--- a/Bitwise and Number worksheet.docx
+++ b/Bitwise and Number worksheet.docx
@@ -17,6 +17,364 @@
       <w:r>
         <w:rPr>
           <w:bCs/>
+          <w:noProof/>
+          <w:sz w:val="22"/>
+          <w:szCs w:val="22"/>
+        </w:rPr>
+        <mc:AlternateContent>
+          <mc:Choice Requires="wpi">
+            <w:drawing>
+              <wp:anchor distT="0" distB="0" distL="114300" distR="114300" simplePos="0" relativeHeight="251939840" behindDoc="0" locked="0" layoutInCell="1" allowOverlap="1" wp14:anchorId="32D3749B" wp14:editId="3BD79F41">
+                <wp:simplePos x="0" y="0"/>
+                <wp:positionH relativeFrom="column">
+                  <wp:posOffset>5151120</wp:posOffset>
+                </wp:positionH>
+                <wp:positionV relativeFrom="paragraph">
+                  <wp:posOffset>165100</wp:posOffset>
+                </wp:positionV>
+                <wp:extent cx="371120" cy="257175"/>
+                <wp:effectExtent l="38100" t="38100" r="29210" b="47625"/>
+                <wp:wrapNone/>
+                <wp:docPr id="1282963862" name="Ink 275"/>
+                <wp:cNvGraphicFramePr/>
+                <a:graphic xmlns:a="http://schemas.openxmlformats.org/drawingml/2006/main">
+                  <a:graphicData uri="http://schemas.microsoft.com/office/word/2010/wordprocessingInk">
+                    <w14:contentPart bwMode="auto" r:id="rId8">
+                      <w14:nvContentPartPr>
+                        <w14:cNvContentPartPr/>
+                      </w14:nvContentPartPr>
+                      <w14:xfrm>
+                        <a:off x="0" y="0"/>
+                        <a:ext cx="371120" cy="257175"/>
+                      </w14:xfrm>
+                    </w14:contentPart>
+                  </a:graphicData>
+                </a:graphic>
+              </wp:anchor>
+            </w:drawing>
+          </mc:Choice>
+          <mc:Fallback>
+            <w:pict>
+              <v:shapetype w14:anchorId="02A11E03" id="_x0000_t75" coordsize="21600,21600" o:spt="75" o:preferrelative="t" path="m@4@5l@4@11@9@11@9@5xe" filled="f" stroked="f">
+                <v:stroke joinstyle="miter"/>
+                <v:formulas>
+                  <v:f eqn="if lineDrawn pixelLineWidth 0"/>
+                  <v:f eqn="sum @0 1 0"/>
+                  <v:f eqn="sum 0 0 @1"/>
+                  <v:f eqn="prod @2 1 2"/>
+                  <v:f eqn="prod @3 21600 pixelWidth"/>
+                  <v:f eqn="prod @3 21600 pixelHeight"/>
+                  <v:f eqn="sum @0 0 1"/>
+                  <v:f eqn="prod @6 1 2"/>
+                  <v:f eqn="prod @7 21600 pixelWidth"/>
+                  <v:f eqn="sum @8 21600 0"/>
+                  <v:f eqn="prod @7 21600 pixelHeight"/>
+                  <v:f eqn="sum @10 21600 0"/>
+                </v:formulas>
+                <v:path o:extrusionok="f" gradientshapeok="t" o:connecttype="rect"/>
+                <o:lock v:ext="edit" aspectratio="t"/>
+              </v:shapetype>
+              <v:shape id="Ink 275" o:spid="_x0000_s1026" type="#_x0000_t75" style="position:absolute;margin-left:405.25pt;margin-top:12.65pt;width:29.9pt;height:20.95pt;z-index:251939840;visibility:visible;mso-wrap-style:square;mso-wrap-distance-left:9pt;mso-wrap-distance-top:0;mso-wrap-distance-right:9pt;mso-wrap-distance-bottom:0;mso-position-horizontal:absolute;mso-position-horizontal-relative:text;mso-position-vertical:absolute;mso-position-vertical-relative:text" o:gfxdata="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">
+                <v:imagedata r:id="rId9" o:title=""/>
+              </v:shape>
+            </w:pict>
+          </mc:Fallback>
+        </mc:AlternateContent>
+      </w:r>
+      <w:r>
+        <w:rPr>
+          <w:bCs/>
+          <w:noProof/>
+          <w:sz w:val="22"/>
+          <w:szCs w:val="22"/>
+        </w:rPr>
+        <mc:AlternateContent>
+          <mc:Choice Requires="wpi">
+            <w:drawing>
+              <wp:anchor distT="0" distB="0" distL="114300" distR="114300" simplePos="0" relativeHeight="251940864" behindDoc="0" locked="0" layoutInCell="1" allowOverlap="1" wp14:anchorId="30C00491" wp14:editId="5A055E33">
+                <wp:simplePos x="0" y="0"/>
+                <wp:positionH relativeFrom="column">
+                  <wp:posOffset>6188710</wp:posOffset>
+                </wp:positionH>
+                <wp:positionV relativeFrom="paragraph">
+                  <wp:posOffset>-29845</wp:posOffset>
+                </wp:positionV>
+                <wp:extent cx="315950" cy="161910"/>
+                <wp:effectExtent l="38100" t="19050" r="46355" b="48260"/>
+                <wp:wrapNone/>
+                <wp:docPr id="1314015010" name="Ink 276"/>
+                <wp:cNvGraphicFramePr/>
+                <a:graphic xmlns:a="http://schemas.openxmlformats.org/drawingml/2006/main">
+                  <a:graphicData uri="http://schemas.microsoft.com/office/word/2010/wordprocessingInk">
+                    <w14:contentPart bwMode="auto" r:id="rId10">
+                      <w14:nvContentPartPr>
+                        <w14:cNvContentPartPr/>
+                      </w14:nvContentPartPr>
+                      <w14:xfrm>
+                        <a:off x="0" y="0"/>
+                        <a:ext cx="315950" cy="161910"/>
+                      </w14:xfrm>
+                    </w14:contentPart>
+                  </a:graphicData>
+                </a:graphic>
+              </wp:anchor>
+            </w:drawing>
+          </mc:Choice>
+          <mc:Fallback>
+            <w:pict>
+              <v:shape w14:anchorId="5DA1D79D" id="Ink 276" o:spid="_x0000_s1026" type="#_x0000_t75" style="position:absolute;margin-left:486.95pt;margin-top:-2.7pt;width:25.6pt;height:13.5pt;z-index:251940864;visibility:visible;mso-wrap-style:square;mso-wrap-distance-left:9pt;mso-wrap-distance-top:0;mso-wrap-distance-right:9pt;mso-wrap-distance-bottom:0;mso-position-horizontal:absolute;mso-position-horizontal-relative:text;mso-position-vertical:absolute;mso-position-vertical-relative:text" o:gfxdata="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">
+                <v:imagedata r:id="rId11" o:title=""/>
+              </v:shape>
+            </w:pict>
+          </mc:Fallback>
+        </mc:AlternateContent>
+      </w:r>
+      <w:r>
+        <w:rPr>
+          <w:bCs/>
+          <w:noProof/>
+          <w:sz w:val="22"/>
+          <w:szCs w:val="22"/>
+        </w:rPr>
+        <mc:AlternateContent>
+          <mc:Choice Requires="wpi">
+            <w:drawing>
+              <wp:anchor distT="0" distB="0" distL="114300" distR="114300" simplePos="0" relativeHeight="251921408" behindDoc="0" locked="0" layoutInCell="1" allowOverlap="1" wp14:anchorId="4573D6D8" wp14:editId="3B0BAED4">
+                <wp:simplePos x="0" y="0"/>
+                <wp:positionH relativeFrom="column">
+                  <wp:posOffset>5153660</wp:posOffset>
+                </wp:positionH>
+                <wp:positionV relativeFrom="paragraph">
+                  <wp:posOffset>-285115</wp:posOffset>
+                </wp:positionV>
+                <wp:extent cx="455150" cy="248285"/>
+                <wp:effectExtent l="38100" t="38100" r="2540" b="37465"/>
+                <wp:wrapNone/>
+                <wp:docPr id="1774248434" name="Ink 257"/>
+                <wp:cNvGraphicFramePr/>
+                <a:graphic xmlns:a="http://schemas.openxmlformats.org/drawingml/2006/main">
+                  <a:graphicData uri="http://schemas.microsoft.com/office/word/2010/wordprocessingInk">
+                    <w14:contentPart bwMode="auto" r:id="rId12">
+                      <w14:nvContentPartPr>
+                        <w14:cNvContentPartPr/>
+                      </w14:nvContentPartPr>
+                      <w14:xfrm>
+                        <a:off x="0" y="0"/>
+                        <a:ext cx="455150" cy="248285"/>
+                      </w14:xfrm>
+                    </w14:contentPart>
+                  </a:graphicData>
+                </a:graphic>
+              </wp:anchor>
+            </w:drawing>
+          </mc:Choice>
+          <mc:Fallback>
+            <w:pict>
+              <v:shape w14:anchorId="54551A9C" id="Ink 257" o:spid="_x0000_s1026" type="#_x0000_t75" style="position:absolute;margin-left:405.45pt;margin-top:-22.8pt;width:36.55pt;height:20.25pt;z-index:251921408;visibility:visible;mso-wrap-style:square;mso-wrap-distance-left:9pt;mso-wrap-distance-top:0;mso-wrap-distance-right:9pt;mso-wrap-distance-bottom:0;mso-position-horizontal:absolute;mso-position-horizontal-relative:text;mso-position-vertical:absolute;mso-position-vertical-relative:text" o:gfxdata="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">
+                <v:imagedata r:id="rId13" o:title=""/>
+              </v:shape>
+            </w:pict>
+          </mc:Fallback>
+        </mc:AlternateContent>
+      </w:r>
+      <w:r>
+        <w:rPr>
+          <w:bCs/>
+          <w:noProof/>
+          <w:sz w:val="22"/>
+          <w:szCs w:val="22"/>
+        </w:rPr>
+        <mc:AlternateContent>
+          <mc:Choice Requires="wpi">
+            <w:drawing>
+              <wp:anchor distT="0" distB="0" distL="114300" distR="114300" simplePos="0" relativeHeight="251916288" behindDoc="0" locked="0" layoutInCell="1" allowOverlap="1" wp14:anchorId="51B574D8" wp14:editId="4CF15A1F">
+                <wp:simplePos x="0" y="0"/>
+                <wp:positionH relativeFrom="column">
+                  <wp:posOffset>5781040</wp:posOffset>
+                </wp:positionH>
+                <wp:positionV relativeFrom="paragraph">
+                  <wp:posOffset>-13970</wp:posOffset>
+                </wp:positionV>
+                <wp:extent cx="341640" cy="163440"/>
+                <wp:effectExtent l="38100" t="38100" r="39370" b="46355"/>
+                <wp:wrapNone/>
+                <wp:docPr id="1547513957" name="Ink 252"/>
+                <wp:cNvGraphicFramePr/>
+                <a:graphic xmlns:a="http://schemas.openxmlformats.org/drawingml/2006/main">
+                  <a:graphicData uri="http://schemas.microsoft.com/office/word/2010/wordprocessingInk">
+                    <w14:contentPart bwMode="auto" r:id="rId14">
+                      <w14:nvContentPartPr>
+                        <w14:cNvContentPartPr/>
+                      </w14:nvContentPartPr>
+                      <w14:xfrm>
+                        <a:off x="0" y="0"/>
+                        <a:ext cx="341640" cy="163440"/>
+                      </w14:xfrm>
+                    </w14:contentPart>
+                  </a:graphicData>
+                </a:graphic>
+                <wp14:sizeRelH relativeFrom="margin">
+                  <wp14:pctWidth>0</wp14:pctWidth>
+                </wp14:sizeRelH>
+              </wp:anchor>
+            </w:drawing>
+          </mc:Choice>
+          <mc:Fallback>
+            <w:pict>
+              <v:shape w14:anchorId="34853905" id="Ink 252" o:spid="_x0000_s1026" type="#_x0000_t75" style="position:absolute;margin-left:454.85pt;margin-top:-1.45pt;width:27.6pt;height:13.55pt;z-index:251916288;visibility:visible;mso-wrap-style:square;mso-width-percent:0;mso-wrap-distance-left:9pt;mso-wrap-distance-top:0;mso-wrap-distance-right:9pt;mso-wrap-distance-bottom:0;mso-position-horizontal:absolute;mso-position-horizontal-relative:text;mso-position-vertical:absolute;mso-position-vertical-relative:text;mso-width-percent:0;mso-width-relative:margin" o:gfxdata="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">
+                <v:imagedata r:id="rId15" o:title=""/>
+              </v:shape>
+            </w:pict>
+          </mc:Fallback>
+        </mc:AlternateContent>
+      </w:r>
+      <w:r>
+        <w:rPr>
+          <w:bCs/>
+          <w:noProof/>
+          <w:sz w:val="22"/>
+          <w:szCs w:val="22"/>
+        </w:rPr>
+        <mc:AlternateContent>
+          <mc:Choice Requires="wpi">
+            <w:drawing>
+              <wp:anchor distT="0" distB="0" distL="114300" distR="114300" simplePos="0" relativeHeight="251899904" behindDoc="0" locked="0" layoutInCell="1" allowOverlap="1" wp14:anchorId="24FC4288" wp14:editId="6079BE93">
+                <wp:simplePos x="0" y="0"/>
+                <wp:positionH relativeFrom="column">
+                  <wp:posOffset>5752465</wp:posOffset>
+                </wp:positionH>
+                <wp:positionV relativeFrom="paragraph">
+                  <wp:posOffset>-309245</wp:posOffset>
+                </wp:positionV>
+                <wp:extent cx="714925" cy="226695"/>
+                <wp:effectExtent l="38100" t="38100" r="28575" b="40005"/>
+                <wp:wrapNone/>
+                <wp:docPr id="1998361742" name="Ink 236"/>
+                <wp:cNvGraphicFramePr/>
+                <a:graphic xmlns:a="http://schemas.openxmlformats.org/drawingml/2006/main">
+                  <a:graphicData uri="http://schemas.microsoft.com/office/word/2010/wordprocessingInk">
+                    <w14:contentPart bwMode="auto" r:id="rId16">
+                      <w14:nvContentPartPr>
+                        <w14:cNvContentPartPr/>
+                      </w14:nvContentPartPr>
+                      <w14:xfrm>
+                        <a:off x="0" y="0"/>
+                        <a:ext cx="714925" cy="226695"/>
+                      </w14:xfrm>
+                    </w14:contentPart>
+                  </a:graphicData>
+                </a:graphic>
+              </wp:anchor>
+            </w:drawing>
+          </mc:Choice>
+          <mc:Fallback>
+            <w:pict>
+              <v:shape w14:anchorId="563AD037" id="Ink 236" o:spid="_x0000_s1026" type="#_x0000_t75" style="position:absolute;margin-left:452.6pt;margin-top:-24.7pt;width:57pt;height:18.55pt;z-index:251899904;visibility:visible;mso-wrap-style:square;mso-wrap-distance-left:9pt;mso-wrap-distance-top:0;mso-wrap-distance-right:9pt;mso-wrap-distance-bottom:0;mso-position-horizontal:absolute;mso-position-horizontal-relative:text;mso-position-vertical:absolute;mso-position-vertical-relative:text" o:gfxdata="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">
+                <v:imagedata r:id="rId17" o:title=""/>
+              </v:shape>
+            </w:pict>
+          </mc:Fallback>
+        </mc:AlternateContent>
+      </w:r>
+      <w:r>
+        <w:rPr>
+          <w:bCs/>
+          <w:noProof/>
+          <w:sz w:val="22"/>
+          <w:szCs w:val="22"/>
+        </w:rPr>
+        <mc:AlternateContent>
+          <mc:Choice Requires="wpi">
+            <w:drawing>
+              <wp:anchor distT="0" distB="0" distL="114300" distR="114300" simplePos="0" relativeHeight="251670528" behindDoc="0" locked="0" layoutInCell="1" allowOverlap="1" wp14:anchorId="14421A60" wp14:editId="7EFE1367">
+                <wp:simplePos x="0" y="0"/>
+                <wp:positionH relativeFrom="column">
+                  <wp:posOffset>4300251</wp:posOffset>
+                </wp:positionH>
+                <wp:positionV relativeFrom="paragraph">
+                  <wp:posOffset>-217646</wp:posOffset>
+                </wp:positionV>
+                <wp:extent cx="50760" cy="78120"/>
+                <wp:effectExtent l="38100" t="38100" r="45085" b="36195"/>
+                <wp:wrapNone/>
+                <wp:docPr id="496667020" name="Ink 12"/>
+                <wp:cNvGraphicFramePr/>
+                <a:graphic xmlns:a="http://schemas.openxmlformats.org/drawingml/2006/main">
+                  <a:graphicData uri="http://schemas.microsoft.com/office/word/2010/wordprocessingInk">
+                    <w14:contentPart bwMode="auto" r:id="rId18">
+                      <w14:nvContentPartPr>
+                        <w14:cNvContentPartPr/>
+                      </w14:nvContentPartPr>
+                      <w14:xfrm>
+                        <a:off x="0" y="0"/>
+                        <a:ext cx="50760" cy="78120"/>
+                      </w14:xfrm>
+                    </w14:contentPart>
+                  </a:graphicData>
+                </a:graphic>
+              </wp:anchor>
+            </w:drawing>
+          </mc:Choice>
+          <mc:Fallback>
+            <w:pict>
+              <v:shape w14:anchorId="4CF8BFF4" id="Ink 12" o:spid="_x0000_s1026" type="#_x0000_t75" style="position:absolute;margin-left:338.25pt;margin-top:-17.5pt;width:4.75pt;height:6.85pt;z-index:251670528;visibility:visible;mso-wrap-style:square;mso-wrap-distance-left:9pt;mso-wrap-distance-top:0;mso-wrap-distance-right:9pt;mso-wrap-distance-bottom:0;mso-position-horizontal:absolute;mso-position-horizontal-relative:text;mso-position-vertical:absolute;mso-position-vertical-relative:text" o:gfxdata="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">
+                <v:imagedata r:id="rId19" o:title=""/>
+              </v:shape>
+            </w:pict>
+          </mc:Fallback>
+        </mc:AlternateContent>
+      </w:r>
+      <w:r>
+        <w:rPr>
+          <w:bCs/>
+          <w:noProof/>
+          <w:sz w:val="22"/>
+          <w:szCs w:val="22"/>
+        </w:rPr>
+        <mc:AlternateContent>
+          <mc:Choice Requires="wpi">
+            <w:drawing>
+              <wp:anchor distT="0" distB="0" distL="114300" distR="114300" simplePos="0" relativeHeight="251661312" behindDoc="0" locked="0" layoutInCell="1" allowOverlap="1" wp14:anchorId="3CF5F819" wp14:editId="0A82A188">
+                <wp:simplePos x="0" y="0"/>
+                <wp:positionH relativeFrom="column">
+                  <wp:posOffset>3733165</wp:posOffset>
+                </wp:positionH>
+                <wp:positionV relativeFrom="paragraph">
+                  <wp:posOffset>-273685</wp:posOffset>
+                </wp:positionV>
+                <wp:extent cx="13970" cy="64245"/>
+                <wp:effectExtent l="38100" t="38100" r="43180" b="31115"/>
+                <wp:wrapNone/>
+                <wp:docPr id="537742318" name="Ink 3"/>
+                <wp:cNvGraphicFramePr/>
+                <a:graphic xmlns:a="http://schemas.openxmlformats.org/drawingml/2006/main">
+                  <a:graphicData uri="http://schemas.microsoft.com/office/word/2010/wordprocessingInk">
+                    <w14:contentPart bwMode="auto" r:id="rId20">
+                      <w14:nvContentPartPr>
+                        <w14:cNvContentPartPr/>
+                      </w14:nvContentPartPr>
+                      <w14:xfrm>
+                        <a:off x="0" y="0"/>
+                        <a:ext cx="13970" cy="64245"/>
+                      </w14:xfrm>
+                    </w14:contentPart>
+                  </a:graphicData>
+                </a:graphic>
+              </wp:anchor>
+            </w:drawing>
+          </mc:Choice>
+          <mc:Fallback>
+            <w:pict>
+              <v:shape w14:anchorId="0D392D71" id="Ink 3" o:spid="_x0000_s1026" type="#_x0000_t75" style="position:absolute;margin-left:293.6pt;margin-top:-21.9pt;width:1.8pt;height:5.75pt;z-index:251661312;visibility:visible;mso-wrap-style:square;mso-wrap-distance-left:9pt;mso-wrap-distance-top:0;mso-wrap-distance-right:9pt;mso-wrap-distance-bottom:0;mso-position-horizontal:absolute;mso-position-horizontal-relative:text;mso-position-vertical:absolute;mso-position-vertical-relative:text" o:gfxdata="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">
+                <v:imagedata r:id="rId21" o:title=""/>
+              </v:shape>
+            </w:pict>
+          </mc:Fallback>
+        </mc:AlternateContent>
+      </w:r>
+      <w:r>
+        <w:rPr>
+          <w:bCs/>
           <w:sz w:val="22"/>
           <w:szCs w:val="22"/>
         </w:rPr>
@@ -39,8 +397,8 @@
           <w:szCs w:val="22"/>
         </w:rPr>
         <w:sectPr>
-          <w:footerReference w:type="even" r:id="rId8"/>
-          <w:footerReference w:type="default" r:id="rId9"/>
+          <w:footerReference w:type="even" r:id="rId22"/>
+          <w:footerReference w:type="default" r:id="rId23"/>
           <w:type w:val="continuous"/>
           <w:pgSz w:w="12240" w:h="15840"/>
           <w:pgMar w:top="720" w:right="720" w:bottom="720" w:left="720" w:header="720" w:footer="720" w:gutter="0"/>
@@ -82,6 +440,54 @@
           <w:szCs w:val="22"/>
         </w:rPr>
       </w:pPr>
+      <w:r>
+        <w:rPr>
+          <w:bCs/>
+          <w:noProof/>
+          <w:sz w:val="22"/>
+          <w:szCs w:val="22"/>
+        </w:rPr>
+        <mc:AlternateContent>
+          <mc:Choice Requires="wpi">
+            <w:drawing>
+              <wp:anchor distT="0" distB="0" distL="114300" distR="114300" simplePos="0" relativeHeight="251938816" behindDoc="0" locked="0" layoutInCell="1" allowOverlap="1" wp14:anchorId="2B86D87F" wp14:editId="25B214E0">
+                <wp:simplePos x="0" y="0"/>
+                <wp:positionH relativeFrom="column">
+                  <wp:posOffset>5723890</wp:posOffset>
+                </wp:positionH>
+                <wp:positionV relativeFrom="paragraph">
+                  <wp:posOffset>-88265</wp:posOffset>
+                </wp:positionV>
+                <wp:extent cx="678670" cy="277490"/>
+                <wp:effectExtent l="38100" t="38100" r="26670" b="46990"/>
+                <wp:wrapNone/>
+                <wp:docPr id="1848169514" name="Ink 274"/>
+                <wp:cNvGraphicFramePr/>
+                <a:graphic xmlns:a="http://schemas.openxmlformats.org/drawingml/2006/main">
+                  <a:graphicData uri="http://schemas.microsoft.com/office/word/2010/wordprocessingInk">
+                    <w14:contentPart bwMode="auto" r:id="rId24">
+                      <w14:nvContentPartPr>
+                        <w14:cNvContentPartPr/>
+                      </w14:nvContentPartPr>
+                      <w14:xfrm>
+                        <a:off x="0" y="0"/>
+                        <a:ext cx="678670" cy="277490"/>
+                      </w14:xfrm>
+                    </w14:contentPart>
+                  </a:graphicData>
+                </a:graphic>
+              </wp:anchor>
+            </w:drawing>
+          </mc:Choice>
+          <mc:Fallback>
+            <w:pict>
+              <v:shape w14:anchorId="179229BC" id="Ink 274" o:spid="_x0000_s1026" type="#_x0000_t75" style="position:absolute;margin-left:450.35pt;margin-top:-7.3pt;width:54.15pt;height:22.6pt;z-index:251938816;visibility:visible;mso-wrap-style:square;mso-wrap-distance-left:9pt;mso-wrap-distance-top:0;mso-wrap-distance-right:9pt;mso-wrap-distance-bottom:0;mso-position-horizontal:absolute;mso-position-horizontal-relative:text;mso-position-vertical:absolute;mso-position-vertical-relative:text" o:gfxdata="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">
+                <v:imagedata r:id="rId25" o:title=""/>
+              </v:shape>
+            </w:pict>
+          </mc:Fallback>
+        </mc:AlternateContent>
+      </w:r>
     </w:p>
     <w:p>
       <w:pPr>
@@ -94,6 +500,54 @@
       <w:r>
         <w:rPr>
           <w:bCs/>
+          <w:noProof/>
+          <w:sz w:val="22"/>
+          <w:szCs w:val="22"/>
+        </w:rPr>
+        <mc:AlternateContent>
+          <mc:Choice Requires="wpi">
+            <w:drawing>
+              <wp:anchor distT="0" distB="0" distL="114300" distR="114300" simplePos="0" relativeHeight="251699200" behindDoc="0" locked="0" layoutInCell="1" allowOverlap="1" wp14:anchorId="62A74831" wp14:editId="6DD48B41">
+                <wp:simplePos x="0" y="0"/>
+                <wp:positionH relativeFrom="column">
+                  <wp:posOffset>3466465</wp:posOffset>
+                </wp:positionH>
+                <wp:positionV relativeFrom="paragraph">
+                  <wp:posOffset>-758825</wp:posOffset>
+                </wp:positionV>
+                <wp:extent cx="1014630" cy="1550445"/>
+                <wp:effectExtent l="38100" t="38100" r="14605" b="31115"/>
+                <wp:wrapNone/>
+                <wp:docPr id="157235848" name="Ink 40"/>
+                <wp:cNvGraphicFramePr/>
+                <a:graphic xmlns:a="http://schemas.openxmlformats.org/drawingml/2006/main">
+                  <a:graphicData uri="http://schemas.microsoft.com/office/word/2010/wordprocessingInk">
+                    <w14:contentPart bwMode="auto" r:id="rId26">
+                      <w14:nvContentPartPr>
+                        <w14:cNvContentPartPr/>
+                      </w14:nvContentPartPr>
+                      <w14:xfrm>
+                        <a:off x="0" y="0"/>
+                        <a:ext cx="1014630" cy="1550445"/>
+                      </w14:xfrm>
+                    </w14:contentPart>
+                  </a:graphicData>
+                </a:graphic>
+              </wp:anchor>
+            </w:drawing>
+          </mc:Choice>
+          <mc:Fallback>
+            <w:pict>
+              <v:shape w14:anchorId="24550F4A" id="Ink 40" o:spid="_x0000_s1026" type="#_x0000_t75" style="position:absolute;margin-left:272.6pt;margin-top:-60.1pt;width:80.6pt;height:122.8pt;z-index:251699200;visibility:visible;mso-wrap-style:square;mso-wrap-distance-left:9pt;mso-wrap-distance-top:0;mso-wrap-distance-right:9pt;mso-wrap-distance-bottom:0;mso-position-horizontal:absolute;mso-position-horizontal-relative:text;mso-position-vertical:absolute;mso-position-vertical-relative:text" o:gfxdata="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">
+                <v:imagedata r:id="rId27" o:title=""/>
+              </v:shape>
+            </w:pict>
+          </mc:Fallback>
+        </mc:AlternateContent>
+      </w:r>
+      <w:r>
+        <w:rPr>
+          <w:bCs/>
           <w:sz w:val="22"/>
           <w:szCs w:val="22"/>
         </w:rPr>
@@ -113,15 +567,7 @@
           <w:sz w:val="22"/>
           <w:szCs w:val="22"/>
         </w:rPr>
-        <w:t>bit binary number</w:t>
-      </w:r>
-      <w:r>
-        <w:rPr>
-          <w:bCs/>
-          <w:sz w:val="22"/>
-          <w:szCs w:val="22"/>
-        </w:rPr>
-        <w:t xml:space="preserve">. Then convert the binary number into a </w:t>
+        <w:t xml:space="preserve">bit binary number. Then convert the binary number into a </w:t>
       </w:r>
       <w:proofErr w:type="gramStart"/>
       <w:r>
@@ -150,6 +596,54 @@
           <w:szCs w:val="22"/>
         </w:rPr>
       </w:pPr>
+      <w:r>
+        <w:rPr>
+          <w:bCs/>
+          <w:noProof/>
+          <w:sz w:val="22"/>
+          <w:szCs w:val="22"/>
+        </w:rPr>
+        <mc:AlternateContent>
+          <mc:Choice Requires="wpi">
+            <w:drawing>
+              <wp:anchor distT="0" distB="0" distL="114300" distR="114300" simplePos="0" relativeHeight="251950080" behindDoc="0" locked="0" layoutInCell="1" allowOverlap="1" wp14:anchorId="7A98865D" wp14:editId="610D5FC6">
+                <wp:simplePos x="0" y="0"/>
+                <wp:positionH relativeFrom="column">
+                  <wp:posOffset>5766435</wp:posOffset>
+                </wp:positionH>
+                <wp:positionV relativeFrom="paragraph">
+                  <wp:posOffset>40640</wp:posOffset>
+                </wp:positionV>
+                <wp:extent cx="1010005" cy="224790"/>
+                <wp:effectExtent l="38100" t="38100" r="38100" b="41910"/>
+                <wp:wrapNone/>
+                <wp:docPr id="367498169" name="Ink 285"/>
+                <wp:cNvGraphicFramePr/>
+                <a:graphic xmlns:a="http://schemas.openxmlformats.org/drawingml/2006/main">
+                  <a:graphicData uri="http://schemas.microsoft.com/office/word/2010/wordprocessingInk">
+                    <w14:contentPart bwMode="auto" r:id="rId28">
+                      <w14:nvContentPartPr>
+                        <w14:cNvContentPartPr/>
+                      </w14:nvContentPartPr>
+                      <w14:xfrm>
+                        <a:off x="0" y="0"/>
+                        <a:ext cx="1010005" cy="224790"/>
+                      </w14:xfrm>
+                    </w14:contentPart>
+                  </a:graphicData>
+                </a:graphic>
+              </wp:anchor>
+            </w:drawing>
+          </mc:Choice>
+          <mc:Fallback>
+            <w:pict>
+              <v:shape w14:anchorId="36792171" id="Ink 285" o:spid="_x0000_s1026" type="#_x0000_t75" style="position:absolute;margin-left:453.7pt;margin-top:2.85pt;width:80.25pt;height:18.4pt;z-index:251950080;visibility:visible;mso-wrap-style:square;mso-wrap-distance-left:9pt;mso-wrap-distance-top:0;mso-wrap-distance-right:9pt;mso-wrap-distance-bottom:0;mso-position-horizontal:absolute;mso-position-horizontal-relative:text;mso-position-vertical:absolute;mso-position-vertical-relative:text" o:gfxdata="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">
+                <v:imagedata r:id="rId29" o:title=""/>
+              </v:shape>
+            </w:pict>
+          </mc:Fallback>
+        </mc:AlternateContent>
+      </w:r>
     </w:p>
     <w:p>
       <w:pPr>
@@ -159,6 +653,54 @@
           <w:szCs w:val="22"/>
         </w:rPr>
       </w:pPr>
+      <w:r>
+        <w:rPr>
+          <w:bCs/>
+          <w:noProof/>
+          <w:sz w:val="22"/>
+          <w:szCs w:val="22"/>
+        </w:rPr>
+        <mc:AlternateContent>
+          <mc:Choice Requires="wpi">
+            <w:drawing>
+              <wp:anchor distT="0" distB="0" distL="114300" distR="114300" simplePos="0" relativeHeight="251737088" behindDoc="0" locked="0" layoutInCell="1" allowOverlap="1" wp14:anchorId="3BC24F84" wp14:editId="07022994">
+                <wp:simplePos x="0" y="0"/>
+                <wp:positionH relativeFrom="column">
+                  <wp:posOffset>2456180</wp:posOffset>
+                </wp:positionH>
+                <wp:positionV relativeFrom="paragraph">
+                  <wp:posOffset>9525</wp:posOffset>
+                </wp:positionV>
+                <wp:extent cx="719905" cy="212725"/>
+                <wp:effectExtent l="38100" t="38100" r="42545" b="34925"/>
+                <wp:wrapNone/>
+                <wp:docPr id="2124222780" name="Ink 77"/>
+                <wp:cNvGraphicFramePr/>
+                <a:graphic xmlns:a="http://schemas.openxmlformats.org/drawingml/2006/main">
+                  <a:graphicData uri="http://schemas.microsoft.com/office/word/2010/wordprocessingInk">
+                    <w14:contentPart bwMode="auto" r:id="rId30">
+                      <w14:nvContentPartPr>
+                        <w14:cNvContentPartPr/>
+                      </w14:nvContentPartPr>
+                      <w14:xfrm>
+                        <a:off x="0" y="0"/>
+                        <a:ext cx="719905" cy="212725"/>
+                      </w14:xfrm>
+                    </w14:contentPart>
+                  </a:graphicData>
+                </a:graphic>
+              </wp:anchor>
+            </w:drawing>
+          </mc:Choice>
+          <mc:Fallback>
+            <w:pict>
+              <v:shape w14:anchorId="64CB1698" id="Ink 77" o:spid="_x0000_s1026" type="#_x0000_t75" style="position:absolute;margin-left:193.05pt;margin-top:.4pt;width:57.4pt;height:17.45pt;z-index:251737088;visibility:visible;mso-wrap-style:square;mso-wrap-distance-left:9pt;mso-wrap-distance-top:0;mso-wrap-distance-right:9pt;mso-wrap-distance-bottom:0;mso-position-horizontal:absolute;mso-position-horizontal-relative:text;mso-position-vertical:absolute;mso-position-vertical-relative:text" o:gfxdata="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">
+                <v:imagedata r:id="rId31" o:title=""/>
+              </v:shape>
+            </w:pict>
+          </mc:Fallback>
+        </mc:AlternateContent>
+      </w:r>
     </w:p>
     <w:p>
       <w:pPr>
@@ -168,6 +710,102 @@
           <w:szCs w:val="22"/>
         </w:rPr>
       </w:pPr>
+      <w:r>
+        <w:rPr>
+          <w:bCs/>
+          <w:noProof/>
+          <w:sz w:val="22"/>
+          <w:szCs w:val="22"/>
+        </w:rPr>
+        <mc:AlternateContent>
+          <mc:Choice Requires="wpi">
+            <w:drawing>
+              <wp:anchor distT="0" distB="0" distL="114300" distR="114300" simplePos="0" relativeHeight="252045312" behindDoc="0" locked="0" layoutInCell="1" allowOverlap="1" wp14:anchorId="185FBE2E" wp14:editId="4D16DF36">
+                <wp:simplePos x="0" y="0"/>
+                <wp:positionH relativeFrom="column">
+                  <wp:posOffset>4784725</wp:posOffset>
+                </wp:positionH>
+                <wp:positionV relativeFrom="paragraph">
+                  <wp:posOffset>-35560</wp:posOffset>
+                </wp:positionV>
+                <wp:extent cx="1149175" cy="264160"/>
+                <wp:effectExtent l="38100" t="38100" r="32385" b="40640"/>
+                <wp:wrapNone/>
+                <wp:docPr id="504379240" name="Ink 378"/>
+                <wp:cNvGraphicFramePr/>
+                <a:graphic xmlns:a="http://schemas.openxmlformats.org/drawingml/2006/main">
+                  <a:graphicData uri="http://schemas.microsoft.com/office/word/2010/wordprocessingInk">
+                    <w14:contentPart bwMode="auto" r:id="rId32">
+                      <w14:nvContentPartPr>
+                        <w14:cNvContentPartPr/>
+                      </w14:nvContentPartPr>
+                      <w14:xfrm>
+                        <a:off x="0" y="0"/>
+                        <a:ext cx="1149175" cy="264160"/>
+                      </w14:xfrm>
+                    </w14:contentPart>
+                  </a:graphicData>
+                </a:graphic>
+              </wp:anchor>
+            </w:drawing>
+          </mc:Choice>
+          <mc:Fallback>
+            <w:pict>
+              <v:shape w14:anchorId="72C377DB" id="Ink 378" o:spid="_x0000_s1026" type="#_x0000_t75" style="position:absolute;margin-left:376.4pt;margin-top:-3.15pt;width:91.2pt;height:21.5pt;z-index:252045312;visibility:visible;mso-wrap-style:square;mso-wrap-distance-left:9pt;mso-wrap-distance-top:0;mso-wrap-distance-right:9pt;mso-wrap-distance-bottom:0;mso-position-horizontal:absolute;mso-position-horizontal-relative:text;mso-position-vertical:absolute;mso-position-vertical-relative:text" o:gfxdata="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">
+                <v:imagedata r:id="rId33" o:title=""/>
+              </v:shape>
+            </w:pict>
+          </mc:Fallback>
+        </mc:AlternateContent>
+      </w:r>
+      <w:r>
+        <w:rPr>
+          <w:bCs/>
+          <w:noProof/>
+          <w:sz w:val="22"/>
+          <w:szCs w:val="22"/>
+        </w:rPr>
+        <mc:AlternateContent>
+          <mc:Choice Requires="wpi">
+            <w:drawing>
+              <wp:anchor distT="0" distB="0" distL="114300" distR="114300" simplePos="0" relativeHeight="251725824" behindDoc="0" locked="0" layoutInCell="1" allowOverlap="1" wp14:anchorId="519F806A" wp14:editId="657135B6">
+                <wp:simplePos x="0" y="0"/>
+                <wp:positionH relativeFrom="column">
+                  <wp:posOffset>-68580</wp:posOffset>
+                </wp:positionH>
+                <wp:positionV relativeFrom="paragraph">
+                  <wp:posOffset>-102235</wp:posOffset>
+                </wp:positionV>
+                <wp:extent cx="2113280" cy="368185"/>
+                <wp:effectExtent l="38100" t="38100" r="20320" b="32385"/>
+                <wp:wrapNone/>
+                <wp:docPr id="1579947499" name="Ink 66"/>
+                <wp:cNvGraphicFramePr/>
+                <a:graphic xmlns:a="http://schemas.openxmlformats.org/drawingml/2006/main">
+                  <a:graphicData uri="http://schemas.microsoft.com/office/word/2010/wordprocessingInk">
+                    <w14:contentPart bwMode="auto" r:id="rId34">
+                      <w14:nvContentPartPr>
+                        <w14:cNvContentPartPr/>
+                      </w14:nvContentPartPr>
+                      <w14:xfrm>
+                        <a:off x="0" y="0"/>
+                        <a:ext cx="2113280" cy="368185"/>
+                      </w14:xfrm>
+                    </w14:contentPart>
+                  </a:graphicData>
+                </a:graphic>
+              </wp:anchor>
+            </w:drawing>
+          </mc:Choice>
+          <mc:Fallback>
+            <w:pict>
+              <v:shape w14:anchorId="51026BDD" id="Ink 66" o:spid="_x0000_s1026" type="#_x0000_t75" style="position:absolute;margin-left:-5.75pt;margin-top:-8.4pt;width:167.1pt;height:29.7pt;z-index:251725824;visibility:visible;mso-wrap-style:square;mso-wrap-distance-left:9pt;mso-wrap-distance-top:0;mso-wrap-distance-right:9pt;mso-wrap-distance-bottom:0;mso-position-horizontal:absolute;mso-position-horizontal-relative:text;mso-position-vertical:absolute;mso-position-vertical-relative:text" o:gfxdata="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">
+                <v:imagedata r:id="rId35" o:title=""/>
+              </v:shape>
+            </w:pict>
+          </mc:Fallback>
+        </mc:AlternateContent>
+      </w:r>
     </w:p>
     <w:p>
       <w:pPr>
@@ -177,6 +815,54 @@
           <w:szCs w:val="22"/>
         </w:rPr>
       </w:pPr>
+      <w:r>
+        <w:rPr>
+          <w:bCs/>
+          <w:noProof/>
+          <w:sz w:val="22"/>
+          <w:szCs w:val="22"/>
+        </w:rPr>
+        <mc:AlternateContent>
+          <mc:Choice Requires="wpi">
+            <w:drawing>
+              <wp:anchor distT="0" distB="0" distL="114300" distR="114300" simplePos="0" relativeHeight="252048384" behindDoc="0" locked="0" layoutInCell="1" allowOverlap="1" wp14:anchorId="1F0A9FB6" wp14:editId="406E5DD7">
+                <wp:simplePos x="0" y="0"/>
+                <wp:positionH relativeFrom="column">
+                  <wp:posOffset>5900420</wp:posOffset>
+                </wp:positionH>
+                <wp:positionV relativeFrom="paragraph">
+                  <wp:posOffset>33020</wp:posOffset>
+                </wp:positionV>
+                <wp:extent cx="72360" cy="72390"/>
+                <wp:effectExtent l="38100" t="38100" r="42545" b="41910"/>
+                <wp:wrapNone/>
+                <wp:docPr id="801433761" name="Ink 381"/>
+                <wp:cNvGraphicFramePr/>
+                <a:graphic xmlns:a="http://schemas.openxmlformats.org/drawingml/2006/main">
+                  <a:graphicData uri="http://schemas.microsoft.com/office/word/2010/wordprocessingInk">
+                    <w14:contentPart bwMode="auto" r:id="rId36">
+                      <w14:nvContentPartPr>
+                        <w14:cNvContentPartPr/>
+                      </w14:nvContentPartPr>
+                      <w14:xfrm>
+                        <a:off x="0" y="0"/>
+                        <a:ext cx="72360" cy="72390"/>
+                      </w14:xfrm>
+                    </w14:contentPart>
+                  </a:graphicData>
+                </a:graphic>
+              </wp:anchor>
+            </w:drawing>
+          </mc:Choice>
+          <mc:Fallback>
+            <w:pict>
+              <v:shape w14:anchorId="04707EA9" id="Ink 381" o:spid="_x0000_s1026" type="#_x0000_t75" style="position:absolute;margin-left:464.25pt;margin-top:2.25pt;width:6.45pt;height:6.4pt;z-index:252048384;visibility:visible;mso-wrap-style:square;mso-wrap-distance-left:9pt;mso-wrap-distance-top:0;mso-wrap-distance-right:9pt;mso-wrap-distance-bottom:0;mso-position-horizontal:absolute;mso-position-horizontal-relative:text;mso-position-vertical:absolute;mso-position-vertical-relative:text" o:gfxdata="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">
+                <v:imagedata r:id="rId37" o:title=""/>
+              </v:shape>
+            </w:pict>
+          </mc:Fallback>
+        </mc:AlternateContent>
+      </w:r>
     </w:p>
     <w:p>
       <w:pPr>
@@ -189,6 +875,150 @@
       <w:r>
         <w:rPr>
           <w:bCs/>
+          <w:noProof/>
+          <w:sz w:val="22"/>
+          <w:szCs w:val="22"/>
+        </w:rPr>
+        <mc:AlternateContent>
+          <mc:Choice Requires="wpi">
+            <w:drawing>
+              <wp:anchor distT="0" distB="0" distL="114300" distR="114300" simplePos="0" relativeHeight="252007424" behindDoc="0" locked="0" layoutInCell="1" allowOverlap="1" wp14:anchorId="2472E07B" wp14:editId="69DED665">
+                <wp:simplePos x="0" y="0"/>
+                <wp:positionH relativeFrom="column">
+                  <wp:posOffset>6081395</wp:posOffset>
+                </wp:positionH>
+                <wp:positionV relativeFrom="paragraph">
+                  <wp:posOffset>186690</wp:posOffset>
+                </wp:positionV>
+                <wp:extent cx="139380" cy="157680"/>
+                <wp:effectExtent l="38100" t="38100" r="32385" b="33020"/>
+                <wp:wrapNone/>
+                <wp:docPr id="904775290" name="Ink 341"/>
+                <wp:cNvGraphicFramePr/>
+                <a:graphic xmlns:a="http://schemas.openxmlformats.org/drawingml/2006/main">
+                  <a:graphicData uri="http://schemas.microsoft.com/office/word/2010/wordprocessingInk">
+                    <w14:contentPart bwMode="auto" r:id="rId38">
+                      <w14:nvContentPartPr>
+                        <w14:cNvContentPartPr/>
+                      </w14:nvContentPartPr>
+                      <w14:xfrm>
+                        <a:off x="0" y="0"/>
+                        <a:ext cx="139380" cy="157680"/>
+                      </w14:xfrm>
+                    </w14:contentPart>
+                  </a:graphicData>
+                </a:graphic>
+              </wp:anchor>
+            </w:drawing>
+          </mc:Choice>
+          <mc:Fallback>
+            <w:pict>
+              <v:shape w14:anchorId="79532F27" id="Ink 341" o:spid="_x0000_s1026" type="#_x0000_t75" style="position:absolute;margin-left:478.5pt;margin-top:14.35pt;width:11.65pt;height:13.1pt;z-index:252007424;visibility:visible;mso-wrap-style:square;mso-wrap-distance-left:9pt;mso-wrap-distance-top:0;mso-wrap-distance-right:9pt;mso-wrap-distance-bottom:0;mso-position-horizontal:absolute;mso-position-horizontal-relative:text;mso-position-vertical:absolute;mso-position-vertical-relative:text" o:gfxdata="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">
+                <v:imagedata r:id="rId39" o:title=""/>
+              </v:shape>
+            </w:pict>
+          </mc:Fallback>
+        </mc:AlternateContent>
+      </w:r>
+      <w:r>
+        <w:rPr>
+          <w:bCs/>
+          <w:noProof/>
+          <w:sz w:val="22"/>
+          <w:szCs w:val="22"/>
+        </w:rPr>
+        <mc:AlternateContent>
+          <mc:Choice Requires="wpi">
+            <w:drawing>
+              <wp:anchor distT="0" distB="0" distL="114300" distR="114300" simplePos="0" relativeHeight="252004352" behindDoc="0" locked="0" layoutInCell="1" allowOverlap="1" wp14:anchorId="4785BEDE" wp14:editId="6923D5FA">
+                <wp:simplePos x="0" y="0"/>
+                <wp:positionH relativeFrom="column">
+                  <wp:posOffset>5742305</wp:posOffset>
+                </wp:positionH>
+                <wp:positionV relativeFrom="paragraph">
+                  <wp:posOffset>220980</wp:posOffset>
+                </wp:positionV>
+                <wp:extent cx="284630" cy="101160"/>
+                <wp:effectExtent l="38100" t="38100" r="39370" b="32385"/>
+                <wp:wrapNone/>
+                <wp:docPr id="405892078" name="Ink 338"/>
+                <wp:cNvGraphicFramePr/>
+                <a:graphic xmlns:a="http://schemas.openxmlformats.org/drawingml/2006/main">
+                  <a:graphicData uri="http://schemas.microsoft.com/office/word/2010/wordprocessingInk">
+                    <w14:contentPart bwMode="auto" r:id="rId40">
+                      <w14:nvContentPartPr>
+                        <w14:cNvContentPartPr/>
+                      </w14:nvContentPartPr>
+                      <w14:xfrm>
+                        <a:off x="0" y="0"/>
+                        <a:ext cx="284630" cy="101160"/>
+                      </w14:xfrm>
+                    </w14:contentPart>
+                  </a:graphicData>
+                </a:graphic>
+              </wp:anchor>
+            </w:drawing>
+          </mc:Choice>
+          <mc:Fallback>
+            <w:pict>
+              <v:shape w14:anchorId="77748217" id="Ink 338" o:spid="_x0000_s1026" type="#_x0000_t75" style="position:absolute;margin-left:451.8pt;margin-top:17.05pt;width:23.1pt;height:8.65pt;z-index:252004352;visibility:visible;mso-wrap-style:square;mso-wrap-distance-left:9pt;mso-wrap-distance-top:0;mso-wrap-distance-right:9pt;mso-wrap-distance-bottom:0;mso-position-horizontal:absolute;mso-position-horizontal-relative:text;mso-position-vertical:absolute;mso-position-vertical-relative:text" o:gfxdata="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">
+                <v:imagedata r:id="rId41" o:title=""/>
+              </v:shape>
+            </w:pict>
+          </mc:Fallback>
+        </mc:AlternateContent>
+      </w:r>
+      <w:r>
+        <w:rPr>
+          <w:bCs/>
+          <w:noProof/>
+          <w:sz w:val="22"/>
+          <w:szCs w:val="22"/>
+        </w:rPr>
+        <mc:AlternateContent>
+          <mc:Choice Requires="wpi">
+            <w:drawing>
+              <wp:anchor distT="0" distB="0" distL="114300" distR="114300" simplePos="0" relativeHeight="251738112" behindDoc="0" locked="0" layoutInCell="1" allowOverlap="1" wp14:anchorId="16FA74F4" wp14:editId="70EF233E">
+                <wp:simplePos x="0" y="0"/>
+                <wp:positionH relativeFrom="column">
+                  <wp:posOffset>623211</wp:posOffset>
+                </wp:positionH>
+                <wp:positionV relativeFrom="paragraph">
+                  <wp:posOffset>145850</wp:posOffset>
+                </wp:positionV>
+                <wp:extent cx="170640" cy="27720"/>
+                <wp:effectExtent l="38100" t="38100" r="39370" b="48895"/>
+                <wp:wrapNone/>
+                <wp:docPr id="1283999733" name="Ink 78"/>
+                <wp:cNvGraphicFramePr/>
+                <a:graphic xmlns:a="http://schemas.openxmlformats.org/drawingml/2006/main">
+                  <a:graphicData uri="http://schemas.microsoft.com/office/word/2010/wordprocessingInk">
+                    <w14:contentPart bwMode="auto" r:id="rId42">
+                      <w14:nvContentPartPr>
+                        <w14:cNvContentPartPr/>
+                      </w14:nvContentPartPr>
+                      <w14:xfrm>
+                        <a:off x="0" y="0"/>
+                        <a:ext cx="170640" cy="27720"/>
+                      </w14:xfrm>
+                    </w14:contentPart>
+                  </a:graphicData>
+                </a:graphic>
+              </wp:anchor>
+            </w:drawing>
+          </mc:Choice>
+          <mc:Fallback>
+            <w:pict>
+              <v:shape w14:anchorId="27EF23AC" id="Ink 78" o:spid="_x0000_s1026" type="#_x0000_t75" style="position:absolute;margin-left:48.7pt;margin-top:11.15pt;width:14.15pt;height:2.9pt;z-index:251738112;visibility:visible;mso-wrap-style:square;mso-wrap-distance-left:9pt;mso-wrap-distance-top:0;mso-wrap-distance-right:9pt;mso-wrap-distance-bottom:0;mso-position-horizontal:absolute;mso-position-horizontal-relative:text;mso-position-vertical:absolute;mso-position-vertical-relative:text" o:gfxdata="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">
+                <v:imagedata r:id="rId43" o:title=""/>
+              </v:shape>
+            </w:pict>
+          </mc:Fallback>
+        </mc:AlternateContent>
+      </w:r>
+      <w:r>
+        <w:rPr>
+          <w:bCs/>
           <w:sz w:val="22"/>
           <w:szCs w:val="22"/>
         </w:rPr>
@@ -219,50 +1049,15 @@
           <w:sz w:val="22"/>
           <w:szCs w:val="22"/>
         </w:rPr>
-        <w:t xml:space="preserve"> to the </w:t>
-      </w:r>
-      <w:r>
-        <w:rPr>
-          <w:bCs/>
-          <w:color w:val="000000"/>
-          <w:sz w:val="22"/>
-          <w:szCs w:val="22"/>
-        </w:rPr>
-        <w:t>2’s complement format</w:t>
-      </w:r>
-      <w:r>
-        <w:rPr>
-          <w:bCs/>
-          <w:color w:val="000000"/>
-          <w:sz w:val="22"/>
-          <w:szCs w:val="22"/>
-        </w:rPr>
-        <w:t xml:space="preserve"> (assume 16-bit word</w:t>
-      </w:r>
-      <w:r>
-        <w:rPr>
-          <w:bCs/>
-          <w:color w:val="000000"/>
-          <w:sz w:val="22"/>
-          <w:szCs w:val="22"/>
-        </w:rPr>
-        <w:t>).</w:t>
-      </w:r>
-      <w:r>
-        <w:rPr>
-          <w:bCs/>
-          <w:sz w:val="22"/>
-          <w:szCs w:val="22"/>
-        </w:rPr>
-        <w:t xml:space="preserve"> </w:t>
-      </w:r>
-      <w:r>
-        <w:rPr>
-          <w:bCs/>
-          <w:sz w:val="22"/>
-          <w:szCs w:val="22"/>
-        </w:rPr>
-        <w:t xml:space="preserve">Then convert the binary number into a </w:t>
+        <w:t xml:space="preserve"> to the 2’s complement format (assume 16-bit word).</w:t>
+      </w:r>
+      <w:r>
+        <w:rPr>
+          <w:bCs/>
+          <w:sz w:val="22"/>
+          <w:szCs w:val="22"/>
+        </w:rPr>
+        <w:t xml:space="preserve"> Then convert the binary number into a </w:t>
       </w:r>
       <w:proofErr w:type="gramStart"/>
       <w:r>
@@ -291,6 +1086,102 @@
           <w:szCs w:val="22"/>
         </w:rPr>
       </w:pPr>
+      <w:r>
+        <w:rPr>
+          <w:bCs/>
+          <w:noProof/>
+          <w:sz w:val="22"/>
+          <w:szCs w:val="22"/>
+        </w:rPr>
+        <mc:AlternateContent>
+          <mc:Choice Requires="wpi">
+            <w:drawing>
+              <wp:anchor distT="0" distB="0" distL="114300" distR="114300" simplePos="0" relativeHeight="251998208" behindDoc="0" locked="0" layoutInCell="1" allowOverlap="1" wp14:anchorId="343C11B3" wp14:editId="451176A2">
+                <wp:simplePos x="0" y="0"/>
+                <wp:positionH relativeFrom="column">
+                  <wp:posOffset>7249349</wp:posOffset>
+                </wp:positionH>
+                <wp:positionV relativeFrom="paragraph">
+                  <wp:posOffset>51338</wp:posOffset>
+                </wp:positionV>
+                <wp:extent cx="71280" cy="270720"/>
+                <wp:effectExtent l="19050" t="38100" r="24130" b="34290"/>
+                <wp:wrapNone/>
+                <wp:docPr id="928041740" name="Ink 332"/>
+                <wp:cNvGraphicFramePr/>
+                <a:graphic xmlns:a="http://schemas.openxmlformats.org/drawingml/2006/main">
+                  <a:graphicData uri="http://schemas.microsoft.com/office/word/2010/wordprocessingInk">
+                    <w14:contentPart bwMode="auto" r:id="rId44">
+                      <w14:nvContentPartPr>
+                        <w14:cNvContentPartPr/>
+                      </w14:nvContentPartPr>
+                      <w14:xfrm>
+                        <a:off x="0" y="0"/>
+                        <a:ext cx="71280" cy="270720"/>
+                      </w14:xfrm>
+                    </w14:contentPart>
+                  </a:graphicData>
+                </a:graphic>
+              </wp:anchor>
+            </w:drawing>
+          </mc:Choice>
+          <mc:Fallback>
+            <w:pict>
+              <v:shape w14:anchorId="49973822" id="Ink 332" o:spid="_x0000_s1026" type="#_x0000_t75" style="position:absolute;margin-left:570.45pt;margin-top:3.7pt;width:6.3pt;height:22pt;z-index:251998208;visibility:visible;mso-wrap-style:square;mso-wrap-distance-left:9pt;mso-wrap-distance-top:0;mso-wrap-distance-right:9pt;mso-wrap-distance-bottom:0;mso-position-horizontal:absolute;mso-position-horizontal-relative:text;mso-position-vertical:absolute;mso-position-vertical-relative:text" o:gfxdata="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">
+                <v:imagedata r:id="rId45" o:title=""/>
+              </v:shape>
+            </w:pict>
+          </mc:Fallback>
+        </mc:AlternateContent>
+      </w:r>
+      <w:r>
+        <w:rPr>
+          <w:bCs/>
+          <w:noProof/>
+          <w:sz w:val="22"/>
+          <w:szCs w:val="22"/>
+        </w:rPr>
+        <mc:AlternateContent>
+          <mc:Choice Requires="wpi">
+            <w:drawing>
+              <wp:anchor distT="0" distB="0" distL="114300" distR="114300" simplePos="0" relativeHeight="251997184" behindDoc="0" locked="0" layoutInCell="1" allowOverlap="1" wp14:anchorId="458E73A8" wp14:editId="64B39B00">
+                <wp:simplePos x="0" y="0"/>
+                <wp:positionH relativeFrom="column">
+                  <wp:posOffset>6711315</wp:posOffset>
+                </wp:positionH>
+                <wp:positionV relativeFrom="paragraph">
+                  <wp:posOffset>-649605</wp:posOffset>
+                </wp:positionV>
+                <wp:extent cx="560705" cy="1423175"/>
+                <wp:effectExtent l="38100" t="38100" r="29845" b="43815"/>
+                <wp:wrapNone/>
+                <wp:docPr id="1733349191" name="Ink 331"/>
+                <wp:cNvGraphicFramePr/>
+                <a:graphic xmlns:a="http://schemas.openxmlformats.org/drawingml/2006/main">
+                  <a:graphicData uri="http://schemas.microsoft.com/office/word/2010/wordprocessingInk">
+                    <w14:contentPart bwMode="auto" r:id="rId46">
+                      <w14:nvContentPartPr>
+                        <w14:cNvContentPartPr/>
+                      </w14:nvContentPartPr>
+                      <w14:xfrm>
+                        <a:off x="0" y="0"/>
+                        <a:ext cx="560705" cy="1423175"/>
+                      </w14:xfrm>
+                    </w14:contentPart>
+                  </a:graphicData>
+                </a:graphic>
+              </wp:anchor>
+            </w:drawing>
+          </mc:Choice>
+          <mc:Fallback>
+            <w:pict>
+              <v:shape w14:anchorId="51484168" id="Ink 331" o:spid="_x0000_s1026" type="#_x0000_t75" style="position:absolute;margin-left:528.1pt;margin-top:-51.5pt;width:44.85pt;height:112.75pt;z-index:251997184;visibility:visible;mso-wrap-style:square;mso-wrap-distance-left:9pt;mso-wrap-distance-top:0;mso-wrap-distance-right:9pt;mso-wrap-distance-bottom:0;mso-position-horizontal:absolute;mso-position-horizontal-relative:text;mso-position-vertical:absolute;mso-position-vertical-relative:text" o:gfxdata="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">
+                <v:imagedata r:id="rId47" o:title=""/>
+              </v:shape>
+            </w:pict>
+          </mc:Fallback>
+        </mc:AlternateContent>
+      </w:r>
     </w:p>
     <w:p>
       <w:pPr>
@@ -301,6 +1192,55 @@
           <w:szCs w:val="22"/>
         </w:rPr>
       </w:pPr>
+      <w:r>
+        <w:rPr>
+          <w:bCs/>
+          <w:noProof/>
+          <w:color w:val="000000"/>
+          <w:sz w:val="22"/>
+          <w:szCs w:val="22"/>
+        </w:rPr>
+        <mc:AlternateContent>
+          <mc:Choice Requires="wpi">
+            <w:drawing>
+              <wp:anchor distT="0" distB="0" distL="114300" distR="114300" simplePos="0" relativeHeight="251746304" behindDoc="0" locked="0" layoutInCell="1" allowOverlap="1" wp14:anchorId="70511713" wp14:editId="6EF32492">
+                <wp:simplePos x="0" y="0"/>
+                <wp:positionH relativeFrom="column">
+                  <wp:posOffset>1991360</wp:posOffset>
+                </wp:positionH>
+                <wp:positionV relativeFrom="paragraph">
+                  <wp:posOffset>35560</wp:posOffset>
+                </wp:positionV>
+                <wp:extent cx="652025" cy="202680"/>
+                <wp:effectExtent l="38100" t="38100" r="34290" b="45085"/>
+                <wp:wrapNone/>
+                <wp:docPr id="322767379" name="Ink 86"/>
+                <wp:cNvGraphicFramePr/>
+                <a:graphic xmlns:a="http://schemas.openxmlformats.org/drawingml/2006/main">
+                  <a:graphicData uri="http://schemas.microsoft.com/office/word/2010/wordprocessingInk">
+                    <w14:contentPart bwMode="auto" r:id="rId48">
+                      <w14:nvContentPartPr>
+                        <w14:cNvContentPartPr/>
+                      </w14:nvContentPartPr>
+                      <w14:xfrm>
+                        <a:off x="0" y="0"/>
+                        <a:ext cx="652025" cy="202680"/>
+                      </w14:xfrm>
+                    </w14:contentPart>
+                  </a:graphicData>
+                </a:graphic>
+              </wp:anchor>
+            </w:drawing>
+          </mc:Choice>
+          <mc:Fallback>
+            <w:pict>
+              <v:shape w14:anchorId="463E19EA" id="Ink 86" o:spid="_x0000_s1026" type="#_x0000_t75" style="position:absolute;margin-left:156.45pt;margin-top:2.45pt;width:52.05pt;height:16.65pt;z-index:251746304;visibility:visible;mso-wrap-style:square;mso-wrap-distance-left:9pt;mso-wrap-distance-top:0;mso-wrap-distance-right:9pt;mso-wrap-distance-bottom:0;mso-position-horizontal:absolute;mso-position-horizontal-relative:text;mso-position-vertical:absolute;mso-position-vertical-relative:text" o:gfxdata="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">
+                <v:imagedata r:id="rId49" o:title=""/>
+              </v:shape>
+            </w:pict>
+          </mc:Fallback>
+        </mc:AlternateContent>
+      </w:r>
     </w:p>
     <w:p>
       <w:pPr>
@@ -311,6 +1251,55 @@
           <w:szCs w:val="22"/>
         </w:rPr>
       </w:pPr>
+      <w:r>
+        <w:rPr>
+          <w:bCs/>
+          <w:noProof/>
+          <w:color w:val="000000"/>
+          <w:sz w:val="22"/>
+          <w:szCs w:val="22"/>
+        </w:rPr>
+        <mc:AlternateContent>
+          <mc:Choice Requires="wpi">
+            <w:drawing>
+              <wp:anchor distT="0" distB="0" distL="114300" distR="114300" simplePos="0" relativeHeight="252056576" behindDoc="0" locked="0" layoutInCell="1" allowOverlap="1" wp14:anchorId="344899EE" wp14:editId="1F669413">
+                <wp:simplePos x="0" y="0"/>
+                <wp:positionH relativeFrom="column">
+                  <wp:posOffset>5815965</wp:posOffset>
+                </wp:positionH>
+                <wp:positionV relativeFrom="paragraph">
+                  <wp:posOffset>6350</wp:posOffset>
+                </wp:positionV>
+                <wp:extent cx="379670" cy="151235"/>
+                <wp:effectExtent l="38100" t="38100" r="40005" b="39370"/>
+                <wp:wrapNone/>
+                <wp:docPr id="1646578373" name="Ink 389"/>
+                <wp:cNvGraphicFramePr/>
+                <a:graphic xmlns:a="http://schemas.openxmlformats.org/drawingml/2006/main">
+                  <a:graphicData uri="http://schemas.microsoft.com/office/word/2010/wordprocessingInk">
+                    <w14:contentPart bwMode="auto" r:id="rId50">
+                      <w14:nvContentPartPr>
+                        <w14:cNvContentPartPr/>
+                      </w14:nvContentPartPr>
+                      <w14:xfrm>
+                        <a:off x="0" y="0"/>
+                        <a:ext cx="379670" cy="151235"/>
+                      </w14:xfrm>
+                    </w14:contentPart>
+                  </a:graphicData>
+                </a:graphic>
+              </wp:anchor>
+            </w:drawing>
+          </mc:Choice>
+          <mc:Fallback>
+            <w:pict>
+              <v:shape w14:anchorId="2E3761CC" id="Ink 389" o:spid="_x0000_s1026" type="#_x0000_t75" style="position:absolute;margin-left:457.6pt;margin-top:.15pt;width:30.65pt;height:12.6pt;z-index:252056576;visibility:visible;mso-wrap-style:square;mso-wrap-distance-left:9pt;mso-wrap-distance-top:0;mso-wrap-distance-right:9pt;mso-wrap-distance-bottom:0;mso-position-horizontal:absolute;mso-position-horizontal-relative:text;mso-position-vertical:absolute;mso-position-vertical-relative:text" o:gfxdata="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">
+                <v:imagedata r:id="rId51" o:title=""/>
+              </v:shape>
+            </w:pict>
+          </mc:Fallback>
+        </mc:AlternateContent>
+      </w:r>
     </w:p>
     <w:p>
       <w:pPr>
@@ -333,6 +1322,102 @@
       <w:r>
         <w:rPr>
           <w:bCs/>
+          <w:noProof/>
+          <w:sz w:val="22"/>
+          <w:szCs w:val="22"/>
+        </w:rPr>
+        <mc:AlternateContent>
+          <mc:Choice Requires="wpi">
+            <w:drawing>
+              <wp:anchor distT="0" distB="0" distL="114300" distR="114300" simplePos="0" relativeHeight="251773952" behindDoc="0" locked="0" layoutInCell="1" allowOverlap="1" wp14:anchorId="12339F3D" wp14:editId="2EFA69E6">
+                <wp:simplePos x="0" y="0"/>
+                <wp:positionH relativeFrom="column">
+                  <wp:posOffset>3469005</wp:posOffset>
+                </wp:positionH>
+                <wp:positionV relativeFrom="paragraph">
+                  <wp:posOffset>245745</wp:posOffset>
+                </wp:positionV>
+                <wp:extent cx="25465" cy="79380"/>
+                <wp:effectExtent l="38100" t="38100" r="31750" b="34925"/>
+                <wp:wrapNone/>
+                <wp:docPr id="1164150935" name="Ink 113"/>
+                <wp:cNvGraphicFramePr/>
+                <a:graphic xmlns:a="http://schemas.openxmlformats.org/drawingml/2006/main">
+                  <a:graphicData uri="http://schemas.microsoft.com/office/word/2010/wordprocessingInk">
+                    <w14:contentPart bwMode="auto" r:id="rId52">
+                      <w14:nvContentPartPr>
+                        <w14:cNvContentPartPr/>
+                      </w14:nvContentPartPr>
+                      <w14:xfrm>
+                        <a:off x="0" y="0"/>
+                        <a:ext cx="25465" cy="79380"/>
+                      </w14:xfrm>
+                    </w14:contentPart>
+                  </a:graphicData>
+                </a:graphic>
+              </wp:anchor>
+            </w:drawing>
+          </mc:Choice>
+          <mc:Fallback>
+            <w:pict>
+              <v:shape w14:anchorId="657F2F33" id="Ink 113" o:spid="_x0000_s1026" type="#_x0000_t75" style="position:absolute;margin-left:272.8pt;margin-top:19pt;width:2.7pt;height:6.95pt;z-index:251773952;visibility:visible;mso-wrap-style:square;mso-wrap-distance-left:9pt;mso-wrap-distance-top:0;mso-wrap-distance-right:9pt;mso-wrap-distance-bottom:0;mso-position-horizontal:absolute;mso-position-horizontal-relative:text;mso-position-vertical:absolute;mso-position-vertical-relative:text" o:gfxdata="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">
+                <v:imagedata r:id="rId53" o:title=""/>
+              </v:shape>
+            </w:pict>
+          </mc:Fallback>
+        </mc:AlternateContent>
+      </w:r>
+      <w:r>
+        <w:rPr>
+          <w:bCs/>
+          <w:noProof/>
+          <w:sz w:val="22"/>
+          <w:szCs w:val="22"/>
+        </w:rPr>
+        <mc:AlternateContent>
+          <mc:Choice Requires="wpi">
+            <w:drawing>
+              <wp:anchor distT="0" distB="0" distL="114300" distR="114300" simplePos="0" relativeHeight="251766784" behindDoc="0" locked="0" layoutInCell="1" allowOverlap="1" wp14:anchorId="01682279" wp14:editId="168F17E8">
+                <wp:simplePos x="0" y="0"/>
+                <wp:positionH relativeFrom="column">
+                  <wp:posOffset>3006090</wp:posOffset>
+                </wp:positionH>
+                <wp:positionV relativeFrom="paragraph">
+                  <wp:posOffset>169545</wp:posOffset>
+                </wp:positionV>
+                <wp:extent cx="201950" cy="218520"/>
+                <wp:effectExtent l="38100" t="38100" r="45720" b="48260"/>
+                <wp:wrapNone/>
+                <wp:docPr id="332807065" name="Ink 106"/>
+                <wp:cNvGraphicFramePr/>
+                <a:graphic xmlns:a="http://schemas.openxmlformats.org/drawingml/2006/main">
+                  <a:graphicData uri="http://schemas.microsoft.com/office/word/2010/wordprocessingInk">
+                    <w14:contentPart bwMode="auto" r:id="rId54">
+                      <w14:nvContentPartPr>
+                        <w14:cNvContentPartPr/>
+                      </w14:nvContentPartPr>
+                      <w14:xfrm>
+                        <a:off x="0" y="0"/>
+                        <a:ext cx="201950" cy="218520"/>
+                      </w14:xfrm>
+                    </w14:contentPart>
+                  </a:graphicData>
+                </a:graphic>
+              </wp:anchor>
+            </w:drawing>
+          </mc:Choice>
+          <mc:Fallback>
+            <w:pict>
+              <v:shape w14:anchorId="6BC317E2" id="Ink 106" o:spid="_x0000_s1026" type="#_x0000_t75" style="position:absolute;margin-left:236.35pt;margin-top:13pt;width:16.6pt;height:17.9pt;z-index:251766784;visibility:visible;mso-wrap-style:square;mso-wrap-distance-left:9pt;mso-wrap-distance-top:0;mso-wrap-distance-right:9pt;mso-wrap-distance-bottom:0;mso-position-horizontal:absolute;mso-position-horizontal-relative:text;mso-position-vertical:absolute;mso-position-vertical-relative:text" o:gfxdata="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">
+                <v:imagedata r:id="rId55" o:title=""/>
+              </v:shape>
+            </w:pict>
+          </mc:Fallback>
+        </mc:AlternateContent>
+      </w:r>
+      <w:r>
+        <w:rPr>
+          <w:bCs/>
           <w:sz w:val="22"/>
           <w:szCs w:val="22"/>
         </w:rPr>
@@ -362,6 +1447,15 @@
           <w:sz w:val="22"/>
           <w:szCs w:val="22"/>
         </w:rPr>
+        <w:t>-</w:t>
+      </w:r>
+      <w:r>
+        <w:rPr>
+          <w:bCs/>
+          <w:color w:val="000000"/>
+          <w:sz w:val="22"/>
+          <w:szCs w:val="22"/>
+        </w:rPr>
         <w:t>56</w:t>
       </w:r>
       <w:r>
@@ -379,15 +1473,7 @@
           <w:sz w:val="22"/>
           <w:szCs w:val="22"/>
         </w:rPr>
-        <w:t xml:space="preserve"> </w:t>
-      </w:r>
-      <w:r>
-        <w:rPr>
-          <w:bCs/>
-          <w:sz w:val="22"/>
-          <w:szCs w:val="22"/>
-        </w:rPr>
-        <w:t xml:space="preserve">Then convert the binary number into a </w:t>
+        <w:t xml:space="preserve"> Then convert the binary number into a </w:t>
       </w:r>
       <w:proofErr w:type="gramStart"/>
       <w:r>
@@ -416,6 +1502,102 @@
           <w:szCs w:val="22"/>
         </w:rPr>
       </w:pPr>
+      <w:r>
+        <w:rPr>
+          <w:bCs/>
+          <w:noProof/>
+          <w:sz w:val="22"/>
+          <w:szCs w:val="22"/>
+        </w:rPr>
+        <mc:AlternateContent>
+          <mc:Choice Requires="wpi">
+            <w:drawing>
+              <wp:anchor distT="0" distB="0" distL="114300" distR="114300" simplePos="0" relativeHeight="252061696" behindDoc="0" locked="0" layoutInCell="1" allowOverlap="1" wp14:anchorId="285BF723" wp14:editId="5815E6E0">
+                <wp:simplePos x="0" y="0"/>
+                <wp:positionH relativeFrom="column">
+                  <wp:posOffset>3761105</wp:posOffset>
+                </wp:positionH>
+                <wp:positionV relativeFrom="paragraph">
+                  <wp:posOffset>-1082675</wp:posOffset>
+                </wp:positionV>
+                <wp:extent cx="2990850" cy="2256155"/>
+                <wp:effectExtent l="38100" t="38100" r="0" b="48895"/>
+                <wp:wrapNone/>
+                <wp:docPr id="1621265114" name="Ink 394"/>
+                <wp:cNvGraphicFramePr/>
+                <a:graphic xmlns:a="http://schemas.openxmlformats.org/drawingml/2006/main">
+                  <a:graphicData uri="http://schemas.microsoft.com/office/word/2010/wordprocessingInk">
+                    <w14:contentPart bwMode="auto" r:id="rId56">
+                      <w14:nvContentPartPr>
+                        <w14:cNvContentPartPr/>
+                      </w14:nvContentPartPr>
+                      <w14:xfrm>
+                        <a:off x="0" y="0"/>
+                        <a:ext cx="2990850" cy="2256155"/>
+                      </w14:xfrm>
+                    </w14:contentPart>
+                  </a:graphicData>
+                </a:graphic>
+              </wp:anchor>
+            </w:drawing>
+          </mc:Choice>
+          <mc:Fallback>
+            <w:pict>
+              <v:shape w14:anchorId="19D01E0A" id="Ink 394" o:spid="_x0000_s1026" type="#_x0000_t75" style="position:absolute;margin-left:295.8pt;margin-top:-85.6pt;width:236.2pt;height:178.35pt;z-index:252061696;visibility:visible;mso-wrap-style:square;mso-wrap-distance-left:9pt;mso-wrap-distance-top:0;mso-wrap-distance-right:9pt;mso-wrap-distance-bottom:0;mso-position-horizontal:absolute;mso-position-horizontal-relative:text;mso-position-vertical:absolute;mso-position-vertical-relative:text" o:gfxdata="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">
+                <v:imagedata r:id="rId57" o:title=""/>
+              </v:shape>
+            </w:pict>
+          </mc:Fallback>
+        </mc:AlternateContent>
+      </w:r>
+      <w:r>
+        <w:rPr>
+          <w:bCs/>
+          <w:noProof/>
+          <w:sz w:val="22"/>
+          <w:szCs w:val="22"/>
+        </w:rPr>
+        <mc:AlternateContent>
+          <mc:Choice Requires="wpi">
+            <w:drawing>
+              <wp:anchor distT="0" distB="0" distL="114300" distR="114300" simplePos="0" relativeHeight="251809792" behindDoc="0" locked="0" layoutInCell="1" allowOverlap="1" wp14:anchorId="6E2009BB" wp14:editId="0BA63EA1">
+                <wp:simplePos x="0" y="0"/>
+                <wp:positionH relativeFrom="column">
+                  <wp:posOffset>993775</wp:posOffset>
+                </wp:positionH>
+                <wp:positionV relativeFrom="paragraph">
+                  <wp:posOffset>-193675</wp:posOffset>
+                </wp:positionV>
+                <wp:extent cx="1764030" cy="623555"/>
+                <wp:effectExtent l="38100" t="38100" r="0" b="43815"/>
+                <wp:wrapNone/>
+                <wp:docPr id="1028859580" name="Ink 148"/>
+                <wp:cNvGraphicFramePr/>
+                <a:graphic xmlns:a="http://schemas.openxmlformats.org/drawingml/2006/main">
+                  <a:graphicData uri="http://schemas.microsoft.com/office/word/2010/wordprocessingInk">
+                    <w14:contentPart bwMode="auto" r:id="rId58">
+                      <w14:nvContentPartPr>
+                        <w14:cNvContentPartPr/>
+                      </w14:nvContentPartPr>
+                      <w14:xfrm>
+                        <a:off x="0" y="0"/>
+                        <a:ext cx="1764030" cy="623555"/>
+                      </w14:xfrm>
+                    </w14:contentPart>
+                  </a:graphicData>
+                </a:graphic>
+              </wp:anchor>
+            </w:drawing>
+          </mc:Choice>
+          <mc:Fallback>
+            <w:pict>
+              <v:shape w14:anchorId="0797AE77" id="Ink 148" o:spid="_x0000_s1026" type="#_x0000_t75" style="position:absolute;margin-left:77.9pt;margin-top:-15.6pt;width:139.6pt;height:49.85pt;z-index:251809792;visibility:visible;mso-wrap-style:square;mso-wrap-distance-left:9pt;mso-wrap-distance-top:0;mso-wrap-distance-right:9pt;mso-wrap-distance-bottom:0;mso-position-horizontal:absolute;mso-position-horizontal-relative:text;mso-position-vertical:absolute;mso-position-vertical-relative:text" o:gfxdata="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">
+                <v:imagedata r:id="rId59" o:title=""/>
+              </v:shape>
+            </w:pict>
+          </mc:Fallback>
+        </mc:AlternateContent>
+      </w:r>
     </w:p>
     <w:p>
       <w:pPr>
@@ -426,6 +1608,55 @@
           <w:szCs w:val="22"/>
         </w:rPr>
       </w:pPr>
+      <w:r>
+        <w:rPr>
+          <w:bCs/>
+          <w:noProof/>
+          <w:color w:val="000000"/>
+          <w:sz w:val="22"/>
+          <w:szCs w:val="22"/>
+        </w:rPr>
+        <mc:AlternateContent>
+          <mc:Choice Requires="wpi">
+            <w:drawing>
+              <wp:anchor distT="0" distB="0" distL="114300" distR="114300" simplePos="0" relativeHeight="251851776" behindDoc="0" locked="0" layoutInCell="1" allowOverlap="1" wp14:anchorId="65761B0F" wp14:editId="3B2FAF79">
+                <wp:simplePos x="0" y="0"/>
+                <wp:positionH relativeFrom="column">
+                  <wp:posOffset>2513330</wp:posOffset>
+                </wp:positionH>
+                <wp:positionV relativeFrom="paragraph">
+                  <wp:posOffset>-10160</wp:posOffset>
+                </wp:positionV>
+                <wp:extent cx="498345" cy="274955"/>
+                <wp:effectExtent l="38100" t="38100" r="16510" b="48895"/>
+                <wp:wrapNone/>
+                <wp:docPr id="145725881" name="Ink 189"/>
+                <wp:cNvGraphicFramePr/>
+                <a:graphic xmlns:a="http://schemas.openxmlformats.org/drawingml/2006/main">
+                  <a:graphicData uri="http://schemas.microsoft.com/office/word/2010/wordprocessingInk">
+                    <w14:contentPart bwMode="auto" r:id="rId60">
+                      <w14:nvContentPartPr>
+                        <w14:cNvContentPartPr/>
+                      </w14:nvContentPartPr>
+                      <w14:xfrm>
+                        <a:off x="0" y="0"/>
+                        <a:ext cx="498345" cy="274955"/>
+                      </w14:xfrm>
+                    </w14:contentPart>
+                  </a:graphicData>
+                </a:graphic>
+              </wp:anchor>
+            </w:drawing>
+          </mc:Choice>
+          <mc:Fallback>
+            <w:pict>
+              <v:shape w14:anchorId="1989433E" id="Ink 189" o:spid="_x0000_s1026" type="#_x0000_t75" style="position:absolute;margin-left:197.55pt;margin-top:-1.15pt;width:39.95pt;height:22.35pt;z-index:251851776;visibility:visible;mso-wrap-style:square;mso-wrap-distance-left:9pt;mso-wrap-distance-top:0;mso-wrap-distance-right:9pt;mso-wrap-distance-bottom:0;mso-position-horizontal:absolute;mso-position-horizontal-relative:text;mso-position-vertical:absolute;mso-position-vertical-relative:text" o:gfxdata="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">
+                <v:imagedata r:id="rId61" o:title=""/>
+              </v:shape>
+            </w:pict>
+          </mc:Fallback>
+        </mc:AlternateContent>
+      </w:r>
     </w:p>
     <w:p>
       <w:pPr>
@@ -447,13 +1678,7 @@
         <w:rPr>
           <w:bCs/>
         </w:rPr>
-        <w:t>4.</w:t>
-      </w:r>
-      <w:r>
-        <w:rPr>
-          <w:bCs/>
-        </w:rPr>
-        <w:t xml:space="preserve"> What is the value of x after we do the following operations</w:t>
+        <w:t>4. What is the value of x after we do the following operations</w:t>
       </w:r>
     </w:p>
     <w:p>
@@ -499,6 +1724,55 @@
         <w:rPr>
           <w:rFonts w:ascii="Courier New" w:hAnsi="Courier New" w:cs="Courier New"/>
           <w:bCs/>
+          <w:noProof/>
+          <w:sz w:val="22"/>
+          <w:szCs w:val="22"/>
+        </w:rPr>
+        <mc:AlternateContent>
+          <mc:Choice Requires="wpi">
+            <w:drawing>
+              <wp:anchor distT="0" distB="0" distL="114300" distR="114300" simplePos="0" relativeHeight="252215296" behindDoc="0" locked="0" layoutInCell="1" allowOverlap="1" wp14:anchorId="6B65909D" wp14:editId="0F9FFE4F">
+                <wp:simplePos x="0" y="0"/>
+                <wp:positionH relativeFrom="column">
+                  <wp:posOffset>2285365</wp:posOffset>
+                </wp:positionH>
+                <wp:positionV relativeFrom="paragraph">
+                  <wp:posOffset>-159385</wp:posOffset>
+                </wp:positionV>
+                <wp:extent cx="1142275" cy="505045"/>
+                <wp:effectExtent l="38100" t="19050" r="20320" b="47625"/>
+                <wp:wrapNone/>
+                <wp:docPr id="2123567390" name="Ink 553"/>
+                <wp:cNvGraphicFramePr/>
+                <a:graphic xmlns:a="http://schemas.openxmlformats.org/drawingml/2006/main">
+                  <a:graphicData uri="http://schemas.microsoft.com/office/word/2010/wordprocessingInk">
+                    <w14:contentPart bwMode="auto" r:id="rId62">
+                      <w14:nvContentPartPr>
+                        <w14:cNvContentPartPr/>
+                      </w14:nvContentPartPr>
+                      <w14:xfrm>
+                        <a:off x="0" y="0"/>
+                        <a:ext cx="1142275" cy="505045"/>
+                      </w14:xfrm>
+                    </w14:contentPart>
+                  </a:graphicData>
+                </a:graphic>
+              </wp:anchor>
+            </w:drawing>
+          </mc:Choice>
+          <mc:Fallback>
+            <w:pict>
+              <v:shape w14:anchorId="5681A83E" id="Ink 553" o:spid="_x0000_s1026" type="#_x0000_t75" style="position:absolute;margin-left:179.6pt;margin-top:-12.9pt;width:90.65pt;height:40.45pt;z-index:252215296;visibility:visible;mso-wrap-style:square;mso-wrap-distance-left:9pt;mso-wrap-distance-top:0;mso-wrap-distance-right:9pt;mso-wrap-distance-bottom:0;mso-position-horizontal:absolute;mso-position-horizontal-relative:text;mso-position-vertical:absolute;mso-position-vertical-relative:text" o:gfxdata="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">
+                <v:imagedata r:id="rId63" o:title=""/>
+              </v:shape>
+            </w:pict>
+          </mc:Fallback>
+        </mc:AlternateContent>
+      </w:r>
+      <w:r>
+        <w:rPr>
+          <w:rFonts w:ascii="Courier New" w:hAnsi="Courier New" w:cs="Courier New"/>
+          <w:bCs/>
           <w:sz w:val="22"/>
           <w:szCs w:val="22"/>
         </w:rPr>
@@ -521,6 +1795,52 @@
       <w:r>
         <w:rPr>
           <w:bCs/>
+          <w:noProof/>
+        </w:rPr>
+        <mc:AlternateContent>
+          <mc:Choice Requires="wpi">
+            <w:drawing>
+              <wp:anchor distT="0" distB="0" distL="114300" distR="114300" simplePos="0" relativeHeight="252216320" behindDoc="0" locked="0" layoutInCell="1" allowOverlap="1" wp14:anchorId="06923112" wp14:editId="61FF2A03">
+                <wp:simplePos x="0" y="0"/>
+                <wp:positionH relativeFrom="column">
+                  <wp:posOffset>422953</wp:posOffset>
+                </wp:positionH>
+                <wp:positionV relativeFrom="paragraph">
+                  <wp:posOffset>-169446</wp:posOffset>
+                </wp:positionV>
+                <wp:extent cx="372240" cy="437760"/>
+                <wp:effectExtent l="38100" t="38100" r="46990" b="38735"/>
+                <wp:wrapNone/>
+                <wp:docPr id="1420923608" name="Ink 554"/>
+                <wp:cNvGraphicFramePr/>
+                <a:graphic xmlns:a="http://schemas.openxmlformats.org/drawingml/2006/main">
+                  <a:graphicData uri="http://schemas.microsoft.com/office/word/2010/wordprocessingInk">
+                    <w14:contentPart bwMode="auto" r:id="rId64">
+                      <w14:nvContentPartPr>
+                        <w14:cNvContentPartPr/>
+                      </w14:nvContentPartPr>
+                      <w14:xfrm>
+                        <a:off x="0" y="0"/>
+                        <a:ext cx="372240" cy="437760"/>
+                      </w14:xfrm>
+                    </w14:contentPart>
+                  </a:graphicData>
+                </a:graphic>
+              </wp:anchor>
+            </w:drawing>
+          </mc:Choice>
+          <mc:Fallback>
+            <w:pict>
+              <v:shape w14:anchorId="183E33FC" id="Ink 554" o:spid="_x0000_s1026" type="#_x0000_t75" style="position:absolute;margin-left:32.95pt;margin-top:-13.7pt;width:30pt;height:35.15pt;z-index:252216320;visibility:visible;mso-wrap-style:square;mso-wrap-distance-left:9pt;mso-wrap-distance-top:0;mso-wrap-distance-right:9pt;mso-wrap-distance-bottom:0;mso-position-horizontal:absolute;mso-position-horizontal-relative:text;mso-position-vertical:absolute;mso-position-vertical-relative:text" o:gfxdata="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">
+                <v:imagedata r:id="rId65" o:title=""/>
+              </v:shape>
+            </w:pict>
+          </mc:Fallback>
+        </mc:AlternateContent>
+      </w:r>
+      <w:r>
+        <w:rPr>
+          <w:bCs/>
         </w:rPr>
         <w:t>A. 3</w:t>
       </w:r>
@@ -570,13 +1890,7 @@
         <w:rPr>
           <w:bCs/>
         </w:rPr>
-        <w:t xml:space="preserve">5. </w:t>
-      </w:r>
-      <w:r>
-        <w:rPr>
-          <w:bCs/>
-        </w:rPr>
-        <w:t>What is the value of z after we do the following operations</w:t>
+        <w:t>5. What is the value of z after we do the following operations</w:t>
       </w:r>
     </w:p>
     <w:p>
@@ -971,6 +2285,98 @@
       <w:r>
         <w:rPr>
           <w:bCs/>
+          <w:noProof/>
+        </w:rPr>
+        <mc:AlternateContent>
+          <mc:Choice Requires="wpi">
+            <w:drawing>
+              <wp:anchor distT="0" distB="0" distL="114300" distR="114300" simplePos="0" relativeHeight="252070912" behindDoc="0" locked="0" layoutInCell="1" allowOverlap="1" wp14:anchorId="72041167" wp14:editId="61C0EE8B">
+                <wp:simplePos x="0" y="0"/>
+                <wp:positionH relativeFrom="column">
+                  <wp:posOffset>3624580</wp:posOffset>
+                </wp:positionH>
+                <wp:positionV relativeFrom="paragraph">
+                  <wp:posOffset>48260</wp:posOffset>
+                </wp:positionV>
+                <wp:extent cx="130800" cy="113035"/>
+                <wp:effectExtent l="38100" t="38100" r="41275" b="39370"/>
+                <wp:wrapNone/>
+                <wp:docPr id="31829273" name="Ink 403"/>
+                <wp:cNvGraphicFramePr/>
+                <a:graphic xmlns:a="http://schemas.openxmlformats.org/drawingml/2006/main">
+                  <a:graphicData uri="http://schemas.microsoft.com/office/word/2010/wordprocessingInk">
+                    <w14:contentPart bwMode="auto" r:id="rId66">
+                      <w14:nvContentPartPr>
+                        <w14:cNvContentPartPr/>
+                      </w14:nvContentPartPr>
+                      <w14:xfrm>
+                        <a:off x="0" y="0"/>
+                        <a:ext cx="130800" cy="113035"/>
+                      </w14:xfrm>
+                    </w14:contentPart>
+                  </a:graphicData>
+                </a:graphic>
+              </wp:anchor>
+            </w:drawing>
+          </mc:Choice>
+          <mc:Fallback>
+            <w:pict>
+              <v:shape w14:anchorId="372B4DE7" id="Ink 403" o:spid="_x0000_s1026" type="#_x0000_t75" style="position:absolute;margin-left:285.05pt;margin-top:3.45pt;width:11.05pt;height:9.6pt;z-index:252070912;visibility:visible;mso-wrap-style:square;mso-wrap-distance-left:9pt;mso-wrap-distance-top:0;mso-wrap-distance-right:9pt;mso-wrap-distance-bottom:0;mso-position-horizontal:absolute;mso-position-horizontal-relative:text;mso-position-vertical:absolute;mso-position-vertical-relative:text" o:gfxdata="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">
+                <v:imagedata r:id="rId67" o:title=""/>
+              </v:shape>
+            </w:pict>
+          </mc:Fallback>
+        </mc:AlternateContent>
+      </w:r>
+      <w:r>
+        <w:rPr>
+          <w:bCs/>
+          <w:noProof/>
+        </w:rPr>
+        <mc:AlternateContent>
+          <mc:Choice Requires="wpi">
+            <w:drawing>
+              <wp:anchor distT="0" distB="0" distL="114300" distR="114300" simplePos="0" relativeHeight="252067840" behindDoc="0" locked="0" layoutInCell="1" allowOverlap="1" wp14:anchorId="434822FC" wp14:editId="1A83777C">
+                <wp:simplePos x="0" y="0"/>
+                <wp:positionH relativeFrom="column">
+                  <wp:posOffset>3280410</wp:posOffset>
+                </wp:positionH>
+                <wp:positionV relativeFrom="paragraph">
+                  <wp:posOffset>34925</wp:posOffset>
+                </wp:positionV>
+                <wp:extent cx="175280" cy="185400"/>
+                <wp:effectExtent l="38100" t="38100" r="15240" b="43815"/>
+                <wp:wrapNone/>
+                <wp:docPr id="163529583" name="Ink 400"/>
+                <wp:cNvGraphicFramePr/>
+                <a:graphic xmlns:a="http://schemas.openxmlformats.org/drawingml/2006/main">
+                  <a:graphicData uri="http://schemas.microsoft.com/office/word/2010/wordprocessingInk">
+                    <w14:contentPart bwMode="auto" r:id="rId68">
+                      <w14:nvContentPartPr>
+                        <w14:cNvContentPartPr/>
+                      </w14:nvContentPartPr>
+                      <w14:xfrm>
+                        <a:off x="0" y="0"/>
+                        <a:ext cx="175280" cy="185400"/>
+                      </w14:xfrm>
+                    </w14:contentPart>
+                  </a:graphicData>
+                </a:graphic>
+              </wp:anchor>
+            </w:drawing>
+          </mc:Choice>
+          <mc:Fallback>
+            <w:pict>
+              <v:shape w14:anchorId="72689476" id="Ink 400" o:spid="_x0000_s1026" type="#_x0000_t75" style="position:absolute;margin-left:257.95pt;margin-top:2.4pt;width:14.5pt;height:15.35pt;z-index:252067840;visibility:visible;mso-wrap-style:square;mso-wrap-distance-left:9pt;mso-wrap-distance-top:0;mso-wrap-distance-right:9pt;mso-wrap-distance-bottom:0;mso-position-horizontal:absolute;mso-position-horizontal-relative:text;mso-position-vertical:absolute;mso-position-vertical-relative:text" o:gfxdata="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">
+                <v:imagedata r:id="rId69" o:title=""/>
+              </v:shape>
+            </w:pict>
+          </mc:Fallback>
+        </mc:AlternateContent>
+      </w:r>
+      <w:r>
+        <w:rPr>
+          <w:bCs/>
         </w:rPr>
         <w:t>8.</w:t>
       </w:r>
@@ -990,6 +2396,55 @@
           <w:szCs w:val="22"/>
         </w:rPr>
       </w:pPr>
+      <w:r>
+        <w:rPr>
+          <w:rFonts w:ascii="Courier New" w:hAnsi="Courier New" w:cs="Courier New"/>
+          <w:bCs/>
+          <w:noProof/>
+          <w:sz w:val="22"/>
+          <w:szCs w:val="22"/>
+        </w:rPr>
+        <mc:AlternateContent>
+          <mc:Choice Requires="wpi">
+            <w:drawing>
+              <wp:anchor distT="0" distB="0" distL="114300" distR="114300" simplePos="0" relativeHeight="252104704" behindDoc="0" locked="0" layoutInCell="1" allowOverlap="1" wp14:anchorId="04451223" wp14:editId="75E4C5F0">
+                <wp:simplePos x="0" y="0"/>
+                <wp:positionH relativeFrom="column">
+                  <wp:posOffset>3629660</wp:posOffset>
+                </wp:positionH>
+                <wp:positionV relativeFrom="paragraph">
+                  <wp:posOffset>-144780</wp:posOffset>
+                </wp:positionV>
+                <wp:extent cx="1141755" cy="435005"/>
+                <wp:effectExtent l="38100" t="38100" r="39370" b="41275"/>
+                <wp:wrapNone/>
+                <wp:docPr id="677471246" name="Ink 436"/>
+                <wp:cNvGraphicFramePr/>
+                <a:graphic xmlns:a="http://schemas.openxmlformats.org/drawingml/2006/main">
+                  <a:graphicData uri="http://schemas.microsoft.com/office/word/2010/wordprocessingInk">
+                    <w14:contentPart bwMode="auto" r:id="rId70">
+                      <w14:nvContentPartPr>
+                        <w14:cNvContentPartPr/>
+                      </w14:nvContentPartPr>
+                      <w14:xfrm>
+                        <a:off x="0" y="0"/>
+                        <a:ext cx="1141755" cy="435005"/>
+                      </w14:xfrm>
+                    </w14:contentPart>
+                  </a:graphicData>
+                </a:graphic>
+              </wp:anchor>
+            </w:drawing>
+          </mc:Choice>
+          <mc:Fallback>
+            <w:pict>
+              <v:shape w14:anchorId="7C7BC0DA" id="Ink 436" o:spid="_x0000_s1026" type="#_x0000_t75" style="position:absolute;margin-left:285.45pt;margin-top:-11.75pt;width:90.6pt;height:34.95pt;z-index:252104704;visibility:visible;mso-wrap-style:square;mso-wrap-distance-left:9pt;mso-wrap-distance-top:0;mso-wrap-distance-right:9pt;mso-wrap-distance-bottom:0;mso-position-horizontal:absolute;mso-position-horizontal-relative:text;mso-position-vertical:absolute;mso-position-vertical-relative:text" o:gfxdata="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">
+                <v:imagedata r:id="rId71" o:title=""/>
+              </v:shape>
+            </w:pict>
+          </mc:Fallback>
+        </mc:AlternateContent>
+      </w:r>
       <w:r>
         <w:rPr>
           <w:rFonts w:ascii="Courier New" w:hAnsi="Courier New" w:cs="Courier New"/>
@@ -1024,6 +2479,55 @@
         <w:rPr>
           <w:rFonts w:ascii="Courier New" w:hAnsi="Courier New" w:cs="Courier New"/>
           <w:bCs/>
+          <w:noProof/>
+          <w:sz w:val="22"/>
+          <w:szCs w:val="22"/>
+        </w:rPr>
+        <mc:AlternateContent>
+          <mc:Choice Requires="wpi">
+            <w:drawing>
+              <wp:anchor distT="0" distB="0" distL="114300" distR="114300" simplePos="0" relativeHeight="252085248" behindDoc="0" locked="0" layoutInCell="1" allowOverlap="1" wp14:anchorId="1C8F23A4" wp14:editId="2AD7E744">
+                <wp:simplePos x="0" y="0"/>
+                <wp:positionH relativeFrom="column">
+                  <wp:posOffset>3337560</wp:posOffset>
+                </wp:positionH>
+                <wp:positionV relativeFrom="paragraph">
+                  <wp:posOffset>-26035</wp:posOffset>
+                </wp:positionV>
+                <wp:extent cx="136300" cy="133985"/>
+                <wp:effectExtent l="38100" t="38100" r="0" b="37465"/>
+                <wp:wrapNone/>
+                <wp:docPr id="427419421" name="Ink 417"/>
+                <wp:cNvGraphicFramePr/>
+                <a:graphic xmlns:a="http://schemas.openxmlformats.org/drawingml/2006/main">
+                  <a:graphicData uri="http://schemas.microsoft.com/office/word/2010/wordprocessingInk">
+                    <w14:contentPart bwMode="auto" r:id="rId72">
+                      <w14:nvContentPartPr>
+                        <w14:cNvContentPartPr/>
+                      </w14:nvContentPartPr>
+                      <w14:xfrm>
+                        <a:off x="0" y="0"/>
+                        <a:ext cx="136300" cy="133985"/>
+                      </w14:xfrm>
+                    </w14:contentPart>
+                  </a:graphicData>
+                </a:graphic>
+              </wp:anchor>
+            </w:drawing>
+          </mc:Choice>
+          <mc:Fallback>
+            <w:pict>
+              <v:shape w14:anchorId="78D8881E" id="Ink 417" o:spid="_x0000_s1026" type="#_x0000_t75" style="position:absolute;margin-left:262.45pt;margin-top:-2.4pt;width:11.45pt;height:11.25pt;z-index:252085248;visibility:visible;mso-wrap-style:square;mso-wrap-distance-left:9pt;mso-wrap-distance-top:0;mso-wrap-distance-right:9pt;mso-wrap-distance-bottom:0;mso-position-horizontal:absolute;mso-position-horizontal-relative:text;mso-position-vertical:absolute;mso-position-vertical-relative:text" o:gfxdata="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">
+                <v:imagedata r:id="rId73" o:title=""/>
+              </v:shape>
+            </w:pict>
+          </mc:Fallback>
+        </mc:AlternateContent>
+      </w:r>
+      <w:r>
+        <w:rPr>
+          <w:rFonts w:ascii="Courier New" w:hAnsi="Courier New" w:cs="Courier New"/>
+          <w:bCs/>
           <w:sz w:val="22"/>
           <w:szCs w:val="22"/>
         </w:rPr>
@@ -1137,6 +2641,742 @@
           <w:bCs/>
         </w:rPr>
       </w:pPr>
+      <w:r>
+        <w:rPr>
+          <w:bCs/>
+          <w:noProof/>
+        </w:rPr>
+        <mc:AlternateContent>
+          <mc:Choice Requires="wpi">
+            <w:drawing>
+              <wp:anchor distT="0" distB="0" distL="114300" distR="114300" simplePos="0" relativeHeight="252182528" behindDoc="0" locked="0" layoutInCell="1" allowOverlap="1" wp14:anchorId="00080C9E" wp14:editId="745F5600">
+                <wp:simplePos x="0" y="0"/>
+                <wp:positionH relativeFrom="column">
+                  <wp:posOffset>3316786</wp:posOffset>
+                </wp:positionH>
+                <wp:positionV relativeFrom="paragraph">
+                  <wp:posOffset>-9025</wp:posOffset>
+                </wp:positionV>
+                <wp:extent cx="224280" cy="369360"/>
+                <wp:effectExtent l="38100" t="38100" r="23495" b="31115"/>
+                <wp:wrapNone/>
+                <wp:docPr id="1373976404" name="Ink 521"/>
+                <wp:cNvGraphicFramePr/>
+                <a:graphic xmlns:a="http://schemas.openxmlformats.org/drawingml/2006/main">
+                  <a:graphicData uri="http://schemas.microsoft.com/office/word/2010/wordprocessingInk">
+                    <w14:contentPart bwMode="auto" r:id="rId74">
+                      <w14:nvContentPartPr>
+                        <w14:cNvContentPartPr/>
+                      </w14:nvContentPartPr>
+                      <w14:xfrm>
+                        <a:off x="0" y="0"/>
+                        <a:ext cx="224280" cy="369360"/>
+                      </w14:xfrm>
+                    </w14:contentPart>
+                  </a:graphicData>
+                </a:graphic>
+              </wp:anchor>
+            </w:drawing>
+          </mc:Choice>
+          <mc:Fallback>
+            <w:pict>
+              <v:shape w14:anchorId="315F7213" id="Ink 521" o:spid="_x0000_s1026" type="#_x0000_t75" style="position:absolute;margin-left:260.8pt;margin-top:-1.05pt;width:18.35pt;height:29.8pt;z-index:252182528;visibility:visible;mso-wrap-style:square;mso-wrap-distance-left:9pt;mso-wrap-distance-top:0;mso-wrap-distance-right:9pt;mso-wrap-distance-bottom:0;mso-position-horizontal:absolute;mso-position-horizontal-relative:text;mso-position-vertical:absolute;mso-position-vertical-relative:text" o:gfxdata="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">
+                <v:imagedata r:id="rId75" o:title=""/>
+              </v:shape>
+            </w:pict>
+          </mc:Fallback>
+        </mc:AlternateContent>
+      </w:r>
+      <w:r>
+        <w:rPr>
+          <w:bCs/>
+          <w:noProof/>
+        </w:rPr>
+        <mc:AlternateContent>
+          <mc:Choice Requires="wpi">
+            <w:drawing>
+              <wp:anchor distT="0" distB="0" distL="114300" distR="114300" simplePos="0" relativeHeight="252181504" behindDoc="0" locked="0" layoutInCell="1" allowOverlap="1" wp14:anchorId="7F499498" wp14:editId="56184C38">
+                <wp:simplePos x="0" y="0"/>
+                <wp:positionH relativeFrom="column">
+                  <wp:posOffset>789940</wp:posOffset>
+                </wp:positionH>
+                <wp:positionV relativeFrom="paragraph">
+                  <wp:posOffset>779145</wp:posOffset>
+                </wp:positionV>
+                <wp:extent cx="421005" cy="343650"/>
+                <wp:effectExtent l="38100" t="38100" r="17145" b="37465"/>
+                <wp:wrapNone/>
+                <wp:docPr id="1753016861" name="Ink 520"/>
+                <wp:cNvGraphicFramePr/>
+                <a:graphic xmlns:a="http://schemas.openxmlformats.org/drawingml/2006/main">
+                  <a:graphicData uri="http://schemas.microsoft.com/office/word/2010/wordprocessingInk">
+                    <w14:contentPart bwMode="auto" r:id="rId76">
+                      <w14:nvContentPartPr>
+                        <w14:cNvContentPartPr/>
+                      </w14:nvContentPartPr>
+                      <w14:xfrm>
+                        <a:off x="0" y="0"/>
+                        <a:ext cx="421005" cy="343650"/>
+                      </w14:xfrm>
+                    </w14:contentPart>
+                  </a:graphicData>
+                </a:graphic>
+              </wp:anchor>
+            </w:drawing>
+          </mc:Choice>
+          <mc:Fallback>
+            <w:pict>
+              <v:shape w14:anchorId="5851C1D4" id="Ink 520" o:spid="_x0000_s1026" type="#_x0000_t75" style="position:absolute;margin-left:61.85pt;margin-top:61pt;width:33.85pt;height:27.75pt;z-index:252181504;visibility:visible;mso-wrap-style:square;mso-wrap-distance-left:9pt;mso-wrap-distance-top:0;mso-wrap-distance-right:9pt;mso-wrap-distance-bottom:0;mso-position-horizontal:absolute;mso-position-horizontal-relative:text;mso-position-vertical:absolute;mso-position-vertical-relative:text" o:gfxdata="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">
+                <v:imagedata r:id="rId77" o:title=""/>
+              </v:shape>
+            </w:pict>
+          </mc:Fallback>
+        </mc:AlternateContent>
+      </w:r>
+      <w:r>
+        <w:rPr>
+          <w:bCs/>
+          <w:noProof/>
+        </w:rPr>
+        <mc:AlternateContent>
+          <mc:Choice Requires="wpi">
+            <w:drawing>
+              <wp:anchor distT="0" distB="0" distL="114300" distR="114300" simplePos="0" relativeHeight="252174336" behindDoc="0" locked="0" layoutInCell="1" allowOverlap="1" wp14:anchorId="5B9FEBF4" wp14:editId="7180E08D">
+                <wp:simplePos x="0" y="0"/>
+                <wp:positionH relativeFrom="column">
+                  <wp:posOffset>1372235</wp:posOffset>
+                </wp:positionH>
+                <wp:positionV relativeFrom="paragraph">
+                  <wp:posOffset>82550</wp:posOffset>
+                </wp:positionV>
+                <wp:extent cx="186775" cy="855345"/>
+                <wp:effectExtent l="38100" t="38100" r="41910" b="40005"/>
+                <wp:wrapNone/>
+                <wp:docPr id="1682901499" name="Ink 513"/>
+                <wp:cNvGraphicFramePr/>
+                <a:graphic xmlns:a="http://schemas.openxmlformats.org/drawingml/2006/main">
+                  <a:graphicData uri="http://schemas.microsoft.com/office/word/2010/wordprocessingInk">
+                    <w14:contentPart bwMode="auto" r:id="rId78">
+                      <w14:nvContentPartPr>
+                        <w14:cNvContentPartPr/>
+                      </w14:nvContentPartPr>
+                      <w14:xfrm>
+                        <a:off x="0" y="0"/>
+                        <a:ext cx="186775" cy="855345"/>
+                      </w14:xfrm>
+                    </w14:contentPart>
+                  </a:graphicData>
+                </a:graphic>
+              </wp:anchor>
+            </w:drawing>
+          </mc:Choice>
+          <mc:Fallback>
+            <w:pict>
+              <v:shape w14:anchorId="0F6912D1" id="Ink 513" o:spid="_x0000_s1026" type="#_x0000_t75" style="position:absolute;margin-left:107.7pt;margin-top:6.15pt;width:15.4pt;height:68.05pt;z-index:252174336;visibility:visible;mso-wrap-style:square;mso-wrap-distance-left:9pt;mso-wrap-distance-top:0;mso-wrap-distance-right:9pt;mso-wrap-distance-bottom:0;mso-position-horizontal:absolute;mso-position-horizontal-relative:text;mso-position-vertical:absolute;mso-position-vertical-relative:text" o:gfxdata="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">
+                <v:imagedata r:id="rId79" o:title=""/>
+              </v:shape>
+            </w:pict>
+          </mc:Fallback>
+        </mc:AlternateContent>
+      </w:r>
+      <w:r>
+        <w:rPr>
+          <w:bCs/>
+          <w:noProof/>
+        </w:rPr>
+        <mc:AlternateContent>
+          <mc:Choice Requires="wpi">
+            <w:drawing>
+              <wp:anchor distT="0" distB="0" distL="114300" distR="114300" simplePos="0" relativeHeight="252160000" behindDoc="0" locked="0" layoutInCell="1" allowOverlap="1" wp14:anchorId="673007D7" wp14:editId="19AFFF6D">
+                <wp:simplePos x="0" y="0"/>
+                <wp:positionH relativeFrom="column">
+                  <wp:posOffset>1812290</wp:posOffset>
+                </wp:positionH>
+                <wp:positionV relativeFrom="paragraph">
+                  <wp:posOffset>-98425</wp:posOffset>
+                </wp:positionV>
+                <wp:extent cx="241390" cy="241110"/>
+                <wp:effectExtent l="38100" t="38100" r="25400" b="45085"/>
+                <wp:wrapNone/>
+                <wp:docPr id="1583591267" name="Ink 499"/>
+                <wp:cNvGraphicFramePr/>
+                <a:graphic xmlns:a="http://schemas.openxmlformats.org/drawingml/2006/main">
+                  <a:graphicData uri="http://schemas.microsoft.com/office/word/2010/wordprocessingInk">
+                    <w14:contentPart bwMode="auto" r:id="rId80">
+                      <w14:nvContentPartPr>
+                        <w14:cNvContentPartPr/>
+                      </w14:nvContentPartPr>
+                      <w14:xfrm>
+                        <a:off x="0" y="0"/>
+                        <a:ext cx="241390" cy="241110"/>
+                      </w14:xfrm>
+                    </w14:contentPart>
+                  </a:graphicData>
+                </a:graphic>
+              </wp:anchor>
+            </w:drawing>
+          </mc:Choice>
+          <mc:Fallback>
+            <w:pict>
+              <v:shape w14:anchorId="15737F85" id="Ink 499" o:spid="_x0000_s1026" type="#_x0000_t75" style="position:absolute;margin-left:142.35pt;margin-top:-8.1pt;width:19.7pt;height:19.7pt;z-index:252160000;visibility:visible;mso-wrap-style:square;mso-wrap-distance-left:9pt;mso-wrap-distance-top:0;mso-wrap-distance-right:9pt;mso-wrap-distance-bottom:0;mso-position-horizontal:absolute;mso-position-horizontal-relative:text;mso-position-vertical:absolute;mso-position-vertical-relative:text" o:gfxdata="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">
+                <v:imagedata r:id="rId81" o:title=""/>
+              </v:shape>
+            </w:pict>
+          </mc:Fallback>
+        </mc:AlternateContent>
+      </w:r>
+      <w:r>
+        <w:rPr>
+          <w:bCs/>
+          <w:noProof/>
+        </w:rPr>
+        <mc:AlternateContent>
+          <mc:Choice Requires="wpi">
+            <w:drawing>
+              <wp:anchor distT="0" distB="0" distL="114300" distR="114300" simplePos="0" relativeHeight="252161024" behindDoc="0" locked="0" layoutInCell="1" allowOverlap="1" wp14:anchorId="44589155" wp14:editId="0FE6A748">
+                <wp:simplePos x="0" y="0"/>
+                <wp:positionH relativeFrom="column">
+                  <wp:posOffset>1820545</wp:posOffset>
+                </wp:positionH>
+                <wp:positionV relativeFrom="paragraph">
+                  <wp:posOffset>918210</wp:posOffset>
+                </wp:positionV>
+                <wp:extent cx="232585" cy="193675"/>
+                <wp:effectExtent l="19050" t="38100" r="15240" b="34925"/>
+                <wp:wrapNone/>
+                <wp:docPr id="1580235487" name="Ink 500"/>
+                <wp:cNvGraphicFramePr/>
+                <a:graphic xmlns:a="http://schemas.openxmlformats.org/drawingml/2006/main">
+                  <a:graphicData uri="http://schemas.microsoft.com/office/word/2010/wordprocessingInk">
+                    <w14:contentPart bwMode="auto" r:id="rId82">
+                      <w14:nvContentPartPr>
+                        <w14:cNvContentPartPr/>
+                      </w14:nvContentPartPr>
+                      <w14:xfrm>
+                        <a:off x="0" y="0"/>
+                        <a:ext cx="232585" cy="193675"/>
+                      </w14:xfrm>
+                    </w14:contentPart>
+                  </a:graphicData>
+                </a:graphic>
+              </wp:anchor>
+            </w:drawing>
+          </mc:Choice>
+          <mc:Fallback>
+            <w:pict>
+              <v:shape w14:anchorId="75B703C6" id="Ink 500" o:spid="_x0000_s1026" type="#_x0000_t75" style="position:absolute;margin-left:143pt;margin-top:71.95pt;width:19pt;height:15.95pt;z-index:252161024;visibility:visible;mso-wrap-style:square;mso-wrap-distance-left:9pt;mso-wrap-distance-top:0;mso-wrap-distance-right:9pt;mso-wrap-distance-bottom:0;mso-position-horizontal:absolute;mso-position-horizontal-relative:text;mso-position-vertical:absolute;mso-position-vertical-relative:text" o:gfxdata="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">
+                <v:imagedata r:id="rId83" o:title=""/>
+              </v:shape>
+            </w:pict>
+          </mc:Fallback>
+        </mc:AlternateContent>
+      </w:r>
+      <w:r>
+        <w:rPr>
+          <w:bCs/>
+          <w:noProof/>
+        </w:rPr>
+        <mc:AlternateContent>
+          <mc:Choice Requires="wpi">
+            <w:drawing>
+              <wp:anchor distT="0" distB="0" distL="114300" distR="114300" simplePos="0" relativeHeight="252162048" behindDoc="0" locked="0" layoutInCell="1" allowOverlap="1" wp14:anchorId="2662172D" wp14:editId="1EAC2EDA">
+                <wp:simplePos x="0" y="0"/>
+                <wp:positionH relativeFrom="column">
+                  <wp:posOffset>1239520</wp:posOffset>
+                </wp:positionH>
+                <wp:positionV relativeFrom="paragraph">
+                  <wp:posOffset>27940</wp:posOffset>
+                </wp:positionV>
+                <wp:extent cx="456410" cy="1040830"/>
+                <wp:effectExtent l="38100" t="38100" r="39370" b="45085"/>
+                <wp:wrapNone/>
+                <wp:docPr id="955912268" name="Ink 501"/>
+                <wp:cNvGraphicFramePr/>
+                <a:graphic xmlns:a="http://schemas.openxmlformats.org/drawingml/2006/main">
+                  <a:graphicData uri="http://schemas.microsoft.com/office/word/2010/wordprocessingInk">
+                    <w14:contentPart bwMode="auto" r:id="rId84">
+                      <w14:nvContentPartPr>
+                        <w14:cNvContentPartPr/>
+                      </w14:nvContentPartPr>
+                      <w14:xfrm>
+                        <a:off x="0" y="0"/>
+                        <a:ext cx="456410" cy="1040830"/>
+                      </w14:xfrm>
+                    </w14:contentPart>
+                  </a:graphicData>
+                </a:graphic>
+              </wp:anchor>
+            </w:drawing>
+          </mc:Choice>
+          <mc:Fallback>
+            <w:pict>
+              <v:shape w14:anchorId="0ECA1DD0" id="Ink 501" o:spid="_x0000_s1026" type="#_x0000_t75" style="position:absolute;margin-left:97.25pt;margin-top:1.85pt;width:36.65pt;height:82.65pt;z-index:252162048;visibility:visible;mso-wrap-style:square;mso-wrap-distance-left:9pt;mso-wrap-distance-top:0;mso-wrap-distance-right:9pt;mso-wrap-distance-bottom:0;mso-position-horizontal:absolute;mso-position-horizontal-relative:text;mso-position-vertical:absolute;mso-position-vertical-relative:text" o:gfxdata="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">
+                <v:imagedata r:id="rId85" o:title=""/>
+              </v:shape>
+            </w:pict>
+          </mc:Fallback>
+        </mc:AlternateContent>
+      </w:r>
+      <w:r>
+        <w:rPr>
+          <w:bCs/>
+          <w:noProof/>
+        </w:rPr>
+        <mc:AlternateContent>
+          <mc:Choice Requires="wpi">
+            <w:drawing>
+              <wp:anchor distT="0" distB="0" distL="114300" distR="114300" simplePos="0" relativeHeight="252144640" behindDoc="0" locked="0" layoutInCell="1" allowOverlap="1" wp14:anchorId="282E405E" wp14:editId="2DF319D1">
+                <wp:simplePos x="0" y="0"/>
+                <wp:positionH relativeFrom="column">
+                  <wp:posOffset>412750</wp:posOffset>
+                </wp:positionH>
+                <wp:positionV relativeFrom="paragraph">
+                  <wp:posOffset>281305</wp:posOffset>
+                </wp:positionV>
+                <wp:extent cx="111760" cy="167040"/>
+                <wp:effectExtent l="38100" t="38100" r="21590" b="42545"/>
+                <wp:wrapNone/>
+                <wp:docPr id="1566945967" name="Ink 475"/>
+                <wp:cNvGraphicFramePr/>
+                <a:graphic xmlns:a="http://schemas.openxmlformats.org/drawingml/2006/main">
+                  <a:graphicData uri="http://schemas.microsoft.com/office/word/2010/wordprocessingInk">
+                    <w14:contentPart bwMode="auto" r:id="rId86">
+                      <w14:nvContentPartPr>
+                        <w14:cNvContentPartPr/>
+                      </w14:nvContentPartPr>
+                      <w14:xfrm>
+                        <a:off x="0" y="0"/>
+                        <a:ext cx="111760" cy="167040"/>
+                      </w14:xfrm>
+                    </w14:contentPart>
+                  </a:graphicData>
+                </a:graphic>
+              </wp:anchor>
+            </w:drawing>
+          </mc:Choice>
+          <mc:Fallback>
+            <w:pict>
+              <v:shape w14:anchorId="27D84881" id="Ink 475" o:spid="_x0000_s1026" type="#_x0000_t75" style="position:absolute;margin-left:32.15pt;margin-top:21.8pt;width:9.5pt;height:13.85pt;z-index:252144640;visibility:visible;mso-wrap-style:square;mso-wrap-distance-left:9pt;mso-wrap-distance-top:0;mso-wrap-distance-right:9pt;mso-wrap-distance-bottom:0;mso-position-horizontal:absolute;mso-position-horizontal-relative:text;mso-position-vertical:absolute;mso-position-vertical-relative:text" o:gfxdata="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">
+                <v:imagedata r:id="rId87" o:title=""/>
+              </v:shape>
+            </w:pict>
+          </mc:Fallback>
+        </mc:AlternateContent>
+      </w:r>
+      <w:r>
+        <w:rPr>
+          <w:bCs/>
+          <w:noProof/>
+        </w:rPr>
+        <mc:AlternateContent>
+          <mc:Choice Requires="wpi">
+            <w:drawing>
+              <wp:anchor distT="0" distB="0" distL="114300" distR="114300" simplePos="0" relativeHeight="252139520" behindDoc="0" locked="0" layoutInCell="1" allowOverlap="1" wp14:anchorId="1D94134E" wp14:editId="5C58D971">
+                <wp:simplePos x="0" y="0"/>
+                <wp:positionH relativeFrom="column">
+                  <wp:posOffset>4789805</wp:posOffset>
+                </wp:positionH>
+                <wp:positionV relativeFrom="paragraph">
+                  <wp:posOffset>323215</wp:posOffset>
+                </wp:positionV>
+                <wp:extent cx="160515" cy="182160"/>
+                <wp:effectExtent l="38100" t="38100" r="49530" b="46990"/>
+                <wp:wrapNone/>
+                <wp:docPr id="678363984" name="Ink 470"/>
+                <wp:cNvGraphicFramePr/>
+                <a:graphic xmlns:a="http://schemas.openxmlformats.org/drawingml/2006/main">
+                  <a:graphicData uri="http://schemas.microsoft.com/office/word/2010/wordprocessingInk">
+                    <w14:contentPart bwMode="auto" r:id="rId88">
+                      <w14:nvContentPartPr>
+                        <w14:cNvContentPartPr/>
+                      </w14:nvContentPartPr>
+                      <w14:xfrm>
+                        <a:off x="0" y="0"/>
+                        <a:ext cx="160515" cy="182160"/>
+                      </w14:xfrm>
+                    </w14:contentPart>
+                  </a:graphicData>
+                </a:graphic>
+              </wp:anchor>
+            </w:drawing>
+          </mc:Choice>
+          <mc:Fallback>
+            <w:pict>
+              <v:shape w14:anchorId="25969C57" id="Ink 470" o:spid="_x0000_s1026" type="#_x0000_t75" style="position:absolute;margin-left:376.8pt;margin-top:25.1pt;width:13.35pt;height:15.05pt;z-index:252139520;visibility:visible;mso-wrap-style:square;mso-wrap-distance-left:9pt;mso-wrap-distance-top:0;mso-wrap-distance-right:9pt;mso-wrap-distance-bottom:0;mso-position-horizontal:absolute;mso-position-horizontal-relative:text;mso-position-vertical:absolute;mso-position-vertical-relative:text" o:gfxdata="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">
+                <v:imagedata r:id="rId89" o:title=""/>
+              </v:shape>
+            </w:pict>
+          </mc:Fallback>
+        </mc:AlternateContent>
+      </w:r>
+      <w:r>
+        <w:rPr>
+          <w:bCs/>
+          <w:noProof/>
+        </w:rPr>
+        <mc:AlternateContent>
+          <mc:Choice Requires="wpi">
+            <w:drawing>
+              <wp:anchor distT="0" distB="0" distL="114300" distR="114300" simplePos="0" relativeHeight="252140544" behindDoc="0" locked="0" layoutInCell="1" allowOverlap="1" wp14:anchorId="04F0ACCA" wp14:editId="579AB0B2">
+                <wp:simplePos x="0" y="0"/>
+                <wp:positionH relativeFrom="column">
+                  <wp:posOffset>4445000</wp:posOffset>
+                </wp:positionH>
+                <wp:positionV relativeFrom="paragraph">
+                  <wp:posOffset>374650</wp:posOffset>
+                </wp:positionV>
+                <wp:extent cx="212115" cy="157910"/>
+                <wp:effectExtent l="38100" t="38100" r="35560" b="33020"/>
+                <wp:wrapNone/>
+                <wp:docPr id="1379904425" name="Ink 471"/>
+                <wp:cNvGraphicFramePr/>
+                <a:graphic xmlns:a="http://schemas.openxmlformats.org/drawingml/2006/main">
+                  <a:graphicData uri="http://schemas.microsoft.com/office/word/2010/wordprocessingInk">
+                    <w14:contentPart bwMode="auto" r:id="rId90">
+                      <w14:nvContentPartPr>
+                        <w14:cNvContentPartPr/>
+                      </w14:nvContentPartPr>
+                      <w14:xfrm>
+                        <a:off x="0" y="0"/>
+                        <a:ext cx="212115" cy="157910"/>
+                      </w14:xfrm>
+                    </w14:contentPart>
+                  </a:graphicData>
+                </a:graphic>
+              </wp:anchor>
+            </w:drawing>
+          </mc:Choice>
+          <mc:Fallback>
+            <w:pict>
+              <v:shape w14:anchorId="6E93414D" id="Ink 471" o:spid="_x0000_s1026" type="#_x0000_t75" style="position:absolute;margin-left:349.65pt;margin-top:29.15pt;width:17.4pt;height:13.15pt;z-index:252140544;visibility:visible;mso-wrap-style:square;mso-wrap-distance-left:9pt;mso-wrap-distance-top:0;mso-wrap-distance-right:9pt;mso-wrap-distance-bottom:0;mso-position-horizontal:absolute;mso-position-horizontal-relative:text;mso-position-vertical:absolute;mso-position-vertical-relative:text" o:gfxdata="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">
+                <v:imagedata r:id="rId91" o:title=""/>
+              </v:shape>
+            </w:pict>
+          </mc:Fallback>
+        </mc:AlternateContent>
+      </w:r>
+      <w:r>
+        <w:rPr>
+          <w:bCs/>
+          <w:noProof/>
+        </w:rPr>
+        <mc:AlternateContent>
+          <mc:Choice Requires="wpi">
+            <w:drawing>
+              <wp:anchor distT="0" distB="0" distL="114300" distR="114300" simplePos="0" relativeHeight="252141568" behindDoc="0" locked="0" layoutInCell="1" allowOverlap="1" wp14:anchorId="1B815AEC" wp14:editId="6479850A">
+                <wp:simplePos x="0" y="0"/>
+                <wp:positionH relativeFrom="column">
+                  <wp:posOffset>3749040</wp:posOffset>
+                </wp:positionH>
+                <wp:positionV relativeFrom="paragraph">
+                  <wp:posOffset>367030</wp:posOffset>
+                </wp:positionV>
+                <wp:extent cx="600125" cy="207010"/>
+                <wp:effectExtent l="38100" t="38100" r="28575" b="40640"/>
+                <wp:wrapNone/>
+                <wp:docPr id="1825394170" name="Ink 472"/>
+                <wp:cNvGraphicFramePr/>
+                <a:graphic xmlns:a="http://schemas.openxmlformats.org/drawingml/2006/main">
+                  <a:graphicData uri="http://schemas.microsoft.com/office/word/2010/wordprocessingInk">
+                    <w14:contentPart bwMode="auto" r:id="rId92">
+                      <w14:nvContentPartPr>
+                        <w14:cNvContentPartPr/>
+                      </w14:nvContentPartPr>
+                      <w14:xfrm>
+                        <a:off x="0" y="0"/>
+                        <a:ext cx="600125" cy="207010"/>
+                      </w14:xfrm>
+                    </w14:contentPart>
+                  </a:graphicData>
+                </a:graphic>
+              </wp:anchor>
+            </w:drawing>
+          </mc:Choice>
+          <mc:Fallback>
+            <w:pict>
+              <v:shape w14:anchorId="43075A91" id="Ink 472" o:spid="_x0000_s1026" type="#_x0000_t75" style="position:absolute;margin-left:294.85pt;margin-top:28.55pt;width:47.95pt;height:17pt;z-index:252141568;visibility:visible;mso-wrap-style:square;mso-wrap-distance-left:9pt;mso-wrap-distance-top:0;mso-wrap-distance-right:9pt;mso-wrap-distance-bottom:0;mso-position-horizontal:absolute;mso-position-horizontal-relative:text;mso-position-vertical:absolute;mso-position-vertical-relative:text" o:gfxdata="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">
+                <v:imagedata r:id="rId93" o:title=""/>
+              </v:shape>
+            </w:pict>
+          </mc:Fallback>
+        </mc:AlternateContent>
+      </w:r>
+      <w:r>
+        <w:rPr>
+          <w:bCs/>
+          <w:noProof/>
+        </w:rPr>
+        <mc:AlternateContent>
+          <mc:Choice Requires="wpi">
+            <w:drawing>
+              <wp:anchor distT="0" distB="0" distL="114300" distR="114300" simplePos="0" relativeHeight="252126208" behindDoc="0" locked="0" layoutInCell="1" allowOverlap="1" wp14:anchorId="7195B999" wp14:editId="6CC01584">
+                <wp:simplePos x="0" y="0"/>
+                <wp:positionH relativeFrom="column">
+                  <wp:posOffset>3440430</wp:posOffset>
+                </wp:positionH>
+                <wp:positionV relativeFrom="paragraph">
+                  <wp:posOffset>427990</wp:posOffset>
+                </wp:positionV>
+                <wp:extent cx="178590" cy="126000"/>
+                <wp:effectExtent l="38100" t="38100" r="0" b="45720"/>
+                <wp:wrapNone/>
+                <wp:docPr id="510451004" name="Ink 457"/>
+                <wp:cNvGraphicFramePr/>
+                <a:graphic xmlns:a="http://schemas.openxmlformats.org/drawingml/2006/main">
+                  <a:graphicData uri="http://schemas.microsoft.com/office/word/2010/wordprocessingInk">
+                    <w14:contentPart bwMode="auto" r:id="rId94">
+                      <w14:nvContentPartPr>
+                        <w14:cNvContentPartPr/>
+                      </w14:nvContentPartPr>
+                      <w14:xfrm>
+                        <a:off x="0" y="0"/>
+                        <a:ext cx="178590" cy="126000"/>
+                      </w14:xfrm>
+                    </w14:contentPart>
+                  </a:graphicData>
+                </a:graphic>
+              </wp:anchor>
+            </w:drawing>
+          </mc:Choice>
+          <mc:Fallback>
+            <w:pict>
+              <v:shape w14:anchorId="38B69438" id="Ink 457" o:spid="_x0000_s1026" type="#_x0000_t75" style="position:absolute;margin-left:270.55pt;margin-top:33.35pt;width:14.75pt;height:10.6pt;z-index:252126208;visibility:visible;mso-wrap-style:square;mso-wrap-distance-left:9pt;mso-wrap-distance-top:0;mso-wrap-distance-right:9pt;mso-wrap-distance-bottom:0;mso-position-horizontal:absolute;mso-position-horizontal-relative:text;mso-position-vertical:absolute;mso-position-vertical-relative:text" o:gfxdata="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">
+                <v:imagedata r:id="rId95" o:title=""/>
+              </v:shape>
+            </w:pict>
+          </mc:Fallback>
+        </mc:AlternateContent>
+      </w:r>
+      <w:r>
+        <w:rPr>
+          <w:bCs/>
+          <w:noProof/>
+        </w:rPr>
+        <mc:AlternateContent>
+          <mc:Choice Requires="wpi">
+            <w:drawing>
+              <wp:anchor distT="0" distB="0" distL="114300" distR="114300" simplePos="0" relativeHeight="252127232" behindDoc="0" locked="0" layoutInCell="1" allowOverlap="1" wp14:anchorId="7F405C5B" wp14:editId="20065F91">
+                <wp:simplePos x="0" y="0"/>
+                <wp:positionH relativeFrom="column">
+                  <wp:posOffset>4746625</wp:posOffset>
+                </wp:positionH>
+                <wp:positionV relativeFrom="paragraph">
+                  <wp:posOffset>17145</wp:posOffset>
+                </wp:positionV>
+                <wp:extent cx="116550" cy="118440"/>
+                <wp:effectExtent l="38100" t="38100" r="36195" b="34290"/>
+                <wp:wrapNone/>
+                <wp:docPr id="1191330678" name="Ink 458"/>
+                <wp:cNvGraphicFramePr/>
+                <a:graphic xmlns:a="http://schemas.openxmlformats.org/drawingml/2006/main">
+                  <a:graphicData uri="http://schemas.microsoft.com/office/word/2010/wordprocessingInk">
+                    <w14:contentPart bwMode="auto" r:id="rId96">
+                      <w14:nvContentPartPr>
+                        <w14:cNvContentPartPr/>
+                      </w14:nvContentPartPr>
+                      <w14:xfrm>
+                        <a:off x="0" y="0"/>
+                        <a:ext cx="116550" cy="118440"/>
+                      </w14:xfrm>
+                    </w14:contentPart>
+                  </a:graphicData>
+                </a:graphic>
+              </wp:anchor>
+            </w:drawing>
+          </mc:Choice>
+          <mc:Fallback>
+            <w:pict>
+              <v:shape w14:anchorId="594DD566" id="Ink 458" o:spid="_x0000_s1026" type="#_x0000_t75" style="position:absolute;margin-left:373.4pt;margin-top:1pt;width:9.9pt;height:10.05pt;z-index:252127232;visibility:visible;mso-wrap-style:square;mso-wrap-distance-left:9pt;mso-wrap-distance-top:0;mso-wrap-distance-right:9pt;mso-wrap-distance-bottom:0;mso-position-horizontal:absolute;mso-position-horizontal-relative:text;mso-position-vertical:absolute;mso-position-vertical-relative:text" o:gfxdata="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">
+                <v:imagedata r:id="rId97" o:title=""/>
+              </v:shape>
+            </w:pict>
+          </mc:Fallback>
+        </mc:AlternateContent>
+      </w:r>
+      <w:r>
+        <w:rPr>
+          <w:bCs/>
+          <w:noProof/>
+        </w:rPr>
+        <mc:AlternateContent>
+          <mc:Choice Requires="wpi">
+            <w:drawing>
+              <wp:anchor distT="0" distB="0" distL="114300" distR="114300" simplePos="0" relativeHeight="252128256" behindDoc="0" locked="0" layoutInCell="1" allowOverlap="1" wp14:anchorId="00D6FEC1" wp14:editId="2F8D05D5">
+                <wp:simplePos x="0" y="0"/>
+                <wp:positionH relativeFrom="column">
+                  <wp:posOffset>4408170</wp:posOffset>
+                </wp:positionH>
+                <wp:positionV relativeFrom="paragraph">
+                  <wp:posOffset>33020</wp:posOffset>
+                </wp:positionV>
+                <wp:extent cx="227495" cy="230980"/>
+                <wp:effectExtent l="38100" t="38100" r="39370" b="36195"/>
+                <wp:wrapNone/>
+                <wp:docPr id="490364469" name="Ink 459"/>
+                <wp:cNvGraphicFramePr/>
+                <a:graphic xmlns:a="http://schemas.openxmlformats.org/drawingml/2006/main">
+                  <a:graphicData uri="http://schemas.microsoft.com/office/word/2010/wordprocessingInk">
+                    <w14:contentPart bwMode="auto" r:id="rId98">
+                      <w14:nvContentPartPr>
+                        <w14:cNvContentPartPr/>
+                      </w14:nvContentPartPr>
+                      <w14:xfrm>
+                        <a:off x="0" y="0"/>
+                        <a:ext cx="227495" cy="230980"/>
+                      </w14:xfrm>
+                    </w14:contentPart>
+                  </a:graphicData>
+                </a:graphic>
+              </wp:anchor>
+            </w:drawing>
+          </mc:Choice>
+          <mc:Fallback>
+            <w:pict>
+              <v:shape w14:anchorId="3A9F5150" id="Ink 459" o:spid="_x0000_s1026" type="#_x0000_t75" style="position:absolute;margin-left:346.75pt;margin-top:2.25pt;width:18.6pt;height:18.9pt;z-index:252128256;visibility:visible;mso-wrap-style:square;mso-wrap-distance-left:9pt;mso-wrap-distance-top:0;mso-wrap-distance-right:9pt;mso-wrap-distance-bottom:0;mso-position-horizontal:absolute;mso-position-horizontal-relative:text;mso-position-vertical:absolute;mso-position-vertical-relative:text" o:gfxdata="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">
+                <v:imagedata r:id="rId99" o:title=""/>
+              </v:shape>
+            </w:pict>
+          </mc:Fallback>
+        </mc:AlternateContent>
+      </w:r>
+      <w:r>
+        <w:rPr>
+          <w:bCs/>
+          <w:noProof/>
+        </w:rPr>
+        <mc:AlternateContent>
+          <mc:Choice Requires="wpi">
+            <w:drawing>
+              <wp:anchor distT="0" distB="0" distL="114300" distR="114300" simplePos="0" relativeHeight="252129280" behindDoc="0" locked="0" layoutInCell="1" allowOverlap="1" wp14:anchorId="3D33E45D" wp14:editId="50259325">
+                <wp:simplePos x="0" y="0"/>
+                <wp:positionH relativeFrom="column">
+                  <wp:posOffset>3945255</wp:posOffset>
+                </wp:positionH>
+                <wp:positionV relativeFrom="paragraph">
+                  <wp:posOffset>52070</wp:posOffset>
+                </wp:positionV>
+                <wp:extent cx="309440" cy="262380"/>
+                <wp:effectExtent l="38100" t="38100" r="33655" b="42545"/>
+                <wp:wrapNone/>
+                <wp:docPr id="74855983" name="Ink 460"/>
+                <wp:cNvGraphicFramePr/>
+                <a:graphic xmlns:a="http://schemas.openxmlformats.org/drawingml/2006/main">
+                  <a:graphicData uri="http://schemas.microsoft.com/office/word/2010/wordprocessingInk">
+                    <w14:contentPart bwMode="auto" r:id="rId100">
+                      <w14:nvContentPartPr>
+                        <w14:cNvContentPartPr/>
+                      </w14:nvContentPartPr>
+                      <w14:xfrm>
+                        <a:off x="0" y="0"/>
+                        <a:ext cx="309440" cy="262380"/>
+                      </w14:xfrm>
+                    </w14:contentPart>
+                  </a:graphicData>
+                </a:graphic>
+              </wp:anchor>
+            </w:drawing>
+          </mc:Choice>
+          <mc:Fallback>
+            <w:pict>
+              <v:shape w14:anchorId="261F1186" id="Ink 460" o:spid="_x0000_s1026" type="#_x0000_t75" style="position:absolute;margin-left:310.3pt;margin-top:3.75pt;width:25.05pt;height:21.35pt;z-index:252129280;visibility:visible;mso-wrap-style:square;mso-wrap-distance-left:9pt;mso-wrap-distance-top:0;mso-wrap-distance-right:9pt;mso-wrap-distance-bottom:0;mso-position-horizontal:absolute;mso-position-horizontal-relative:text;mso-position-vertical:absolute;mso-position-vertical-relative:text" o:gfxdata="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">
+                <v:imagedata r:id="rId101" o:title=""/>
+              </v:shape>
+            </w:pict>
+          </mc:Fallback>
+        </mc:AlternateContent>
+      </w:r>
+      <w:r>
+        <w:rPr>
+          <w:bCs/>
+          <w:noProof/>
+        </w:rPr>
+        <mc:AlternateContent>
+          <mc:Choice Requires="wpi">
+            <w:drawing>
+              <wp:anchor distT="0" distB="0" distL="114300" distR="114300" simplePos="0" relativeHeight="252108800" behindDoc="0" locked="0" layoutInCell="1" allowOverlap="1" wp14:anchorId="5CC55B7B" wp14:editId="786FAB5C">
+                <wp:simplePos x="0" y="0"/>
+                <wp:positionH relativeFrom="column">
+                  <wp:posOffset>3389630</wp:posOffset>
+                </wp:positionH>
+                <wp:positionV relativeFrom="paragraph">
+                  <wp:posOffset>35560</wp:posOffset>
+                </wp:positionV>
+                <wp:extent cx="457755" cy="184150"/>
+                <wp:effectExtent l="38100" t="38100" r="38100" b="44450"/>
+                <wp:wrapNone/>
+                <wp:docPr id="1224254360" name="Ink 440"/>
+                <wp:cNvGraphicFramePr/>
+                <a:graphic xmlns:a="http://schemas.openxmlformats.org/drawingml/2006/main">
+                  <a:graphicData uri="http://schemas.microsoft.com/office/word/2010/wordprocessingInk">
+                    <w14:contentPart bwMode="auto" r:id="rId102">
+                      <w14:nvContentPartPr>
+                        <w14:cNvContentPartPr/>
+                      </w14:nvContentPartPr>
+                      <w14:xfrm>
+                        <a:off x="0" y="0"/>
+                        <a:ext cx="457755" cy="184150"/>
+                      </w14:xfrm>
+                    </w14:contentPart>
+                  </a:graphicData>
+                </a:graphic>
+              </wp:anchor>
+            </w:drawing>
+          </mc:Choice>
+          <mc:Fallback>
+            <w:pict>
+              <v:shape w14:anchorId="4307A7FB" id="Ink 440" o:spid="_x0000_s1026" type="#_x0000_t75" style="position:absolute;margin-left:266.55pt;margin-top:2.45pt;width:36.75pt;height:15.2pt;z-index:252108800;visibility:visible;mso-wrap-style:square;mso-wrap-distance-left:9pt;mso-wrap-distance-top:0;mso-wrap-distance-right:9pt;mso-wrap-distance-bottom:0;mso-position-horizontal:absolute;mso-position-horizontal-relative:text;mso-position-vertical:absolute;mso-position-vertical-relative:text" o:gfxdata="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">
+                <v:imagedata r:id="rId103" o:title=""/>
+              </v:shape>
+            </w:pict>
+          </mc:Fallback>
+        </mc:AlternateContent>
+      </w:r>
+      <w:r>
+        <w:rPr>
+          <w:bCs/>
+          <w:noProof/>
+        </w:rPr>
+        <mc:AlternateContent>
+          <mc:Choice Requires="wpi">
+            <w:drawing>
+              <wp:anchor distT="0" distB="0" distL="114300" distR="114300" simplePos="0" relativeHeight="252062720" behindDoc="0" locked="0" layoutInCell="1" allowOverlap="1" wp14:anchorId="74A0EED1" wp14:editId="19DEBDB1">
+                <wp:simplePos x="0" y="0"/>
+                <wp:positionH relativeFrom="column">
+                  <wp:posOffset>706786</wp:posOffset>
+                </wp:positionH>
+                <wp:positionV relativeFrom="paragraph">
+                  <wp:posOffset>9335</wp:posOffset>
+                </wp:positionV>
+                <wp:extent cx="341280" cy="25200"/>
+                <wp:effectExtent l="38100" t="38100" r="40005" b="32385"/>
+                <wp:wrapNone/>
+                <wp:docPr id="1025647461" name="Ink 395"/>
+                <wp:cNvGraphicFramePr/>
+                <a:graphic xmlns:a="http://schemas.openxmlformats.org/drawingml/2006/main">
+                  <a:graphicData uri="http://schemas.microsoft.com/office/word/2010/wordprocessingInk">
+                    <w14:contentPart bwMode="auto" r:id="rId104">
+                      <w14:nvContentPartPr>
+                        <w14:cNvContentPartPr/>
+                      </w14:nvContentPartPr>
+                      <w14:xfrm>
+                        <a:off x="0" y="0"/>
+                        <a:ext cx="341280" cy="25200"/>
+                      </w14:xfrm>
+                    </w14:contentPart>
+                  </a:graphicData>
+                </a:graphic>
+              </wp:anchor>
+            </w:drawing>
+          </mc:Choice>
+          <mc:Fallback>
+            <w:pict>
+              <v:shape w14:anchorId="6C6C52D3" id="Ink 395" o:spid="_x0000_s1026" type="#_x0000_t75" style="position:absolute;margin-left:55.3pt;margin-top:.4pt;width:27.55pt;height:2.7pt;z-index:252062720;visibility:visible;mso-wrap-style:square;mso-wrap-distance-left:9pt;mso-wrap-distance-top:0;mso-wrap-distance-right:9pt;mso-wrap-distance-bottom:0;mso-position-horizontal:absolute;mso-position-horizontal-relative:text;mso-position-vertical:absolute;mso-position-vertical-relative:text" o:gfxdata="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">
+                <v:imagedata r:id="rId105" o:title=""/>
+              </v:shape>
+            </w:pict>
+          </mc:Fallback>
+        </mc:AlternateContent>
+      </w:r>
     </w:p>
     <w:sectPr>
       <w:type w:val="continuous"/>
@@ -3479,6 +5719,1977 @@
 </w:styles>
 </file>
 
+<file path=word/ink/ink1.xml><?xml version="1.0" encoding="utf-8"?>
+<inkml:ink xmlns:inkml="http://www.w3.org/2003/InkML">
+  <inkml:definitions>
+    <inkml:context xml:id="ctx0">
+      <inkml:inkSource xml:id="inkSrc0">
+        <inkml:traceFormat>
+          <inkml:channel name="X" type="integer" min="-2.14748E9" max="2.14748E9" units="cm"/>
+          <inkml:channel name="Y" type="integer" min="-2.14748E9" max="2.14748E9" units="cm"/>
+          <inkml:channel name="F" type="integer" max="32767" units="dev"/>
+          <inkml:channel name="OA" type="integer" max="360" units="deg"/>
+          <inkml:channel name="OE" type="integer" max="90" units="deg"/>
+        </inkml:traceFormat>
+        <inkml:channelProperties>
+          <inkml:channelProperty channel="X" name="resolution" value="1000" units="1/cm"/>
+          <inkml:channelProperty channel="Y" name="resolution" value="1000" units="1/cm"/>
+          <inkml:channelProperty channel="F" name="resolution" value="0" units="1/dev"/>
+          <inkml:channelProperty channel="OA" name="resolution" value="1000" units="1/deg"/>
+          <inkml:channelProperty channel="OE" name="resolution" value="1000" units="1/deg"/>
+        </inkml:channelProperties>
+      </inkml:inkSource>
+      <inkml:timestamp xml:id="ts0" timeString="2024-05-17T15:19:43.681"/>
+    </inkml:context>
+    <inkml:brush xml:id="br0">
+      <inkml:brushProperty name="width" value="0.025" units="cm"/>
+      <inkml:brushProperty name="height" value="0.025" units="cm"/>
+      <inkml:brushProperty name="color" value="#E71224"/>
+    </inkml:brush>
+  </inkml:definitions>
+  <inkml:trace contextRef="#ctx0" brushRef="#br0">313 337 14743 0 0,'1'-12'5647'0'0,"-8"-11"-2326"0"0,5 18-2609 0 0,1 1-285 0 0,0 1 0 0 0,0 0 0 0 0,0 0 0 0 0,-1 0 0 0 0,1 0 0 0 0,-1 0 0 0 0,0 0 0 0 0,0 0 0 0 0,0 0 0 0 0,0 1 0 0 0,-1-1 0 0 0,-4-3 0 0 0,6 5-315 0 0,-1 0-1 0 0,0 0 0 0 0,0 0 0 0 0,0 1 1 0 0,0-1-1 0 0,1 0 0 0 0,-1 1 1 0 0,0-1-1 0 0,0 1 0 0 0,0 0 1 0 0,0 0-1 0 0,0 0 0 0 0,0 0 1 0 0,0 0-1 0 0,0 0 0 0 0,0 1 0 0 0,0-1 1 0 0,0 0-1 0 0,0 1 0 0 0,0 0 1 0 0,0-1-1 0 0,0 1 0 0 0,-1 1 1 0 0,-11 5-216 0 0,1 0 1 0 0,1 0 0 0 0,-1 1 0 0 0,2 1-1 0 0,-1 0 1 0 0,1 1 0 0 0,0 0 0 0 0,1 0-1 0 0,0 1 1 0 0,-16 25 0 0 0,24-32-81 0 0,0-1 1 0 0,1 1-1 0 0,-1 0 0 0 0,1 0 1 0 0,-1 5-1 0 0,2-7-121 0 0,1 2 10 0 0,2 13 41 0 0,-2-13 19 0 0,0-3-254 0 0,1 0 457 0 0,0 0 0 0 0,0 0 0 0 0,-1 0 0 0 0,1 0 0 0 0,-1 1 0 0 0,1-1 0 0 0,1 2 0 0 0,-2-1 2 0 0,1-1 1 0 0,-1 1 0 0 0,1-1 0 0 0,-1 0 0 0 0,1 0 0 0 0,-1 0-1 0 0,1 0 1 0 0,2 1 0 0 0,-1 0-1 0 0,0-1 1 0 0,-1 0-1 0 0,1 0 0 0 0,0 0 1 0 0,0-1-1 0 0,-1 1 0 0 0,5 0 1 0 0,0 0-5 0 0,0 1-54 0 0,0-2 7 0 0,26 4 14 0 0,-1-3 43 0 0,-28-1 17 0 0,-1 0 0 0 0,1 1 0 0 0,0-1 0 0 0,-1 1 0 0 0,7 1 0 0 0,-8-1 6 0 0,1 0 0 0 0,-1 0 0 0 0,0 0-1 0 0,1 1 1 0 0,-1-1 0 0 0,0 1 0 0 0,0-1 0 0 0,0 1 0 0 0,2 2 0 0 0,-3-3 1 0 0,-1 0 0 0 0,1 0 0 0 0,-1 0 0 0 0,1 0 0 0 0,-1 1 0 0 0,0-1 0 0 0,1 0 0 0 0,-1 0 0 0 0,0 0 0 0 0,0 0 0 0 0,0 1 0 0 0,0-1 0 0 0,0 0 0 0 0,0 0 0 0 0,0 0 0 0 0,0 0 0 0 0,-1 0 0 0 0,1 1 0 0 0,0-1 0 0 0,-1 1 0 0 0,-12 24 0 0 0,10-20 0 0 0,-5 7-18 0 0,0 0 0 0 0,-1 0 1 0 0,0-1-1 0 0,-1 0 0 0 0,-1 0 0 0 0,-15 13 0 0 0,16-17-11 0 0,1 0 0 0 0,-1-1-1 0 0,0-1 1 0 0,0 1-1 0 0,-1-2 1 0 0,0 1 0 0 0,0-2-1 0 0,-21 7 1 0 0,28-10-45 0 0,1 0 1 0 0,-1-1-1 0 0,0 0 0 0 0,0 1 1 0 0,1-1-1 0 0,-1-1 0 0 0,-7 0 1 0 0,-6-6-1771 0 0,16 6 1147 0 0,0 0 0 0 0,0 0 1 0 0,0 0-1 0 0,-1 0 0 0 0,1 0 1 0 0,0-1-1 0 0,0 1 0 0 0,0 0 1 0 0,-1-3-1 0 0,-2-7-7034 0 0</inkml:trace>
+  <inkml:trace contextRef="#ctx0" brushRef="#br0" timeOffset="976.46">505 1 21191 0 0,'-1'0'142'0'0,"-1"0"-1"0"0,1 0 1 0 0,-1 0-1 0 0,1 1 1 0 0,0-1-1 0 0,-1 0 1 0 0,1 1-1 0 0,0-1 1 0 0,-1 1-1 0 0,1 0 1 0 0,0-1-1 0 0,0 1 1 0 0,0 0-1 0 0,-1 0 1 0 0,1 0 0 0 0,0-1-1 0 0,0 1 1 0 0,0 0-1 0 0,0 1 1 0 0,1-1-1 0 0,-1 0 1 0 0,0 0-1 0 0,0 0 1 0 0,1 0-1 0 0,-2 2 1 0 0,-2 6 359 0 0,0 0 1 0 0,-5 15-1 0 0,6-16-133 0 0,-19 64 1517 0 0,3 0 1 0 0,-14 101-1 0 0,21-58-1693 0 0,10-44-2891 0 0,2-66 1842 0 0,1 0-36 0 0,0 12-10 0 0,0-12 44 0 0,1-6-391 0 0,-1 0 1128 0 0,1 0 1 0 0,0 0-1 0 0,0 0 1 0 0,0 0-1 0 0,-1-1 1 0 0,1 1-1 0 0,-1 0 1 0 0,1-1-1 0 0,-1 0 1 0 0,1 1-1 0 0,-1-1 1 0 0,2-2-1 0 0,16-30-339 0 0,-8 13 339 0 0,-10 20 126 0 0,38-56-32 0 0,-36 53 152 0 0,1 0-1 0 0,0 0 1 0 0,-1 0 0 0 0,1 0 0 0 0,1 1 0 0 0,-1-1 0 0 0,0 1 0 0 0,1 0 0 0 0,0 1 0 0 0,7-4 2974 0 0,-8 11-2596 0 0,10 18-13 0 0,-10-18-1 0 0,-6 11-346 0 0,0-1 1 0 0,-1 0-1 0 0,-1 0 0 0 0,-1 0 0 0 0,-9 21 0 0 0,14-36-356 0 0,0 0 0 0 0,0 1-1 0 0,0-1 1 0 0,-1 0 0 0 0,1 0 0 0 0,0 1-1 0 0,0-1 1 0 0,0 0 0 0 0,0 0-1 0 0,0 1 1 0 0,-1-1 0 0 0,1 0-1 0 0,0 0 1 0 0,0 1 0 0 0,0-1 0 0 0,0 0-1 0 0,0 1 1 0 0,0-1 0 0 0,0 0-1 0 0,0 1 1 0 0,0-1 0 0 0,0 0-1 0 0,0 0 1 0 0,0 1 0 0 0,0-1 0 0 0,0 0-1 0 0,0 1 1 0 0,1-1 0 0 0,-1 0-1 0 0,0 0 1 0 0,0 1 0 0 0,0-1-1 0 0,0 0 1 0 0,1 1 0 0 0,10-5-3218 0 0,18-19 163 0 0,-25 20 1893 0 0,13-10 793 0 0,28-17-1 0 0,-33 24 2224 0 0,0-1-1 0 0,0 2 1 0 0,1-1 0 0 0,0 2-1 0 0,26-7 1 0 0,-35 11 2885 0 0,-2 5-3942 0 0,7 16-107 0 0,-9-19-411 0 0,-1-1 1 0 0,1 1-1 0 0,0-1 0 0 0,-1 1 1 0 0,1 0-1 0 0,-1-1 0 0 0,1 1 1 0 0,-1-1-1 0 0,0 1 1 0 0,0-1-1 0 0,1 1 0 0 0,-1-1 1 0 0,0 0-1 0 0,0 0 1 0 0,0 1-1 0 0,-1-1 0 0 0,1 0 1 0 0,0 0-1 0 0,-3 2 1 0 0,0 1 30 0 0,-1 1-290 0 0,0 1 0 0 0,0-1 1 0 0,-1-1-1 0 0,1 1 0 0 0,-1-1 0 0 0,-12 7 1 0 0,18-11 134 0 0,0 0 1 0 0,0 0-1 0 0,0 0 1 0 0,0 0-1 0 0,-1 0 1 0 0,1 0-1 0 0,0 0 1 0 0,0 0-1 0 0,0 0 1 0 0,0 1 0 0 0,-1-1-1 0 0,1 0 1 0 0,0 0-1 0 0,0 0 1 0 0,0 0-1 0 0,-1 0 1 0 0,1 0-1 0 0,0 0 1 0 0,0 0-1 0 0,0 0 1 0 0,0 0-1 0 0,-1-1 1 0 0,1 1-1 0 0,0 0 1 0 0,0 0-1 0 0,0 0 1 0 0,0 0 0 0 0,-1 0-1 0 0,1 0 1 0 0,0 0-1 0 0,0 0 1 0 0,0 0-1 0 0,0-1 1 0 0,0 1-1 0 0,-1 0 1 0 0,1 0-1 0 0,0 0 1 0 0,0 0-1 0 0,0 0 1 0 0,0-1-1 0 0,0 1 1 0 0,0 0-1 0 0,0-11-1288 0 0,6-11-237 0 0,-3 15 698 0 0,0 1 0 0 0,0-1 0 0 0,1 0 0 0 0,0 1 0 0 0,1 0-1 0 0,-1 0 1 0 0,1 0 0 0 0,9-8 0 0 0,-9 10 795 0 0,0 0 0 0 0,0 0 0 0 0,0 1 0 0 0,1-1-1 0 0,-1 1 1 0 0,8-2 0 0 0,2 1 1372 0 0,-11 4-971 0 0,-1 0 942 0 0,2 1 175 0 0,14 2 39 0 0,-15-2 717 0 0,23 22 81 0 0,-25-21-2182 0 0,-1-1 0 0 0,0 1 0 0 0,0-1 0 0 0,0 1 0 0 0,0-1 0 0 0,0 1 0 0 0,0 0 0 0 0,-1-1 0 0 0,1 1 0 0 0,0 3 0 0 0,1 0 89 0 0,0 0 329 0 0,-1 0-149 0 0,1 1-246 0 0,-1-4-35 0 0,0 0 0 0 0,-1 0 1 0 0,1 0-1 0 0,-1 0 0 0 0,1 0 0 0 0,-1 0 0 0 0,0 0 0 0 0,0 0 0 0 0,0 3 0 0 0,0 11 48 0 0,0-14-134 0 0,0-1 0 0 0,0 1-1 0 0,0-1 1 0 0,0 1 0 0 0,0-1 0 0 0,0 1 0 0 0,-1-1 0 0 0,1 1 0 0 0,0-1 0 0 0,-1 0-1 0 0,1 1 1 0 0,-1-1 0 0 0,0 0 0 0 0,1 1 0 0 0,-1-1 0 0 0,0 0 0 0 0,0 0 0 0 0,0 0-1 0 0,0 1 1 0 0,0-1 0 0 0,-2 1 0 0 0,3-2-29 0 0,0 1-1 0 0,-1-1 1 0 0,1 0 0 0 0,0 0 0 0 0,0 0-1 0 0,-1 0 1 0 0,1 0 0 0 0,0 0-1 0 0,0 0 1 0 0,-1 0 0 0 0,1 0-1 0 0,0 0 1 0 0,-1 0 0 0 0,1 0 0 0 0,0 0-1 0 0,0 0 1 0 0,-1-1 0 0 0,1 1-1 0 0,0 0 1 0 0,0 0 0 0 0,-1 0-1 0 0,1 0 1 0 0,0 0 0 0 0,0 0 0 0 0,0-1-1 0 0,-1 1 1 0 0,1 0 0 0 0,0 0-1 0 0,0 0 1 0 0,0-1 0 0 0,-1 1-1 0 0,1 0 1 0 0,0 0 0 0 0,0-1-1 0 0,0 1 1 0 0,0 0 0 0 0,0 0 0 0 0,0-1-1 0 0,0 1 1 0 0,0 0 0 0 0,-1 0-1 0 0,1-1 1 0 0,0 1 0 0 0,0 0-1 0 0,0 0 1 0 0,0-1 0 0 0,0 1 0 0 0,0 0-1 0 0,1-1 1 0 0,-1 1 0 0 0,0 0-1 0 0,-1-16-970 0 0,3 4-120 0 0,1 1 0 0 0,0 0 0 0 0,0 0-1 0 0,1 0 1 0 0,1 0 0 0 0,0 1 0 0 0,0-1 0 0 0,7-9 0 0 0,7-8-3755 0 0,33-38-1 0 0,-26 39 3921 0 0,-5 12 21419 0 0,-19 21-19520 0 0,3 16-28 0 0,-4-22-854 0 0,-1 0 0 0 0,0 1 0 0 0,0-1 0 0 0,0 1 0 0 0,0-1-1 0 0,0 1 1 0 0,0-1 0 0 0,0 1 0 0 0,1-1 0 0 0,-1 1 0 0 0,-1-1-1 0 0,1 0 1 0 0,0 1 0 0 0,0-1 0 0 0,0 1 0 0 0,0-1-1 0 0,0 1 1 0 0,0 0 0 0 0,-12 31 1705 0 0,-15 49 1466 0 0,24-69-2814 0 0,0 1 0 0 0,1 0 0 0 0,1 0 1 0 0,0 26-1 0 0,4-14-375 0 0,-2-22-28 0 0,0 0 1 0 0,0 0-1 0 0,0 0 1 0 0,0 0-1 0 0,0-1 1 0 0,1 1-1 0 0,-1 0 1 0 0,3 2-1 0 0,16 14-68 0 0,-15-16-284 0 0,18-3-620 0 0,-22 0 704 0 0,1 0 1 0 0,-1 0-1 0 0,0 0 1 0 0,0 0-1 0 0,0 0 0 0 0,0-1 1 0 0,0 1-1 0 0,0 0 0 0 0,0-1 1 0 0,0 1-1 0 0,0 0 1 0 0,0-1-1 0 0,0 0 0 0 0,0 1 1 0 0,0-1-1 0 0,0 0 1 0 0,0 1-1 0 0,0-1 0 0 0,0 0 1 0 0,0-1-1 0 0</inkml:trace>
+  <inkml:trace contextRef="#ctx0" brushRef="#br0" timeOffset="1330.74">888 456 17967 0 0,'0'0'176'0'0,"0"0"1"0"0,0 0-1 0 0,-1-1 0 0 0,1 1 0 0 0,0 0 0 0 0,0 0 1 0 0,0 0-1 0 0,-1 0 0 0 0,1 0 0 0 0,0 0 0 0 0,0 0 0 0 0,0 0 1 0 0,0-1-1 0 0,0 1 0 0 0,-1 0 0 0 0,1 0 0 0 0,0 0 1 0 0,0 0-1 0 0,0 0 0 0 0,0-1 0 0 0,0 1 0 0 0,0 0 1 0 0,0 0-1 0 0,0 0 0 0 0,0-1 0 0 0,-1 1 0 0 0,1 0 0 0 0,0 0 1 0 0,0 0-1 0 0,0 0 0 0 0,0-1 0 0 0,0 1 0 0 0,0 0 1 0 0,0 0-1 0 0,0 0 0 0 0,0-1 0 0 0,1 1 0 0 0,-1 0 1 0 0,0 0-1 0 0,0 0 0 0 0,0-1 0 0 0,0 1 0 0 0,0 0 0 0 0,0 0 1 0 0,0 0-1 0 0,0 0 0 0 0,0-1 0 0 0,1 1 0 0 0,-1 0 1 0 0,0 0-1 0 0,0 0 0 0 0,0 0 0 0 0,0 0 0 0 0,0 0 1 0 0,1-1-1 0 0,-1 1 0 0 0,18-6 2877 0 0,22 1-3282 0 0,-39 5 747 0 0,16-2-385 0 0,-1 2-85 0 0,1 1-49 0 0,8 1-549 0 0,-19-2-225 0 0</inkml:trace>
+</inkml:ink>
+</file>
+
+<file path=word/ink/ink10.xml><?xml version="1.0" encoding="utf-8"?>
+<inkml:ink xmlns:inkml="http://www.w3.org/2003/InkML">
+  <inkml:definitions>
+    <inkml:context xml:id="ctx0">
+      <inkml:inkSource xml:id="inkSrc0">
+        <inkml:traceFormat>
+          <inkml:channel name="X" type="integer" min="-2.14748E9" max="2.14748E9" units="cm"/>
+          <inkml:channel name="Y" type="integer" min="-2.14748E9" max="2.14748E9" units="cm"/>
+          <inkml:channel name="F" type="integer" max="32767" units="dev"/>
+          <inkml:channel name="OA" type="integer" max="360" units="deg"/>
+          <inkml:channel name="OE" type="integer" max="90" units="deg"/>
+        </inkml:traceFormat>
+        <inkml:channelProperties>
+          <inkml:channelProperty channel="X" name="resolution" value="1000" units="1/cm"/>
+          <inkml:channelProperty channel="Y" name="resolution" value="1000" units="1/cm"/>
+          <inkml:channelProperty channel="F" name="resolution" value="0" units="1/dev"/>
+          <inkml:channelProperty channel="OA" name="resolution" value="1000" units="1/deg"/>
+          <inkml:channelProperty channel="OE" name="resolution" value="1000" units="1/deg"/>
+        </inkml:channelProperties>
+      </inkml:inkSource>
+      <inkml:timestamp xml:id="ts0" timeString="2024-05-17T15:19:47.816"/>
+    </inkml:context>
+    <inkml:brush xml:id="br0">
+      <inkml:brushProperty name="width" value="0.025" units="cm"/>
+      <inkml:brushProperty name="height" value="0.025" units="cm"/>
+      <inkml:brushProperty name="color" value="#E71224"/>
+    </inkml:brush>
+  </inkml:definitions>
+  <inkml:trace contextRef="#ctx0" brushRef="#br0">195 125 17967 0 0,'-1'0'189'0'0,"1"0"0"0"0,-1 0 0 0 0,1 0 0 0 0,-1 0 0 0 0,1 0 0 0 0,-1 0 0 0 0,1 0 0 0 0,-1 0 0 0 0,1 0 0 0 0,-1 0 0 0 0,1 0 0 0 0,-1 0 0 0 0,1 0-1 0 0,-1 1 1 0 0,1-1 0 0 0,-1 0 0 0 0,1 0 0 0 0,-1 1 0 0 0,1-1 0 0 0,0 0 0 0 0,-1 1 0 0 0,1-1 0 0 0,-1 0 0 0 0,1 1 0 0 0,0-1 0 0 0,-1 0 0 0 0,1 1 0 0 0,0-1 0 0 0,-1 1 0 0 0,-9 17 938 0 0,8-16-731 0 0,-16 35 1357 0 0,-21 63 0 0 0,13-29-1002 0 0,-2-6-262 0 0,-23 66-522 0 0,48-120-75 0 0,1-2-1269 0 0,0-3-6979 0 0</inkml:trace>
+  <inkml:trace contextRef="#ctx0" brushRef="#br0" timeOffset="341.43">339 91 20271 0 0,'-2'31'4531'0'0,"-3"-3"-2980"0"0,-1-1 1 0 0,-13 40 0 0 0,-28 51-10 0 0,16-41-990 0 0,21-51-488 0 0,-22 63-665 0 0,14-28-2843 0 0,16-51 2489 0 0</inkml:trace>
+  <inkml:trace contextRef="#ctx0" brushRef="#br0" timeOffset="1577.06">829 207 11519 0 0,'-1'0'346'0'0,"1"-1"0"0"0,-1 1 0 0 0,0 0 0 0 0,1 0 0 0 0,-1-1-1 0 0,0 1 1 0 0,0 0 0 0 0,0 0 0 0 0,1 0 0 0 0,-1 0 0 0 0,0 0 0 0 0,0 0-1 0 0,1 0 1 0 0,-1 0 0 0 0,0 0 0 0 0,0 0 0 0 0,1 0 0 0 0,-1 1-1 0 0,0-1 1 0 0,0 0 0 0 0,1 1 0 0 0,-1-1 0 0 0,0 0 0 0 0,0 1 0 0 0,-17 12 2235 0 0,13-7-2363 0 0,0 0 0 0 0,1 1 1 0 0,0-1-1 0 0,0 1 0 0 0,0 0 0 0 0,1 0 0 0 0,0 1 0 0 0,-2 9 1 0 0,0 2 61 0 0,1 0 0 0 0,-2 20 0 0 0,5-34-197 0 0,1 0 0 0 0,1 0-1 0 0,-1 0 1 0 0,1 0 0 0 0,0 0 0 0 0,0 0-1 0 0,0 0 1 0 0,4 8 0 0 0,-4-10-117 0 0,1 2 195 0 0,3-2-78 0 0,17 10 10 0 0,-21-13-89 0 0,-1 0 0 0 0,0 1 0 0 0,1-1 0 0 0,-1 0 0 0 0,0 0 0 0 0,1 0 0 0 0,-1 1 0 0 0,1-1 0 0 0,-1 0 0 0 0,1 0 0 0 0,-1 0 0 0 0,0 0 0 0 0,1 0 0 0 0,-1 0 0 0 0,1 0 0 0 0,-1 0 0 0 0,1 0 0 0 0,-1 0 0 0 0,2 0 0 0 0,2-1 2 0 0,1 0-1 0 0,-1 0 1 0 0,1-1-1 0 0,-1 0 1 0 0,0 0-1 0 0,1 0 1 0 0,-1 0-1 0 0,0 0 1 0 0,0-1-1 0 0,-1 0 1 0 0,1 0 0 0 0,4-4-1 0 0,7-9-457 0 0,0 0 0 0 0,-1-1 0 0 0,-1 0 0 0 0,-1-1 0 0 0,18-34 0 0 0,-29 49 333 0 0,0 1-1 0 0,0 0 1 0 0,0-1 0 0 0,0 1-1 0 0,-1 0 1 0 0,1-1 0 0 0,-1 1-1 0 0,0-1 1 0 0,0 1 0 0 0,0-1-1 0 0,0 1 1 0 0,0 0 0 0 0,0-1-1 0 0,-1 1 1 0 0,1-1 0 0 0,-1 1-1 0 0,0 0 1 0 0,0-1-1 0 0,0 1 1 0 0,0 0 0 0 0,0 0-1 0 0,0 0 1 0 0,0-1 0 0 0,-1 1-1 0 0,1 1 1 0 0,-1-1 0 0 0,1 0-1 0 0,-1 0 1 0 0,0 0 0 0 0,-2-1-1 0 0,0 0 4 0 0,0 0 0 0 0,0 1 0 0 0,-1-1 0 0 0,1 1 0 0 0,-1 0 0 0 0,1 0 0 0 0,-1 0 0 0 0,0 1 0 0 0,0-1 0 0 0,0 1 0 0 0,1 0 0 0 0,-1 1 0 0 0,0-1 0 0 0,-6 1 0 0 0,9 0 46 0 0,0 0 0 0 0,0 0 0 0 0,1 1 0 0 0,-1-1 0 0 0,0 0-1 0 0,0 1 1 0 0,0-1 0 0 0,1 1 0 0 0,-1-1 0 0 0,0 1 0 0 0,1 0 0 0 0,-1 0 0 0 0,1 0-1 0 0,-3 1 1 0 0,2 2-478 0 0</inkml:trace>
+  <inkml:trace contextRef="#ctx0" brushRef="#br0" timeOffset="1927.09">1102 128 18887 0 0,'3'8'6664'0'0,"8"12"-6039"0"0,-8-15-94 0 0,0 0-40 0 0,9 17-10 0 0,-9-16-41 0 0,0-1-168 0 0,10 18-75 0 0,-9-17-18 0 0,-1 0-32 0 0,18 29-58 0 0,-8-12-93 0 0,-10-17-87 0 0,0-1-62 0 0,6 17-27 0 0,-7-16-37 0 0,-2-4 136 0 0,1 1 1 0 0,-1-1 0 0 0,0 0-1 0 0,0 0 1 0 0,1 1 0 0 0,0-1-1 0 0,0 2 1 0 0,1 2-61 0 0,-1-1-298 0 0,-1 0 3 0 0,-1 8-523 0 0,0-1-1 0 0,0 1 1 0 0,-1-1-1 0 0,-6 19 1 0 0,6-23-1128 0 0</inkml:trace>
+  <inkml:trace contextRef="#ctx0" brushRef="#br0" timeOffset="2274.69">1265 127 19807 0 0,'-4'-1'232'0'0,"1"1"1"0"0,-1 0-1 0 0,1-1 0 0 0,-1 2 0 0 0,1-1 1 0 0,-1 0-1 0 0,1 1 0 0 0,-1-1 0 0 0,1 1 1 0 0,-1 0-1 0 0,1 0 0 0 0,0 1 0 0 0,-1-1 0 0 0,1 1 1 0 0,0-1-1 0 0,0 1 0 0 0,0 0 0 0 0,-4 4 1 0 0,-5 3 481 0 0,0 1 1 0 0,-19 22-1 0 0,14-12-396 0 0,0 0-1 0 0,-24 43 1 0 0,16-15-8141 0 0,18-30-551 0 0</inkml:trace>
+  <inkml:trace contextRef="#ctx0" brushRef="#br0" timeOffset="2643.25">1572 76 21191 0 0,'0'0'86'0'0,"-1"0"1"0"0,0 0-1 0 0,1 0 0 0 0,-1 0 1 0 0,1 0-1 0 0,-1 0 0 0 0,0 0 1 0 0,1 0-1 0 0,-1 0 0 0 0,0 1 1 0 0,1-1-1 0 0,-1 0 0 0 0,1 0 1 0 0,-1 1-1 0 0,0-1 0 0 0,1 0 0 0 0,-1 1 1 0 0,1-1-1 0 0,-1 0 0 0 0,1 1 1 0 0,-1-1-1 0 0,1 1 0 0 0,0-1 1 0 0,-1 1-1 0 0,1-1 0 0 0,-1 1 1 0 0,1-1-1 0 0,0 1 0 0 0,0 0 1 0 0,-1-1-1 0 0,1 1 0 0 0,0-1 0 0 0,-1 2 1 0 0,-10 27 355 0 0,9-22-158 0 0,-14 39 677 0 0,2 1-1 0 0,2 0 1 0 0,2 1 0 0 0,-5 64-1 0 0,14-99-916 0 0,1-11-60 0 0,-1 0 0 0 0,1 0 1 0 0,0 0-1 0 0,0 1 0 0 0,1-1 1 0 0,-1 0-1 0 0,1 3 0 0 0,1 6-151 0 0,1 7-57 0 0,-2-14-91 0 0,2 1-3678 0 0,14 20-5058 0 0</inkml:trace>
+  <inkml:trace contextRef="#ctx0" brushRef="#br0" timeOffset="2644.25">1559 97 19351 0 0,'-1'-6'856'0'0,"1"2"176"0"0,2 1-824 0 0,0 1-208 0 0,0 0 0 0 0,1 0 0 0 0,0 1 400 0 0,2-1 40 0 0,3-1 8 0 0,4 0 0 0 0,2 0 0 0 0,3 0 0 0 0,2 1 448 0 0,15 4-1096 0 0,-4 8-480 0 0</inkml:trace>
+  <inkml:trace contextRef="#ctx0" brushRef="#br0" timeOffset="2993.77">1554 301 13359 0 0,'-4'-1'1184'0'0,"3"0"-944"0"0,0 1-240 0 0,1-1 0 0 0,2 1 1408 0 0,-1 0 224 0 0,2 0 56 0 0,2 0 856 0 0,14-1-1864 0 0,-4-1-32 0 0,4 2-8 0 0,0-2-328 0 0,2 1-72 0 0,1-2-16 0 0,-1 1 0 0 0,0-1-416 0 0,1 1-96 0 0</inkml:trace>
+  <inkml:trace contextRef="#ctx0" brushRef="#br0" timeOffset="2994.77">1945 106 19351 0 0,'-2'0'140'0'0,"1"1"-1"0"0,0-1 1 0 0,0 0 0 0 0,0 0-1 0 0,0 1 1 0 0,0-1-1 0 0,-1 0 1 0 0,1 1-1 0 0,0-1 1 0 0,0 1 0 0 0,0 0-1 0 0,0-1 1 0 0,0 1-1 0 0,0 0 1 0 0,1 0-1 0 0,-1-1 1 0 0,0 1 0 0 0,0 0-1 0 0,0 0 1 0 0,1 0-1 0 0,-1 0 1 0 0,0 0-1 0 0,1 0 1 0 0,-1 0 0 0 0,1 0-1 0 0,-1 2 1 0 0,-13 36 1357 0 0,11-32-1072 0 0,-11 40 809 0 0,2 1 0 0 0,3 1 0 0 0,-6 68 0 0 0,13-97-1547 0 0,1-16 239 0 0,1-1-1 0 0,0 0 1 0 0,0 1 0 0 0,0-1 0 0 0,1 1 0 0 0,-1-1-1 0 0,2 5 1 0 0,2 15-1357 0 0</inkml:trace>
+  <inkml:trace contextRef="#ctx0" brushRef="#br0" timeOffset="3341.72">1975 106 21191 0 0,'-1'-1'122'0'0,"1"0"1"0"0,0 0-1 0 0,-1 1 0 0 0,1-1 0 0 0,0 0 0 0 0,0 1 0 0 0,0-1 1 0 0,0 0-1 0 0,-1 0 0 0 0,1 1 0 0 0,0-1 0 0 0,0 0 1 0 0,1 0-1 0 0,-1 1 0 0 0,0-1 0 0 0,0 0 0 0 0,0 1 1 0 0,0-1-1 0 0,1 0 0 0 0,-1 0 0 0 0,0 1 0 0 0,1-1 0 0 0,-1 0 1 0 0,0 1-1 0 0,1-1 0 0 0,-1 1 0 0 0,1-1 0 0 0,-1 0 1 0 0,1 1-1 0 0,-1-1 0 0 0,1 1 0 0 0,-1-1 0 0 0,1 1 1 0 0,0 0-1 0 0,-1-1 0 0 0,1 1 0 0 0,0 0 0 0 0,-1-1 0 0 0,1 1 1 0 0,0 0-1 0 0,0-1 0 0 0,0 1 538 0 0,4 0 4 0 0,-1-2-471 0 0,-2 2-152 0 0,-1 0 0 0 0,1-1 0 0 0,-1 1-1 0 0,1 0 1 0 0,-1 0 0 0 0,1 0 0 0 0,-1 0-1 0 0,1 0 1 0 0,-1 0 0 0 0,1 0 0 0 0,-1 0 0 0 0,1 1-1 0 0,1 0 1 0 0,21 4-138 0 0,-11-2-511 0 0,18 11-203 0 0</inkml:trace>
+  <inkml:trace contextRef="#ctx0" brushRef="#br0" timeOffset="3697.34">1969 272 20271 0 0,'0'0'65'0'0,"0"0"0"0"0,-1 0-1 0 0,1 0 1 0 0,0 0 0 0 0,0 0 0 0 0,0 0-1 0 0,0 0 1 0 0,-1 0 0 0 0,1 0-1 0 0,0 0 1 0 0,0 0 0 0 0,0 0 0 0 0,0-1-1 0 0,0 1 1 0 0,-1 0 0 0 0,1 0-1 0 0,0 0 1 0 0,0 0 0 0 0,0 0 0 0 0,0 0-1 0 0,0-1 1 0 0,0 1 0 0 0,0 0-1 0 0,-1 0 1 0 0,1 0 0 0 0,0 0 0 0 0,0-1-1 0 0,0 1 1 0 0,0 0 0 0 0,0 0-1 0 0,0 0 1 0 0,0 0 0 0 0,0-1 0 0 0,0 1-1 0 0,0 0 1 0 0,0 0 0 0 0,0 0 0 0 0,0 0-1 0 0,0-1 1 0 0,0 1 0 0 0,0 0-1 0 0,0 0 1 0 0,0 0 0 0 0,0 0 0 0 0,0-1-1 0 0,1 1 1 0 0,-1 0 0 0 0,0 0-1 0 0,0 0 1 0 0,0 0 0 0 0,0-1 0 0 0,14-3 1939 0 0,24 1-137 0 0,-9 4-1715 0 0,0 2-648 0 0,-23-3 259 0 0,18 5-2430 0 0,4 3-6130 0 0</inkml:trace>
+  <inkml:trace contextRef="#ctx0" brushRef="#br0" timeOffset="3698.34">2452 160 17967 0 0,'-2'-3'372'0'0,"-1"1"0"0"0,0-1 0 0 0,1 0 0 0 0,-1 1 0 0 0,0 0 0 0 0,-1 0 0 0 0,1 0 0 0 0,0 0-1 0 0,0 0 1 0 0,-1 1 0 0 0,1-1 0 0 0,-1 1 0 0 0,0 0 0 0 0,1 0 0 0 0,-1 0 0 0 0,0 1 0 0 0,0-1 0 0 0,1 1 0 0 0,-8 0 0 0 0,4 1-151 0 0,0-1 1 0 0,0 1 0 0 0,0 1 0 0 0,1-1 0 0 0,-1 1 0 0 0,0 0-1 0 0,1 1 1 0 0,-1 0 0 0 0,1 0 0 0 0,-6 4 0 0 0,2-1-94 0 0,2 1 0 0 0,-1 1 0 0 0,1 0 0 0 0,0 0 0 0 0,0 0 0 0 0,1 1 0 0 0,0 0 0 0 0,1 1 0 0 0,0-1 0 0 0,1 1 0 0 0,-1 0 0 0 0,2 1 0 0 0,0-1 0 0 0,0 1 0 0 0,1 0 0 0 0,-3 11 0 0 0,6-9-63 0 0,4 25-12 0 0,-3-33-53 0 0,0 0-1 0 0,1 0 0 0 0,-1-1 1 0 0,1 1-1 0 0,5 8 0 0 0,10 9-121 0 0,-8-15-224 0 0,12 2-94 0 0,-10-6-21 0 0,1-2-226 0 0,0-1 0 0 0,1 0 0 0 0,-1 0 0 0 0,0-2 0 0 0,16-3-1 0 0,-8-1-8253 0 0</inkml:trace>
+  <inkml:trace contextRef="#ctx0" brushRef="#br0" timeOffset="4109.32">2701 74 18887 0 0,'1'-7'589'0'0,"-1"1"-1"0"0,2-1 0 0 0,-1 1 1 0 0,1 0-1 0 0,2-7 1 0 0,-3 11-398 0 0,-1 0 0 0 0,1 1 1 0 0,-1-1-1 0 0,1 1 1 0 0,0-1-1 0 0,0 1 0 0 0,0 0 1 0 0,0-1-1 0 0,0 1 1 0 0,0 0-1 0 0,0 0 0 0 0,0-1 1 0 0,0 1-1 0 0,1 0 0 0 0,-1 0 1 0 0,0 0-1 0 0,1 0 1 0 0,-1 1-1 0 0,1-1 0 0 0,-1 0 1 0 0,1 1-1 0 0,-1-1 1 0 0,1 1-1 0 0,0-1 0 0 0,2 1 1 0 0,1 2 5 0 0,16 10-56 0 0,-4 7-195 0 0,-14-14-50 0 0,0 1-100 0 0,6 18-48 0 0,-7-18-11 0 0,-1 0 11 0 0,-1 19 52 0 0,0-23 180 0 0,1 0-1 0 0,-1-1 1 0 0,0 1 0 0 0,0 0-1 0 0,0-1 1 0 0,-1 1-1 0 0,1 0 1 0 0,0-1 0 0 0,-1 1-1 0 0,1-1 1 0 0,-1 1-1 0 0,1 0 1 0 0,-2 1 0 0 0,0 1-35 0 0,1-1 40 0 0,0 1 1 0 0,0-1-1 0 0,0 0 1 0 0,0 0-1 0 0,-1 0 0 0 0,1 0 1 0 0,-1-1-1 0 0,0 1 1 0 0,0 0-1 0 0,-2 2 0 0 0,-3 3 8 0 0,-7 8 384 0 0,0-1 1 0 0,-1-1-1 0 0,-19 15 0 0 0,21-19-39 0 0,0 0-1 0 0,2 1 1 0 0,-1 0-1 0 0,1 1 1 0 0,1 0-1 0 0,-15 23 1 0 0,24-34-307 0 0,-1 3 104 0 0,-1 1-1 0 0,1-1 0 0 0,0 1 0 0 0,0-1 0 0 0,1 1 0 0 0,-1 0 0 0 0,0 5 0 0 0,0 6 154 0 0,1-12 297 0 0,2 2-282 0 0,6 20 265 0 0,-3-25-475 0 0,15 2-82 0 0,-15-3-14 0 0,-1 0 0 0 0,0-1 0 0 0,1 0-1 0 0,-1 0 1 0 0,0 0 0 0 0,0 0 0 0 0,0 0 0 0 0,0-1 0 0 0,0 1 0 0 0,0-1-1 0 0,0 0 1 0 0,0 0 0 0 0,0 0 0 0 0,-1 0 0 0 0,1 0 0 0 0,3-4 0 0 0,1-3-43 0 0,0 1 1 0 0,-1-1 0 0 0,10-16-1 0 0,-12 18-124 0 0,-1 0 1 0 0,1 0-1 0 0,-2 0 0 0 0,1-1 0 0 0,-1 1 0 0 0,0-1 0 0 0,0 0 1 0 0,-1 0-1 0 0,0 0 0 0 0,-1 1 0 0 0,0-1 0 0 0,-1-15 0 0 0,-1 8-94 0 0,-2 1 1 0 0,1-1-1 0 0,-2 1 0 0 0,0 0 0 0 0,-12-24 1 0 0,12 28-15 0 0,-2-5-128 0 0,-15-24 0 0 0,19 35-22 0 0,0 0 0 0 0,0 1 0 0 0,0-1 0 0 0,0 1 0 0 0,-1-1 0 0 0,1 1 0 0 0,-1 0 0 0 0,0 0 0 0 0,0 1 0 0 0,-7-4 0 0 0,5 3-7869 0 0</inkml:trace>
+</inkml:ink>
+</file>
+
+<file path=word/ink/ink11.xml><?xml version="1.0" encoding="utf-8"?>
+<inkml:ink xmlns:inkml="http://www.w3.org/2003/InkML">
+  <inkml:definitions>
+    <inkml:context xml:id="ctx0">
+      <inkml:inkSource xml:id="inkSrc0">
+        <inkml:traceFormat>
+          <inkml:channel name="X" type="integer" min="-2.14748E9" max="2.14748E9" units="cm"/>
+          <inkml:channel name="Y" type="integer" min="-2.14748E9" max="2.14748E9" units="cm"/>
+          <inkml:channel name="F" type="integer" max="32767" units="dev"/>
+          <inkml:channel name="OA" type="integer" max="360" units="deg"/>
+          <inkml:channel name="OE" type="integer" max="90" units="deg"/>
+        </inkml:traceFormat>
+        <inkml:channelProperties>
+          <inkml:channelProperty channel="X" name="resolution" value="1000" units="1/cm"/>
+          <inkml:channelProperty channel="Y" name="resolution" value="1000" units="1/cm"/>
+          <inkml:channelProperty channel="F" name="resolution" value="0" units="1/dev"/>
+          <inkml:channelProperty channel="OA" name="resolution" value="1000" units="1/deg"/>
+          <inkml:channelProperty channel="OE" name="resolution" value="1000" units="1/deg"/>
+        </inkml:channelProperties>
+      </inkml:inkSource>
+      <inkml:timestamp xml:id="ts0" timeString="2024-05-17T15:14:04.728"/>
+    </inkml:context>
+    <inkml:brush xml:id="br0">
+      <inkml:brushProperty name="width" value="0.025" units="cm"/>
+      <inkml:brushProperty name="height" value="0.025" units="cm"/>
+      <inkml:brushProperty name="color" value="#E71224"/>
+    </inkml:brush>
+  </inkml:definitions>
+  <inkml:trace contextRef="#ctx0" brushRef="#br0">83 284 16583 0 0,'-1'-1'332'0'0,"0"0"-1"0"0,0 1 0 0 0,0-1 0 0 0,1 0 1 0 0,-1 0-1 0 0,0 1 0 0 0,0-1 1 0 0,0 1-1 0 0,0-1 0 0 0,0 1 1 0 0,0-1-1 0 0,0 1 0 0 0,-1 0 0 0 0,1-1 1 0 0,0 1-1 0 0,0 0 0 0 0,0 0 1 0 0,0 0-1 0 0,0 0 0 0 0,-3 0 1 0 0,3 0-136 0 0,-1 1 0 0 0,1-1 0 0 0,-1 1 0 0 0,1 0 0 0 0,0-1 0 0 0,-1 1 0 0 0,1 0 0 0 0,-1 0 0 0 0,1 0 0 0 0,0 0 0 0 0,0 0 1 0 0,0 0-1 0 0,-2 2 0 0 0,0 1-17 0 0,-1 1 1 0 0,1 0 0 0 0,0 0-1 0 0,1 0 1 0 0,-1 1-1 0 0,-3 10 1 0 0,2 0-109 0 0,1 0-1 0 0,0 0 1 0 0,1 0-1 0 0,1 1 1 0 0,0-1-1 0 0,1 1 1 0 0,1-1-1 0 0,4 21 1 0 0,1-17-16 0 0,-4-16-46 0 0,-2-3-7 0 0,0-1 0 0 0,0 0-1 0 0,0 1 1 0 0,1-1 0 0 0,-1 0 0 0 0,0 1 0 0 0,0-1 0 0 0,0 0 0 0 0,1 1 0 0 0,-1-1 0 0 0,0 0 0 0 0,0 1-1 0 0,0-1 1 0 0,1 0 0 0 0,-1 0 0 0 0,0 0 0 0 0,1 1 0 0 0,-1-1 0 0 0,0 0 0 0 0,1 0 0 0 0,-1 0 0 0 0,0 0 0 0 0,1 1-1 0 0,-1-1 1 0 0,0 0 0 0 0,1 0 0 0 0,0 0 0 0 0,26 7 51 0 0,-24-7-52 0 0,0 0 0 0 0,-1 0-1 0 0,1-1 1 0 0,-1 1-1 0 0,1-1 1 0 0,-1 0 0 0 0,1 0-1 0 0,-1 0 1 0 0,0 0 0 0 0,1 0-1 0 0,-1 0 1 0 0,0-1-1 0 0,0 1 1 0 0,0-1 0 0 0,0 0-1 0 0,0 1 1 0 0,0-1-1 0 0,3-4 1 0 0,1-2-1 0 0,0 0 0 0 0,0-1-1 0 0,5-10 1 0 0,-2 3-47 0 0,-1 0 1 0 0,-1-1-1 0 0,10-33 0 0 0,-16 45-8 0 0,1-1-1 0 0,-1 1 0 0 0,0 0 1 0 0,-1-1-1 0 0,1 1 1 0 0,-1-1-1 0 0,0 1 0 0 0,-1-1 1 0 0,1 1-1 0 0,-1-1 0 0 0,0 1 1 0 0,0 0-1 0 0,-1-1 1 0 0,0 1-1 0 0,0 0 0 0 0,0 0 1 0 0,-4-6-1 0 0,3 7 48 0 0,0 0 1 0 0,-1 1-1 0 0,1 0 1 0 0,-1-1-1 0 0,0 1 0 0 0,0 0 1 0 0,-1 1-1 0 0,1-1 0 0 0,0 1 1 0 0,-1 0-1 0 0,0 0 0 0 0,-5-2 1 0 0,1 2-9 0 0,1 0 1 0 0,0 0 0 0 0,-1 0-1 0 0,1 1 1 0 0,-1 1 0 0 0,-11-1-1 0 0,19 1-24 0 0,1 0 0 0 0,-1 0 0 0 0,1 0 0 0 0,-1 0 0 0 0,1 0 0 0 0,-1 0 0 0 0,1 1 0 0 0,-1-1 0 0 0,1 0 0 0 0,-1 0 0 0 0,1 0 0 0 0,-1 0-1 0 0,1 1 1 0 0,-1-1 0 0 0,1 0 0 0 0,-1 0 0 0 0,1 1 0 0 0,-1-1 0 0 0,1 0 0 0 0,-1 1 0 0 0,0 4-3176 0 0</inkml:trace>
+  <inkml:trace contextRef="#ctx0" brushRef="#br0" timeOffset="367.74">257 229 2759 0 0,'5'-1'23576'0'0,"20"19"-22963"0"0,-23-17-531 0 0,0 0 0 0 0,0 1-1 0 0,-1-1 1 0 0,1 0 0 0 0,0 1-1 0 0,-1-1 1 0 0,1 1-1 0 0,-1 0 1 0 0,1-1 0 0 0,-1 1-1 0 0,2 3 1 0 0,0 0 86 0 0,6 5 220 0 0,0 2-182 0 0,3 8 223 0 0,54 97 123 0 0,-51-89-499 0 0,5 9-42 0 0,-1 2-166 0 0,-10-22-11 0 0,-7-12-9 0 0,0-1-69 0 0,7 12-287 0 0,-6-12-127 0 0</inkml:trace>
+  <inkml:trace contextRef="#ctx0" brushRef="#br0" timeOffset="718.92">439 170 18887 0 0,'-1'-1'192'0'0,"0"1"-1"0"0,-1 0 1 0 0,1 0-1 0 0,0 0 1 0 0,0 0-1 0 0,-1 0 1 0 0,1 0-1 0 0,0 0 1 0 0,0 0-1 0 0,-1 1 1 0 0,1-1-1 0 0,0 0 1 0 0,0 1-1 0 0,-1-1 1 0 0,1 1-1 0 0,0 0 1 0 0,0-1-1 0 0,0 1 1 0 0,0 0-1 0 0,0-1 1 0 0,0 1-1 0 0,0 0 1 0 0,0 0-1 0 0,0 0 1 0 0,1 0-1 0 0,-1 0 1 0 0,0 0-1 0 0,0 0 1 0 0,1 0-1 0 0,-1 0 1 0 0,0 2-1 0 0,-3 5 319 0 0,0 1 0 0 0,0 0 0 0 0,-2 10-1 0 0,4-13-204 0 0,-55 198 1811 0 0,28-67-5445 0 0,27-127 2534 0 0</inkml:trace>
+  <inkml:trace contextRef="#ctx0" brushRef="#br0" timeOffset="1511.7">762 248 12895 0 0,'0'0'336'0'0,"0"0"-1"0"0,0-1 1 0 0,0 1-1 0 0,0-1 1 0 0,0 1-1 0 0,0-1 1 0 0,0 1-1 0 0,0 0 1 0 0,0-1 0 0 0,0 1-1 0 0,-1-1 1 0 0,1 1-1 0 0,0 0 1 0 0,0-1-1 0 0,0 1 1 0 0,-1-1-1 0 0,1 1 1 0 0,0 0-1 0 0,-1-1 1 0 0,-6 1 2858 0 0,6 0-3028 0 0,0 1 1 0 0,-1-1 0 0 0,1 1-1 0 0,0-1 1 0 0,0 1-1 0 0,0 0 1 0 0,0 0 0 0 0,1 0-1 0 0,-1 0 1 0 0,0-1 0 0 0,0 1-1 0 0,-1 3 1 0 0,-2 4 159 0 0,0 1 1 0 0,1 1 0 0 0,1-1-1 0 0,-1 0 1 0 0,1 1 0 0 0,1-1-1 0 0,-1 17 1 0 0,1 3 55 0 0,5 36 0 0 0,0-42-67 0 0,0 0-1 0 0,10 27 1 0 0,-12-45-179 0 0,1-1-9 0 0,9 12-6 0 0,-9-12 135 0 0,3-4-192 0 0,19 2 0 0 0,-16-3 0 0 0,-2-4-37 0 0,-1 0-1 0 0,0-1 1 0 0,0 0 0 0 0,-1 0 0 0 0,1 0-1 0 0,-1 0 1 0 0,-1-1 0 0 0,1 0-1 0 0,-1 0 1 0 0,0 0 0 0 0,-1 0-1 0 0,4-12 1 0 0,0-1-96 0 0,0 0 1 0 0,-2-1-1 0 0,4-38 0 0 0,-7 46-66 0 0,-2 0-1 0 0,0 1 0 0 0,0-1 1 0 0,-1 0-1 0 0,-1 0 1 0 0,-5-22-1 0 0,5 29 77 0 0,0 0 0 0 0,0 1 0 0 0,0-1 0 0 0,0 1 0 0 0,-1-1 0 0 0,0 1 0 0 0,0 0 0 0 0,-1 0 0 0 0,1 0 0 0 0,-1 1 0 0 0,0-1 0 0 0,0 1 0 0 0,-1 0 0 0 0,1 0 0 0 0,-1 0 0 0 0,-10-5 0 0 0,14 8 11 0 0,-1 0 0 0 0,0 0 0 0 0,1 1 0 0 0,-1-1 0 0 0,0 1 0 0 0,1-1 0 0 0,-1 1 0 0 0,0 0 0 0 0,0 0 0 0 0,1 0 0 0 0,-1 0 0 0 0,0 0 0 0 0,0 0 0 0 0,1 0 0 0 0,-1 0 0 0 0,0 1 0 0 0,0-1 0 0 0,1 1 0 0 0,-1-1 0 0 0,0 1 0 0 0,1 0 0 0 0,-1-1 0 0 0,1 1-1 0 0,-1 0 1 0 0,-1 1 0 0 0,1 0-134 0 0,1 0-1 0 0,-1-1 1 0 0,1 1-1 0 0,-1 0 1 0 0,1 0-1 0 0,0 0 1 0 0,0 0-1 0 0,0 0 1 0 0,0 0-1 0 0,0 0 1 0 0,0 1-1 0 0,0-1 1 0 0,1 0-1 0 0,-1 0 1 0 0,1 1-1 0 0,-1-1 1 0 0,1 0-1 0 0,0 1 1 0 0,0-1-1 0 0,1 3 1 0 0,0 8-5515 0 0</inkml:trace>
+  <inkml:trace contextRef="#ctx0" brushRef="#br0" timeOffset="2049.56">1127 177 15663 0 0,'-4'2'698'0'0,"1"0"0"0"0,0 0 1 0 0,0 0-1 0 0,0 1 0 0 0,0-1 0 0 0,0 1 0 0 0,0 0 0 0 0,0 0 0 0 0,1 0 0 0 0,0 0 0 0 0,-3 4 0 0 0,2-1-236 0 0,0 1-1 0 0,0-1 1 0 0,0 1-1 0 0,1-1 1 0 0,-3 12-1 0 0,3 0-107 0 0,-1 1-1 0 0,2-1 1 0 0,2 34-1 0 0,1-21 193 0 0,2 1 0 0 0,9 35 1 0 0,-4-43-31 0 0,-6-18-415 0 0,-1-1 203 0 0,2-1-27 0 0,11 12-111 0 0,-11-12-50 0 0,1-3-11 0 0,17-2-18 0 0,-19 1-86 0 0,0-1 0 0 0,1 0 1 0 0,-1 0-1 0 0,0 0 0 0 0,0 0 1 0 0,0 0-1 0 0,0 0 0 0 0,0-1 1 0 0,0 0-1 0 0,-1 1 0 0 0,1-1 1 0 0,4-4-1 0 0,-2 1 0 0 0,-1 1-1 0 0,0-1 1 0 0,-1 0-1 0 0,1 0 1 0 0,-1 0 0 0 0,4-8-1 0 0,-1-3-1 0 0,0 0 1 0 0,-1 0-1 0 0,0-1 0 0 0,2-17 0 0 0,-5 26 0 0 0,-1-1-1 0 0,0 1 1 0 0,0-1 0 0 0,-1 1 0 0 0,0 0-1 0 0,0-1 1 0 0,-1 1 0 0 0,0-1 0 0 0,-1 1-1 0 0,0 0 1 0 0,0-1 0 0 0,-1 1 0 0 0,0 0-1 0 0,0 1 1 0 0,-1-1 0 0 0,1 0 0 0 0,-2 1-1 0 0,1 0 1 0 0,-11-12 0 0 0,8 11-175 0 0,1 1 0 0 0,-1 0 0 0 0,0 1 0 0 0,-1-1 1 0 0,0 1-1 0 0,-9-5 0 0 0,15 10 54 0 0,0 0 1 0 0,0 0 0 0 0,0 0-1 0 0,0 1 1 0 0,0-1-1 0 0,0 1 1 0 0,0-1 0 0 0,0 1-1 0 0,0 0 1 0 0,-1-1-1 0 0,1 1 1 0 0,0 0 0 0 0,0 1-1 0 0,0-1 1 0 0,0 0-1 0 0,-1 0 1 0 0,1 1 0 0 0,0 0-1 0 0,0-1 1 0 0,0 1-1 0 0,0 0 1 0 0,0 0 0 0 0,0 0-1 0 0,0 0 1 0 0,1 0-1 0 0,-1 0 1 0 0,0 1 0 0 0,1-1-1 0 0,-1 1 1 0 0,0-1-1 0 0,1 1 1 0 0,0 0-1 0 0,-3 3 1 0 0,-5 10-1106 0 0,5-7 550 0 0</inkml:trace>
+  <inkml:trace contextRef="#ctx0" brushRef="#br0" timeOffset="4000.42">1359 43 13359 0 0,'0'0'219'0'0,"0"0"-1"0"0,0 0 1 0 0,-1 0-1 0 0,1 0 1 0 0,0 0-1 0 0,0 0 1 0 0,0-1 0 0 0,0 1-1 0 0,0 0 1 0 0,0 0-1 0 0,0 0 1 0 0,-1 0-1 0 0,1-1 1 0 0,0 1-1 0 0,0 0 1 0 0,0 0-1 0 0,0 0 1 0 0,0-1-1 0 0,0 1 1 0 0,0 0 0 0 0,0 0-1 0 0,0 0 1 0 0,0 0-1 0 0,0-1 1 0 0,0 1-1 0 0,0 0 1 0 0,0 0-1 0 0,0 0 1 0 0,0-1-1 0 0,0 1 1 0 0,1 0-1 0 0,-1 0 1 0 0,0 0-1 0 0,0 0 1 0 0,0-1 0 0 0,0 1-1 0 0,0 0 1 0 0,0 0-1 0 0,0 0 1 0 0,1 0-1 0 0,-1 0 1 0 0,0 0-1 0 0,0-1 1 0 0,11-4 3507 0 0,7 2-2981 0 0,-13 2-32 0 0,22 4 338 0 0,-21-2-769 0 0,0 1-23 0 0,1-1-179 0 0,-3 0-44 0 0,-1 0 0 0 0,1 0 1 0 0,0 0-1 0 0,-1 0 0 0 0,0 1 0 0 0,4 1 0 0 0,17 11 20 0 0,-22-13-54 0 0,0 1-1 0 0,0 0 0 0 0,0 0 0 0 0,0 0 0 0 0,-1 0 0 0 0,1 0 1 0 0,-1 1-1 0 0,3 3 0 0 0,-3-4-21 0 0,0 1-1 0 0,-1-1 1 0 0,1 1 0 0 0,-1 0 0 0 0,1 0-1 0 0,-1-1 1 0 0,0 1 0 0 0,0 0 0 0 0,0 0-1 0 0,-1-1 1 0 0,1 1 0 0 0,-2 5-1 0 0,0-1-53 0 0,0 0 0 0 0,0 0-1 0 0,-7 12 1 0 0,-2 0 49 0 0,-1-1 0 0 0,0-1 0 0 0,-1 0 0 0 0,-1 0 1 0 0,-1-1-1 0 0,0-1 0 0 0,-28 21 0 0 0,31-30 13 0 0,9-5 37 0 0,7-2 90 0 0,-4 1 22 0 0,5-1-25 0 0,28-4 728 0 0,0 1-1 0 0,52 2 1 0 0,-82 2-770 0 0,1 0 0 0 0,-1 0 1 0 0,0 1-1 0 0,0-1 0 0 0,5 2 0 0 0,-1 0-43 0 0,-6-2-25 0 0,0 0 0 0 0,0 0 0 0 0,-1 1-1 0 0,1-1 1 0 0,0 0 0 0 0,0 0 0 0 0,-1 1 0 0 0,1-1 0 0 0,0 0 0 0 0,-1 1 0 0 0,1-1-1 0 0,0 0 1 0 0,-1 1 0 0 0,2 0 0 0 0,20 20 2 0 0,-21-19-4 0 0,0 0 0 0 0,1 0 0 0 0,-1 0 0 0 0,0 0 0 0 0,0 0 0 0 0,-1 0 0 0 0,1 1 0 0 0,0-1 0 0 0,0 5 0 0 0,-1-2 0 0 0,0 0 0 0 0,0 0 0 0 0,-1 0 0 0 0,1 0 0 0 0,-1 0 0 0 0,0 0 0 0 0,0-1 0 0 0,-1 1 0 0 0,0 0 0 0 0,0 0 0 0 0,0-1 0 0 0,0 1 0 0 0,-1-1 0 0 0,1 0 0 0 0,-1 0 0 0 0,0 0 0 0 0,-1 0 0 0 0,-5 6 0 0 0,1-2 0 0 0,0-1 0 0 0,-1 0 0 0 0,0-1 0 0 0,0 1 0 0 0,0-2 0 0 0,-1 1 0 0 0,-14 5 0 0 0,23-11-2 0 0,-39 14-2039 0 0,37-14 1836 0 0,0 1 0 0 0,0-1 1 0 0,0 1-1 0 0,0-1 1 0 0,0 0-1 0 0,0 0 0 0 0,0 0 1 0 0,0-1-1 0 0,0 1 1 0 0,0-1-1 0 0,-5-1 0 0 0,4 0-2441 0 0</inkml:trace>
+  <inkml:trace contextRef="#ctx0" brushRef="#br0" timeOffset="4934.1">1819 71 16583 0 0,'3'-5'1465'0'0,"1"-1"0"0"0,-1 0 0 0 0,6-6 0 0 0,-5 8-1113 0 0,0 0 0 0 0,0 0 1 0 0,0 0-1 0 0,1 1 0 0 0,-1-1 0 0 0,1 1 1 0 0,0 0-1 0 0,0 0 0 0 0,0 1 0 0 0,10-4 1 0 0,-11 4 152 0 0,2 3-26 0 0,23 0 225 0 0,-24 1-383 0 0,16 7-20 0 0,-16-6 109 0 0,0 2-233 0 0,13 16-6 0 0,-13-16-23 0 0,-4 1-11 0 0,0 0-90 0 0,-1 1 1 0 0,1 0-1 0 0,-1-1 0 0 0,0 1 1 0 0,-1 0-1 0 0,0-1 0 0 0,0 1 1 0 0,0-1-1 0 0,-1 1 0 0 0,0-1 1 0 0,-3 7-1 0 0,-16 28 187 0 0,-50 76-1 0 0,44-78-222 0 0,-37 76-1 0 0,62-111-10 0 0,-3 15 0 0 0,3-6 11 0 0,3-6 42 0 0,4 10 11 0 0,-4-13 203 0 0,4-2-118 0 0,15 7 3 0 0,-15-7 17 0 0,-1-3 75 0 0,1 0-156 0 0,-4 1-56 0 0,1 0 0 0 0,-1 0 1 0 0,1 0-1 0 0,-1 0 0 0 0,1-1 0 0 0,-1 1 0 0 0,0 0 1 0 0,1-1-1 0 0,-1 0 0 0 0,0 1 0 0 0,1-1 0 0 0,-1 0 1 0 0,0 1-1 0 0,3-3 0 0 0,2-2-17 0 0,1 0 0 0 0,-1-1-1 0 0,1 0 1 0 0,-2 0 0 0 0,1-1 0 0 0,-1 1 0 0 0,0-1 0 0 0,0 0-1 0 0,-1-1 1 0 0,0 1 0 0 0,0-1 0 0 0,-1 0 0 0 0,0 0 0 0 0,0 0-1 0 0,0 0 1 0 0,0-9 0 0 0,-1 7-8 0 0,-1 0 0 0 0,-1 0 1 0 0,1 0-1 0 0,-1 0 0 0 0,-1 0 0 0 0,0 1 0 0 0,-1-1 1 0 0,1 0-1 0 0,-2 0 0 0 0,0 1 0 0 0,0-1 0 0 0,0 1 1 0 0,-1 0-1 0 0,-6-9 0 0 0,-4-6-335 0 0,-2 2-1 0 0,0 0 1 0 0,-2 0 0 0 0,0 2-1 0 0,-1 0 1 0 0,-1 1 0 0 0,-38-27-1 0 0,35 32-3705 0 0</inkml:trace>
+</inkml:ink>
+</file>
+
+<file path=word/ink/ink12.xml><?xml version="1.0" encoding="utf-8"?>
+<inkml:ink xmlns:inkml="http://www.w3.org/2003/InkML">
+  <inkml:definitions>
+    <inkml:context xml:id="ctx0">
+      <inkml:inkSource xml:id="inkSrc0">
+        <inkml:traceFormat>
+          <inkml:channel name="X" type="integer" min="-2.14748E9" max="2.14748E9" units="cm"/>
+          <inkml:channel name="Y" type="integer" min="-2.14748E9" max="2.14748E9" units="cm"/>
+          <inkml:channel name="F" type="integer" max="32767" units="dev"/>
+          <inkml:channel name="OA" type="integer" max="360" units="deg"/>
+          <inkml:channel name="OE" type="integer" max="90" units="deg"/>
+        </inkml:traceFormat>
+        <inkml:channelProperties>
+          <inkml:channelProperty channel="X" name="resolution" value="1000" units="1/cm"/>
+          <inkml:channelProperty channel="Y" name="resolution" value="1000" units="1/cm"/>
+          <inkml:channelProperty channel="F" name="resolution" value="0" units="1/dev"/>
+          <inkml:channelProperty channel="OA" name="resolution" value="1000" units="1/deg"/>
+          <inkml:channelProperty channel="OE" name="resolution" value="1000" units="1/deg"/>
+        </inkml:channelProperties>
+      </inkml:inkSource>
+      <inkml:timestamp xml:id="ts0" timeString="2024-05-17T15:24:55.743"/>
+    </inkml:context>
+    <inkml:brush xml:id="br0">
+      <inkml:brushProperty name="width" value="0.025" units="cm"/>
+      <inkml:brushProperty name="height" value="0.025" units="cm"/>
+      <inkml:brushProperty name="color" value="#E71224"/>
+    </inkml:brush>
+  </inkml:definitions>
+  <inkml:trace contextRef="#ctx0" brushRef="#br0">7 279 1375 0 0,'1'-4'401'0'0,"-1"0"0"0"0,1 0-1 0 0,0 0 1 0 0,2-7 0 0 0,3-12 691 0 0,-6 22-1090 0 0,0 0 0 0 0,0 0 0 0 0,0 0 0 0 0,0-1 0 0 0,0 1-1 0 0,1 0 1 0 0,-1 0 0 0 0,0 0 0 0 0,1 0 0 0 0,-1 0-1 0 0,1 0 1 0 0,-1 0 0 0 0,1 0 0 0 0,0 0 0 0 0,-1 0 0 0 0,1 0-1 0 0,0 0 1 0 0,0 0 0 0 0,0 0 0 0 0,-1 1 0 0 0,2-2-1 0 0,2 0-105 0 0</inkml:trace>
+  <inkml:trace contextRef="#ctx0" brushRef="#br0" timeOffset="515.81">55 98 12895 0 0,'-3'1'286'0'0,"1"1"1"0"0,0-1-1 0 0,0 1 0 0 0,0-1 0 0 0,0 1 0 0 0,0 0 1 0 0,1-1-1 0 0,-1 1 0 0 0,0 0 0 0 0,1 0 0 0 0,-1 0 1 0 0,1 1-1 0 0,0-1 0 0 0,0 0 0 0 0,0 0 0 0 0,-1 4 1 0 0,-2 5 1074 0 0,0 0 0 0 0,-1 15 0 0 0,3-16-1368 0 0,-1 2 389 0 0,0 0 1 0 0,1 0-1 0 0,1 0 1 0 0,0 1-1 0 0,0-1 1 0 0,2 0-1 0 0,-1 0 1 0 0,5 20-1 0 0,-3-29-322 0 0,11 12-48 0 0,-11-14-12 0 0,0 0 0 0 0,0 0 0 0 0,0 0 0 0 0,-1 0 0 0 0,1-1 0 0 0,0 1 0 0 0,0 0 0 0 0,4 0 0 0 0,-4-1-14 0 0,1 0 1 0 0,-1 0-1 0 0,0-1 0 0 0,0 1 0 0 0,1 0 0 0 0,-1-1 1 0 0,0 0-1 0 0,0 1 0 0 0,0-1 0 0 0,0 0 0 0 0,0 0 1 0 0,0 0-1 0 0,0 0 0 0 0,0-1 0 0 0,0 1 0 0 0,0 0 1 0 0,-1-1-1 0 0,1 0 0 0 0,2-2 0 0 0,2-4-94 0 0,0 0 0 0 0,10-16 0 0 0,-12 17 21 0 0,0 0 0 0 0,-1-1-1 0 0,1 1 1 0 0,-2-1 0 0 0,1 0-1 0 0,-1 0 1 0 0,0 0 0 0 0,1-12-1 0 0,-3 18 65 0 0,0-1 0 0 0,0 0 0 0 0,0 1-1 0 0,0-1 1 0 0,0 0 0 0 0,-1 1 0 0 0,1-1-1 0 0,-1 0 1 0 0,1 1 0 0 0,-1-1 0 0 0,0 0-1 0 0,0 1 1 0 0,0-1 0 0 0,-1 1 0 0 0,1 0-1 0 0,-1-1 1 0 0,1 1 0 0 0,-1 0 0 0 0,0 0-1 0 0,1 0 1 0 0,-1 0 0 0 0,0 0 0 0 0,-1 1-1 0 0,1-1 1 0 0,0 0 0 0 0,0 1 0 0 0,-1 0-1 0 0,-4-3 1 0 0,5 4 10 0 0,1-1 0 0 0,-1 1-1 0 0,1-1 1 0 0,-1 1 0 0 0,1 0-1 0 0,-1 0 1 0 0,0 0 0 0 0,1 0-1 0 0,-1 0 1 0 0,1 0 0 0 0,-1 0-1 0 0,1 1 1 0 0,-1-1 0 0 0,0 0 0 0 0,1 1-1 0 0,-1-1 1 0 0,1 1 0 0 0,-1 0-1 0 0,1-1 1 0 0,0 1 0 0 0,-1 0-1 0 0,1 0 1 0 0,0 0 0 0 0,0 0-1 0 0,-1 0 1 0 0,1 0 0 0 0,-2 3 0 0 0,1-2-303 0 0,0 1 0 0 0,1 0 0 0 0,-1-1 0 0 0,0 1 1 0 0,1 0-1 0 0,0 0 0 0 0,0 0 0 0 0,0 0 1 0 0,0 0-1 0 0,0 0 0 0 0,0 0 0 0 0,1 0 1 0 0,-1 5-1 0 0,2-3-6447 0 0</inkml:trace>
+  <inkml:trace contextRef="#ctx0" brushRef="#br0" timeOffset="1016.71">250 119 1839 0 0,'-3'2'2037'0'0,"0"0"0"0"0,0-1 0 0 0,0 2-1 0 0,0-1 1 0 0,0 0 0 0 0,-4 5-1 0 0,3-3-557 0 0,1 1-1 0 0,-1 0 0 0 0,-5 8 1 0 0,6-6-1080 0 0,-1 1 0 0 0,1-1 1 0 0,1 1-1 0 0,-1-1 1 0 0,1 1-1 0 0,-1 10 1 0 0,2-15-259 0 0,1-1-113 0 0,0-1 0 0 0,0 0 0 0 0,-1 0-1 0 0,1 0 1 0 0,0 1 0 0 0,0-1-1 0 0,1 0 1 0 0,-1 0 0 0 0,0 0 0 0 0,0 0-1 0 0,1 1 1 0 0,-1-1 0 0 0,0 0-1 0 0,2 1 1 0 0,4 13 25 0 0,-1-8-102 0 0,8 5-20 0 0,-10-9-198 0 0,1-3-373 0 0,0 0 536 0 0,-1 0-1 0 0,1 0 1 0 0,-1-1 0 0 0,0 1-1 0 0,1-1 1 0 0,-1 0-1 0 0,0 0 1 0 0,1 0 0 0 0,-1 0-1 0 0,0-1 1 0 0,0 1-1 0 0,0-1 1 0 0,0 0 0 0 0,0 0-1 0 0,0 0 1 0 0,-1 0-1 0 0,1 0 1 0 0,-1-1 0 0 0,3-2-1 0 0,-3 3 35 0 0,-1 0-1 0 0,1 0 0 0 0,-1 0 1 0 0,1 0-1 0 0,-1-1 1 0 0,0 1-1 0 0,0 0 0 0 0,0-1 1 0 0,0 1-1 0 0,0-1 1 0 0,0 1-1 0 0,-1-1 0 0 0,1 1 1 0 0,-1-1-1 0 0,0 0 1 0 0,0-2-1 0 0,0 3 37 0 0,-1 0 0 0 0,1 0 1 0 0,-1 0-1 0 0,1 0 0 0 0,-1 0 0 0 0,0 1 0 0 0,0-1 1 0 0,0 0-1 0 0,0 0 0 0 0,0 1 0 0 0,-1-1 0 0 0,1 1 1 0 0,0-1-1 0 0,-1 1 0 0 0,1 0 0 0 0,-1-1 0 0 0,1 1 0 0 0,-1 0 1 0 0,0 0-1 0 0,1 0 0 0 0,-5-1 0 0 0,4 0-63 0 0,-29-10-100 0 0,29 11 36 0 0,1 0 1 0 0,-1 1 0 0 0,1-1-1 0 0,-1 1 1 0 0,0 0 0 0 0,1 0-1 0 0,-1-1 1 0 0,0 1 0 0 0,0 0-1 0 0,1 0 1 0 0,-1 1 0 0 0,0-1 0 0 0,1 0-1 0 0,-1 0 1 0 0,0 1 0 0 0,-1 0-1 0 0,0 2-1781 0 0</inkml:trace>
+  <inkml:trace contextRef="#ctx0" brushRef="#br0" timeOffset="1367.05">383 152 8287 0 0,'-2'1'653'0'0,"-1"0"-1"0"0,1 1 1 0 0,-1-1-1 0 0,1 0 0 0 0,0 1 1 0 0,-1-1-1 0 0,1 1 0 0 0,0 0 1 0 0,0 0-1 0 0,0 0 1 0 0,0 0-1 0 0,0 0 0 0 0,1 0 1 0 0,-1 0-1 0 0,0 0 0 0 0,1 1 1 0 0,-2 4-1 0 0,1-3-320 0 0,0 0-1 0 0,1 0 1 0 0,0 0 0 0 0,0 0-1 0 0,0 0 1 0 0,0 1-1 0 0,1-1 1 0 0,0 0 0 0 0,0 0-1 0 0,0 8 1 0 0,1-11-180 0 0,0 2-7 0 0,5 12 64 0 0,-2-12-139 0 0,15 6-16 0 0,-17-9-55 0 0,0 0 0 0 0,0 0 0 0 0,0 0 0 0 0,0 0 0 0 0,-1-1 0 0 0,1 1-1 0 0,0 0 1 0 0,0-1 0 0 0,0 1 0 0 0,-1-1 0 0 0,1 0 0 0 0,0 1 0 0 0,-1-1 0 0 0,1 0-1 0 0,-1 0 1 0 0,1 0 0 0 0,-1 0 0 0 0,1 0 0 0 0,-1-1 0 0 0,1 1 0 0 0,-1 0-1 0 0,0-1 1 0 0,0 1 0 0 0,1-2 0 0 0,4-6-96 0 0,0 1 0 0 0,8-18 0 0 0,-12 24 59 0 0,0-2-44 0 0,-1 1-1 0 0,1-1 1 0 0,-1 1-1 0 0,0-1 1 0 0,1 0-1 0 0,-2 1 1 0 0,1-1 0 0 0,0 0-1 0 0,-1 0 1 0 0,1 0-1 0 0,-1-4 1 0 0,-1 7 47 0 0,1 0 0 0 0,0-1 0 0 0,-1 1 0 0 0,1 0 0 0 0,-1 0 0 0 0,1-1 0 0 0,-1 1 1 0 0,0 0-1 0 0,1 0 0 0 0,-1 0 0 0 0,0 0 0 0 0,0 0 0 0 0,0 0 0 0 0,0 0 0 0 0,0 0 0 0 0,0 0 0 0 0,0 0 1 0 0,0 0-1 0 0,0 0 0 0 0,0 1 0 0 0,-1-1 0 0 0,1 1 0 0 0,0-1 0 0 0,-1 1 0 0 0,1-1 0 0 0,0 1 0 0 0,0 0 1 0 0,-1-1-1 0 0,1 1 0 0 0,-1 0 0 0 0,1 0 0 0 0,0 0 0 0 0,-3 0 0 0 0,1 0-29 0 0,1 1 0 0 0,-1-1 0 0 0,1 0 0 0 0,-1 1 0 0 0,1-1 1 0 0,-1 1-1 0 0,1-1 0 0 0,0 1 0 0 0,-1 0 0 0 0,1 0 0 0 0,0 1 0 0 0,0-1 0 0 0,-1 0 0 0 0,1 1 0 0 0,0-1 0 0 0,0 1 0 0 0,1-1 0 0 0,-1 1 0 0 0,0 0 0 0 0,0 0 0 0 0,0 2 0 0 0,0-2-272 0 0,1 0 0 0 0,0 0 0 0 0,0 0 0 0 0,0 1 0 0 0,0-1 0 0 0,0 0 1 0 0,0 0-1 0 0,1 1 0 0 0,-1-1 0 0 0,1 1 0 0 0,0-1 0 0 0,0 0 0 0 0,0 5 0 0 0</inkml:trace>
+  <inkml:trace contextRef="#ctx0" brushRef="#br0" timeOffset="1716.92">538 124 1839 0 0,'-10'0'10222'0'0,"2"5"-3758"0"0,6-4-5919 0 0,1 1 0 0 0,0 0 0 0 0,-1-1 0 0 0,1 1-1 0 0,0 0 1 0 0,0 0 0 0 0,0 0 0 0 0,-1 2 0 0 0,0 3-452 0 0,0 0 0 0 0,0 0 0 0 0,1 0 0 0 0,-1 7 0 0 0,1-6 25 0 0,1 0-1 0 0,0-1 1 0 0,0 1 0 0 0,0-1-1 0 0,1 1 1 0 0,2 8 0 0 0,2 0-101 0 0,-4-15-17 0 0,0 1 0 0 0,-1-1 0 0 0,1 0 0 0 0,0 1 0 0 0,0-1 0 0 0,0 0 0 0 0,0 1 0 0 0,0-1 0 0 0,0 0 0 0 0,3 2 0 0 0,-3-2-5 0 0,0-1 0 0 0,0 1-1 0 0,0-1 1 0 0,0 1 0 0 0,0 0 0 0 0,1-1-1 0 0,-1 0 1 0 0,0 1 0 0 0,0-1 0 0 0,0 0-1 0 0,1 0 1 0 0,-1 0 0 0 0,0 1 0 0 0,0-1-1 0 0,1 0 1 0 0,-1-1 0 0 0,0 1-1 0 0,0 0 1 0 0,0 0 0 0 0,1 0 0 0 0,1-2-1 0 0,-1 1-16 0 0,0 0 0 0 0,0 0 0 0 0,0-1-1 0 0,0 1 1 0 0,0-1 0 0 0,0 0-1 0 0,0 1 1 0 0,0-1 0 0 0,-1 0-1 0 0,3-3 1 0 0,1-4-94 0 0,1-1 0 0 0,-1 0 0 0 0,7-19 0 0 0,-10 21 35 0 0,0 0 1 0 0,0 0-1 0 0,0 0 1 0 0,-1 0-1 0 0,0 0 1 0 0,-1-12-1 0 0,0 18 68 0 0,0 0 0 0 0,-1-1 0 0 0,1 1 0 0 0,0 0 0 0 0,-1 0 0 0 0,0 0 1 0 0,1-1-1 0 0,-1 1 0 0 0,0 0 0 0 0,0 0 0 0 0,0 0 0 0 0,-2-2 0 0 0,2 3 14 0 0,0 0 0 0 0,0 0 0 0 0,0 0 0 0 0,0 1 0 0 0,0-1 1 0 0,0 0-1 0 0,0 1 0 0 0,-1-1 0 0 0,1 0 0 0 0,0 1 0 0 0,0 0 1 0 0,-1-1-1 0 0,1 1 0 0 0,0 0 0 0 0,-1-1 0 0 0,1 1 0 0 0,0 0 1 0 0,0 0-1 0 0,-1 0 0 0 0,1 0 0 0 0,0 1 0 0 0,-3-1 0 0 0,1 1 14 0 0,0 0 0 0 0,0 0 0 0 0,0 0 0 0 0,0 0 0 0 0,1 1 0 0 0,-1-1 0 0 0,1 1 0 0 0,-1 0 0 0 0,1 0 0 0 0,-1-1 0 0 0,-3 6 0 0 0,4-6-58 0 0,1 1 0 0 0,-1-1 0 0 0,1 1 1 0 0,0 0-1 0 0,0 0 0 0 0,0-1 0 0 0,-1 1 0 0 0,2 0 1 0 0,-1 0-1 0 0,0 0 0 0 0,0 0 0 0 0,1 0 1 0 0,-1 0-1 0 0,1 0 0 0 0,-1 1 0 0 0,1-1 1 0 0,0 3-1 0 0</inkml:trace>
+  <inkml:trace contextRef="#ctx0" brushRef="#br0" timeOffset="2335.19">838 129 15199 0 0,'0'0'246'0'0,"-1"0"-1"0"0,1 1 0 0 0,-1-1 1 0 0,0 0-1 0 0,1 0 0 0 0,-1 0 1 0 0,0 0-1 0 0,1 1 0 0 0,-1-1 1 0 0,1 0-1 0 0,-1 1 0 0 0,1-1 1 0 0,-1 0-1 0 0,1 1 0 0 0,-1-1 1 0 0,1 1-1 0 0,-1-1 0 0 0,1 0 1 0 0,-1 1-1 0 0,1-1 1 0 0,-1 1-1 0 0,1 0 0 0 0,0-1 1 0 0,0 1-1 0 0,-1-1 0 0 0,1 1 1 0 0,0 0-1 0 0,-8 18 965 0 0,7-13-945 0 0,0 1-1 0 0,0-1 0 0 0,0 1 1 0 0,1-1-1 0 0,0 1 1 0 0,1 0-1 0 0,-1-1 1 0 0,3 10-1 0 0,-2-13-61 0 0,2 0-10 0 0,12 11-33 0 0,-13-13-158 0 0,0-1 0 0 0,0 1-1 0 0,-1 0 1 0 0,1 0 0 0 0,0-1 0 0 0,0 1 0 0 0,0-1-1 0 0,4 1 1 0 0,-2-2-94 0 0,1 1 0 0 0,-1-1-1 0 0,0 1 1 0 0,1-1 0 0 0,-1 0 0 0 0,0-1-1 0 0,0 1 1 0 0,0-1 0 0 0,0 0-1 0 0,0 0 1 0 0,-1 0 0 0 0,1 0 0 0 0,6-6-1 0 0,-7 6-91 0 0,0 0-1 0 0,-1-1 0 0 0,1 1 0 0 0,-1-1 1 0 0,0 1-1 0 0,0-1 0 0 0,1 0 0 0 0,-2 0 1 0 0,1 0-1 0 0,0 0 0 0 0,-1 0 0 0 0,1 0 1 0 0,-1 0-1 0 0,0-1 0 0 0,0 1 0 0 0,0 0 1 0 0,0-6-1 0 0,-1 6 117 0 0,-1 0 1 0 0,1 0-1 0 0,-1 0 1 0 0,0 0-1 0 0,0 0 1 0 0,-1 1-1 0 0,1-1 1 0 0,0 0-1 0 0,-1 1 1 0 0,0-1-1 0 0,1 0 1 0 0,-1 1-1 0 0,0 0 1 0 0,0-1-1 0 0,-1 1 1 0 0,1 0-1 0 0,-3-2 1 0 0,-2-1 389 0 0,-1-1-1 0 0,1 1 1 0 0,-1 0 0 0 0,-12-5-1 0 0,20 10-306 0 0,-1-1-1 0 0,1 1 1 0 0,-1 0-1 0 0,1-1 1 0 0,-1 1 0 0 0,1 0-1 0 0,-1 0 1 0 0,1-1-1 0 0,-1 1 1 0 0,1 0 0 0 0,-1 0-1 0 0,1 0 1 0 0,-1 0-1 0 0,0 0 1 0 0,1 0-1 0 0,-1 0 1 0 0,1 0 0 0 0,-1 0-1 0 0,1 0 1 0 0,-1 0-1 0 0,1 0 1 0 0,-1 0 0 0 0,0 0-1 0 0,1 0 1 0 0,-1 1-1 0 0,1-1 1 0 0,-1 0-1 0 0,1 0 1 0 0,-1 1 0 0 0,1-1-1 0 0,0 0 1 0 0,-1 1-1 0 0,1-1 1 0 0,-1 0 0 0 0,1 1-1 0 0,-1 0 1 0 0,1 0-89 0 0,-1 1 1 0 0,1-1 0 0 0,0 0 0 0 0,0 1-1 0 0,0-1 1 0 0,0 1 0 0 0,0-1-1 0 0,0 0 1 0 0,0 1 0 0 0,0-1-1 0 0,0 0 1 0 0,1 1 0 0 0,0 1 0 0 0,-1-2-789 0 0</inkml:trace>
+  <inkml:trace contextRef="#ctx0" brushRef="#br0" timeOffset="2702.97">1055 140 11055 0 0,'-1'0'582'0'0,"0"0"-1"0"0,0 1 1 0 0,-1-1-1 0 0,1 1 1 0 0,0-1-1 0 0,0 1 1 0 0,0 0-1 0 0,0-1 1 0 0,1 1-1 0 0,-1 0 1 0 0,0 0-1 0 0,0 0 1 0 0,0-1-1 0 0,0 1 1 0 0,0 1-1 0 0,0 1-93 0 0,-1-1 0 0 0,1 0 0 0 0,0 1 0 0 0,0-1 0 0 0,0 1 0 0 0,0 3 0 0 0,-1 3-157 0 0,1-1 0 0 0,1 18 0 0 0,0-23 68 0 0,2 15-56 0 0,-2-15-206 0 0,1 0-24 0 0,3 11-79 0 0,-4-13-33 0 0,0-1 1 0 0,0 0-1 0 0,1 0 1 0 0,-1 1-1 0 0,0-1 1 0 0,0 0-1 0 0,0 0 1 0 0,0 0-1 0 0,0 1 0 0 0,0-1 1 0 0,0 0-1 0 0,1 0 1 0 0,-1 1-1 0 0,0-1 1 0 0,0 0-1 0 0,0 0 1 0 0,0 0-1 0 0,1 0 1 0 0,-1 1-1 0 0,0-1 1 0 0,0 0-1 0 0,1 0 1 0 0,-1 0-1 0 0,0 0 1 0 0,0 0-1 0 0,1 0 0 0 0,-1 0 1 0 0,0 1-1 0 0,18 5 10 0 0,-17-6-11 0 0,-1 0 0 0 0,1 0 0 0 0,0 0 0 0 0,0 0 0 0 0,0 0 0 0 0,-1 0 0 0 0,1-1 0 0 0,0 1 0 0 0,0 0 0 0 0,0-1 0 0 0,-1 1 0 0 0,1 0 0 0 0,0-1 0 0 0,-1 1 0 0 0,1-1 0 0 0,0 1 0 0 0,-1-1 0 0 0,1 0 0 0 0,-1 1 0 0 0,1-1 0 0 0,-1 1 0 0 0,1-1 0 0 0,-1 0 0 0 0,1 0 0 0 0,-1 1 0 0 0,0-1 0 0 0,1 0 0 0 0,-1 0 0 0 0,2-2 0 0 0,3-6-134 0 0,1 0 0 0 0,-2 0-1 0 0,1 0 1 0 0,-1 0 0 0 0,-1-1-1 0 0,3-10 1 0 0,-5 17 92 0 0,0 0 0 0 0,0 0 0 0 0,0-1 0 0 0,-1 1 1 0 0,0 0-1 0 0,0-1 0 0 0,0 1 0 0 0,0 0 0 0 0,0-1 0 0 0,0 1 0 0 0,-1 0 0 0 0,0-1 0 0 0,0 1 0 0 0,0 0 0 0 0,0 0 1 0 0,0 0-1 0 0,-1 0 0 0 0,1 0 0 0 0,-1 0 0 0 0,0 0 0 0 0,1 0 0 0 0,-4-3 0 0 0,4 5 34 0 0,0 1 0 0 0,0-1 0 0 0,0 0 0 0 0,0 0 0 0 0,1 1 0 0 0,-1-1 0 0 0,0 1-1 0 0,0-1 1 0 0,0 1 0 0 0,-1-1 0 0 0,1 1 0 0 0,0 0 0 0 0,0-1 0 0 0,0 1 0 0 0,0 0 0 0 0,0 0 0 0 0,0 0 0 0 0,0 0 0 0 0,0 0 0 0 0,-1 0-1 0 0,1 0 1 0 0,0 0 0 0 0,0 0 0 0 0,0 0 0 0 0,0 1 0 0 0,0-1 0 0 0,0 0 0 0 0,0 1 0 0 0,0-1 0 0 0,0 1 0 0 0,0-1 0 0 0,0 1-1 0 0,0 0 1 0 0,0-1 0 0 0,0 1 0 0 0,-1 1 0 0 0,0 0-231 0 0,1-1 0 0 0,0 1-1 0 0,-1 0 1 0 0,1 0 0 0 0,0-1-1 0 0,0 1 1 0 0,0 0 0 0 0,0 0-1 0 0,0 0 1 0 0,1 0 0 0 0,-1 0-1 0 0,1 0 1 0 0,-1 0 0 0 0,1 0-1 0 0,0 0 1 0 0,-1 0 0 0 0,1 0 0 0 0,0 1-1 0 0,1 1 1 0 0,0 2-6660 0 0</inkml:trace>
+  <inkml:trace contextRef="#ctx0" brushRef="#br0" timeOffset="3085.2">1219 124 13823 0 0,'-1'0'318'0'0,"1"0"-1"0"0,-1-1 0 0 0,1 1 0 0 0,-1 0 0 0 0,1 0 1 0 0,-1 0-1 0 0,1 0 0 0 0,-1 0 0 0 0,1 0 1 0 0,-1 0-1 0 0,0 0 0 0 0,1 0 0 0 0,-1 0 0 0 0,1 1 1 0 0,-1-1-1 0 0,1 0 0 0 0,-1 0 0 0 0,1 0 1 0 0,-1 1-1 0 0,1-1 0 0 0,-1 0 0 0 0,1 0 1 0 0,-1 1-1 0 0,-7 12 2468 0 0,7-9-2571 0 0,0 1 0 0 0,0-1 1 0 0,1 0-1 0 0,-1 1 0 0 0,1 7 0 0 0,4 28 198 0 0,-2-26-343 0 0,-2-12-58 0 0,1-1-1 0 0,-1 1 0 0 0,1 0 0 0 0,-1 0 1 0 0,1-1-1 0 0,-1 1 0 0 0,1-1 0 0 0,1 4 0 0 0,1-1 1 0 0,-2 0 48 0 0,3-2-5 0 0,13 6-43 0 0,-15-8-12 0 0,-1 0-1 0 0,0 0 0 0 0,1 0 1 0 0,-1 0-1 0 0,0 0 1 0 0,1 0-1 0 0,-1-1 0 0 0,0 1 1 0 0,1 0-1 0 0,-1-1 1 0 0,0 1-1 0 0,1-1 0 0 0,-1 1 1 0 0,0-1-1 0 0,0 1 1 0 0,0-1-1 0 0,1 0 0 0 0,-1 0 1 0 0,0 0-1 0 0,0 1 1 0 0,0-1-1 0 0,0 0 0 0 0,-1 0 1 0 0,2-2-1 0 0,2-2-8 0 0,1-1 0 0 0,-2 1 0 0 0,5-8 0 0 0,-6 8-54 0 0,1 0-1 0 0,-1 0 1 0 0,0 0-1 0 0,-1 0 1 0 0,1 0-1 0 0,-1-1 1 0 0,0 1-1 0 0,0 0 1 0 0,0-1-1 0 0,-1 1 1 0 0,0-11-1 0 0,-1 14 33 0 0,1-1 0 0 0,-1 0 0 0 0,0 1 0 0 0,1-1 0 0 0,-1 1 0 0 0,0-1 0 0 0,0 1 0 0 0,-1-1-1 0 0,1 1 1 0 0,0 0 0 0 0,-1 0 0 0 0,0-1 0 0 0,1 1 0 0 0,-1 0 0 0 0,0 0 0 0 0,0 1 0 0 0,0-1 0 0 0,0 0 0 0 0,0 1 0 0 0,-1-1 0 0 0,1 1-1 0 0,0 0 1 0 0,-1 0 0 0 0,1 0 0 0 0,-6-2 0 0 0,7 3-25 0 0,-1-1 1 0 0,1 1-1 0 0,0 0 0 0 0,-1 0 0 0 0,1-1 1 0 0,-1 1-1 0 0,1 0 0 0 0,-1 0 0 0 0,1 1 1 0 0,-1-1-1 0 0,1 0 0 0 0,-1 0 0 0 0,1 1 1 0 0,0-1-1 0 0,-1 1 0 0 0,1-1 0 0 0,0 1 1 0 0,-1 0-1 0 0,1-1 0 0 0,0 1 0 0 0,0 0 0 0 0,-1 0 1 0 0,1 0-1 0 0,0 0 0 0 0,-1 1 0 0 0,1-1-176 0 0,1 0 0 0 0,-1 0 0 0 0,1 0 0 0 0,-1 0 0 0 0,1 0 0 0 0,0 0 0 0 0,-1 0 0 0 0,1 0 0 0 0,0 0 0 0 0,0 0 0 0 0,0 0 0 0 0,0 0 0 0 0,0 0 0 0 0,0 0 0 0 0,0 1 0 0 0,1 3-6827 0 0</inkml:trace>
+  <inkml:trace contextRef="#ctx0" brushRef="#br0" timeOffset="3436">1430 92 16847 0 0,'-2'1'314'0'0,"-1"0"0"0"0,1 0-1 0 0,0 0 1 0 0,0 0 0 0 0,-1 1-1 0 0,1-1 1 0 0,0 0-1 0 0,0 1 1 0 0,0 0 0 0 0,1-1-1 0 0,-1 1 1 0 0,0 0 0 0 0,1 0-1 0 0,-1 0 1 0 0,1 0 0 0 0,-2 3-1 0 0,-2 3 501 0 0,1 0 0 0 0,0 0-1 0 0,-3 10 1 0 0,5-8-426 0 0,0-1 0 0 0,0 1 0 0 0,1 0 0 0 0,0-1 0 0 0,1 14 0 0 0,0-20-236 0 0,1 1-51 0 0,5 10-6 0 0,-6-13-92 0 0,0-1 0 0 0,0 0 0 0 0,0 1 0 0 0,1-1 0 0 0,-1 0 0 0 0,0 1 1 0 0,0-1-1 0 0,0 0 0 0 0,1 0 0 0 0,-1 1 0 0 0,0-1 0 0 0,0 0 0 0 0,0 0 0 0 0,1 1 0 0 0,-1-1 1 0 0,0 0-1 0 0,1 0 0 0 0,-1 0 0 0 0,0 1 0 0 0,0-1 0 0 0,1 0 0 0 0,-1 0 0 0 0,1 0 0 0 0,19 9-1 0 0,-18-9-18 0 0,0 0 0 0 0,1 0 0 0 0,-1 0 0 0 0,0 0 0 0 0,1 0-1 0 0,-1-1 1 0 0,0 1 0 0 0,1-1 0 0 0,-1 1 0 0 0,0-1 0 0 0,0 0 0 0 0,0 0 0 0 0,1 0 0 0 0,-1 0 0 0 0,0 0 0 0 0,0 0 0 0 0,0-1 0 0 0,0 1 0 0 0,-1-1 0 0 0,1 1 0 0 0,0-1 0 0 0,-1 0 0 0 0,1 0 0 0 0,1-2 0 0 0,2-3-41 0 0,0-1 0 0 0,0 1 1 0 0,-1-1-1 0 0,7-16 1 0 0,-9 20 26 0 0,-1-1 0 0 0,1 1 0 0 0,-1-1 1 0 0,-1 0-1 0 0,1 1 0 0 0,0-1 0 0 0,-1 0 1 0 0,0 1-1 0 0,0-1 0 0 0,-1 0 0 0 0,0-5 1 0 0,0 8-61 0 0,1 0 1 0 0,-1-1-1 0 0,0 1 1 0 0,0 0 0 0 0,0 0-1 0 0,0 0 1 0 0,0 0-1 0 0,0 0 1 0 0,0 0 0 0 0,-1 0-1 0 0,1 0 1 0 0,-1 0-1 0 0,0 1 1 0 0,1-1 0 0 0,-1 0-1 0 0,0 1 1 0 0,0 0 0 0 0,0-1-1 0 0,0 1 1 0 0,0 0-1 0 0,0 0 1 0 0,0 0 0 0 0,0 0-1 0 0,-3 0 1 0 0,4 0-42 0 0,0 1-1 0 0,0 0 1 0 0,0 0 0 0 0,-1 0 0 0 0,1 0 0 0 0,0 0 0 0 0,0 0-1 0 0,0 0 1 0 0,0 1 0 0 0,0-1 0 0 0,0 0 0 0 0,-2 1-1 0 0,-2 2-689 0 0</inkml:trace>
+  <inkml:trace contextRef="#ctx0" brushRef="#br0" timeOffset="5065.78">1709 109 12439 0 0,'-1'-1'7006'0'0,"-2"7"-4887"0"0,-2 9-1169 0 0,2 8-329 0 0,0 0 0 0 0,2 45 1 0 0,4-49-393 0 0,-3-16-133 0 0,4 0-16 0 0,13 8-64 0 0,-17-11-25 0 0,1 0 0 0 0,0 1 0 0 0,0-1 0 0 0,0 0 0 0 0,0 0-1 0 0,0 0 1 0 0,0 0 0 0 0,0 0 0 0 0,-1 0 0 0 0,1 0 0 0 0,0 0 0 0 0,0-1 0 0 0,0 1 0 0 0,0 0-1 0 0,0 0 1 0 0,-1-1 0 0 0,1 1 0 0 0,0 0 0 0 0,0-1 0 0 0,0 1 0 0 0,-1-1 0 0 0,1 1 0 0 0,0-1 0 0 0,0 0-1 0 0,16-17-361 0 0,-15 15 318 0 0,5-6-375 0 0,0 0 0 0 0,0-1 0 0 0,-1 0 0 0 0,-1 0-1 0 0,0 0 1 0 0,0-1 0 0 0,4-14 0 0 0,-8 20 228 0 0,0 0 0 0 0,0 0 0 0 0,0 0 0 0 0,-1 0 0 0 0,0 1 0 0 0,1-1 0 0 0,-2 0 0 0 0,0-9 0 0 0,0 11 295 0 0,0 0-1 0 0,0 0 1 0 0,0 1 0 0 0,0-1 0 0 0,0 0 0 0 0,-1 0 0 0 0,1 1-1 0 0,-1-1 1 0 0,0 0 0 0 0,0 1 0 0 0,0 0 0 0 0,0-1 0 0 0,0 1 0 0 0,0 0-1 0 0,-3-2 1 0 0,4 3-39 0 0,0 1 1 0 0,0-1-1 0 0,0 0 0 0 0,0 1 0 0 0,0-1 1 0 0,0 0-1 0 0,0 1 0 0 0,0-1 0 0 0,0 1 1 0 0,-1 0-1 0 0,1-1 0 0 0,0 1 0 0 0,0 0 0 0 0,0 0 1 0 0,-1 0-1 0 0,1 0 0 0 0,0 0 0 0 0,0 0 1 0 0,0 0-1 0 0,0 0 0 0 0,-1 0 0 0 0,1 1 1 0 0,0-1-1 0 0,0 0 0 0 0,0 1 0 0 0,0-1 0 0 0,0 1 1 0 0,0-1-1 0 0,0 1 0 0 0,-2 1 0 0 0,2-1-179 0 0,0 0 0 0 0,1 0-1 0 0,-1 0 1 0 0,0 0-1 0 0,0 0 1 0 0,1 0 0 0 0,-1 0-1 0 0,1 0 1 0 0,-1 1-1 0 0,1-1 1 0 0,-1 0 0 0 0,1 0-1 0 0,0 1 1 0 0,0-1-1 0 0,-1 0 1 0 0,1 1 0 0 0,0-1-1 0 0,1 2 1 0 0,-1 3-7020 0 0</inkml:trace>
+  <inkml:trace contextRef="#ctx0" brushRef="#br0" timeOffset="5417.58">1887 122 16583 0 0,'-2'2'320'0'0,"-1"-1"0"0"0,1 1 0 0 0,1 0 0 0 0,-1 0 0 0 0,0 0 0 0 0,0 0 0 0 0,1 0 0 0 0,-1 0-1 0 0,1 0 1 0 0,-1 0 0 0 0,1 1 0 0 0,0-1 0 0 0,0 1 0 0 0,0-1 0 0 0,0 0 0 0 0,1 1 0 0 0,-1 0 0 0 0,0 4 0 0 0,0 3 323 0 0,0 0 1 0 0,0 0 0 0 0,2 13-1 0 0,-1-19-344 0 0,2 0-12 0 0,5 12-39 0 0,-5-12-138 0 0,3-2-54 0 0,16 4-45 0 0,-18-5-53 0 0,0-1 0 0 0,-1 0 0 0 0,1-1 0 0 0,-1 1 0 0 0,1 0 0 0 0,0-1 0 0 0,-1 1 0 0 0,1-1 0 0 0,-1 0 0 0 0,1 0 0 0 0,-1 0 0 0 0,1 0 0 0 0,-1 0 0 0 0,0-1 0 0 0,0 1 0 0 0,1-1 0 0 0,-1 1 0 0 0,0-1 0 0 0,0 0 0 0 0,-1 0 0 0 0,3-2 0 0 0,3-5-217 0 0,0 1 0 0 0,-1-1 0 0 0,8-16 0 0 0,-13 22 210 0 0,0 0-1 0 0,1 0 1 0 0,-2 0-1 0 0,1 0 1 0 0,0 0-1 0 0,-1 0 1 0 0,1 0 0 0 0,-1-1-1 0 0,0 1 1 0 0,0 0-1 0 0,0 0 1 0 0,0 0-1 0 0,-1 0 1 0 0,0-1-1 0 0,1 1 1 0 0,-1 0 0 0 0,0 0-1 0 0,-2-3 1 0 0,3 4 48 0 0,-1 1 1 0 0,0-1-1 0 0,0 0 1 0 0,0 0-1 0 0,0 0 1 0 0,-1 1-1 0 0,1-1 1 0 0,-1 0-1 0 0,1 1 1 0 0,-1-1-1 0 0,1 1 1 0 0,-1 0-1 0 0,0-1 1 0 0,1 1 0 0 0,-1 0-1 0 0,0 0 1 0 0,0 0-1 0 0,0 0 1 0 0,0 1-1 0 0,0-1 1 0 0,0 0-1 0 0,0 1 1 0 0,0 0-1 0 0,0-1 1 0 0,0 1-1 0 0,0 0 1 0 0,-1 0-1 0 0,-1 0 1 0 0,4 0-40 0 0,0 0 1 0 0,0 0 0 0 0,-1 0-1 0 0,1 0 1 0 0,0 0 0 0 0,0 0-1 0 0,0 0 1 0 0,0 0 0 0 0,-1 0-1 0 0,1 0 1 0 0,0 1-1 0 0,0-1 1 0 0,0 0 0 0 0,0 0-1 0 0,-1 0 1 0 0,1 0 0 0 0,0 0-1 0 0,0 0 1 0 0,0 0 0 0 0,0 1-1 0 0,0-1 1 0 0,0 0-1 0 0,-1 0 1 0 0,1 0 0 0 0,0 0-1 0 0,0 0 1 0 0,0 1 0 0 0,0-1-1 0 0,0 0 1 0 0,0 0 0 0 0,0 0-1 0 0,0 0 1 0 0,0 1-1 0 0,0-1 1 0 0,0 0 0 0 0,0 0-1 0 0,0 0 1 0 0,0 1 0 0 0,0-1-1 0 0,0 0 1 0 0,0 0 0 0 0,0 0-1 0 0,0 0 1 0 0,0 1-1 0 0,0-1 1 0 0,0 0 0 0 0,0 0-1 0 0,0 0 1 0 0,0 0 0 0 0,0 1-1 0 0,0-1 1 0 0,1 0 0 0 0,-1 0-1 0 0,0 0 1 0 0,0 0-1 0 0,0 0 1 0 0,0 1 0 0 0,0-1-1 0 0,0 0 1 0 0,1 0 0 0 0,-1 0-1 0 0,0 0 1 0 0,0 0 0 0 0,0 0-1 0 0,3 2-1336 0 0</inkml:trace>
+  <inkml:trace contextRef="#ctx0" brushRef="#br0" timeOffset="5785.39">2132 49 13359 0 0,'-23'53'10683'0'0,"13"-23"-9754"0"0,1-1 1 0 0,-7 43-1 0 0,16-69-1218 0 0,-3 25-152 0 0,4-12-6952 0 0,1 1-659 0 0</inkml:trace>
+  <inkml:trace contextRef="#ctx0" brushRef="#br0" timeOffset="6138.69">2224 104 16583 0 0,'-2'1'504'0'0,"0"0"-1"0"0,1 1 1 0 0,-1-1 0 0 0,1 0-1 0 0,0 1 1 0 0,-1 0-1 0 0,1-1 1 0 0,0 1 0 0 0,0-1-1 0 0,0 1 1 0 0,0 0-1 0 0,0 0 1 0 0,0 2 0 0 0,-8 27 1309 0 0,8-22-1380 0 0,0-1 0 0 0,0 1 0 0 0,1 1 1 0 0,0-1-1 0 0,1 9 0 0 0,0-15-175 0 0,1 1-59 0 0,8 10-8 0 0,-10-14-186 0 0,0 1 1 0 0,0-1-1 0 0,1 0 1 0 0,-1 0-1 0 0,0 1 1 0 0,0-1-1 0 0,0 0 1 0 0,0 0-1 0 0,1 1 1 0 0,-1-1-1 0 0,0 0 1 0 0,0 0 0 0 0,1 0-1 0 0,-1 0 1 0 0,0 1-1 0 0,0-1 1 0 0,1 0-1 0 0,-1 0 1 0 0,0 0-1 0 0,0 0 1 0 0,1 0-1 0 0,-1 0 1 0 0,0 0-1 0 0,1 0 1 0 0,-1 0-1 0 0,0 0 1 0 0,1 0-1 0 0,2 1-19 0 0,0-1-1 0 0,0 0 1 0 0,-1 0 0 0 0,1 0-1 0 0,0 0 1 0 0,0-1-1 0 0,0 1 1 0 0,-1-1-1 0 0,1 1 1 0 0,0-1-1 0 0,0 0 1 0 0,-1 0-1 0 0,1 0 1 0 0,-1-1-1 0 0,1 1 1 0 0,-1-1-1 0 0,1 1 1 0 0,-1-1 0 0 0,4-3-1 0 0,1-2-276 0 0,-1 0 1 0 0,1-1-1 0 0,5-9 0 0 0,-10 14 155 0 0,0 0 0 0 0,0 0 0 0 0,0 0 0 0 0,-1 0 0 0 0,0-1 0 0 0,1 1 0 0 0,-1 0 0 0 0,0-1-1 0 0,-1 0 1 0 0,1 1 0 0 0,0-8 0 0 0,-2 9 110 0 0,1 1 1 0 0,0-1-1 0 0,-1 1 0 0 0,0-1 0 0 0,1 0 0 0 0,-1 1 1 0 0,0-1-1 0 0,0 1 0 0 0,0-1 0 0 0,0 1 0 0 0,0 0 1 0 0,0-1-1 0 0,0 1 0 0 0,0 0 0 0 0,-1 0 1 0 0,1 0-1 0 0,0 0 0 0 0,-1 0 0 0 0,1 0 0 0 0,-3-1 1 0 0,1 0-198 0 0,1 1 1 0 0,0 0 0 0 0,0 0-1 0 0,-1 0 1 0 0,1 1-1 0 0,-1-1 1 0 0,1 1 0 0 0,-1-1-1 0 0,1 1 1 0 0,-1 0 0 0 0,1 0-1 0 0,-1 0 1 0 0,-4 0 0 0 0</inkml:trace>
+  <inkml:trace contextRef="#ctx0" brushRef="#br0" timeOffset="6484.45">2574 53 10135 0 0,'0'-1'215'0'0,"0"1"-1"0"0,0 0 1 0 0,0 0-1 0 0,0 0 1 0 0,0-1-1 0 0,0 1 1 0 0,-1 0 0 0 0,1 0-1 0 0,0 0 1 0 0,0 0-1 0 0,0-1 1 0 0,0 1-1 0 0,0 0 1 0 0,0 0-1 0 0,-1 0 1 0 0,1 0-1 0 0,0 0 1 0 0,0-1-1 0 0,0 1 1 0 0,-1 0-1 0 0,1 0 1 0 0,0 0-1 0 0,0 0 1 0 0,0 0-1 0 0,0 0 1 0 0,-1 0-1 0 0,1 0 1 0 0,0 0 0 0 0,0 0-1 0 0,-1 0 1 0 0,1 0-1 0 0,0 0 1 0 0,0 0-1 0 0,0 0 1 0 0,-1 0-1 0 0,1 0 1 0 0,0 0-1 0 0,0 0 1 0 0,0 0-1 0 0,-1 0 1 0 0,1 0-1 0 0,-5 10 2887 0 0,2 13-1923 0 0,-1 17-458 0 0,3 42 0 0 0,3-63-697 0 0,3 6-100 0 0,2-7-322 0 0,-6-14-125 0 0</inkml:trace>
+  <inkml:trace contextRef="#ctx0" brushRef="#br0" timeOffset="6834.7">2696 119 10591 0 0,'-2'1'530'0'0,"1"0"0"0"0,0-1 0 0 0,0 1 0 0 0,0 0 0 0 0,-1 0-1 0 0,1 0 1 0 0,0 0 0 0 0,0 0 0 0 0,1 0 0 0 0,-1 0 0 0 0,0 0-1 0 0,0 0 1 0 0,0 1 0 0 0,1-1 0 0 0,-1 0 0 0 0,1 0 0 0 0,-2 3 0 0 0,2-2-96 0 0,-1 1 1 0 0,1 0 0 0 0,0 0 0 0 0,-1-1 0 0 0,1 1 0 0 0,0 0 0 0 0,1 0 0 0 0,0 4 0 0 0,0-2-87 0 0,0 1 1 0 0,1 0-1 0 0,0-1 0 0 0,0 1 1 0 0,1-1-1 0 0,-1 0 0 0 0,7 9 1 0 0,-7-11-175 0 0,2-1-110 0 0,-1-1-93 0 0,0 0 1 0 0,0 0-1 0 0,0-1 0 0 0,0 1 0 0 0,0-1 0 0 0,0 1 0 0 0,0-1 0 0 0,1 0 0 0 0,-1 0 0 0 0,0-1 0 0 0,0 1 0 0 0,0-1 0 0 0,0 1 0 0 0,0-1 0 0 0,0 0 0 0 0,0 0 0 0 0,0 0 0 0 0,0-1 0 0 0,0 1 1 0 0,-1-1-1 0 0,1 1 0 0 0,0-1 0 0 0,3-3 0 0 0,-4 3-49 0 0,0 0 1 0 0,-1 0-1 0 0,1 0 1 0 0,-1 0-1 0 0,1 0 1 0 0,-1 0-1 0 0,0 0 1 0 0,0 0-1 0 0,0-1 1 0 0,0 1-1 0 0,0 0 1 0 0,-1-1-1 0 0,1 1 1 0 0,0-1-1 0 0,-1 1 1 0 0,0 0-1 0 0,0-1 1 0 0,0 1-1 0 0,0-1 1 0 0,0 1-1 0 0,0-1 0 0 0,-1 1 1 0 0,0-5-1 0 0,0 4-10 0 0,-1 1-1 0 0,1-1 1 0 0,-1 0-1 0 0,0 0 1 0 0,0 1-1 0 0,0-1 1 0 0,0 1-1 0 0,0 0 1 0 0,0 0-1 0 0,-1-1 0 0 0,1 1 1 0 0,-1 1-1 0 0,1-1 1 0 0,-1 0-1 0 0,0 1 1 0 0,0-1-1 0 0,1 1 1 0 0,-5-1-1 0 0,6 1 75 0 0,-1 0 0 0 0,0 0 1 0 0,1 1-1 0 0,-1-1 0 0 0,0 1 0 0 0,1-1 0 0 0,-1 1 0 0 0,0 0 1 0 0,0 0-1 0 0,0 0 0 0 0,1 0 0 0 0,-1 0 0 0 0,0 0 0 0 0,0 0 1 0 0,-3 1-1 0 0,5-1-100 0 0,0 1 0 0 0,0-1-1 0 0,0 0 1 0 0,0 0 0 0 0,0 0 0 0 0,1 1 0 0 0,-1-1 0 0 0,0 0 0 0 0,0 0 0 0 0,0 0 0 0 0,0 0-1 0 0,0 1 1 0 0,0-1 0 0 0,0 0 0 0 0,0 0 0 0 0,1 0 0 0 0,-1 0 0 0 0,0 1 0 0 0,0-1 0 0 0,0 0-1 0 0,0 0 1 0 0,1 0 0 0 0,-1 0 0 0 0,0 0 0 0 0,0 0 0 0 0,0 0 0 0 0,0 0 0 0 0,1 0 0 0 0</inkml:trace>
+  <inkml:trace contextRef="#ctx0" brushRef="#br0" timeOffset="7183.09">2902 103 13823 0 0,'-1'2'900'0'0,"1"0"1"0"0,-1 0-1 0 0,1 0 0 0 0,-1 0 0 0 0,0 0 0 0 0,0 0 1 0 0,0 0-1 0 0,-1 3 0 0 0,-2 3 373 0 0,2-1-401 0 0,0 1 0 0 0,0-1 0 0 0,0 15 0 0 0,2-20-456 0 0,1 1-42 0 0,0 1-282 0 0,2 9 370 0 0,2-10-334 0 0,14 6-103 0 0,-16-9-40 0 0,-1 1-1 0 0,1-1 1 0 0,0 0 0 0 0,-1 0-1 0 0,1 0 1 0 0,0-1 0 0 0,-1 1-1 0 0,1-1 1 0 0,0 1 0 0 0,-1-1-1 0 0,1 0 1 0 0,-1 0-1 0 0,1 0 1 0 0,-1 0 0 0 0,0 0-1 0 0,1-1 1 0 0,-1 1 0 0 0,0-1-1 0 0,0 1 1 0 0,0-1 0 0 0,0 0-1 0 0,0 0 1 0 0,0 0 0 0 0,2-3-1 0 0,-3 3 2 0 0,0 1 0 0 0,0 0 0 0 0,0-1-1 0 0,0 0 1 0 0,0 1 0 0 0,0-1 0 0 0,0 1-1 0 0,0-1 1 0 0,-1 0 0 0 0,1 0 0 0 0,-1 1 0 0 0,1-1-1 0 0,-1 0 1 0 0,0 0 0 0 0,1 0 0 0 0,-1 0 0 0 0,0 1-1 0 0,0-1 1 0 0,-1 0 0 0 0,1 0 0 0 0,0 0 0 0 0,0 0-1 0 0,-1 1 1 0 0,1-1 0 0 0,-1 0 0 0 0,0 0-1 0 0,0 1 1 0 0,1-1 0 0 0,-1 0 0 0 0,0 1 0 0 0,0-1-1 0 0,0 1 1 0 0,-1-1 0 0 0,-1-1 0 0 0,-4-3-557 0 0,1 1 0 0 0,-1-1 0 0 0,-1 1 0 0 0,1 1 0 0 0,-15-8 0 0 0</inkml:trace>
+  <inkml:trace contextRef="#ctx0" brushRef="#br0" timeOffset="7560.54">3157 0 18431 0 0,'-35'102'8035'0'0,"26"-66"-7473"0"0,1 1-1 0 0,-3 49 1 0 0,10-61-4851 0 0,1-20 754 0 0</inkml:trace>
+  <inkml:trace contextRef="#ctx0" brushRef="#br0" timeOffset="8271.15">98 546 3223 0 0,'-1'0'1180'0'0,"1"-1"-1"0"0,-1 0 0 0 0,0 0 0 0 0,0 1 1 0 0,1-1-1 0 0,-1 1 0 0 0,0-1 0 0 0,0 0 1 0 0,0 1-1 0 0,1 0 0 0 0,-1-1 0 0 0,0 1 1 0 0,-2-1-1 0 0,3 1-990 0 0,0 0 0 0 0,0 0 0 0 0,0 0 0 0 0,-1 0 0 0 0,1 1 0 0 0,0-1 0 0 0,0 0-1 0 0,0 0 1 0 0,-1 0 0 0 0,1 0 0 0 0,0 0 0 0 0,0 1 0 0 0,0-1 0 0 0,0 0 0 0 0,-1 0 0 0 0,1 0 0 0 0,0 1 0 0 0,0-1 0 0 0,0 0 0 0 0,0 0 0 0 0,0 0 0 0 0,0 1 0 0 0,0-1 0 0 0,0 0-1 0 0,0 0 1 0 0,0 1 0 0 0,0-1 0 0 0,0 0 0 0 0,0 0 0 0 0,0 0 0 0 0,0 1 0 0 0,0-1 0 0 0,0 0 0 0 0,0 1 0 0 0,6 32-357 0 0,-3-20 1172 0 0,3 16-838 0 0,0 1-82 0 0,14 51-2574 0 0,-19-78 244 0 0</inkml:trace>
+  <inkml:trace contextRef="#ctx0" brushRef="#br0" timeOffset="8656.18">325 498 12439 0 0,'-1'0'261'0'0,"1"0"0"0"0,0 0 0 0 0,0 0 0 0 0,0 0 0 0 0,0-1 0 0 0,-1 1 0 0 0,1 0 0 0 0,0 0 0 0 0,0 0 0 0 0,0 0 0 0 0,-1 0 0 0 0,1 0 0 0 0,0-1 0 0 0,0 1 0 0 0,-1 0 0 0 0,1 0 0 0 0,0 0 0 0 0,0 0 0 0 0,0 0 0 0 0,-1 0 0 0 0,1 0 0 0 0,0 0 0 0 0,0 0-1 0 0,-1 0 1 0 0,1 0 0 0 0,0 0 0 0 0,0 0 0 0 0,-1 1 0 0 0,1-1 0 0 0,0 0 0 0 0,0 0 0 0 0,0 0 0 0 0,-1 0 0 0 0,1 0 0 0 0,0 0 0 0 0,0 0 0 0 0,0 1 0 0 0,-1-1 0 0 0,1 0 0 0 0,-3 12 3138 0 0,4 20-3303 0 0,-1-29 649 0 0,4 41 59 0 0,14 68 1 0 0,-17-109-1053 0 0,-1-2 210 0 0,0-1 0 0 0,0 1 0 0 0,0-1 0 0 0,0 1 0 0 0,0-1 1 0 0,0 1-1 0 0,0-1 0 0 0,0 1 0 0 0,0-1 0 0 0,1 1 0 0 0,-1-1 0 0 0,0 1 0 0 0,0-1 0 0 0,0 1 0 0 0,1-1 0 0 0,-1 1 1 0 0,0-1-1 0 0,1 1 0 0 0,2 8-2835 0 0</inkml:trace>
+  <inkml:trace contextRef="#ctx0" brushRef="#br0" timeOffset="9069.61">508 484 11519 0 0,'-1'0'274'0'0,"1"0"-1"0"0,0 0 1 0 0,0 0-1 0 0,0 0 1 0 0,-1 0-1 0 0,1 0 0 0 0,0 0 1 0 0,0-1-1 0 0,0 1 1 0 0,-1 0-1 0 0,1 0 1 0 0,0 0-1 0 0,0 0 1 0 0,-1 0-1 0 0,1 0 1 0 0,0 0-1 0 0,0 0 0 0 0,0 0 1 0 0,-1 1-1 0 0,1-1 1 0 0,0 0-1 0 0,0 0 1 0 0,-1 0-1 0 0,1 0 1 0 0,0 0-1 0 0,0 0 1 0 0,0 0-1 0 0,-1 0 0 0 0,1 1 1 0 0,0-1-1 0 0,0 0 1 0 0,0 0-1 0 0,0 0 1 0 0,-1 0-1 0 0,1 1 1 0 0,0-1-1 0 0,0 0 1 0 0,0 0-1 0 0,0 0 0 0 0,0 1 1 0 0,0-1-1 0 0,0 0 1 0 0,0 0-1 0 0,-1 1 1 0 0,-2 16 3415 0 0,4 20-4610 0 0,-1-35 1719 0 0,1 31-433 0 0,1 2-293 0 0,-1-31-136 0 0,0-1-56 0 0,2 11-21 0 0,-2-11-86 0 0,0 1-1069 0 0,3 8-1024 0 0</inkml:trace>
+  <inkml:trace contextRef="#ctx0" brushRef="#br0" timeOffset="9433.23">650 445 11055 0 0,'-3'-5'7125'0'0,"3"10"-2764"0"0,4 11-2066 0 0,-3-16-2732 0 0,0 6 640 0 0,1 0 1 0 0,-1 0-1 0 0,0 1 0 0 0,-1-1 0 0 0,1 0 1 0 0,-1 0-1 0 0,-1 10 0 0 0,0 17 158 0 0,4 27-1170 0 0,-2-21-3449 0 0</inkml:trace>
+  <inkml:trace contextRef="#ctx0" brushRef="#br0" timeOffset="10133.88">940 465 12895 0 0,'0'0'283'0'0,"-1"0"0"0"0,1 0 0 0 0,0 0 0 0 0,0 0-1 0 0,-1 0 1 0 0,1 0 0 0 0,0 0 0 0 0,0 0 0 0 0,0 0-1 0 0,-1 1 1 0 0,1-1 0 0 0,0 0 0 0 0,0 0 0 0 0,0 0 0 0 0,-1 0-1 0 0,1 1 1 0 0,0-1 0 0 0,0 0 0 0 0,0 0 0 0 0,0 0 0 0 0,0 1-1 0 0,-1-1 1 0 0,1 0 0 0 0,0 0 0 0 0,0 1 0 0 0,0-1-1 0 0,0 1 1 0 0,-2 10 2142 0 0,4 13-2411 0 0,-2-22 479 0 0,3 24-318 0 0,1 0 0 0 0,1 0 1 0 0,11 32-1 0 0,-15-55-358 0 0,2 1-330 0 0,7 13-143 0 0</inkml:trace>
+  <inkml:trace contextRef="#ctx0" brushRef="#br0" timeOffset="10487.52">1099 435 11055 0 0,'1'19'7536'0'0,"1"1"-3589"0"0,8 38-2011 0 0,-8-47-1262 0 0,11 42-207 0 0,-5-29 98 0 0,-5-14-2110 0 0,0-1-5596 0 0</inkml:trace>
+  <inkml:trace contextRef="#ctx0" brushRef="#br0" timeOffset="10833.38">1290 406 10135 0 0,'-2'9'7088'0'0,"4"11"-3601"0"0,-1-13-1911 0 0,17 144 1577 0 0,-7-97-4348 0 0,-10-51 654 0 0</inkml:trace>
+  <inkml:trace contextRef="#ctx0" brushRef="#br0" timeOffset="11349.84">1460 440 13823 0 0,'-5'3'8336'0'0,"3"6"-5309"0"0,2 13-2733 0 0,0-15 836 0 0,1 17-426 0 0,-1 5-954 0 0,7 49 1 0 0</inkml:trace>
+  <inkml:trace contextRef="#ctx0" brushRef="#br0" timeOffset="12002.1">1767 452 9671 0 0,'0'0'364'0'0,"0"0"-1"0"0,0 0 1 0 0,0-1-1 0 0,0 1 0 0 0,-1 0 1 0 0,1 0-1 0 0,0-1 1 0 0,0 1-1 0 0,-1 0 1 0 0,1 0-1 0 0,0 0 0 0 0,0-1 1 0 0,-1 1-1 0 0,1 0 1 0 0,0 0-1 0 0,0 0 1 0 0,-1 0-1 0 0,1 0 0 0 0,0 0 1 0 0,-1 0-1 0 0,1 0 1 0 0,0-1-1 0 0,-1 1 1 0 0,1 0-1 0 0,0 0 0 0 0,0 0 1 0 0,-1 0-1 0 0,1 1 1 0 0,0-1-1 0 0,-1 0 1 0 0,1 0-1 0 0,-3 9 3532 0 0,5 20-4300 0 0,-1-25 1320 0 0,2 25-740 0 0,2 0 0 0 0,12 40 0 0 0,-16-65-387 0 0,1 0-251 0 0,0 0 229 0 0,3 11-2234 0 0</inkml:trace>
+  <inkml:trace contextRef="#ctx0" brushRef="#br0" timeOffset="12349.58">1921 400 15663 0 0,'0'0'173'0'0,"0"0"0"0"0,-1 0 0 0 0,1 0 0 0 0,0 0 1 0 0,0 0-1 0 0,-1 0 0 0 0,1 0 0 0 0,0 1 0 0 0,0-1 0 0 0,0 0 0 0 0,-1 0 0 0 0,1 0 0 0 0,0 0 0 0 0,0 0 0 0 0,0 1 0 0 0,0-1 0 0 0,0 0 0 0 0,-1 0 0 0 0,1 0 0 0 0,0 0 0 0 0,0 1 0 0 0,0-1 0 0 0,0 0 0 0 0,0 0 0 0 0,0 1 1 0 0,0-1-1 0 0,0 0 0 0 0,0 0 0 0 0,-1 0 0 0 0,1 1 0 0 0,0-1 0 0 0,0 0 0 0 0,0 0 0 0 0,1 1 0 0 0,-1 11 1311 0 0,0-8-1141 0 0,2 25 643 0 0,14 103 1251 0 0,-12-117-1621 0 0,-2-12-1868 0 0,-1 4-6127 0 0</inkml:trace>
+  <inkml:trace contextRef="#ctx0" brushRef="#br0" timeOffset="12726.01">2070 469 18887 0 0,'-1'2'302'0'0,"0"0"-1"0"0,0 0 1 0 0,0 0-1 0 0,0 0 0 0 0,0 0 1 0 0,0 0-1 0 0,1 0 1 0 0,-1 0-1 0 0,1 0 1 0 0,-1 0-1 0 0,1 0 1 0 0,0 1-1 0 0,0-1 1 0 0,0 0-1 0 0,0 0 0 0 0,0 0 1 0 0,1 1-1 0 0,0 2 1 0 0,0 3 119 0 0,1 0 0 0 0,6 15 0 0 0,-7-19-160 0 0,3-3-185 0 0,-3 0-79 0 0,0-1-2 0 0,0 1 0 0 0,0 0 0 0 0,0-1 0 0 0,0 0 0 0 0,0 1 0 0 0,1-1 0 0 0,-1 1 0 0 0,0-1 0 0 0,0 0 0 0 0,0 0 0 0 0,0 0 0 0 0,1 0 0 0 0,-1 0 0 0 0,0 0 0 0 0,0 0 0 0 0,0 0 0 0 0,1 0 0 0 0,-1-1 0 0 0,0 1 0 0 0,0 0 0 0 0,0-1 0 0 0,0 1 0 0 0,0-1 0 0 0,1 1 0 0 0,-1-1 1 0 0,0 0-1 0 0,0 1 0 0 0,0-1 0 0 0,-1 0 0 0 0,1 0 0 0 0,0 1 0 0 0,0-1 0 0 0,0 0 0 0 0,0-2 0 0 0,2 0-118 0 0,-1 0 1 0 0,1-1 0 0 0,-1 0-1 0 0,0 1 1 0 0,0-1-1 0 0,-1 0 1 0 0,1 0-1 0 0,-1 0 1 0 0,0 0 0 0 0,0 0-1 0 0,0 0 1 0 0,-1 0-1 0 0,1-5 1 0 0,-1 6 16 0 0,0 0 0 0 0,0 0 0 0 0,-1 0-1 0 0,1 0 1 0 0,-1 1 0 0 0,1-1 0 0 0,-1 0 0 0 0,0 0 0 0 0,0 1 0 0 0,0-1 0 0 0,0 0-1 0 0,-1 1 1 0 0,1-1 0 0 0,-1 1 0 0 0,1 0 0 0 0,-1-1 0 0 0,0 1 0 0 0,0 0-1 0 0,0 0 1 0 0,-3-2 0 0 0,-2 1-1057 0 0,2 4-5640 0 0</inkml:trace>
+  <inkml:trace contextRef="#ctx0" brushRef="#br0" timeOffset="13087.97">2242 405 18887 0 0,'-2'9'898'0'0,"1"0"-1"0"0,0 1 1 0 0,0-1-1 0 0,1 0 0 0 0,2 17 1 0 0,0 2 205 0 0,0 25-79 0 0,0-21-978 0 0,-1-27-79 0 0,2 7-115 0 0,0 4-574 0 0</inkml:trace>
+  <inkml:trace contextRef="#ctx0" brushRef="#br0" timeOffset="13833.24">2591 478 9671 0 0,'-2'1'749'0'0,"1"0"0"0"0,0 0 0 0 0,-1 0-1 0 0,1 1 1 0 0,0-1 0 0 0,0 0 0 0 0,0 1-1 0 0,0-1 1 0 0,0 1 0 0 0,-2 3 0 0 0,2-3-284 0 0,0 1 0 0 0,0 0 1 0 0,1 0-1 0 0,-1 0 0 0 0,1 0 0 0 0,-1 0 1 0 0,1 0-1 0 0,0 0 0 0 0,0 4 0 0 0,0-6-234 0 0,1 2-22 0 0,0 0-145 0 0,-1-2-40 0 0,0 0-1 0 0,0 0 1 0 0,0-1-1 0 0,0 1 1 0 0,0 0-1 0 0,1 0 0 0 0,-1 0 1 0 0,0 0-1 0 0,1 0 1 0 0,-1 0-1 0 0,0 0 1 0 0,1-1-1 0 0,-1 1 1 0 0,1 0-1 0 0,0 0 0 0 0,-1-1 1 0 0,1 1-1 0 0,1 1 1 0 0,14 11 38 0 0,-14-12-61 0 0,-1 0-1 0 0,1-1 0 0 0,0 1 0 0 0,-1-1 0 0 0,1 1 1 0 0,0-1-1 0 0,0 0 0 0 0,-1 0 0 0 0,1 1 0 0 0,0-1 0 0 0,0 0 1 0 0,-1-1-1 0 0,1 1 0 0 0,0 0 0 0 0,0 0 0 0 0,2-2 1 0 0,0 1-34 0 0,-1 0 1 0 0,0-1 0 0 0,0 0 0 0 0,0 0-1 0 0,0 0 1 0 0,0 0 0 0 0,0 0 0 0 0,3-3 0 0 0,-3 1-95 0 0,1 0 0 0 0,0 0 1 0 0,-1 0-1 0 0,0 0 1 0 0,0-1-1 0 0,-1 1 1 0 0,1-1-1 0 0,-1 0 1 0 0,0 1-1 0 0,0-1 1 0 0,2-8-1 0 0,-4 11 109 0 0,0 1 0 0 0,0-1 0 0 0,0 0 0 0 0,-1 1 0 0 0,1-1 0 0 0,0 1 0 0 0,-1-1 0 0 0,1 1 0 0 0,-1 0-1 0 0,1-1 1 0 0,-1 1 0 0 0,0-1 0 0 0,1 1 0 0 0,-1 0 0 0 0,0 0 0 0 0,0-1 0 0 0,0 1 0 0 0,0 0 0 0 0,0 0 0 0 0,0 0 0 0 0,0 0 0 0 0,-1 0-1 0 0,1 0 1 0 0,0 0 0 0 0,-1 1 0 0 0,1-1 0 0 0,0 0 0 0 0,-1 1 0 0 0,-1-1 0 0 0,0-1 17 0 0,-1 1 1 0 0,0 0-1 0 0,0 0 1 0 0,1 0-1 0 0,-1 0 1 0 0,0 0-1 0 0,0 1 1 0 0,0 0-1 0 0,0 0 1 0 0,-6 1-1 0 0,10-1-85 0 0,-1 0 0 0 0,1 0-1 0 0,0 0 1 0 0,-1 0 0 0 0,1 0 0 0 0,0 0-1 0 0,-1 0 1 0 0,1 1 0 0 0,0-1-1 0 0,-1 0 1 0 0,1 0 0 0 0,0 0 0 0 0,0 1-1 0 0,-1-1 1 0 0,1 0 0 0 0,0 0-1 0 0,0 1 1 0 0,-1-1 0 0 0,1 0 0 0 0,0 1-1 0 0,0-1 1 0 0,0 0 0 0 0,0 1-1 0 0,-1-1 1 0 0,1 0 0 0 0,0 1 0 0 0,0-1-1 0 0,0 0 1 0 0,0 1 0 0 0,0-1 0 0 0,0 0-1 0 0,0 1 1 0 0,0-1 0 0 0,0 0-1 0 0,0 1 1 0 0,0-1 0 0 0,0 1 0 0 0</inkml:trace>
+  <inkml:trace contextRef="#ctx0" brushRef="#br0" timeOffset="14218.75">2813 399 14279 0 0,'0'0'198'0'0,"0"0"-1"0"0,-1-1 0 0 0,1 1 0 0 0,0 0 1 0 0,0-1-1 0 0,-1 1 0 0 0,1 0 1 0 0,-1 0-1 0 0,1-1 0 0 0,0 1 0 0 0,-1 0 1 0 0,1 0-1 0 0,-1 0 0 0 0,1-1 1 0 0,0 1-1 0 0,-1 0 0 0 0,1 0 0 0 0,-1 0 1 0 0,1 0-1 0 0,-1 0 0 0 0,1 0 0 0 0,-1 0 1 0 0,1 0-1 0 0,0 0 0 0 0,-1 0 1 0 0,1 0-1 0 0,-1 0 0 0 0,1 1 0 0 0,-1-1 1 0 0,1 0-1 0 0,0 0 0 0 0,-1 0 1 0 0,1 0-1 0 0,-1 1 0 0 0,1-1 0 0 0,0 0 1 0 0,-1 0-1 0 0,1 1 0 0 0,-1 1 63 0 0,0-1 0 0 0,0 1-1 0 0,1-1 1 0 0,-1 1-1 0 0,1-1 1 0 0,-1 1 0 0 0,1 0-1 0 0,0-1 1 0 0,0 1-1 0 0,0 2 1 0 0,2 31 443 0 0,5 30-81 0 0,0-13-670 0 0,2-18-1144 0 0,-8-31 532 0 0</inkml:trace>
+  <inkml:trace contextRef="#ctx0" brushRef="#br0" timeOffset="14570.76">2947 371 19807 0 0,'-1'0'214'0'0,"0"1"-1"0"0,0 0 0 0 0,1 1 1 0 0,-1-1-1 0 0,0 0 0 0 0,1 0 1 0 0,-1 0-1 0 0,1 0 0 0 0,-1 0 1 0 0,1 1-1 0 0,-1-1 0 0 0,1 0 1 0 0,0 0-1 0 0,0 3 0 0 0,-2 22 802 0 0,2-17-630 0 0,-1 25 628 0 0,3 36 1 0 0,4-30-8643 0 0</inkml:trace>
+  <inkml:trace contextRef="#ctx0" brushRef="#br0" timeOffset="14915.69">3122 434 16127 0 0,'-1'1'299'0'0,"0"0"1"0"0,-1 0-1 0 0,1-1 0 0 0,0 1 0 0 0,-1 0 0 0 0,1 0 0 0 0,0 1 0 0 0,0-1 0 0 0,0 0 1 0 0,0 0-1 0 0,0 0 0 0 0,0 1 0 0 0,0-1 0 0 0,0 0 0 0 0,1 1 0 0 0,-1-1 1 0 0,1 1-1 0 0,-1-1 0 0 0,1 1 0 0 0,-1-1 0 0 0,1 3 0 0 0,-1 1 373 0 0,0 0-1 0 0,1 1 0 0 0,0-1 1 0 0,0 6-1 0 0,0-9-932 0 0,1 1 557 0 0,0 1-21 0 0,4 10-38 0 0,-5-14-234 0 0,0 0 0 0 0,1 0-1 0 0,-1 0 1 0 0,0 1-1 0 0,0-1 1 0 0,0 0 0 0 0,0 0-1 0 0,0 0 1 0 0,0 1-1 0 0,0-1 1 0 0,0 0-1 0 0,1 0 1 0 0,-1 0 0 0 0,0 0-1 0 0,0 1 1 0 0,0-1-1 0 0,0 0 1 0 0,1 0 0 0 0,-1 0-1 0 0,0 0 1 0 0,0 0-1 0 0,0 0 1 0 0,0 0 0 0 0,1 1-1 0 0,-1-1 1 0 0,0 0-1 0 0,0 0 1 0 0,1 0-1 0 0,-1 0 1 0 0,0 0 0 0 0,0 0-1 0 0,0 0 1 0 0,1 0-1 0 0,1 0-18 0 0,0 1 0 0 0,-1-1 0 0 0,1 0 0 0 0,0 0 0 0 0,0 0 0 0 0,0 0 0 0 0,0 0 0 0 0,0 0-1 0 0,0-1 1 0 0,-1 1 0 0 0,1 0 0 0 0,0-1 0 0 0,0 0 0 0 0,0 1 0 0 0,-1-1 0 0 0,1 0 0 0 0,0 0 0 0 0,-1 0-1 0 0,1 0 1 0 0,-1 0 0 0 0,1 0 0 0 0,-1 0 0 0 0,0-1 0 0 0,1 1 0 0 0,0-2 0 0 0,2-1-177 0 0,0-1 1 0 0,-1 1-1 0 0,0-1 0 0 0,0 1 1 0 0,0-1-1 0 0,0 0 0 0 0,-1 0 1 0 0,0 0-1 0 0,3-11 1 0 0,-5 15 193 0 0,1-1 0 0 0,-1 1 0 0 0,0-1-1 0 0,1 0 1 0 0,-1 1 0 0 0,0-1 0 0 0,0 0 0 0 0,0 1 0 0 0,-1-1 0 0 0,1 0 0 0 0,0 1 0 0 0,-1-1 0 0 0,1 1 0 0 0,-1-1 0 0 0,1 0 0 0 0,-1 1 0 0 0,0-1 0 0 0,1 1 0 0 0,-1 0 0 0 0,0-1 0 0 0,0 1 0 0 0,0-1 0 0 0,0 1 0 0 0,-1 0 0 0 0,1 0 0 0 0,0 0 0 0 0,0 0 0 0 0,-1 0-1 0 0,1 0 1 0 0,0 0 0 0 0,-1 0 0 0 0,1 0 0 0 0,-1 1 0 0 0,1-1 0 0 0,-1 1 0 0 0,-2-1 0 0 0,2 0-5 0 0,0 1-1 0 0,0-1 0 0 0,0 1 1 0 0,0 0-1 0 0,0 0 1 0 0,0 0-1 0 0,0 0 1 0 0,1 0-1 0 0,-1 0 0 0 0,0 1 1 0 0,0-1-1 0 0,0 1 1 0 0,0-1-1 0 0,1 1 1 0 0,-1 0-1 0 0,0-1 0 0 0,0 1 1 0 0,1 0-1 0 0,-3 2 1 0 0,-8 10-7093 0 0,9-7-307 0 0</inkml:trace>
+</inkml:ink>
+</file>
+
+<file path=word/ink/ink13.xml><?xml version="1.0" encoding="utf-8"?>
+<inkml:ink xmlns:inkml="http://www.w3.org/2003/InkML">
+  <inkml:definitions>
+    <inkml:context xml:id="ctx0">
+      <inkml:inkSource xml:id="inkSrc0">
+        <inkml:traceFormat>
+          <inkml:channel name="X" type="integer" min="-2.14748E9" max="2.14748E9" units="cm"/>
+          <inkml:channel name="Y" type="integer" min="-2.14748E9" max="2.14748E9" units="cm"/>
+          <inkml:channel name="F" type="integer" max="32767" units="dev"/>
+          <inkml:channel name="OA" type="integer" max="360" units="deg"/>
+          <inkml:channel name="OE" type="integer" max="90" units="deg"/>
+        </inkml:traceFormat>
+        <inkml:channelProperties>
+          <inkml:channelProperty channel="X" name="resolution" value="1000" units="1/cm"/>
+          <inkml:channelProperty channel="Y" name="resolution" value="1000" units="1/cm"/>
+          <inkml:channelProperty channel="F" name="resolution" value="0" units="1/dev"/>
+          <inkml:channelProperty channel="OA" name="resolution" value="1000" units="1/deg"/>
+          <inkml:channelProperty channel="OE" name="resolution" value="1000" units="1/deg"/>
+        </inkml:channelProperties>
+      </inkml:inkSource>
+      <inkml:timestamp xml:id="ts0" timeString="2024-05-17T15:13:37.394"/>
+    </inkml:context>
+    <inkml:brush xml:id="br0">
+      <inkml:brushProperty name="width" value="0.025" units="cm"/>
+      <inkml:brushProperty name="height" value="0.025" units="cm"/>
+      <inkml:brushProperty name="color" value="#E71224"/>
+    </inkml:brush>
+  </inkml:definitions>
+  <inkml:trace contextRef="#ctx0" brushRef="#br0">3955 30 16583 0 0,'0'0'1730'0'0,"1"11"1919"0"0,-3 234 1191 0 0,-2-126-3612 0 0,4-106-1106 0 0,1 73 444 0 0,0-74-563 0 0,0 0-1 0 0,1 0 0 0 0,0 0 1 0 0,1 0-1 0 0,4 11 0 0 0,-6-23-92 0 0,-1 1-1 0 0,0-1 1 0 0,0 1-1 0 0,0-1 1 0 0,0 1-1 0 0,0-1 1 0 0,1 1 0 0 0,-1-1-1 0 0,0 1 1 0 0,0-1-1 0 0,1 1 1 0 0,-1-1-1 0 0,0 0 1 0 0,1 1-1 0 0,-1-1 1 0 0,1 0-1 0 0,-1 1 1 0 0,0-1-1 0 0,1 0 1 0 0,-1 1-1 0 0,1-1 1 0 0,-1 0-1 0 0,1 0 1 0 0,-1 1-1 0 0,1-1 1 0 0,-1 0-1 0 0,1 0 1 0 0,-1 0-1 0 0,1 0 1 0 0,-1 0-1 0 0,1 0 1 0 0,-1 0-1 0 0,1 0 1 0 0,-1 0-1 0 0,1 0 1 0 0,-1 0-1 0 0,1 0 1 0 0,-1 0-1 0 0,1 0 1 0 0,-1 0-1 0 0,1-1 1 0 0,-1 1 0 0 0,1 0-1 0 0,-1 0 1 0 0,1-1-1 0 0,-1 1 1 0 0,1 0-1 0 0,-1-1 1 0 0,1 1-1 0 0,-1 0 1 0 0,0-1-1 0 0,1 1 1 0 0,-1 0-1 0 0,0-1 1 0 0,1 1-1 0 0,-1-1 1 0 0,0 1-1 0 0,1-1 1 0 0,3-6-8417 0 0</inkml:trace>
+  <inkml:trace contextRef="#ctx0" brushRef="#br0" timeOffset="353.53">4197 37 19807 0 0,'0'1'169'0'0,"-1"-1"-1"0"0,1 1 0 0 0,-1-1 1 0 0,1 1-1 0 0,-1 0 0 0 0,1-1 1 0 0,0 1-1 0 0,-1 0 0 0 0,1-1 1 0 0,0 1-1 0 0,-1 0 0 0 0,1-1 1 0 0,0 1-1 0 0,0 0 1 0 0,0-1-1 0 0,-1 1 0 0 0,1 0 1 0 0,0 0-1 0 0,0-1 0 0 0,0 1 1 0 0,0 0-1 0 0,0 0 0 0 0,1 1 1 0 0,2 23 732 0 0,-2-19-419 0 0,8 61 1414 0 0,5 30-1132 0 0,0 111 0 0 0,-14-187-955 0 0,-1-7-313 0 0,1 1 0 0 0,1-1 0 0 0,0 1-1 0 0,1-1 1 0 0,6 26 0 0 0,-8-39 416 0 0,0-1 14 0 0,1 1 1 0 0,-1-1-1 0 0,0 1 1 0 0,0-1-1 0 0,0 0 1 0 0,0 1-1 0 0,0-1 1 0 0,1 1-1 0 0,-1-1 1 0 0,0 0-1 0 0,0 1 1 0 0,1-1-1 0 0,-1 0 1 0 0,0 1-1 0 0,1-1 1 0 0,-1 0-1 0 0,0 1 1 0 0,1-1-1 0 0,-1 0 1 0 0,1 1-1 0 0,1-2-646 0 0</inkml:trace>
+  <inkml:trace contextRef="#ctx0" brushRef="#br0" timeOffset="699.33">4432 1 17047 0 0,'0'0'131'0'0,"0"0"0"0"0,0 0 0 0 0,0 0-1 0 0,-1-1 1 0 0,1 1 0 0 0,0 0 0 0 0,0 0-1 0 0,-1 0 1 0 0,1 0 0 0 0,0 0 0 0 0,0 0-1 0 0,-1 0 1 0 0,1 1 0 0 0,0-1 0 0 0,0 0 0 0 0,0 0-1 0 0,-1 0 1 0 0,1 0 0 0 0,0 0 0 0 0,0 0-1 0 0,0 0 1 0 0,-1 0 0 0 0,1 0 0 0 0,0 1-1 0 0,0-1 1 0 0,0 0 0 0 0,-1 0 0 0 0,1 0 0 0 0,0 0-1 0 0,0 1 1 0 0,0-1 0 0 0,0 0 0 0 0,-3 11 1732 0 0,3 16-1088 0 0,1-22-330 0 0,2 64 1143 0 0,2 47 90 0 0,23 130 1 0 0,-28-240-1642 0 0,8 24 22 0 0,0-5-214 0 0,-5-17 27 0 0,-2-6-74 0 0,0-1 0 0 0,0 0 0 0 0,-1 0 1 0 0,1 1-1 0 0,-1-1 0 0 0,1 0 0 0 0,-1 1 1 0 0,0-1-1 0 0,1 1 0 0 0,-1 1 0 0 0,5 1-658 0 0,18 14-89 0 0</inkml:trace>
+  <inkml:trace contextRef="#ctx0" brushRef="#br0" timeOffset="1449.73">4860 94 15199 0 0,'-4'3'628'0'0,"0"-1"1"0"0,0 1-1 0 0,0 0 0 0 0,0-1 0 0 0,1 2 1 0 0,-1-1-1 0 0,1 0 0 0 0,0 1 0 0 0,0-1 0 0 0,-3 5 1 0 0,2-1-299 0 0,0 0 0 0 0,0 0 1 0 0,1 1-1 0 0,0-1 0 0 0,-2 11 1 0 0,0 1-180 0 0,2 0 0 0 0,1-1 0 0 0,0 1 0 0 0,2 23 0 0 0,0-28 22 0 0,1-1 0 0 0,0 0 0 0 0,1 1-1 0 0,6 17 1 0 0,-8-29-147 0 0,1 0 1 0 0,-1-1-1 0 0,1 1 0 0 0,0 0 0 0 0,0-1 0 0 0,0 1 1 0 0,0 0-1 0 0,0-1 0 0 0,0 1 0 0 0,2 1 1 0 0,1 1 19 0 0,-4-3-40 0 0,0-1-1 0 0,1 1 1 0 0,-1-1 0 0 0,0 1 0 0 0,1-1 0 0 0,-1 1 0 0 0,1-1-1 0 0,-1 1 1 0 0,1-1 0 0 0,-1 0 0 0 0,1 1 0 0 0,-1-1 0 0 0,1 0-1 0 0,0 1 1 0 0,0-1 0 0 0,4 3 9 0 0,-1-1 1 0 0,1 0-1 0 0,-1-1 0 0 0,10 3 0 0 0,-9-3-13 0 0,-1-1 0 0 0,1 0 0 0 0,-1 0 0 0 0,1 0 0 0 0,0-1 0 0 0,-1 1 0 0 0,6-2 0 0 0,-3-1-60 0 0,0 1 0 0 0,1-1 1 0 0,-1-1-1 0 0,-1 1 0 0 0,1-1 0 0 0,0 0 0 0 0,-1-1 0 0 0,0 0 1 0 0,0 0-1 0 0,-1 0 0 0 0,1 0 0 0 0,-1-1 0 0 0,0 0 0 0 0,5-8 0 0 0,-2 2-84 0 0,-1 0-1 0 0,0-1 1 0 0,-1 1-1 0 0,0-1 1 0 0,-1 0-1 0 0,6-26 1 0 0,-9 30 14 0 0,0 0 0 0 0,-1-1 0 0 0,0 1 0 0 0,0 0 0 0 0,-1 0 0 0 0,0-1 0 0 0,-3-11 0 0 0,2 17 114 0 0,0 0-1 0 0,0 0 1 0 0,0 0 0 0 0,0 1-1 0 0,-1-1 1 0 0,0 1 0 0 0,0-1-1 0 0,0 1 1 0 0,0 0 0 0 0,0-1-1 0 0,-1 1 1 0 0,1 0 0 0 0,-1 0-1 0 0,0 1 1 0 0,0-1 0 0 0,0 1-1 0 0,0-1 1 0 0,0 1 0 0 0,-7-3-1 0 0,4 2 56 0 0,-1 0 0 0 0,0 1 0 0 0,0-1 0 0 0,0 1 0 0 0,0 1 0 0 0,0 0 0 0 0,0 0 0 0 0,0 0 0 0 0,-9 1 0 0 0,14 0-64 0 0,0 0 0 0 0,0 0 0 0 0,1 0 0 0 0,-1 0 0 0 0,0 0-1 0 0,0 1 1 0 0,0-1 0 0 0,1 1 0 0 0,-1 0 0 0 0,0-1 0 0 0,0 1 0 0 0,1 0 0 0 0,-1 0 0 0 0,1 0 0 0 0,-1 0 0 0 0,1 0 0 0 0,-1 1 0 0 0,1-1 0 0 0,0 0 0 0 0,-1 1-1 0 0,1-1 1 0 0,0 1 0 0 0,0-1 0 0 0,0 1 0 0 0,0-1 0 0 0,0 1 0 0 0,1 0 0 0 0,-1-1 0 0 0,0 1 0 0 0,1 0 0 0 0,-1 0 0 0 0,1 0 0 0 0,0-1 0 0 0,-1 1 0 0 0,1 0-1 0 0,0 0 1 0 0,0 0 0 0 0,0 0 0 0 0,1 0 0 0 0,-1 2 0 0 0,5 13-3495 0 0</inkml:trace>
+  <inkml:trace contextRef="#ctx0" brushRef="#br0" timeOffset="1870.7">5241 101 18887 0 0,'-2'-1'182'0'0,"1"0"0"0"0,-1 0 1 0 0,0 0-1 0 0,0 1 0 0 0,0-1 0 0 0,0 1 0 0 0,0 0 0 0 0,0-1 0 0 0,1 1 1 0 0,-1 0-1 0 0,0 0 0 0 0,0 0 0 0 0,0 0 0 0 0,0 1 0 0 0,0-1 0 0 0,0 0 0 0 0,0 1 1 0 0,0 0-1 0 0,0-1 0 0 0,1 1 0 0 0,-1 0 0 0 0,0 0 0 0 0,0 0 0 0 0,1 0 1 0 0,-1 0-1 0 0,1 0 0 0 0,-1 0 0 0 0,1 1 0 0 0,-1-1 0 0 0,1 0 0 0 0,0 1 0 0 0,0-1 1 0 0,0 1-1 0 0,0 0 0 0 0,0-1 0 0 0,-2 4 0 0 0,0 1-71 0 0,1 1-1 0 0,-1 0 1 0 0,1-1-1 0 0,0 1 1 0 0,1 0-1 0 0,0 0 1 0 0,0 0-1 0 0,0 0 1 0 0,1 8-1 0 0,1 2-88 0 0,0 0-1 0 0,2-1 1 0 0,0 1-1 0 0,7 21 1 0 0,-2-16-22 0 0,8 8 0 0 0,-14-26 0 0 0,0-1 0 0 0,1 0 0 0 0,-1 0 0 0 0,1-1 0 0 0,0 1 0 0 0,0 0 0 0 0,6 4 0 0 0,-5-5-2 0 0,0-1-1 0 0,0 1 1 0 0,0 0-1 0 0,0-1 1 0 0,7 1-1 0 0,-5-1-69 0 0,-1-3-9 0 0,0 0 37 0 0,-1-1-1 0 0,1 0 1 0 0,0 0-1 0 0,-1 0 1 0 0,0-1-1 0 0,0 1 1 0 0,0-1-1 0 0,0 0 1 0 0,-1 0-1 0 0,6-7 1 0 0,-4 2-5 0 0,0 0 1 0 0,-1-1-1 0 0,0 1 0 0 0,0-1 1 0 0,-1 0-1 0 0,0 1 1 0 0,0-1-1 0 0,-2-1 1 0 0,1 1-1 0 0,0-16 0 0 0,-2 20 29 0 0,0 1 0 0 0,-1-1-1 0 0,1 1 1 0 0,-1-1 0 0 0,0 1-1 0 0,-1 0 1 0 0,1 0-1 0 0,-1-1 1 0 0,0 1 0 0 0,0 0-1 0 0,-1 1 1 0 0,1-1 0 0 0,-1 0-1 0 0,0 1 1 0 0,0-1-1 0 0,-1 1 1 0 0,1 0 0 0 0,-1 0-1 0 0,0 0 1 0 0,0 1 0 0 0,-7-6-1 0 0,7 7-101 0 0,-1-1 0 0 0,1 1 0 0 0,-1-1-1 0 0,1 1 1 0 0,-1 1 0 0 0,0-1 0 0 0,0 0 0 0 0,0 1 0 0 0,-8-1-1 0 0,11 2 78 0 0,1 0-1 0 0,-1 0 0 0 0,0 0 1 0 0,1 1-1 0 0,-1-1 0 0 0,1 0 1 0 0,-1 1-1 0 0,0-1 0 0 0,1 1 1 0 0,-1 0-1 0 0,1-1 0 0 0,-1 1 1 0 0,1 0-1 0 0,0 0 0 0 0,-1 0 0 0 0,1 0 1 0 0,0 0-1 0 0,-1 0 0 0 0,1 0 1 0 0,0 0-1 0 0,0 1 0 0 0,0-1 1 0 0,0 0-1 0 0,0 1 0 0 0,1-1 1 0 0,-1 1-1 0 0,0-1 0 0 0,1 1 1 0 0,-1-1-1 0 0,1 1 0 0 0,-1-1 1 0 0,0 4-1 0 0,0 2-1902 0 0,0 1-5495 0 0</inkml:trace>
+  <inkml:trace contextRef="#ctx0" brushRef="#br0" timeOffset="2302.14">5632 36 20271 0 0,'-4'1'336'0'0,"-1"0"0"0"0,1 0-1 0 0,0 1 1 0 0,0 0 0 0 0,-1 0-1 0 0,1 0 1 0 0,1 1 0 0 0,-1-1 0 0 0,0 1-1 0 0,1 0 1 0 0,-1 0 0 0 0,1 0-1 0 0,0 0 1 0 0,0 1 0 0 0,0-1-1 0 0,-4 8 1 0 0,4-5-216 0 0,1 0 1 0 0,-1 0-1 0 0,1 0 0 0 0,1 0 1 0 0,-1 0-1 0 0,1 1 0 0 0,0-1 1 0 0,1 1-1 0 0,-1-1 0 0 0,1 0 0 0 0,1 10 1 0 0,1 3-29 0 0,1 1 0 0 0,1-1 0 0 0,9 29 0 0 0,-3-24-18 0 0,4 9 21 0 0,-1-10-3 0 0,-12-23-87 0 0,-1 1 0 0 0,1 0-1 0 0,-1-1 1 0 0,0 1 0 0 0,1-1 0 0 0,-1 1-1 0 0,1-1 1 0 0,-1 1 0 0 0,1-1 0 0 0,-1 1-1 0 0,1-1 1 0 0,0 0 0 0 0,-1 1 0 0 0,1-1-1 0 0,0 1 1 0 0,-1-1-5 0 0,5 2 14 0 0,-1 0 1 0 0,0 0-1 0 0,1 0 1 0 0,6 2-1 0 0,-9-4-10 0 0,-1 0 0 0 0,1 0 0 0 0,0 0 0 0 0,-1 0 0 0 0,1-1 0 0 0,0 1 0 0 0,0 0 0 0 0,-1-1 0 0 0,1 1 0 0 0,0-1 0 0 0,-1 1 0 0 0,1-1 0 0 0,-1 0 0 0 0,1 0 0 0 0,-1 0 0 0 0,1 0 0 0 0,-1 0 0 0 0,0 0 0 0 0,1 0 0 0 0,-1 0 0 0 0,0-1 0 0 0,0 1 0 0 0,0 0 0 0 0,0-1 0 0 0,1-2 0 0 0,4-5 3 0 0,-1 0-1 0 0,-1 0 1 0 0,5-12-1 0 0,-4 9-21 0 0,29-80-688 0 0,-30 80 462 0 0,-1-1 1 0 0,-1 1-1 0 0,0-1 0 0 0,0 0 1 0 0,-1-21-1 0 0,-2 30 246 0 0,1 0 0 0 0,-1-1 0 0 0,0 1-1 0 0,-1 0 1 0 0,1 0 0 0 0,-1 0 0 0 0,1 0 0 0 0,-1 0-1 0 0,0 0 1 0 0,-1 0 0 0 0,1 1 0 0 0,-1-1 0 0 0,1 1-1 0 0,-1 0 1 0 0,0-1 0 0 0,-1 1 0 0 0,1 1 0 0 0,0-1-1 0 0,-1 0 1 0 0,1 1 0 0 0,-1 0 0 0 0,0 0 0 0 0,0 0-1 0 0,-6-2 1 0 0,4 1 9 0 0,0 1-1 0 0,0 1 1 0 0,0-1 0 0 0,0 1-1 0 0,0 0 1 0 0,0 0 0 0 0,0 0-1 0 0,-1 1 1 0 0,1 0 0 0 0,0 1-1 0 0,0-1 1 0 0,0 1 0 0 0,0 0-1 0 0,0 1 1 0 0,0-1-1 0 0,-10 5 1 0 0,11-3-161 0 0,-1 0 0 0 0,1 0 0 0 0,0 1 0 0 0,-7 6-1 0 0,10-9 75 0 0,0 1 0 0 0,0 0 0 0 0,1 0-1 0 0,-1 0 1 0 0,1 0 0 0 0,-1 0 0 0 0,1 0-1 0 0,0 1 1 0 0,-1-1 0 0 0,1 0 0 0 0,0 1-1 0 0,1-1 1 0 0,-2 5 0 0 0,2 2-526 0 0</inkml:trace>
+  <inkml:trace contextRef="#ctx0" brushRef="#br0" timeOffset="15436.78">3446 380 11055 0 0,'0'0'438'0'0,"-1"-1"-1"0"0,0 1 0 0 0,1 0 1 0 0,-1 0-1 0 0,1 0 1 0 0,-1-1-1 0 0,0 1 0 0 0,1 0 1 0 0,-1 0-1 0 0,0 0 1 0 0,1 0-1 0 0,-1 0 0 0 0,0 0 1 0 0,1 0-1 0 0,-1 0 0 0 0,0 1 1 0 0,1-1-1 0 0,-1 0 1 0 0,1 0-1 0 0,-2 1 0 0 0,-9 9 3102 0 0,9-6-3256 0 0,0-1-1 0 0,0 1 1 0 0,1-1 0 0 0,-1 1-1 0 0,1-1 1 0 0,-1 5 0 0 0,-1 9-19 0 0,1 0 0 0 0,1 0 0 0 0,1 0 0 0 0,0 0 0 0 0,1 0 0 0 0,1 0 0 0 0,0 0 0 0 0,7 21 0 0 0,0-18-135 0 0,-8-16 199 0 0,5-3-243 0 0,21 5-10 0 0,-26-6-67 0 0,1 0-1 0 0,-1 0 0 0 0,0 0 1 0 0,0-1-1 0 0,0 1 1 0 0,0 0-1 0 0,0 0 1 0 0,0-1-1 0 0,0 1 0 0 0,0-1 1 0 0,0 1-1 0 0,0-1 1 0 0,0 1-1 0 0,0-1 1 0 0,0 0-1 0 0,0 1 0 0 0,0-1 1 0 0,0 0-1 0 0,1-1 1 0 0,11-18 69 0 0,-11 16-74 0 0,14-23-61 0 0,-2 0 0 0 0,0-1 0 0 0,-2-1 0 0 0,-1 0-1 0 0,12-51 1 0 0,-22 75-30 0 0,0-1 1 0 0,-1 1-1 0 0,1 0 0 0 0,-1-1 0 0 0,0 1 1 0 0,-1-1-1 0 0,1 1 0 0 0,-1 0 0 0 0,0 0 1 0 0,-3-8-1 0 0,4 12 69 0 0,-1-1 0 0 0,0 0-1 0 0,0 0 1 0 0,0 0 0 0 0,0 1 0 0 0,0-1 0 0 0,0 1 0 0 0,-1-1 0 0 0,1 1 0 0 0,0-1-1 0 0,-1 1 1 0 0,1 0 0 0 0,-1-1 0 0 0,0 1 0 0 0,1 0 0 0 0,-1 0 0 0 0,0 0 0 0 0,0 0-1 0 0,1 1 1 0 0,-1-1 0 0 0,0 0 0 0 0,0 1 0 0 0,0 0 0 0 0,0-1 0 0 0,0 1 0 0 0,0 0-1 0 0,0 0 1 0 0,0 0 0 0 0,0 0 0 0 0,0 0 0 0 0,-2 1 0 0 0,0-1-38 0 0,0 1 0 0 0,1 0 0 0 0,-1 1 1 0 0,0-1-1 0 0,0 1 0 0 0,1-1 0 0 0,-1 1 0 0 0,1 0 1 0 0,0 0-1 0 0,-1 1 0 0 0,1-1 0 0 0,0 1 1 0 0,0-1-1 0 0,1 1 0 0 0,-1 0 0 0 0,0 0 0 0 0,1 0 1 0 0,-3 6-1 0 0,2-4-259 0 0,0-1 1 0 0,1 1-1 0 0,0 0 0 0 0,-1 0 0 0 0,2 0 1 0 0,-1 1-1 0 0,1-1 0 0 0,0 0 1 0 0,0 1-1 0 0,0-1 0 0 0,1 1 1 0 0,0-1-1 0 0,0 6 0 0 0,2-1-7480 0 0</inkml:trace>
+  <inkml:trace contextRef="#ctx0" brushRef="#br0" timeOffset="15958.07">3132 286 13359 0 0,'-1'0'352'0'0,"0"-1"0"0"0,0 1-1 0 0,0-1 1 0 0,0 1 0 0 0,1-1-1 0 0,-1 1 1 0 0,0 0 0 0 0,0 0-1 0 0,0-1 1 0 0,0 1 0 0 0,0 0-1 0 0,0 0 1 0 0,0 0 0 0 0,0 0-1 0 0,0 0 1 0 0,0 0 0 0 0,0 1-1 0 0,-1-1 1 0 0,0 1-55 0 0,0-1 0 0 0,0 1 0 0 0,0 0 0 0 0,0 0 0 0 0,1 0 0 0 0,-1 0 0 0 0,0 0 1 0 0,-2 3-1 0 0,1-1-50 0 0,-1 1 1 0 0,1-1 0 0 0,0 1-1 0 0,0 0 1 0 0,0 0 0 0 0,-3 8-1 0 0,0 3 18 0 0,1-1-1 0 0,1 1 1 0 0,0 1-1 0 0,1-1 0 0 0,0 0 1 0 0,1 1-1 0 0,1 17 0 0 0,1-12-48 0 0,1-1 0 0 0,1 0 0 0 0,0 0 0 0 0,10 37 0 0 0,-11-56-202 0 0,-1 1 0 0 0,1 0-1 0 0,-1 0 1 0 0,1-1 0 0 0,0 1 0 0 0,0 0-1 0 0,0-1 1 0 0,0 1 0 0 0,0-1-1 0 0,0 1 1 0 0,2 2 0 0 0,1 0 17 0 0,-4-4-28 0 0,0 0-1 0 0,0 1 1 0 0,1-1-1 0 0,-1 0 1 0 0,0 0 0 0 0,0 1-1 0 0,0-1 1 0 0,1 0-1 0 0,-1 0 1 0 0,0 1-1 0 0,0-1 1 0 0,1 0 0 0 0,-1 0-1 0 0,0 1 1 0 0,0-1-1 0 0,1 0 1 0 0,-1 0 0 0 0,0 0-1 0 0,1 0 1 0 0,-1 0-1 0 0,0 0 1 0 0,1 1-1 0 0,-1-1 1 0 0,0 0 0 0 0,1 0-1 0 0,-1 0 1 0 0,0 0-1 0 0,1 0 1 0 0,-1 0-1 0 0,1 0 1 0 0,2 0 1 0 0,-1 0-4 0 0,0 0 1 0 0,0 1-1 0 0,1-1 0 0 0,-1 0 0 0 0,0-1 0 0 0,0 1 0 0 0,1 0 0 0 0,-1 0 0 0 0,0-1 0 0 0,0 0 0 0 0,0 1 0 0 0,0-1 0 0 0,0 0 0 0 0,0 0 0 0 0,0 0 0 0 0,0 0 0 0 0,0 0 0 0 0,0-1 0 0 0,0 1 0 0 0,2-3 0 0 0,4-6-12 0 0,0 0-1 0 0,-1-1 0 0 0,0 0 1 0 0,0 0-1 0 0,-2 0 1 0 0,8-19-1 0 0,18-74-504 0 0,-28 92 298 0 0,-1 0 0 0 0,0 0 0 0 0,0 0 0 0 0,-2 0 1 0 0,0-22-1 0 0,0 31 155 0 0,0 0 1 0 0,-1 0-1 0 0,1 0 1 0 0,-1 0 0 0 0,0 0-1 0 0,1 0 1 0 0,-2 0-1 0 0,1 0 1 0 0,0 0 0 0 0,0 1-1 0 0,-1-1 1 0 0,1 0-1 0 0,-1 1 1 0 0,0 0 0 0 0,0-1-1 0 0,0 1 1 0 0,0 0 0 0 0,0 0-1 0 0,-1 0 1 0 0,1 0-1 0 0,0 0 1 0 0,-1 0 0 0 0,0 1-1 0 0,1-1 1 0 0,-1 1-1 0 0,0 0 1 0 0,0 0 0 0 0,-3-1-1 0 0,4 2-8 0 0,-1-1 0 0 0,1 1 0 0 0,0 0 0 0 0,0 0 0 0 0,0 1 0 0 0,-1-1 0 0 0,1 0 0 0 0,0 1 1 0 0,0-1-1 0 0,0 1 0 0 0,0 0 0 0 0,0 0 0 0 0,-1 0 0 0 0,2 0 0 0 0,-1 0 0 0 0,0 0 0 0 0,0 0 0 0 0,0 1 0 0 0,0-1 0 0 0,1 0 0 0 0,-1 1 0 0 0,1 0 0 0 0,-1-1 0 0 0,1 1 0 0 0,0 0 0 0 0,-1 0 0 0 0,1 0 0 0 0,0 0 0 0 0,0 0 0 0 0,0 0 0 0 0,0 2 1 0 0,-3 8-971 0 0</inkml:trace>
+  <inkml:trace contextRef="#ctx0" brushRef="#br0" timeOffset="16471.15">2708 404 16583 0 0,'0'-1'205'0'0,"0"1"0"0"0,0-1 1 0 0,-1 0-1 0 0,1 0 0 0 0,0 1 0 0 0,-1-1 0 0 0,1 0 0 0 0,-1 1 0 0 0,1-1 0 0 0,-1 0 0 0 0,1 1 0 0 0,-1-1 0 0 0,1 1 1 0 0,-1-1-1 0 0,1 0 0 0 0,-1 1 0 0 0,0 0 0 0 0,1-1 0 0 0,-2 0 0 0 0,1 1-105 0 0,1 0 0 0 0,-1 0 1 0 0,1 0-1 0 0,-1 0 0 0 0,1 1 0 0 0,-1-1 0 0 0,0 0 1 0 0,1 0-1 0 0,-1 0 0 0 0,1 1 0 0 0,-1-1 0 0 0,1 0 1 0 0,-1 0-1 0 0,1 1 0 0 0,0-1 0 0 0,-1 1 0 0 0,1-1 1 0 0,-1 0-1 0 0,1 1 0 0 0,0-1 0 0 0,-1 1 1 0 0,1-1-1 0 0,0 1 0 0 0,-1-1 0 0 0,1 1 0 0 0,0-1 1 0 0,0 1-1 0 0,-1-1 0 0 0,1 2 0 0 0,-5 11 193 0 0,1 1 0 0 0,0 0 0 0 0,1 0 0 0 0,0 0 1 0 0,1 0-1 0 0,0 27 0 0 0,1-21-150 0 0,-3 70 159 0 0,4-76-255 0 0,1 0 0 0 0,1 0 0 0 0,0 1 0 0 0,4 15 0 0 0,1-14 36 0 0,-4-12-70 0 0,-3-3-11 0 0,0-1 0 0 0,0 0-1 0 0,0 0 1 0 0,0 1 0 0 0,1-1 0 0 0,-1 0 0 0 0,0 0-1 0 0,0 0 1 0 0,0 1 0 0 0,0-1 0 0 0,1 0-1 0 0,-1 0 1 0 0,0 0 0 0 0,0 0 0 0 0,0 1 0 0 0,1-1-1 0 0,-1 0 1 0 0,0 0 0 0 0,0 0 0 0 0,1 0-1 0 0,-1 0 1 0 0,0 0 0 0 0,1 0 0 0 0,-1 1 0 0 0,0-1-1 0 0,0 0 1 0 0,1 0 0 0 0,-1 0 0 0 0,0 0-1 0 0,0 0 1 0 0,1 0 0 0 0,-1-1 0 0 0,0 1 0 0 0,1 0-1 0 0,-1 0 1 0 0,5 1 7 0 0,-3-1-9 0 0,0 0 1 0 0,0 1-1 0 0,0-1 0 0 0,0 0 1 0 0,0 0-1 0 0,0 0 0 0 0,0 0 1 0 0,0 0-1 0 0,0-1 0 0 0,0 1 1 0 0,0-1-1 0 0,0 1 1 0 0,0-1-1 0 0,0 0 0 0 0,-1 0 1 0 0,1 0-1 0 0,0 1 0 0 0,0-2 1 0 0,2-1-1 0 0,5-7-3 0 0,0 0 0 0 0,0-1 1 0 0,-1-1-1 0 0,-1 1 0 0 0,0-1 0 0 0,0 0 0 0 0,7-22 0 0 0,-6 11-124 0 0,0-1-1 0 0,-2 0 0 0 0,5-34 1 0 0,-10 49 19 0 0,0 0 0 0 0,0 0 0 0 0,-1 0 1 0 0,0-1-1 0 0,-1 1 0 0 0,0 0 0 0 0,-1 0 1 0 0,-4-18-1 0 0,5 24 91 0 0,-1 0 0 0 0,1-1 1 0 0,-1 1-1 0 0,0 0 0 0 0,1 0 1 0 0,-1 0-1 0 0,-1 0 0 0 0,1 1 0 0 0,0-1 1 0 0,-1 0-1 0 0,1 1 0 0 0,-1 0 1 0 0,0 0-1 0 0,1-1 0 0 0,-1 1 0 0 0,0 1 1 0 0,-1-1-1 0 0,1 0 0 0 0,0 1 1 0 0,0 0-1 0 0,-1 0 0 0 0,1 0 0 0 0,-1 0 1 0 0,1 0-1 0 0,-1 1 0 0 0,-4-1 0 0 0,5 1 36 0 0,1 0-1 0 0,-1 0 1 0 0,1 0-1 0 0,-1 0 1 0 0,1 1-1 0 0,-1-1 0 0 0,1 1 1 0 0,-1 0-1 0 0,1 0 1 0 0,0-1-1 0 0,-1 1 1 0 0,1 1-1 0 0,0-1 0 0 0,0 0 1 0 0,0 1-1 0 0,0-1 1 0 0,0 1-1 0 0,0-1 1 0 0,0 1-1 0 0,0 0 0 0 0,1 0 1 0 0,-1 0-1 0 0,0 0 1 0 0,-1 3-1 0 0,1-2-85 0 0,1 1 0 0 0,0-1 0 0 0,-1 0 0 0 0,1 0 0 0 0,0 1 0 0 0,1-1 0 0 0,-1 1 0 0 0,1-1 0 0 0,-1 1 0 0 0,1-1 0 0 0,0 1 0 0 0,0-1 0 0 0,1 1 0 0 0,-1-1 0 0 0,1 1 0 0 0,-1-1 0 0 0,3 5 0 0 0,0 0-505 0 0</inkml:trace>
+  <inkml:trace contextRef="#ctx0" brushRef="#br0" timeOffset="17087.42">2368 412 15663 0 0,'-2'0'386'0'0,"0"0"1"0"0,0 1-1 0 0,0 0 0 0 0,0 0 0 0 0,0-1 0 0 0,0 1 1 0 0,0 0-1 0 0,0 0 0 0 0,0 1 0 0 0,1-1 1 0 0,-1 0-1 0 0,0 1 0 0 0,1-1 0 0 0,-3 3 0 0 0,-18 24 1098 0 0,16-19-1256 0 0,1 0-1 0 0,1 1 0 0 0,0-1 1 0 0,0 1-1 0 0,1 0 0 0 0,0 0 1 0 0,1 0-1 0 0,-3 19 0 0 0,4-15-70 0 0,0 1 0 0 0,1-1 0 0 0,1 1 0 0 0,0-1 0 0 0,5 22 0 0 0,-6-33-130 0 0,1-1 0 0 0,0 0 0 0 0,-1 1 0 0 0,1-1 0 0 0,0 0-1 0 0,0 1 1 0 0,0-1 0 0 0,2 3 0 0 0,1 1 18 0 0,-2-1 91 0 0,3-2-9 0 0,17 12-41 0 0,-17-11-19 0 0,2-5-3 0 0,-1 0-50 0 0,0 0-1 0 0,0 0 1 0 0,1-1-1 0 0,-1 0 1 0 0,0 0-1 0 0,-1 0 1 0 0,1-1-1 0 0,0 0 1 0 0,-1 0-1 0 0,1 0 1 0 0,-1-1 0 0 0,8-7-1 0 0,-4 1 9 0 0,0-1 0 0 0,0 1 0 0 0,-1-2-1 0 0,-1 0 1 0 0,0 1 0 0 0,10-25 0 0 0,-13 26-50 0 0,0-1 1 0 0,-1 0-1 0 0,0-1 0 0 0,0 1 1 0 0,-1-1-1 0 0,-1 1 0 0 0,0-1 1 0 0,0-17-1 0 0,-1 27 20 0 0,0 0 1 0 0,-1 0-1 0 0,1 0 0 0 0,0 1 0 0 0,-1-1 0 0 0,1 0 1 0 0,-1 0-1 0 0,1 0 0 0 0,-1 0 0 0 0,0 0 1 0 0,0 1-1 0 0,0-1 0 0 0,0 0 0 0 0,0 1 0 0 0,0-1 1 0 0,0 1-1 0 0,-1-1 0 0 0,1 1 0 0 0,-1 0 1 0 0,1-1-1 0 0,-1 1 0 0 0,1 0 0 0 0,-1 0 0 0 0,-2-1 1 0 0,0 1-7 0 0,1 0 0 0 0,-1 0 0 0 0,0 0 1 0 0,0 0-1 0 0,0 1 0 0 0,1 0 0 0 0,-1 0 0 0 0,0 0 1 0 0,0 0-1 0 0,0 1 0 0 0,-5 1 0 0 0,1-1-28 0 0,0 1 0 0 0,1 1 0 0 0,-1-1 0 0 0,1 1 0 0 0,-14 8 0 0 0,17-9-207 0 0,1 0 0 0 0,0 0 1 0 0,0 0-1 0 0,0 0 0 0 0,1 1 0 0 0,-1-1 1 0 0,1 1-1 0 0,-1 0 0 0 0,1 0 0 0 0,0 0 1 0 0,0 0-1 0 0,0 0 0 0 0,0 1 1 0 0,1-1-1 0 0,-2 4 0 0 0,2-1-7783 0 0</inkml:trace>
+  <inkml:trace contextRef="#ctx0" brushRef="#br0" timeOffset="17734.63">1939 341 8751 0 0,'-3'14'2238'0'0,"-15"62"6242"0"0,3 3-4778 0 0,13-61-3314 0 0,0 1 0 0 0,1-1 0 0 0,1 1 0 0 0,0-1 0 0 0,2 1 0 0 0,4 24 0 0 0,-5-40-205 0 0,-1-2-168 0 0,0 1 1 0 0,1-1-1 0 0,-1 1 1 0 0,1-1-1 0 0,-1 1 1 0 0,1-1-1 0 0,0 1 1 0 0,-1-1-1 0 0,3 3 0 0 0,-1 0 8 0 0,0 0 41 0 0,4-2-11 0 0,19 5-42 0 0,-23-7-10 0 0,-1 0 0 0 0,1 0-1 0 0,0 0 1 0 0,-1-1 0 0 0,1 1-1 0 0,-1-1 1 0 0,1 1 0 0 0,0-1 0 0 0,-1 0-1 0 0,1 1 1 0 0,-1-1 0 0 0,1 0 0 0 0,-1 0-1 0 0,0 0 1 0 0,1 0 0 0 0,-1 0-1 0 0,0 0 1 0 0,0-1 0 0 0,0 1 0 0 0,0 0-1 0 0,2-3 1 0 0,2-3 10 0 0,-1-1-1 0 0,7-13 1 0 0,-9 15-6 0 0,13-28-99 0 0,-1-1 0 0 0,-2 0 0 0 0,-2-1 0 0 0,-1-1-1 0 0,5-47 1 0 0,-13 78-12 0 0,-1 0-1 0 0,0-1 1 0 0,0 1 0 0 0,0 0-1 0 0,-1 0 1 0 0,0-1 0 0 0,0 1-1 0 0,-2-8 1 0 0,2 12 86 0 0,1 1 0 0 0,-1-1 0 0 0,0 1 0 0 0,0 0 0 0 0,1-1 0 0 0,-1 1 0 0 0,0 0-1 0 0,0-1 1 0 0,0 1 0 0 0,0 0 0 0 0,-1 0 0 0 0,1 0 0 0 0,0 0 0 0 0,0 0 0 0 0,-1 0 0 0 0,1 0 0 0 0,0 0 0 0 0,-1 1 0 0 0,1-1 0 0 0,-1 1-1 0 0,1-1 1 0 0,-1 1 0 0 0,1-1 0 0 0,-1 1 0 0 0,1 0 0 0 0,-1-1 0 0 0,0 1 0 0 0,1 0 0 0 0,-1 0 0 0 0,1 0 0 0 0,-1 1 0 0 0,1-1 0 0 0,-1 0-1 0 0,0 1 1 0 0,1-1 0 0 0,-1 1 0 0 0,-2 0 0 0 0,-6 4-17 0 0,-1-1 1 0 0,1 2-1 0 0,0-1 0 0 0,1 1 1 0 0,-1 1-1 0 0,1 0 0 0 0,1 0 1 0 0,-1 1-1 0 0,1 0 0 0 0,0 0 1 0 0,-8 12-1 0 0,16-19-25 0 0,-3 3-1257 0 0,2-1-3984 0 0</inkml:trace>
+  <inkml:trace contextRef="#ctx0" brushRef="#br0" timeOffset="18416.1">1603 378 12895 0 0,'-2'0'262'0'0,"1"0"0"0"0,0-1 0 0 0,-1 1 0 0 0,1 0 0 0 0,-1 0 0 0 0,1 0 0 0 0,-1 0 0 0 0,1 0 0 0 0,0 0-1 0 0,-1 0 1 0 0,1 1 0 0 0,-1-1 0 0 0,1 1 0 0 0,0-1 0 0 0,-1 1 0 0 0,1-1 0 0 0,0 1 0 0 0,-1 0 0 0 0,1-1 0 0 0,0 1-1 0 0,0 0 1 0 0,0 0 0 0 0,0 0 0 0 0,0 0 0 0 0,0 0 0 0 0,0 0 0 0 0,0 0 0 0 0,-1 3 0 0 0,-4 3 390 0 0,1 1 0 0 0,0 1 1 0 0,-4 8-1 0 0,8-14-453 0 0,-7 13 199 0 0,1 1-1 0 0,1 0 0 0 0,1 1 1 0 0,1-1-1 0 0,-4 26 0 0 0,6-28-197 0 0,1 0-1 0 0,0 0 1 0 0,1 0-1 0 0,1 0 0 0 0,0 0 1 0 0,6 25-1 0 0,-6-37 86 0 0,4 0-203 0 0,15 11-9 0 0,-20-13-71 0 0,0-1 0 0 0,0 0 0 0 0,1 0 0 0 0,-1 1 0 0 0,0-1 0 0 0,0 0 0 0 0,1 0 0 0 0,-1 0 0 0 0,0 1-1 0 0,0-1 1 0 0,1 0 0 0 0,-1 0 0 0 0,0 0 0 0 0,1 0 0 0 0,-1 0 0 0 0,0 0 0 0 0,1 0 0 0 0,-1 0 0 0 0,0 0 0 0 0,0 0 0 0 0,1 0 0 0 0,-1 0 0 0 0,0 0 0 0 0,1 0-1 0 0,-1 0 1 0 0,0 0 0 0 0,1 0 0 0 0,-1 0 0 0 0,0 0 0 0 0,1 0 0 0 0,19-8 10 0 0,-11 3-33 0 0,0 0-1 0 0,-1-1 1 0 0,0 0-1 0 0,0 0 1 0 0,0-1-1 0 0,-1 0 1 0 0,0 0-1 0 0,0-1 1 0 0,-1 0-1 0 0,0 0 1 0 0,10-18-1 0 0,-9 12-23 0 0,0 0-1 0 0,-1-1 1 0 0,0 1-1 0 0,-1-1 1 0 0,-1-1 0 0 0,5-30-1 0 0,-9 41 9 0 0,1 0 1 0 0,-1-1-1 0 0,0 1 0 0 0,0 0 0 0 0,-1 0 0 0 0,0-1 1 0 0,0 1-1 0 0,0 0 0 0 0,0 0 0 0 0,-1 0 0 0 0,-3-8 1 0 0,3 10 26 0 0,1 1 0 0 0,-1-1 1 0 0,0 1-1 0 0,0-1 0 0 0,0 1 1 0 0,0 0-1 0 0,-1 0 1 0 0,1 0-1 0 0,0 0 0 0 0,-1 0 1 0 0,0 0-1 0 0,1 1 0 0 0,-1-1 1 0 0,0 1-1 0 0,0 0 1 0 0,0 0-1 0 0,0 0 0 0 0,0 0 1 0 0,0 1-1 0 0,0-1 0 0 0,-3 0 1 0 0,-2 1-15 0 0,0-1 1 0 0,0 1 0 0 0,0 1-1 0 0,0 0 1 0 0,-14 2-1 0 0,19-2-51 0 0,-1 0-1 0 0,1 0 1 0 0,0 0-1 0 0,-1 0 1 0 0,1 0 0 0 0,0 1-1 0 0,0 0 1 0 0,0 0-1 0 0,0-1 1 0 0,0 2-1 0 0,0-1 1 0 0,1 0-1 0 0,-1 0 1 0 0,1 1-1 0 0,-4 4 1 0 0,5-6-138 0 0,1 0 1 0 0,-1 0-1 0 0,1 0 1 0 0,-1 0-1 0 0,1 1 0 0 0,-1-1 1 0 0,1 0-1 0 0,0 0 1 0 0,0 0-1 0 0,-1 1 1 0 0,1 1-1 0 0,1 5-7915 0 0</inkml:trace>
+  <inkml:trace contextRef="#ctx0" brushRef="#br0" timeOffset="19002.28">1165 505 8751 0 0,'-3'1'632'0'0,"-1"-1"-1"0"0,1 1 1 0 0,0-1-1 0 0,0 1 0 0 0,0 0 1 0 0,0 0-1 0 0,-1 0 1 0 0,2 1-1 0 0,-1-1 1 0 0,0 1-1 0 0,0 0 0 0 0,0 0 1 0 0,1 0-1 0 0,-1 0 1 0 0,1 0-1 0 0,-5 5 1 0 0,4-3-327 0 0,-1 0 0 0 0,1 0 0 0 0,0 0 0 0 0,1 1 1 0 0,-1-1-1 0 0,1 1 0 0 0,0 0 0 0 0,0 0 1 0 0,-2 9-1 0 0,3-8-211 0 0,0 0 1 0 0,0 0-1 0 0,1 0 1 0 0,0 0-1 0 0,0 0 1 0 0,1 0-1 0 0,-1 0 1 0 0,1 0-1 0 0,1 0 1 0 0,-1-1-1 0 0,1 1 1 0 0,0 0-1 0 0,0-1 1 0 0,5 8-1 0 0,5 9 95 0 0,-9-17 10 0 0,2 0 1 0 0,16 14-7 0 0,-16-14 133 0 0,3-5-173 0 0,21 0-9 0 0,-28 0-138 0 0,0 0 0 0 0,-1 0 1 0 0,1 0-1 0 0,-1 0 0 0 0,1 0 0 0 0,0 0 0 0 0,-1 0 0 0 0,1 0 0 0 0,0-1 1 0 0,-1 1-1 0 0,1 0 0 0 0,-1 0 0 0 0,1-1 0 0 0,0 1 0 0 0,-1 0 0 0 0,1 0 1 0 0,0-1-1 0 0,9-6 33 0 0,-1-1 0 0 0,0 1 0 0 0,-1-2 0 0 0,1 1 0 0 0,-1-1 0 0 0,-1 0 0 0 0,0-1 0 0 0,0 1 0 0 0,-1-2 0 0 0,8-16 0 0 0,-11 21-46 0 0,0-1 0 0 0,-1 1-1 0 0,1-1 1 0 0,-1 0 0 0 0,-1 0 0 0 0,0 0 0 0 0,0-1 0 0 0,0 1 0 0 0,0 0 0 0 0,-1 0-1 0 0,-1 0 1 0 0,1-1 0 0 0,-1 1 0 0 0,0 0 0 0 0,-1 0 0 0 0,0 0 0 0 0,0 0 0 0 0,0 0 0 0 0,-5-9-1 0 0,5 13-11 0 0,-1 0-1 0 0,1 0 0 0 0,-1 0 1 0 0,0 0-1 0 0,0 0 0 0 0,0 1 0 0 0,0-1 1 0 0,0 1-1 0 0,-1 0 0 0 0,1 0 0 0 0,-1 0 1 0 0,1 0-1 0 0,-1 0 0 0 0,0 1 1 0 0,1 0-1 0 0,-1 0 0 0 0,0 0 0 0 0,0 0 1 0 0,0 1-1 0 0,0-1 0 0 0,0 1 1 0 0,0 0-1 0 0,0 0 0 0 0,0 0 0 0 0,0 1 1 0 0,0 0-1 0 0,0-1 0 0 0,-6 3 0 0 0,8-2-13 0 0,0 0 0 0 0,0 1-1 0 0,1-1 1 0 0,-1 0 0 0 0,0 0-1 0 0,1 1 1 0 0,-1-1 0 0 0,1 1-1 0 0,0 0 1 0 0,-1-1-1 0 0,1 1 1 0 0,0 0 0 0 0,0 0-1 0 0,0 0 1 0 0,0-1 0 0 0,-1 4-1 0 0,1 0-509 0 0,0-1 0 0 0,0 1 0 0 0,0 0 0 0 0,0 0 0 0 0,0 9 0 0 0,1-7-7177 0 0</inkml:trace>
+  <inkml:trace contextRef="#ctx0" brushRef="#br0" timeOffset="19587.89">810 487 11519 0 0,'-12'5'1472'0'0,"1"0"0"0"0,1 1 0 0 0,-1 0 0 0 0,1 1 0 0 0,0 0 0 0 0,-14 14-1 0 0,21-18-1329 0 0,1 0 0 0 0,-1 0 0 0 0,0 0 0 0 0,1 0 0 0 0,0 0 0 0 0,0 0 0 0 0,0 1 0 0 0,0-1 0 0 0,0 1 0 0 0,1 0 0 0 0,-1-1 0 0 0,1 1 0 0 0,0 0 0 0 0,0 0 0 0 0,0 0 0 0 0,1 0 0 0 0,0 0 0 0 0,-1 0 0 0 0,1 0 0 0 0,1 0 0 0 0,-1 0 0 0 0,1 0 0 0 0,0 5 0 0 0,0-8-116 0 0,-1 1 1 0 0,1 0-1 0 0,-1-1 1 0 0,1 1-1 0 0,0-1 1 0 0,0 1-1 0 0,0-1 1 0 0,0 1-1 0 0,0-1 1 0 0,1 3-1 0 0,2-1 23 0 0,-2 2 56 0 0,4-1-29 0 0,18 14-4 0 0,-18-13 1 0 0,1-4 6 0 0,1 1-52 0 0,-5-1-8 0 0,0 0 0 0 0,0 0 0 0 0,0-1 0 0 0,1 1 0 0 0,-1-1 0 0 0,5 1 0 0 0,-1-3 48 0 0,-1 0-51 0 0,0 0-1 0 0,0 0 1 0 0,-1 0 0 0 0,1 0 0 0 0,0-1-1 0 0,-1 0 1 0 0,0 0 0 0 0,1-1 0 0 0,-2 1 0 0 0,1-1-1 0 0,6-6 1 0 0,-1-1 14 0 0,-1-1-1 0 0,-1 0 1 0 0,1 0-1 0 0,9-22 1 0 0,-16 29-23 0 0,1 0 1 0 0,-1 0-1 0 0,-1 0 0 0 0,1 0 1 0 0,-1 0-1 0 0,0 0 0 0 0,0 0 0 0 0,-1 0 1 0 0,1-1-1 0 0,-1 1 0 0 0,0 0 1 0 0,0-1-1 0 0,-1 1 0 0 0,0 0 1 0 0,0 0-1 0 0,-2-7 0 0 0,2 9-1 0 0,0 1 1 0 0,-1 0-1 0 0,1 0 1 0 0,0 0-1 0 0,-1 0 0 0 0,1 0 1 0 0,-1 0-1 0 0,0 0 0 0 0,0 1 1 0 0,0-1-1 0 0,0 1 1 0 0,0-1-1 0 0,0 1 0 0 0,0 0 1 0 0,0 0-1 0 0,0 0 0 0 0,-1 0 1 0 0,-2-1-1 0 0,-6-1 58 0 0,-1 0-1 0 0,-21-2 1 0 0,-5-1-31 0 0,31 3-407 0 0,-7-2-144 0 0,7 4-7272 0 0</inkml:trace>
+  <inkml:trace contextRef="#ctx0" brushRef="#br0" timeOffset="20106.59">414 446 12895 0 0,'-1'-1'178'0'0,"0"0"-1"0"0,0 0 0 0 0,0 1 1 0 0,-1-1-1 0 0,1 0 1 0 0,0 1-1 0 0,-1-1 0 0 0,1 1 1 0 0,0 0-1 0 0,-1-1 0 0 0,1 1 1 0 0,0 0-1 0 0,-1 0 0 0 0,1 0 1 0 0,-1 0-1 0 0,1 0 1 0 0,0 0-1 0 0,-1 1 0 0 0,1-1 1 0 0,0 0-1 0 0,-1 1 0 0 0,1-1 1 0 0,0 1-1 0 0,-1-1 0 0 0,1 1 1 0 0,0-1-1 0 0,0 1 1 0 0,-1 0-1 0 0,1 0 0 0 0,0 0 1 0 0,0-1-1 0 0,0 1 0 0 0,0 0 1 0 0,0 1-1 0 0,0-1 1 0 0,-1 2-1 0 0,-1 1 58 0 0,0 1 1 0 0,1-1 0 0 0,-1 1-1 0 0,1 0 1 0 0,0 0-1 0 0,0 1 1 0 0,0-1 0 0 0,0 0-1 0 0,1 0 1 0 0,0 1-1 0 0,1-1 1 0 0,-1 1 0 0 0,1-1-1 0 0,0 1 1 0 0,1 9-1 0 0,1 2-126 0 0,0 0 0 0 0,2 0 0 0 0,8 27 0 0 0,-7-31 29 0 0,1 0 0 0 0,0-1 0 0 0,12 19 0 0 0,-15-26-18 0 0,3-2-35 0 0,17 8-18 0 0,-17-8-3 0 0,0-5-11 0 0,-1 1-51 0 0,-1-1 0 0 0,1 1 0 0 0,0-1 0 0 0,-1 0-1 0 0,1 0 1 0 0,-1-1 0 0 0,1 1 0 0 0,-1-1-1 0 0,0 0 1 0 0,0 0 0 0 0,3-4 0 0 0,0-2-7 0 0,0 0 1 0 0,0-1-1 0 0,-1 0 0 0 0,-1 0 1 0 0,0 0-1 0 0,0 0 1 0 0,-1-1-1 0 0,5-21 0 0 0,-7 24 2 0 0,0 1-1 0 0,-1-1 0 0 0,0 1 0 0 0,0-1 0 0 0,-1 0 1 0 0,0 1-1 0 0,0-1 0 0 0,-1 1 0 0 0,0-1 0 0 0,-1 1 0 0 0,1-1 1 0 0,-1 1-1 0 0,-1-1 0 0 0,-4-8 0 0 0,5 12-120 0 0,0 1-1 0 0,0 0 1 0 0,-1 1 0 0 0,1-1-1 0 0,-1 0 1 0 0,0 1 0 0 0,0-1-1 0 0,0 1 1 0 0,0 0 0 0 0,0 0-1 0 0,0 0 1 0 0,-1 1 0 0 0,1-1-1 0 0,-1 1 1 0 0,1 0 0 0 0,-8-2-1 0 0,9 2-116 0 0,-1 1 0 0 0,0-1 0 0 0,0 1 0 0 0,0 0 0 0 0,0-1 0 0 0,1 1 0 0 0,-1 1 1 0 0,0-1-1 0 0,0 0 0 0 0,0 1 0 0 0,1-1 0 0 0,-1 1 0 0 0,0 0 0 0 0,0 0 0 0 0,1 0 0 0 0,-1 0 0 0 0,1 1 0 0 0,-1-1 0 0 0,1 1 0 0 0,-1-1 0 0 0,1 1 0 0 0,-3 3 0 0 0,0 1-7015 0 0</inkml:trace>
+  <inkml:trace contextRef="#ctx0" brushRef="#br0" timeOffset="20601.79">98 435 5983 0 0,'-16'4'1530'0'0,"13"-2"-449"0"0,1-1-1 0 0,-1 1 1 0 0,1-1 0 0 0,-1 1-1 0 0,1 0 1 0 0,0 0-1 0 0,-1 0 1 0 0,1 0 0 0 0,0 0-1 0 0,-2 4 1 0 0,-4 6-971 0 0,1 1 303 0 0,1 0-1 0 0,0 0 1 0 0,1 1-1 0 0,0 0 1 0 0,1 0 0 0 0,0 0-1 0 0,2 0 1 0 0,-3 26 0 0 0,4-17-354 0 0,1 0 1 0 0,1 0 0 0 0,1-1-1 0 0,8 43 1 0 0,-7-55 52 0 0,1 0 0 0 0,5 10 0 0 0,-9-19-115 0 0,7 8 108 0 0,12 7-27 0 0,-19-16-76 0 0,1 0 0 0 0,-1 1 0 0 0,0-1 1 0 0,1 0-1 0 0,-1 0 0 0 0,0 1 0 0 0,1-1 0 0 0,-1 0 0 0 0,0 0 1 0 0,1 1-1 0 0,-1-1 0 0 0,1 0 0 0 0,-1 0 0 0 0,1 0 1 0 0,-1 0-1 0 0,0 0 0 0 0,1 0 0 0 0,-1 0 0 0 0,1 0 1 0 0,-1 1-1 0 0,1-2 0 0 0,-1 1 0 0 0,0 0 0 0 0,2 0 0 0 0,1 0-1 0 0,1 0 0 0 0,0-1 0 0 0,0 1 0 0 0,-1-1-1 0 0,1 0 1 0 0,0 0 0 0 0,-1-1 0 0 0,1 1-1 0 0,-1-1 1 0 0,1 1 0 0 0,-1-1 0 0 0,0 0-1 0 0,5-4 1 0 0,3-6-40 0 0,1 0 0 0 0,-2-1 0 0 0,0 0 0 0 0,0-1 0 0 0,11-22 0 0 0,31-78-247 0 0,-43 91 151 0 0,-1 1-1 0 0,6-29 1 0 0,-12 42 100 0 0,-1 0 0 0 0,0 0 0 0 0,0 0 1 0 0,-1 0-1 0 0,0 0 0 0 0,0 0 0 0 0,-1 0 0 0 0,-4-17 0 0 0,4 22 37 0 0,0 1-1 0 0,-1 0 0 0 0,1-1 1 0 0,-1 1-1 0 0,0 0 1 0 0,0 0-1 0 0,0 0 1 0 0,0 0-1 0 0,-1 1 0 0 0,1-1 1 0 0,-1 1-1 0 0,0-1 1 0 0,0 1-1 0 0,0 0 1 0 0,0 0-1 0 0,0 0 0 0 0,0 0 1 0 0,0 1-1 0 0,-1-1 1 0 0,1 1-1 0 0,0 0 1 0 0,-7-1-1 0 0,3 0 58 0 0,-1 1 1 0 0,1 0-1 0 0,-1 0 1 0 0,1 1-1 0 0,-1 0 1 0 0,1 0-1 0 0,-1 1 0 0 0,1 0 1 0 0,-1 1-1 0 0,-7 1 1 0 0,14-2-82 0 0,-1-1-1 0 0,1 1 1 0 0,-1-1 0 0 0,0 1-1 0 0,1 0 1 0 0,-1-1 0 0 0,1 1-1 0 0,0 0 1 0 0,-1 0 0 0 0,1 0 0 0 0,0 0-1 0 0,-1 1 1 0 0,1-1 0 0 0,0 0-1 0 0,0 0 1 0 0,0 1 0 0 0,0-1 0 0 0,0 0-1 0 0,0 1 1 0 0,0-1 0 0 0,1 1-1 0 0,-1 0 1 0 0,1-1 0 0 0,-1 1 0 0 0,1-1-1 0 0,-1 1 1 0 0,1 0 0 0 0,0-1-1 0 0,0 1 1 0 0,0 0 0 0 0,0 2-1 0 0,1 5-342 0 0</inkml:trace>
+  <inkml:trace contextRef="#ctx0" brushRef="#br0" timeOffset="22567.51">4453 771 4143 0 0,'3'3'16446'0'0,"-3"-2"-16296"0"0,0-1 0 0 0,0 0 0 0 0,1 1 0 0 0,-1-1 0 0 0,0 0 0 0 0,0 0 0 0 0,0 1 0 0 0,0-1 0 0 0,0 0 0 0 0,0 1 0 0 0,1-1 0 0 0,-1 0 0 0 0,0 0 0 0 0,0 1 0 0 0,0-1 0 0 0,1 0 0 0 0,-1 0 0 0 0,0 1 0 0 0,0-1 1 0 0,1 0-1 0 0,-1 0 0 0 0,0 0 0 0 0,0 0 0 0 0,1 1 0 0 0,-1-1 0 0 0,0 0 0 0 0,1 0 0 0 0,-1 0 0 0 0,0 0 0 0 0,1 0 0 0 0,16-3 1784 0 0,-13 3-1286 0 0,33-9 180 0 0,0 3-239 0 0,-11 4-421 0 0,-20 1-68 0 0,1 1-32 0 0,20-2-4 0 0,-20 2 1 0 0,1-1 6 0 0,34 0 144 0 0,-1-2-22 0 0,-10-2-126 0 0,3-2 10 0 0,7 0 75 0 0,-7 0-8 0 0,2 2 41 0 0,-1 0 54 0 0,-2 1-23 0 0,-11 3-120 0 0,-16 0 0 0 0,1 1 27 0 0,23-4 111 0 0,-23 3 50 0 0,1 0 11 0 0,35-3 78 0 0,-6 2-370 0 0,6 1-3 0 0,3 1 0 0 0,2-1 0 0 0,-1 2 0 0 0,-2-2 0 0 0,-4-2 0 0 0,0 1 0 0 0,-3 1 0 0 0,2 2 0 0 0,-1 3 0 0 0,-1 0 0 0 0,-4 1 0 0 0,0-3 0 0 0,1-3 0 0 0,1-1 0 0 0,1 1 0 0 0,1 1 0 0 0,-3 3 0 0 0,-6 3 0 0 0,-29-6-1 0 0,0 0 0 0 0,0 0 0 0 0,0 0 0 0 0,0 0-1 0 0,0 0 1 0 0,0 0 0 0 0,0 0 0 0 0,0 0 0 0 0,0 0 0 0 0,0 0 0 0 0,0 0 0 0 0,0 0 0 0 0,0 0 0 0 0,0 0-1 0 0,0 0 1 0 0,0 0 0 0 0,0 0 0 0 0,0 0 0 0 0,0 0 0 0 0,0 0 0 0 0,0 0 0 0 0,0 0 0 0 0,0 0 0 0 0,0 0-1 0 0,0 0 1 0 0,0 0 0 0 0,0 0 0 0 0,0 1 0 0 0,0-1 0 0 0,0 0 0 0 0,0 0 0 0 0,0 0 0 0 0,0 0-1 0 0,0 0 1 0 0,0 0 0 0 0,0 0 0 0 0,0 0 0 0 0,0 0 0 0 0,0 0 0 0 0,0 0 0 0 0,0 0 0 0 0,0 0 0 0 0,0 0-1 0 0,0 0 1 0 0,0 0 0 0 0,0 0 0 0 0,0 0 0 0 0,0 0 0 0 0,0 0 0 0 0,-7 1-172 0 0,-10 1-574 0 0,2-2-350 0 0</inkml:trace>
+  <inkml:trace contextRef="#ctx0" brushRef="#br0" timeOffset="23996.99">4320 822 2879 0 0,'-12'-6'12821'0'0,"0"-1"-5341"0"0,11 6-7290 0 0,0 0 0 0 0,0-1 0 0 0,0 1-1 0 0,0 0 1 0 0,0 0 0 0 0,-1 1-1 0 0,1-1 1 0 0,0 0 0 0 0,0 0-1 0 0,-1 0 1 0 0,1 1 0 0 0,0-1-1 0 0,-1 1 1 0 0,1-1 0 0 0,-1 1 0 0 0,1 0-1 0 0,-1-1 1 0 0,1 1 0 0 0,-1 0-1 0 0,1 0 1 0 0,-1 0 0 0 0,1 0-1 0 0,-1 0 1 0 0,1 0 0 0 0,-3 1-1 0 0,-75 10 2116 0 0,-15 0-1355 0 0,48-8-919 0 0,-152 0 274 0 0,155-8 73 0 0,30 3-207 0 0,1 0 1 0 0,0 1-1 0 0,-16 1 1 0 0,14 1-172 0 0,-184 8 0 0 0,176-8 0 0 0,-26 5 0 0 0,32-4 0 0 0,0 0 0 0 0,-1-1 0 0 0,-25-1 0 0 0,10-3 0 0 0,-59-14 0 0 0,89 17 0 0 0,-27-7 0 0 0,27 7 0 0 0,0-1 0 0 0,0 1 0 0 0,-1 0 0 0 0,1 0 0 0 0,0 0 0 0 0,0 0 0 0 0,0 1 0 0 0,0-1 0 0 0,-1 1 0 0 0,1-1 0 0 0,-2 2 0 0 0,3-2 0 0 0,1 1 0 0 0,0 3-326 0 0,0 11-1699 0 0,0-15 1961 0 0,-1 1 0 0 0,1-1-1 0 0,0 0 1 0 0,0 1 0 0 0,0-1-1 0 0,0 1 1 0 0,0-1 0 0 0,0 0 0 0 0,0 1-1 0 0,1-1 1 0 0,-1 0 0 0 0,0 1-1 0 0,0-1 1 0 0,0 0 0 0 0,0 1-1 0 0,0-1 1 0 0,1 0 0 0 0,-1 1-1 0 0,0-1 1 0 0,0 0 0 0 0,0 1-1 0 0,1-1 1 0 0,-1 0 0 0 0,1 1-1 0 0</inkml:trace>
+  <inkml:trace contextRef="#ctx0" brushRef="#br0" timeOffset="25217.25">2776 879 11055 0 0,'-7'-1'8080'0'0,"-7"-1"-4003"0"0,3 2-2766 0 0,1 2-1 0 0,0-1 1 0 0,-16 5-1 0 0,-16 3-445 0 0,-67 0 579 0 0,59-6-1267 0 0,1 2 1 0 0,-58 13-1 0 0,101-16-174 0 0,-130 29-9 0 0,99-24 169 0 0,-64 3 0 0 0,-24-14 680 0 0,59 1-537 0 0,36 0-306 0 0,-42-8 0 0 0,-22-2 0 0 0,65 10 0 0 0,22 1 0 0 0,-1 1 0 0 0,1 1 0 0 0,0-1 0 0 0,0 1 0 0 0,-13 2 0 0 0,19-2-350 0 0,0 1 0 0 0,-1-1 0 0 0,1 0 1 0 0,0 1-1 0 0,0-1 0 0 0,0 0 0 0 0,0 1 0 0 0,1-1 0 0 0,-1 1 0 0 0,0 0 1 0 0,0-1-1 0 0,0 1 0 0 0,0 0 0 0 0,0 1 0 0 0,2-4-458 0 0</inkml:trace>
+  <inkml:trace contextRef="#ctx0" brushRef="#br0" timeOffset="26219.87">1283 824 16127 0 0,'-24'1'7582'0'0,"-12"4"-4501"0"0,-4 0-2104 0 0,-281-5 1823 0 0,301 0-2711 0 0,1 1 1 0 0,0 0-1 0 0,0 1 1 0 0,-29 8-1 0 0,-72 27-51 0 0,101-31-43 0 0,-40 11 5 0 0,0-2 0 0 0,-85 8 0 0 0,102-18 0 0 0,-38 7 0 0 0,70-10 0 0 0,1 0 0 0 0,1 1 0 0 0,-1 0 0 0 0,0 1 0 0 0,1-1 0 0 0,-12 9 0 0 0,3-4-14 0 0,14-7-106 0 0,0 0 0 0 0,0 0-1 0 0,0 1 1 0 0,1-1-1 0 0,-1 1 1 0 0,1-1 0 0 0,-1 1-1 0 0,-3 4 1 0 0,8-2-2058 0 0</inkml:trace>
+</inkml:ink>
+</file>
+
+<file path=word/ink/ink14.xml><?xml version="1.0" encoding="utf-8"?>
+<inkml:ink xmlns:inkml="http://www.w3.org/2003/InkML">
+  <inkml:definitions>
+    <inkml:context xml:id="ctx0">
+      <inkml:inkSource xml:id="inkSrc0">
+        <inkml:traceFormat>
+          <inkml:channel name="X" type="integer" min="-2.14748E9" max="2.14748E9" units="cm"/>
+          <inkml:channel name="Y" type="integer" min="-2.14748E9" max="2.14748E9" units="cm"/>
+          <inkml:channel name="F" type="integer" max="32767" units="dev"/>
+          <inkml:channel name="OA" type="integer" max="360" units="deg"/>
+          <inkml:channel name="OE" type="integer" max="90" units="deg"/>
+        </inkml:traceFormat>
+        <inkml:channelProperties>
+          <inkml:channelProperty channel="X" name="resolution" value="1000" units="1/cm"/>
+          <inkml:channelProperty channel="Y" name="resolution" value="1000" units="1/cm"/>
+          <inkml:channelProperty channel="F" name="resolution" value="0" units="1/dev"/>
+          <inkml:channelProperty channel="OA" name="resolution" value="1000" units="1/deg"/>
+          <inkml:channelProperty channel="OE" name="resolution" value="1000" units="1/deg"/>
+        </inkml:channelProperties>
+      </inkml:inkSource>
+      <inkml:timestamp xml:id="ts0" timeString="2024-05-17T15:25:15.957"/>
+    </inkml:context>
+    <inkml:brush xml:id="br0">
+      <inkml:brushProperty name="width" value="0.025" units="cm"/>
+      <inkml:brushProperty name="height" value="0.025" units="cm"/>
+      <inkml:brushProperty name="color" value="#E71224"/>
+    </inkml:brush>
+  </inkml:definitions>
+  <inkml:trace contextRef="#ctx0" brushRef="#br0">42 48 12439 0 0,'13'-12'7495'0'0,"0"1"-4446"0"0,15-14-940 0 0,-29 48-1309 0 0,-2-6-596 0 0,1 1 0 0 0,1-1 0 0 0,0 18-1 0 0,1-18-902 0 0,-1 0 0 0 0,0 0 0 0 0,-5 23 0 0 0,6-40 479 0 0</inkml:trace>
+  <inkml:trace contextRef="#ctx0" brushRef="#br0" timeOffset="373.17">9 196 3223 0 0,'-9'-2'24804'0'0,"16"1"-27079"0"0,-7 0 2847 0 0,4 1-17 0 0,7-1 20 0 0,15-1 824 0 0,48-9 0 0 0,-33-2-1661 0 0,-38 12-166 0 0,-1 0 0 0 0,1 0 0 0 0,-1 0 0 0 0,1 1 0 0 0,0-1 1 0 0,-1 1-1 0 0,1-1 0 0 0,0 1 0 0 0,0 0 0 0 0,-1 0 0 0 0,4 1 0 0 0,-4-1-1719 0 0</inkml:trace>
+</inkml:ink>
+</file>
+
+<file path=word/ink/ink15.xml><?xml version="1.0" encoding="utf-8"?>
+<inkml:ink xmlns:inkml="http://www.w3.org/2003/InkML">
+  <inkml:definitions>
+    <inkml:context xml:id="ctx0">
+      <inkml:inkSource xml:id="inkSrc0">
+        <inkml:traceFormat>
+          <inkml:channel name="X" type="integer" min="-2.14748E9" max="2.14748E9" units="cm"/>
+          <inkml:channel name="Y" type="integer" min="-2.14748E9" max="2.14748E9" units="cm"/>
+          <inkml:channel name="F" type="integer" max="32767" units="dev"/>
+          <inkml:channel name="OA" type="integer" max="360" units="deg"/>
+          <inkml:channel name="OE" type="integer" max="90" units="deg"/>
+        </inkml:traceFormat>
+        <inkml:channelProperties>
+          <inkml:channelProperty channel="X" name="resolution" value="1000" units="1/cm"/>
+          <inkml:channelProperty channel="Y" name="resolution" value="1000" units="1/cm"/>
+          <inkml:channelProperty channel="F" name="resolution" value="0" units="1/dev"/>
+          <inkml:channelProperty channel="OA" name="resolution" value="1000" units="1/deg"/>
+          <inkml:channelProperty channel="OE" name="resolution" value="1000" units="1/deg"/>
+        </inkml:channelProperties>
+      </inkml:inkSource>
+      <inkml:timestamp xml:id="ts0" timeString="2024-05-17T15:24:17.278"/>
+    </inkml:context>
+    <inkml:brush xml:id="br0">
+      <inkml:brushProperty name="width" value="0.025" units="cm"/>
+      <inkml:brushProperty name="height" value="0.025" units="cm"/>
+      <inkml:brushProperty name="color" value="#E71224"/>
+    </inkml:brush>
+  </inkml:definitions>
+  <inkml:trace contextRef="#ctx0" brushRef="#br0">2 155 14279 0 0,'0'-2'322'0'0,"-1"0"0"0"0,1 1 1 0 0,0-1-1 0 0,0 0 0 0 0,0 0 0 0 0,0 0 0 0 0,0 0 0 0 0,0 1 0 0 0,1-1 0 0 0,-1 0 0 0 0,0 0 0 0 0,1 0 0 0 0,-1 1 0 0 0,1-1 1 0 0,0 0-1 0 0,0 1 0 0 0,0-1 0 0 0,0 1 0 0 0,0-1 0 0 0,0 1 0 0 0,0-1 0 0 0,0 1 0 0 0,0 0 0 0 0,1-1 0 0 0,-1 1 0 0 0,3-2 1 0 0,-1 1-87 0 0,1 0 1 0 0,-1 0 0 0 0,0 0 0 0 0,1 0 0 0 0,-1 0 0 0 0,1 1 0 0 0,-1 0 0 0 0,1 0 0 0 0,0 0-1 0 0,-1 0 1 0 0,1 0 0 0 0,5 1 0 0 0,-8 0-199 0 0,1 0 0 0 0,-1 0 0 0 0,1 0 0 0 0,-1 1 1 0 0,1-1-1 0 0,-1 0 0 0 0,1 1 0 0 0,-1-1 0 0 0,3 2 0 0 0,0 0 28 0 0,0-1 127 0 0,0 2-10 0 0,8 9-39 0 0,-9-9-16 0 0,-1 1-7 0 0,-1 1-102 0 0,1-1 0 0 0,-1 1 1 0 0,0 0-1 0 0,0-1 0 0 0,0 1 0 0 0,-1 0 0 0 0,0 0 1 0 0,0 0-1 0 0,0 0 0 0 0,0-1 0 0 0,-1 1 0 0 0,0 0 1 0 0,0 0-1 0 0,-3 7 0 0 0,0 1-19 0 0,-2-1 0 0 0,0 0 0 0 0,0-1 0 0 0,-1 1 0 0 0,-1-1 0 0 0,0 0 0 0 0,0-1 0 0 0,-1 0 0 0 0,0-1 0 0 0,-1 1 0 0 0,-14 9 0 0 0,28-22 84 0 0,28-16 957 0 0,-23 15-765 0 0,0 0-79 0 0,0 0 0 0 0,1 0 0 0 0,0 1 0 0 0,-1 1 0 0 0,1-1-1 0 0,0 1 1 0 0,14 0 0 0 0,8 3-185 0 0,-27-1-20 0 0,-1 1-84 0 0,1 1-756 0 0,13 7 460 0 0,-13-7-319 0 0,-2 2-2662 0 0,12 16-5783 0 0</inkml:trace>
+  <inkml:trace contextRef="#ctx0" brushRef="#br0" timeOffset="1419.73">367 103 11975 0 0,'13'-33'9005'0'0,"-11"27"-8303"0"0,-1 0-1 0 0,1 0 0 0 0,-1 0 1 0 0,-1 0-1 0 0,1-1 0 0 0,-1-9 1 0 0,0 15-645 0 0,0 0 0 0 0,0 1 0 0 0,0-1 1 0 0,-1 0-1 0 0,1 1 0 0 0,0-1 0 0 0,0 0 0 0 0,0 0 1 0 0,-1 1-1 0 0,1-1 0 0 0,0 1 0 0 0,-1-1 0 0 0,1 0 1 0 0,0 1-1 0 0,-1-1 0 0 0,1 1 0 0 0,-1-1 0 0 0,1 0 1 0 0,-1 1-1 0 0,1 0 0 0 0,-1-1 0 0 0,0 1 0 0 0,1-1 1 0 0,-1 1-1 0 0,1 0 0 0 0,-1-1 0 0 0,-1 1 1 0 0,1-1-22 0 0,-1 1 0 0 0,1 0 0 0 0,-1 0 0 0 0,0 0 0 0 0,1 0 0 0 0,-1 1 1 0 0,1-1-1 0 0,-1 0 0 0 0,1 1 0 0 0,-1-1 0 0 0,1 1 0 0 0,-2 0 0 0 0,-3 2-41 0 0,0 0 0 0 0,0 0 0 0 0,1 1 0 0 0,0 0 0 0 0,-6 5 0 0 0,6-5-27 0 0,-18 21-107 0 0,21-23 116 0 0,1 0 0 0 0,0 0 1 0 0,0 0-1 0 0,0 0 1 0 0,0 0-1 0 0,0 0 0 0 0,0 0 1 0 0,1 1-1 0 0,-1-1 1 0 0,1 0-1 0 0,-1 0 0 0 0,1 4 1 0 0,4-4-53 0 0,12 7 43 0 0,-12-7-48 0 0,51-8-196 0 0,-50 7 228 0 0,10 3 49 0 0,-15-4 1 0 0,0 0 0 0 0,1 0 0 0 0,-1 0 0 0 0,0 0-1 0 0,0 0 1 0 0,0 0 0 0 0,0 0 0 0 0,1 0-1 0 0,-1 1 1 0 0,0-1 0 0 0,0 0 0 0 0,0 0 0 0 0,0 0-1 0 0,1 0 1 0 0,-1 0 0 0 0,0 0 0 0 0,0 0-1 0 0,0 0 1 0 0,0 0 0 0 0,0 1 0 0 0,0-1 0 0 0,1 0-1 0 0,-1 0 1 0 0,0 0 0 0 0,0 0 0 0 0,0 0-1 0 0,0 1 1 0 0,0-1 0 0 0,0 0 0 0 0,0 0 0 0 0,0 0-1 0 0,0 0 1 0 0,0 1 0 0 0,0-1 0 0 0,0 0-1 0 0,0 0 1 0 0,0 0 0 0 0,0 1 0 0 0,1 13 228 0 0,0 0 0 0 0,-2 1 0 0 0,0-1 0 0 0,-1 0 0 0 0,0 0 0 0 0,-4 16 0 0 0,-5 27 340 0 0,7-27-434 0 0,-6 89 182 0 0,11-112-89 0 0,0-4-1591 0 0</inkml:trace>
+</inkml:ink>
+</file>
+
+<file path=word/ink/ink16.xml><?xml version="1.0" encoding="utf-8"?>
+<inkml:ink xmlns:inkml="http://www.w3.org/2003/InkML">
+  <inkml:definitions>
+    <inkml:context xml:id="ctx0">
+      <inkml:inkSource xml:id="inkSrc0">
+        <inkml:traceFormat>
+          <inkml:channel name="X" type="integer" min="-2.14748E9" max="2.14748E9" units="cm"/>
+          <inkml:channel name="Y" type="integer" min="-2.14748E9" max="2.14748E9" units="cm"/>
+          <inkml:channel name="F" type="integer" max="32767" units="dev"/>
+          <inkml:channel name="OA" type="integer" max="360" units="deg"/>
+          <inkml:channel name="OE" type="integer" max="90" units="deg"/>
+        </inkml:traceFormat>
+        <inkml:channelProperties>
+          <inkml:channelProperty channel="X" name="resolution" value="1000" units="1/cm"/>
+          <inkml:channelProperty channel="Y" name="resolution" value="1000" units="1/cm"/>
+          <inkml:channelProperty channel="F" name="resolution" value="0" units="1/dev"/>
+          <inkml:channelProperty channel="OA" name="resolution" value="1000" units="1/deg"/>
+          <inkml:channelProperty channel="OE" name="resolution" value="1000" units="1/deg"/>
+        </inkml:channelProperties>
+      </inkml:inkSource>
+      <inkml:timestamp xml:id="ts0" timeString="2024-05-17T15:24:09.275"/>
+    </inkml:context>
+    <inkml:brush xml:id="br0">
+      <inkml:brushProperty name="width" value="0.025" units="cm"/>
+      <inkml:brushProperty name="height" value="0.025" units="cm"/>
+      <inkml:brushProperty name="color" value="#E71224"/>
+    </inkml:brush>
+  </inkml:definitions>
+  <inkml:trace contextRef="#ctx0" brushRef="#br0">37 72 12439 0 0,'-2'3'1616'0'0,"-1"-1"-1"0"0,1 1 0 0 0,0 0 1 0 0,0 0-1 0 0,-2 5 1 0 0,2-4-1281 0 0,0 0 1 0 0,1 0 0 0 0,-1 0-1 0 0,1 0 1 0 0,0 0 0 0 0,0 0-1 0 0,1 0 1 0 0,-1 1 0 0 0,1-1-1 0 0,0 0 1 0 0,0 0 0 0 0,0 1-1 0 0,2 5 1 0 0,-2-10-316 0 0,0 1 0 0 0,0-1 0 0 0,0 1 0 0 0,1 0-1 0 0,-1-1 1 0 0,0 1 0 0 0,1-1 0 0 0,-1 1 0 0 0,0-1 0 0 0,1 1 0 0 0,-1-1 0 0 0,0 1-1 0 0,1-1 1 0 0,-1 0 0 0 0,1 1 0 0 0,0 0 0 0 0,0-1-11 0 0,-1 0 0 0 0,1 1-1 0 0,-1-1 1 0 0,0 0 0 0 0,1 1 0 0 0,-1-1 0 0 0,0 1-1 0 0,1-1 1 0 0,-1 0 0 0 0,0 1 0 0 0,1-1 0 0 0,-1 1-1 0 0,0-1 1 0 0,0 1 0 0 0,1-1 0 0 0,-1 1 0 0 0,0-1-1 0 0,0 1 1 0 0,0-1 0 0 0,0 2 0 0 0,4-2 68 0 0,15 2-61 0 0,-16-2-52 0 0,0-1 0 0 0,-1 0 0 0 0,1 1 0 0 0,0-1 0 0 0,0 0 0 0 0,-1 0 0 0 0,1-1 0 0 0,-1 1 0 0 0,1 0 0 0 0,-1-1 0 0 0,0 1 0 0 0,1-1 0 0 0,-1 0 0 0 0,0 0 0 0 0,0 0 0 0 0,0 0 0 0 0,0 0 0 0 0,-1-1 0 0 0,1 1 0 0 0,-1 0 0 0 0,1-1 0 0 0,-1 1 0 0 0,0-1 0 0 0,2-3 0 0 0,-3 4 2 0 0,1-1-1 0 0,0 1 1 0 0,-1 0 0 0 0,1-1-1 0 0,-1 1 1 0 0,0-1 0 0 0,0 1-1 0 0,0-1 1 0 0,0 1 0 0 0,0 0-1 0 0,0-1 1 0 0,-1 1 0 0 0,1-1-1 0 0,-1 1 1 0 0,0 0 0 0 0,1-1-1 0 0,-1 1 1 0 0,0 0 0 0 0,0 0-1 0 0,-1 0 1 0 0,1 0 0 0 0,0 0-1 0 0,-1 0 1 0 0,1 0-1 0 0,-1 0 1 0 0,0 0 0 0 0,0 1-1 0 0,-3-3 1 0 0,1 1-81 0 0,-1 0-1 0 0,1 1 1 0 0,-1 0-1 0 0,0 0 1 0 0,0 0-1 0 0,-9-2 1 0 0,13 4 82 0 0,-1-1 0 0 0,1 1 0 0 0,-1 0 0 0 0,1 0-1 0 0,0 0 1 0 0,-1-1 0 0 0,1 1 0 0 0,-1 0 0 0 0,1 1 0 0 0,-1-1 0 0 0,1 0 0 0 0,0 0 0 0 0,-1 1 0 0 0,1-1 0 0 0,0 1 0 0 0,-1-1 0 0 0,1 1 0 0 0,0-1 0 0 0,0 1 0 0 0,-1 0 0 0 0,1 0 0 0 0,0-1 0 0 0,0 1-1 0 0,0 0 1 0 0,0 0 0 0 0,0 0 0 0 0,0 0 0 0 0,0 0 0 0 0,-1 3 0 0 0,2 5-256 0 0</inkml:trace>
+  <inkml:trace contextRef="#ctx0" brushRef="#br0" timeOffset="352.92">152 66 15663 0 0,'1'2'1318'0'0,"3"5"-12"0"0,0-3 2823 0 0,18 21-2469 0 0,-1-3-258 0 0,1 2-394 0 0,1-1-144 0 0,-1 1-562 0 0,-2-1-203 0 0,13 18-2228 0 0,-19-24 1378 0 0</inkml:trace>
+  <inkml:trace contextRef="#ctx0" brushRef="#br0" timeOffset="700.86">302 0 12895 0 0,'-2'1'652'0'0,"1"0"-1"0"0,-1 0 0 0 0,1 0 0 0 0,0 0 0 0 0,-1 0 1 0 0,1 0-1 0 0,0 1 0 0 0,-1-1 0 0 0,1 1 1 0 0,0-1-1 0 0,0 0 0 0 0,-1 3 0 0 0,-12 21 1484 0 0,12-19-1767 0 0,-13 24 1259 0 0,-15 45 0 0 0,25-60-1672 0 0,1 0 1 0 0,1 0-1 0 0,0 0 0 0 0,1 1 1 0 0,-1 18-1 0 0,5-21-5565 0 0,0-9 3352 0 0</inkml:trace>
+  <inkml:trace contextRef="#ctx0" brushRef="#br0" timeOffset="1097.92">508 83 4607 0 0,'-2'1'1213'0'0,"0"-1"0"0"0,1 1-1 0 0,0 0 1 0 0,-1 0 0 0 0,1 0-1 0 0,-1 0 1 0 0,1 0 0 0 0,0 0-1 0 0,0 0 1 0 0,0 1-1 0 0,-2 1 1 0 0,2-1-582 0 0,0-1-1 0 0,0 1 1 0 0,0 0 0 0 0,1-1-1 0 0,-1 1 1 0 0,1 0 0 0 0,-1 0-1 0 0,1-1 1 0 0,0 4 0 0 0,0 2-396 0 0,0-1-1 0 0,1 1 1 0 0,0 0 0 0 0,3 12 0 0 0,1 5 1796 0 0,-2-21-1864 0 0,-3-3-167 0 0,2 1 1 0 0,0 1 0 0 0,-1 0 1 0 0,1-1-1 0 0,0 0 0 0 0,0 1 1 0 0,0-1-1 0 0,3 1 0 0 0,-4-1-21 0 0,1-1 1 0 0,-1 0-1 0 0,1 1 0 0 0,-1-1 0 0 0,1 0 0 0 0,0 0 0 0 0,-1 0 0 0 0,1 0 0 0 0,0 0 0 0 0,-1 0 0 0 0,1 0 0 0 0,0 0 0 0 0,-1-1 0 0 0,1 1 0 0 0,-1-1 0 0 0,1 1 0 0 0,-1-1 1 0 0,3-1-1 0 0,-1 0-88 0 0,0 0 0 0 0,0 0 1 0 0,-1-1-1 0 0,1 1 0 0 0,-1 0 1 0 0,1-1-1 0 0,-1 0 0 0 0,3-5 1 0 0,-2 3-155 0 0,0 0 1 0 0,0 0-1 0 0,-1 0 1 0 0,1 0-1 0 0,-2-1 1 0 0,1 1-1 0 0,0-1 1 0 0,-1 0-1 0 0,0 1 1 0 0,0-12-1 0 0,-1 14 159 0 0,-1-1 0 0 0,0 1-1 0 0,0 0 1 0 0,0 0 0 0 0,-1-1-1 0 0,1 1 1 0 0,-1 0 0 0 0,0 0-1 0 0,0 0 1 0 0,0 1 0 0 0,0-1-1 0 0,0 0 1 0 0,0 1 0 0 0,-1-1-1 0 0,1 1 1 0 0,-1 0 0 0 0,0 0-1 0 0,0 0 1 0 0,0 0 0 0 0,0 0-1 0 0,-4-1 1 0 0,5 2 87 0 0,0 0-1 0 0,0 0 1 0 0,1 0 0 0 0,-1 1-1 0 0,0-1 1 0 0,0 0 0 0 0,0 1-1 0 0,0 0 1 0 0,-1-1 0 0 0,1 1-1 0 0,0 0 1 0 0,0 0 0 0 0,0 0-1 0 0,0 0 1 0 0,0 1 0 0 0,0-1-1 0 0,0 0 1 0 0,0 1 0 0 0,0 0-1 0 0,0-1 1 0 0,0 1 0 0 0,0 0-1 0 0,0 0 1 0 0,1 0 0 0 0,-1 0-1 0 0,0 0 1 0 0,0 1 0 0 0,1-1 0 0 0,-1 0-1 0 0,1 1 1 0 0,-1-1 0 0 0,1 1-1 0 0,0 0 1 0 0,0-1 0 0 0,-2 5-1 0 0,2-5-173 0 0,1 0 0 0 0,0 0 0 0 0,-1 0 0 0 0,1 0 0 0 0,0 0 0 0 0,0 0-1 0 0,0 1 1 0 0,0-1 0 0 0,0 0 0 0 0,0 0 0 0 0,0 0 0 0 0,0 0 0 0 0,0 0 0 0 0,1 0 0 0 0,-1 1 0 0 0,0-1-1 0 0,1 0 1 0 0,-1 0 0 0 0,1 0 0 0 0,-1 0 0 0 0,1 0 0 0 0,0 0 0 0 0,0 1 0 0 0,1-1 118 0 0,-1 2-4270 0 0</inkml:trace>
+  <inkml:trace contextRef="#ctx0" brushRef="#br0" timeOffset="1459.59">654 64 5527 0 0,'6'7'14632'0'0,"-4"-2"-14175"0"0,0 0-1 0 0,-1 1 1 0 0,1-1 0 0 0,-1 1-1 0 0,0-1 1 0 0,0 1-1 0 0,-1-1 1 0 0,0 1 0 0 0,0 0-1 0 0,-1 7 1 0 0,0 2-8 0 0,-1 0 215 0 0,0 0 0 0 0,2 18 0 0 0,0-32-425 0 0,2 2-177 0 0,5 9-36 0 0,-7-12-25 0 0,0 0 0 0 0,0 0 1 0 0,0 0-1 0 0,0 0 1 0 0,0 1-1 0 0,0-1 0 0 0,1 0 1 0 0,-1 0-1 0 0,0 0 0 0 0,0 0 1 0 0,0 0-1 0 0,0 0 0 0 0,0 1 1 0 0,0-1-1 0 0,0 0 1 0 0,0 0-1 0 0,1 0 0 0 0,-1 0 1 0 0,0 0-1 0 0,0 0 0 0 0,0 0 1 0 0,0 0-1 0 0,0 0 1 0 0,1 0-1 0 0,-1 0 0 0 0,0 0 1 0 0,0 0-1 0 0,0 0 0 0 0,0 0 1 0 0,1 0-1 0 0,-1 0 0 0 0,0 0 1 0 0,0 0-1 0 0,0 0 1 0 0,0 0-1 0 0,0 0 0 0 0,1 0 1 0 0,-1 0-1 0 0,0 0 0 0 0,0 0 1 0 0,0 0-1 0 0,0 0 0 0 0,4-1-23 0 0,0-1 0 0 0,0 0 0 0 0,0 1-1 0 0,0-1 1 0 0,-1 0 0 0 0,1-1 0 0 0,-1 1-1 0 0,1-1 1 0 0,-1 0 0 0 0,0 1 0 0 0,0-1-1 0 0,4-6 1 0 0,2-1-84 0 0,-1-2 0 0 0,0 1 0 0 0,0-1 0 0 0,-1 0 0 0 0,7-18 0 0 0,-12 25 75 0 0,0 0 0 0 0,-1-1 0 0 0,0 1 0 0 0,0 0 1 0 0,0 0-1 0 0,-1-1 0 0 0,1-8 0 0 0,-2 11 17 0 0,1 0 0 0 0,0 0-1 0 0,-1 0 1 0 0,0 0 0 0 0,0 0 0 0 0,0 0 0 0 0,0 0-1 0 0,0 0 1 0 0,-1 0 0 0 0,1 1 0 0 0,-1-1 0 0 0,0 0-1 0 0,0 1 1 0 0,-2-3 0 0 0,3 4-37 0 0,0 0 0 0 0,0 0 0 0 0,0 0 1 0 0,-1 0-1 0 0,1 0 0 0 0,0 0 0 0 0,0 1 0 0 0,-1-1 0 0 0,1 0 0 0 0,0 1 0 0 0,-1-1 1 0 0,1 1-1 0 0,0 0 0 0 0,-1-1 0 0 0,1 1 0 0 0,-1 0 0 0 0,1 0 0 0 0,-1 0 0 0 0,1 0 1 0 0,-1 0-1 0 0,1 0 0 0 0,0 0 0 0 0,-1 0 0 0 0,1 1 0 0 0,-1-1 0 0 0,1 0 0 0 0,0 1 1 0 0,-1 0-1 0 0,1-1 0 0 0,0 1 0 0 0,-1 0 0 0 0,1-1 0 0 0,0 1 0 0 0,0 0 0 0 0,0 0 1 0 0,0 0-1 0 0,0 0 0 0 0,0 0 0 0 0,0 0 0 0 0,0 0 0 0 0,0 1 0 0 0,0-1 0 0 0,0 2 0 0 0,-3 3-462 0 0</inkml:trace>
+</inkml:ink>
+</file>
+
+<file path=word/ink/ink17.xml><?xml version="1.0" encoding="utf-8"?>
+<inkml:ink xmlns:inkml="http://www.w3.org/2003/InkML">
+  <inkml:definitions>
+    <inkml:context xml:id="ctx0">
+      <inkml:inkSource xml:id="inkSrc0">
+        <inkml:traceFormat>
+          <inkml:channel name="X" type="integer" min="-2.14748E9" max="2.14748E9" units="cm"/>
+          <inkml:channel name="Y" type="integer" min="-2.14748E9" max="2.14748E9" units="cm"/>
+          <inkml:channel name="F" type="integer" max="32767" units="dev"/>
+          <inkml:channel name="OA" type="integer" max="360" units="deg"/>
+          <inkml:channel name="OE" type="integer" max="90" units="deg"/>
+        </inkml:traceFormat>
+        <inkml:channelProperties>
+          <inkml:channelProperty channel="X" name="resolution" value="1000" units="1/cm"/>
+          <inkml:channelProperty channel="Y" name="resolution" value="1000" units="1/cm"/>
+          <inkml:channelProperty channel="F" name="resolution" value="0" units="1/dev"/>
+          <inkml:channelProperty channel="OA" name="resolution" value="1000" units="1/deg"/>
+          <inkml:channelProperty channel="OE" name="resolution" value="1000" units="1/deg"/>
+        </inkml:channelProperties>
+      </inkml:inkSource>
+      <inkml:timestamp xml:id="ts0" timeString="2024-05-17T15:14:39.493"/>
+    </inkml:context>
+    <inkml:brush xml:id="br0">
+      <inkml:brushProperty name="width" value="0.025" units="cm"/>
+      <inkml:brushProperty name="height" value="0.025" units="cm"/>
+      <inkml:brushProperty name="color" value="#E71224"/>
+    </inkml:brush>
+  </inkml:definitions>
+  <inkml:trace contextRef="#ctx0" brushRef="#br0">57 67 15663 0 0,'-2'-3'2259'0'0,"-14"-24"3588"0"0,15 26-5728 0 0,1 0-1 0 0,0 0 1 0 0,-1 0 0 0 0,1 0-1 0 0,-1 0 1 0 0,1 1-1 0 0,0-1 1 0 0,0 0 0 0 0,0 0-1 0 0,0 0 1 0 0,-1 0 0 0 0,1 0-1 0 0,1 0 1 0 0,-1 0 0 0 0,0 0-1 0 0,0 0 1 0 0,0 0 0 0 0,0 0-1 0 0,1 0 1 0 0,-1 0 0 0 0,0 0-1 0 0,1 0 1 0 0,-1 0-1 0 0,1 0 1 0 0,0-1 1493 0 0,5 2-1265 0 0,16 2-10 0 0,-16-1 338 0 0,-1 1-326 0 0,17 6 3 0 0,-17-6 357 0 0,2 0-330 0 0,22 7 6 0 0,-22-7 6 0 0,8 0 57 0 0,-13-1-444 0 0,0 0 0 0 0,0-1-1 0 0,0 1 1 0 0,0-1 0 0 0,0 0-1 0 0,0 1 1 0 0,0-1-1 0 0,0 0 1 0 0,0 0 0 0 0,0 0-1 0 0,3-1 1 0 0,30-2 0 0 0,1-4-4 0 0,1-1 0 0 0,0 4 0 0 0,-3 3 0 0 0,-31 2 0 0 0,0-1 0 0 0,0 0 0 0 0,0 1 0 0 0,0-1 0 0 0,0 1 0 0 0,-1 0 0 0 0,1 0 0 0 0,4 2 0 0 0,-5-2 0 0 0,0 1 0 0 0,-1-1 0 0 0,1 0 0 0 0,-1 1 0 0 0,1 0 0 0 0,-1-1 0 0 0,1 1 0 0 0,1 3 0 0 0,-3-5 0 0 0,0 0 0 0 0,0 1 0 0 0,0-1 0 0 0,1 0 0 0 0,-1 0 0 0 0,0 1 0 0 0,0-1 0 0 0,0 0 0 0 0,0 0 0 0 0,0 1 0 0 0,0-1 0 0 0,0 0 0 0 0,0 0 0 0 0,0 1 0 0 0,0-1 0 0 0,0 0 0 0 0,0 0 0 0 0,0 1 0 0 0,0-1 0 0 0,0 0 0 0 0,0 0 0 0 0,0 1 0 0 0,0-1 0 0 0,0 0 0 0 0,0 0 0 0 0,-1 1 0 0 0,1-1 0 0 0,0 0 0 0 0,0 0 0 0 0,0 1 0 0 0,0-1 0 0 0,0 0 0 0 0,-1 0 0 0 0,1 0 0 0 0,0 0 0 0 0,0 1 0 0 0,0-1 0 0 0,-1 0 0 0 0,1 0 0 0 0,0 0 0 0 0,0 0 0 0 0,-1 0 0 0 0,1 0 0 0 0,0 0 0 0 0,0 1 0 0 0,-1-1 0 0 0,1 0 0 0 0,0 0 0 0 0,-1 0 0 0 0,-11 1 0 0 0,12-1 0 0 0,-19-1-413 0 0,-33-6 0 0 0,34 4-36 0 0,-34-2 0 0 0,-138 3-1043 0 0,185 2 1493 0 0,-1 1 91 0 0,0-1 1 0 0,0 0-1 0 0,0-1 0 0 0,0 1 1 0 0,0-1-1 0 0,0-1 0 0 0,0 1 1 0 0,-7-3-1 0 0,13 4-81 0 0,0 0 0 0 0,0 0 1 0 0,0 0-1 0 0,0 0 0 0 0,0-1 0 0 0,0 1 1 0 0,0 0-1 0 0,-1 0 0 0 0,1 0 0 0 0,0 0 1 0 0,0 0-1 0 0,0 0 0 0 0,0 0 0 0 0,0 0 1 0 0,0 0-1 0 0,0 0 0 0 0,0 0 0 0 0,0-1 0 0 0,0 1 1 0 0,0 0-1 0 0,0 0 0 0 0,0 0 0 0 0,0 0 1 0 0,0 0-1 0 0,0 0 0 0 0,0 0 0 0 0,0 0 1 0 0,0 0-1 0 0,0-1 0 0 0,0 1 0 0 0,0 0 1 0 0,0 0-1 0 0,0 0 0 0 0,0 0 0 0 0,0 0 0 0 0,0 0 1 0 0,0 0-1 0 0,0 0 0 0 0,0 0 0 0 0,0 0 1 0 0,0-1-1 0 0,0 1 0 0 0,0 0 0 0 0,0 0 1 0 0,0 0-1 0 0,0 0 0 0 0,1 0 0 0 0,-1 0 0 0 0,0 0 1 0 0,0 0-1 0 0,0 0 0 0 0,0 0 0 0 0,0 0 1 0 0,0 0-1 0 0,0 0 0 0 0,0 0 0 0 0,13-6 481 0 0,-6 3-482 0 0,-4 2 2 0 0,0 0 0 0 0,1 0-1 0 0,-1 0 1 0 0,1 0 0 0 0,-1 0-1 0 0,7 0 1 0 0,36-5 297 0 0,-7 3 206 0 0,-1 2-191 0 0,-7 1-312 0 0,5 1-12 0 0,2 1 0 0 0,1 0 0 0 0,5 3 0 0 0,-5 3 0 0 0,-7 5 0 0 0,-6 1-48 0 0,-21-11-203 0 0,-3 1-2557 0 0,4 13 100 0 0,-5-10-7101 0 0</inkml:trace>
+</inkml:ink>
+</file>
+
+<file path=word/ink/ink18.xml><?xml version="1.0" encoding="utf-8"?>
+<inkml:ink xmlns:inkml="http://www.w3.org/2003/InkML">
+  <inkml:definitions>
+    <inkml:context xml:id="ctx0">
+      <inkml:inkSource xml:id="inkSrc0">
+        <inkml:traceFormat>
+          <inkml:channel name="X" type="integer" min="-2.14748E9" max="2.14748E9" units="cm"/>
+          <inkml:channel name="Y" type="integer" min="-2.14748E9" max="2.14748E9" units="cm"/>
+          <inkml:channel name="F" type="integer" max="32767" units="dev"/>
+          <inkml:channel name="OA" type="integer" max="360" units="deg"/>
+          <inkml:channel name="OE" type="integer" max="90" units="deg"/>
+        </inkml:traceFormat>
+        <inkml:channelProperties>
+          <inkml:channelProperty channel="X" name="resolution" value="1000" units="1/cm"/>
+          <inkml:channelProperty channel="Y" name="resolution" value="1000" units="1/cm"/>
+          <inkml:channelProperty channel="F" name="resolution" value="0" units="1/dev"/>
+          <inkml:channelProperty channel="OA" name="resolution" value="1000" units="1/deg"/>
+          <inkml:channelProperty channel="OE" name="resolution" value="1000" units="1/deg"/>
+        </inkml:channelProperties>
+      </inkml:inkSource>
+      <inkml:timestamp xml:id="ts0" timeString="2024-05-17T15:23:53.060"/>
+    </inkml:context>
+    <inkml:brush xml:id="br0">
+      <inkml:brushProperty name="width" value="0.025" units="cm"/>
+      <inkml:brushProperty name="height" value="0.025" units="cm"/>
+      <inkml:brushProperty name="color" value="#E71224"/>
+    </inkml:brush>
+  </inkml:definitions>
+  <inkml:trace contextRef="#ctx0" brushRef="#br0">82 752 455 0 0,'-14'-4'12903'0'0,"5"-4"-5354"0"0,8 6-7142 0 0,0 0-1 0 0,0 0 1 0 0,0 0-1 0 0,0 0 1 0 0,0-1 0 0 0,1 1-1 0 0,-1 0 1 0 0,1-1 0 0 0,-1-3-1 0 0,1-2-1079 0 0,0 1-1 0 0,1 0 1 0 0,2-14 0 0 0,0 8 2555 0 0,7-27-1817 0 0,-3-1 0 0 0,-1 0-1 0 0,-1 0 1 0 0,-3 0 0 0 0,-4-63 0 0 0,-4 27-65 0 0,-1-49 0 0 0,5-12 136 0 0,2 138-133 0 0,0 0-1 0 0,0-1 1 0 0,0 1-1 0 0,0 0 1 0 0,0 0-1 0 0,0-1 1 0 0,0 1-1 0 0,0 0 1 0 0,0-1-1 0 0,0 1 1 0 0,0 0-1 0 0,0 0 1 0 0,0-1-1 0 0,0 1 1 0 0,0 0-1 0 0,0 0 1 0 0,0-1-1 0 0,0 1 1 0 0,0 0-1 0 0,0 0 1 0 0,0-1-1 0 0,0 1 1 0 0,0 0-1 0 0,0 0 1 0 0,-1-1-1 0 0,1 1 1 0 0,0 0-1 0 0,0 0 1 0 0,0 0-1 0 0,0-1 1 0 0,-1 1-1 0 0,1 0 1 0 0,-5 9 182 0 0,-3 22 113 0 0,8-29-296 0 0,-3 11-2 0 0,-1 5 0 0 0,-1 0 0 0 0,0 0 0 0 0,-1 0 0 0 0,-1 0 0 0 0,-9 16 0 0 0,16-34-3 0 0,0 0-1 0 0,0 1 1 0 0,0-1-1 0 0,0 0 0 0 0,0 0 1 0 0,-1 0-1 0 0,1 1 1 0 0,0-1-1 0 0,0 0 1 0 0,0 0-1 0 0,0 0 1 0 0,0 1-1 0 0,0-1 1 0 0,0 0-1 0 0,0 0 1 0 0,0 0-1 0 0,-1 0 1 0 0,1 1-1 0 0,0-1 0 0 0,0 0 1 0 0,0 0-1 0 0,0 0 1 0 0,0 0-1 0 0,-1 0 1 0 0,1 0-1 0 0,0 0 1 0 0,0 1-1 0 0,0-1 1 0 0,-1 0-1 0 0,1 0 1 0 0,0 0-1 0 0,0 0 1 0 0,0 0-1 0 0,-1 0 0 0 0,1 0 1 0 0,0 0-1 0 0,0 0 1 0 0,0 0-1 0 0,-1 0 1 0 0,1 0-1 0 0,0 0 1 0 0,0 0-1 0 0,0 0 1 0 0,-1 0-1 0 0,1 0 1 0 0,-2-12-361 0 0,4-16-222 0 0,11-42 338 0 0,-12 63 319 0 0,2-1 0 0 0,-1 1 0 0 0,1-1 0 0 0,0 1 0 0 0,1 0 0 0 0,-1 0 0 0 0,6-6 0 0 0,-9 12-29 0 0,1 1-1 0 0,-1 0 1 0 0,1-1 0 0 0,-1 1 0 0 0,1-1-1 0 0,0 1 1 0 0,-1 0 0 0 0,1 0-1 0 0,-1-1 1 0 0,1 1 0 0 0,0 0-1 0 0,-1 0 1 0 0,1 0 0 0 0,0 0-1 0 0,-1-1 1 0 0,1 1 0 0 0,0 0-1 0 0,-1 0 1 0 0,1 1 0 0 0,0-1-1 0 0,-1 0 1 0 0,1 0 0 0 0,0 0 0 0 0,-1 0-1 0 0,1 0 1 0 0,0 1 0 0 0,-1-1-1 0 0,1 0 1 0 0,0 1 0 0 0,15 9 161 0 0,-15-10-206 0 0,10 6 108 0 0,-9-5-102 0 0,25 22 147 0 0,-10-7-139 0 0,-2-3-11 0 0,-2 0 0 0 0,-7-6 0 0 0,21 29-3005 0 0</inkml:trace>
+</inkml:ink>
+</file>
+
+<file path=word/ink/ink19.xml><?xml version="1.0" encoding="utf-8"?>
+<inkml:ink xmlns:inkml="http://www.w3.org/2003/InkML">
+  <inkml:definitions>
+    <inkml:context xml:id="ctx0">
+      <inkml:inkSource xml:id="inkSrc0">
+        <inkml:traceFormat>
+          <inkml:channel name="X" type="integer" min="-2.14748E9" max="2.14748E9" units="cm"/>
+          <inkml:channel name="Y" type="integer" min="-2.14748E9" max="2.14748E9" units="cm"/>
+          <inkml:channel name="F" type="integer" max="32767" units="dev"/>
+          <inkml:channel name="OA" type="integer" max="360" units="deg"/>
+          <inkml:channel name="OE" type="integer" max="90" units="deg"/>
+        </inkml:traceFormat>
+        <inkml:channelProperties>
+          <inkml:channelProperty channel="X" name="resolution" value="1000" units="1/cm"/>
+          <inkml:channelProperty channel="Y" name="resolution" value="1000" units="1/cm"/>
+          <inkml:channelProperty channel="F" name="resolution" value="0" units="1/dev"/>
+          <inkml:channelProperty channel="OA" name="resolution" value="1000" units="1/deg"/>
+          <inkml:channelProperty channel="OE" name="resolution" value="1000" units="1/deg"/>
+        </inkml:channelProperties>
+      </inkml:inkSource>
+      <inkml:timestamp xml:id="ts0" timeString="2024-05-17T15:23:24.430"/>
+    </inkml:context>
+    <inkml:brush xml:id="br0">
+      <inkml:brushProperty name="width" value="0.025" units="cm"/>
+      <inkml:brushProperty name="height" value="0.025" units="cm"/>
+      <inkml:brushProperty name="color" value="#E71224"/>
+    </inkml:brush>
+  </inkml:definitions>
+  <inkml:trace contextRef="#ctx0" brushRef="#br0">686 65 3679 0 0,'-1'-5'-938'0'0,"3"-5"12848"0"0,1 14-5622 0 0,-2-3-6164 0 0,-1 0 1 0 0,0 0-1 0 0,1 1 0 0 0,-1-1 1 0 0,0 0-1 0 0,0 0 0 0 0,0 1 1 0 0,0-1-1 0 0,0 0 0 0 0,0 0 1 0 0,-1 1-1 0 0,1-1 0 0 0,0 0 0 0 0,-1 0 1 0 0,1 1-1 0 0,-1-1 0 0 0,1 0 1 0 0,-1 0-1 0 0,0 2 0 0 0,-18 23-36 0 0,12-16 75 0 0,-29 32-145 0 0,27-33-56 0 0,1 0 1 0 0,0 1-1 0 0,0-1 0 0 0,-9 18 1 0 0,17-27 35 0 0,0 0 1 0 0,0 1-1 0 0,-1-1 1 0 0,1 1 0 0 0,0-1-1 0 0,0 1 1 0 0,0-1-1 0 0,0 1 1 0 0,0-1-1 0 0,-1 0 1 0 0,1 1-1 0 0,0-1 1 0 0,0 1-1 0 0,0-1 1 0 0,0 1 0 0 0,0-1-1 0 0,1 1 1 0 0,-1-1-1 0 0,0 1 1 0 0,0-1-1 0 0,0 1 1 0 0,0-1-1 0 0,0 0 1 0 0,1 1-1 0 0,-1-1 1 0 0,0 1-1 0 0,0-1 1 0 0,1 1 0 0 0,-1-1-1 0 0,0 0 1 0 0,1 1-1 0 0,-1-1 1 0 0,0 0-1 0 0,1 1 1 0 0,-1-1-1 0 0,0 0 1 0 0,1 0-1 0 0,-1 1 1 0 0,1-1 0 0 0,-1 0-1 0 0,0 0 1 0 0,1 0-1 0 0,-1 0 1 0 0,1 1-1 0 0,-1-1 1 0 0,2 0-1 0 0,28 3 380 0 0,-24-3-195 0 0,42 2 751 0 0,25 5 70 0 0,-28 0-557 0 0,-26-3-319 0 0,-14-4-35 0 0,1 2-18 0 0,6 1-96 0 0,-2 0-173 0 0,0 0 0 0 0,1-1 1 0 0,15 2-1 0 0,-39-12-4367 0 0,9 5-3146 0 0</inkml:trace>
+  <inkml:trace contextRef="#ctx0" brushRef="#br0" timeOffset="366.64">794 126 9215 0 0,'0'0'88'0'0,"0"0"-1"0"0,-1 0 0 0 0,1-1 1 0 0,0 1-1 0 0,0 0 0 0 0,0 0 1 0 0,0 0-1 0 0,0 0 0 0 0,0 0 1 0 0,0 0-1 0 0,0 0 0 0 0,0 0 0 0 0,0 0 1 0 0,0 0-1 0 0,0 0 0 0 0,-1 0 1 0 0,1 0-1 0 0,0 0 0 0 0,0 0 1 0 0,0 0-1 0 0,0 0 0 0 0,0 0 1 0 0,0 0-1 0 0,0 0 0 0 0,0 0 1 0 0,0 0-1 0 0,0 0 0 0 0,-1 0 1 0 0,1 0-1 0 0,0 0 0 0 0,0 0 0 0 0,0 0 1 0 0,0 0-1 0 0,0 1 0 0 0,0-1 1 0 0,0 0-1 0 0,0 0 0 0 0,0 0 1 0 0,0 0-1 0 0,0 0 0 0 0,0 0 1 0 0,0 0-1 0 0,0 0 0 0 0,0 0 1 0 0,0 0-1 0 0,0 0 0 0 0,-1 0 1 0 0,1 0-1 0 0,0 1 0 0 0,-2 6 2677 0 0,-1 14-81 0 0,2-16-2090 0 0,-11 66 3179 0 0,5-30-3025 0 0,-5 78 0 0 0,12-116-1000 0 0,1 1-105 0 0,-1 3-18 0 0,0 4-231 0 0,3 1-5416 0 0,-1-7-1408 0 0</inkml:trace>
+  <inkml:trace contextRef="#ctx0" brushRef="#br0" timeOffset="713.31">1011 5 13823 0 0,'1'0'64'0'0,"-1"1"-1"0"0,0-1 0 0 0,0 0 0 0 0,1 0 1 0 0,-1 1-1 0 0,0-1 0 0 0,0 0 1 0 0,0 1-1 0 0,1-1 0 0 0,-1 0 1 0 0,0 1-1 0 0,0-1 0 0 0,0 0 1 0 0,0 1-1 0 0,0-1 0 0 0,0 0 0 0 0,0 1 1 0 0,0-1-1 0 0,0 0 0 0 0,0 1 1 0 0,0-1-1 0 0,0 0 0 0 0,0 1 1 0 0,0-1-1 0 0,0 0 0 0 0,0 1 0 0 0,0-1 1 0 0,0 1-1 0 0,-3 11 1860 0 0,-18 68 2348 0 0,-20 91-1039 0 0,35-138-3443 0 0,1 0 1 0 0,2 0 0 0 0,2 42-1 0 0,1-66-297 0 0,1-1-76 0 0</inkml:trace>
+  <inkml:trace contextRef="#ctx0" brushRef="#br0" timeOffset="1079.68">449 3 7111 0 0,'-10'-2'-951'0'0,"-2"3"5021"0"0,11 0-3616 0 0,0-1 0 0 0,0 1 0 0 0,0 0 0 0 0,0-1 0 0 0,1 1 0 0 0,-1 0 0 0 0,0 0 0 0 0,0 0 0 0 0,1 0 0 0 0,-1 0 0 0 0,1 0 0 0 0,-1 0 0 0 0,1 0 0 0 0,-1 0 0 0 0,1 0 0 0 0,-1 0 0 0 0,1 0 0 0 0,0 3 1 0 0,-6 21 763 0 0,1 0 1 0 0,2 1-1 0 0,-1 44 1 0 0,11 78-722 0 0,-4-119-473 0 0,2 2 30 0 0,3 10-41 0 0,1-2-13 0 0,-1-11-13 0 0,-6-23-54 0 0,0 1-13 0 0,7 17-8 0 0,-6-18-32 0 0,2 1-399 0 0,17 14 406 0 0,-21-18 103 0 0,1-1-1 0 0,0 0 0 0 0,0 0 1 0 0,0-1-1 0 0,0 1 1 0 0,0 0-1 0 0,0-1 0 0 0,0 1 1 0 0,0-1-1 0 0,0 0 1 0 0,0 1-1 0 0,0-1 1 0 0,0 0-1 0 0,0 0 0 0 0,0 0 1 0 0,0-1-1 0 0,0 1 1 0 0,0 0-1 0 0,3-2 0 0 0,1 1-1 0 0,186-13 1391 0 0,-101 9 127 0 0,-1-4-1 0 0,107-25 1 0 0,-214 38-5733 0 0,10-2-4762 0 0</inkml:trace>
+  <inkml:trace contextRef="#ctx0" brushRef="#br0" timeOffset="1430">53 296 5527 0 0,'0'-1'293'0'0,"-1"1"-1"0"0,1-1 0 0 0,0 1 0 0 0,0-1 1 0 0,0 0-1 0 0,0 1 0 0 0,-1-1 0 0 0,1 0 0 0 0,0 1 1 0 0,0-1-1 0 0,0 0 0 0 0,0 1 0 0 0,0-1 0 0 0,1 1 1 0 0,-1-1-1 0 0,0 0 0 0 0,0 1 0 0 0,0-1 1 0 0,0 0-1 0 0,1 1 0 0 0,-1-1 0 0 0,0 1 0 0 0,1-1 1 0 0,-1 1-1 0 0,0-1 0 0 0,1 1 0 0 0,-1-1 1 0 0,1 1-1 0 0,-1-1 0 0 0,1 0 0 0 0,1-1 516 0 0,-1 0 0 0 0,1 1 0 0 0,0-1-1 0 0,0 0 1 0 0,0 1 0 0 0,0-1 0 0 0,3-1 0 0 0,-3 3-681 0 0,0-1 1 0 0,0 0 0 0 0,0 1 0 0 0,0-1 0 0 0,0 1 0 0 0,0 0 0 0 0,1 0 0 0 0,-1 0 0 0 0,0 0 0 0 0,0 0 0 0 0,0 0 0 0 0,0 1 0 0 0,1-1 0 0 0,-1 1 0 0 0,0 0 0 0 0,0-1 0 0 0,0 1 0 0 0,0 0 0 0 0,3 2 0 0 0,12 4-18 0 0,-11-2-9 0 0,20 24-81 0 0,-4 2-47 0 0,-16-18-101 0 0,-4-9 98 0 0,-1 0 0 0 0,1 0 0 0 0,-1 0 0 0 0,-1 0 0 0 0,1 1 0 0 0,0-1 0 0 0,-1 0 0 0 0,0 0 0 0 0,0 0 0 0 0,0 1 0 0 0,0-1 0 0 0,-1 0 0 0 0,0 0-1 0 0,0 0 1 0 0,0 0 0 0 0,0 0 0 0 0,-2 4 0 0 0,-2 0-8 0 0,0-1-1 0 0,0 0 1 0 0,0 0-1 0 0,-10 8 1 0 0,12-12 32 0 0,0 0 1 0 0,-1 0-1 0 0,1 0 1 0 0,-1-1-1 0 0,0 1 0 0 0,0-1 1 0 0,0 0-1 0 0,0 0 1 0 0,-9 3-1 0 0,6-5 6 0 0,12-5 0 0 0,10-3 0 0 0,2 2 45 0 0,1 1 1 0 0,-1 1-1 0 0,37-4 0 0 0,-49 7-102 0 0,0 0 0 0 0,0 1 0 0 0,0 0 0 0 0,0 0 0 0 0,1 0 0 0 0,6 1 0 0 0,-3 1-630 0 0,7-1-4650 0 0,31 7-1821 0 0</inkml:trace>
+  <inkml:trace contextRef="#ctx0" brushRef="#br0" timeOffset="2048.1">742 798 18431 0 0,'1'-4'381'0'0,"-1"1"0"0"0,1-1 0 0 0,0 1 0 0 0,0 0 0 0 0,1-1 0 0 0,-1 1 0 0 0,1 0 0 0 0,-1 0 1 0 0,1 0-1 0 0,0 0 0 0 0,0 0 0 0 0,0 0 0 0 0,1 1 0 0 0,-1-1 0 0 0,1 1 0 0 0,-1-1 0 0 0,5-2 0 0 0,-7 5-357 0 0,0 0 1 0 0,0 0 0 0 0,0 0 0 0 0,1 0-1 0 0,-1 0 1 0 0,0 0 0 0 0,0 0-1 0 0,0-1 1 0 0,1 1 0 0 0,-1 0-1 0 0,0 0 1 0 0,0 0 0 0 0,0 0-1 0 0,1 0 1 0 0,-1 0 0 0 0,0 0 0 0 0,0 0-1 0 0,0 0 1 0 0,1 0 0 0 0,-1 0-1 0 0,0 0 1 0 0,0 0 0 0 0,0 0-1 0 0,1 0 1 0 0,-1 0 0 0 0,0 1-1 0 0,0-1 1 0 0,0 0 0 0 0,1 0 0 0 0,-1 0-1 0 0,0 0 1 0 0,0 0 0 0 0,0 0-1 0 0,0 0 1 0 0,1 1 0 0 0,-1-1-1 0 0,0 0 1 0 0,2 10 133 0 0,-4 11-322 0 0,-1-12 36 0 0,1-1 1 0 0,-2 0 0 0 0,-6 13 0 0 0,6-15-13 0 0,1 0 0 0 0,0 0 1 0 0,0 1-1 0 0,1-1 0 0 0,0 1 1 0 0,-2 11-1 0 0,4-17 113 0 0,0-1 0 0 0,-1 1-1 0 0,1-1 1 0 0,0 1 0 0 0,0-1 0 0 0,0 0-1 0 0,0 1 1 0 0,1-1 0 0 0,-1 1 0 0 0,0-1-1 0 0,0 1 1 0 0,0-1 0 0 0,0 0 0 0 0,0 1-1 0 0,0-1 1 0 0,1 1 0 0 0,-1-1 0 0 0,0 0-1 0 0,0 1 1 0 0,1-1 0 0 0,-1 0 0 0 0,0 1-1 0 0,0-1 1 0 0,1 0 0 0 0,-1 1-1 0 0,0-1 1 0 0,1 0 0 0 0,-1 0 0 0 0,1 0-1 0 0,0 1 1 0 0,0-1-19 0 0,0 1 0 0 0,0-1-1 0 0,1 0 1 0 0,-1 0 0 0 0,0 0-1 0 0,1 0 1 0 0,-1 0 0 0 0,0 0-1 0 0,1 0 1 0 0,1-1 0 0 0,31-11-506 0 0,-31 11 482 0 0,24-13-1336 0 0,0-1-1 0 0,27-20 0 0 0,-10 6 1214 0 0,-53 42 5803 0 0,2 12-3755 0 0,6-23-1797 0 0,1 0 1 0 0,-1 1-1 0 0,1-1 0 0 0,0 0 1 0 0,0 0-1 0 0,0 0 1 0 0,0 1-1 0 0,0-1 0 0 0,0 0 1 0 0,1 0-1 0 0,-1 1 0 0 0,1-1 1 0 0,-1 0-1 0 0,1 0 1 0 0,0 0-1 0 0,0 0 0 0 0,0 0 1 0 0,0 0-1 0 0,0 0 0 0 0,0 0 1 0 0,3 3-1 0 0,-3-5 19 0 0,6 2-10 0 0,-2-1-62 0 0,0 0-1 0 0,0 0 1 0 0,0-1-1 0 0,0 0 1 0 0,1 1 0 0 0,-1-2-1 0 0,0 1 1 0 0,0-1-1 0 0,0 1 1 0 0,0-1-1 0 0,1-1 1 0 0,-1 1-1 0 0,4-3 1 0 0,-4 2-65 0 0,0-1 0 0 0,-1 0 0 0 0,1 0 0 0 0,-1 0 0 0 0,0 0 0 0 0,0-1 0 0 0,0 1 0 0 0,0-1 0 0 0,-1 0 0 0 0,1-1 0 0 0,-1 1 0 0 0,0 0 0 0 0,-1-1 0 0 0,1 0 0 0 0,3-7 0 0 0,-5 9 21 0 0,0-1-1 0 0,0 1 1 0 0,-1 0-1 0 0,1 0 1 0 0,-1 0 0 0 0,1 0-1 0 0,-1-1 1 0 0,0 1-1 0 0,0 0 1 0 0,0 0-1 0 0,-1 0 1 0 0,1-1-1 0 0,-1 1 1 0 0,0 0-1 0 0,0 0 1 0 0,0 0-1 0 0,0 0 1 0 0,0 0-1 0 0,-1 0 1 0 0,1 0-1 0 0,-1 1 1 0 0,0-1-1 0 0,0 0 1 0 0,0 1-1 0 0,0-1 1 0 0,0 1-1 0 0,-3-2 1 0 0,1 2-241 0 0,1 0 1 0 0,-1 0-1 0 0,1 0 0 0 0,-1 1 1 0 0,0-1-1 0 0,0 1 1 0 0,1 0-1 0 0,-1 0 0 0 0,0 1 1 0 0,0-1-1 0 0,0 1 1 0 0,0 0-1 0 0,0 0 0 0 0,0 0 1 0 0,0 0-1 0 0,-5 2 1 0 0,5-2-1103 0 0</inkml:trace>
+  <inkml:trace contextRef="#ctx0" brushRef="#br0" timeOffset="2416.18">1360 363 9215 0 0,'5'-4'8304'0'0,"-2"12"-2458"0"0,-2 1-6025 0 0,-1 76 1352 0 0,-3 11-453 0 0,-3-19-1045 0 0,2-51-150 0 0</inkml:trace>
+  <inkml:trace contextRef="#ctx0" brushRef="#br0" timeOffset="2952.36">569 871 11055 0 0,'1'-1'190'0'0,"-1"1"0"0"0,0-1 0 0 0,0 1-1 0 0,0-1 1 0 0,0 1 0 0 0,-1-1 0 0 0,1 1 0 0 0,0-1-1 0 0,0 1 1 0 0,0-1 0 0 0,0 1 0 0 0,0 0-1 0 0,-1-1 1 0 0,1 1 0 0 0,0-1 0 0 0,0 1-1 0 0,-1-1 1 0 0,1 1 0 0 0,0 0 0 0 0,0-1 0 0 0,-2 0-1 0 0,2 1 17 0 0,-1 0 0 0 0,1 0 0 0 0,-1 0 0 0 0,1 0 0 0 0,-1 0 0 0 0,0 0 0 0 0,1 0 0 0 0,-1 0 0 0 0,1 0 0 0 0,-1 0 0 0 0,1 0 0 0 0,-1 0 0 0 0,0 1 0 0 0,1-1 0 0 0,-1 0 0 0 0,1 0-1 0 0,-1 0 1 0 0,1 1 0 0 0,-1-1 0 0 0,1 0 0 0 0,-1 1 0 0 0,1 0 0 0 0,-4 1 87 0 0,2 1-1 0 0,-1-1 1 0 0,0 1 0 0 0,0 0-1 0 0,1 0 1 0 0,0 0 0 0 0,-1 0-1 0 0,-1 5 1 0 0,-15 32-207 0 0,12-24 65 0 0,-8 16-106 0 0,-8 15 40 0 0,3 1 0 0 0,-15 51 0 0 0,32-92-39 0 0,2-5-22 0 0,1 0-1 0 0,-1 0 1 0 0,0 0-1 0 0,1 0 1 0 0,0 0-1 0 0,-1 0 0 0 0,1 0 1 0 0,0 0-1 0 0,0 0 1 0 0,0 0-1 0 0,0 0 0 0 0,0 0 1 0 0,1 0-1 0 0,-1 0 1 0 0,2 3-1 0 0,5 17 88 0 0,-5-17-38 0 0,4-3-20 0 0,18 7-26 0 0,-13-7 60 0 0,20-6 215 0 0,-1-1 0 0 0,50-16 0 0 0,0 1 318 0 0,136-21 2036 0 0,-156 30-2069 0 0,70-13-11 0 0,-130 24-626 0 0,0 0 1 0 0,0 0-1 0 0,0 0 1 0 0,0 0-1 0 0,0 0 1 0 0,0 0-1 0 0,0 0 1 0 0,0 0-1 0 0,0 0 0 0 0,0 0 1 0 0,0 0-1 0 0,0 0 1 0 0,0 0-1 0 0,0 0 1 0 0,0 0-1 0 0,0 0 0 0 0,0 0 1 0 0,0 0-1 0 0,1 0 1 0 0,-1 0-100 0 0,0 0 100 0 0,0 0-1 0 0,0 1 0 0 0,-6 1-1426 0 0,2-2 529 0 0</inkml:trace>
+  <inkml:trace contextRef="#ctx0" brushRef="#br0" timeOffset="3378.08">11 1164 9671 0 0,'-8'-11'531'0'0,"8"11"-243"0"0,-1-1 0 0 0,1 0 1 0 0,0 1-1 0 0,0-1 0 0 0,-1 0 0 0 0,1 0 1 0 0,0 1-1 0 0,0-1 0 0 0,0 0 0 0 0,0 0 1 0 0,0 1-1 0 0,0-1 0 0 0,0 0 0 0 0,0 0 1 0 0,0 1-1 0 0,1-3 0 0 0,-1 2-5 0 0,1 0-1 0 0,0 0 1 0 0,-1 0-1 0 0,1 0 1 0 0,0 0-1 0 0,0 1 1 0 0,0-1-1 0 0,0 0 1 0 0,0 0-1 0 0,0 0 1 0 0,0 1 0 0 0,0-1-1 0 0,0 1 1 0 0,0-1-1 0 0,0 1 1 0 0,0-1-1 0 0,0 1 1 0 0,1-1-1 0 0,-1 1 1 0 0,0 0-1 0 0,2 0 1 0 0,0-2 91 0 0,-2 2-273 0 0,0 0 1 0 0,0 0-1 0 0,0 0 1 0 0,0 0-1 0 0,-1 0 1 0 0,1 0-1 0 0,0 0 0 0 0,0 0 1 0 0,0 0-1 0 0,0 0 1 0 0,0 0-1 0 0,-1 0 1 0 0,1 1-1 0 0,0-1 1 0 0,1 1-1 0 0,26 5 206 0 0,-21-4-38 0 0,0 3-120 0 0,25 13-55 0 0,-24-13-13 0 0,-3 1-14 0 0,18 17-69 0 0,-17-17-67 0 0,-4-1 1 0 0,0-2 38 0 0,-1 0 0 0 0,1 0 0 0 0,-1 0 0 0 0,0 0 0 0 0,0 0 0 0 0,0 0 0 0 0,0 0 0 0 0,-1 0 0 0 0,1 1 0 0 0,-1-1-1 0 0,0 0 1 0 0,0 0 0 0 0,0 1 0 0 0,0-1 0 0 0,-1 0 0 0 0,1 0 0 0 0,-1 0 0 0 0,0 0 0 0 0,0 0 0 0 0,0 0 0 0 0,-3 5 0 0 0,-2 1 50 0 0,-2-1 0 0 0,1 0 0 0 0,-1 0 0 0 0,0 0 0 0 0,-18 12 0 0 0,52-31-566 0 0,0 2 0 0 0,1 1 0 0 0,0 2 0 0 0,0 0 0 0 0,44-3 0 0 0,-40 8-6813 0 0</inkml:trace>
+  <inkml:trace contextRef="#ctx0" brushRef="#br0" timeOffset="3747.02">810 1421 18431 0 0,'-1'-1'261'0'0,"1"0"0"0"0,-1 0 0 0 0,0 0 0 0 0,1 0 0 0 0,-1 0 0 0 0,0 0 0 0 0,1-1 0 0 0,-1 2 1 0 0,0-1-1 0 0,0 0 0 0 0,0 0 0 0 0,0 0 0 0 0,0 0 0 0 0,0 0 0 0 0,-1 0 0 0 0,1 1-141 0 0,0 0 0 0 0,0 0 0 0 0,0 0 0 0 0,1 0 0 0 0,-1 0 0 0 0,0 1 0 0 0,0-1 0 0 0,0 0 0 0 0,1 1 0 0 0,-1-1 0 0 0,0 0-1 0 0,1 1 1 0 0,-1-1 0 0 0,0 1 0 0 0,1-1 0 0 0,-1 1 0 0 0,0-1 0 0 0,1 1 0 0 0,-1-1 0 0 0,1 1 0 0 0,-1-1 0 0 0,1 1 0 0 0,-1 0 0 0 0,1 0 0 0 0,-1-1 0 0 0,1 2 0 0 0,-6 8 14 0 0,1 0 0 0 0,0 1 0 0 0,0 0 0 0 0,1 0 0 0 0,1 0 0 0 0,0 0 0 0 0,0 1 0 0 0,1-1 0 0 0,1 1 0 0 0,0-1 0 0 0,0 1-1 0 0,2 14 1 0 0,-1-24-183 0 0,0 0 1 0 0,0 1-1 0 0,0-1 0 0 0,1 0 0 0 0,-1 0 0 0 0,1 1 0 0 0,-1-1 0 0 0,2 4 0 0 0,0-1-87 0 0,0 0-542 0 0</inkml:trace>
+  <inkml:trace contextRef="#ctx0" brushRef="#br0" timeOffset="4097.22">954 1434 19807 0 0,'-1'0'98'0'0,"0"-1"1"0"0,1 1-1 0 0,-1-1 0 0 0,0 1 1 0 0,1 0-1 0 0,-1 0 0 0 0,0-1 0 0 0,1 1 1 0 0,-1 0-1 0 0,0 0 0 0 0,0 0 1 0 0,1 0-1 0 0,-1 0 0 0 0,0 0 0 0 0,1 0 1 0 0,-1 0-1 0 0,0 0 0 0 0,0 0 1 0 0,1 0-1 0 0,-1 0 0 0 0,0 1 0 0 0,1-1 1 0 0,-1 0-1 0 0,0 0 0 0 0,1 1 1 0 0,-1-1-1 0 0,-1 1 0 0 0,1 1 33 0 0,0 0 0 0 0,0-1-1 0 0,0 1 1 0 0,1 0 0 0 0,-1-1-1 0 0,0 1 1 0 0,1 0-1 0 0,-1 0 1 0 0,1 0 0 0 0,-1 3-1 0 0,0 3 435 0 0,1 0-1 0 0,0 0 0 0 0,1 15 1 0 0,0-18-28 0 0,2 1-1 0 0,8 17-41 0 0,-8-17 65 0 0,3-2-335 0 0,15 10-13 0 0,-16-11-52 0 0,0-3-160 0 0,-1 0-1 0 0,1 0 1 0 0,0 0-1 0 0,-1-1 1 0 0,1 0-1 0 0,0 0 1 0 0,-1 0-1 0 0,1 0 1 0 0,-1-1-1 0 0,1 1 1 0 0,-1-1 0 0 0,0-1-1 0 0,0 1 1 0 0,0 0-1 0 0,0-1 1 0 0,0 0-1 0 0,-1 0 1 0 0,1 0-1 0 0,-1 0 1 0 0,0-1-1 0 0,0 1 1 0 0,3-5-1 0 0,-4 4-147 0 0,1 0-1 0 0,-1-1 0 0 0,0 1 0 0 0,-1 0 1 0 0,1-1-1 0 0,-1 0 0 0 0,0 1 1 0 0,0-1-1 0 0,0 0 0 0 0,-1 1 0 0 0,0-1 1 0 0,0 0-1 0 0,0 0 0 0 0,0 0 1 0 0,-1 1-1 0 0,0-1 0 0 0,0 0 0 0 0,0 1 1 0 0,-3-9-1 0 0,2 9-135 0 0,1 1 0 0 0,-1-1 0 0 0,0 1 0 0 0,0-1 0 0 0,0 1 0 0 0,0 0 0 0 0,-1 0-1 0 0,0 0 1 0 0,1 0 0 0 0,-1 0 0 0 0,0 1 0 0 0,0-1 0 0 0,-1 1 0 0 0,1-1 0 0 0,0 1 0 0 0,-1 1 0 0 0,1-1 0 0 0,-1 0 0 0 0,0 1 0 0 0,1-1 0 0 0,-1 1 0 0 0,0 0 0 0 0,0 1 0 0 0,-4-1 0 0 0,3 1-1279 0 0,0 0-192 0 0</inkml:trace>
+  <inkml:trace contextRef="#ctx0" brushRef="#br0" timeOffset="4450.69">1342 1073 17503 0 0,'1'-12'2260'0'0,"-7"17"206"0"0,-8 20-523 0 0,9-13-1559 0 0,0 0-1 0 0,0 0 1 0 0,1 0-1 0 0,1 1 0 0 0,0-1 1 0 0,0 1-1 0 0,1 0 1 0 0,0 14-1 0 0,5-22-252 0 0,8 17-53 0 0,-11-22-76 0 0,0 0 0 0 0,1 1 0 0 0,-1-1 0 0 0,0 0 0 0 0,0 0-1 0 0,0 1 1 0 0,0-1 0 0 0,0 0 0 0 0,0 0 0 0 0,1 1 0 0 0,-1-1-1 0 0,0 0 1 0 0,0 0 0 0 0,0 1 0 0 0,1-1 0 0 0,-1 0 0 0 0,0 0-1 0 0,0 0 1 0 0,0 0 0 0 0,1 1 0 0 0,-1-1 0 0 0,0 0 0 0 0,1 0-1 0 0,-1 0 1 0 0,0 0 0 0 0,0 0 0 0 0,1 0 0 0 0,-1 0 0 0 0,0 0-1 0 0,1 0 1 0 0,-1 0 0 0 0,5 1-3 0 0,-1-1 0 0 0,1 0 0 0 0,-1-1 0 0 0,0 1 0 0 0,1-1 1 0 0,-1 0-1 0 0,0 0 0 0 0,1 0 0 0 0,-1-1 0 0 0,0 1 0 0 0,0-1 0 0 0,0 0 0 0 0,0 0 0 0 0,-1-1 0 0 0,6-3 0 0 0,1-2-176 0 0,0-1-1 0 0,0 0 0 0 0,-1 0 1 0 0,-1-1-1 0 0,9-12 0 0 0,-14 17 42 0 0,0 0-1 0 0,0 0 0 0 0,0 0 1 0 0,-1 0-1 0 0,0-1 1 0 0,2-6-1 0 0,-4 9 49 0 0,1 0-1 0 0,-1 0 1 0 0,1 0-1 0 0,-1 0 1 0 0,0 0 0 0 0,0 0-1 0 0,-1 0 1 0 0,1 0-1 0 0,0 0 1 0 0,-1 0-1 0 0,0 1 1 0 0,-2-6-1 0 0,3 6 44 0 0,-1 1 0 0 0,0-1 0 0 0,0 1-1 0 0,0 0 1 0 0,0-1 0 0 0,0 1 0 0 0,0 0-1 0 0,0 0 1 0 0,0-1 0 0 0,-1 1 0 0 0,1 0-1 0 0,0 0 1 0 0,-1 1 0 0 0,1-1 0 0 0,-1 0-1 0 0,1 0 1 0 0,-1 1 0 0 0,1-1 0 0 0,-1 1-1 0 0,0-1 1 0 0,1 1 0 0 0,-3-1 0 0 0,-1 1-366 0 0,0 0 0 0 0,0 0 0 0 0,1 0 0 0 0,-1 1 0 0 0,0-1 0 0 0,-8 3 0 0 0,-5 3-7113 0 0</inkml:trace>
+  <inkml:trace contextRef="#ctx0" brushRef="#br0" timeOffset="4878.43">419 1521 17047 0 0,'-2'7'1717'0'0,"6"6"-441"0"0,-3-10-173 0 0,12 35 298 0 0,1 3-266 0 0,0 1-247 0 0,-1-6-305 0 0,-6-15-333 0 0,-5-16-128 0 0,1 1-53 0 0,8 24-16 0 0,-7-21-67 0 0,-3-6-22 0 0,0 1 1 0 0,0-1-1 0 0,1 1 1 0 0,-1-1-1 0 0,1 0 1 0 0,0 1-1 0 0,0-1 1 0 0,0 0-1 0 0,0 0 1 0 0,6 5-1 0 0,-8-8-109 0 0,5 1-78 0 0,10 0 177 0 0,0 0 1 0 0,0-2-1 0 0,21-2 0 0 0,52-11 543 0 0,-50 8-222 0 0,86-21 711 0 0,62-9 810 0 0,-182 36-1796 0 0,-6 8-1870 0 0,-14 2 404 0 0,11-8-37 0 0,-10 5-6997 0 0</inkml:trace>
+  <inkml:trace contextRef="#ctx0" brushRef="#br0" timeOffset="5230.42">71 1871 11975 0 0,'2'-3'583'0'0,"-1"1"1"0"0,1-1-1 0 0,0 1 0 0 0,-1-1 0 0 0,1 1 0 0 0,0 0 0 0 0,1 0 0 0 0,-1 0 0 0 0,0 0 1 0 0,4-2-1 0 0,26-14 3618 0 0,-13 11-2554 0 0,-18 7-835 0 0,4 6-706 0 0,16 18-50 0 0,-20-21-55 0 0,0-1 0 0 0,0 0-1 0 0,-1 0 1 0 0,1 0-1 0 0,0 1 1 0 0,-1-1 0 0 0,0 0-1 0 0,1 1 1 0 0,-1-1-1 0 0,0 0 1 0 0,0 1 0 0 0,0-1-1 0 0,0 1 1 0 0,-1-1-1 0 0,1 0 1 0 0,-1 1 0 0 0,1-1-1 0 0,-2 4 1 0 0,0 0-2 0 0,-9 27-215 0 0,8-26 110 0 0,0 1 0 0 0,1 0 0 0 0,-3 16 0 0 0,5-24 101 0 0,0 0-1 0 0,0 1 0 0 0,0-1 1 0 0,0 1-1 0 0,0-1 0 0 0,0 0 1 0 0,0 1-1 0 0,1-1 1 0 0,-1 0-1 0 0,0 1 0 0 0,0-1 1 0 0,0 0-1 0 0,0 1 1 0 0,1-1-1 0 0,-1 0 0 0 0,0 1 1 0 0,0-1-1 0 0,1 0 1 0 0,-1 1-1 0 0,0-1 0 0 0,0 0 1 0 0,1 0-1 0 0,-1 1 0 0 0,0-1 1 0 0,1 0-1 0 0,-1 0 1 0 0,0 0-1 0 0,1 0 0 0 0,-1 1 1 0 0,1-1-1 0 0,-1 0 1 0 0,0 0-1 0 0,1 0 0 0 0,-1 0 1 0 0,0 0-1 0 0,1 0 1 0 0,-1 0-1 0 0,1 0 0 0 0,-1 0 1 0 0,0 0-1 0 0,1 0 1 0 0,-1 0-1 0 0,0 0 0 0 0,1-1 1 0 0,-1 1-1 0 0,1 0 0 0 0,-1 0 1 0 0,1 0-1 0 0,22-8 50 0 0,-18 6-52 0 0,25-8 183 0 0,0 2-1 0 0,1 0 0 0 0,-1 2 1 0 0,35-1-1 0 0,17 3-7315 0 0,-49 4-623 0 0</inkml:trace>
+  <inkml:trace contextRef="#ctx0" brushRef="#br0" timeOffset="5581.36">962 1911 11975 0 0,'3'-3'481'0'0,"0"0"0"0"0,1 0-1 0 0,-1 0 1 0 0,0 1 0 0 0,4 0 7562 0 0,-13 14-6317 0 0,-11 13-385 0 0,-27 29-1 0 0,-11 14-854 0 0,48-59-389 0 0,1 1-1 0 0,1 0 1 0 0,-1 0 0 0 0,2 0-1 0 0,-6 18 1 0 0,9-26-55 0 0,1 1 1 0 0,-1 0-1 0 0,1-1 0 0 0,0 1 0 0 0,0-1 1 0 0,0 1-1 0 0,1 0 0 0 0,-1-1 1 0 0,0 1-1 0 0,1-1 0 0 0,0 1 0 0 0,0-1 1 0 0,0 1-1 0 0,0-1 0 0 0,0 1 1 0 0,3 3-1 0 0,-3-3-92 0 0,2 3 341 0 0,3-4-131 0 0,19 7-1 0 0,-19-7-6 0 0,0-1-1 0 0,16 2 0 0 0,-16-2-4 0 0,-1 0-17 0 0,14 1-10 0 0,-14-1 110 0 0,-5 1-237 0 0,0-1 1 0 0,0 1-1 0 0,0-1 0 0 0,0 1 1 0 0,0-1-1 0 0,0 1 1 0 0,0-1-1 0 0,0 1 0 0 0,-1-1 1 0 0,1 1-1 0 0,-1-1 1 0 0,1 1-1 0 0,-1-1 1 0 0,1 1-1 0 0,-1-1 0 0 0,0 0 1 0 0,-1 3-1 0 0,0-3-63 0 0,0 1 0 0 0,0-1 0 0 0,0 0 0 0 0,-1 0-1 0 0,1 0 1 0 0,0 0 0 0 0,0 0 0 0 0,-1 0 0 0 0,1 0-1 0 0,0-1 1 0 0,-4 1 0 0 0,0 0-444 0 0,0 0 0 0 0,-1 0 0 0 0,1-1 0 0 0,-1 1 0 0 0,1-2 0 0 0,0 1-1 0 0,-1-1 1 0 0,1 0 0 0 0,0 0 0 0 0,-10-3 0 0 0,1-2-8111 0 0</inkml:trace>
+  <inkml:trace contextRef="#ctx0" brushRef="#br0" timeOffset="5928.18">867 2054 13647 0 0,'10'-8'501'0'0,"0"0"0"0"0,0 1 0 0 0,1 0 0 0 0,0 0-1 0 0,1 1 1 0 0,12-5 0 0 0,74-22 5126 0 0,-87 30-5413 0 0,24-5 503 0 0,9 3-5118 0 0,-38 5 2297 0 0,0 0-5287 0 0</inkml:trace>
+  <inkml:trace contextRef="#ctx0" brushRef="#br0" timeOffset="6285.77">1389 1687 19351 0 0,'-19'36'7046'0'0,"7"-17"-6066"0"0,2 1 1 0 0,0 0 0 0 0,-11 34 0 0 0,21-52-782 0 0,0 3-8 0 0,1 14-25 0 0,-1-18-164 0 0,0-1 0 0 0,0 0 0 0 0,0 1 0 0 0,0-1 0 0 0,0 0 0 0 0,0 0 0 0 0,0 1 1 0 0,0-1-1 0 0,0 0 0 0 0,0 0 0 0 0,0 1 0 0 0,0-1 0 0 0,0 0 0 0 0,1 0 0 0 0,-1 1 0 0 0,0-1 0 0 0,0 0 0 0 0,0 0 0 0 0,0 0 0 0 0,0 1 0 0 0,1-1 0 0 0,-1 0 0 0 0,0 0 0 0 0,0 0 0 0 0,0 1 0 0 0,1-1 0 0 0,-1 0 0 0 0,0 0 0 0 0,0 0 0 0 0,1 0 0 0 0,-1 0 0 0 0,0 0 0 0 0,0 1 0 0 0,1-1 0 0 0,-1 0 0 0 0,0 0 0 0 0,0 0 0 0 0,1 0 0 0 0,1 1-1 0 0,1 0-4 0 0,-1 0 0 0 0,0 0 0 0 0,0 0 0 0 0,1 0 0 0 0,-1-1 0 0 0,0 1 0 0 0,1-1 0 0 0,-1 1 0 0 0,1-1 1 0 0,-1 0-1 0 0,0 0 0 0 0,1 0 0 0 0,-1 0 0 0 0,1-1 0 0 0,-1 1 0 0 0,0-1 0 0 0,1 1 0 0 0,4-3 0 0 0,-1 0-90 0 0,-1 0 1 0 0,1-1-1 0 0,-1 0 0 0 0,1 0 0 0 0,-1 0 0 0 0,0-1 0 0 0,-1 1 0 0 0,1-1 0 0 0,-1-1 0 0 0,0 1 0 0 0,0 0 0 0 0,0-1 0 0 0,-1 0 0 0 0,0 0 0 0 0,0 0 0 0 0,2-9 1 0 0,-3 11-78 0 0,-1-1 1 0 0,0 0 0 0 0,0 1 0 0 0,0-1-1 0 0,-1 0 1 0 0,0 0 0 0 0,0 1 0 0 0,0-1-1 0 0,0 0 1 0 0,-1 0 0 0 0,0 1 0 0 0,0-1 0 0 0,0 0-1 0 0,0 1 1 0 0,-1-1 0 0 0,0 1 0 0 0,0 0-1 0 0,0-1 1 0 0,0 1 0 0 0,-1 0 0 0 0,1 0 0 0 0,-1 0-1 0 0,-6-5 1 0 0,8 8-126 0 0,-1-1 0 0 0,1 1 0 0 0,-1 0 0 0 0,1 0 0 0 0,-1-1-1 0 0,0 1 1 0 0,1 1 0 0 0,-3-2 0 0 0,-6-1-7893 0 0</inkml:trace>
+  <inkml:trace contextRef="#ctx0" brushRef="#br0" timeOffset="6695.78">592 2069 14743 0 0,'0'0'121'0'0,"0"0"-1"0"0,0 0 1 0 0,0-1-1 0 0,0 1 1 0 0,0 0-1 0 0,-1 0 1 0 0,1 0-1 0 0,0 0 0 0 0,0 0 1 0 0,0 0-1 0 0,0-1 1 0 0,0 1-1 0 0,0 0 1 0 0,0 0-1 0 0,-1 0 1 0 0,1 0-1 0 0,0 0 1 0 0,0 0-1 0 0,0 0 1 0 0,0 0-1 0 0,0 0 1 0 0,-1 0-1 0 0,1 0 0 0 0,0 0 1 0 0,0-1-1 0 0,0 1 1 0 0,0 0-1 0 0,-1 0 1 0 0,1 0-1 0 0,0 0 1 0 0,0 0-1 0 0,0 1 1 0 0,0-1-1 0 0,-1 0 1 0 0,1 0-1 0 0,0 0 1 0 0,0 0-1 0 0,0 0 1 0 0,0 0-1 0 0,0 0 0 0 0,-1 0 1 0 0,1 0-1 0 0,0 0 1 0 0,-7 9 1763 0 0,-3 18-1472 0 0,9-25-161 0 0,-18 61 696 0 0,3 1-1 0 0,-14 106 1 0 0,28-154-828 0 0,0-5-17 0 0,1 0-1 0 0,0 1 1 0 0,1-1-1 0 0,1 14 1 0 0,1-1-24 0 0,1-12-19 0 0,8 10-26 0 0,-8-16 69 0 0,4-5-1 0 0,18 6-5 0 0,-13-5 5 0 0,9-4 24 0 0,0-1 0 0 0,1-1 0 0 0,-1-1 0 0 0,22-8 0 0 0,86-37 350 0 0,-40 14-164 0 0,-32 16 86 0 0,1 2-1 0 0,79-14 0 0 0,-135 31-396 0 0,16-1 32 0 0,-17 2-39 0 0,0 0-1 0 0,-1 0 1 0 0,1 0 0 0 0,0 0 0 0 0,0 0-1 0 0,-1 0 1 0 0,1 0 0 0 0,0 0 0 0 0,0 0 0 0 0,-1 0-1 0 0,1 0 1 0 0,0 1 0 0 0,0-1 0 0 0,-1 0-1 0 0,1 1 1 0 0,0-1 0 0 0,0 1 0 0 0,-1 0-69 0 0,0-1 0 0 0,0 1 0 0 0,0-1 0 0 0,0 1 0 0 0,0 0 0 0 0,0-1 1 0 0,0 1-1 0 0,0-1 0 0 0,-1 1 0 0 0,1-1 0 0 0,0 1 0 0 0,0-1 0 0 0,-1 1 0 0 0,1-1 1 0 0,0 1-1 0 0,-1-1 0 0 0,0 1 0 0 0,-5 6-3973 0 0,0 1-8491 0 0</inkml:trace>
+  <inkml:trace contextRef="#ctx0" brushRef="#br0" timeOffset="7085.23">175 2431 919 0 0,'-5'-15'2310'0'0,"4"13"-724"0"0,1 0-1 0 0,0 0 1 0 0,0 0 0 0 0,0 0 0 0 0,0 0-1 0 0,1 0 1 0 0,-1 0 0 0 0,0 0 0 0 0,1 0 0 0 0,1-3-1 0 0,3-5 3329 0 0,5 0-6832 0 0,-8 9 2007 0 0,0 1 0 0 0,-1-1-1 0 0,1 0 1 0 0,0 0-1 0 0,0 1 1 0 0,0-1 0 0 0,0 1-1 0 0,-1-1 1 0 0,1 1-1 0 0,0 0 1 0 0,0 0-1 0 0,0 0 1 0 0,0 0 0 0 0,0 0-1 0 0,4 1 1 0 0,5 5 17 0 0,12 16-191 0 0,-22-20 54 0 0,0 0 0 0 0,0 0 1 0 0,0 0-1 0 0,0 0 0 0 0,0 0 0 0 0,-1 0 0 0 0,1 1 0 0 0,-1-1 1 0 0,1 0-1 0 0,-1 0 0 0 0,0 1 0 0 0,0-1 0 0 0,0 0 0 0 0,0 0 1 0 0,0 1-1 0 0,0-1 0 0 0,-1 0 0 0 0,1 0 0 0 0,-1 0 0 0 0,0 1 1 0 0,1-1-1 0 0,-3 3 0 0 0,1 0-48 0 0,-2 6-7 0 0,0 0-1 0 0,-8 11 0 0 0,8-14 28 0 0,0 1 0 0 0,0-1 0 0 0,-5 19 0 0 0,8-27 60 0 0,1 0 0 0 0,0 1 0 0 0,0-1-1 0 0,0 1 1 0 0,0-1 0 0 0,0 1 0 0 0,0-1 0 0 0,0 0 0 0 0,0 1 0 0 0,0-1-1 0 0,0 1 1 0 0,0-1 0 0 0,0 1 0 0 0,0-1 0 0 0,0 0 0 0 0,1 1-1 0 0,-1-1 1 0 0,0 1 0 0 0,0-1 0 0 0,0 0 0 0 0,1 1 0 0 0,-1-1-1 0 0,0 0 1 0 0,0 1 0 0 0,1-1 0 0 0,-1 1 0 0 0,13 2 55 0 0,20-9 88 0 0,-26 4-107 0 0,104-15 121 0 0,-41 11-2950 0 0</inkml:trace>
+  <inkml:trace contextRef="#ctx0" brushRef="#br0" timeOffset="7730.15">893 2713 17967 0 0,'1'-2'348'0'0,"-1"0"1"0"0,1 0-1 0 0,0 0 0 0 0,-1 0 0 0 0,1 0 1 0 0,0 0-1 0 0,1 0 0 0 0,-1 0 0 0 0,0 0 1 0 0,0 0-1 0 0,1 1 0 0 0,-1-1 0 0 0,3-2 0 0 0,22-18 1382 0 0,-22 20-1486 0 0,-1 0 0 0 0,1 0 0 0 0,0 1-1 0 0,-1-1 1 0 0,1 1 0 0 0,0 0-1 0 0,0 0 1 0 0,5 0 0 0 0,-8 1 148 0 0,4 2-238 0 0,18 6-139 0 0,-18-6-90 0 0,-3 3-635 0 0,3 18 359 0 0,-5-21 273 0 0,0 1 1 0 0,0-1-1 0 0,0 1 0 0 0,-1-1 0 0 0,1 1 1 0 0,-1-1-1 0 0,0 0 0 0 0,0 1 0 0 0,0-1 1 0 0,0 0-1 0 0,0 1 0 0 0,0-1 0 0 0,0 0 0 0 0,-1 0 1 0 0,-2 4-1 0 0,0-1-117 0 0,-9 12-178 0 0,9-13 328 0 0,1 0-1 0 0,0 0 1 0 0,0 1 0 0 0,0-1 0 0 0,1 1 0 0 0,-4 6 0 0 0,6-11 46 0 0,0 1 1 0 0,0-1-1 0 0,0 0 0 0 0,0 0 0 0 0,0 0 1 0 0,0 1-1 0 0,0-1 0 0 0,0 0 0 0 0,0 0 1 0 0,0 1-1 0 0,0-1 0 0 0,0 0 1 0 0,0 0-1 0 0,0 0 0 0 0,0 1 0 0 0,0-1 1 0 0,0 0-1 0 0,0 0 0 0 0,0 1 0 0 0,0-1 1 0 0,1 0-1 0 0,-1 0 0 0 0,0 0 0 0 0,0 1 1 0 0,0-1-1 0 0,0 0 0 0 0,0 0 0 0 0,1 0 1 0 0,-1 0-1 0 0,0 0 0 0 0,0 1 1 0 0,0-1-1 0 0,0 0 0 0 0,1 0 0 0 0,-1 0 1 0 0,11 1 171 0 0,13-5 169 0 0,-23 4-332 0 0,132-43-428 0 0,-117 37-143 0 0</inkml:trace>
+  <inkml:trace contextRef="#ctx0" brushRef="#br0" timeOffset="8096.45">1388 2245 16127 0 0,'1'-7'1329'0'0,"-1"7"-1277"0"0,0 0 0 0 0,0 0-1 0 0,0 0 1 0 0,0 0 0 0 0,0 0 0 0 0,0 0 0 0 0,0 0 0 0 0,0 0-1 0 0,0 0 1 0 0,0 0 0 0 0,0 0 0 0 0,0 0 0 0 0,0 0-1 0 0,0 0 1 0 0,1 0 0 0 0,-1 0 0 0 0,0 1 0 0 0,0-1 0 0 0,0 0-1 0 0,0 0 1 0 0,0 0 0 0 0,0 0 0 0 0,0 0 0 0 0,0 0 0 0 0,0 0-1 0 0,0 0 1 0 0,1 0 1939 0 0,0 5-1406 0 0,1 2-392 0 0,2 20 738 0 0,-2 7-298 0 0,0 5-143 0 0,-2 36-635 0 0,-2-41-6037 0 0,1-8-1274 0 0</inkml:trace>
+  <inkml:trace contextRef="#ctx0" brushRef="#br0" timeOffset="8564.04">747 2759 14279 0 0,'-5'-13'2986'0'0,"6"10"479"0"0,6 8 97 0 0,-4 2-3111 0 0,0 1-306 0 0,-1-5-64 0 0,0 1 1 0 0,-1-1-1 0 0,1 1 0 0 0,-1-1 0 0 0,0 1 0 0 0,0 0 1 0 0,0 4-1 0 0,1-1 29 0 0,3 22 425 0 0,-1 14-78 0 0,-4 3-310 0 0,-3-1-1 0 0,-8 51 0 0 0,10-92-147 0 0,1-3 2 0 0,-1 0 0 0 0,1 0-1 0 0,0 0 1 0 0,0 0-1 0 0,0 0 1 0 0,0 0-1 0 0,0 0 1 0 0,0 0 0 0 0,0 0-1 0 0,0 1 1 0 0,0-1-1 0 0,0 0 1 0 0,1 0-1 0 0,-1 0 1 0 0,0 0 0 0 0,1 0-1 0 0,-1 0 1 0 0,1 0-1 0 0,0 1 1 0 0,0-1 71 0 0,4-1 84 0 0,3 1-29 0 0,0 0 1 0 0,0-1 0 0 0,17-2-1 0 0,133-41 1289 0 0,-79 19-1168 0 0,36-13-504 0 0,-84 27-1837 0 0</inkml:trace>
+  <inkml:trace contextRef="#ctx0" brushRef="#br0" timeOffset="8931.92">340 3054 3223 0 0,'-5'-14'-145'0'0,"5"13"931"0"0,0 0 0 0 0,0-1 0 0 0,0 1 0 0 0,0 0 0 0 0,0 0 1 0 0,0 0-1 0 0,1 0 0 0 0,-1 0 0 0 0,0 0 0 0 0,1-1 0 0 0,-1 1 1 0 0,0 0-1 0 0,2-1 0 0 0,10-13 9939 0 0,0 6-11370 0 0,-12 8 587 0 0,3-1 205 0 0,3-2 307 0 0,0-1-1 0 0,0 1 1 0 0,8-5-1 0 0,-12 8-364 0 0,0 0 1 0 0,0 0 0 0 0,0 1-1 0 0,0-1 1 0 0,0 0-1 0 0,0 1 1 0 0,0-1-1 0 0,1 1 1 0 0,-1 0 0 0 0,0 0-1 0 0,0-1 1 0 0,0 1-1 0 0,1 1 1 0 0,-1-1-1 0 0,0 0 1 0 0,0 1 0 0 0,3 0-1 0 0,19 8-76 0 0,-23-8-16 0 0,-1-1 1 0 0,1 0-1 0 0,-1 0 0 0 0,1 0 0 0 0,-1 0 0 0 0,0 0 0 0 0,1 1 0 0 0,-1-1 0 0 0,1 0 0 0 0,-1 0 0 0 0,0 1 0 0 0,1-1 0 0 0,-1 0 0 0 0,0 1 0 0 0,0-1 0 0 0,1 0 0 0 0,-1 1 0 0 0,0-1 0 0 0,1 0 1 0 0,-1 1-1 0 0,0-1 0 0 0,0 0 0 0 0,0 1 0 0 0,0-1 0 0 0,1 1 0 0 0,-1-1 0 0 0,0 1 0 0 0,0-1 0 0 0,1 3-13 0 0,1 1-41 0 0,-1 0 1 0 0,0 0-1 0 0,0 0 0 0 0,0 0 1 0 0,0 0-1 0 0,0 1 1 0 0,-1-1-1 0 0,0 0 0 0 0,0 0 1 0 0,0 1-1 0 0,0-1 1 0 0,-1 5-1 0 0,-2-1-104 0 0,0 0-1 0 0,0-1 1 0 0,0 1-1 0 0,-1-1 1 0 0,0 1-1 0 0,-8 9 1 0 0,-33 36-336 0 0,12-17 724 0 0,33-36-218 0 0,0 0-1 0 0,0 0 1 0 0,1 0-1 0 0,-1 0 1 0 0,0 0-1 0 0,0 0 1 0 0,0 0-1 0 0,0 0 1 0 0,0 0 0 0 0,0 0-1 0 0,0 0 1 0 0,0 0-1 0 0,0 0 1 0 0,0 0-1 0 0,0 0 1 0 0,0 0-1 0 0,0 0 1 0 0,0 0 0 0 0,0 0-1 0 0,0 0 1 0 0,0 0-1 0 0,0 0 1 0 0,0 0-1 0 0,0 1 1 0 0,0-1-1 0 0,0 0 1 0 0,0 0-1 0 0,0 0 1 0 0,0 0 0 0 0,0 0-1 0 0,0 0 1 0 0,0 0-1 0 0,0 0 1 0 0,0 0-1 0 0,0 0 1 0 0,0 0-1 0 0,0 0 1 0 0,0 0-1 0 0,0 0 1 0 0,0 0 0 0 0,0 0-1 0 0,0 0 1 0 0,0 1-1 0 0,0-1 1 0 0,0 0-1 0 0,0 0 1 0 0,0 0-1 0 0,0 0 1 0 0,0 0-1 0 0,0 0 1 0 0,0 0 0 0 0,0 0-1 0 0,0 0 1 0 0,0 0-1 0 0,0 0 1 0 0,0 0-1 0 0,0 0 1 0 0,0 0-1 0 0,0 0 1 0 0,7-2 215 0 0,-2 0-1 0 0,23-7-398 0 0,0 2 0 0 0,1 0 0 0 0,0 2-1 0 0,33-2 1 0 0,-10 3-2566 0 0,-25 2-5522 0 0</inkml:trace>
+  <inkml:trace contextRef="#ctx0" brushRef="#br0" timeOffset="9780.5">1154 3323 455 0 0,'-2'-1'237'0'0,"-1"1"-1"0"0,1-1 0 0 0,0 1 0 0 0,0-1 1 0 0,0 0-1 0 0,0 0 0 0 0,0 0 0 0 0,1 0 0 0 0,-1 0 1 0 0,0 0-1 0 0,0-1 0 0 0,1 1 0 0 0,-1-1 0 0 0,-2-2 1 0 0,-19-24 7587 0 0,19 22-5498 0 0,-3-2 4783 0 0,7 8-7015 0 0,0 1 0 0 0,-1-1 0 0 0,1 0-1 0 0,-1 0 1 0 0,1 1 0 0 0,0-1-1 0 0,-1 0 1 0 0,1 1 0 0 0,0-1-1 0 0,-1 0 1 0 0,1 1 0 0 0,0-1 0 0 0,0 0-1 0 0,-1 1 1 0 0,1-1 0 0 0,0 1-1 0 0,0-1 1 0 0,0 0 0 0 0,0 1 0 0 0,-1-1-1 0 0,1 1 1 0 0,0-1 0 0 0,0 1-1 0 0,0-1 1 0 0,0 1 0 0 0,0 0-1 0 0,-6 23 241 0 0,1 0-1 0 0,1 0 1 0 0,-2 47-1 0 0,6-55-4033 0 0,4 26 0 0 0,-4-38-3927 0 0</inkml:trace>
+  <inkml:trace contextRef="#ctx0" brushRef="#br0" timeOffset="10711.36">1429 2905 11975 0 0,'0'0'923'0'0,"-3"18"4102"0"0,-3 19-1086 0 0,5-25-3464 0 0,0 0-1 0 0,0 0 1 0 0,1 0 0 0 0,0-1-1 0 0,3 14 1 0 0,-3-24-463 0 0,0 0 0 0 0,0 0 0 0 0,0 0 1 0 0,1 0-1 0 0,-1-1 0 0 0,0 1 0 0 0,0 0 1 0 0,1 0-1 0 0,-1 0 0 0 0,1-1 0 0 0,-1 1 0 0 0,0 0 1 0 0,1 0-1 0 0,0-1 0 0 0,-1 1 0 0 0,1 0 0 0 0,-1-1 1 0 0,1 1-1 0 0,0-1 0 0 0,-1 1 0 0 0,1-1 1 0 0,0 1-1 0 0,0-1 0 0 0,-1 1 0 0 0,1-1 0 0 0,0 0 1 0 0,0 0-1 0 0,0 1 0 0 0,-1-1 0 0 0,1 0 1 0 0,0 0-1 0 0,0 0 0 0 0,0 0 0 0 0,0 0 0 0 0,0 0 1 0 0,-1 0-1 0 0,1 0 0 0 0,0 0 0 0 0,0 0 1 0 0,0 0-1 0 0,0 0 0 0 0,-1-1 0 0 0,1 1 0 0 0,0 0 1 0 0,0-1-1 0 0,0 1 0 0 0,1-1 0 0 0,3-2-70 0 0,0 0 1 0 0,0-1-1 0 0,0 1 0 0 0,9-9 0 0 0,-7 6-29 0 0,4-4-239 0 0,0 0-1 0 0,15-20 1 0 0,-24 28 278 0 0,0 0 0 0 0,0-1-1 0 0,-1 1 1 0 0,0 0 0 0 0,1-1-1 0 0,-1 1 1 0 0,0-1 0 0 0,0 0-1 0 0,0 1 1 0 0,0-1 0 0 0,-1 0-1 0 0,1 1 1 0 0,-1-1 0 0 0,1 0-1 0 0,-1 0 1 0 0,0 1 0 0 0,0-1-1 0 0,-1 0 1 0 0,1 0 0 0 0,0 1-1 0 0,-2-5 1 0 0,2 6 49 0 0,-1-1 0 0 0,0 1 1 0 0,0 0-1 0 0,1 0 0 0 0,-1-1 1 0 0,0 1-1 0 0,0 0 0 0 0,0 0 0 0 0,0 0 1 0 0,0 0-1 0 0,0 0 0 0 0,-1 0 0 0 0,1 0 1 0 0,0 0-1 0 0,0 0 0 0 0,-1 1 1 0 0,1-1-1 0 0,0 0 0 0 0,-1 1 0 0 0,1 0 1 0 0,-1-1-1 0 0,1 1 0 0 0,-1 0 1 0 0,1-1-1 0 0,-1 1 0 0 0,1 0 0 0 0,-1 0 1 0 0,1 0-1 0 0,-1 0 0 0 0,1 0 1 0 0,-1 1-1 0 0,1-1 0 0 0,-2 1 0 0 0,-2 0-104 0 0,0 1-1 0 0,0-1 0 0 0,1 1 0 0 0,-1 0 0 0 0,1 1 1 0 0,-1-1-1 0 0,1 1 0 0 0,-7 5 0 0 0,2 0-692 0 0</inkml:trace>
+  <inkml:trace contextRef="#ctx0" brushRef="#br0" timeOffset="11207.98">879 3279 14743 0 0,'-2'-5'-303'0'0,"-1"-8"3937"0"0,1 12-1360 0 0,1 10-1049 0 0,-2 49 387 0 0,-4 191 1401 0 0,7-245-2963 0 0,0 3 45 0 0,1-1-1 0 0,-1 1 0 0 0,1-1 1 0 0,2 11-1 0 0,-2-17-94 0 0,-1 1-1 0 0,0 0 0 0 0,0 0 1 0 0,1 0-1 0 0,-1 0 1 0 0,0 0-1 0 0,1 0 0 0 0,-1-1 1 0 0,1 1-1 0 0,-1 0 0 0 0,1 0 1 0 0,0 0-1 0 0,-1-1 1 0 0,1 1-1 0 0,0-1 0 0 0,-1 1 1 0 0,1 0-1 0 0,0-1 1 0 0,0 1-1 0 0,0-1 0 0 0,-1 1 1 0 0,1-1-1 0 0,0 0 1 0 0,0 1-1 0 0,0-1 0 0 0,0 0 1 0 0,0 0-1 0 0,0 1 0 0 0,0-1 1 0 0,0 0-1 0 0,0 0 1 0 0,0 0-1 0 0,0 0 0 0 0,0 0 1 0 0,-1-1-1 0 0,1 1 1 0 0,0 0-1 0 0,2-1 0 0 0,12-4-290 0 0,41-11-99 0 0,-24 9 390 0 0,6-1 0 0 0,3 1 0 0 0,-3-1 0 0 0,-5 1 0 0 0,-4 1 0 0 0,-1 0 0 0 0,24-8-401 0 0,-37 8-585 0 0,-13 4 405 0 0</inkml:trace>
+  <inkml:trace contextRef="#ctx0" brushRef="#br0" timeOffset="11721.74">421 3520 12895 0 0,'0'0'189'0'0,"-1"-1"-1"0"0,1 0 1 0 0,-1 1-1 0 0,1-1 1 0 0,-1 0-1 0 0,1 1 1 0 0,0-1-1 0 0,-1 0 1 0 0,1 0-1 0 0,0 1 1 0 0,0-1 0 0 0,0 0-1 0 0,0 0 1 0 0,-1 0-1 0 0,1 1 1 0 0,0-1-1 0 0,0 0 1 0 0,0 0-1 0 0,1 1 1 0 0,-1-1-1 0 0,0 0 1 0 0,0 0-1 0 0,0 0 1 0 0,0 1-1 0 0,1-1 1 0 0,-1 0-1 0 0,0 1 1 0 0,1-1-1 0 0,-1 0 1 0 0,1 1-1 0 0,-1-1 1 0 0,2-1-1 0 0,0 1 254 0 0,0-1 0 0 0,0 1 0 0 0,0-1 0 0 0,1 1 0 0 0,-1 0 0 0 0,0 0 0 0 0,1 0 0 0 0,3-1 0 0 0,-5 2 10 0 0,5 0-120 0 0,18 3-20 0 0,-18-2-38 0 0,0 2-130 0 0,17 9-58 0 0,-18-9-13 0 0,0 1-13 0 0,16 19-63 0 0,-19-21-12 0 0,0 0 0 0 0,-1 0 0 0 0,1 0 0 0 0,-1 0 0 0 0,1 1 0 0 0,-1-1-1 0 0,0 1 1 0 0,0-1 0 0 0,0 1 0 0 0,0-1 0 0 0,-1 1 0 0 0,1 0-1 0 0,-1-1 1 0 0,1 1 0 0 0,-1 0 0 0 0,0 0 0 0 0,0-1 0 0 0,0 1 0 0 0,0 0-1 0 0,-1-1 1 0 0,1 1 0 0 0,-1 0 0 0 0,1-1 0 0 0,-1 1 0 0 0,0 0 0 0 0,0-1-1 0 0,0 1 1 0 0,-1-1 0 0 0,1 0 0 0 0,-1 1 0 0 0,1-1 0 0 0,-3 2-1 0 0,2-1-48 0 0,1-1 29 0 0,0 0 0 0 0,-1 0 0 0 0,1-1 1 0 0,-1 1-1 0 0,1 0 0 0 0,-1-1 0 0 0,1 1 0 0 0,-1-1 1 0 0,0 0-1 0 0,0 1 0 0 0,0-1 0 0 0,0 0 0 0 0,0 0 1 0 0,0 0-1 0 0,-3 1 0 0 0,23-10-1070 0 0,36 9 489 0 0,-47-1 241 0 0,-1 1-10 0 0,17 2-164 0 0,-18-3-667 0 0</inkml:trace>
+  <inkml:trace contextRef="#ctx0" brushRef="#br0" timeOffset="12097.07">1005 3862 18431 0 0,'6'14'6104'0'0,"0"3"-5593"0"0,-4-13 498 0 0,0 1-542 0 0,8 20 622 0 0,-6-21-1014 0 0,15 14-10 0 0,-18-18-63 0 0,-1 0 0 0 0,0 1 0 0 0,0-1-1 0 0,0 0 1 0 0,1 0 0 0 0,-1 1 0 0 0,0-1 0 0 0,0 0 0 0 0,1 0-1 0 0,-1 0 1 0 0,0 1 0 0 0,1-1 0 0 0,-1 0 0 0 0,0 0 0 0 0,1 0 0 0 0,-1 0-1 0 0,0 0 1 0 0,1 1 0 0 0,-1-1 0 0 0,0 0 0 0 0,1 0 0 0 0,-1 0-1 0 0,0 0 1 0 0,1 0 0 0 0,-1 0 0 0 0,0 0 0 0 0,1 0 0 0 0,0-1-1 0 0,4 0-56 0 0,0 0 0 0 0,0 0 0 0 0,0-1 0 0 0,-1 0 0 0 0,1 0 0 0 0,0-1-1 0 0,-1 1 1 0 0,1-1 0 0 0,-1 0 0 0 0,0 0 0 0 0,0 0 0 0 0,0-1 0 0 0,5-5-1 0 0,-5 4-95 0 0,-1 1-1 0 0,1-1 1 0 0,-1 1-1 0 0,-1-1 1 0 0,1 0-1 0 0,0 0 1 0 0,-1-1-1 0 0,0 1 1 0 0,-1 0-1 0 0,1-1 1 0 0,-1 1-1 0 0,0-1 1 0 0,1-10-1 0 0,-2 12 81 0 0,0 1-1 0 0,-1 0 1 0 0,1 0 0 0 0,-1 0-1 0 0,1 0 1 0 0,-1 0-1 0 0,0 0 1 0 0,0 0-1 0 0,0 0 1 0 0,-1 0-1 0 0,1 0 1 0 0,-1 0 0 0 0,0 0-1 0 0,1 1 1 0 0,-1-1-1 0 0,0 1 1 0 0,-1-1-1 0 0,1 1 1 0 0,0 0-1 0 0,-1 0 1 0 0,1 0 0 0 0,-1 0-1 0 0,1 0 1 0 0,-1 1-1 0 0,-5-3 1 0 0,2 2-134 0 0,0-1 1 0 0,1 1-1 0 0,-1 1 0 0 0,0-1 1 0 0,0 1-1 0 0,-9 0 0 0 0,-7 2-6631 0 0,17-1 466 0 0</inkml:trace>
+  <inkml:trace contextRef="#ctx0" brushRef="#br0" timeOffset="12448.71">1381 3460 9671 0 0,'6'12'13191'0'0,"7"22"-12471"0"0,-3-4-170 0 0,0 7-139 0 0,-1-4-244 0 0,-6-21-165 0 0,5 24-1019 0 0,-4-2-4700 0 0,-1-7-1998 0 0</inkml:trace>
+</inkml:ink>
+</file>
+
+<file path=word/ink/ink2.xml><?xml version="1.0" encoding="utf-8"?>
+<inkml:ink xmlns:inkml="http://www.w3.org/2003/InkML">
+  <inkml:definitions>
+    <inkml:context xml:id="ctx0">
+      <inkml:inkSource xml:id="inkSrc0">
+        <inkml:traceFormat>
+          <inkml:channel name="X" type="integer" min="-2.14748E9" max="2.14748E9" units="cm"/>
+          <inkml:channel name="Y" type="integer" min="-2.14748E9" max="2.14748E9" units="cm"/>
+          <inkml:channel name="F" type="integer" max="32767" units="dev"/>
+          <inkml:channel name="OA" type="integer" max="360" units="deg"/>
+          <inkml:channel name="OE" type="integer" max="90" units="deg"/>
+        </inkml:traceFormat>
+        <inkml:channelProperties>
+          <inkml:channelProperty channel="X" name="resolution" value="1000" units="1/cm"/>
+          <inkml:channelProperty channel="Y" name="resolution" value="1000" units="1/cm"/>
+          <inkml:channelProperty channel="F" name="resolution" value="0" units="1/dev"/>
+          <inkml:channelProperty channel="OA" name="resolution" value="1000" units="1/deg"/>
+          <inkml:channelProperty channel="OE" name="resolution" value="1000" units="1/deg"/>
+        </inkml:channelProperties>
+      </inkml:inkSource>
+      <inkml:timestamp xml:id="ts0" timeString="2024-05-17T15:19:41.389"/>
+    </inkml:context>
+    <inkml:brush xml:id="br0">
+      <inkml:brushProperty name="width" value="0.025" units="cm"/>
+      <inkml:brushProperty name="height" value="0.025" units="cm"/>
+      <inkml:brushProperty name="color" value="#E71224"/>
+    </inkml:brush>
+  </inkml:definitions>
+  <inkml:trace contextRef="#ctx0" brushRef="#br0">96 122 10591 0 0,'-5'8'1177'0'0,"-1"-1"0"0"0,1 1 1 0 0,0 0-1 0 0,0 1 0 0 0,-5 13 0 0 0,2-4-14 0 0,-4 7 733 0 0,-13 38 1 0 0,22-52-1695 0 0,0 0-1 0 0,0 0 1 0 0,1 0 0 0 0,1 0 0 0 0,0 1 0 0 0,0 14 0 0 0,1-22-82 0 0,0-3-92 0 0,0 0 0 0 0,0 0 0 0 0,0 0 0 0 0,0 0 0 0 0,0 0 0 0 0,0 0 1 0 0,0 0-1 0 0,1-1 0 0 0,-1 1 0 0 0,0 0 0 0 0,0 0 0 0 0,1 0 0 0 0,-1 0 0 0 0,1 0 1 0 0,-1 0-1 0 0,1 0 0 0 0,-1-1 0 0 0,1 1 0 0 0,-1 0 0 0 0,1 0 0 0 0,0-1 0 0 0,-1 1 1 0 0,1 0-1 0 0,1 0 0 0 0,20 16 58 0 0,-22-17-83 0 0,1 0-1 0 0,-1 1 1 0 0,0-1-1 0 0,1 0 1 0 0,-1 0-1 0 0,0 1 1 0 0,1-1-1 0 0,-1 0 1 0 0,1 0-1 0 0,-1 1 1 0 0,0-1-1 0 0,1 0 1 0 0,-1 0-1 0 0,1 0 0 0 0,-1 0 1 0 0,1 0-1 0 0,-1 0 1 0 0,0 0-1 0 0,1 0 1 0 0,-1 0-1 0 0,1 0 1 0 0,-1 0-1 0 0,1 0 1 0 0,-1 0-1 0 0,1 0 1 0 0,-1 0-1 0 0,6-1 11 0 0,0 0 0 0 0,0 0 0 0 0,0-1-1 0 0,0 0 1 0 0,-1 0 0 0 0,1 0 0 0 0,-1-1 0 0 0,0 0-1 0 0,8-5 1 0 0,-1-2-45 0 0,-1 0 0 0 0,0 0 1 0 0,-1-1-1 0 0,10-14 0 0 0,-17 20 12 0 0,1 0 1 0 0,0-1-1 0 0,-1 1 0 0 0,0-1 1 0 0,0 0-1 0 0,-1 0 1 0 0,0 0-1 0 0,0 0 0 0 0,0-1 1 0 0,-1 1-1 0 0,2-13 0 0 0,-3 16-21 0 0,0 1 0 0 0,-1 0 0 0 0,1-1 0 0 0,0 1 0 0 0,-1-1 0 0 0,1 1 0 0 0,-1 0 0 0 0,0-1 0 0 0,1 1 0 0 0,-1 0-1 0 0,0 0 1 0 0,-1-1 0 0 0,1 1 0 0 0,0 0 0 0 0,-1 0 0 0 0,1 0 0 0 0,-1 1 0 0 0,1-1 0 0 0,-1 0 0 0 0,0 1-1 0 0,0-1 1 0 0,0 1 0 0 0,0-1 0 0 0,0 1 0 0 0,0 0 0 0 0,0 0 0 0 0,0 0 0 0 0,0 0 0 0 0,-1 0 0 0 0,1 0 0 0 0,-4 0-1 0 0,-1 0-97 0 0,1 0 0 0 0,-1 0 0 0 0,1 1 0 0 0,0 0 0 0 0,-1 0 0 0 0,1 1 0 0 0,-1 0 0 0 0,1 0-1 0 0,0 0 1 0 0,-12 5 0 0 0,12-4-376 0 0,10-4-1321 0 0,2-2-699 0 0,0 0-3747 0 0</inkml:trace>
+  <inkml:trace contextRef="#ctx0" brushRef="#br0" timeOffset="344.04">337 167 9671 0 0,'-4'1'858'0'0,"1"1"-1"0"0,0-1 1 0 0,0 1 0 0 0,-1 0-1 0 0,1 1 1 0 0,1-1-1 0 0,-1 0 1 0 0,0 1-1 0 0,1-1 1 0 0,-5 6 0 0 0,3-2-171 0 0,0 0 0 0 0,1 0 0 0 0,0 0 0 0 0,0 0 0 0 0,-3 10 0 0 0,3-6-396 0 0,0 0 0 0 0,1 1 1 0 0,0-1-1 0 0,1 1 0 0 0,0-1 0 0 0,1 1 0 0 0,1 16 0 0 0,4-4 33 0 0,1-20-265 0 0,21 7-47 0 0,-26-10-14 0 0,1 0-1 0 0,-1 0 0 0 0,1 0 1 0 0,-1 0-1 0 0,1-1 1 0 0,-1 1-1 0 0,0-1 1 0 0,1 1-1 0 0,-1-1 0 0 0,1 1 1 0 0,-1-1-1 0 0,0 0 1 0 0,0 1-1 0 0,0-1 1 0 0,1 0-1 0 0,-1 0 0 0 0,0 0 1 0 0,0 0-1 0 0,0 0 1 0 0,0 0-1 0 0,0 0 1 0 0,-1-1-1 0 0,3-1 0 0 0,0-2-15 0 0,9-8 51 0 0,-1 0 0 0 0,-1-1-1 0 0,0 0 1 0 0,-1 0 0 0 0,13-29 0 0 0,-19 38-109 0 0,-1-1 0 0 0,0 1 0 0 0,-1-1 0 0 0,1 1 0 0 0,-1-1 0 0 0,0 0 0 0 0,0 1 0 0 0,-1-1 0 0 0,1 0 0 0 0,-1 0 0 0 0,-1 1 0 0 0,1-1 0 0 0,-1 0 0 0 0,0 0 0 0 0,0 1 0 0 0,-1-1 0 0 0,0 1 0 0 0,0-1 0 0 0,0 1 0 0 0,-5-10 0 0 0,5 13 51 0 0,0-1 0 0 0,0 1-1 0 0,-1 0 1 0 0,1-1-1 0 0,0 1 1 0 0,-1 0 0 0 0,1 1-1 0 0,-1-1 1 0 0,0 0-1 0 0,1 1 1 0 0,-1-1-1 0 0,0 1 1 0 0,0 0 0 0 0,0 0-1 0 0,0 0 1 0 0,-5 0-1 0 0,5 0-152 0 0,1 1 0 0 0,0 0 0 0 0,0 0-1 0 0,0 0 1 0 0,0 0 0 0 0,0 0 0 0 0,0 0-1 0 0,0 1 1 0 0,0-1 0 0 0,-1 1 0 0 0,1-1-1 0 0,0 1 1 0 0,0 0 0 0 0,1 0 0 0 0,-1 0-1 0 0,0 0 1 0 0,0 0 0 0 0,0 0 0 0 0,1 0-1 0 0,-1 1 1 0 0,0-1 0 0 0,1 1 0 0 0,0-1-1 0 0,-1 1 1 0 0,-1 3 0 0 0</inkml:trace>
+  <inkml:trace contextRef="#ctx0" brushRef="#br0" timeOffset="738.91">535 38 13823 0 0,'1'0'427'0'0,"0"-1"0"0"0,-1 1-1 0 0,1-1 1 0 0,0 1 0 0 0,0-1-1 0 0,-1 1 1 0 0,1-1 0 0 0,0 1-1 0 0,0 0 1 0 0,-1 0 0 0 0,1-1 0 0 0,0 1-1 0 0,0 0 1 0 0,0 0 0 0 0,0 0-1 0 0,1 0 1 0 0,13 3 3347 0 0,9 13-2350 0 0,-22-15-1553 0 0,4 4 419 0 0,-3 0-207 0 0,-1-1-82 0 0,0 0 0 0 0,-1 0 0 0 0,0 0 0 0 0,1 1 0 0 0,-1-1 0 0 0,-1 0 0 0 0,1 1 0 0 0,-1-1 0 0 0,1 1 0 0 0,-1-1 0 0 0,0 1 0 0 0,-2 7 0 0 0,0-4-166 0 0,-1 1 0 0 0,-1-1 0 0 0,1 0 0 0 0,-1 0 0 0 0,-1-1 0 0 0,1 1 0 0 0,-1-1 0 0 0,-1 0 0 0 0,1 0 0 0 0,-10 8 0 0 0,0 0-269 0 0,-1-1 1 0 0,-1-1-1 0 0,-21 13 1 0 0,33-22 348 0 0,9-3 116 0 0,15-5 545 0 0,-11 2-81 0 0,40-7 377 0 0,-43 8-609 0 0,1 1-8 0 0,18 0-6 0 0,-18 0 431 0 0,0 3-556 0 0,18 8-59 0 0,-23-10-62 0 0,-1-1 0 0 0,1 0 0 0 0,-1 1 0 0 0,1-1 0 0 0,-1 1-1 0 0,1-1 1 0 0,-1 0 0 0 0,0 1 0 0 0,1-1 0 0 0,-1 1 0 0 0,0-1-1 0 0,1 1 1 0 0,-1-1 0 0 0,0 1 0 0 0,0-1 0 0 0,1 1 0 0 0,-1-1-1 0 0,0 1 1 0 0,0 0 0 0 0,0-1 0 0 0,0 1 0 0 0,0-1 0 0 0,0 1-1 0 0,0 0 1 0 0,0-1 0 0 0,0 1 0 0 0,0-1 0 0 0,0 2 0 0 0,-7 13 85 0 0,6-13-61 0 0,-5 9-31 0 0,-1-1 1 0 0,0 1-1 0 0,0-2 1 0 0,-1 1-1 0 0,-1-1 0 0 0,-14 13 1 0 0,11-12-1396 0 0,-2 0-1 0 0,-17 10 1 0 0,24-16-6749 0 0</inkml:trace>
+  <inkml:trace contextRef="#ctx0" brushRef="#br0" timeOffset="1209.18">793 11 11055 0 0,'3'-4'317'0'0,"-3"4"-209"0"0,0-1 1 0 0,0 1-1 0 0,1-1 0 0 0,-1 1 0 0 0,0-1 1 0 0,1 1-1 0 0,-1 0 0 0 0,0-1 1 0 0,1 1-1 0 0,-1 0 0 0 0,1-1 0 0 0,-1 1 1 0 0,1 0-1 0 0,-1-1 0 0 0,1 1 1 0 0,-1 0-1 0 0,1 0 0 0 0,0 0 0 0 0,0 0 536 0 0,0 0 0 0 0,0 0 0 0 0,0 1 0 0 0,0-1 0 0 0,0 0 0 0 0,0 1-1 0 0,0-1 1 0 0,0 1 0 0 0,0 0 0 0 0,0-1 0 0 0,-1 1 0 0 0,1 0 0 0 0,0-1-1 0 0,0 1 1 0 0,1 2 0 0 0,20 19-281 0 0,-16-17-19 0 0,-3 0-52 0 0,13 19-194 0 0,-15-21-116 0 0,1 1 0 0 0,-1-1 0 0 0,1 0 0 0 0,-1 1 0 0 0,0-1 0 0 0,0 1 0 0 0,-1-1 0 0 0,1 1 0 0 0,-1 0 0 0 0,0-1 0 0 0,0 1 0 0 0,0-1 0 0 0,0 1 0 0 0,0 0 0 0 0,-1-1 0 0 0,0 1 0 0 0,0-1-1 0 0,0 1 1 0 0,0-1 0 0 0,0 0 0 0 0,-1 1 0 0 0,1-1 0 0 0,-4 5 0 0 0,-8 11-165 0 0,-1-1 0 0 0,-1 0 0 0 0,0-1 0 0 0,-22 18-1 0 0,-26 30 102 0 0,55-56 100 0 0,1 0 1 0 0,0 1 0 0 0,1 0-1 0 0,1 0 1 0 0,-9 19-1 0 0,14-29 3 0 0,-5 21 265 0 0,5-20-226 0 0,0 0 1 0 0,0-1-1 0 0,0 1 0 0 0,0 0 0 0 0,0-1 1 0 0,0 1-1 0 0,0-1 0 0 0,0 1 1 0 0,0 0-1 0 0,0-1 0 0 0,1 1 1 0 0,-1-1-1 0 0,0 1 0 0 0,0-1 0 0 0,1 1 1 0 0,-1-1-1 0 0,0 1 0 0 0,1-1 1 0 0,-1 1-1 0 0,0-1 0 0 0,1 1 0 0 0,-1-1 1 0 0,1 1-1 0 0,-1-1 0 0 0,1 0 1 0 0,-1 1-1 0 0,1-1 0 0 0,-1 0 1 0 0,1 0-1 0 0,0 1 0 0 0,-1-1 0 0 0,1 0 1 0 0,-1 0-1 0 0,1 0 0 0 0,-1 0 1 0 0,1 1-1 0 0,0-1 0 0 0,-1 0 1 0 0,1 0-1 0 0,0-1 0 0 0,5 1 56 0 0,-1 0 0 0 0,0 0 0 0 0,1-1 0 0 0,-1 0 0 0 0,0 0 0 0 0,0 0 0 0 0,0-1 0 0 0,0 0 0 0 0,8-4 0 0 0,2-3 203 0 0,0 0 0 0 0,22-19 0 0 0,-32 23-281 0 0,0 1 0 0 0,-1-1-1 0 0,1 1 1 0 0,-1-1 0 0 0,0-1 0 0 0,-1 1 0 0 0,1 0 0 0 0,-1-1 0 0 0,0 0 0 0 0,4-9-1 0 0,-7 12-64 0 0,0 1 0 0 0,1-1 0 0 0,-1 0-1 0 0,0 1 1 0 0,0-1 0 0 0,0 0-1 0 0,-1 1 1 0 0,1-1 0 0 0,-1 1-1 0 0,1-1 1 0 0,-1 0 0 0 0,0 1 0 0 0,0-1-1 0 0,0 1 1 0 0,0 0 0 0 0,-1-1-1 0 0,1 1 1 0 0,-3-3 0 0 0,-4-6-242 0 0,-1 1 1 0 0,-14-14-1 0 0,8 9-183 0 0,-30-30-862 0 0,40 40 1009 0 0,-1 1 0 0 0,0 0-1 0 0,0 0 1 0 0,0 0 0 0 0,0 1 0 0 0,-13-5 0 0 0,7 4-330 0 0</inkml:trace>
+</inkml:ink>
+</file>
+
+<file path=word/ink/ink20.xml><?xml version="1.0" encoding="utf-8"?>
+<inkml:ink xmlns:inkml="http://www.w3.org/2003/InkML">
+  <inkml:definitions>
+    <inkml:context xml:id="ctx0">
+      <inkml:inkSource xml:id="inkSrc0">
+        <inkml:traceFormat>
+          <inkml:channel name="X" type="integer" min="-2.14748E9" max="2.14748E9" units="cm"/>
+          <inkml:channel name="Y" type="integer" min="-2.14748E9" max="2.14748E9" units="cm"/>
+          <inkml:channel name="F" type="integer" max="32767" units="dev"/>
+          <inkml:channel name="OA" type="integer" max="360" units="deg"/>
+          <inkml:channel name="OE" type="integer" max="90" units="deg"/>
+        </inkml:traceFormat>
+        <inkml:channelProperties>
+          <inkml:channelProperty channel="X" name="resolution" value="1000" units="1/cm"/>
+          <inkml:channelProperty channel="Y" name="resolution" value="1000" units="1/cm"/>
+          <inkml:channelProperty channel="F" name="resolution" value="0" units="1/dev"/>
+          <inkml:channelProperty channel="OA" name="resolution" value="1000" units="1/deg"/>
+          <inkml:channelProperty channel="OE" name="resolution" value="1000" units="1/deg"/>
+        </inkml:channelProperties>
+      </inkml:inkSource>
+      <inkml:timestamp xml:id="ts0" timeString="2024-05-17T15:14:52.076"/>
+    </inkml:context>
+    <inkml:brush xml:id="br0">
+      <inkml:brushProperty name="width" value="0.025" units="cm"/>
+      <inkml:brushProperty name="height" value="0.025" units="cm"/>
+      <inkml:brushProperty name="color" value="#E71224"/>
+    </inkml:brush>
+  </inkml:definitions>
+  <inkml:trace contextRef="#ctx0" brushRef="#br0">48 76 17047 0 0,'0'0'181'0'0,"-1"0"0"0"0,0 0 0 0 0,0 1 0 0 0,1-1 0 0 0,-1 0 0 0 0,0 0 1 0 0,1 0-1 0 0,-1 1 0 0 0,0-1 0 0 0,1 0 0 0 0,-1 1 0 0 0,1-1 0 0 0,-1 0 0 0 0,1 1 0 0 0,-1-1 0 0 0,0 1 0 0 0,1-1 0 0 0,-1 1 0 0 0,1-1 0 0 0,0 1 0 0 0,-1-1 0 0 0,1 1 0 0 0,-1 0 0 0 0,1-1 0 0 0,0 1 0 0 0,-1 1 0 0 0,-9 19 786 0 0,6-9-754 0 0,0 0 0 0 0,1 0 0 0 0,1 1 0 0 0,0-1 0 0 0,1 1 0 0 0,0-1 1 0 0,1 1-1 0 0,0 0 0 0 0,3 12 0 0 0,0-1 146 0 0,2 0 1 0 0,1 0 0 0 0,13 34-1 0 0,-9-37-107 0 0,-7-17-221 0 0,-1-1 102 0 0,5-1-80 0 0,-3-1-51 0 0,0 0 0 0 0,0-1 0 0 0,0 1 0 0 0,0-1-1 0 0,6 0 1 0 0,-7-1-3 0 0,-1 0 0 0 0,1 0-1 0 0,-1 0 1 0 0,0-1 0 0 0,1 1 0 0 0,-1-1-1 0 0,0 1 1 0 0,0-1 0 0 0,0 0-1 0 0,0 0 1 0 0,0 0 0 0 0,-1 0 0 0 0,1 0-1 0 0,0 0 1 0 0,-1 0 0 0 0,0-1 0 0 0,3-4-1 0 0,2-5-18 0 0,-1 0-1 0 0,5-15 0 0 0,-7 17-29 0 0,0-1 0 0 0,-1 1 0 0 0,0-1 1 0 0,0 0-1 0 0,-1 1 0 0 0,-1-1 0 0 0,0 0 1 0 0,0 0-1 0 0,-4-18 0 0 0,4 25 38 0 0,-1 0 0 0 0,0 1 0 0 0,0-1 0 0 0,0 0 0 0 0,-1 1 0 0 0,1-1 0 0 0,-1 1 0 0 0,0-1 0 0 0,0 1 0 0 0,0 0 0 0 0,-1 0 0 0 0,1 0 0 0 0,-1 0 0 0 0,1 0 0 0 0,-1 1 0 0 0,0-1 0 0 0,0 1 0 0 0,0-1 0 0 0,0 1 0 0 0,-1 0 0 0 0,1 1 0 0 0,-1-1 0 0 0,1 0 0 0 0,-1 1 0 0 0,1 0 0 0 0,-1 0 0 0 0,0 0 0 0 0,0 0 0 0 0,1 1 0 0 0,-7-1 0 0 0,6 1-24 0 0,-1 0-1 0 0,0 0 0 0 0,0 0 0 0 0,1 1 0 0 0,-1 0 1 0 0,0 0-1 0 0,-5 2 0 0 0,8-2-28 0 0,0 0 0 0 0,-1 0 1 0 0,1 0-1 0 0,0 0 0 0 0,0 0 1 0 0,0 1-1 0 0,0-1 0 0 0,0 1 0 0 0,1-1 1 0 0,-1 1-1 0 0,0 0 0 0 0,1-1 1 0 0,-1 1-1 0 0,1 0 0 0 0,0 0 0 0 0,-2 3 1 0 0,3 2-1148 0 0</inkml:trace>
+  <inkml:trace contextRef="#ctx0" brushRef="#br0" timeOffset="350.15">282 49 5983 0 0,'14'31'13944'0'0,"-5"-15"-9546"0"0,-6-11-5633 0 0,32 55 3935 0 0,61 77 1 0 0,-62-90-2261 0 0,8 15-612 0 0,-11-10-1167 0 0,-27-45 955 0 0,2 2-248 0 0,4 6-6470 0 0,3 7-1209 0 0</inkml:trace>
+  <inkml:trace contextRef="#ctx0" brushRef="#br0" timeOffset="682.44">542 1 22575 0 0,'-3'1'196'0'0,"0"1"1"0"0,0-1-1 0 0,0 1 0 0 0,1 0 1 0 0,-1 0-1 0 0,0 0 0 0 0,1 0 0 0 0,-1 0 1 0 0,1 1-1 0 0,0-1 0 0 0,0 1 1 0 0,0-1-1 0 0,0 1 0 0 0,1 0 1 0 0,-1 0-1 0 0,-1 3 0 0 0,-3 8 151 0 0,2 0-1 0 0,-6 20 0 0 0,4-12 39 0 0,-50 215 1639 0 0,35-76-5677 0 0,19-122-5655 0 0</inkml:trace>
+  <inkml:trace contextRef="#ctx0" brushRef="#br0" timeOffset="1068.15">817 207 19807 0 0,'-3'2'273'0'0,"0"-1"-1"0"0,0 1 1 0 0,0 0 0 0 0,1 0-1 0 0,-1 0 1 0 0,1 0-1 0 0,-1 0 1 0 0,1 0 0 0 0,0 1-1 0 0,0-1 1 0 0,0 1-1 0 0,0 0 1 0 0,1 0 0 0 0,-1-1-1 0 0,1 1 1 0 0,-1 0-1 0 0,1 0 1 0 0,0 0 0 0 0,0 0-1 0 0,1 1 1 0 0,-1-1-1 0 0,0 0 1 0 0,1 4 0 0 0,0 2-112 0 0,0 0 0 0 0,1 0 0 0 0,0 0 0 0 0,0 0 0 0 0,1-1 1 0 0,5 14-1 0 0,-3-8-78 0 0,4 6-13 0 0,4 3 35 0 0,5 10-78 0 0,-15-29-19 0 0,1 0 0 0 0,0 0 0 0 0,0 0 0 0 0,0 0 0 0 0,7 6 0 0 0,-8-9-8 0 0,0 1-1 0 0,0-1 1 0 0,1 1-1 0 0,-1-1 1 0 0,0 0-1 0 0,1 0 1 0 0,-1 0 0 0 0,1 0-1 0 0,-1 0 1 0 0,1 0-1 0 0,3 0 1 0 0,-5-1-10 0 0,1 0 1 0 0,0 0-1 0 0,0 0 1 0 0,0 0 0 0 0,0 0-1 0 0,0-1 1 0 0,0 1-1 0 0,0 0 1 0 0,-1-1-1 0 0,1 0 1 0 0,0 1 0 0 0,0-1-1 0 0,-1 0 1 0 0,1 0-1 0 0,0 0 1 0 0,2-2-1 0 0,-2 0-35 0 0,1 1 0 0 0,-1-1-1 0 0,0 1 1 0 0,0-1-1 0 0,0 0 1 0 0,0 0 0 0 0,-1 0-1 0 0,3-6 1 0 0,0-3-190 0 0,0 0 0 0 0,-2-1 1 0 0,4-24-1 0 0,-5 24 30 0 0,0 0 0 0 0,-1 0 0 0 0,0 0 0 0 0,-1 0 0 0 0,0 0 0 0 0,-1 0 0 0 0,-5-20-1 0 0,5 28 125 0 0,0-1-1 0 0,0 0 0 0 0,-1 1 0 0 0,0-1 0 0 0,0 1 1 0 0,0 0-1 0 0,0 0 0 0 0,-1 0 0 0 0,0 0 0 0 0,0 1 1 0 0,0-1-1 0 0,-1 1 0 0 0,0 0 0 0 0,1 1 0 0 0,-1-1 1 0 0,0 1-1 0 0,-1 0 0 0 0,-6-3 0 0 0,9 4-82 0 0,2 2 95 0 0,0-1-1 0 0,1 1 0 0 0,-1-1 1 0 0,0 1-1 0 0,0-1 1 0 0,1 1-1 0 0,-1 0 1 0 0,0 0-1 0 0,0-1 1 0 0,1 1-1 0 0,-1 0 0 0 0,0 0 1 0 0,0 0-1 0 0,0 0 1 0 0,0 0-1 0 0,1 0 1 0 0,-1 0-1 0 0,0 0 0 0 0,0 0 1 0 0,0 0-1 0 0,0 0 1 0 0,1 0-1 0 0,-1 1 1 0 0,0-1-1 0 0,0 0 1 0 0,0 1-1 0 0,1-1 0 0 0,-2 1 1 0 0,-1 4-1206 0 0</inkml:trace>
+  <inkml:trace contextRef="#ctx0" brushRef="#br0" timeOffset="1417.22">1086 157 18887 0 0,'-5'12'818'0'0,"0"-1"0"0"0,1 1 0 0 0,0 0 0 0 0,1 0 0 0 0,0 0 0 0 0,1 1 1 0 0,1-1-1 0 0,0 1 0 0 0,1-1 0 0 0,1 20 0 0 0,-1-29-735 0 0,0 0 0 0 0,1 0 0 0 0,-1 0 0 0 0,1 0 0 0 0,0 0 0 0 0,-1 0 0 0 0,3 3 0 0 0,0 0 26 0 0,5 17 199 0 0,-5-18-261 0 0,-1-1 82 0 0,1 1-22 0 0,11 14-75 0 0,-6-12 10 0 0,15 4-42 0 0,-21-11-4 0 0,-1 1-1 0 0,1-1 1 0 0,0 0-1 0 0,0 0 1 0 0,-1 0-1 0 0,1 0 1 0 0,0 0-1 0 0,-1-1 1 0 0,1 1-1 0 0,0 0 1 0 0,-1-1-1 0 0,4 0 1 0 0,-2-1-18 0 0,1-1 0 0 0,-1 1 0 0 0,1-1 0 0 0,-1 1 1 0 0,0-1-1 0 0,0 0 0 0 0,0 0 0 0 0,0-1 0 0 0,-1 1 1 0 0,1 0-1 0 0,-1-1 0 0 0,0 0 0 0 0,0 1 0 0 0,0-1 1 0 0,0 0-1 0 0,1-6 0 0 0,0-1-57 0 0,0 1 1 0 0,-1 0-1 0 0,0-1 0 0 0,0 0 1 0 0,-1-14-1 0 0,-1 21 35 0 0,0 0 0 0 0,0 0-1 0 0,0 1 1 0 0,-1-1 0 0 0,1 0 0 0 0,-1 0-1 0 0,0 1 1 0 0,0-1 0 0 0,-1 1 0 0 0,1-1-1 0 0,-1 1 1 0 0,0-1 0 0 0,0 1 0 0 0,0 0-1 0 0,0 0 1 0 0,-3-3 0 0 0,1 2-158 0 0,-1 0 1 0 0,1 1-1 0 0,-1-1 1 0 0,0 1-1 0 0,0 0 0 0 0,0 1 1 0 0,0-1-1 0 0,0 1 1 0 0,-11-3-1 0 0,-14-2-3209 0 0,26 7-4642 0 0</inkml:trace>
+  <inkml:trace contextRef="#ctx0" brushRef="#br0" timeOffset="1771.41">1339 32 20415 0 0,'-2'-3'332'0'0,"2"3"-245"0"0,0 0-1 0 0,0 0 0 0 0,0 0 1 0 0,0 0-1 0 0,0 0 0 0 0,0-1 1 0 0,0 1-1 0 0,0 0 0 0 0,0 0 1 0 0,0 0-1 0 0,0 0 0 0 0,0 0 1 0 0,1 0-1 0 0,-1-1 1 0 0,0 1-1 0 0,0 0 0 0 0,0 0 1 0 0,0 0-1 0 0,0 0 0 0 0,0 0 1 0 0,0 0-1 0 0,0 0 0 0 0,1 0 1 0 0,-1 0-1 0 0,0-1 0 0 0,0 1 1 0 0,0 0-1 0 0,0 0 0 0 0,0 0 1 0 0,0 0-1 0 0,1 0 0 0 0,-1 0 1 0 0,0 0-1 0 0,0 0 1 0 0,0 0-1 0 0,0 0 0 0 0,0 0 1 0 0,1 0-1 0 0,-1 0 0 0 0,0 0 1 0 0,0 0-1 0 0,0 0 0 0 0,0 0 1 0 0,0 0-1 0 0,1 0 0 0 0,-1 0 1 0 0,0 1-1 0 0,0-1 0 0 0,0 0 1 0 0,0 0-1 0 0,21 0 766 0 0,-15 0-185 0 0,21 3 493 0 0,-22-2-412 0 0,2 1-626 0 0,18 6-23 0 0,-19-5-35 0 0,-3 2-259 0 0,8 17 54 0 0,-8-12-32 0 0,-4 2-107 0 0,0 0 1 0 0,-2 1 0 0 0,1-1 0 0 0,-1 0-1 0 0,-1 0 1 0 0,-7 17 0 0 0,2-10-245 0 0,-1 0 0 0 0,0-1 0 0 0,-17 22 0 0 0,27-40 530 0 0,0 0 0 0 0,0 0-1 0 0,0 0 1 0 0,0-1 0 0 0,0 1 0 0 0,1 0-1 0 0,-1 0 1 0 0,0 0 0 0 0,0 0 0 0 0,0 1-1 0 0,0-1 1 0 0,0 0 0 0 0,1 0-1 0 0,-1 0 1 0 0,0 0 0 0 0,0 0 0 0 0,0 0-1 0 0,0 0 1 0 0,0 0 0 0 0,0 0 0 0 0,1 0-1 0 0,-1 0 1 0 0,0 0 0 0 0,0 0 0 0 0,0 0-1 0 0,0 1 1 0 0,0-1 0 0 0,0 0 0 0 0,0 0-1 0 0,0 0 1 0 0,0 0 0 0 0,1 0-1 0 0,-1 0 1 0 0,0 1 0 0 0,0-1 0 0 0,0 0-1 0 0,0 0 1 0 0,0 0 0 0 0,0 0 0 0 0,0 0-1 0 0,0 1 1 0 0,0-1 0 0 0,0 0 0 0 0,0 0-1 0 0,0 0 1 0 0,0 0 0 0 0,0 0 0 0 0,0 0-1 0 0,0 1 1 0 0,0-1 0 0 0,0 0 0 0 0,0 0-1 0 0,0 0 1 0 0,-1 0 0 0 0,1 0-1 0 0,0 1 1 0 0,0-1 0 0 0,0 0 0 0 0,0 0-1 0 0,0 0 1 0 0,0 0 0 0 0,0 0 0 0 0,0 0-1 0 0,0 0 1 0 0,-1 0 0 0 0,22 4 200 0 0,-15-4 233 0 0,-1 1-180 0 0,2 0-160 0 0,-4-1-7 0 0,0 0 0 0 0,-1 0 1 0 0,1 1-1 0 0,0-1 0 0 0,0 1 1 0 0,-1 0-1 0 0,6 2 0 0 0,13 4 188 0 0,-16-5 0 0 0,0 1 0 0 0,13 9-21 0 0,-13-9-90 0 0,-2 1-38 0 0,11 11-10 0 0,-9-7-10 0 0,2 15-49 0 0,-6-18-49 0 0,-1 0-1 0 0,1 0 0 0 0,-1 0 0 0 0,0 0 0 0 0,-1 0 0 0 0,1 0 1 0 0,-1 0-1 0 0,0-1 0 0 0,0 1 0 0 0,0 0 0 0 0,-1 0 0 0 0,0-1 1 0 0,0 1-1 0 0,-4 6 0 0 0,2-3-125 0 0,-1-1 1 0 0,0 0-1 0 0,-1 0 1 0 0,0 0-1 0 0,0 0 1 0 0,0-1 0 0 0,-9 7-1 0 0,12-10-271 0 0,-1-1 0 0 0,1 1 0 0 0,-1-1 0 0 0,0 0 0 0 0,0 0 0 0 0,1 0 0 0 0,-1-1 0 0 0,0 1 0 0 0,-7 0 0 0 0,1-1-8168 0 0</inkml:trace>
+  <inkml:trace contextRef="#ctx0" brushRef="#br0" timeOffset="2122.63">1585 57 17503 0 0,'2'-1'803'0'0,"24"-14"428"0"0,-23 14-565 0 0,1-1 216 0 0,24-4 917 0 0,-21 4-1560 0 0,20-1 762 0 0,-6 2-446 0 0,-15 1-60 0 0,0 1-242 0 0,1-1-198 0 0,-5-1-28 0 0,0 1 0 0 0,1 0 0 0 0,-1 0-1 0 0,0 1 1 0 0,0-1 0 0 0,1 0 0 0 0,-1 1-1 0 0,0-1 1 0 0,0 1 0 0 0,0 0-1 0 0,3 1 1 0 0,16 6-20 0 0,-21-8-9 0 0,1 0 0 0 0,-1 0 0 0 0,0 0 0 0 0,1 0 0 0 0,-1 1 0 0 0,0-1 0 0 0,1 0 1 0 0,-1 0-1 0 0,0 0 0 0 0,1 0 0 0 0,-1 1 0 0 0,0-1 0 0 0,0 0 0 0 0,1 0 0 0 0,-1 0 0 0 0,0 1 0 0 0,0-1 0 0 0,0 0 1 0 0,1 1-1 0 0,-1-1 0 0 0,0 0 0 0 0,0 0 0 0 0,0 1 0 0 0,0-1 0 0 0,1 0 0 0 0,-1 1 0 0 0,0 0 0 0 0,7 17-22 0 0,-7-18 22 0 0,1 1 0 0 0,-1 0-1 0 0,0 0 1 0 0,0 0-1 0 0,1 0 1 0 0,-1-1 0 0 0,0 1-1 0 0,0 0 1 0 0,0 0 0 0 0,0 0-1 0 0,0 0 1 0 0,0 0-1 0 0,0 0 1 0 0,0 0 0 0 0,0-1-1 0 0,0 1 1 0 0,-1 0-1 0 0,1 0 1 0 0,-1 1 0 0 0,0 2-4 0 0,-5 19 2 0 0,0-1-1 0 0,-2 1 1 0 0,-1-1-1 0 0,0-1 1 0 0,-14 23 0 0 0,6-12 36 0 0,-12 35-1 0 0,24-54 134 0 0,2 0-1 0 0,-1 1 1 0 0,2-1-1 0 0,0 1 1 0 0,0-1-1 0 0,1 1 1 0 0,1 0-1 0 0,2 14 0 0 0,-2-26-134 0 0,0 0 0 0 0,0-1-1 0 0,0 1 1 0 0,0 0-1 0 0,1-1 1 0 0,-1 1 0 0 0,0-1-1 0 0,1 1 1 0 0,0-1-1 0 0,1 3 1 0 0,-2-3-9 0 0,0 0-1 0 0,1-1 1 0 0,-1 1-1 0 0,0 0 1 0 0,1-1 0 0 0,-1 1-1 0 0,0 0 1 0 0,0 0-1 0 0,0-1 1 0 0,0 1 0 0 0,0 0-1 0 0,0 0 1 0 0,0 0-1 0 0,0 0 1 0 0,3 4 199 0 0,9 13 49 0 0,-9-14 314 0 0,2-1-286 0 0,18 6 6 0 0,-18-6 1 0 0,0-4 0 0 0,12-4-8 0 0,-16 5-272 0 0,0 0 0 0 0,0 0 0 0 0,0-1 0 0 0,1 1-1 0 0,-1 0 1 0 0,0-1 0 0 0,0 1 0 0 0,0-1 0 0 0,0 0 0 0 0,0 1 0 0 0,0-1 0 0 0,-1 0-1 0 0,1 0 1 0 0,0 1 0 0 0,0-1 0 0 0,0 0 0 0 0,1-2 0 0 0,0 0 50 0 0,3-3 61 0 0,0 0 0 0 0,-1 1 0 0 0,0-2-1 0 0,0 1 1 0 0,0 0 0 0 0,-1-1 0 0 0,0 0 0 0 0,-1 1 0 0 0,1-1-1 0 0,2-13 1 0 0,-3 8-81 0 0,0 0-1 0 0,-1-1 0 0 0,0 1 0 0 0,-1-1 0 0 0,-1-16 1 0 0,0 22-234 0 0,0 0 0 0 0,-1 1 1 0 0,0 0-1 0 0,0-1 0 0 0,0 1 1 0 0,-1 0-1 0 0,0 0 0 0 0,0 0 1 0 0,-1 0-1 0 0,1 1 0 0 0,-1 0 0 0 0,-1-1 1 0 0,1 1-1 0 0,-1 1 0 0 0,1-1 1 0 0,-7-4-1 0 0,-9-6-472 0 0,0 2 0 0 0,-1 0-1 0 0,-24-11 1 0 0,3 3-7 0 0,24 10 215 0 0,9 5-322 0 0,-1 1 0 0 0,1 0-1 0 0,-18-7 1 0 0,14 9-7509 0 0</inkml:trace>
+</inkml:ink>
+</file>
+
+<file path=word/ink/ink21.xml><?xml version="1.0" encoding="utf-8"?>
+<inkml:ink xmlns:inkml="http://www.w3.org/2003/InkML">
+  <inkml:definitions>
+    <inkml:context xml:id="ctx0">
+      <inkml:inkSource xml:id="inkSrc0">
+        <inkml:traceFormat>
+          <inkml:channel name="X" type="integer" min="-2.14748E9" max="2.14748E9" units="cm"/>
+          <inkml:channel name="Y" type="integer" min="-2.14748E9" max="2.14748E9" units="cm"/>
+          <inkml:channel name="F" type="integer" max="32767" units="dev"/>
+          <inkml:channel name="OA" type="integer" max="360" units="deg"/>
+          <inkml:channel name="OE" type="integer" max="90" units="deg"/>
+        </inkml:traceFormat>
+        <inkml:channelProperties>
+          <inkml:channelProperty channel="X" name="resolution" value="1000" units="1/cm"/>
+          <inkml:channelProperty channel="Y" name="resolution" value="1000" units="1/cm"/>
+          <inkml:channelProperty channel="F" name="resolution" value="0" units="1/dev"/>
+          <inkml:channelProperty channel="OA" name="resolution" value="1000" units="1/deg"/>
+          <inkml:channelProperty channel="OE" name="resolution" value="1000" units="1/deg"/>
+        </inkml:channelProperties>
+      </inkml:inkSource>
+      <inkml:timestamp xml:id="ts0" timeString="2024-05-17T15:25:19.127"/>
+    </inkml:context>
+    <inkml:brush xml:id="br0">
+      <inkml:brushProperty name="width" value="0.025" units="cm"/>
+      <inkml:brushProperty name="height" value="0.025" units="cm"/>
+      <inkml:brushProperty name="color" value="#E71224"/>
+    </inkml:brush>
+  </inkml:definitions>
+  <inkml:trace contextRef="#ctx0" brushRef="#br0">69 177 919 0 0,'-9'-4'5935'0'0,"6"3"-4362"0"0,1 0 0 0 0,0 0 0 0 0,0 1 0 0 0,0-1 0 0 0,-1 0 0 0 0,1 1 0 0 0,0 0 0 0 0,-4-1 0 0 0,-5 5 2076 0 0,0 9-3450 0 0,9-7-67 0 0,-1-1 0 0 0,1 1 0 0 0,1-1 0 0 0,-1 1-1 0 0,1 0 1 0 0,0 0 0 0 0,0 0 0 0 0,1 0 0 0 0,-1 0 0 0 0,2 7 0 0 0,-1 0-12 0 0,2 0 0 0 0,0 0 1 0 0,5 19-1 0 0,-5-28-67 0 0,6 11-42 0 0,-7-14-12 0 0,0 0 0 0 0,0 0 0 0 0,-1 0 0 0 0,1 0 0 0 0,0 0 0 0 0,0 0 0 0 0,1-1 0 0 0,-1 1 0 0 0,0 0 0 0 0,0-1 0 0 0,0 1 0 0 0,0 0-1 0 0,3 0 1 0 0,-1-1-10 0 0,-1 1 0 0 0,1-1 0 0 0,0 0-1 0 0,-1 0 1 0 0,1 0 0 0 0,3-1 0 0 0,-5 1 2 0 0,-1-1 0 0 0,1 1 0 0 0,0 0 0 0 0,0 0 0 0 0,0 0 0 0 0,-1-1 0 0 0,1 1 0 0 0,0 0 0 0 0,0-1 0 0 0,-1 1 0 0 0,1-1 0 0 0,0 1 0 0 0,0-1 0 0 0,-1 1 0 0 0,1-1 0 0 0,-1 1 0 0 0,1-1 0 0 0,0 0 0 0 0,-1 1 0 0 0,1-1 0 0 0,-1 0 0 0 0,1 0 0 0 0,0-2-27 0 0,5-4-112 0 0,-1 0 1 0 0,0 0-1 0 0,-1-1 0 0 0,0 0 0 0 0,0 0 1 0 0,0 0-1 0 0,-1-1 0 0 0,-1 1 1 0 0,1-1-1 0 0,-1 1 0 0 0,-1-1 0 0 0,0 0 1 0 0,0 0-1 0 0,0-10 0 0 0,-2 16 21 0 0,1 0 1 0 0,-1 1-1 0 0,1-1 0 0 0,-1 0 0 0 0,0 1 0 0 0,0-1 1 0 0,0 1-1 0 0,0-1 0 0 0,-1 1 0 0 0,1 0 1 0 0,0 0-1 0 0,-1-1 0 0 0,0 1 0 0 0,0 0 1 0 0,1 0-1 0 0,-1 1 0 0 0,0-1 0 0 0,-1 0 0 0 0,1 1 1 0 0,0-1-1 0 0,0 1 0 0 0,-1-1 0 0 0,1 1 1 0 0,-1 0-1 0 0,1 0 0 0 0,-1 0 0 0 0,1 1 0 0 0,-1-1 1 0 0,1 0-1 0 0,-1 1 0 0 0,0 0 0 0 0,0 0 1 0 0,1 0-1 0 0,-1 0 0 0 0,0 0 0 0 0,-3 1 1 0 0,4 0-1806 0 0</inkml:trace>
+  <inkml:trace contextRef="#ctx0" brushRef="#br0" timeOffset="352.03">177 146 13823 0 0,'0'2'502'0'0,"1"-1"-1"0"0,-1 1 1 0 0,1 0-1 0 0,0-1 1 0 0,-1 1-1 0 0,1-1 1 0 0,0 1 0 0 0,0-1-1 0 0,0 1 1 0 0,0-1-1 0 0,0 0 1 0 0,1 0-1 0 0,-1 1 1 0 0,2 0-1 0 0,9 9 397 0 0,-8-6-660 0 0,16 15 846 0 0,6 2-124 0 0,-2 2-391 0 0,0 3-173 0 0,-4-3-192 0 0,19 28-771 0 0,-38-50 75 0 0</inkml:trace>
+  <inkml:trace contextRef="#ctx0" brushRef="#br0" timeOffset="696.61">324 72 18543 0 0,'-2'0'191'0'0,"0"0"-1"0"0,0 1 1 0 0,1-1-1 0 0,-1 0 1 0 0,0 0-1 0 0,0 1 1 0 0,0 0-1 0 0,0-1 1 0 0,0 1-1 0 0,0 0 1 0 0,0 0-1 0 0,1 0 1 0 0,-1 0-1 0 0,0 0 1 0 0,-2 2-1 0 0,1 0 175 0 0,1 0 0 0 0,-1 1 0 0 0,1-1 0 0 0,0 0-1 0 0,-1 1 1 0 0,2-1 0 0 0,-3 5 0 0 0,-1 6 86 0 0,0 0 1 0 0,0 1 0 0 0,2 0-1 0 0,-4 23 1 0 0,1 62-902 0 0,6-82-1586 0 0,1-1-6711 0 0</inkml:trace>
+  <inkml:trace contextRef="#ctx0" brushRef="#br0" timeOffset="1072.78">555 44 4607 0 0,'-1'1'900'0'0,"0"-1"0"0"0,1 1-1 0 0,-1-1 1 0 0,0 1-1 0 0,0 0 1 0 0,1-1 0 0 0,-1 1-1 0 0,0 0 1 0 0,1-1 0 0 0,-1 1-1 0 0,1 0 1 0 0,-1 0-1 0 0,1 0 1 0 0,-1 1 0 0 0,-3 17 3879 0 0,4 23-4730 0 0,1-34 1180 0 0,21 218 1274 0 0,-18-206-2627 0 0,7 25 1 0 0,-10-42-96 0 0</inkml:trace>
+  <inkml:trace contextRef="#ctx0" brushRef="#br0" timeOffset="1432.59">560 49 20271 0 0,'0'1'99'0'0,"-1"-1"0"0"0,1 0 0 0 0,0 0 0 0 0,-1 0 0 0 0,1 0 1 0 0,-1 1-1 0 0,1-1 0 0 0,-1 0 0 0 0,1 0 0 0 0,-1 0 0 0 0,1 0 0 0 0,0 0 0 0 0,-1 0 0 0 0,1 0 0 0 0,-1 0 0 0 0,1-1 0 0 0,-1 1 0 0 0,1 0 0 0 0,-1 0 0 0 0,1 0 0 0 0,0 0 0 0 0,-1-1 0 0 0,0 1 1 0 0,1-1 9 0 0,0 1 0 0 0,0 0 0 0 0,0-1 0 0 0,0 1 0 0 0,0-1 0 0 0,0 1 0 0 0,0 0 0 0 0,1-1 1 0 0,-1 1-1 0 0,0-1 0 0 0,0 1 0 0 0,0 0 0 0 0,0-1 0 0 0,1 1 0 0 0,-1 0 0 0 0,0-1 0 0 0,0 1 1 0 0,1 0-1 0 0,-1-1 0 0 0,19-16 2323 0 0,-18 17-2401 0 0,3-2 263 0 0,0 0 0 0 0,0 0 0 0 0,0 1-1 0 0,0-1 1 0 0,1 1 0 0 0,6-1 0 0 0,22-2 27 0 0,-24 5-498 0 0,-8-1 104 0 0,1 0 0 0 0,0 0 0 0 0,0 0 0 0 0,0 1 0 0 0,-1-1 0 0 0,1 1 0 0 0,0-1 0 0 0,0 1 1 0 0,-1 0-1 0 0,4 1 0 0 0,-1 1-208 0 0,2-1-780 0 0</inkml:trace>
+  <inkml:trace contextRef="#ctx0" brushRef="#br0" timeOffset="1433.59">608 158 19351 0 0,'-2'3'2133'0'0,"10"-2"1606"0"0,67-12-763 0 0,-36 6-5620 0 0</inkml:trace>
+  <inkml:trace contextRef="#ctx0" brushRef="#br0" timeOffset="1784.96">860 1 21191 0 0,'-2'2'263'0'0,"0"1"0"0"0,0-1-1 0 0,0 1 1 0 0,0-1 0 0 0,0 1-1 0 0,0 0 1 0 0,1 0 0 0 0,-1-1-1 0 0,1 1 1 0 0,0 0 0 0 0,0 1-1 0 0,0-1 1 0 0,0 0 0 0 0,0 4 0 0 0,0 6 448 0 0,0 0-1 0 0,1 16 1 0 0,0-14-183 0 0,1 37 990 0 0,11 79 0 0 0,-10-124-1844 0 0,-1 0 0 0 0,1 0-1 0 0,1 0 1 0 0,3 9-1 0 0,-4-13-1630 0 0</inkml:trace>
+  <inkml:trace contextRef="#ctx0" brushRef="#br0" timeOffset="1785.96">883 17 20735 0 0,'14'-3'5469'0'0,"-4"2"-4791"0"0,-1 0 0 0 0,19 1 0 0 0,-5 3-1252 0 0</inkml:trace>
+  <inkml:trace contextRef="#ctx0" brushRef="#br0" timeOffset="2139.15">908 151 18887 0 0,'4'-2'5319'0'0,"2"2"-3499"0"0,13-2-535 0 0,22-7 847 0 0,-8 5-1488 0 0,-29 3-970 0 0,3 0 291 0 0,4 2-8478 0 0,10 0-613 0 0</inkml:trace>
+</inkml:ink>
+</file>
+
+<file path=word/ink/ink22.xml><?xml version="1.0" encoding="utf-8"?>
+<inkml:ink xmlns:inkml="http://www.w3.org/2003/InkML">
+  <inkml:definitions>
+    <inkml:context xml:id="ctx0">
+      <inkml:inkSource xml:id="inkSrc0">
+        <inkml:traceFormat>
+          <inkml:channel name="X" type="integer" min="-2.14748E9" max="2.14748E9" units="cm"/>
+          <inkml:channel name="Y" type="integer" min="-2.14748E9" max="2.14748E9" units="cm"/>
+          <inkml:channel name="F" type="integer" max="32767" units="dev"/>
+          <inkml:channel name="OA" type="integer" max="360" units="deg"/>
+          <inkml:channel name="OE" type="integer" max="90" units="deg"/>
+        </inkml:traceFormat>
+        <inkml:channelProperties>
+          <inkml:channelProperty channel="X" name="resolution" value="1000" units="1/cm"/>
+          <inkml:channelProperty channel="Y" name="resolution" value="1000" units="1/cm"/>
+          <inkml:channelProperty channel="F" name="resolution" value="0" units="1/dev"/>
+          <inkml:channelProperty channel="OA" name="resolution" value="1000" units="1/deg"/>
+          <inkml:channelProperty channel="OE" name="resolution" value="1000" units="1/deg"/>
+        </inkml:channelProperties>
+      </inkml:inkSource>
+      <inkml:timestamp xml:id="ts0" timeString="2024-05-17T15:15:48.609"/>
+    </inkml:context>
+    <inkml:brush xml:id="br0">
+      <inkml:brushProperty name="width" value="0.025" units="cm"/>
+      <inkml:brushProperty name="height" value="0.025" units="cm"/>
+      <inkml:brushProperty name="color" value="#E71224"/>
+    </inkml:brush>
+  </inkml:definitions>
+  <inkml:trace contextRef="#ctx0" brushRef="#br0">11 10 20271 0 0,'-3'-3'2797'0'0,"-3"-3"-569"0"0,5 5-1411 0 0,4 3 193 0 0,-3-2-926 0 0,5 5-720 0 0,17 14-872 0 0,-16-14-4640 0 0</inkml:trace>
+  <inkml:trace contextRef="#ctx0" brushRef="#br0" timeOffset="349.94">71 192 15663 0 0,'-3'3'696'0'0,"1"-2"136"0"0,1 1-664 0 0,0-1-168 0 0,1 0 0 0 0,-1-1 0 0 0,1 1 864 0 0,0 1 144 0 0,0 0 24 0 0,0 1 8 0 0,0 1-712 0 0,1-1-136 0 0,3 0-32 0 0,-1-1-8 0 0</inkml:trace>
+</inkml:ink>
+</file>
+
+<file path=word/ink/ink23.xml><?xml version="1.0" encoding="utf-8"?>
+<inkml:ink xmlns:inkml="http://www.w3.org/2003/InkML">
+  <inkml:definitions>
+    <inkml:context xml:id="ctx0">
+      <inkml:inkSource xml:id="inkSrc0">
+        <inkml:traceFormat>
+          <inkml:channel name="X" type="integer" min="-2.14748E9" max="2.14748E9" units="cm"/>
+          <inkml:channel name="Y" type="integer" min="-2.14748E9" max="2.14748E9" units="cm"/>
+          <inkml:channel name="F" type="integer" max="32767" units="dev"/>
+          <inkml:channel name="OA" type="integer" max="360" units="deg"/>
+          <inkml:channel name="OE" type="integer" max="90" units="deg"/>
+        </inkml:traceFormat>
+        <inkml:channelProperties>
+          <inkml:channelProperty channel="X" name="resolution" value="1000" units="1/cm"/>
+          <inkml:channelProperty channel="Y" name="resolution" value="1000" units="1/cm"/>
+          <inkml:channelProperty channel="F" name="resolution" value="0" units="1/dev"/>
+          <inkml:channelProperty channel="OA" name="resolution" value="1000" units="1/deg"/>
+          <inkml:channelProperty channel="OE" name="resolution" value="1000" units="1/deg"/>
+        </inkml:channelProperties>
+      </inkml:inkSource>
+      <inkml:timestamp xml:id="ts0" timeString="2024-05-17T15:15:43.525"/>
+    </inkml:context>
+    <inkml:brush xml:id="br0">
+      <inkml:brushProperty name="width" value="0.025" units="cm"/>
+      <inkml:brushProperty name="height" value="0.025" units="cm"/>
+      <inkml:brushProperty name="color" value="#E71224"/>
+    </inkml:brush>
+  </inkml:definitions>
+  <inkml:trace contextRef="#ctx0" brushRef="#br0">67 84 20735 0 0,'-37'124'6265'0'0,"32"-102"-6069"0"0,0 1-1 0 0,2 0 1 0 0,-1 33 0 0 0,6-32-2507 0 0,4-21 1963 0 0,16 8 58 0 0,-17-9 15 0 0,1-2 48 0 0,22-2 207 0 0,1 2 156 0 0,-24 1 66 0 0,2 0 19 0 0,0 0-125 0 0,-5-1 6 0 0,1 1-1 0 0,0-1 1 0 0,-1 1-1 0 0,1-1 1 0 0,-1 1 0 0 0,1 0-1 0 0,-1 0 1 0 0,1 0 0 0 0,4 3-1 0 0,16 8 195 0 0,-17-8 208 0 0,-1 1-264 0 0,14 15-13 0 0,-14-15-55 0 0,-3-1-134 0 0,0 0 1 0 0,-1 0 0 0 0,1 0-1 0 0,-1 0 1 0 0,0 0 0 0 0,0 0-1 0 0,0 0 1 0 0,-1 1-1 0 0,1-1 1 0 0,-1 0 0 0 0,0 1-1 0 0,-1-1 1 0 0,1 0 0 0 0,-1 1-1 0 0,1-1 1 0 0,-1 0 0 0 0,-1 0-1 0 0,1 0 1 0 0,0 0 0 0 0,-3 5-1 0 0,1-5-88 0 0,1 0 0 0 0,-1 0 0 0 0,0 0 0 0 0,0 0-1 0 0,-1 0 1 0 0,1 0 0 0 0,-1-1 0 0 0,0 0 0 0 0,0 0 0 0 0,0 0-1 0 0,0 0 1 0 0,0-1 0 0 0,-1 1 0 0 0,1-1 0 0 0,-1 0 0 0 0,-9 2-1 0 0,6-2-389 0 0,0 0 0 0 0,0-1 0 0 0,-10 1 0 0 0,-1-3-6235 0 0,3-1-1479 0 0</inkml:trace>
+  <inkml:trace contextRef="#ctx0" brushRef="#br0" timeOffset="366.91">0 252 19351 0 0,'3'-2'373'0'0,"0"-1"-1"0"0,0 1 1 0 0,0-1-1 0 0,0 1 1 0 0,0 0-1 0 0,1 0 1 0 0,-1 0 0 0 0,6-2-1 0 0,34-10 1437 0 0,-24 8-1242 0 0,111-30 2781 0 0,-51 20-6602 0 0,-73 15-5857 0 0</inkml:trace>
+  <inkml:trace contextRef="#ctx0" brushRef="#br0" timeOffset="724.95">560 0 3223 0 0,'-1'0'659'0'0,"0"0"1"0"0,0 0-1 0 0,0 0 0 0 0,0 0 0 0 0,0 0 0 0 0,0 1 0 0 0,0-1 0 0 0,0 0 0 0 0,0 0 0 0 0,0 1 0 0 0,0-1 0 0 0,0 0 0 0 0,0 1 0 0 0,1-1 0 0 0,-1 1 0 0 0,-1 0 0 0 0,-11 14 6598 0 0,8-6-5621 0 0,1-1 0 0 0,-5 16 1 0 0,6-17-1955 0 0,-10 33 1438 0 0,1 0 0 0 0,-8 56 0 0 0,-1 86 661 0 0,19-147-1122 0 0,4 53 0 0 0,0-79-630 0 0,6 16-25 0 0,-7-23-4 0 0,0-1 0 0 0,0 1 0 0 0,0 0 0 0 0,1-1 0 0 0,-1 1 0 0 0,0-1 0 0 0,1 1 0 0 0,-1-1 0 0 0,0 0 0 0 0,1 1 0 0 0,0-1 0 0 0,2 2 0 0 0,-2-3-25 0 0,-1 1 1 0 0,0-1-1 0 0,1 0 1 0 0,-1 1-1 0 0,0-1 1 0 0,1 0-1 0 0,-1 0 0 0 0,0 0 1 0 0,1 0-1 0 0,-1 0 1 0 0,1 0-1 0 0,-1 0 1 0 0,0 0-1 0 0,1-1 0 0 0,-1 1 1 0 0,0 0-1 0 0,1-1 1 0 0,1 0-1 0 0,0-1-91 0 0,-1 1 0 0 0,1-1 1 0 0,-1 0-1 0 0,0 0 0 0 0,0 0 0 0 0,0 0 0 0 0,0 0 1 0 0,3-5-1 0 0,-2 3-69 0 0,0-1 1 0 0,0 0-1 0 0,0-1 0 0 0,-1 1 1 0 0,0 0-1 0 0,0-1 1 0 0,0 1-1 0 0,1-11 0 0 0,-3 13 111 0 0,0 1 0 0 0,0-1 0 0 0,0 1 0 0 0,0 0 0 0 0,0-1 0 0 0,-1 1 0 0 0,1 0-1 0 0,-1-1 1 0 0,1 1 0 0 0,-1 0 0 0 0,0 0 0 0 0,0-1 0 0 0,0 1 0 0 0,0 0 0 0 0,-1 0-1 0 0,1 0 1 0 0,0 0 0 0 0,-1 1 0 0 0,0-1 0 0 0,1 0 0 0 0,-1 1 0 0 0,-3-3 0 0 0,3 2-881 0 0,0 1 1 0 0,0 0-1 0 0,-1 0 1 0 0,1 0 0 0 0,0 0-1 0 0,-1 0 1 0 0,1 0-1 0 0,-4 0 1 0 0,-1 0-7357 0 0</inkml:trace>
+</inkml:ink>
+</file>
+
+<file path=word/ink/ink24.xml><?xml version="1.0" encoding="utf-8"?>
+<inkml:ink xmlns:inkml="http://www.w3.org/2003/InkML">
+  <inkml:definitions>
+    <inkml:context xml:id="ctx0">
+      <inkml:inkSource xml:id="inkSrc0">
+        <inkml:traceFormat>
+          <inkml:channel name="X" type="integer" min="-2.14748E9" max="2.14748E9" units="cm"/>
+          <inkml:channel name="Y" type="integer" min="-2.14748E9" max="2.14748E9" units="cm"/>
+          <inkml:channel name="F" type="integer" max="32767" units="dev"/>
+          <inkml:channel name="OA" type="integer" max="360" units="deg"/>
+          <inkml:channel name="OE" type="integer" max="90" units="deg"/>
+        </inkml:traceFormat>
+        <inkml:channelProperties>
+          <inkml:channelProperty channel="X" name="resolution" value="1000" units="1/cm"/>
+          <inkml:channelProperty channel="Y" name="resolution" value="1000" units="1/cm"/>
+          <inkml:channelProperty channel="F" name="resolution" value="0" units="1/dev"/>
+          <inkml:channelProperty channel="OA" name="resolution" value="1000" units="1/deg"/>
+          <inkml:channelProperty channel="OE" name="resolution" value="1000" units="1/deg"/>
+        </inkml:channelProperties>
+      </inkml:inkSource>
+      <inkml:timestamp xml:id="ts0" timeString="2024-05-17T15:15:55.232"/>
+    </inkml:context>
+    <inkml:brush xml:id="br0">
+      <inkml:brushProperty name="width" value="0.025" units="cm"/>
+      <inkml:brushProperty name="height" value="0.025" units="cm"/>
+      <inkml:brushProperty name="color" value="#E71224"/>
+    </inkml:brush>
+    <inkml:brush xml:id="br1">
+      <inkml:brushProperty name="width" value="0.025" units="cm"/>
+      <inkml:brushProperty name="height" value="0.025" units="cm"/>
+      <inkml:brushProperty name="color" value="#E71224"/>
+    </inkml:brush>
+  </inkml:definitions>
+  <inkml:trace contextRef="#ctx0" brushRef="#br0">5821 2641 13823 0 0,'0'0'41'0'0,"0"0"0"0"0,0 0-1 0 0,0 0 1 0 0,0 0 0 0 0,0 0-1 0 0,0 0 1 0 0,0-1 0 0 0,0 1 0 0 0,0 0-1 0 0,0 0 1 0 0,0 0 0 0 0,0 0-1 0 0,0 0 1 0 0,0 0 0 0 0,0 0-1 0 0,0 0 1 0 0,0 0 0 0 0,0 0-1 0 0,-1 0 1 0 0,1 0 0 0 0,0 0-1 0 0,0 0 1 0 0,0 0 0 0 0,0 0 0 0 0,0 0-1 0 0,0 0 1 0 0,0 0 0 0 0,0 0-1 0 0,0 0 1 0 0,0 0 0 0 0,0 0-1 0 0,0 0 1 0 0,0 0 0 0 0,0 0-1 0 0,-1 0 1 0 0,1 0 0 0 0,0 0 0 0 0,0 0-1 0 0,0 0 1 0 0,0 0 0 0 0,0 0-1 0 0,0 0 1 0 0,0 0 0 0 0,0 0-1 0 0,0 1 1 0 0,0-1 0 0 0,0 0-1 0 0,0 0 1 0 0,0 0 0 0 0,0 0-1 0 0,0 0 1 0 0,0 0 0 0 0,0 0 0 0 0,0 0-1 0 0,0 0 1 0 0,0 0 0 0 0,0 0-1 0 0,0 0 1 0 0,0 0 0 0 0,-4 8 2095 0 0,-1 8 137 0 0,-2 21-990 0 0,1 0 1 0 0,-1 41 0 0 0,5 78 340 0 0,2-114-1233 0 0,0-2-264 0 0,1 0 0 0 0,13 77-1 0 0,-13-114-201 0 0,0 1 0 0 0,0-1-1 0 0,0 1 1 0 0,0-1-1 0 0,0 1 1 0 0,3 3-1 0 0,0 0-128 0 0,-2-1-513 0 0</inkml:trace>
+  <inkml:trace contextRef="#ctx0" brushRef="#br0" timeOffset="359.01">6134 2779 17967 0 0,'-2'2'392'0'0,"1"0"1"0"0,-1 1-1 0 0,0-1 0 0 0,1 0 0 0 0,-1 1 0 0 0,1-1 0 0 0,0 1 0 0 0,-1-1 1 0 0,1 1-1 0 0,-1 5 0 0 0,-6 32 1252 0 0,6-26-1134 0 0,-1 2-10 0 0,1 0-1 0 0,0 0 1 0 0,2 1 0 0 0,0-1-1 0 0,0 0 1 0 0,5 24-1 0 0,-5-38-420 0 0,1 1 0 0 0,-1 0 0 0 0,1-1-1 0 0,0 1 1 0 0,0-1 0 0 0,0 0-1 0 0,0 1 1 0 0,0-1 0 0 0,3 4 0 0 0,0 0 44 0 0,-1 0 86 0 0,3-2-95 0 0,19 15-18 0 0,-19-14-44 0 0,30-2-336 0 0,-24-3 93 0 0,-6-1 123 0 0,-4 0 22 0 0,0 1-1 0 0,0-1 1 0 0,0 1-1 0 0,0-1 1 0 0,0 0-1 0 0,0 0 0 0 0,0 0 1 0 0,0 0-1 0 0,4-2 1 0 0,0-1-176 0 0,1-1 1 0 0,-1 0-1 0 0,1 0 1 0 0,-2 0-1 0 0,1 0 0 0 0,0-1 1 0 0,-1 0-1 0 0,0 0 1 0 0,-1-1-1 0 0,1 1 1 0 0,6-15-1 0 0,-10 16 67 0 0,1 0-1 0 0,-1 0 0 0 0,0 0 1 0 0,0 0-1 0 0,-1-1 1 0 0,1 1-1 0 0,-1 0 1 0 0,0-1-1 0 0,0 1 1 0 0,-1 0-1 0 0,0 0 1 0 0,0 0-1 0 0,0-1 0 0 0,-1 1 1 0 0,1 0-1 0 0,-1 0 1 0 0,0 0-1 0 0,-5-7 1 0 0,1 3-8 0 0,1 0 0 0 0,-2 1 0 0 0,1 0 0 0 0,-1 0 0 0 0,0 0 0 0 0,-1 1 0 0 0,1 0 0 0 0,-16-9 0 0 0,19 13 97 0 0,0 1 1 0 0,0 0 0 0 0,0 1 0 0 0,0-1 0 0 0,0 1 0 0 0,0-1-1 0 0,0 1 1 0 0,0 0 0 0 0,-1 1 0 0 0,1-1 0 0 0,0 1 0 0 0,-6 0-1 0 0,8 0-53 0 0,0 0 0 0 0,0 1-1 0 0,0-1 1 0 0,0 0-1 0 0,0 1 1 0 0,0-1 0 0 0,0 1-1 0 0,0 0 1 0 0,0 0-1 0 0,0-1 1 0 0,0 1 0 0 0,0 0-1 0 0,1 1 1 0 0,-1-1-1 0 0,1 0 1 0 0,-1 0-1 0 0,1 1 1 0 0,-1-1 0 0 0,1 1-1 0 0,-1-1 1 0 0,1 1-1 0 0,0 0 1 0 0,0 0 0 0 0,0-1-1 0 0,0 1 1 0 0,0 0-1 0 0,0 3 1 0 0,0-4-400 0 0,4 3-4777 0 0,12 17 460 0 0</inkml:trace>
+  <inkml:trace contextRef="#ctx0" brushRef="#br0" timeOffset="763.15">6535 2813 17047 0 0,'-2'0'337'0'0,"1"1"-1"0"0,-1-1 1 0 0,0 1-1 0 0,1-1 1 0 0,-1 1-1 0 0,1 0 1 0 0,-1 0-1 0 0,1-1 1 0 0,-1 1-1 0 0,1 0 0 0 0,0 1 1 0 0,-1-1-1 0 0,1 0 1 0 0,0 0-1 0 0,-2 3 1 0 0,1-1-41 0 0,0 0 0 0 0,0 1 1 0 0,0-1-1 0 0,0 1 0 0 0,1 0 1 0 0,-2 5-1 0 0,0 4 170 0 0,0 1-1 0 0,-1 26 1 0 0,3-1 156 0 0,1 0 1 0 0,7 52 0 0 0,-2-66-517 0 0,-4-20-92 0 0,0-1-1 0 0,0 1 0 0 0,1-1 1 0 0,3 7-1 0 0,-4-9-9 0 0,0 0 0 0 0,0-1 0 0 0,0 1 0 0 0,0 0 1 0 0,1-1-1 0 0,-1 1 0 0 0,1-1 0 0 0,-1 1 0 0 0,1-1 0 0 0,-1 0 0 0 0,1 0 0 0 0,3 3 0 0 0,-3-4-3 0 0,-1 0 0 0 0,0 1-1 0 0,1-1 1 0 0,-1 0-1 0 0,0 0 1 0 0,1 0-1 0 0,-1 0 1 0 0,0 0-1 0 0,1 0 1 0 0,-1 0 0 0 0,0 0-1 0 0,1 0 1 0 0,-1-1-1 0 0,0 1 1 0 0,1-1-1 0 0,-1 1 1 0 0,2-2-1 0 0,0 0 1 0 0,1 0-1 0 0,-1 0 0 0 0,0 0 0 0 0,0-1 1 0 0,-1 1-1 0 0,4-4 0 0 0,3-5 0 0 0,-1 0-1 0 0,10-18 1 0 0,-17 28 0 0 0,11-20-62 0 0,0 0 0 0 0,-1-1 0 0 0,14-44 1 0 0,-22 58-1 0 0,-2 0 0 0 0,1 0-1 0 0,-1-1 1 0 0,0 1 0 0 0,-1 0 0 0 0,0-13 0 0 0,-1 16 3 0 0,0-1 0 0 0,0 1 0 0 0,0 0 0 0 0,-1 0-1 0 0,0 0 1 0 0,0 0 0 0 0,0 0 0 0 0,0 0 0 0 0,-1 0-1 0 0,0 0 1 0 0,-3-4 0 0 0,3 6 28 0 0,0 0 0 0 0,1 1 0 0 0,-1-1 1 0 0,0 1-1 0 0,0-1 0 0 0,-1 1 0 0 0,1 0 0 0 0,0 0 0 0 0,-1 0 0 0 0,1 1 0 0 0,-1-1 0 0 0,0 1 1 0 0,1 0-1 0 0,-1 0 0 0 0,0 0 0 0 0,0 0 0 0 0,0 1 0 0 0,1-1 0 0 0,-8 1 0 0 0,6 1-47 0 0,0-1 1 0 0,0 1-1 0 0,0 0 0 0 0,0 0 0 0 0,0 0 0 0 0,0 1 0 0 0,0 0 0 0 0,0 0 0 0 0,0 0 0 0 0,1 0 0 0 0,-1 1 0 0 0,1 0 0 0 0,-1 0 0 0 0,-4 4 0 0 0,2 5-348 0 0,6-10-3099 0 0</inkml:trace>
+  <inkml:trace contextRef="#ctx0" brushRef="#br0" timeOffset="1144.96">6968 2799 19351 0 0,'-1'0'188'0'0,"0"0"1"0"0,0-1-1 0 0,-1 1 0 0 0,1 0 1 0 0,0 0-1 0 0,0 0 0 0 0,-1 0 0 0 0,1 0 1 0 0,0 0-1 0 0,0 1 0 0 0,-1-1 0 0 0,1 0 1 0 0,0 1-1 0 0,0-1 0 0 0,-1 0 0 0 0,1 1 1 0 0,0 0-1 0 0,0-1 0 0 0,-2 2 1 0 0,1 0 26 0 0,0 0 0 0 0,-1 0 1 0 0,1 0-1 0 0,0 1 1 0 0,1-1-1 0 0,-1 1 1 0 0,0-1-1 0 0,-1 4 1 0 0,-1 3 175 0 0,0 1 1 0 0,0-1 0 0 0,1 1-1 0 0,-2 11 1 0 0,2-8-58 0 0,1-1 0 0 0,1 1 0 0 0,0 0 0 0 0,0 0 1 0 0,1 0-1 0 0,1 0 0 0 0,3 23 0 0 0,-3-29-228 0 0,-1-4-62 0 0,0 0 0 0 0,0-1 0 0 0,1 1 1 0 0,-1 0-1 0 0,1-1 0 0 0,0 1 0 0 0,0-1 1 0 0,0 1-1 0 0,2 4 0 0 0,6 12 151 0 0,-7-15-10 0 0,4-2-20 0 0,-1 0-145 0 0,0-1 0 0 0,0 0-1 0 0,11 1 1 0 0,-13-2-19 0 0,0 0 0 0 0,1-1 1 0 0,-1 0-1 0 0,0 0 0 0 0,0 0 0 0 0,1 0 0 0 0,-1 0 0 0 0,0-1 0 0 0,0 1 1 0 0,0-1-1 0 0,0 0 0 0 0,-1 0 0 0 0,1 0 0 0 0,0 0 0 0 0,3-4 1 0 0,4-5-23 0 0,0 0 0 0 0,9-15 0 0 0,-15 21 1 0 0,5-7-56 0 0,0 0-142 0 0,0-1 0 0 0,0 0-1 0 0,-1 0 1 0 0,-1-1 0 0 0,0 0-1 0 0,6-18 1 0 0,-13 30 198 0 0,1 0 0 0 0,-1 0 0 0 0,0 0 0 0 0,0 0 0 0 0,0 0 0 0 0,0 0 0 0 0,0 0 0 0 0,0 0 0 0 0,0 0 0 0 0,-1 0 0 0 0,1 0 0 0 0,-1 0 0 0 0,1 0 0 0 0,-1 0 0 0 0,0 1 0 0 0,-1-4 0 0 0,0 2-15 0 0,0 1 1 0 0,0-1 0 0 0,-1 0 0 0 0,1 1-1 0 0,-1-1 1 0 0,1 1 0 0 0,-1 0 0 0 0,-5-4 0 0 0,0 2-124 0 0,0 0 1 0 0,0 1-1 0 0,0 0 1 0 0,0 0-1 0 0,0 0 1 0 0,-18-2-1 0 0,18 4-423 0 0,-1 1 0 0 0,0 0 0 0 0,0 0 0 0 0,1 1 0 0 0,-1 0-1 0 0,0 1 1 0 0,-15 4 0 0 0,17-4-7675 0 0</inkml:trace>
+  <inkml:trace contextRef="#ctx0" brushRef="#br0" timeOffset="-1563.4">3977 2849 11519 0 0,'0'-5'1436'0'0,"1"-1"-1"0"0,-1 1 1 0 0,1-1-1 0 0,2-6 1 0 0,-1 8-864 0 0,-1 0 0 0 0,1-1 1 0 0,0 1-1 0 0,0 0 1 0 0,0 0-1 0 0,0 0 1 0 0,1 0-1 0 0,4-6 0 0 0,-6 8 555 0 0,3 2-1015 0 0,0 1 0 0 0,-1-1 0 0 0,1 0-1 0 0,-1 1 1 0 0,1 0 0 0 0,3 1 0 0 0,1 0 10 0 0,-7-2-103 0 0,-1 0-1 0 0,1 0 1 0 0,0 0 0 0 0,0 1-1 0 0,-1-1 1 0 0,1 0-1 0 0,0 0 1 0 0,-1 1-1 0 0,1-1 1 0 0,0 0-1 0 0,-1 1 1 0 0,1-1-1 0 0,-1 0 1 0 0,1 1-1 0 0,0-1 1 0 0,-1 1-1 0 0,1 0 1 0 0,20 18 302 0 0,-11-7-17 0 0,-4-5-219 0 0,-3-3-25 0 0,0 1 0 0 0,0-1 1 0 0,0 1-1 0 0,0 0 0 0 0,2 5 1 0 0,-1-2 1 0 0,0 1 0 0 0,0 0 1 0 0,-1 0-1 0 0,0 0 1 0 0,0 1-1 0 0,-1-1 0 0 0,0 1 1 0 0,0 12-1 0 0,-3-10-45 0 0,0 0-1 0 0,-1 0 0 0 0,0 0 1 0 0,-1-1-1 0 0,-1 1 1 0 0,0-1-1 0 0,0 0 1 0 0,-1 0-1 0 0,0 0 1 0 0,-8 12-1 0 0,9-18-14 0 0,1 0-1 0 0,-1-1 1 0 0,0 1-1 0 0,0-1 1 0 0,0 0-1 0 0,-1 0 1 0 0,1 0 0 0 0,-1-1-1 0 0,0 1 1 0 0,-5 2-1 0 0,6-5 2 0 0,0 1-1 0 0,1-1 1 0 0,-1 0-1 0 0,0 0 0 0 0,0 0 1 0 0,0 0-1 0 0,0-1 1 0 0,0 1-1 0 0,0-1 1 0 0,0 0-1 0 0,0-1 1 0 0,0 1-1 0 0,1-1 1 0 0,-1 1-1 0 0,0-1 1 0 0,-5-2-1 0 0,4 1-50 0 0,1-1-1 0 0,-1 1 1 0 0,0-1-1 0 0,1 0 1 0 0,-1 0-1 0 0,1-1 1 0 0,0 0-1 0 0,0 1 1 0 0,0-1-1 0 0,0-1 1 0 0,1 1-1 0 0,0 0 1 0 0,0-1-1 0 0,0 0 1 0 0,-4-9-1 0 0,0-3-115 0 0,0 1 0 0 0,2-1 0 0 0,-7-28 0 0 0,10 36 103 0 0,1 0 1 0 0,0 0-1 0 0,0 0 1 0 0,0-1-1 0 0,1 1 1 0 0,2-14-1 0 0,-1 18 40 0 0,0 0 0 0 0,1 0 0 0 0,-1 0-1 0 0,1 1 1 0 0,0-1 0 0 0,0 0 0 0 0,1 1 0 0 0,-1-1 0 0 0,1 1 0 0 0,0 0 0 0 0,0 0 0 0 0,6-7-1 0 0,-6 9-37 0 0,0 0 0 0 0,0 0-1 0 0,0 1 1 0 0,0-1-1 0 0,1 0 1 0 0,-1 1 0 0 0,0 0-1 0 0,1 0 1 0 0,-1 0-1 0 0,6-1 1 0 0,-6 2 43 0 0,12-4-1126 0 0,30-1 0 0 0,-40 4 233 0 0,0 1-7090 0 0</inkml:trace>
+  <inkml:trace contextRef="#ctx0" brushRef="#br0" timeOffset="-1220.1">4374 2813 19351 0 0,'2'-2'327'0'0,"0"-1"1"0"0,0 1-1 0 0,0 0 0 0 0,0 0 1 0 0,1 0-1 0 0,-1 0 0 0 0,1 0 0 0 0,-1 1 1 0 0,1-1-1 0 0,-1 1 0 0 0,1-1 1 0 0,0 1-1 0 0,0 0 0 0 0,0 0 0 0 0,6-1 1 0 0,-3 1 3 0 0,1 1 1 0 0,-1-1 0 0 0,1 1-1 0 0,12 2 1 0 0,-12-2 77 0 0,0 5-66 0 0,22 13-14 0 0,-17-9-28 0 0,-7-4-228 0 0,-2-3-37 0 0,-1 1 1 0 0,0-1 0 0 0,1 1 0 0 0,-1-1-1 0 0,0 1 1 0 0,3 6 0 0 0,-1-5 5 0 0,-3-2-25 0 0,0-1 0 0 0,1 1 0 0 0,-1-1 0 0 0,0 1 1 0 0,0 0-1 0 0,0 0 0 0 0,0-1 0 0 0,-1 1 0 0 0,1 0 0 0 0,0 0 1 0 0,0 2-1 0 0,1 6 8 0 0,0 0 0 0 0,-1 0 0 0 0,0-1 0 0 0,-1 1 0 0 0,0 0 0 0 0,0 0 0 0 0,-1 0 0 0 0,0 0 0 0 0,-1-1 0 0 0,0 1 0 0 0,-1-1 0 0 0,-6 18 0 0 0,5-18-10 0 0,0 0 0 0 0,0-1 0 0 0,0 1 0 0 0,-1-1 1 0 0,0 0-1 0 0,-1 0 0 0 0,0-1 0 0 0,0 0 0 0 0,-1 0 0 0 0,1 0 1 0 0,-2-1-1 0 0,1 0 0 0 0,-17 10 0 0 0,21-14-27 0 0,0 0 0 0 0,-1-1 0 0 0,1 1 0 0 0,-1-1 0 0 0,1 0 1 0 0,-1 0-1 0 0,0-1 0 0 0,0 1 0 0 0,1-1 0 0 0,-1 0 0 0 0,0 0 0 0 0,0 0 0 0 0,0 0 0 0 0,1 0 0 0 0,-1-1 0 0 0,0 0 0 0 0,1 0 0 0 0,-1 0 1 0 0,0 0-1 0 0,1-1 0 0 0,-4-1 0 0 0,2 0-33 0 0,0 0 0 0 0,1 0 1 0 0,-1-1-1 0 0,1 0 0 0 0,0 0 1 0 0,0 0-1 0 0,1 0 0 0 0,-1 0 1 0 0,1-1-1 0 0,0 0 0 0 0,0 0 0 0 0,0 0 1 0 0,-3-8-1 0 0,1 0 20 0 0,1-1-1 0 0,1 1 1 0 0,0-1-1 0 0,0 0 1 0 0,1 1 0 0 0,1-1-1 0 0,1 0 1 0 0,0 0-1 0 0,0 0 1 0 0,2 0 0 0 0,0 0-1 0 0,4-15 1 0 0,-4 17-121 0 0,2 0-1 0 0,0 1 1 0 0,0 0 0 0 0,1 0 0 0 0,0 0 0 0 0,1 0 0 0 0,1 1 0 0 0,-1 0-1 0 0,2 0 1 0 0,-1 0 0 0 0,1 1 0 0 0,1 1 0 0 0,-1-1 0 0 0,15-9-1 0 0,-11 10-522 0 0</inkml:trace>
+  <inkml:trace contextRef="#ctx0" brushRef="#br0" timeOffset="-872.17">4801 2724 17967 0 0,'-2'-27'6231'0'0,"2"20"-4862"0"0,7 43 2111 0 0,-2 50-2701 0 0,-8 98 1 0 0,0 20-1323 0 0,5-176-237 0 0,-2-24 173 0 0,1 0-22 0 0,1 1 322 0 0,0 3 112 0 0,-1 0-3846 0 0</inkml:trace>
+  <inkml:trace contextRef="#ctx0" brushRef="#br0" timeOffset="-491.17">5174 2558 22111 0 0,'-3'5'370'0'0,"0"0"-1"0"0,0 0 0 0 0,0 1 1 0 0,1-1-1 0 0,-1 1 1 0 0,1 0-1 0 0,1-1 0 0 0,-2 10 1 0 0,0 6 323 0 0,-1 22 0 0 0,3-19-197 0 0,-5 78 1915 0 0,8 115 0 0 0,21-10-4252 0 0,-21-200 918 0 0,3 14 160 0 0,1-2-7311 0 0,1 3-778 0 0</inkml:trace>
+  <inkml:trace contextRef="#ctx0" brushRef="#br0" timeOffset="38495.03">5840 3580 4143 0 0,'0'-2'817'0'0,"0"1"0"0"0,0 0 0 0 0,1 0-1 0 0,-1-1 1 0 0,0 1 0 0 0,1 0-1 0 0,-1 0 1 0 0,1 0 0 0 0,-1 0 0 0 0,1-1-1 0 0,1-1 1 0 0,13-12 4655 0 0,13-7-1972 0 0,-27 22-3436 0 0,2-2 528 0 0,27-1 370 0 0,-24 3-518 0 0,1 3-91 0 0,24 10-38 0 0,-19-6-10 0 0,-7-3-209 0 0,-2-2-58 0 0,-1-1 0 0 0,0 1 0 0 0,0 0 0 0 0,0 0 0 0 0,0 0 0 0 0,0 0 0 0 0,-1 0 0 0 0,1 0 0 0 0,2 4 0 0 0,11 16 117 0 0,-9-11-10 0 0,-4-4-115 0 0,0 1-1 0 0,0-1 1 0 0,0 1-1 0 0,-1-1 1 0 0,0 1 0 0 0,-1-1-1 0 0,0 1 1 0 0,0 0-1 0 0,-2 13 1 0 0,-1-12-5 0 0,0 1 0 0 0,-1-1-1 0 0,0 1 1 0 0,0-1 0 0 0,-1-1-1 0 0,0 1 1 0 0,-9 12 0 0 0,9-15-14 0 0,1-1 0 0 0,-1 1 0 0 0,-1-1 0 0 0,1 0 0 0 0,-1 0 1 0 0,0-1-1 0 0,0 1 0 0 0,0-1 0 0 0,-1-1 0 0 0,-12 6 0 0 0,17-8-39 0 0,-1 0-1 0 0,0 0 0 0 0,1 0 1 0 0,-1-1-1 0 0,0 1 1 0 0,0-1-1 0 0,0 0 0 0 0,1 0 1 0 0,-1 0-1 0 0,0 0 1 0 0,0 0-1 0 0,0 0 1 0 0,1-1-1 0 0,-1 0 0 0 0,0 1 1 0 0,0-1-1 0 0,1 0 1 0 0,-1 0-1 0 0,1-1 1 0 0,-1 1-1 0 0,1 0 0 0 0,-1-1 1 0 0,1 0-1 0 0,0 1 1 0 0,0-1-1 0 0,0 0 0 0 0,0 0 1 0 0,-2-2-1 0 0,0-2-73 0 0,0 0 0 0 0,1 1 0 0 0,0-1 0 0 0,0 0 0 0 0,0 0 0 0 0,1-1 0 0 0,-1 1 0 0 0,2-1 0 0 0,-1 1 0 0 0,-1-12 0 0 0,2 4-15 0 0,0 0-1 0 0,0 0 0 0 0,1 0 0 0 0,1 0 0 0 0,3-14 0 0 0,-3 20 35 0 0,1 1-1 0 0,0 0 0 0 0,1-1 0 0 0,-1 1 1 0 0,1 0-1 0 0,1 0 0 0 0,-1 1 1 0 0,1-1-1 0 0,0 1 0 0 0,9-10 0 0 0,-13 15 51 0 0,1 0-1 0 0,0 0 0 0 0,0 0 1 0 0,0 1-1 0 0,0-1 0 0 0,0 0 0 0 0,0 0 1 0 0,1 1-1 0 0,-1-1 0 0 0,2 0 0 0 0,0-1-41 0 0,0 0-1155 0 0,3 0-4161 0 0,24-6-1787 0 0</inkml:trace>
+  <inkml:trace contextRef="#ctx0" brushRef="#br0" timeOffset="38844.89">6398 3439 14743 0 0,'-1'-1'183'0'0,"0"1"0"0"0,1-1 0 0 0,-1 1 0 0 0,0-1-1 0 0,1 1 1 0 0,-1 0 0 0 0,0-1 0 0 0,0 1 0 0 0,1 0 0 0 0,-1 0-1 0 0,0-1 1 0 0,0 1 0 0 0,1 0 0 0 0,-1 0 0 0 0,0 0 0 0 0,0 0-1 0 0,1 0 1 0 0,-1 0 0 0 0,0 0 0 0 0,0 0 0 0 0,0 1 0 0 0,1-1-1 0 0,-1 0 1 0 0,0 0 0 0 0,0 1 0 0 0,1-1 0 0 0,-1 0 0 0 0,0 1-1 0 0,1-1 1 0 0,-1 1 0 0 0,0-1 0 0 0,1 1 0 0 0,-1-1 0 0 0,1 1-1 0 0,-1-1 1 0 0,1 1 0 0 0,-1-1 0 0 0,1 1 0 0 0,-1 0 0 0 0,1-1-1 0 0,0 1 1 0 0,-1 0 0 0 0,1 0 0 0 0,0-1 0 0 0,-1 1 0 0 0,1 0-1 0 0,0 0 1 0 0,0-1 0 0 0,0 1 0 0 0,0 1 0 0 0,-2 7 307 0 0,1-1 0 0 0,1 0 0 0 0,0 17 1 0 0,0-19-244 0 0,9 258 1416 0 0,-3-216-3382 0 0,-6-45 18 0 0</inkml:trace>
+  <inkml:trace contextRef="#ctx0" brushRef="#br0" timeOffset="39199.43">6692 3397 19351 0 0,'-2'5'624'0'0,"1"1"1"0"0,-1-1-1 0 0,1 0 0 0 0,0 1 1 0 0,0-1-1 0 0,0 11 0 0 0,-1 5-1 0 0,-25 227 3257 0 0,25-227-3870 0 0,1-6 5 0 0,3 0-130 0 0,-1 1-173 0 0,-1-13-80 0 0,1 2-426 0 0,4 13 272 0 0,-4-14-49 0 0</inkml:trace>
+  <inkml:trace contextRef="#ctx0" brushRef="#br0" timeOffset="39565.82">7076 3391 11519 0 0,'-3'16'7927'0'0,"0"0"-3373"0"0,-1 32-2473 0 0,1-9-1155 0 0,-10 68-46 0 0,-7 88-2900 0 0,20-192 1584 0 0,0 13-6934 0 0</inkml:trace>
+  <inkml:trace contextRef="#ctx0" brushRef="#br0" timeOffset="36677.7">4046 3497 7367 0 0,'-1'-8'-495'0'0,"0"-9"7119"0"0,0 10 175 0 0,3 19-4142 0 0,47 349 806 0 0,-45-340-3698 0 0,1 0 0 0 0,8 24 0 0 0,-12-43-91 0 0,3 2-884 0 0,13 11-928 0 0</inkml:trace>
+  <inkml:trace contextRef="#ctx0" brushRef="#br0" timeOffset="37034.63">4329 3406 6911 0 0,'0'0'332'0'0,"0"0"-1"0"0,-1 0 1 0 0,1 1-1 0 0,0-1 0 0 0,-1 0 1 0 0,1 0-1 0 0,0 1 0 0 0,-1-1 1 0 0,1 0-1 0 0,0 0 0 0 0,0 1 1 0 0,-1-1-1 0 0,1 0 1 0 0,0 1-1 0 0,0-1 0 0 0,0 0 1 0 0,-1 1-1 0 0,1-1 0 0 0,0 0 1 0 0,0 1-1 0 0,0-1 1 0 0,0 1-1 0 0,0-1 0 0 0,0 0 1 0 0,0 1-1 0 0,0-1 0 0 0,0 0 1 0 0,0 1-1 0 0,0-1 1 0 0,0 1-1 0 0,0 0 0 0 0,2 18 2397 0 0,-1-12-2245 0 0,27 184 3275 0 0,-8-75-3312 0 0,-15-84-588 0 0,14 53 0 0 0,-18-82-233 0 0</inkml:trace>
+  <inkml:trace contextRef="#ctx0" brushRef="#br0" timeOffset="37398.39">4894 3582 19807 0 0,'-3'2'182'0'0,"0"0"-1"0"0,0 0 0 0 0,0 0 1 0 0,1 0-1 0 0,-1 1 1 0 0,1-1-1 0 0,-1 1 0 0 0,1 0 1 0 0,0 0-1 0 0,0 0 1 0 0,0 0-1 0 0,0 0 0 0 0,1 0 1 0 0,-1 0-1 0 0,1 0 1 0 0,0 1-1 0 0,0-1 0 0 0,0 1 1 0 0,0-1-1 0 0,0 5 0 0 0,0 3-43 0 0,-1 0-1 0 0,1 0 1 0 0,1 0-1 0 0,0 0 1 0 0,1 1-1 0 0,0-1 0 0 0,1 0 1 0 0,0 0-1 0 0,0 0 1 0 0,1-1-1 0 0,1 1 1 0 0,0-1-1 0 0,6 13 0 0 0,-3-14-73 0 0,11 7-22 0 0,-18-16-45 0 0,0 0 1 0 0,1 1 0 0 0,-1-1-1 0 0,0 0 1 0 0,1 0 0 0 0,-1 1-1 0 0,0-1 1 0 0,1 0 0 0 0,-1 0-1 0 0,1 1 1 0 0,-1-1 0 0 0,0 0-1 0 0,1 0 1 0 0,-1 0 0 0 0,1 0-1 0 0,-1 0 1 0 0,1 0 0 0 0,-1 0-1 0 0,0 1 1 0 0,1-1 0 0 0,-1 0-1 0 0,1 0 1 0 0,-1-1-1 0 0,1 1 1 0 0,22 0-66 0 0,-23 0 65 0 0,1 0-1 0 0,-1 0 1 0 0,1 0-1 0 0,-1 0 0 0 0,0 0 1 0 0,1 0-1 0 0,-1 0 1 0 0,1 0-1 0 0,-1 0 1 0 0,1-1-1 0 0,-1 1 1 0 0,0 0-1 0 0,1 0 1 0 0,-1 0-1 0 0,1 0 1 0 0,-1-1-1 0 0,0 1 0 0 0,1 0 1 0 0,-1 0-1 0 0,0-1 1 0 0,1 1-1 0 0,0-1 1 0 0,9-10-148 0 0,0 0-1 0 0,-1 0 1 0 0,0-1 0 0 0,-1-1 0 0 0,0 1 0 0 0,0-1 0 0 0,-2-1 0 0 0,0 1-1 0 0,0-1 1 0 0,5-24 0 0 0,-10 35 131 0 0,-1 1 1 0 0,1-1-1 0 0,-1 1 0 0 0,0-1 1 0 0,0 0-1 0 0,0 1 0 0 0,0-1 0 0 0,0 0 1 0 0,-1 1-1 0 0,1-1 0 0 0,-1 1 1 0 0,0-1-1 0 0,0 1 0 0 0,0-1 0 0 0,0 1 1 0 0,0 0-1 0 0,-3-5 0 0 0,2 4 12 0 0,-1 0-1 0 0,0 0 0 0 0,0 0 0 0 0,0 1 1 0 0,0-1-1 0 0,-1 1 0 0 0,1 0 1 0 0,-1 0-1 0 0,1 0 0 0 0,-7-2 0 0 0,-3-1-66 0 0,-1 1-1 0 0,0 1 1 0 0,0 0-1 0 0,0 1 1 0 0,-21 0-1 0 0,34 2-140 0 0,-15-1 318 0 0,11 2-1260 0 0</inkml:trace>
+  <inkml:trace contextRef="#ctx0" brushRef="#br0" timeOffset="37746.81">5170 3559 15919 0 0,'-3'3'578'0'0,"-1"1"1"0"0,0-1-1 0 0,1 1 0 0 0,0 0 0 0 0,0 0 0 0 0,0 0 0 0 0,0 0 1 0 0,1 0-1 0 0,-1 1 0 0 0,1-1 0 0 0,0 1 0 0 0,1 0 0 0 0,-2 4 0 0 0,0 3-121 0 0,2-1-1 0 0,-1 1 0 0 0,1 0 1 0 0,2 18-1 0 0,0-11-251 0 0,1 0-1 0 0,8 36 0 0 0,-9-52-185 0 0,0-1-1 0 0,-1 0 0 0 0,1 1 0 0 0,0-1 0 0 0,0 0 0 0 0,0 0 0 0 0,0 1 0 0 0,3 1 0 0 0,-1 2 14 0 0,4 2 48 0 0,-7-8-80 0 0,3 2 2 0 0,-1 0 0 0 0,0-1-1 0 0,1 1 1 0 0,0-1 0 0 0,-1 1 0 0 0,1-1 0 0 0,0 0-1 0 0,2 0 1 0 0,-1 0-4 0 0,0-1-1 0 0,0 0 1 0 0,0 0-1 0 0,0 0 1 0 0,0 0-1 0 0,5-2 1 0 0,2-2-80 0 0,-2-3 18 0 0,0-1-1 0 0,0 1 1 0 0,-1-2-1 0 0,0 1 1 0 0,0-1-1 0 0,-1-1 1 0 0,0 1-1 0 0,6-14 1 0 0,-3 5-53 0 0,-2 0 0 0 0,0 0 0 0 0,-1-1 0 0 0,7-26 0 0 0,-13 41 112 0 0,0 1 1 0 0,-1-1-1 0 0,1 0 1 0 0,-1 0-1 0 0,0 0 0 0 0,0 1 1 0 0,0-1-1 0 0,0 0 1 0 0,0 0-1 0 0,-1 1 0 0 0,0-1 1 0 0,-1-5-1 0 0,0 6 3 0 0,1 1 0 0 0,-1-1 0 0 0,1 1 0 0 0,-1-1 0 0 0,0 1-1 0 0,0 0 1 0 0,0 0 0 0 0,0 0 0 0 0,0 0 0 0 0,0 0 0 0 0,-1 0 0 0 0,1 1 0 0 0,-1-1-1 0 0,1 1 1 0 0,-1-1 0 0 0,-4 0 0 0 0,-3-3-782 0 0,0 2 0 0 0,-17-5-1 0 0,23 7 362 0 0,1 1 0 0 0,0-1 0 0 0,0 1 0 0 0,-1 0 0 0 0,1 0-1 0 0,0 0 1 0 0,0 0 0 0 0,-1 0 0 0 0,1 1 0 0 0,0-1-1 0 0,0 1 1 0 0,0 0 0 0 0,-4 2 0 0 0,0 1-7132 0 0</inkml:trace>
+  <inkml:trace contextRef="#ctx0" brushRef="#br0" timeOffset="-3587.52">2097 2793 17967 0 0,'-1'0'291'0'0,"-1"0"-1"0"0,0 0 0 0 0,0 0 0 0 0,1 0 1 0 0,-1 1-1 0 0,0-1 0 0 0,0 1 1 0 0,1-1-1 0 0,-1 1 0 0 0,1 0 1 0 0,-1-1-1 0 0,0 1 0 0 0,1 0 0 0 0,-1 0 1 0 0,1 0-1 0 0,-3 3 0 0 0,-21 20 959 0 0,19-17-1018 0 0,1 1 1 0 0,0-1-1 0 0,0 1 0 0 0,1 0 0 0 0,0 1 1 0 0,0-1-1 0 0,1 1 0 0 0,0 0 1 0 0,0 0-1 0 0,1 0 0 0 0,0 0 0 0 0,1 0 1 0 0,0 0-1 0 0,1 17 0 0 0,0-7-49 0 0,1-1 0 0 0,2 1 0 0 0,0-1 0 0 0,0 1 0 0 0,2-1 0 0 0,7 20 0 0 0,-7-29-69 0 0,-2-5-94 0 0,0 1-1 0 0,0-1 1 0 0,0 0 0 0 0,5 3-1 0 0,-3-3-17 0 0,0 0-1 0 0,0-1 0 0 0,8 5 1 0 0,-13-8-5 0 0,1 0 0 0 0,-1 0 1 0 0,0 1-1 0 0,1-1 1 0 0,-1 0-1 0 0,1 0 0 0 0,-1 0 1 0 0,1 1-1 0 0,-1-1 0 0 0,1 0 1 0 0,-1 0-1 0 0,1 0 0 0 0,-1 0 1 0 0,1 0-1 0 0,-1 0 0 0 0,1 0 1 0 0,-1 0-1 0 0,1 0 1 0 0,-1 0-1 0 0,1 0 0 0 0,-1 0 1 0 0,1-1-1 0 0,-1 1 0 0 0,1 0 1 0 0,0-1-1 0 0,-1 1 3 0 0,5-1-43 0 0,1-1 1 0 0,-1 0-1 0 0,0 0 0 0 0,0-1 0 0 0,0 1 0 0 0,0-1 1 0 0,0 0-1 0 0,-1-1 0 0 0,1 1 0 0 0,7-9 0 0 0,-4 1-201 0 0,0-1 0 0 0,0 0-1 0 0,-1-1 1 0 0,-1 0 0 0 0,0 0-1 0 0,8-27 1 0 0,-9 21-43 0 0,-1 1 0 0 0,-1-1 0 0 0,0 0 0 0 0,-1-34 0 0 0,-2 46 239 0 0,-1 0-1 0 0,0-1 1 0 0,-1 1 0 0 0,1 0-1 0 0,-1 0 1 0 0,-1 0-1 0 0,1 0 1 0 0,-1 1 0 0 0,-1-1-1 0 0,1 0 1 0 0,-9-10-1 0 0,11 15 31 0 0,-1-1-1 0 0,0 1 0 0 0,0-1 0 0 0,-1 1 1 0 0,1 0-1 0 0,0 0 0 0 0,-1 0 0 0 0,0 0 1 0 0,1 0-1 0 0,-1 0 0 0 0,0 1 0 0 0,0-1 1 0 0,0 1-1 0 0,0 0 0 0 0,0 0 0 0 0,0 0 1 0 0,0 0-1 0 0,0 1 0 0 0,0-1 0 0 0,0 1 1 0 0,-1 0-1 0 0,1 0 0 0 0,0 0 0 0 0,0 0 1 0 0,-1 0-1 0 0,1 1 0 0 0,0-1 0 0 0,0 1 1 0 0,-4 1-1 0 0,6-1-27 0 0,0 0 0 0 0,-1-1 0 0 0,1 1 0 0 0,-1 0 0 0 0,1 0 0 0 0,0-1 0 0 0,0 1 0 0 0,-1 0 1 0 0,1 1-1 0 0,0-1 0 0 0,0 0 0 0 0,0 0 0 0 0,0 0 0 0 0,0 1 0 0 0,1-1 0 0 0,-1 0 0 0 0,0 1 0 0 0,0-1 0 0 0,1 0 0 0 0,-1 4 0 0 0,-1 4-486 0 0</inkml:trace>
+  <inkml:trace contextRef="#ctx0" brushRef="#br0" timeOffset="-3169.54">2408 2809 7367 0 0,'-5'-2'-202'0'0,"-9"-4"3311"0"0,-7 2 6794 0 0,20 4-9490 0 0,0 0 0 0 0,0 0 0 0 0,0 1 0 0 0,0-1 0 0 0,0 0 0 0 0,0 0 0 0 0,0 1 0 0 0,0-1 0 0 0,0 0 0 0 0,0 1 0 0 0,0-1 0 0 0,1 1 0 0 0,-1 0 0 0 0,0-1 0 0 0,0 1 0 0 0,-1 1 0 0 0,-7 13-2428 0 0,7-6 2186 0 0,0 0 0 0 0,0-1 0 0 0,1 1 0 0 0,0 0 0 0 0,1 0 0 0 0,0 0 0 0 0,1 14 0 0 0,14 64 331 0 0,-12-76-372 0 0,2 13 198 0 0,19 48 0 0 0,-19-63-201 0 0,7 10-91 0 0,-11-18-34 0 0,-1-1 0 0 0,0 1 0 0 0,0-1 1 0 0,1 1-1 0 0,-1-1 0 0 0,0 1 0 0 0,1-1 1 0 0,-1 0-1 0 0,1 1 0 0 0,-1-1 0 0 0,1 0 1 0 0,-1 1-1 0 0,0-1 0 0 0,1 0 0 0 0,-1 0 1 0 0,1 1-1 0 0,-1-1 0 0 0,2 0 0 0 0,24 8 9 0 0,-24-8-14 0 0,0 0-1 0 0,0 0 1 0 0,1-1-1 0 0,-1 1 1 0 0,0-1-1 0 0,0 1 1 0 0,0-1-1 0 0,0 0 1 0 0,0 0 0 0 0,1 0-1 0 0,-2 0 1 0 0,1 0-1 0 0,0 0 1 0 0,0 0-1 0 0,0-1 1 0 0,3-2-1 0 0,-1-1-30 0 0,1 0 0 0 0,-1 0-1 0 0,0 0 1 0 0,6-9-1 0 0,1-10-86 0 0,0 1-1 0 0,-2-1 1 0 0,-1-1-1 0 0,0 1 1 0 0,3-31-1 0 0,-9 47 28 0 0,0 0-1 0 0,-1-1 0 0 0,0 1 1 0 0,-1-1-1 0 0,0 0 1 0 0,0 1-1 0 0,-2-13 1 0 0,1 18 58 0 0,0 0 1 0 0,0-1 0 0 0,0 1-1 0 0,0 0 1 0 0,-1 0 0 0 0,1 0-1 0 0,-1 0 1 0 0,0 0 0 0 0,0 0-1 0 0,0 0 1 0 0,0 0 0 0 0,0 1-1 0 0,-1-1 1 0 0,1 1 0 0 0,-1 0-1 0 0,0-1 1 0 0,1 1 0 0 0,-1 1-1 0 0,0-1 1 0 0,-6-2-1 0 0,2 1 11 0 0,1 1-1 0 0,-1-1 1 0 0,0 2-1 0 0,0-1 0 0 0,0 1 1 0 0,0 0-1 0 0,0 1 1 0 0,0-1-1 0 0,-10 2 0 0 0,13 0-149 0 0,0-1 0 0 0,0 1-1 0 0,1 0 1 0 0,-1 0 0 0 0,0 0-1 0 0,1 1 1 0 0,-1-1 0 0 0,-4 3-1 0 0,6-2-319 0 0,0-1 0 0 0,0 1-1 0 0,0 0 1 0 0,0-1-1 0 0,0 1 1 0 0,1 0-1 0 0,-1 0 1 0 0,1 0-1 0 0,-1 0 1 0 0,1 0-1 0 0,0 1 1 0 0,-1-1-1 0 0,0 4 1 0 0,-1 4-6740 0 0</inkml:trace>
+  <inkml:trace contextRef="#ctx0" brushRef="#br0" timeOffset="-2732.79">2869 2736 18719 0 0,'-7'2'266'0'0,"0"0"0"0"0,0 0 0 0 0,1 1 0 0 0,-1 1 0 0 0,1-1 0 0 0,-1 1 0 0 0,1 0 0 0 0,0 0 0 0 0,1 1-1 0 0,-1-1 1 0 0,1 1 0 0 0,0 1 0 0 0,0-1 0 0 0,0 1 0 0 0,1 0 0 0 0,0 0 0 0 0,0 0 0 0 0,1 0 0 0 0,-1 1 0 0 0,1-1 0 0 0,1 1 0 0 0,-1 0 0 0 0,1 0-1 0 0,0 0 1 0 0,1 0 0 0 0,0 1 0 0 0,0-1 0 0 0,0 12 0 0 0,1 12 110 0 0,2-1 0 0 0,0 1 0 0 0,2-1 0 0 0,8 30 0 0 0,-3-36-17 0 0,-7-18-294 0 0,1 0 126 0 0,1-3-6 0 0,12 12-16 0 0,-12-11 14 0 0,2-6-111 0 0,19-11-1 0 0,-21 10-63 0 0,0-1 0 0 0,0 1 0 0 0,-1-1 0 0 0,1 0 0 0 0,-1 0 0 0 0,0 0 0 0 0,0 0 0 0 0,-1-1 0 0 0,5-7 0 0 0,1-7-112 0 0,6-22 1 0 0,-10 27 6 0 0,1-2-14 0 0,20-70-832 0 0,-23 78 744 0 0,0-1-1 0 0,-1 1 0 0 0,-1 0 1 0 0,1 0-1 0 0,-1 0 0 0 0,-1 0 0 0 0,1-1 1 0 0,-4-12-1 0 0,3 18 135 0 0,-1 0 1 0 0,1 0-1 0 0,-1 0 0 0 0,1 0 1 0 0,-1 1-1 0 0,0-1 0 0 0,0 0 1 0 0,0 1-1 0 0,0-1 0 0 0,-1 1 1 0 0,1 0-1 0 0,-1 0 0 0 0,1 0 1 0 0,-1 0-1 0 0,0 0 1 0 0,0 1-1 0 0,0-1 0 0 0,0 1 1 0 0,0 0-1 0 0,0-1 0 0 0,0 2 1 0 0,0-1-1 0 0,0 0 0 0 0,-4 0 1 0 0,3 0-10 0 0,1 1 0 0 0,-1 0 0 0 0,1-1 0 0 0,-1 1 0 0 0,1 1 0 0 0,-1-1 0 0 0,1 0 0 0 0,-1 1 1 0 0,1 0-1 0 0,0-1 0 0 0,-1 1 0 0 0,1 1 0 0 0,0-1 0 0 0,-1 0 0 0 0,1 1 0 0 0,0 0 0 0 0,0 0 1 0 0,0 0-1 0 0,1 0 0 0 0,-1 0 0 0 0,0 0 0 0 0,-3 5 0 0 0,5-6-59 0 0,0 1-1 0 0,0-1 0 0 0,0 1 1 0 0,1-1-1 0 0,-1 1 0 0 0,0-1 1 0 0,1 1-1 0 0,-1 3 0 0 0,-1 6-847 0 0</inkml:trace>
+  <inkml:trace contextRef="#ctx0" brushRef="#br0" timeOffset="-2365.52">3180 2658 7831 0 0,'-11'7'5390'0'0,"-19"18"-1"0"0,21-16-2374 0 0,-16 20 0 0 0,18-18-2271 0 0,0 0 0 0 0,0 1 0 0 0,-7 16 1 0 0,9-16-648 0 0,1-1 0 0 0,0 1 0 0 0,1 0 0 0 0,1 1 1 0 0,0-1-1 0 0,0 0 0 0 0,1 1 0 0 0,1-1 0 0 0,0 0 1 0 0,0 1-1 0 0,4 17 0 0 0,1-5 18 0 0,0 0-1 0 0,19 47 1 0 0,-12-48-62 0 0,-10-20-54 0 0,0-1 1 0 0,1 1-1 0 0,-1-1 0 0 0,1 0 0 0 0,5 5 0 0 0,-6-7-5 0 0,0 0 0 0 0,-1 1 0 0 0,1-1 0 0 0,0 0 0 0 0,0 0 0 0 0,0-1 0 0 0,0 1 0 0 0,0 0 1 0 0,0-1-1 0 0,0 1 0 0 0,0-1 0 0 0,3 1 0 0 0,-3-1 0 0 0,-1 0 0 0 0,1 0 0 0 0,-1-1 0 0 0,1 1 0 0 0,-1-1-1 0 0,1 1 1 0 0,-1-1 0 0 0,1 1 0 0 0,-1-1 0 0 0,0 0 0 0 0,1 1 0 0 0,-1-1 0 0 0,0 0 0 0 0,3-2 0 0 0,1-2-28 0 0,1-1-1 0 0,-1 1 1 0 0,-1-1 0 0 0,1 0-1 0 0,-1 0 1 0 0,0-1 0 0 0,0 1-1 0 0,4-11 1 0 0,20-63-288 0 0,-17 46 161 0 0,-10 30 140 0 0,8-21-496 0 0,8-44 0 0 0,-16 62 426 0 0,0-1-1 0 0,0 0 0 0 0,-1 0 1 0 0,0 0-1 0 0,0 0 1 0 0,-1 0-1 0 0,0 1 0 0 0,0-1 1 0 0,-1 0-1 0 0,-3-8 0 0 0,3 11-33 0 0,-1 1-1 0 0,1 0 1 0 0,-1 0-1 0 0,0 0 1 0 0,0 0 0 0 0,-1 1-1 0 0,1-1 1 0 0,-1 1-1 0 0,1 0 1 0 0,-1 0-1 0 0,0 0 1 0 0,-1 1-1 0 0,1-1 1 0 0,0 1-1 0 0,-1 0 1 0 0,1 0-1 0 0,-1 1 1 0 0,1-1-1 0 0,-1 1 1 0 0,0 0-1 0 0,0 0 1 0 0,0 1-1 0 0,1-1 1 0 0,-1 1-1 0 0,-5 0 1 0 0,-2 3-8102 0 0</inkml:trace>
+  <inkml:trace contextRef="#ctx0" brushRef="#br0" timeOffset="-5620.57">282 2821 7367 0 0,'0'0'185'0'0,"0"0"-1"0"0,0-1 1 0 0,0 1-1 0 0,-1 0 1 0 0,1 0-1 0 0,0-1 0 0 0,0 1 1 0 0,0 0-1 0 0,0 0 1 0 0,0-1-1 0 0,0 1 1 0 0,0 0-1 0 0,0 0 0 0 0,-1-1 1 0 0,1 1-1 0 0,0 0 1 0 0,0 0-1 0 0,0 0 1 0 0,0-1-1 0 0,-1 1 0 0 0,1 0 1 0 0,0 0-1 0 0,0 0 1 0 0,-1 0-1 0 0,1-1 1 0 0,0 1-1 0 0,0 0 1 0 0,-1 0-1 0 0,1 0 0 0 0,0 0 1 0 0,0 0-1 0 0,-1 0 1 0 0,1 0-1 0 0,0 0 1 0 0,0 0-1 0 0,-1 0 0 0 0,1 0 1 0 0,0 0-1 0 0,0 0 1 0 0,-1 0-1 0 0,1 0 1 0 0,0 0-1 0 0,-1 0 0 0 0,1 0 1 0 0,0 0-1 0 0,0 0 1 0 0,-1 0-1 0 0,1 1 1 0 0,0-1-1 0 0,0 0 0 0 0,0 0 1 0 0,-1 0-1 0 0,1 0 1 0 0,0 1-1 0 0,-1-1 1 0 0,0 1 269 0 0,0 0 1 0 0,-1 0-1 0 0,1-1 1 0 0,0 1 0 0 0,0 0-1 0 0,-1 1 1 0 0,1-1 0 0 0,0 0-1 0 0,-2 3 1 0 0,-1 4-133 0 0,1 1 1 0 0,0 1 0 0 0,0-1-1 0 0,1 0 1 0 0,0 1 0 0 0,1-1-1 0 0,0 1 1 0 0,0 0-1 0 0,1 11 1 0 0,2 6-2 0 0,0 0 0 0 0,7 27 0 0 0,-5-37-156 0 0,1-1 1 0 0,12 31-1 0 0,-13-40-92 0 0,16 12-58 0 0,4-4-30 0 0,-18-13-57 0 0,21-4-68 0 0,-19 0 102 0 0,-7 2 28 0 0,0 0 0 0 0,-1 0 0 0 0,1 0 0 0 0,-1 0 0 0 0,1 0 0 0 0,0 0 0 0 0,-1 0 0 0 0,1 0 0 0 0,-1-1 0 0 0,1 1 0 0 0,0 0 0 0 0,-1 0 0 0 0,1-1 0 0 0,-1 1 0 0 0,1 0 0 0 0,0-1 0 0 0,5-5-87 0 0,0 1 0 0 0,0-1 0 0 0,-1 0-1 0 0,0 0 1 0 0,0 0 0 0 0,0-1 0 0 0,-1 0-1 0 0,7-12 1 0 0,-6 6-60 0 0,0 0-1 0 0,-1 1 1 0 0,0-1 0 0 0,3-26-1 0 0,-5 20-32 0 0,0 1 0 0 0,-2-1 0 0 0,0 0 0 0 0,-1 0 0 0 0,-1 1 0 0 0,-1-1 0 0 0,-10-35 0 0 0,10 46 69 0 0,0-1 1 0 0,-1 1-1 0 0,0 0 1 0 0,-5-7-1 0 0,8 12 80 0 0,-1 1 1 0 0,1 0-1 0 0,-1-1 0 0 0,0 1 1 0 0,0 0-1 0 0,0 0 1 0 0,0 0-1 0 0,0 1 0 0 0,0-1 1 0 0,0 0-1 0 0,-1 1 1 0 0,1-1-1 0 0,-1 1 0 0 0,1 0 1 0 0,-1 0-1 0 0,-5-2 0 0 0,7 3 35 0 0,-1 1 0 0 0,0-1 0 0 0,0 0 0 0 0,0 0 0 0 0,0 1 0 0 0,0-1 0 0 0,1 1 0 0 0,-1-1 0 0 0,0 1 0 0 0,0 0 0 0 0,1 0-1 0 0,-1 0 1 0 0,0 0 0 0 0,1 0 0 0 0,-1 0 0 0 0,1 0 0 0 0,0 0 0 0 0,-1 1 0 0 0,1-1 0 0 0,0 1 0 0 0,0-1 0 0 0,-1 1 0 0 0,1-1-1 0 0,1 1 1 0 0,-1 0 0 0 0,0-1 0 0 0,-1 4 0 0 0,-1 2-3 0 0,0 0 0 0 0,0 1 0 0 0,1 0 0 0 0,0 0 0 0 0,-1 8 0 0 0,2-10-468 0 0,1 0 0 0 0,0-1 0 0 0,0 1-1 0 0,1 0 1 0 0,2 11 0 0 0</inkml:trace>
+  <inkml:trace contextRef="#ctx0" brushRef="#br0" timeOffset="-5113.86">699 2786 19351 0 0,'-3'1'234'0'0,"1"-1"1"0"0,-1 1-1 0 0,0-1 0 0 0,0 1 1 0 0,1 0-1 0 0,-1 0 0 0 0,1 0 1 0 0,-1 1-1 0 0,1-1 0 0 0,-1 1 0 0 0,1-1 1 0 0,0 1-1 0 0,0 0 0 0 0,0 0 1 0 0,0 0-1 0 0,0 0 0 0 0,-3 4 0 0 0,-1 1 59 0 0,1 1-1 0 0,0-1 1 0 0,1 1 0 0 0,-5 11-1 0 0,4-6-147 0 0,1 1-1 0 0,1 0 1 0 0,0 0-1 0 0,1 0 1 0 0,0 1-1 0 0,1-1 1 0 0,1 0-1 0 0,0 1 1 0 0,1-1-1 0 0,0 0 1 0 0,2 1-1 0 0,-1-1 1 0 0,2 0 0 0 0,6 18-1 0 0,1-11-61 0 0,-10-19-78 0 0,1 0 0 0 0,-1 0 1 0 0,1 0-1 0 0,-1 0 0 0 0,1-1 1 0 0,0 1-1 0 0,0 0 0 0 0,0-1 1 0 0,0 1-1 0 0,0-1 0 0 0,3 1 1 0 0,-1 0-6 0 0,1 0 0 0 0,0-1 0 0 0,0 0 0 0 0,10 0 0 0 0,-15-1 0 0 0,1 1-4 0 0,0-1 1 0 0,-1 0-1 0 0,1 0 1 0 0,-1 0-1 0 0,1 0 1 0 0,0 0-1 0 0,-1 0 1 0 0,1 0-1 0 0,0 0 1 0 0,-1 0-1 0 0,1 0 1 0 0,-1 0-1 0 0,1-1 1 0 0,-1 1-1 0 0,1 0 1 0 0,0 0-1 0 0,-1-1 1 0 0,1 1-1 0 0,-1 0 1 0 0,1-1-1 0 0,7-4-59 0 0,0-1 0 0 0,-1-1-1 0 0,1 1 1 0 0,-2-1 0 0 0,1 0-1 0 0,-1 0 1 0 0,11-16 0 0 0,-7 4-167 0 0,0 0 0 0 0,-1-1 0 0 0,9-28 0 0 0,-14 35 85 0 0,-1 1-1 0 0,0 0 0 0 0,-1-1 0 0 0,-1 1 0 0 0,0-1 0 0 0,0 0 0 0 0,-2-13 0 0 0,0 22 122 0 0,1-1 0 0 0,-1 1 0 0 0,0 0 0 0 0,0 0 0 0 0,-1 0 0 0 0,1 1 0 0 0,-1-1 0 0 0,0 0 0 0 0,0 1 0 0 0,0-1 0 0 0,0 1 0 0 0,-1-1 0 0 0,1 1 0 0 0,-1 0 0 0 0,0 0 0 0 0,0 0 0 0 0,0 0 0 0 0,0 1 0 0 0,-1-1 0 0 0,-3-1 0 0 0,1 0-14 0 0,-1 1 0 0 0,0 1 1 0 0,1-1-1 0 0,-1 1 0 0 0,0 0 0 0 0,0 1 0 0 0,0-1 1 0 0,0 1-1 0 0,0 1 0 0 0,-14 0 0 0 0,19 0 19 0 0,1 0 0 0 0,0 0-1 0 0,0 0 1 0 0,-1 0 0 0 0,1 0-1 0 0,0 0 1 0 0,-1 1 0 0 0,1-1 0 0 0,0 0-1 0 0,0 1 1 0 0,0-1 0 0 0,-1 1-1 0 0,1 0 1 0 0,0-1 0 0 0,0 1 0 0 0,0 0-1 0 0,0 0 1 0 0,0 0 0 0 0,0 0-1 0 0,0-1 1 0 0,0 1 0 0 0,1 0 0 0 0,-1 1-1 0 0,0-1 1 0 0,0 0 0 0 0,1 0 0 0 0,-1 0-1 0 0,1 0 1 0 0,-1 1 0 0 0,1-1-1 0 0,-1 0 1 0 0,1 0 0 0 0,0 1 0 0 0,0-1-1 0 0,0 0 1 0 0,-1 0 0 0 0,1 1-1 0 0,1 1 1 0 0,-1-2-241 0 0</inkml:trace>
+  <inkml:trace contextRef="#ctx0" brushRef="#br0" timeOffset="-4755.26">1046 2809 17047 0 0,'-14'5'2420'0'0,"13"-4"-2233"0"0,0-1-1 0 0,-1 0 1 0 0,1 1 0 0 0,0-1 0 0 0,0 1-1 0 0,0-1 1 0 0,0 1 0 0 0,-1-1 0 0 0,1 1 0 0 0,0 0-1 0 0,0 0 1 0 0,0-1 0 0 0,1 1 0 0 0,-1 0-1 0 0,0 0 1 0 0,0 0 0 0 0,0 0 0 0 0,1 0-1 0 0,-1 0 1 0 0,0 0 0 0 0,1 1 0 0 0,-1-1 0 0 0,1 0-1 0 0,-1 0 1 0 0,1 0 0 0 0,0 0 0 0 0,-1 3-1 0 0,-3 17 143 0 0,1 1 0 0 0,0-1 0 0 0,2 1 0 0 0,1 31 0 0 0,3-21 40 0 0,1 0-1 0 0,9 38 1 0 0,-13-68-345 0 0,1 0-1 0 0,-1 0 1 0 0,1 0-1 0 0,0 0 1 0 0,0 0-1 0 0,-1 0 1 0 0,1 0 0 0 0,2 3-1 0 0,0 0 16 0 0,-1-1 142 0 0,4-2-101 0 0,-6-2-80 0 0,3 2 11 0 0,1-1 0 0 0,-1 0 0 0 0,1 0 1 0 0,-1 0-1 0 0,5 0 0 0 0,-7-1-10 0 0,1 0-1 0 0,-1 0 1 0 0,1 0 0 0 0,-1-1 0 0 0,0 1 0 0 0,1-1 0 0 0,-1 1-1 0 0,0-1 1 0 0,1 1 0 0 0,-1-1 0 0 0,0 1 0 0 0,0-1 0 0 0,0 0-1 0 0,1 0 1 0 0,0-1 0 0 0,5-4-55 0 0,-1-1 0 0 0,1 0 0 0 0,-1 0 0 0 0,-1-1-1 0 0,0 1 1 0 0,0-1 0 0 0,0 0 0 0 0,-1-1 0 0 0,0 1 0 0 0,4-14 0 0 0,-1 0-222 0 0,-1-1 1 0 0,-1 1-1 0 0,2-27 1 0 0,-6 38 123 0 0,0 0 0 0 0,-1 1 0 0 0,0-1 1 0 0,-1 1-1 0 0,0-1 0 0 0,-1 1 0 0 0,0-1 0 0 0,-1 1 0 0 0,-4-12 1 0 0,6 18 128 0 0,-1 1 1 0 0,1 0 0 0 0,-1-1-1 0 0,0 1 1 0 0,0 0 0 0 0,0 0-1 0 0,0 1 1 0 0,-1-1 0 0 0,1 0-1 0 0,-1 1 1 0 0,1-1 0 0 0,-1 1-1 0 0,0 0 1 0 0,0 0 0 0 0,0 0-1 0 0,0 0 1 0 0,-1 0 0 0 0,1 1-1 0 0,0 0 1 0 0,-1-1 0 0 0,1 1-1 0 0,-1 1 1 0 0,1-1 0 0 0,-1 0-1 0 0,1 1 1 0 0,-1 0-1 0 0,0-1 1 0 0,1 1 0 0 0,-1 1-1 0 0,-4 0 1 0 0,5-1-6 0 0,1 1 0 0 0,-1 0 0 0 0,0 0-1 0 0,1 0 1 0 0,-1 0 0 0 0,1 0 0 0 0,-1 0 0 0 0,1 1 0 0 0,-1-1-1 0 0,1 1 1 0 0,0 0 0 0 0,0-1 0 0 0,0 1 0 0 0,0 0 0 0 0,0 1-1 0 0,0-1 1 0 0,0 0 0 0 0,1 0 0 0 0,-1 1 0 0 0,1-1 0 0 0,0 1-1 0 0,-1-1 1 0 0,1 1 0 0 0,0 0 0 0 0,0 3 0 0 0,0-3-629 0 0,1 0 1 0 0,-1-1-1 0 0,1 1 1 0 0,0 0 0 0 0,0 0-1 0 0,0 0 1 0 0,0 0-1 0 0,1-1 1 0 0,-1 1-1 0 0,2 4 1 0 0,4 9-6299 0 0</inkml:trace>
+  <inkml:trace contextRef="#ctx0" brushRef="#br0" timeOffset="-4370.55">1388 2704 19351 0 0,'-2'1'537'0'0,"-1"1"-1"0"0,1 0 0 0 0,0-1 0 0 0,-1 1 1 0 0,1 0-1 0 0,0 0 0 0 0,-2 4 1 0 0,-19 29 1445 0 0,16-22-1635 0 0,1 1-1 0 0,0-1 0 0 0,1 1 1 0 0,1 0-1 0 0,0 0 0 0 0,1 1 0 0 0,0-1 1 0 0,1 1-1 0 0,0 18 0 0 0,2-13-265 0 0,1-1-1 0 0,1 1 1 0 0,1-1-1 0 0,0 0 1 0 0,1 0 0 0 0,10 27-1 0 0,-4-24-68 0 0,-9-20-14 0 0,0 0 1 0 0,0 0-1 0 0,0 0 1 0 0,1 0-1 0 0,-1 0 1 0 0,1 0-1 0 0,0 0 0 0 0,-1 0 1 0 0,1-1-1 0 0,2 2 1 0 0,0-1-13 0 0,0 0 1 0 0,0 0-1 0 0,0-1 0 0 0,0 1 1 0 0,5 0-1 0 0,-9-2 12 0 0,0 0-1 0 0,1 0 0 0 0,-1 1 0 0 0,0-1 0 0 0,1 0 0 0 0,-1 0 1 0 0,0 0-1 0 0,1 0 0 0 0,-1 0 0 0 0,0 0 0 0 0,1 0 1 0 0,-1 0-1 0 0,0 0 0 0 0,1 0 0 0 0,-1 0 0 0 0,1 0 1 0 0,-1 0-1 0 0,0 0 0 0 0,1 0 0 0 0,-1 0 0 0 0,0 0 0 0 0,1-1 1 0 0,-1 1-1 0 0,0 0 0 0 0,1 0 0 0 0,-1-1 0 0 0,6-4-63 0 0,0 0-1 0 0,0-1 1 0 0,-1 0-1 0 0,1 0 1 0 0,-2 0-1 0 0,1-1 1 0 0,-1 1-1 0 0,0-1 1 0 0,0 0-1 0 0,-1-1 1 0 0,4-10-1 0 0,5-15-179 0 0,8-43-1 0 0,-18 66 201 0 0,0 2-68 0 0,-1 0 0 0 0,1-1 0 0 0,-1 1 0 0 0,-1 0 0 0 0,0-1 0 0 0,0 1 0 0 0,0 0 0 0 0,-4-17 0 0 0,2 19 3 0 0,0 0-1 0 0,0 0 1 0 0,0 1 0 0 0,-1-1 0 0 0,0 1 0 0 0,0-1-1 0 0,-1 1 1 0 0,0 0 0 0 0,1 0 0 0 0,-1 0 0 0 0,-1 1-1 0 0,-6-7 1 0 0,-56-49-1553 0 0,61 54 1152 0 0</inkml:trace>
+  <inkml:trace contextRef="#ctx0" brushRef="#br0" timeOffset="28930.44">438 1904 11055 0 0,'5'-7'10665'0'0,"-6"18"-7726"0"0,0-2-2496 0 0,-25 256 4040 0 0,2-18-4058 0 0,23-238-592 0 0,0-5-95 0 0,1 1-1 0 0,-1 0 1 0 0,1 0 0 0 0,0 0 0 0 0,0-1 0 0 0,1 1 0 0 0,0 0 0 0 0,-1-1 0 0 0,3 7 0 0 0,-2-12-174 0 0,-1 0 0 0 0,1 0 1 0 0,-1 0-1 0 0,1 0 0 0 0,-1 0 1 0 0,0 0-1 0 0,1 0 0 0 0,-1 0 0 0 0,0 0 1 0 0,0 0-1 0 0,0 0 0 0 0,0 0 1 0 0,0-2-1 0 0</inkml:trace>
+  <inkml:trace contextRef="#ctx0" brushRef="#br0" timeOffset="29297.41">296 2377 8751 0 0,'-1'1'410'0'0,"-1"-1"-1"0"0,1 1 0 0 0,0 0 0 0 0,0 0 1 0 0,0 0-1 0 0,0 0 0 0 0,0-1 0 0 0,0 2 1 0 0,0-1-1 0 0,0 0 0 0 0,0 0 0 0 0,0 0 0 0 0,0 0 1 0 0,1 0-1 0 0,-1 1 0 0 0,1-1 0 0 0,-1 0 1 0 0,1 1-1 0 0,-1-1 0 0 0,1 0 0 0 0,0 1 1 0 0,-1-1-1 0 0,1 1 0 0 0,0-1 0 0 0,0 1 1 0 0,0-1-1 0 0,0 0 0 0 0,1 3 0 0 0,0 6 836 0 0,0 0 0 0 0,6 19 0 0 0,-6-23-857 0 0,46 147 4645 0 0,-38-133-4629 0 0,-7-17-168 0 0,2 0-143 0 0,-2-2-91 0 0,0 0 0 0 0,-1 1 0 0 0,1-1 0 0 0,0-1 0 0 0,-1 1 0 0 0,1 0-1 0 0,0 0 1 0 0,0-1 0 0 0,3 2 0 0 0,-3-3-1 0 0,0 1 1 0 0,0-1-1 0 0,0 0 0 0 0,0 1 0 0 0,-1-1 1 0 0,1 0-1 0 0,0 0 0 0 0,-1 0 1 0 0,1 0-1 0 0,0 0 0 0 0,-1 0 0 0 0,1-1 1 0 0,-1 1-1 0 0,0-1 0 0 0,1 1 1 0 0,-1-1-1 0 0,0 1 0 0 0,2-4 0 0 0,22-39 35 0 0,-18 31-32 0 0,49-102-228 0 0,-36 64-3085 0 0,-13 32-6470 0 0</inkml:trace>
+  <inkml:trace contextRef="#ctx0" brushRef="#br0" timeOffset="29665.87">701 1477 18431 0 0,'-1'-1'247'0'0,"-1"1"0"0"0,0-1-1 0 0,0 0 1 0 0,0 1 0 0 0,0-1-1 0 0,0 1 1 0 0,0 0 0 0 0,0-1 0 0 0,0 1-1 0 0,0 0 1 0 0,0 0 0 0 0,0 1-1 0 0,0-1 1 0 0,0 0 0 0 0,-3 2-1 0 0,1-1 39 0 0,0 0 0 0 0,1 1 0 0 0,-1 0 0 0 0,1 0 0 0 0,-1 0 0 0 0,1 0 0 0 0,-5 5 0 0 0,1 0 22 0 0,1-1 0 0 0,0 1 0 0 0,0 0 0 0 0,1 1 0 0 0,0-1 0 0 0,-6 12 0 0 0,6-8-103 0 0,1-1-1 0 0,0 1 1 0 0,0 0-1 0 0,-3 21 1 0 0,6-26-181 0 0,0 0 0 0 0,1 1 0 0 0,0-1-1 0 0,0 0 1 0 0,0 0 0 0 0,1 0 0 0 0,0 0 0 0 0,0 0 0 0 0,0 0 0 0 0,4 10-1 0 0,-4-15-86 0 0,4 1-269 0 0,17 9 233 0 0,-17-8 17 0 0,1-4-62 0 0,24-1 85 0 0,7 1 48 0 0,-8 6 23 0 0,-23-4 46 0 0,-5 3 28 0 0,0-1-56 0 0,-1 0 0 0 0,1 1 0 0 0,-1-1 0 0 0,0 0 0 0 0,1 0 0 0 0,-2 1 0 0 0,1-1 0 0 0,0 0 0 0 0,-1 0 0 0 0,1 1 0 0 0,-1-1 0 0 0,0 0 0 0 0,0 0 0 0 0,0 0 0 0 0,0 0 0 0 0,-1 0 0 0 0,1 0 0 0 0,-4 4 0 0 0,-22 33 74 0 0,25-37-268 0 0,0-1 0 0 0,-1 1 0 0 0,1-1 1 0 0,-1 0-1 0 0,1 1 0 0 0,-1-1 0 0 0,0 0 0 0 0,1 0 0 0 0,-1-1 1 0 0,0 1-1 0 0,0-1 0 0 0,-5 2 0 0 0,5-3-507 0 0</inkml:trace>
+  <inkml:trace contextRef="#ctx0" brushRef="#br0" timeOffset="30013.99">759 1668 14743 0 0,'1'0'7216'0'0,"9"-5"-2477"0"0,4-3-3030 0 0,-8 10-1642 0 0,-3-1-69 0 0,1 0-1 0 0,-1 0 1 0 0,1 0 0 0 0,5 4 0 0 0,-8-4-11 0 0,0 0 1 0 0,0 1-1 0 0,0-1 0 0 0,-1 0 0 0 0,1 0 1 0 0,0 0-1 0 0,-1 1 0 0 0,1-1 1 0 0,-1 0-1 0 0,1 1 0 0 0,-1-1 0 0 0,0 0 1 0 0,1 1-1 0 0,-1-1 0 0 0,0 1 1 0 0,0-1-1 0 0,0 0 0 0 0,0 2 0 0 0,-3 29-238 0 0,2-24 231 0 0,-3 13-65 0 0,2-15-31 0 0,1-1 0 0 0,0 1 0 0 0,0-1-1 0 0,1 1 1 0 0,0-1 0 0 0,0 1-1 0 0,1 8 1 0 0,-1-14 94 0 0,0 0 1 0 0,0 0-1 0 0,0 0 0 0 0,0 0 1 0 0,0 0-1 0 0,0 0 0 0 0,0 0 1 0 0,0 0-1 0 0,0 1 0 0 0,0-1 1 0 0,0 0-1 0 0,0 0 0 0 0,0 0 0 0 0,0 0 1 0 0,0 0-1 0 0,0 0 0 0 0,0 0 1 0 0,0 0-1 0 0,0 1 0 0 0,0-1 1 0 0,0 0-1 0 0,0 0 0 0 0,0 0 1 0 0,0 0-1 0 0,0 0 0 0 0,0 0 1 0 0,0 0-1 0 0,0 0 0 0 0,1 0 0 0 0,-1 0 1 0 0,0 0-1 0 0,0 0 0 0 0,0 0 1 0 0,0 0-1 0 0,0 0 0 0 0,0 1 1 0 0,0-1-1 0 0,0 0 0 0 0,0 0 1 0 0,1 0-1 0 0,-1 0 0 0 0,0 0 1 0 0,0 0-1 0 0,0 0 0 0 0,0 0 0 0 0,0 0 1 0 0,0 0-1 0 0,0 0 0 0 0,0 0 1 0 0,1-1-1 0 0,-1 1 0 0 0,0 0 1 0 0,0 0-1 0 0,0 0 0 0 0,0 0 1 0 0,4-5-2852 0 0,-2 0-5424 0 0</inkml:trace>
+  <inkml:trace contextRef="#ctx0" brushRef="#br0" timeOffset="30443.42">849 1586 17047 0 0,'-35'-16'9125'0'0,"42"23"-8877"0"0,8 8-717 0 0,-11-11-12 0 0,1 1-998 0 0,14 13 983 0 0,-14-14-108 0 0,1-2-3001 0 0,16 8 2181 0 0,-17-8-511 0 0,0-2-3072 0 0,-3 0 4683 0 0,0-1 1 0 0,0 1 0 0 0,1-1 0 0 0,-1 1-1 0 0,0-1 1 0 0,0 0 0 0 0,0 0 0 0 0,0 0-1 0 0,0 0 1 0 0,0 0 0 0 0,2-3 0 0 0,-22 25 13579 0 0,17-19-13053 0 0,0-1 1 0 0,0 1-1 0 0,0-1 0 0 0,0 1 1 0 0,0 0-1 0 0,0-1 0 0 0,1 1 0 0 0,-1 0 1 0 0,0 0-1 0 0,1-1 0 0 0,-1 1 0 0 0,1 0 1 0 0,0 0-1 0 0,0 0 0 0 0,0 0 0 0 0,0 0 1 0 0,0-1-1 0 0,0 4 0 0 0,0-4-139 0 0,3 3-112 0 0,10 13 12 0 0,-10-13-59 0 0,-1 1-78 0 0,13 18 94 0 0,2 8 18 0 0,-5-4 49 0 0,-1-1 12 0 0,-9-20 51 0 0,-1 1 1 0 0,0 0-1 0 0,0 1 0 0 0,0-1 0 0 0,-1 0 1 0 0,0 0-1 0 0,-1 0 0 0 0,1 0 0 0 0,-1 0 1 0 0,-1 0-1 0 0,1 0 0 0 0,-1 0 0 0 0,0 0 1 0 0,-1 0-1 0 0,-3 6 0 0 0,-1 0 73 0 0,0 1 0 0 0,-1-1 0 0 0,0-1 0 0 0,-1 1 0 0 0,0-1 0 0 0,-13 11 0 0 0,20-21-127 0 0,0 0 0 0 0,0 0 1 0 0,0 0-1 0 0,0 0 0 0 0,0-1 0 0 0,-1 1 0 0 0,1-1 1 0 0,-1 0-1 0 0,1 0 0 0 0,-1 0 0 0 0,1 0 0 0 0,-5 1 0 0 0,6-2-26 0 0,0 0 0 0 0,0 0 0 0 0,-1 0 0 0 0,1 0 0 0 0,0 0 0 0 0,0-1 0 0 0,0 1 0 0 0,0 0 0 0 0,-1-1-1 0 0,1 1 1 0 0,0-1 0 0 0,0 1 0 0 0,0-1 0 0 0,0 1 0 0 0,0-1 0 0 0,0 0 0 0 0,0 0 0 0 0,0 1 0 0 0,1-1 0 0 0,-1 0-1 0 0,0 0 1 0 0,0 0 0 0 0,1 0 0 0 0,-1 0 0 0 0,0 0 0 0 0,1 0 0 0 0,-1 0 0 0 0,1 0 0 0 0,-1 0 0 0 0,0-2-1 0 0,-3-12-139 0 0,0 0 0 0 0,1 0 0 0 0,0 0 0 0 0,2 0 0 0 0,-1 0 0 0 0,2 0 0 0 0,0 0 0 0 0,1-1 0 0 0,0 1 0 0 0,7-30-1 0 0,-4 31 50 0 0,1 1 0 0 0,0 0 0 0 0,0-1 0 0 0,1 2-1 0 0,1-1 1 0 0,10-14 0 0 0,19-21-1977 0 0,3 5-4352 0 0,-25 28 731 0 0</inkml:trace>
+  <inkml:trace contextRef="#ctx0" brushRef="#br0" timeOffset="30797.58">1009 1591 2815 0 0,'10'-11'45'0'0,"-7"8"-10"0"0,0 0 0 0 0,0 0 0 0 0,0 0 0 0 0,1 0 0 0 0,10 2 15451 0 0,-12 7-14888 0 0,-1 1 0 0 0,1-1 0 0 0,-1 0 0 0 0,0 0 0 0 0,0 1 0 0 0,-1-1 0 0 0,0 1 0 0 0,0-1 0 0 0,0 0 0 0 0,-3 11 0 0 0,-7 32 1516 0 0,6-33-1518 0 0,1 0 0 0 0,0 0 0 0 0,1 1 0 0 0,1-1-1 0 0,1 24 1 0 0,0-35-644 0 0,0-4-264 0 0,4-3-1762 0 0,0-1 1817 0 0,1-1 0 0 0,-1-1 0 0 0,-1 1 1 0 0,1-1-1 0 0,0 1 0 0 0,-1-1 0 0 0,0 0 1 0 0,0 0-1 0 0,-1-1 0 0 0,1 1 0 0 0,1-6 0 0 0,6-14-371 0 0,-6 13 446 0 0,2 0 0 0 0,-1 0 1 0 0,1 0-1 0 0,1 1 1 0 0,0-1-1 0 0,14-16 3027 0 0,-15 32-2350 0 0,14 11-74 0 0,-15-11-33 0 0,-4 1-4 0 0,12 55 761 0 0,-3-23-1514 0 0,-9-33-96 0 0</inkml:trace>
+  <inkml:trace contextRef="#ctx0" brushRef="#br0" timeOffset="31171.92">1558 1267 20271 0 0,'0'0'185'0'0,"-1"1"0"0"0,0-1-1 0 0,0 1 1 0 0,0 0 0 0 0,0 0 0 0 0,1-1-1 0 0,-1 1 1 0 0,0 0 0 0 0,1 0 0 0 0,-1 0-1 0 0,1 0 1 0 0,-1 0 0 0 0,1-1 0 0 0,-1 1 0 0 0,1 0-1 0 0,0 0 1 0 0,-1 0 0 0 0,1 0 0 0 0,0 0-1 0 0,0 0 1 0 0,-1 2 0 0 0,-1 25 883 0 0,2-27-872 0 0,-1 101 2092 0 0,1-53-1995 0 0,-5 56 1 0 0,4-99-316 0 0,-23 136-3408 0 0,24-141 2871 0 0,12-18-2376 0 0,-7 10 3004 0 0,-1 0 0 0 0,1 1 1 0 0,0-1-1 0 0,1 1 0 0 0,11-10 2151 0 0,-13 19-1863 0 0,13 14 23 0 0,-16-16-294 0 0,0 1 0 0 0,-1-1 0 0 0,1 1 0 0 0,0 0 0 0 0,-1 0 0 0 0,0-1 0 0 0,1 1 0 0 0,-1 0 0 0 0,0 0 0 0 0,0 0-1 0 0,0-1 1 0 0,0 1 0 0 0,0 0 0 0 0,-1 0 0 0 0,1 0 0 0 0,-1-1 0 0 0,1 1 0 0 0,-1 0 0 0 0,-1 2 0 0 0,1 1 114 0 0,-1 0 12 0 0,1 1-128 0 0,0 0 0 0 0,-1-1 0 0 0,0 1 0 0 0,0-1 0 0 0,-1 1 0 0 0,1-1 0 0 0,-1 0 0 0 0,-6 8 0 0 0,9-13-142 0 0,0 0-1 0 0,0 0 1 0 0,0 0 0 0 0,0 0-1 0 0,0-1 1 0 0,0 1 0 0 0,0 0-1 0 0,0 0 1 0 0,0 0 0 0 0,0 0-1 0 0,0 0 1 0 0,0-1-1 0 0,0 1 1 0 0,0 0 0 0 0,0 0-1 0 0,0 0 1 0 0,0 0 0 0 0,0 0-1 0 0,0 0 1 0 0,0-1 0 0 0,0 1-1 0 0,0 0 1 0 0,0 0 0 0 0,0 0-1 0 0,-1 0 1 0 0,1 0 0 0 0,0 0-1 0 0,0 0 1 0 0,0 0-1 0 0,0-1 1 0 0,0 1 0 0 0,0 0-1 0 0,0 0 1 0 0,-1 0 0 0 0,1 0-1 0 0,0 0 1 0 0,0 0 0 0 0,0 0-1 0 0,0 0 1 0 0,0 0 0 0 0,0 0-1 0 0,-1 0 1 0 0,1 0 0 0 0,0 0-1 0 0,0 0 1 0 0,0 0-1 0 0,0 0 1 0 0,0 0 0 0 0,-1 0-1 0 0,1 0 1 0 0,0 0 0 0 0,0 0-1 0 0,0 0 1 0 0,0 0 0 0 0,0 0-1 0 0,0 0 1 0 0,-1 0 0 0 0,1 0-1 0 0,0 1 1 0 0,0-1 0 0 0,0 0-1 0 0,0 0 1 0 0,0 0-1 0 0</inkml:trace>
+  <inkml:trace contextRef="#ctx0" brushRef="#br0" timeOffset="31514.49">1628 1631 11343 0 0,'0'0'10652'0'0,"5"1"-9479"0"0,22 4 1545 0 0,-24-1-2464 0 0,11 10-112 0 0,-10-10 31 0 0,-3 0-106 0 0,0-2-320 0 0,4 14 829 0 0,-4-15-743 0 0,-1-1 0 0 0,0 1 0 0 0,0 0 0 0 0,0 0 0 0 0,0 0 0 0 0,0 0 0 0 0,0 0 0 0 0,0 0 0 0 0,0 0 0 0 0,0-1 0 0 0,0 1 0 0 0,0 0 0 0 0,-1 0 0 0 0,1 0 0 0 0,0 0 0 0 0,-1-1 0 0 0,1 1 0 0 0,-1 0 0 0 0,1 0 0 0 0,-1 1 0 0 0</inkml:trace>
+  <inkml:trace contextRef="#ctx0" brushRef="#br0" timeOffset="31515.49">1716 1485 11975 0 0,'-4'4'9280'0'0,"3"-2"-8288"0"0,1 0-232 0 0,0 0 784 0 0</inkml:trace>
+  <inkml:trace contextRef="#ctx0" brushRef="#br0" timeOffset="31861.47">1851 1455 455 0 0,'-2'10'599'0'0,"-2"33"13834"0"0,1-1-7191 0 0,1 81-3221 0 0,2-96-1775 0 0,3 13-584 0 0,-3-34-1529 0 0,6 33 704 0 0,-5-35-866 0 0</inkml:trace>
+  <inkml:trace contextRef="#ctx0" brushRef="#br0" timeOffset="31862.47">1752 1632 19807 0 0,'-7'2'1062'0'0,"4"-2"-769"0"0,1 0 1 0 0,0 0-1 0 0,0 1 1 0 0,0-1-1 0 0,1 0 1 0 0,-1 1-1 0 0,0 0 1 0 0,0-1-1 0 0,0 1 1 0 0,0 0-1 0 0,0 0 1 0 0,1 0-1 0 0,-1 0 1 0 0,-2 3 2927 0 0,32 3-1682 0 0,-26-7-1482 0 0,0 1 0 0 0,0-1 0 0 0,0 1 1 0 0,0-1-1 0 0,-1 0 0 0 0,1 0 0 0 0,0 0 0 0 0,0 0 1 0 0,0 0-1 0 0,0 0 0 0 0,0 0 0 0 0,-1-1 1 0 0,3 0-1 0 0,2 0 91 0 0,10 0 275 0 0,0-1-260 0 0,3-2 72 0 0,17-3 20 0 0,-2 0-412 0 0,-29 5 111 0 0,-2 1 7 0 0,-1 0-1 0 0,0 1 1 0 0,1-1 0 0 0,-1 1 0 0 0,1 0 0 0 0,-1 0-1 0 0,0 0 1 0 0,5 0 0 0 0,13 1-840 0 0,-15-1-266 0 0</inkml:trace>
+  <inkml:trace contextRef="#ctx0" brushRef="#br0" timeOffset="33082.57">398 3538 12439 0 0,'1'0'8414'0'0,"1"6"-6044"0"0,2 9-1821 0 0,-1 18 342 0 0,-1 2 1 0 0,-4 48-1 0 0,0-48-1155 0 0,2 1 0 0 0,4 39 0 0 0,-1-62-648 0 0,-3-12 289 0 0</inkml:trace>
+  <inkml:trace contextRef="#ctx0" brushRef="#br0" timeOffset="33478.85">756 3461 9215 0 0,'-2'-1'3048'0'0,"2"1"-2845"0"0,0 0 1 0 0,0 0-1 0 0,0 0 0 0 0,-3 1 5283 0 0,2-1-5283 0 0,-1 9 3170 0 0,1 10-1516 0 0,6 72 920 0 0,0 57-2049 0 0,-3-59-972 0 0,2-51-7385 0 0,-2-20-807 0 0</inkml:trace>
+  <inkml:trace contextRef="#ctx0" brushRef="#br0" timeOffset="33929.52">1193 3386 14279 0 0,'-2'1'513'0'0,"1"0"-1"0"0,0 0 0 0 0,0 0 1 0 0,0 0-1 0 0,1 0 0 0 0,-1 0 1 0 0,0 0-1 0 0,0 0 0 0 0,0 1 1 0 0,1-1-1 0 0,-1 0 1 0 0,1 0-1 0 0,-1 1 0 0 0,0 1 1 0 0,-5 21 884 0 0,6-21-1124 0 0,-5 25 744 0 0,2 1 0 0 0,1-1 1 0 0,3 42-1 0 0,15 85 187 0 0,-12-138-974 0 0,-1-3-1057 0 0,-2-6-3201 0 0</inkml:trace>
+  <inkml:trace contextRef="#ctx0" brushRef="#br0" timeOffset="34281.92">1504 3301 17047 0 0,'2'134'8982'0'0,"7"67"-6452"0"0,-6-132-1825 0 0,-2-40-781 0 0,7 34 0 0 0,1-28-3214 0 0</inkml:trace>
+  <inkml:trace contextRef="#ctx0" brushRef="#br0" timeOffset="34997.57">2215 3517 9215 0 0,'-1'-8'1072'0'0,"1"7"-431"0"0,0-1 0 0 0,0 1 0 0 0,-1-1 0 0 0,1 1 1 0 0,0-1-1 0 0,-1 0 0 0 0,1 1 0 0 0,-1-1 0 0 0,0 1 0 0 0,1 0 0 0 0,-2-2 1 0 0,2 3-531 0 0,-1 0 1 0 0,1 0-1 0 0,0 0 1 0 0,0 0 0 0 0,-1 0-1 0 0,1 1 1 0 0,0-1 0 0 0,0 0-1 0 0,-1 0 1 0 0,1 0 0 0 0,0 0-1 0 0,0 1 1 0 0,0-1 0 0 0,-1 0-1 0 0,1 0 1 0 0,0 1-1 0 0,0-1 1 0 0,0 0 0 0 0,0 0-1 0 0,0 1 1 0 0,-1-1 0 0 0,1 0-1 0 0,0 0 1 0 0,0 1 0 0 0,0-1-1 0 0,0 0 1 0 0,0 0 0 0 0,0 1-1 0 0,0-1 1 0 0,0 0-1 0 0,0 1 1 0 0,0-1 0 0 0,0 0-1 0 0,0 0 1 0 0,0 1 0 0 0,-1 15 1075 0 0,1 29-624 0 0,3 0-1 0 0,1 0 0 0 0,2 0 1 0 0,19 64-1 0 0,-25-107-811 0 0,4 12 448 0 0,-1-8-3470 0 0</inkml:trace>
+  <inkml:trace contextRef="#ctx0" brushRef="#br0" timeOffset="35348.95">2545 3357 5527 0 0,'1'1'905'0'0,"0"1"-1"0"0,0 0 0 0 0,-1 0 0 0 0,1 0 0 0 0,-1 0 1 0 0,1 0-1 0 0,-1-1 0 0 0,0 1 0 0 0,0 0 0 0 0,0 3 1 0 0,0-1-96 0 0,3 78 6005 0 0,-6 1-4158 0 0,0-42-2316 0 0,2-1 0 0 0,9 77-1 0 0,-7-108-396 0 0,1-1-1 0 0,0 0 0 0 0,4 10 1 0 0,-5-16-427 0 0</inkml:trace>
+  <inkml:trace contextRef="#ctx0" brushRef="#br0" timeOffset="35761.51">2998 3331 8751 0 0,'0'-1'324'0'0,"-1"1"0"0"0,1 0-1 0 0,0-1 1 0 0,-1 1 0 0 0,1 0-1 0 0,0-1 1 0 0,0 1 0 0 0,-1 0-1 0 0,1 0 1 0 0,0 0 0 0 0,-1-1-1 0 0,1 1 1 0 0,-1 0 0 0 0,1 0-1 0 0,0 0 1 0 0,-1 0 0 0 0,1 0-1 0 0,0 0 1 0 0,-1-1-1 0 0,1 1 1 0 0,-1 0 0 0 0,1 0-1 0 0,0 0 1 0 0,-1 0 0 0 0,1 0-1 0 0,-1 1 1 0 0,1-1 0 0 0,0 0-1 0 0,-1 0 1 0 0,1 0 0 0 0,-1 0-1 0 0,0 1 1 0 0,0-1 51 0 0,1 1 0 0 0,-1 0 0 0 0,0 0 0 0 0,0 0 0 0 0,0 0 0 0 0,1 0 0 0 0,-1 0 0 0 0,1 0 0 0 0,-1 0 0 0 0,0 3 0 0 0,-8 29 1499 0 0,3 23-224 0 0,0 77-1 0 0,6-114-1584 0 0,-1-6-91 0 0,1-4-177 0 0,-1 1 0 0 0,1-1-1 0 0,1 1 1 0 0,0-1 0 0 0,0 1 0 0 0,1-1-1 0 0,0 0 1 0 0,0 0 0 0 0,5 10-1 0 0,-1-7-693 0 0</inkml:trace>
+  <inkml:trace contextRef="#ctx0" brushRef="#br0" timeOffset="36177.49">3247 3257 13823 0 0,'-2'1'662'0'0,"0"1"0"0"0,1 0 0 0 0,-1 0-1 0 0,1 0 1 0 0,0 0 0 0 0,0 0-1 0 0,0 0 1 0 0,0 1 0 0 0,0-1 0 0 0,0 0-1 0 0,0 0 1 0 0,1 1 0 0 0,-1-1 0 0 0,1 5-1 0 0,-2 38 1471 0 0,2-32-1450 0 0,4 138 1767 0 0,9 0-3867 0 0,-8-119-1650 0 0</inkml:trace>
+  <inkml:trace contextRef="#ctx0" brushRef="#br0" timeOffset="50482.89">6917 4190 2759 0 0,'0'0'16758'0'0,"2"-2"-15182"0"0,45-40 4436 0 0,22-30-4934 0 0,-67 70-1078 0 0,0-1 0 0 0,0 0 0 0 0,1 0 0 0 0,-1 1 0 0 0,1 0 0 0 0,0-1 0 0 0,-1 1 0 0 0,1 0 0 0 0,6-3 0 0 0,-8 6 65 0 0,-1 0-1 0 0,0 0 1 0 0,0 1-1 0 0,1-1 1 0 0,-1 0-1 0 0,0 0 1 0 0,0 1-1 0 0,0-1 1 0 0,0 0-1 0 0,0 1 1 0 0,0-1-1 0 0,-1 2 1 0 0,1-1 96 0 0,-30 180 1155 0 0,1-1 648 0 0,28-177-1753 0 0,2-1-129 0 0,-1 12-103 0 0,0-11-144 0 0,2-21-9346 0 0</inkml:trace>
+  <inkml:trace contextRef="#ctx0" brushRef="#br0" timeOffset="50831.67">6849 4506 10591 0 0,'-4'6'13984'0'0,"4"-5"-13386"0"0,2 1 2196 0 0,3-1-2221 0 0,18 3 119 0 0,-17-3 20 0 0,0-1-25 0 0,27 1 360 0 0,-1-2-150 0 0,-26 1-826 0 0,-4 1-60 0 0,0-1 1 0 0,1 0-1 0 0,-1-1 1 0 0,1 1 0 0 0,-1 0-1 0 0,0-1 1 0 0,0 1-1 0 0,1-1 1 0 0,3-1 0 0 0,19-7-7 0 0,3-2-5 0 0,-1 0-116 0 0,-16 7-473 0 0,2 0-53 0 0,0 0-108 0 0,-9 3 32 0 0,0 0 174 0 0,11-2 80 0 0,-11 2 15 0 0</inkml:trace>
+  <inkml:trace contextRef="#ctx0" brushRef="#br0" timeOffset="53180.15">29 4334 9215 0 0,'-3'0'1219'0'0,"1"0"0"0"0,0 0 0 0 0,-1 1 0 0 0,1-1-1 0 0,0 1 1 0 0,-1 0 0 0 0,-2 1 0 0 0,5-2-1135 0 0,-1 0-1 0 0,1 0 1 0 0,0 0 0 0 0,-1 0 0 0 0,1 0 0 0 0,0 1-1 0 0,0-1 1 0 0,-1 0 0 0 0,1 0 0 0 0,0 0-1 0 0,0 0 1 0 0,-1 1 0 0 0,1-1 0 0 0,0 0 0 0 0,0 0-1 0 0,-1 1 1 0 0,1-1 0 0 0,0 0 0 0 0,0 0 0 0 0,0 1-1 0 0,0-1 1 0 0,-1 0 0 0 0,1 1 0 0 0,0-1 0 0 0,0 0-1 0 0,0 1 1 0 0,0-1 0 0 0,0 0 0 0 0,0 1 0 0 0,0-1-1 0 0,0 0 1 0 0,0 0 0 0 0,0 1 0 0 0,0-1 0 0 0,0 0-1 0 0,0 1 1 0 0,0-1 0 0 0,0 0 0 0 0,0 1 0 0 0,1-1-1 0 0,-1 0 1 0 0,0 1 0 0 0,0-1 0 0 0,0 0 0 0 0,0 0-1 0 0,1 1 1 0 0,-1-1 0 0 0,0 0 0 0 0,0 0 0 0 0,0 1-1 0 0,1-1 1 0 0,-1 0 0 0 0,0 0 0 0 0,0 0 0 0 0,1 1-1 0 0,-1-1 1 0 0,0 0 0 0 0,1 0 0 0 0,0 1 442 0 0,3 1-395 0 0,15 7-3 0 0,-14-6 185 0 0,1 0-122 0 0,19 7 1 0 0,-18-7-4 0 0,-5-3-162 0 0,-1 0 0 0 0,1 0 0 0 0,0 1 0 0 0,0-1 0 0 0,0 0 0 0 0,0 1 0 0 0,0 0 0 0 0,0-1 0 0 0,0 1 0 0 0,2 2 0 0 0,1-1 28 0 0,1 0 114 0 0,0-1-12 0 0,18 5-52 0 0,-19-5-28 0 0,1 0-4 0 0,24 4-12 0 0,9 2-48 0 0,-1 1-12 0 0,-5 0 11 0 0,10 0 58 0 0,-36-7 75 0 0,1 0-80 0 0,38 8 69 0 0,1 0 11 0 0,-19-3-121 0 0,1 1 41 0 0,17 4 115 0 0,-38-9-98 0 0,0-1 3 0 0,2 0-52 0 0,-5 1 4 0 0,1-1 0 0 0,1-1 0 0 0,-1 1 0 0 0,6-1 0 0 0,24 1 187 0 0,4-1-14 0 0,5 0-4 0 0,1-1-34 0 0,2-1-10 0 0,-4-1 14 0 0,-3-1 1 0 0,3-1 0 0 0,8 1 1 0 0,6 2 14 0 0,-47 1-159 0 0,-3 0 8 0 0,1 1 0 0 0,-1 0 0 0 0,13 2 0 0 0,34 3 152 0 0,-45-4-160 0 0,29 2 123 0 0,3-2-81 0 0,22 1 70 0 0,-14 0-121 0 0,11 2 25 0 0,-5-2-36 0 0,-4-3-12 0 0,11-3 60 0 0,-14 1-32 0 0,13 1 52 0 0,0 1 15 0 0,-7 2-7 0 0,-4-1-7 0 0,0-1-1 0 0,4 0-1 0 0,6 1-7 0 0,0 3-18 0 0,-8-2-32 0 0,-3-1 20 0 0,3-1-31 0 0,5 0-11 0 0,3 1 0 0 0,-3 1 11 0 0,-7 1 31 0 0,9 0 22 0 0,-2-3 14 0 0,3 2 2 0 0,2 2 13 0 0,-5 0 3 0 0,-14-4-68 0 0,12-1 55 0 0,14-1 318 0 0,-21 2-185 0 0,-5 0-36 0 0,13-3-144 0 0,3 0-36 0 0,149 9 56 0 0,-168-5-56 0 0,21-1 0 0 0,11-2 0 0 0,77-2 0 0 0,-109 5 0 0 0,176 6 0 0 0,-111-2 0 0 0,-65-3 0 0 0,21-3 0 0 0,89 2 0 0 0,-112 1 0 0 0,3 0 0 0 0,-2-1 0 0 0,-1-1 0 0 0,53 7 0 0 0,-16 3 0 0 0,-34-3 0 0 0,19 0 0 0 0,1-4 0 0 0,115 1 0 0 0,-135-1 0 0 0,16 1 0 0 0,3-1 0 0 0,-2-1 0 0 0,1 0 0 0 0,-16 0 0 0 0,12-1 0 0 0,0-1 0 0 0,0 1 0 0 0,0-2 0 0 0,1 1 0 0 0,0 1 0 0 0,-7 0 0 0 0,-8 0 0 0 0,-3 1 0 0 0,5 1 0 0 0,7-1 0 0 0,0 0 0 0 0,0 0 0 0 0,4 0 0 0 0,-5-1 0 0 0,-11 0 0 0 0,-2 1 0 0 0,1-1 0 0 0,1 0 0 0 0,-1 0 0 0 0,1 1 0 0 0,4 2 0 0 0,-3-1 0 0 0,2 0 0 0 0,0-1 0 0 0,2 0 0 0 0,1 0 0 0 0,-10 1 0 0 0,-1-2 0 0 0,6 0 0 0 0,-1-1 0 0 0,-2 1 0 0 0,8 1 0 0 0,-1 0 0 0 0,2 2 0 0 0,1 0 0 0 0,-5 0 0 0 0,-4-1 0 0 0,2 0 0 0 0,4 0 0 0 0,1-1 0 0 0,4-1 0 0 0,0 0 0 0 0,-3 1 0 0 0,-8-1 0 0 0,-4 0 0 0 0,1 0 0 0 0,2 0 0 0 0,0-1 0 0 0,3 1 0 0 0,0-2 0 0 0,-2 2 0 0 0,-3 0 0 0 0,2-1 0 0 0,-1 0 0 0 0,3-1 0 0 0,0 1 0 0 0,4 0 0 0 0,-2 0 0 0 0,0 1 0 0 0,-1 1 0 0 0,-5 0 0 0 0,0-2 0 0 0,2-1 0 0 0,-2 0 0 0 0,4-1 0 0 0,-2-2 0 0 0,-1-1 0 0 0,-1 2 0 0 0,-1-1 0 0 0,-7 0 0 0 0,-21 1-405 0 0,-7 0-860 0 0,-10 0-4151 0 0,9 3 3455 0 0,-5-1-8232 0 0</inkml:trace>
+  <inkml:trace contextRef="#ctx0" brushRef="#br0" timeOffset="60797">7079 4816 1807 0 0,'0'0'5'0'0,"0"-1"0"0"0,-1 1 0 0 0,1 0 0 0 0,0-1 0 0 0,0 1 0 0 0,0-1 0 0 0,-1 1 0 0 0,1 0 0 0 0,0 0 0 0 0,0-1 0 0 0,-1 1 0 0 0,1 0 0 0 0,0 0-1 0 0,-1-1 1 0 0,1 1 0 0 0,0 0 0 0 0,-1 0 0 0 0,1 0 0 0 0,-1-1 0 0 0,1 1 0 0 0,0 0 0 0 0,-1 0 0 0 0,1 0 0 0 0,0 0 0 0 0,-1 0 0 0 0,1 0-1 0 0,-1 0 1 0 0,1 0 0 0 0,-1 0 0 0 0,1 0 0 0 0,-1 0 0 0 0,1 0 21 0 0,0 0 0 0 0,0 0 0 0 0,0 0 0 0 0,0 0 0 0 0,0 0 0 0 0,0 0 0 0 0,1 0 0 0 0,-1 0 0 0 0,0-1 0 0 0,0 1 0 0 0,0 0 0 0 0,0 0 0 0 0,0 0 0 0 0,0 0 0 0 0,0 0 0 0 0,0 0 0 0 0,0 0 0 0 0,0 0 0 0 0,0 0 0 0 0,0 0 0 0 0,0 0 0 0 0,0-1 0 0 0,0 1 0 0 0,0 0 0 0 0,0 0 0 0 0,0 0 0 0 0,0 0 0 0 0,0 0 0 0 0,0 0 0 0 0,0 0 0 0 0,0 0 0 0 0,0 0 0 0 0,0 0 0 0 0,0 0 0 0 0,0-1 0 0 0,0 1 0 0 0,0 0 0 0 0,0 0 0 0 0,0 0 0 0 0,0 0 0 0 0,-1 0 0 0 0,1 0 0 0 0,0 0 0 0 0,0 0 0 0 0,0 0 0 0 0,0 0 0 0 0,0 0 0 0 0,0 0 0 0 0,0 0 0 0 0,0 0 0 0 0,0 0 0 0 0,0 0 0 0 0,0 0 0 0 0,0 0 0 0 0,-1-1 0 0 0,1 1 0 0 0,0 0 0 0 0,0 0 0 0 0,0 0 0 0 0,0 0 0 0 0,1-2 249 0 0,-1 0 0 0 0,1 0-1 0 0,-1 0 1 0 0,0 0 0 0 0,1 0-1 0 0,-1-1 1 0 0,0 1 0 0 0,0 0-1 0 0,-1 0 1 0 0,1-1 0 0 0,0 1-1 0 0,-1 0 1 0 0,1 0 0 0 0,-1 0-1 0 0,-1-2 1 0 0,0-2 1627 0 0,0 1 1 0 0,0 0-1 0 0,-1 0 1 0 0,-5-8-1 0 0,8 12-1640 0 0,-1 0 1 0 0,1 1 0 0 0,-1-1-1 0 0,1 0 1 0 0,-1 1-1 0 0,1-1 1 0 0,-1 0-1 0 0,0 1 1 0 0,1-1-1 0 0,-1 1 1 0 0,0-1-1 0 0,1 1 1 0 0,-1-1 0 0 0,0 1-1 0 0,0-1 1 0 0,0 1-1 0 0,1 0 1 0 0,-1 0-1 0 0,0-1 1 0 0,-1 1-1 0 0,2 0-182 0 0,-1 0-1 0 0,1 1 1 0 0,-1-1-1 0 0,1 0 1 0 0,-1 0-1 0 0,1 1 0 0 0,-1-1 1 0 0,1 1-1 0 0,0-1 1 0 0,-1 0-1 0 0,1 1 1 0 0,0-1-1 0 0,-1 1 0 0 0,1-1 1 0 0,0 1-1 0 0,-1-1 1 0 0,1 1-1 0 0,0-1 1 0 0,0 1-1 0 0,0-1 0 0 0,-1 1 1 0 0,1-1-1 0 0,0 1 1 0 0,-1 8-149 0 0,-1-1-1 0 0,2 0 1 0 0,-1 10 0 0 0,1-10 423 0 0,0-5-348 0 0,-2 20 48 0 0,1 1 1 0 0,1-1-1 0 0,1 1 0 0 0,1-1 1 0 0,7 29-1 0 0,-9-51-46 0 0,0 1-1 0 0,1-1 1 0 0,-1 1-1 0 0,1-1 1 0 0,-1 0 0 0 0,1 1-1 0 0,-1-1 1 0 0,1 0-1 0 0,0 0 1 0 0,0 1-1 0 0,-1-1 1 0 0,1 0 0 0 0,0 0-1 0 0,0 0 1 0 0,0 0-1 0 0,1 0 1 0 0,-1 0-1 0 0,0 0 1 0 0,0-1 0 0 0,0 1-1 0 0,1 0 1 0 0,-1 0-1 0 0,0-1 1 0 0,1 1-1 0 0,-1-1 1 0 0,0 0 0 0 0,3 1-1 0 0,-1-1 5 0 0,-1 0 0 0 0,1 0 0 0 0,0-1 0 0 0,-1 1 0 0 0,1-1 0 0 0,-1 0 0 0 0,1 1 0 0 0,-1-1 0 0 0,1 0 0 0 0,-1-1 0 0 0,0 1 0 0 0,0 0 0 0 0,1-1 0 0 0,2-2 0 0 0,3-3-13 0 0,0-1 0 0 0,-1 0 0 0 0,0 0 0 0 0,0-1 0 0 0,0 1 0 0 0,-2-2 0 0 0,1 1 0 0 0,-1 0 0 0 0,0-1-1 0 0,-1 0 1 0 0,0 0 0 0 0,-1-1 0 0 0,0 1 0 0 0,3-18 0 0 0,-6 23-3 0 0,0 1 0 0 0,-1-1 0 0 0,1 0-1 0 0,-1 0 1 0 0,0 0 0 0 0,0 1 0 0 0,-1-1 0 0 0,0 0-1 0 0,1 1 1 0 0,-1 0 0 0 0,-1-1 0 0 0,1 1 0 0 0,-1 0-1 0 0,1 0 1 0 0,-6-6 0 0 0,-2-1-104 0 0,0 1 0 0 0,0 0 0 0 0,-1 1 0 0 0,-12-9 0 0 0,22 18-433 0 0,-9-7 1087 0 0,8 4-2769 0 0</inkml:trace>
+  <inkml:trace contextRef="#ctx0" brushRef="#br0" timeOffset="61466.07">6695 4293 13823 0 0,'-3'5'6729'0'0,"-2"18"-4858"0"0,3-7-2103 0 0,0 0 0 0 0,1 0 0 0 0,1 0 0 0 0,1 1 0 0 0,3 20 0 0 0,-1-28-7320 0 0</inkml:trace>
+  <inkml:trace contextRef="#ctx0" brushRef="#br0" timeOffset="63812.61">6703 4750 2759 0 0,'-1'-1'714'0'0,"1"0"0"0"0,-1-1-1 0 0,0 1 1 0 0,0 0 0 0 0,1 0-1 0 0,-1 0 1 0 0,0-1 0 0 0,0 1-1 0 0,0 0 1 0 0,0 0 0 0 0,-1 1-1 0 0,1-1 1 0 0,-1-1 0 0 0,1 2-494 0 0,1 0 0 0 0,0 0 0 0 0,-1 0 0 0 0,1 0 0 0 0,0-1 0 0 0,-1 1 0 0 0,1 0 0 0 0,0 0-1 0 0,0 0 1 0 0,-1 0 0 0 0,1 0 0 0 0,0 1 0 0 0,-1-1 0 0 0,1 0 0 0 0,0 0 0 0 0,-1 0 0 0 0,1 0 0 0 0,0 0 0 0 0,0 0 0 0 0,-1 0 0 0 0,1 0 0 0 0,0 1 0 0 0,-1-1 0 0 0,-5 12 2116 0 0,4-1-1840 0 0,0 1 1 0 0,0-1-1 0 0,1 1 1 0 0,1 15-1 0 0,6 47-119 0 0,-5-61-164 0 0,1 3-71 0 0,3 32 297 0 0,-4-44-377 0 0,0-1 0 0 0,0 1 0 0 0,0 0 0 0 0,1-1 0 0 0,-1 1 0 0 0,1-1 0 0 0,-1 1 0 0 0,1-1 0 0 0,4 5 0 0 0,-5-7-56 0 0,-1-1 0 0 0,1 1 0 0 0,-1-1-1 0 0,1 1 1 0 0,-1-1 0 0 0,1 0 0 0 0,-1 1 0 0 0,1-1-1 0 0,-1 0 1 0 0,1 1 0 0 0,-1-1 0 0 0,1 0 0 0 0,-1 0 0 0 0,1 0-1 0 0,0 1 1 0 0,-1-1 0 0 0,1 0 0 0 0,-1 0 0 0 0,1 0-1 0 0,0 0 1 0 0,-1 0 0 0 0,1 0 0 0 0,-1 0 0 0 0,1 0-1 0 0,0-1 1 0 0,-1 1 0 0 0,2 0 0 0 0,0-1 0 0 0,-1 0 1 0 0,1 0-1 0 0,0 0 1 0 0,-1 0 0 0 0,1 0-1 0 0,-1-1 1 0 0,1 1-1 0 0,2-3 1 0 0,1-3-7 0 0,1 0 1 0 0,7-14 0 0 0,-3 2 10 0 0,-1 1-1 0 0,11-31 1 0 0,-17 40-7 0 0,-1 0-1 0 0,1 0 1 0 0,-2 0-1 0 0,1 0 1 0 0,-1 0-1 0 0,-1 0 1 0 0,0 0 0 0 0,-1-12-1 0 0,1 17-72 0 0,-1 0-1 0 0,0-1 0 0 0,-1 1 1 0 0,1 1-1 0 0,-1-1 1 0 0,0 0-1 0 0,1 0 0 0 0,-2 0 1 0 0,1 1-1 0 0,0-1 1 0 0,-5-4-1 0 0,-2-1-378 0 0,-1 0 0 0 0,-14-11 0 0 0,14 12 252 0 0,2 3-605 0 0</inkml:trace>
+  <inkml:trace contextRef="#ctx0" brushRef="#br0" timeOffset="64195.05">6469 4158 2759 0 0,'-2'-12'-336'0'0,"1"11"893"0"0,1 0 1 0 0,0 0-1 0 0,-1 0 1 0 0,1 0-1 0 0,-1 0 0 0 0,1 0 1 0 0,-1 1-1 0 0,0-1 1 0 0,1 0-1 0 0,-1 0 0 0 0,-1-1 1 0 0,2 2-320 0 0,-1 0 0 0 0,1 0 0 0 0,0-1 0 0 0,-1 1 0 0 0,1 0 0 0 0,0 0 0 0 0,0 0 0 0 0,-1 0 0 0 0,1 0 0 0 0,0 0 1 0 0,-1 0-1 0 0,1 0 0 0 0,0 0 0 0 0,-1 0 0 0 0,1 0 0 0 0,0 0 0 0 0,-1 0 0 0 0,1 0 0 0 0,0 0 0 0 0,-1 0 0 0 0,1 0 0 0 0,0 0 0 0 0,0 0 0 0 0,-1 0 1 0 0,1 0-1 0 0,0 1 0 0 0,-1-1 0 0 0,0 1-45 0 0,0 0 1 0 0,0 0 0 0 0,0 0 0 0 0,1 0-1 0 0,-1 0 1 0 0,0 0 0 0 0,0 0-1 0 0,1 0 1 0 0,-1 0 0 0 0,1 0-1 0 0,-1 2 1 0 0,-2 6 142 0 0,0 0 0 0 0,0 1 0 0 0,2-1 0 0 0,-1 1 0 0 0,1 0 0 0 0,0 12 0 0 0,1-3-790 0 0,1 0 1 0 0,5 24-1 0 0,-3-25-6400 0 0</inkml:trace>
+  <inkml:trace contextRef="#ctx0" brushRef="#br0" timeOffset="64561.24">6374 4830 5527 0 0,'1'-8'-2247'0'0,"1"-1"16171"0"0,-4 19-9655 0 0,-1 10-3985 0 0,0 0 0 0 0,1 1 1 0 0,1-1-1 0 0,1 0 0 0 0,1 1 1 0 0,5 29-1 0 0,-6-49-279 0 0,1 1 1 0 0,-1 0-1 0 0,1 0 0 0 0,-1-1 0 0 0,1 1 0 0 0,0 0 1 0 0,-1-1-1 0 0,1 1 0 0 0,0-1 0 0 0,0 1 0 0 0,0-1 1 0 0,1 1-1 0 0,-1-1 0 0 0,0 0 0 0 0,0 1 0 0 0,1-1 1 0 0,-1 0-1 0 0,0 0 0 0 0,3 2 0 0 0,-2-3 0 0 0,0 0 0 0 0,-1 1-1 0 0,1-1 1 0 0,-1 0 0 0 0,1 0 0 0 0,0 0-1 0 0,-1 0 1 0 0,1 0 0 0 0,-1 0-1 0 0,1 0 1 0 0,0-1 0 0 0,-1 1 0 0 0,1-1-1 0 0,-1 1 1 0 0,1-1 0 0 0,-1 1-1 0 0,1-1 1 0 0,-1 0 0 0 0,1 0 0 0 0,-1 0-1 0 0,2-1 1 0 0,5-4-10 0 0,-1-1 0 0 0,0 0 0 0 0,0 1 0 0 0,-1-2 0 0 0,0 1 0 0 0,0-1 0 0 0,-1 0 0 0 0,0 0 0 0 0,0-1 0 0 0,6-17 0 0 0,-10 22 2 0 0,1 1 0 0 0,-1-1 0 0 0,-1 0 0 0 0,1 0-1 0 0,0-1 1 0 0,-1 1 0 0 0,0 0 0 0 0,0 0-1 0 0,0 0 1 0 0,0 0 0 0 0,-1 0 0 0 0,-1-5-1 0 0,1 6 3 0 0,0 0-1 0 0,-1 0 1 0 0,1 0-1 0 0,-1 1 1 0 0,1-1-1 0 0,-1 0 1 0 0,0 1-1 0 0,0 0 1 0 0,0-1-1 0 0,0 1 1 0 0,-1 0-1 0 0,1 0 1 0 0,-1 0-1 0 0,1 0 1 0 0,-1 1-1 0 0,0-1 1 0 0,1 1-1 0 0,-5-2 1 0 0,-25-7 155 0 0,17 8-2560 0 0,6 0-2467 0 0,1 0-2189 0 0</inkml:trace>
+  <inkml:trace contextRef="#ctx0" brushRef="#br0" timeOffset="64963.09">5969 4143 5063 0 0,'8'-17'642'0'0,"-7"8"1646"0"0,-3 1 3377 0 0,1 8-5518 0 0,1 0 0 0 0,0 0 0 0 0,0 0 0 0 0,-1 0-1 0 0,1 1 1 0 0,0-1 0 0 0,0 0 0 0 0,-1 0 0 0 0,1 0 0 0 0,0 0 0 0 0,0 0 0 0 0,0 0 0 0 0,-1 1 0 0 0,1-1-1 0 0,0 0 1 0 0,0 0 0 0 0,0 0 0 0 0,0 0 0 0 0,-1 1 0 0 0,1-1 0 0 0,0 0 0 0 0,0 0 0 0 0,0 0 0 0 0,0 1-1 0 0,0-1 1 0 0,0 0 0 0 0,0 0 0 0 0,0 1 0 0 0,0-1 0 0 0,-1 0 0 0 0,1 0 0 0 0,0 1 0 0 0,0-1-1 0 0,0 0 1 0 0,1 1 0 0 0,-4 10 954 0 0,-1 13-519 0 0,2 1 0 0 0,1 42-1 0 0,5 10-3317 0 0,-4-69 2179 0 0,2 10-6183 0 0</inkml:trace>
+  <inkml:trace contextRef="#ctx0" brushRef="#br0" timeOffset="65521.87">6015 4795 2759 0 0,'-5'-12'-492'0'0,"-5"2"9236"0"0,10 9-8502 0 0,0 1 1 0 0,0 0 0 0 0,-1 0 0 0 0,1 0 0 0 0,0 0 0 0 0,0 0 0 0 0,0 0 0 0 0,-1 0 0 0 0,1 0 0 0 0,0 0 0 0 0,0 0 0 0 0,-1 0 0 0 0,1 0-1 0 0,0 0 1 0 0,0 0 0 0 0,0 0 0 0 0,-1 0 0 0 0,1 0 0 0 0,0 0 0 0 0,0 0 0 0 0,-1 0 0 0 0,1 0 0 0 0,0 0 0 0 0,0 0 0 0 0,0 0 0 0 0,-1 1-1 0 0,1-1 1 0 0,0 0 0 0 0,0 0 0 0 0,0 0 0 0 0,0 0 0 0 0,-1 0 0 0 0,1 1 0 0 0,-1 0-77 0 0,1 0-1 0 0,-1 1 1 0 0,0-1 0 0 0,1 0 0 0 0,0 1-1 0 0,-1-1 1 0 0,1 0 0 0 0,0 1-1 0 0,-1 2 1 0 0,-1 36 611 0 0,2-1 1 0 0,4 43-1 0 0,1 19-362 0 0,-8-46-251 0 0,1-36-189 0 0,1-1 1 0 0,1 1-1 0 0,5 36 0 0 0,-3-49-74 0 0,1-5-1414 0 0</inkml:trace>
+  <inkml:trace contextRef="#ctx0" brushRef="#br0" timeOffset="66599.16">5332 4676 16583 0 0,'-33'39'5888'0'0,"22"-27"-5432"0"0,1 1-1 0 0,0 0 1 0 0,-14 25 0 0 0,16-23-227 0 0,1 1 0 0 0,0 1 0 0 0,-6 25 0 0 0,11-34-147 0 0,1 0-1 0 0,-1 0 0 0 0,1 1 0 0 0,1-1 1 0 0,0 0-1 0 0,0 0 0 0 0,1 0 1 0 0,-1 1-1 0 0,5 14 0 0 0,4-4 52 0 0,6 1-45 0 0,-15-19-84 0 0,1-1-1 0 0,-1 1 0 0 0,1-1 1 0 0,-1 1-1 0 0,1-1 0 0 0,-1 1 1 0 0,1-1-1 0 0,-1 1 0 0 0,1-1 0 0 0,0 0 1 0 0,-1 1-1 0 0,1-1 0 0 0,0 0 1 0 0,-1 0-1 0 0,1 1 0 0 0,0-1 0 0 0,28 11 21 0 0,-29-11-19 0 0,1 0-1 0 0,0 1 0 0 0,0-1 0 0 0,0 0 0 0 0,0 0 0 0 0,-1 1 1 0 0,1-1-1 0 0,0 0 0 0 0,0 0 0 0 0,0 0 0 0 0,0 0 0 0 0,0 0 1 0 0,0 0-1 0 0,-1 0 0 0 0,2-1 0 0 0,35-6 63 0 0,-32 5-61 0 0,0 0 0 0 0,1 0 0 0 0,-1-1 0 0 0,0 0 0 0 0,0 0 0 0 0,-1 0 0 0 0,1 0 0 0 0,-1-1 0 0 0,1 0 0 0 0,-1 0 0 0 0,0 0 0 0 0,-1 0 0 0 0,1 0 0 0 0,-1-1 0 0 0,4-6 0 0 0,3-7 28 0 0,-2 0 0 0 0,13-37 1 0 0,-13 33-29 0 0,-2 6-24 0 0,0 3-63 0 0,-2-1 0 0 0,1 1 0 0 0,-2-1 0 0 0,3-15 0 0 0,-6 26 65 0 0,1-1 0 0 0,-1 1 0 0 0,0-1 0 0 0,0 1 0 0 0,-1-1 0 0 0,1 1 0 0 0,-1-1 0 0 0,0 1-1 0 0,1 0 1 0 0,-1-1 0 0 0,-1 1 0 0 0,1 0 0 0 0,0-1 0 0 0,-1 1 0 0 0,0 0 0 0 0,0 0 0 0 0,0 0 0 0 0,0 1 0 0 0,0-1 0 0 0,0 0 0 0 0,-5-3 0 0 0,1 2-70 0 0,0 0 0 0 0,0 0 0 0 0,0 0 0 0 0,-1 1 0 0 0,1 0 1 0 0,-1 0-1 0 0,0 1 0 0 0,0-1 0 0 0,0 2 0 0 0,0-1 0 0 0,0 1 0 0 0,0 0 0 0 0,0 0 0 0 0,-1 1 0 0 0,-12 1 0 0 0,12 0-1198 0 0,1 0 1 0 0,0 0-1 0 0,-1 1 0 0 0,1 0 1 0 0,-9 5-1 0 0,6-3-5951 0 0</inkml:trace>
+  <inkml:trace contextRef="#ctx0" brushRef="#br0" timeOffset="67116.2">4926 4719 9671 0 0,'-1'-1'399'0'0,"0"1"-1"0"0,0 0 0 0 0,0-1 0 0 0,0 1 1 0 0,0 0-1 0 0,0-1 0 0 0,0 1 0 0 0,0 0 1 0 0,0 0-1 0 0,0 0 0 0 0,0 0 0 0 0,1 0 1 0 0,-1 0-1 0 0,0 0 0 0 0,0 0 1 0 0,0 0-1 0 0,0 1 0 0 0,0-1 0 0 0,0 0 1 0 0,0 1-1 0 0,-2 0 0 0 0,-18 10 2431 0 0,18-8-2702 0 0,0 1 0 0 0,0-1 0 0 0,0 0 0 0 0,0 1 0 0 0,0 0 0 0 0,1 0 0 0 0,0 0 0 0 0,0 0 0 0 0,0 0 0 0 0,0 0 0 0 0,1 0 0 0 0,-1 1 0 0 0,1-1 0 0 0,0 1 0 0 0,1-1 0 0 0,-1 1 0 0 0,1-1 0 0 0,0 7 0 0 0,0 0-97 0 0,0-1 0 0 0,1 1 1 0 0,0-1-1 0 0,1 1 0 0 0,1-1 1 0 0,5 16-1 0 0,-7-23 46 0 0,2 1-1 0 0,9 15-10 0 0,-8-14-1 0 0,2-4 0 0 0,-3 0-58 0 0,1-1 0 0 0,-1 1 0 0 0,0-1 1 0 0,1 0-1 0 0,-1 1 0 0 0,1-2 0 0 0,-1 1 0 0 0,0 0 0 0 0,1-1 0 0 0,-1 1 0 0 0,0-1 0 0 0,0 0 0 0 0,1 0 0 0 0,-1 0 1 0 0,0-1-1 0 0,0 1 0 0 0,0-1 0 0 0,0 0 0 0 0,0 1 0 0 0,3-4 0 0 0,2-3 5 0 0,0 0-1 0 0,0-1 1 0 0,-1 1 0 0 0,0-2-1 0 0,9-14 1 0 0,-13 19-6 0 0,-1 1-1 0 0,1-1 1 0 0,-1 0-1 0 0,0 0 1 0 0,0-1 0 0 0,-1 1-1 0 0,1 0 1 0 0,-1 0-1 0 0,0-1 1 0 0,-1 1-1 0 0,0-1 1 0 0,1 1 0 0 0,-2-10-1 0 0,0 12-18 0 0,0 1 1 0 0,0-1-1 0 0,0 0 0 0 0,0 1 1 0 0,0-1-1 0 0,0 1 0 0 0,-1-1 0 0 0,1 1 1 0 0,-1 0-1 0 0,0-1 0 0 0,0 1 1 0 0,0 0-1 0 0,0 0 0 0 0,0 0 0 0 0,0 0 1 0 0,0 1-1 0 0,-1-1 0 0 0,1 1 1 0 0,-4-2-1 0 0,-1-1-431 0 0,-1 1 0 0 0,0 0 1 0 0,0 1-1 0 0,0 0 0 0 0,-11-2 0 0 0,7 3-7316 0 0</inkml:trace>
+  <inkml:trace contextRef="#ctx0" brushRef="#br0" timeOffset="67528.35">4421 4704 455 0 0,'0'1'351'0'0,"-1"-1"-1"0"0,1 0 1 0 0,-1 1-1 0 0,1-1 0 0 0,-1 1 1 0 0,1-1-1 0 0,-1 1 0 0 0,1-1 1 0 0,0 1-1 0 0,-1-1 0 0 0,1 1 1 0 0,0-1-1 0 0,-1 1 0 0 0,1 0 1 0 0,0-1-1 0 0,0 1 0 0 0,-1-1 1 0 0,1 1-1 0 0,0 0 0 0 0,0-1 1 0 0,0 1-1 0 0,0 0 1 0 0,0-1-1 0 0,0 1 0 0 0,0 1 1 0 0,0 17 3083 0 0,11 94 4271 0 0,-1 3-6099 0 0,-11-19-1660 0 0,-4-57-3029 0 0,4-30-3915 0 0</inkml:trace>
+  <inkml:trace contextRef="#ctx0" brushRef="#br0" timeOffset="67882.73">4137 4657 5063 0 0,'-6'-2'3562'0'0,"5"9"2273"0"0,0-4-5846 0 0,1 63 5623 0 0,4 32-3695 0 0,0-3-1456 0 0,-4-38-294 0 0,-1-30-166 0 0,2 0-1 0 0,0 0 1 0 0,2 0-1 0 0,8 39 0 0 0,-7-53-578 0 0,1-2-213 0 0</inkml:trace>
+  <inkml:trace contextRef="#ctx0" brushRef="#br0" timeOffset="68699.38">3236 4721 11055 0 0,'-11'-2'7922'0'0,"2"2"-3559"0"0,9 0-4281 0 0,-1 1-1 0 0,1 0 1 0 0,-1 0 0 0 0,1 0 0 0 0,-1-1 0 0 0,1 1 0 0 0,0 0-1 0 0,-1 0 1 0 0,1 0 0 0 0,0 0 0 0 0,0 0 0 0 0,0 0-1 0 0,0-1 1 0 0,0 3 0 0 0,-2 30 486 0 0,3 1 1 0 0,5 44-1 0 0,-3-41-385 0 0,5 29-2022 0 0,-5-50 389 0 0,0-1 0 0 0,2 1 1 0 0,0-1-1 0 0,7 17 0 0 0,-9-26-6030 0 0</inkml:trace>
+  <inkml:trace contextRef="#ctx0" brushRef="#br0" timeOffset="69113.02">2956 4679 13823 0 0,'-4'-1'386'0'0,"-10"-3"894"0"0,11 7 3628 0 0,3 5-3456 0 0,3 4-829 0 0,5 18-137 0 0,0-5-263 0 0,-2 0 1 0 0,5 37-1 0 0,-7 36-4 0 0,-3-53-2092 0 0,8 51 1 0 0,-6-85-5439 0 0</inkml:trace>
+  <inkml:trace contextRef="#ctx0" brushRef="#br0" timeOffset="69642.64">2585 4640 12439 0 0,'-1'0'321'0'0,"0"0"0"0"0,1 0 0 0 0,-1 0 0 0 0,0 0 0 0 0,1 0 0 0 0,-1 0 0 0 0,0 0 0 0 0,1 0 0 0 0,-1 1 0 0 0,0-1 0 0 0,1 0 0 0 0,-1 1 0 0 0,1-1 0 0 0,-1 0 0 0 0,0 1 0 0 0,1-1 0 0 0,-1 0 0 0 0,1 1 0 0 0,-1-1 0 0 0,1 1 0 0 0,0-1 0 0 0,-1 1 0 0 0,0 1 0 0 0,0-1-55 0 0,1 1 1 0 0,-1-1-1 0 0,1 1 1 0 0,-1-1-1 0 0,1 1 0 0 0,0-1 1 0 0,0 1-1 0 0,-1 0 0 0 0,1 2 1 0 0,1 5-352 0 0,0 0 1 0 0,1 0-1 0 0,2 8 0 0 0,-2-9 583 0 0,13 59-514 0 0,7 97 0 0 0,-21-156-172 0 0,0 7-553 0 0,0 0-1 0 0,1 1 1 0 0,5 16 0 0 0,-4-27-6425 0 0</inkml:trace>
+  <inkml:trace contextRef="#ctx0" brushRef="#br0" timeOffset="70013.2">2314 4634 12895 0 0,'-1'-1'196'0'0,"1"1"0"0"0,-1-1 0 0 0,0 0 0 0 0,0 0 0 0 0,-1 1 0 0 0,1-1 0 0 0,0 1 0 0 0,0-1 0 0 0,0 1-1 0 0,0 0 1 0 0,0-1 0 0 0,-1 1 0 0 0,1 0 0 0 0,0 0 0 0 0,0 0 0 0 0,0 0 0 0 0,-1 0 0 0 0,1 0 0 0 0,0 0 0 0 0,0 0-1 0 0,0 0 1 0 0,-1 0 0 0 0,1 1 0 0 0,0-1 0 0 0,0 0 0 0 0,-1 1 0 0 0,0 1 3 0 0,1-1 1 0 0,0 0-1 0 0,-1 0 0 0 0,1 0 1 0 0,0 1-1 0 0,0-1 1 0 0,0 1-1 0 0,0-1 0 0 0,0 1 1 0 0,0-1-1 0 0,0 1 1 0 0,0-1-1 0 0,1 1 0 0 0,-1 0 1 0 0,1-1-1 0 0,-1 1 0 0 0,0 3 1 0 0,0 16-26 0 0,0-1 0 0 0,1 1 1 0 0,1-1-1 0 0,1 0 0 0 0,6 25 1 0 0,1 26-119 0 0,-9-68-187 0 0,14 120 185 0 0,-1-73-6562 0 0,-8-34-496 0 0</inkml:trace>
+  <inkml:trace contextRef="#ctx0" brushRef="#br0" timeOffset="70713.6">1643 4788 13823 0 0,'0'-1'290'0'0,"0"1"-1"0"0,0-1 0 0 0,-1 1 0 0 0,1-1 1 0 0,-1 1-1 0 0,1-1 0 0 0,-1 1 1 0 0,1-1-1 0 0,0 1 0 0 0,-1 0 1 0 0,1-1-1 0 0,-1 1 0 0 0,0 0 1 0 0,1-1-1 0 0,-1 1 0 0 0,1 0 0 0 0,-1 0 1 0 0,1 0-1 0 0,-1 0 0 0 0,0-1 1 0 0,1 1-1 0 0,-1 0 0 0 0,0 0 1 0 0,0 0-153 0 0,0 0 1 0 0,0 0 0 0 0,0 0-1 0 0,0 0 1 0 0,0 1 0 0 0,0-1 0 0 0,0 0-1 0 0,0 1 1 0 0,0-1 0 0 0,0 0-1 0 0,0 1 1 0 0,0-1 0 0 0,1 1 0 0 0,-1-1-1 0 0,0 1 1 0 0,0-1 0 0 0,0 1 0 0 0,1 0-1 0 0,-1-1 1 0 0,0 1 0 0 0,0 1-1 0 0,-2 5 52 0 0,0 0 0 0 0,0 0 0 0 0,1 0 0 0 0,0 0 0 0 0,1 1 0 0 0,0-1 0 0 0,-1 13 0 0 0,3 55 170 0 0,1-52-312 0 0,4 55 154 0 0,-4-68-643 0 0,0 1 1 0 0,1 0-1 0 0,0 0 0 0 0,0-1 0 0 0,6 11 0 0 0,-5-15-5281 0 0,0-1-1827 0 0</inkml:trace>
+  <inkml:trace contextRef="#ctx0" brushRef="#br0" timeOffset="71146.3">1303 4678 16127 0 0,'-1'0'168'0'0,"0"-1"-1"0"0,0 1 0 0 0,0 0 1 0 0,0 0-1 0 0,-1 0 1 0 0,1 0-1 0 0,0 0 1 0 0,0 0-1 0 0,0 0 0 0 0,0 0 1 0 0,0 0-1 0 0,0 1 1 0 0,0-1-1 0 0,0 0 0 0 0,0 1 1 0 0,0-1-1 0 0,0 1 1 0 0,0-1-1 0 0,0 1 0 0 0,0-1 1 0 0,0 1-1 0 0,0 0 1 0 0,0-1-1 0 0,0 1 0 0 0,0 0 1 0 0,1 0-1 0 0,-1 0 1 0 0,0 0-1 0 0,1-1 1 0 0,-1 1-1 0 0,1 0 0 0 0,-1 0 1 0 0,1 0-1 0 0,-1 0 1 0 0,1 0-1 0 0,0 1 0 0 0,-1-1 1 0 0,1 0-1 0 0,0 0 1 0 0,0 0-1 0 0,0 0 0 0 0,0 2 1 0 0,-1 12 150 0 0,1 0 0 0 0,0 0 1 0 0,5 24-1 0 0,-1 6-150 0 0,-1 0-260 0 0,3 65-268 0 0,2-38-4046 0 0,-8-64-2856 0 0</inkml:trace>
+  <inkml:trace contextRef="#ctx0" brushRef="#br0" timeOffset="71641.66">930 4699 9215 0 0,'-19'7'7761'0'0,"17"-7"-7527"0"0,1 0 1 0 0,-1 1-1 0 0,1-1 1 0 0,-1 1-1 0 0,1-1 1 0 0,-1 1-1 0 0,1-1 0 0 0,-1 1 1 0 0,1 0-1 0 0,0 0 1 0 0,-1-1-1 0 0,1 1 1 0 0,0 0-1 0 0,0 0 1 0 0,-1 1-1 0 0,1-1 0 0 0,0 0 1 0 0,0 0-1 0 0,0 0 1 0 0,1 1-1 0 0,-1-1 1 0 0,0 0-1 0 0,0 1 0 0 0,1-1 1 0 0,-1 1-1 0 0,0 1 1 0 0,-2 10-84 0 0,1 1 0 0 0,1-1 0 0 0,0 1 1 0 0,0-1-1 0 0,1 1 0 0 0,3 13 0 0 0,-2-3-68 0 0,0 15-915 0 0,2-1 0 0 0,15 74 0 0 0,-13-95-368 0 0</inkml:trace>
+  <inkml:trace contextRef="#ctx0" brushRef="#br0" timeOffset="71997.75">562 4569 6447 0 0,'-15'-5'538'0'0,"14"5"365"0"0,-1-1 0 0 0,0 1 1 0 0,0-1-1 0 0,0 1 0 0 0,1 0 1 0 0,-1 0-1 0 0,0 0 0 0 0,-2 0 1 0 0,3 0-488 0 0,0 0 1 0 0,0 1 0 0 0,0-1 0 0 0,1 0 0 0 0,-1 1 0 0 0,0-1 0 0 0,0 0 0 0 0,1 1 0 0 0,-1-1 0 0 0,0 1 0 0 0,0-1 0 0 0,1 1 0 0 0,-1-1 0 0 0,0 1 0 0 0,1 0 0 0 0,-1-1 0 0 0,0 2 0 0 0,-5 14-989 0 0,3 4 804 0 0,0 0 0 0 0,2 0 0 0 0,0 0 0 0 0,4 31 0 0 0,-1-16-113 0 0,0 49-263 0 0,10 122-2290 0 0,-9-188-2694 0 0,0-3-1606 0 0</inkml:trace>
+  <inkml:trace contextRef="#ctx0" brushRef="#br0" timeOffset="74077.25">314 5391 16127 0 0,'3'0'264'0'0,"0"-1"0"0"0,1 1-1 0 0,-1 0 1 0 0,0-1 0 0 0,0 1 0 0 0,0 1-1 0 0,0-1 1 0 0,0 0 0 0 0,3 2-1 0 0,3-1-54 0 0,19 0 497 0 0,6 3 136 0 0,18 3 36 0 0,-2 2-295 0 0,-4 1-170 0 0,2-2-193 0 0,5 0 21 0 0,1 1 46 0 0,6 0 18 0 0,-2 1 30 0 0,-3-1-16 0 0,1-3-30 0 0,48 1 264 0 0,123-8 1 0 0,-104-8-350 0 0,442-24 117 0 0,-251 33 229 0 0,21-2 52 0 0,-5-10-410 0 0,10 15-192 0 0,288 11 717 0 0,-486-11-330 0 0,81 0-147 0 0,-68-1-116 0 0,95-4 168 0 0,-214 2-213 0 0,17-1 9 0 0,90-4 97 0 0,-76 5-93 0 0,-30 1-44 0 0,27 0 24 0 0,-8-2 20 0 0,1-1 4 0 0,100-1 37 0 0,-103 2-122 0 0,34-2-11 0 0,-51 4 0 0 0,20 2 0 0 0,5 1 0 0 0,-3 0 0 0 0,4-2 53 0 0,-4-2 22 0 0,127-1 381 0 0,-142 0-372 0 0,8-1-16 0 0,3-1-15 0 0,35 1 18 0 0,-54 2-48 0 0,14-1 19 0 0,0 0-20 0 0,2-1 20 0 0,9-1 22 0 0,58-1 118 0 0,-73 2-108 0 0,5-1 13 0 0,2-2-12 0 0,92-7-10 0 0,-109 10-65 0 0,15 0 0 0 0,2 1 0 0 0,0-2 0 0 0,-3 0 0 0 0,-1 0 11 0 0,6 2 287 0 0,-12-1 249 0 0,-8 1-207 0 0,-7 0-328 0 0,9 0-12 0 0,2 0 0 0 0,-3-1 0 0 0,-1 1 0 0 0,-2-2 0 0 0,-2 1 0 0 0,5-1 0 0 0,-2 2 0 0 0,-8 2-32 0 0,-21-1-135 0 0</inkml:trace>
+  <inkml:trace contextRef="#ctx0" brushRef="#br0" timeOffset="80662.34">4705 5911 9671 0 0,'-1'1'173'0'0,"0"-1"-1"0"0,0 0 1 0 0,0 0-1 0 0,0 1 0 0 0,0-1 1 0 0,0 1-1 0 0,0-1 1 0 0,0 1-1 0 0,0 0 1 0 0,0-1-1 0 0,0 1 0 0 0,0 0 1 0 0,0-1-1 0 0,1 1 1 0 0,-1 0-1 0 0,0 0 0 0 0,-1 1 1 0 0,-5 19 3886 0 0,5-12-4267 0 0,-3 13 1706 0 0,-6 43 1 0 0,10-56-1175 0 0,0 0 0 0 0,1 0 0 0 0,1 0-1 0 0,0 1 1 0 0,0-1 0 0 0,0 0 0 0 0,5 12 0 0 0,-6-19-24 0 0,4 3-176 0 0,10 16-11 0 0,-10-16 231 0 0,2-3-224 0 0,22 8 0 0 0,-27-10-101 0 0,1 1 0 0 0,-1-1 0 0 0,1 0 1 0 0,-1 0-1 0 0,1 0 0 0 0,-1 0 0 0 0,1 0 0 0 0,-1 0 0 0 0,1 0 0 0 0,-1-1 0 0 0,1 1 1 0 0,-1 0-1 0 0,0-1 0 0 0,1 1 0 0 0,-1-1 0 0 0,1 0 0 0 0,-1 1 0 0 0,2-2 0 0 0,18-18 257 0 0,-17 16-219 0 0,4-4-5 0 0,-1-1 0 0 0,0 0 1 0 0,0 0-1 0 0,-1 0 0 0 0,0-1 0 0 0,0 0 0 0 0,7-21 1 0 0,-11 28-81 0 0,-1-1 1 0 0,0 0-1 0 0,0 0 1 0 0,-1 0-1 0 0,1 0 1 0 0,-1 0-1 0 0,1 0 1 0 0,-1 1 0 0 0,-1-1-1 0 0,1 0 1 0 0,0 0-1 0 0,-1 0 1 0 0,0 0-1 0 0,0 0 1 0 0,0 0-1 0 0,0 1 1 0 0,-1-1 0 0 0,1 1-1 0 0,-1-1 1 0 0,0 1-1 0 0,0-1 1 0 0,-1 1-1 0 0,1 0 1 0 0,0 0 0 0 0,-6-5-1 0 0,-3-1-169 0 0,0 1 0 0 0,0 0 0 0 0,-1 1-1 0 0,0 0 1 0 0,0 1 0 0 0,0 0 0 0 0,-26-8 0 0 0,29 13-40 0 0,5 3-1426 0 0,4 2-4400 0 0</inkml:trace>
+  <inkml:trace contextRef="#ctx0" brushRef="#br0" timeOffset="81017.67">4909 5860 12439 0 0,'0'0'1126'0'0,"6"4"-734"0"0,16 12 637 0 0,-17-12 318 0 0,1 2 58 0 0,27 30 1084 0 0,-24-27-2144 0 0,22 27 1322 0 0,4 10-236 0 0,-6-6-742 0 0,-4-7-265 0 0,-21-27-398 0 0,-2-3-14 0 0,1 0 0 0 0,-1 0 0 0 0,0 0 0 0 0,1 0 1 0 0,-1-1-1 0 0,5 4 0 0 0,14 13-87 0 0,-16-14-74 0 0,2-1-726 0 0,25 14 295 0 0</inkml:trace>
+  <inkml:trace contextRef="#ctx0" brushRef="#br0" timeOffset="81363.56">5104 5829 16583 0 0,'-1'-1'124'0'0,"-1"1"-1"0"0,1 0 0 0 0,0 0 1 0 0,-1 0-1 0 0,1 0 0 0 0,-1 0 1 0 0,1 0-1 0 0,-1 0 0 0 0,1 0 1 0 0,-1 0-1 0 0,1 1 0 0 0,0-1 1 0 0,-1 1-1 0 0,1-1 0 0 0,0 1 1 0 0,-1 0-1 0 0,1-1 0 0 0,0 1 1 0 0,-2 1-1 0 0,0 1 163 0 0,1 0-1 0 0,-1 0 0 0 0,1 1 1 0 0,0-1-1 0 0,-4 7 0 0 0,3-4 8 0 0,-7 13 175 0 0,1 1-1 0 0,1 0 0 0 0,-8 27 1 0 0,-10 65-490 0 0,20-83-434 0 0</inkml:trace>
+  <inkml:trace contextRef="#ctx0" brushRef="#br0" timeOffset="81731.66">5457 5849 17503 0 0,'4'12'4032'0'0,"2"21"-2939"0"0,-3-13-522 0 0,29 117 1624 0 0,6 29-793 0 0,-33-144-1383 0 0,1 0-40 0 0,-5-17-85 0 0,4-6-3483 0 0,19-7-4791 0 0</inkml:trace>
+  <inkml:trace contextRef="#ctx0" brushRef="#br0" timeOffset="81732.66">5504 5709 8751 0 0,'-5'-4'353'0'0,"4"0"4390"0"0,11 1 2623 0 0,-6 3-7829 0 0,-3 0 1343 0 0,5 0-98 0 0,30-2-70 0 0,-1 2-261 0 0,-4 1-411 0 0,-19-1-176 0 0,2 0-247 0 0,4 3-5636 0 0,12 2-1331 0 0</inkml:trace>
+  <inkml:trace contextRef="#ctx0" brushRef="#br0" timeOffset="82079.16">5518 5972 7367 0 0,'-23'16'8821'0'0,"34"-15"-3835"0"0,-5-1-4620 0 0,-3 0-194 0 0,0 0 0 0 0,0 0-1 0 0,-1 0 1 0 0,1 0 0 0 0,0 0 0 0 0,0-1 0 0 0,4-1 0 0 0,155-46 2562 0 0,-102 29-4288 0 0,-2 2-4504 0 0,-39 11-1692 0 0</inkml:trace>
+  <inkml:trace contextRef="#ctx0" brushRef="#br0" timeOffset="82080.16">6027 5754 19807 0 0,'1'3'356'0'0,"0"1"-1"0"0,-1-1 1 0 0,1 1 0 0 0,0-1-1 0 0,-1 1 1 0 0,0-1 0 0 0,0 7-1 0 0,0 1-65 0 0,6 71 1090 0 0,19 159 897 0 0,-16-202-2298 0 0,-8-34-91 0 0,1-1-46 0 0,-1-1 238 0 0,0 0-176 0 0,0 0 0 0 0,0 0 0 0 0,0-1 0 0 0,0 1 0 0 0,1 0 0 0 0,0-1 0 0 0,2 4 0 0 0,-3-5 40 0 0,-1-1-1 0 0,1 1 1 0 0,0-1 0 0 0,-1 0 0 0 0,1 1 0 0 0,0-1 0 0 0,-1 1-1 0 0,1-1 1 0 0,0 0 0 0 0,0 0 0 0 0,0 1 0 0 0,-1-1 0 0 0,1 0 0 0 0,0 0-1 0 0,0 0 1 0 0,0 0 0 0 0,0 0 0 0 0,-1 0 0 0 0,1 0 0 0 0,0 0-1 0 0,0 0 1 0 0,0 0 0 0 0,-1-1 0 0 0,1 1 0 0 0,0 0 0 0 0,0 0 0 0 0,0-1-1 0 0,-1 1 1 0 0,1-1 0 0 0,0 1 0 0 0,-1-1 0 0 0,1 1 0 0 0,0-1-1 0 0,-1 1 1 0 0,1-1 0 0 0,-1 1 0 0 0,1-2 0 0 0,8-7-1935 0 0,1-3-5793 0 0</inkml:trace>
+  <inkml:trace contextRef="#ctx0" brushRef="#br0" timeOffset="82434.29">6090 5736 13823 0 0,'0'0'137'0'0,"0"0"-1"0"0,0 0 1 0 0,-1 0 0 0 0,1 0-1 0 0,0 0 1 0 0,0 0-1 0 0,0-1 1 0 0,-1 1-1 0 0,1 0 1 0 0,0 0-1 0 0,0 0 1 0 0,0 0 0 0 0,0 0-1 0 0,-1 0 1 0 0,1-1-1 0 0,0 1 1 0 0,0 0-1 0 0,0 0 1 0 0,0 0 0 0 0,0 0-1 0 0,-1 0 1 0 0,1-1-1 0 0,0 1 1 0 0,0 0-1 0 0,0 0 1 0 0,0 0-1 0 0,0-1 1 0 0,0 1 0 0 0,0 0-1 0 0,0 0 1 0 0,0 0-1 0 0,0-1 1 0 0,0 1-1 0 0,0 0 1 0 0,0 0 0 0 0,0 0-1 0 0,0-1 1 0 0,0 1-1 0 0,0 0 1 0 0,0-1-1 0 0,8-6 2544 0 0,12-4-1298 0 0,-18 10-1060 0 0,3 1-9 0 0,2-1-217 0 0,-4 0-63 0 0,0 1 1 0 0,-1 0 0 0 0,1-1 0 0 0,0 1-1 0 0,0 0 1 0 0,0 1 0 0 0,5 0-1 0 0,18 1-85 0 0,-14 1-278 0 0,19 6-133 0 0</inkml:trace>
+  <inkml:trace contextRef="#ctx0" brushRef="#br0" timeOffset="82435.29">6106 5959 14279 0 0,'-6'2'1081'0'0,"7"-2"-568"0"0,16-2 2319 0 0,13-4-902 0 0,170-41 1841 0 0,-179 42-3905 0 0,-17 4-140 0 0,-1 0 1 0 0,1 1-1 0 0,0 0 1 0 0,-1-1 0 0 0,1 1-1 0 0,7 1 1 0 0,23 0-7758 0 0</inkml:trace>
+  <inkml:trace contextRef="#ctx0" brushRef="#br0" timeOffset="83879.65">6921 5686 14743 0 0,'-3'-5'996'0'0,"0"0"0"0"0,0 0-1 0 0,0 0 1 0 0,-1 1 0 0 0,1-1 0 0 0,-6-4-1 0 0,8 8-955 0 0,0 0 0 0 0,1 1-1 0 0,-1-1 1 0 0,0 0 0 0 0,0 0 0 0 0,0 0-1 0 0,0 1 1 0 0,0-1 0 0 0,-1 1-1 0 0,1-1 1 0 0,0 1 0 0 0,0-1 0 0 0,0 1-1 0 0,0 0 1 0 0,-1-1 0 0 0,1 1-1 0 0,0 0 1 0 0,0 0 0 0 0,-1 0 0 0 0,1 0-1 0 0,0 0 1 0 0,0 0 0 0 0,0 0-1 0 0,-1 0 1 0 0,1 1 0 0 0,0-1-1 0 0,0 0 1 0 0,0 1 0 0 0,-1-1 0 0 0,1 1-1 0 0,0-1 1 0 0,0 1 0 0 0,0 0-1 0 0,-1 0 1 0 0,-5 6-41 0 0,1 0-1 0 0,0 0 1 0 0,0 0-1 0 0,1 0 1 0 0,0 1-1 0 0,0 0 1 0 0,-5 14-1 0 0,-22 62-58 0 0,23-55 199 0 0,2 0 0 0 0,0 0 0 0 0,2 0 0 0 0,1 1 0 0 0,2 0 0 0 0,1 0 0 0 0,5 60 0 0 0,-4-88-75 0 0,1 1 0 0 0,-1 0-1 0 0,1-1 1 0 0,-1 1 0 0 0,1 0 0 0 0,2 4-1 0 0,0-1 27 0 0,-1-1 182 0 0,2 0 0 0 0,14 13-3 0 0,-14-13-10 0 0,2-3-3 0 0,18 7 0 0 0,-18-7-9 0 0,3-2-39 0 0,7-2-59 0 0,0 0 0 0 0,1-1 0 0 0,-1 0 0 0 0,20-8 0 0 0,-16 3 19 0 0,0 0 0 0 0,-1-2 0 0 0,-1 0 0 0 0,1-1 0 0 0,-2-1 0 0 0,20-16 0 0 0,-34 24-279 0 0</inkml:trace>
+  <inkml:trace contextRef="#ctx0" brushRef="#br0" timeOffset="84478.82">7370 5617 14279 0 0,'-1'-4'303'0'0,"1"0"-1"0"0,0 1 1 0 0,0-1-1 0 0,0 1 1 0 0,1-1-1 0 0,-1 0 1 0 0,1 1-1 0 0,0-1 1 0 0,0 1-1 0 0,2-7 1 0 0,-2 8-91 0 0,0 0 0 0 0,1 0 1 0 0,-1 0-1 0 0,0 0 0 0 0,1 0 0 0 0,-1 0 0 0 0,1 1 1 0 0,-1-1-1 0 0,1 1 0 0 0,0-1 0 0 0,0 1 1 0 0,0-1-1 0 0,0 1 0 0 0,0 0 0 0 0,0 0 0 0 0,0 0 1 0 0,0 0-1 0 0,3 0 0 0 0,-3-1 57 0 0,-1 2-206 0 0,0 0-1 0 0,-1 0 1 0 0,1-1-1 0 0,-1 1 1 0 0,1 0-1 0 0,0 0 1 0 0,-1 0 0 0 0,1 0-1 0 0,-1 0 1 0 0,1 0-1 0 0,0 0 1 0 0,-1 0-1 0 0,1 0 1 0 0,0 0-1 0 0,-1 0 1 0 0,1 0-1 0 0,-1 1 1 0 0,1-1-1 0 0,-1 0 1 0 0,1 0-1 0 0,0 1 1 0 0,-1-1-1 0 0,1 0 1 0 0,0 1-1 0 0,26 9 215 0 0,-20-7-46 0 0,-2 2-27 0 0,14 18-4 0 0,-17-22-174 0 0,-1 0 0 0 0,1 1 0 0 0,-1 0 0 0 0,1-1 0 0 0,-1 1 0 0 0,0 0 0 0 0,0 0 0 0 0,0 0 0 0 0,0 0 0 0 0,0 0 0 0 0,1 3 0 0 0,0 1 29 0 0,-1-4-17 0 0,1 1 0 0 0,-1 0 1 0 0,0-1-1 0 0,0 1 0 0 0,0 0 1 0 0,1 6-1 0 0,0-3 15 0 0,-1-4-32 0 0,-1 0 1 0 0,1 0-1 0 0,0 0 1 0 0,-1 0-1 0 0,0 0 0 0 0,1 0 1 0 0,-1 0-1 0 0,0 0 0 0 0,0 0 1 0 0,0 0-1 0 0,-1 3 0 0 0,1 2 26 0 0,-1-1 7 0 0,1 1 0 0 0,-1 0 1 0 0,0 0-1 0 0,-1-1 0 0 0,0 1 0 0 0,0-1 1 0 0,0 0-1 0 0,-6 13 0 0 0,-3-1 34 0 0,-18 25 0 0 0,14-22-71 0 0,-31 43-44 0 0,20-30-4 0 0,2 1-1 0 0,1 1 1 0 0,-18 40 0 0 0,38-69 87 0 0,1-1 0 0 0,-1 1 1 0 0,1 0-1 0 0,1 0 0 0 0,-1 0 0 0 0,1 1 0 0 0,1-1 0 0 0,-1 7 0 0 0,1-12 207 0 0,2 4 17 0 0,7 18 68 0 0,-7-19 416 0 0,4-1-396 0 0,17 12-65 0 0,-17-12-23 0 0,0-6-7 0 0,-1 1-206 0 0,0-1 0 0 0,0 0 1 0 0,0 0-1 0 0,0 0 0 0 0,0-1 0 0 0,-1 1 0 0 0,1-1 1 0 0,-1 0-1 0 0,5-5 0 0 0,1 0 13 0 0,-2-1 0 0 0,1-1 1 0 0,-2 1-1 0 0,1-2 0 0 0,-1 1 0 0 0,-1-1 1 0 0,9-18-1 0 0,-12 22-87 0 0,-1 1 1 0 0,1-1-1 0 0,-2 0 0 0 0,1-1 1 0 0,-1 1-1 0 0,0 0 1 0 0,0 0-1 0 0,-1-1 0 0 0,0 1 1 0 0,0 0-1 0 0,-1 0 1 0 0,0-1-1 0 0,0 1 0 0 0,-4-11 1 0 0,-7-12-408 0 0,-2 0 1 0 0,0 1 0 0 0,-26-36 0 0 0,4 5-550 0 0,17 23 319 0 0,8 16-410 0 0,-1 0 0 0 0,-1 1 1 0 0,-15-20-1 0 0,20 33-78 0 0</inkml:trace>
+  <inkml:trace contextRef="#ctx0" brushRef="#br0" timeOffset="336330.58">3551 5 16127 0 0,'-1'0'265'0'0,"0"-1"-1"0"0,0 1 0 0 0,0-1 1 0 0,0 1-1 0 0,0-1 1 0 0,0 1-1 0 0,0 0 1 0 0,0-1-1 0 0,0 1 0 0 0,0 0 1 0 0,0 0-1 0 0,0 0 1 0 0,0 0-1 0 0,0 0 0 0 0,0 0 1 0 0,-1 0-1 0 0,1 0 1 0 0,0 1-1 0 0,0-1 0 0 0,0 0 1 0 0,0 0-1 0 0,-2 2 1 0 0,2-1-131 0 0,0 0 1 0 0,0 0-1 0 0,0 0 1 0 0,0 0 0 0 0,0 0-1 0 0,1 0 1 0 0,-1 1-1 0 0,0-1 1 0 0,0 0 0 0 0,1 0-1 0 0,-1 1 1 0 0,1-1-1 0 0,-1 1 1 0 0,1 1-1 0 0,-2 6-60 0 0,1 0 0 0 0,0 1 0 0 0,1-1 0 0 0,1 10-1 0 0,-1-16 109 0 0,11 117 230 0 0,0 15-147 0 0,-20 651 1031 0 0,-4-154-680 0 0,13-512-599 0 0,6 144 269 0 0,-4-228-166 0 0,10 49 1 0 0,-8-75-325 0 0,-3-10 179 0 0,-1 1 1 0 0,0-1-1 0 0,0 0 0 0 0,0 0 1 0 0,0 0-1 0 0,0 0 0 0 0,1 1 1 0 0,-1-1-1 0 0,0 0 0 0 0,0 0 1 0 0,0 0-1 0 0,1 0 1 0 0,-1 0-1 0 0,0 0 0 0 0,0 0 1 0 0,0 0-1 0 0,1 0 0 0 0,-1 0 1 0 0,0 0-1 0 0,0 0 0 0 0,1 1 1 0 0,-1-2-1 0 0,0 1 0 0 0,0 0 1 0 0,0 0-1 0 0,1 0 0 0 0,-1 0 1 0 0,0 0-1 0 0,0 0 0 0 0,1 0 1 0 0,-1 0-1 0 0,0 0 1 0 0,0 0-1 0 0,0 0 0 0 0,1 0 1 0 0,-1-1-1 0 0,0 1 0 0 0,0 0 1 0 0,0 0-1 0 0,0 0 0 0 0,1 0 1 0 0,-1 0-1 0 0,0-1 0 0 0,0 1 1 0 0,0 0-1 0 0,0-1 0 0 0,3-2-772 0 0</inkml:trace>
+  <inkml:trace contextRef="#ctx0" brushRef="#br0" timeOffset="337517.84">4424 90 1375 0 0,'0'-1'759'0'0,"0"0"0"0"0,0 0 0 0 0,0 0-1 0 0,0 0 1 0 0,0 0 0 0 0,0 0-1 0 0,0 1 1 0 0,-1-1 0 0 0,1 0-1 0 0,0 0 1 0 0,-1 0 0 0 0,1 0-1 0 0,0 1 1 0 0,-1-1 0 0 0,1 0-1 0 0,-1 1 1 0 0,0-2 0 0 0,-4 2 6092 0 0,0 10-5450 0 0,1 8-484 0 0,-3 26-1 0 0,-2 12-578 0 0,0-24-996 0 0,-1 0 1 0 0,-16 34-1 0 0,23-60 360 0 0,1-1 458 0 0,8-5 382 0 0,3-2-293 0 0,38-4 1259 0 0,-16-1-912 0 0,2-3-8 0 0,-1-1-48 0 0,28-9 179 0 0,-56 18-646 0 0,1 1-13 0 0,1-1-50 0 0,-1 1-10 0 0,-1-1 1 0 0,1 1-1 0 0,0 0 0 0 0,0 0 0 0 0,0 0 1 0 0,0 0-1 0 0,9 1 0 0 0,5 7-1905 0 0,-19-7 1775 0 0,1 0 0 0 0,-1 0 0 0 0,1 1 0 0 0,-1-1 0 0 0,1 0 0 0 0,-1 0 0 0 0,1 1 0 0 0,-1-1 0 0 0,0 0 0 0 0,1 1 0 0 0,-1-1 0 0 0,1 0 0 0 0,-1 1 0 0 0,0-1 0 0 0,1 1 0 0 0,-1-1 0 0 0,0 1 0 0 0,0-1 0 0 0,1 1 0 0 0,-1-1 0 0 0,0 0 0 0 0,0 1 0 0 0,0-1 0 0 0,1 1 0 0 0,-1 0 0 0 0,0-1 0 0 0,0 1 0 0 0,0-1 0 0 0,0 1 0 0 0,0-1 0 0 0,0 1 0 0 0,0-1 0 0 0,-1 1 0 0 0</inkml:trace>
+  <inkml:trace contextRef="#ctx0" brushRef="#br0" timeOffset="337881.63">4545 114 7831 0 0,'-1'0'503'0'0,"1"1"-1"0"0,-1-1 1 0 0,0 1 0 0 0,0 0-1 0 0,0-1 1 0 0,1 1-1 0 0,-1 0 1 0 0,0 0-1 0 0,1 0 1 0 0,-1-1-1 0 0,0 1 1 0 0,1 0-1 0 0,-1 0 1 0 0,1 0-1 0 0,0 0 1 0 0,-1 0-1 0 0,1 0 1 0 0,0 0-1 0 0,-1 2 1 0 0,-4 23 2710 0 0,5-25-3219 0 0,-7 45 2170 0 0,-10 89 958 0 0,14-99-2703 0 0,3 63 1 0 0,0-96-648 0 0,1 0 0 0 0,0 0 0 0 0,-1 1 1 0 0,1-1-1 0 0,0 0 0 0 0,1 0 0 0 0,-1 0 1 0 0,0 0-1 0 0,1-1 0 0 0,3 6 0 0 0</inkml:trace>
+  <inkml:trace contextRef="#ctx0" brushRef="#br0" timeOffset="338226.01">4840 45 9183 0 0,'0'0'94'0'0,"0"0"-1"0"0,0 0 1 0 0,1 0-1 0 0,-1 0 0 0 0,0 0 1 0 0,0 0-1 0 0,0 0 0 0 0,0 0 1 0 0,0 0-1 0 0,0-1 1 0 0,0 1-1 0 0,0 0 0 0 0,0 0 1 0 0,1 0-1 0 0,-1 0 1 0 0,0 0-1 0 0,0 0 0 0 0,0 0 1 0 0,0 0-1 0 0,0 0 0 0 0,0 0 1 0 0,0 0-1 0 0,1 0 1 0 0,-1 0-1 0 0,0 0 0 0 0,0 0 1 0 0,0 0-1 0 0,0 0 1 0 0,0 0-1 0 0,0 0 0 0 0,0 0 1 0 0,0 1-1 0 0,0-1 1 0 0,1 0-1 0 0,-1 0 0 0 0,0 0 1 0 0,0 0-1 0 0,0 0 0 0 0,0 0 1 0 0,0 0-1 0 0,0 0 1 0 0,0 0-1 0 0,0 0 0 0 0,0 0 1 0 0,0 0-1 0 0,0 1 1 0 0,0-1-1 0 0,0 0 0 0 0,1 0 1 0 0,-1 0-1 0 0,0 0 0 0 0,0 0 1 0 0,0 0-1 0 0,0 0 1 0 0,0 1-1 0 0,0-1 0 0 0,0 0 1 0 0,0 0-1 0 0,0 0 1 0 0,0 0-1 0 0,0 0 0 0 0,0 0 1 0 0,0 0-1 0 0,-1 0 1 0 0,1 1-1 0 0,0-1 0 0 0,3 16 3969 0 0,-1 19-1256 0 0,-22 142-299 0 0,11-125-1379 0 0,3 1 0 0 0,0 81 0 0 0,6-131-1199 0 0,0 0 0 0 0,0-1 0 0 0,1 1 0 0 0,-1 0 0 0 0,0 0-1 0 0,1 0 1 0 0,0-1 0 0 0,-1 1 0 0 0,1 0 0 0 0,0-1 0 0 0,0 1 0 0 0,1-1 0 0 0,-1 1 0 0 0,3 2-1 0 0</inkml:trace>
+  <inkml:trace contextRef="#ctx0" brushRef="#br0" timeOffset="338828.45">4241 1467 10135 0 0,'-3'0'879'0'0,"1"0"-1"0"0,-1 0 1 0 0,1-1 0 0 0,-1 1-1 0 0,1-1 1 0 0,-1 1-1 0 0,1-1 1 0 0,-1 0-1 0 0,1 0 1 0 0,0 0 0 0 0,-1-1-1 0 0,1 1 1 0 0,0 0-1 0 0,-4-4 1 0 0,6 5-846 0 0,0 0 1 0 0,0 0-1 0 0,0 0 1 0 0,0 0-1 0 0,0 0 1 0 0,0 0-1 0 0,0-1 1 0 0,0 1-1 0 0,0 0 1 0 0,0 0-1 0 0,0 0 1 0 0,0 0-1 0 0,0 0 1 0 0,0 0-1 0 0,0 0 1 0 0,0-1-1 0 0,0 1 1 0 0,0 0-1 0 0,0 0 1 0 0,0 0-1 0 0,0 0 1 0 0,0 0-1 0 0,0 0 1 0 0,0 0-1 0 0,0 0 1 0 0,0-1-1 0 0,0 1 1 0 0,0 0-1 0 0,0 0 1 0 0,0 0-1 0 0,0 0 1 0 0,1 0-1 0 0,-1 0 1 0 0,0 0-1 0 0,0 0 1 0 0,0 0-1 0 0,0 0 1 0 0,0 0-1 0 0,0-1 1 0 0,0 1-1 0 0,0 0 1 0 0,0 0-1 0 0,0 0 1 0 0,1 0-1 0 0,-1 0 1 0 0,0 0-1 0 0,0 0 1 0 0,0 0-1 0 0,0 0 1 0 0,0 0-1 0 0,0 0 1 0 0,0 0-1 0 0,1 0 1 0 0,-1 0-1 0 0,0 0 1 0 0,15-1 1608 0 0,24 1-1344 0 0,-31 0-346 0 0,26-2-1484 0 0,-3-2-4684 0 0,-23 2-2095 0 0</inkml:trace>
+  <inkml:trace contextRef="#ctx0" brushRef="#br0" timeOffset="339197.51">4550 1315 20271 0 0,'-2'0'192'0'0,"1"1"0"0"0,-1 0 0 0 0,1 0 0 0 0,-1 0 0 0 0,1 0 0 0 0,-1 0 0 0 0,1 1 0 0 0,0-1 0 0 0,-1 0 0 0 0,1 1 0 0 0,0-1 0 0 0,0 0 0 0 0,0 1 0 0 0,0 0 0 0 0,0-1 0 0 0,0 1 0 0 0,0 1 0 0 0,-1 3 120 0 0,1 0 0 0 0,0-1-1 0 0,0 1 1 0 0,0 6 0 0 0,1-7-135 0 0,-2 18 645 0 0,-1-2-628 0 0,2-1 0 0 0,0 1 0 0 0,1-1 0 0 0,5 34 0 0 0,-5-52-240 0 0,1-1 9 0 0,-1 0-1 0 0,0 0 1 0 0,0 0 0 0 0,0-1-1 0 0,1 1 1 0 0,-1 0 0 0 0,0 0-1 0 0,1 0 1 0 0,-1 0 0 0 0,1-1-1 0 0,-1 1 1 0 0,1 0-1 0 0,-1-1 1 0 0,1 1 0 0 0,0 0-1 0 0,-1-1 1 0 0,1 1 0 0 0,0 0-1 0 0,-1-1 1 0 0,1 1-1 0 0,1 0 1 0 0,-1-1-56 0 0,5 1 33 0 0,18 5 64 0 0,-10-5 70 0 0,-5-1-43 0 0,-4 0 1 0 0,0-1 0 0 0,-1 1 0 0 0,1 0 0 0 0,9-3 0 0 0,13-3 48 0 0,7-3-53 0 0,-7 1-7 0 0,12-3-226 0 0,-33 9 61 0 0,0 1-639 0 0,15-3 335 0 0,-15 3-19 0 0</inkml:trace>
+  <inkml:trace contextRef="#ctx0" brushRef="#br0" timeOffset="339549.2">4693 1350 18431 0 0,'-2'1'231'0'0,"0"1"0"0"0,0-1 0 0 0,1 1 1 0 0,-1-1-1 0 0,1 1 0 0 0,-1 0 0 0 0,1 0 0 0 0,-1 0 0 0 0,1 0 0 0 0,0 0 0 0 0,0 0 0 0 0,0 0 0 0 0,0 0 0 0 0,0 0 0 0 0,0 1 0 0 0,0 3 1 0 0,-1 4 592 0 0,0 1 0 0 0,1 15 0 0 0,0-15-634 0 0,-1 107 2293 0 0,3-100-2472 0 0,1-1 0 0 0,0 0 0 0 0,1 0 0 0 0,10 28 0 0 0,-3-23-2841 0 0</inkml:trace>
+  <inkml:trace contextRef="#ctx0" brushRef="#br0" timeOffset="339550.2">4859 1279 9671 0 0,'0'-5'994'0'0,"2"8"2578"0"0,5 11 4690 0 0,4 18-7109 0 0,-1 1 0 0 0,-1 0 0 0 0,4 38 0 0 0,5 106 654 0 0,-10-86-4318 0 0,3-1-3603 0 0,-4-55-2612 0 0</inkml:trace>
+  <inkml:trace contextRef="#ctx0" brushRef="#br0" timeOffset="340961.92">5193 169 11055 0 0,'-7'-7'1268'0'0,"-4"-8"4843"0"0,10 14-5774 0 0,1 0 1 0 0,-1 0-1 0 0,1 0 1 0 0,-1 0-1 0 0,1 0 1 0 0,-1 0-1 0 0,1 0 1 0 0,0 0 0 0 0,0 0-1 0 0,-1 0 1 0 0,1 0-1 0 0,0-1 1 0 0,0 1-1 0 0,0 0 1 0 0,0 0 0 0 0,0 0-1 0 0,1 0 1 0 0,-1 0-1 0 0,0 0 1 0 0,0-1-1 0 0,1 1 1 0 0,-1 0 0 0 0,1-1-1 0 0,0 2-287 0 0,-1-1 0 0 0,1 1 0 0 0,-1 0 0 0 0,1 0 0 0 0,-1 0 0 0 0,1-1 0 0 0,-1 1 0 0 0,1 0 0 0 0,-1 0 0 0 0,1 0 0 0 0,-1 0 1 0 0,1 0-1 0 0,-1 0 0 0 0,1 0 0 0 0,-1 0 0 0 0,1 1 0 0 0,-1-1 0 0 0,1 0 0 0 0,-1 0 0 0 0,1 0 0 0 0,-1 0 0 0 0,1 1 0 0 0,-1-1 0 0 0,1 0 0 0 0,-1 0 0 0 0,0 1 0 0 0,1-1 0 0 0,-1 0 0 0 0,1 1 0 0 0,-1-1 0 0 0,0 0 0 0 0,1 1 0 0 0,-1 0 0 0 0,14 13-516 0 0,-12-11 156 0 0,0-1 1 0 0,-1 1 0 0 0,0 0-1 0 0,1 0 1 0 0,-1-1 0 0 0,1 7-1 0 0,0-1-543 0 0</inkml:trace>
+  <inkml:trace contextRef="#ctx0" brushRef="#br0" timeOffset="341315.69">5219 283 18887 0 0,'0'0'191'0'0,"0"-1"-1"0"0,-1 1 1 0 0,1-1 0 0 0,0 1-1 0 0,-1-1 1 0 0,1 1-1 0 0,0-1 1 0 0,0 1 0 0 0,0-1-1 0 0,0 1 1 0 0,-1-1-1 0 0,1 0 1 0 0,0 1 0 0 0,0-1-1 0 0,0 1 1 0 0,0-1-1 0 0,0 0 1 0 0,0 1 0 0 0,0-1-1 0 0,1 1 1 0 0,-1-1-1 0 0,0 1 1 0 0,0-1 0 0 0,1 0-1 0 0,-1 0-148 0 0,0 1 0 0 0,0 0-1 0 0,0 0 1 0 0,1-1 0 0 0,-1 1-1 0 0,0 0 1 0 0,0 0 0 0 0,1 0-1 0 0,-1-1 1 0 0,0 1-1 0 0,0 0 1 0 0,1 0 0 0 0,-1 0-1 0 0,0 0 1 0 0,0 0 0 0 0,1 0-1 0 0,-1-1 1 0 0,0 1 0 0 0,1 0-1 0 0,-1 0 1 0 0,0 0 0 0 0,0 0-1 0 0,1 0 1 0 0,-1 0 0 0 0,0 0-1 0 0,1 0 1 0 0,-1 0 0 0 0,0 0-1 0 0,1 0 1 0 0,-1 1 0 0 0,0-1-1 0 0,0 0 1 0 0,1 0 0 0 0,-1 0-1 0 0,0 0 1 0 0,0 0 0 0 0,1 1-1 0 0,-1-1 1 0 0,0 0 0 0 0,0 0-1 0 0,1 0 1 0 0,-1 1 0 0 0,0-1-1 0 0,0 0 1 0 0,0 0-1 0 0,0 0 1 0 0,1 1 0 0 0,-1-1-1 0 0,0 0 1 0 0,0 1 0 0 0,0-1-1 0 0,0 0 1 0 0,0 1 0 0 0,8 12-2552 0 0,-4-7-5915 0 0</inkml:trace>
+  <inkml:trace contextRef="#ctx0" brushRef="#br0" timeOffset="341666.7">5458 1435 17047 0 0,'-21'-21'9324'0'0,"22"23"-9017"0"0,1 1-1 0 0,-1 0 1 0 0,0 0-1 0 0,1 0 1 0 0,0 6 0 0 0,1 2-376 0 0,8 15-3209 0 0</inkml:trace>
+  <inkml:trace contextRef="#ctx0" brushRef="#br0" timeOffset="342011.65">5463 1600 13359 0 0,'-10'5'5463'0'0,"13"3"2954"0"0,0-3-7134 0 0,0 2-3453 0 0,2 8-6 0 0,-2-6-6513 0 0</inkml:trace>
+  <inkml:trace contextRef="#ctx0" brushRef="#br1" timeOffset="569481.34">6873 1285 8751 0 0,'2'-11'5340'0'0,"0"2"1985"0"0,-2 18-4421 0 0,4 263 975 0 0,2-226-4054 0 0,-6-44 9 0 0,2-2-1642 0 0,-1 0 1721 0 0,-1 0 1 0 0,1-1-1 0 0,0 1 0 0 0,0 0 1 0 0,-1-1-1 0 0,1 1 1 0 0,0 0-1 0 0,-1-1 0 0 0,1 1 1 0 0,0-1-1 0 0,0 0 0 0 0,0 0-40 0 0,3-6-621 0 0</inkml:trace>
+  <inkml:trace contextRef="#ctx0" brushRef="#br1" timeOffset="569877.61">6848 1252 13359 0 0,'-1'1'5538'0'0,"8"3"368"0"0,37 12-3447 0 0,-33-13-2127 0 0,7 2 93 0 0,1 0 0 0 0,-1-2 0 0 0,22 3 0 0 0,-11-1-428 0 0,-23-4-26 0 0,-5-1 14 0 0,0 0 0 0 0,1 0 0 0 0,-1 0 0 0 0,0 1 0 0 0,1-1 0 0 0,-1 0 0 0 0,0 1 0 0 0,0-1 1 0 0,1 1-1 0 0,-1 0 0 0 0,0-1 0 0 0,0 1 0 0 0,0 0 0 0 0,0 0 0 0 0,0 0 0 0 0,1 1 0 0 0,9 9-66 0 0,-8-9 1 0 0,1 16-62 0 0,-4-15 131 0 0,1-1 1 0 0,0 1-1 0 0,-1-1 1 0 0,1 1-1 0 0,-1-1 1 0 0,0 1-1 0 0,0 4 0 0 0,-1 5 52 0 0,-2 0 0 0 0,0 0-1 0 0,0-1 1 0 0,-1 1-1 0 0,-1-1 1 0 0,0 0-1 0 0,-8 14 1 0 0,-7 7 494 0 0,-24 30 0 0 0,35-50-404 0 0,1 0 1 0 0,-1-1 1 0 0,0 0 0 0 0,-20 17-1 0 0,28-27-162 0 0,1 0 0 0 0,-1-1 0 0 0,1 1 0 0 0,-1-1 0 0 0,0 1 0 0 0,1-1 0 0 0,-1 1-1 0 0,0-1 1 0 0,1 0 0 0 0,-1 1 0 0 0,0-1 0 0 0,0 0 0 0 0,1 0 0 0 0,-1 1 0 0 0,0-1 0 0 0,0 0-1 0 0,0 0 1 0 0,1 0 0 0 0,-1 0 0 0 0,0 0 0 0 0,0 0 0 0 0,0 0 0 0 0,1 0 0 0 0,-1 0-1 0 0,0 0 1 0 0,0-1 0 0 0,0 1 0 0 0,1 0 0 0 0,-1 0 0 0 0,0-1 0 0 0,1 1 0 0 0,-1-1 0 0 0,0 1-1 0 0,0 0 1 0 0,1-1 0 0 0,-1 1 0 0 0,1-1 0 0 0,-1 0 0 0 0,1 1 0 0 0,-1-1 0 0 0,1 1-1 0 0,-1-1 1 0 0,1 0 0 0 0,-1 1 0 0 0,1-1 0 0 0,0 0 0 0 0,-1 0 0 0 0,1 1 0 0 0,0-1 0 0 0,-1 0-1 0 0,1 0 1 0 0,0 0 0 0 0,-1-3-452 0 0,0 1 0 0 0,1 0 0 0 0,-1 0-1 0 0,1-1 1 0 0,0 1 0 0 0,-1 0 0 0 0,1-1 0 0 0,1 1-1 0 0,-1 0 1 0 0,1 0 0 0 0,1-7 0 0 0</inkml:trace>
+  <inkml:trace contextRef="#ctx0" brushRef="#br1" timeOffset="571928.59">7104 1132 18431 0 0,'-1'2'2978'0'0,"10"3"-12"0"0,9 2-2205 0 0,0 0 0 0 0,0-1 0 0 0,1-1 0 0 0,0-1 0 0 0,0-1 0 0 0,32 1 0 0 0,-1-1-316 0 0,-16-2-366 0 0,-12 1-66 0 0,-19-2-13 0 0,0 1 0 0 0,0-1 0 0 0,0 1 0 0 0,-1 0 0 0 0,1-1 0 0 0,3 3 0 0 0,10 9 0 0 0,-16-11 0 0 0,1 0 0 0 0,-1 0 0 0 0,0 0 0 0 0,0 0 0 0 0,0 0 0 0 0,0 0 0 0 0,0 0 0 0 0,0 0 0 0 0,0 0 0 0 0,0 0 0 0 0,0 0 0 0 0,0 0 0 0 0,-1 0 0 0 0,1 0 0 0 0,0 0 0 0 0,-1 0 0 0 0,1 0 0 0 0,-1 0 0 0 0,1-1 0 0 0,-1 1 0 0 0,1 0 0 0 0,-1 0 0 0 0,1 0 0 0 0,-2 0 0 0 0,0 2 0 0 0,-17 31-16 0 0,2 0 0 0 0,1 1 0 0 0,-16 52 0 0 0,32-87 16 0 0,-45 165 14 0 0,37-125-125 0 0,1-1-1 0 0,-2 49 1 0 0,11-68-193 0 0,-1-17-75 0 0,1 0-571 0 0,8 10 423 0 0,-8-10-168 0 0,2-2-2430 0 0,14 5-5559 0 0</inkml:trace>
+</inkml:ink>
+</file>
+
+<file path=word/ink/ink25.xml><?xml version="1.0" encoding="utf-8"?>
+<inkml:ink xmlns:inkml="http://www.w3.org/2003/InkML">
+  <inkml:definitions>
+    <inkml:context xml:id="ctx0">
+      <inkml:inkSource xml:id="inkSrc0">
+        <inkml:traceFormat>
+          <inkml:channel name="X" type="integer" min="-2.14748E9" max="2.14748E9" units="cm"/>
+          <inkml:channel name="Y" type="integer" min="-2.14748E9" max="2.14748E9" units="cm"/>
+          <inkml:channel name="F" type="integer" max="32767" units="dev"/>
+          <inkml:channel name="OA" type="integer" max="360" units="deg"/>
+          <inkml:channel name="OE" type="integer" max="90" units="deg"/>
+        </inkml:traceFormat>
+        <inkml:channelProperties>
+          <inkml:channelProperty channel="X" name="resolution" value="1000" units="1/cm"/>
+          <inkml:channelProperty channel="Y" name="resolution" value="1000" units="1/cm"/>
+          <inkml:channelProperty channel="F" name="resolution" value="0" units="1/dev"/>
+          <inkml:channelProperty channel="OA" name="resolution" value="1000" units="1/deg"/>
+          <inkml:channelProperty channel="OE" name="resolution" value="1000" units="1/deg"/>
+        </inkml:channelProperties>
+      </inkml:inkSource>
+      <inkml:timestamp xml:id="ts0" timeString="2024-05-17T15:15:40.562"/>
+    </inkml:context>
+    <inkml:brush xml:id="br0">
+      <inkml:brushProperty name="width" value="0.025" units="cm"/>
+      <inkml:brushProperty name="height" value="0.025" units="cm"/>
+      <inkml:brushProperty name="color" value="#E71224"/>
+    </inkml:brush>
+  </inkml:definitions>
+  <inkml:trace contextRef="#ctx0" brushRef="#br0">3336 338 17967 0 0,'2'-11'3155'0'0,"10"-26"-2414"0"0,2 0 0 0 0,2 0 0 0 0,39-67 0 0 0,-54 102-790 0 0,0 0-5 0 0,0 1-1 0 0,-1-1 0 0 0,1 1 1 0 0,0-1-1 0 0,0 1 1 0 0,0 0-1 0 0,0-1 1 0 0,0 1-1 0 0,0 0 1 0 0,1 0-1 0 0,-1 0 0 0 0,0 0 1 0 0,1 0-1 0 0,-1 0 1 0 0,0 0-1 0 0,1 0 1 0 0,1 0-1 0 0,-2 1-209 0 0,0 4-191 0 0,3 19 439 0 0,-1-1-1 0 0,1 29 0 0 0,1 18 606 0 0,46 204 1834 0 0,-23-135-1554 0 0,-19-95-605 0 0,-2-14-240 0 0,5 31-2059 0 0,-13-56-490 0 0</inkml:trace>
+  <inkml:trace contextRef="#ctx0" brushRef="#br0" timeOffset="351.08">3447 189 7831 0 0,'-3'-12'-652'0'0,"2"7"2271"0"0,0 0 1 0 0,0 0-1 0 0,0 0 0 0 0,1-10 0 0 0,0 13-1174 0 0,0 1-1 0 0,0-1 0 0 0,1 0 1 0 0,-1 0-1 0 0,1 1 1 0 0,0-1-1 0 0,-1 1 1 0 0,1-1-1 0 0,0 0 1 0 0,0 1-1 0 0,0-1 0 0 0,0 1 1 0 0,0-1-1 0 0,0 1 1 0 0,1 0-1 0 0,-1 0 1 0 0,3-2-1 0 0,-3 2 235 0 0,5 0-263 0 0,17-2-52 0 0,-17 2-27 0 0,2 2-70 0 0,1 1-189 0 0,-6-1-16 0 0,1 0 1 0 0,0 0-1 0 0,0 0 1 0 0,0-1 0 0 0,7 1-1 0 0,-3 2 145 0 0,24 9-74 0 0,-24-9-34 0 0,-2 1-10 0 0,19 14-5 0 0,-16-9-27 0 0,5 13-35 0 0,-12-20-6 0 0,-1 1 1 0 0,0 0-1 0 0,1-1 0 0 0,-1 1 1 0 0,0 0-1 0 0,-1 0 0 0 0,1 0 1 0 0,0-1-1 0 0,-1 1 1 0 0,0 0-1 0 0,1 0 0 0 0,-1 0 1 0 0,-1 0-1 0 0,1 0 1 0 0,0 0-1 0 0,-1 0 0 0 0,0 4 1 0 0,-2 2 40 0 0,0-1 0 0 0,0-1 1 0 0,-1 1-1 0 0,-4 8 0 0 0,6-13-53 0 0,0 0-1 0 0,0 0 1 0 0,-1 1-1 0 0,1-1 1 0 0,-1-1-1 0 0,0 1 1 0 0,0 0 0 0 0,1-1-1 0 0,-2 1 1 0 0,1-1-1 0 0,0 0 1 0 0,0 0-1 0 0,-1 0 1 0 0,1 0-1 0 0,-1-1 1 0 0,0 1 0 0 0,1-1-1 0 0,-7 1 1 0 0,7-2-76 0 0,0 1 1 0 0,1-1-1 0 0,-1 0 1 0 0,0 0-1 0 0,0-1 0 0 0,0 1 1 0 0,1-1-1 0 0,-1 1 1 0 0,0-1-1 0 0,0 0 1 0 0,1 0-1 0 0,-1 0 1 0 0,1 0-1 0 0,-1-1 1 0 0,1 1-1 0 0,-1-1 1 0 0,1 1-1 0 0,0-1 0 0 0,0 0 1 0 0,0 0-1 0 0,0 0 1 0 0,0 0-1 0 0,0 0 1 0 0,0 0-1 0 0,1-1 1 0 0,-3-2-1 0 0,3 2-120 0 0,0 1-1 0 0,-1-1 1 0 0,1 1-1 0 0,0-1 1 0 0,0 1 0 0 0,0-1-1 0 0,1 0 1 0 0,-1 0-1 0 0,0 1 1 0 0,1-1 0 0 0,0 0-1 0 0,0 0 1 0 0,0 0-1 0 0,0 0 1 0 0,0 1-1 0 0,1-1 1 0 0,-1 0 0 0 0,2-4-1 0 0,4-7-7591 0 0</inkml:trace>
+  <inkml:trace contextRef="#ctx0" brushRef="#br0" timeOffset="698.28">3871 231 18887 0 0,'0'0'4411'0'0,"5"4"-3941"0"0,12 14-56 0 0,-12-13 592 0 0,-3-1-939 0 0,10 14 2 0 0,-12-17-63 0 0,0 0 0 0 0,0-1-1 0 0,1 1 1 0 0,-1 0 0 0 0,0 0 0 0 0,0 0-1 0 0,0 0 1 0 0,0-1 0 0 0,0 1-1 0 0,0 0 1 0 0,0 0 0 0 0,-1 0-1 0 0,1 0 1 0 0,0-1 0 0 0,0 1-1 0 0,-1 0 1 0 0,1 0 0 0 0,0 0-1 0 0,-1-1 1 0 0,1 1 0 0 0,-1 0-1 0 0,1-1 1 0 0,-1 1 0 0 0,1 0 0 0 0,-1-1-1 0 0,1 1 1 0 0,-1-1 0 0 0,-1 2-1 0 0,-20 11 29 0 0,21-12-35 0 0,-5 1 5 0 0,-1 1-1 0 0,0-1 1 0 0,0 0 0 0 0,0-1-1 0 0,0 0 1 0 0,-1 0 0 0 0,1 0 0 0 0,0-1-1 0 0,0 0 1 0 0,-1 0 0 0 0,1-1 0 0 0,0 0-1 0 0,-12-4 1 0 0,15 4-39 0 0,0 0 0 0 0,0 0 0 0 0,0-1 0 0 0,0 0-1 0 0,0 0 1 0 0,1 0 0 0 0,-1-1 0 0 0,1 1 0 0 0,-1-1 0 0 0,1 1 0 0 0,-3-4 0 0 0,4 3-33 0 0,0 1 1 0 0,1 0 0 0 0,-1-1 0 0 0,1 1-1 0 0,0-1 1 0 0,-1 0 0 0 0,1 1-1 0 0,0-1 1 0 0,0 0 0 0 0,1 0 0 0 0,-1 0-1 0 0,1 0 1 0 0,-1 1 0 0 0,1-1 0 0 0,0 0-1 0 0,0 0 1 0 0,1-4 0 0 0,0 3-82 0 0,0-1-1 0 0,0 1 1 0 0,1 0 0 0 0,-1-1 0 0 0,1 1-1 0 0,0 0 1 0 0,1 0 0 0 0,-1 0 0 0 0,1 1-1 0 0,0-1 1 0 0,-1 1 0 0 0,1-1 0 0 0,1 1-1 0 0,3-3 1 0 0,7-7-971 0 0</inkml:trace>
+  <inkml:trace contextRef="#ctx0" brushRef="#br0" timeOffset="1052.63">4032 106 17047 0 0,'-7'10'2144'0'0,"1"-1"-1"0"0,-8 19 1 0 0,7-13-1376 0 0,1 0-1 0 0,1 1 1 0 0,-3 16-1 0 0,7-29-813 0 0,0 1-1 0 0,1-1 1 0 0,-1 0 0 0 0,1 1-1 0 0,0-1 1 0 0,0 1-1 0 0,0-1 1 0 0,1 1-1 0 0,0 4 1 0 0,1 7-1076 0 0,1-11 976 0 0,10 13 9 0 0,-13-17 131 0 0,1 0 0 0 0,-1 1 0 0 0,0-1 0 0 0,1 1 0 0 0,-1-1 0 0 0,1 1 0 0 0,-1-1 0 0 0,0 0 0 0 0,1 1 0 0 0,-1-1 1 0 0,1 0-1 0 0,-1 0 0 0 0,1 1 0 0 0,-1-1 0 0 0,1 0 0 0 0,-1 0 0 0 0,1 0 0 0 0,0 1 0 0 0,22 7-6 0 0,-18-6 68 0 0,-2 2 21 0 0,7 13-10 0 0,-9-15-53 0 0,-1 0 0 0 0,0 0 1 0 0,0 0-1 0 0,0-1 1 0 0,0 1-1 0 0,-1 0 0 0 0,1 0 1 0 0,0 0-1 0 0,-1-1 0 0 0,1 1 1 0 0,-1 0-1 0 0,0 0 0 0 0,1-1 1 0 0,-1 1-1 0 0,0 0 0 0 0,0-1 1 0 0,0 1-1 0 0,-3 2 0 0 0,2-1 12 0 0,-1 2-39 0 0,0-1 0 0 0,0 0 0 0 0,-1 0 0 0 0,0 0 0 0 0,-7 6 0 0 0,10-9-118 0 0,-1 0 0 0 0,0 1 0 0 0,1-1 0 0 0,-1 0-1 0 0,0 0 1 0 0,0 0 0 0 0,1-1 0 0 0,-1 1 0 0 0,0 0 0 0 0,0-1 0 0 0,0 1 0 0 0,0-1 0 0 0,0 0 0 0 0,0 1 0 0 0,0-1-1 0 0,0 0 1 0 0,0 0 0 0 0,-3-1 0 0 0,12-4-7821 0 0,-4 2 6951 0 0,5-2-1283 0 0,-1 0 0 0 0,-1 0-1 0 0,10-10 1 0 0,14-20 1630 0 0,-4 5 5583 0 0,3 5 3921 0 0,-29 24-8022 0 0,4-1-954 0 0,2 4 7153 0 0,14 10-6587 0 0,-15-9 351 0 0,-4 2-447 0 0,2 12-7 0 0,-2-13-36 0 0,-1-1-143 0 0,3 34-1656 0 0</inkml:trace>
+  <inkml:trace contextRef="#ctx0" brushRef="#br0" timeOffset="1053.63">4146 77 17047 0 0,'-4'1'1512'0'0,"1"-1"-1208"0"0,1 2-240 0 0,0-1-64 0 0,1 0 896 0 0,1-1 160 0 0,0 2 40 0 0,0-1 8 0 0,0 3-344 0 0,0-1 1408 0 0</inkml:trace>
+  <inkml:trace contextRef="#ctx0" brushRef="#br0" timeOffset="1401.41">4272 155 15663 0 0,'0'2'1207'0'0,"-2"5"-596"0"0,2-5 426 0 0,-3 81 4985 0 0,3-57-4836 0 0,2-1 0 0 0,2 0 0 0 0,7 34 0 0 0,-10-55-844 0 0,0-3-353 0 0,-1 0-1 0 0,0 1 1 0 0,1-1 0 0 0,-1 1 0 0 0,1-1 0 0 0,-1 1 0 0 0,1-1 0 0 0,-1 0-1 0 0,1 1 1 0 0,0-1 0 0 0,1 2 0 0 0,0 0-29 0 0,0 2-109 0 0</inkml:trace>
+  <inkml:trace contextRef="#ctx0" brushRef="#br0" timeOffset="1951.32">4183 249 19807 0 0,'-1'-1'673'0'0,"0"-1"701"0"0,8 0 1171 0 0,65-17-602 0 0,-34 11-2206 0 0,-34 7 38 0 0,1 1-66 0 0,14-1-253 0 0,-14 0-109 0 0,-1 5-855 0 0,14 9 11 0 0,-13-10-287 0 0,-3 3-1802 0 0,8 16 2312 0 0,-8-16 200 0 0,2 11-521 0 0,-3-12 1497 0 0,0 0 981 0 0,0-1 674 0 0,2 14 136 0 0,-3-13-46 0 0,1-1-320 0 0,3 13-141 0 0,-3-13 1025 0 0,1 0-1566 0 0,5 13-182 0 0,-6-13 1322 0 0,1-4-1778 0 0,-1 0-1 0 0,0 0 1 0 0,1-1-1 0 0,-1 1 1 0 0,0 0 0 0 0,1-1-1 0 0,-1 1 1 0 0,0-1-1 0 0,0 0 1 0 0,0 1-1 0 0,0-1 1 0 0,2-1 0 0 0,-1 0-1 0 0,0 1-50 0 0,0-1 0 0 0,0 0 1 0 0,-1 0-1 0 0,1 0 0 0 0,-1 0 0 0 0,1 0 0 0 0,-1-1 1 0 0,0 1-1 0 0,0 0 0 0 0,0-1 0 0 0,0 1 0 0 0,0-1 1 0 0,-1 1-1 0 0,1-5 0 0 0,2-2-331 0 0,-1 0-52 0 0,-2 7 274 0 0,0 0-1 0 0,1 0 1 0 0,-1 0-1 0 0,1 0 1 0 0,-1 0-1 0 0,1 0 1 0 0,0 0 0 0 0,2-2-1 0 0,-4 3 380 0 0,2 1-482 0 0,4 4 3050 0 0,15 13-2559 0 0,-15-13 198 0 0,0-1-294 0 0,12 11-38 0 0,-12-11 86 0 0,0 0-129 0 0,15 7-68 0 0,-20-10 4 0 0,1 1 1 0 0,-1-1 0 0 0,0 0-1 0 0,1 0 1 0 0,-1 1 0 0 0,1-1-1 0 0,-1 0 1 0 0,1 0 0 0 0,-1 0-1 0 0,0 0 1 0 0,1 0 0 0 0,-1 0-1 0 0,1 1 1 0 0,-1-1 0 0 0,1 0-1 0 0,-1 0 1 0 0,1 0 0 0 0,-1-1-1 0 0,1 1 1 0 0,39-7-763 0 0,-36 6 648 0 0,1 1-96 0 0,13-2 151 0 0,6-2-19 0 0,-23 4 104 0 0,0 0-1 0 0,0 0 1 0 0,0-1 0 0 0,0 1-1 0 0,0-1 1 0 0,0 1 0 0 0,0-1 0 0 0,0 1-1 0 0,0-1 1 0 0,0 1 0 0 0,0-1 0 0 0,0 0-1 0 0,0 1 1 0 0,-1-1 0 0 0,1 0 0 0 0,0 0-1 0 0,-1 0 1 0 0,1 0 0 0 0,0 0 0 0 0,-1 1-1 0 0,1-1 1 0 0,-1 0 0 0 0,1-2-1 0 0,0 0 35 0 0,-1 1-1 0 0,1 0 0 0 0,-1-1 1 0 0,0 1-1 0 0,1 0 0 0 0,-1-1 1 0 0,0 1-1 0 0,-1-4 0 0 0,0 0-124 0 0,0 0-1 0 0,-1 0 1 0 0,0 0-1 0 0,0 0 1 0 0,-1 1-1 0 0,1-1 1 0 0,-1 1-1 0 0,0-1 1 0 0,-1 1-1 0 0,1 0 1 0 0,-1 0-1 0 0,0 0 1 0 0,-9-7-1 0 0,11 10 43 0 0,0 0 0 0 0,0 0 0 0 0,0 1 0 0 0,-1-1 0 0 0,1 1-1 0 0,0 0 1 0 0,-1 0 0 0 0,1 0 0 0 0,-1 0 0 0 0,1 0 0 0 0,-1 0 0 0 0,1 1 0 0 0,-1-1 0 0 0,1 1-1 0 0,-1-1 1 0 0,0 1 0 0 0,1 0 0 0 0,-1 0 0 0 0,0 1 0 0 0,1-1 0 0 0,-1 0 0 0 0,1 1-1 0 0,-1-1 1 0 0,0 1 0 0 0,1 0 0 0 0,-1 0 0 0 0,1 0 0 0 0,0 0 0 0 0,-1 1 0 0 0,1-1 0 0 0,0 1-1 0 0,0-1 1 0 0,0 1 0 0 0,-4 3 0 0 0,4-2 54 0 0,-1 1-1 0 0,1 0 1 0 0,0-1-1 0 0,0 1 1 0 0,0 0-1 0 0,0 0 1 0 0,0 0-1 0 0,1 0 1 0 0,0 0-1 0 0,0 1 1 0 0,0-1 0 0 0,0 0-1 0 0,1 0 1 0 0,0 1-1 0 0,0-1 1 0 0,0 0-1 0 0,0 1 1 0 0,1-1-1 0 0,1 8 1 0 0,-1-6 26 0 0,-1-4-18 0 0,0 1 0 0 0,1-1 1 0 0,-1 1-1 0 0,1-1 0 0 0,0 1 1 0 0,0-1-1 0 0,2 5 0 0 0,-1-2 22 0 0,9 17 293 0 0,0-4-94 0 0,-9-14 9 0 0,3 1-3 0 0,14 15-17 0 0,-15-15-10 0 0,1-1-1 0 0,11 9-7 0 0,-11-10 150 0 0,-1 0-199 0 0,16 6-51 0 0,-16-7-199 0 0,1-2-40 0 0,0 0 58 0 0,-3 0-7 0 0,-1 0 0 0 0,1 0 1 0 0,-1 0-1 0 0,1 0 0 0 0,-1 1 0 0 0,1-1 1 0 0,0 0-1 0 0,-1 1 0 0 0,1-1 1 0 0,2 2-1 0 0</inkml:trace>
+  <inkml:trace contextRef="#ctx0" brushRef="#br0" timeOffset="2302.2">4861 314 20271 0 0,'0'0'9383'0'0</inkml:trace>
+  <inkml:trace contextRef="#ctx0" brushRef="#br0" timeOffset="2303.2">4902 467 19807 0 0,'0'0'8312'0'0</inkml:trace>
+  <inkml:trace contextRef="#ctx0" brushRef="#br0" timeOffset="-1117.7">2213 300 15663 0 0,'-1'5'665'0'0,"1"-1"0"0"0,0 0-1 0 0,0 1 1 0 0,0-1 0 0 0,0 1 0 0 0,1-1-1 0 0,1 5 1 0 0,-1 3-160 0 0,15 78 1928 0 0,-5-50-2500 0 0,-9-36-1113 0 0,1 1-4333 0 0,10 21-1863 0 0</inkml:trace>
+  <inkml:trace contextRef="#ctx0" brushRef="#br0" timeOffset="-781.75">2327 421 14743 0 0,'1'-1'586'0'0,"1"-3"-692"0"0,5 4 5972 0 0,18 6-5077 0 0,-19-5 412 0 0,0 1-673 0 0,16 6-203 0 0,-16-7 118 0 0,-1-2-270 0 0,18-4-138 0 0,-22 4-55 0 0,0 1-1 0 0,1 0 0 0 0,-1-1 1 0 0,0 0-1 0 0,1 1 1 0 0,-1-1-1 0 0,0 0 1 0 0,1 1-1 0 0,-1-1 0 0 0,0 0 1 0 0,0 0-1 0 0,0 0 1 0 0,0 0-1 0 0,0 0 1 0 0,0-1-1 0 0,0 1 0 0 0,-1 0 1 0 0,1 0-1 0 0,0-1 1 0 0,0 1-1 0 0,0-2 1 0 0,-1 2-47 0 0,0-1 1 0 0,0 0 0 0 0,0 0-1 0 0,0 1 1 0 0,0-1-1 0 0,0 0 1 0 0,0 0 0 0 0,-1 0-1 0 0,1 1 1 0 0,0-1 0 0 0,-1 0-1 0 0,0 1 1 0 0,1-1 0 0 0,-3-2-1 0 0,-1-2-140 0 0,0-1 0 0 0,0 1 1 0 0,-1 1-1 0 0,0-1 0 0 0,0 1 0 0 0,-9-8 0 0 0,9 10-263 0 0,-9-8 977 0 0,9 2-7652 0 0</inkml:trace>
+  <inkml:trace contextRef="#ctx0" brushRef="#br0" timeOffset="-370.43">2615 0 455 0 0,'-1'22'12324'0'0,"-1"0"-5224"0"0,-2 4-3053 0 0,-3 13-3148 0 0,-2 14 775 0 0,6-30-1085 0 0,-69 437 3711 0 0,48-346-4741 0 0,6-40-3670 0 0,16-68-2558 0 0</inkml:trace>
+  <inkml:trace contextRef="#ctx0" brushRef="#br0" timeOffset="-3234.91">545 325 21191 0 0,'-2'1'3620'0'0,"-10"4"-1871"0"0,6-1-1238 0 0,0 1 0 0 0,1 0-1 0 0,0 0 1 0 0,-9 10 0 0 0,11-11-459 0 0,0 0 1 0 0,0 0-1 0 0,-1 0 1 0 0,0 0 0 0 0,0-1-1 0 0,0 0 1 0 0,0 1 0 0 0,-1-1-1 0 0,1-1 1 0 0,-9 5-1 0 0,1-3-47 0 0,9-2-36 0 0,-1-1 0 0 0,1 1 0 0 0,-1-1-1 0 0,1 0 1 0 0,-1 0 0 0 0,-5 0 0 0 0,9-1-37 0 0,4 4-195 0 0,23 19 197 0 0,2-3 55 0 0,-2-3 0 0 0,-16-11-31 0 0,15 6 31 0 0,1 3-2 0 0,-22-12-54 0 0,-2 1-93 0 0,7 14 80 0 0,-10-17 67 0 0,1 1 1 0 0,-1 0-1 0 0,0 0 0 0 0,0 0 0 0 0,0-1 1 0 0,0 1-1 0 0,0 0 0 0 0,0 0 0 0 0,-1-1 1 0 0,1 1-1 0 0,-1 0 0 0 0,1 0 1 0 0,-1-1-1 0 0,1 1 0 0 0,-1 0 0 0 0,0-1 1 0 0,0 1-1 0 0,0-1 0 0 0,0 1 0 0 0,0-1 1 0 0,-1 2-1 0 0,-1 0-24 0 0,-3 5 55 0 0,0 0 1 0 0,0 0-1 0 0,-1 0 1 0 0,-1-1-1 0 0,-10 8 1 0 0,13-11-70 0 0,0 0-1 0 0,-1 0 1 0 0,1-1-1 0 0,-1 0 1 0 0,0 0 0 0 0,0 0-1 0 0,0-1 1 0 0,0 0-1 0 0,-10 2 1 0 0,15-4-77 0 0,0 1 0 0 0,0-1 0 0 0,0 0 0 0 0,-1 0 0 0 0,1 0 0 0 0,0 0 0 0 0,0 0 0 0 0,-1-1 0 0 0,1 1 0 0 0,0 0 0 0 0,0-1 0 0 0,0 1 0 0 0,-1 0 0 0 0,1-1 0 0 0,0 1 0 0 0,0-1 0 0 0,0 0 0 0 0,0 1 0 0 0,0-1 0 0 0,0 0 0 0 0,0 0 0 0 0,0 0 0 0 0,0 1 0 0 0,1-1 0 0 0,-1 0 0 0 0,0 0 0 0 0,0 0 0 0 0,1 0 0 0 0,-1-1 0 0 0,1 1 0 0 0,-1 0 0 0 0,1 0 0 0 0,-1 0 0 0 0,1 0 0 0 0,0 0 0 0 0,-1-1 0 0 0,1 1 0 0 0,0 0 0 0 0,0 0 0 0 0,0-1 0 0 0,0 1 0 0 0,0-2 0 0 0,1-8-8008 0 0</inkml:trace>
+  <inkml:trace contextRef="#ctx0" brushRef="#br0" timeOffset="-2877.9">704 228 21191 0 0,'-1'8'652'0'0,"0"1"0"0"0,1 0-1 0 0,0 0 1 0 0,0 0 0 0 0,1 0-1 0 0,0 0 1 0 0,0-1 0 0 0,4 13-1 0 0,2 11 191 0 0,12 222-2093 0 0,-17-224 235 0 0,-2-26 600 0 0</inkml:trace>
+  <inkml:trace contextRef="#ctx0" brushRef="#br0" timeOffset="-2514.57">588 445 15663 0 0,'1'-2'7538'0'0,"6"-4"-5200"0"0,15-9-1081 0 0,21-4-197 0 0,-19 11-733 0 0,-18 7-264 0 0,-1 0 66 0 0,3 0-236 0 0,21-1-99 0 0,-22 1-18 0 0,0 2-103 0 0,21 2-405 0 0,-21-2-176 0 0</inkml:trace>
+  <inkml:trace contextRef="#ctx0" brushRef="#br0" timeOffset="-2144.86">930 367 6911 0 0,'-1'-2'381'0'0,"-1"1"-1"0"0,1-1 0 0 0,-1 1 1 0 0,1 0-1 0 0,-1 0 0 0 0,1-1 0 0 0,-1 1 1 0 0,0 0-1 0 0,0 1 0 0 0,0-1 0 0 0,0 0 1 0 0,0 0-1 0 0,1 1 0 0 0,-1-1 1 0 0,0 1-1 0 0,-4-1 0 0 0,4 2-100 0 0,0-1 1 0 0,0 0-1 0 0,0 1 0 0 0,1-1 1 0 0,-1 1-1 0 0,0 0 0 0 0,1-1 0 0 0,-1 1 1 0 0,0 0-1 0 0,1 0 0 0 0,-1 0 1 0 0,1 0-1 0 0,-1 1 0 0 0,1-1 0 0 0,0 0 1 0 0,0 1-1 0 0,-1-1 0 0 0,1 0 1 0 0,-1 3-1 0 0,-5 8 45 0 0,0 0-1 0 0,1 0 1 0 0,0 1 0 0 0,1 0 0 0 0,1 0 0 0 0,0 0-1 0 0,1 1 1 0 0,0-1 0 0 0,1 1 0 0 0,0 0-1 0 0,1 20 1 0 0,2-29-265 0 0,1 8-81 0 0,-1-10-151 0 0,2-3-116 0 0,0 0 229 0 0,-1 0-1 0 0,1 0 1 0 0,0 1 0 0 0,0-1-1 0 0,3 2 1 0 0,0 0-54 0 0,-6-2 94 0 0,1 0 0 0 0,-1 0 1 0 0,0 0-1 0 0,0 0 0 0 0,1 1 1 0 0,-1-1-1 0 0,0 0 1 0 0,1 0-1 0 0,-1 0 0 0 0,0 0 1 0 0,1 0-1 0 0,-1 0 0 0 0,0 0 1 0 0,1 0-1 0 0,-1 0 1 0 0,0 0-1 0 0,1 0 0 0 0,-1-1 1 0 0,0 1-1 0 0,0 0 1 0 0,1 0-1 0 0,-1 0 0 0 0,0 0 1 0 0,0 0-1 0 0,1-1 0 0 0,-1 1 1 0 0,16-14-922 0 0,-2-1 0 0 0,0 0 0 0 0,14-20 0 0 0,-12 15 241 0 0,25-25 4433 0 0,-37 48-3130 0 0,10 12-18 0 0,-10-12-65 0 0,-5 0-263 0 0,0 18 19 0 0,-1 6-1033 0 0,2-6-6816 0 0,0-11 1236 0 0</inkml:trace>
+  <inkml:trace contextRef="#ctx0" brushRef="#br0" timeOffset="-1798.25">1078 421 2303 0 0,'0'0'14344'0'0,"3"4"-12161"0"0,9 10-912 0 0,-9-10 1672 0 0,-3-3-2919 0 0,0 1-1 0 0,1-1 0 0 0,-1 0 0 0 0,0 0 0 0 0,1 1 0 0 0,-1-1 0 0 0,1 0 0 0 0,-1 0 0 0 0,1 0 0 0 0,-1 0 0 0 0,1 0 0 0 0,1 2 1 0 0,0-1 19 0 0,-1 2 80 0 0,-1-1-287 0 0,1-3 93 0 0,-1-6-22 0 0,1-1 39 0 0,0-1 0 0 0,0 1 0 0 0,0 0 0 0 0,1 0 0 0 0,0 0 0 0 0,1 0-1 0 0,0 0 1 0 0,0 1 0 0 0,0-1 0 0 0,1 1 0 0 0,-1 0 0 0 0,2 0 0 0 0,4-6 0 0 0,-8 11 53 0 0,0-1-1 0 0,0 1 1 0 0,0 0 0 0 0,0-1 0 0 0,1 1 0 0 0,-1 0 0 0 0,1 0-1 0 0,-1 0 1 0 0,0 0 0 0 0,1 0 0 0 0,0 1 0 0 0,1-2 0 0 0,1 1-8 0 0,0-1-58 0 0,21-2-6209 0 0,-20 4-624 0 0</inkml:trace>
+  <inkml:trace contextRef="#ctx0" brushRef="#br0" timeOffset="-1797.25">1321 206 20271 0 0,'-2'4'521'0'0,"1"0"0"0"0,0 0 0 0 0,-1 0 0 0 0,1 0-1 0 0,1 0 1 0 0,-1 0 0 0 0,0 0 0 0 0,1 0 0 0 0,0 7 0 0 0,3 40 1222 0 0,-3-49-1595 0 0,14 108 2152 0 0,-8-85-2169 0 0,2 3-113 0 0,-4-19-129 0 0,0 2-44 0 0,-3-2-4019 0 0</inkml:trace>
+  <inkml:trace contextRef="#ctx0" brushRef="#br0" timeOffset="-1451.71">1216 358 16127 0 0,'2'0'7652'0'0,"1"0"-4320"0"0,29 1-2371 0 0,6-4 149 0 0,8-2-350 0 0,0-1-415 0 0,-3 2-597 0 0,-35 3 41 0 0,-5 0-122 0 0,1 1 0 0 0,-1 0 0 0 0,1-1 0 0 0,-1 2 0 0 0,1-1-1 0 0,-1 0 1 0 0,6 2 0 0 0,26 2-9475 0 0</inkml:trace>
+  <inkml:trace contextRef="#ctx0" brushRef="#br0" timeOffset="34285.69">293 1395 17967 0 0,'-6'-26'4403'0'0,"6"22"-4133"0"0,-1 0-1 0 0,1 0 0 0 0,0 1 1 0 0,1-1-1 0 0,-1 0 0 0 0,1 0 0 0 0,-1 0 1 0 0,1 1-1 0 0,0-1 0 0 0,1 0 1 0 0,-1 1-1 0 0,0-1 0 0 0,5-5 0 0 0,-6 8 453 0 0,5-1-413 0 0,14-6-153 0 0,-14 6 4 0 0,0 5-100 0 0,-4-2-58 0 0,1 1-22 0 0,1-1 0 0 0,-1 1 0 0 0,1 0 0 0 0,-1 0 0 0 0,0 0 0 0 0,0 0 0 0 0,0 1-1 0 0,0-1 1 0 0,0 0 0 0 0,0 1 0 0 0,-1 0 0 0 0,1-1 0 0 0,-1 1 0 0 0,0 0 0 0 0,0 0-1 0 0,0 0 1 0 0,0 0 0 0 0,1 5 0 0 0,-2 1-174 0 0,0 1 0 0 0,-1 0-1 0 0,0 0 1 0 0,-3 15 0 0 0,2-13 39 0 0,0 0 1 0 0,0 15-1 0 0,2-27 155 0 0,2 6-89 0 0,-1-6 90 0 0,0 0 0 0 0,0 0-1 0 0,0 0 1 0 0,-1 0 0 0 0,1 0 0 0 0,0 0 0 0 0,0-1 0 0 0,0 1 0 0 0,-1 0 0 0 0,1-1 0 0 0,0 1 0 0 0,0 0 0 0 0,0-1 0 0 0,-1 1 0 0 0,1-1 0 0 0,0 1 0 0 0,-1-1 0 0 0,2 0-1 0 0,9-9-228 0 0,0-1-1 0 0,0 1 1 0 0,-1-2-1 0 0,10-14 1 0 0,-15 18-1808 0 0,0 0-6103 0 0</inkml:trace>
+  <inkml:trace contextRef="#ctx0" brushRef="#br0" timeOffset="34650.82">404 1159 17967 0 0,'10'5'6234'0'0,"-7"-4"-6075"0"0,-1 0-1 0 0,1 0 1 0 0,0 1-1 0 0,-1-1 1 0 0,1 1-1 0 0,-1 0 1 0 0,0 0-1 0 0,0 0 0 0 0,0 0 1 0 0,2 3-1 0 0,29 31 1705 0 0,-22-23-1091 0 0,-3-2-463 0 0,-2 0 241 0 0,-1-3-324 0 0,-1 1 0 0 0,0 0 0 0 0,-1 0 0 0 0,0 1 0 0 0,0-1 0 0 0,-1 0 0 0 0,0 1 1 0 0,0 0-1 0 0,-1 0 0 0 0,-1-1 0 0 0,0 17 0 0 0,-4 11-670 0 0,-1-1-1 0 0,-2 0 1 0 0,-11 36 0 0 0,-23 44-5303 0 0,34-99-3201 0 0</inkml:trace>
+  <inkml:trace contextRef="#ctx0" brushRef="#br0" timeOffset="33516.92">4 411 19351 0 0,'-1'0'169'0'0,"1"1"0"0"0,0-1 0 0 0,0 0 0 0 0,-1 1 0 0 0,1-1 0 0 0,0 0 0 0 0,0 1 0 0 0,-1-1 0 0 0,1 0 0 0 0,0 1 0 0 0,0-1 0 0 0,0 1 0 0 0,0-1 0 0 0,-1 0 0 0 0,1 1 0 0 0,0-1 0 0 0,0 1 0 0 0,0-1 0 0 0,0 1 0 0 0,0-1 0 0 0,0 0 0 0 0,0 1 0 0 0,0-1 0 0 0,0 1 0 0 0,1-1 0 0 0,-1 0 0 0 0,0 1 0 0 0,0-1 0 0 0,0 1 0 0 0,0-1 0 0 0,1 1 0 0 0,4 20 390 0 0,-3-16-146 0 0,9 41 42 0 0,10 33-794 0 0,-14-61-461 0 0,-3-10 112 0 0</inkml:trace>
+  <inkml:trace contextRef="#ctx0" brushRef="#br0" timeOffset="33864.42">128 344 16127 0 0,'-1'0'191'0'0,"1"0"0"0"0,-1 0 0 0 0,1 0 0 0 0,-1 1 0 0 0,1-1 1 0 0,-1 0-1 0 0,0 0 0 0 0,1 0 0 0 0,-1 1 0 0 0,1-1 0 0 0,-1 0 0 0 0,1 1 0 0 0,0-1 0 0 0,-1 0 0 0 0,1 1 0 0 0,-1-1 0 0 0,1 1 0 0 0,-1-1 0 0 0,1 1 0 0 0,0-1 0 0 0,0 1 0 0 0,-1-1 0 0 0,1 1 0 0 0,-1 0 0 0 0,4 14 3830 0 0,-2-12-4166 0 0,16 44 2856 0 0,-9-27-1817 0 0,10 37 0 0 0,-12-21-1256 0 0,-1 1 1 0 0,-2 0 0 0 0,-2 0-1 0 0,-1 0 1 0 0,-2 0 0 0 0,-9 47-1 0 0,7-53-555 0 0</inkml:trace>
+  <inkml:trace contextRef="#ctx0" brushRef="#br0" timeOffset="36147.22">1223 991 17503 0 0,'-4'-1'480'0'0,"1"0"0"0"0,0 1-1 0 0,0-1 1 0 0,0 0 0 0 0,0 1 0 0 0,-1 0-1 0 0,1-1 1 0 0,0 1 0 0 0,0 1 0 0 0,-1-1-1 0 0,1 0 1 0 0,0 1 0 0 0,0 0-1 0 0,0-1 1 0 0,-6 4 0 0 0,7-3-422 0 0,0 0 0 0 0,-1 1 0 0 0,1-1 0 0 0,0 1 0 0 0,1-1 0 0 0,-1 1 0 0 0,0 0 0 0 0,0 0 0 0 0,1 0 0 0 0,-1 0 0 0 0,1 0 0 0 0,0 0 0 0 0,-1 0 0 0 0,1 1 0 0 0,0-1 0 0 0,0 0 0 0 0,1 1-1 0 0,-1-1 1 0 0,0 1 0 0 0,0 4 0 0 0,-1 9-50 0 0,1 0-1 0 0,1 0 1 0 0,0 0-1 0 0,3 17 0 0 0,14 64 27 0 0,-9-57-30 0 0,4 21-40 0 0,-4-25-81 0 0,-1 0 0 0 0,2 62 0 0 0,-9-98 97 0 0,0 0-1 0 0,0 0 0 0 0,0 0 0 0 0,0 0 1 0 0,1 0-1 0 0,-1 0 0 0 0,0 1 0 0 0,0-1 0 0 0,0 0 1 0 0,0 0-1 0 0,0 0 0 0 0,0 0 0 0 0,0 0 1 0 0,0 0-1 0 0,0 0 0 0 0,0 0 0 0 0,0 0 0 0 0,0 0 1 0 0,0 1-1 0 0,0-1 0 0 0,0 0 0 0 0,0 0 1 0 0,-1 0-1 0 0,1 0 0 0 0,0 0 0 0 0,0 0 0 0 0,0 0 1 0 0,0 0-1 0 0,0 0 0 0 0,0 0 0 0 0,0 0 1 0 0,0 1-1 0 0,0-1 0 0 0,0 0 0 0 0,0 0 0 0 0,0 0 1 0 0,0 0-1 0 0,0 0 0 0 0,0 0 0 0 0,-1 0 1 0 0,1 0-1 0 0,0 0 0 0 0,0 0 0 0 0,0 0 0 0 0,0 0 1 0 0,0 0-1 0 0,0 0 0 0 0,0 0 0 0 0,0 0 1 0 0,0 0-1 0 0,0 0 0 0 0,-1 0 0 0 0,1 0 0 0 0,0 0 1 0 0,0 0-1 0 0,0 0 0 0 0,0 0 0 0 0,0 0 1 0 0,0 0-1 0 0,-2-3-626 0 0</inkml:trace>
+  <inkml:trace contextRef="#ctx0" brushRef="#br0" timeOffset="36553.68">990 1296 9359 0 0,'-1'-2'941'0'0,"1"-1"-1689"0"0,4 2 2816 0 0,5 0 4417 0 0,32-3-2713 0 0,-5-2-2411 0 0,4-5-308 0 0,4-2-209 0 0,6-3-348 0 0,-32 10-572 0 0,29-9-748 0 0,-14 4-5302 0 0,-5 1-1856 0 0</inkml:trace>
+  <inkml:trace contextRef="#ctx0" brushRef="#br0" timeOffset="36901.43">1462 952 17503 0 0,'0'-1'130'0'0,"-1"1"0"0"0,1-1 0 0 0,-1 1 0 0 0,1 0 0 0 0,-1-1 1 0 0,1 1-1 0 0,-1 0 0 0 0,0 0 0 0 0,1-1 0 0 0,-1 1 0 0 0,0 0 0 0 0,1 0 0 0 0,-1 0 0 0 0,0 0 0 0 0,1 0 0 0 0,-1 0 0 0 0,1 0 0 0 0,-1 0 0 0 0,0 0 0 0 0,1 0 0 0 0,-1 0 0 0 0,0 0 0 0 0,1 1 0 0 0,-1-1 0 0 0,0 0 1 0 0,1 0-1 0 0,-2 1 0 0 0,2 1 76 0 0,-1-1-1 0 0,0 0 1 0 0,1 0 0 0 0,-1 1 0 0 0,1-1 0 0 0,-1 0 0 0 0,1 1 0 0 0,0-1 0 0 0,0 1 0 0 0,-1-1 0 0 0,1 0 0 0 0,0 3 0 0 0,6 122 2624 0 0,0-47-2412 0 0,-5-36-387 0 0,-1-12-292 0 0,1 0 0 0 0,2 0 0 0 0,1-1-1 0 0,9 34 1 0 0,-13-64 203 0 0,0 0-1 0 0,0 1 1 0 0,0-1-1 0 0,0 0 1 0 0,0 1 0 0 0,0-1-1 0 0,0 0 1 0 0,0 0-1 0 0,0 1 1 0 0,0-1-1 0 0,0 0 1 0 0,1 1 0 0 0,-1-1-1 0 0,0 0 1 0 0,0 1-1 0 0,0-1 1 0 0,0 0-1 0 0,1 0 1 0 0,-1 1-1 0 0,0-1 1 0 0,0 0 0 0 0,1 0-1 0 0,-1 1 1 0 0,0-1-1 0 0,0 0 1 0 0,1 0-1 0 0,-1 0 1 0 0,0 0 0 0 0,1 0-1 0 0,-1 1 1 0 0,0-1-1 0 0,1 0 1 0 0,-1 0-1 0 0,0 0 1 0 0,1 0 0 0 0,-1 0-1 0 0,0 0 1 0 0,1 0-1 0 0,-1 0 1 0 0,0 0-1 0 0,1 0 1 0 0,-1 0 0 0 0,11-10-1836 0 0,-9 8 2232 0 0,3-6-1109 0 0,0 1-1 0 0,0-1 0 0 0,0-1 1 0 0,-1 1-1 0 0,6-18 0 0 0,0-1-734 0 0,1 4 438 0 0,1 0-1 0 0,0 0 0 0 0,22-28 1 0 0,-23 40 10745 0 0,-7 16-8849 0 0,13 11-82 0 0,-12-8-296 0 0,17 119 979 0 0,-21-118-3728 0 0,-5-16-3351 0 0,3 1-1449 0 0</inkml:trace>
+  <inkml:trace contextRef="#ctx0" brushRef="#br0" timeOffset="36902.43">1642 1021 19807 0 0,'-4'2'880'0'0,"2"-1"176"0"0,-1 0-840 0 0,2-1-216 0 0,0 1 0 0 0,0 0 0 0 0,0 1 480 0 0,-1-1 64 0 0,0 2 0 0 0,0 1 8 0 0,0-1-136 0 0,2-1-32 0 0,1 1 368 0 0</inkml:trace>
+  <inkml:trace contextRef="#ctx0" brushRef="#br0" timeOffset="37252.99">1742 1193 19351 0 0,'-11'8'2215'0'0,"11"-8"-2162"0"0,0 0-1 0 0,0 0 1 0 0,0 0 0 0 0,-1 0-1 0 0,1 0 1 0 0,0 0 0 0 0,0 0 0 0 0,0 0-1 0 0,0 0 1 0 0,0 0 0 0 0,0 0-1 0 0,-1 0 1 0 0,1 0 0 0 0,0 0 0 0 0,0 0-1 0 0,0 0 1 0 0,0 0 0 0 0,0-1-1 0 0,0 1 1 0 0,-1 0 0 0 0,1 0 0 0 0,0 0-1 0 0,0 0 1 0 0,0 0 0 0 0,0 0-1 0 0,0 0 1 0 0,0 0 0 0 0,0 0 0 0 0,0 0-1 0 0,0-1 1 0 0,-1 1 0 0 0,1 0-1 0 0,0 0 1 0 0,0 0 0 0 0,0 0 0 0 0,0 0-1 0 0,0 0 1 0 0,0-1 0 0 0,0 1-1 0 0,0 0 1 0 0,0 0 0 0 0,0 0 0 0 0,3-24 2329 0 0,8-17-2003 0 0,-10 37-483 0 0,1 0 0 0 0,-1 0 0 0 0,1 1 0 0 0,0-1 0 0 0,0 1 0 0 0,0 0 0 0 0,0 0 0 0 0,6-6 0 0 0,-8 9 95 0 0,0 0-1 0 0,0-1 1 0 0,0 1 0 0 0,1 0 0 0 0,-1 0 0 0 0,0 0 0 0 0,0 0-1 0 0,0 0 1 0 0,1 0 0 0 0,-1-1 0 0 0,0 1 0 0 0,0 0 0 0 0,1 0 0 0 0,-1 0-1 0 0,0 0 1 0 0,0 0 0 0 0,0 0 0 0 0,1 0 0 0 0,-1 0 0 0 0,0 0-1 0 0,0 0 1 0 0,1 0 0 0 0,-1 0 0 0 0,0 0 0 0 0,0 0 0 0 0,1 0-1 0 0,-1 0 1 0 0,0 0 0 0 0,0 1 0 0 0,0-1 0 0 0,1 0 0 0 0,-1 0-1 0 0,0 0 1 0 0,0 0 0 0 0,0 0 0 0 0,1 1 0 0 0,5 9-556 0 0,0 19-384 0 0,-5-26 903 0 0,48 202 1366 0 0,-8-38-264 0 0,-35-139-967 0 0,35 136 398 0 0,-40-160-720 0 0</inkml:trace>
+  <inkml:trace contextRef="#ctx0" brushRef="#br0" timeOffset="37601.33">1768 1226 16583 0 0,'-1'-1'438'0'0,"1"0"-1"0"0,-1 1 1 0 0,1-1-1 0 0,0 0 1 0 0,-1 0-1 0 0,1 0 1 0 0,0 0-1 0 0,-1 0 1 0 0,1 0-1 0 0,0 0 1 0 0,0 0-1 0 0,0 0 1 0 0,0 0-1 0 0,0 0 1 0 0,0-2-1 0 0,1 1-125 0 0,-1 0-1 0 0,1 0 0 0 0,0 1 1 0 0,0-1-1 0 0,-1 0 0 0 0,1 0 1 0 0,0 0-1 0 0,1 1 1 0 0,-1-1-1 0 0,2-2 0 0 0,-2 3 300 0 0,3-1-106 0 0,14-6-22 0 0,-13 6-44 0 0,0 1-174 0 0,19-2-76 0 0,-18 3-18 0 0,0 1-31 0 0,24 6-101 0 0,-2 6-42 0 0,-22-10-224 0 0,-3 1-101 0 0,9 11-21 0 0,-11-14 309 0 0,0 0-1 0 0,0 0 1 0 0,0 0-1 0 0,-1 0 0 0 0,1 0 1 0 0,-1 0-1 0 0,1 0 1 0 0,-1 0-1 0 0,1 0 1 0 0,-1 0-1 0 0,1 0 1 0 0,-1 1-1 0 0,0-1 1 0 0,0 0-1 0 0,1 0 1 0 0,-1 2-1 0 0,0 2-106 0 0,1 2-297 0 0,0 1 0 0 0,-1 0 0 0 0,0-1 0 0 0,0 1 0 0 0,-1 0-1 0 0,0-1 1 0 0,0 1 0 0 0,-1 0 0 0 0,0-1 0 0 0,-5 13 0 0 0,1-2-7971 0 0</inkml:trace>
+  <inkml:trace contextRef="#ctx0" brushRef="#br0" timeOffset="38863.56">2469 1116 11519 0 0,'-6'-15'636'0'0,"5"12"334"0"0,0 0 0 0 0,0 0 0 0 0,0 0 0 0 0,-1 0-1 0 0,1 0 1 0 0,-1 0 0 0 0,0 0 0 0 0,0 1 0 0 0,0-1 0 0 0,0 0-1 0 0,0 1 1 0 0,-4-4 0 0 0,5 6-896 0 0,0 0 0 0 0,1 0 0 0 0,-1 0 1 0 0,0 0-1 0 0,1 0 0 0 0,-1 0 0 0 0,0 0 0 0 0,1 0 0 0 0,-1 0 0 0 0,0 0 0 0 0,1 0 0 0 0,-1 0 0 0 0,0 1 0 0 0,1-1 1 0 0,-1 0-1 0 0,1 0 0 0 0,-1 1 0 0 0,0-1 0 0 0,1 1 0 0 0,-1-1 0 0 0,1 0 0 0 0,-1 1 0 0 0,1-1 0 0 0,-1 1 1 0 0,1-1-1 0 0,-1 1 0 0 0,1-1 0 0 0,0 1 0 0 0,-1 0 0 0 0,1-1 0 0 0,0 1 0 0 0,-1 0 0 0 0,-11 22 450 0 0,12-22-508 0 0,-9 19-186 0 0,1 1-1 0 0,1-1 0 0 0,1 2 0 0 0,1-1 0 0 0,-5 44 0 0 0,10-64-67 0 0,0-1 182 0 0,0 1 0 0 0,0-1-1 0 0,-1 1 1 0 0,1-1 0 0 0,0 0 0 0 0,0 1-1 0 0,0-1 1 0 0,0 1 0 0 0,0-1 0 0 0,0 1 0 0 0,0-1-1 0 0,0 1 1 0 0,0-1 0 0 0,0 1 0 0 0,0-1-1 0 0,0 0 1 0 0,0 1 0 0 0,0-1 0 0 0,1 1-1 0 0,-1-1 1 0 0,0 1 0 0 0,0-1 0 0 0,0 0-1 0 0,1 1 1 0 0,-1-1 0 0 0,0 1 0 0 0,0-1 0 0 0,1 0-1 0 0,-1 1 1 0 0,0-1 0 0 0,1 0 0 0 0,-1 0-1 0 0,1 1 1 0 0,-1-1 0 0 0,0 0 0 0 0,1 0-1 0 0,-1 1 1 0 0,1-1 0 0 0,-1 0 0 0 0,0 0-1 0 0,1 0 1 0 0,-1 0 0 0 0,1 0 0 0 0,-1 0 0 0 0,1 1-1 0 0,-1-1 1 0 0,1-1 0 0 0,24-4-275 0 0,-24 5 306 0 0,0 0 0 0 0,0 0 0 0 0,0 0 1 0 0,-1 0-1 0 0,1 0 0 0 0,0 0 0 0 0,0-1 0 0 0,0 1 0 0 0,-1 0 0 0 0,1-1 0 0 0,0 1 0 0 0,-1 0 0 0 0,1-1 1 0 0,0 1-1 0 0,0-1 0 0 0,-1 1 0 0 0,1-1 0 0 0,-1 1 0 0 0,1-1 0 0 0,0 0 0 0 0,6-7-181 0 0,-1 2 200 0 0,-3 3 55 0 0,0 0 1 0 0,0 0 0 0 0,0 1-1 0 0,0-1 1 0 0,0 1 0 0 0,0 0 0 0 0,1-1-1 0 0,5-1 1 0 0,-9 4-28 0 0,1 0 0 0 0,-1 0 1 0 0,0 0-1 0 0,1 1 0 0 0,-1-1 0 0 0,0 0 0 0 0,1 0 0 0 0,-1 0 0 0 0,0 1 0 0 0,0-1 0 0 0,1 0 1 0 0,-1 1-1 0 0,0-1 0 0 0,0 0 0 0 0,1 1 0 0 0,-1-1 0 0 0,0 0 0 0 0,0 1 0 0 0,0-1 1 0 0,0 0-1 0 0,1 1 0 0 0,-1-1 0 0 0,0 0 0 0 0,0 1 0 0 0,0-1 0 0 0,0 1 0 0 0,0-1 1 0 0,0 0-1 0 0,0 1 0 0 0,0-1 0 0 0,0 0 0 0 0,0 1 0 0 0,0-1 0 0 0,-1 1 0 0 0,1-1 1 0 0,0 0-1 0 0,0 1 0 0 0,0-1 0 0 0,-4 19 151 0 0,4-18-145 0 0,-4 12 27 0 0,-5 29 50 0 0,9-39-146 0 0,-1-1 1 0 0,1 1-1 0 0,0-1 1 0 0,0 1-1 0 0,0 0 0 0 0,1-1 1 0 0,-1 1-1 0 0,1 0 1 0 0,-1-1-1 0 0,1 1 1 0 0,0-1-1 0 0,0 1 1 0 0,1 2-1 0 0,-1-4-68 0 0,-1-1 81 0 0,0 0 0 0 0,0 1 0 0 0,1-1-1 0 0,-1 0 1 0 0,0 1 0 0 0,0-1 0 0 0,1 0-1 0 0,-1 1 1 0 0,0-1 0 0 0,1 0 0 0 0,-1 0-1 0 0,0 1 1 0 0,1-1 0 0 0,-1 0-1 0 0,0 0 1 0 0,1 0 0 0 0,-1 1 0 0 0,0-1-1 0 0,1 0 1 0 0,-1 0 0 0 0,1 0 0 0 0,-1 0-1 0 0,0 0 1 0 0,1 0 0 0 0,-1 0 0 0 0,1 0-1 0 0,-1 0 1 0 0,1 0 0 0 0,-1 0 0 0 0,0 0-1 0 0,1 0 1 0 0,0 0 0 0 0,21-4 180 0 0,-22 4-133 0 0,1-1-1 0 0,0 1 1 0 0,0 0 0 0 0,0 0 0 0 0,0-1-1 0 0,0 1 1 0 0,-1 0 0 0 0,1-1 0 0 0,0 1-1 0 0,0-1 1 0 0,0 1 0 0 0,-1-1 0 0 0,1 0-1 0 0,0 1 1 0 0,-1-1 0 0 0,1 0 0 0 0,-1 1-1 0 0,1-1 1 0 0,-1 0 0 0 0,1 0 0 0 0,0-1-1 0 0,9-12 182 0 0,-4 8-176 0 0,7-6 29 0 0,-13 12-41 0 0,0 0 1 0 0,0-1-1 0 0,0 1 0 0 0,1 0 0 0 0,-1 0 0 0 0,0 0 0 0 0,0 0 1 0 0,0 0-1 0 0,0 0 0 0 0,0 0 0 0 0,0 0 0 0 0,1 0 0 0 0,-1-1 1 0 0,0 1-1 0 0,0 0 0 0 0,0 0 0 0 0,0 0 0 0 0,0 0 1 0 0,1 0-1 0 0,-1 0 0 0 0,0 0 0 0 0,0 0 0 0 0,0 0 0 0 0,0 0 1 0 0,0 0-1 0 0,1 0 0 0 0,-1 0 0 0 0,0 0 0 0 0,0 0 1 0 0,0 1-1 0 0,0-1 0 0 0,0 0 0 0 0,1 0 0 0 0,-1 0 0 0 0,0 0 1 0 0,0 0-1 0 0,0 0 0 0 0,0 0 0 0 0,0 0 0 0 0,0 0 0 0 0,1 0 1 0 0,-1 1-1 0 0,0-1 0 0 0,0 0 0 0 0,0 0 0 0 0,0 0 1 0 0,0 0-1 0 0,0 0 0 0 0,0 1 0 0 0,0-1 0 0 0,0 0 0 0 0,0 0 1 0 0,0 0-1 0 0,0 0 0 0 0,0 0 0 0 0,0 1 0 0 0,1-1 25 0 0,-1 1 0 0 0,0 0 0 0 0,1-1 0 0 0,-1 1 0 0 0,0-1 0 0 0,1 1 0 0 0,-1 0 0 0 0,1-1 0 0 0,-1 1 0 0 0,1-1 0 0 0,-1 0 0 0 0,1 1 0 0 0,-1-1 0 0 0,1 1 0 0 0,0-1 0 0 0,-1 0 0 0 0,1 1 0 0 0,0-1 0 0 0,21 7-15 0 0,-22-7-21 0 0,1 0 0 0 0,-1 0 0 0 0,0 0 0 0 0,1 0 0 0 0,-1 0 0 0 0,0 0 0 0 0,1 1 0 0 0,-1-1 0 0 0,0 0 0 0 0,1 0 0 0 0,-1 0 0 0 0,0 0 0 0 0,1 0 0 0 0,-1 0 0 0 0,0 0 0 0 0,1 0 0 0 0,-1 0 0 0 0,0-1 0 0 0,1 1 0 0 0,-1 0 0 0 0,0 0 0 0 0,1 0 0 0 0,-1 0 0 0 0,0 0-1 0 0,0 0 1 0 0,1-1 0 0 0,13-7-71 0 0,-8 4-26 0 0,0-3-22 0 0,1 0 1 0 0,-1-1 0 0 0,0 1-1 0 0,-1-1 1 0 0,0 0 0 0 0,0-1-1 0 0,-1 1 1 0 0,0-1 0 0 0,0 0-1 0 0,-1 0 1 0 0,0 0 0 0 0,-1-1-1 0 0,2-11 1 0 0,-3 15 9 0 0,0-6-81 0 0,0 6 911 0 0,4 16 1477 0 0,0 3-2004 0 0,-4-10 161 0 0,0 0-240 0 0,5 9-20 0 0,-5-9 40 0 0,21 11-2447 0 0,-16-10 1438 0 0,-6-4 945 0 0,1 0 0 0 0,0 1 0 0 0,-1-1 0 0 0,1 0 0 0 0,-1 1 0 0 0,1-1 0 0 0,0 0-1 0 0,-1 0 1 0 0,1 1 0 0 0,0-1 0 0 0,0 0 0 0 0,-1 0 0 0 0,1 0 0 0 0,0 0 0 0 0,-1 0 0 0 0,1 0 0 0 0,0 0 0 0 0,-1 0 0 0 0,2-1-1 0 0,21 1 44 0 0,-17 0 101 0 0,-3-3-144 0 0,16-15-325 0 0,-2-1-1 0 0,23-30 1 0 0,-16 18-1615 0 0,-17 24 1377 0 0,-9 14 1592 0 0,-2 7-146 0 0,2-3-517 0 0,2 0-1 0 0,0 1 1 0 0,0-1-1 0 0,3 17 1 0 0,12 47 386 0 0,-7-41-526 0 0,24 141 757 0 0,-28-143-783 0 0,-1 0 0 0 0,-2 0 0 0 0,-5 48 1 0 0,4-74-254 0 0,-1 0 0 0 0,-1 0 1 0 0,1 0-1 0 0,-1-1 0 0 0,0 1 1 0 0,0 0-1 0 0,-1-1 0 0 0,-3 7 1 0 0,5-11-52 0 0,0 0 1 0 0,1 0-1 0 0,-1 1 0 0 0,0-1 1 0 0,0 0-1 0 0,0 0 1 0 0,0 0-1 0 0,0 0 0 0 0,0 0 1 0 0,-1 0-1 0 0,1 0 1 0 0,0 0-1 0 0,0-1 0 0 0,-1 1 1 0 0,1 0-1 0 0,0-1 1 0 0,-1 1-1 0 0,1-1 0 0 0,-1 1 1 0 0,1-1-1 0 0,-1 0 1 0 0,1 1-1 0 0,-1-1 0 0 0,1 0 1 0 0,-1 0-1 0 0,1 0 1 0 0,-1 0-1 0 0,1-1 0 0 0,-1 1 1 0 0,1 0-1 0 0,0-1 1 0 0,-1 1-1 0 0,1-1 0 0 0,-1 1 1 0 0,1-1-1 0 0,0 1 1 0 0,-2-2-1 0 0,-4-3-115 0 0,1 1 1 0 0,0-1-1 0 0,1 0 1 0 0,0 0-1 0 0,-1-1 0 0 0,2 0 1 0 0,-1 0-1 0 0,1 0 1 0 0,-5-8-1 0 0,2 2 4 0 0,1-1 1 0 0,0 0-1 0 0,1 0 1 0 0,-4-15-1 0 0,5 13 79 0 0,1-1 0 0 0,1 1 0 0 0,0-1 0 0 0,1 0 0 0 0,2-30 0 0 0,-1 38 88 0 0,1 1-1 0 0,0-1 1 0 0,1 1 0 0 0,-1 0 0 0 0,1-1 0 0 0,1 1 0 0 0,0 0 0 0 0,0 0 0 0 0,0 1 0 0 0,1-1 0 0 0,0 1 0 0 0,0-1 0 0 0,0 1 0 0 0,9-8 0 0 0,3 1 76 0 0,-9 8-90 0 0,-4 2-21 0 0,1 1-1 0 0,-1 0 0 0 0,1 0 0 0 0,0 0 1 0 0,5-2-1 0 0,-2 0-12 0 0,21-8-520 0 0,2 2-40 0 0</inkml:trace>
+  <inkml:trace contextRef="#ctx0" brushRef="#br0" timeOffset="39268.83">3196 958 21191 0 0,'-2'-2'2710'0'0,"5"7"-1324"0"0,5 6-748 0 0,-7-10-580 0 0,6 12 142 0 0,0 1 0 0 0,-1 0 1 0 0,-1 0-1 0 0,0 0 0 0 0,0 1 0 0 0,-2 0 0 0 0,3 16 0 0 0,-1 7-845 0 0,-2 0 0 0 0,-1 1 0 0 0,-3-1 0 0 0,-6 58 0 0 0,7-93 300 0 0,-1 1 0 0 0,0 0 0 0 0,0-1 1 0 0,0 1-1 0 0,-3 4 0 0 0,10-36-2315 0 0,-2 21 3042 0 0,0 0 0 0 0,1 0-1 0 0,-1 0 1 0 0,2 1 0 0 0,-1 0 0 0 0,1 0 0 0 0,9-8-1 0 0,-12 12-101 0 0,1 0-21 0 0,0 0-154 0 0,-3 1-32 0 0,0 0 1 0 0,1 1-1 0 0,-1-1 0 0 0,0 1 0 0 0,0-1 1 0 0,1 1-1 0 0,-1-1 0 0 0,1 1 0 0 0,-1 0 1 0 0,0-1-1 0 0,3 1 0 0 0,1 3 172 0 0,17 9 23 0 0,-16-9 11 0 0,-5 1 1 0 0,2 2-94 0 0,-2 1 0 0 0,1-1 1 0 0,-1 1-1 0 0,0-1 0 0 0,-1 1 0 0 0,1 0 0 0 0,-1-1 1 0 0,0 1-1 0 0,-1 0 0 0 0,-2 10 0 0 0,2-12-186 0 0,0-4-178 0 0,1 1 1 0 0,-1 0-1 0 0,1-1 1 0 0,-1 1 0 0 0,0 0-1 0 0,0-1 1 0 0,1 1-1 0 0,-1-1 1 0 0,-2 2-1 0 0,1 0-607 0 0</inkml:trace>
+  <inkml:trace contextRef="#ctx0" brushRef="#br0" timeOffset="39655.76">3410 1268 12895 0 0,'9'-24'13487'0'0,"-4"25"-13042"0"0,18 5-118 0 0,-18-5 574 0 0,-3 3-821 0 0,7 10-101 0 0,-6-11-182 0 0</inkml:trace>
+  <inkml:trace contextRef="#ctx0" brushRef="#br0" timeOffset="39656.76">3478 1124 7831 0 0,'-4'3'696'0'0,"2"-2"-560"0"0,0 2-136 0 0,0 2 5600 0 0,2-3-2464 0 0,-1 1 16 0 0,1 3-2008 0 0,-1 0 256 0 0,2 6-632 0 0</inkml:trace>
+  <inkml:trace contextRef="#ctx0" brushRef="#br0" timeOffset="40016.26">3641 966 20735 0 0,'0'0'1595'0'0,"0"2"-1031"0"0,-1 6-380 0 0,1-6 212 0 0,0 3 109 0 0,5 44 2085 0 0,19 93-1 0 0,31 44 420 0 0,-52-176-2754 0 0,9 21-37 0 0,1 0-128 0 0,-3-8-170 0 0,-8-19-498 0 0,0 0-211 0 0,6 11-40 0 0,-6-11-55 0 0</inkml:trace>
+  <inkml:trace contextRef="#ctx0" brushRef="#br0" timeOffset="40017.26">3552 1236 17503 0 0,'-6'2'1332'0'0,"-10"3"-736"0"0,9 3 7556 0 0,35 2-6321 0 0,-15-8-1250 0 0,-5-1-398 0 0,-2-1-5 0 0,-1 0-1 0 0,1 0 1 0 0,-1 0-1 0 0,10-2 1 0 0,-3 1 6 0 0,-4 1-39 0 0,0-1-1 0 0,0 0 1 0 0,0 0 0 0 0,-1-1 0 0 0,1 0-1 0 0,11-4 1 0 0,108-50 206 0 0,-108 46-1117 0 0,9-2-2352 0 0,-1 3-7293 0 0</inkml:trace>
+</inkml:ink>
+</file>
+
+<file path=word/ink/ink26.xml><?xml version="1.0" encoding="utf-8"?>
+<inkml:ink xmlns:inkml="http://www.w3.org/2003/InkML">
+  <inkml:definitions>
+    <inkml:context xml:id="ctx0">
+      <inkml:inkSource xml:id="inkSrc0">
+        <inkml:traceFormat>
+          <inkml:channel name="X" type="integer" min="-2.14748E9" max="2.14748E9" units="cm"/>
+          <inkml:channel name="Y" type="integer" min="-2.14748E9" max="2.14748E9" units="cm"/>
+          <inkml:channel name="F" type="integer" max="32767" units="dev"/>
+          <inkml:channel name="OA" type="integer" max="360" units="deg"/>
+          <inkml:channel name="OE" type="integer" max="90" units="deg"/>
+        </inkml:traceFormat>
+        <inkml:channelProperties>
+          <inkml:channelProperty channel="X" name="resolution" value="1000" units="1/cm"/>
+          <inkml:channelProperty channel="Y" name="resolution" value="1000" units="1/cm"/>
+          <inkml:channelProperty channel="F" name="resolution" value="0" units="1/dev"/>
+          <inkml:channelProperty channel="OA" name="resolution" value="1000" units="1/deg"/>
+          <inkml:channelProperty channel="OE" name="resolution" value="1000" units="1/deg"/>
+        </inkml:channelProperties>
+      </inkml:inkSource>
+      <inkml:timestamp xml:id="ts0" timeString="2024-05-17T15:16:42.462"/>
+    </inkml:context>
+    <inkml:brush xml:id="br0">
+      <inkml:brushProperty name="width" value="0.025" units="cm"/>
+      <inkml:brushProperty name="height" value="0.025" units="cm"/>
+      <inkml:brushProperty name="color" value="#E71224"/>
+    </inkml:brush>
+  </inkml:definitions>
+  <inkml:trace contextRef="#ctx0" brushRef="#br0">12 516 18431 0 0,'-5'23'3693'0'0,"4"15"-2348"0"0,1-17-631 0 0,-2 36 882 0 0,-1 43-2683 0 0,2-91-7766 0 0</inkml:trace>
+  <inkml:trace contextRef="#ctx0" brushRef="#br0" timeOffset="384.07">221 54 10591 0 0,'0'0'539'0'0,"-1"1"0"0"0,0-1 0 0 0,0 0 0 0 0,0 1 0 0 0,0-1 0 0 0,0 1 0 0 0,0-1 0 0 0,1 1-1 0 0,-1 0 1 0 0,0-1 0 0 0,1 1 0 0 0,-1 0 0 0 0,0-1 0 0 0,1 1 0 0 0,-2 1 0 0 0,-4 17 2802 0 0,6-10-3165 0 0,-1-1 0 0 0,3 17 0 0 0,-2-15 593 0 0,3 25-275 0 0,1 0 0 0 0,1 1 0 0 0,2-1 0 0 0,2-1-1 0 0,20 53 1 0 0,-25-80-326 0 0,9 13-28 0 0,3-2-171 0 0,-13-15-270 0 0,2-5-960 0 0,16-9 651 0 0,-21 10 566 0 0,1 1-1 0 0,0-1 0 0 0,-1 1 0 0 0,1-1 1 0 0,-1 1-1 0 0,1-1 0 0 0,-1 1 0 0 0,1-1 1 0 0,-1 1-1 0 0,1-1 0 0 0,-1 0 0 0 0,0 1 0 0 0,1-1 1 0 0,0-1-1 0 0,-1 2 43 0 0</inkml:trace>
+  <inkml:trace contextRef="#ctx0" brushRef="#br0" timeOffset="736.65">90 155 12439 0 0,'-3'1'917'0'0,"-5"6"9462"0"0,16-5-9754 0 0,24 2-194 0 0,-30-4-387 0 0,0 1 0 0 0,0-1 0 0 0,0 0 0 0 0,0 1 0 0 0,0-1 0 0 0,0 0 0 0 0,0 0 1 0 0,0-1-1 0 0,0 1 0 0 0,0 0 0 0 0,0-1 0 0 0,4 0 0 0 0,0-1 63 0 0,6 0 182 0 0,22-6-159 0 0,8-3-124 0 0,8-3-674 0 0,-24 7-1350 0 0,-19 5-6361 0 0</inkml:trace>
+  <inkml:trace contextRef="#ctx0" brushRef="#br0" timeOffset="1083.28">414 2 6911 0 0,'-1'0'823'0'0,"-1"0"-1"0"0,1-1 0 0 0,0 1 0 0 0,-1 0 0 0 0,1 0 0 0 0,0-1 0 0 0,0 1 0 0 0,-1 0 0 0 0,1 0 1 0 0,0 1-1 0 0,-1-1 0 0 0,1 0 0 0 0,0 0 0 0 0,-1 1 0 0 0,1-1 0 0 0,0 0 0 0 0,-2 2 1 0 0,2-1-499 0 0,0 0 0 0 0,0-1 0 0 0,0 1 0 0 0,0 0 0 0 0,0 0 0 0 0,0 0 0 0 0,1 0 0 0 0,-1 0 0 0 0,0 0 0 0 0,1 1 0 0 0,-1-1 0 0 0,1 0 0 0 0,-1 0 0 0 0,1 0 0 0 0,-1 2 0 0 0,0 5-306 0 0,0-1 0 0 0,1 1 0 0 0,0 0 0 0 0,0 0 0 0 0,2 7 0 0 0,-1-6 850 0 0,4 54-346 0 0,20 93 0 0 0,-17-127-470 0 0,-5-23-58 0 0,0-2-3 0 0,-2-2-12 0 0,-1-1-1 0 0,1 0 1 0 0,0 1 0 0 0,-1-1 0 0 0,1 0-1 0 0,0 0 1 0 0,0 1 0 0 0,0-1-1 0 0,0 0 1 0 0,0 0 0 0 0,0 0 0 0 0,0 0-1 0 0,0 0 1 0 0,0 0 0 0 0,2 0-1 0 0,0 2-80 0 0,1 0-271 0 0,-1-3-445 0 0,0 0 746 0 0,0 0 0 0 0,0-1 0 0 0,0 1 1 0 0,0-1-1 0 0,-1 0 0 0 0,5-1 0 0 0,0 0-39 0 0,3-2-225 0 0,-1-3 216 0 0,0 0 1 0 0,0-1-1 0 0,-1 0 0 0 0,-1-1 0 0 0,0 0 1 0 0,0 0-1 0 0,0 0 0 0 0,-1-1 1 0 0,0 0-1 0 0,-1 0 0 0 0,-1-1 0 0 0,1 1 1 0 0,-1-1-1 0 0,3-14 0 0 0,-7 25 120 0 0,0-1 0 0 0,0 1 0 0 0,0-1 0 0 0,0 1 0 0 0,1 0 0 0 0,-1-1 0 0 0,0 1 0 0 0,0-1 0 0 0,0 1 0 0 0,0-1 0 0 0,0 1 0 0 0,0 0 0 0 0,0-1 0 0 0,0 1 0 0 0,0-1 0 0 0,0 1 0 0 0,0 0 0 0 0,-1-1 0 0 0,1 1 0 0 0,0-1 0 0 0,0 1 0 0 0,0 0 0 0 0,0-1 0 0 0,-1 1 0 0 0,1-1 0 0 0,0 1 0 0 0,0 0 0 0 0,-1 0 0 0 0,1-1 0 0 0,-1 0 0 0 0,1 2 8 0 0,-1-1 0 0 0,0 0 0 0 0,0 0 0 0 0,1 0 0 0 0,-1 1 0 0 0,0-1 0 0 0,1 0 0 0 0,-1 1-1 0 0,0-1 1 0 0,1 0 0 0 0,-1 1 0 0 0,1-1 0 0 0,-1 1 0 0 0,1-1 0 0 0,-1 1 0 0 0,-21 23 317 0 0,14-12-225 0 0,-1 1 0 0 0,-11 22 0 0 0,18-30-146 0 0,0-1-1 0 0,1 1 1 0 0,-1 0-1 0 0,1 0 1 0 0,0 0-1 0 0,0-1 0 0 0,0 1 1 0 0,1 0-1 0 0,0 0 1 0 0,0 0-1 0 0,1 8 0 0 0,-1-11-183 0 0,0-1 193 0 0,1 1 0 0 0,-1-1 1 0 0,1 0-1 0 0,-1 1 1 0 0,1-1-1 0 0,0 0 0 0 0,-1 0 1 0 0,1 0-1 0 0,0 0 0 0 0,1 2 1 0 0,1 0-44 0 0,-1 1-181 0 0,5-2-567 0 0,19 6 485 0 0,-19-6-29 0 0,-2-3-4 0 0,0 0 218 0 0,-4 1 51 0 0,1 0 0 0 0,-1 0 1 0 0,1 0-1 0 0,-1-1 0 0 0,1 1 1 0 0,-1 0-1 0 0,1-1 0 0 0,-1 0 1 0 0,1 1-1 0 0,-1-1 0 0 0,0 0 1 0 0,1 1-1 0 0,1-3 0 0 0,11-7-1281 0 0</inkml:trace>
+  <inkml:trace contextRef="#ctx0" brushRef="#br0" timeOffset="1435.12">684 248 455 0 0,'14'-15'15230'0'0,"-4"29"-11198"0"0,-7-9-3239 0 0,-2-4-605 0 0,-1 0 0 0 0,1 0 0 0 0,0 0 0 0 0,-1 0 1 0 0,1 0-1 0 0,0 0 0 0 0,-1 0 0 0 0,1 1 0 0 0,-1-1 0 0 0,0 0 1 0 0,1 0-1 0 0,-1 0 0 0 0,0 1 0 0 0,0-1 0 0 0,0 2 0 0 0,0 2 174 0 0,3 13 733 0 0,0 0 0 0 0,-1 27 0 0 0,1-47-1539 0 0,0-1 225 0 0,0-1-1 0 0,-1 1 1 0 0,0-1 0 0 0,1 1-1 0 0,-1-1 1 0 0,0 0-1 0 0,-1 0 1 0 0,1 1 0 0 0,-1-1-1 0 0,0 0 1 0 0,0-1 0 0 0,1-3-1 0 0,0-1-49 0 0,-1 4 127 0 0,0 0 1 0 0,0 0-1 0 0,0 1 0 0 0,1-1 0 0 0,4-9 1859 0 0,-1 18-1223 0 0,14 9 9 0 0,-18-13-476 0 0,-1 0 0 0 0,1 1 0 0 0,-1-1 0 0 0,0 0 0 0 0,1 1 0 0 0,-1-1 0 0 0,1 0 0 0 0,-1 1 0 0 0,0-1 0 0 0,1 1 0 0 0,-1-1 0 0 0,0 0 0 0 0,1 1 0 0 0,-1-1 0 0 0,0 1 0 0 0,0-1-1 0 0,1 1 1 0 0,32 78 1695 0 0,-31-75-1657 0 0,0 0-44 0 0,8 12-181 0 0,-7-12-85 0 0</inkml:trace>
+  <inkml:trace contextRef="#ctx0" brushRef="#br0" timeOffset="1782.9">1016 322 21191 0 0,'-1'0'478'0'0,"3"1"1259"0"0,3 1 2641 0 0,24 5-3459 0 0,-22-5-86 0 0,-1-2-363 0 0,1 1-355 0 0,21 0 590 0 0,-7-2-683 0 0,-16 0-134 0 0,1 1-230 0 0,19-4-265 0 0,-19 4-176 0 0</inkml:trace>
+  <inkml:trace contextRef="#ctx0" brushRef="#br0" timeOffset="1783.9">1120 134 22111 0 0,'-1'2'238'0'0,"-1"1"1"0"0,1-1-1 0 0,-1 1 0 0 0,1-1 1 0 0,0 1-1 0 0,0 0 0 0 0,0-1 0 0 0,0 1 1 0 0,0 0-1 0 0,1 0 0 0 0,-1 0 1 0 0,1 4-1 0 0,1 38 490 0 0,0-29-323 0 0,2 40 900 0 0,3 0 0 0 0,15 66 1 0 0,-13-97-3901 0 0</inkml:trace>
+  <inkml:trace contextRef="#ctx0" brushRef="#br0" timeOffset="2132.78">1276 26 21823 0 0,'-1'0'688'0'0,"2"7"1179"0"0,56 226 5838 0 0,-13 8-7724 0 0,-37-197-774 0 0</inkml:trace>
+</inkml:ink>
+</file>
+
+<file path=word/ink/ink27.xml><?xml version="1.0" encoding="utf-8"?>
+<inkml:ink xmlns:inkml="http://www.w3.org/2003/InkML">
+  <inkml:definitions>
+    <inkml:context xml:id="ctx0">
+      <inkml:inkSource xml:id="inkSrc0">
+        <inkml:traceFormat>
+          <inkml:channel name="X" type="integer" min="-2.14748E9" max="2.14748E9" units="cm"/>
+          <inkml:channel name="Y" type="integer" min="-2.14748E9" max="2.14748E9" units="cm"/>
+          <inkml:channel name="F" type="integer" max="32767" units="dev"/>
+          <inkml:channel name="OA" type="integer" max="360" units="deg"/>
+          <inkml:channel name="OE" type="integer" max="90" units="deg"/>
+        </inkml:traceFormat>
+        <inkml:channelProperties>
+          <inkml:channelProperty channel="X" name="resolution" value="1000" units="1/cm"/>
+          <inkml:channelProperty channel="Y" name="resolution" value="1000" units="1/cm"/>
+          <inkml:channelProperty channel="F" name="resolution" value="0" units="1/dev"/>
+          <inkml:channelProperty channel="OA" name="resolution" value="1000" units="1/deg"/>
+          <inkml:channelProperty channel="OE" name="resolution" value="1000" units="1/deg"/>
+        </inkml:channelProperties>
+      </inkml:inkSource>
+      <inkml:timestamp xml:id="ts0" timeString="2024-05-17T15:48:34.232"/>
+    </inkml:context>
+    <inkml:brush xml:id="br0">
+      <inkml:brushProperty name="width" value="0.025" units="cm"/>
+      <inkml:brushProperty name="height" value="0.025" units="cm"/>
+      <inkml:brushProperty name="color" value="#E71224"/>
+    </inkml:brush>
+  </inkml:definitions>
+  <inkml:trace contextRef="#ctx0" brushRef="#br0">2586 18 7367 0 0,'-2'-10'1642'0'0,"-2"9"4931"0"0,-2 7 244 0 0,1 2-7226 0 0,-14 27 2544 0 0,1 1 1 0 0,-24 72 0 0 0,11-23-806 0 0,-15 16-270 0 0,26-59-936 0 0,1 0 0 0 0,-16 56 0 0 0,32-70-1572 0 0,3-25 851 0 0</inkml:trace>
+  <inkml:trace contextRef="#ctx0" brushRef="#br0" timeOffset="365.6">2638 189 19807 0 0,'1'-1'347'0'0,"0"1"-1"0"0,0-1 1 0 0,0 0-1 0 0,-1 0 1 0 0,1 0 0 0 0,0 1-1 0 0,0-1 1 0 0,0 0-1 0 0,0 1 1 0 0,0-1-1 0 0,0 1 1 0 0,1-1 0 0 0,-1 1-1 0 0,0-1 1 0 0,2 1-1 0 0,0-1-187 0 0,0 1-1 0 0,0 0 1 0 0,0 0-1 0 0,0 1 1 0 0,0-1 0 0 0,0 1-1 0 0,4 0 1 0 0,-2 1 491 0 0,-3-2-553 0 0,-1 0 0 0 0,1 0 0 0 0,-1 1 0 0 0,1-1 0 0 0,-1 1 0 0 0,0-1-1 0 0,1 1 1 0 0,-1-1 0 0 0,1 1 0 0 0,-1 0 0 0 0,2 1 0 0 0,1 1 84 0 0,-3-3-129 0 0,0 1 0 0 0,0-1 0 0 0,0 1 0 0 0,0 0 0 0 0,0-1 0 0 0,0 1 0 0 0,0 0 0 0 0,0 0 0 0 0,0 0 0 0 0,0 0 0 0 0,0-1 0 0 0,0 1 0 0 0,-1 0-1 0 0,1 0 1 0 0,0 2 0 0 0,1 0 101 0 0,-1-2-113 0 0,1 0 1 0 0,-1 0-1 0 0,-1 0 1 0 0,1 1-1 0 0,0-1 0 0 0,0 0 1 0 0,0 0-1 0 0,-1 1 0 0 0,1-1 1 0 0,0 0-1 0 0,-1 1 1 0 0,1-1-1 0 0,-1 3 0 0 0,2 0 15 0 0,-1-2-44 0 0,-1 0 0 0 0,1-1 1 0 0,0 1-1 0 0,0 0 0 0 0,-1 0 0 0 0,1 0 0 0 0,-1 0 1 0 0,0 0-1 0 0,1 0 0 0 0,-1 0 0 0 0,0 3 0 0 0,0 2 11 0 0,0 0 4 0 0,0 1 0 0 0,-1-1-1 0 0,1 1 1 0 0,-1-1 0 0 0,-1 0 0 0 0,1 1-1 0 0,-1-1 1 0 0,-1 0 0 0 0,1 0 0 0 0,-1 0-1 0 0,-6 9 1 0 0,3-6 8 0 0,0 0-1 0 0,-1 0 1 0 0,0-1-1 0 0,0 0 1 0 0,-1 0-1 0 0,-12 9 1 0 0,13-12-56 0 0,-1 0-1 0 0,1 0 1 0 0,-1-1 0 0 0,-1-1 0 0 0,-14 7-1 0 0,21-10-4 0 0,0 0-1 0 0,0-1 1 0 0,0 1-1 0 0,0-1 1 0 0,0 1-1 0 0,-1-1 1 0 0,1 0-1 0 0,0 0 1 0 0,0 0-1 0 0,0 0 1 0 0,0 0-1 0 0,-1-1 1 0 0,-2 0-1 0 0,4 0-11 0 0,0 1 0 0 0,-1-1 0 0 0,1 0 0 0 0,-1 0 0 0 0,1 0 0 0 0,0 0 0 0 0,0 0 0 0 0,0 0 0 0 0,-1 0 0 0 0,1 0 0 0 0,0-1 0 0 0,0 1 0 0 0,1 0 0 0 0,-1-1 1 0 0,0 1-1 0 0,0-1 0 0 0,1 1 0 0 0,-1-1 0 0 0,1 1 0 0 0,-1-3 0 0 0,0 0-3 0 0,0 0 0 0 0,0-1 0 0 0,1 1 0 0 0,-1-1 0 0 0,1 1 0 0 0,0 0 0 0 0,1-1 0 0 0,-1 1 0 0 0,1 0 1 0 0,0-1-1 0 0,0 1 0 0 0,0 0 0 0 0,1 0 0 0 0,-1-1 0 0 0,5-6 0 0 0,-4 7 201 0 0,0 1 0 0 0,0-1 0 0 0,1 1 0 0 0,-1 0 0 0 0,1 0 0 0 0,0 0 0 0 0,0 0 0 0 0,0 0 1 0 0,0 0-1 0 0,1 1 0 0 0,-1 0 0 0 0,1 0 0 0 0,-1 0 0 0 0,1 0 0 0 0,0 0 0 0 0,5-2 0 0 0,-5 3 162 0 0,-2 1-275 0 0,-1 0 0 0 0,1-1 1 0 0,-1 1-1 0 0,1 0 0 0 0,-1 0 0 0 0,0 0 1 0 0,1 0-1 0 0,-1 0 0 0 0,1 0 0 0 0,-1 0 0 0 0,1 0 1 0 0,-1 1-1 0 0,2-1 0 0 0,2 1 95 0 0,17 4-103 0 0,3 6-33 0 0,-3 5-5 0 0,-2 2 0 0 0,0 3 0 0 0,-2 2 0 0 0,0-1 0 0 0,-1-3 0 0 0,-15-17 0 0 0,0 0 0 0 0,0-1 0 0 0,1 1 0 0 0,-1-1 0 0 0,0 0 0 0 0,1 0 0 0 0,2 2 0 0 0,-3-3-45 0 0,-1 0-1 0 0,1 1 1 0 0,0-1-1 0 0,0 0 1 0 0,0 0 0 0 0,0 0-1 0 0,-1 0 1 0 0,1-1 0 0 0,0 1-1 0 0,0 0 1 0 0,0-1-1 0 0,-1 1 1 0 0,1-1 0 0 0,0 0-1 0 0,0 0 1 0 0,-1 1-1 0 0,1-1 1 0 0,-1 0 0 0 0,1 0-1 0 0,-1-1 1 0 0,1 1 0 0 0,-1 0-1 0 0,1 0 1 0 0,-1-1-1 0 0,2-2 1 0 0,3-3-405 0 0,-1-1 0 0 0,1 0 0 0 0,5-14 0 0 0,-9 20 373 0 0,1-4-1098 0 0</inkml:trace>
+  <inkml:trace contextRef="#ctx0" brushRef="#br0" timeOffset="-4336.67">2 245 12895 0 0,'-1'-4'11204'0'0,"3"9"-10544"0"0,9 20-119 0 0,-2 1 0 0 0,0 1-1 0 0,-2 0 1 0 0,0 0 0 0 0,-2 0 0 0 0,-1 1 0 0 0,-2-1-1 0 0,0 1 1 0 0,-4 36 0 0 0,2-65-543 0 0,0 1 1 0 0,0 0-1 0 0,0 0 0 0 0,0 0 0 0 0,0 0 0 0 0,0 0 1 0 0,0 0-1 0 0,0 0 0 0 0,0 0 0 0 0,0 0 1 0 0,0 0-1 0 0,0 0 0 0 0,0 0 0 0 0,0 0 1 0 0,0 0-1 0 0,0 0 0 0 0,0 0 0 0 0,-1 0 1 0 0,1 0-1 0 0,-1-13-79 0 0,-1-19-67 0 0,3 2 125 0 0,6-66-83 0 0,-5 82 93 0 0,1 0 1 0 0,0 0-1 0 0,1 1 1 0 0,9-24-1 0 0,-12 35-140 0 0,0 0 0 0 0,0 0 0 0 0,0 0-1 0 0,0 1 1 0 0,0-1 0 0 0,1 0 0 0 0,-1 0 0 0 0,1 1 0 0 0,3-4-1 0 0,-5 5 111 0 0,1 0-1 0 0,-1-1 0 0 0,1 1 0 0 0,-1 0 1 0 0,1 0-1 0 0,-1-1 0 0 0,1 1 0 0 0,0 0 1 0 0,-1 0-1 0 0,1 0 0 0 0,-1 0 0 0 0,1 0 1 0 0,-1 0-1 0 0,1 0 0 0 0,0 0 0 0 0,-1 0 1 0 0,1 0-1 0 0,-1 0 0 0 0,1 0 0 0 0,-1 0 1 0 0,1 1-1 0 0,-1-1 0 0 0,1 0 0 0 0,-1 0 1 0 0,1 1-1 0 0,-1-1 0 0 0,1 0 0 0 0,-1 0 1 0 0,1 1-1 0 0,-1-1 0 0 0,1 1 0 0 0,-1-1 1 0 0,1 0-1 0 0,-1 1 0 0 0,0-1 0 0 0,1 1 1 0 0,-1-1-1 0 0,0 1 0 0 0,0-1 0 0 0,1 1 1 0 0,-1 0-1 0 0</inkml:trace>
+  <inkml:trace contextRef="#ctx0" brushRef="#br0" timeOffset="-3968.95">172 378 21191 0 0,'0'-2'296'0'0,"0"0"0"0"0,0 0 0 0 0,1 0 0 0 0,-1 0-1 0 0,1 0 1 0 0,0 0 0 0 0,-1 0 0 0 0,1 0 0 0 0,0 0 0 0 0,0 0 0 0 0,0 0-1 0 0,0 0 1 0 0,1 1 0 0 0,-1-1 0 0 0,2-1 0 0 0,23-23 1747 0 0,-26 25-1988 0 0,8-5 99 0 0,-7 6-153 0 0,-1 0 1 0 0,0 0-1 0 0,1 0 1 0 0,-1 0-1 0 0,0 0 1 0 0,1 0-1 0 0,-1-1 1 0 0,0 1-1 0 0,1 0 1 0 0,-1 0 0 0 0,1 0-1 0 0,-1 0 1 0 0,0 0-1 0 0,1 0 1 0 0,-1 0-1 0 0,0 1 1 0 0,1-1-1 0 0,-1 0 1 0 0,0 0-1 0 0,1 0 1 0 0,-1 0-1 0 0,0 0 1 0 0,1 0-1 0 0,-1 1 1 0 0,0-1-1 0 0,0 0 1 0 0,1 0-1 0 0,-1 0 1 0 0,0 1-1 0 0,0-1 1 0 0,1 0-1 0 0,-1 1 1 0 0,0-1-1 0 0,0 0 1 0 0,1 1-1 0 0,1 3-2 0 0,-1 1 0 0 0,1-1 0 0 0,-1 1 0 0 0,0-1 0 0 0,0 1 0 0 0,-1 0 0 0 0,1-1 0 0 0,-1 1 0 0 0,0 0 0 0 0,-1 6 0 0 0,0-5-137 0 0,1 1 0 0 0,0 0 0 0 0,1-1-1 0 0,0 1 1 0 0,2 11 0 0 0,-3-17-237 0 0</inkml:trace>
+  <inkml:trace contextRef="#ctx0" brushRef="#br0" timeOffset="-3620.43">288 196 20271 0 0,'-1'0'192'0'0,"0"-1"0"0"0,0 1-1 0 0,1 0 1 0 0,-1 0 0 0 0,0 0 0 0 0,0 0-1 0 0,0 0 1 0 0,1 0 0 0 0,-1 0 0 0 0,0 0-1 0 0,0 0 1 0 0,0 0 0 0 0,1 0 0 0 0,-1 1-1 0 0,0-1 1 0 0,0 0 0 0 0,0 0-1 0 0,1 1 1 0 0,-2 0 0 0 0,1-1-76 0 0,1 1 0 0 0,-1 0-1 0 0,1-1 1 0 0,0 1 0 0 0,-1-1 0 0 0,1 1 0 0 0,0-1-1 0 0,0 1 1 0 0,-1 0 0 0 0,1-1 0 0 0,0 1 0 0 0,0 0-1 0 0,0-1 1 0 0,0 1 0 0 0,0 0 0 0 0,0-1 0 0 0,0 1 0 0 0,0 1-1 0 0,0 2-46 0 0,1 0 1 0 0,0-1-1 0 0,0 1 0 0 0,1 0 0 0 0,1 5 0 0 0,-3-9-194 0 0,2 4-257 0 0,1 0-706 0 0,12 16 353 0 0</inkml:trace>
+  <inkml:trace contextRef="#ctx0" brushRef="#br0" timeOffset="-3238.23">383 266 11055 0 0,'-1'2'1480'0'0,"0"1"1"0"0,0-1-1 0 0,0 1 0 0 0,0-1 0 0 0,0 0 0 0 0,-3 3 0 0 0,2-1-1145 0 0,-13 20 1397 0 0,9-17-1841 0 0,1 1 1 0 0,1-1-1 0 0,0 1 1 0 0,-4 9-1 0 0,10-19 96 0 0,1 1 0 0 0,-1 0-1 0 0,1-1 1 0 0,0 1 0 0 0,-1 0-1 0 0,1 1 1 0 0,0-1 0 0 0,4 0-1 0 0,-7 1 38 0 0,1 0 0 0 0,0 0-1 0 0,0 0 1 0 0,-1 0-1 0 0,1 0 1 0 0,0 0-1 0 0,0 0 1 0 0,0 0 0 0 0,-1 1-1 0 0,1-1 1 0 0,0 0-1 0 0,0 1 1 0 0,-1-1-1 0 0,1 1 1 0 0,1 0 0 0 0,-2-1 0 0 0,1 1 1 0 0,0-1 0 0 0,-1 1 0 0 0,1-1 0 0 0,0 1 0 0 0,-1-1 0 0 0,1 0 0 0 0,0 0 0 0 0,0 1 0 0 0,0-1 0 0 0,-1 0 0 0 0,1 0 0 0 0,0 0 0 0 0,0 0 0 0 0,1 0 325 0 0,1 4 0 0 0,8 13 9 0 0,-10-16-326 0 0,0 0 0 0 0,0 0 0 0 0,-1 0 0 0 0,1 0 1 0 0,-1 0-1 0 0,1 0 0 0 0,-1 0 0 0 0,1 0 0 0 0,-1 0 0 0 0,0 0 0 0 0,1 0 0 0 0,-1 0 0 0 0,0 0 0 0 0,0 1 1 0 0,0-1-1 0 0,0 0 0 0 0,0 2 0 0 0,0 2 74 0 0,0 5 20 0 0,1 1 0 0 0,-1 0 0 0 0,-1 0 1 0 0,0 0-1 0 0,0-1 0 0 0,-1 1 0 0 0,-6 15 0 0 0,3-10 43 0 0,-1-1-1 0 0,0 0 1 0 0,-1 0 0 0 0,-11 15-1 0 0,18-29-169 0 0,-23 30-312 0 0,22-29 275 0 0,-1 0 0 0 0,0 0 0 0 0,0 0 0 0 0,0 0 0 0 0,0 0 0 0 0,0 0 0 0 0,-1-1 0 0 0,1 1 0 0 0,-1-1 0 0 0,1 0 0 0 0,-4 2 0 0 0,5-3-3 0 0,0 0-1 0 0,1 0 1 0 0,-1 0-1 0 0,0 0 1 0 0,0 0 0 0 0,0 0-1 0 0,0 0 1 0 0,1 0-1 0 0,-1-1 1 0 0,0 1-1 0 0,0 0 1 0 0,0-1 0 0 0,1 1-1 0 0,-1 0 1 0 0,0-1-1 0 0,1 1 1 0 0,-1-1-1 0 0,0 1 1 0 0,1-1 0 0 0,-1 1-1 0 0,0-1 1 0 0,1 1-1 0 0,-1-1 1 0 0,1 0-1 0 0,-1 1 1 0 0,1-1 0 0 0,-1 0-1 0 0,1 0 1 0 0,0 1-1 0 0,-1-1 1 0 0,1-1 0 0 0,-10-26-888 0 0,10 26 873 0 0,-4-21-1555 0 0,1 1 1 0 0,-1-43-1 0 0,4 30-5513 0 0</inkml:trace>
+  <inkml:trace contextRef="#ctx0" brushRef="#br0" timeOffset="-2880.7">392 82 14279 0 0,'4'-4'410'0'0,"10"-11"332"0"0,-13 15-644 0 0,0-1-1 0 0,-1 0 0 0 0,1 1 1 0 0,-1-1-1 0 0,1 1 0 0 0,0 0 1 0 0,-1-1-1 0 0,1 1 0 0 0,0-1 1 0 0,-1 1-1 0 0,1 0 0 0 0,0 0 1 0 0,0-1-1 0 0,-1 1 0 0 0,1 0 1 0 0,0 0-1 0 0,0 0 0 0 0,1 0 3322 0 0,1 3-1817 0 0,10 10-478 0 0,-8-5-209 0 0,-2 5-291 0 0,0 0 1 0 0,-1 1-1 0 0,0-1 0 0 0,-1 1 0 0 0,0 14 1 0 0,-8 74 1551 0 0,3-65-1820 0 0,2 46-1 0 0,3-71-301 0 0,0-3-4168 0 0,2-10 3353 0 0,-1 0 664 0 0,-1 0 1 0 0,0 0-1 0 0,1 0 0 0 0,-1 0 0 0 0,0 0 0 0 0,1 0 1 0 0,-1 0-1 0 0,0 0 0 0 0,0 0 0 0 0,0-1 0 0 0,0 1 1 0 0,1-3-1 0 0,9-23-878 0 0,-9 23 947 0 0,-2 2-11 0 0,41-101-234 0 0,-41 102 324 0 0,0 1 0 0 0,1-1 0 0 0,-1 1 0 0 0,0-1 0 0 0,0 1-1 0 0,1-1 1 0 0,-1 1 0 0 0,0 0 0 0 0,0-1 0 0 0,1 1 0 0 0,-1-1 0 0 0,0 1 0 0 0,1 0 0 0 0,-1-1 0 0 0,1 1 0 0 0,-1 0 0 0 0,0 0 0 0 0,1-1 0 0 0,0 1 0 0 0,3 4 1721 0 0,-1 13-550 0 0,-3 68 3113 0 0,0-82-3934 0 0,1 0-88 0 0,2 9-363 0 0,-2-9-160 0 0,3-1-2427 0 0,13 7 1844 0 0,-16-9 631 0 0,-1 0 1 0 0,1 0 0 0 0,0 0-1 0 0,0 1 1 0 0,0-1 0 0 0,0 0-1 0 0,0 0 1 0 0,0 0 0 0 0,0 0-1 0 0,0-1 1 0 0,0 1 0 0 0,-1 0 0 0 0,1 0-1 0 0,0 0 1 0 0,0-1 0 0 0,0 1-1 0 0,0 0 1 0 0,0-1 0 0 0,-1 1-1 0 0,1-1 1 0 0,0 1 0 0 0,0-1-1 0 0,1-1 1 0 0,13-15-2624 0 0,-13 15 2371 0 0,7-12-3360 0 0,0 0 0 0 0,14-29 0 0 0,9-34 1731 0 0,-17 38 4298 0 0,-4 8 48 0 0,-7 20-287 0 0,0 0 0 0 0,0 0 0 0 0,1 0-1 0 0,11-17 1 0 0,-15 44 1608 0 0,-7 40-538 0 0,1-5-1609 0 0,1 85 0 0 0,5-116-1477 0 0,3 4 0 0 0,1-7-73 0 0,-4-14-310 0 0,20 6-15425 0 0</inkml:trace>
+  <inkml:trace contextRef="#ctx0" brushRef="#br0" timeOffset="-2517.17">645 224 21191 0 0,'-5'7'936'0'0,"4"-3"200"0"0,0 1-912 0 0,0-1-224 0 0,1-2 0 0 0,1 0 1800 0 0,18 17-560 0 0,5-5-24 0 0,5-6-608 0 0,0-5-856 0 0,1 1-11160 0 0</inkml:trace>
+  <inkml:trace contextRef="#ctx0" brushRef="#br0" timeOffset="-2150.95">1152 242 14279 0 0,'-2'-5'962'0'0,"-1"0"0"0"0,0 0 0 0 0,0 1 0 0 0,-1-1 0 0 0,1 1 0 0 0,-1 0 0 0 0,0 0 0 0 0,-7-5 0 0 0,10 8-882 0 0,0 1 0 0 0,0-1 0 0 0,-1 0 0 0 0,1 1 0 0 0,0-1-1 0 0,-1 1 1 0 0,1-1 0 0 0,-1 1 0 0 0,1-1 0 0 0,-1 1 0 0 0,1 0 0 0 0,-1 0 0 0 0,1 0 0 0 0,-1 0 0 0 0,1 0 0 0 0,-1 0-1 0 0,1 0 1 0 0,-1 0 0 0 0,1 1 0 0 0,-1-1 0 0 0,1 0 0 0 0,0 1 0 0 0,-1 0 0 0 0,1-1 0 0 0,-1 1 0 0 0,1 0 0 0 0,0-1-1 0 0,0 1 1 0 0,-1 0 0 0 0,1 0 0 0 0,0 0 0 0 0,0 0 0 0 0,0 0 0 0 0,-2 3 0 0 0,0 0-34 0 0,0 0 1 0 0,0 1-1 0 0,0-1 0 0 0,1 1 1 0 0,0 0-1 0 0,0 0 1 0 0,0 0-1 0 0,0 0 1 0 0,1 0-1 0 0,-1 6 0 0 0,1-10-41 0 0,1 0-1 0 0,-1 0 0 0 0,1 0 0 0 0,0 1 1 0 0,0-1-1 0 0,0 0 0 0 0,0 0 0 0 0,0 0 1 0 0,0 0-1 0 0,0 0 0 0 0,0 1 0 0 0,0-1 1 0 0,0 0-1 0 0,1 0 0 0 0,0 2 0 0 0,0 0 6 0 0,2 4 32 0 0,13 8-19 0 0,1-6 36 0 0,-7-5-7 0 0,-4-3-38 0 0,28 1 36 0 0,-17 0-137 0 0,-13-1-92 0 0,-4 3-378 0 0,1-2 531 0 0,-1 0 0 0 0,0 0 1 0 0,0 1-1 0 0,0-1 0 0 0,-1 0 0 0 0,1 0 0 0 0,0 1 0 0 0,-1-1 1 0 0,1 0-1 0 0,-1 0 0 0 0,0 0 0 0 0,0 0 0 0 0,0 0 0 0 0,0 0 1 0 0,0 0-1 0 0,0 0 0 0 0,-1 0 0 0 0,1 0 0 0 0,-1 0 0 0 0,1-1 1 0 0,-1 1-1 0 0,0-1 0 0 0,-2 3 0 0 0,-4 3-399 0 0,-1-1 0 0 0,1 0 0 0 0,-1 0 0 0 0,-15 7 0 0 0,20-11-45 0 0,-1 0-1 0 0,0 0 0 0 0,1 0 1 0 0,-1-1-1 0 0,0 1 0 0 0,0-1 0 0 0,0 0 1 0 0,-1-1-1 0 0,1 1 0 0 0,0-1 1 0 0,-7-1-1 0 0,3-1-6988 0 0</inkml:trace>
+  <inkml:trace contextRef="#ctx0" brushRef="#br0" timeOffset="-1803.65">1219 1 20271 0 0,'-7'68'4236'0'0,"-7"72"923"0"0,8-2-3493 0 0,7-119-2112 0 0,-1-15 134 0 0,1-1-310 0 0,0 0 322 0 0,1 9-2521 0 0,7-17 1253 0 0,-7 2 1334 0 0,0 0 0 0 0,0 0 0 0 0,0 0-1 0 0,0 0 1 0 0,0 0 0 0 0,0-1 0 0 0,-1 1 0 0 0,2-6 0 0 0,2-3-198 0 0,-1 2 223 0 0,11-22-415 0 0,-14 30 674 0 0,1 0 0 0 0,-1 0 0 0 0,0 0 0 0 0,0 0 1 0 0,1 0-1 0 0,-1 1 0 0 0,1-1 0 0 0,-1 1 0 0 0,1-1 1 0 0,0 1-1 0 0,0-1 0 0 0,2 0 1159 0 0,-3 5-707 0 0,1 5-87 0 0,-2 0 0 0 0,1 0 0 0 0,-1 0 0 0 0,0 0 0 0 0,0 0 0 0 0,-1-1 0 0 0,-1 1 0 0 0,-2 10 0 0 0,-2 18 584 0 0,10-36-1694 0 0,-3 0 599 0 0,0 0 1 0 0,1 0-1 0 0,-1 0 0 0 0,0 0 1 0 0,0 0-1 0 0,0 0 0 0 0,1-1 0 0 0,-1 1 1 0 0,0-1-1 0 0,0 1 0 0 0,0-1 1 0 0,0 1-1 0 0,0-1 0 0 0,0 0 1 0 0,0 1-1 0 0,2-3 0 0 0,13-20-2112 0 0,-11 14 1510 0 0,-3 5 522 0 0,0 1 0 0 0,0-1 0 0 0,0 0 0 0 0,1 1 0 0 0,-1-1 0 0 0,1 1 0 0 0,0 0 0 0 0,0 0 0 0 0,5-4 1650 0 0,-2 21-634 0 0,-5-13-673 0 0,0 1 0 0 0,0 0 1 0 0,-1 0-1 0 0,1 0 0 0 0,0-1 0 0 0,-1 1 1 0 0,1 0-1 0 0,-1 0 0 0 0,1 0 1 0 0,-1 0-1 0 0,0 4 0 0 0,0 8 1193 0 0,1 2-3400 0 0</inkml:trace>
+  <inkml:trace contextRef="#ctx0" brushRef="#br0" timeOffset="-1449.21">1361 214 16583 0 0,'-10'3'6625'0'0,"9"-3"-6540"0"0,1 0 0 0 0,0 0 0 0 0,-1 0 0 0 0,1 1 0 0 0,0-1 0 0 0,0 0 0 0 0,-1 0 0 0 0,1 1 0 0 0,0-1 0 0 0,0 0 0 0 0,0 0 0 0 0,-1 1 0 0 0,1-1 0 0 0,0 0 0 0 0,0 0 0 0 0,0 1 0 0 0,0-1 0 0 0,-1 0 0 0 0,1 1 0 0 0,0-1 0 0 0,0 0 0 0 0,0 1 0 0 0,0-1 0 0 0,0 0 0 0 0,0 1 0 0 0,0-1 0 0 0,0 0 0 0 0,0 1 0 0 0,0-1 0 0 0,0 0 0 0 0,0 1 0 0 0,0-1 0 0 0,1 0 0 0 0,-1 1 0 0 0,0-1 0 0 0,0 0 0 0 0,0 1-1 0 0,0-1 1 0 0,0 0 0 0 0,1 1 0 0 0,8 11-551 0 0,-7-9-1678 0 0</inkml:trace>
+  <inkml:trace contextRef="#ctx0" brushRef="#br0" timeOffset="-1083.72">1551 13 14279 0 0,'-2'0'507'0'0,"1"-1"0"0"0,0 1 0 0 0,0 0 1 0 0,-1 0-1 0 0,1 0 0 0 0,0 0 0 0 0,0 0 0 0 0,-1 1 0 0 0,1-1 0 0 0,0 0 0 0 0,0 0 0 0 0,0 1 0 0 0,0-1 0 0 0,-1 1 0 0 0,1-1 0 0 0,0 1 0 0 0,0 0 0 0 0,0-1 0 0 0,-1 2 0 0 0,0 0-61 0 0,0 0 0 0 0,0 0 0 0 0,1 0 0 0 0,-1 0-1 0 0,0 0 1 0 0,1 1 0 0 0,0-1 0 0 0,-2 4 0 0 0,-1 3 51 0 0,2 0 0 0 0,-1 1 0 0 0,1-1 1 0 0,-1 11-1 0 0,-1 33 29 0 0,3 0 0 0 0,7 82 1 0 0,0-43-258 0 0,-4-60-269 0 0,0 67 0 0 0,-3-63-420 0 0,1-33-52 0 0,-1-1-28 0 0,1-2 419 0 0,0 1-1 0 0,0-1 1 0 0,0 1-1 0 0,0 0 1 0 0,-1-1 0 0 0,1 1-1 0 0,0-1 1 0 0,0 1-1 0 0,0-1 1 0 0,-1 1 0 0 0,1-1-1 0 0,0 1 1 0 0,-1-1 0 0 0,1 1-1 0 0,0-1 1 0 0,-1 0-1 0 0,1 1 1 0 0,-1-1 0 0 0,0 1-1 0 0,1-1-154 0 0,-1 0-1 0 0,0 0 1 0 0,1 0-1 0 0,-1 0 1 0 0,0 0 0 0 0,1 0-1 0 0,-1 0 1 0 0,0-1-1 0 0,1 1 1 0 0,-1 0-1 0 0,1 0 1 0 0,-1-1 0 0 0,0 1-1 0 0,1 0 1 0 0,-1-1-1 0 0,1 1 1 0 0,-1 0-1 0 0,1-1 1 0 0,-1 1 0 0 0,1-1-1 0 0,-1 0 1 0 0</inkml:trace>
+  <inkml:trace contextRef="#ctx0" brushRef="#br0" timeOffset="-1082.72">1358 419 14743 0 0,'-1'-4'18'0'0,"0"1"297"0"0,1 1-1 0 0,-1-1 1 0 0,1 1 0 0 0,-1-1 0 0 0,1 0 0 0 0,0-4 0 0 0,0 6-116 0 0,0 0 0 0 0,1 0 0 0 0,-1 0 0 0 0,0 0 0 0 0,1 1-1 0 0,-1-1 1 0 0,1 0 0 0 0,-1 0 0 0 0,1 0 0 0 0,-1 0 0 0 0,1 1 0 0 0,-1-1 0 0 0,1 0 0 0 0,0 1 0 0 0,-1-1 0 0 0,1 0 0 0 0,0 1 0 0 0,0-1 0 0 0,0 1-1 0 0,-1-1 1 0 0,1 1 0 0 0,0 0 0 0 0,1-1 0 0 0,8-2 652 0 0,0 0 0 0 0,0 0 0 0 0,16-1 0 0 0,-2 0-222 0 0,32-8 562 0 0,-32 4-8660 0 0,-14 5-906 0 0</inkml:trace>
+  <inkml:trace contextRef="#ctx0" brushRef="#br0" timeOffset="-717.97">1706 90 18887 0 0,'-2'1'315'0'0,"1"0"-1"0"0,0-1 0 0 0,0 1 1 0 0,0 0-1 0 0,0 0 0 0 0,0 0 1 0 0,0 0-1 0 0,0 0 0 0 0,1 0 1 0 0,-1 0-1 0 0,0 0 0 0 0,0 0 1 0 0,1 0-1 0 0,-2 2 0 0 0,-8 21 1329 0 0,9-21-1276 0 0,-4 11 277 0 0,1 0-1 0 0,1 0 0 0 0,0 0 0 0 0,1 0 1 0 0,-1 28-1 0 0,3-9 1004 0 0,7 48 1 0 0,-4-61-1648 0 0,1 7 0 0 0,2-5 0 0 0,-3-15-160 0 0,-2-6 109 0 0,0 0-1 0 0,-1-1 0 0 0,1 1 1 0 0,-1 0-1 0 0,1 0 1 0 0,-1 1-1 0 0,1-1 1 0 0,-1 0-1 0 0,0 0 0 0 0,0 0 1 0 0,1 1-1 0 0,10-9-2017 0 0,-9 2 781 0 0</inkml:trace>
+  <inkml:trace contextRef="#ctx0" brushRef="#br0" timeOffset="-716.97">1618 271 20271 0 0,'-7'-1'4546'0'0,"14"4"-3117"0"0,25 6 275 0 0,11-7-502 0 0,-6-6-1616 0 0,-24 0-7099 0 0</inkml:trace>
+  <inkml:trace contextRef="#ctx0" brushRef="#br0" timeOffset="-715.97">1918 189 22111 0 0,'-4'4'984'0'0,"2"-1"432"0"0,-2 3-896 0 0,0 8 264 0 0,1 6-40 0 0,2 2-2120 0 0,-1-6-248 0 0</inkml:trace>
+  <inkml:trace contextRef="#ctx0" brushRef="#br0" timeOffset="-348.38">1899 341 15199 0 0,'0'0'6272'0'0,"-4"9"-864"0"0</inkml:trace>
+  <inkml:trace contextRef="#ctx0" brushRef="#br0" timeOffset="8151.04">214 850 11519 0 0,'-4'-24'4431'0'0,"4"22"-4040"0"0,0 1 1 0 0,0-1-1 0 0,-1 1 0 0 0,1 0 0 0 0,-1-1 0 0 0,0 1 0 0 0,1 0 1 0 0,-1-1-1 0 0,0 1 0 0 0,0 0 0 0 0,1 0 0 0 0,-1 0 0 0 0,0-1 1 0 0,-2 0-1 0 0,2 2-336 0 0,1 0 1 0 0,-1 0-1 0 0,1 0 1 0 0,-1 0-1 0 0,1 0 1 0 0,-1 0 0 0 0,1 0-1 0 0,-1 0 1 0 0,1 0-1 0 0,-1 0 1 0 0,0 0-1 0 0,1 0 1 0 0,-1 0-1 0 0,1 1 1 0 0,-1-1-1 0 0,1 0 1 0 0,0 0-1 0 0,-1 1 1 0 0,1-1-1 0 0,-1 0 1 0 0,1 1-1 0 0,-1-1 1 0 0,1 0-1 0 0,0 1 1 0 0,-1-1-1 0 0,1 1 1 0 0,0-1-1 0 0,-1 1 1 0 0,1-1 0 0 0,0 1-1 0 0,0-1 1 0 0,-1 1-1 0 0,1-1 1 0 0,0 1-1 0 0,0-1 1 0 0,0 1-1 0 0,-8 21 508 0 0,8-22-543 0 0,-4 15 231 0 0,1 1 1 0 0,0 0-1 0 0,0 23 0 0 0,4 51 17 0 0,0-42-176 0 0,-1-34-77 0 0,0 17 60 0 0,1 0 0 0 0,1 0 0 0 0,9 44 0 0 0,-6-60 2 0 0,1-1 6 0 0,0-9-16 0 0,14 1-43 0 0,-18-6-21 0 0,0-1 0 0 0,0 1 0 0 0,1 0 1 0 0,-1-1-1 0 0,0 1 0 0 0,0-1 0 0 0,0 0 0 0 0,1 0 0 0 0,-1 0 1 0 0,0 0-1 0 0,0 0 0 0 0,0 0 0 0 0,-1-1 0 0 0,1 1 1 0 0,0 0-1 0 0,0-1 0 0 0,2-3 0 0 0,4-4-5 0 0,-1 1 0 0 0,7-13 0 0 0,-11 18 4 0 0,14-25-449 0 0,0-1-1 0 0,-2 0 1 0 0,-1-1-1 0 0,11-36 1 0 0,-25 65 396 0 0,1 0 0 0 0,-1-1-1 0 0,0 1 1 0 0,1-1 0 0 0,-1 1 0 0 0,0 0 0 0 0,0-1 0 0 0,0 1 0 0 0,0-1 0 0 0,0 1 0 0 0,0-1-1 0 0,-1-2 1 0 0,1 4 41 0 0,0 0-1 0 0,0 0 0 0 0,0-1 0 0 0,0 1 1 0 0,0 0-1 0 0,-1 0 0 0 0,1 0 0 0 0,0-1 0 0 0,0 1 1 0 0,0 0-1 0 0,0 0 0 0 0,-1 0 0 0 0,1 0 1 0 0,0-1-1 0 0,0 1 0 0 0,-1 0 0 0 0,1 0 1 0 0,0 0-1 0 0,0 0 0 0 0,-1 0 0 0 0,1 0 1 0 0,0 0-1 0 0,0 0 0 0 0,-1 0 0 0 0,1 0 1 0 0,-12 3 23 0 0,7 1 18 0 0,1-1 1 0 0,-1 0-1 0 0,1 1 0 0 0,0 0 0 0 0,0 0 0 0 0,0 0 0 0 0,1 0 1 0 0,-1 1-1 0 0,1 0 0 0 0,0-1 0 0 0,1 1 0 0 0,-1 0 1 0 0,1 0-1 0 0,-4 11 0 0 0,4-8 42 0 0,0 0 0 0 0,0-1 0 0 0,1 1 0 0 0,0 0 0 0 0,1 0 0 0 0,-1 0 1 0 0,2 0-1 0 0,-1 0 0 0 0,3 14 0 0 0,-3-21-55 0 0,1 0 1 0 0,-1 0 0 0 0,0 0 0 0 0,1 0-1 0 0,-1 0 1 0 0,0 0 0 0 0,1 0-1 0 0,-1 0 1 0 0,1 0 0 0 0,0 0 0 0 0,-1 0-1 0 0,2 1 1 0 0,0 0 27 0 0,0 1 98 0 0,2-1-11 0 0,13 3-45 0 0,-9-5-21 0 0,-1-3-100 0 0,1 0 1 0 0,-1 0-1 0 0,0-1 0 0 0,0 0 0 0 0,-1-1 0 0 0,1 1 1 0 0,-1-1-1 0 0,0-1 0 0 0,0 1 0 0 0,-1-1 1 0 0,0 0-1 0 0,8-10 0 0 0,6-13-1369 0 0,25-48 0 0 0,-41 72 1183 0 0,-1 0 114 0 0,37-76-3518 0 0,-35 72 3440 0 0,-1 0-1 0 0,0 0 1 0 0,-1-1-1 0 0,0 1 1 0 0,0-1-1 0 0,-1 0 0 0 0,0-10 1 0 0,-1 18 597 0 0,-1 0 0 0 0,1-1 1 0 0,-1 1-1 0 0,0 0 0 0 0,1-1 0 0 0,-1 1 0 0 0,0 0 1 0 0,-1 0-1 0 0,1 0 0 0 0,-3-3 0 0 0,4 4-307 0 0,0 1 0 0 0,0-1 0 0 0,-1 1 0 0 0,1-1-1 0 0,0 1 1 0 0,-1-1 0 0 0,1 1 0 0 0,-1 0 0 0 0,1-1-1 0 0,0 1 1 0 0,-1 0 0 0 0,1-1 0 0 0,-1 1 0 0 0,1 0 0 0 0,-1-1-1 0 0,1 1 1 0 0,-1 0 0 0 0,1 0 0 0 0,-1 0 0 0 0,1 0-1 0 0,-1-1 1 0 0,0 1 0 0 0,1 0 0 0 0,-1 0 0 0 0,1 0-1 0 0,-1 0 1 0 0,1 0 0 0 0,-1 0 0 0 0,1 1 0 0 0,-1-1 0 0 0,0 0-1 0 0,1 0 1 0 0,-1 0 0 0 0,1 0 0 0 0,-1 1 0 0 0,1-1-1 0 0,-1 0 1 0 0,1 0 0 0 0,-1 1 0 0 0,1-1 0 0 0,0 0-1 0 0,-1 1 1 0 0,1-1 0 0 0,-1 1 0 0 0,1-1 0 0 0,0 0 0 0 0,-1 1-1 0 0,1-1 1 0 0,0 1 0 0 0,-1 0 0 0 0,0 2-20 0 0,0 0-1 0 0,-1-1 1 0 0,1 1 0 0 0,0 0 0 0 0,1 0-1 0 0,-1 0 1 0 0,1 0 0 0 0,-1 0 0 0 0,1 0 0 0 0,0 0-1 0 0,0 4 1 0 0,5 36 938 0 0,-4-34-970 0 0,7 32-30 0 0,26 76 0 0 0,-21-80 0 0 0,-2 1-1 0 0,9 56 1 0 0,-19-87-44 0 0,0 0 0 0 0,-1 0 1 0 0,0 0-1 0 0,0 0 0 0 0,0 0 0 0 0,-1-1 0 0 0,0 1 1 0 0,-3 11-1 0 0,1-14-1256 0 0</inkml:trace>
+  <inkml:trace contextRef="#ctx0" brushRef="#br0" timeOffset="8511.17">456 1121 3223 0 0,'0'-2'1153'0'0,"0"1"0"0"0,0-1-1 0 0,0 0 1 0 0,0 1 0 0 0,0-1-1 0 0,1 0 1 0 0,-1 0 0 0 0,0 1-1 0 0,1-1 1 0 0,-1 1 0 0 0,2-3-1 0 0,13-18 5070 0 0,-6 13-5239 0 0,1 0 1 0 0,11-9 0 0 0,-12 12 194 0 0,66-45 331 0 0,-40 29-4602 0 0,-21 13-6250 0 0</inkml:trace>
+  <inkml:trace contextRef="#ctx0" brushRef="#br0" timeOffset="8512.17">724 875 17503 0 0,'-2'3'457'0'0,"0"0"0"0"0,0 0-1 0 0,0 0 1 0 0,1 0 0 0 0,-1 0-1 0 0,1 1 1 0 0,-1-1 0 0 0,1 0-1 0 0,0 1 1 0 0,0-1 0 0 0,1 1-1 0 0,-1-1 1 0 0,0 6 0 0 0,1 6 917 0 0,1 27-1 0 0,1-19-416 0 0,1-1 0 0 0,11 45-1 0 0,3-22-9584 0 0</inkml:trace>
+  <inkml:trace contextRef="#ctx0" brushRef="#br0" timeOffset="8870.72">623 1003 21655 0 0,'-3'-1'2112'0'0,"2"1"-1880"0"0,1-1-232 0 0,1 0 0 0 0,0 1 1488 0 0,24-8-408 0 0,7 0-512 0 0,-15 3 568 0 0,16-2-1136 0 0,3 2-256 0 0</inkml:trace>
+  <inkml:trace contextRef="#ctx0" brushRef="#br0" timeOffset="9232.05">1215 981 10135 0 0,'0'-2'688'0'0,"-1"-2"1374"0"0,-1-1 1 0 0,1 1-1 0 0,-1-1 0 0 0,-3-5 0 0 0,4 9-1913 0 0,1 1-1 0 0,0 0 0 0 0,0-1 0 0 0,-1 1 1 0 0,1 0-1 0 0,0-1 0 0 0,-1 1 0 0 0,1 0 1 0 0,0-1-1 0 0,-1 1 0 0 0,1 0 0 0 0,0-1 1 0 0,-1 1-1 0 0,1 0 0 0 0,-1 0 0 0 0,1 0 1 0 0,0-1-1 0 0,-1 1 0 0 0,1 0 0 0 0,-1 0 1 0 0,1 0-1 0 0,-1 0 0 0 0,0 0-93 0 0,0 0-1 0 0,1 1 0 0 0,-1-1 0 0 0,0 0 1 0 0,1 1-1 0 0,-1-1 0 0 0,0 1 0 0 0,1-1 1 0 0,-1 1-1 0 0,1-1 0 0 0,-1 1 0 0 0,0-1 1 0 0,1 1-1 0 0,0-1 0 0 0,-1 1 0 0 0,1 0 1 0 0,-1-1-1 0 0,0 2 0 0 0,-9 19 511 0 0,-16 42-1 0 0,8-18-229 0 0,18-44-360 0 0,-1-1 0 0 0,1 1 0 0 0,0-1 0 0 0,-1 1 1 0 0,1-1-1 0 0,0 1 0 0 0,0 0 0 0 0,-1-1 0 0 0,1 1 0 0 0,0 0 0 0 0,0-1 0 0 0,0 1 0 0 0,0-1 0 0 0,0 1 0 0 0,0 0 0 0 0,0-1 1 0 0,0 1-1 0 0,0 0 0 0 0,0-1 0 0 0,0 1 0 0 0,0 0 0 0 0,1-1 0 0 0,-1 2 0 0 0,1-2-12 0 0,0 0 0 0 0,0 0 0 0 0,0 0 0 0 0,0 0 0 0 0,0-1 0 0 0,1 1 0 0 0,-1 0 0 0 0,0 0 0 0 0,0-1 0 0 0,0 1 0 0 0,0 0 0 0 0,0-1 0 0 0,-1 1 0 0 0,1-1 0 0 0,0 1 0 0 0,0-1 0 0 0,1-1 0 0 0,1 0-10 0 0,22-11-178 0 0,-8 7 240 0 0,0 4 57 0 0,-14 2 12 0 0,1 2 10 0 0,9 9 9 0 0,-13-11-96 0 0,1 1 1 0 0,-1-1-1 0 0,1 1 1 0 0,-1-1-1 0 0,1 0 0 0 0,-1 1 1 0 0,1 0-1 0 0,-1-1 1 0 0,0 1-1 0 0,1-1 0 0 0,-1 1 1 0 0,0-1-1 0 0,0 1 0 0 0,1 0 1 0 0,-1-1-1 0 0,0 1 1 0 0,0 0-1 0 0,0-1 0 0 0,0 1 1 0 0,0 0-1 0 0,0-1 1 0 0,0 1-1 0 0,0 1 0 0 0,0 0 21 0 0,1 3 56 0 0,-1 1-1 0 0,0 0 0 0 0,0-1 0 0 0,-1 1 0 0 0,1 0 0 0 0,-1-1 0 0 0,-1 1 0 0 0,1-1 0 0 0,-1 1 1 0 0,0-1-1 0 0,0 0 0 0 0,0 0 0 0 0,-6 10 0 0 0,5-11-266 0 0,-1 1 0 0 0,1-1-1 0 0,0 0 1 0 0,-1 0 0 0 0,0 0-1 0 0,-6 5 1 0 0,7-7-528 0 0,1-1 0 0 0,-1 1 0 0 0,0 0-1 0 0,0-1 1 0 0,0 1 0 0 0,0-1 0 0 0,-1 0 0 0 0,1 0-1 0 0,0 0 1 0 0,-6 0 0 0 0,1 0-7088 0 0</inkml:trace>
+  <inkml:trace contextRef="#ctx0" brushRef="#br0" timeOffset="9592.89">1281 705 19351 0 0,'0'0'2727'0'0,"2"4"-2037"0"0,3 7-174 0 0,-1 1 0 0 0,0-1 0 0 0,-1 1 0 0 0,-1-1 0 0 0,2 18 0 0 0,3 68 1894 0 0,-6-70-2209 0 0,1 149 926 0 0,-1-10-1878 0 0,0-155 272 0 0,0-2-2399 0 0,10-31 943 0 0,5-38 406 0 0,-8 27 1735 0 0,1 0 0 0 0,19-42 0 0 0,-28 75-131 0 0,0-1 0 0 0,0 1 0 0 0,0-1 0 0 0,1 1 0 0 0,-1 0 0 0 0,0-1 0 0 0,0 1-1 0 0,1-1 1 0 0,-1 1 0 0 0,0 0 0 0 0,0-1 0 0 0,1 1 0 0 0,-1 0 0 0 0,0-1 0 0 0,1 1-1 0 0,-1 0 1 0 0,0-1 0 0 0,1 1 0 0 0,-1 0 0 0 0,1 0 0 0 0,-1-1 0 0 0,1 1 0 0 0,-1 0-1 0 0,0 0 1 0 0,1 0 0 0 0,-1 0 0 0 0,1 0 0 0 0,-1 0 0 0 0,1 0 0 0 0,-1 0 0 0 0,1 0-1 0 0,-1 0 1 0 0,1 0 0 0 0,-1 0 0 0 0,1 0 0 0 0,-1 0 0 0 0,0 0 0 0 0,1 0 0 0 0,-1 0-1 0 0,1 0 1 0 0,-1 1 0 0 0,1-1 0 0 0,-1 0 0 0 0,0 0 0 0 0,1 1 0 0 0,-1-1 0 0 0,1 0-1 0 0,-1 1 1 0 0,0-1 0 0 0,1 0 0 0 0,-1 1 0 0 0,0-1 0 0 0,0 0 0 0 0,1 1 0 0 0,-1-1-1 0 0,0 1 1 0 0,3 1-560 0 0,-2 0 592 0 0,0 1 0 0 0,0-1-1 0 0,0 0 1 0 0,0 0 0 0 0,0 1 0 0 0,0-1-1 0 0,-1 0 1 0 0,1 1 0 0 0,-1-1 0 0 0,0 1 0 0 0,1-1-1 0 0,-1 0 1 0 0,-1 6 0 0 0,2 5 177 0 0,4 13-323 0 0,-5-24-312 0 0,4-2-3006 0 0,-3 0 3281 0 0,0-1 0 0 0,1 1-1 0 0,-1 0 1 0 0,0-1 0 0 0,0 1-1 0 0,1 0 1 0 0,-1-1 0 0 0,0 0-1 0 0,0 1 1 0 0,0-1 0 0 0,0 0 0 0 0,0 1-1 0 0,2-3 1 0 0,11-17-849 0 0,-13 20 926 0 0,14-23 762 0 0,-14 23-22 0 0,1-1-330 0 0,-1 0-207 0 0,1 1-1 0 0,-1-1 1 0 0,1 1 0 0 0,-1 0 0 0 0,1 0 0 0 0,-1 0 0 0 0,1-1-1 0 0,0 2 1 0 0,-1-1 0 0 0,1 0 0 0 0,-1 0 0 0 0,1 0 0 0 0,-1 1-1 0 0,1-1 1 0 0,1 1 0 0 0,0 0-797 0 0</inkml:trace>
+  <inkml:trace contextRef="#ctx0" brushRef="#br0" timeOffset="9944.9">1501 1066 8287 0 0,'-1'-5'10684'0'0,"2"3"-7301"0"0</inkml:trace>
+  <inkml:trace contextRef="#ctx0" brushRef="#br0" timeOffset="10301.81">1642 790 21191 0 0,'0'0'155'0'0,"-1"1"0"0"0,1-1 0 0 0,-1 0-1 0 0,1 0 1 0 0,0 1 0 0 0,-1-1 0 0 0,1 0 0 0 0,0 1-1 0 0,-1-1 1 0 0,1 0 0 0 0,0 1 0 0 0,-1-1 0 0 0,1 0-1 0 0,0 1 1 0 0,0-1 0 0 0,-1 1 0 0 0,1-1-1 0 0,0 1 1 0 0,0-1 0 0 0,0 1 0 0 0,0-1 0 0 0,0 0-1 0 0,0 1 1 0 0,0 0 0 0 0,-3 16 620 0 0,3-14-325 0 0,-4 31 59 0 0,2 0 0 0 0,1 0 0 0 0,2 1 0 0 0,2-1 1 0 0,0 0-1 0 0,3 0 0 0 0,14 52 0 0 0,-13-67-509 0 0,3 6 0 0 0,-2-8-17 0 0,-7-16 5 0 0,-1 1 1 0 0,1-1 0 0 0,0 0-1 0 0,-1 0 1 0 0,1 0-1 0 0,0 0 1 0 0,0 0 0 0 0,-1 0-1 0 0,1 0 1 0 0,0 0 0 0 0,2 2-1 0 0,0-1-22 0 0,0 1-133 0 0,1-6-3079 0 0,-4 3 3217 0 0,1 0 0 0 0,-1-1-1 0 0,0 1 1 0 0,0 0 0 0 0,1 0 0 0 0,-1 0-1 0 0,0 0 1 0 0,0 0 0 0 0,1 0 0 0 0,-1 0-1 0 0,0 0 1 0 0,0 0 0 0 0,1-1-1 0 0,-1 1 1 0 0,0 0 0 0 0,0 0 0 0 0,0 0-1 0 0,1 0 1 0 0,-1-1 0 0 0,0 1 0 0 0,0 0-1 0 0,0 0 1 0 0,0 0 0 0 0,1-1-1 0 0,-1 1 1 0 0,0 0 0 0 0,0 0 0 0 0,0-1-1 0 0,0 1 1 0 0,0 0 0 0 0,0 0 0 0 0,0-1-1 0 0,0 1 1 0 0,0-1 0 0 0,0-2-2270 0 0</inkml:trace>
+  <inkml:trace contextRef="#ctx0" brushRef="#br0" timeOffset="10672.24">1522 935 4607 0 0,'0'0'1344'0'0,"0"-1"-1040"0"0,7-5-1608 0 0</inkml:trace>
+  <inkml:trace contextRef="#ctx0" brushRef="#br0" timeOffset="11034.24">1568 875 17047 0 0,'-1'-3'453'0'0,"0"1"1"0"0,0 0-1 0 0,0 0 0 0 0,0-1 0 0 0,0 1 1 0 0,0 0-1 0 0,-1 0 0 0 0,1 1 0 0 0,-1-1 1 0 0,-3-3-1 0 0,5 4-345 0 0,-1 1 0 0 0,1 0 1 0 0,-1 0-1 0 0,1-1 0 0 0,0 1 0 0 0,-1 0 1 0 0,1 0-1 0 0,-1-1 0 0 0,1 1 0 0 0,-1 0 1 0 0,1 0-1 0 0,-1 0 0 0 0,1 0 0 0 0,-1 0 1 0 0,1 0-1 0 0,0 0 0 0 0,-1 0 0 0 0,1 0 1 0 0,-1 0-1 0 0,1 0 0 0 0,-1 0 0 0 0,1 0 1 0 0,-1 1-1 0 0,0-1-64 0 0,0 1 1 0 0,0-1-1 0 0,1 1 0 0 0,-1 0 1 0 0,0 0-1 0 0,1-1 0 0 0,-1 1 1 0 0,0 0-1 0 0,1 0 0 0 0,-1 0 1 0 0,1-1-1 0 0,0 1 0 0 0,-1 0 0 0 0,1 0 1 0 0,0 0-1 0 0,-1 1 0 0 0,-2 9 181 0 0,1 0 0 0 0,0 0 0 0 0,1 0 0 0 0,0 0 0 0 0,1 22 0 0 0,10 56 407 0 0,-5-60-392 0 0,14 46 1 0 0,22 41 141 0 0,-35-99-359 0 0,-1-7-21 0 0,-2 1 0 0 0,1-1 0 0 0,-1 1 0 0 0,-1 0 0 0 0,2 14 0 0 0,-3-21-3 0 0,0 11 1 0 0,-1-5-1 0 0,0 4-11 0 0,-2-11-21 0 0,0-1-2 0 0,2-1 6 0 0,-1-1 0 0 0,1 0 0 0 0,-1 0 0 0 0,1 0 0 0 0,0 0 0 0 0,-1 1 0 0 0,1-1 0 0 0,-1 0-1 0 0,1 0 1 0 0,0 0 0 0 0,-1 0 0 0 0,1 0 0 0 0,-1 0 0 0 0,1 0 0 0 0,0 0 0 0 0,-1 0 0 0 0,1 0 0 0 0,-1-1 0 0 0,1 1 0 0 0,0 0 0 0 0,-1 0 0 0 0,1 0 0 0 0,-1 0 0 0 0,1-1 0 0 0,0 1 0 0 0,-1 0 0 0 0,1 0 0 0 0,0-1 0 0 0,-1 1 0 0 0,-11-10-3033 0 0,12 10 2807 0 0,-6-6-8468 0 0</inkml:trace>
+  <inkml:trace contextRef="#ctx0" brushRef="#br0" timeOffset="11377.97">1396 1040 11055 0 0,'-8'-1'3775'0'0,"14"0"4267"0"0,6 2-1548 0 0,-9-1-9069 0 0,31-2 3661 0 0,-1-1-1 0 0,45-11 1 0 0,-50 9-2974 0 0,-20 4-5010 0 0,9-2-2245 0 0</inkml:trace>
+  <inkml:trace contextRef="#ctx0" brushRef="#br0" timeOffset="11750.88">1623 1044 19807 0 0,'-1'-1'226'0'0,"0"1"1"0"0,0-1-1 0 0,0 1 0 0 0,0-1 0 0 0,0 0 1 0 0,0 0-1 0 0,0 1 0 0 0,0-1 0 0 0,0 0 1 0 0,0 0-1 0 0,0-1 0 0 0,1 1-90 0 0,-1 1-1 0 0,1 0 1 0 0,0-1 0 0 0,0 1-1 0 0,0-1 1 0 0,0 1 0 0 0,0-1-1 0 0,0 1 1 0 0,0-1 0 0 0,0 1-1 0 0,0-1 1 0 0,0 1 0 0 0,0-1-1 0 0,0 1 1 0 0,0-1 0 0 0,0 1-1 0 0,0 0 1 0 0,0-1 0 0 0,1 1-1 0 0,-1-1 1 0 0,0 1 0 0 0,0-1-1 0 0,1 1 1 0 0,-1 0 0 0 0,0-1-1 0 0,1 1 1 0 0,-1 0 0 0 0,1-2 2363 0 0,4 2-1856 0 0,11-1-4 0 0,-12 0-7 0 0,1 2-7 0 0,22 4 735 0 0,14 2-1498 0 0,-35-7 51 0 0,-1 1-224 0 0,-1-1-1380 0 0,12 0-5754 0 0</inkml:trace>
+  <inkml:trace contextRef="#ctx0" brushRef="#br0" timeOffset="12103.11">2088 954 21191 0 0,'0'0'1888'0'0,"0"1"-1512"0"0,1 1-304 0 0,0-2-72 0 0,-1 1 320 0 0,1 0 56 0 0,0 1 1224 0 0,14 15-752 0 0,1-1-1128 0 0</inkml:trace>
+  <inkml:trace contextRef="#ctx0" brushRef="#br0" timeOffset="12104.11">2145 1164 17047 0 0,'-2'2'1512'0'0,"1"-1"-1208"0"0,0 0-240 0 0,1 1 2128 0 0,0-1-960 0 0,-1 1 8 0 0,0 1 2664 0 0,29-4-14928 0 0</inkml:trace>
+  <inkml:trace contextRef="#ctx0" brushRef="#br0" timeOffset="12463.49">2498 915 7367 0 0,'-1'1'15266'0'0,"2"2"-10807"0"0,0 2-3839 0 0,2 3-3150 0 0,-1-5 4271 0 0,2 5-1075 0 0,1 0-1 0 0,0 0 0 0 0,0-1 1 0 0,10 11-1 0 0,-11-14-501 0 0,14 16 699 0 0,-3-6-657 0 0,10 10-26 0 0,1 1-288 0 0,9 7-1159 0 0,-32-29 82 0 0</inkml:trace>
+  <inkml:trace contextRef="#ctx0" brushRef="#br0" timeOffset="12811.65">2629 874 21655 0 0,'-3'1'263'0'0,"0"1"-1"0"0,1-1 1 0 0,-1 1-1 0 0,1 0 1 0 0,0 0-1 0 0,-1 0 1 0 0,1 0 0 0 0,0 1-1 0 0,0-1 1 0 0,0 1-1 0 0,1-1 1 0 0,-1 1-1 0 0,1 0 1 0 0,-3 5-1 0 0,-1 5 654 0 0,-7 27 0 0 0,8-26-526 0 0,-23 112 1503 0 0,18-76-4951 0 0,7-40-6561 0 0</inkml:trace>
+  <inkml:trace contextRef="#ctx0" brushRef="#br0" timeOffset="12812.65">2435 1115 16583 0 0,'0'-2'509'0'0,"1"0"0"0"0,-1 1 0 0 0,1-1 0 0 0,-1 1 0 0 0,1-1 0 0 0,0 1-1 0 0,0-1 1 0 0,0 1 0 0 0,0 0 0 0 0,0-1 0 0 0,0 1 0 0 0,0 0 0 0 0,0 0 0 0 0,2-2 0 0 0,20-15 1213 0 0,-22 18-1446 0 0,6-6 214 0 0,1 1 0 0 0,0 1 0 0 0,-1-1 1 0 0,2 1-1 0 0,-1 1 0 0 0,0 0 0 0 0,1 0 0 0 0,0 0 0 0 0,16-2 0 0 0,12 0-175 0 0,0 2-1087 0 0,-13 3-1671 0 0,-18 0-7742 0 0</inkml:trace>
+  <inkml:trace contextRef="#ctx0" brushRef="#br0" timeOffset="13178.42">2906 926 22575 0 0,'2'2'6275'0'0,"12"7"-5694"0"0,-10-6 183 0 0,-1-1-353 0 0,0 0-328 0 0,-3-1-59 0 0,1 0-1 0 0,0-1 0 0 0,0 1 1 0 0,0 0-1 0 0,0-1 0 0 0,0 1 1 0 0,-1 0-1 0 0,1 0 0 0 0,0 0 1 0 0,-1 0-1 0 0,1 0 0 0 0,-1 0 0 0 0,1 0 1 0 0,-1 0-1 0 0,1 0 0 0 0,0 1 1 0 0,7 22 195 0 0,-7-19-224 0 0,-1 0 19 0 0,0-1-118 0 0,1 1 0 0 0,-1 0-1 0 0,0-1 1 0 0,-1 1 0 0 0,1 0 0 0 0,-1-1 0 0 0,0 1 0 0 0,0-1 0 0 0,-1 1 0 0 0,1-1 0 0 0,-1 0 0 0 0,0 1 0 0 0,0-1 0 0 0,0 0-1 0 0,-1 0 1 0 0,1 0 0 0 0,-1-1 0 0 0,0 1 0 0 0,0-1 0 0 0,-1 1 0 0 0,1-1 0 0 0,0 0 0 0 0,-1 0 0 0 0,0 0 0 0 0,0-1 0 0 0,0 1 0 0 0,0-1-1 0 0,0 0 1 0 0,-1 0 0 0 0,1-1 0 0 0,-6 2 0 0 0,9-3 77 0 0,-1 1 1 0 0,0-1-1 0 0,1 0 1 0 0,-1 0-1 0 0,0 0 0 0 0,0 0 1 0 0,1 0-1 0 0,-1 0 0 0 0,0-1 1 0 0,1 1-1 0 0,-1-1 0 0 0,0 1 1 0 0,1-1-1 0 0,-1 1 0 0 0,1-1 1 0 0,-1 0-1 0 0,1 0 0 0 0,-1 0 1 0 0,1 0-1 0 0,-1 0 1 0 0,1 0-1 0 0,0 0 0 0 0,0 0 1 0 0,0-1-1 0 0,-1 1 0 0 0,1 0 1 0 0,0-1-1 0 0,1 1 0 0 0,-1-1 1 0 0,0 1-1 0 0,0-1 0 0 0,1 1 1 0 0,-1-1-1 0 0,0 0 1 0 0,1 1-1 0 0,0-1 0 0 0,-1 0 1 0 0,1 0-1 0 0,0 1 0 0 0,0-1 1 0 0,0 0-1 0 0,0 1 0 0 0,0-1 1 0 0,1 0-1 0 0,-1 1 0 0 0,0-1 1 0 0,1 0-1 0 0,-1 1 1 0 0,1-1-1 0 0,0 0 0 0 0,-1 1 1 0 0,1-1-1 0 0,0 1 0 0 0,0-1 1 0 0,0 1-1 0 0,0 0 0 0 0,2-2 1 0 0,-1 1 180 0 0,0 1-1 0 0,0 0 1 0 0,0-1 0 0 0,0 1 0 0 0,0 0 0 0 0,1 0-1 0 0,-1 1 1 0 0,0-1 0 0 0,1 0 0 0 0,-1 1 0 0 0,1-1-1 0 0,4 1 1 0 0,-6 0-85 0 0,5-1 244 0 0,0 1 0 0 0,0 0 0 0 0,0 0 0 0 0,-1 1 0 0 0,1-1 0 0 0,9 3 1 0 0,-10-2-278 0 0,2 1 162 0 0,1 0 0 0 0,0 0 0 0 0,-1 1 0 0 0,1 0 0 0 0,13 8 0 0 0,-17-9-169 0 0,5 3 143 0 0,-7-4-142 0 0,0 0 1 0 0,1 0-1 0 0,-1 0 0 0 0,0 1 1 0 0,0-1-1 0 0,0 1 1 0 0,3 1-1 0 0,11 12 276 0 0,9 6-222 0 0,3 3-73 0 0,-3-6-11 0 0,-8-10-73 0 0,-9-7-307 0 0,-5-2 71 0 0,-1 1 98 0 0,0-1 0 0 0,0 1 0 0 0,0-1 0 0 0,0 1 0 0 0,-1-1-1 0 0,1 0 1 0 0,0 1 0 0 0,-1-1 0 0 0,1 0 0 0 0,0 0 0 0 0,-1 0 0 0 0,3-2-1 0 0,4-5-10345 0 0</inkml:trace>
+</inkml:ink>
+</file>
+
+<file path=word/ink/ink28.xml><?xml version="1.0" encoding="utf-8"?>
+<inkml:ink xmlns:inkml="http://www.w3.org/2003/InkML">
+  <inkml:definitions>
+    <inkml:context xml:id="ctx0">
+      <inkml:inkSource xml:id="inkSrc0">
+        <inkml:traceFormat>
+          <inkml:channel name="X" type="integer" min="-2.14748E9" max="2.14748E9" units="cm"/>
+          <inkml:channel name="Y" type="integer" min="-2.14748E9" max="2.14748E9" units="cm"/>
+          <inkml:channel name="F" type="integer" max="32767" units="dev"/>
+          <inkml:channel name="OA" type="integer" max="360" units="deg"/>
+          <inkml:channel name="OE" type="integer" max="90" units="deg"/>
+        </inkml:traceFormat>
+        <inkml:channelProperties>
+          <inkml:channelProperty channel="X" name="resolution" value="1000" units="1/cm"/>
+          <inkml:channelProperty channel="Y" name="resolution" value="1000" units="1/cm"/>
+          <inkml:channelProperty channel="F" name="resolution" value="0" units="1/dev"/>
+          <inkml:channelProperty channel="OA" name="resolution" value="1000" units="1/deg"/>
+          <inkml:channelProperty channel="OE" name="resolution" value="1000" units="1/deg"/>
+        </inkml:channelProperties>
+      </inkml:inkSource>
+      <inkml:timestamp xml:id="ts0" timeString="2024-05-17T15:49:08.652"/>
+    </inkml:context>
+    <inkml:brush xml:id="br0">
+      <inkml:brushProperty name="width" value="0.025" units="cm"/>
+      <inkml:brushProperty name="height" value="0.025" units="cm"/>
+      <inkml:brushProperty name="color" value="#E71224"/>
+    </inkml:brush>
+  </inkml:definitions>
+  <inkml:trace contextRef="#ctx0" brushRef="#br0">38 326 9215 0 0,'-1'-1'351'0'0,"-1"0"-1"0"0,1 0 0 0 0,-1 1 1 0 0,1-1-1 0 0,-1 1 0 0 0,1-1 1 0 0,-1 1-1 0 0,0-1 0 0 0,1 1 1 0 0,-1 0-1 0 0,1 0 0 0 0,-1 0 1 0 0,0 0-1 0 0,-2 1 0 0 0,3-1-118 0 0,0 1 0 0 0,0-1 0 0 0,1 1 0 0 0,-1-1-1 0 0,0 1 1 0 0,1 0 0 0 0,-1 0 0 0 0,0-1 0 0 0,1 1 0 0 0,-1 0-1 0 0,1 0 1 0 0,-1 0 0 0 0,1-1 0 0 0,-1 1 0 0 0,1 0 0 0 0,0 0-1 0 0,-1 0 1 0 0,1 0 0 0 0,0 0 0 0 0,0 0 0 0 0,0 0 0 0 0,0 0 0 0 0,0 0-1 0 0,0 0 1 0 0,0 0 0 0 0,0 1 0 0 0,1 41 963 0 0,12 81 1 0 0,-2-41-803 0 0,-10-77-370 0 0,22 192 1008 0 0,-14-145-534 0 0,26 87 0 0 0,-31-125-399 0 0,2-1-1 0 0,0 0 1 0 0,1 0 0 0 0,0-1 0 0 0,1 1 0 0 0,0-2-1 0 0,14 17 1 0 0,-14-21-62 0 0,0 0 1 0 0,1 0-1 0 0,-1 0 0 0 0,2-1 1 0 0,-1 0-1 0 0,1-1 0 0 0,0 0 0 0 0,0-1 1 0 0,1 0-1 0 0,13 5 0 0 0,-3-4 80 0 0,-1-1-1 0 0,1-1 1 0 0,0-1 0 0 0,0-1-1 0 0,0-1 1 0 0,1 0 0 0 0,34-5-1 0 0,-9-2 193 0 0,0-3-1 0 0,61-19 1 0 0,-94 23-237 0 0,1 0 0 0 0,-1-1 1 0 0,0 0-1 0 0,-1-1 0 0 0,0-1 0 0 0,22-16 0 0 0,-20 11-14 0 0,0 0 1 0 0,-1-2-1 0 0,0 1 0 0 0,18-29 0 0 0,-13 16 51 0 0,-1-2 0 0 0,-2 0 1 0 0,-1-1-1 0 0,-1 0 0 0 0,-2-1 0 0 0,-1 0 1 0 0,-2-1-1 0 0,0-1 0 0 0,-3 1 0 0 0,0-1 0 0 0,0-35 1 0 0,-6 50-87 0 0,0 0 0 0 0,-2 1 1 0 0,0-1-1 0 0,-1 1 0 0 0,-1 0 0 0 0,0-1 1 0 0,-1 2-1 0 0,-13-29 0 0 0,4 19 21 0 0,0 0 0 0 0,-2 1 1 0 0,0 1-1 0 0,-30-32 0 0 0,23 28-37 0 0,-2 1 1 0 0,-1 2-1 0 0,-1 0 0 0 0,-1 2 1 0 0,-35-22-1 0 0,54 39-17 0 0,-16-10-173 0 0,0 2 1 0 0,-2 0 0 0 0,-36-14 0 0 0,55 25 125 0 0,0 1 1 0 0,0 0-1 0 0,0 0 1 0 0,-1 1-1 0 0,1 0 1 0 0,0 0-1 0 0,-1 1 1 0 0,1 0 0 0 0,0 0-1 0 0,-1 1 1 0 0,1 0-1 0 0,0 1 1 0 0,0 0-1 0 0,0 0 1 0 0,0 0 0 0 0,-14 7-1 0 0,8 0-39 0 0,1-1 0 0 0,0 2-1 0 0,0 0 1 0 0,1 0 0 0 0,0 1-1 0 0,1 1 1 0 0,0 0 0 0 0,-18 25 0 0 0,2 6-74 0 0,-34 68 1 0 0,46-77-47 0 0,0 0-1 0 0,2 0 1 0 0,-15 68 0 0 0,28-102 215 0 0,-2 18-506 0 0,1-18 435 0 0,1 1-1 0 0,0 0 0 0 0,0 0 1 0 0,0 0-1 0 0,0 0 1 0 0,0-1-1 0 0,1 1 0 0 0,-1 0 1 0 0,0 0-1 0 0,0-1 1 0 0,0 1-1 0 0,1 0 0 0 0,-1 0 1 0 0,0-1-1 0 0,1 1 1 0 0,-1 0-1 0 0,1 0 0 0 0,0 0 1 0 0,-1-1-430 0 0,5-1-845 0 0,17-6 456 0 0</inkml:trace>
+</inkml:ink>
+</file>
+
+<file path=word/ink/ink29.xml><?xml version="1.0" encoding="utf-8"?>
+<inkml:ink xmlns:inkml="http://www.w3.org/2003/InkML">
+  <inkml:definitions>
+    <inkml:context xml:id="ctx0">
+      <inkml:inkSource xml:id="inkSrc0">
+        <inkml:traceFormat>
+          <inkml:channel name="X" type="integer" min="-2.14748E9" max="2.14748E9" units="cm"/>
+          <inkml:channel name="Y" type="integer" min="-2.14748E9" max="2.14748E9" units="cm"/>
+          <inkml:channel name="F" type="integer" max="32767" units="dev"/>
+          <inkml:channel name="OA" type="integer" max="360" units="deg"/>
+          <inkml:channel name="OE" type="integer" max="90" units="deg"/>
+        </inkml:traceFormat>
+        <inkml:channelProperties>
+          <inkml:channelProperty channel="X" name="resolution" value="1000" units="1/cm"/>
+          <inkml:channelProperty channel="Y" name="resolution" value="1000" units="1/cm"/>
+          <inkml:channelProperty channel="F" name="resolution" value="0" units="1/dev"/>
+          <inkml:channelProperty channel="OA" name="resolution" value="1000" units="1/deg"/>
+          <inkml:channelProperty channel="OE" name="resolution" value="1000" units="1/deg"/>
+        </inkml:channelProperties>
+      </inkml:inkSource>
+      <inkml:timestamp xml:id="ts0" timeString="2024-05-17T15:36:53.933"/>
+    </inkml:context>
+    <inkml:brush xml:id="br0">
+      <inkml:brushProperty name="width" value="0.025" units="cm"/>
+      <inkml:brushProperty name="height" value="0.025" units="cm"/>
+      <inkml:brushProperty name="color" value="#E71224"/>
+    </inkml:brush>
+  </inkml:definitions>
+  <inkml:trace contextRef="#ctx0" brushRef="#br0">30 0 20271 0 0,'-1'15'3818'0'0,"-4"26"0"0"0,-1-1-2087 0 0,-2 32-116 0 0,-1 44-3198 0 0,9-112 909 0 0,0-1-212 0 0,1 1 475 0 0,-1 12-2740 0 0</inkml:trace>
+  <inkml:trace contextRef="#ctx0" brushRef="#br0" timeOffset="361.48">171 31 20735 0 0,'4'2'906'0'0,"0"0"-1"0"0,0 0 0 0 0,0 1 1 0 0,0-1-1 0 0,0 1 0 0 0,3 4 1 0 0,-3-4-1097 0 0,0 0 1900 0 0,1 2-940 0 0,13 13-363 0 0,-13-13-160 0 0,-3 0-28 0 0,-1 0-191 0 0,1 0 0 0 0,-1 0 0 0 0,0 0 1 0 0,0 1-1 0 0,-1-1 0 0 0,0 0 0 0 0,0 1 0 0 0,0-1 1 0 0,0 0-1 0 0,-1 1 0 0 0,-1 6 0 0 0,-5 12-374 0 0,-14 33 0 0 0,17-47 230 0 0,-1-1 1 0 0,1 0 0 0 0,-2-1-1 0 0,1 1 1 0 0,-1-1-1 0 0,-10 11 1 0 0,38-27 1373 0 0,-11 5-894 0 0,18-7 241 0 0,-12 4-433 0 0,10-1-97 0 0,-17 5-78 0 0,16-3-409 0 0,5 4-1903 0 0,-10 1-4766 0 0</inkml:trace>
+</inkml:ink>
+</file>
+
+<file path=word/ink/ink3.xml><?xml version="1.0" encoding="utf-8"?>
+<inkml:ink xmlns:inkml="http://www.w3.org/2003/InkML">
+  <inkml:definitions>
+    <inkml:context xml:id="ctx0">
+      <inkml:inkSource xml:id="inkSrc0">
+        <inkml:traceFormat>
+          <inkml:channel name="X" type="integer" min="-2.14748E9" max="2.14748E9" units="cm"/>
+          <inkml:channel name="Y" type="integer" min="-2.14748E9" max="2.14748E9" units="cm"/>
+          <inkml:channel name="F" type="integer" max="32767" units="dev"/>
+          <inkml:channel name="OA" type="integer" max="360" units="deg"/>
+          <inkml:channel name="OE" type="integer" max="90" units="deg"/>
+        </inkml:traceFormat>
+        <inkml:channelProperties>
+          <inkml:channelProperty channel="X" name="resolution" value="1000" units="1/cm"/>
+          <inkml:channelProperty channel="Y" name="resolution" value="1000" units="1/cm"/>
+          <inkml:channelProperty channel="F" name="resolution" value="0" units="1/dev"/>
+          <inkml:channelProperty channel="OA" name="resolution" value="1000" units="1/deg"/>
+          <inkml:channelProperty channel="OE" name="resolution" value="1000" units="1/deg"/>
+        </inkml:channelProperties>
+      </inkml:inkSource>
+      <inkml:timestamp xml:id="ts0" timeString="2024-05-17T15:19:30.895"/>
+    </inkml:context>
+    <inkml:brush xml:id="br0">
+      <inkml:brushProperty name="width" value="0.025" units="cm"/>
+      <inkml:brushProperty name="height" value="0.025" units="cm"/>
+      <inkml:brushProperty name="color" value="#E71224"/>
+    </inkml:brush>
+  </inkml:definitions>
+  <inkml:trace contextRef="#ctx0" brushRef="#br0">299 286 19807 0 0,'0'-1'123'0'0,"-1"-2"751"0"0,-1 0 0 0 0,0 0 0 0 0,1 0-1 0 0,-1 1 1 0 0,0-1 0 0 0,0 0 0 0 0,-4-3-1 0 0,5 5-765 0 0,0 0-1 0 0,0 1 1 0 0,0-1-1 0 0,0 1 1 0 0,0-1-1 0 0,0 1 0 0 0,-1 0 1 0 0,1 0-1 0 0,0-1 1 0 0,0 1-1 0 0,0 0 1 0 0,0 0-1 0 0,0 0 0 0 0,0 0 1 0 0,-1 0-1 0 0,1 0 1 0 0,0 1-1 0 0,0-1 1 0 0,0 0-1 0 0,0 0 0 0 0,0 1 1 0 0,0-1-1 0 0,0 1 1 0 0,0-1-1 0 0,0 1 1 0 0,0 0-1 0 0,-1 0 0 0 0,-7 5 154 0 0,0 1-1 0 0,0 0 0 0 0,1 0 1 0 0,-11 12-1 0 0,2-1-35 0 0,8-9-232 0 0,-47 48-213 0 0,49-49 174 0 0,0 1-1 0 0,0 1 1 0 0,0-1 0 0 0,-8 18-1 0 0,13-23-27 0 0,2-2 48 0 0,-1-1-1 0 0,0 0 1 0 0,1 1-1 0 0,0-1 0 0 0,-1 0 1 0 0,1 1-1 0 0,0-1 0 0 0,-1 1 1 0 0,1-1-1 0 0,0 0 1 0 0,0 1-1 0 0,0-1 0 0 0,0 1 1 0 0,1 2-1 0 0,-1-3-73 0 0,4 4 20 0 0,12 16 51 0 0,-15-20 25 0 0,-1-1 1 0 0,1 1-1 0 0,-1 0 0 0 0,1-1 1 0 0,-1 1-1 0 0,1 0 1 0 0,0-1-1 0 0,-1 1 1 0 0,1-1-1 0 0,0 1 1 0 0,0-1-1 0 0,-1 1 0 0 0,1-1 1 0 0,1 1-1 0 0,35 15-9 0 0,11 1-47 0 0,-26-9 37 0 0,-22-8 21 0 0,1 0-1 0 0,-1 0 1 0 0,1 1-1 0 0,-1-1 1 0 0,1 0-1 0 0,-1 0 1 0 0,1 1-1 0 0,-1-1 1 0 0,1 0-1 0 0,-1 0 0 0 0,0 1 1 0 0,1-1-1 0 0,-1 1 1 0 0,0-1-1 0 0,1 0 1 0 0,-1 1-1 0 0,0-1 1 0 0,1 1-1 0 0,-1-1 1 0 0,0 1-1 0 0,13 20-50 0 0,-13-20 52 0 0,0 0 1 0 0,0 0-1 0 0,1-1 1 0 0,-1 1-1 0 0,0 0 1 0 0,0 0-1 0 0,0-1 1 0 0,0 1-1 0 0,0 0 1 0 0,0 0-1 0 0,0 0 1 0 0,0-1-1 0 0,0 1 1 0 0,-1 0-1 0 0,1 0 1 0 0,0-1-1 0 0,0 1 1 0 0,-1 0-1 0 0,1 0 1 0 0,0-1-1 0 0,-1 1 1 0 0,0 1-1 0 0,-12 11-26 0 0,10-10 2 0 0,-6 5-46 0 0,-1 0 1 0 0,0 0 0 0 0,-1-1-1 0 0,-21 12 1 0 0,25-16-117 0 0,0 0 1 0 0,1 0 0 0 0,-1-1-1 0 0,0 0 1 0 0,0 0-1 0 0,-1-1 1 0 0,1 1-1 0 0,0-2 1 0 0,0 1 0 0 0,-9-1-1 0 0,14 0-21 0 0,0 0 0 0 0,0-1 0 0 0,-1 1 0 0 0,1-1 1 0 0,0 0-1 0 0,0 1 0 0 0,0-1 0 0 0,0 0 0 0 0,0 0 0 0 0,0 0 0 0 0,0 0 0 0 0,0-1 0 0 0,1 1 1 0 0,-1-1-1 0 0,0 1 0 0 0,1-1 0 0 0,-1 1 0 0 0,1-1 0 0 0,-1 0 0 0 0,1 0 0 0 0,0 1 0 0 0,0-1 0 0 0,0 0 1 0 0,0 0-1 0 0,0 0 0 0 0,-1-4 0 0 0,1-4-7787 0 0</inkml:trace>
+  <inkml:trace contextRef="#ctx0" brushRef="#br0" timeOffset="865.55">430 0 17047 0 0,'-1'2'447'0'0,"-1"-1"0"0"0,1 0-1 0 0,-1 0 1 0 0,1 0 0 0 0,0 1-1 0 0,-1-1 1 0 0,1 0 0 0 0,0 1-1 0 0,0-1 1 0 0,0 1 0 0 0,0 0-1 0 0,0-1 1 0 0,-1 4 0 0 0,0-1-81 0 0,-7 13 578 0 0,1 1 1 0 0,1 0-1 0 0,1 1 0 0 0,0-1 0 0 0,1 1 0 0 0,1 0 1 0 0,-2 29-1 0 0,3 1-172 0 0,6 86-1 0 0,-1-107-768 0 0,1 10-3 0 0,-1-1-123 0 0,-2-30-479 0 0,1 0 1 0 0,0 0-1 0 0,1 0 0 0 0,0 0 0 0 0,0-1 0 0 0,4 10 0 0 0,-6-16 554 0 0,0 1 1 0 0,0-1-1 0 0,0 0 0 0 0,0 1 0 0 0,1-1 0 0 0,-1 0 1 0 0,0 1-1 0 0,0-1 0 0 0,1 0 0 0 0,-1 1 1 0 0,0-1-1 0 0,0 0 0 0 0,1 0 0 0 0,-1 1 0 0 0,0-1 1 0 0,1 0-1 0 0,-1 0 0 0 0,0 0 0 0 0,1 1 1 0 0,-1-1-1 0 0,0 0 0 0 0,1 0 0 0 0,-1 0 0 0 0,0 0 1 0 0,1 0-1 0 0,-1 0 0 0 0,1 0 0 0 0,-1 0 1 0 0,0 0-1 0 0,1 0 0 0 0,-1 0 0 0 0,1 0 1 0 0,-1 0-1 0 0,0 0 0 0 0,1 0 0 0 0,-1 0 0 0 0,0 0 1 0 0,1-1-1 0 0,-1 1 0 0 0,0 0 0 0 0,1 0 1 0 0,-1-1-1 0 0,12-10-1211 0 0,-11 10 1131 0 0,13-19-773 0 0,0-1 1 0 0,-2-1-1 0 0,0 0 1 0 0,15-41-1 0 0,-8 17 1969 0 0,-25 62 2287 0 0,-4 26 0 0 0,-2 4-1582 0 0,10-42-1667 0 0,-1 6-66 0 0,0-1 1 0 0,1 1-1 0 0,0-1 0 0 0,1 1 0 0 0,0 0 0 0 0,0 19 1 0 0,3-24-896 0 0,7 16-38 0 0,-7-16-29 0 0,1-5-78 0 0,0-1 699 0 0,0 0 0 0 0,1 0 1 0 0,-1 0-1 0 0,0-1 0 0 0,0 1 0 0 0,0-1 0 0 0,0 0 0 0 0,0 0 0 0 0,0 0 0 0 0,-1 0 0 0 0,1 0 0 0 0,-1 0 0 0 0,3-4 0 0 0,7-8-1390 0 0,14-20 1 0 0,-4 4 289 0 0,13-8 931 0 0,-31 35 920 0 0,0 0 0 0 0,0 0 0 0 0,0 0-1 0 0,0 0 1 0 0,1 0 0 0 0,-1 1 0 0 0,9-4 0 0 0,-8 6-57 0 0,-1-1 0 0 0,0 1 0 0 0,0-1 0 0 0,0 1 0 0 0,1 0 0 0 0,-1 1 0 0 0,0-1 0 0 0,0 1 0 0 0,6 1 0 0 0,-7-1-582 0 0,2 0 2021 0 0,-2 4-1396 0 0,10 19-84 0 0,-13-23-307 0 0,1 1 0 0 0,-1-1 0 0 0,0 0-1 0 0,1 1 1 0 0,-1-1 0 0 0,0 0 0 0 0,0 1 0 0 0,0-1 0 0 0,0 1 0 0 0,0-1-1 0 0,-1 0 1 0 0,1 1 0 0 0,0-1 0 0 0,-1 0 0 0 0,1 1 0 0 0,0-1 0 0 0,-1 0-1 0 0,0 1 1 0 0,0 0 0 0 0,-15 19 385 0 0,16-21-425 0 0,-7 7 26 0 0,0-1 0 0 0,0 0-1 0 0,-14 10 1 0 0,19-14-104 0 0,1-1 0 0 0,-1 0 0 0 0,0 0-1 0 0,0 0 1 0 0,0 0 0 0 0,0 0 0 0 0,0 0 0 0 0,0-1 0 0 0,0 1-1 0 0,0-1 1 0 0,0 1 0 0 0,0-1 0 0 0,0 0 0 0 0,0 0-1 0 0,-1 0 1 0 0,1 0 0 0 0,0 0 0 0 0,0 0 0 0 0,0 0-1 0 0,0-1 1 0 0,0 1 0 0 0,0-1 0 0 0,-3-1 0 0 0,4 1-24 0 0,-1 0 1 0 0,1-1 0 0 0,0 1 0 0 0,0-1-1 0 0,0 1 1 0 0,-1-1 0 0 0,2 1-1 0 0,-1-1 1 0 0,0 0 0 0 0,0 1-1 0 0,0-1 1 0 0,1 0 0 0 0,-1 0-1 0 0,1 0 1 0 0,-1 1 0 0 0,1-1-1 0 0,0 0 1 0 0,0 0 0 0 0,0 0 0 0 0,0 0-1 0 0,0 0 1 0 0,0 0 0 0 0,1-2-1 0 0,0-4-244 0 0,0 0-1 0 0,1-1 0 0 0,5-13 0 0 0,-4 13 51 0 0,1 0 1 0 0,0 1-1 0 0,1-1 0 0 0,0 1 1 0 0,0 0-1 0 0,7-8 1 0 0,-9 12 292 0 0,1 1 0 0 0,-1-1 0 0 0,1 1 1 0 0,0-1-1 0 0,0 1 0 0 0,0 0 0 0 0,1 0 1 0 0,-1 1-1 0 0,1-1 0 0 0,-1 1 0 0 0,1 0 1 0 0,8-2-1 0 0,-11 4 453 0 0,2 0-14 0 0,16 3-88 0 0,-15-2 267 0 0,0 4-303 0 0,22 22 447 0 0,-24-20-365 0 0,0 1-265 0 0,0-4-13 0 0,-1 1 0 0 0,-1-1 0 0 0,1 0-1 0 0,-1 1 1 0 0,2 5 0 0 0,-1-4 34 0 0,3 19 631 0 0,-4-22-748 0 0,1 14 448 0 0,0 1 0 0 0,0 0 1 0 0,-3 32-1 0 0,-2-38-422 0 0,1-17-331 0 0,1-19-460 0 0,1 4 480 0 0,2 0 0 0 0,1 1-1 0 0,0-1 1 0 0,1 1-1 0 0,1 0 1 0 0,1 0 0 0 0,1 0-1 0 0,9-18 1 0 0,-15 35 258 0 0,0 1 0 0 0,0-1 1 0 0,0 0-1 0 0,0 0 0 0 0,0 0 1 0 0,0 1-1 0 0,1-1 0 0 0,-1 1 1 0 0,1-1-1 0 0,-1 1 0 0 0,1-1 0 0 0,-1 1 1 0 0,1 0-1 0 0,0 0 0 0 0,0 0 1 0 0,0 0-1 0 0,-1 0 0 0 0,1 0 1 0 0,0 1-1 0 0,3-2 0 0 0,0 4 69 0 0,18 7-111 0 0,-17-7-218 0 0</inkml:trace>
+  <inkml:trace contextRef="#ctx0" brushRef="#br0" timeOffset="1216.36">1123 162 17047 0 0,'-1'1'240'0'0,"0"-1"-1"0"0,0 0 0 0 0,1 0 1 0 0,-1 0-1 0 0,0 0 1 0 0,1 1-1 0 0,-1-1 0 0 0,0 0 1 0 0,1 0-1 0 0,-1 1 1 0 0,0-1-1 0 0,1 1 0 0 0,-1-1 1 0 0,1 1-1 0 0,-1-1 0 0 0,1 1 1 0 0,-1-1-1 0 0,1 1 1 0 0,-1-1-1 0 0,1 1 0 0 0,-1-1 1 0 0,1 1-1 0 0,0 0 1 0 0,-1-1-1 0 0,1 1 0 0 0,0 1 1 0 0,-11 19 1815 0 0,6-6-1287 0 0,0 0 1 0 0,1 0-1 0 0,0 0 1 0 0,1 0 0 0 0,-1 22-1 0 0,4 70 1597 0 0,2-94-2220 0 0,5 17-157 0 0,5 1-137 0 0,-9-24-69 0 0,1-4-323 0 0,14 13-32 0 0,-13-12-119 0 0,-1-3-790 0 0,-1-1 1106 0 0,13 2-251 0 0,-2-5-3074 0 0,-9 1-5200 0 0</inkml:trace>
+  <inkml:trace contextRef="#ctx0" brushRef="#br0" timeOffset="1567.89">1032 367 8751 0 0,'-6'-4'1425'0'0,"-14"-10"-2433"0"0,13 11 4901 0 0,1 2 4912 0 0,4 1-7664 0 0,10 2 3080 0 0,0 1-3928 0 0,-4-1-55 0 0,0-1-1 0 0,0 0 1 0 0,0 0 0 0 0,0 0-1 0 0,8 0 1 0 0,14 1 662 0 0,1-2 1 0 0,48-4-1 0 0,4-9-590 0 0,-62 10-1133 0 0</inkml:trace>
+</inkml:ink>
+</file>
+
+<file path=word/ink/ink30.xml><?xml version="1.0" encoding="utf-8"?>
+<inkml:ink xmlns:inkml="http://www.w3.org/2003/InkML">
+  <inkml:definitions>
+    <inkml:context xml:id="ctx0">
+      <inkml:inkSource xml:id="inkSrc0">
+        <inkml:traceFormat>
+          <inkml:channel name="X" type="integer" min="-2.14748E9" max="2.14748E9" units="cm"/>
+          <inkml:channel name="Y" type="integer" min="-2.14748E9" max="2.14748E9" units="cm"/>
+          <inkml:channel name="F" type="integer" max="32767" units="dev"/>
+          <inkml:channel name="OA" type="integer" max="360" units="deg"/>
+          <inkml:channel name="OE" type="integer" max="90" units="deg"/>
+        </inkml:traceFormat>
+        <inkml:channelProperties>
+          <inkml:channelProperty channel="X" name="resolution" value="1000" units="1/cm"/>
+          <inkml:channelProperty channel="Y" name="resolution" value="1000" units="1/cm"/>
+          <inkml:channelProperty channel="F" name="resolution" value="0" units="1/dev"/>
+          <inkml:channelProperty channel="OA" name="resolution" value="1000" units="1/deg"/>
+          <inkml:channelProperty channel="OE" name="resolution" value="1000" units="1/deg"/>
+        </inkml:channelProperties>
+      </inkml:inkSource>
+      <inkml:timestamp xml:id="ts0" timeString="2024-05-17T15:36:49.331"/>
+    </inkml:context>
+    <inkml:brush xml:id="br0">
+      <inkml:brushProperty name="width" value="0.025" units="cm"/>
+      <inkml:brushProperty name="height" value="0.025" units="cm"/>
+      <inkml:brushProperty name="color" value="#E71224"/>
+    </inkml:brush>
+  </inkml:definitions>
+  <inkml:trace contextRef="#ctx0" brushRef="#br0">180 32 7367 0 0,'0'0'302'0'0,"0"-1"-1"0"0,0 1 0 0 0,0 0 1 0 0,0 0-1 0 0,0 0 1 0 0,-1-1-1 0 0,1 1 0 0 0,0 0 1 0 0,0 0-1 0 0,0 0 0 0 0,-1 0 1 0 0,1-1-1 0 0,0 1 0 0 0,0 0 1 0 0,0 0-1 0 0,-1 0 0 0 0,1 0 1 0 0,0 0-1 0 0,0 0 0 0 0,-1 0 1 0 0,1 0-1 0 0,0 0 1 0 0,0 0-1 0 0,-1 0 0 0 0,1 0 1 0 0,0 0-1 0 0,0 0 0 0 0,-1 0 1 0 0,1 0-1 0 0,0 0 0 0 0,0 0 1 0 0,-1 0-1 0 0,1 0 0 0 0,0 0 1 0 0,0 0-1 0 0,-1 0 0 0 0,1 1 1 0 0,0-1-1 0 0,0 0 1 0 0,-10 11 3794 0 0,-4 16-2976 0 0,-9 35 69 0 0,-10 25-81 0 0,24-69-1057 0 0,-13 29 278 0 0,1 1 1 0 0,-17 65 0 0 0,36-97-1732 0 0,5-17 356 0 0,3-8 397 0 0,2-9-6699 0 0,-3 6-199 0 0</inkml:trace>
+  <inkml:trace contextRef="#ctx0" brushRef="#br0" timeOffset="361.73">189 3 4607 0 0,'1'-2'4435'0'0,"2"8"4729"0"0,-1 1-6055 0 0,11 31-561 0 0,38 174 1779 0 0,-35-130-3582 0 0,-13-71-594 0 0,6 23-67 0 0,1-3-20 0 0,-2-9-66 0 0,0 5-140 0 0,-7-23-210 0 0,0 0-91 0 0,-1-3 220 0 0,2 20-266 0 0,-2-20 233 0 0,0 0 1 0 0,0-1-1 0 0,0 1 1 0 0,0 0 0 0 0,0 0-1 0 0,0 0 1 0 0,-1 0-1 0 0,1 0 1 0 0,0-1-1 0 0,-1 1 1 0 0,1 0-1 0 0,0 0 1 0 0,-1-1 0 0 0,0 2-1 0 0</inkml:trace>
+  <inkml:trace contextRef="#ctx0" brushRef="#br0" timeOffset="779.74">118 303 15199 0 0,'0'0'153'0'0,"-1"0"-1"0"0,1 0 1 0 0,0 0-1 0 0,0-1 1 0 0,-1 1-1 0 0,1 0 1 0 0,0 0-1 0 0,0 0 1 0 0,-1-1-1 0 0,1 1 0 0 0,0 0 1 0 0,0 0-1 0 0,0-1 1 0 0,-1 1-1 0 0,1 0 1 0 0,0 0-1 0 0,0-1 1 0 0,0 1-1 0 0,0 0 1 0 0,0-1-1 0 0,-1 1 1 0 0,1 0-1 0 0,0-1 1 0 0,0 1-1 0 0,0 0 1 0 0,0-1-1 0 0,0 1 0 0 0,0 0 1 0 0,0-1-1 0 0,0 1 1 0 0,9-1 5502 0 0,-2 2-6180 0 0,-6-1 1460 0 0,4 0-487 0 0,29 3 405 0 0,2 0-850 0 0,4 0-2535 0 0,-14-1-6400 0 0</inkml:trace>
+  <inkml:trace contextRef="#ctx0" brushRef="#br0" timeOffset="780.74">468 250 19351 0 0,'-9'2'1602'0'0,"10"4"2141"0"0,7 2-2092 0 0,-2-4-5492 0 0</inkml:trace>
+  <inkml:trace contextRef="#ctx0" brushRef="#br0" timeOffset="781.74">485 397 18887 0 0,'-4'6'520'0'0,"4"-6"-307"0"0,0 0 0 0 0,-1 1 0 0 0,1-1 0 0 0,0 0 0 0 0,0 1 0 0 0,-1-1 0 0 0,1 0 0 0 0,0 1 0 0 0,0-1 0 0 0,0 0 0 0 0,-1 1 0 0 0,1-1 0 0 0,0 1 0 0 0,0-1 0 0 0,0 0 0 0 0,0 1 0 0 0,0-1 0 0 0,0 1 0 0 0,0-1 0 0 0,0 1 0 0 0,0-1-1 0 0,0 0 1 0 0,0 1 0 0 0,0-1 0 0 0,0 1 0 0 0,0-1 0 0 0,0 1 0 0 0,0-1 0 0 0,0 0 0 0 0,1 1 0 0 0,5 5 198 0 0,-5-6-879 0 0</inkml:trace>
+</inkml:ink>
+</file>
+
+<file path=word/ink/ink31.xml><?xml version="1.0" encoding="utf-8"?>
+<inkml:ink xmlns:inkml="http://www.w3.org/2003/InkML">
+  <inkml:definitions>
+    <inkml:context xml:id="ctx0">
+      <inkml:inkSource xml:id="inkSrc0">
+        <inkml:traceFormat>
+          <inkml:channel name="X" type="integer" min="-2.14748E9" max="2.14748E9" units="cm"/>
+          <inkml:channel name="Y" type="integer" min="-2.14748E9" max="2.14748E9" units="cm"/>
+          <inkml:channel name="F" type="integer" max="32767" units="dev"/>
+          <inkml:channel name="OA" type="integer" max="360" units="deg"/>
+          <inkml:channel name="OE" type="integer" max="90" units="deg"/>
+        </inkml:traceFormat>
+        <inkml:channelProperties>
+          <inkml:channelProperty channel="X" name="resolution" value="1000" units="1/cm"/>
+          <inkml:channelProperty channel="Y" name="resolution" value="1000" units="1/cm"/>
+          <inkml:channelProperty channel="F" name="resolution" value="0" units="1/dev"/>
+          <inkml:channelProperty channel="OA" name="resolution" value="1000" units="1/deg"/>
+          <inkml:channelProperty channel="OE" name="resolution" value="1000" units="1/deg"/>
+        </inkml:channelProperties>
+      </inkml:inkSource>
+      <inkml:timestamp xml:id="ts0" timeString="2024-05-17T15:36:58.781"/>
+    </inkml:context>
+    <inkml:brush xml:id="br0">
+      <inkml:brushProperty name="width" value="0.025" units="cm"/>
+      <inkml:brushProperty name="height" value="0.025" units="cm"/>
+      <inkml:brushProperty name="color" value="#E71224"/>
+    </inkml:brush>
+  </inkml:definitions>
+  <inkml:trace contextRef="#ctx0" brushRef="#br0">2669 128 13823 0 0,'-5'2'758'0'0,"-4"4"-128"0"0,4-1 7202 0 0,7-6-7005 0 0,4-2-224 0 0,-3 1-314 0 0,1 0 1 0 0,-1 1 0 0 0,1 0 0 0 0,-1-1 0 0 0,1 1-1 0 0,0 0 1 0 0,4 0 0 0 0,-3 0-232 0 0,-4 1-28 0 0,1-1-1 0 0,0 1 0 0 0,-1 0 0 0 0,1 0 1 0 0,0-1-1 0 0,-1 1 0 0 0,1 0 0 0 0,-1 1 1 0 0,1-1-1 0 0,0 0 0 0 0,2 1 0 0 0,15 2-22 0 0,-14-2-86 0 0,0 2-130 0 0,18 12-78 0 0,-17-12-69 0 0,-6-2 324 0 0,0 0-1 0 0,-1 0 0 0 0,2 0 0 0 0,-1 0 0 0 0,0 0 1 0 0,0-1-1 0 0,0 1 0 0 0,0 0 0 0 0,0 0 0 0 0,1 0 1 0 0,-1 0-1 0 0,0 0 0 0 0,1-1 0 0 0,-1 1 0 0 0,1 0 1 0 0,0 1-1 0 0,0-1 6 0 0,-1 0 0 0 0,1 0 0 0 0,0 0 0 0 0,-1 0 0 0 0,1 0 0 0 0,-1 1 0 0 0,0-1 0 0 0,1 0 0 0 0,-1 1 0 0 0,0-1 0 0 0,0 0 0 0 0,1 0 0 0 0,-1 1 0 0 0,0-1 0 0 0,-1 0-1 0 0,1 1 1 0 0,0 1 0 0 0,-4 26-197 0 0,-1 0-1 0 0,-1-1 1 0 0,-2 1 0 0 0,-13 32-1 0 0,-14 58 98 0 0,34-103-637 0 0,1-11-311 0 0</inkml:trace>
+  <inkml:trace contextRef="#ctx0" brushRef="#br0" timeOffset="362.18">2996 17 919 0 0,'11'-14'16600'0'0,"-10"14"-15217"0"0,0 0 0 0 0,0-1 0 0 0,0 1 0 0 0,0 0 0 0 0,-1 0 0 0 0,3 0 0 0 0,2-1-805 0 0,-3 1-4209 0 0,2 0 4884 0 0,2 3-751 0 0,17 11-13 0 0,-18-11-56 0 0,-1 2-229 0 0,9 14-98 0 0,-9-9-18 0 0,-1 13-20 0 0,-3-15-67 0 0,-1 0 1 0 0,1-1-1 0 0,-2 1 0 0 0,1-1 1 0 0,-1 1-1 0 0,0-1 1 0 0,-1 1-1 0 0,-4 9 0 0 0,-35 58 20 0 0,23-42 34 0 0,-1 1 17 0 0,-41 79 397 0 0,59-108-287 0 0,-1 7 736 0 0,7-9-745 0 0,12 11 10 0 0,-13-10 1 0 0,1-5-136 0 0,-1 1 0 0 0,0-1 0 0 0,0 0 0 0 0,0 0 0 0 0,0 0 0 0 0,0 0 0 0 0,0-1 0 0 0,-1 1 0 0 0,1-1 1 0 0,0 0-1 0 0,-1 0 0 0 0,1 1 0 0 0,-1-2 0 0 0,1 1 0 0 0,2-4 0 0 0,0 1 4 0 0,0-1 1 0 0,-1 1-1 0 0,0-1 1 0 0,0 0-1 0 0,-1 0 1 0 0,4-7-1 0 0,-6 9-43 0 0,0 0-1 0 0,1 1 1 0 0,-1-1-1 0 0,-1 0 1 0 0,1 0-1 0 0,-1 0 1 0 0,1 0 0 0 0,-1 0-1 0 0,0-1 1 0 0,-1 1-1 0 0,1 0 1 0 0,-1 0 0 0 0,-1-7-1 0 0,0 5-39 0 0,-1 1 0 0 0,1-1 1 0 0,-1 1-1 0 0,0 0 0 0 0,0 0 0 0 0,0 0 0 0 0,-1 0 0 0 0,-6-6 0 0 0,-1 0-298 0 0,-1 1-1 0 0,0 0 1 0 0,0 1-1 0 0,-1 1 1 0 0,0 0 0 0 0,-21-9-1 0 0,23 12-101 0 0,0 0-1 0 0,0 1 1 0 0,-1 1-1 0 0,-11-3 1 0 0,2 4-460 0 0</inkml:trace>
+  <inkml:trace contextRef="#ctx0" brushRef="#br0" timeOffset="-3064.1">625 334 13823 0 0,'1'-1'2124'0'0,"-1"1"-1999"0"0,0 0 0 0 0,0 0 0 0 0,0 0 0 0 0,1 0 0 0 0,-1 0 0 0 0,0 0 0 0 0,0 0 0 0 0,0 0 0 0 0,0 0-1 0 0,0 0 1 0 0,0 0 0 0 0,0 0 0 0 0,0 0 0 0 0,0 0 0 0 0,0 0 0 0 0,2 1 2374 0 0,-2-1-2374 0 0,0 0 0 0 0,0 0-1 0 0,0 0 1 0 0,0 0 0 0 0,0 0 0 0 0,3 10 4749 0 0,-2-1-4398 0 0,-1 1-1 0 0,-1 0 0 0 0,1-1 0 0 0,-1 1 1 0 0,-1 0-1 0 0,0-1 0 0 0,-6 18 0 0 0,0-7-3182 0 0,-3-2-3341 0 0,7-13-3036 0 0</inkml:trace>
+  <inkml:trace contextRef="#ctx0" brushRef="#br0" timeOffset="-2662.91">808 78 18887 0 0,'8'10'9703'0'0,"9"9"-9518"0"0,-13-14-224 0 0,-3 0-50 0 0,0 0-47 0 0,0 1 0 0 0,-1-1 0 0 0,1 0 0 0 0,-1 1-1 0 0,-1-1 1 0 0,1 0 0 0 0,-1 0 0 0 0,0 1 0 0 0,-2 6 0 0 0,-4 5-727 0 0,-14 25 0 0 0,12-25 320 0 0,-9 24 0 0 0,18-41 549 0 0,0 0 0 0 0,0 0 1 0 0,-1 0-1 0 0,1 1 0 0 0,0-1 1 0 0,0 0-1 0 0,0 0 0 0 0,0 1 1 0 0,0-1-1 0 0,0 0 0 0 0,0 0 1 0 0,0 1-1 0 0,0-1 0 0 0,0 0 1 0 0,0 0-1 0 0,0 1 0 0 0,0-1 1 0 0,0 0-1 0 0,0 0 0 0 0,0 1 1 0 0,0-1-1 0 0,0 0 1 0 0,0 1-1 0 0,0-1 0 0 0,0 0 1 0 0,0 0-1 0 0,0 0 0 0 0,1 1 1 0 0,-1-1-1 0 0,0 0 0 0 0,0 0 1 0 0,0 1-1 0 0,0-1 0 0 0,1 0 1 0 0,-1 0-1 0 0,0 0 0 0 0,0 0 1 0 0,0 1-1 0 0,1-1 0 0 0,-1 0 1 0 0,0 0-1 0 0,0 0 0 0 0,1 0 1 0 0,-1 0-1 0 0,0 0 0 0 0,0 0 1 0 0,1 0-1 0 0,-1 1 0 0 0,0-1 1 0 0,0 0-1 0 0,1 0 0 0 0,-1 0 1 0 0,0 0-1 0 0,0 0 0 0 0,1 0 1 0 0,-1-1-1 0 0,0 1 0 0 0,1 0 1 0 0,-1 0-1 0 0,0 0 0 0 0,0 0 1 0 0,1 0-1 0 0,-1 0 0 0 0,0-1 1 0 0,25-8 980 0 0,-15 5-653 0 0,45-15 962 0 0,-52 18-1100 0 0,2 1-83 0 0,13-2-31 0 0,-14 2 127 0 0,-1 4-156 0 0,9 17-42 0 0,-12-20-14 0 0,1 0 0 0 0,-1 0 0 0 0,0 1 0 0 0,0-1 0 0 0,0 0 0 0 0,1 1 0 0 0,-1-1 0 0 0,0 0 0 0 0,-1 0 0 0 0,1 1 0 0 0,0-1 0 0 0,0 0 0 0 0,0 1 0 0 0,-1-1 0 0 0,1 0-1 0 0,-1 0 1 0 0,0 3 0 0 0,-13 17-98 0 0,10-16 74 0 0,-1 2-120 0 0,-1 0 0 0 0,-1 0 0 0 0,1 0 0 0 0,-9 6 0 0 0,11-9-331 0 0,0-1 0 0 0,-1 0 0 0 0,1 0 0 0 0,-1-1 1 0 0,0 1-1 0 0,1-1 0 0 0,-1 0 0 0 0,-9 2 0 0 0,6-3-7839 0 0</inkml:trace>
+  <inkml:trace contextRef="#ctx0" brushRef="#br0" timeOffset="-2297.83">1056 68 17503 0 0,'0'0'4873'0'0,"3"6"-3817"0"0,8 18-28 0 0,-8-13-17 0 0,-1 33 1665 0 0,-1-19-1480 0 0,-1-21-652 0 0,1 0-169 0 0,3 16-78 0 0,-3-15 362 0 0,3 0-590 0 0,-1-2-60 0 0,0 1 0 0 0,1-1 0 0 0,-1 1 0 0 0,0-1-1 0 0,5 2 1 0 0,-5-3-7 0 0,0 0-1 0 0,0-1 0 0 0,0 0 0 0 0,1 0 0 0 0,-1 0 0 0 0,0 0 1 0 0,1 0-1 0 0,4 0 0 0 0,19-2-18 0 0,-14 0-581 0 0,1-1 0 0 0,-1-1 0 0 0,1 0 0 0 0,-1-1 0 0 0,20-9 0 0 0,-32 13-229 0 0</inkml:trace>
+  <inkml:trace contextRef="#ctx0" brushRef="#br0" timeOffset="-1949.87">1209 109 20271 0 0,'-4'2'246'0'0,"1"0"0"0"0,0 0-1 0 0,0 1 1 0 0,1-1 0 0 0,-1 1-1 0 0,1 0 1 0 0,-1 0 0 0 0,1 0-1 0 0,0 0 1 0 0,0 0 0 0 0,0 0-1 0 0,0 1 1 0 0,1-1 0 0 0,-3 7-1 0 0,0 5 300 0 0,0-1 0 0 0,-2 21 0 0 0,5-30-368 0 0,-3 27 160 0 0,2-1 0 0 0,1 0 0 0 0,5 58 0 0 0,-2-74-2469 0 0,4 22-6877 0 0</inkml:trace>
+  <inkml:trace contextRef="#ctx0" brushRef="#br0" timeOffset="-1948.87">1434 444 16583 0 0,'-5'2'1472'0'0,"3"-1"-1176"0"0,0 0-232 0 0,0 1 2584 0 0,0 1-1168 0 0,0-1 704 0 0,-3 8-1160 0 0,1 0-536 0 0</inkml:trace>
+  <inkml:trace contextRef="#ctx0" brushRef="#br0" timeOffset="-1564.59">1673 138 5063 0 0,'-8'-1'1072'0'0,"8"1"-159"0"0,-1 0 0 0 0,1 0 0 0 0,-1 0 0 0 0,0 0 0 0 0,1 0 1 0 0,-1 0-1 0 0,1 0 0 0 0,-1 0 0 0 0,0 0 0 0 0,-4 3 9131 0 0,4-2-9131 0 0,-3 4-1460 0 0,4-4 1698 0 0,0 3-806 0 0,12 42 283 0 0,-11-42-697 0 0,10 29-152 0 0,-9-26 61 0 0,-1-2-7 0 0,9 27-77 0 0,3 20 163 0 0,-12-47 162 0 0,-1-4-62 0 0,0 0 0 0 0,-1 0-1 0 0,1 0 1 0 0,0 0 0 0 0,0 0-1 0 0,0-1 1 0 0,0 1 0 0 0,1 0 0 0 0,-1 0-1 0 0,0 0 1 0 0,0 0 0 0 0,0 0 0 0 0,1 0-1 0 0,0 1 1 0 0,-1-1 49 0 0,1 1 0 0 0,-1-1 0 0 0,1 1 1 0 0,-1-1-1 0 0,0 1 0 0 0,1-1 0 0 0,-1 1 0 0 0,0-1 0 0 0,0 1 0 0 0,0-1 1 0 0,0 3-1 0 0,-1-1-8 0 0,1 0 0 0 0,0 0 0 0 0,-1 0 1 0 0,1 0-1 0 0,-1 0 0 0 0,0 0 0 0 0,-2 5 0 0 0,3-7-42 0 0,-1 1-1 0 0,0-1 1 0 0,0 0-1 0 0,0 1 1 0 0,0-1-1 0 0,0 0 0 0 0,0 0 1 0 0,0 0-1 0 0,0 0 1 0 0,-1 0-1 0 0,1 0 1 0 0,0 0-1 0 0,-1 0 1 0 0,1-1-1 0 0,0 1 0 0 0,-1 0 1 0 0,1-1-1 0 0,-1 1 1 0 0,1-1-1 0 0,-1 0 1 0 0,-2 1-1 0 0,0-1-431 0 0,-1 1-1 0 0,0-1 1 0 0,1 0-1 0 0,-1-1 1 0 0,1 1-1 0 0,0-1 1 0 0,-7-1-1 0 0,-2-3-8829 0 0</inkml:trace>
+  <inkml:trace contextRef="#ctx0" brushRef="#br0" timeOffset="-1563.59">1696 108 15199 0 0,'0'0'1352'0'0,"6"-6"3040"0"0,11-1-2080 0 0,3 1-896 0 0,1 2-600 0 0,8 8-816 0 0</inkml:trace>
+  <inkml:trace contextRef="#ctx0" brushRef="#br0" timeOffset="-1213.37">1953 260 19807 0 0,'-2'4'4761'0'0,"-18"51"-815"0"0,-1 2-2516 0 0,9-17-5086 0 0,6-22-5897 0 0</inkml:trace>
+  <inkml:trace contextRef="#ctx0" brushRef="#br0" timeOffset="-732.86">2047 50 6447 0 0,'2'-11'14640'0'0,"-5"19"-11721"0"0,-8 17-3210 0 0,-105 328 4167 0 0,112-340-3736 0 0,0 6-11 0 0,4-15-87 0 0,-2 9 54 0 0,2-10 81 0 0,2 2-88 0 0,5 12 6 0 0,-6-12 65 0 0,4-4-96 0 0,14 5 0 0 0,-18-6-61 0 0,-1 0 1 0 0,1 1-1 0 0,-1-1 1 0 0,1 0-1 0 0,-1 0 0 0 0,0 0 1 0 0,1 0-1 0 0,-1 0 0 0 0,1 0 1 0 0,-1 0-1 0 0,1 0 0 0 0,-1 0 1 0 0,0 0-1 0 0,1 0 1 0 0,-1 0-1 0 0,1 0 0 0 0,-1 0 1 0 0,1-1-1 0 0,5-1 7 0 0,-1 0 0 0 0,1-1 0 0 0,-1 0-1 0 0,0 0 1 0 0,0 0 0 0 0,0-1 0 0 0,-1 1 0 0 0,1-1 0 0 0,-1 0 0 0 0,0-1-1 0 0,0 1 1 0 0,3-6 0 0 0,-2 3-51 0 0,0-1-1 0 0,-1 1 0 0 0,0-1 1 0 0,-1 0-1 0 0,0 0 1 0 0,3-12-1 0 0,-5 18 0 0 0,-1 0 0 0 0,0-1 0 0 0,1 1 1 0 0,-1 0-1 0 0,0 0 0 0 0,0 0 0 0 0,0-1 0 0 0,-1 1 0 0 0,1 0 0 0 0,-1 0 0 0 0,1 0 0 0 0,-1 0 0 0 0,-1-3 0 0 0,2 4-5 0 0,-1-1-1 0 0,0 1 1 0 0,0 0-1 0 0,0 0 1 0 0,-1 0-1 0 0,1-1 1 0 0,0 1 0 0 0,0 0-1 0 0,0 1 1 0 0,-1-1-1 0 0,1 0 1 0 0,-1 0 0 0 0,1 1-1 0 0,0-1 1 0 0,-1 0-1 0 0,1 1 1 0 0,-1 0-1 0 0,1-1 1 0 0,-1 1 0 0 0,0 0-1 0 0,-1 0 1 0 0,1-1-100 0 0,-1 1 1 0 0,1 0-1 0 0,-1 0 1 0 0,0 0 0 0 0,1 1-1 0 0,-1-1 1 0 0,1 1-1 0 0,0-1 1 0 0,-1 1-1 0 0,1 0 1 0 0,-1 0 0 0 0,1 0-1 0 0,0 0 1 0 0,0 0-1 0 0,-1 1 1 0 0,1-1-1 0 0,0 1 1 0 0,0-1 0 0 0,0 1-1 0 0,1 0 1 0 0,-1 0-1 0 0,0 0 1 0 0,1 0 0 0 0,-1 0-1 0 0,1 0 1 0 0,0 0-1 0 0,-2 3 1 0 0,2-3-705 0 0</inkml:trace>
+  <inkml:trace contextRef="#ctx0" brushRef="#br0" timeOffset="-386.81">2224 391 22111 0 0,'0'0'2168'0'0,"-6"13"-1936"0"0,1-4 1472 0 0,-1 2-776 0 0,0-2 8 0 0,0 2-296 0 0,0 0-64 0 0,0-1 544 0 0,-2 9-1712 0 0,3 0-1096 0 0</inkml:trace>
+  <inkml:trace contextRef="#ctx0" brushRef="#br0" timeOffset="3648.98">0 854 11519 0 0,'0'-3'1299'0'0,"0"-1"-1"0"0,1 1 1 0 0,-1 0 0 0 0,1 0-1 0 0,0-1 1 0 0,2-4-1 0 0,-2 5-977 0 0,0 1 0 0 0,0-1 0 0 0,1 0 0 0 0,-1 1-1 0 0,1-1 1 0 0,0 1 0 0 0,0-1 0 0 0,0 1 0 0 0,0 0-1 0 0,0 0 1 0 0,4-3 0 0 0,-5 4 227 0 0,5 1-39 0 0,14-3-146 0 0,-15 3-67 0 0,1 2-9 0 0,23 8 134 0 0,-24-6-298 0 0,12 12-10 0 0,-16-15-107 0 0,-1-1 0 0 0,1 1 0 0 0,-1-1-1 0 0,0 1 1 0 0,1-1 0 0 0,-1 1 0 0 0,1-1 0 0 0,-1 1 0 0 0,0-1-1 0 0,1 1 1 0 0,-1-1 0 0 0,0 1 0 0 0,0 0 0 0 0,1-1 0 0 0,-1 2-1 0 0,2 5-9 0 0,-1-1 0 0 0,1 1-1 0 0,-2 0 1 0 0,1 0 0 0 0,-1 0-1 0 0,0-1 1 0 0,0 1 0 0 0,-1 0-1 0 0,1 0 1 0 0,-3 7-1 0 0,2-10-11 0 0,-3 11-60 0 0,-10 24 0 0 0,12-36 61 0 0,1 1 1 0 0,-1-1 0 0 0,0 0-1 0 0,0 1 1 0 0,0-1 0 0 0,0 0 0 0 0,-1 0-1 0 0,1 0 1 0 0,-1-1 0 0 0,0 1-1 0 0,0-1 1 0 0,-5 4 0 0 0,8-5 12 0 0,-1-1 0 0 0,1 0 0 0 0,0 1 0 0 0,-1-1 0 0 0,1 0 0 0 0,-1 0 0 0 0,1 1 1 0 0,-1-1-1 0 0,1 0 0 0 0,0 0 0 0 0,-1 0 0 0 0,1 1 0 0 0,-1-1 0 0 0,1 0 0 0 0,-1 0 0 0 0,0 0 1 0 0,1 0-1 0 0,-1 0 0 0 0,1 0 0 0 0,-1 0 0 0 0,1 0 0 0 0,-1 0 0 0 0,1 0 0 0 0,-1 0 0 0 0,1-1 0 0 0,-1 1 1 0 0,1 0-1 0 0,-1 0 0 0 0,1 0 0 0 0,0-1 0 0 0,-1 1 0 0 0,1 0 0 0 0,-1-1 0 0 0,1 1 0 0 0,-1 0 0 0 0,1-1 1 0 0,0 1-1 0 0,-1 0 0 0 0,1-1 0 0 0,0 1 0 0 0,-1-1 0 0 0,1 1 0 0 0,0 0 0 0 0,0-1 0 0 0,-1 0 0 0 0,1 0 30 0 0,0-1 0 0 0,0 1 0 0 0,0 0 0 0 0,0 0 0 0 0,0 0 0 0 0,0 0 0 0 0,0-1 0 0 0,0 1 0 0 0,0 0 0 0 0,1 0 0 0 0,-1 0 0 0 0,1 0 0 0 0,-1 0 0 0 0,0-1 0 0 0,1 1 0 0 0,0 0 0 0 0,-1 0 0 0 0,1 0 0 0 0,1-1 0 0 0,4-4 62 0 0,0 0 0 0 0,1 1 1 0 0,0-1-1 0 0,0 1 1 0 0,0 1-1 0 0,1-1 0 0 0,0 1 1 0 0,11-4-1 0 0,66-33-2341 0 0,-70 34 1462 0 0</inkml:trace>
+  <inkml:trace contextRef="#ctx0" brushRef="#br0" timeOffset="4016.36">306 719 18887 0 0,'-1'0'216'0'0,"1"0"1"0"0,0 0-1 0 0,-1 0 0 0 0,1 1 0 0 0,0-1 0 0 0,0 0 1 0 0,-1 0-1 0 0,1 1 0 0 0,0-1 0 0 0,-1 0 1 0 0,1 1-1 0 0,0-1 0 0 0,0 0 0 0 0,0 1 0 0 0,0-1 1 0 0,-1 0-1 0 0,1 1 0 0 0,0-1 0 0 0,0 0 0 0 0,0 1 1 0 0,0-1-1 0 0,0 1 0 0 0,0-1 0 0 0,0 1 1 0 0,1 13 765 0 0,1-5-346 0 0,2 36 564 0 0,-1 59 1 0 0,-1 15-4355 0 0,0-95-5933 0 0</inkml:trace>
+  <inkml:trace contextRef="#ctx0" brushRef="#br0" timeOffset="4017.36">619 952 13823 0 0,'-3'5'1224'0'0,"1"-2"-976"0"0,-1 1-248 0 0,2 0 0 0 0,-1-1 1776 0 0,1-1 304 0 0,-1 2 64 0 0,-2 2 16 0 0,-1 5-944 0 0,-3 4-192 0 0,-1 1-40 0 0,1 1-8 0 0,1-2-640 0 0,-1-1-128 0 0,4 0-24 0 0,0-2-7736 0 0</inkml:trace>
+  <inkml:trace contextRef="#ctx0" brushRef="#br0" timeOffset="4521.76">878 812 16583 0 0,'-6'-10'2883'0'0,"5"10"-2708"0"0,1 0 0 0 0,0-1 0 0 0,0 1 0 0 0,0 0-1 0 0,-1 0 1 0 0,1 0 0 0 0,0 0 0 0 0,0 0-1 0 0,0 0 1 0 0,-1 0 0 0 0,1 0 0 0 0,0 0-1 0 0,0 0 1 0 0,0 0 0 0 0,-1 0 0 0 0,1 0-1 0 0,0 0 1 0 0,0 0 0 0 0,0 0 0 0 0,-1 0-1 0 0,1 0 1 0 0,0 0 0 0 0,0 1 0 0 0,0-1 0 0 0,-1 0-1 0 0,1 0 1 0 0,0 0 0 0 0,0 0 0 0 0,0 0-1 0 0,-1 1 1 0 0,-5 9 4601 0 0,2 0-5518 0 0,-2 5 596 0 0,2 0 0 0 0,0 1 0 0 0,-4 25 0 0 0,8-40-165 0 0,3 14-282 0 0,-3-12 441 0 0,3 2-23 0 0,7 15 124 0 0,-8-15 115 0 0,4-2 18 0 0,17 12 10 0 0,-18-11 76 0 0,-2-4-120 0 0,0 0 0 0 0,-1 1 0 0 0,1-1 0 0 0,0 0 0 0 0,0 1 0 0 0,4 1 1 0 0,-1 0 19 0 0,0-1 125 0 0,1-1-62 0 0,2 1-96 0 0,22-3 126 0 0,-26 2-139 0 0,-3 0-31 0 0,0 0-1 0 0,0 0 1 0 0,0 0 0 0 0,0 0-1 0 0,0 0 1 0 0,0-1-1 0 0,0 1 1 0 0,0-1 0 0 0,0 1-1 0 0,2-2 1 0 0,6-2-294 0 0,0-1 0 0 0,13-7 1 0 0,-18 9-555 0 0,0 0 1 0 0,0-1 0 0 0,8-8-1 0 0,-6 5-7848 0 0</inkml:trace>
+  <inkml:trace contextRef="#ctx0" brushRef="#br0" timeOffset="4864.62">1013 760 19807 0 0,'-2'1'245'0'0,"1"0"-1"0"0,-1 1 1 0 0,0-1-1 0 0,1 1 1 0 0,-1-1 0 0 0,1 1-1 0 0,-1 0 1 0 0,1-1-1 0 0,0 1 1 0 0,0 0-1 0 0,0 0 1 0 0,0 0 0 0 0,0 0-1 0 0,0 0 1 0 0,0 0-1 0 0,1 0 1 0 0,-1 0-1 0 0,1 1 1 0 0,-1-1 0 0 0,1 4-1 0 0,-1 6 293 0 0,1 1-1 0 0,1 18 0 0 0,0-18 62 0 0,2 45-7 0 0,2 35-92 0 0,4-28-4280 0 0,-5-45-5103 0 0</inkml:trace>
+  <inkml:trace contextRef="#ctx0" brushRef="#br0" timeOffset="5216.02">1232 696 20735 0 0,'-1'0'2057'0'0,"0"1"-216"0"0,4 4 3793 0 0,0 0-5573 0 0,7 17-154 0 0,-3-4-191 0 0,-6-13-56 0 0,-1-5 298 0 0,0 1 1 0 0,0-1-1 0 0,-1 1 1 0 0,1-1-1 0 0,0 1 1 0 0,0-1-1 0 0,0 1 1 0 0,0-1-1 0 0,0 1 0 0 0,0-1 1 0 0,0 1-1 0 0,0-1 1 0 0,0 1-1 0 0,0-1 1 0 0,0 1-1 0 0,0-1 1 0 0,0 1-1 0 0,0-1 0 0 0,0 1 1 0 0,1 0-1 0 0,-1 0-42 0 0,0 0 0 0 0,1 0-1 0 0,-1 0 1 0 0,0 0-1 0 0,0 1 1 0 0,0-1 0 0 0,0 0-1 0 0,0 0 1 0 0,0 0 0 0 0,0 0-1 0 0,0 2 1 0 0,-3 6-623 0 0,1 0 1 0 0,-2-1-1 0 0,-4 11 1 0 0,-6 14 1260 0 0,20-30-225 0 0,15 9-1 0 0,-15-9 252 0 0,-1-1-344 0 0,15 9-4 0 0,-15-9 255 0 0,0 3-374 0 0,13 19-20 0 0,-17-21-88 0 0,1-1 0 0 0,-1 1 0 0 0,0 0-1 0 0,0 0 1 0 0,0 0 0 0 0,1 5 0 0 0,-1 12 69 0 0,-3-15-144 0 0,1-1 0 0 0,0 1 0 0 0,-1-1 0 0 0,0 1 0 0 0,0-1-1 0 0,0 0 1 0 0,-1 0 0 0 0,1 0 0 0 0,-1 0 0 0 0,0 0 0 0 0,0 0-1 0 0,0-1 1 0 0,-1 0 0 0 0,1 0 0 0 0,-1 1 0 0 0,0-2 0 0 0,0 1-1 0 0,0 0 1 0 0,0-1 0 0 0,0 0 0 0 0,0 0 0 0 0,-1 0 0 0 0,-6 1-1 0 0,1 0-614 0 0</inkml:trace>
+  <inkml:trace contextRef="#ctx0" brushRef="#br0" timeOffset="5564.15">1498 897 22111 0 0,'0'0'984'0'0,"-3"14"432"0"0,0 3-744 0 0,0 0 848 0 0,-1 14-744 0 0,0-10-16 0 0,0 0-8 0 0,-1-1 0 0 0,1-1 0 0 0,1-1-1240 0 0,-2 15-1040 0 0,-2-19 728 0 0</inkml:trace>
+  <inkml:trace contextRef="#ctx0" brushRef="#br0" timeOffset="6181.2">1884 784 13823 0 0,'-3'0'750'0'0,"0"0"-1"0"0,1 1 0 0 0,-1-1 0 0 0,1 1 1 0 0,-1-1-1 0 0,0 1 0 0 0,1 0 0 0 0,-1 0 1 0 0,-2 2-1 0 0,0 0-235 0 0,1-1-1 0 0,0 1 1 0 0,0 1 0 0 0,-6 4-1 0 0,5-2-263 0 0,0-1-1 0 0,0 1 0 0 0,1 0 0 0 0,0 0 0 0 0,0 0 0 0 0,-6 13 0 0 0,8-14-186 0 0,1 0 0 0 0,-1 1 0 0 0,1-1 0 0 0,0 1 0 0 0,1-1 0 0 0,-1 1 0 0 0,1-1 0 0 0,0 1 0 0 0,1 6 0 0 0,1-5-21 0 0,7 11-20 0 0,-7-13 31 0 0,2-1 0 0 0,15 11-27 0 0,-15-11 116 0 0,2-2-46 0 0,18 6 28 0 0,-18-6 468 0 0,0 0-401 0 0,16 7 1 0 0,-16-7 789 0 0,-6-1-1351 0 0,0 0 323 0 0,0-1 0 0 0,0 1-1 0 0,0 0 1 0 0,-1-1 0 0 0,1 1-1 0 0,0 0 1 0 0,0-1 0 0 0,-1 1-1 0 0,1-1 1 0 0,0 1 0 0 0,-1 0-1 0 0,1-1 1 0 0,-1 1 0 0 0,1-1-1 0 0,0 1 1 0 0,-1-1 0 0 0,1 1-1 0 0,-1-1 1 0 0,0 0-1 0 0,1 1 1 0 0,-1-1 0 0 0,1 0-1 0 0,-1 1 1 0 0,0-1 0 0 0,1 0-1 0 0,-1 0 1 0 0,1 1 0 0 0,-1-1-1 0 0,-1 0 1 0 0,-24 2-1180 0 0,23-2 1335 0 0,4 0-202 0 0,0-1-1 0 0,0 1 1 0 0,-1-1 0 0 0,1 1 0 0 0,0-1-1 0 0,-1 1 1 0 0,1-1 0 0 0,0 1-1 0 0,-1-1 1 0 0,1 0 0 0 0,-1 1-1 0 0,1-1 1 0 0,-1 0 0 0 0,1 1-1 0 0,0-2 1 0 0,2-3-4701 0 0</inkml:trace>
+  <inkml:trace contextRef="#ctx0" brushRef="#br0" timeOffset="6734.96">1931 679 12895 0 0,'-9'7'2311'0'0,"1"1"0"0"0,0-1 0 0 0,-11 15 0 0 0,9-10-1255 0 0,1 1 0 0 0,-8 16 1 0 0,9-13-831 0 0,0 1 0 0 0,1 0 1 0 0,1 0-1 0 0,-8 35 0 0 0,12-42-205 0 0,1 0 1 0 0,0 15-1 0 0,2-4-21 0 0,4 8 0 0 0,1-5 13 0 0,-5-22-2 0 0,-1 0-1 0 0,1 0 0 0 0,0 0 0 0 0,0 0 0 0 0,0 0 0 0 0,0-1 0 0 0,0 1 0 0 0,0 0 0 0 0,0 0 1 0 0,0-1-1 0 0,3 3 0 0 0,0 1 15 0 0,-1 0 144 0 0,3-1-39 0 0,17 10 19 0 0,-17-10 3 0 0,-1-4 1 0 0,-2 0-136 0 0,0 1 30 0 0,0-1 0 0 0,1 0 0 0 0,-1 0 0 0 0,0 0 0 0 0,0 0 0 0 0,0 0 0 0 0,0-1 0 0 0,1 1 0 0 0,-1-1 0 0 0,0 0 0 0 0,0 0 0 0 0,5-3 0 0 0,-1 0 6 0 0,0-2-1 0 0,0 1 0 0 0,0 0 1 0 0,0-1-1 0 0,-1-1 1 0 0,0 1-1 0 0,0-1 0 0 0,-1 0 1 0 0,5-9-1 0 0,-6 12-72 0 0,-2-2-1 0 0,1 1 1 0 0,0 0 0 0 0,-1 0 0 0 0,0-1 0 0 0,-1 0-1 0 0,1 1 1 0 0,-1-1 0 0 0,0 0 0 0 0,0 1-1 0 0,-1-1 1 0 0,0 0 0 0 0,0 0 0 0 0,0 0 0 0 0,-2-9-1 0 0,2 14 7 0 0,-1-1 0 0 0,1 1 0 0 0,-1-1 0 0 0,1 1 0 0 0,-1 0 0 0 0,1-1 0 0 0,-1 1 0 0 0,0-1 0 0 0,0 1 0 0 0,0 0 0 0 0,0 0 0 0 0,0-1 0 0 0,0 1 0 0 0,0 0 0 0 0,0 0 1 0 0,-1 0-1 0 0,1 0 0 0 0,-3-1 0 0 0,2 1-4 0 0,-1 0 1 0 0,0 0-1 0 0,0 0 1 0 0,1 1-1 0 0,-1-1 1 0 0,0 1-1 0 0,0-1 1 0 0,0 1-1 0 0,-5 0 1 0 0,0 1-3 0 0,0 0 0 0 0,0 1 0 0 0,0 0-1 0 0,0 0 1 0 0,0 1 0 0 0,-9 4 0 0 0,9-4-61 0 0,0 1 0 0 0,1 0 0 0 0,-1 0 0 0 0,1 1 0 0 0,0 0 0 0 0,1 0 0 0 0,-1 0 0 0 0,1 1-1 0 0,-6 7 1 0 0,12-13-85 0 0,-2 4-162 0 0,2-4 229 0 0,1 1 1 0 0,-1-1 0 0 0,0 0-1 0 0,0 0 1 0 0,1 0-1 0 0,-1 0 1 0 0,0 0 0 0 0,0 0-1 0 0,1 0 1 0 0,-1 1-1 0 0,0-1 1 0 0,0 0 0 0 0,1 0-1 0 0,-1 0 1 0 0,0 0-1 0 0,0 0 1 0 0,1 0 0 0 0,-1 0-1 0 0,0 0 1 0 0,0-1-1 0 0,1 1 1 0 0,-1 0 0 0 0,0 0-1 0 0,0 0 1 0 0,1 0-1 0 0,-1 0 1 0 0,0 0 0 0 0,0 0-1 0 0,1-1 1 0 0,16-4-1925 0 0</inkml:trace>
+  <inkml:trace contextRef="#ctx0" brushRef="#br0" timeOffset="7086.57">2141 753 21191 0 0,'-8'8'1148'0'0,"1"0"0"0"0,0 0 0 0 0,1 1 0 0 0,-10 17 0 0 0,12-18-714 0 0,0 1 0 0 0,0 0 1 0 0,1 0-1 0 0,0 0 0 0 0,1 1 1 0 0,0-1-1 0 0,1 1 0 0 0,0-1 0 0 0,0 14 1 0 0,1-22-429 0 0,0 0-1 0 0,0 0 1 0 0,0 0 0 0 0,0 0 0 0 0,0 0 0 0 0,0 0 0 0 0,1 0 0 0 0,-1 0 0 0 0,0 0-1 0 0,1 0 1 0 0,-1-1 0 0 0,2 3 0 0 0,2 9-18 0 0,0-9-104 0 0,13 13-11 0 0,-13-12-25 0 0,2-2-401 0 0,0 0 452 0 0,-4-1 45 0 0,1 0 0 0 0,-1 0 0 0 0,0 0 0 0 0,0-1 0 0 0,1 1 1 0 0,-1-1-1 0 0,0 0 0 0 0,5 1 0 0 0,17-2-346 0 0,-19 1 225 0 0,0 0 16 0 0,14-2 62 0 0,-14 2 192 0 0,-4 13 95 0 0,-1-11-169 0 0,0-1 1 0 0,0 1-1 0 0,1-1 0 0 0,-1 1 0 0 0,0-1 0 0 0,-1 0 0 0 0,1 1 0 0 0,0-1 0 0 0,0 1 1 0 0,-1-1-1 0 0,1 1 0 0 0,0-1 0 0 0,-1 0 0 0 0,0 1 0 0 0,1-1 0 0 0,-1 0 1 0 0,0 0-1 0 0,1 1 0 0 0,-1-1 0 0 0,0 0 0 0 0,0 0 0 0 0,-2 2 0 0 0,-1 1-76 0 0,0 0-1 0 0,0 0 1 0 0,-1 0-1 0 0,0-1 0 0 0,0 0 1 0 0,1 0-1 0 0,-2 0 1 0 0,1 0-1 0 0,0-1 0 0 0,-9 3 1 0 0,11-4-234 0 0,0 0 0 0 0,0 0 1 0 0,-1-1-1 0 0,1 1 0 0 0,0-1 0 0 0,0 0 0 0 0,0 0 1 0 0,-1 0-1 0 0,1 0 0 0 0,0-1 0 0 0,0 1 1 0 0,0-1-1 0 0,0 0 0 0 0,0 0 0 0 0,0 0 0 0 0,0 0 1 0 0,0 0-1 0 0,0-1 0 0 0,0 0 0 0 0,-4-2 0 0 0,-2-5-8054 0 0</inkml:trace>
+  <inkml:trace contextRef="#ctx0" brushRef="#br0" timeOffset="7433.34">2119 814 11975 0 0,'3'-3'1064'0'0,"0"-1"3288"0"0,13-4 264 0 0,7-2-2608 0 0,7 0-344 0 0,-2 5-848 0 0,4 6-592 0 0</inkml:trace>
+  <inkml:trace contextRef="#ctx0" brushRef="#br0" timeOffset="7434.34">2453 998 21655 0 0,'0'0'992'0'0,"-1"2"-25"0"0,-2 2-506 0 0,3-3 166 0 0,-1 2 138 0 0,-20 53 3045 0 0,-21 67-2667 0 0,37-103-2244 0 0</inkml:trace>
+  <inkml:trace contextRef="#ctx0" brushRef="#br0" timeOffset="8118.1">2680 836 5063 0 0,'0'-16'2062'0'0,"0"14"-676"0"0,0 0 1 0 0,1 0 0 0 0,-1 0 0 0 0,1 0 0 0 0,-1 0-1 0 0,1 0 1 0 0,0 0 0 0 0,2-3 0 0 0,4-4 2494 0 0,9 5-3085 0 0,-12 2-665 0 0,0 1 331 0 0,2 3-283 0 0,20 7-18 0 0,-20-7 6 0 0,0 1-103 0 0,16 12 0 0 0,-17-11 91 0 0,-2 0-74 0 0,10 15 46 0 0,-13-18-105 0 0,0 0 0 0 0,1 0-1 0 0,-1 0 1 0 0,1 1 0 0 0,-1-1 0 0 0,0 0 0 0 0,0 0 0 0 0,0 0 0 0 0,0 1 0 0 0,0-1 0 0 0,0 0 0 0 0,0 0-1 0 0,0 1 1 0 0,0-1 0 0 0,-1 0 0 0 0,1 0 0 0 0,0 0 0 0 0,-1 0 0 0 0,1 1 0 0 0,-1-1 0 0 0,1 0-1 0 0,-1 0 1 0 0,-1 2 0 0 0,1 0 66 0 0,-34 60 672 0 0,24-46-709 0 0,2 0 0 0 0,0 0-1 0 0,0 1 1 0 0,-10 36-1 0 0,18-51 49 0 0,1 0 0 0 0,0 0 0 0 0,0 0 0 0 0,0 1 0 0 0,0-1 0 0 0,0 0 0 0 0,1 0 0 0 0,0 3 1 0 0,-1-5-124 0 0,1 2 1415 0 0,5-1-1103 0 0,17 6-67 0 0,-17-6-27 0 0,-1-4-9 0 0,6-2-79 0 0,0-2 0 0 0,11-6-1 0 0,-17 8-98 0 0,0 1-1 0 0,0-1 0 0 0,-1 0 0 0 0,1 0 0 0 0,-1-1 0 0 0,0 1 1 0 0,6-10-1 0 0,-9 12-47 0 0,0 1 0 0 0,-1-1-1 0 0,1 0 1 0 0,0 1 0 0 0,0-1 0 0 0,-1 0 0 0 0,1 0 0 0 0,-1 0 0 0 0,0 0 0 0 0,0 1 0 0 0,1-1 0 0 0,-1 0-1 0 0,0 0 1 0 0,0 0 0 0 0,-1 0 0 0 0,1 0 0 0 0,0 0 0 0 0,-1 0 0 0 0,1 1 0 0 0,-1-1 0 0 0,1 0 0 0 0,-1 0 0 0 0,0 1-1 0 0,0-1 1 0 0,0 0 0 0 0,0 1 0 0 0,-2-3 0 0 0,-13-14-817 0 0,0 1-1 0 0,-27-21 1 0 0,6 5-407 0 0,29 26 922 0 0,-18-17-555 0 0,24 23 746 0 0,0 0 0 0 0,0-1 0 0 0,0 1 0 0 0,0 0-1 0 0,0 0 1 0 0,0 0 0 0 0,0 0 0 0 0,0 0 0 0 0,0 1 0 0 0,0-1 0 0 0,-1 0 0 0 0,-1 1-1 0 0,1 0-819 0 0</inkml:trace>
+  <inkml:trace contextRef="#ctx0" brushRef="#br0" timeOffset="8564.08">3029 785 19807 0 0,'-1'0'222'0'0,"1"0"-1"0"0,-1-1 0 0 0,1 1 1 0 0,0-1-1 0 0,-1 1 0 0 0,1 0 1 0 0,-1-1-1 0 0,1 1 0 0 0,0-1 1 0 0,-1 1-1 0 0,1-1 0 0 0,0 0 1 0 0,0 1-1 0 0,-1-1 0 0 0,1 1 1 0 0,0-1-1 0 0,0 1 1 0 0,0-1-1 0 0,0 0 0 0 0,0 1 1 0 0,0-1-1 0 0,0 1 0 0 0,0-1 1 0 0,0 0-1 0 0,0 0 0 0 0,0-1 52 0 0,0 1-1 0 0,0 0 1 0 0,1 0 0 0 0,-1-1-1 0 0,0 1 1 0 0,1 0-1 0 0,-1 0 1 0 0,1-1-1 0 0,0 1 1 0 0,0-1-1 0 0,0 1 335 0 0,2 0-147 0 0,10-4-32 0 0,-10 4-51 0 0,2 0-195 0 0,15 0-88 0 0,-15 1-19 0 0,0 1-15 0 0,18 1-36 0 0,-11 0 24 0 0,15 7-36 0 0,-5 7-23 0 0,-22-16 10 0 0,1 1-1 0 0,-1-1 0 0 0,0 0 1 0 0,1 0-1 0 0,-1 1 1 0 0,0-1-1 0 0,0 0 0 0 0,1 0 1 0 0,-1 1-1 0 0,0-1 0 0 0,0 0 1 0 0,0 1-1 0 0,1-1 0 0 0,-1 0 1 0 0,0 1-1 0 0,0-1 0 0 0,0 0 1 0 0,0 1-1 0 0,0-1 1 0 0,0 0-1 0 0,0 1 0 0 0,1-1 1 0 0,-1 1-1 0 0,0-1 0 0 0,-1 1 1 0 0,2 22 1 0 0,-3-8 103 0 0,-1 0-1 0 0,-4 14 1 0 0,2-10-6 0 0,-1 4-66 0 0,-37 188-1541 0 0,43-195 759 0 0,0-12-810 0 0,-1 2-5532 0 0</inkml:trace>
+</inkml:ink>
+</file>
+
+<file path=word/ink/ink32.xml><?xml version="1.0" encoding="utf-8"?>
+<inkml:ink xmlns:inkml="http://www.w3.org/2003/InkML">
+  <inkml:definitions>
+    <inkml:context xml:id="ctx0">
+      <inkml:inkSource xml:id="inkSrc0">
+        <inkml:traceFormat>
+          <inkml:channel name="X" type="integer" min="-2.14748E9" max="2.14748E9" units="cm"/>
+          <inkml:channel name="Y" type="integer" min="-2.14748E9" max="2.14748E9" units="cm"/>
+          <inkml:channel name="F" type="integer" max="32767" units="dev"/>
+          <inkml:channel name="OA" type="integer" max="360" units="deg"/>
+          <inkml:channel name="OE" type="integer" max="90" units="deg"/>
+        </inkml:traceFormat>
+        <inkml:channelProperties>
+          <inkml:channelProperty channel="X" name="resolution" value="1000" units="1/cm"/>
+          <inkml:channelProperty channel="Y" name="resolution" value="1000" units="1/cm"/>
+          <inkml:channelProperty channel="F" name="resolution" value="0" units="1/dev"/>
+          <inkml:channelProperty channel="OA" name="resolution" value="1000" units="1/deg"/>
+          <inkml:channelProperty channel="OE" name="resolution" value="1000" units="1/deg"/>
+        </inkml:channelProperties>
+      </inkml:inkSource>
+      <inkml:timestamp xml:id="ts0" timeString="2024-05-17T15:36:59.780"/>
+    </inkml:context>
+    <inkml:brush xml:id="br0">
+      <inkml:brushProperty name="width" value="0.025" units="cm"/>
+      <inkml:brushProperty name="height" value="0.025" units="cm"/>
+      <inkml:brushProperty name="color" value="#E71224"/>
+    </inkml:brush>
+  </inkml:definitions>
+  <inkml:trace contextRef="#ctx0" brushRef="#br0">5 73 17047 0 0,'0'0'127'0'0,"-1"0"-1"0"0,1 0 0 0 0,0 1 1 0 0,-1-1-1 0 0,1 0 0 0 0,0 0 1 0 0,0 0-1 0 0,-1 1 1 0 0,1-1-1 0 0,0 0 0 0 0,0 0 1 0 0,0 1-1 0 0,-1-1 0 0 0,1 0 1 0 0,0 0-1 0 0,0 1 1 0 0,0-1-1 0 0,0 0 0 0 0,0 1 1 0 0,-1-1-1 0 0,1 0 0 0 0,0 1 1 0 0,0-1-1 0 0,0 0 1 0 0,0 1-1 0 0,0-1 0 0 0,0 0 1 0 0,0 1-1 0 0,0 13 1507 0 0,0-10-1347 0 0,3 51 2413 0 0,20 107-1 0 0,-16-136-2562 0 0,-6-22-344 0 0,0 1-105 0 0,5 13-27 0 0,-4-14-76 0 0</inkml:trace>
+  <inkml:trace contextRef="#ctx0" brushRef="#br0" timeOffset="434.8">3 102 15199 0 0,'0'-3'742'0'0,"-1"-1"0"0"0,1 1 0 0 0,0-1 0 0 0,0 1 0 0 0,1-1 0 0 0,-1 1 0 0 0,1-1 0 0 0,1-4 0 0 0,-1 5-340 0 0,0-1 0 0 0,1 1 0 0 0,-1 0 0 0 0,1 0 0 0 0,0 0 0 0 0,0 0-1 0 0,3-3 1 0 0,-1 2-145 0 0,0 0-1 0 0,-1 1 0 0 0,1-1 0 0 0,1 1 1 0 0,-1 1-1 0 0,0-1 0 0 0,1 0 0 0 0,0 1 1 0 0,-1 0-1 0 0,8-2 0 0 0,-8 2 152 0 0,3 2-168 0 0,26-1 72 0 0,-27 3-192 0 0,18 9-111 0 0,-23-11-12 0 0,-1 0-1 0 0,0 0 1 0 0,1 0-1 0 0,-1 0 1 0 0,0 1-1 0 0,1-1 1 0 0,-1 0-1 0 0,0 0 1 0 0,1 0-1 0 0,-1 0 1 0 0,0 1-1 0 0,1-1 1 0 0,-1 0-1 0 0,0 0 1 0 0,1 1-1 0 0,-1-1 0 0 0,0 0 1 0 0,0 0-1 0 0,0 1 1 0 0,1-1-1 0 0,-1 0 1 0 0,0 1-1 0 0,0-1 1 0 0,0 0-1 0 0,0 1 1 0 0,1-1-1 0 0,-1 1 1 0 0,1 3-61 0 0,0 0 0 0 0,0 1 0 0 0,-1-1 0 0 0,0 0 1 0 0,1 1-1 0 0,-1-1 0 0 0,-1 0 0 0 0,1 0 0 0 0,0 1 1 0 0,-1-1-1 0 0,0 0 0 0 0,0 0 0 0 0,-2 5 0 0 0,-8 16-103 0 0,-1-2 1 0 0,-16 27-1 0 0,-8 13-222 0 0,36-63 351 0 0,-1 5-172 0 0,1-4 193 0 0,0-1-1 0 0,1 0 1 0 0,-1 0 0 0 0,0 1 0 0 0,1-1 0 0 0,-1 0 0 0 0,0 0 0 0 0,1 0 0 0 0,-1 0-1 0 0,0 1 1 0 0,1-1 0 0 0,-1 0 0 0 0,0 0 0 0 0,1 0 0 0 0,-1 0 0 0 0,0 0 0 0 0,1 0 0 0 0,-1 0-1 0 0,1 0 1 0 0,-1 0 0 0 0,0 0 0 0 0,1 0 0 0 0,-1 0 0 0 0,0 0 0 0 0,1-1 0 0 0,-1 1-1 0 0,36-5 142 0 0,-11 1 3 0 0,-19 3-4 0 0,0 1-10 0 0,20-1 4 0 0,-20 1 174 0 0,0 2-139 0 0,17 5-1 0 0,-18-6 282 0 0,-3 4-285 0 0,-1-3-112 0 0,0 0 0 0 0,0 0 0 0 0,0 0-1 0 0,0 0 1 0 0,-1 0 0 0 0,1 0 0 0 0,-1 0 0 0 0,0 0 0 0 0,1 1 0 0 0,-1-1-1 0 0,0 0 1 0 0,0 0 0 0 0,0 0 0 0 0,0 0 0 0 0,-1 0 0 0 0,1 0-1 0 0,-1 1 1 0 0,1-1 0 0 0,-1 0 0 0 0,0 0 0 0 0,0 0 0 0 0,0 0 0 0 0,0-1-1 0 0,0 1 1 0 0,-2 3 0 0 0,-3 1-190 0 0,1-1 0 0 0,-2 1 0 0 0,1-1 0 0 0,0 0 1 0 0,-1-1-1 0 0,0 0 0 0 0,0 0 0 0 0,0 0 0 0 0,-1-1 0 0 0,1 0 0 0 0,-1 0 0 0 0,0-1 0 0 0,-11 2 0 0 0,17-4-182 0 0,0 0 0 0 0,0 0 0 0 0,0 0-1 0 0,0 0 1 0 0,0 0 0 0 0,0-1 0 0 0,0 1 0 0 0,0-1-1 0 0,0 1 1 0 0,-3-2 0 0 0,-2-2-8123 0 0</inkml:trace>
+  <inkml:trace contextRef="#ctx0" brushRef="#br0" timeOffset="788.63">333 66 17047 0 0,'0'-1'752'0'0,"1"1"160"0"0,0 0-728 0 0,0 0-184 0 0,-1 1 0 0 0,0 0 0 0 0,1-1 928 0 0,-1 2 144 0 0,1 2 2552 0 0,4 18-2328 0 0,1 3-1704 0 0</inkml:trace>
+  <inkml:trace contextRef="#ctx0" brushRef="#br0" timeOffset="789.63">353 303 20735 0 0,'-3'3'920'0'0,"1"-3"184"0"0,2 1-880 0 0,-1-1-224 0 0,0 0 0 0 0,3 0 3544 0 0,29 12-4440 0 0</inkml:trace>
+</inkml:ink>
+</file>
+
+<file path=word/ink/ink33.xml><?xml version="1.0" encoding="utf-8"?>
+<inkml:ink xmlns:inkml="http://www.w3.org/2003/InkML">
+  <inkml:definitions>
+    <inkml:context xml:id="ctx0">
+      <inkml:inkSource xml:id="inkSrc0">
+        <inkml:traceFormat>
+          <inkml:channel name="X" type="integer" min="-2.14748E9" max="2.14748E9" units="cm"/>
+          <inkml:channel name="Y" type="integer" min="-2.14748E9" max="2.14748E9" units="cm"/>
+          <inkml:channel name="F" type="integer" max="32767" units="dev"/>
+          <inkml:channel name="OA" type="integer" max="360" units="deg"/>
+          <inkml:channel name="OE" type="integer" max="90" units="deg"/>
+        </inkml:traceFormat>
+        <inkml:channelProperties>
+          <inkml:channelProperty channel="X" name="resolution" value="1000" units="1/cm"/>
+          <inkml:channelProperty channel="Y" name="resolution" value="1000" units="1/cm"/>
+          <inkml:channelProperty channel="F" name="resolution" value="0" units="1/dev"/>
+          <inkml:channelProperty channel="OA" name="resolution" value="1000" units="1/deg"/>
+          <inkml:channelProperty channel="OE" name="resolution" value="1000" units="1/deg"/>
+        </inkml:channelProperties>
+      </inkml:inkSource>
+      <inkml:timestamp xml:id="ts0" timeString="2024-05-17T15:41:23.496"/>
+    </inkml:context>
+    <inkml:brush xml:id="br0">
+      <inkml:brushProperty name="width" value="0.025" units="cm"/>
+      <inkml:brushProperty name="height" value="0.025" units="cm"/>
+      <inkml:brushProperty name="color" value="#E71224"/>
+    </inkml:brush>
+  </inkml:definitions>
+  <inkml:trace contextRef="#ctx0" brushRef="#br0">74 216 8287 0 0,'-3'-5'1760'0'0,"-1"0"-1"0"0,1 0 0 0 0,-1 1 0 0 0,0 0 1 0 0,-8-7-1 0 0,11 10-1544 0 0,1 0 0 0 0,-1 1 1 0 0,0-1-1 0 0,0 1 0 0 0,1 0 0 0 0,-1-1 1 0 0,0 1-1 0 0,0 0 0 0 0,0-1 0 0 0,0 1 1 0 0,0 0-1 0 0,1 0 0 0 0,-1 0 0 0 0,0 0 0 0 0,0 0 1 0 0,0 0-1 0 0,0 0 0 0 0,-1 0 0 0 0,1 1-128 0 0,0-1-1 0 0,0 1 0 0 0,0 0 1 0 0,0-1-1 0 0,0 1 0 0 0,0 0 1 0 0,0 0-1 0 0,0-1 0 0 0,0 1 1 0 0,1 0-1 0 0,-1 0 0 0 0,0 0 1 0 0,1 0-1 0 0,-1 0 0 0 0,1 0 1 0 0,-1 0-1 0 0,1 0 0 0 0,-1 2 0 0 0,-2 5 118 0 0,1-1-1 0 0,0 1 1 0 0,1 0-1 0 0,-1 0 1 0 0,1 0-1 0 0,1 12 1 0 0,5 51 263 0 0,-2-39-268 0 0,4 58 190 0 0,5-1 1 0 0,36 140-1 0 0,-40-205-294 0 0,0-1-1 0 0,1-1 1 0 0,12 23 0 0 0,-14-32-22 0 0,0-2 0 0 0,1 1 0 0 0,0-1 0 0 0,1 0 0 0 0,0 0 1 0 0,16 13-1 0 0,-23-21-51 0 0,1-1 0 0 0,0 0 0 0 0,0 0 0 0 0,0 0 0 0 0,0 0 0 0 0,7 3 0 0 0,-3-2 5 0 0,6 3 53 0 0,19 5 3 0 0,-3-4 10 0 0,-16-7-13 0 0,18-3-51 0 0,-30 3-23 0 0,0-1-1 0 0,0 1 0 0 0,0 0 0 0 0,0 0 0 0 0,0 0 0 0 0,0-1 0 0 0,0 1 0 0 0,0 0 1 0 0,0-1-1 0 0,0 1 0 0 0,0-1 0 0 0,1 0 0 0 0,6-3 22 0 0,21-15 98 0 0,-23 15-101 0 0,-2 3-7 0 0,-1-1 0 0 0,0 0 0 0 0,0-1 1 0 0,0 1-1 0 0,-1-1 0 0 0,5-3 0 0 0,5-6 95 0 0,-1-1 0 0 0,0 0 0 0 0,18-28 0 0 0,-2-15 273 0 0,36-116 1 0 0,-56 152-349 0 0,2-6-25 0 0,-2-1-1 0 0,-1 1 1 0 0,-2-1-1 0 0,0 0 1 0 0,0-42 0 0 0,-5 48-13 0 0,0 1 0 0 0,-1 0 1 0 0,-1 0-1 0 0,-1 1 1 0 0,-1-1-1 0 0,-1 1 0 0 0,0 0 1 0 0,-11-22-1 0 0,5 17 1 0 0,-1 2 0 0 0,-1-1 0 0 0,-31-38 0 0 0,34 48 0 0 0,-1 1 0 0 0,0 0 0 0 0,-1 1 0 0 0,0 1 0 0 0,-1 0 0 0 0,0 0 0 0 0,-18-8 0 0 0,26 15-7 0 0,0 0 1 0 0,-1 1-1 0 0,1 0 0 0 0,-1 0 0 0 0,1 1 1 0 0,-1 0-1 0 0,0 0 0 0 0,1 0 1 0 0,-1 1-1 0 0,0 0 0 0 0,0 0 0 0 0,-10 2 1 0 0,8 0-100 0 0,-1 0 0 0 0,1 1 0 0 0,-1 1 0 0 0,1-1 1 0 0,0 1-1 0 0,0 1 0 0 0,-16 10 0 0 0,12-4-200 0 0,-1-1 0 0 0,2 2 0 0 0,-1 0-1 0 0,1 0 1 0 0,1 1 0 0 0,1 1 0 0 0,0 0 0 0 0,0 0-1 0 0,-11 25 1 0 0,6-1-2687 0 0,13-30-5658 0 0</inkml:trace>
+</inkml:ink>
+</file>
+
+<file path=word/ink/ink34.xml><?xml version="1.0" encoding="utf-8"?>
+<inkml:ink xmlns:inkml="http://www.w3.org/2003/InkML">
+  <inkml:definitions>
+    <inkml:context xml:id="ctx0">
+      <inkml:inkSource xml:id="inkSrc0">
+        <inkml:traceFormat>
+          <inkml:channel name="X" type="integer" min="-2.14748E9" max="2.14748E9" units="cm"/>
+          <inkml:channel name="Y" type="integer" min="-2.14748E9" max="2.14748E9" units="cm"/>
+          <inkml:channel name="F" type="integer" max="32767" units="dev"/>
+          <inkml:channel name="OA" type="integer" max="360" units="deg"/>
+          <inkml:channel name="OE" type="integer" max="90" units="deg"/>
+        </inkml:traceFormat>
+        <inkml:channelProperties>
+          <inkml:channelProperty channel="X" name="resolution" value="1000" units="1/cm"/>
+          <inkml:channelProperty channel="Y" name="resolution" value="1000" units="1/cm"/>
+          <inkml:channelProperty channel="F" name="resolution" value="0" units="1/dev"/>
+          <inkml:channelProperty channel="OA" name="resolution" value="1000" units="1/deg"/>
+          <inkml:channelProperty channel="OE" name="resolution" value="1000" units="1/deg"/>
+        </inkml:channelProperties>
+      </inkml:inkSource>
+      <inkml:timestamp xml:id="ts0" timeString="2024-05-17T15:40:57.675"/>
+    </inkml:context>
+    <inkml:brush xml:id="br0">
+      <inkml:brushProperty name="width" value="0.025" units="cm"/>
+      <inkml:brushProperty name="height" value="0.025" units="cm"/>
+      <inkml:brushProperty name="color" value="#E71224"/>
+    </inkml:brush>
+  </inkml:definitions>
+  <inkml:trace contextRef="#ctx0" brushRef="#br0">639 435 16583 0 0,'0'0'102'0'0,"0"0"-1"0"0,-1 0 0 0 0,1 0 0 0 0,0 0 1 0 0,0 0-1 0 0,0 0 0 0 0,0-1 1 0 0,0 1-1 0 0,0 0 0 0 0,0 0 1 0 0,0 0-1 0 0,0 0 0 0 0,0 0 0 0 0,0 0 1 0 0,0-1-1 0 0,0 1 0 0 0,0 0 1 0 0,-1 0-1 0 0,1 0 0 0 0,0 0 1 0 0,0 0-1 0 0,0-1 0 0 0,1 1 1 0 0,-1 0-1 0 0,0 0 0 0 0,0 0 0 0 0,0 0 1 0 0,0 0-1 0 0,0-1 0 0 0,0 1 1 0 0,0 0-1 0 0,0 0 0 0 0,0 0 1 0 0,0 0-1 0 0,0 0 0 0 0,0 0 0 0 0,0 0 1 0 0,0-1-1 0 0,1 1 0 0 0,-1 0 1 0 0,0 0-1 0 0,0 0 0 0 0,0 0 1 0 0,0 0-1 0 0,1-1 166 0 0,0 0 0 0 0,0 0 0 0 0,0 0 1 0 0,0 1-1 0 0,0-1 0 0 0,0 0 0 0 0,0 1 0 0 0,0-1 0 0 0,0 1 1 0 0,0-1-1 0 0,0 1 0 0 0,2-1 0 0 0,22-7 416 0 0,-11 6-90 0 0,-4 1-406 0 0,31 0 726 0 0,24 2 26 0 0,-2 3-206 0 0,-53-3-616 0 0,32 0 345 0 0,-32 0-395 0 0,28-3 247 0 0,-30 2-256 0 0,-2 0-22 0 0,-1-1 0 0 0,1 1 0 0 0,-1-1-1 0 0,7-2 1 0 0,29-5 28 0 0,-8 2-53 0 0,3-2-27 0 0,4-1-128 0 0,-34 7 43 0 0</inkml:trace>
+  <inkml:trace contextRef="#ctx0" brushRef="#br0" timeOffset="374.41">1024 268 17967 0 0,'0'0'51'0'0,"0"0"-1"0"0,-1 0 0 0 0,1 1 1 0 0,0-1-1 0 0,0 0 1 0 0,0 0-1 0 0,0 1 0 0 0,0-1 1 0 0,0 0-1 0 0,0 0 1 0 0,0 1-1 0 0,0-1 0 0 0,0 0 1 0 0,0 0-1 0 0,0 0 1 0 0,0 1-1 0 0,0-1 1 0 0,0 0-1 0 0,0 0 0 0 0,0 1 1 0 0,0-1-1 0 0,0 0 1 0 0,0 0-1 0 0,0 1 0 0 0,0-1 1 0 0,0 0-1 0 0,0 0 1 0 0,1 0-1 0 0,-1 1 0 0 0,0-1 1 0 0,0 0-1 0 0,0 0 1 0 0,0 0-1 0 0,1 1 0 0 0,-1-1 1 0 0,0 0-1 0 0,0 0 1 0 0,0 0-1 0 0,1 0 0 0 0,-1 0 1 0 0,0 0-1 0 0,0 1 1 0 0,0-1-1 0 0,1 0 0 0 0,-1 0 1 0 0,0 0-1 0 0,0 0 1 0 0,1 0-1 0 0,-1 0 0 0 0,0 0 1 0 0,2 0 3194 0 0,6-2-2186 0 0,23-4 18 0 0,-24 5 3 0 0,0 0-89 0 0,19-3-374 0 0,-20 3 263 0 0,1 1-515 0 0,19 4-209 0 0,-26-5-153 0 0,0 1-1 0 0,1 0 0 0 0,-1 0 0 0 0,0 0 0 0 0,1 0 0 0 0,-1 0 0 0 0,0 0 1 0 0,1 0-1 0 0,-1 1 0 0 0,0-1 0 0 0,1 0 0 0 0,-1 0 0 0 0,0 0 0 0 0,1 0 1 0 0,-1 0-1 0 0,0 0 0 0 0,1 1 0 0 0,-1-1 0 0 0,0 0 0 0 0,0 0 1 0 0,1 0-1 0 0,-1 1 0 0 0,0-1 0 0 0,0 0 0 0 0,1 0 0 0 0,-1 1 0 0 0,0-1 1 0 0,0 0-1 0 0,0 1 0 0 0,1-1 0 0 0,1 6 4 0 0,1 1 1 0 0,-1-1-1 0 0,-1 0 0 0 0,1 1 1 0 0,-1-1-1 0 0,0 1 0 0 0,0-1 1 0 0,-1 1-1 0 0,0-1 0 0 0,0 1 1 0 0,-2 7-1 0 0,-4 27-317 0 0,-3-1 0 0 0,-1 0 1 0 0,-17 42-1 0 0,27-80 289 0 0,-6 14-1139 0 0,0 1 0 0 0,-1-1 0 0 0,-12 19 0 0 0,12-24-7682 0 0</inkml:trace>
+  <inkml:trace contextRef="#ctx0" brushRef="#br0" timeOffset="735.66">35 521 17503 0 0,'-3'-2'206'0'0,"1"0"0"0"0,0 0 0 0 0,0 0 0 0 0,0-1 0 0 0,1 1 0 0 0,-1-1 0 0 0,0 0 0 0 0,1 1 0 0 0,0-1 0 0 0,0 0 0 0 0,0 0 0 0 0,0 0 0 0 0,-1-4 0 0 0,0-6 421 0 0,-2-25 0 0 0,3 22-471 0 0,-2-9-284 0 0,2 1 0 0 0,1-1 1 0 0,5-49-1 0 0,-4 87 41 0 0,0-1 1 0 0,0 1-1 0 0,1 0 0 0 0,7 20 1 0 0,2-6 484 0 0,1 0 0 0 0,1-1 1 0 0,1-1-1 0 0,27 36 1 0 0,-14-21-181 0 0,9 18 39 0 0,-2 1 1 0 0,-3 2-1 0 0,45 123 0 0 0,-75-180-268 0 0,1 1-85 0 0,0 0 0 0 0,-1 0 0 0 0,1-1-1 0 0,6 10 1 0 0,-12-28-1943 0 0,1 3 869 0 0</inkml:trace>
+  <inkml:trace contextRef="#ctx0" brushRef="#br0" timeOffset="1089.34">53 289 13823 0 0,'0'0'30'0'0,"1"0"-1"0"0,-1 0 1 0 0,0 0-1 0 0,0 0 1 0 0,0 0-1 0 0,0 0 0 0 0,0 0 1 0 0,0 0-1 0 0,0 0 1 0 0,0 0-1 0 0,0 0 1 0 0,0 0-1 0 0,0 0 1 0 0,0 0-1 0 0,0 0 0 0 0,0 0 1 0 0,0 0-1 0 0,0 0 1 0 0,0 0-1 0 0,1 0 1 0 0,-1 0-1 0 0,0 0 1 0 0,0 0-1 0 0,0 0 0 0 0,0 0 1 0 0,0 0-1 0 0,0 0 1 0 0,0 0-1 0 0,0 0 1 0 0,0 0-1 0 0,0 0 1 0 0,0 0-1 0 0,0-1 0 0 0,0 1 1 0 0,0 0-1 0 0,0 0 1 0 0,0 0-1 0 0,0 0 1 0 0,0 0-1 0 0,0 0 1 0 0,0 0-1 0 0,0 0 1 0 0,0 0-1 0 0,1 0 0 0 0,-1 0 1 0 0,0 0-1 0 0,0 0 1 0 0,0 0-1 0 0,0 0 1 0 0,0 0-1 0 0,0 0 1 0 0,0 0-1 0 0,0-1 0 0 0,0 1 1 0 0,0 0-1 0 0,0 0 1 0 0,0 0-1 0 0,11 7 5335 0 0,-6-3-5038 0 0,17 12 791 0 0,-18-12-931 0 0,15 14 684 0 0,-14-11-804 0 0,0-1 0 0 0,1 1 0 0 0,-2 0 0 0 0,1 0 0 0 0,-1 0 0 0 0,0 1 0 0 0,-1 0 0 0 0,0-1-1 0 0,0 1 1 0 0,-1 0 0 0 0,0 0 0 0 0,0 1 0 0 0,-1-1 0 0 0,0 0 0 0 0,0 1 0 0 0,-1-1 0 0 0,0 0 0 0 0,-2 14 0 0 0,2-17-186 0 0,-1-2-488 0 0,1 0 1 0 0,0-1-1 0 0,-1 1 1 0 0,0 0-1 0 0,0 0 1 0 0,1 0-1 0 0,-2 0 1 0 0,1-1-1 0 0,0 1 1 0 0,0 0-1 0 0,-4 4 1 0 0</inkml:trace>
+  <inkml:trace contextRef="#ctx0" brushRef="#br0" timeOffset="1446.89">155 83 19351 0 0,'0'0'886'0'0,"5"12"888"0"0,9 32-562 0 0,3-1 1 0 0,1-1-1 0 0,2-1 0 0 0,29 44 0 0 0,-36-66-1137 0 0,3 1-28 0 0,8 4-249 0 0,-20-20 57 0 0,1-1-626 0 0,0 2 616 0 0,-3-4 81 0 0,0 1 0 0 0,-1-1 0 0 0,1 1-1 0 0,0-1 1 0 0,0 0 0 0 0,0 0 0 0 0,0 0 0 0 0,1 0-1 0 0,2 1 1 0 0,-4-2-395 0 0,3-2-1442 0 0,-1 0 1649 0 0,-2 2 165 0 0,0-1 0 0 0,0 1 0 0 0,0-1 0 0 0,0 1 0 0 0,0-1 0 0 0,0 0 0 0 0,0 0 0 0 0,-1 1 0 0 0,1-1 0 0 0,0 0 0 0 0,0 0 0 0 0,0 0-1 0 0,-1 0 1 0 0,1 0 0 0 0,-1 0 0 0 0,1 0 0 0 0,-1 0 0 0 0,1 0 0 0 0,-1 0 0 0 0,1 0 0 0 0,-1-2 0 0 0,1-8-7642 0 0</inkml:trace>
+  <inkml:trace contextRef="#ctx0" brushRef="#br0" timeOffset="1447.89">166 244 1839 0 0,'-3'4'-1359'0'0,"-2"9"6367"0"0,5-13-4626 0 0,0 1 0 0 0,0-1 0 0 0,0 0 0 0 0,0 1 0 0 0,1-1 0 0 0,-1 1 0 0 0,0-1 0 0 0,0 1 0 0 0,0-1 0 0 0,0 0 0 0 0,1 1 0 0 0,-1-1 0 0 0,0 1 0 0 0,0-1 0 0 0,1 0 0 0 0,-1 1 0 0 0,0-1 0 0 0,5 3 8431 0 0,1-4-7738 0 0,0 1-887 0 0,-4 0-120 0 0,0 0 0 0 0,0 0 0 0 0,0 0 0 0 0,0 0 0 0 0,0-1 0 0 0,0 1 0 0 0,0 0 0 0 0,0-1 0 0 0,0 0 0 0 0,2 0 0 0 0,7-5 383 0 0,13-8-33 0 0,-19 10-253 0 0,20-12 424 0 0,-19 11-809 0 0,20-15 848 0 0,-12 12-7713 0 0,5-4-706 0 0</inkml:trace>
+  <inkml:trace contextRef="#ctx0" brushRef="#br0" timeOffset="1806.3">412 134 9215 0 0,'0'1'627'0'0,"0"0"0"0"0,0 0-1 0 0,0 0 1 0 0,0 0 0 0 0,0 0 0 0 0,0 0-1 0 0,0 0 1 0 0,0 1 0 0 0,0-1-1 0 0,0 0 1 0 0,0 0 0 0 0,1 0 0 0 0,-1 0-1 0 0,1 1 1 0 0,7 16 2641 0 0,-6-14-2970 0 0,53 98 4934 0 0,-39-74-4615 0 0,-14-22-809 0 0,-4-9-244 0 0,-6-9-328 0 0,3-2 520 0 0,0-1 1 0 0,1 0-1 0 0,0 0 0 0 0,2 0 1 0 0,-2-29-1 0 0,3 33 200 0 0,1-1 0 0 0,1 1 0 0 0,0-1 0 0 0,0 1 0 0 0,1 0 0 0 0,1-1 0 0 0,0 1-1 0 0,6-16 1 0 0,-5 21-45 0 0,0 0 0 0 0,0 0-1 0 0,1 1 1 0 0,0-1-1 0 0,0 1 1 0 0,0 0-1 0 0,0 0 1 0 0,10-6-1 0 0,-12 9-411 0 0</inkml:trace>
+</inkml:ink>
+</file>
+
+<file path=word/ink/ink35.xml><?xml version="1.0" encoding="utf-8"?>
+<inkml:ink xmlns:inkml="http://www.w3.org/2003/InkML">
+  <inkml:definitions>
+    <inkml:context xml:id="ctx0">
+      <inkml:inkSource xml:id="inkSrc0">
+        <inkml:traceFormat>
+          <inkml:channel name="X" type="integer" min="-2.14748E9" max="2.14748E9" units="cm"/>
+          <inkml:channel name="Y" type="integer" min="-2.14748E9" max="2.14748E9" units="cm"/>
+          <inkml:channel name="F" type="integer" max="32767" units="dev"/>
+          <inkml:channel name="OA" type="integer" max="360" units="deg"/>
+          <inkml:channel name="OE" type="integer" max="90" units="deg"/>
+        </inkml:traceFormat>
+        <inkml:channelProperties>
+          <inkml:channelProperty channel="X" name="resolution" value="1000" units="1/cm"/>
+          <inkml:channelProperty channel="Y" name="resolution" value="1000" units="1/cm"/>
+          <inkml:channelProperty channel="F" name="resolution" value="0" units="1/dev"/>
+          <inkml:channelProperty channel="OA" name="resolution" value="1000" units="1/deg"/>
+          <inkml:channelProperty channel="OE" name="resolution" value="1000" units="1/deg"/>
+        </inkml:channelProperties>
+      </inkml:inkSource>
+      <inkml:timestamp xml:id="ts0" timeString="2024-05-17T15:40:07.570"/>
+    </inkml:context>
+    <inkml:brush xml:id="br0">
+      <inkml:brushProperty name="width" value="0.025" units="cm"/>
+      <inkml:brushProperty name="height" value="0.025" units="cm"/>
+      <inkml:brushProperty name="color" value="#E71224"/>
+    </inkml:brush>
+  </inkml:definitions>
+  <inkml:trace contextRef="#ctx0" brushRef="#br0">0 2095 16583 0 0,'1'-1'702'0'0,"0"0"0"0"0,0 0 0 0 0,0 1 0 0 0,0-1 0 0 0,0 0 0 0 0,0 0 0 0 0,1 1 0 0 0,-1-1 0 0 0,0 1 0 0 0,0-1 0 0 0,1 1-1 0 0,1-1 1 0 0,21-4-83 0 0,-18 3-67 0 0,-1 2-9 0 0,19-3-45 0 0,-18 2-163 0 0,0 0-71 0 0,32 0 293 0 0,-8 2-546 0 0,0 3-32 0 0,-20 0-85 0 0,-8-2 80 0 0,0-1-1 0 0,0 1 1 0 0,0-1 0 0 0,0 1-1 0 0,0 0 1 0 0,-1 0-1 0 0,1 0 1 0 0,-1 0-1 0 0,1 0 1 0 0,-1 0-1 0 0,0 0 1 0 0,0 1-1 0 0,0-1 1 0 0,0 0-1 0 0,0 1 1 0 0,0-1-1 0 0,-1 1 1 0 0,1-1 0 0 0,0 5-1 0 0,-1 18-100 0 0,-1-1 0 0 0,-2 0 0 0 0,-8 43 0 0 0,1-14-414 0 0,8-33 139 0 0,2-13-162 0 0,-1 0-1 0 0,0 0 0 0 0,-2 8 1 0 0</inkml:trace>
+  <inkml:trace contextRef="#ctx0" brushRef="#br0" timeOffset="512.43">376 1915 13823 0 0,'13'7'8827'0'0,"-5"-3"-7065"0"0,5 2-2451 0 0,-12-5 725 0 0,1 0 0 0 0,-1 0 0 0 0,0 0 0 0 0,0 0-1 0 0,0 0 1 0 0,0 0 0 0 0,0 0 0 0 0,-1 0 0 0 0,1 0 0 0 0,0 0 0 0 0,0 1-1 0 0,-1-1 1 0 0,1 0 0 0 0,-1 0 0 0 0,1 1 0 0 0,-1-1 0 0 0,1 3 0 0 0,1 21 346 0 0,-2-21-318 0 0,-2 35 348 0 0,-2 0 0 0 0,-11 48 0 0 0,8-49-64 0 0,1 0 0 0 0,-1 51 0 0 0,6-86-276 0 0,2 1 0 0 0,-1-1 0 0 0,0 0 0 0 0,1 1 0 0 0,-1-1 0 0 0,1 0 0 0 0,0 0 0 0 0,0 1 0 0 0,2 2 0 0 0,-3-5 944 0 0,5 1-711 0 0,12 7 14 0 0,-12-7 633 0 0,1-4-640 0 0,18-6 0 0 0,-16 4 3 0 0,-3-2-194 0 0,0 0 0 0 0,-1 0 0 0 0,0 0 0 0 0,-1 0 0 0 0,1-1 0 0 0,-1 0 1 0 0,0 1-1 0 0,-1-1 0 0 0,0 0 0 0 0,0-1 0 0 0,2-9 0 0 0,-4 13-255 0 0,0-1 0 0 0,0 1 0 0 0,0 0-1 0 0,0-1 1 0 0,0 1 0 0 0,-1 0 0 0 0,0-1 0 0 0,0 1-1 0 0,0 0 1 0 0,-1 0 0 0 0,1 0 0 0 0,-1 0 0 0 0,0 0 0 0 0,0 0-1 0 0,0 0 1 0 0,-1 1 0 0 0,1-1 0 0 0,-1 1 0 0 0,0-1-1 0 0,0 1 1 0 0,-5-4 0 0 0,-14-9-481 0 0,-1 1 0 0 0,0 1 1 0 0,-26-12-1 0 0,-5-3-590 0 0,45 24 419 0 0,-16-8 686 0 0,8 5-7546 0 0,12 7 42 0 0</inkml:trace>
+  <inkml:trace contextRef="#ctx0" brushRef="#br0" timeOffset="1445.75">66 1319 14279 0 0,'-3'2'307'0'0,"0"1"0"0"0,0-1-1 0 0,0 0 1 0 0,0 1 0 0 0,0-1-1 0 0,1 1 1 0 0,-1 0 0 0 0,1 0 0 0 0,-1 0-1 0 0,1 0 1 0 0,0 1 0 0 0,1-1-1 0 0,-1 0 1 0 0,0 1 0 0 0,1-1-1 0 0,0 1 1 0 0,0 0 0 0 0,0-1 0 0 0,-1 7-1 0 0,1-3 194 0 0,1 0 0 0 0,-1-1 0 0 0,1 1-1 0 0,0 0 1 0 0,1 0 0 0 0,-1-1 0 0 0,2 1 0 0 0,-1 0-1 0 0,0-1 1 0 0,4 8 0 0 0,-3-8-499 0 0,0-1-4 0 0,1 0 1 0 0,-1 0-1 0 0,1 0 1 0 0,6 9-1 0 0,-8-13-61 0 0,3 2-12 0 0,13 9 44 0 0,-12-10-44 0 0,1-1 12 0 0,32 1 52 0 0,-38-2 13 0 0,1 0-1 0 0,-1 0 1 0 0,1 1-1 0 0,0-1 1 0 0,-1 0-1 0 0,1 0 1 0 0,-1 1-1 0 0,1-1 1 0 0,-1 1-1 0 0,0-1 1 0 0,1 0-1 0 0,-1 1 1 0 0,1-1-1 0 0,-1 1 1 0 0,0-1-1 0 0,1 1 1 0 0,-1-1-1 0 0,0 1 1 0 0,1-1-1 0 0,-1 1 1 0 0,0-1-1 0 0,0 1 1 0 0,0-1-1 0 0,1 1 1 0 0,-1-1-1 0 0,0 1 1 0 0,0 0-1 0 0,0-1 1 0 0,0 1-1 0 0,0-1 1 0 0,0 1-1 0 0,0 0 1 0 0,0-1-1 0 0,0 1 1 0 0,0-1-1 0 0,-1 1 1 0 0,1-1-1 0 0,0 1 1 0 0,-1 0 0 0 0,-8 26 39 0 0,8-25-34 0 0,-1 4-70 0 0,-1-1-1 0 0,0 0 1 0 0,0 0 0 0 0,0 0 0 0 0,-1 0 0 0 0,1-1 0 0 0,-1 1-1 0 0,-8 6 1 0 0,7-7-473 0 0,1-1 0 0 0,-1 0 0 0 0,0 0 0 0 0,0 0 0 0 0,-7 3 0 0 0,1-2-7362 0 0</inkml:trace>
+  <inkml:trace contextRef="#ctx0" brushRef="#br0" timeOffset="1814.57">59 1416 14279 0 0,'0'0'1552'0'0,"33"-11"4696"0"0,7 11-4896 0 0,-5-1-1000 0 0,2-5-9984 0 0</inkml:trace>
+  <inkml:trace contextRef="#ctx0" brushRef="#br0" timeOffset="2179.29">352 1260 16127 0 0,'0'4'7498'0'0,"1"8"-6182"0"0,0-9-434 0 0,0 25 248 0 0,-2 0 1 0 0,-6 51-1 0 0,1-26-773 0 0,2-9-158 0 0,-4 42 8 0 0,8-72-159 0 0,0 0-1 0 0,1-1 1 0 0,1 1 0 0 0,2 14-1 0 0,-3-26-40 0 0,-1-1-3 0 0,0-1 0 0 0,0 1 0 0 0,0 0 0 0 0,0 0 0 0 0,0 0 0 0 0,1-1 0 0 0,-1 1 0 0 0,0 0 0 0 0,0 0 0 0 0,1-1 0 0 0,-1 1 0 0 0,1 0 0 0 0,-1-1 0 0 0,0 1 0 0 0,1 0 0 0 0,-1-1 0 0 0,1 1 0 0 0,0-1 0 0 0,-1 1 0 0 0,1-1 0 0 0,-1 1 0 0 0,1-1 0 0 0,0 1 0 0 0,-1-1 0 0 0,1 0 0 0 0,0 1 0 0 0,0-1 0 0 0,-1 0 0 0 0,1 1 0 0 0,0-1 0 0 0,1 0 0 0 0,2-3-46 0 0,1-2-23 0 0,-1-1 0 0 0,1 0-1 0 0,-1-1 1 0 0,-1 1 0 0 0,1-1-1 0 0,-1 0 1 0 0,0 1 0 0 0,0-1-1 0 0,2-12 1 0 0,-2 7-144 0 0,0-1 0 0 0,-1 0 0 0 0,0 0 0 0 0,-1 0 0 0 0,0 0 0 0 0,-1 0 0 0 0,-2-14 0 0 0,2 26 168 0 0,-1 0 0 0 0,1-1-1 0 0,0 1 1 0 0,-1 0 0 0 0,1 0 0 0 0,-1 0-1 0 0,1 0 1 0 0,-1 0 0 0 0,0 0 0 0 0,0 0 0 0 0,1 0-1 0 0,-1 0 1 0 0,0 0 0 0 0,0 0 0 0 0,0 1-1 0 0,0-1 1 0 0,0 0 0 0 0,0 0 0 0 0,0 1-1 0 0,0-1 1 0 0,0 1 0 0 0,0-1 0 0 0,0 1 0 0 0,-1-1-1 0 0,1 1 1 0 0,0 0 0 0 0,0 0 0 0 0,0-1-1 0 0,-1 1 1 0 0,1 0 0 0 0,0 0 0 0 0,0 0 0 0 0,0 0-1 0 0,-1 1 1 0 0,1-1 0 0 0,-2 0 0 0 0,-6 2-207 0 0,-1 0 1 0 0,0 1 0 0 0,-14 5-1 0 0,12-4-285 0 0,-36 14-3001 0 0,37-14-4228 0 0</inkml:trace>
+  <inkml:trace contextRef="#ctx0" brushRef="#br0" timeOffset="2626.8">93 635 10135 0 0,'-4'-4'598'0'0,"-7"-12"1768"0"0,8 8 6955 0 0,3 8-9288 0 0,0-1 0 0 0,0 1-1 0 0,0 0 1 0 0,0 0 0 0 0,1 0-1 0 0,-1 0 1 0 0,0 0-1 0 0,0 0 1 0 0,0 0 0 0 0,0 0-1 0 0,0-1 1 0 0,0 1-1 0 0,0 0 1 0 0,1 0 0 0 0,-1 0-1 0 0,0 0 1 0 0,0 0-1 0 0,0 0 1 0 0,0 0 0 0 0,0 0-1 0 0,0 0 1 0 0,1 0-1 0 0,-1 0 1 0 0,0 0 0 0 0,0 0-1 0 0,0 0 1 0 0,0 0 0 0 0,0 0-1 0 0,1 0 1 0 0,-1 0-1 0 0,0 0 1 0 0,0 0 0 0 0,0 0-1 0 0,0 0 1 0 0,0 1-1 0 0,0-1 1 0 0,1 0 0 0 0,-1 0-1 0 0,0 0 1 0 0,10 9 461 0 0,-8-6-489 0 0,0 0-1 0 0,0 0 0 0 0,0 0 1 0 0,0 0-1 0 0,-1 0 1 0 0,1 1-1 0 0,-1-1 1 0 0,0 0-1 0 0,0 1 0 0 0,0-1 1 0 0,0 1-1 0 0,-1-1 1 0 0,1 1-1 0 0,-1 0 0 0 0,0-1 1 0 0,0 1-1 0 0,-1-1 1 0 0,0 7-1 0 0,-3 3-4 0 0,0-1 0 0 0,-9 20 0 0 0,-4 9 0 0 0,16-40 0 0 0,1 2 0 0 0,15-2 0 0 0,26-6 151 0 0,-14 2-70 0 0,-20 3 359 0 0,-1 2-336 0 0,17 9 5 0 0,-23-11-98 0 0,1 1 0 0 0,-1-1-1 0 0,1 1 1 0 0,-1-1-1 0 0,1 0 1 0 0,-1 1 0 0 0,0-1-1 0 0,1 1 1 0 0,-1-1 0 0 0,0 1-1 0 0,1-1 1 0 0,-1 1-1 0 0,0-1 1 0 0,0 1 0 0 0,1 0-1 0 0,-1-1 1 0 0,0 1-1 0 0,0-1 1 0 0,0 1 0 0 0,0 0-1 0 0,0-1 1 0 0,0 1-1 0 0,0-1 1 0 0,0 2 0 0 0,-4 13 209 0 0,3-12-148 0 0,-3 11 55 0 0,-1 0 0 0 0,0-1 1 0 0,-10 19-1 0 0,11-26-247 0 0,0 1 0 0 0,0-1 0 0 0,-1 1 1 0 0,1-1-1 0 0,-1-1 0 0 0,-1 1 0 0 0,1-1 0 0 0,-8 6 0 0 0,13-11 117 0 0,-1 1-149 0 0,0-1 0 0 0,1 1 1 0 0,-1-1-1 0 0,0 1 0 0 0,1-1 1 0 0,-1 0-1 0 0,0 1 0 0 0,0-1 1 0 0,1 0-1 0 0,-1 1 0 0 0,0-1 1 0 0,0 0-1 0 0,0 0 0 0 0,0 0 1 0 0,1 0-1 0 0,-1 0 0 0 0,0 0 1 0 0,-1 0-1 0 0</inkml:trace>
+  <inkml:trace contextRef="#ctx0" brushRef="#br0" timeOffset="3013.95">241 594 11055 0 0,'-2'12'3878'0'0,"1"-1"1"0"0,0 20-1 0 0,1-21-2983 0 0,0 1 0 0 0,1-1 1 0 0,1 0-1 0 0,0 0 0 0 0,6 19 1 0 0,-7-26-597 0 0,-1-2-265 0 0,1 0 0 0 0,-1 0-1 0 0,0 1 1 0 0,1-1 0 0 0,-1 0 0 0 0,1 0 0 0 0,-1 0-1 0 0,1 0 1 0 0,0-1 0 0 0,-1 1 0 0 0,1 0 0 0 0,0 0 0 0 0,0 0-1 0 0,0 0 1 0 0,0-1 0 0 0,-1 1 0 0 0,1 0 0 0 0,0-1-1 0 0,0 1 1 0 0,2 0 0 0 0,19 11-38 0 0,-16-9-95 0 0,0-2-126 0 0,21 2 118 0 0,-14-3 35 0 0,20-2 59 0 0,-3-4-7 0 0,-24 5-77 0 0,-1 0-114 0 0,14-5 32 0 0,-14 4-313 0 0</inkml:trace>
+  <inkml:trace contextRef="#ctx0" brushRef="#br0" timeOffset="3357.87">344 621 12895 0 0,'-1'0'473'0'0,"0"1"0"0"0,0-1 0 0 0,1 1 0 0 0,-1 0 0 0 0,0 0 1 0 0,0 0-1 0 0,0-1 0 0 0,0 1 0 0 0,1 0 0 0 0,-1 0 0 0 0,0 0 0 0 0,1 0 0 0 0,-1 2 0 0 0,-5 17 2229 0 0,5 22-1223 0 0,1-41-1348 0 0,10 130 1786 0 0,4-45-3829 0 0,-9-61-6620 0 0</inkml:trace>
+  <inkml:trace contextRef="#ctx0" brushRef="#br0" timeOffset="3711.35">125 0 17503 0 0,'-3'7'434'0'0,"1"0"0"0"0,-1 0-1 0 0,1 0 1 0 0,0 1 0 0 0,1-1-1 0 0,-1 13 1 0 0,1 50 3492 0 0,2-29-2896 0 0,-2-24-2139 0 0,3 25 1 0 0,0-29-7251 0 0</inkml:trace>
+  <inkml:trace contextRef="#ctx0" brushRef="#br0" timeOffset="4073.51">263 37 15663 0 0,'22'-13'3055'0'0,"-18"10"-2316"0"0,-1 0 0 0 0,1 1 0 0 0,-1 0 0 0 0,1 0 0 0 0,0 0 0 0 0,0 0 0 0 0,0 0 0 0 0,1 1 0 0 0,7-2 0 0 0,11 1-512 0 0,-22 2-219 0 0,-1 0 1 0 0,1 1-1 0 0,0-1 0 0 0,-1 0 0 0 0,1 0 0 0 0,0 0 1 0 0,-1 0-1 0 0,1 1 0 0 0,-1-1 0 0 0,1 0 0 0 0,0 0 1 0 0,-1 1-1 0 0,1-1 0 0 0,-1 1 0 0 0,1-1 1 0 0,-1 0-1 0 0,1 1 0 0 0,-1-1 0 0 0,1 1 0 0 0,-1-1 1 0 0,0 1-1 0 0,1-1 0 0 0,-1 1 0 0 0,0 0 1 0 0,1-1-1 0 0,-1 1 0 0 0,0-1 0 0 0,0 1 0 0 0,0 0 1 0 0,1-1-1 0 0,-1 1 0 0 0,0 0 0 0 0,0-1 0 0 0,0 2 1 0 0,-1 20 182 0 0,1-21-190 0 0,-4 14-316 0 0,0-1-1 0 0,-1 1 1 0 0,-11 24-1 0 0,7-20-109 0 0,-6 23 0 0 0,15-42 427 0 0,0 1 0 0 0,0-1 1 0 0,0 0-1 0 0,0 0 0 0 0,0 0 0 0 0,0 1 0 0 0,0-1 0 0 0,0 0 1 0 0,1 0-1 0 0,-1 0 0 0 0,0 1 0 0 0,0-1 0 0 0,0 0 1 0 0,0 0-1 0 0,0 0 0 0 0,0 1 0 0 0,0-1 0 0 0,1 0 0 0 0,-1 0 1 0 0,0 0-1 0 0,0 0 0 0 0,0 0 0 0 0,1 1 0 0 0,-1-1 0 0 0,0 0 1 0 0,0 0-1 0 0,0 0 0 0 0,1 0 0 0 0,-1 0 0 0 0,0 0 0 0 0,0 0 1 0 0,0 0-1 0 0,1 0 0 0 0,-1 0 0 0 0,0 0 0 0 0,0 0 0 0 0,0 0 1 0 0,1 0-1 0 0,-1 0 0 0 0,0 0 0 0 0,0 0 0 0 0,1 0 0 0 0,-1 0 1 0 0,0 0-1 0 0,0 0 0 0 0,0 0 0 0 0,1 0 0 0 0,-1-1 0 0 0,15-2 824 0 0,-13 3-654 0 0,-1-1 533 0 0,5 0-338 0 0,17-6 1 0 0,-17 5-19 0 0,0 0-79 0 0,18-6-41 0 0,-18 5-5 0 0,0 2-27 0 0,23-8-117 0 0,-19 6-109 0 0,-8 2-182 0 0,1 1 0 0 0,-1-1 0 0 0,1 0 0 0 0,-1 1 0 0 0,1 0 0 0 0,4-1 0 0 0,-1 3-433 0 0,2 0 366 0 0,16 7-2475 0 0</inkml:trace>
+</inkml:ink>
+</file>
+
+<file path=word/ink/ink36.xml><?xml version="1.0" encoding="utf-8"?>
+<inkml:ink xmlns:inkml="http://www.w3.org/2003/InkML">
+  <inkml:definitions>
+    <inkml:context xml:id="ctx0">
+      <inkml:inkSource xml:id="inkSrc0">
+        <inkml:traceFormat>
+          <inkml:channel name="X" type="integer" min="-2.14748E9" max="2.14748E9" units="cm"/>
+          <inkml:channel name="Y" type="integer" min="-2.14748E9" max="2.14748E9" units="cm"/>
+          <inkml:channel name="F" type="integer" max="32767" units="dev"/>
+          <inkml:channel name="OA" type="integer" max="360" units="deg"/>
+          <inkml:channel name="OE" type="integer" max="90" units="deg"/>
+        </inkml:traceFormat>
+        <inkml:channelProperties>
+          <inkml:channelProperty channel="X" name="resolution" value="1000" units="1/cm"/>
+          <inkml:channelProperty channel="Y" name="resolution" value="1000" units="1/cm"/>
+          <inkml:channelProperty channel="F" name="resolution" value="0" units="1/dev"/>
+          <inkml:channelProperty channel="OA" name="resolution" value="1000" units="1/deg"/>
+          <inkml:channelProperty channel="OE" name="resolution" value="1000" units="1/deg"/>
+        </inkml:channelProperties>
+      </inkml:inkSource>
+      <inkml:timestamp xml:id="ts0" timeString="2024-05-17T15:38:35.505"/>
+    </inkml:context>
+    <inkml:brush xml:id="br0">
+      <inkml:brushProperty name="width" value="0.025" units="cm"/>
+      <inkml:brushProperty name="height" value="0.025" units="cm"/>
+      <inkml:brushProperty name="color" value="#E71224"/>
+    </inkml:brush>
+  </inkml:definitions>
+  <inkml:trace contextRef="#ctx0" brushRef="#br0">1 207 16583 0 0,'3'-11'7451'0'0,"-3"21"-5150"0"0,1 9-1741 0 0,16 137 208 0 0,1 13-4540 0 0,-17-161 3121 0 0,-1-5 35 0 0,1 0 1 0 0,-1 0-1 0 0,1-1 1 0 0,-1 1-1 0 0,1 0 0 0 0,0 0 1 0 0,1 3-1 0 0,3-25-7384 0 0,-1-13 9091 0 0,11-46-4915 0 0,0 33 8796 0 0,-15 45-4689 0 0,0-1 0 0 0,0 0 1 0 0,0 1-1 0 0,1-1 0 0 0,-1 1 0 0 0,0-1 1 0 0,1 0-1 0 0,-1 1 0 0 0,0-1 0 0 0,1 1 1 0 0,-1-1-1 0 0,1 1 0 0 0,-1-1 0 0 0,1 1 0 0 0,-1-1 1 0 0,1 1-1 0 0,-1 0 0 0 0,1-1 0 0 0,-1 1 1 0 0,1 0-1 0 0,-1-1 0 0 0,1 1 0 0 0,0 0 1 0 0,-1 0-1 0 0,2-1 0 0 0,-1 1-116 0 0,-1 1 0 0 0,1-1-1 0 0,0 0 1 0 0,-1 1 0 0 0,1-1 0 0 0,0 0 0 0 0,-1 1-1 0 0,1-1 1 0 0,-1 1 0 0 0,1-1 0 0 0,-1 1 0 0 0,1-1-1 0 0,0 1 1 0 0,-1-1 0 0 0,0 1 0 0 0,1 0 0 0 0,-1-1-1 0 0,1 2 1 0 0,2 4 201 0 0,0 0 0 0 0,0 1 0 0 0,2 9 0 0 0,-1 0 110 0 0,-1 0 1 0 0,1 17-1 0 0,-2-17-1156 0 0,6 30 0 0 0,-2-37 800 0 0,-1-3-524 0 0</inkml:trace>
+  <inkml:trace contextRef="#ctx0" brushRef="#br0" timeOffset="361.77">242 394 15663 0 0,'-1'1'751'0'0,"0"1"-1"0"0,0-1 0 0 0,0 1 0 0 0,0-1 1 0 0,0 1-1 0 0,0-1 0 0 0,1 1 1 0 0,-1 0-1 0 0,0 2 0 0 0,-3 20 1587 0 0,4-12-1872 0 0,2 22 1 0 0,-1-29-401 0 0,-1-1-155 0 0,1 0-1 0 0,-1 0 1 0 0,1 0 0 0 0,0 0-1 0 0,0 0 1 0 0,0 0-1 0 0,1 0 1 0 0,-1 0-1 0 0,1-1 1 0 0,3 6-1 0 0,-2-5-614 0 0</inkml:trace>
+  <inkml:trace contextRef="#ctx0" brushRef="#br0" timeOffset="362.77">254 234 20735 0 0,'-8'1'920'0'0,"4"-1"184"0"0,0 0-880 0 0,1 0-224 0 0,2 1 0 0 0,-1-1 0 0 0,1 1 432 0 0,-2 0 48 0 0,0 0 0 0 0,-1 2 8 0 0,2-1-64 0 0,1 0-8 0 0,3 1 400 0 0,40 14-12488 0 0</inkml:trace>
+  <inkml:trace contextRef="#ctx0" brushRef="#br0" timeOffset="776.76">476 334 5983 0 0,'-13'-14'11582'0'0,"1"0"-6001"0"0,10 11-5117 0 0,-1 1 0 0 0,1 0 0 0 0,-1 0-1 0 0,1 0 1 0 0,-6-3-1 0 0,6 4-404 0 0,1 1 0 0 0,0-1 0 0 0,-1 1 0 0 0,1-1 0 0 0,0 1 0 0 0,-1 0-1 0 0,1 0 1 0 0,-1 0 0 0 0,1 0 0 0 0,0 0 0 0 0,-1 0 0 0 0,1 0-1 0 0,-1 0 1 0 0,1 0 0 0 0,0 1 0 0 0,-1-1 0 0 0,1 0 0 0 0,0 1-1 0 0,-1 0 1 0 0,1-1 0 0 0,0 1 0 0 0,0 0 0 0 0,-1-1 0 0 0,1 1 0 0 0,0 0-1 0 0,0 0 1 0 0,0 0 0 0 0,0 0 0 0 0,-1 2 0 0 0,-3 2-97 0 0,1 1-1 0 0,-1 0 1 0 0,1 0 0 0 0,1 0 0 0 0,-1 0 0 0 0,1 1 0 0 0,-5 12-1 0 0,5-8-272 0 0,0-1 0 0 0,0 1-1 0 0,1 0 1 0 0,-1 16-1 0 0,3-26 268 0 0,0-1 1 0 0,0 1-1 0 0,0-1 1 0 0,0 1-1 0 0,0-1 0 0 0,0 1 1 0 0,0 0-1 0 0,0-1 0 0 0,0 1 1 0 0,0-1-1 0 0,0 1 0 0 0,0-1 1 0 0,0 1-1 0 0,0-1 0 0 0,1 1 1 0 0,-1-1-1 0 0,0 1 1 0 0,0-1-1 0 0,1 1 0 0 0,-1-1 1 0 0,0 1-1 0 0,1-1 0 0 0,-1 1 1 0 0,0-1-1 0 0,1 0 0 0 0,-1 1 1 0 0,0-1-1 0 0,1 0 1 0 0,-1 1-1 0 0,1-1 0 0 0,-1 0 1 0 0,1 1-1 0 0,-1-1 0 0 0,1 0 1 0 0,-1 0-1 0 0,1 0 0 0 0,-1 1 1 0 0,2-1-1 0 0,0 0-69 0 0,0 0 0 0 0,0-1 0 0 0,0 1 0 0 0,0 0 0 0 0,0-1 0 0 0,0 0 0 0 0,2 0 0 0 0,-1 0 319 0 0,-1 0-230 0 0,0 0 0 0 0,0 0 1 0 0,0-1-1 0 0,0 1 0 0 0,0 0 0 0 0,0-1 0 0 0,0 1 1 0 0,0-1-1 0 0,2-2 0 0 0,-1 1 25 0 0,7-8-55 0 0,5-1 41 0 0,-3 2 25 0 0,-10 8 728 0 0,3 6-516 0 0,16 12 0 0 0,-20-14-194 0 0,0-1-1 0 0,0 1 1 0 0,0 0-1 0 0,-1 0 1 0 0,1-1-1 0 0,0 1 0 0 0,-1 0 1 0 0,0 0-1 0 0,1 0 1 0 0,-1 0-1 0 0,0-1 1 0 0,0 1-1 0 0,0 0 1 0 0,0 0-1 0 0,0 0 1 0 0,-1 0-1 0 0,1 0 1 0 0,-1 2-1 0 0,0 4 99 0 0,-1 12-138 0 0,0 0-1 0 0,-2 0 1 0 0,-8 30-1 0 0,10-42-3 0 0,-1 0-1 0 0,-1 0 1 0 0,1 0 0 0 0,-1 0-1 0 0,-1 0 1 0 0,1-1 0 0 0,-1 1-1 0 0,-1-1 1 0 0,1-1-1 0 0,-12 11 1 0 0,16-15 1 0 0,0-1-1 0 0,0 0 1 0 0,-1 0 0 0 0,1 0-1 0 0,0 0 1 0 0,-1 0-1 0 0,1 0 1 0 0,-1-1 0 0 0,1 1-1 0 0,-1 0 1 0 0,0-1 0 0 0,1 1-1 0 0,-1-1 1 0 0,0 0-1 0 0,1 1 1 0 0,-1-1 0 0 0,0 0-1 0 0,1 0 1 0 0,-1 0-1 0 0,0 0 1 0 0,1 0 0 0 0,-1-1-1 0 0,0 1 1 0 0,1 0 0 0 0,-1-1-1 0 0,1 1 1 0 0,-1-1-1 0 0,0 0 1 0 0,1 1 0 0 0,-1-1-1 0 0,1 0 1 0 0,0 0-1 0 0,-1 0 1 0 0,1 0 0 0 0,0 0-1 0 0,-1 0 1 0 0,1 0 0 0 0,-1-3-1 0 0,-1 1-27 0 0,1 0 0 0 0,-1-1 0 0 0,1 0 0 0 0,0 0 0 0 0,0 1 1 0 0,1-1-1 0 0,-1 0 0 0 0,1 0 0 0 0,0-1 0 0 0,0 1 0 0 0,0 0 0 0 0,0 0 0 0 0,1-1 0 0 0,0-4 0 0 0,0 1-131 0 0,1 1 0 0 0,1 0 0 0 0,-1-1 0 0 0,1 1 1 0 0,5-12-1 0 0,4-4-5853 0 0,0 5-1119 0 0</inkml:trace>
+  <inkml:trace contextRef="#ctx0" brushRef="#br0" timeOffset="1196.83">563 3 23039 0 0,'-7'-1'969'0'0,"4"1"-582"0"0,1-1 0 0 0,-1 1-1 0 0,0-1 1 0 0,0 1-1 0 0,0 0 1 0 0,0 0 0 0 0,-3 1-1 0 0,5-1-310 0 0,0 0-1 0 0,0 1 0 0 0,0-1 1 0 0,0 1-1 0 0,0-1 0 0 0,1 1 0 0 0,-1-1 1 0 0,0 1-1 0 0,0-1 0 0 0,1 1 1 0 0,-1 0-1 0 0,0-1 0 0 0,1 1 1 0 0,-1 0-1 0 0,0 0 0 0 0,1 0 1 0 0,0-1-1 0 0,-1 1 0 0 0,1 0 1 0 0,-1 0-1 0 0,1 0 0 0 0,0 0 1 0 0,-1 0-1 0 0,1 0 0 0 0,0 0 1 0 0,0 1-1 0 0,-1 11 22 0 0,0-1 1 0 0,1 0-1 0 0,1 0 1 0 0,0 1-1 0 0,3 13 0 0 0,-1-2-57 0 0,2 12-88 0 0,7 53-259 0 0,0 134-1 0 0,-14-191-964 0 0,3-71-1049 0 0,0 4 2076 0 0,-1 28 241 0 0,3-15-31 0 0,4-24 0 0 0,-6 40 145 0 0,1 1-1 0 0,-1 0 1 0 0,1 0-1 0 0,0 0 1 0 0,0 0-1 0 0,1 0 1 0 0,-1 0-1 0 0,1 1 1 0 0,0-1-1 0 0,5-4 0 0 0,-7 8 646 0 0,4 3-515 0 0,18 6-33 0 0,-23-8-198 0 0,1 0 0 0 0,-1 0 0 0 0,1 0 1 0 0,-1 0-1 0 0,0 0 0 0 0,1 0 0 0 0,-1 1 0 0 0,1-1 1 0 0,-1 0-1 0 0,0 0 0 0 0,1 0 0 0 0,-1 1 0 0 0,0-1 1 0 0,1 0-1 0 0,-1 1 0 0 0,0-1 0 0 0,1 0 0 0 0,-1 1 1 0 0,0-1-1 0 0,1 1 0 0 0,5 9 151 0 0,-1 1 0 0 0,0-1 0 0 0,-1 1 0 0 0,0 0 0 0 0,0 1 0 0 0,-1-1 0 0 0,-1 0 0 0 0,2 15 0 0 0,2 99-496 0 0,-5-119-3648 0 0</inkml:trace>
+</inkml:ink>
+</file>
+
+<file path=word/ink/ink37.xml><?xml version="1.0" encoding="utf-8"?>
+<inkml:ink xmlns:inkml="http://www.w3.org/2003/InkML">
+  <inkml:definitions>
+    <inkml:context xml:id="ctx0">
+      <inkml:inkSource xml:id="inkSrc0">
+        <inkml:traceFormat>
+          <inkml:channel name="X" type="integer" min="-2.14748E9" max="2.14748E9" units="cm"/>
+          <inkml:channel name="Y" type="integer" min="-2.14748E9" max="2.14748E9" units="cm"/>
+          <inkml:channel name="F" type="integer" max="32767" units="dev"/>
+          <inkml:channel name="OA" type="integer" max="360" units="deg"/>
+          <inkml:channel name="OE" type="integer" max="90" units="deg"/>
+        </inkml:traceFormat>
+        <inkml:channelProperties>
+          <inkml:channelProperty channel="X" name="resolution" value="1000" units="1/cm"/>
+          <inkml:channelProperty channel="Y" name="resolution" value="1000" units="1/cm"/>
+          <inkml:channelProperty channel="F" name="resolution" value="0" units="1/dev"/>
+          <inkml:channelProperty channel="OA" name="resolution" value="1000" units="1/deg"/>
+          <inkml:channelProperty channel="OE" name="resolution" value="1000" units="1/deg"/>
+        </inkml:channelProperties>
+      </inkml:inkSource>
+      <inkml:timestamp xml:id="ts0" timeString="2024-05-17T15:38:33.996"/>
+    </inkml:context>
+    <inkml:brush xml:id="br0">
+      <inkml:brushProperty name="width" value="0.025" units="cm"/>
+      <inkml:brushProperty name="height" value="0.025" units="cm"/>
+      <inkml:brushProperty name="color" value="#E71224"/>
+    </inkml:brush>
+  </inkml:definitions>
+  <inkml:trace contextRef="#ctx0" brushRef="#br0">43 523 5983 0 0,'0'0'-4'0'0,"-12"15"17580"0"0,12-15-17439 0 0,3-12 190 0 0,59-247 2637 0 0,-59 239-2980 0 0,0 0-1 0 0,-2 0 1 0 0,0-1 0 0 0,-3-22-1 0 0,1 30-178 0 0,-1 1 0 0 0,0-1 0 0 0,-1 0 0 0 0,0 0 0 0 0,-1 1 0 0 0,0 0 0 0 0,-10-18-1 0 0,13 28 167 0 0,1 0 0 0 0,-1 1 0 0 0,0-1 0 0 0,0 1 0 0 0,-1-1 0 0 0,1 1 0 0 0,0-1 0 0 0,0 1-1 0 0,-1 0 1 0 0,1 0 0 0 0,-1-1 0 0 0,1 1 0 0 0,-1 0 0 0 0,1 0 0 0 0,-1 1 0 0 0,0-1 0 0 0,-3-1-1 0 0,4 2 25 0 0,0 0 0 0 0,0 0 0 0 0,-1 0 0 0 0,1 0 0 0 0,0 1 0 0 0,0-1 0 0 0,0 0 0 0 0,0 1 0 0 0,0-1 0 0 0,-1 1 0 0 0,1-1 0 0 0,0 1 0 0 0,0-1 0 0 0,0 1 0 0 0,0 0 0 0 0,1 0 0 0 0,-1-1 0 0 0,0 1 0 0 0,0 0 0 0 0,0 0 0 0 0,1 0 0 0 0,-1 0 0 0 0,0 0 0 0 0,1 0 0 0 0,-1 0 0 0 0,1 0 0 0 0,-1 0 0 0 0,1 0 0 0 0,-1 2 0 0 0,-2 5 12 0 0,0 0 0 0 0,1 1 0 0 0,0-1-1 0 0,0 1 1 0 0,1 0 0 0 0,0 0 0 0 0,0 9 0 0 0,6 63-89 0 0,0-41 53 0 0,2 0 1 0 0,2 0-1 0 0,2 0 0 0 0,16 40 0 0 0,-24-74 14 0 0,0 1-1 0 0,0 0 0 0 0,1-1 1 0 0,-1 0-1 0 0,9 10 1 0 0,-11-15-67 0 0,3 1 9 0 0,11 7-26 0 0,-11-7-111 0 0,2-3-628 0 0,18-4 385 0 0,-17 3-68 0 0,-4-2-14 0 0,2-1 341 0 0,-2 2 8 0 0,-1 1 1 0 0,0-1 0 0 0,0 1-1 0 0,0-1 1 0 0,-1 1 0 0 0,1-1-1 0 0,1-3 1 0 0,10-20-2585 0 0,9-28 0 0 0,-16 36 923 0 0</inkml:trace>
+  <inkml:trace contextRef="#ctx0" brushRef="#br0" timeOffset="625.68">267 244 8287 0 0,'0'0'2506'0'0,"5"-2"-698"0"0,17-7 89 0 0,-17 7 1576 0 0,-1 5-1967 0 0,-4-3-1507 0 0,3 1 245 0 0,-1 1-1 0 0,0-1 1 0 0,0 1-1 0 0,0 0 1 0 0,0 0-1 0 0,0 0 1 0 0,-1 0-1 0 0,1 0 1 0 0,-1 0-1 0 0,1 0 1 0 0,-1 0 0 0 0,0 1-1 0 0,1-1 1 0 0,-1 1-1 0 0,0-1 1 0 0,-1 1-1 0 0,1-1 1 0 0,0 4-1 0 0,0 4-4 0 0,-1-1-1 0 0,0 1 0 0 0,-1 0 1 0 0,0-1-1 0 0,0 1 1 0 0,-1-1-1 0 0,-3 12 0 0 0,4-18-297 0 0,-1 1-1 0 0,1 0 1 0 0,-1 0 0 0 0,1-1-1 0 0,-1 1 1 0 0,0-1-1 0 0,0 0 1 0 0,-1 1-1 0 0,1-1 1 0 0,-1 0 0 0 0,1 0-1 0 0,-1 0 1 0 0,0-1-1 0 0,0 1 1 0 0,-1-1-1 0 0,1 0 1 0 0,0 1 0 0 0,-1-1-1 0 0,-6 2 1 0 0,9-3 27 0 0,0-1 0 0 0,0 1 0 0 0,0-1 0 0 0,0 0 0 0 0,0 1 1 0 0,0-1-1 0 0,0 0 0 0 0,0 0 0 0 0,0 1 0 0 0,0-1 0 0 0,0 0 0 0 0,0 0 0 0 0,0 0 1 0 0,0-1-1 0 0,0 1 0 0 0,0 0 0 0 0,0 0 0 0 0,0 0 0 0 0,0-1 0 0 0,0 1 1 0 0,0-1-1 0 0,0 1 0 0 0,0 0 0 0 0,0-1 0 0 0,0 0 0 0 0,1 1 0 0 0,-1-1 0 0 0,0 0 1 0 0,0 1-1 0 0,1-1 0 0 0,-1 0 0 0 0,0 0 0 0 0,1 1 0 0 0,-1-1 0 0 0,1 0 0 0 0,-1 0 1 0 0,1 0-1 0 0,-1 0 0 0 0,1 0 0 0 0,-1 0 0 0 0,1 0 0 0 0,0 0 0 0 0,0 0 0 0 0,0 0 1 0 0,-1 0-1 0 0,1 0 0 0 0,0 0 0 0 0,0 0 0 0 0,0 0 0 0 0,1-1 0 0 0,-1-5-143 0 0,0 0 0 0 0,1 0-1 0 0,0 1 1 0 0,1-1-1 0 0,0 0 1 0 0,2-7-1 0 0,4-4-152 0 0,1 1 0 0 0,18-28-1 0 0,-15 27 329 0 0,7-6 14 0 0,-4 4 52 0 0,-12 16 14 0 0,0 1 35 0 0,11-10 144 0 0,-11 10 1471 0 0,2 5-1354 0 0,16 7 1 0 0,-19-7-257 0 0,1-1 0 0 0,-2 1 0 0 0,1 0 0 0 0,0 0 0 0 0,0 0-1 0 0,0 1 1 0 0,-1-1 0 0 0,1 0 0 0 0,-1 0 0 0 0,0 1 0 0 0,0-1-1 0 0,0 1 1 0 0,0-1 0 0 0,1 6 0 0 0,1 0 153 0 0,3 14 315 0 0,-5-17-685 0 0,0 0-1 0 0,0-1 1 0 0,1 1-1 0 0,0-1 1 0 0,0 1-1 0 0,0-1 1 0 0,4 8-1 0 0,-5-12-31 0 0,-1 0-1 0 0,0 0 1 0 0,0 1-1 0 0,1-1 1 0 0,-1 0-1 0 0,0 0 1 0 0,0 1 0 0 0,1-1-1 0 0,-1 0 1 0 0,0 0-1 0 0,1 0 1 0 0,-1 1-1 0 0,0-1 1 0 0,1 0-1 0 0,-1 0 1 0 0,0 0-1 0 0,1 0 1 0 0,-1 0 0 0 0,0 0-1 0 0,1 0 1 0 0,-1 0-1 0 0,0 0 1 0 0,1 0-1 0 0,-1 0 1 0 0,1 0-1 0 0,-1 0 1 0 0,0 0 0 0 0,1 0-1 0 0,-1 0 1 0 0,0 0-1 0 0,1-1 1 0 0,10-7-4326 0 0,0 0 2604 0 0,-10 7 1842 0 0,1 1-1 0 0,0-1 0 0 0,-1 0 1 0 0,1 1-1 0 0,-1-1 0 0 0,1 0 1 0 0,-1 0-1 0 0,1 0 0 0 0,1-2 0 0 0,1 0 94 0 0,0 1 1191 0 0,29-1 47 0 0,-27 2 797 0 0,-1 3-1422 0 0,3-1-424 0 0,18 7 2566 0 0,-20-8-2666 0 0,18 0-71 0 0,-24 0-100 0 0,0 0-1 0 0,1 0 1 0 0,-1 0 0 0 0,0 0 0 0 0,1 0 0 0 0,-1 0-1 0 0,0 0 1 0 0,1 0 0 0 0,-1 0 0 0 0,0 0 0 0 0,1 0-1 0 0,-1 0 1 0 0,0 0 0 0 0,1 0 0 0 0,-1-1-1 0 0,0 1 1 0 0,1 0 0 0 0,-1 0 0 0 0,0 0 0 0 0,0 0-1 0 0,1-1 1 0 0,-1 1 0 0 0,0 0 0 0 0,0 0 0 0 0,1-1-1 0 0,-1 1 1 0 0,0 0 0 0 0,1-1 0 0 0,5-9-86 0 0,-1 0 1 0 0,0-1 0 0 0,0 1-1 0 0,-1-1 1 0 0,4-17 0 0 0,-6 22 327 0 0,0-1 1 0 0,-1 1-1 0 0,0 0 1 0 0,-1 0-1 0 0,1 0 1 0 0,-1-1-1 0 0,-2-9 0 0 0,2 13-320 0 0,0 1 0 0 0,-1 0 0 0 0,1-1 1 0 0,-1 1-1 0 0,0-1 0 0 0,0 1 0 0 0,0 0 0 0 0,0 0 0 0 0,0 0 0 0 0,-1-1 0 0 0,1 1 0 0 0,-1 0 0 0 0,1 1 0 0 0,-1-1 0 0 0,0 0 0 0 0,0 0 0 0 0,1 1 0 0 0,-1-1 0 0 0,0 1 0 0 0,-1-1 0 0 0,-2 0 0 0 0,0 0-1972 0 0,0-1-5927 0 0</inkml:trace>
+</inkml:ink>
+</file>
+
+<file path=word/ink/ink38.xml><?xml version="1.0" encoding="utf-8"?>
+<inkml:ink xmlns:inkml="http://www.w3.org/2003/InkML">
+  <inkml:definitions>
+    <inkml:context xml:id="ctx0">
+      <inkml:inkSource xml:id="inkSrc0">
+        <inkml:traceFormat>
+          <inkml:channel name="X" type="integer" min="-2.14748E9" max="2.14748E9" units="cm"/>
+          <inkml:channel name="Y" type="integer" min="-2.14748E9" max="2.14748E9" units="cm"/>
+          <inkml:channel name="F" type="integer" max="32767" units="dev"/>
+          <inkml:channel name="OA" type="integer" max="360" units="deg"/>
+          <inkml:channel name="OE" type="integer" max="90" units="deg"/>
+        </inkml:traceFormat>
+        <inkml:channelProperties>
+          <inkml:channelProperty channel="X" name="resolution" value="1000" units="1/cm"/>
+          <inkml:channelProperty channel="Y" name="resolution" value="1000" units="1/cm"/>
+          <inkml:channelProperty channel="F" name="resolution" value="0" units="1/dev"/>
+          <inkml:channelProperty channel="OA" name="resolution" value="1000" units="1/deg"/>
+          <inkml:channelProperty channel="OE" name="resolution" value="1000" units="1/deg"/>
+        </inkml:channelProperties>
+      </inkml:inkSource>
+      <inkml:timestamp xml:id="ts0" timeString="2024-05-17T15:38:28.484"/>
+    </inkml:context>
+    <inkml:brush xml:id="br0">
+      <inkml:brushProperty name="width" value="0.025" units="cm"/>
+      <inkml:brushProperty name="height" value="0.025" units="cm"/>
+      <inkml:brushProperty name="color" value="#E71224"/>
+    </inkml:brush>
+  </inkml:definitions>
+  <inkml:trace contextRef="#ctx0" brushRef="#br0">37 267 15663 0 0,'-3'-10'1015'0'0,"1"1"1"0"0,0-1-1 0 0,1 0 0 0 0,0 0 0 0 0,1-15 0 0 0,-1 15-645 0 0,1 3-106 0 0,0 2 107 0 0,0 0 0 0 0,0 0 1 0 0,0-1-1 0 0,1 1 0 0 0,2-10 0 0 0,-3 15-354 0 0,0 0-1 0 0,0 0 1 0 0,0 0-1 0 0,0 0 1 0 0,0 1-1 0 0,0-1 1 0 0,0 0-1 0 0,0 0 1 0 0,0 0 0 0 0,0 0-1 0 0,0 0 1 0 0,0 0-1 0 0,0 0 1 0 0,0 0-1 0 0,0 0 1 0 0,0 0-1 0 0,0 0 1 0 0,0 0-1 0 0,0 0 1 0 0,0 0 0 0 0,0 0-1 0 0,0 0 1 0 0,0 0-1 0 0,0 0 1 0 0,0 0-1 0 0,0 0 1 0 0,0 0-1 0 0,1 0 1 0 0,-1 0-1 0 0,0 0 1 0 0,0 0 0 0 0,0 0-1 0 0,0 0 1 0 0,0 0-1 0 0,0 0 1 0 0,0 0-1 0 0,0 0 1 0 0,0 0-1 0 0,0 0 1 0 0,0 0-1 0 0,0 0 1 0 0,0 0 0 0 0,0 0-1 0 0,0 0 1 0 0,0 0-1 0 0,0 0 1 0 0,0 0-1 0 0,0 0 1 0 0,0 0-1 0 0,1 0 1 0 0,-1 0-1 0 0,0 0 1 0 0,0 0 0 0 0,0 0-1 0 0,0 0 1 0 0,0 0-1 0 0,0 0 1 0 0,0 0-1 0 0,0-1 1 0 0,0 1-1 0 0,0 0 1 0 0,0 0-1 0 0,0 0 1 0 0,0 0 0 0 0,0 0-1 0 0,0 0 1 0 0,0 0-1 0 0,0 0 1 0 0,0 0-1 0 0,2 6 545 0 0,2 9 81 0 0,-1 50 652 0 0,-2 1 0 0 0,-9 70 0 0 0,2-44-918 0 0,1 103-230 0 0,28 281 1 0 0,67 471 1081 0 0,-78-851-1213 0 0,-5-50-62 0 0,1 63 0 0 0,-11-96-1294 0 0,-1-11-1659 0 0,-3-4-5209 0 0</inkml:trace>
+  <inkml:trace contextRef="#ctx0" brushRef="#br0" timeOffset="945.8">102 22 16127 0 0,'-2'0'619'0'0,"1"1"0"0"0,-1-1 0 0 0,1 0 0 0 0,-1-1 0 0 0,1 1 0 0 0,0 0 0 0 0,-1 0 0 0 0,1 0-1 0 0,-1-1 1 0 0,1 1 0 0 0,-1-1 0 0 0,1 1 0 0 0,0-1 0 0 0,-1 0 0 0 0,-1-1 0 0 0,4 1-458 0 0,0 1 0 0 0,0-1-1 0 0,0 1 1 0 0,0-1 0 0 0,0 1 0 0 0,0 0 0 0 0,0-1 0 0 0,0 1 0 0 0,1 0 0 0 0,-1 0 0 0 0,0 0-1 0 0,0 0 1 0 0,0 0 0 0 0,0 0 0 0 0,0 0 0 0 0,1 0 0 0 0,0 0 0 0 0,23 2 24 0 0,-19-2 8 0 0,19 2 114 0 0,2 2-40 0 0,13 0 70 0 0,2 0-34 0 0,-2-1-46 0 0,-33-2-213 0 0,25-2 231 0 0,15-3-113 0 0,-11-1-67 0 0,1 0 1 0 0,2-1-27 0 0,2 2-5 0 0,-6 1-41 0 0,7 2 66 0 0,4 1 387 0 0,-9 1 19 0 0,-5 2-403 0 0,11-1-80 0 0,7 0-12 0 0,7 1 0 0 0,-2 0 0 0 0,-7-1 0 0 0,-1-2 0 0 0,-10 0 0 0 0,2 0 0 0 0,5-3 0 0 0,-4-4 0 0 0,-28 3 138 0 0,1 0-741 0 0,-2 3-6704 0 0</inkml:trace>
+  <inkml:trace contextRef="#ctx0" brushRef="#br0" timeOffset="1659.64">1176 30 11975 0 0,'-1'1'-33'0'0,"-7"5"7352"0"0,8-6-6857 0 0,0 1-1 0 0,0-1 1 0 0,0 0 0 0 0,-1 1-1 0 0,1-1 1 0 0,0 0-1 0 0,0 0 1 0 0,0 1 0 0 0,0-1-1 0 0,0 0 1 0 0,0 1-1 0 0,0-1 1 0 0,0 0 0 0 0,0 1-1 0 0,0-1 1 0 0,0 0-1 0 0,0 1 1 0 0,0-1 0 0 0,2 5 1169 0 0,-1 2-3919 0 0,4 15 2689 0 0,-2 1-1 0 0,1 41 0 0 0,-7 47 540 0 0,1-18-197 0 0,2-18-464 0 0,-10 295 609 0 0,6-306-823 0 0,3-1 1 0 0,7 66 0 0 0,28 381 1078 0 0,-35-186-1144 0 0,-2-131 0 0 0,-5 26 78 0 0,1-1-1044 0 0,7-197 647 0 0,1 0-52 0 0,-1-1 0 0 0,-2 1 0 0 0,1-1 1 0 0,-2 1-1 0 0,-6 19 0 0 0,9-39 265 0 0,0 0 0 0 0,-1 1 1 0 0,1-1-1 0 0,-1 0 0 0 0,1 0 0 0 0,-1 0 1 0 0,0 0-1 0 0,1-1 0 0 0,-1 1 0 0 0,0 0 0 0 0,0 0 1 0 0,1 0-1 0 0,-1 0 0 0 0,0-1 0 0 0,-1 2 1 0 0,-6 0-7579 0 0,2-1-908 0 0</inkml:trace>
+  <inkml:trace contextRef="#ctx0" brushRef="#br0" timeOffset="2246.29">175 2111 3223 0 0,'-1'5'13332'0'0,"0"9"-6616"0"0,-1 5-4678 0 0,-3 46-4207 0 0,4-41 4100 0 0,-5 195-457 0 0,9-168-2051 0 0,1 0 1 0 0,14 64-1 0 0,-4-34-767 0 0,1 8 151 0 0,-11-75-7 0 0,-1-5-4424 0 0,0-1-1031 0 0</inkml:trace>
+  <inkml:trace contextRef="#ctx0" brushRef="#br0" timeOffset="2749.02">178 2891 18887 0 0,'-1'0'249'0'0,"0"-1"0"0"0,1 1-1 0 0,-1-1 1 0 0,0 1-1 0 0,0-1 1 0 0,0 0 0 0 0,1 1-1 0 0,-1-1 1 0 0,0 0 0 0 0,0 0-1 0 0,1 0 1 0 0,-2-1 0 0 0,2 2-180 0 0,0 0 0 0 0,0-1 0 0 0,0 1-1 0 0,0 0 1 0 0,0-1 0 0 0,0 1 0 0 0,0 0 0 0 0,0-1 0 0 0,0 1 0 0 0,0 0 0 0 0,0-1 0 0 0,0 1 0 0 0,0 0 0 0 0,0-1 0 0 0,0 1 0 0 0,0 0 0 0 0,0-1 0 0 0,0 1 0 0 0,0 0 0 0 0,0-1-1 0 0,1 0 1 0 0,-1 1 134 0 0,1-1 1 0 0,0 0-1 0 0,-1 1 0 0 0,1-1 0 0 0,0 0 0 0 0,0 1 0 0 0,0-1 0 0 0,-1 1 0 0 0,1-1 0 0 0,0 1 0 0 0,0 0 0 0 0,1-1 0 0 0,24-9 64 0 0,-19 7-11 0 0,0 3-35 0 0,2-1-152 0 0,-4 0-2 0 0,1 0-1 0 0,-1 1 1 0 0,0 0 0 0 0,8 0 0 0 0,23 2 316 0 0,3 1-30 0 0,-32-2-296 0 0,-3 0-21 0 0,0-1 0 0 0,0 1 0 0 0,-1-1 0 0 0,1 0 0 0 0,0 0 0 0 0,5-1 0 0 0,3 1-26 0 0,-4 0 10 0 0,1 0 0 0 0,-1-1 1 0 0,11-2-1 0 0,21-3-4 0 0,9-3 0 0 0,10-4 117 0 0,-8 2-15 0 0,-1 0 192 0 0,0 0 30 0 0,-1 2 63 0 0,-40 7-334 0 0,-2 1 12 0 0,0 0 1 0 0,1 0-1 0 0,10 1 1 0 0,24-1 22 0 0,9 1-27 0 0,-6 1-61 0 0,-4 0-16 0 0,3-2 0 0 0,-7-2 0 0 0,-2 0 11 0 0,-21 2 31 0 0,18-5-31 0 0,2 1-11 0 0,-2 3-12 0 0,-6 0-56 0 0,-21 2-45 0 0</inkml:trace>
+  <inkml:trace contextRef="#ctx0" brushRef="#br0" timeOffset="3349.31">196 2070 12439 0 0,'-3'0'1049'0'0,"1"1"-1"0"0,0-1 1 0 0,-1 0-1 0 0,1 1 1 0 0,0-1-1 0 0,-1 0 0 0 0,-2-1 1 0 0,-2-2 1628 0 0,7 3-2620 0 0,0 0 1 0 0,0 0 0 0 0,0-1 0 0 0,0 1-1 0 0,0 0 1 0 0,0 0 0 0 0,0-1 0 0 0,0 1-1 0 0,0 0 1 0 0,1 0 0 0 0,-1-1 0 0 0,0 1-1 0 0,0 0 1 0 0,0 0 0 0 0,0-1 0 0 0,0 1-1 0 0,1 0 1 0 0,-1 0 0 0 0,0 0 0 0 0,0-1-1 0 0,0 1 1 0 0,1 0 0 0 0,-1 0 0 0 0,0 0-1 0 0,0 0 1 0 0,1 0 0 0 0,-1-1 0 0 0,0 1-1 0 0,0 0 1 0 0,1 0 0 0 0,0 0 759 0 0,4-3-404 0 0,2-1-270 0 0,-4 3-37 0 0,0-1-1 0 0,0 0 1 0 0,1 1 0 0 0,-1-1 0 0 0,0 1-1 0 0,5-1 1 0 0,30-8 779 0 0,13-4-107 0 0,2 2-52 0 0,201-25 128 0 0,-211 32-812 0 0,193-15 33 0 0,-198 19-75 0 0,7 0 0 0 0,0 4 0 0 0,1 3 0 0 0,1 1 0 0 0,3 3-73 0 0,-25-5-39 0 0,-19-4-15 0 0,1 0-28 0 0,22 4-113 0 0,-22-4-54 0 0,-1-1-398 0 0,1 1 494 0 0,3-1-25 0 0,1 0-2943 0 0</inkml:trace>
+  <inkml:trace contextRef="#ctx0" brushRef="#br0" timeOffset="3961.22">124 1337 12895 0 0,'-3'-1'638'0'0,"1"0"1"0"0,0 0-1 0 0,0 0 0 0 0,-1 0 0 0 0,1 0 0 0 0,0-1 1 0 0,0 1-1 0 0,0 0 0 0 0,0-1 0 0 0,-1-1 0 0 0,2 2-428 0 0,1 1 0 0 0,0-1 0 0 0,-1 1 0 0 0,1-1-1 0 0,0 1 1 0 0,0-1 0 0 0,-1 1 0 0 0,1-1 0 0 0,0 1 0 0 0,0-1-1 0 0,0 1 1 0 0,-1-1 0 0 0,1 0 0 0 0,0 1 0 0 0,0-1 0 0 0,0 1-1 0 0,0-1 1 0 0,0 1 0 0 0,0-1 0 0 0,1 0 0 0 0,-1 1 0 0 0,0-2-1 0 0,8-8-239 0 0,-7 9 453 0 0,4-2-6 0 0,16-9-1 0 0,-16 8 0 0 0,4 2 9 0 0,0-2-273 0 0,-2 2 45 0 0,0 0 1 0 0,-1 0 0 0 0,15-2 0 0 0,32-6 738 0 0,7 0-265 0 0,0-1-89 0 0,-2-2-300 0 0,101-11-73 0 0,-119 21-209 0 0,20-1 0 0 0,5 0 11 0 0,-2 2 31 0 0,9 1 44 0 0,-60 1-59 0 0,34 2 119 0 0,0 2 29 0 0,-7 0-94 0 0,-1 0-14 0 0,-2-1-54 0 0,4 0-13 0 0,-10 0-24 0 0,-24-3-95 0 0,-1 0-347 0 0,18 2 32 0 0,-18-2-100 0 0</inkml:trace>
+  <inkml:trace contextRef="#ctx0" brushRef="#br0" timeOffset="4697.94">4 650 12895 0 0,'0'-1'373'0'0,"-1"-1"0"0"0,1 1-1 0 0,-1 0 1 0 0,1 0-1 0 0,-1 0 1 0 0,1-1 0 0 0,0 1-1 0 0,-1 0 1 0 0,1 0-1 0 0,0 0 1 0 0,0-1 0 0 0,0 1-1 0 0,0 0 1 0 0,0-1 0 0 0,0 1-1 0 0,1 0 1 0 0,-1 0-1 0 0,0-1 1 0 0,0 1 0 0 0,1 0-1 0 0,-1 0 1 0 0,1 0-1 0 0,-1 0 1 0 0,1 0 0 0 0,1-2-1 0 0,-1 1-157 0 0,1 1 1 0 0,-1 0-1 0 0,1-1 0 0 0,-1 1 0 0 0,1 0 0 0 0,-1 0 0 0 0,1 0 0 0 0,0 0 1 0 0,-1 0-1 0 0,3 0 0 0 0,-3 0 922 0 0,7 0-768 0 0,21-3-27 0 0,-22 3-13 0 0,1 1-1 0 0,39-2 269 0 0,-6 2-82 0 0,9-4-79 0 0,3-1-112 0 0,-1-1-72 0 0,-4-3-104 0 0,-9 0-77 0 0,8-1-6 0 0,-3 2-1 0 0,-2 2 0 0 0,-30 3-42 0 0,-7 3 6 0 0,0-1-1 0 0,0 0 1 0 0,0 1-1 0 0,8 0 1 0 0,13 1 68 0 0,-20-1 0 0 0,2 0-4 0 0,37 1 128 0 0,-2-1-4 0 0,1-3 8 0 0,2-2-64 0 0,-21 3-80 0 0,-3-1 9 0 0,-3 1-41 0 0,-1-2 246 0 0,9 0 4 0 0,-20 3 13 0 0,0 0-40 0 0,33-3-153 0 0,-8 2-115 0 0,4 2-3 0 0,0 4 0 0 0,1 1 0 0 0,-1-4-40 0 0,-9-3-168 0 0,-22 1-72 0 0</inkml:trace>
+</inkml:ink>
+</file>
+
+<file path=word/ink/ink39.xml><?xml version="1.0" encoding="utf-8"?>
+<inkml:ink xmlns:inkml="http://www.w3.org/2003/InkML">
+  <inkml:definitions>
+    <inkml:context xml:id="ctx0">
+      <inkml:inkSource xml:id="inkSrc0">
+        <inkml:traceFormat>
+          <inkml:channel name="X" type="integer" min="-2.14748E9" max="2.14748E9" units="cm"/>
+          <inkml:channel name="Y" type="integer" min="-2.14748E9" max="2.14748E9" units="cm"/>
+          <inkml:channel name="F" type="integer" max="32767" units="dev"/>
+          <inkml:channel name="OA" type="integer" max="360" units="deg"/>
+          <inkml:channel name="OE" type="integer" max="90" units="deg"/>
+        </inkml:traceFormat>
+        <inkml:channelProperties>
+          <inkml:channelProperty channel="X" name="resolution" value="1000" units="1/cm"/>
+          <inkml:channelProperty channel="Y" name="resolution" value="1000" units="1/cm"/>
+          <inkml:channelProperty channel="F" name="resolution" value="0" units="1/dev"/>
+          <inkml:channelProperty channel="OA" name="resolution" value="1000" units="1/deg"/>
+          <inkml:channelProperty channel="OE" name="resolution" value="1000" units="1/deg"/>
+        </inkml:channelProperties>
+      </inkml:inkSource>
+      <inkml:timestamp xml:id="ts0" timeString="2024-05-17T15:38:16.900"/>
+    </inkml:context>
+    <inkml:brush xml:id="br0">
+      <inkml:brushProperty name="width" value="0.025" units="cm"/>
+      <inkml:brushProperty name="height" value="0.025" units="cm"/>
+      <inkml:brushProperty name="color" value="#E71224"/>
+    </inkml:brush>
+  </inkml:definitions>
+  <inkml:trace contextRef="#ctx0" brushRef="#br0">1 217 13823 0 0,'3'-6'4287'0'0,"1"-2"-527"0"0,8-9-1142 0 0,-11 16-1316 0 0,4 0-693 0 0,16-6-17 0 0,-15 6-67 0 0,0 2-27 0 0,18 3-9 0 0,-18-3-28 0 0,1 1-111 0 0,22 7-50 0 0,-22-6-11 0 0,0-1-30 0 0,18 9-125 0 0,-18-8-56 0 0,-1 1-13 0 0,25 14-12 0 0,-3 3-57 0 0,-22-15-24 0 0,-4-4-13 0 0,1 0-1 0 0,-1 0 1 0 0,0 0-1 0 0,0 0 1 0 0,0 1-1 0 0,-1-1 1 0 0,3 4-1 0 0,0-1-60 0 0,8 17-430 0 0,10 31-611 0 0,-19-45 443 0 0,0 1 0 0 0,-1 0 0 0 0,0 0 0 0 0,0 0 0 0 0,0 11 0 0 0,-2-18-1412 0 0</inkml:trace>
+  <inkml:trace contextRef="#ctx0" brushRef="#br0" timeOffset="352.13">211 1 12439 0 0,'-1'0'291'0'0,"1"0"-1"0"0,-1 0 1 0 0,0 0 0 0 0,0 0-1 0 0,0 0 1 0 0,0 0-1 0 0,0 0 1 0 0,0 0-1 0 0,0 0 1 0 0,1 1-1 0 0,-1-1 1 0 0,0 0 0 0 0,0 1-1 0 0,0-1 1 0 0,0 1-1 0 0,1-1 1 0 0,-1 0-1 0 0,0 1 1 0 0,0 0 0 0 0,1-1-1 0 0,-1 1 1 0 0,0-1-1 0 0,1 1 1 0 0,-1 0-1 0 0,1-1 1 0 0,-1 1-1 0 0,1 0 1 0 0,-1 0 0 0 0,1 0-1 0 0,-1 1 1 0 0,-12 30 3619 0 0,11-24-3940 0 0,-11 32 1387 0 0,3 1 1 0 0,-10 72-1 0 0,10-13-2076 0 0,6-1-3805 0 0,4-83-4297 0 0</inkml:trace>
+</inkml:ink>
+</file>
+
+<file path=word/ink/ink4.xml><?xml version="1.0" encoding="utf-8"?>
+<inkml:ink xmlns:inkml="http://www.w3.org/2003/InkML">
+  <inkml:definitions>
+    <inkml:context xml:id="ctx0">
+      <inkml:inkSource xml:id="inkSrc0">
+        <inkml:traceFormat>
+          <inkml:channel name="X" type="integer" min="-2.14748E9" max="2.14748E9" units="cm"/>
+          <inkml:channel name="Y" type="integer" min="-2.14748E9" max="2.14748E9" units="cm"/>
+          <inkml:channel name="F" type="integer" max="32767" units="dev"/>
+          <inkml:channel name="OA" type="integer" max="360" units="deg"/>
+          <inkml:channel name="OE" type="integer" max="90" units="deg"/>
+        </inkml:traceFormat>
+        <inkml:channelProperties>
+          <inkml:channelProperty channel="X" name="resolution" value="1000" units="1/cm"/>
+          <inkml:channelProperty channel="Y" name="resolution" value="1000" units="1/cm"/>
+          <inkml:channelProperty channel="F" name="resolution" value="0" units="1/dev"/>
+          <inkml:channelProperty channel="OA" name="resolution" value="1000" units="1/deg"/>
+          <inkml:channelProperty channel="OE" name="resolution" value="1000" units="1/deg"/>
+        </inkml:channelProperties>
+      </inkml:inkSource>
+      <inkml:timestamp xml:id="ts0" timeString="2024-05-17T15:18:19.593"/>
+    </inkml:context>
+    <inkml:brush xml:id="br0">
+      <inkml:brushProperty name="width" value="0.025" units="cm"/>
+      <inkml:brushProperty name="height" value="0.025" units="cm"/>
+      <inkml:brushProperty name="color" value="#E71224"/>
+    </inkml:brush>
+  </inkml:definitions>
+  <inkml:trace contextRef="#ctx0" brushRef="#br0">227 36 12439 0 0,'-1'0'194'0'0,"0"0"-1"0"0,0 0 0 0 0,0 0 1 0 0,0 0-1 0 0,0 0 0 0 0,0 0 1 0 0,0 0-1 0 0,0 0 0 0 0,0 1 0 0 0,0-1 1 0 0,0 0-1 0 0,0 1 0 0 0,0-1 1 0 0,0 1-1 0 0,0-1 0 0 0,0 1 1 0 0,1 0-1 0 0,-1-1 0 0 0,0 1 1 0 0,0 0-1 0 0,0-1 0 0 0,1 1 1 0 0,-1 0-1 0 0,1 0 0 0 0,-1 0 1 0 0,0 1-1 0 0,-17 29 2974 0 0,14-23-2842 0 0,-69 144 1882 0 0,-21 38-3838 0 0,84-175 82 0 0,6-11 354 0 0</inkml:trace>
+  <inkml:trace contextRef="#ctx0" brushRef="#br0" timeOffset="350.43">373 0 12439 0 0,'-9'7'1496'0'0,"1"1"-1"0"0,0 0 1 0 0,1 0-1 0 0,-12 16 1 0 0,-23 41 871 0 0,35-53-2141 0 0,-70 126 1242 0 0,65-111-1481 0 0,0 1 0 0 0,1 0 0 0 0,-8 37 0 0 0,15-39-1943 0 0,4-17-5935 0 0</inkml:trace>
+  <inkml:trace contextRef="#ctx0" brushRef="#br0" timeOffset="779.13">533 222 3679 0 0,'1'-1'386'0'0,"-1"-1"-1"0"0,1 0 0 0 0,-1 1 0 0 0,1-1 0 0 0,0 0 0 0 0,-1 1 0 0 0,1-1 0 0 0,0 1 0 0 0,0-1 0 0 0,0 1 0 0 0,0 0 0 0 0,1-1 0 0 0,-1 1 0 0 0,0 0 0 0 0,0 0 0 0 0,2-2 1 0 0,25-16 5795 0 0,-26 18-5810 0 0,0 0 0 0 0,1-1 0 0 0,-1 1 0 0 0,1 0 0 0 0,0 1 0 0 0,-1-1 0 0 0,1 0 0 0 0,-1 1 0 0 0,1-1 0 0 0,0 1 0 0 0,0 0 0 0 0,2 0 0 0 0,-3 0 565 0 0,3 3-560 0 0,18 9-36 0 0,-18-9 41 0 0,0 4-222 0 0,12 20-18 0 0,-12-16-52 0 0,-4-6-69 0 0,0 1-1 0 0,-1 0 0 0 0,0 0 0 0 0,0-1 0 0 0,-1 1 0 0 0,1 0 0 0 0,-1-1 0 0 0,-1 1 0 0 0,1 0 0 0 0,-1-1 0 0 0,0 0 0 0 0,-3 8 0 0 0,0-4-1 0 0,0 0-1 0 0,-1-1 0 0 0,0 0 0 0 0,-1 1 0 0 0,-15 13 0 0 0,19-19-15 0 0,-1 0 1 0 0,1 0-1 0 0,-1 0 0 0 0,0-1 0 0 0,0 1 1 0 0,0-1-1 0 0,0 0 0 0 0,-1 0 0 0 0,1 0 1 0 0,-1-1-1 0 0,1 1 0 0 0,-1-1 0 0 0,1 0 1 0 0,-1-1-1 0 0,-6 1 0 0 0,9-1-12 0 0,0 0-1 0 0,0 0 1 0 0,1 0 0 0 0,-1-1 0 0 0,0 1-1 0 0,1-1 1 0 0,-1 1 0 0 0,1-1-1 0 0,-1 0 1 0 0,0 1 0 0 0,1-1-1 0 0,-1 0 1 0 0,1 0 0 0 0,0 0-1 0 0,-1 0 1 0 0,1-1 0 0 0,-3-1-1 0 0,3 0-28 0 0,-1 1-1 0 0,0-1 0 0 0,1 0 0 0 0,-1 0 1 0 0,1 0-1 0 0,0 0 0 0 0,0 0 0 0 0,0 0 1 0 0,-1-4-1 0 0,1-1-85 0 0,0-1 0 0 0,1 0 0 0 0,0 0 0 0 0,0 0 0 0 0,0 1 0 0 0,3-11-1 0 0,-1 11-163 0 0,0 1 0 0 0,0 0 0 0 0,3-8 0 0 0,7-7-5962 0 0,-4 10-283 0 0</inkml:trace>
+  <inkml:trace contextRef="#ctx0" brushRef="#br0" timeOffset="1382.79">782 122 12439 0 0,'2'1'6648'0'0,"3"6"-3398"0"0,10 16-2215 0 0,-15-23-864 0 0,11 20 641 0 0,10 26 0 0 0,-17-38-735 0 0,5 12 369 0 0,-1-5-267 0 0,2 2 226 0 0,2 5-207 0 0,-9-17-56 0 0,1 2-13 0 0,14 22-45 0 0,6 11-287 0 0,-20-33 35 0 0,-1-2-262 0 0,8 16-120 0 0,-8-16-1047 0 0</inkml:trace>
+  <inkml:trace contextRef="#ctx0" brushRef="#br0" timeOffset="1733.47">930 72 15199 0 0,'-1'-1'77'0'0,"1"1"-1"0"0,0-1 1 0 0,0 1-1 0 0,-1-1 1 0 0,1 1-1 0 0,0-1 0 0 0,-1 1 1 0 0,1 0-1 0 0,-1-1 1 0 0,1 1-1 0 0,-1 0 1 0 0,1-1-1 0 0,0 1 1 0 0,-1 0-1 0 0,1 0 1 0 0,-1-1-1 0 0,1 1 1 0 0,-1 0-1 0 0,1 0 0 0 0,-1 0 1 0 0,1 0-1 0 0,-1-1 1 0 0,0 1-1 0 0,1 0 1 0 0,-1 0-1 0 0,1 0 1 0 0,-1 0-1 0 0,1 0 1 0 0,-1 1-1 0 0,1-1 0 0 0,-1 0 1 0 0,1 0-1 0 0,-1 0 1 0 0,1 0-1 0 0,-1 1 1 0 0,1-1-1 0 0,-1 0 1 0 0,1 0-1 0 0,-1 1 1 0 0,1-1-1 0 0,-1 0 1 0 0,1 1-1 0 0,0-1 0 0 0,-1 0 1 0 0,1 1-1 0 0,-1-1 1 0 0,1 1-1 0 0,0-1 1 0 0,0 1-1 0 0,-1-1 1 0 0,1 1-1 0 0,-3 4 599 0 0,0 1-1 0 0,1-1 1 0 0,0 1 0 0 0,-2 6-1 0 0,1-3-835 0 0,-52 163 2003 0 0,22-65-3902 0 0,23-79-5894 0 0</inkml:trace>
+</inkml:ink>
+</file>
+
+<file path=word/ink/ink40.xml><?xml version="1.0" encoding="utf-8"?>
+<inkml:ink xmlns:inkml="http://www.w3.org/2003/InkML">
+  <inkml:definitions>
+    <inkml:context xml:id="ctx0">
+      <inkml:inkSource xml:id="inkSrc0">
+        <inkml:traceFormat>
+          <inkml:channel name="X" type="integer" min="-2.14748E9" max="2.14748E9" units="cm"/>
+          <inkml:channel name="Y" type="integer" min="-2.14748E9" max="2.14748E9" units="cm"/>
+          <inkml:channel name="F" type="integer" max="32767" units="dev"/>
+          <inkml:channel name="OA" type="integer" max="360" units="deg"/>
+          <inkml:channel name="OE" type="integer" max="90" units="deg"/>
+        </inkml:traceFormat>
+        <inkml:channelProperties>
+          <inkml:channelProperty channel="X" name="resolution" value="1000" units="1/cm"/>
+          <inkml:channelProperty channel="Y" name="resolution" value="1000" units="1/cm"/>
+          <inkml:channelProperty channel="F" name="resolution" value="0" units="1/dev"/>
+          <inkml:channelProperty channel="OA" name="resolution" value="1000" units="1/deg"/>
+          <inkml:channelProperty channel="OE" name="resolution" value="1000" units="1/deg"/>
+        </inkml:channelProperties>
+      </inkml:inkSource>
+      <inkml:timestamp xml:id="ts0" timeString="2024-05-17T15:37:20.309"/>
+    </inkml:context>
+    <inkml:brush xml:id="br0">
+      <inkml:brushProperty name="width" value="0.025" units="cm"/>
+      <inkml:brushProperty name="height" value="0.025" units="cm"/>
+      <inkml:brushProperty name="color" value="#E71224"/>
+    </inkml:brush>
+  </inkml:definitions>
+  <inkml:trace contextRef="#ctx0" brushRef="#br0">3 290 19351 0 0,'-3'2'4155'0'0,"6"-5"-3326"0"0,5-6-761 0 0,-5 6 632 0 0,2 0 4 0 0,15-9-44 0 0,-15 9-185 0 0,1 1-82 0 0,15-4-10 0 0,-16 4 207 0 0,1 4-515 0 0,15 9-30 0 0,-20-10-52 0 0,-1 0-1 0 0,1 0 0 0 0,0 0 1 0 0,0 1-1 0 0,0-1 0 0 0,-1 0 0 0 0,1 0 1 0 0,-1 1-1 0 0,1-1 0 0 0,-1 0 1 0 0,1 1-1 0 0,-1-1 0 0 0,0 1 0 0 0,0-1 1 0 0,1 0-1 0 0,-1 1 0 0 0,0-1 1 0 0,0 1-1 0 0,-1-1 0 0 0,1 0 1 0 0,0 1-1 0 0,0-1 0 0 0,-1 1 0 0 0,0 1 1 0 0,-1 5-50 0 0,-1-1 0 0 0,-6 14-1 0 0,8-19 53 0 0,-3 3-4 0 0,1 1 1 0 0,-1-1-1 0 0,1 0 0 0 0,-1-1 0 0 0,-6 6 1 0 0,-7 10-107 0 0,16-19 31 0 0,7 0-628 0 0,16 3 698 0 0,-17-3 72 0 0,2-2 38 0 0,32-7 155 0 0,-9-1-16 0 0,6-3-161 0 0,-4 0-128 0 0,-21 8-36 0 0,19-11-671 0 0,-7 2-1455 0 0,-18 10-6708 0 0</inkml:trace>
+  <inkml:trace contextRef="#ctx0" brushRef="#br0" timeOffset="375.57">432 1 22575 0 0,'-4'2'759'0'0,"2"-1"-609"0"0,1 0 0 0 0,-1-1 1 0 0,1 1-1 0 0,0 0 0 0 0,-1 0 1 0 0,1 0-1 0 0,0 0 0 0 0,0 0 1 0 0,0 0-1 0 0,0 0 1 0 0,0 0-1 0 0,0 0 0 0 0,0 0 1 0 0,0 1-1 0 0,0-1 0 0 0,1 0 1 0 0,-1 1-1 0 0,0-1 0 0 0,1 1 1 0 0,-1 1-1 0 0,-3 20 1233 0 0,1 0 1 0 0,2 0-1 0 0,1 44 0 0 0,15 74-590 0 0,-9-98-1075 0 0,4 28-1114 0 0,-2-25-6596 0 0,1-6-1956 0 0</inkml:trace>
+</inkml:ink>
+</file>
+
+<file path=word/ink/ink41.xml><?xml version="1.0" encoding="utf-8"?>
+<inkml:ink xmlns:inkml="http://www.w3.org/2003/InkML">
+  <inkml:definitions>
+    <inkml:context xml:id="ctx0">
+      <inkml:inkSource xml:id="inkSrc0">
+        <inkml:traceFormat>
+          <inkml:channel name="X" type="integer" min="-2.14748E9" max="2.14748E9" units="cm"/>
+          <inkml:channel name="Y" type="integer" min="-2.14748E9" max="2.14748E9" units="cm"/>
+          <inkml:channel name="F" type="integer" max="32767" units="dev"/>
+          <inkml:channel name="OA" type="integer" max="360" units="deg"/>
+          <inkml:channel name="OE" type="integer" max="90" units="deg"/>
+        </inkml:traceFormat>
+        <inkml:channelProperties>
+          <inkml:channelProperty channel="X" name="resolution" value="1000" units="1/cm"/>
+          <inkml:channelProperty channel="Y" name="resolution" value="1000" units="1/cm"/>
+          <inkml:channelProperty channel="F" name="resolution" value="0" units="1/dev"/>
+          <inkml:channelProperty channel="OA" name="resolution" value="1000" units="1/deg"/>
+          <inkml:channelProperty channel="OE" name="resolution" value="1000" units="1/deg"/>
+        </inkml:channelProperties>
+      </inkml:inkSource>
+      <inkml:timestamp xml:id="ts0" timeString="2024-05-17T15:37:18.878"/>
+    </inkml:context>
+    <inkml:brush xml:id="br0">
+      <inkml:brushProperty name="width" value="0.025" units="cm"/>
+      <inkml:brushProperty name="height" value="0.025" units="cm"/>
+      <inkml:brushProperty name="color" value="#E71224"/>
+    </inkml:brush>
+  </inkml:definitions>
+  <inkml:trace contextRef="#ctx0" brushRef="#br0">50 0 20735 0 0,'-1'1'339'0'0,"0"0"0"0"0,0 0 0 0 0,0 1-1 0 0,0-1 1 0 0,1 0 0 0 0,-1 0 0 0 0,1 1 0 0 0,-1-1 0 0 0,1 0-1 0 0,-1 0 1 0 0,1 3 0 0 0,-1-1 16 0 0,-24 88 1954 0 0,9 2-3415 0 0,16-92 850 0 0,4 1-305 0 0,10 10 606 0 0,-11-9 56 0 0,3-3 79 0 0,18 3 39 0 0,-18-2 5 0 0,0-1 8 0 0,17-1 35 0 0,-17 1 18 0 0,0-1 3 0 0,19-5-19 0 0,-19 4-77 0 0,1 0-30 0 0,32-12 118 0 0,10-5-308 0 0,-43 17-250 0 0,-2 0-488 0 0,14-8 327 0 0,-14 7-170 0 0</inkml:trace>
+  <inkml:trace contextRef="#ctx0" brushRef="#br0" timeOffset="367.48">149 62 19807 0 0,'-3'3'301'0'0,"0"-1"0"0"0,0 1 0 0 0,1 0 0 0 0,0 0 0 0 0,0 1-1 0 0,-1-1 1 0 0,2 0 0 0 0,-1 1 0 0 0,0-1 0 0 0,1 1 0 0 0,0-1 0 0 0,-1 1 0 0 0,1 0-1 0 0,1-1 1 0 0,-2 7 0 0 0,0 8 484 0 0,1 36-1 0 0,1-38-346 0 0,0-11-383 0 0,0 25-82 0 0,1 0 0 0 0,1 0-1 0 0,7 34 1 0 0,-8-59-2071 0 0,4 11-6731 0 0</inkml:trace>
+  <inkml:trace contextRef="#ctx0" brushRef="#br0" timeOffset="718.03">265 63 21191 0 0,'-1'-1'1416'0'0,"5"-5"888"0"0,10-5-1824 0 0,-10 8-67 0 0,1 1-27 0 0,16-5-9 0 0,-15 6-48 0 0,-1 0-202 0 0,17 0-99 0 0,-12 3 20 0 0,7 5-55 0 0,-16-7 3 0 0,-1 0 1 0 0,0 1-1 0 0,1-1 0 0 0,-1 0 0 0 0,1 0 0 0 0,-1 0 0 0 0,0 0 0 0 0,1 1 0 0 0,-1-1 0 0 0,0 0 0 0 0,0 0 0 0 0,1 1 0 0 0,-1-1 0 0 0,0 0 0 0 0,1 1 0 0 0,-1-1 0 0 0,0 0 1 0 0,0 1-1 0 0,0-1 0 0 0,1 0 0 0 0,-1 1 0 0 0,2 4-28 0 0,0 0 0 0 0,0 0 1 0 0,-1 0-1 0 0,1 0 0 0 0,-1 0 0 0 0,0 1 1 0 0,-1-1-1 0 0,1 0 0 0 0,-1 1 1 0 0,0-1-1 0 0,0 0 0 0 0,-1 1 0 0 0,-1 5 1 0 0,0-3-65 0 0,0 0 1 0 0,-1 0 0 0 0,0 0-1 0 0,-1 0 1 0 0,0-1 0 0 0,-8 13-1 0 0,10-16 47 0 0,-1 0-1 0 0,-1 0 0 0 0,1 0 0 0 0,-1 0 0 0 0,1-1 1 0 0,-1 1-1 0 0,0-1 0 0 0,0 0 0 0 0,0 0 0 0 0,-1-1 1 0 0,1 1-1 0 0,-7 2 0 0 0,29-14 2514 0 0,-14 8-1841 0 0,2-1-334 0 0,0 0-184 0 0,-3 1-5 0 0,0 0-1 0 0,0 1 1 0 0,0-1 0 0 0,0 1 0 0 0,0-1-1 0 0,0 1 1 0 0,5 0 0 0 0,22 0 445 0 0,-25 2-417 0 0,13 7-4 0 0,-14-7-17 0 0,-3 1-10 0 0,0 1-49 0 0,0 0 0 0 0,0 1 0 0 0,0-1 0 0 0,-1 0 0 0 0,0 0 0 0 0,0 1 0 0 0,0-1 0 0 0,0 0 0 0 0,0 1 0 0 0,-1-1 0 0 0,-2 7 0 0 0,2-7-224 0 0,-1 1 0 0 0,0-1 1 0 0,0 0-1 0 0,0 0 0 0 0,-1 0 0 0 0,1 0 1 0 0,-1 0-1 0 0,0 0 0 0 0,-4 4 0 0 0,-20 14-4386 0 0,19-16-4454 0 0</inkml:trace>
+  <inkml:trace contextRef="#ctx0" brushRef="#br0" timeOffset="1069.15">589 273 23039 0 0,'-3'8'1024'0'0,"1"-4"200"0"0,0 2-976 0 0,1 1 208 0 0,0 7 48 0 0,-1-1 8 0 0,0 2 0 0 0,0 3 184 0 0,-1-1 40 0 0,2-1 0 0 0,0-3 8 0 0,0 0-1040 0 0,0-2-216 0 0,1 0-32 0 0</inkml:trace>
+</inkml:ink>
+</file>
+
+<file path=word/ink/ink42.xml><?xml version="1.0" encoding="utf-8"?>
+<inkml:ink xmlns:inkml="http://www.w3.org/2003/InkML">
+  <inkml:definitions>
+    <inkml:context xml:id="ctx0">
+      <inkml:inkSource xml:id="inkSrc0">
+        <inkml:traceFormat>
+          <inkml:channel name="X" type="integer" min="-2.14748E9" max="2.14748E9" units="cm"/>
+          <inkml:channel name="Y" type="integer" min="-2.14748E9" max="2.14748E9" units="cm"/>
+          <inkml:channel name="F" type="integer" max="32767" units="dev"/>
+          <inkml:channel name="OA" type="integer" max="360" units="deg"/>
+          <inkml:channel name="OE" type="integer" max="90" units="deg"/>
+        </inkml:traceFormat>
+        <inkml:channelProperties>
+          <inkml:channelProperty channel="X" name="resolution" value="1000" units="1/cm"/>
+          <inkml:channelProperty channel="Y" name="resolution" value="1000" units="1/cm"/>
+          <inkml:channelProperty channel="F" name="resolution" value="0" units="1/dev"/>
+          <inkml:channelProperty channel="OA" name="resolution" value="1000" units="1/deg"/>
+          <inkml:channelProperty channel="OE" name="resolution" value="1000" units="1/deg"/>
+        </inkml:channelProperties>
+      </inkml:inkSource>
+      <inkml:timestamp xml:id="ts0" timeString="2024-05-17T15:37:16.239"/>
+    </inkml:context>
+    <inkml:brush xml:id="br0">
+      <inkml:brushProperty name="width" value="0.025" units="cm"/>
+      <inkml:brushProperty name="height" value="0.025" units="cm"/>
+      <inkml:brushProperty name="color" value="#E71224"/>
+    </inkml:brush>
+  </inkml:definitions>
+  <inkml:trace contextRef="#ctx0" brushRef="#br0">1 244 17047 0 0,'0'-3'619'0'0,"0"-1"1"0"0,1 0-1 0 0,-1 1 0 0 0,1-1 0 0 0,0 0 1 0 0,0 1-1 0 0,3-6 0 0 0,-1 3-312 0 0,0-1 0 0 0,1 1-1 0 0,0 0 1 0 0,9-10 0 0 0,-12 15-256 0 0,0-1 1 0 0,1 1-1 0 0,-1-1 0 0 0,1 1 0 0 0,0-1 1 0 0,-1 1-1 0 0,1 0 0 0 0,0 0 0 0 0,3-2 1 0 0,0 0 14 0 0,-1 0 96 0 0,3 2-15 0 0,20-5-12 0 0,-20 5 34 0 0,0 3-97 0 0,-2 0-57 0 0,0 0 0 0 0,0 0 0 0 0,8 5 0 0 0,-11-5-12 0 0,-1 0-1 0 0,1-1 1 0 0,0 1-1 0 0,-1 0 1 0 0,1 0-1 0 0,-1 0 1 0 0,1 0-1 0 0,-1 0 1 0 0,0 0 0 0 0,0 0-1 0 0,0 1 1 0 0,0-1-1 0 0,0 0 1 0 0,0 1-1 0 0,-1-1 1 0 0,1 0-1 0 0,-1 1 1 0 0,0-1-1 0 0,0 1 1 0 0,0-1-1 0 0,0 1 1 0 0,0-1 0 0 0,-1 4-1 0 0,-1 6 75 0 0,0-1-1 0 0,-1 1 1 0 0,-7 17 0 0 0,3-9 79 0 0,-34 91 165 0 0,9-27-215 0 0,30-81-84 0 0,2-2-20 0 0,-1-1 0 0 0,1 1 0 0 0,-1 0 0 0 0,1 0 0 0 0,0 0 0 0 0,-1 0 1 0 0,1 0-1 0 0,0 0 0 0 0,0 0 0 0 0,0-1 0 0 0,0 1 0 0 0,0 0 0 0 0,0 0 0 0 0,0 2 0 0 0,0 5 9 0 0,0-6 218 0 0,4 0-84 0 0,13 9 23 0 0,-13-9 760 0 0,-2-2-882 0 0,0 0 0 0 0,0 0 0 0 0,-1 0 0 0 0,1-1 0 0 0,0 1 0 0 0,0-1 0 0 0,-1 1 0 0 0,1-1 0 0 0,0 0 0 0 0,2-1 0 0 0,0 0 47 0 0,2 0 171 0 0,-4 0-9 0 0,1-2-225 0 0,0-1 0 0 0,0 1 0 0 0,-1-1 0 0 0,1 1 0 0 0,-1-1 0 0 0,0 0 1 0 0,0 0-1 0 0,-1 0 0 0 0,1 0 0 0 0,-1 0 0 0 0,0 0 0 0 0,-1-1 0 0 0,1 1 0 0 0,-1 0 1 0 0,0 0-1 0 0,0-1 0 0 0,-1 1 0 0 0,1 0 0 0 0,-3-9 0 0 0,0 5-275 0 0,1-1 0 0 0,-1 1 0 0 0,-1 0 0 0 0,0 0 0 0 0,0 1 0 0 0,-1-1 0 0 0,0 1 0 0 0,0 0 0 0 0,-1 0 0 0 0,-8-9-1 0 0,-61-54-2986 0 0,74 69 661 0 0</inkml:trace>
+  <inkml:trace contextRef="#ctx0" brushRef="#br0" timeOffset="411.34">320 180 20735 0 0,'-3'2'392'0'0,"3"-2"-305"0"0,0 0 1 0 0,0 0-1 0 0,0 0 1 0 0,0 1 0 0 0,0-1-1 0 0,0 0 1 0 0,0 0-1 0 0,0 0 1 0 0,0 0-1 0 0,0 0 1 0 0,0 0 0 0 0,0 1-1 0 0,0-1 1 0 0,0 0-1 0 0,0 0 1 0 0,0 0 0 0 0,0 0-1 0 0,0 0 1 0 0,0 0-1 0 0,0 1 1 0 0,0-1 0 0 0,0 0-1 0 0,0 0 1 0 0,0 0-1 0 0,0 0 1 0 0,1 0-1 0 0,-1 0 1 0 0,0 0 0 0 0,0 1-1 0 0,0-1 1 0 0,0 0-1 0 0,0 0 1 0 0,0 0 0 0 0,0 0-1 0 0,0 0 1 0 0,0 0-1 0 0,1 0 1 0 0,-1 0 0 0 0,0 0-1 0 0,0 0 1 0 0,0 0-1 0 0,0 0 1 0 0,0 1 0 0 0,0-1-1 0 0,1 0 1 0 0,-1 0-1 0 0,0 0 1 0 0,0 0-1 0 0,0 0 1 0 0,0 0 0 0 0,0 0-1 0 0,0 0 1 0 0,1-1-1 0 0,4 3 144 0 0,-3-1-105 0 0,0-1 0 0 0,-1 1 1 0 0,1-1-1 0 0,0 0 1 0 0,0 0-1 0 0,0 1 0 0 0,0-1 1 0 0,-1 0-1 0 0,1-1 1 0 0,0 1-1 0 0,0 0 0 0 0,3-1 1 0 0,2 0 23 0 0,-3 1-53 0 0,0 0 0 0 0,-1-1-1 0 0,1 1 1 0 0,0-1 0 0 0,5-2-1 0 0,19-6 464 0 0,-6 0-520 0 0,5-3-354 0 0,-23 10 31 0 0,0 5-924 0 0,15 10 1166 0 0,-19-12 36 0 0,1 0 0 0 0,0 1-1 0 0,-1-1 1 0 0,1 0 0 0 0,-1 0 0 0 0,1 0-1 0 0,-1 1 1 0 0,0-1 0 0 0,1 0 0 0 0,-1 0-1 0 0,0 1 1 0 0,0-1 0 0 0,0 0 0 0 0,0 1-1 0 0,0-1 1 0 0,0 0 0 0 0,-1 0 0 0 0,1 1-1 0 0,0-1 1 0 0,-1 0 0 0 0,0 2 0 0 0,0 3-27 0 0,-16 86 55 0 0,-10 66-595 0 0,25-135 263 0 0,0 0 0 0 0,1-1 0 0 0,3 29 0 0 0,-2-48-70 0 0</inkml:trace>
+  <inkml:trace contextRef="#ctx0" brushRef="#br0" timeOffset="929.5">754 375 2759 0 0,'-14'21'16297'0'0,"5"4"-8151"0"0,4-4-5888 0 0,-1 11-3089 0 0,-1 9-1703 0 0,5-33-6922 0 0</inkml:trace>
+  <inkml:trace contextRef="#ctx0" brushRef="#br0" timeOffset="1550.23">1058 19 17503 0 0,'-3'1'306'0'0,"0"0"1"0"0,1 0-1 0 0,-1 0 0 0 0,1 0 0 0 0,-1 0 0 0 0,1 1 1 0 0,0-1-1 0 0,-1 1 0 0 0,1 0 0 0 0,0-1 0 0 0,0 1 0 0 0,0 0 1 0 0,0 0-1 0 0,0 0 0 0 0,-1 3 0 0 0,-4 5 549 0 0,1 0 1 0 0,-7 14-1 0 0,8-13-856 0 0,-7 13 528 0 0,1 0-1 0 0,1 1 1 0 0,1 1 0 0 0,-8 32 0 0 0,15-47-481 0 0,0 0 0 0 0,1 0 0 0 0,0 0 0 0 0,1 1 0 0 0,0-1 0 0 0,1 0 0 0 0,0 0 0 0 0,1 0 0 0 0,0 0 0 0 0,0 0 0 0 0,2 0 0 0 0,7 19 0 0 0,2-8-46 0 0,6 3-17 0 0,-10-17-69 0 0,10 4-10 0 0,-15-9 7 0 0,2-2-4 0 0,1 1 56 0 0,-5-1 12 0 0,1 0-1 0 0,-1 0 0 0 0,1-1 0 0 0,-1 1 0 0 0,1-1 1 0 0,-1 1-1 0 0,5-1 0 0 0,-4-2-102 0 0,16-8 33 0 0,-17 7 116 0 0,1 0 1 0 0,-1-1-1 0 0,1 1 0 0 0,-1 0 0 0 0,0-1 0 0 0,0 1 0 0 0,-1-1 0 0 0,1 0 0 0 0,-1 0 0 0 0,0 1 0 0 0,0-1 0 0 0,0 0 0 0 0,0 0 0 0 0,-1 0 0 0 0,1 0 0 0 0,-1 0 0 0 0,-1-6 0 0 0,1-9 57 0 0,-2 1-1 0 0,-5-25 0 0 0,6 34-287 0 0,-1 1 0 0 0,-1 0 0 0 0,0-1 0 0 0,0 1 1 0 0,-8-15-1 0 0,10 21 126 0 0,0 1 0 0 0,0-1 0 0 0,0 0 0 0 0,0 0 0 0 0,0 1 0 0 0,-1-1 0 0 0,1 1 1 0 0,-1-1-1 0 0,1 1 0 0 0,-1 0 0 0 0,1-1 0 0 0,-1 1 0 0 0,0 0 0 0 0,0 0 0 0 0,0 0 0 0 0,1 0 1 0 0,-1 0-1 0 0,0 1 0 0 0,0-1 0 0 0,0 1 0 0 0,0-1 0 0 0,0 1 0 0 0,0 0 0 0 0,-1 0 0 0 0,1-1 1 0 0,0 2-1 0 0,0-1 0 0 0,0 0 0 0 0,0 0 0 0 0,-3 1 0 0 0,-4 5-2756 0 0</inkml:trace>
+  <inkml:trace contextRef="#ctx0" brushRef="#br0" timeOffset="1913.22">1232 1 21191 0 0,'-6'9'1260'0'0,"1"0"0"0"0,0 1 0 0 0,-4 11 0 0 0,4-5-520 0 0,0-1-1 0 0,1 0 0 0 0,1 1 1 0 0,1 0-1 0 0,0-1 1 0 0,0 23-1 0 0,2-34-632 0 0,0 2 49 0 0,0-1 0 0 0,1 1 0 0 0,0-1 0 0 0,-1 1 0 0 0,2-1 0 0 0,-1 1 0 0 0,4 7 0 0 0,4 10-151 0 0,-7-19-5 0 0,0-1 0 0 0,1 1 0 0 0,-1-1 0 0 0,5 6 0 0 0,-4-6 0 0 0,-1-1 0 0 0,1 1 0 0 0,0-1 0 0 0,0 0 0 0 0,0 0 0 0 0,6 3 0 0 0,20 5-67 0 0,-22-8-279 0 0,18-3-1064 0 0,-20 1 1130 0 0,-2 13 799 0 0,-3-12-472 0 0,1 0-1 0 0,-1-1 0 0 0,0 1 0 0 0,0 0 1 0 0,1 0-1 0 0,-1-1 0 0 0,0 1 1 0 0,0 0-1 0 0,0-1 0 0 0,0 1 0 0 0,0 0 1 0 0,0 0-1 0 0,0-1 0 0 0,0 1 1 0 0,0 0-1 0 0,0 0 0 0 0,-1-1 0 0 0,1 1 1 0 0,0 0-1 0 0,0-1 0 0 0,-1 1 1 0 0,1 0-1 0 0,0-1 0 0 0,-1 1 1 0 0,1 0-1 0 0,0-1 0 0 0,-1 1 0 0 0,0 0 1 0 0,-3 4-29 0 0,0-1 1 0 0,0 0-1 0 0,0 0 1 0 0,0 0 0 0 0,0-1-1 0 0,-1 0 1 0 0,1 1-1 0 0,-8 2 1 0 0,9-4-378 0 0,-1-1 1 0 0,1 0-1 0 0,0 1 1 0 0,-1-2-1 0 0,1 1 1 0 0,-5 1-1 0 0,5-2-475 0 0,1 0 0 0 0,0 0-1 0 0,0 0 1 0 0,-1-1 0 0 0,1 1-1 0 0,0 0 1 0 0,-1-1 0 0 0,1 1-1 0 0,0-1 1 0 0,-3-1 0 0 0,-5-4-8213 0 0</inkml:trace>
+  <inkml:trace contextRef="#ctx0" brushRef="#br0" timeOffset="1914.22">1218 117 19351 0 0,'0'0'2096'0'0,"19"-13"-392"0"0,9 6-616 0 0,2 1-152 0 0,4 4-472 0 0,-3 3-744 0 0,-1 4-10024 0 0</inkml:trace>
+  <inkml:trace contextRef="#ctx0" brushRef="#br0" timeOffset="2257.33">1666 357 23039 0 0,'-6'12'1024'0'0,"3"-7"448"0"0,-2 7-1472 0 0,2-1 1256 0 0,-2 5-584 0 0,2-5 8 0 0,0 1-40 0 0,0-1 0 0 0,1-1 624 0 0,-3 7-1616 0 0,1-2-768 0 0,1-6-10624 0 0</inkml:trace>
+</inkml:ink>
+</file>
+
+<file path=word/ink/ink43.xml><?xml version="1.0" encoding="utf-8"?>
+<inkml:ink xmlns:inkml="http://www.w3.org/2003/InkML">
+  <inkml:definitions>
+    <inkml:context xml:id="ctx0">
+      <inkml:inkSource xml:id="inkSrc0">
+        <inkml:traceFormat>
+          <inkml:channel name="X" type="integer" min="-2.14748E9" max="2.14748E9" units="cm"/>
+          <inkml:channel name="Y" type="integer" min="-2.14748E9" max="2.14748E9" units="cm"/>
+          <inkml:channel name="F" type="integer" max="32767" units="dev"/>
+          <inkml:channel name="OA" type="integer" max="360" units="deg"/>
+          <inkml:channel name="OE" type="integer" max="90" units="deg"/>
+        </inkml:traceFormat>
+        <inkml:channelProperties>
+          <inkml:channelProperty channel="X" name="resolution" value="1000" units="1/cm"/>
+          <inkml:channelProperty channel="Y" name="resolution" value="1000" units="1/cm"/>
+          <inkml:channelProperty channel="F" name="resolution" value="0" units="1/dev"/>
+          <inkml:channelProperty channel="OA" name="resolution" value="1000" units="1/deg"/>
+          <inkml:channelProperty channel="OE" name="resolution" value="1000" units="1/deg"/>
+        </inkml:channelProperties>
+      </inkml:inkSource>
+      <inkml:timestamp xml:id="ts0" timeString="2024-05-17T15:37:14.766"/>
+    </inkml:context>
+    <inkml:brush xml:id="br0">
+      <inkml:brushProperty name="width" value="0.025" units="cm"/>
+      <inkml:brushProperty name="height" value="0.025" units="cm"/>
+      <inkml:brushProperty name="color" value="#E71224"/>
+    </inkml:brush>
+  </inkml:definitions>
+  <inkml:trace contextRef="#ctx0" brushRef="#br0">15 78 6911 0 0,'-2'-2'-918'0'0,"-4"1"6184"0"0,9 10 4759 0 0,92 181-4958 0 0,-85-171-4887 0 0,3 5-144 0 0,-2-6-107 0 0,-9-15-295 0 0</inkml:trace>
+  <inkml:trace contextRef="#ctx0" brushRef="#br0" timeOffset="381.97">1 160 16127 0 0,'0'-5'380'0'0,"0"0"0"0"0,0 0 0 0 0,1 0-1 0 0,0-1 1 0 0,0 1 0 0 0,0 0 0 0 0,0 0 0 0 0,1 1-1 0 0,0-1 1 0 0,0 0 0 0 0,0 1 0 0 0,1-1-1 0 0,0 1 1 0 0,0-1 0 0 0,0 1 0 0 0,0 0 0 0 0,0 0-1 0 0,8-5 1 0 0,-2 1 272 0 0,1 0 0 0 0,20-11 1 0 0,-29 18-678 0 0,13-5 518 0 0,-5 2-345 0 0,-5 2-29 0 0,1 0 0 0 0,0 1 1 0 0,0-1-1 0 0,0 1 0 0 0,7-1 0 0 0,-3 0 16 0 0,-5 0-60 0 0,1 1-1 0 0,-1 0 1 0 0,0 1 0 0 0,1-1-1 0 0,-1 1 1 0 0,6 0-1 0 0,-2-1-3 0 0,-4 0-16 0 0,1 1-1 0 0,-1 0 1 0 0,1 0 0 0 0,-1 0-1 0 0,6 1 1 0 0,13 1 121 0 0,-17-2-67 0 0,0 3-27 0 0,19 5-9 0 0,-24-8-70 0 0,-1 0 1 0 0,1 0-1 0 0,-1 1 0 0 0,1-1 1 0 0,0 0-1 0 0,-1 0 0 0 0,1 1 1 0 0,-1-1-1 0 0,1 0 0 0 0,-1 1 1 0 0,1-1-1 0 0,-1 0 0 0 0,1 1 1 0 0,-1-1-1 0 0,1 1 0 0 0,-1-1 1 0 0,1 1-1 0 0,14 20 9 0 0,-13-17-16 0 0,0 0 1 0 0,-1 0-1 0 0,1 1 1 0 0,-1-1-1 0 0,0 0 1 0 0,0 1-1 0 0,0-1 0 0 0,-1 1 1 0 0,0-1-1 0 0,0 0 1 0 0,0 1-1 0 0,0-1 1 0 0,-2 9-1 0 0,-1 1 87 0 0,0-1 1 0 0,-11 27-1 0 0,6-22-196 0 0,0 1-1 0 0,-2-1 1 0 0,-16 26 0 0 0,22-38-144 0 0,-1 0 1 0 0,0 0 0 0 0,0 0-1 0 0,0 0 1 0 0,-1-1 0 0 0,0 0 0 0 0,0 0-1 0 0,0-1 1 0 0,0 1 0 0 0,-1-1-1 0 0,0-1 1 0 0,-10 5 0 0 0,0-5-2372 0 0,10-3-5335 0 0</inkml:trace>
+  <inkml:trace contextRef="#ctx0" brushRef="#br0" timeOffset="745.75">457 34 18431 0 0,'-1'3'1632'0'0,"0"-1"-1304"0"0,1 0-264 0 0,0-2-64 0 0,0 1 528 0 0,0 2 1368 0 0,2 11-992 0 0,9 8-1504 0 0</inkml:trace>
+  <inkml:trace contextRef="#ctx0" brushRef="#br0" timeOffset="746.75">495 229 12439 0 0,'-5'8'1104'0'0,"2"-4"-880"0"0,1 0-224 0 0,-2 1 6328 0 0,3-2-4056 0 0,0 0-1408 0 0,1 0 736 0 0</inkml:trace>
+</inkml:ink>
+</file>
+
+<file path=word/ink/ink44.xml><?xml version="1.0" encoding="utf-8"?>
+<inkml:ink xmlns:inkml="http://www.w3.org/2003/InkML">
+  <inkml:definitions>
+    <inkml:context xml:id="ctx0">
+      <inkml:inkSource xml:id="inkSrc0">
+        <inkml:traceFormat>
+          <inkml:channel name="X" type="integer" min="-2.14748E9" max="2.14748E9" units="cm"/>
+          <inkml:channel name="Y" type="integer" min="-2.14748E9" max="2.14748E9" units="cm"/>
+          <inkml:channel name="F" type="integer" max="32767" units="dev"/>
+          <inkml:channel name="OA" type="integer" max="360" units="deg"/>
+          <inkml:channel name="OE" type="integer" max="90" units="deg"/>
+        </inkml:traceFormat>
+        <inkml:channelProperties>
+          <inkml:channelProperty channel="X" name="resolution" value="1000" units="1/cm"/>
+          <inkml:channelProperty channel="Y" name="resolution" value="1000" units="1/cm"/>
+          <inkml:channelProperty channel="F" name="resolution" value="0" units="1/dev"/>
+          <inkml:channelProperty channel="OA" name="resolution" value="1000" units="1/deg"/>
+          <inkml:channelProperty channel="OE" name="resolution" value="1000" units="1/deg"/>
+        </inkml:channelProperties>
+      </inkml:inkSource>
+      <inkml:timestamp xml:id="ts0" timeString="2024-05-17T15:37:13.931"/>
+    </inkml:context>
+    <inkml:brush xml:id="br0">
+      <inkml:brushProperty name="width" value="0.025" units="cm"/>
+      <inkml:brushProperty name="height" value="0.025" units="cm"/>
+      <inkml:brushProperty name="color" value="#E71224"/>
+    </inkml:brush>
+  </inkml:definitions>
+  <inkml:trace contextRef="#ctx0" brushRef="#br0">34 137 6911 0 0,'-11'6'1990'0'0,"9"-5"-735"0"0,1 0 0 0 0,0 1 0 0 0,-1-1 0 0 0,1 0 0 0 0,0 1 0 0 0,0-1 0 0 0,0 1 0 0 0,0-1-1 0 0,0 1 1 0 0,0 0 0 0 0,0-1 0 0 0,0 3 0 0 0,-1 4 640 0 0,0 2-4226 0 0,1-1 2801 0 0,0-2-260 0 0,0 1 0 0 0,1-1 0 0 0,0 0 0 0 0,0 0 0 0 0,1 0 0 0 0,0 0-1 0 0,4 14 1 0 0,-4-14-205 0 0,5 18-1258 0 0,1-7-4984 0 0</inkml:trace>
+  <inkml:trace contextRef="#ctx0" brushRef="#br0" timeOffset="363.44">160 132 20271 0 0,'0'-4'523'0'0,"1"0"-1"0"0,0 0 1 0 0,1 0-1 0 0,-1 0 1 0 0,1 0-1 0 0,-1 0 1 0 0,1 0-1 0 0,4-4 1 0 0,-1-2 79 0 0,1-1 188 0 0,0 0 0 0 0,1 0 0 0 0,0 1 0 0 0,0 0 0 0 0,17-16 0 0 0,-21 23 0 0 0,0 6-732 0 0,-1-1-59 0 0,0-1-1 0 0,0 1 0 0 0,-1-1 1 0 0,1 1-1 0 0,-1-1 1 0 0,1 1-1 0 0,-1 0 0 0 0,2 2 1 0 0,-2-1-17 0 0,-1-1 1 0 0,1 1 0 0 0,-1 0 0 0 0,1-1-1 0 0,-1 1 1 0 0,0 0 0 0 0,0 0 0 0 0,0 0-1 0 0,0-1 1 0 0,-1 5 0 0 0,-8 32-198 0 0,6-25 158 0 0,-6 20-61 0 0,-2-1-1 0 0,-27 56 1 0 0,26-60 51 0 0,4-9-8 0 0,8-20 74 0 0,0 0-1 0 0,0 0 1 0 0,0 0 0 0 0,0 0 0 0 0,0 1-1 0 0,0-1 1 0 0,0 0 0 0 0,0 0-1 0 0,0 0 1 0 0,0 0 0 0 0,0 1-1 0 0,0-1 1 0 0,0 0 0 0 0,0 0 0 0 0,0 0-1 0 0,0 0 1 0 0,0 0 0 0 0,1 0-1 0 0,-1 1 1 0 0,0-1 0 0 0,0 0-1 0 0,0 0 1 0 0,0 0 0 0 0,0 0 0 0 0,0 0-1 0 0,0 0 1 0 0,1 0 0 0 0,-1 0-1 0 0,0 0 1 0 0,0 1 0 0 0,0-1-1 0 0,0 0 1 0 0,0 0 0 0 0,1 0 0 0 0,-1 0-1 0 0,0 0 1 0 0,0 0 0 0 0,0 0-1 0 0,0 0 1 0 0,1 0 0 0 0,17 10 2 0 0,-18-9 1 0 0,0-1 0 0 0,1 0 0 0 0,-1 0 0 0 0,0 0 0 0 0,1 1 0 0 0,-1-1-1 0 0,0 0 1 0 0,1 0 0 0 0,-1 0 0 0 0,0 0 0 0 0,1 0 0 0 0,-1 0 0 0 0,1 0 0 0 0,-1 1 0 0 0,0-1 0 0 0,1 0 0 0 0,-1 0 0 0 0,1-1 0 0 0,-1 1-1 0 0,0 0 1 0 0,1 0 0 0 0,-1 0 0 0 0,1 0 0 0 0,-1 0 0 0 0,32-7 106 0 0,-14 3-57 0 0,7 0-363 0 0,-18 4 225 0 0,-2-1-197 0 0,1 2-107 0 0,16-1-431 0 0,-16 0-189 0 0</inkml:trace>
+</inkml:ink>
+</file>
+
+<file path=word/ink/ink45.xml><?xml version="1.0" encoding="utf-8"?>
+<inkml:ink xmlns:inkml="http://www.w3.org/2003/InkML">
+  <inkml:definitions>
+    <inkml:context xml:id="ctx0">
+      <inkml:inkSource xml:id="inkSrc0">
+        <inkml:traceFormat>
+          <inkml:channel name="X" type="integer" min="-2.14748E9" max="2.14748E9" units="cm"/>
+          <inkml:channel name="Y" type="integer" min="-2.14748E9" max="2.14748E9" units="cm"/>
+          <inkml:channel name="F" type="integer" max="32767" units="dev"/>
+          <inkml:channel name="OA" type="integer" max="360" units="deg"/>
+          <inkml:channel name="OE" type="integer" max="90" units="deg"/>
+        </inkml:traceFormat>
+        <inkml:channelProperties>
+          <inkml:channelProperty channel="X" name="resolution" value="1000" units="1/cm"/>
+          <inkml:channelProperty channel="Y" name="resolution" value="1000" units="1/cm"/>
+          <inkml:channelProperty channel="F" name="resolution" value="0" units="1/dev"/>
+          <inkml:channelProperty channel="OA" name="resolution" value="1000" units="1/deg"/>
+          <inkml:channelProperty channel="OE" name="resolution" value="1000" units="1/deg"/>
+        </inkml:channelProperties>
+      </inkml:inkSource>
+      <inkml:timestamp xml:id="ts0" timeString="2024-05-17T15:37:12.830"/>
+    </inkml:context>
+    <inkml:brush xml:id="br0">
+      <inkml:brushProperty name="width" value="0.025" units="cm"/>
+      <inkml:brushProperty name="height" value="0.025" units="cm"/>
+      <inkml:brushProperty name="color" value="#E71224"/>
+    </inkml:brush>
+  </inkml:definitions>
+  <inkml:trace contextRef="#ctx0" brushRef="#br0">10 162 18431 0 0,'-1'-1'245'0'0,"0"0"-1"0"0,1 0 0 0 0,-1 0 1 0 0,0 0-1 0 0,0 0 1 0 0,1 0-1 0 0,-1-1 0 0 0,1 1 1 0 0,-1 0-1 0 0,1 0 0 0 0,-1 0 1 0 0,1-1-1 0 0,0 1 1 0 0,-1 0-1 0 0,1-1 0 0 0,0 1 1 0 0,0 0-1 0 0,0-1 1 0 0,0 1-1 0 0,0 0 0 0 0,0 0 1 0 0,0-1-1 0 0,1-1 1787 0 0,24 2-1452 0 0,-20 0-335 0 0,1 4-119 0 0,16 6-65 0 0,-22-9-65 0 0,1 0 0 0 0,-1 0 0 0 0,1 0 0 0 0,-1 0 0 0 0,1 1 0 0 0,-1-1 0 0 0,0 0 0 0 0,1 0 0 0 0,-1 1 0 0 0,1-1 0 0 0,-1 0-1 0 0,0 1 1 0 0,1-1 0 0 0,-1 0 0 0 0,0 1 0 0 0,1-1 0 0 0,-1 0 0 0 0,1 2 0 0 0,9 13-179 0 0,-10-14 167 0 0,1-1-1 0 0,-1 1 1 0 0,1 0 0 0 0,-1 0 0 0 0,1 0-1 0 0,-1-1 1 0 0,0 1 0 0 0,0 0-1 0 0,1 0 1 0 0,-1 0 0 0 0,0 0-1 0 0,0 0 1 0 0,0 0 0 0 0,0 0-1 0 0,0 0 1 0 0,0 0 0 0 0,0 0-1 0 0,0-1 1 0 0,0 1 0 0 0,-1 1-1 0 0,1 2-47 0 0,-1 2-51 0 0,0 1 0 0 0,0-1 0 0 0,0 1 0 0 0,-1-1-1 0 0,0 1 1 0 0,-1-1 0 0 0,1 0 0 0 0,-1 0 0 0 0,-5 8 0 0 0,4-8-29 0 0,1 1 0 0 0,0 0 0 0 0,0-1 0 0 0,0 1 0 0 0,-2 14 0 0 0,4-20 25 0 0,5 2-193 0 0,9 11 285 0 0,-10-11 88 0 0,3-1 93 0 0,16 6 8 0 0,-16-6 255 0 0,0 0-160 0 0,17 6 7 0 0,-18-6 513 0 0,-1 1-520 0 0,11 11-16 0 0,-15-13-226 0 0,1-1-1 0 0,-1 1 1 0 0,1 0-1 0 0,-1 0 1 0 0,0-1-1 0 0,1 1 1 0 0,-1 0-1 0 0,0 0 1 0 0,0-1-1 0 0,1 1 1 0 0,-1 0 0 0 0,0 0-1 0 0,0 0 1 0 0,0-1-1 0 0,0 1 1 0 0,0 0-1 0 0,0 0 1 0 0,0 0-1 0 0,0-1 1 0 0,-1 1-1 0 0,1 0 1 0 0,0 0-1 0 0,0 0 1 0 0,-1-1-1 0 0,1 1 1 0 0,0 0 0 0 0,-1 0-1 0 0,0 1 40 0 0,-1 1-53 0 0,1 0 0 0 0,-1 0 0 0 0,0 0 0 0 0,0 0 0 0 0,0 0 0 0 0,-1 0 0 0 0,1-1 0 0 0,-1 1 0 0 0,1-1-1 0 0,-1 0 1 0 0,0 0 0 0 0,0 0 0 0 0,0 0 0 0 0,-6 3 0 0 0,7-4-207 0 0,0 0 1 0 0,-1 0-1 0 0,1 0 0 0 0,-1-1 1 0 0,1 1-1 0 0,-1-1 0 0 0,1 1 1 0 0,-1-1-1 0 0,1 0 0 0 0,-1 0 1 0 0,1 0-1 0 0,-1 0 0 0 0,0 0 1 0 0,1 0-1 0 0,-1-1 0 0 0,1 0 1 0 0,-1 1-1 0 0,1-1 0 0 0,-1 0 1 0 0,-3-2-1 0 0,-2-3-7980 0 0</inkml:trace>
+  <inkml:trace contextRef="#ctx0" brushRef="#br0" timeOffset="401.47">217 0 19351 0 0,'-2'7'2062'0'0,"1"-2"-1938"0"0,-3 24 1576 0 0,2 0 1 0 0,1 35 0 0 0,1-52-1160 0 0,0 4 234 0 0,2 1-1 0 0,4 21 0 0 0,-5-35-414 0 0,3 1-220 0 0,19 12-101 0 0,-19-14-33 0 0,0 0 0 0 0,0-1 0 0 0,0 0 0 0 0,0 0 0 0 0,0 0 0 0 0,4 0 0 0 0,28 0 5 0 0,-2-2-11 0 0,0 0-41 0 0,-7-2-175 0 0,-22 3-82 0 0,-1-1-3702 0 0,13-4-2346 0 0</inkml:trace>
+  <inkml:trace contextRef="#ctx0" brushRef="#br0" timeOffset="402.47">355 101 10135 0 0,'-2'2'896'0'0,"-1"1"-712"0"0,1-1-184 0 0,1 0 0 0 0,0 1 1528 0 0,0 1 264 0 0,-2 4 64 0 0,-3 5 0 0 0,0 5-616 0 0,-1 6-128 0 0,1 2-24 0 0,0 2-8 0 0,3 0-664 0 0,0 2-136 0 0,0-6-24 0 0,2 5-8 0 0,-1 8-248 0 0,1 2-160 0 0</inkml:trace>
+  <inkml:trace contextRef="#ctx0" brushRef="#br0" timeOffset="753.76">631 459 23495 0 0,'-14'11'1040'0'0,"8"-7"216"0"0,-1 2-1000 0 0,3-1-256 0 0,1-2 0 0 0,0 1 160 0 0,-5 9-24 0 0,0 0 0 0 0,-2 5 0 0 0,1 1 48 0 0,1 0 8 0 0,2 0 0 0 0,2-2 0 0 0,1 0-1144 0 0,-4-2-224 0 0</inkml:trace>
+</inkml:ink>
+</file>
+
+<file path=word/ink/ink46.xml><?xml version="1.0" encoding="utf-8"?>
+<inkml:ink xmlns:inkml="http://www.w3.org/2003/InkML">
+  <inkml:definitions>
+    <inkml:context xml:id="ctx0">
+      <inkml:inkSource xml:id="inkSrc0">
+        <inkml:traceFormat>
+          <inkml:channel name="X" type="integer" min="-2.14748E9" max="2.14748E9" units="cm"/>
+          <inkml:channel name="Y" type="integer" min="-2.14748E9" max="2.14748E9" units="cm"/>
+          <inkml:channel name="F" type="integer" max="32767" units="dev"/>
+          <inkml:channel name="OA" type="integer" max="360" units="deg"/>
+          <inkml:channel name="OE" type="integer" max="90" units="deg"/>
+        </inkml:traceFormat>
+        <inkml:channelProperties>
+          <inkml:channelProperty channel="X" name="resolution" value="1000" units="1/cm"/>
+          <inkml:channelProperty channel="Y" name="resolution" value="1000" units="1/cm"/>
+          <inkml:channelProperty channel="F" name="resolution" value="0" units="1/dev"/>
+          <inkml:channelProperty channel="OA" name="resolution" value="1000" units="1/deg"/>
+          <inkml:channelProperty channel="OE" name="resolution" value="1000" units="1/deg"/>
+        </inkml:channelProperties>
+      </inkml:inkSource>
+      <inkml:timestamp xml:id="ts0" timeString="2024-05-17T15:37:11.212"/>
+    </inkml:context>
+    <inkml:brush xml:id="br0">
+      <inkml:brushProperty name="width" value="0.025" units="cm"/>
+      <inkml:brushProperty name="height" value="0.025" units="cm"/>
+      <inkml:brushProperty name="color" value="#E71224"/>
+    </inkml:brush>
+  </inkml:definitions>
+  <inkml:trace contextRef="#ctx0" brushRef="#br0">252 108 18887 0 0,'-4'3'377'0'0,"0"0"-1"0"0,0 1 1 0 0,1-1-1 0 0,-1 0 1 0 0,1 1-1 0 0,0 0 1 0 0,0 0-1 0 0,0 0 1 0 0,-5 9-1 0 0,3-5-60 0 0,4-6-239 0 0,-6 7 241 0 0,2 1 0 0 0,-6 11-1 0 0,9-17-210 0 0,1-1-1 0 0,0 0 0 0 0,0 1 1 0 0,0-1-1 0 0,0 0 0 0 0,0 1 0 0 0,1-1 1 0 0,0 1-1 0 0,0 0 0 0 0,0-1 1 0 0,1 8-1 0 0,1 1 0 0 0,2-5-50 0 0,11 13-45 0 0,13 4-11 0 0,-2-7 11 0 0,-2 1 85 0 0,-18-13-75 0 0,-1-2 43 0 0,-2 2 29 0 0,1 0 60 0 0,0 1 0 0 0,0 0-1 0 0,0 0 1 0 0,3 12-1 0 0,-6-15-61 0 0,0 0 0 0 0,-1 1 0 0 0,1-1 0 0 0,-1 0 0 0 0,0 1 0 0 0,0-1 0 0 0,0 1-1 0 0,-1-1 1 0 0,1 0 0 0 0,-1 1 0 0 0,0-1 0 0 0,0 0 0 0 0,0 0 0 0 0,-2 4 0 0 0,3-5-123 0 0,-1-1 1 0 0,0 0-1 0 0,1 0 1 0 0,-1 0-1 0 0,0 0 0 0 0,1 0 1 0 0,-1 0-1 0 0,0 0 1 0 0,0 0-1 0 0,0 0 1 0 0,0-1-1 0 0,0 1 0 0 0,0 0 1 0 0,0 0-1 0 0,0-1 1 0 0,0 1-1 0 0,-1-1 1 0 0,1 1-1 0 0,0-1 0 0 0,0 1 1 0 0,0-1-1 0 0,-1 0 1 0 0,1 0-1 0 0,0 1 1 0 0,0-1-1 0 0,-1 0 0 0 0,1 0 1 0 0,0 0-1 0 0,0-1 1 0 0,-1 1-1 0 0,1 0 1 0 0,0 0-1 0 0,0-1 0 0 0,-1 1 1 0 0,1 0-1 0 0,0-1 1 0 0,-2-1-1 0 0,0 1-337 0 0,1 0 0 0 0,0-1 0 0 0,0 1 0 0 0,-1-1 0 0 0,1 1 0 0 0,0-1 0 0 0,0 0 0 0 0,1 0 0 0 0,-3-3-1 0 0,-4-5-7991 0 0</inkml:trace>
+  <inkml:trace contextRef="#ctx0" brushRef="#br0" timeOffset="519.29">236 155 14743 0 0,'0'0'1440'0'0,"17"-10"-80"0"0,7 0 1504 0 0,4 2-800 0 0,7-1-1248 0 0,-5 3-432 0 0,7 0-720 0 0</inkml:trace>
+  <inkml:trace contextRef="#ctx0" brushRef="#br0" timeOffset="520.29">22 481 10591 0 0,'0'32'9221'0'0,"-2"2"-4558"0"0,-15 129-4942 0 0,14-145-222 0 0</inkml:trace>
+  <inkml:trace contextRef="#ctx0" brushRef="#br0" timeOffset="883.56">577 0 12439 0 0,'-6'8'1259'0'0,"0"0"-1"0"0,0 1 0 0 0,1 0 0 0 0,1 0 0 0 0,-7 16 1 0 0,-12 49 806 0 0,16-45-1592 0 0,1 1 0 0 0,1 0 1 0 0,0 39-1 0 0,4-46-303 0 0,2-1 0 0 0,0 0 0 0 0,2 0 0 0 0,0 0 0 0 0,7 22 0 0 0,-7-37-34 0 0,5 8-12 0 0,-7-14-122 0 0,-1-1 0 0 0,0 0 0 0 0,0 0 0 0 0,0 1 0 0 0,0-1 0 0 0,0 0 0 0 0,1 0 0 0 0,-1 1 0 0 0,0-1 1 0 0,0 0-1 0 0,0 0 0 0 0,1 0 0 0 0,-1 1 0 0 0,0-1 0 0 0,0 0 0 0 0,1 0 0 0 0,-1 0 0 0 0,0 0 0 0 0,0 0 0 0 0,1 0 0 0 0,-1 1 0 0 0,0-1 0 0 0,1 0 0 0 0,-1 0 0 0 0,0 0 0 0 0,0 0 0 0 0,1 0 0 0 0,-1 0 0 0 0,0 0 0 0 0,1 0 0 0 0,-1 0 0 0 0,4 0 0 0 0,0 0 0 0 0,0 1 0 0 0,0-1 0 0 0,0-1-1 0 0,5 0 1 0 0,-7 1-2 0 0,1-1 0 0 0,0 0 0 0 0,0 0 0 0 0,-1-1 0 0 0,1 1 0 0 0,-1-1 0 0 0,1 1 0 0 0,3-4 0 0 0,0 0 2 0 0,-1 0 0 0 0,0 0 0 0 0,0 0 0 0 0,0-1 0 0 0,0 0 0 0 0,-1 0 1 0 0,0-1-1 0 0,5-10 0 0 0,-7 13 1 0 0,0 0 0 0 0,-1-1 0 0 0,1 1 1 0 0,-1-1-1 0 0,0 0 0 0 0,0 0 0 0 0,-1 1 1 0 0,1-1-1 0 0,-1 0 0 0 0,0 0 0 0 0,0 0 1 0 0,0 1-1 0 0,-3-11 0 0 0,3 14-18 0 0,-1 0 0 0 0,0 0 0 0 0,1-1 0 0 0,-1 1-1 0 0,0 0 1 0 0,0 0 0 0 0,0 0 0 0 0,0 0 0 0 0,0 0 0 0 0,0 0 0 0 0,0 0-1 0 0,0 0 1 0 0,0 1 0 0 0,0-1 0 0 0,0 0 0 0 0,-1 0 0 0 0,1 1 0 0 0,0-1-1 0 0,0 1 1 0 0,-1 0 0 0 0,1-1 0 0 0,-1 1 0 0 0,1 0 0 0 0,0-1-1 0 0,-1 1 1 0 0,1 0 0 0 0,0 0 0 0 0,-1 0 0 0 0,-1 1 0 0 0,-1-1-360 0 0,-1 0 0 0 0,0 1 1 0 0,0 0-1 0 0,1 0 0 0 0,-1 0 1 0 0,1 0-1 0 0,-6 3 0 0 0,0 1-7533 0 0</inkml:trace>
+  <inkml:trace contextRef="#ctx0" brushRef="#br0" timeOffset="1258.8">859 278 14743 0 0,'0'0'1568'0'0,"0"12"3408"0"0,-1 5-3192 0 0,1-5-800 0 0,-2 5-160 0 0,0 2-32 0 0,-2 1-8 0 0,1 1-488 0 0,-1-1-96 0 0,-1 0-16 0 0,0-1-11024 0 0</inkml:trace>
+</inkml:ink>
+</file>
+
+<file path=word/ink/ink47.xml><?xml version="1.0" encoding="utf-8"?>
+<inkml:ink xmlns:inkml="http://www.w3.org/2003/InkML">
+  <inkml:definitions>
+    <inkml:context xml:id="ctx0">
+      <inkml:inkSource xml:id="inkSrc0">
+        <inkml:traceFormat>
+          <inkml:channel name="X" type="integer" min="-2.14748E9" max="2.14748E9" units="cm"/>
+          <inkml:channel name="Y" type="integer" min="-2.14748E9" max="2.14748E9" units="cm"/>
+          <inkml:channel name="F" type="integer" max="32767" units="dev"/>
+          <inkml:channel name="OA" type="integer" max="360" units="deg"/>
+          <inkml:channel name="OE" type="integer" max="90" units="deg"/>
+        </inkml:traceFormat>
+        <inkml:channelProperties>
+          <inkml:channelProperty channel="X" name="resolution" value="1000" units="1/cm"/>
+          <inkml:channelProperty channel="Y" name="resolution" value="1000" units="1/cm"/>
+          <inkml:channelProperty channel="F" name="resolution" value="0" units="1/dev"/>
+          <inkml:channelProperty channel="OA" name="resolution" value="1000" units="1/deg"/>
+          <inkml:channelProperty channel="OE" name="resolution" value="1000" units="1/deg"/>
+        </inkml:channelProperties>
+      </inkml:inkSource>
+      <inkml:timestamp xml:id="ts0" timeString="2024-05-17T15:37:08.061"/>
+    </inkml:context>
+    <inkml:brush xml:id="br0">
+      <inkml:brushProperty name="width" value="0.025" units="cm"/>
+      <inkml:brushProperty name="height" value="0.025" units="cm"/>
+      <inkml:brushProperty name="color" value="#E71224"/>
+    </inkml:brush>
+  </inkml:definitions>
+  <inkml:trace contextRef="#ctx0" brushRef="#br0">195 202 19351 0 0,'-4'-4'777'0'0,"0"-1"0"0"0,0 1 0 0 0,-1 1 0 0 0,0-1 0 0 0,0 1 0 0 0,0 0 0 0 0,0 0 0 0 0,0 0 0 0 0,-1 1 0 0 0,-5-3 0 0 0,7 5-678 0 0,1-1 0 0 0,0 1 0 0 0,0 0-1 0 0,0-1 1 0 0,0 1 0 0 0,0 1 0 0 0,0-1 0 0 0,0 0-1 0 0,0 1 1 0 0,0 0 0 0 0,0-1 0 0 0,0 1-1 0 0,0 0 1 0 0,0 1 0 0 0,0-1 0 0 0,0 0-1 0 0,0 1 1 0 0,1 0 0 0 0,-1 0 0 0 0,-3 3-1 0 0,-1 1-154 0 0,1 0-1 0 0,0 0 0 0 0,1 1 0 0 0,-1-1 1 0 0,2 1-1 0 0,-1 1 0 0 0,1-1 0 0 0,0 0 1 0 0,0 1-1 0 0,1 0 0 0 0,0 0 0 0 0,0 0 1 0 0,1 0-1 0 0,-3 14 0 0 0,4-12-42 0 0,0 1-1 0 0,1-1 1 0 0,0 0-1 0 0,0 1 1 0 0,1-1-1 0 0,0 0 1 0 0,1 0-1 0 0,0 1 1 0 0,1-1-1 0 0,0-1 1 0 0,6 13-1 0 0,-4-13 20 0 0,14 17 51 0 0,-16-23 22 0 0,-1 0 0 0 0,1 0 1 0 0,0-1-1 0 0,0 0 0 0 0,0 1 1 0 0,1-1-1 0 0,3 2 0 0 0,25 8 10 0 0,-25-10 72 0 0,-1-2-1 0 0,1 0-46 0 0,-5 0-14 0 0,0 0 0 0 0,1 0 0 0 0,-1 0 0 0 0,0 0 0 0 0,0-1 0 0 0,1 1 0 0 0,-1-1 0 0 0,0 1-1 0 0,0-1 1 0 0,0 0 0 0 0,2-1 0 0 0,33-18 82 0 0,-28 14-304 0 0,-1 0-1 0 0,0-1 1 0 0,0 0-1 0 0,7-9 0 0 0,-14 16 181 0 0,12-14-637 0 0</inkml:trace>
+  <inkml:trace contextRef="#ctx0" brushRef="#br0" timeOffset="357.19">506 226 21655 0 0,'-3'1'883'0'0,"-1"0"0"0"0,1 0 0 0 0,0 1 0 0 0,0-1 0 0 0,0 1 0 0 0,0 0 0 0 0,-3 2 609 0 0</inkml:trace>
+  <inkml:trace contextRef="#ctx0" brushRef="#br0" timeOffset="358.19">518 345 15463 0 0,'-5'44'9263'0'0</inkml:trace>
+  <inkml:trace contextRef="#ctx0" brushRef="#br0" timeOffset="1666.79">763 215 4607 0 0,'4'-10'20064'0'0,"20"10"-19652"0"0,-19 0 207 0 0,0-1-338 0 0,15-3-24 0 0,-15 4-94 0 0,-1-2-40 0 0,1 0-86 0 0,17-3 132 0 0,1 2-170 0 0,-18 2-95 0 0,0 4-3 0 0,15 12 3 0 0,-14-9-25 0 0,-4 2 63 0 0,0-1 1 0 0,-1 0-1 0 0,1 1 1 0 0,-2 0-1 0 0,1-1 0 0 0,-2 13 1 0 0,-7 52 194 0 0,3-36-58 0 0,-3 54-1 0 0,8-51-3097 0 0</inkml:trace>
+  <inkml:trace contextRef="#ctx0" brushRef="#br0" timeOffset="2178.29">1140 108 11055 0 0,'1'-3'726'0'0,"1"0"0"0"0,0 0 0 0 0,0 1 0 0 0,0-1 0 0 0,0 0 0 0 0,1 1-1 0 0,-1 0 1 0 0,1-1 0 0 0,4-2 0 0 0,22-13 2678 0 0,-25 16-2414 0 0,2 1-483 0 0,18-2-215 0 0,-18 3 187 0 0,-1 3-310 0 0,15 10-29 0 0,-19-13-134 0 0,-1 0 0 0 0,0 0 1 0 0,1 1-1 0 0,-1-1 0 0 0,0 0 0 0 0,1 0 0 0 0,-1 1 1 0 0,0-1-1 0 0,1 0 0 0 0,-1 0 0 0 0,0 1 0 0 0,0-1 0 0 0,1 0 1 0 0,-1 1-1 0 0,0-1 0 0 0,0 0 0 0 0,1 1 0 0 0,-1-1 1 0 0,0 0-1 0 0,0 1 0 0 0,0 0 0 0 0,2 5 57 0 0,-1 1 0 0 0,0-1-1 0 0,0 1 1 0 0,0-1 0 0 0,-1 1 0 0 0,0-1-1 0 0,-1 1 1 0 0,1-1 0 0 0,-1 1 0 0 0,0-1 0 0 0,-1 1-1 0 0,0-1 1 0 0,0 0 0 0 0,-4 9 0 0 0,-5 8 285 0 0,-1 0 1 0 0,-24 30-1 0 0,22-31 185 0 0,-24 44 0 0 0,31-49-330 0 0,0 1 0 0 0,2 1-1 0 0,-4 21 1 0 0,9-38-124 0 0,0 1 0 0 0,0-1 0 0 0,0 0 0 0 0,0 1 0 0 0,1-1 0 0 0,-1 1 0 0 0,1-1-1 0 0,0 0 1 0 0,-1 1 0 0 0,1-1 0 0 0,0 0 0 0 0,2 4 0 0 0,-1-4-144 0 0,-1 1 712 0 0,6-2-435 0 0,18 0-17 0 0,-24-1-185 0 0,0 0 0 0 0,-1 0 1 0 0,1 0-1 0 0,-1 0 0 0 0,1 0 0 0 0,-1 0 1 0 0,1 0-1 0 0,-1 0 0 0 0,1 0 1 0 0,-1 0-1 0 0,1 0 0 0 0,-1-1 1 0 0,1 1-1 0 0,-1 0 0 0 0,1 0 0 0 0,-1 0 1 0 0,2-1-1 0 0,4-3 39 0 0,1-1 0 0 0,-1 0 0 0 0,0 0 0 0 0,0 0 0 0 0,-1 0 0 0 0,1-1 0 0 0,-1 0 0 0 0,0 0-1 0 0,-1-1 1 0 0,0 1 0 0 0,0-1 0 0 0,0 0 0 0 0,-1 0 0 0 0,0 0 0 0 0,0-1 0 0 0,2-7 0 0 0,-1-1-84 0 0,-1 1-1 0 0,0-1 1 0 0,0 0-1 0 0,-1-31 1 0 0,-2 37-141 0 0,-1 0 1 0 0,-1 0-1 0 0,1 0 1 0 0,-1 0-1 0 0,-1 0 1 0 0,0 0-1 0 0,0 1 1 0 0,-1 0 0 0 0,-5-10-1 0 0,-83-134-4348 0 0,85 140 2427 0 0,2 4-6150 0 0</inkml:trace>
+</inkml:ink>
+</file>
+
+<file path=word/ink/ink48.xml><?xml version="1.0" encoding="utf-8"?>
+<inkml:ink xmlns:inkml="http://www.w3.org/2003/InkML">
+  <inkml:definitions>
+    <inkml:context xml:id="ctx0">
+      <inkml:inkSource xml:id="inkSrc0">
+        <inkml:traceFormat>
+          <inkml:channel name="X" type="integer" min="-2.14748E9" max="2.14748E9" units="cm"/>
+          <inkml:channel name="Y" type="integer" min="-2.14748E9" max="2.14748E9" units="cm"/>
+          <inkml:channel name="F" type="integer" max="32767" units="dev"/>
+          <inkml:channel name="OA" type="integer" max="360" units="deg"/>
+          <inkml:channel name="OE" type="integer" max="90" units="deg"/>
+        </inkml:traceFormat>
+        <inkml:channelProperties>
+          <inkml:channelProperty channel="X" name="resolution" value="1000" units="1/cm"/>
+          <inkml:channelProperty channel="Y" name="resolution" value="1000" units="1/cm"/>
+          <inkml:channelProperty channel="F" name="resolution" value="0" units="1/dev"/>
+          <inkml:channelProperty channel="OA" name="resolution" value="1000" units="1/deg"/>
+          <inkml:channelProperty channel="OE" name="resolution" value="1000" units="1/deg"/>
+        </inkml:channelProperties>
+      </inkml:inkSource>
+      <inkml:timestamp xml:id="ts0" timeString="2024-05-17T15:36:25.694"/>
+    </inkml:context>
+    <inkml:brush xml:id="br0">
+      <inkml:brushProperty name="width" value="0.025" units="cm"/>
+      <inkml:brushProperty name="height" value="0.025" units="cm"/>
+      <inkml:brushProperty name="color" value="#E71224"/>
+    </inkml:brush>
+  </inkml:definitions>
+  <inkml:trace contextRef="#ctx0" brushRef="#br0">45 39 2759 0 0,'-3'0'1299'0'0,"0"0"-1"0"0,0 0 1 0 0,1-1-1 0 0,-1 1 0 0 0,0-1 1 0 0,0 0-1 0 0,1 0 1 0 0,-1 0-1 0 0,1 0 0 0 0,-1 0 1 0 0,1 0-1 0 0,-1-1 1 0 0,1 1-1 0 0,0-1 0 0 0,-3-2 1 0 0,7 2-265 0 0,1 0 0 0 0,-1 0 1 0 0,1 1-1 0 0,0-1 0 0 0,0 1 1 0 0,0 0-1 0 0,4-1 0 0 0,15-4-611 0 0,-17 4 78 0 0,2 3-470 0 0,27 2-27 0 0,4 0-4 0 0,1-2 0 0 0,3-4 0 0 0,-4-2 0 0 0,1 4 0 0 0,-2 6 0 0 0,-1 6 0 0 0,-2-1 0 0 0,1-5 0 0 0,2-7 0 0 0,-2-2 0 0 0,0 2 0 0 0,1 1 0 0 0,1 2 0 0 0,1 2 0 0 0,0 0 0 0 0,0-2 0 0 0,-3-4 0 0 0,-1 1 0 0 0,2 2 0 0 0,-24 0 0 0 0,-5-1 0 0 0,0 1 0 0 0,0 0 0 0 0,0 1 0 0 0,-1 0 0 0 0,13 3 0 0 0,7 0 0 0 0,-25-3 0 0 0,1-1 0 0 0,-1 0 0 0 0,1 0 0 0 0,0 0 0 0 0,-1 0 0 0 0,1 0 0 0 0,-1-1 0 0 0,1 1 0 0 0,-1 0 0 0 0,1-1 0 0 0,-1 1 0 0 0,1-1 0 0 0,-1 1 0 0 0,3-2 0 0 0,-8 6-11 0 0,1 0 1 0 0,-1 1-1 0 0,-4 8 0 0 0,5-6-3159 0 0,0-1-3301 0 0</inkml:trace>
+</inkml:ink>
+</file>
+
+<file path=word/ink/ink5.xml><?xml version="1.0" encoding="utf-8"?>
+<inkml:ink xmlns:inkml="http://www.w3.org/2003/InkML">
+  <inkml:definitions>
+    <inkml:context xml:id="ctx0">
+      <inkml:inkSource xml:id="inkSrc0">
+        <inkml:traceFormat>
+          <inkml:channel name="X" type="integer" min="-2.14748E9" max="2.14748E9" units="cm"/>
+          <inkml:channel name="Y" type="integer" min="-2.14748E9" max="2.14748E9" units="cm"/>
+          <inkml:channel name="F" type="integer" max="32767" units="dev"/>
+          <inkml:channel name="OA" type="integer" max="360" units="deg"/>
+          <inkml:channel name="OE" type="integer" max="90" units="deg"/>
+        </inkml:traceFormat>
+        <inkml:channelProperties>
+          <inkml:channelProperty channel="X" name="resolution" value="1000" units="1/cm"/>
+          <inkml:channelProperty channel="Y" name="resolution" value="1000" units="1/cm"/>
+          <inkml:channelProperty channel="F" name="resolution" value="0" units="1/dev"/>
+          <inkml:channelProperty channel="OA" name="resolution" value="1000" units="1/deg"/>
+          <inkml:channelProperty channel="OE" name="resolution" value="1000" units="1/deg"/>
+        </inkml:channelProperties>
+      </inkml:inkSource>
+      <inkml:timestamp xml:id="ts0" timeString="2024-05-17T15:18:11.895"/>
+    </inkml:context>
+    <inkml:brush xml:id="br0">
+      <inkml:brushProperty name="width" value="0.025" units="cm"/>
+      <inkml:brushProperty name="height" value="0.025" units="cm"/>
+      <inkml:brushProperty name="color" value="#E71224"/>
+    </inkml:brush>
+  </inkml:definitions>
+  <inkml:trace contextRef="#ctx0" brushRef="#br0">17 304 15199 0 0,'1'-2'312'0'0,"0"1"-1"0"0,0-1 1 0 0,0 1-1 0 0,1 0 0 0 0,-1-1 1 0 0,1 1-1 0 0,-1 0 1 0 0,1 0-1 0 0,-1 0 1 0 0,1 0-1 0 0,-1 1 0 0 0,1-1 1 0 0,0 0-1 0 0,-1 1 1 0 0,1-1-1 0 0,0 1 1 0 0,0-1-1 0 0,0 1 0 0 0,-1 0 1 0 0,4 0-1 0 0,1 0 144 0 0,-1 0 0 0 0,1 1 0 0 0,-1-1 0 0 0,8 3 0 0 0,-10-2-478 0 0,-2-1 85 0 0,0 0 0 0 0,0 1 0 0 0,0-1 0 0 0,0 0 0 0 0,0 1-1 0 0,-1-1 1 0 0,1 1 0 0 0,0-1 0 0 0,0 1 0 0 0,0 0 0 0 0,1 0 0 0 0,24 18 574 0 0,-13-6-48 0 0,-5-5-397 0 0,-3-4-36 0 0,-1 1 0 0 0,0 0-1 0 0,0 0 1 0 0,0 0 0 0 0,4 9 0 0 0,0-3-8 0 0,18 32 442 0 0,2 10-17 0 0,-3-7-778 0 0,-5-8-266 0 0,-10-16-157 0 0,-8-16-150 0 0,0 0-1605 0 0,8 23-6317 0 0</inkml:trace>
+  <inkml:trace contextRef="#ctx0" brushRef="#br0" timeOffset="1">241 278 12439 0 0,'-1'0'340'0'0,"0"-1"0"0"0,-1 1 0 0 0,1 0 0 0 0,0-1 0 0 0,-1 1 0 0 0,1 0 0 0 0,0 0 0 0 0,0 0 0 0 0,-1 0 0 0 0,1 0 0 0 0,0 0 0 0 0,-1 0 0 0 0,1 1 0 0 0,0-1 0 0 0,0 0 0 0 0,-1 1 0 0 0,1-1 0 0 0,0 1 0 0 0,0-1 0 0 0,0 1 0 0 0,0 0 0 0 0,0-1 0 0 0,0 1 0 0 0,0 0 0 0 0,-2 1 0 0 0,-3 3 438 0 0,-1 0 0 0 0,-9 11 1 0 0,-13 20 252 0 0,2 0 0 0 0,-34 62 0 0 0,44-70-878 0 0,3-4-759 0 0,-15 33 0 0 0,28-55-83 0 0</inkml:trace>
+  <inkml:trace contextRef="#ctx0" brushRef="#br0" timeOffset="349.52">603 307 17047 0 0,'-5'-1'2321'0'0,"9"2"1315"0"0,11 1-282 0 0,35-6-1576 0 0,-23 2-2662 0 0,32 1 0 0 0,-54 1 11 0 0</inkml:trace>
+  <inkml:trace contextRef="#ctx0" brushRef="#br0" timeOffset="350.52">568 438 20735 0 0,'-5'-2'920'0'0,"3"1"184"0"0,1 1-880 0 0,1-1-224 0 0,1 0 0 0 0,1 0 0 0 0,1 1 552 0 0,3-1 72 0 0,2 1 16 0 0,4-2 0 0 0,7 1-56 0 0,1 0-8 0 0,2 0 0 0 0,-1 0 0 0 0,1 2-512 0 0,-1-1-64 0 0,1 0-104 0 0,-1 0-11000 0 0</inkml:trace>
+  <inkml:trace contextRef="#ctx0" brushRef="#br0" timeOffset="698.27">1220 63 17967 0 0,'-7'6'435'0'0,"1"-1"1"0"0,-1 1-1 0 0,1 0 0 0 0,0 1 0 0 0,1-1 0 0 0,0 1 0 0 0,0 0 0 0 0,-7 13 1 0 0,-1 6 751 0 0,-11 33 0 0 0,23-57-1161 0 0,-6 20 734 0 0,-7 35 0 0 0,13-51-597 0 0,2 0-16 0 0,1 20-57 0 0,-1-19-18 0 0,3-2 3 0 0,13 17-47 0 0,-8-14 31 0 0,32 18 17 0 0,-36-23-23 0 0,-1 0 0 0 0,13 9-31 0 0,-13-8 95 0 0,-2 1-64 0 0,8 17-30 0 0,-10-22-21 0 0,0 0-1 0 0,0 0 1 0 0,1 1-1 0 0,-1-1 1 0 0,0 0-1 0 0,0 0 1 0 0,0 1-1 0 0,0-1 1 0 0,0 0-1 0 0,0 0 1 0 0,1 1-1 0 0,-1-1 1 0 0,0 0-1 0 0,0 0 1 0 0,0 1-1 0 0,0-1 1 0 0,0 0-1 0 0,0 0 1 0 0,0 1-1 0 0,0-1 1 0 0,0 0-1 0 0,0 0 1 0 0,0 1-1 0 0,0-1 1 0 0,-1 0-1 0 0,1 1 1 0 0,0-1-1 0 0,0 0 1 0 0,0 0-1 0 0,0 0 1 0 0,-1 1-1 0 0,-4 5 32 0 0,0 1-1 0 0,0-2 1 0 0,-1 1-1 0 0,0-1 1 0 0,0 1-1 0 0,-1-2 1 0 0,1 1-1 0 0,-1-1 1 0 0,0 0 0 0 0,-1 0-1 0 0,1-1 1 0 0,-13 4-1 0 0,1-1-259 0 0,0 0 1 0 0,0-2-1 0 0,0 0 0 0 0,-25 1 0 0 0,26-5-370 0 0</inkml:trace>
+  <inkml:trace contextRef="#ctx0" brushRef="#br0" timeOffset="1054.67">1208 168 7367 0 0,'11'-5'656'0'0,"-2"3"-528"0"0,-1 1-128 0 0,0 0 0 0 0,-4 1 5424 0 0,0 1 680 0 0,16 1-3792 0 0,13 4-504 0 0,0 3-1464 0 0,-4 2-264 0 0</inkml:trace>
+  <inkml:trace contextRef="#ctx0" brushRef="#br0" timeOffset="1428.34">1667 13 20071 0 0,'-1'-1'110'0'0,"0"0"0"0"0,1 0 0 0 0,-1 0 0 0 0,0 0 0 0 0,0 0 0 0 0,0 0 0 0 0,0 1 0 0 0,0-1 0 0 0,-1 0-1 0 0,1 1 1 0 0,0-1 0 0 0,0 1 0 0 0,0-1 0 0 0,0 1 0 0 0,-3-1 0 0 0,3 1-30 0 0,-1 1 0 0 0,1-1 1 0 0,-1 1-1 0 0,1-1 0 0 0,0 1 0 0 0,-1 0 0 0 0,1-1 0 0 0,0 1 1 0 0,-1 0-1 0 0,1 0 0 0 0,0 0 0 0 0,0 0 0 0 0,-2 2 0 0 0,-19 20 1155 0 0,1 0-1 0 0,2 2 0 0 0,-29 44 0 0 0,24-28-91 0 0,-33 77 0 0 0,49-100-974 0 0,3-7-45 0 0,1-1-1 0 0,0 1 1 0 0,1 0 0 0 0,0 0-1 0 0,-2 18 1 0 0,2 6-46 0 0,6-6-56 0 0,-2-24 7 0 0,3 0-90 0 0,11 12-47 0 0,-7-12-11 0 0,-5-3 76 0 0,-2-2 24 0 0,0 1 0 0 0,0 0 0 0 0,0-1 0 0 0,0 0 0 0 0,0 1 0 0 0,0-1 0 0 0,0 0 0 0 0,0 1 0 0 0,1-1 0 0 0,-1 0 0 0 0,0 0 0 0 0,0 0 0 0 0,0 0 0 0 0,0 0 0 0 0,2 0 0 0 0,4-1-137 0 0,1 0 0 0 0,0-1-1 0 0,-1 0 1 0 0,1 0 0 0 0,-1 0-1 0 0,0-1 1 0 0,0 0 0 0 0,0-1 0 0 0,0 0-1 0 0,8-6 1 0 0,-6 4-52 0 0,0-1 1 0 0,0 0-1 0 0,0-1 0 0 0,-1 0 0 0 0,0-1 1 0 0,11-16-1 0 0,-18 23 174 0 0,0 1 1 0 0,0-1-1 0 0,0 1 1 0 0,0-1-1 0 0,-1 0 0 0 0,1 0 1 0 0,0 1-1 0 0,-1-1 0 0 0,0 0 1 0 0,1 0-1 0 0,-1 0 0 0 0,0 0 1 0 0,0 1-1 0 0,0-1 0 0 0,0 0 1 0 0,0 0-1 0 0,0 0 1 0 0,-1 0-1 0 0,0-3 0 0 0,0 2 6 0 0,-1 0 1 0 0,1 0-1 0 0,-1 0 0 0 0,0 1 0 0 0,0-1 0 0 0,0 0 0 0 0,0 1 1 0 0,0-1-1 0 0,-1 1 0 0 0,-3-4 0 0 0,0 2-6 0 0,-1-1 0 0 0,1 1-1 0 0,-1 0 1 0 0,0 1 0 0 0,0 0 0 0 0,0 0-1 0 0,0 0 1 0 0,-1 1 0 0 0,-7-2 0 0 0,10 3-129 0 0,0 1 1 0 0,0-1-1 0 0,0 1 0 0 0,0 1 1 0 0,1-1-1 0 0,-1 0 1 0 0,0 1-1 0 0,0 0 0 0 0,0 0 1 0 0,1 1-1 0 0,-1-1 1 0 0,1 1-1 0 0,-1 0 1 0 0,1 0-1 0 0,0 1 0 0 0,0-1 1 0 0,-6 5-1 0 0,6-3-509 0 0</inkml:trace>
+  <inkml:trace contextRef="#ctx0" brushRef="#br0" timeOffset="1429.34">1940 203 1839 0 0,'-11'-20'28151'0'0,"11"21"-27777"0"0</inkml:trace>
+  <inkml:trace contextRef="#ctx0" brushRef="#br0" timeOffset="1787.39">1985 416 16583 0 0,'0'0'7976'0'0,"0"6"-6495"0"0,0 19 14 0 0,-1-18-87 0 0,-1-3-369 0 0,-8 9-315 0 0,-1-1 1 0 0,0 1 0 0 0,-25 20-1 0 0,0 1-1705 0 0,19-17 1 0 0</inkml:trace>
+</inkml:ink>
+</file>
+
+<file path=word/ink/ink6.xml><?xml version="1.0" encoding="utf-8"?>
+<inkml:ink xmlns:inkml="http://www.w3.org/2003/InkML">
+  <inkml:definitions>
+    <inkml:context xml:id="ctx0">
+      <inkml:inkSource xml:id="inkSrc0">
+        <inkml:traceFormat>
+          <inkml:channel name="X" type="integer" min="-2.14748E9" max="2.14748E9" units="cm"/>
+          <inkml:channel name="Y" type="integer" min="-2.14748E9" max="2.14748E9" units="cm"/>
+          <inkml:channel name="F" type="integer" max="32767" units="dev"/>
+          <inkml:channel name="OA" type="integer" max="360" units="deg"/>
+          <inkml:channel name="OE" type="integer" max="90" units="deg"/>
+        </inkml:traceFormat>
+        <inkml:channelProperties>
+          <inkml:channelProperty channel="X" name="resolution" value="1000" units="1/cm"/>
+          <inkml:channelProperty channel="Y" name="resolution" value="1000" units="1/cm"/>
+          <inkml:channelProperty channel="F" name="resolution" value="0" units="1/dev"/>
+          <inkml:channelProperty channel="OA" name="resolution" value="1000" units="1/deg"/>
+          <inkml:channelProperty channel="OE" name="resolution" value="1000" units="1/deg"/>
+        </inkml:channelProperties>
+      </inkml:inkSource>
+      <inkml:timestamp xml:id="ts0" timeString="2024-05-17T15:13:15.477"/>
+    </inkml:context>
+    <inkml:brush xml:id="br0">
+      <inkml:brushProperty name="width" value="0.025" units="cm"/>
+      <inkml:brushProperty name="height" value="0.025" units="cm"/>
+      <inkml:brushProperty name="color" value="#E71224"/>
+    </inkml:brush>
+  </inkml:definitions>
+  <inkml:trace contextRef="#ctx0" brushRef="#br0">38 59 12895 0 0,'0'0'240'0'0,"0"0"-1"0"0,0 0 0 0 0,0-1 1 0 0,-1 1-1 0 0,1 0 1 0 0,0 0-1 0 0,0 0 0 0 0,-1 0 1 0 0,1-1-1 0 0,0 1 0 0 0,0 0 1 0 0,-1 0-1 0 0,1 0 1 0 0,0 0-1 0 0,-1 0 0 0 0,1 0 1 0 0,0 0-1 0 0,0 0 0 0 0,-1 0 1 0 0,1 0-1 0 0,0 0 0 0 0,-1 0 1 0 0,1 0-1 0 0,0 0 1 0 0,-1 0-1 0 0,1 0 0 0 0,0 0 1 0 0,0 0-1 0 0,-1 0 0 0 0,1 0 1 0 0,0 0-1 0 0,0 1 1 0 0,-1-1-1 0 0,1 0 0 0 0,0 0 1 0 0,-9 12 2202 0 0,-1 16-2095 0 0,7-17-150 0 0,1 0-1 0 0,0-1 1 0 0,1 1 0 0 0,0 0 0 0 0,1 0-1 0 0,1 22 1 0 0,0-31 2 0 0,4 1-131 0 0,18 11-55 0 0,-22-14-17 0 0,-1 1 1 0 0,1-1-1 0 0,1 0 1 0 0,-1 1-1 0 0,0-1 0 0 0,0 0 1 0 0,0 0-1 0 0,0 0 1 0 0,0 0-1 0 0,0 0 0 0 0,0 0 1 0 0,0 0-1 0 0,0-1 1 0 0,0 1-1 0 0,0 0 0 0 0,0 0 1 0 0,0-1-1 0 0,0 1 1 0 0,1-2-1 0 0,15-10-143 0 0,-13 9 106 0 0,2-3-41 0 0,1 0-1 0 0,-1 0 0 0 0,-1 0 1 0 0,1-1-1 0 0,-1 0 1 0 0,0 0-1 0 0,0 0 0 0 0,-1-1 1 0 0,0 0-1 0 0,0 0 1 0 0,2-10-1 0 0,-5 15 45 0 0,0 0 0 0 0,0 0 0 0 0,0 0 0 0 0,-1-1 0 0 0,1 1 1 0 0,-1 0-1 0 0,0-1 0 0 0,0 1 0 0 0,0 0 0 0 0,-1-1 0 0 0,1 1 0 0 0,-1 0 0 0 0,0 0 0 0 0,0 0 0 0 0,0-1 1 0 0,0 1-1 0 0,0 0 0 0 0,-1 0 0 0 0,1 0 0 0 0,-1 1 0 0 0,0-1 0 0 0,0 0 0 0 0,0 1 0 0 0,0-1 0 0 0,0 1 1 0 0,-1-1-1 0 0,1 1 0 0 0,-1 0 0 0 0,1 0 0 0 0,-1 0 0 0 0,-6-2 0 0 0,7 2-38 0 0,0 1 0 0 0,0 0 0 0 0,0 0-1 0 0,0 0 1 0 0,0 0 0 0 0,-1 1 0 0 0,1-1 0 0 0,0 0 0 0 0,-1 1-1 0 0,1 0 1 0 0,0 0 0 0 0,-1-1 0 0 0,1 1 0 0 0,0 1-1 0 0,-1-1 1 0 0,1 0 0 0 0,0 1 0 0 0,-1-1 0 0 0,1 1 0 0 0,0-1-1 0 0,-3 2 1 0 0,0 1-792 0 0</inkml:trace>
+</inkml:ink>
+</file>
+
+<file path=word/ink/ink7.xml><?xml version="1.0" encoding="utf-8"?>
+<inkml:ink xmlns:inkml="http://www.w3.org/2003/InkML">
+  <inkml:definitions>
+    <inkml:context xml:id="ctx0">
+      <inkml:inkSource xml:id="inkSrc0">
+        <inkml:traceFormat>
+          <inkml:channel name="X" type="integer" min="-2.14748E9" max="2.14748E9" units="cm"/>
+          <inkml:channel name="Y" type="integer" min="-2.14748E9" max="2.14748E9" units="cm"/>
+          <inkml:channel name="F" type="integer" max="32767" units="dev"/>
+          <inkml:channel name="OA" type="integer" max="360" units="deg"/>
+          <inkml:channel name="OE" type="integer" max="90" units="deg"/>
+        </inkml:traceFormat>
+        <inkml:channelProperties>
+          <inkml:channelProperty channel="X" name="resolution" value="1000" units="1/cm"/>
+          <inkml:channelProperty channel="Y" name="resolution" value="1000" units="1/cm"/>
+          <inkml:channelProperty channel="F" name="resolution" value="0" units="1/dev"/>
+          <inkml:channelProperty channel="OA" name="resolution" value="1000" units="1/deg"/>
+          <inkml:channelProperty channel="OE" name="resolution" value="1000" units="1/deg"/>
+        </inkml:channelProperties>
+      </inkml:inkSource>
+      <inkml:timestamp xml:id="ts0" timeString="2024-05-17T15:13:08.887"/>
+    </inkml:context>
+    <inkml:brush xml:id="br0">
+      <inkml:brushProperty name="width" value="0.025" units="cm"/>
+      <inkml:brushProperty name="height" value="0.025" units="cm"/>
+    </inkml:brush>
+  </inkml:definitions>
+  <inkml:trace contextRef="#ctx0" brushRef="#br0">38 0 1927 0 0,'0'2'168'0'0,"0"-2"-168"0"0,0 1 0 0 0,0 0 0 0 0,0 0 0 0 0</inkml:trace>
+  <inkml:trace contextRef="#ctx0" brushRef="#br0" timeOffset="388.78">16 62 4143 0 0,'0'0'595'0'0,"1"-7"8176"0"0,0-6-3101 0 0,-1 4-3429 0 0,0 2 2001 0 0,3 17-2505 0 0,-2-4-1726 0 0,0 0 0 0 0,0 0-1 0 0,-1-1 1 0 0,0 1 0 0 0,0 0 0 0 0,-2 10-1 0 0,-10 38-1119 0 0,4-20-1761 0 0,7-31 1897 0 0,1-7-1647 0 0</inkml:trace>
+</inkml:ink>
+</file>
+
+<file path=word/ink/ink8.xml><?xml version="1.0" encoding="utf-8"?>
+<inkml:ink xmlns:inkml="http://www.w3.org/2003/InkML">
+  <inkml:definitions>
+    <inkml:context xml:id="ctx0">
+      <inkml:inkSource xml:id="inkSrc0">
+        <inkml:traceFormat>
+          <inkml:channel name="X" type="integer" min="-2.14748E9" max="2.14748E9" units="cm"/>
+          <inkml:channel name="Y" type="integer" min="-2.14748E9" max="2.14748E9" units="cm"/>
+          <inkml:channel name="F" type="integer" max="32767" units="dev"/>
+          <inkml:channel name="OA" type="integer" max="360" units="deg"/>
+          <inkml:channel name="OE" type="integer" max="90" units="deg"/>
+        </inkml:traceFormat>
+        <inkml:channelProperties>
+          <inkml:channelProperty channel="X" name="resolution" value="1000" units="1/cm"/>
+          <inkml:channelProperty channel="Y" name="resolution" value="1000" units="1/cm"/>
+          <inkml:channelProperty channel="F" name="resolution" value="0" units="1/dev"/>
+          <inkml:channelProperty channel="OA" name="resolution" value="1000" units="1/deg"/>
+          <inkml:channelProperty channel="OE" name="resolution" value="1000" units="1/deg"/>
+        </inkml:channelProperties>
+      </inkml:inkSource>
+      <inkml:timestamp xml:id="ts0" timeString="2024-05-17T15:19:45.392"/>
+    </inkml:context>
+    <inkml:brush xml:id="br0">
+      <inkml:brushProperty name="width" value="0.025" units="cm"/>
+      <inkml:brushProperty name="height" value="0.025" units="cm"/>
+      <inkml:brushProperty name="color" value="#E71224"/>
+    </inkml:brush>
+  </inkml:definitions>
+  <inkml:trace contextRef="#ctx0" brushRef="#br0">2 127 21655 0 0,'-1'-3'773'0'0,"8"8"2983"0"0,13 17-2905 0 0,-15-17 108 0 0,0 1 22 0 0,16 18-110 0 0,-16-18-477 0 0,0-1-207 0 0,15 16-40 0 0,-16-15-145 0 0,1-1-567 0 0,16 15-252 0 0,-16-15-1809 0 0</inkml:trace>
+  <inkml:trace contextRef="#ctx0" brushRef="#br0" timeOffset="366.85">343 40 22575 0 0,'0'0'82'0'0,"-1"0"0"0"0,1 0 1 0 0,-1 0-1 0 0,1 0 0 0 0,-1-1 0 0 0,1 1 0 0 0,-1 0 0 0 0,1 0 1 0 0,0 0-1 0 0,-1 0 0 0 0,1 0 0 0 0,-1 0 0 0 0,1 0 0 0 0,-1 1 0 0 0,1-1 1 0 0,-1 0-1 0 0,1 0 0 0 0,-1 0 0 0 0,1 0 0 0 0,0 0 0 0 0,-1 1 0 0 0,1-1 1 0 0,-1 0-1 0 0,1 0 0 0 0,0 1 0 0 0,-1-1 0 0 0,1 0 0 0 0,0 1 1 0 0,-1-1-1 0 0,0 1 1158 0 0,1 5-568 0 0,-9 73 867 0 0,-22 86-1 0 0,20-118-854 0 0,-3-1 1 0 0,-2 0-1 0 0,-26 53 1 0 0,27-69-846 0 0,-1-1 0 0 0,-2 0 0 0 0,0-2-1 0 0,-2 0 1 0 0,-1-1 0 0 0,-34 32 0 0 0,54-57-61 0 0,-10 8-70 0 0,11-9 214 0 0,0 0-1 0 0,0 0 1 0 0,0 0 0 0 0,0 0 0 0 0,0 1 0 0 0,0-1 0 0 0,0 0 0 0 0,-1 0 0 0 0,1 0 0 0 0,0 0 0 0 0,0 0 0 0 0,0 0 0 0 0,0 0 0 0 0,0 0 0 0 0,-1 1 0 0 0,1-1 0 0 0,0 0-1 0 0,0 0 1 0 0,0 0 0 0 0,0 0 0 0 0,-1 0 0 0 0,1 0 0 0 0,0 0 0 0 0,0 0 0 0 0,0 0 0 0 0,-1 0 0 0 0,1 0 0 0 0,0 0 0 0 0,0 0 0 0 0,0 0 0 0 0,0 0 0 0 0,-1 0 0 0 0,1-1-1 0 0,0 1 1 0 0,0 0 0 0 0,0 0 0 0 0,0 0 0 0 0,0 0 0 0 0,-1 0 0 0 0,1 0 0 0 0,0 0 0 0 0,0 0 0 0 0,0-1 0 0 0,0 1 0 0 0,0 0 0 0 0,0 0 0 0 0,-1 0 0 0 0,1 0 0 0 0,0 0-1 0 0,0-1 1 0 0,0 1 0 0 0,0 0 0 0 0,0 0 0 0 0,0 0 0 0 0,0 0 0 0 0,0-1 0 0 0,0-5-9646 0 0</inkml:trace>
+  <inkml:trace contextRef="#ctx0" brushRef="#br0" timeOffset="367.85">430 265 21191 0 0,'0'0'68'0'0,"0"-1"1"0"0,0 1-1 0 0,0 0 0 0 0,0-1 0 0 0,0 1 1 0 0,0-1-1 0 0,0 1 0 0 0,0-1 0 0 0,0 1 1 0 0,0 0-1 0 0,1-1 0 0 0,-1 1 0 0 0,0-1 1 0 0,0 1-1 0 0,1 0 0 0 0,-1-1 0 0 0,0 1 1 0 0,0 0-1 0 0,1-1 0 0 0,-1 1 1 0 0,0 0-1 0 0,1 0 0 0 0,-1-1 0 0 0,0 1 1 0 0,1 0-1 0 0,-1 0 0 0 0,1-1 0 0 0,-1 1 1 0 0,0 0-1 0 0,1 0 0 0 0,-1 0 0 0 0,1 0 1 0 0,-1 0-1 0 0,0 0 0 0 0,1 0 0 0 0,-1 0 1 0 0,1 0-1 0 0,-1 0 0 0 0,1 0 0 0 0,-1 0 1 0 0,1 0 1252 0 0,4 1-612 0 0,26 5 1431 0 0,-1 0 56 0 0,2-3-1454 0 0,-2 0-420 0 0,-23-3-403 0 0,3-1-694 0 0,0 1 0 0 0,16 2 0 0 0,1 1-448 0 0</inkml:trace>
+  <inkml:trace contextRef="#ctx0" brushRef="#br0" timeOffset="854.1">423 474 20735 0 0,'-6'-1'920'0'0,"3"0"184"0"0,2 0-880 0 0,1 0-224 0 0,2 1 0 0 0,0-1 0 0 0,1 0 296 0 0,3-1 344 0 0,17-5-320 0 0,-4 1 304 0 0,4 0 64 0 0,2-2 16 0 0,-1 2 0 0 0,0 0-568 0 0,-2 0-136 0 0,-2 1 0 0 0,-1 2-10824 0 0</inkml:trace>
+  <inkml:trace contextRef="#ctx0" brushRef="#br0" timeOffset="855.1">920 254 21191 0 0,'0'0'139'0'0,"0"0"0"0"0,0-1-1 0 0,0 1 1 0 0,0 0 0 0 0,0 0-1 0 0,0-1 1 0 0,0 1 0 0 0,0 0 0 0 0,0-1-1 0 0,0 1 1 0 0,0 0 0 0 0,0 0-1 0 0,0-1 1 0 0,0 1 0 0 0,0 0 0 0 0,0 0-1 0 0,0-1 1 0 0,0 1 0 0 0,0 0-1 0 0,1 0 1 0 0,-1-1 0 0 0,0 1 0 0 0,0 0-1 0 0,0 0 1 0 0,0-1 0 0 0,1 1-1 0 0,-1 0 1 0 0,0 0 0 0 0,0 0-1 0 0,0-1 1 0 0,1 1 0 0 0,-1 0 0 0 0,0 0-1 0 0,0 0 1 0 0,1 0 0 0 0,-1 0-1 0 0,0 0 1 0 0,0-1 0 0 0,1 1 0 0 0,-1 0-1 0 0,0 0 1 0 0,1 0 0 0 0,-1 0-1 0 0,0 0 1 0 0,0 0 0 0 0,1 0 0 0 0,13 2 3824 0 0,-13-2-4806 0 0,4 1 1887 0 0,0 0-657 0 0,42 3-1906 0 0,-19-2-6656 0 0</inkml:trace>
+  <inkml:trace contextRef="#ctx0" brushRef="#br0" timeOffset="1200.2">1349 62 22111 0 0,'-8'1'690'0'0,"5"0"-563"0"0,1-1 1 0 0,-1 0-1 0 0,1 1 0 0 0,-1 0 0 0 0,1-1 0 0 0,-1 1 0 0 0,1 0 1 0 0,0 0-1 0 0,-1 0 0 0 0,1 1 0 0 0,0-1 0 0 0,0 0 0 0 0,0 1 1 0 0,0 0-1 0 0,0-1 0 0 0,0 1 0 0 0,1 0 0 0 0,-1 0 0 0 0,-2 3 0 0 0,-8 13 718 0 0,0 0 0 0 0,-10 22-1 0 0,18-31-513 0 0,0 1-1 0 0,1-1 1 0 0,0 1 0 0 0,1-1-1 0 0,0 1 1 0 0,0 0-1 0 0,1 0 1 0 0,0 10 0 0 0,0-14-244 0 0,1-4-53 0 0,-1 1 0 0 0,1-1 1 0 0,0 0-1 0 0,0 0 0 0 0,0 0 0 0 0,0 0 0 0 0,1 0 0 0 0,-1 0 0 0 0,0 0 0 0 0,1 1 0 0 0,1 2 0 0 0,5 21 55 0 0,-3-15-28 0 0,8 9-111 0 0,-9-16-61 0 0,1 1-56 0 0,14 15-22 0 0,-14-15-3 0 0,0-1-561 0 0,13 16 458 0 0,-13-16 34 0 0,-4 1 85 0 0,3 14 176 0 0,-2-15 64 0 0,-3-1 53 0 0,-1 1-56 0 0,0 1 0 0 0,0-1 0 0 0,0 0 0 0 0,0 0 0 0 0,-1-1 0 0 0,0 1 0 0 0,0-1 0 0 0,0 0 0 0 0,0 0 0 0 0,-1 0 0 0 0,1 0 0 0 0,-1-1 0 0 0,1 0 0 0 0,-1 0-1 0 0,-5 2 1 0 0,3-2-437 0 0,0 0 0 0 0,0-1 0 0 0,0 1-1 0 0,-11-1 1 0 0,12-1-1328 0 0,-1 0-1 0 0,0 0 1 0 0,1-1 0 0 0,-13-2-1 0 0,4-2-6931 0 0</inkml:trace>
+  <inkml:trace contextRef="#ctx0" brushRef="#br0" timeOffset="1201.2">1344 155 19807 0 0,'11'-3'1936'0'0,"3"0"-1720"0"0,4 2 496 0 0,2 0 40 0 0,12 0-400 0 0,-15 0 352 0 0,15 0-352 0 0,-7 0-1248 0 0,-3-3-216 0 0</inkml:trace>
+  <inkml:trace contextRef="#ctx0" brushRef="#br0" timeOffset="1569.01">1727 1 20735 0 0,'-2'-1'219'0'0,"1"1"-1"0"0,-1 0 0 0 0,0 0 1 0 0,1 1-1 0 0,-1-1 1 0 0,0 0-1 0 0,1 0 1 0 0,-1 1-1 0 0,0-1 0 0 0,1 1 1 0 0,-1 0-1 0 0,1-1 1 0 0,-1 1-1 0 0,1 0 0 0 0,-1 0 1 0 0,-1 2-1 0 0,-25 20 1872 0 0,21-16-1624 0 0,-12 12-54 0 0,1 0 0 0 0,1 2-1 0 0,0 0 1 0 0,2 1-1 0 0,1 1 1 0 0,0 0 0 0 0,2 1-1 0 0,0 0 1 0 0,2 1 0 0 0,0 0-1 0 0,2 0 1 0 0,1 1-1 0 0,-5 41 1 0 0,8-34-412 0 0,3 9 0 0 0,1-40 0 0 0,0 1 0 0 0,1 0 0 0 0,-1-1 0 0 0,1 1 0 0 0,-1 0 0 0 0,1-1 0 0 0,0 1 0 0 0,0-1 0 0 0,0 1 0 0 0,2 2 0 0 0,-2-2 0 0 0,1-1 0 0 0,0 0 0 0 0,0 0 0 0 0,0-1 0 0 0,0 1 0 0 0,0 0 0 0 0,0-1 0 0 0,0 1 0 0 0,4 1 0 0 0,-5-2 0 0 0,0-1 0 0 0,0 1 0 0 0,1-1 0 0 0,-1 0 0 0 0,0 1 0 0 0,0-1 0 0 0,0 0 0 0 0,1 0 0 0 0,-1 0 0 0 0,0 0 0 0 0,0 0 0 0 0,1 0 0 0 0,-1 0 0 0 0,2-1 0 0 0,2 0-144 0 0,0-1 0 0 0,0 0 0 0 0,0 0-1 0 0,-1 0 1 0 0,1-1 0 0 0,0 0 0 0 0,-1 1 0 0 0,0-2 0 0 0,1 1 0 0 0,-1 0-1 0 0,-1-1 1 0 0,1 0 0 0 0,0 0 0 0 0,-1 0 0 0 0,0 0 0 0 0,0-1 0 0 0,0 1-1 0 0,0-1 1 0 0,-1 1 0 0 0,4-10 0 0 0,-4 8-26 0 0,0 0-1 0 0,0 0 1 0 0,-1-1 0 0 0,0 1 0 0 0,0 0-1 0 0,0 0 1 0 0,-1-1 0 0 0,0 1 0 0 0,0 0-1 0 0,0-1 1 0 0,-1 1 0 0 0,0 0-1 0 0,0 0 1 0 0,-1-1 0 0 0,1 1 0 0 0,-1 0-1 0 0,-4-7 1 0 0,4 10 98 0 0,1 0 0 0 0,-1 0-1 0 0,0-1 1 0 0,-1 1 0 0 0,1 1-1 0 0,-1-1 1 0 0,1 0 0 0 0,-1 0 0 0 0,0 1-1 0 0,0 0 1 0 0,0-1 0 0 0,0 1-1 0 0,0 0 1 0 0,0 1 0 0 0,-1-1 0 0 0,1 0-1 0 0,-1 1 1 0 0,-3-1 0 0 0,4 2-1526 0 0</inkml:trace>
+  <inkml:trace contextRef="#ctx0" brushRef="#br0" timeOffset="1917.7">1884 221 22111 0 0,'0'0'192'0'0,"0"-1"-1"0"0,0 1 1 0 0,0 0-1 0 0,0 0 0 0 0,-1 0 1 0 0,1 0-1 0 0,0 0 1 0 0,0 0-1 0 0,0-1 1 0 0,0 1-1 0 0,0 0 1 0 0,0 0 382 0 0,0 0-382 0 0,-1 0-1 0 0,1 0 1 0 0,0-1-1 0 0,0 1 1 0 0,0 0-1 0 0,0 0 0 0 0,0 0 1 0 0,0 0-1 0 0,-1 0 1 0 0,1 0-1 0 0,0 0 1 0 0,0 0-1 0 0,0 0 1 0 0,0 0-1 0 0,0 0 1 0 0,-1 0-1 0 0,1 0 1 0 0,0 0-1 0 0,0 0 1 0 0,0 0-1 0 0,0 0 0 0 0,-1 0 1 0 0,1 0-1 0 0,0 0 1 0 0,-7 5 2730 0 0,-8 14-3979 0 0,8-7-219 0 0</inkml:trace>
+  <inkml:trace contextRef="#ctx0" brushRef="#br0" timeOffset="1918.7">1868 409 20735 0 0,'0'0'4040'0'0,"-1"4"-2709"0"0,-11 29 4415 0 0,8-24-5855 0 0,-3 3 353 0 0,0 0 1 0 0,-1-1-1 0 0,-14 17 1 0 0,14-18-199 0 0,-1 1-4 0 0,-27 32-3725 0 0,21-27-6844 0 0</inkml:trace>
+</inkml:ink>
+</file>
+
+<file path=word/ink/ink9.xml><?xml version="1.0" encoding="utf-8"?>
+<inkml:ink xmlns:inkml="http://www.w3.org/2003/InkML">
+  <inkml:definitions>
+    <inkml:context xml:id="ctx0">
+      <inkml:inkSource xml:id="inkSrc0">
+        <inkml:traceFormat>
+          <inkml:channel name="X" type="integer" min="-2.14748E9" max="2.14748E9" units="cm"/>
+          <inkml:channel name="Y" type="integer" min="-2.14748E9" max="2.14748E9" units="cm"/>
+          <inkml:channel name="F" type="integer" max="32767" units="dev"/>
+          <inkml:channel name="OA" type="integer" max="360" units="deg"/>
+          <inkml:channel name="OE" type="integer" max="90" units="deg"/>
+        </inkml:traceFormat>
+        <inkml:channelProperties>
+          <inkml:channelProperty channel="X" name="resolution" value="1000" units="1/cm"/>
+          <inkml:channelProperty channel="Y" name="resolution" value="1000" units="1/cm"/>
+          <inkml:channelProperty channel="F" name="resolution" value="0" units="1/dev"/>
+          <inkml:channelProperty channel="OA" name="resolution" value="1000" units="1/deg"/>
+          <inkml:channelProperty channel="OE" name="resolution" value="1000" units="1/deg"/>
+        </inkml:channelProperties>
+      </inkml:inkSource>
+      <inkml:timestamp xml:id="ts0" timeString="2024-05-17T15:13:18.504"/>
+    </inkml:context>
+    <inkml:brush xml:id="br0">
+      <inkml:brushProperty name="width" value="0.025" units="cm"/>
+      <inkml:brushProperty name="height" value="0.025" units="cm"/>
+      <inkml:brushProperty name="color" value="#E71224"/>
+    </inkml:brush>
+  </inkml:definitions>
+  <inkml:trace contextRef="#ctx0" brushRef="#br0">2419 961 11975 0 0,'0'0'225'0'0,"-1"0"0"0"0,1 0-1 0 0,-1-1 1 0 0,1 1 0 0 0,-1 0-1 0 0,1 0 1 0 0,-1 0 0 0 0,1 0-1 0 0,-1 0 1 0 0,1 1 0 0 0,-1-1-1 0 0,1 0 1 0 0,-1 0 0 0 0,1 0 0 0 0,-1 0-1 0 0,1 0 1 0 0,-1 1 0 0 0,1-1-1 0 0,-1 0 1 0 0,1 0 0 0 0,-1 1-1 0 0,1-1 1 0 0,0 0 0 0 0,-1 1-1 0 0,1-1 1 0 0,-1 1 0 0 0,-11 11 1660 0 0,7-6-1505 0 0,0 2 0 0 0,1-1 0 0 0,-1 1 0 0 0,1-1 0 0 0,1 1 0 0 0,0 0 0 0 0,0 0 0 0 0,-4 17 0 0 0,3-2-80 0 0,0 0 0 0 0,0 25 0 0 0,4-33 75 0 0,2 29-1 0 0,-2-41-179 0 0,3 1-3 0 0,7 15-19 0 0,-9-19-169 0 0,-1 0-1 0 0,0 1 0 0 0,0-1 1 0 0,0 0-1 0 0,0 1 0 0 0,0-1 0 0 0,1 0 1 0 0,-1 0-1 0 0,0 1 0 0 0,0-1 0 0 0,1 0 1 0 0,-1 0-1 0 0,0 1 0 0 0,0-1 0 0 0,1 0 1 0 0,-1 0-1 0 0,0 0 0 0 0,0 1 1 0 0,1-1-1 0 0,-1 0 0 0 0,0 0 0 0 0,1 0 1 0 0,-1 0-1 0 0,0 0 0 0 0,1 0 0 0 0,-1 0 1 0 0,0 0-1 0 0,1 0 0 0 0,-1 0 1 0 0,1 0-1 0 0,26 2 85 0 0,-20-3-83 0 0,-1 0 1 0 0,1 0-1 0 0,-1-1 1 0 0,0 0-1 0 0,0 0 1 0 0,0 0-1 0 0,0-1 0 0 0,0 0 1 0 0,0 0-1 0 0,0-1 1 0 0,-1 1-1 0 0,0-1 1 0 0,7-7-1 0 0,0 0-9 0 0,0-1 1 0 0,-1-1-1 0 0,0 0 0 0 0,8-15 0 0 0,-13 20-37 0 0,-1 0 1 0 0,0-1-1 0 0,-1 0 1 0 0,0 1-1 0 0,0-2 0 0 0,4-15 1 0 0,-8 22 30 0 0,1 1 0 0 0,-1-1 0 0 0,0 1 0 0 0,1-1 0 0 0,-1 1 1 0 0,-1-1-1 0 0,1 1 0 0 0,0-1 0 0 0,0 1 0 0 0,-1 0 0 0 0,0-1 0 0 0,1 1 1 0 0,-1-1-1 0 0,0 1 0 0 0,0 0 0 0 0,0 0 0 0 0,0-1 0 0 0,-1 1 0 0 0,1 0 0 0 0,-1 0 1 0 0,1 0-1 0 0,-1 0 0 0 0,0 1 0 0 0,1-1 0 0 0,-1 0 0 0 0,0 1 0 0 0,0-1 1 0 0,0 1-1 0 0,-1 0 0 0 0,1-1 0 0 0,-3 0 0 0 0,-4-2 16 0 0,-1 0 1 0 0,0 1-1 0 0,0 0 0 0 0,0 1 1 0 0,-19-3-1 0 0,23 5-39 0 0,1-1 0 0 0,-1 1 0 0 0,1 0-1 0 0,-1 1 1 0 0,1-1 0 0 0,-1 1 0 0 0,1 0 0 0 0,-1 1 0 0 0,1-1-1 0 0,-1 1 1 0 0,1 0 0 0 0,-7 4 0 0 0,12-6-4 0 0,-1 0 0 0 0,1 0 0 0 0,0 0 1 0 0,-1 1-1 0 0,1-1 0 0 0,-1 0 0 0 0,1 0 0 0 0,0 1 1 0 0,-1-1-1 0 0,1 0 0 0 0,0 1 0 0 0,-1-1 0 0 0,1 0 0 0 0,0 1 1 0 0,0-1-1 0 0,-1 1 0 0 0,1-1 0 0 0,0 0 0 0 0,0 1 1 0 0,0-1-1 0 0,0 1 0 0 0,-1-1 0 0 0,1 1 0 0 0,0-1 1 0 0,0 1-1 0 0,0-1 0 0 0,0 0 0 0 0,0 1 0 0 0,0-1 1 0 0,0 1-1 0 0,0-1 0 0 0,0 1 0 0 0,0-1 0 0 0,1 1 1 0 0,-1-1-1 0 0,0 1 0 0 0,0 0 0 0 0,1-1-631 0 0</inkml:trace>
+  <inkml:trace contextRef="#ctx0" brushRef="#br0" timeOffset="2583.33">2469 1772 1839 0 0,'0'-1'351'0'0,"0"1"-1"0"0,0 0 1 0 0,0-1-1 0 0,0 1 1 0 0,-1 0-1 0 0,1-1 1 0 0,0 1-1 0 0,0 0 0 0 0,0-1 1 0 0,0 1-1 0 0,0 0 1 0 0,0-1-1 0 0,-1 1 1 0 0,1 0-1 0 0,0 0 1 0 0,0-1-1 0 0,0 1 0 0 0,-1 0 1 0 0,1 0-1 0 0,0-1 1 0 0,0 1-1 0 0,-1 0 1 0 0,1 0-1 0 0,0 0 1 0 0,0 0-1 0 0,-1-1 0 0 0,1 1 1 0 0,0 0-1 0 0,-1 0 1 0 0,1 0-1 0 0,0 0 1 0 0,-1 0-1 0 0,1 0 1 0 0,-10 7 6193 0 0,-4 15-2828 0 0,11-12-3417 0 0,1 0 0 0 0,-1-1 0 0 0,2 1 0 0 0,-1 0 0 0 0,1 0 0 0 0,1 0 0 0 0,0 0 0 0 0,0 0 0 0 0,1 0 0 0 0,3 15 0 0 0,-3-20-101 0 0,3-1-124 0 0,11 14-74 0 0,-11-14-69 0 0,19-5-83 0 0,-21 1 132 0 0,-1 0 0 0 0,1 0 0 0 0,-1-1-1 0 0,0 1 1 0 0,1 0 0 0 0,-1 0 0 0 0,1-1 0 0 0,-1 1 0 0 0,0-1-1 0 0,0 1 1 0 0,1-1 0 0 0,-1 0 0 0 0,0 1 0 0 0,2-2-1 0 0,2-2-41 0 0,1 1 15 0 0,1-1 0 0 0,-1-1 0 0 0,0 1 0 0 0,-1-1 0 0 0,1 0 0 0 0,-1-1 0 0 0,0 1 0 0 0,0-1 0 0 0,0 0 0 0 0,-1 0 0 0 0,0 0 0 0 0,4-9 0 0 0,-4 7-3 0 0,-1 0-1 0 0,1 0 0 0 0,-1-1 0 0 0,-1 1 0 0 0,0-1 0 0 0,0 1 1 0 0,-1-1-1 0 0,0 0 0 0 0,0-16 0 0 0,-2 18 49 0 0,0 0-1 0 0,0 0 1 0 0,-1 0 0 0 0,0 0-1 0 0,0 0 1 0 0,0 0-1 0 0,-1 1 1 0 0,0 0 0 0 0,-7-11-1 0 0,8 14-1 0 0,-1-1 1 0 0,1 1-1 0 0,-1 0 0 0 0,0 0 0 0 0,1 0 0 0 0,-1 0 1 0 0,-1 1-1 0 0,1-1 0 0 0,0 1 0 0 0,-1-1 0 0 0,1 1 1 0 0,-1 1-1 0 0,1-1 0 0 0,-1 0 0 0 0,0 1 0 0 0,0 0 1 0 0,0-1-1 0 0,-5 1 0 0 0,8 1-112 0 0,-1-1 0 0 0,1 1 0 0 0,0 1 0 0 0,-1-1 0 0 0,1 0 0 0 0,0 0-1 0 0,-1 0 1 0 0,1 1 0 0 0,0-1 0 0 0,-1 1 0 0 0,1-1 0 0 0,0 1 0 0 0,0-1 0 0 0,-1 1 0 0 0,1 0 0 0 0,0-1-1 0 0,0 1 1 0 0,0 0 0 0 0,0 0 0 0 0,0 0 0 0 0,0 0 0 0 0,0 0 0 0 0,0 0 0 0 0,1 0 0 0 0,-2 2-1 0 0,-2 4-8104 0 0</inkml:trace>
+  <inkml:trace contextRef="#ctx0" brushRef="#br0" timeOffset="6527.97">2558 2292 8751 0 0,'-3'-16'13222'0'0,"6"27"-7771"0"0,3 23-3951 0 0,3 45-301 0 0,-1 140-1 0 0,-8-215-1193 0 0,-2 43-4489 0 0,2-44 3577 0 0</inkml:trace>
+  <inkml:trace contextRef="#ctx0" brushRef="#br0" timeOffset="-6961.48">788 50 455 0 0,'-7'-6'29'0'0,"-5"-4"12823"0"0,11 10-12332 0 0,1 0 0 0 0,0 0 1 0 0,-1-1-1 0 0,1 1 0 0 0,-1 0 0 0 0,1 0 1 0 0,0 0-1 0 0,-1 0 0 0 0,1 0 0 0 0,-1 0 1 0 0,1 0-1 0 0,0 0 0 0 0,-1 0 0 0 0,1 0 1 0 0,-1 0-1 0 0,1 0 0 0 0,-1 0 0 0 0,1 0 0 0 0,0 0 1 0 0,-1 0-1 0 0,-3 4 1479 0 0,3 4-4055 0 0,0 1 2459 0 0,1-4-316 0 0,-1-1 0 0 0,1 1 0 0 0,0 0 0 0 0,1-1 0 0 0,-1 1-1 0 0,1-1 1 0 0,0 1 0 0 0,0 0 0 0 0,1-1 0 0 0,3 9 0 0 0,19 63-420 0 0,-22-69 202 0 0,-1-1 49 0 0,1 0-1 0 0,0-1 1 0 0,0 1-1 0 0,0-1 1 0 0,6 9-1 0 0,4 6 59 0 0,-6-10-18 0 0,14 16 31 0 0,1 4 11 0 0,-20-28 17 0 0,0-1 0 0 0,0 1 0 0 0,0-1 0 0 0,-1 1 0 0 0,1 0 0 0 0,-1-1 0 0 0,1 1 0 0 0,-1 0 1 0 0,0 0-1 0 0,1-1 0 0 0,-1 1 0 0 0,0 0 0 0 0,0 0 0 0 0,0 0 0 0 0,0-1 0 0 0,-1 1 0 0 0,1 0 0 0 0,0 0 0 0 0,-1-1 0 0 0,0 3 0 0 0,-1-1 25 0 0,1 0-1 0 0,-1-1 1 0 0,0 1 0 0 0,0-1-1 0 0,0 1 1 0 0,0-1 0 0 0,-1 0-1 0 0,1 0 1 0 0,-1 0-1 0 0,-3 2 1 0 0,0 0 29 0 0,0 0 0 0 0,1-1 0 0 0,-1 0 0 0 0,-1-1 0 0 0,1 1 0 0 0,0-1 0 0 0,-1 0 0 0 0,1-1 0 0 0,-1 1-1 0 0,-7-1 1 0 0,12 0-106 0 0,-1-1 0 0 0,1 0 0 0 0,-1-1 0 0 0,1 1 0 0 0,-1 0 0 0 0,1-1 0 0 0,-1 1 0 0 0,1-1 0 0 0,0 0 0 0 0,-1 0 0 0 0,1 0-1 0 0,0 0 1 0 0,0 0 0 0 0,-1 0 0 0 0,1-1 0 0 0,0 1 0 0 0,0-1 0 0 0,1 0 0 0 0,-1 1 0 0 0,0-1 0 0 0,0 0 0 0 0,1 0 0 0 0,-1 0 0 0 0,1 0 0 0 0,0 0-1 0 0,0 0 1 0 0,-1-1 0 0 0,1 1 0 0 0,-1-5 0 0 0,-1-3-376 0 0,0-1 1 0 0,1 0-1 0 0,1 1 0 0 0,-1-1 1 0 0,1-17-1 0 0,2 4-653 0 0</inkml:trace>
+  <inkml:trace contextRef="#ctx0" brushRef="#br0" timeOffset="-6607.87">785 115 8287 0 0,'3'0'8781'0'0,"4"2"-4063"0"0,24 6-1446 0 0,-30-8-3020 0 0,4-1-76 0 0,25-1 102 0 0,-16 0-662 0 0,24-4 298 0 0,-10 4-7737 0 0,1 1 303 0 0</inkml:trace>
+  <inkml:trace contextRef="#ctx0" brushRef="#br0" timeOffset="-6261.77">1155 50 10591 0 0,'-15'4'1870'0'0,"-3"3"7010"0"0,4 6-1856 0 0,5 1-8455 0 0,2 1 1578 0 0,1 1 1 0 0,1 0-1 0 0,0 0 1 0 0,-4 28-1 0 0,-2 69 357 0 0,11-101-594 0 0,0 1 0 0 0,0-1-1 0 0,1 1 1 0 0,0-1 0 0 0,1 0-1 0 0,7 22 1 0 0,-8-29-22 0 0,5-5-664 0 0,18-1 681 0 0,-23 0 85 0 0,1 0 0 0 0,-1 0 0 0 0,1 0-1 0 0,-1 0 1 0 0,1 0 0 0 0,-1 0 0 0 0,0 0-1 0 0,0-1 1 0 0,0 1 0 0 0,1 0 0 0 0,-1-1-1 0 0,0 1 1 0 0,-1-1 0 0 0,1 1 0 0 0,0-1-1 0 0,0 1 1 0 0,-1-1 0 0 0,1 0 0 0 0,-1 1-1 0 0,1-3 1 0 0,1-2-32 0 0,0 3 17 0 0,-1 1-1 0 0,0-1 1 0 0,0 0-1 0 0,0 0 1 0 0,-1 0-1 0 0,1 0 1 0 0,-1 0-1 0 0,0 0 1 0 0,1 0-1 0 0,-1 0 1 0 0,-1 0-1 0 0,1 0 1 0 0,0 0-1 0 0,-1 0 1 0 0,1 0-1 0 0,-2-3 1 0 0,1 3-40 0 0,-1 1 1 0 0,1-1 0 0 0,-1 1-1 0 0,0 0 1 0 0,1 0 0 0 0,-1-1-1 0 0,0 1 1 0 0,0 0-1 0 0,0 0 1 0 0,-1 1 0 0 0,1-1-1 0 0,0 0 1 0 0,-1 1 0 0 0,1 0-1 0 0,-1-1 1 0 0,1 1 0 0 0,-4-1-1 0 0,-23-6-1144 0 0,16 7-5246 0 0,4 2-881 0 0</inkml:trace>
+  <inkml:trace contextRef="#ctx0" brushRef="#br0" timeOffset="-5895.1">557 0 9215 0 0,'0'0'331'0'0,"-1"1"0"0"0,1-1-1 0 0,0 0 1 0 0,-1 0 0 0 0,1 1 0 0 0,0-1-1 0 0,-1 0 1 0 0,1 1 0 0 0,0-1-1 0 0,0 0 1 0 0,-1 0 0 0 0,1 1-1 0 0,0-1 1 0 0,0 1 0 0 0,0-1-1 0 0,-1 0 1 0 0,1 1 0 0 0,0-1 0 0 0,0 0-1 0 0,0 1 1 0 0,-6 20 3429 0 0,5-16-3229 0 0,-38 232 4670 0 0,31-174-4647 0 0,6-52-454 0 0,-3 18 3 0 0,2 0 0 0 0,1 0 1 0 0,3 57-1 0 0,-1-82-101 0 0,0 0 0 0 0,1 0 0 0 0,0 0-1 0 0,-1 1 1 0 0,1-1 0 0 0,3 6 0 0 0,-2 3-279 0 0,1-7 13 0 0,8 16 0 0 0,-8-17 1 0 0,3-1-250 0 0,19 10 257 0 0,-18-10 16 0 0,14-2-3 0 0,7 2 54 0 0,3-1 82 0 0,11-3 86 0 0,-28 0 25 0 0,26-2 137 0 0,48-8 740 0 0,0-4-1 0 0,-1-3 0 0 0,162-56 1 0 0,-231 66-815 0 0,-3 1-48 0 0,1 1 0 0 0,16-3 0 0 0,-25 5-63 0 0,9 0-1557 0 0,-16 8 1097 0 0,0-2 266 0 0,0-2 117 0 0,0 1 0 0 0,0 0 0 0 0,0-1 0 0 0,0 1 0 0 0,0-1 0 0 0,-1 1 0 0 0,1-1 0 0 0,0 1 0 0 0,-1-1 0 0 0,1 1 0 0 0,-1-1 0 0 0,0 1 0 0 0,1-1 0 0 0,-1 0 0 0 0,0 1 0 0 0,0-1 0 0 0,0 0 0 0 0,0 1 0 0 0,-1 0 0 0 0,-11 9-8226 0 0</inkml:trace>
+  <inkml:trace contextRef="#ctx0" brushRef="#br0" timeOffset="-5542.66">2 404 14743 0 0,'0'-2'246'0'0,"-1"-1"-1"0"0,1 1 0 0 0,0-1 0 0 0,0 1 1 0 0,0 0-1 0 0,0-1 0 0 0,0 1 1 0 0,0 0-1 0 0,1-1 0 0 0,0 1 0 0 0,-1 0 1 0 0,1-1-1 0 0,0 1 0 0 0,0 0 1 0 0,0 0-1 0 0,0 0 0 0 0,0 0 1 0 0,0 0-1 0 0,1 0 0 0 0,-1 0 0 0 0,1 0 1 0 0,2-2-1 0 0,1-1 356 0 0,0 0-1 0 0,1 0 1 0 0,0 0 0 0 0,0 1-1 0 0,0 0 1 0 0,8-4 0 0 0,-9 5-270 0 0,-4 2-250 0 0,1 0 0 0 0,-1 0 0 0 0,1 1 0 0 0,-1-1 0 0 0,1 0 0 0 0,0 1 0 0 0,-1 0 0 0 0,1-1 0 0 0,-1 1 0 0 0,1 0 0 0 0,0-1 0 0 0,0 1 0 0 0,3 1 0 0 0,23 3 79 0 0,2 9-143 0 0,-24-10-95 0 0,-4 3-165 0 0,-1-3 209 0 0,1 1-1 0 0,-1 0 1 0 0,0 0-1 0 0,0-1 1 0 0,-1 1-1 0 0,1 0 1 0 0,-1 0-1 0 0,0 0 1 0 0,0 0-1 0 0,0 0 1 0 0,0 0-1 0 0,-1 0 1 0 0,1 0-1 0 0,-1 0 1 0 0,-3 6-1 0 0,-23 45-255 0 0,19-42 159 0 0,2 0 0 0 0,-1 0 0 0 0,2 0 0 0 0,-5 16 0 0 0,9-27 108 0 0,1-1-9 0 0,0 0-1 0 0,-1 0 1 0 0,1 0 0 0 0,0 1 0 0 0,0-1 0 0 0,0 0 0 0 0,0 0-1 0 0,0 0 1 0 0,0 1 0 0 0,0-1 0 0 0,0 1 0 0 0,1-1 11 0 0,-1-1 0 0 0,0 1 0 0 0,1-1 1 0 0,-1 1-1 0 0,1-1 0 0 0,-1 1 0 0 0,1-1 1 0 0,0 1-1 0 0,-1-1 0 0 0,1 1 0 0 0,-1-1 1 0 0,1 0-1 0 0,0 0 0 0 0,-1 1 0 0 0,1-1 1 0 0,0 0-1 0 0,-1 0 0 0 0,1 1 0 0 0,0-1 1 0 0,-1 0-1 0 0,1 0 0 0 0,0 0 0 0 0,-1 0 1 0 0,1 0-1 0 0,0 0 0 0 0,1-1 0 0 0,24 1 0 0 0,7-3 33 0 0,9-2 47 0 0,4-2-5 0 0,-27 5-218 0 0,34-5-272 0 0,-16 3-5450 0 0,-7 1-1449 0 0</inkml:trace>
+  <inkml:trace contextRef="#ctx0" brushRef="#br0" timeOffset="-5010.23">742 905 10591 0 0,'-6'-6'1362'0'0,"5"-2"4952"0"0,7 0-915 0 0,1 3-5666 0 0,-3 3 492 0 0,-1 1-1 0 0,0 0 1 0 0,1 0-1 0 0,0 0 1 0 0,-1 1-1 0 0,1-1 1 0 0,-1 1-1 0 0,1 0 1 0 0,5 0 0 0 0,-5 0-352 0 0,2 0 288 0 0,-1 3-28 0 0,-2-1-134 0 0,1 0-1 0 0,-1 1 0 0 0,0-1 0 0 0,0 1 1 0 0,4 3-1 0 0,-5-3-43 0 0,0 0 1 0 0,-1 0-1 0 0,1 0 0 0 0,-1 0 1 0 0,1 1-1 0 0,-1-1 0 0 0,0 0 1 0 0,0 0-1 0 0,-1 1 1 0 0,1-1-1 0 0,-1 1 0 0 0,0-1 1 0 0,1 0-1 0 0,-2 1 1 0 0,1-1-1 0 0,0 1 0 0 0,-1-1 1 0 0,1 0-1 0 0,-3 7 0 0 0,-2 6-415 0 0,-1 1 0 0 0,-13 26 0 0 0,9-24 162 0 0,5-8 105 0 0,3-8 121 0 0,0 1 0 0 0,0 0 0 0 0,1-1 1 0 0,-1 1-1 0 0,1 0 0 0 0,0 0 0 0 0,-1 6 0 0 0,2-9 67 0 0,1-1-1 0 0,-1 0 0 0 0,0 0 1 0 0,0 1-1 0 0,0-1 0 0 0,1 0 1 0 0,-1 0-1 0 0,0 0 0 0 0,1 1 1 0 0,-1-1-1 0 0,0 0 0 0 0,0 0 1 0 0,1 0-1 0 0,-1 0 0 0 0,0 0 1 0 0,1 0-1 0 0,-1 1 0 0 0,0-1 1 0 0,1 0-1 0 0,-1 0 0 0 0,0 0 1 0 0,1 0-1 0 0,-1 0 1 0 0,0 0-1 0 0,1 0 0 0 0,-1 0 1 0 0,0 0-1 0 0,1-1 0 0 0,-1 1 1 0 0,0 0-1 0 0,1 0 0 0 0,-1 0 1 0 0,0 0-1 0 0,0 0 0 0 0,1-1 1 0 0,14-4 9 0 0,-15 5 1 0 0,73-35 559 0 0,-33 15-2667 0 0</inkml:trace>
+  <inkml:trace contextRef="#ctx0" brushRef="#br0" timeOffset="-4560.26">1044 794 4143 0 0,'6'-14'1955'0'0,"-5"12"-683"0"0,1 0 0 0 0,-1 0 1 0 0,1 1-1 0 0,-1-1 0 0 0,1 1 0 0 0,0-1 0 0 0,0 1 1 0 0,0 0-1 0 0,0-1 0 0 0,0 1 0 0 0,0 0 1 0 0,3-1-1 0 0,6-1-1460 0 0,-9 2 982 0 0,3 1-334 0 0,22-1 535 0 0,-21 4-799 0 0,17 8-11 0 0,-17-8 83 0 0,-4 2-200 0 0,0-2-55 0 0,-1 1-1 0 0,1 0 1 0 0,-1 0 0 0 0,0 0-1 0 0,0 0 1 0 0,0 0 0 0 0,-1 1-1 0 0,1-1 1 0 0,-1 0 0 0 0,0 0-1 0 0,0 0 1 0 0,0 0 0 0 0,-1 1-1 0 0,0-1 1 0 0,-1 5 0 0 0,-4 7 14 0 0,-1 1 0 0 0,-1-2 1 0 0,-1 1-1 0 0,-16 23 0 0 0,-17 29 12 0 0,39-60-14 0 0,-1-1 0 0 0,1 1 0 0 0,1 0-1 0 0,-1 0 1 0 0,1 0 0 0 0,0 1-1 0 0,0 9 1 0 0,2-17-8 0 0,0 0-1 0 0,0-1 0 0 0,0 1 1 0 0,0 0-1 0 0,0 0 1 0 0,0-1-1 0 0,0 1 1 0 0,0 0-1 0 0,0 0 1 0 0,0 0-1 0 0,0-1 0 0 0,0 1 1 0 0,1 0-1 0 0,-1 0 1 0 0,0-1-1 0 0,1 1 1 0 0,-1 0-1 0 0,0-1 0 0 0,1 1 1 0 0,-1 0-1 0 0,1-1 1 0 0,-1 1-1 0 0,2 0 1 0 0,-1-1 5 0 0,-1 1 1 0 0,1-1 0 0 0,0 0-1 0 0,0 0 1 0 0,0 0-1 0 0,-1 0 1 0 0,1 0 0 0 0,0 0-1 0 0,0 0 1 0 0,0 0-1 0 0,0 0 1 0 0,-1 0 0 0 0,1 0-1 0 0,0 0 1 0 0,0-1 0 0 0,0 1-1 0 0,-1 0 1 0 0,2-1-1 0 0,3-1 76 0 0,0-1-1 0 0,0 0 0 0 0,-1 0 1 0 0,1-1-1 0 0,4-4 0 0 0,4-3 134 0 0,-1-2 0 0 0,12-17 0 0 0,-19 24-191 0 0,-1 0-1 0 0,0 0 0 0 0,0-1 1 0 0,-1 0-1 0 0,0 1 0 0 0,0-1 1 0 0,3-13-1 0 0,-5 18-51 0 0,-1 1 0 0 0,0-1 0 0 0,0 0 0 0 0,0 0 0 0 0,-1 1 0 0 0,1-1-1 0 0,0 0 1 0 0,-1 1 0 0 0,1-1 0 0 0,-1 0 0 0 0,1 1 0 0 0,-1-1 0 0 0,0 1 0 0 0,0-1 0 0 0,0 1 0 0 0,0-1 0 0 0,0 1 0 0 0,0 0 0 0 0,-2-3-1 0 0,-4-2-189 0 0,0-1-1 0 0,-12-7 0 0 0,1 0-91 0 0,2-1-498 0 0,0-1 0 0 0,0-1 0 0 0,2-1 0 0 0,-17-26 0 0 0,28 40-1112 0 0</inkml:trace>
+  <inkml:trace contextRef="#ctx0" brushRef="#br0" timeOffset="-2288.97">549 872 6911 0 0,'11'-13'7983'0'0,"-11"12"-7732"0"0,0 1 1 0 0,1-1 0 0 0,-1 1-1 0 0,0 0 1 0 0,1 0 0 0 0,-1-1-1 0 0,1 1 1 0 0,-1 0-1 0 0,0 0 1 0 0,1-1 0 0 0,-1 1-1 0 0,1 0 1 0 0,-1 0 0 0 0,1 0-1 0 0,-1 0 1 0 0,1-1 0 0 0,-1 1-1 0 0,1 0 1 0 0,-1 0 0 0 0,1 0-1 0 0,-1 0 1 0 0,0 0 0 0 0,1 0-1 0 0,-1 0 1 0 0,1 1 0 0 0,-1-1-1 0 0,1 0 1 0 0,-1 0-1 0 0,2 1 997 0 0,0 4-812 0 0,1 0-305 0 0,-2-2-62 0 0,0-1-1 0 0,0 0 1 0 0,0 1-1 0 0,0-1 1 0 0,0 1-1 0 0,-1-1 1 0 0,1 1 0 0 0,0 3-1 0 0,2 26 440 0 0,-1 1 0 0 0,-2-1 0 0 0,-5 51-1 0 0,2-49-473 0 0,1 0-1 0 0,2 0 1 0 0,5 43-1 0 0,-4-68-163 0 0,-1-7 112 0 0,1 0 1 0 0,-1 0 0 0 0,0 0 0 0 0,1 0-1 0 0,0 0 1 0 0,-1 0 0 0 0,3 3-1 0 0,3 8-283 0 0,2 5-31 0 0,-6-14-11 0 0,1 1 19 0 0,13 16 85 0 0,-12-16 42 0 0,2-1 5 0 0,26 18 32 0 0,-24-17 159 0 0,1-1 0 0 0,16 5 0 0 0,-15-5 41 0 0,-8-3-12 0 0,1 0 0 0 0,-1-1 0 0 0,1 1 0 0 0,-1 0 0 0 0,1-1 0 0 0,0 0 0 0 0,-1 0 0 0 0,1 1 0 0 0,-1-2 0 0 0,5 1 0 0 0,35-4 360 0 0,0-1 0 0 0,0-2-1 0 0,-1-2 1 0 0,42-15 0 0 0,165-69 1652 0 0,-211 79-1748 0 0,33-17 342 0 0,-35 14-308 0 0,51-16-1 0 0,-68 28-329 0 0,-14 4-118 0 0,-4 5-3080 0 0,0 13 790 0 0,0-16 1916 0 0,-1 0-1 0 0,1-1 1 0 0,0 1-1 0 0,-1 0 1 0 0,1-1-1 0 0,0 1 1 0 0,-1-1-1 0 0,1 1 1 0 0,-1-1-1 0 0,1 1 1 0 0,-1-1-1 0 0,0 1 1 0 0,1-1-1 0 0,-1 0 1 0 0,1 1-1 0 0,-1-1 1 0 0,-1 1-1 0 0</inkml:trace>
+  <inkml:trace contextRef="#ctx0" brushRef="#br0" timeOffset="-1887.51">117 1233 14191 0 0,'-1'-1'163'0'0,"1"-1"0"0"0,-1 1 0 0 0,0-1 0 0 0,1 1 0 0 0,-1-1 0 0 0,1 1 0 0 0,-1-1 0 0 0,1 0 0 0 0,0 1 0 0 0,0-1 0 0 0,0 1 0 0 0,0-1 0 0 0,0 0 0 0 0,0 1 0 0 0,0-1 0 0 0,0 0 0 0 0,0 1 0 0 0,1-1 0 0 0,-1 0 0 0 0,1 1 0 0 0,0-1 0 0 0,0-1 0 0 0,1 1 271 0 0,-1 0 0 0 0,1-1 1 0 0,0 1-1 0 0,0 0 0 0 0,0 0 1 0 0,0 0-1 0 0,0 1 0 0 0,0-1 1 0 0,0 0-1 0 0,1 1 0 0 0,-1-1 0 0 0,5-1 1 0 0,-2 2-127 0 0,0-1 0 0 0,0 1 0 0 0,0 0 0 0 0,9 0 0 0 0,-13 1-330 0 0,4 0 268 0 0,3 2-88 0 0,25 8-19 0 0,-19-5-26 0 0,9 14-90 0 0,-20-15-26 0 0,0-1 0 0 0,0 0 0 0 0,0 1 0 0 0,-1-1 0 0 0,4 8-1 0 0,-4-6-14 0 0,0-1 0 0 0,-1 1 0 0 0,0 0-1 0 0,0 0 1 0 0,0 0 0 0 0,0 0 0 0 0,-1 0 0 0 0,0 0-1 0 0,0 0 1 0 0,-1 0 0 0 0,1 1 0 0 0,-1-1-1 0 0,0-1 1 0 0,0 1 0 0 0,-1 0 0 0 0,1 0-1 0 0,-1 0 1 0 0,0-1 0 0 0,0 1 0 0 0,-1-1-1 0 0,-3 5 1 0 0,-43 66 6 0 0,48-75 10 0 0,1 0 0 0 0,0 0 0 0 0,0 0 1 0 0,0 0-1 0 0,0 0 0 0 0,0 0 0 0 0,0 0 0 0 0,0 1 0 0 0,0-1 0 0 0,-1 0 1 0 0,1 0-1 0 0,0 0 0 0 0,0 0 0 0 0,0 0 0 0 0,0 0 0 0 0,0 1 0 0 0,0-1 0 0 0,0 0 1 0 0,0 0-1 0 0,0 0 0 0 0,0 0 0 0 0,0 0 0 0 0,0 1 0 0 0,0-1 0 0 0,0 0 0 0 0,0 0 1 0 0,0 0-1 0 0,0 0 0 0 0,0 0 0 0 0,0 1 0 0 0,0-1 0 0 0,0 0 0 0 0,1 0 0 0 0,-1 0 1 0 0,0 0-1 0 0,0 0 0 0 0,0 0 0 0 0,0 1 0 0 0,0-1 0 0 0,7-2-176 0 0,11-7-212 0 0,-16 8 337 0 0,10-5-53 0 0,0 0 0 0 0,1 1 1 0 0,0 1-1 0 0,17-4 0 0 0,56-8-1972 0 0,-82 16 1845 0 0,28-4-7607 0 0</inkml:trace>
+  <inkml:trace contextRef="#ctx0" brushRef="#br0" timeOffset="-1514.29">950 1482 20271 0 0,'-3'6'384'0'0,"1"-1"0"0"0,-1 1 0 0 0,1-1 0 0 0,0 1 0 0 0,0 0-1 0 0,1 0 1 0 0,0 0 0 0 0,0 0 0 0 0,0 12 0 0 0,-1 0 45 0 0,2-18-412 0 0,-5 28 435 0 0,2-1 0 0 0,1 0 0 0 0,2 35 0 0 0,0-57-722 0 0,2 0-1696 0 0,9 17-6715 0 0</inkml:trace>
+  <inkml:trace contextRef="#ctx0" brushRef="#br0" timeOffset="-1177.23">1137 1452 3223 0 0,'-9'-2'1388'0'0,"9"2"-551"0"0,-1 0-1 0 0,0 0 0 0 0,1 0 1 0 0,-1 0-1 0 0,0 1 1 0 0,1-1-1 0 0,-1 0 0 0 0,1 0 1 0 0,-1 0-1 0 0,0 1 1 0 0,1-1-1 0 0,-1 0 0 0 0,1 0 1 0 0,-4 3 5018 0 0,4-2-5019 0 0,0-1 0 0 0,-1 1 1 0 0,0 0-1 0 0,-3 7-1777 0 0,3-4 1183 0 0,0 0-1 0 0,0 0 0 0 0,1 0 0 0 0,-1 1 0 0 0,1-1 0 0 0,0 0 0 0 0,0 0 0 0 0,1 0 0 0 0,-1 1 0 0 0,1-1 1 0 0,0 0-1 0 0,0 0 0 0 0,0 0 0 0 0,0 0 0 0 0,1 0 0 0 0,1 4 0 0 0,0-3-70 0 0,2-1-97 0 0,14 12-52 0 0,-8-10 20 0 0,19 1-31 0 0,1-4-11 0 0,0-3 0 0 0,-2-3 0 0 0,4-1-51 0 0,-18 2-334 0 0,-9 2-224 0 0,0-1 0 0 0,0 0 1 0 0,0 0-1 0 0,0-1 0 0 0,0 1 1 0 0,8-5-1 0 0,-12 5-1574 0 0</inkml:trace>
+  <inkml:trace contextRef="#ctx0" brushRef="#br0" timeOffset="-841.64">1318 1452 2303 0 0,'-3'-4'-852'0'0,"-9"-12"2332"0"0,9 12 504 0 0,0 0 1 0 0,-1 0-1 0 0,0 1 1 0 0,-5-5 0 0 0,8 7-1529 0 0,0 1 1 0 0,1-1 0 0 0,-1 0 0 0 0,0 1-1 0 0,0-1 1 0 0,0 1 0 0 0,0-1 0 0 0,-1 1 0 0 0,1-1-1 0 0,0 1 1 0 0,0 0 0 0 0,0 0 0 0 0,0-1-1 0 0,0 1 1 0 0,0 0 0 0 0,-1 0 0 0 0,1 0 0 0 0,0 0-1 0 0,0 1 1 0 0,0-1 0 0 0,-2 0 0 0 0,2 1-336 0 0,0 0 1 0 0,0-1 0 0 0,-1 1 0 0 0,1 0-1 0 0,0 0 1 0 0,0 0 0 0 0,0 0 0 0 0,0 0-1 0 0,0 0 1 0 0,0 0 0 0 0,0 0 0 0 0,1 1-1 0 0,-2 1 1 0 0,-1 3 190 0 0,0 1 0 0 0,0 0 0 0 0,1-1 0 0 0,0 1 0 0 0,-2 13 0 0 0,-1 39 228 0 0,3-32-248 0 0,-1 6-246 0 0,-11 199-1644 0 0,15-189-7634 0 0</inkml:trace>
+  <inkml:trace contextRef="#ctx0" brushRef="#br0" timeOffset="873.73">775 1527 8287 0 0,'0'0'65'0'0,"0"0"-1"0"0,0 0 0 0 0,0 0 0 0 0,0 0 0 0 0,-1 0 1 0 0,1 0-1 0 0,0 0 0 0 0,0 0 0 0 0,0-1 0 0 0,0 1 0 0 0,0 0 1 0 0,0 0-1 0 0,0 0 0 0 0,0 0 0 0 0,0 0 0 0 0,0 0 1 0 0,-1 0-1 0 0,1 0 0 0 0,0 0 0 0 0,0 0 0 0 0,0 0 1 0 0,0 0-1 0 0,0 0 0 0 0,0 0 0 0 0,0 0 0 0 0,0 0 1 0 0,-1 0-1 0 0,1 0 0 0 0,0 0 0 0 0,0 0 0 0 0,0 1 0 0 0,0-1 1 0 0,0 0-1 0 0,0 0 0 0 0,0 0 0 0 0,0 0 0 0 0,0 0 1 0 0,0 0-1 0 0,0 0 0 0 0,-1 0 0 0 0,1 0 0 0 0,0 0 1 0 0,0 0-1 0 0,0 0 0 0 0,0 1 0 0 0,0-1 0 0 0,0 0 1 0 0,-1 7 2340 0 0,4 9 325 0 0,-3-15-2673 0 0,4 28 2102 0 0,0 0 1 0 0,-2 59 0 0 0,-12 58-1299 0 0,2-65-132 0 0,8-74-671 0 0,-1-3-28 0 0,1 0 0 0 0,-1 1 1 0 0,1-1-1 0 0,0 0 0 0 0,0 0 0 0 0,0 0 0 0 0,1 1 0 0 0,0-1 0 0 0,0 0 0 0 0,0 0 0 0 0,0 0 0 0 0,2 4 0 0 0,-3-7-26 0 0,1-1 0 0 0,-1 0 0 0 0,1 1 0 0 0,-1-1-1 0 0,1 0 1 0 0,-1 1 0 0 0,1-1 0 0 0,-1 0 0 0 0,1 0 0 0 0,-1 1-1 0 0,1-1 1 0 0,-1 0 0 0 0,1 0 0 0 0,-1 0 0 0 0,1 0 0 0 0,0 0 0 0 0,-1 1-1 0 0,1-1 1 0 0,-1 0 0 0 0,1 0 0 0 0,-1-1 0 0 0,1 1 0 0 0,0 0 0 0 0,-1 0-1 0 0,1 0 1 0 0,-1 0 0 0 0,1 0 0 0 0,0-1 0 0 0,17-8 47 0 0,-12 6-33 0 0,38-15 365 0 0,23-1 67 0 0,-62 18-439 0 0,216-44 1207 0 0,-78 18-13 0 0,46-20 499 0 0,-151 37-1449 0 0,-33 8-166 0 0,9 0-8 0 0,6-2 102 0 0,-17 3-169 0 0,-2 1-13 0 0,1-1-1 0 0,-1 1 0 0 0,0 0 0 0 0,0-1 0 0 0,1 1 0 0 0,-1 0 0 0 0,0 0 0 0 0,1 0 0 0 0,-1 0 1 0 0,0 0-1 0 0,1 0 0 0 0,-1 1 0 0 0,2-1 0 0 0,-24 9-6081 0 0,16-7-2942 0 0</inkml:trace>
+  <inkml:trace contextRef="#ctx0" brushRef="#br0" timeOffset="1443.88">347 1775 2759 0 0,'6'-8'463'0'0,"-5"6"778"0"0,1 1-1 0 0,0 0 1 0 0,-1 0-1 0 0,1 0 1 0 0,0 0-1 0 0,-1 0 1 0 0,1 0-1 0 0,0 0 0 0 0,0 1 1 0 0,4-2-1 0 0,4 0 212 0 0,-8 2 1306 0 0,4 2-2213 0 0,17 6-81 0 0,-17-6-63 0 0,-3 3-202 0 0,10 14-87 0 0,-13-18-102 0 0,1 0-1 0 0,0 0 1 0 0,0 0 0 0 0,-1 1 0 0 0,1-1 0 0 0,0 0-1 0 0,-1 0 1 0 0,1 1 0 0 0,-1-1 0 0 0,0 0 0 0 0,1 1-1 0 0,-1-1 1 0 0,0 0 0 0 0,0 1 0 0 0,0 1 0 0 0,0 2 17 0 0,1 1 5 0 0,-1 0 0 0 0,0-1 1 0 0,0 1-1 0 0,0 0 0 0 0,-1-1 0 0 0,1 1 1 0 0,-2 0-1 0 0,-1 6 0 0 0,-3 3 171 0 0,-11 23 0 0 0,3-8 273 0 0,21-37-416 0 0,-1 1 1 0 0,1 1-1 0 0,10-7 1 0 0,-11 7-89 0 0,8-5-132 0 0,0 1 0 0 0,0 1-1 0 0,1 0 1 0 0,0 1 0 0 0,0 0-1 0 0,1 1 1 0 0,21-4 0 0 0,-5 2-351 0 0</inkml:trace>
+  <inkml:trace contextRef="#ctx0" brushRef="#br0" timeOffset="2009.39">1135 2102 8751 0 0,'-10'2'223'0'0,"-1"-1"16842"0"0,20-5-17933 0 0,26-9 1929 0 0,63-16-1 0 0,-87 28-1006 0 0,-8 1-52 0 0,0 0 0 0 0,1 0-1 0 0,-1 1 1 0 0,0-1 0 0 0,0 1 0 0 0,5 1 0 0 0,-5 0-4 0 0,0 0 1 0 0,0-1-1 0 0,0 1 0 0 0,0 1 1 0 0,-1-1-1 0 0,4 3 0 0 0,-6-5-1 0 0,0 0 1 0 0,1 1-1 0 0,-1-1 0 0 0,0 0 0 0 0,1 1 0 0 0,-1-1 1 0 0,0 0-1 0 0,1 1 0 0 0,-1-1 0 0 0,0 0 0 0 0,0 1 1 0 0,0-1-1 0 0,1 1 0 0 0,-1-1 0 0 0,0 1 0 0 0,0-1 1 0 0,0 1-1 0 0,0-1 0 0 0,0 0 0 0 0,0 1 1 0 0,0 0-1 0 0,1 10-20 0 0,-1 0 0 0 0,0 0 1 0 0,-1 0-1 0 0,0 0 0 0 0,-1 0 1 0 0,-6 19-1 0 0,-15 33-240 0 0,-5 16-479 0 0,25-68 631 0 0,0-1 1 0 0,1 1 0 0 0,0-1 0 0 0,1 1 0 0 0,1 15-1 0 0,0-23-510 0 0</inkml:trace>
+  <inkml:trace contextRef="#ctx0" brushRef="#br0" timeOffset="3172.78">1007 2077 15199 0 0,'-5'5'5020'0'0,"-1"11"-2994"0"0,5-13-1761 0 0,-20 68 702 0 0,-18 112 0 0 0,26-78-987 0 0,13-90-41 0 0,0 0 0 0 0,0-1 0 0 0,1 0 0 0 0,1 1 0 0 0,4 14 0 0 0,-5-26 44 0 0,0 0 1 0 0,0 0 0 0 0,0 0 0 0 0,0 0-1 0 0,0 0 1 0 0,1 0 0 0 0,2 3-1 0 0,0 1-7 0 0,3 5-48 0 0,18 15 12 0 0,-17-18 50 0 0,-5-6 2 0 0,0 0 1 0 0,0 0-1 0 0,0 0 0 0 0,1-1 0 0 0,-1 1 1 0 0,1-1-1 0 0,6 3 0 0 0,22 12-4 0 0,-24-13 12 0 0,0-1 0 0 0,14 4 0 0 0,-9-4 8 0 0,23 1 0 0 0,-11-2 76 0 0,-1-2 0 0 0,1-2 1 0 0,0 0-1 0 0,44-10 0 0 0,-27 1 345 0 0,77-31 1 0 0,-5-3 229 0 0,-110 43-630 0 0</inkml:trace>
+  <inkml:trace contextRef="#ctx0" brushRef="#br0" timeOffset="3674.46">414 2623 11519 0 0,'-1'-2'546'0'0,"0"1"1"0"0,1-1-1 0 0,-1 0 0 0 0,1 0 0 0 0,-1 1 0 0 0,1-1 0 0 0,0 0 0 0 0,0 0 0 0 0,0 0 0 0 0,0 0 0 0 0,0 1 0 0 0,0-1 1 0 0,0 0-1 0 0,1 0 0 0 0,-1 0 0 0 0,1 0 0 0 0,-1 1 0 0 0,2-3 0 0 0,-2 3-460 0 0,1 0-1 0 0,-1 0 0 0 0,1 0 1 0 0,0-1-1 0 0,-1 1 1 0 0,1 0-1 0 0,0 0 1 0 0,0 0-1 0 0,0 0 1 0 0,0 1-1 0 0,0-1 0 0 0,0 0 1 0 0,0 0-1 0 0,0 1 1 0 0,0-1-1 0 0,0 0 1 0 0,1 1-1 0 0,-1-1 0 0 0,0 1 1 0 0,0-1-1 0 0,0 1 1 0 0,1 0-1 0 0,-1 0 1 0 0,2-1-1 0 0,5 4-5 0 0,17 8-84 0 0,-18-8-95 0 0,-4 2-126 0 0,1 0 179 0 0,-1 0 1 0 0,-1 0-1 0 0,1 0 0 0 0,0 0 0 0 0,-1 0 1 0 0,0 1-1 0 0,-1-1 0 0 0,1 1 1 0 0,1 9-1 0 0,-4 7-70 0 0,1-18 102 0 0,-1 0 0 0 0,1 0 0 0 0,0 0 1 0 0,0 0-1 0 0,0 0 0 0 0,1 0 0 0 0,0-1 1 0 0,-1 1-1 0 0,1 0 0 0 0,0 0 0 0 0,3 5 0 0 0,-4-7-17 0 0,2 0 22 0 0,13 4-121 0 0,-6-3 122 0 0,24 6-38 0 0,-8-4 93 0 0,15 2 125 0 0,-33-6 4 0 0,0 1-87 0 0,20 6 7 0 0,-20-6 302 0 0,-4 3-317 0 0,9 16-1 0 0,-11-19-59 0 0,-1 0-1 0 0,1 0 1 0 0,-1 0 0 0 0,0 0-1 0 0,0 0 1 0 0,0 0 0 0 0,0 0 0 0 0,0 0-1 0 0,-1 0 1 0 0,1 0 0 0 0,0 0-1 0 0,-1 0 1 0 0,0 0 0 0 0,1-1-1 0 0,-1 1 1 0 0,0 0 0 0 0,0 0-1 0 0,-1 2 1 0 0,-1 0 42 0 0,-4 11 10 0 0,0-2-1 0 0,-2 1 1 0 0,0-1 0 0 0,-20 22-1 0 0,-4-3-2876 0 0,27-27-5131 0 0</inkml:trace>
+  <inkml:trace contextRef="#ctx0" brushRef="#br0" timeOffset="5108.98">310 2702 13823 0 0,'-1'-2'491'0'0,"-1"1"0"0"0,1-1-1 0 0,0 0 1 0 0,-1 0-1 0 0,1 0 1 0 0,0 0 0 0 0,0 0-1 0 0,0 0 1 0 0,1 0 0 0 0,-1 0-1 0 0,0-3 1 0 0,0 1-131 0 0,1 0 0 0 0,-1 1 1 0 0,1-1-1 0 0,0 0 0 0 0,0 1 0 0 0,1-7 0 0 0,0 6-236 0 0,0-1-1 0 0,0 1 1 0 0,1-1-1 0 0,-1 1 1 0 0,1 0-1 0 0,0 0 1 0 0,0 0-1 0 0,0 0 0 0 0,1 0 1 0 0,-1 0-1 0 0,6-5 1 0 0,-2 3 66 0 0,1 1 1 0 0,1-1 0 0 0,-1 1-1 0 0,1 0 1 0 0,0 1 0 0 0,0 0-1 0 0,13-5 1 0 0,-19 9-16 0 0,3-2-41 0 0,16-2-19 0 0,-16 2 104 0 0,2 3-135 0 0,1-2-57 0 0,-5 0-8 0 0,0 1 1 0 0,0 0-1 0 0,0 0 1 0 0,-1 0-1 0 0,1 0 0 0 0,0 0 1 0 0,0 1-1 0 0,0-1 1 0 0,5 3-1 0 0,18 3 73 0 0,-20-4 1 0 0,-1 3-23 0 0,17 14-44 0 0,-15-10 28 0 0,-2 7-34 0 0,-1-1 1 0 0,0 1-1 0 0,-2 0 1 0 0,0 0-1 0 0,0 0 1 0 0,-2 0-1 0 0,0 19 1 0 0,-19 117 36 0 0,19-151-56 0 0,0 1-1 0 0,0 0 1 0 0,-1-1 0 0 0,1 1-1 0 0,-1 0 1 0 0,1-1-1 0 0,-1 1 1 0 0,1-1 0 0 0,-1 1-1 0 0,0-1 1 0 0,0 1-1 0 0,0-1 1 0 0,0 0 0 0 0,0 1-1 0 0,0-1 1 0 0,0 0 0 0 0,0 0-1 0 0,0 0 1 0 0,-3 2-1 0 0,3-2 5 0 0,-1-1-1 0 0,1 0 1 0 0,-1 0-1 0 0,1 0 0 0 0,0 0 1 0 0,-1 0-1 0 0,1 0 0 0 0,-1 0 1 0 0,1 0-1 0 0,0 0 1 0 0,-1-1-1 0 0,1 1 0 0 0,0-1 1 0 0,-1 1-1 0 0,1-1 0 0 0,0 1 1 0 0,-1-1-1 0 0,1 0 1 0 0,0 1-1 0 0,0-1 0 0 0,0 0 1 0 0,0 0-1 0 0,-2-2 0 0 0,2 3 6 0 0,1-1-1 0 0,-1 1 0 0 0,0-1 1 0 0,1 1-1 0 0,-1-1 0 0 0,0 1 0 0 0,1-1 1 0 0,-1 1-1 0 0,1-1 0 0 0,-1 1 1 0 0,1-1-1 0 0,-1 0 0 0 0,1 1 1 0 0,0-1-1 0 0,-1 0 0 0 0,1 0 0 0 0,0 1 1 0 0,-1-1-1 0 0,1 0 0 0 0,0 0 1 0 0,0 1-1 0 0,0-1 0 0 0,0 0 0 0 0,0 0 1 0 0,0 0-1 0 0,0 1 0 0 0,0-1 1 0 0,0 0-1 0 0,0 0 0 0 0,0-1 0 0 0,1 1 13 0 0,0 0 0 0 0,0 0 0 0 0,0 0 0 0 0,0 0-1 0 0,0 0 1 0 0,0 1 0 0 0,0-1 0 0 0,0 0 0 0 0,1 1-1 0 0,-1-1 1 0 0,0 0 0 0 0,0 1 0 0 0,1-1 0 0 0,-1 1-1 0 0,0 0 1 0 0,3-1 0 0 0,-3 1 50 0 0,5-1 0 0 0,28-5 72 0 0,2 0 67 0 0,8-1 90 0 0,2-2-56 0 0,-4-1-82 0 0,-8 0-30 0 0,-4 1-31 0 0,-11 3-28 0 0,10-4 44 0 0,-20 7-45 0 0,0 0 0 0 0,15-4-1 0 0,8 0-6696 0 0</inkml:trace>
+  <inkml:trace contextRef="#ctx0" brushRef="#br0" timeOffset="5882.24">1369 2903 6911 0 0,'-9'-7'1226'0'0,"8"6"-689"0"0,1 1 0 0 0,0-1-1 0 0,-1 1 1 0 0,1-1 0 0 0,-1 1 0 0 0,1-1-1 0 0,0 1 1 0 0,0-1 0 0 0,-1 1-1 0 0,1-1 1 0 0,0 1 0 0 0,0-1 0 0 0,0 0-1 0 0,0 1 1 0 0,-1-1 0 0 0,1 0-1 0 0,0 0 1 0 0,0 0-101 0 0,1 1 1 0 0,-1-1-1 0 0,0 0 1 0 0,0 1-1 0 0,0-1 0 0 0,1 1 1 0 0,-1-1-1 0 0,0 1 0 0 0,1-1 1 0 0,-1 1-1 0 0,0-1 0 0 0,1 1 1 0 0,-1-1-1 0 0,1 1 0 0 0,-1 0 1 0 0,0-1-1 0 0,1 1 0 0 0,0-1 1 0 0,10-3-1648 0 0,-10 3 2125 0 0,5 0-572 0 0,20-3-13 0 0,-20 3-24 0 0,0 1-95 0 0,0-1-150 0 0,-4 1-31 0 0,0-1 1 0 0,0 1-1 0 0,0 0 1 0 0,0 0-1 0 0,0 0 1 0 0,0 0 0 0 0,0 0-1 0 0,0 1 1 0 0,0-1-1 0 0,0 0 1 0 0,0 1-1 0 0,3 1 1 0 0,19 5-5 0 0,-23-7-33 0 0,0 1 1 0 0,0-1-1 0 0,0 1 0 0 0,0-1 0 0 0,-1 1 1 0 0,1-1-1 0 0,0 1 0 0 0,0-1 0 0 0,0 1 0 0 0,-1 0 1 0 0,1-1-1 0 0,0 1 0 0 0,-1 0 0 0 0,1 0 1 0 0,0 0-1 0 0,-1-1 0 0 0,1 1 0 0 0,-1 0 1 0 0,0 0-1 0 0,1 0 0 0 0,-1 0 0 0 0,0 0 1 0 0,1 0-1 0 0,-1 0 0 0 0,0 0 0 0 0,0 0 1 0 0,0 0-1 0 0,0 0 0 0 0,0 0 0 0 0,0 0 1 0 0,0 0-1 0 0,0 0 0 0 0,-1 1 0 0 0,0 3-51 0 0,0 0-1 0 0,0 0 0 0 0,-1-1 1 0 0,-3 9-1 0 0,4-12 54 0 0,-9 20-143 0 0,-1-1-1 0 0,-1-1 1 0 0,-1 0 0 0 0,0 0-1 0 0,-24 24 1 0 0,44-47 171 0 0,0 1-1 0 0,0 1 1 0 0,12-4-1 0 0,-18 6-43 0 0,3-1 119 0 0,21-2 75 0 0,-18 1-137 0 0,0 1 69 0 0,0 2-7 0 0,1-2-71 0 0,-5 1-13 0 0,1-1-1 0 0,-1 1 1 0 0,0 0 0 0 0,0 0 0 0 0,0 1-1 0 0,1-1 1 0 0,-1 1 0 0 0,6 1-1 0 0,-2 1 18 0 0,-5-2-8 0 0,0 0 0 0 0,1 0 0 0 0,-1-1-1 0 0,1 1 1 0 0,-1 0 0 0 0,1-1 0 0 0,-1 0 0 0 0,4 0 0 0 0,0 5 42 0 0,19 12 8 0 0,-19-12 33 0 0,-5 0 14 0 0,0 0-76 0 0,0 0-1 0 0,0 1 1 0 0,-1-1-1 0 0,0 0 1 0 0,0 1 0 0 0,0-1-1 0 0,-1 0 1 0 0,0 1-1 0 0,0-1 1 0 0,0 0-1 0 0,0 0 1 0 0,-1 0 0 0 0,0 0-1 0 0,-3 6 1 0 0,0-1-123 0 0,-2 0 0 0 0,1 0 1 0 0,-14 14-1 0 0,-11 7-4391 0 0</inkml:trace>
+  <inkml:trace contextRef="#ctx0" brushRef="#br0" timeOffset="7355.34">1211 2898 16583 0 0,'0'2'362'0'0,"0"0"0"0"0,-1 0 0 0 0,1 0 0 0 0,0-1-1 0 0,0 1 1 0 0,0 0 0 0 0,0 0 0 0 0,1 0 0 0 0,-1-1 0 0 0,1 1-1 0 0,-1 0 1 0 0,2 3 0 0 0,0 2 201 0 0,52 251 2530 0 0,-39-193-2726 0 0,-13-51-307 0 0,0-3-16 0 0,1-1 0 0 0,0 0 0 0 0,6 14 0 0 0,3 3-22 0 0,1-3-107 0 0,-10-19-14 0 0,4-3-278 0 0,24 3 297 0 0,-29-6 79 0 0,0 1-1 0 0,0 0 0 0 0,0 0 1 0 0,0-1-1 0 0,0 1 1 0 0,0-1-1 0 0,0 1 0 0 0,0-1 1 0 0,2-1-1 0 0,-3 1 2 0 0,48-20 321 0 0,97-27 772 0 0,-28 11-122 0 0,-64 16-428 0 0,-13 6-234 0 0,1-2-279 0 0,-38 15-97 0 0</inkml:trace>
+  <inkml:trace contextRef="#ctx0" brushRef="#br0" timeOffset="7924.17">629 3289 10135 0 0,'-1'-1'376'0'0,"-1"-1"-1"0"0,0 0 0 0 0,1 1 0 0 0,-1-1 1 0 0,1 0-1 0 0,0 0 0 0 0,0 0 1 0 0,0 0-1 0 0,0 0 0 0 0,0 0 0 0 0,0 0 1 0 0,0 0-1 0 0,0 0 0 0 0,1 0 0 0 0,-1 0 1 0 0,1-1-1 0 0,0 1 0 0 0,0 0 1 0 0,0 0-1 0 0,0-1 0 0 0,0 1 0 0 0,0 0 1 0 0,0 0-1 0 0,1 0 0 0 0,-1-1 0 0 0,1 1 1 0 0,0 0-1 0 0,-1 0 0 0 0,1 0 1 0 0,2-4-1 0 0,-1 4-200 0 0,-1 0 0 0 0,0 0 0 0 0,1 0 0 0 0,0 0 1 0 0,-1 1-1 0 0,1-1 0 0 0,0 0 0 0 0,0 1 0 0 0,0-1 0 0 0,0 1 0 0 0,0 0 1 0 0,4-2-1 0 0,-2 0-42 0 0,-2 2-83 0 0,0 0 0 0 0,-1 0-1 0 0,1 0 1 0 0,0 0 0 0 0,-1 1 0 0 0,1-1 0 0 0,0 0 0 0 0,0 1 0 0 0,0 0 0 0 0,-1-1 0 0 0,4 1 0 0 0,1-2 47 0 0,-4 1-53 0 0,0 1 0 0 0,1-1 0 0 0,-1 1 0 0 0,0-1 0 0 0,0 1 0 0 0,1 0 0 0 0,-1 0 0 0 0,0 0 0 0 0,1 0 0 0 0,2 1 0 0 0,2-2 47 0 0,-4 1-47 0 0,1 0 0 0 0,-1 0 0 0 0,0 0 0 0 0,0 1 0 0 0,1-1 0 0 0,-1 1 0 0 0,5 1 0 0 0,18 5 88 0 0,-19-6-11 0 0,1 3-21 0 0,29 14-80 0 0,-34-16-26 0 0,0 0 1 0 0,-1 0-1 0 0,1 0 0 0 0,0 0 1 0 0,-1 1-1 0 0,1-1 1 0 0,-1 1-1 0 0,0 0 0 0 0,1 0 1 0 0,-1 0-1 0 0,-1 0 0 0 0,1 0 1 0 0,0 0-1 0 0,-1 0 0 0 0,0 1 1 0 0,0-1-1 0 0,0 0 0 0 0,0 1 1 0 0,0-1-1 0 0,0 1 0 0 0,-1-1 1 0 0,0 1-1 0 0,0-1 0 0 0,0 1 1 0 0,0-1-1 0 0,0 1 0 0 0,-1-1 1 0 0,-1 7-1 0 0,-2 3-9 0 0,1-1 1 0 0,-2 0-1 0 0,1 0 1 0 0,-2 0-1 0 0,1 0 0 0 0,-2-1 1 0 0,-8 13-1 0 0,2-7-113 0 0,-1 0 1 0 0,0-1-1 0 0,-25 22 0 0 0,38-37 88 0 0,-1 1 1 0 0,1-1-1 0 0,-1 0 0 0 0,1 0 0 0 0,-1 0 1 0 0,0 0-1 0 0,0 0 0 0 0,1-1 0 0 0,-1 1 1 0 0,0-1-1 0 0,-2 1 0 0 0,4-1 31 0 0,0 0 1 0 0,0 0-1 0 0,-1 0 0 0 0,1 0 0 0 0,0 0 0 0 0,0 0 1 0 0,-1 0-1 0 0,1 0 0 0 0,0 0 0 0 0,0 0 0 0 0,-1 0 1 0 0,1 0-1 0 0,0 0 0 0 0,0 0 0 0 0,0 0 0 0 0,-1 0 1 0 0,1 0-1 0 0,0-1 0 0 0,0 1 0 0 0,0 0 0 0 0,-1 0 1 0 0,1 0-1 0 0,0 0 0 0 0,0-1 0 0 0,0 1 0 0 0,0 0 1 0 0,0 0-1 0 0,-1 0 0 0 0,1-1 0 0 0,0 1 0 0 0,0 0 1 0 0,0-1 7 0 0,0 0 0 0 0,0 0 1 0 0,0 0-1 0 0,0 0 1 0 0,0 0-1 0 0,0 0 1 0 0,0 0-1 0 0,1 0 1 0 0,-1 0-1 0 0,0 0 1 0 0,1 0-1 0 0,0-2 1 0 0,1 0 104 0 0,0-1 1 0 0,0 1 0 0 0,1-1 0 0 0,-1 1-1 0 0,1 0 1 0 0,0 0 0 0 0,0 0-1 0 0,0 0 1 0 0,0 1 0 0 0,1-1-1 0 0,-1 1 1 0 0,1 0 0 0 0,-1 0-1 0 0,5-2 1 0 0,1 0 92 0 0,-1 1 0 0 0,1 0 1 0 0,1 0-1 0 0,-1 1 0 0 0,12-2 0 0 0,26-2 71 0 0,4 2-245 0 0,2-1-326 0 0,-1 0-570 0 0,-13 3 90 0 0</inkml:trace>
+  <inkml:trace contextRef="#ctx0" brushRef="#br0" timeOffset="8577.17">1663 3570 16583 0 0,'1'25'5532'0'0,"4"15"-3509"0"0,1 5-1175 0 0,-4 8-25 0 0,-1-31-672 0 0,0 1 1 0 0,1-1-1 0 0,9 35 1 0 0,-11-56-281 0 0,4 3-2915 0 0,14 15-5367 0 0</inkml:trace>
+  <inkml:trace contextRef="#ctx0" brushRef="#br0" timeOffset="9056.99">2733 2963 9671 0 0,'-6'-1'993'0'0,"0"3"4845"0"0,3 5-653 0 0,2 1-5351 0 0,-1 18 1215 0 0,2 1 0 0 0,1-1 0 0 0,6 40 0 0 0,-4-42-728 0 0,6 27-20 0 0,-2-23-7726 0 0,1 0-706 0 0</inkml:trace>
+  <inkml:trace contextRef="#ctx0" brushRef="#br0" timeOffset="9623.75">1373 3706 14279 0 0,'0'0'165'0'0,"0"0"0"0"0,0-1 0 0 0,0 1 0 0 0,-1 0 0 0 0,1 0 0 0 0,0 0 0 0 0,0 0 0 0 0,0 0-1 0 0,-1 0 1 0 0,1 0 0 0 0,0 0 0 0 0,0 0 0 0 0,0 0 0 0 0,-1 0 0 0 0,1 0 0 0 0,0 0 0 0 0,0 0 0 0 0,-1 0-1 0 0,1 0 1 0 0,0 0 0 0 0,0 0 0 0 0,0 0 0 0 0,-1 0 0 0 0,1 1 0 0 0,0-1 0 0 0,0 0 0 0 0,0 0 0 0 0,-1 0-1 0 0,1 0 1 0 0,0 0 0 0 0,0 0 0 0 0,0 1 0 0 0,0-1 0 0 0,-1 0 0 0 0,-2 10 1769 0 0,2 11-1217 0 0,4 1-500 0 0,1-1 1 0 0,0 1-1 0 0,2-1 1 0 0,0 0 0 0 0,17 36-1 0 0,-12-37-164 0 0,4 9-42 0 0,1-2-11 0 0,5 3 0 0 0,-17-26 0 0 0,0 1 0 0 0,0-1 0 0 0,0 0 0 0 0,6 4 0 0 0,17 7 11 0 0,-14-11 31 0 0,15 0-6 0 0,-21-3 88 0 0,0-1 15 0 0,1 0-94 0 0,-4 1-18 0 0,-1-1 0 0 0,0 0-1 0 0,1 0 1 0 0,-1 0 0 0 0,0-1-1 0 0,1 1 1 0 0,-1-1 0 0 0,4-1-1 0 0,-1 2 37 0 0,-3-1-26 0 0,0 1-1 0 0,-1 0 1 0 0,1-1-1 0 0,-1 0 1 0 0,1 1-1 0 0,-1-1 1 0 0,0 0-1 0 0,1 0 1 0 0,2-2-1 0 0,35-19 473 0 0,-2-1-1 0 0,41-33 0 0 0,18-12 242 0 0,13 1-1018 0 0,-107 65 17 0 0</inkml:trace>
+  <inkml:trace contextRef="#ctx0" brushRef="#br0" timeOffset="10391.02">967 3980 2759 0 0,'-2'0'745'0'0,"1"-1"-1"0"0,-1 0 0 0 0,1 0 0 0 0,-1 0 0 0 0,1 0 1 0 0,-1 0-1 0 0,1 0 0 0 0,0 0 0 0 0,0 0 0 0 0,-1 0 1 0 0,1-1-1 0 0,0 1 0 0 0,-1-3 0 0 0,0 2-24 0 0,1-1 1 0 0,0 1-1 0 0,-1-1 0 0 0,1 1 0 0 0,0-1 1 0 0,1 0-1 0 0,-1 0 0 0 0,0-3 0 0 0,1 4-541 0 0,-1 1-1 0 0,1-1 0 0 0,0 0 0 0 0,0 0 1 0 0,0 0-1 0 0,0 0 0 0 0,0 0 0 0 0,0 0 1 0 0,1 0-1 0 0,-1 0 0 0 0,1 0 1 0 0,-1 0-1 0 0,1 1 0 0 0,0-1 0 0 0,0 0 1 0 0,0 0-1 0 0,0 1 0 0 0,0-1 0 0 0,0 1 1 0 0,0-1-1 0 0,0 1 0 0 0,1-1 0 0 0,-1 1 1 0 0,0 0-1 0 0,4-3 0 0 0,-4 4 282 0 0,6 1-313 0 0,20 4-10 0 0,-20-4-12 0 0,-1 4-43 0 0,21 19-12 0 0,-24-20-59 0 0,1 0-1 0 0,-1 1 0 0 0,0-1 1 0 0,0 1-1 0 0,0 0 0 0 0,-1 0 0 0 0,1 1 1 0 0,-1-1-1 0 0,-1 0 0 0 0,1 1 0 0 0,-1-1 1 0 0,0 1-1 0 0,0-1 0 0 0,0 1 1 0 0,-1-1-1 0 0,0 1 0 0 0,0 0 0 0 0,-1 6 1 0 0,-2 6-7 0 0,0 0 1 0 0,-1 1 0 0 0,-1-1-1 0 0,-8 17 1 0 0,19-42-178 0 0,-1 0-1 0 0,1 0 1 0 0,0 0-1 0 0,0 1 1 0 0,1 0-1 0 0,0 0 1 0 0,10-6-1 0 0,-12 8 160 0 0,19-8-201 0 0,16-5-1243 0 0,-3 4-4021 0 0,-5 1-1823 0 0</inkml:trace>
+  <inkml:trace contextRef="#ctx0" brushRef="#br0" timeOffset="11042.92">1849 4107 14279 0 0,'-2'2'832'0'0,"0"0"0"0"0,0 1 0 0 0,0-1 0 0 0,1 1 1 0 0,-1-1-1 0 0,1 1 0 0 0,0-1 0 0 0,-2 5 0 0 0,2-2-281 0 0,-1 1 1 0 0,1 0 0 0 0,-1 9 0 0 0,1 0-249 0 0,1-1 1 0 0,3 21 0 0 0,-2-26-86 0 0,1-1 0 0 0,0 0-1 0 0,0 0 1 0 0,6 13 0 0 0,-6-17 13 0 0,3 0-107 0 0,11 8-48 0 0,-12-9-11 0 0,2-3-12 0 0,20-6-55 0 0,-20 3-1 0 0,0 0 0 0 0,0 0-1 0 0,-1-1 1 0 0,1 0 0 0 0,-1 0 0 0 0,0 0 0 0 0,0 0 0 0 0,-1-1 0 0 0,1 0 0 0 0,-1 0 0 0 0,0 0 0 0 0,-1 0 0 0 0,5-7-1 0 0,1-5-1 0 0,-1 1-1 0 0,0-2 0 0 0,7-22 0 0 0,-12 32-120 0 0,-1 0-1 0 0,0 0 1 0 0,0 0-1 0 0,-1 0 1 0 0,0 0-1 0 0,-1 0 1 0 0,0-15-1 0 0,0 20 86 0 0,-1 0 0 0 0,1 1-1 0 0,-1-1 1 0 0,0 0 0 0 0,1 1-1 0 0,-1-1 1 0 0,-1 1 0 0 0,1-1 0 0 0,0 1-1 0 0,-1 0 1 0 0,1-1 0 0 0,-1 1-1 0 0,1 0 1 0 0,-1 0 0 0 0,0 0 0 0 0,0 0-1 0 0,0 1 1 0 0,0-1 0 0 0,0 0-1 0 0,-1 1 1 0 0,1 0 0 0 0,0-1 0 0 0,-1 1-1 0 0,1 0 1 0 0,-1 0 0 0 0,1 0-1 0 0,-4 0 1 0 0,3 0-99 0 0,1 0 0 0 0,-1 1 0 0 0,1 0 0 0 0,-1-1 0 0 0,1 1 0 0 0,-1 0 0 0 0,1 0 0 0 0,-6 1 0 0 0,-2 4-6368 0 0,4-1-596 0 0</inkml:trace>
+  <inkml:trace contextRef="#ctx0" brushRef="#br0" timeOffset="11458.07">2802 3578 19807 0 0,'-1'1'231'0'0,"-1"0"1"0"0,1 1-1 0 0,0-1 0 0 0,-1 1 0 0 0,1 0 0 0 0,0-1 1 0 0,0 1-1 0 0,0 0 0 0 0,0 0 0 0 0,0 0 0 0 0,0 0 0 0 0,0-1 1 0 0,1 1-1 0 0,-1 0 0 0 0,1 0 0 0 0,-1 0 0 0 0,1 5 1 0 0,-1 5 371 0 0,1 22 1 0 0,0-24-69 0 0,2 28 334 0 0,8 53 1 0 0,-3-56-747 0 0,-5-29-114 0 0,-1-1-88 0 0,1-1-66 0 0,6 15-14 0 0,-6-14-60 0 0</inkml:trace>
+</inkml:ink>
+</file>
+
 <file path=word/theme/theme1.xml><?xml version="1.0" encoding="utf-8"?>
 <a:theme xmlns:a="http://schemas.openxmlformats.org/drawingml/2006/main" name="Office Theme">
   <a:themeElements>

--- a/Bitwise and Number worksheet.docx
+++ b/Bitwise and Number worksheet.docx
@@ -1872,6 +1872,117 @@
           <w:bCs/>
         </w:rPr>
       </w:pPr>
+      <w:r>
+        <w:rPr>
+          <w:bCs/>
+          <w:noProof/>
+        </w:rPr>
+        <mc:AlternateContent>
+          <mc:Choice Requires="wpi">
+            <w:drawing>
+              <wp:anchor distT="0" distB="0" distL="114300" distR="114300" simplePos="0" relativeHeight="252227584" behindDoc="0" locked="0" layoutInCell="1" allowOverlap="1" wp14:anchorId="5660D424" wp14:editId="525AEE76">
+                <wp:simplePos x="0" y="0"/>
+                <wp:positionH relativeFrom="column">
+                  <wp:posOffset>4051935</wp:posOffset>
+                </wp:positionH>
+                <wp:positionV relativeFrom="paragraph">
+                  <wp:posOffset>34925</wp:posOffset>
+                </wp:positionV>
+                <wp:extent cx="93190" cy="86390"/>
+                <wp:effectExtent l="38100" t="38100" r="40640" b="46990"/>
+                <wp:wrapNone/>
+                <wp:docPr id="1352345519" name="Ink 20"/>
+                <wp:cNvGraphicFramePr/>
+                <a:graphic xmlns:a="http://schemas.openxmlformats.org/drawingml/2006/main">
+                  <a:graphicData uri="http://schemas.microsoft.com/office/word/2010/wordprocessingInk">
+                    <w14:contentPart bwMode="auto" r:id="rId66">
+                      <w14:nvContentPartPr>
+                        <w14:cNvContentPartPr/>
+                      </w14:nvContentPartPr>
+                      <w14:xfrm>
+                        <a:off x="0" y="0"/>
+                        <a:ext cx="93190" cy="86390"/>
+                      </w14:xfrm>
+                    </w14:contentPart>
+                  </a:graphicData>
+                </a:graphic>
+              </wp:anchor>
+            </w:drawing>
+          </mc:Choice>
+          <mc:Fallback>
+            <w:pict>
+              <v:shapetype w14:anchorId="4F52F4F7" id="_x0000_t75" coordsize="21600,21600" o:spt="75" o:preferrelative="t" path="m@4@5l@4@11@9@11@9@5xe" filled="f" stroked="f">
+                <v:stroke joinstyle="miter"/>
+                <v:formulas>
+                  <v:f eqn="if lineDrawn pixelLineWidth 0"/>
+                  <v:f eqn="sum @0 1 0"/>
+                  <v:f eqn="sum 0 0 @1"/>
+                  <v:f eqn="prod @2 1 2"/>
+                  <v:f eqn="prod @3 21600 pixelWidth"/>
+                  <v:f eqn="prod @3 21600 pixelHeight"/>
+                  <v:f eqn="sum @0 0 1"/>
+                  <v:f eqn="prod @6 1 2"/>
+                  <v:f eqn="prod @7 21600 pixelWidth"/>
+                  <v:f eqn="sum @8 21600 0"/>
+                  <v:f eqn="prod @7 21600 pixelHeight"/>
+                  <v:f eqn="sum @10 21600 0"/>
+                </v:formulas>
+                <v:path o:extrusionok="f" gradientshapeok="t" o:connecttype="rect"/>
+                <o:lock v:ext="edit" aspectratio="t"/>
+              </v:shapetype>
+              <v:shape id="Ink 20" o:spid="_x0000_s1026" type="#_x0000_t75" style="position:absolute;margin-left:318.7pt;margin-top:2.4pt;width:8.05pt;height:7.5pt;z-index:252227584;visibility:visible;mso-wrap-style:square;mso-wrap-distance-left:9pt;mso-wrap-distance-top:0;mso-wrap-distance-right:9pt;mso-wrap-distance-bottom:0;mso-position-horizontal:absolute;mso-position-horizontal-relative:text;mso-position-vertical:absolute;mso-position-vertical-relative:text" o:gfxdata="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">
+                <v:imagedata r:id="rId67" o:title=""/>
+              </v:shape>
+            </w:pict>
+          </mc:Fallback>
+        </mc:AlternateContent>
+      </w:r>
+      <w:r>
+        <w:rPr>
+          <w:bCs/>
+          <w:noProof/>
+        </w:rPr>
+        <mc:AlternateContent>
+          <mc:Choice Requires="wpi">
+            <w:drawing>
+              <wp:anchor distT="0" distB="0" distL="114300" distR="114300" simplePos="0" relativeHeight="252224512" behindDoc="0" locked="0" layoutInCell="1" allowOverlap="1" wp14:anchorId="1975620C" wp14:editId="343ED8B1">
+                <wp:simplePos x="0" y="0"/>
+                <wp:positionH relativeFrom="column">
+                  <wp:posOffset>3562985</wp:posOffset>
+                </wp:positionH>
+                <wp:positionV relativeFrom="paragraph">
+                  <wp:posOffset>-41910</wp:posOffset>
+                </wp:positionV>
+                <wp:extent cx="723950" cy="280035"/>
+                <wp:effectExtent l="38100" t="38100" r="19050" b="43815"/>
+                <wp:wrapNone/>
+                <wp:docPr id="1540418387" name="Ink 17"/>
+                <wp:cNvGraphicFramePr/>
+                <a:graphic xmlns:a="http://schemas.openxmlformats.org/drawingml/2006/main">
+                  <a:graphicData uri="http://schemas.microsoft.com/office/word/2010/wordprocessingInk">
+                    <w14:contentPart bwMode="auto" r:id="rId68">
+                      <w14:nvContentPartPr>
+                        <w14:cNvContentPartPr/>
+                      </w14:nvContentPartPr>
+                      <w14:xfrm>
+                        <a:off x="0" y="0"/>
+                        <a:ext cx="723950" cy="280035"/>
+                      </w14:xfrm>
+                    </w14:contentPart>
+                  </a:graphicData>
+                </a:graphic>
+              </wp:anchor>
+            </w:drawing>
+          </mc:Choice>
+          <mc:Fallback>
+            <w:pict>
+              <v:shape w14:anchorId="507DFEFB" id="Ink 17" o:spid="_x0000_s1026" type="#_x0000_t75" style="position:absolute;margin-left:280.2pt;margin-top:-3.65pt;width:57.7pt;height:22.75pt;z-index:252224512;visibility:visible;mso-wrap-style:square;mso-wrap-distance-left:9pt;mso-wrap-distance-top:0;mso-wrap-distance-right:9pt;mso-wrap-distance-bottom:0;mso-position-horizontal:absolute;mso-position-horizontal-relative:text;mso-position-vertical:absolute;mso-position-vertical-relative:text" o:gfxdata="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">
+                <v:imagedata r:id="rId69" o:title=""/>
+              </v:shape>
+            </w:pict>
+          </mc:Fallback>
+        </mc:AlternateContent>
+      </w:r>
     </w:p>
     <w:p>
       <w:pPr>
@@ -1902,6 +2013,153 @@
           <w:szCs w:val="22"/>
         </w:rPr>
       </w:pPr>
+      <w:r>
+        <w:rPr>
+          <w:rFonts w:ascii="Courier New" w:hAnsi="Courier New" w:cs="Courier New"/>
+          <w:bCs/>
+          <w:noProof/>
+          <w:sz w:val="22"/>
+          <w:szCs w:val="22"/>
+        </w:rPr>
+        <mc:AlternateContent>
+          <mc:Choice Requires="wpi">
+            <w:drawing>
+              <wp:anchor distT="0" distB="0" distL="114300" distR="114300" simplePos="0" relativeHeight="252294144" behindDoc="0" locked="0" layoutInCell="1" allowOverlap="1" wp14:anchorId="5A2B98DC" wp14:editId="7B98E068">
+                <wp:simplePos x="0" y="0"/>
+                <wp:positionH relativeFrom="column">
+                  <wp:posOffset>4661535</wp:posOffset>
+                </wp:positionH>
+                <wp:positionV relativeFrom="paragraph">
+                  <wp:posOffset>-434975</wp:posOffset>
+                </wp:positionV>
+                <wp:extent cx="2154240" cy="985415"/>
+                <wp:effectExtent l="38100" t="38100" r="0" b="43815"/>
+                <wp:wrapNone/>
+                <wp:docPr id="1639389542" name="Ink 85"/>
+                <wp:cNvGraphicFramePr/>
+                <a:graphic xmlns:a="http://schemas.openxmlformats.org/drawingml/2006/main">
+                  <a:graphicData uri="http://schemas.microsoft.com/office/word/2010/wordprocessingInk">
+                    <w14:contentPart bwMode="auto" r:id="rId70">
+                      <w14:nvContentPartPr>
+                        <w14:cNvContentPartPr/>
+                      </w14:nvContentPartPr>
+                      <w14:xfrm>
+                        <a:off x="0" y="0"/>
+                        <a:ext cx="2154240" cy="985415"/>
+                      </w14:xfrm>
+                    </w14:contentPart>
+                  </a:graphicData>
+                </a:graphic>
+              </wp:anchor>
+            </w:drawing>
+          </mc:Choice>
+          <mc:Fallback>
+            <w:pict>
+              <v:shape w14:anchorId="5FC726B4" id="Ink 85" o:spid="_x0000_s1026" type="#_x0000_t75" style="position:absolute;margin-left:366.7pt;margin-top:-34.6pt;width:170.35pt;height:78.3pt;z-index:252294144;visibility:visible;mso-wrap-style:square;mso-wrap-distance-left:9pt;mso-wrap-distance-top:0;mso-wrap-distance-right:9pt;mso-wrap-distance-bottom:0;mso-position-horizontal:absolute;mso-position-horizontal-relative:text;mso-position-vertical:absolute;mso-position-vertical-relative:text" o:gfxdata="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">
+                <v:imagedata r:id="rId71" o:title=""/>
+              </v:shape>
+            </w:pict>
+          </mc:Fallback>
+        </mc:AlternateContent>
+      </w:r>
+      <w:r>
+        <w:rPr>
+          <w:rFonts w:ascii="Courier New" w:hAnsi="Courier New" w:cs="Courier New"/>
+          <w:bCs/>
+          <w:noProof/>
+          <w:sz w:val="22"/>
+          <w:szCs w:val="22"/>
+        </w:rPr>
+        <mc:AlternateContent>
+          <mc:Choice Requires="wpi">
+            <w:drawing>
+              <wp:anchor distT="0" distB="0" distL="114300" distR="114300" simplePos="0" relativeHeight="252229632" behindDoc="0" locked="0" layoutInCell="1" allowOverlap="1" wp14:anchorId="34FD8E03" wp14:editId="0DC6D629">
+                <wp:simplePos x="0" y="0"/>
+                <wp:positionH relativeFrom="column">
+                  <wp:posOffset>3378534</wp:posOffset>
+                </wp:positionH>
+                <wp:positionV relativeFrom="paragraph">
+                  <wp:posOffset>145531</wp:posOffset>
+                </wp:positionV>
+                <wp:extent cx="226080" cy="24480"/>
+                <wp:effectExtent l="38100" t="38100" r="40640" b="33020"/>
+                <wp:wrapNone/>
+                <wp:docPr id="132886616" name="Ink 22"/>
+                <wp:cNvGraphicFramePr/>
+                <a:graphic xmlns:a="http://schemas.openxmlformats.org/drawingml/2006/main">
+                  <a:graphicData uri="http://schemas.microsoft.com/office/word/2010/wordprocessingInk">
+                    <w14:contentPart bwMode="auto" r:id="rId72">
+                      <w14:nvContentPartPr>
+                        <w14:cNvContentPartPr/>
+                      </w14:nvContentPartPr>
+                      <w14:xfrm>
+                        <a:off x="0" y="0"/>
+                        <a:ext cx="226080" cy="24480"/>
+                      </w14:xfrm>
+                    </w14:contentPart>
+                  </a:graphicData>
+                </a:graphic>
+              </wp:anchor>
+            </w:drawing>
+          </mc:Choice>
+          <mc:Fallback>
+            <w:pict>
+              <v:shape w14:anchorId="185AA22B" id="Ink 22" o:spid="_x0000_s1026" type="#_x0000_t75" style="position:absolute;margin-left:265.7pt;margin-top:11.1pt;width:18.5pt;height:2.65pt;z-index:252229632;visibility:visible;mso-wrap-style:square;mso-wrap-distance-left:9pt;mso-wrap-distance-top:0;mso-wrap-distance-right:9pt;mso-wrap-distance-bottom:0;mso-position-horizontal:absolute;mso-position-horizontal-relative:text;mso-position-vertical:absolute;mso-position-vertical-relative:text" o:gfxdata="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">
+                <v:imagedata r:id="rId73" o:title=""/>
+              </v:shape>
+            </w:pict>
+          </mc:Fallback>
+        </mc:AlternateContent>
+      </w:r>
+      <w:r>
+        <w:rPr>
+          <w:rFonts w:ascii="Courier New" w:hAnsi="Courier New" w:cs="Courier New"/>
+          <w:bCs/>
+          <w:noProof/>
+          <w:sz w:val="22"/>
+          <w:szCs w:val="22"/>
+        </w:rPr>
+        <mc:AlternateContent>
+          <mc:Choice Requires="wpi">
+            <w:drawing>
+              <wp:anchor distT="0" distB="0" distL="114300" distR="114300" simplePos="0" relativeHeight="252228608" behindDoc="0" locked="0" layoutInCell="1" allowOverlap="1" wp14:anchorId="6DB79189" wp14:editId="7FE0AAEC">
+                <wp:simplePos x="0" y="0"/>
+                <wp:positionH relativeFrom="column">
+                  <wp:posOffset>2029974</wp:posOffset>
+                </wp:positionH>
+                <wp:positionV relativeFrom="paragraph">
+                  <wp:posOffset>141571</wp:posOffset>
+                </wp:positionV>
+                <wp:extent cx="257400" cy="18000"/>
+                <wp:effectExtent l="38100" t="38100" r="47625" b="39370"/>
+                <wp:wrapNone/>
+                <wp:docPr id="1974677045" name="Ink 21"/>
+                <wp:cNvGraphicFramePr/>
+                <a:graphic xmlns:a="http://schemas.openxmlformats.org/drawingml/2006/main">
+                  <a:graphicData uri="http://schemas.microsoft.com/office/word/2010/wordprocessingInk">
+                    <w14:contentPart bwMode="auto" r:id="rId74">
+                      <w14:nvContentPartPr>
+                        <w14:cNvContentPartPr/>
+                      </w14:nvContentPartPr>
+                      <w14:xfrm>
+                        <a:off x="0" y="0"/>
+                        <a:ext cx="257400" cy="18000"/>
+                      </w14:xfrm>
+                    </w14:contentPart>
+                  </a:graphicData>
+                </a:graphic>
+              </wp:anchor>
+            </w:drawing>
+          </mc:Choice>
+          <mc:Fallback>
+            <w:pict>
+              <v:shape w14:anchorId="6EF3B053" id="Ink 21" o:spid="_x0000_s1026" type="#_x0000_t75" style="position:absolute;margin-left:159.5pt;margin-top:10.8pt;width:20.95pt;height:2.1pt;z-index:252228608;visibility:visible;mso-wrap-style:square;mso-wrap-distance-left:9pt;mso-wrap-distance-top:0;mso-wrap-distance-right:9pt;mso-wrap-distance-bottom:0;mso-position-horizontal:absolute;mso-position-horizontal-relative:text;mso-position-vertical:absolute;mso-position-vertical-relative:text" o:gfxdata="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">
+                <v:imagedata r:id="rId75" o:title=""/>
+              </v:shape>
+            </w:pict>
+          </mc:Fallback>
+        </mc:AlternateContent>
+      </w:r>
       <w:r>
         <w:rPr>
           <w:rFonts w:ascii="Courier New" w:hAnsi="Courier New" w:cs="Courier New"/>
@@ -1962,6 +2220,52 @@
       <w:r>
         <w:rPr>
           <w:bCs/>
+          <w:noProof/>
+        </w:rPr>
+        <mc:AlternateContent>
+          <mc:Choice Requires="wpi">
+            <w:drawing>
+              <wp:anchor distT="0" distB="0" distL="114300" distR="114300" simplePos="0" relativeHeight="252295168" behindDoc="0" locked="0" layoutInCell="1" allowOverlap="1" wp14:anchorId="1266DCD8" wp14:editId="37D2E1CF">
+                <wp:simplePos x="0" y="0"/>
+                <wp:positionH relativeFrom="column">
+                  <wp:posOffset>4057854</wp:posOffset>
+                </wp:positionH>
+                <wp:positionV relativeFrom="paragraph">
+                  <wp:posOffset>-69539</wp:posOffset>
+                </wp:positionV>
+                <wp:extent cx="201240" cy="347040"/>
+                <wp:effectExtent l="38100" t="38100" r="27940" b="34290"/>
+                <wp:wrapNone/>
+                <wp:docPr id="243691044" name="Ink 86"/>
+                <wp:cNvGraphicFramePr/>
+                <a:graphic xmlns:a="http://schemas.openxmlformats.org/drawingml/2006/main">
+                  <a:graphicData uri="http://schemas.microsoft.com/office/word/2010/wordprocessingInk">
+                    <w14:contentPart bwMode="auto" r:id="rId76">
+                      <w14:nvContentPartPr>
+                        <w14:cNvContentPartPr/>
+                      </w14:nvContentPartPr>
+                      <w14:xfrm>
+                        <a:off x="0" y="0"/>
+                        <a:ext cx="201240" cy="347040"/>
+                      </w14:xfrm>
+                    </w14:contentPart>
+                  </a:graphicData>
+                </a:graphic>
+              </wp:anchor>
+            </w:drawing>
+          </mc:Choice>
+          <mc:Fallback>
+            <w:pict>
+              <v:shape w14:anchorId="3388468A" id="Ink 86" o:spid="_x0000_s1026" type="#_x0000_t75" style="position:absolute;margin-left:319.15pt;margin-top:-5.85pt;width:16.6pt;height:28.05pt;z-index:252295168;visibility:visible;mso-wrap-style:square;mso-wrap-distance-left:9pt;mso-wrap-distance-top:0;mso-wrap-distance-right:9pt;mso-wrap-distance-bottom:0;mso-position-horizontal:absolute;mso-position-horizontal-relative:text;mso-position-vertical:absolute;mso-position-vertical-relative:text" o:gfxdata="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">
+                <v:imagedata r:id="rId77" o:title=""/>
+              </v:shape>
+            </w:pict>
+          </mc:Fallback>
+        </mc:AlternateContent>
+      </w:r>
+      <w:r>
+        <w:rPr>
+          <w:bCs/>
         </w:rPr>
         <w:t xml:space="preserve">A. </w:t>
       </w:r>
@@ -2030,6 +2334,98 @@
           <w:bCs/>
         </w:rPr>
       </w:pPr>
+      <w:r>
+        <w:rPr>
+          <w:bCs/>
+          <w:noProof/>
+        </w:rPr>
+        <mc:AlternateContent>
+          <mc:Choice Requires="wpi">
+            <w:drawing>
+              <wp:anchor distT="0" distB="0" distL="114300" distR="114300" simplePos="0" relativeHeight="252324864" behindDoc="0" locked="0" layoutInCell="1" allowOverlap="1" wp14:anchorId="636586F9" wp14:editId="5D7F9ED6">
+                <wp:simplePos x="0" y="0"/>
+                <wp:positionH relativeFrom="column">
+                  <wp:posOffset>4041654</wp:posOffset>
+                </wp:positionH>
+                <wp:positionV relativeFrom="paragraph">
+                  <wp:posOffset>66080</wp:posOffset>
+                </wp:positionV>
+                <wp:extent cx="65160" cy="108360"/>
+                <wp:effectExtent l="38100" t="38100" r="30480" b="44450"/>
+                <wp:wrapNone/>
+                <wp:docPr id="1794794527" name="Ink 119"/>
+                <wp:cNvGraphicFramePr/>
+                <a:graphic xmlns:a="http://schemas.openxmlformats.org/drawingml/2006/main">
+                  <a:graphicData uri="http://schemas.microsoft.com/office/word/2010/wordprocessingInk">
+                    <w14:contentPart bwMode="auto" r:id="rId78">
+                      <w14:nvContentPartPr>
+                        <w14:cNvContentPartPr/>
+                      </w14:nvContentPartPr>
+                      <w14:xfrm>
+                        <a:off x="0" y="0"/>
+                        <a:ext cx="65160" cy="108360"/>
+                      </w14:xfrm>
+                    </w14:contentPart>
+                  </a:graphicData>
+                </a:graphic>
+              </wp:anchor>
+            </w:drawing>
+          </mc:Choice>
+          <mc:Fallback>
+            <w:pict>
+              <v:shape w14:anchorId="64ADC60B" id="Ink 119" o:spid="_x0000_s1026" type="#_x0000_t75" style="position:absolute;margin-left:317.9pt;margin-top:4.85pt;width:5.85pt;height:9.25pt;z-index:252324864;visibility:visible;mso-wrap-style:square;mso-wrap-distance-left:9pt;mso-wrap-distance-top:0;mso-wrap-distance-right:9pt;mso-wrap-distance-bottom:0;mso-position-horizontal:absolute;mso-position-horizontal-relative:text;mso-position-vertical:absolute;mso-position-vertical-relative:text" o:gfxdata="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">
+                <v:imagedata r:id="rId79" o:title=""/>
+              </v:shape>
+            </w:pict>
+          </mc:Fallback>
+        </mc:AlternateContent>
+      </w:r>
+      <w:r>
+        <w:rPr>
+          <w:bCs/>
+          <w:noProof/>
+        </w:rPr>
+        <mc:AlternateContent>
+          <mc:Choice Requires="wpi">
+            <w:drawing>
+              <wp:anchor distT="0" distB="0" distL="114300" distR="114300" simplePos="0" relativeHeight="252305408" behindDoc="0" locked="0" layoutInCell="1" allowOverlap="1" wp14:anchorId="282614EB" wp14:editId="069F2632">
+                <wp:simplePos x="0" y="0"/>
+                <wp:positionH relativeFrom="column">
+                  <wp:posOffset>3443605</wp:posOffset>
+                </wp:positionH>
+                <wp:positionV relativeFrom="paragraph">
+                  <wp:posOffset>101600</wp:posOffset>
+                </wp:positionV>
+                <wp:extent cx="98895" cy="128880"/>
+                <wp:effectExtent l="38100" t="38100" r="34925" b="43180"/>
+                <wp:wrapNone/>
+                <wp:docPr id="546063663" name="Ink 96"/>
+                <wp:cNvGraphicFramePr/>
+                <a:graphic xmlns:a="http://schemas.openxmlformats.org/drawingml/2006/main">
+                  <a:graphicData uri="http://schemas.microsoft.com/office/word/2010/wordprocessingInk">
+                    <w14:contentPart bwMode="auto" r:id="rId80">
+                      <w14:nvContentPartPr>
+                        <w14:cNvContentPartPr/>
+                      </w14:nvContentPartPr>
+                      <w14:xfrm>
+                        <a:off x="0" y="0"/>
+                        <a:ext cx="98895" cy="128880"/>
+                      </w14:xfrm>
+                    </w14:contentPart>
+                  </a:graphicData>
+                </a:graphic>
+              </wp:anchor>
+            </w:drawing>
+          </mc:Choice>
+          <mc:Fallback>
+            <w:pict>
+              <v:shape w14:anchorId="488F0A6F" id="Ink 96" o:spid="_x0000_s1026" type="#_x0000_t75" style="position:absolute;margin-left:270.8pt;margin-top:7.65pt;width:8.5pt;height:10.9pt;z-index:252305408;visibility:visible;mso-wrap-style:square;mso-wrap-distance-left:9pt;mso-wrap-distance-top:0;mso-wrap-distance-right:9pt;mso-wrap-distance-bottom:0;mso-position-horizontal:absolute;mso-position-horizontal-relative:text;mso-position-vertical:absolute;mso-position-vertical-relative:text" o:gfxdata="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">
+                <v:imagedata r:id="rId81" o:title=""/>
+              </v:shape>
+            </w:pict>
+          </mc:Fallback>
+        </mc:AlternateContent>
+      </w:r>
     </w:p>
     <w:p>
       <w:pPr>
@@ -2037,6 +2433,104 @@
           <w:bCs/>
         </w:rPr>
       </w:pPr>
+      <w:r>
+        <w:rPr>
+          <w:bCs/>
+          <w:noProof/>
+        </w:rPr>
+        <mc:AlternateContent>
+          <mc:Choice Requires="wpi">
+            <w:drawing>
+              <wp:anchor distT="0" distB="0" distL="114300" distR="114300" simplePos="0" relativeHeight="252329984" behindDoc="0" locked="0" layoutInCell="1" allowOverlap="1" wp14:anchorId="7B9BA425" wp14:editId="2B1C69BA">
+                <wp:simplePos x="0" y="0"/>
+                <wp:positionH relativeFrom="column">
+                  <wp:posOffset>4033520</wp:posOffset>
+                </wp:positionH>
+                <wp:positionV relativeFrom="paragraph">
+                  <wp:posOffset>45720</wp:posOffset>
+                </wp:positionV>
+                <wp:extent cx="144315" cy="172080"/>
+                <wp:effectExtent l="38100" t="38100" r="46355" b="38100"/>
+                <wp:wrapNone/>
+                <wp:docPr id="394510560" name="Ink 124"/>
+                <wp:cNvGraphicFramePr/>
+                <a:graphic xmlns:a="http://schemas.openxmlformats.org/drawingml/2006/main">
+                  <a:graphicData uri="http://schemas.microsoft.com/office/word/2010/wordprocessingInk">
+                    <w14:contentPart bwMode="auto" r:id="rId82">
+                      <w14:nvContentPartPr>
+                        <w14:cNvContentPartPr/>
+                      </w14:nvContentPartPr>
+                      <w14:xfrm>
+                        <a:off x="0" y="0"/>
+                        <a:ext cx="144315" cy="172080"/>
+                      </w14:xfrm>
+                    </w14:contentPart>
+                  </a:graphicData>
+                </a:graphic>
+              </wp:anchor>
+            </w:drawing>
+          </mc:Choice>
+          <mc:Fallback>
+            <w:pict>
+              <v:shape w14:anchorId="031BDCC5" id="Ink 124" o:spid="_x0000_s1026" type="#_x0000_t75" style="position:absolute;margin-left:317.25pt;margin-top:3.25pt;width:12.05pt;height:14.3pt;z-index:252329984;visibility:visible;mso-wrap-style:square;mso-wrap-distance-left:9pt;mso-wrap-distance-top:0;mso-wrap-distance-right:9pt;mso-wrap-distance-bottom:0;mso-position-horizontal:absolute;mso-position-horizontal-relative:text;mso-position-vertical:absolute;mso-position-vertical-relative:text" o:gfxdata="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">
+                <v:imagedata r:id="rId83" o:title=""/>
+              </v:shape>
+            </w:pict>
+          </mc:Fallback>
+        </mc:AlternateContent>
+      </w:r>
+      <w:r>
+        <w:rPr>
+          <w:bCs/>
+          <w:noProof/>
+        </w:rPr>
+        <mc:AlternateContent>
+          <mc:Choice Requires="wpi">
+            <w:drawing>
+              <wp:anchor distT="0" distB="0" distL="114300" distR="114300" simplePos="0" relativeHeight="252311552" behindDoc="0" locked="0" layoutInCell="1" allowOverlap="1" wp14:anchorId="1ECF0E62" wp14:editId="7038B6CB">
+                <wp:simplePos x="0" y="0"/>
+                <wp:positionH relativeFrom="column">
+                  <wp:posOffset>3791585</wp:posOffset>
+                </wp:positionH>
+                <wp:positionV relativeFrom="paragraph">
+                  <wp:posOffset>-97155</wp:posOffset>
+                </wp:positionV>
+                <wp:extent cx="641160" cy="98280"/>
+                <wp:effectExtent l="38100" t="38100" r="45085" b="35560"/>
+                <wp:wrapNone/>
+                <wp:docPr id="922317418" name="Ink 102"/>
+                <wp:cNvGraphicFramePr/>
+                <a:graphic xmlns:a="http://schemas.openxmlformats.org/drawingml/2006/main">
+                  <a:graphicData uri="http://schemas.microsoft.com/office/word/2010/wordprocessingInk">
+                    <w14:contentPart bwMode="auto" r:id="rId84">
+                      <w14:nvContentPartPr>
+                        <w14:cNvContentPartPr/>
+                      </w14:nvContentPartPr>
+                      <w14:xfrm>
+                        <a:off x="0" y="0"/>
+                        <a:ext cx="641160" cy="98280"/>
+                      </w14:xfrm>
+                    </w14:contentPart>
+                  </a:graphicData>
+                </a:graphic>
+                <wp14:sizeRelH relativeFrom="margin">
+                  <wp14:pctWidth>0</wp14:pctWidth>
+                </wp14:sizeRelH>
+                <wp14:sizeRelV relativeFrom="margin">
+                  <wp14:pctHeight>0</wp14:pctHeight>
+                </wp14:sizeRelV>
+              </wp:anchor>
+            </w:drawing>
+          </mc:Choice>
+          <mc:Fallback>
+            <w:pict>
+              <v:shape w14:anchorId="6917BCEE" id="Ink 102" o:spid="_x0000_s1026" type="#_x0000_t75" style="position:absolute;margin-left:298.2pt;margin-top:-8pt;width:51.2pt;height:8.45pt;z-index:252311552;visibility:visible;mso-wrap-style:square;mso-width-percent:0;mso-height-percent:0;mso-wrap-distance-left:9pt;mso-wrap-distance-top:0;mso-wrap-distance-right:9pt;mso-wrap-distance-bottom:0;mso-position-horizontal:absolute;mso-position-horizontal-relative:text;mso-position-vertical:absolute;mso-position-vertical-relative:text;mso-width-percent:0;mso-height-percent:0;mso-width-relative:margin;mso-height-relative:margin" o:gfxdata="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">
+                <v:imagedata r:id="rId85" o:title=""/>
+              </v:shape>
+            </w:pict>
+          </mc:Fallback>
+        </mc:AlternateContent>
+      </w:r>
     </w:p>
     <w:p>
       <w:pPr>
@@ -2108,6 +2602,104 @@
           <w:bCs/>
         </w:rPr>
       </w:pPr>
+      <w:r>
+        <w:rPr>
+          <w:bCs/>
+          <w:noProof/>
+        </w:rPr>
+        <mc:AlternateContent>
+          <mc:Choice Requires="wpi">
+            <w:drawing>
+              <wp:anchor distT="0" distB="0" distL="114300" distR="114300" simplePos="0" relativeHeight="252323840" behindDoc="0" locked="0" layoutInCell="1" allowOverlap="1" wp14:anchorId="477042B2" wp14:editId="3A2372BB">
+                <wp:simplePos x="0" y="0"/>
+                <wp:positionH relativeFrom="column">
+                  <wp:posOffset>2345334</wp:posOffset>
+                </wp:positionH>
+                <wp:positionV relativeFrom="paragraph">
+                  <wp:posOffset>50950</wp:posOffset>
+                </wp:positionV>
+                <wp:extent cx="106560" cy="148680"/>
+                <wp:effectExtent l="38100" t="38100" r="46355" b="41910"/>
+                <wp:wrapNone/>
+                <wp:docPr id="994863472" name="Ink 118"/>
+                <wp:cNvGraphicFramePr/>
+                <a:graphic xmlns:a="http://schemas.openxmlformats.org/drawingml/2006/main">
+                  <a:graphicData uri="http://schemas.microsoft.com/office/word/2010/wordprocessingInk">
+                    <w14:contentPart bwMode="auto" r:id="rId86">
+                      <w14:nvContentPartPr>
+                        <w14:cNvContentPartPr/>
+                      </w14:nvContentPartPr>
+                      <w14:xfrm>
+                        <a:off x="0" y="0"/>
+                        <a:ext cx="106560" cy="148680"/>
+                      </w14:xfrm>
+                    </w14:contentPart>
+                  </a:graphicData>
+                </a:graphic>
+              </wp:anchor>
+            </w:drawing>
+          </mc:Choice>
+          <mc:Fallback>
+            <w:pict>
+              <v:shape w14:anchorId="10FDB168" id="Ink 118" o:spid="_x0000_s1026" type="#_x0000_t75" style="position:absolute;margin-left:184.3pt;margin-top:3.65pt;width:9.1pt;height:12.4pt;z-index:252323840;visibility:visible;mso-wrap-style:square;mso-wrap-distance-left:9pt;mso-wrap-distance-top:0;mso-wrap-distance-right:9pt;mso-wrap-distance-bottom:0;mso-position-horizontal:absolute;mso-position-horizontal-relative:text;mso-position-vertical:absolute;mso-position-vertical-relative:text" o:gfxdata="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">
+                <v:imagedata r:id="rId87" o:title=""/>
+              </v:shape>
+            </w:pict>
+          </mc:Fallback>
+        </mc:AlternateContent>
+      </w:r>
+      <w:r>
+        <w:rPr>
+          <w:bCs/>
+          <w:noProof/>
+        </w:rPr>
+        <mc:AlternateContent>
+          <mc:Choice Requires="wpi">
+            <w:drawing>
+              <wp:anchor distT="0" distB="0" distL="114300" distR="114300" simplePos="0" relativeHeight="252298240" behindDoc="0" locked="0" layoutInCell="1" allowOverlap="1" wp14:anchorId="3A177456" wp14:editId="33EBC3D7">
+                <wp:simplePos x="0" y="0"/>
+                <wp:positionH relativeFrom="column">
+                  <wp:posOffset>2188845</wp:posOffset>
+                </wp:positionH>
+                <wp:positionV relativeFrom="paragraph">
+                  <wp:posOffset>92650</wp:posOffset>
+                </wp:positionV>
+                <wp:extent cx="81720" cy="123840"/>
+                <wp:effectExtent l="38100" t="38100" r="33020" b="47625"/>
+                <wp:wrapNone/>
+                <wp:docPr id="2009658497" name="Ink 89"/>
+                <wp:cNvGraphicFramePr/>
+                <a:graphic xmlns:a="http://schemas.openxmlformats.org/drawingml/2006/main">
+                  <a:graphicData uri="http://schemas.microsoft.com/office/word/2010/wordprocessingInk">
+                    <w14:contentPart bwMode="auto" r:id="rId88">
+                      <w14:nvContentPartPr>
+                        <w14:cNvContentPartPr/>
+                      </w14:nvContentPartPr>
+                      <w14:xfrm>
+                        <a:off x="0" y="0"/>
+                        <a:ext cx="81720" cy="123840"/>
+                      </w14:xfrm>
+                    </w14:contentPart>
+                  </a:graphicData>
+                </a:graphic>
+                <wp14:sizeRelH relativeFrom="margin">
+                  <wp14:pctWidth>0</wp14:pctWidth>
+                </wp14:sizeRelH>
+                <wp14:sizeRelV relativeFrom="margin">
+                  <wp14:pctHeight>0</wp14:pctHeight>
+                </wp14:sizeRelV>
+              </wp:anchor>
+            </w:drawing>
+          </mc:Choice>
+          <mc:Fallback>
+            <w:pict>
+              <v:shape w14:anchorId="584E9B8C" id="Ink 89" o:spid="_x0000_s1026" type="#_x0000_t75" style="position:absolute;margin-left:172pt;margin-top:6.95pt;width:7.15pt;height:10.45pt;z-index:252298240;visibility:visible;mso-wrap-style:square;mso-width-percent:0;mso-height-percent:0;mso-wrap-distance-left:9pt;mso-wrap-distance-top:0;mso-wrap-distance-right:9pt;mso-wrap-distance-bottom:0;mso-position-horizontal:absolute;mso-position-horizontal-relative:text;mso-position-vertical:absolute;mso-position-vertical-relative:text;mso-width-percent:0;mso-height-percent:0;mso-width-relative:margin;mso-height-relative:margin" o:gfxdata="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">
+                <v:imagedata r:id="rId89" o:title=""/>
+              </v:shape>
+            </w:pict>
+          </mc:Fallback>
+        </mc:AlternateContent>
+      </w:r>
     </w:p>
     <w:p>
       <w:pPr>
@@ -2115,6 +2707,144 @@
           <w:bCs/>
         </w:rPr>
       </w:pPr>
+      <w:r>
+        <w:rPr>
+          <w:bCs/>
+          <w:noProof/>
+        </w:rPr>
+        <mc:AlternateContent>
+          <mc:Choice Requires="wpi">
+            <w:drawing>
+              <wp:anchor distT="0" distB="0" distL="114300" distR="114300" simplePos="0" relativeHeight="252362752" behindDoc="0" locked="0" layoutInCell="1" allowOverlap="1" wp14:anchorId="7C2D4874" wp14:editId="23D7126A">
+                <wp:simplePos x="0" y="0"/>
+                <wp:positionH relativeFrom="column">
+                  <wp:posOffset>2770505</wp:posOffset>
+                </wp:positionH>
+                <wp:positionV relativeFrom="paragraph">
+                  <wp:posOffset>-137795</wp:posOffset>
+                </wp:positionV>
+                <wp:extent cx="513715" cy="395360"/>
+                <wp:effectExtent l="38100" t="38100" r="38735" b="43180"/>
+                <wp:wrapNone/>
+                <wp:docPr id="145721259" name="Ink 167"/>
+                <wp:cNvGraphicFramePr/>
+                <a:graphic xmlns:a="http://schemas.openxmlformats.org/drawingml/2006/main">
+                  <a:graphicData uri="http://schemas.microsoft.com/office/word/2010/wordprocessingInk">
+                    <w14:contentPart bwMode="auto" r:id="rId90">
+                      <w14:nvContentPartPr>
+                        <w14:cNvContentPartPr/>
+                      </w14:nvContentPartPr>
+                      <w14:xfrm>
+                        <a:off x="0" y="0"/>
+                        <a:ext cx="513715" cy="395360"/>
+                      </w14:xfrm>
+                    </w14:contentPart>
+                  </a:graphicData>
+                </a:graphic>
+              </wp:anchor>
+            </w:drawing>
+          </mc:Choice>
+          <mc:Fallback>
+            <w:pict>
+              <v:shape w14:anchorId="305793C7" id="Ink 167" o:spid="_x0000_s1026" type="#_x0000_t75" style="position:absolute;margin-left:217.8pt;margin-top:-11.2pt;width:41.15pt;height:31.85pt;z-index:252362752;visibility:visible;mso-wrap-style:square;mso-wrap-distance-left:9pt;mso-wrap-distance-top:0;mso-wrap-distance-right:9pt;mso-wrap-distance-bottom:0;mso-position-horizontal:absolute;mso-position-horizontal-relative:text;mso-position-vertical:absolute;mso-position-vertical-relative:text" o:gfxdata="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">
+                <v:imagedata r:id="rId91" o:title=""/>
+              </v:shape>
+            </w:pict>
+          </mc:Fallback>
+        </mc:AlternateContent>
+      </w:r>
+      <w:r>
+        <w:rPr>
+          <w:bCs/>
+          <w:noProof/>
+        </w:rPr>
+        <mc:AlternateContent>
+          <mc:Choice Requires="wpi">
+            <w:drawing>
+              <wp:anchor distT="0" distB="0" distL="114300" distR="114300" simplePos="0" relativeHeight="252354560" behindDoc="0" locked="0" layoutInCell="1" allowOverlap="1" wp14:anchorId="669F789A" wp14:editId="295F4665">
+                <wp:simplePos x="0" y="0"/>
+                <wp:positionH relativeFrom="column">
+                  <wp:posOffset>1597660</wp:posOffset>
+                </wp:positionH>
+                <wp:positionV relativeFrom="paragraph">
+                  <wp:posOffset>-153670</wp:posOffset>
+                </wp:positionV>
+                <wp:extent cx="342900" cy="398145"/>
+                <wp:effectExtent l="38100" t="38100" r="38100" b="40005"/>
+                <wp:wrapNone/>
+                <wp:docPr id="149544952" name="Ink 159"/>
+                <wp:cNvGraphicFramePr/>
+                <a:graphic xmlns:a="http://schemas.openxmlformats.org/drawingml/2006/main">
+                  <a:graphicData uri="http://schemas.microsoft.com/office/word/2010/wordprocessingInk">
+                    <w14:contentPart bwMode="auto" r:id="rId92">
+                      <w14:nvContentPartPr>
+                        <w14:cNvContentPartPr/>
+                      </w14:nvContentPartPr>
+                      <w14:xfrm>
+                        <a:off x="0" y="0"/>
+                        <a:ext cx="342900" cy="398145"/>
+                      </w14:xfrm>
+                    </w14:contentPart>
+                  </a:graphicData>
+                </a:graphic>
+              </wp:anchor>
+            </w:drawing>
+          </mc:Choice>
+          <mc:Fallback>
+            <w:pict>
+              <v:shape w14:anchorId="652CC038" id="Ink 159" o:spid="_x0000_s1026" type="#_x0000_t75" style="position:absolute;margin-left:125.45pt;margin-top:-12.45pt;width:27.7pt;height:32.05pt;z-index:252354560;visibility:visible;mso-wrap-style:square;mso-wrap-distance-left:9pt;mso-wrap-distance-top:0;mso-wrap-distance-right:9pt;mso-wrap-distance-bottom:0;mso-position-horizontal:absolute;mso-position-horizontal-relative:text;mso-position-vertical:absolute;mso-position-vertical-relative:text" o:gfxdata="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">
+                <v:imagedata r:id="rId93" o:title=""/>
+              </v:shape>
+            </w:pict>
+          </mc:Fallback>
+        </mc:AlternateContent>
+      </w:r>
+      <w:r>
+        <w:rPr>
+          <w:bCs/>
+          <w:noProof/>
+        </w:rPr>
+        <mc:AlternateContent>
+          <mc:Choice Requires="wpi">
+            <w:drawing>
+              <wp:anchor distT="0" distB="0" distL="114300" distR="114300" simplePos="0" relativeHeight="252317696" behindDoc="0" locked="0" layoutInCell="1" allowOverlap="1" wp14:anchorId="6E046160" wp14:editId="754BAEB0">
+                <wp:simplePos x="0" y="0"/>
+                <wp:positionH relativeFrom="column">
+                  <wp:posOffset>2541174</wp:posOffset>
+                </wp:positionH>
+                <wp:positionV relativeFrom="paragraph">
+                  <wp:posOffset>26170</wp:posOffset>
+                </wp:positionV>
+                <wp:extent cx="16560" cy="57600"/>
+                <wp:effectExtent l="38100" t="38100" r="40640" b="38100"/>
+                <wp:wrapNone/>
+                <wp:docPr id="147515420" name="Ink 112"/>
+                <wp:cNvGraphicFramePr/>
+                <a:graphic xmlns:a="http://schemas.openxmlformats.org/drawingml/2006/main">
+                  <a:graphicData uri="http://schemas.microsoft.com/office/word/2010/wordprocessingInk">
+                    <w14:contentPart bwMode="auto" r:id="rId94">
+                      <w14:nvContentPartPr>
+                        <w14:cNvContentPartPr/>
+                      </w14:nvContentPartPr>
+                      <w14:xfrm>
+                        <a:off x="0" y="0"/>
+                        <a:ext cx="16560" cy="57600"/>
+                      </w14:xfrm>
+                    </w14:contentPart>
+                  </a:graphicData>
+                </a:graphic>
+              </wp:anchor>
+            </w:drawing>
+          </mc:Choice>
+          <mc:Fallback>
+            <w:pict>
+              <v:shape w14:anchorId="35797854" id="Ink 112" o:spid="_x0000_s1026" type="#_x0000_t75" style="position:absolute;margin-left:199.75pt;margin-top:1.7pt;width:2pt;height:5.25pt;z-index:252317696;visibility:visible;mso-wrap-style:square;mso-wrap-distance-left:9pt;mso-wrap-distance-top:0;mso-wrap-distance-right:9pt;mso-wrap-distance-bottom:0;mso-position-horizontal:absolute;mso-position-horizontal-relative:text;mso-position-vertical:absolute;mso-position-vertical-relative:text" o:gfxdata="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">
+                <v:imagedata r:id="rId95" o:title=""/>
+              </v:shape>
+            </w:pict>
+          </mc:Fallback>
+        </mc:AlternateContent>
+      </w:r>
     </w:p>
     <w:p>
       <w:pPr>
@@ -2122,6 +2852,98 @@
           <w:bCs/>
         </w:rPr>
       </w:pPr>
+      <w:r>
+        <w:rPr>
+          <w:bCs/>
+          <w:noProof/>
+        </w:rPr>
+        <mc:AlternateContent>
+          <mc:Choice Requires="wpi">
+            <w:drawing>
+              <wp:anchor distT="0" distB="0" distL="114300" distR="114300" simplePos="0" relativeHeight="252366848" behindDoc="0" locked="0" layoutInCell="1" allowOverlap="1" wp14:anchorId="260EEAB4" wp14:editId="1FCA56A1">
+                <wp:simplePos x="0" y="0"/>
+                <wp:positionH relativeFrom="column">
+                  <wp:posOffset>1649730</wp:posOffset>
+                </wp:positionH>
+                <wp:positionV relativeFrom="paragraph">
+                  <wp:posOffset>93345</wp:posOffset>
+                </wp:positionV>
+                <wp:extent cx="201265" cy="121920"/>
+                <wp:effectExtent l="38100" t="38100" r="8890" b="49530"/>
+                <wp:wrapNone/>
+                <wp:docPr id="2068411693" name="Ink 171"/>
+                <wp:cNvGraphicFramePr/>
+                <a:graphic xmlns:a="http://schemas.openxmlformats.org/drawingml/2006/main">
+                  <a:graphicData uri="http://schemas.microsoft.com/office/word/2010/wordprocessingInk">
+                    <w14:contentPart bwMode="auto" r:id="rId96">
+                      <w14:nvContentPartPr>
+                        <w14:cNvContentPartPr/>
+                      </w14:nvContentPartPr>
+                      <w14:xfrm>
+                        <a:off x="0" y="0"/>
+                        <a:ext cx="201265" cy="121920"/>
+                      </w14:xfrm>
+                    </w14:contentPart>
+                  </a:graphicData>
+                </a:graphic>
+              </wp:anchor>
+            </w:drawing>
+          </mc:Choice>
+          <mc:Fallback>
+            <w:pict>
+              <v:shape w14:anchorId="6796DDF1" id="Ink 171" o:spid="_x0000_s1026" type="#_x0000_t75" style="position:absolute;margin-left:129.55pt;margin-top:7pt;width:16.6pt;height:10.3pt;z-index:252366848;visibility:visible;mso-wrap-style:square;mso-wrap-distance-left:9pt;mso-wrap-distance-top:0;mso-wrap-distance-right:9pt;mso-wrap-distance-bottom:0;mso-position-horizontal:absolute;mso-position-horizontal-relative:text;mso-position-vertical:absolute;mso-position-vertical-relative:text" o:gfxdata="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">
+                <v:imagedata r:id="rId97" o:title=""/>
+              </v:shape>
+            </w:pict>
+          </mc:Fallback>
+        </mc:AlternateContent>
+      </w:r>
+      <w:r>
+        <w:rPr>
+          <w:bCs/>
+          <w:noProof/>
+        </w:rPr>
+        <mc:AlternateContent>
+          <mc:Choice Requires="wpi">
+            <w:drawing>
+              <wp:anchor distT="0" distB="0" distL="114300" distR="114300" simplePos="0" relativeHeight="252363776" behindDoc="0" locked="0" layoutInCell="1" allowOverlap="1" wp14:anchorId="1AA0AFFD" wp14:editId="0CEA4052">
+                <wp:simplePos x="0" y="0"/>
+                <wp:positionH relativeFrom="column">
+                  <wp:posOffset>2282825</wp:posOffset>
+                </wp:positionH>
+                <wp:positionV relativeFrom="paragraph">
+                  <wp:posOffset>-46355</wp:posOffset>
+                </wp:positionV>
+                <wp:extent cx="221750" cy="118175"/>
+                <wp:effectExtent l="38100" t="38100" r="45085" b="34290"/>
+                <wp:wrapNone/>
+                <wp:docPr id="1898209772" name="Ink 168"/>
+                <wp:cNvGraphicFramePr/>
+                <a:graphic xmlns:a="http://schemas.openxmlformats.org/drawingml/2006/main">
+                  <a:graphicData uri="http://schemas.microsoft.com/office/word/2010/wordprocessingInk">
+                    <w14:contentPart bwMode="auto" r:id="rId98">
+                      <w14:nvContentPartPr>
+                        <w14:cNvContentPartPr/>
+                      </w14:nvContentPartPr>
+                      <w14:xfrm>
+                        <a:off x="0" y="0"/>
+                        <a:ext cx="221750" cy="118175"/>
+                      </w14:xfrm>
+                    </w14:contentPart>
+                  </a:graphicData>
+                </a:graphic>
+              </wp:anchor>
+            </w:drawing>
+          </mc:Choice>
+          <mc:Fallback>
+            <w:pict>
+              <v:shape w14:anchorId="6E811C63" id="Ink 168" o:spid="_x0000_s1026" type="#_x0000_t75" style="position:absolute;margin-left:179.4pt;margin-top:-4pt;width:18.15pt;height:10pt;z-index:252363776;visibility:visible;mso-wrap-style:square;mso-wrap-distance-left:9pt;mso-wrap-distance-top:0;mso-wrap-distance-right:9pt;mso-wrap-distance-bottom:0;mso-position-horizontal:absolute;mso-position-horizontal-relative:text;mso-position-vertical:absolute;mso-position-vertical-relative:text" o:gfxdata="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">
+                <v:imagedata r:id="rId99" o:title=""/>
+              </v:shape>
+            </w:pict>
+          </mc:Fallback>
+        </mc:AlternateContent>
+      </w:r>
     </w:p>
     <w:p>
       <w:pPr>
@@ -2129,6 +2951,190 @@
           <w:bCs/>
         </w:rPr>
       </w:pPr>
+      <w:r>
+        <w:rPr>
+          <w:bCs/>
+          <w:noProof/>
+        </w:rPr>
+        <mc:AlternateContent>
+          <mc:Choice Requires="wpi">
+            <w:drawing>
+              <wp:anchor distT="0" distB="0" distL="114300" distR="114300" simplePos="0" relativeHeight="252386304" behindDoc="0" locked="0" layoutInCell="1" allowOverlap="1" wp14:anchorId="6CFE1E17" wp14:editId="1FADAF83">
+                <wp:simplePos x="0" y="0"/>
+                <wp:positionH relativeFrom="column">
+                  <wp:posOffset>2754630</wp:posOffset>
+                </wp:positionH>
+                <wp:positionV relativeFrom="paragraph">
+                  <wp:posOffset>-83820</wp:posOffset>
+                </wp:positionV>
+                <wp:extent cx="564455" cy="299960"/>
+                <wp:effectExtent l="38100" t="38100" r="7620" b="43180"/>
+                <wp:wrapNone/>
+                <wp:docPr id="382999859" name="Ink 190"/>
+                <wp:cNvGraphicFramePr/>
+                <a:graphic xmlns:a="http://schemas.openxmlformats.org/drawingml/2006/main">
+                  <a:graphicData uri="http://schemas.microsoft.com/office/word/2010/wordprocessingInk">
+                    <w14:contentPart bwMode="auto" r:id="rId100">
+                      <w14:nvContentPartPr>
+                        <w14:cNvContentPartPr/>
+                      </w14:nvContentPartPr>
+                      <w14:xfrm>
+                        <a:off x="0" y="0"/>
+                        <a:ext cx="564455" cy="299960"/>
+                      </w14:xfrm>
+                    </w14:contentPart>
+                  </a:graphicData>
+                </a:graphic>
+              </wp:anchor>
+            </w:drawing>
+          </mc:Choice>
+          <mc:Fallback>
+            <w:pict>
+              <v:shape w14:anchorId="708EFEBE" id="Ink 190" o:spid="_x0000_s1026" type="#_x0000_t75" style="position:absolute;margin-left:216.55pt;margin-top:-6.95pt;width:45.2pt;height:24.3pt;z-index:252386304;visibility:visible;mso-wrap-style:square;mso-wrap-distance-left:9pt;mso-wrap-distance-top:0;mso-wrap-distance-right:9pt;mso-wrap-distance-bottom:0;mso-position-horizontal:absolute;mso-position-horizontal-relative:text;mso-position-vertical:absolute;mso-position-vertical-relative:text" o:gfxdata="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">
+                <v:imagedata r:id="rId101" o:title=""/>
+              </v:shape>
+            </w:pict>
+          </mc:Fallback>
+        </mc:AlternateContent>
+      </w:r>
+      <w:r>
+        <w:rPr>
+          <w:bCs/>
+          <w:noProof/>
+        </w:rPr>
+        <mc:AlternateContent>
+          <mc:Choice Requires="wpi">
+            <w:drawing>
+              <wp:anchor distT="0" distB="0" distL="114300" distR="114300" simplePos="0" relativeHeight="252387328" behindDoc="0" locked="0" layoutInCell="1" allowOverlap="1" wp14:anchorId="51481C9B" wp14:editId="6532EF1B">
+                <wp:simplePos x="0" y="0"/>
+                <wp:positionH relativeFrom="column">
+                  <wp:posOffset>2305685</wp:posOffset>
+                </wp:positionH>
+                <wp:positionV relativeFrom="paragraph">
+                  <wp:posOffset>100965</wp:posOffset>
+                </wp:positionV>
+                <wp:extent cx="253180" cy="130080"/>
+                <wp:effectExtent l="38100" t="38100" r="33020" b="41910"/>
+                <wp:wrapNone/>
+                <wp:docPr id="1579799861" name="Ink 191"/>
+                <wp:cNvGraphicFramePr/>
+                <a:graphic xmlns:a="http://schemas.openxmlformats.org/drawingml/2006/main">
+                  <a:graphicData uri="http://schemas.microsoft.com/office/word/2010/wordprocessingInk">
+                    <w14:contentPart bwMode="auto" r:id="rId102">
+                      <w14:nvContentPartPr>
+                        <w14:cNvContentPartPr/>
+                      </w14:nvContentPartPr>
+                      <w14:xfrm>
+                        <a:off x="0" y="0"/>
+                        <a:ext cx="253180" cy="130080"/>
+                      </w14:xfrm>
+                    </w14:contentPart>
+                  </a:graphicData>
+                </a:graphic>
+              </wp:anchor>
+            </w:drawing>
+          </mc:Choice>
+          <mc:Fallback>
+            <w:pict>
+              <v:shape w14:anchorId="28587EAD" id="Ink 191" o:spid="_x0000_s1026" type="#_x0000_t75" style="position:absolute;margin-left:181.2pt;margin-top:7.6pt;width:20.65pt;height:11pt;z-index:252387328;visibility:visible;mso-wrap-style:square;mso-wrap-distance-left:9pt;mso-wrap-distance-top:0;mso-wrap-distance-right:9pt;mso-wrap-distance-bottom:0;mso-position-horizontal:absolute;mso-position-horizontal-relative:text;mso-position-vertical:absolute;mso-position-vertical-relative:text" o:gfxdata="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">
+                <v:imagedata r:id="rId103" o:title=""/>
+              </v:shape>
+            </w:pict>
+          </mc:Fallback>
+        </mc:AlternateContent>
+      </w:r>
+      <w:r>
+        <w:rPr>
+          <w:bCs/>
+          <w:noProof/>
+        </w:rPr>
+        <mc:AlternateContent>
+          <mc:Choice Requires="wpi">
+            <w:drawing>
+              <wp:anchor distT="0" distB="0" distL="114300" distR="114300" simplePos="0" relativeHeight="252377088" behindDoc="0" locked="0" layoutInCell="1" allowOverlap="1" wp14:anchorId="113FAA73" wp14:editId="7BFA69B8">
+                <wp:simplePos x="0" y="0"/>
+                <wp:positionH relativeFrom="column">
+                  <wp:posOffset>1673912</wp:posOffset>
+                </wp:positionH>
+                <wp:positionV relativeFrom="paragraph">
+                  <wp:posOffset>59783</wp:posOffset>
+                </wp:positionV>
+                <wp:extent cx="200520" cy="147960"/>
+                <wp:effectExtent l="38100" t="38100" r="47625" b="42545"/>
+                <wp:wrapNone/>
+                <wp:docPr id="1640139764" name="Ink 181"/>
+                <wp:cNvGraphicFramePr/>
+                <a:graphic xmlns:a="http://schemas.openxmlformats.org/drawingml/2006/main">
+                  <a:graphicData uri="http://schemas.microsoft.com/office/word/2010/wordprocessingInk">
+                    <w14:contentPart bwMode="auto" r:id="rId104">
+                      <w14:nvContentPartPr>
+                        <w14:cNvContentPartPr/>
+                      </w14:nvContentPartPr>
+                      <w14:xfrm>
+                        <a:off x="0" y="0"/>
+                        <a:ext cx="200520" cy="147960"/>
+                      </w14:xfrm>
+                    </w14:contentPart>
+                  </a:graphicData>
+                </a:graphic>
+              </wp:anchor>
+            </w:drawing>
+          </mc:Choice>
+          <mc:Fallback>
+            <w:pict>
+              <v:shape w14:anchorId="469C5F2F" id="Ink 181" o:spid="_x0000_s1026" type="#_x0000_t75" style="position:absolute;margin-left:131.45pt;margin-top:4.35pt;width:16.5pt;height:12.35pt;z-index:252377088;visibility:visible;mso-wrap-style:square;mso-wrap-distance-left:9pt;mso-wrap-distance-top:0;mso-wrap-distance-right:9pt;mso-wrap-distance-bottom:0;mso-position-horizontal:absolute;mso-position-horizontal-relative:text;mso-position-vertical:absolute;mso-position-vertical-relative:text" o:gfxdata="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">
+                <v:imagedata r:id="rId105" o:title=""/>
+              </v:shape>
+            </w:pict>
+          </mc:Fallback>
+        </mc:AlternateContent>
+      </w:r>
+      <w:r>
+        <w:rPr>
+          <w:bCs/>
+          <w:noProof/>
+        </w:rPr>
+        <mc:AlternateContent>
+          <mc:Choice Requires="wpi">
+            <w:drawing>
+              <wp:anchor distT="0" distB="0" distL="114300" distR="114300" simplePos="0" relativeHeight="252370944" behindDoc="0" locked="0" layoutInCell="1" allowOverlap="1" wp14:anchorId="3050CCC4" wp14:editId="6828D5B5">
+                <wp:simplePos x="0" y="0"/>
+                <wp:positionH relativeFrom="column">
+                  <wp:posOffset>2244725</wp:posOffset>
+                </wp:positionH>
+                <wp:positionV relativeFrom="paragraph">
+                  <wp:posOffset>-41275</wp:posOffset>
+                </wp:positionV>
+                <wp:extent cx="275680" cy="107695"/>
+                <wp:effectExtent l="38100" t="38100" r="48260" b="45085"/>
+                <wp:wrapNone/>
+                <wp:docPr id="1734423260" name="Ink 175"/>
+                <wp:cNvGraphicFramePr/>
+                <a:graphic xmlns:a="http://schemas.openxmlformats.org/drawingml/2006/main">
+                  <a:graphicData uri="http://schemas.microsoft.com/office/word/2010/wordprocessingInk">
+                    <w14:contentPart bwMode="auto" r:id="rId106">
+                      <w14:nvContentPartPr>
+                        <w14:cNvContentPartPr/>
+                      </w14:nvContentPartPr>
+                      <w14:xfrm>
+                        <a:off x="0" y="0"/>
+                        <a:ext cx="275680" cy="107695"/>
+                      </w14:xfrm>
+                    </w14:contentPart>
+                  </a:graphicData>
+                </a:graphic>
+              </wp:anchor>
+            </w:drawing>
+          </mc:Choice>
+          <mc:Fallback>
+            <w:pict>
+              <v:shape w14:anchorId="6015F898" id="Ink 175" o:spid="_x0000_s1026" type="#_x0000_t75" style="position:absolute;margin-left:176.4pt;margin-top:-3.6pt;width:22.4pt;height:9.2pt;z-index:252370944;visibility:visible;mso-wrap-style:square;mso-wrap-distance-left:9pt;mso-wrap-distance-top:0;mso-wrap-distance-right:9pt;mso-wrap-distance-bottom:0;mso-position-horizontal:absolute;mso-position-horizontal-relative:text;mso-position-vertical:absolute;mso-position-vertical-relative:text" o:gfxdata="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">
+                <v:imagedata r:id="rId107" o:title=""/>
+              </v:shape>
+            </w:pict>
+          </mc:Fallback>
+        </mc:AlternateContent>
+      </w:r>
     </w:p>
     <w:p>
       <w:pPr>
@@ -2182,6 +3188,52 @@
       <w:r>
         <w:rPr>
           <w:bCs/>
+          <w:noProof/>
+        </w:rPr>
+        <mc:AlternateContent>
+          <mc:Choice Requires="wpi">
+            <w:drawing>
+              <wp:anchor distT="0" distB="0" distL="114300" distR="114300" simplePos="0" relativeHeight="252404736" behindDoc="0" locked="0" layoutInCell="1" allowOverlap="1" wp14:anchorId="282BB24F" wp14:editId="62EE63A6">
+                <wp:simplePos x="0" y="0"/>
+                <wp:positionH relativeFrom="column">
+                  <wp:posOffset>1490740</wp:posOffset>
+                </wp:positionH>
+                <wp:positionV relativeFrom="paragraph">
+                  <wp:posOffset>-32163</wp:posOffset>
+                </wp:positionV>
+                <wp:extent cx="797760" cy="239760"/>
+                <wp:effectExtent l="38100" t="38100" r="40640" b="46355"/>
+                <wp:wrapNone/>
+                <wp:docPr id="766363707" name="Ink 230"/>
+                <wp:cNvGraphicFramePr/>
+                <a:graphic xmlns:a="http://schemas.openxmlformats.org/drawingml/2006/main">
+                  <a:graphicData uri="http://schemas.microsoft.com/office/word/2010/wordprocessingInk">
+                    <w14:contentPart bwMode="auto" r:id="rId108">
+                      <w14:nvContentPartPr>
+                        <w14:cNvContentPartPr/>
+                      </w14:nvContentPartPr>
+                      <w14:xfrm>
+                        <a:off x="0" y="0"/>
+                        <a:ext cx="797760" cy="239760"/>
+                      </w14:xfrm>
+                    </w14:contentPart>
+                  </a:graphicData>
+                </a:graphic>
+              </wp:anchor>
+            </w:drawing>
+          </mc:Choice>
+          <mc:Fallback>
+            <w:pict>
+              <v:shape w14:anchorId="05BC2040" id="Ink 230" o:spid="_x0000_s1026" type="#_x0000_t75" style="position:absolute;margin-left:117.05pt;margin-top:-2.9pt;width:63.5pt;height:19.6pt;z-index:252404736;visibility:visible;mso-wrap-style:square;mso-wrap-distance-left:9pt;mso-wrap-distance-top:0;mso-wrap-distance-right:9pt;mso-wrap-distance-bottom:0;mso-position-horizontal:absolute;mso-position-horizontal-relative:text;mso-position-vertical:absolute;mso-position-vertical-relative:text" o:gfxdata="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">
+                <v:imagedata r:id="rId109" o:title=""/>
+              </v:shape>
+            </w:pict>
+          </mc:Fallback>
+        </mc:AlternateContent>
+      </w:r>
+      <w:r>
+        <w:rPr>
+          <w:bCs/>
         </w:rPr>
         <w:t xml:space="preserve">e.g. </w:t>
       </w:r>
@@ -2207,6 +3259,52 @@
           <w:bCs/>
         </w:rPr>
       </w:pPr>
+      <w:r>
+        <w:rPr>
+          <w:bCs/>
+          <w:noProof/>
+        </w:rPr>
+        <mc:AlternateContent>
+          <mc:Choice Requires="wpi">
+            <w:drawing>
+              <wp:anchor distT="0" distB="0" distL="114300" distR="114300" simplePos="0" relativeHeight="252408832" behindDoc="0" locked="0" layoutInCell="1" allowOverlap="1" wp14:anchorId="300942AF" wp14:editId="0465281E">
+                <wp:simplePos x="0" y="0"/>
+                <wp:positionH relativeFrom="column">
+                  <wp:posOffset>2286635</wp:posOffset>
+                </wp:positionH>
+                <wp:positionV relativeFrom="paragraph">
+                  <wp:posOffset>-56515</wp:posOffset>
+                </wp:positionV>
+                <wp:extent cx="2017395" cy="289560"/>
+                <wp:effectExtent l="38100" t="38100" r="20955" b="34290"/>
+                <wp:wrapNone/>
+                <wp:docPr id="218014870" name="Ink 234"/>
+                <wp:cNvGraphicFramePr/>
+                <a:graphic xmlns:a="http://schemas.openxmlformats.org/drawingml/2006/main">
+                  <a:graphicData uri="http://schemas.microsoft.com/office/word/2010/wordprocessingInk">
+                    <w14:contentPart bwMode="auto" r:id="rId110">
+                      <w14:nvContentPartPr>
+                        <w14:cNvContentPartPr/>
+                      </w14:nvContentPartPr>
+                      <w14:xfrm>
+                        <a:off x="0" y="0"/>
+                        <a:ext cx="2017395" cy="289560"/>
+                      </w14:xfrm>
+                    </w14:contentPart>
+                  </a:graphicData>
+                </a:graphic>
+              </wp:anchor>
+            </w:drawing>
+          </mc:Choice>
+          <mc:Fallback>
+            <w:pict>
+              <v:shape w14:anchorId="4A503FBB" id="Ink 234" o:spid="_x0000_s1026" type="#_x0000_t75" style="position:absolute;margin-left:179.7pt;margin-top:-4.8pt;width:159.55pt;height:23.5pt;z-index:252408832;visibility:visible;mso-wrap-style:square;mso-wrap-distance-left:9pt;mso-wrap-distance-top:0;mso-wrap-distance-right:9pt;mso-wrap-distance-bottom:0;mso-position-horizontal:absolute;mso-position-horizontal-relative:text;mso-position-vertical:absolute;mso-position-vertical-relative:text" o:gfxdata="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">
+                <v:imagedata r:id="rId111" o:title=""/>
+              </v:shape>
+            </w:pict>
+          </mc:Fallback>
+        </mc:AlternateContent>
+      </w:r>
       <w:r>
         <w:rPr>
           <w:bCs/>
@@ -2268,6 +3366,190 @@
           <w:bCs/>
         </w:rPr>
       </w:pPr>
+      <w:r>
+        <w:rPr>
+          <w:bCs/>
+          <w:noProof/>
+        </w:rPr>
+        <mc:AlternateContent>
+          <mc:Choice Requires="wpi">
+            <w:drawing>
+              <wp:anchor distT="0" distB="0" distL="114300" distR="114300" simplePos="0" relativeHeight="252403712" behindDoc="0" locked="0" layoutInCell="1" allowOverlap="1" wp14:anchorId="74D228F6" wp14:editId="20B0ACC1">
+                <wp:simplePos x="0" y="0"/>
+                <wp:positionH relativeFrom="column">
+                  <wp:posOffset>2830195</wp:posOffset>
+                </wp:positionH>
+                <wp:positionV relativeFrom="paragraph">
+                  <wp:posOffset>-31750</wp:posOffset>
+                </wp:positionV>
+                <wp:extent cx="123380" cy="192240"/>
+                <wp:effectExtent l="38100" t="38100" r="48260" b="36830"/>
+                <wp:wrapNone/>
+                <wp:docPr id="1719273567" name="Ink 229"/>
+                <wp:cNvGraphicFramePr/>
+                <a:graphic xmlns:a="http://schemas.openxmlformats.org/drawingml/2006/main">
+                  <a:graphicData uri="http://schemas.microsoft.com/office/word/2010/wordprocessingInk">
+                    <w14:contentPart bwMode="auto" r:id="rId112">
+                      <w14:nvContentPartPr>
+                        <w14:cNvContentPartPr/>
+                      </w14:nvContentPartPr>
+                      <w14:xfrm>
+                        <a:off x="0" y="0"/>
+                        <a:ext cx="123380" cy="192240"/>
+                      </w14:xfrm>
+                    </w14:contentPart>
+                  </a:graphicData>
+                </a:graphic>
+              </wp:anchor>
+            </w:drawing>
+          </mc:Choice>
+          <mc:Fallback>
+            <w:pict>
+              <v:shape w14:anchorId="1E63A670" id="Ink 229" o:spid="_x0000_s1026" type="#_x0000_t75" style="position:absolute;margin-left:222.5pt;margin-top:-2.85pt;width:10.4pt;height:15.85pt;z-index:252403712;visibility:visible;mso-wrap-style:square;mso-wrap-distance-left:9pt;mso-wrap-distance-top:0;mso-wrap-distance-right:9pt;mso-wrap-distance-bottom:0;mso-position-horizontal:absolute;mso-position-horizontal-relative:text;mso-position-vertical:absolute;mso-position-vertical-relative:text" o:gfxdata="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">
+                <v:imagedata r:id="rId113" o:title=""/>
+              </v:shape>
+            </w:pict>
+          </mc:Fallback>
+        </mc:AlternateContent>
+      </w:r>
+      <w:r>
+        <w:rPr>
+          <w:bCs/>
+          <w:noProof/>
+        </w:rPr>
+        <mc:AlternateContent>
+          <mc:Choice Requires="wpi">
+            <w:drawing>
+              <wp:anchor distT="0" distB="0" distL="114300" distR="114300" simplePos="0" relativeHeight="252399616" behindDoc="0" locked="0" layoutInCell="1" allowOverlap="1" wp14:anchorId="58AC32C6" wp14:editId="4775C46A">
+                <wp:simplePos x="0" y="0"/>
+                <wp:positionH relativeFrom="column">
+                  <wp:posOffset>2472690</wp:posOffset>
+                </wp:positionH>
+                <wp:positionV relativeFrom="paragraph">
+                  <wp:posOffset>20955</wp:posOffset>
+                </wp:positionV>
+                <wp:extent cx="211035" cy="138650"/>
+                <wp:effectExtent l="38100" t="38100" r="36830" b="33020"/>
+                <wp:wrapNone/>
+                <wp:docPr id="1642152813" name="Ink 225"/>
+                <wp:cNvGraphicFramePr/>
+                <a:graphic xmlns:a="http://schemas.openxmlformats.org/drawingml/2006/main">
+                  <a:graphicData uri="http://schemas.microsoft.com/office/word/2010/wordprocessingInk">
+                    <w14:contentPart bwMode="auto" r:id="rId114">
+                      <w14:nvContentPartPr>
+                        <w14:cNvContentPartPr/>
+                      </w14:nvContentPartPr>
+                      <w14:xfrm>
+                        <a:off x="0" y="0"/>
+                        <a:ext cx="211035" cy="138650"/>
+                      </w14:xfrm>
+                    </w14:contentPart>
+                  </a:graphicData>
+                </a:graphic>
+              </wp:anchor>
+            </w:drawing>
+          </mc:Choice>
+          <mc:Fallback>
+            <w:pict>
+              <v:shape w14:anchorId="239ABF6F" id="Ink 225" o:spid="_x0000_s1026" type="#_x0000_t75" style="position:absolute;margin-left:194.35pt;margin-top:1.3pt;width:17.3pt;height:11.6pt;z-index:252399616;visibility:visible;mso-wrap-style:square;mso-wrap-distance-left:9pt;mso-wrap-distance-top:0;mso-wrap-distance-right:9pt;mso-wrap-distance-bottom:0;mso-position-horizontal:absolute;mso-position-horizontal-relative:text;mso-position-vertical:absolute;mso-position-vertical-relative:text" o:gfxdata="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">
+                <v:imagedata r:id="rId115" o:title=""/>
+              </v:shape>
+            </w:pict>
+          </mc:Fallback>
+        </mc:AlternateContent>
+      </w:r>
+      <w:r>
+        <w:rPr>
+          <w:bCs/>
+          <w:noProof/>
+        </w:rPr>
+        <mc:AlternateContent>
+          <mc:Choice Requires="wpi">
+            <w:drawing>
+              <wp:anchor distT="0" distB="0" distL="114300" distR="114300" simplePos="0" relativeHeight="252400640" behindDoc="0" locked="0" layoutInCell="1" allowOverlap="1" wp14:anchorId="79ED633D" wp14:editId="0BFCF4EC">
+                <wp:simplePos x="0" y="0"/>
+                <wp:positionH relativeFrom="column">
+                  <wp:posOffset>1993265</wp:posOffset>
+                </wp:positionH>
+                <wp:positionV relativeFrom="paragraph">
+                  <wp:posOffset>-26035</wp:posOffset>
+                </wp:positionV>
+                <wp:extent cx="252775" cy="163730"/>
+                <wp:effectExtent l="38100" t="38100" r="33020" b="46355"/>
+                <wp:wrapNone/>
+                <wp:docPr id="957766652" name="Ink 226"/>
+                <wp:cNvGraphicFramePr/>
+                <a:graphic xmlns:a="http://schemas.openxmlformats.org/drawingml/2006/main">
+                  <a:graphicData uri="http://schemas.microsoft.com/office/word/2010/wordprocessingInk">
+                    <w14:contentPart bwMode="auto" r:id="rId116">
+                      <w14:nvContentPartPr>
+                        <w14:cNvContentPartPr/>
+                      </w14:nvContentPartPr>
+                      <w14:xfrm>
+                        <a:off x="0" y="0"/>
+                        <a:ext cx="252775" cy="163730"/>
+                      </w14:xfrm>
+                    </w14:contentPart>
+                  </a:graphicData>
+                </a:graphic>
+              </wp:anchor>
+            </w:drawing>
+          </mc:Choice>
+          <mc:Fallback>
+            <w:pict>
+              <v:shape w14:anchorId="02BCBB08" id="Ink 226" o:spid="_x0000_s1026" type="#_x0000_t75" style="position:absolute;margin-left:156.6pt;margin-top:-2.4pt;width:20.6pt;height:13.6pt;z-index:252400640;visibility:visible;mso-wrap-style:square;mso-wrap-distance-left:9pt;mso-wrap-distance-top:0;mso-wrap-distance-right:9pt;mso-wrap-distance-bottom:0;mso-position-horizontal:absolute;mso-position-horizontal-relative:text;mso-position-vertical:absolute;mso-position-vertical-relative:text" o:gfxdata="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">
+                <v:imagedata r:id="rId117" o:title=""/>
+              </v:shape>
+            </w:pict>
+          </mc:Fallback>
+        </mc:AlternateContent>
+      </w:r>
+      <w:r>
+        <w:rPr>
+          <w:bCs/>
+          <w:noProof/>
+        </w:rPr>
+        <mc:AlternateContent>
+          <mc:Choice Requires="wpi">
+            <w:drawing>
+              <wp:anchor distT="0" distB="0" distL="114300" distR="114300" simplePos="0" relativeHeight="252392448" behindDoc="0" locked="0" layoutInCell="1" allowOverlap="1" wp14:anchorId="360D2229" wp14:editId="18489451">
+                <wp:simplePos x="0" y="0"/>
+                <wp:positionH relativeFrom="column">
+                  <wp:posOffset>1405255</wp:posOffset>
+                </wp:positionH>
+                <wp:positionV relativeFrom="paragraph">
+                  <wp:posOffset>-49530</wp:posOffset>
+                </wp:positionV>
+                <wp:extent cx="283440" cy="190210"/>
+                <wp:effectExtent l="38100" t="38100" r="21590" b="38735"/>
+                <wp:wrapNone/>
+                <wp:docPr id="1360650595" name="Ink 218"/>
+                <wp:cNvGraphicFramePr/>
+                <a:graphic xmlns:a="http://schemas.openxmlformats.org/drawingml/2006/main">
+                  <a:graphicData uri="http://schemas.microsoft.com/office/word/2010/wordprocessingInk">
+                    <w14:contentPart bwMode="auto" r:id="rId118">
+                      <w14:nvContentPartPr>
+                        <w14:cNvContentPartPr/>
+                      </w14:nvContentPartPr>
+                      <w14:xfrm>
+                        <a:off x="0" y="0"/>
+                        <a:ext cx="283440" cy="190210"/>
+                      </w14:xfrm>
+                    </w14:contentPart>
+                  </a:graphicData>
+                </a:graphic>
+              </wp:anchor>
+            </w:drawing>
+          </mc:Choice>
+          <mc:Fallback>
+            <w:pict>
+              <v:shape w14:anchorId="257548B0" id="Ink 218" o:spid="_x0000_s1026" type="#_x0000_t75" style="position:absolute;margin-left:110.3pt;margin-top:-4.25pt;width:23pt;height:15.7pt;z-index:252392448;visibility:visible;mso-wrap-style:square;mso-wrap-distance-left:9pt;mso-wrap-distance-top:0;mso-wrap-distance-right:9pt;mso-wrap-distance-bottom:0;mso-position-horizontal:absolute;mso-position-horizontal-relative:text;mso-position-vertical:absolute;mso-position-vertical-relative:text" o:gfxdata="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">
+                <v:imagedata r:id="rId119" o:title=""/>
+              </v:shape>
+            </w:pict>
+          </mc:Fallback>
+        </mc:AlternateContent>
+      </w:r>
     </w:p>
     <w:p>
       <w:pPr>
@@ -2305,7 +3587,7 @@
                 <wp:cNvGraphicFramePr/>
                 <a:graphic xmlns:a="http://schemas.openxmlformats.org/drawingml/2006/main">
                   <a:graphicData uri="http://schemas.microsoft.com/office/word/2010/wordprocessingInk">
-                    <w14:contentPart bwMode="auto" r:id="rId66">
+                    <w14:contentPart bwMode="auto" r:id="rId120">
                       <w14:nvContentPartPr>
                         <w14:cNvContentPartPr/>
                       </w14:nvContentPartPr>
@@ -2322,7 +3604,7 @@
           <mc:Fallback>
             <w:pict>
               <v:shape w14:anchorId="372B4DE7" id="Ink 403" o:spid="_x0000_s1026" type="#_x0000_t75" style="position:absolute;margin-left:285.05pt;margin-top:3.45pt;width:11.05pt;height:9.6pt;z-index:252070912;visibility:visible;mso-wrap-style:square;mso-wrap-distance-left:9pt;mso-wrap-distance-top:0;mso-wrap-distance-right:9pt;mso-wrap-distance-bottom:0;mso-position-horizontal:absolute;mso-position-horizontal-relative:text;mso-position-vertical:absolute;mso-position-vertical-relative:text" o:gfxdata="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">
-                <v:imagedata r:id="rId67" o:title=""/>
+                <v:imagedata r:id="rId121" o:title=""/>
               </v:shape>
             </w:pict>
           </mc:Fallback>
@@ -2351,7 +3633,7 @@
                 <wp:cNvGraphicFramePr/>
                 <a:graphic xmlns:a="http://schemas.openxmlformats.org/drawingml/2006/main">
                   <a:graphicData uri="http://schemas.microsoft.com/office/word/2010/wordprocessingInk">
-                    <w14:contentPart bwMode="auto" r:id="rId68">
+                    <w14:contentPart bwMode="auto" r:id="rId122">
                       <w14:nvContentPartPr>
                         <w14:cNvContentPartPr/>
                       </w14:nvContentPartPr>
@@ -2368,7 +3650,7 @@
           <mc:Fallback>
             <w:pict>
               <v:shape w14:anchorId="72689476" id="Ink 400" o:spid="_x0000_s1026" type="#_x0000_t75" style="position:absolute;margin-left:257.95pt;margin-top:2.4pt;width:14.5pt;height:15.35pt;z-index:252067840;visibility:visible;mso-wrap-style:square;mso-wrap-distance-left:9pt;mso-wrap-distance-top:0;mso-wrap-distance-right:9pt;mso-wrap-distance-bottom:0;mso-position-horizontal:absolute;mso-position-horizontal-relative:text;mso-position-vertical:absolute;mso-position-vertical-relative:text" o:gfxdata="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">
-                <v:imagedata r:id="rId69" o:title=""/>
+                <v:imagedata r:id="rId123" o:title=""/>
               </v:shape>
             </w:pict>
           </mc:Fallback>
@@ -2422,7 +3704,7 @@
                 <wp:cNvGraphicFramePr/>
                 <a:graphic xmlns:a="http://schemas.openxmlformats.org/drawingml/2006/main">
                   <a:graphicData uri="http://schemas.microsoft.com/office/word/2010/wordprocessingInk">
-                    <w14:contentPart bwMode="auto" r:id="rId70">
+                    <w14:contentPart bwMode="auto" r:id="rId124">
                       <w14:nvContentPartPr>
                         <w14:cNvContentPartPr/>
                       </w14:nvContentPartPr>
@@ -2439,7 +3721,7 @@
           <mc:Fallback>
             <w:pict>
               <v:shape w14:anchorId="7C7BC0DA" id="Ink 436" o:spid="_x0000_s1026" type="#_x0000_t75" style="position:absolute;margin-left:285.45pt;margin-top:-11.75pt;width:90.6pt;height:34.95pt;z-index:252104704;visibility:visible;mso-wrap-style:square;mso-wrap-distance-left:9pt;mso-wrap-distance-top:0;mso-wrap-distance-right:9pt;mso-wrap-distance-bottom:0;mso-position-horizontal:absolute;mso-position-horizontal-relative:text;mso-position-vertical:absolute;mso-position-vertical-relative:text" o:gfxdata="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">
-                <v:imagedata r:id="rId71" o:title=""/>
+                <v:imagedata r:id="rId125" o:title=""/>
               </v:shape>
             </w:pict>
           </mc:Fallback>
@@ -2501,7 +3783,7 @@
                 <wp:cNvGraphicFramePr/>
                 <a:graphic xmlns:a="http://schemas.openxmlformats.org/drawingml/2006/main">
                   <a:graphicData uri="http://schemas.microsoft.com/office/word/2010/wordprocessingInk">
-                    <w14:contentPart bwMode="auto" r:id="rId72">
+                    <w14:contentPart bwMode="auto" r:id="rId126">
                       <w14:nvContentPartPr>
                         <w14:cNvContentPartPr/>
                       </w14:nvContentPartPr>
@@ -2518,7 +3800,7 @@
           <mc:Fallback>
             <w:pict>
               <v:shape w14:anchorId="78D8881E" id="Ink 417" o:spid="_x0000_s1026" type="#_x0000_t75" style="position:absolute;margin-left:262.45pt;margin-top:-2.4pt;width:11.45pt;height:11.25pt;z-index:252085248;visibility:visible;mso-wrap-style:square;mso-wrap-distance-left:9pt;mso-wrap-distance-top:0;mso-wrap-distance-right:9pt;mso-wrap-distance-bottom:0;mso-position-horizontal:absolute;mso-position-horizontal-relative:text;mso-position-vertical:absolute;mso-position-vertical-relative:text" o:gfxdata="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">
-                <v:imagedata r:id="rId73" o:title=""/>
+                <v:imagedata r:id="rId127" o:title=""/>
               </v:shape>
             </w:pict>
           </mc:Fallback>
@@ -2664,7 +3946,7 @@
                 <wp:cNvGraphicFramePr/>
                 <a:graphic xmlns:a="http://schemas.openxmlformats.org/drawingml/2006/main">
                   <a:graphicData uri="http://schemas.microsoft.com/office/word/2010/wordprocessingInk">
-                    <w14:contentPart bwMode="auto" r:id="rId74">
+                    <w14:contentPart bwMode="auto" r:id="rId128">
                       <w14:nvContentPartPr>
                         <w14:cNvContentPartPr/>
                       </w14:nvContentPartPr>
@@ -2681,7 +3963,7 @@
           <mc:Fallback>
             <w:pict>
               <v:shape w14:anchorId="315F7213" id="Ink 521" o:spid="_x0000_s1026" type="#_x0000_t75" style="position:absolute;margin-left:260.8pt;margin-top:-1.05pt;width:18.35pt;height:29.8pt;z-index:252182528;visibility:visible;mso-wrap-style:square;mso-wrap-distance-left:9pt;mso-wrap-distance-top:0;mso-wrap-distance-right:9pt;mso-wrap-distance-bottom:0;mso-position-horizontal:absolute;mso-position-horizontal-relative:text;mso-position-vertical:absolute;mso-position-vertical-relative:text" o:gfxdata="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">
-                <v:imagedata r:id="rId75" o:title=""/>
+                <v:imagedata r:id="rId129" o:title=""/>
               </v:shape>
             </w:pict>
           </mc:Fallback>
@@ -2710,7 +3992,7 @@
                 <wp:cNvGraphicFramePr/>
                 <a:graphic xmlns:a="http://schemas.openxmlformats.org/drawingml/2006/main">
                   <a:graphicData uri="http://schemas.microsoft.com/office/word/2010/wordprocessingInk">
-                    <w14:contentPart bwMode="auto" r:id="rId76">
+                    <w14:contentPart bwMode="auto" r:id="rId130">
                       <w14:nvContentPartPr>
                         <w14:cNvContentPartPr/>
                       </w14:nvContentPartPr>
@@ -2727,7 +4009,7 @@
           <mc:Fallback>
             <w:pict>
               <v:shape w14:anchorId="5851C1D4" id="Ink 520" o:spid="_x0000_s1026" type="#_x0000_t75" style="position:absolute;margin-left:61.85pt;margin-top:61pt;width:33.85pt;height:27.75pt;z-index:252181504;visibility:visible;mso-wrap-style:square;mso-wrap-distance-left:9pt;mso-wrap-distance-top:0;mso-wrap-distance-right:9pt;mso-wrap-distance-bottom:0;mso-position-horizontal:absolute;mso-position-horizontal-relative:text;mso-position-vertical:absolute;mso-position-vertical-relative:text" o:gfxdata="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">
-                <v:imagedata r:id="rId77" o:title=""/>
+                <v:imagedata r:id="rId131" o:title=""/>
               </v:shape>
             </w:pict>
           </mc:Fallback>
@@ -2756,7 +4038,7 @@
                 <wp:cNvGraphicFramePr/>
                 <a:graphic xmlns:a="http://schemas.openxmlformats.org/drawingml/2006/main">
                   <a:graphicData uri="http://schemas.microsoft.com/office/word/2010/wordprocessingInk">
-                    <w14:contentPart bwMode="auto" r:id="rId78">
+                    <w14:contentPart bwMode="auto" r:id="rId132">
                       <w14:nvContentPartPr>
                         <w14:cNvContentPartPr/>
                       </w14:nvContentPartPr>
@@ -2773,7 +4055,7 @@
           <mc:Fallback>
             <w:pict>
               <v:shape w14:anchorId="0F6912D1" id="Ink 513" o:spid="_x0000_s1026" type="#_x0000_t75" style="position:absolute;margin-left:107.7pt;margin-top:6.15pt;width:15.4pt;height:68.05pt;z-index:252174336;visibility:visible;mso-wrap-style:square;mso-wrap-distance-left:9pt;mso-wrap-distance-top:0;mso-wrap-distance-right:9pt;mso-wrap-distance-bottom:0;mso-position-horizontal:absolute;mso-position-horizontal-relative:text;mso-position-vertical:absolute;mso-position-vertical-relative:text" o:gfxdata="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">
-                <v:imagedata r:id="rId79" o:title=""/>
+                <v:imagedata r:id="rId133" o:title=""/>
               </v:shape>
             </w:pict>
           </mc:Fallback>
@@ -2802,7 +4084,7 @@
                 <wp:cNvGraphicFramePr/>
                 <a:graphic xmlns:a="http://schemas.openxmlformats.org/drawingml/2006/main">
                   <a:graphicData uri="http://schemas.microsoft.com/office/word/2010/wordprocessingInk">
-                    <w14:contentPart bwMode="auto" r:id="rId80">
+                    <w14:contentPart bwMode="auto" r:id="rId134">
                       <w14:nvContentPartPr>
                         <w14:cNvContentPartPr/>
                       </w14:nvContentPartPr>
@@ -2819,7 +4101,7 @@
           <mc:Fallback>
             <w:pict>
               <v:shape w14:anchorId="15737F85" id="Ink 499" o:spid="_x0000_s1026" type="#_x0000_t75" style="position:absolute;margin-left:142.35pt;margin-top:-8.1pt;width:19.7pt;height:19.7pt;z-index:252160000;visibility:visible;mso-wrap-style:square;mso-wrap-distance-left:9pt;mso-wrap-distance-top:0;mso-wrap-distance-right:9pt;mso-wrap-distance-bottom:0;mso-position-horizontal:absolute;mso-position-horizontal-relative:text;mso-position-vertical:absolute;mso-position-vertical-relative:text" o:gfxdata="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">
-                <v:imagedata r:id="rId81" o:title=""/>
+                <v:imagedata r:id="rId135" o:title=""/>
               </v:shape>
             </w:pict>
           </mc:Fallback>
@@ -2848,7 +4130,7 @@
                 <wp:cNvGraphicFramePr/>
                 <a:graphic xmlns:a="http://schemas.openxmlformats.org/drawingml/2006/main">
                   <a:graphicData uri="http://schemas.microsoft.com/office/word/2010/wordprocessingInk">
-                    <w14:contentPart bwMode="auto" r:id="rId82">
+                    <w14:contentPart bwMode="auto" r:id="rId136">
                       <w14:nvContentPartPr>
                         <w14:cNvContentPartPr/>
                       </w14:nvContentPartPr>
@@ -2865,7 +4147,7 @@
           <mc:Fallback>
             <w:pict>
               <v:shape w14:anchorId="75B703C6" id="Ink 500" o:spid="_x0000_s1026" type="#_x0000_t75" style="position:absolute;margin-left:143pt;margin-top:71.95pt;width:19pt;height:15.95pt;z-index:252161024;visibility:visible;mso-wrap-style:square;mso-wrap-distance-left:9pt;mso-wrap-distance-top:0;mso-wrap-distance-right:9pt;mso-wrap-distance-bottom:0;mso-position-horizontal:absolute;mso-position-horizontal-relative:text;mso-position-vertical:absolute;mso-position-vertical-relative:text" o:gfxdata="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">
-                <v:imagedata r:id="rId83" o:title=""/>
+                <v:imagedata r:id="rId137" o:title=""/>
               </v:shape>
             </w:pict>
           </mc:Fallback>
@@ -2894,7 +4176,7 @@
                 <wp:cNvGraphicFramePr/>
                 <a:graphic xmlns:a="http://schemas.openxmlformats.org/drawingml/2006/main">
                   <a:graphicData uri="http://schemas.microsoft.com/office/word/2010/wordprocessingInk">
-                    <w14:contentPart bwMode="auto" r:id="rId84">
+                    <w14:contentPart bwMode="auto" r:id="rId138">
                       <w14:nvContentPartPr>
                         <w14:cNvContentPartPr/>
                       </w14:nvContentPartPr>
@@ -2911,7 +4193,7 @@
           <mc:Fallback>
             <w:pict>
               <v:shape w14:anchorId="0ECA1DD0" id="Ink 501" o:spid="_x0000_s1026" type="#_x0000_t75" style="position:absolute;margin-left:97.25pt;margin-top:1.85pt;width:36.65pt;height:82.65pt;z-index:252162048;visibility:visible;mso-wrap-style:square;mso-wrap-distance-left:9pt;mso-wrap-distance-top:0;mso-wrap-distance-right:9pt;mso-wrap-distance-bottom:0;mso-position-horizontal:absolute;mso-position-horizontal-relative:text;mso-position-vertical:absolute;mso-position-vertical-relative:text" o:gfxdata="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">
-                <v:imagedata r:id="rId85" o:title=""/>
+                <v:imagedata r:id="rId139" o:title=""/>
               </v:shape>
             </w:pict>
           </mc:Fallback>
@@ -2940,7 +4222,7 @@
                 <wp:cNvGraphicFramePr/>
                 <a:graphic xmlns:a="http://schemas.openxmlformats.org/drawingml/2006/main">
                   <a:graphicData uri="http://schemas.microsoft.com/office/word/2010/wordprocessingInk">
-                    <w14:contentPart bwMode="auto" r:id="rId86">
+                    <w14:contentPart bwMode="auto" r:id="rId140">
                       <w14:nvContentPartPr>
                         <w14:cNvContentPartPr/>
                       </w14:nvContentPartPr>
@@ -2957,7 +4239,7 @@
           <mc:Fallback>
             <w:pict>
               <v:shape w14:anchorId="27D84881" id="Ink 475" o:spid="_x0000_s1026" type="#_x0000_t75" style="position:absolute;margin-left:32.15pt;margin-top:21.8pt;width:9.5pt;height:13.85pt;z-index:252144640;visibility:visible;mso-wrap-style:square;mso-wrap-distance-left:9pt;mso-wrap-distance-top:0;mso-wrap-distance-right:9pt;mso-wrap-distance-bottom:0;mso-position-horizontal:absolute;mso-position-horizontal-relative:text;mso-position-vertical:absolute;mso-position-vertical-relative:text" o:gfxdata="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">
-                <v:imagedata r:id="rId87" o:title=""/>
+                <v:imagedata r:id="rId141" o:title=""/>
               </v:shape>
             </w:pict>
           </mc:Fallback>
@@ -2986,7 +4268,7 @@
                 <wp:cNvGraphicFramePr/>
                 <a:graphic xmlns:a="http://schemas.openxmlformats.org/drawingml/2006/main">
                   <a:graphicData uri="http://schemas.microsoft.com/office/word/2010/wordprocessingInk">
-                    <w14:contentPart bwMode="auto" r:id="rId88">
+                    <w14:contentPart bwMode="auto" r:id="rId142">
                       <w14:nvContentPartPr>
                         <w14:cNvContentPartPr/>
                       </w14:nvContentPartPr>
@@ -3003,7 +4285,7 @@
           <mc:Fallback>
             <w:pict>
               <v:shape w14:anchorId="25969C57" id="Ink 470" o:spid="_x0000_s1026" type="#_x0000_t75" style="position:absolute;margin-left:376.8pt;margin-top:25.1pt;width:13.35pt;height:15.05pt;z-index:252139520;visibility:visible;mso-wrap-style:square;mso-wrap-distance-left:9pt;mso-wrap-distance-top:0;mso-wrap-distance-right:9pt;mso-wrap-distance-bottom:0;mso-position-horizontal:absolute;mso-position-horizontal-relative:text;mso-position-vertical:absolute;mso-position-vertical-relative:text" o:gfxdata="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">
-                <v:imagedata r:id="rId89" o:title=""/>
+                <v:imagedata r:id="rId143" o:title=""/>
               </v:shape>
             </w:pict>
           </mc:Fallback>
@@ -3032,7 +4314,7 @@
                 <wp:cNvGraphicFramePr/>
                 <a:graphic xmlns:a="http://schemas.openxmlformats.org/drawingml/2006/main">
                   <a:graphicData uri="http://schemas.microsoft.com/office/word/2010/wordprocessingInk">
-                    <w14:contentPart bwMode="auto" r:id="rId90">
+                    <w14:contentPart bwMode="auto" r:id="rId144">
                       <w14:nvContentPartPr>
                         <w14:cNvContentPartPr/>
                       </w14:nvContentPartPr>
@@ -3049,7 +4331,7 @@
           <mc:Fallback>
             <w:pict>
               <v:shape w14:anchorId="6E93414D" id="Ink 471" o:spid="_x0000_s1026" type="#_x0000_t75" style="position:absolute;margin-left:349.65pt;margin-top:29.15pt;width:17.4pt;height:13.15pt;z-index:252140544;visibility:visible;mso-wrap-style:square;mso-wrap-distance-left:9pt;mso-wrap-distance-top:0;mso-wrap-distance-right:9pt;mso-wrap-distance-bottom:0;mso-position-horizontal:absolute;mso-position-horizontal-relative:text;mso-position-vertical:absolute;mso-position-vertical-relative:text" o:gfxdata="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">
-                <v:imagedata r:id="rId91" o:title=""/>
+                <v:imagedata r:id="rId145" o:title=""/>
               </v:shape>
             </w:pict>
           </mc:Fallback>
@@ -3078,7 +4360,7 @@
                 <wp:cNvGraphicFramePr/>
                 <a:graphic xmlns:a="http://schemas.openxmlformats.org/drawingml/2006/main">
                   <a:graphicData uri="http://schemas.microsoft.com/office/word/2010/wordprocessingInk">
-                    <w14:contentPart bwMode="auto" r:id="rId92">
+                    <w14:contentPart bwMode="auto" r:id="rId146">
                       <w14:nvContentPartPr>
                         <w14:cNvContentPartPr/>
                       </w14:nvContentPartPr>
@@ -3095,7 +4377,7 @@
           <mc:Fallback>
             <w:pict>
               <v:shape w14:anchorId="43075A91" id="Ink 472" o:spid="_x0000_s1026" type="#_x0000_t75" style="position:absolute;margin-left:294.85pt;margin-top:28.55pt;width:47.95pt;height:17pt;z-index:252141568;visibility:visible;mso-wrap-style:square;mso-wrap-distance-left:9pt;mso-wrap-distance-top:0;mso-wrap-distance-right:9pt;mso-wrap-distance-bottom:0;mso-position-horizontal:absolute;mso-position-horizontal-relative:text;mso-position-vertical:absolute;mso-position-vertical-relative:text" o:gfxdata="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">
-                <v:imagedata r:id="rId93" o:title=""/>
+                <v:imagedata r:id="rId147" o:title=""/>
               </v:shape>
             </w:pict>
           </mc:Fallback>
@@ -3124,7 +4406,7 @@
                 <wp:cNvGraphicFramePr/>
                 <a:graphic xmlns:a="http://schemas.openxmlformats.org/drawingml/2006/main">
                   <a:graphicData uri="http://schemas.microsoft.com/office/word/2010/wordprocessingInk">
-                    <w14:contentPart bwMode="auto" r:id="rId94">
+                    <w14:contentPart bwMode="auto" r:id="rId148">
                       <w14:nvContentPartPr>
                         <w14:cNvContentPartPr/>
                       </w14:nvContentPartPr>
@@ -3141,7 +4423,7 @@
           <mc:Fallback>
             <w:pict>
               <v:shape w14:anchorId="38B69438" id="Ink 457" o:spid="_x0000_s1026" type="#_x0000_t75" style="position:absolute;margin-left:270.55pt;margin-top:33.35pt;width:14.75pt;height:10.6pt;z-index:252126208;visibility:visible;mso-wrap-style:square;mso-wrap-distance-left:9pt;mso-wrap-distance-top:0;mso-wrap-distance-right:9pt;mso-wrap-distance-bottom:0;mso-position-horizontal:absolute;mso-position-horizontal-relative:text;mso-position-vertical:absolute;mso-position-vertical-relative:text" o:gfxdata="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">
-                <v:imagedata r:id="rId95" o:title=""/>
+                <v:imagedata r:id="rId149" o:title=""/>
               </v:shape>
             </w:pict>
           </mc:Fallback>
@@ -3170,7 +4452,7 @@
                 <wp:cNvGraphicFramePr/>
                 <a:graphic xmlns:a="http://schemas.openxmlformats.org/drawingml/2006/main">
                   <a:graphicData uri="http://schemas.microsoft.com/office/word/2010/wordprocessingInk">
-                    <w14:contentPart bwMode="auto" r:id="rId96">
+                    <w14:contentPart bwMode="auto" r:id="rId150">
                       <w14:nvContentPartPr>
                         <w14:cNvContentPartPr/>
                       </w14:nvContentPartPr>
@@ -3187,7 +4469,7 @@
           <mc:Fallback>
             <w:pict>
               <v:shape w14:anchorId="594DD566" id="Ink 458" o:spid="_x0000_s1026" type="#_x0000_t75" style="position:absolute;margin-left:373.4pt;margin-top:1pt;width:9.9pt;height:10.05pt;z-index:252127232;visibility:visible;mso-wrap-style:square;mso-wrap-distance-left:9pt;mso-wrap-distance-top:0;mso-wrap-distance-right:9pt;mso-wrap-distance-bottom:0;mso-position-horizontal:absolute;mso-position-horizontal-relative:text;mso-position-vertical:absolute;mso-position-vertical-relative:text" o:gfxdata="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">
-                <v:imagedata r:id="rId97" o:title=""/>
+                <v:imagedata r:id="rId151" o:title=""/>
               </v:shape>
             </w:pict>
           </mc:Fallback>
@@ -3216,7 +4498,7 @@
                 <wp:cNvGraphicFramePr/>
                 <a:graphic xmlns:a="http://schemas.openxmlformats.org/drawingml/2006/main">
                   <a:graphicData uri="http://schemas.microsoft.com/office/word/2010/wordprocessingInk">
-                    <w14:contentPart bwMode="auto" r:id="rId98">
+                    <w14:contentPart bwMode="auto" r:id="rId152">
                       <w14:nvContentPartPr>
                         <w14:cNvContentPartPr/>
                       </w14:nvContentPartPr>
@@ -3233,7 +4515,7 @@
           <mc:Fallback>
             <w:pict>
               <v:shape w14:anchorId="3A9F5150" id="Ink 459" o:spid="_x0000_s1026" type="#_x0000_t75" style="position:absolute;margin-left:346.75pt;margin-top:2.25pt;width:18.6pt;height:18.9pt;z-index:252128256;visibility:visible;mso-wrap-style:square;mso-wrap-distance-left:9pt;mso-wrap-distance-top:0;mso-wrap-distance-right:9pt;mso-wrap-distance-bottom:0;mso-position-horizontal:absolute;mso-position-horizontal-relative:text;mso-position-vertical:absolute;mso-position-vertical-relative:text" o:gfxdata="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">
-                <v:imagedata r:id="rId99" o:title=""/>
+                <v:imagedata r:id="rId153" o:title=""/>
               </v:shape>
             </w:pict>
           </mc:Fallback>
@@ -3262,7 +4544,7 @@
                 <wp:cNvGraphicFramePr/>
                 <a:graphic xmlns:a="http://schemas.openxmlformats.org/drawingml/2006/main">
                   <a:graphicData uri="http://schemas.microsoft.com/office/word/2010/wordprocessingInk">
-                    <w14:contentPart bwMode="auto" r:id="rId100">
+                    <w14:contentPart bwMode="auto" r:id="rId154">
                       <w14:nvContentPartPr>
                         <w14:cNvContentPartPr/>
                       </w14:nvContentPartPr>
@@ -3279,7 +4561,7 @@
           <mc:Fallback>
             <w:pict>
               <v:shape w14:anchorId="261F1186" id="Ink 460" o:spid="_x0000_s1026" type="#_x0000_t75" style="position:absolute;margin-left:310.3pt;margin-top:3.75pt;width:25.05pt;height:21.35pt;z-index:252129280;visibility:visible;mso-wrap-style:square;mso-wrap-distance-left:9pt;mso-wrap-distance-top:0;mso-wrap-distance-right:9pt;mso-wrap-distance-bottom:0;mso-position-horizontal:absolute;mso-position-horizontal-relative:text;mso-position-vertical:absolute;mso-position-vertical-relative:text" o:gfxdata="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">
-                <v:imagedata r:id="rId101" o:title=""/>
+                <v:imagedata r:id="rId155" o:title=""/>
               </v:shape>
             </w:pict>
           </mc:Fallback>
@@ -3308,7 +4590,7 @@
                 <wp:cNvGraphicFramePr/>
                 <a:graphic xmlns:a="http://schemas.openxmlformats.org/drawingml/2006/main">
                   <a:graphicData uri="http://schemas.microsoft.com/office/word/2010/wordprocessingInk">
-                    <w14:contentPart bwMode="auto" r:id="rId102">
+                    <w14:contentPart bwMode="auto" r:id="rId156">
                       <w14:nvContentPartPr>
                         <w14:cNvContentPartPr/>
                       </w14:nvContentPartPr>
@@ -3325,7 +4607,7 @@
           <mc:Fallback>
             <w:pict>
               <v:shape w14:anchorId="4307A7FB" id="Ink 440" o:spid="_x0000_s1026" type="#_x0000_t75" style="position:absolute;margin-left:266.55pt;margin-top:2.45pt;width:36.75pt;height:15.2pt;z-index:252108800;visibility:visible;mso-wrap-style:square;mso-wrap-distance-left:9pt;mso-wrap-distance-top:0;mso-wrap-distance-right:9pt;mso-wrap-distance-bottom:0;mso-position-horizontal:absolute;mso-position-horizontal-relative:text;mso-position-vertical:absolute;mso-position-vertical-relative:text" o:gfxdata="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">
-                <v:imagedata r:id="rId103" o:title=""/>
+                <v:imagedata r:id="rId157" o:title=""/>
               </v:shape>
             </w:pict>
           </mc:Fallback>
@@ -3354,7 +4636,7 @@
                 <wp:cNvGraphicFramePr/>
                 <a:graphic xmlns:a="http://schemas.openxmlformats.org/drawingml/2006/main">
                   <a:graphicData uri="http://schemas.microsoft.com/office/word/2010/wordprocessingInk">
-                    <w14:contentPart bwMode="auto" r:id="rId104">
+                    <w14:contentPart bwMode="auto" r:id="rId158">
                       <w14:nvContentPartPr>
                         <w14:cNvContentPartPr/>
                       </w14:nvContentPartPr>
@@ -3371,7 +4653,7 @@
           <mc:Fallback>
             <w:pict>
               <v:shape w14:anchorId="6C6C52D3" id="Ink 395" o:spid="_x0000_s1026" type="#_x0000_t75" style="position:absolute;margin-left:55.3pt;margin-top:.4pt;width:27.55pt;height:2.7pt;z-index:252062720;visibility:visible;mso-wrap-style:square;mso-wrap-distance-left:9pt;mso-wrap-distance-top:0;mso-wrap-distance-right:9pt;mso-wrap-distance-bottom:0;mso-position-horizontal:absolute;mso-position-horizontal-relative:text;mso-position-vertical:absolute;mso-position-vertical-relative:text" o:gfxdata="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">
-                <v:imagedata r:id="rId105" o:title=""/>
+                <v:imagedata r:id="rId159" o:title=""/>
               </v:shape>
             </w:pict>
           </mc:Fallback>
@@ -5748,7 +7030,7 @@
     </inkml:brush>
   </inkml:definitions>
   <inkml:trace contextRef="#ctx0" brushRef="#br0">313 337 14743 0 0,'1'-12'5647'0'0,"-8"-11"-2326"0"0,5 18-2609 0 0,1 1-285 0 0,0 1 0 0 0,0 0 0 0 0,0 0 0 0 0,-1 0 0 0 0,1 0 0 0 0,-1 0 0 0 0,0 0 0 0 0,0 0 0 0 0,0 0 0 0 0,0 1 0 0 0,-1-1 0 0 0,-4-3 0 0 0,6 5-315 0 0,-1 0-1 0 0,0 0 0 0 0,0 0 0 0 0,0 1 1 0 0,0-1-1 0 0,1 0 0 0 0,-1 1 1 0 0,0-1-1 0 0,0 1 0 0 0,0 0 1 0 0,0 0-1 0 0,0 0 0 0 0,0 0 1 0 0,0 0-1 0 0,0 0 0 0 0,0 1 0 0 0,0-1 1 0 0,0 0-1 0 0,0 1 0 0 0,0 0 1 0 0,0-1-1 0 0,0 1 0 0 0,-1 1 1 0 0,-11 5-216 0 0,1 0 1 0 0,1 0 0 0 0,-1 1 0 0 0,2 1-1 0 0,-1 0 1 0 0,1 1 0 0 0,0 0 0 0 0,1 0-1 0 0,0 1 1 0 0,-16 25 0 0 0,24-32-81 0 0,0-1 1 0 0,1 1-1 0 0,-1 0 0 0 0,1 0 1 0 0,-1 5-1 0 0,2-7-121 0 0,1 2 10 0 0,2 13 41 0 0,-2-13 19 0 0,0-3-254 0 0,1 0 457 0 0,0 0 0 0 0,0 0 0 0 0,-1 0 0 0 0,1 0 0 0 0,-1 1 0 0 0,1-1 0 0 0,1 2 0 0 0,-2-1 2 0 0,1-1 1 0 0,-1 1 0 0 0,1-1 0 0 0,-1 0 0 0 0,1 0 0 0 0,-1 0-1 0 0,1 0 1 0 0,2 1 0 0 0,-1 0-1 0 0,0-1 1 0 0,-1 0-1 0 0,1 0 0 0 0,0 0 1 0 0,0-1-1 0 0,-1 1 0 0 0,5 0 1 0 0,0 0-5 0 0,0 1-54 0 0,0-2 7 0 0,26 4 14 0 0,-1-3 43 0 0,-28-1 17 0 0,-1 0 0 0 0,1 1 0 0 0,0-1 0 0 0,-1 1 0 0 0,7 1 0 0 0,-8-1 6 0 0,1 0 0 0 0,-1 0 0 0 0,0 0-1 0 0,1 1 1 0 0,-1-1 0 0 0,0 1 0 0 0,0-1 0 0 0,0 1 0 0 0,2 2 0 0 0,-3-3 1 0 0,-1 0 0 0 0,1 0 0 0 0,-1 0 0 0 0,1 0 0 0 0,-1 1 0 0 0,0-1 0 0 0,1 0 0 0 0,-1 0 0 0 0,0 0 0 0 0,0 0 0 0 0,0 1 0 0 0,0-1 0 0 0,0 0 0 0 0,0 0 0 0 0,0 0 0 0 0,0 0 0 0 0,-1 0 0 0 0,1 1 0 0 0,0-1 0 0 0,-1 1 0 0 0,-12 24 0 0 0,10-20 0 0 0,-5 7-18 0 0,0 0 0 0 0,-1 0 1 0 0,0-1-1 0 0,-1 0 0 0 0,-1 0 0 0 0,-15 13 0 0 0,16-17-11 0 0,1 0 0 0 0,-1-1-1 0 0,0-1 1 0 0,0 1-1 0 0,-1-2 1 0 0,0 1 0 0 0,0-2-1 0 0,-21 7 1 0 0,28-10-45 0 0,1 0 1 0 0,-1-1-1 0 0,0 0 0 0 0,0 1 1 0 0,1-1-1 0 0,-1-1 0 0 0,-7 0 1 0 0,-6-6-1771 0 0,16 6 1147 0 0,0 0 0 0 0,0 0 1 0 0,0 0-1 0 0,-1 0 0 0 0,1 0 1 0 0,0-1-1 0 0,0 1 0 0 0,0 0 1 0 0,-1-3-1 0 0,-2-7-7034 0 0</inkml:trace>
-  <inkml:trace contextRef="#ctx0" brushRef="#br0" timeOffset="976.46">505 1 21191 0 0,'-1'0'142'0'0,"-1"0"-1"0"0,1 0 1 0 0,-1 0-1 0 0,1 1 1 0 0,0-1-1 0 0,-1 0 1 0 0,1 1-1 0 0,0-1 1 0 0,-1 1-1 0 0,1 0 1 0 0,0-1-1 0 0,0 1 1 0 0,0 0-1 0 0,-1 0 1 0 0,1 0 0 0 0,0-1-1 0 0,0 1 1 0 0,0 0-1 0 0,0 1 1 0 0,1-1-1 0 0,-1 0 1 0 0,0 0-1 0 0,0 0 1 0 0,1 0-1 0 0,-2 2 1 0 0,-2 6 359 0 0,0 0 1 0 0,-5 15-1 0 0,6-16-133 0 0,-19 64 1517 0 0,3 0 1 0 0,-14 101-1 0 0,21-58-1693 0 0,10-44-2891 0 0,2-66 1842 0 0,1 0-36 0 0,0 12-10 0 0,0-12 44 0 0,1-6-391 0 0,-1 0 1128 0 0,1 0 1 0 0,0 0-1 0 0,0 0 1 0 0,0 0-1 0 0,-1-1 1 0 0,1 1-1 0 0,-1 0 1 0 0,1-1-1 0 0,-1 0 1 0 0,1 1-1 0 0,-1-1 1 0 0,2-2-1 0 0,16-30-339 0 0,-8 13 339 0 0,-10 20 126 0 0,38-56-32 0 0,-36 53 152 0 0,1 0-1 0 0,0 0 1 0 0,-1 0 0 0 0,1 0 0 0 0,1 1 0 0 0,-1-1 0 0 0,0 1 0 0 0,1 0 0 0 0,0 1 0 0 0,7-4 2974 0 0,-8 11-2596 0 0,10 18-13 0 0,-10-18-1 0 0,-6 11-346 0 0,0-1 1 0 0,-1 0-1 0 0,-1 0 0 0 0,-1 0 0 0 0,-9 21 0 0 0,14-36-356 0 0,0 0 0 0 0,0 1-1 0 0,0-1 1 0 0,-1 0 0 0 0,1 0 0 0 0,0 1-1 0 0,0-1 1 0 0,0 0 0 0 0,0 0-1 0 0,0 1 1 0 0,-1-1 0 0 0,1 0-1 0 0,0 0 1 0 0,0 1 0 0 0,0-1 0 0 0,0 0-1 0 0,0 1 1 0 0,0-1 0 0 0,0 0-1 0 0,0 1 1 0 0,0-1 0 0 0,0 0-1 0 0,0 0 1 0 0,0 1 0 0 0,0-1 0 0 0,0 0-1 0 0,0 1 1 0 0,1-1 0 0 0,-1 0-1 0 0,0 0 1 0 0,0 1 0 0 0,0-1-1 0 0,0 0 1 0 0,1 1 0 0 0,10-5-3218 0 0,18-19 163 0 0,-25 20 1893 0 0,13-10 793 0 0,28-17-1 0 0,-33 24 2224 0 0,0-1-1 0 0,0 2 1 0 0,1-1 0 0 0,0 2-1 0 0,26-7 1 0 0,-35 11 2885 0 0,-2 5-3942 0 0,7 16-107 0 0,-9-19-411 0 0,-1-1 1 0 0,1 1-1 0 0,0-1 0 0 0,-1 1 1 0 0,1 0-1 0 0,-1-1 0 0 0,1 1 1 0 0,-1-1-1 0 0,0 1 1 0 0,0-1-1 0 0,1 1 0 0 0,-1-1 1 0 0,0 0-1 0 0,0 0 1 0 0,0 1-1 0 0,-1-1 0 0 0,1 0 1 0 0,0 0-1 0 0,-3 2 1 0 0,0 1 30 0 0,-1 1-290 0 0,0 1 0 0 0,0-1 1 0 0,-1-1-1 0 0,1 1 0 0 0,-1-1 0 0 0,-12 7 1 0 0,18-11 134 0 0,0 0 1 0 0,0 0-1 0 0,0 0 1 0 0,0 0-1 0 0,-1 0 1 0 0,1 0-1 0 0,0 0 1 0 0,0 0-1 0 0,0 0 1 0 0,0 1 0 0 0,-1-1-1 0 0,1 0 1 0 0,0 0-1 0 0,0 0 1 0 0,0 0-1 0 0,-1 0 1 0 0,1 0-1 0 0,0 0 1 0 0,0 0-1 0 0,0 0 1 0 0,0 0-1 0 0,-1-1 1 0 0,1 1-1 0 0,0 0 1 0 0,0 0-1 0 0,0 0 1 0 0,0 0 0 0 0,-1 0-1 0 0,1 0 1 0 0,0 0-1 0 0,0 0 1 0 0,0 0-1 0 0,0-1 1 0 0,0 1-1 0 0,-1 0 1 0 0,1 0-1 0 0,0 0 1 0 0,0 0-1 0 0,0 0 1 0 0,0-1-1 0 0,0 1 1 0 0,0 0-1 0 0,0-11-1288 0 0,6-11-237 0 0,-3 15 698 0 0,0 1 0 0 0,0-1 0 0 0,1 0 0 0 0,0 1 0 0 0,1 0-1 0 0,-1 0 1 0 0,1 0 0 0 0,9-8 0 0 0,-9 10 795 0 0,0 0 0 0 0,0 0 0 0 0,0 1 0 0 0,1-1-1 0 0,-1 1 1 0 0,8-2 0 0 0,2 1 1372 0 0,-11 4-971 0 0,-1 0 942 0 0,2 1 175 0 0,14 2 39 0 0,-15-2 717 0 0,23 22 81 0 0,-25-21-2182 0 0,-1-1 0 0 0,0 1 0 0 0,0-1 0 0 0,0 1 0 0 0,0-1 0 0 0,0 1 0 0 0,0 0 0 0 0,-1-1 0 0 0,1 1 0 0 0,0 3 0 0 0,1 0 89 0 0,0 0 329 0 0,-1 0-149 0 0,1 1-246 0 0,-1-4-35 0 0,0 0 0 0 0,-1 0 1 0 0,1 0-1 0 0,-1 0 0 0 0,1 0 0 0 0,-1 0 0 0 0,0 0 0 0 0,0 0 0 0 0,0 3 0 0 0,0 11 48 0 0,0-14-134 0 0,0-1 0 0 0,0 1-1 0 0,0-1 1 0 0,0 1 0 0 0,0-1 0 0 0,0 1 0 0 0,-1-1 0 0 0,1 1 0 0 0,0-1 0 0 0,-1 0-1 0 0,1 1 1 0 0,-1-1 0 0 0,0 0 0 0 0,1 1 0 0 0,-1-1 0 0 0,0 0 0 0 0,0 0 0 0 0,0 0-1 0 0,0 1 1 0 0,0-1 0 0 0,-2 1 0 0 0,3-2-29 0 0,0 1-1 0 0,-1-1 1 0 0,1 0 0 0 0,0 0 0 0 0,0 0-1 0 0,-1 0 1 0 0,1 0 0 0 0,0 0-1 0 0,0 0 1 0 0,-1 0 0 0 0,1 0-1 0 0,0 0 1 0 0,-1 0 0 0 0,1 0 0 0 0,0 0-1 0 0,0 0 1 0 0,-1-1 0 0 0,1 1-1 0 0,0 0 1 0 0,0 0 0 0 0,-1 0-1 0 0,1 0 1 0 0,0 0 0 0 0,0 0 0 0 0,0-1-1 0 0,-1 1 1 0 0,1 0 0 0 0,0 0-1 0 0,0 0 1 0 0,0-1 0 0 0,-1 1-1 0 0,1 0 1 0 0,0 0 0 0 0,0-1-1 0 0,0 1 1 0 0,0 0 0 0 0,0 0 0 0 0,0-1-1 0 0,0 1 1 0 0,0 0 0 0 0,-1 0-1 0 0,1-1 1 0 0,0 1 0 0 0,0 0-1 0 0,0 0 1 0 0,0-1 0 0 0,0 1 0 0 0,0 0-1 0 0,1-1 1 0 0,-1 1 0 0 0,0 0-1 0 0,-1-16-970 0 0,3 4-120 0 0,1 1 0 0 0,0 0 0 0 0,0 0-1 0 0,1 0 1 0 0,1 0 0 0 0,0 1 0 0 0,0-1 0 0 0,7-9 0 0 0,7-8-3755 0 0,33-38-1 0 0,-26 39 3921 0 0,-5 12 21419 0 0,-19 21-19520 0 0,3 16-28 0 0,-4-22-854 0 0,-1 0 0 0 0,0 1 0 0 0,0-1 0 0 0,0 1 0 0 0,0-1-1 0 0,0 1 1 0 0,0-1 0 0 0,0 1 0 0 0,1-1 0 0 0,-1 1 0 0 0,-1-1-1 0 0,1 0 1 0 0,0 1 0 0 0,0-1 0 0 0,0 1 0 0 0,0-1-1 0 0,0 1 1 0 0,0 0 0 0 0,-12 31 1705 0 0,-15 49 1466 0 0,24-69-2814 0 0,0 1 0 0 0,1 0 0 0 0,1 0 1 0 0,0 26-1 0 0,4-14-375 0 0,-2-22-28 0 0,0 0 1 0 0,0 0-1 0 0,0 0 1 0 0,0 0-1 0 0,0-1 1 0 0,1 1-1 0 0,-1 0 1 0 0,3 2-1 0 0,16 14-68 0 0,-15-16-284 0 0,18-3-620 0 0,-22 0 704 0 0,1 0 1 0 0,-1 0-1 0 0,0 0 1 0 0,0 0-1 0 0,0 0 0 0 0,0-1 1 0 0,0 1-1 0 0,0 0 0 0 0,0-1 1 0 0,0 1-1 0 0,0 0 1 0 0,0-1-1 0 0,0 0 0 0 0,0 1 1 0 0,0-1-1 0 0,0 0 1 0 0,0 1-1 0 0,0-1 0 0 0,0 0 1 0 0,0-1-1 0 0</inkml:trace>
+  <inkml:trace contextRef="#ctx0" brushRef="#br0" timeOffset="976.45">505 1 21191 0 0,'-1'0'142'0'0,"-1"0"-1"0"0,1 0 1 0 0,-1 0-1 0 0,1 1 1 0 0,0-1-1 0 0,-1 0 1 0 0,1 1-1 0 0,0-1 1 0 0,-1 1-1 0 0,1 0 1 0 0,0-1-1 0 0,0 1 1 0 0,0 0-1 0 0,-1 0 1 0 0,1 0 0 0 0,0-1-1 0 0,0 1 1 0 0,0 0-1 0 0,0 1 1 0 0,1-1-1 0 0,-1 0 1 0 0,0 0-1 0 0,0 0 1 0 0,1 0-1 0 0,-2 2 1 0 0,-2 6 359 0 0,0 0 1 0 0,-5 15-1 0 0,6-16-133 0 0,-19 64 1517 0 0,3 0 1 0 0,-14 101-1 0 0,21-58-1693 0 0,10-44-2891 0 0,2-66 1842 0 0,1 0-36 0 0,0 12-10 0 0,0-12 44 0 0,1-6-391 0 0,-1 0 1128 0 0,1 0 1 0 0,0 0-1 0 0,0 0 1 0 0,0 0-1 0 0,-1-1 1 0 0,1 1-1 0 0,-1 0 1 0 0,1-1-1 0 0,-1 0 1 0 0,1 1-1 0 0,-1-1 1 0 0,2-2-1 0 0,16-30-339 0 0,-8 13 339 0 0,-10 20 126 0 0,38-56-32 0 0,-36 53 152 0 0,1 0-1 0 0,0 0 1 0 0,-1 0 0 0 0,1 0 0 0 0,1 1 0 0 0,-1-1 0 0 0,0 1 0 0 0,1 0 0 0 0,0 1 0 0 0,7-4 2974 0 0,-8 11-2596 0 0,10 18-13 0 0,-10-18-1 0 0,-6 11-346 0 0,0-1 1 0 0,-1 0-1 0 0,-1 0 0 0 0,-1 0 0 0 0,-9 21 0 0 0,14-36-356 0 0,0 0 0 0 0,0 1-1 0 0,0-1 1 0 0,-1 0 0 0 0,1 0 0 0 0,0 1-1 0 0,0-1 1 0 0,0 0 0 0 0,0 0-1 0 0,0 1 1 0 0,-1-1 0 0 0,1 0-1 0 0,0 0 1 0 0,0 1 0 0 0,0-1 0 0 0,0 0-1 0 0,0 1 1 0 0,0-1 0 0 0,0 0-1 0 0,0 1 1 0 0,0-1 0 0 0,0 0-1 0 0,0 0 1 0 0,0 1 0 0 0,0-1 0 0 0,0 0-1 0 0,0 1 1 0 0,1-1 0 0 0,-1 0-1 0 0,0 0 1 0 0,0 1 0 0 0,0-1-1 0 0,0 0 1 0 0,1 1 0 0 0,10-5-3218 0 0,18-19 163 0 0,-25 20 1893 0 0,13-10 793 0 0,28-17-1 0 0,-33 24 2224 0 0,0-1-1 0 0,0 2 1 0 0,1-1 0 0 0,0 2-1 0 0,26-7 1 0 0,-35 11 2885 0 0,-2 5-3942 0 0,7 16-107 0 0,-9-19-411 0 0,-1-1 1 0 0,1 1-1 0 0,0-1 0 0 0,-1 1 1 0 0,1 0-1 0 0,-1-1 0 0 0,1 1 1 0 0,-1-1-1 0 0,0 1 1 0 0,0-1-1 0 0,1 1 0 0 0,-1-1 1 0 0,0 0-1 0 0,0 0 1 0 0,0 1-1 0 0,-1-1 0 0 0,1 0 1 0 0,0 0-1 0 0,-3 2 1 0 0,0 1 30 0 0,-1 1-290 0 0,0 1 0 0 0,0-1 1 0 0,-1-1-1 0 0,1 1 0 0 0,-1-1 0 0 0,-12 7 1 0 0,18-11 134 0 0,0 0 1 0 0,0 0-1 0 0,0 0 1 0 0,0 0-1 0 0,-1 0 1 0 0,1 0-1 0 0,0 0 1 0 0,0 0-1 0 0,0 0 1 0 0,0 1 0 0 0,-1-1-1 0 0,1 0 1 0 0,0 0-1 0 0,0 0 1 0 0,0 0-1 0 0,-1 0 1 0 0,1 0-1 0 0,0 0 1 0 0,0 0-1 0 0,0 0 1 0 0,0 0-1 0 0,-1-1 1 0 0,1 1-1 0 0,0 0 1 0 0,0 0-1 0 0,0 0 1 0 0,0 0 0 0 0,-1 0-1 0 0,1 0 1 0 0,0 0-1 0 0,0 0 1 0 0,0 0-1 0 0,0-1 1 0 0,0 1-1 0 0,-1 0 1 0 0,1 0-1 0 0,0 0 1 0 0,0 0-1 0 0,0 0 1 0 0,0-1-1 0 0,0 1 1 0 0,0 0-1 0 0,0-11-1288 0 0,6-11-237 0 0,-3 15 698 0 0,0 1 0 0 0,0-1 0 0 0,1 0 0 0 0,0 1 0 0 0,1 0-1 0 0,-1 0 1 0 0,1 0 0 0 0,9-8 0 0 0,-9 10 795 0 0,0 0 0 0 0,0 0 0 0 0,0 1 0 0 0,1-1-1 0 0,-1 1 1 0 0,8-2 0 0 0,2 1 1372 0 0,-11 4-971 0 0,-1 0 942 0 0,2 1 175 0 0,14 2 39 0 0,-15-2 717 0 0,23 22 81 0 0,-25-21-2182 0 0,-1-1 0 0 0,0 1 0 0 0,0-1 0 0 0,0 1 0 0 0,0-1 0 0 0,0 1 0 0 0,0 0 0 0 0,-1-1 0 0 0,1 1 0 0 0,0 3 0 0 0,1 0 89 0 0,0 0 329 0 0,-1 0-149 0 0,1 1-246 0 0,-1-4-35 0 0,0 0 0 0 0,-1 0 1 0 0,1 0-1 0 0,-1 0 0 0 0,1 0 0 0 0,-1 0 0 0 0,0 0 0 0 0,0 0 0 0 0,0 3 0 0 0,0 11 48 0 0,0-14-134 0 0,0-1 0 0 0,0 1-1 0 0,0-1 1 0 0,0 1 0 0 0,0-1 0 0 0,0 1 0 0 0,-1-1 0 0 0,1 1 0 0 0,0-1 0 0 0,-1 0-1 0 0,1 1 1 0 0,-1-1 0 0 0,0 0 0 0 0,1 1 0 0 0,-1-1 0 0 0,0 0 0 0 0,0 0 0 0 0,0 0-1 0 0,0 1 1 0 0,0-1 0 0 0,-2 1 0 0 0,3-2-29 0 0,0 1-1 0 0,-1-1 1 0 0,1 0 0 0 0,0 0 0 0 0,0 0-1 0 0,-1 0 1 0 0,1 0 0 0 0,0 0-1 0 0,0 0 1 0 0,-1 0 0 0 0,1 0-1 0 0,0 0 1 0 0,-1 0 0 0 0,1 0 0 0 0,0 0-1 0 0,0 0 1 0 0,-1-1 0 0 0,1 1-1 0 0,0 0 1 0 0,0 0 0 0 0,-1 0-1 0 0,1 0 1 0 0,0 0 0 0 0,0 0 0 0 0,0-1-1 0 0,-1 1 1 0 0,1 0 0 0 0,0 0-1 0 0,0 0 1 0 0,0-1 0 0 0,-1 1-1 0 0,1 0 1 0 0,0 0 0 0 0,0-1-1 0 0,0 1 1 0 0,0 0 0 0 0,0 0 0 0 0,0-1-1 0 0,0 1 1 0 0,0 0 0 0 0,-1 0-1 0 0,1-1 1 0 0,0 1 0 0 0,0 0-1 0 0,0 0 1 0 0,0-1 0 0 0,0 1 0 0 0,0 0-1 0 0,1-1 1 0 0,-1 1 0 0 0,0 0-1 0 0,-1-16-970 0 0,3 4-120 0 0,1 1 0 0 0,0 0 0 0 0,0 0-1 0 0,1 0 1 0 0,1 0 0 0 0,0 1 0 0 0,0-1 0 0 0,7-9 0 0 0,7-8-3755 0 0,33-38-1 0 0,-26 39 3921 0 0,-5 12 21419 0 0,-19 21-19520 0 0,3 16-28 0 0,-4-22-854 0 0,-1 0 0 0 0,0 1 0 0 0,0-1 0 0 0,0 1 0 0 0,0-1-1 0 0,0 1 1 0 0,0-1 0 0 0,0 1 0 0 0,1-1 0 0 0,-1 1 0 0 0,-1-1-1 0 0,1 0 1 0 0,0 1 0 0 0,0-1 0 0 0,0 1 0 0 0,0-1-1 0 0,0 1 1 0 0,0 0 0 0 0,-12 31 1705 0 0,-15 49 1466 0 0,24-69-2814 0 0,0 1 0 0 0,1 0 0 0 0,1 0 1 0 0,0 26-1 0 0,4-14-375 0 0,-2-22-28 0 0,0 0 1 0 0,0 0-1 0 0,0 0 1 0 0,0 0-1 0 0,0-1 1 0 0,1 1-1 0 0,-1 0 1 0 0,3 2-1 0 0,16 14-68 0 0,-15-16-284 0 0,18-3-620 0 0,-22 0 704 0 0,1 0 1 0 0,-1 0-1 0 0,0 0 1 0 0,0 0-1 0 0,0 0 0 0 0,0-1 1 0 0,0 1-1 0 0,0 0 0 0 0,0-1 1 0 0,0 1-1 0 0,0 0 1 0 0,0-1-1 0 0,0 0 0 0 0,0 1 1 0 0,0-1-1 0 0,0 0 1 0 0,0 1-1 0 0,0-1 0 0 0,0 0 1 0 0,0-1-1 0 0</inkml:trace>
   <inkml:trace contextRef="#ctx0" brushRef="#br0" timeOffset="1330.74">888 456 17967 0 0,'0'0'176'0'0,"0"0"1"0"0,0 0-1 0 0,-1-1 0 0 0,1 1 0 0 0,0 0 0 0 0,0 0 1 0 0,0 0-1 0 0,-1 0 0 0 0,1 0 0 0 0,0 0 0 0 0,0 0 0 0 0,0 0 1 0 0,0-1-1 0 0,0 1 0 0 0,-1 0 0 0 0,1 0 0 0 0,0 0 1 0 0,0 0-1 0 0,0 0 0 0 0,0-1 0 0 0,0 1 0 0 0,0 0 1 0 0,0 0-1 0 0,0 0 0 0 0,0-1 0 0 0,-1 1 0 0 0,1 0 0 0 0,0 0 1 0 0,0 0-1 0 0,0 0 0 0 0,0-1 0 0 0,0 1 0 0 0,0 0 1 0 0,0 0-1 0 0,0 0 0 0 0,0-1 0 0 0,1 1 0 0 0,-1 0 1 0 0,0 0-1 0 0,0 0 0 0 0,0-1 0 0 0,0 1 0 0 0,0 0 0 0 0,0 0 1 0 0,0 0-1 0 0,0 0 0 0 0,0-1 0 0 0,1 1 0 0 0,-1 0 1 0 0,0 0-1 0 0,0 0 0 0 0,0 0 0 0 0,0 0 0 0 0,0 0 1 0 0,1-1-1 0 0,-1 1 0 0 0,18-6 2877 0 0,22 1-3282 0 0,-39 5 747 0 0,16-2-385 0 0,-1 2-85 0 0,1 1-49 0 0,8 1-549 0 0,-19-2-225 0 0</inkml:trace>
 </inkml:ink>
 </file>
@@ -5782,7 +7064,7 @@
     </inkml:brush>
   </inkml:definitions>
   <inkml:trace contextRef="#ctx0" brushRef="#br0">195 125 17967 0 0,'-1'0'189'0'0,"1"0"0"0"0,-1 0 0 0 0,1 0 0 0 0,-1 0 0 0 0,1 0 0 0 0,-1 0 0 0 0,1 0 0 0 0,-1 0 0 0 0,1 0 0 0 0,-1 0 0 0 0,1 0 0 0 0,-1 0 0 0 0,1 0-1 0 0,-1 1 1 0 0,1-1 0 0 0,-1 0 0 0 0,1 0 0 0 0,-1 1 0 0 0,1-1 0 0 0,0 0 0 0 0,-1 1 0 0 0,1-1 0 0 0,-1 0 0 0 0,1 1 0 0 0,0-1 0 0 0,-1 0 0 0 0,1 1 0 0 0,0-1 0 0 0,-1 1 0 0 0,-9 17 938 0 0,8-16-731 0 0,-16 35 1357 0 0,-21 63 0 0 0,13-29-1002 0 0,-2-6-262 0 0,-23 66-522 0 0,48-120-75 0 0,1-2-1269 0 0,0-3-6979 0 0</inkml:trace>
-  <inkml:trace contextRef="#ctx0" brushRef="#br0" timeOffset="341.43">339 91 20271 0 0,'-2'31'4531'0'0,"-3"-3"-2980"0"0,-1-1 1 0 0,-13 40 0 0 0,-28 51-10 0 0,16-41-990 0 0,21-51-488 0 0,-22 63-665 0 0,14-28-2843 0 0,16-51 2489 0 0</inkml:trace>
+  <inkml:trace contextRef="#ctx0" brushRef="#br0" timeOffset="341.42">339 91 20271 0 0,'-2'31'4531'0'0,"-3"-3"-2980"0"0,-1-1 1 0 0,-13 40 0 0 0,-28 51-10 0 0,16-41-990 0 0,21-51-488 0 0,-22 63-665 0 0,14-28-2843 0 0,16-51 2489 0 0</inkml:trace>
   <inkml:trace contextRef="#ctx0" brushRef="#br0" timeOffset="1577.06">829 207 11519 0 0,'-1'0'346'0'0,"1"-1"0"0"0,-1 1 0 0 0,0 0 0 0 0,1 0 0 0 0,-1-1-1 0 0,0 1 1 0 0,0 0 0 0 0,0 0 0 0 0,1 0 0 0 0,-1 0 0 0 0,0 0 0 0 0,0 0-1 0 0,1 0 1 0 0,-1 0 0 0 0,0 0 0 0 0,0 0 0 0 0,1 0 0 0 0,-1 1-1 0 0,0-1 1 0 0,0 0 0 0 0,1 1 0 0 0,-1-1 0 0 0,0 0 0 0 0,0 1 0 0 0,-17 12 2235 0 0,13-7-2363 0 0,0 0 0 0 0,1 1 1 0 0,0-1-1 0 0,0 1 0 0 0,0 0 0 0 0,1 0 0 0 0,0 1 0 0 0,-2 9 1 0 0,0 2 61 0 0,1 0 0 0 0,-2 20 0 0 0,5-34-197 0 0,1 0 0 0 0,1 0-1 0 0,-1 0 1 0 0,1 0 0 0 0,0 0 0 0 0,0 0-1 0 0,0 0 1 0 0,4 8 0 0 0,-4-10-117 0 0,1 2 195 0 0,3-2-78 0 0,17 10 10 0 0,-21-13-89 0 0,-1 0 0 0 0,0 1 0 0 0,1-1 0 0 0,-1 0 0 0 0,0 0 0 0 0,1 0 0 0 0,-1 1 0 0 0,1-1 0 0 0,-1 0 0 0 0,1 0 0 0 0,-1 0 0 0 0,0 0 0 0 0,1 0 0 0 0,-1 0 0 0 0,1 0 0 0 0,-1 0 0 0 0,1 0 0 0 0,-1 0 0 0 0,2 0 0 0 0,2-1 2 0 0,1 0-1 0 0,-1 0 1 0 0,1-1-1 0 0,-1 0 1 0 0,0 0-1 0 0,1 0 1 0 0,-1 0-1 0 0,0 0 1 0 0,0-1-1 0 0,-1 0 1 0 0,1 0 0 0 0,4-4-1 0 0,7-9-457 0 0,0 0 0 0 0,-1-1 0 0 0,-1 0 0 0 0,-1-1 0 0 0,18-34 0 0 0,-29 49 333 0 0,0 1-1 0 0,0 0 1 0 0,0-1 0 0 0,0 1-1 0 0,-1 0 1 0 0,1-1 0 0 0,-1 1-1 0 0,0-1 1 0 0,0 1 0 0 0,0-1-1 0 0,0 1 1 0 0,0 0 0 0 0,0-1-1 0 0,-1 1 1 0 0,1-1 0 0 0,-1 1-1 0 0,0 0 1 0 0,0-1-1 0 0,0 1 1 0 0,0 0 0 0 0,0 0-1 0 0,0 0 1 0 0,0-1 0 0 0,-1 1-1 0 0,1 1 1 0 0,-1-1 0 0 0,1 0-1 0 0,-1 0 1 0 0,0 0 0 0 0,-2-1-1 0 0,0 0 4 0 0,0 0 0 0 0,0 1 0 0 0,-1-1 0 0 0,1 1 0 0 0,-1 0 0 0 0,1 0 0 0 0,-1 0 0 0 0,0 1 0 0 0,0-1 0 0 0,0 1 0 0 0,1 0 0 0 0,-1 1 0 0 0,0-1 0 0 0,-6 1 0 0 0,9 0 46 0 0,0 0 0 0 0,0 0 0 0 0,1 1 0 0 0,-1-1 0 0 0,0 0-1 0 0,0 1 1 0 0,0-1 0 0 0,1 1 0 0 0,-1-1 0 0 0,0 1 0 0 0,1 0 0 0 0,-1 0 0 0 0,1 0-1 0 0,-3 1 1 0 0,2 2-478 0 0</inkml:trace>
   <inkml:trace contextRef="#ctx0" brushRef="#br0" timeOffset="1927.09">1102 128 18887 0 0,'3'8'6664'0'0,"8"12"-6039"0"0,-8-15-94 0 0,0 0-40 0 0,9 17-10 0 0,-9-16-41 0 0,0-1-168 0 0,10 18-75 0 0,-9-17-18 0 0,-1 0-32 0 0,18 29-58 0 0,-8-12-93 0 0,-10-17-87 0 0,0-1-62 0 0,6 17-27 0 0,-7-16-37 0 0,-2-4 136 0 0,1 1 1 0 0,-1-1 0 0 0,0 0-1 0 0,0 0 1 0 0,1 1 0 0 0,0-1-1 0 0,0 2 1 0 0,1 2-61 0 0,-1-1-298 0 0,-1 0 3 0 0,-1 8-523 0 0,0-1-1 0 0,0 1 1 0 0,-1-1-1 0 0,-6 19 1 0 0,6-23-1128 0 0</inkml:trace>
   <inkml:trace contextRef="#ctx0" brushRef="#br0" timeOffset="2274.69">1265 127 19807 0 0,'-4'-1'232'0'0,"1"1"1"0"0,-1 0-1 0 0,1-1 0 0 0,-1 2 0 0 0,1-1 1 0 0,-1 0-1 0 0,1 1 0 0 0,-1-1 0 0 0,1 1 1 0 0,-1 0-1 0 0,1 0 0 0 0,0 1 0 0 0,-1-1 0 0 0,1 1 1 0 0,0-1-1 0 0,0 1 0 0 0,0 0 0 0 0,-4 4 1 0 0,-5 3 481 0 0,0 1 1 0 0,-19 22-1 0 0,14-12-396 0 0,0 0-1 0 0,-24 43 1 0 0,16-15-8141 0 0,18-30-551 0 0</inkml:trace>
@@ -5864,7 +7146,7 @@
     </inkml:brush>
   </inkml:definitions>
   <inkml:trace contextRef="#ctx0" brushRef="#br0">7 279 1375 0 0,'1'-4'401'0'0,"-1"0"0"0"0,1 0-1 0 0,0 0 1 0 0,2-7 0 0 0,3-12 691 0 0,-6 22-1090 0 0,0 0 0 0 0,0 0 0 0 0,0 0 0 0 0,0-1 0 0 0,0 1-1 0 0,1 0 1 0 0,-1 0 0 0 0,0 0 0 0 0,1 0 0 0 0,-1 0-1 0 0,1 0 1 0 0,-1 0 0 0 0,1 0 0 0 0,0 0 0 0 0,-1 0 0 0 0,1 0-1 0 0,0 0 1 0 0,0 0 0 0 0,0 0 0 0 0,-1 1 0 0 0,2-2-1 0 0,2 0-105 0 0</inkml:trace>
-  <inkml:trace contextRef="#ctx0" brushRef="#br0" timeOffset="515.81">55 98 12895 0 0,'-3'1'286'0'0,"1"1"1"0"0,0-1-1 0 0,0 1 0 0 0,0-1 0 0 0,0 1 0 0 0,0 0 1 0 0,1-1-1 0 0,-1 1 0 0 0,0 0 0 0 0,1 0 0 0 0,-1 0 1 0 0,1 1-1 0 0,0-1 0 0 0,0 0 0 0 0,0 0 0 0 0,-1 4 1 0 0,-2 5 1074 0 0,0 0 0 0 0,-1 15 0 0 0,3-16-1368 0 0,-1 2 389 0 0,0 0 1 0 0,1 0-1 0 0,1 0 1 0 0,0 1-1 0 0,0-1 1 0 0,2 0-1 0 0,-1 0 1 0 0,5 20-1 0 0,-3-29-322 0 0,11 12-48 0 0,-11-14-12 0 0,0 0 0 0 0,0 0 0 0 0,0 0 0 0 0,-1 0 0 0 0,1-1 0 0 0,0 1 0 0 0,0 0 0 0 0,4 0 0 0 0,-4-1-14 0 0,1 0 1 0 0,-1 0-1 0 0,0-1 0 0 0,0 1 0 0 0,1 0 0 0 0,-1-1 1 0 0,0 0-1 0 0,0 1 0 0 0,0-1 0 0 0,0 0 0 0 0,0 0 1 0 0,0 0-1 0 0,0 0 0 0 0,0-1 0 0 0,0 1 0 0 0,0 0 1 0 0,-1-1-1 0 0,1 0 0 0 0,2-2 0 0 0,2-4-94 0 0,0 0 0 0 0,10-16 0 0 0,-12 17 21 0 0,0 0 0 0 0,-1-1-1 0 0,1 1 1 0 0,-2-1 0 0 0,1 0-1 0 0,-1 0 1 0 0,0 0 0 0 0,1-12-1 0 0,-3 18 65 0 0,0-1 0 0 0,0 0 0 0 0,0 1-1 0 0,0-1 1 0 0,0 0 0 0 0,-1 1 0 0 0,1-1-1 0 0,-1 0 1 0 0,1 1 0 0 0,-1-1 0 0 0,0 0-1 0 0,0 1 1 0 0,0-1 0 0 0,-1 1 0 0 0,1 0-1 0 0,-1-1 1 0 0,1 1 0 0 0,-1 0 0 0 0,0 0-1 0 0,1 0 1 0 0,-1 0 0 0 0,0 0 0 0 0,-1 1-1 0 0,1-1 1 0 0,0 0 0 0 0,0 1 0 0 0,-1 0-1 0 0,-4-3 1 0 0,5 4 10 0 0,1-1 0 0 0,-1 1-1 0 0,1-1 1 0 0,-1 1 0 0 0,1 0-1 0 0,-1 0 1 0 0,0 0 0 0 0,1 0-1 0 0,-1 0 1 0 0,1 0 0 0 0,-1 0-1 0 0,1 1 1 0 0,-1-1 0 0 0,0 0 0 0 0,1 1-1 0 0,-1-1 1 0 0,1 1 0 0 0,-1 0-1 0 0,1-1 1 0 0,0 1 0 0 0,-1 0-1 0 0,1 0 1 0 0,0 0 0 0 0,0 0-1 0 0,-1 0 1 0 0,1 0 0 0 0,-2 3 0 0 0,1-2-303 0 0,0 1 0 0 0,1 0 0 0 0,-1-1 0 0 0,0 1 1 0 0,1 0-1 0 0,0 0 0 0 0,0 0 0 0 0,0 0 1 0 0,0 0-1 0 0,0 0 0 0 0,0 0 0 0 0,1 0 1 0 0,-1 5-1 0 0,2-3-6447 0 0</inkml:trace>
+  <inkml:trace contextRef="#ctx0" brushRef="#br0" timeOffset="515.8">55 98 12895 0 0,'-3'1'286'0'0,"1"1"1"0"0,0-1-1 0 0,0 1 0 0 0,0-1 0 0 0,0 1 0 0 0,0 0 1 0 0,1-1-1 0 0,-1 1 0 0 0,0 0 0 0 0,1 0 0 0 0,-1 0 1 0 0,1 1-1 0 0,0-1 0 0 0,0 0 0 0 0,0 0 0 0 0,-1 4 1 0 0,-2 5 1074 0 0,0 0 0 0 0,-1 15 0 0 0,3-16-1368 0 0,-1 2 389 0 0,0 0 1 0 0,1 0-1 0 0,1 0 1 0 0,0 1-1 0 0,0-1 1 0 0,2 0-1 0 0,-1 0 1 0 0,5 20-1 0 0,-3-29-322 0 0,11 12-48 0 0,-11-14-12 0 0,0 0 0 0 0,0 0 0 0 0,0 0 0 0 0,-1 0 0 0 0,1-1 0 0 0,0 1 0 0 0,0 0 0 0 0,4 0 0 0 0,-4-1-14 0 0,1 0 1 0 0,-1 0-1 0 0,0-1 0 0 0,0 1 0 0 0,1 0 0 0 0,-1-1 1 0 0,0 0-1 0 0,0 1 0 0 0,0-1 0 0 0,0 0 0 0 0,0 0 1 0 0,0 0-1 0 0,0 0 0 0 0,0-1 0 0 0,0 1 0 0 0,0 0 1 0 0,-1-1-1 0 0,1 0 0 0 0,2-2 0 0 0,2-4-94 0 0,0 0 0 0 0,10-16 0 0 0,-12 17 21 0 0,0 0 0 0 0,-1-1-1 0 0,1 1 1 0 0,-2-1 0 0 0,1 0-1 0 0,-1 0 1 0 0,0 0 0 0 0,1-12-1 0 0,-3 18 65 0 0,0-1 0 0 0,0 0 0 0 0,0 1-1 0 0,0-1 1 0 0,0 0 0 0 0,-1 1 0 0 0,1-1-1 0 0,-1 0 1 0 0,1 1 0 0 0,-1-1 0 0 0,0 0-1 0 0,0 1 1 0 0,0-1 0 0 0,-1 1 0 0 0,1 0-1 0 0,-1-1 1 0 0,1 1 0 0 0,-1 0 0 0 0,0 0-1 0 0,1 0 1 0 0,-1 0 0 0 0,0 0 0 0 0,-1 1-1 0 0,1-1 1 0 0,0 0 0 0 0,0 1 0 0 0,-1 0-1 0 0,-4-3 1 0 0,5 4 10 0 0,1-1 0 0 0,-1 1-1 0 0,1-1 1 0 0,-1 1 0 0 0,1 0-1 0 0,-1 0 1 0 0,0 0 0 0 0,1 0-1 0 0,-1 0 1 0 0,1 0 0 0 0,-1 0-1 0 0,1 1 1 0 0,-1-1 0 0 0,0 0 0 0 0,1 1-1 0 0,-1-1 1 0 0,1 1 0 0 0,-1 0-1 0 0,1-1 1 0 0,0 1 0 0 0,-1 0-1 0 0,1 0 1 0 0,0 0 0 0 0,0 0-1 0 0,-1 0 1 0 0,1 0 0 0 0,-2 3 0 0 0,1-2-303 0 0,0 1 0 0 0,1 0 0 0 0,-1-1 0 0 0,0 1 1 0 0,1 0-1 0 0,0 0 0 0 0,0 0 0 0 0,0 0 1 0 0,0 0-1 0 0,0 0 0 0 0,0 0 0 0 0,1 0 1 0 0,-1 5-1 0 0,2-3-6447 0 0</inkml:trace>
   <inkml:trace contextRef="#ctx0" brushRef="#br0" timeOffset="1016.71">250 119 1839 0 0,'-3'2'2037'0'0,"0"0"0"0"0,0-1 0 0 0,0 2-1 0 0,0-1 1 0 0,0 0 0 0 0,-4 5-1 0 0,3-3-557 0 0,1 1-1 0 0,-1 0 0 0 0,-5 8 1 0 0,6-6-1080 0 0,-1 1 0 0 0,1-1 1 0 0,1 1-1 0 0,-1-1 1 0 0,1 1-1 0 0,-1 10 1 0 0,2-15-259 0 0,1-1-113 0 0,0-1 0 0 0,0 0 0 0 0,-1 0-1 0 0,1 0 1 0 0,0 1 0 0 0,0-1-1 0 0,1 0 1 0 0,-1 0 0 0 0,0 0 0 0 0,0 0-1 0 0,1 1 1 0 0,-1-1 0 0 0,0 0-1 0 0,2 1 1 0 0,4 13 25 0 0,-1-8-102 0 0,8 5-20 0 0,-10-9-198 0 0,1-3-373 0 0,0 0 536 0 0,-1 0-1 0 0,1 0 1 0 0,-1-1 0 0 0,0 1-1 0 0,1-1 1 0 0,-1 0-1 0 0,0 0 1 0 0,1 0 0 0 0,-1 0-1 0 0,0-1 1 0 0,0 1-1 0 0,0-1 1 0 0,0 0 0 0 0,0 0-1 0 0,0 0 1 0 0,-1 0-1 0 0,1 0 1 0 0,-1-1 0 0 0,3-2-1 0 0,-3 3 35 0 0,-1 0-1 0 0,1 0 0 0 0,-1 0 1 0 0,1 0-1 0 0,-1-1 1 0 0,0 1-1 0 0,0 0 0 0 0,0-1 1 0 0,0 1-1 0 0,0-1 1 0 0,0 1-1 0 0,-1-1 0 0 0,1 1 1 0 0,-1-1-1 0 0,0 0 1 0 0,0-2-1 0 0,0 3 37 0 0,-1 0 0 0 0,1 0 1 0 0,-1 0-1 0 0,1 0 0 0 0,-1 0 0 0 0,0 1 0 0 0,0-1 1 0 0,0 0-1 0 0,0 0 0 0 0,0 1 0 0 0,-1-1 0 0 0,1 1 1 0 0,0-1-1 0 0,-1 1 0 0 0,1 0 0 0 0,-1-1 0 0 0,1 1 0 0 0,-1 0 1 0 0,0 0-1 0 0,1 0 0 0 0,-5-1 0 0 0,4 0-63 0 0,-29-10-100 0 0,29 11 36 0 0,1 0 1 0 0,-1 1 0 0 0,1-1-1 0 0,-1 1 1 0 0,0 0 0 0 0,1 0-1 0 0,-1-1 1 0 0,0 1 0 0 0,0 0-1 0 0,1 0 1 0 0,-1 1 0 0 0,0-1 0 0 0,1 0-1 0 0,-1 0 1 0 0,0 1 0 0 0,-1 0-1 0 0,0 2-1781 0 0</inkml:trace>
   <inkml:trace contextRef="#ctx0" brushRef="#br0" timeOffset="1367.05">383 152 8287 0 0,'-2'1'653'0'0,"-1"0"-1"0"0,1 1 1 0 0,-1-1-1 0 0,1 0 0 0 0,0 1 1 0 0,-1-1-1 0 0,1 1 0 0 0,0 0 1 0 0,0 0-1 0 0,0 0 1 0 0,0 0-1 0 0,0 0 0 0 0,1 0 1 0 0,-1 0-1 0 0,0 0 0 0 0,1 1 1 0 0,-2 4-1 0 0,1-3-320 0 0,0 0-1 0 0,1 0 1 0 0,0 0 0 0 0,0 0-1 0 0,0 0 1 0 0,0 1-1 0 0,1-1 1 0 0,0 0 0 0 0,0 0-1 0 0,0 8 1 0 0,1-11-180 0 0,0 2-7 0 0,5 12 64 0 0,-2-12-139 0 0,15 6-16 0 0,-17-9-55 0 0,0 0 0 0 0,0 0 0 0 0,0 0 0 0 0,0 0 0 0 0,-1-1 0 0 0,1 1-1 0 0,0 0 1 0 0,0-1 0 0 0,0 1 0 0 0,-1-1 0 0 0,1 0 0 0 0,0 1 0 0 0,-1-1 0 0 0,1 0-1 0 0,-1 0 1 0 0,1 0 0 0 0,-1 0 0 0 0,1 0 0 0 0,-1-1 0 0 0,1 1 0 0 0,-1 0-1 0 0,0-1 1 0 0,0 1 0 0 0,1-2 0 0 0,4-6-96 0 0,0 1 0 0 0,8-18 0 0 0,-12 24 59 0 0,0-2-44 0 0,-1 1-1 0 0,1-1 1 0 0,-1 1-1 0 0,0-1 1 0 0,1 0-1 0 0,-2 1 1 0 0,1-1 0 0 0,0 0-1 0 0,-1 0 1 0 0,1 0-1 0 0,-1-4 1 0 0,-1 7 47 0 0,1 0 0 0 0,0-1 0 0 0,-1 1 0 0 0,1 0 0 0 0,-1 0 0 0 0,1-1 0 0 0,-1 1 1 0 0,0 0-1 0 0,1 0 0 0 0,-1 0 0 0 0,0 0 0 0 0,0 0 0 0 0,0 0 0 0 0,0 0 0 0 0,0 0 0 0 0,0 0 0 0 0,0 0 1 0 0,0 0-1 0 0,0 0 0 0 0,0 1 0 0 0,-1-1 0 0 0,1 1 0 0 0,0-1 0 0 0,-1 1 0 0 0,1-1 0 0 0,0 1 0 0 0,0 0 1 0 0,-1-1-1 0 0,1 1 0 0 0,-1 0 0 0 0,1 0 0 0 0,0 0 0 0 0,-3 0 0 0 0,1 0-29 0 0,1 1 0 0 0,-1-1 0 0 0,1 0 0 0 0,-1 1 0 0 0,1-1 1 0 0,-1 1-1 0 0,1-1 0 0 0,0 1 0 0 0,-1 0 0 0 0,1 0 0 0 0,0 1 0 0 0,0-1 0 0 0,-1 0 0 0 0,1 1 0 0 0,0-1 0 0 0,0 1 0 0 0,1-1 0 0 0,-1 1 0 0 0,0 0 0 0 0,0 0 0 0 0,0 2 0 0 0,0-2-272 0 0,1 0 0 0 0,0 0 0 0 0,0 0 0 0 0,0 1 0 0 0,0-1 0 0 0,0 0 1 0 0,0 0-1 0 0,1 1 0 0 0,-1-1 0 0 0,1 1 0 0 0,0-1 0 0 0,0 0 0 0 0,0 5 0 0 0</inkml:trace>
   <inkml:trace contextRef="#ctx0" brushRef="#br0" timeOffset="1716.92">538 124 1839 0 0,'-10'0'10222'0'0,"2"5"-3758"0"0,6-4-5919 0 0,1 1 0 0 0,0 0 0 0 0,-1-1 0 0 0,1 1-1 0 0,0 0 1 0 0,0 0 0 0 0,0 0 0 0 0,-1 2 0 0 0,0 3-452 0 0,0 0 0 0 0,0 0 0 0 0,1 0 0 0 0,-1 7 0 0 0,1-6 25 0 0,1 0-1 0 0,0-1 1 0 0,0 1 0 0 0,0-1-1 0 0,1 1 1 0 0,2 8 0 0 0,2 0-101 0 0,-4-15-17 0 0,0 1 0 0 0,-1-1 0 0 0,1 0 0 0 0,0 1 0 0 0,0-1 0 0 0,0 0 0 0 0,0 1 0 0 0,0-1 0 0 0,0 0 0 0 0,3 2 0 0 0,-3-2-5 0 0,0-1 0 0 0,0 1-1 0 0,0-1 1 0 0,0 1 0 0 0,0 0 0 0 0,1-1-1 0 0,-1 0 1 0 0,0 1 0 0 0,0-1 0 0 0,0 0-1 0 0,1 0 1 0 0,-1 0 0 0 0,0 1 0 0 0,0-1-1 0 0,1 0 1 0 0,-1-1 0 0 0,0 1-1 0 0,0 0 1 0 0,0 0 0 0 0,1 0 0 0 0,1-2-1 0 0,-1 1-16 0 0,0 0 0 0 0,0 0 0 0 0,0-1-1 0 0,0 1 1 0 0,0-1 0 0 0,0 0-1 0 0,0 1 1 0 0,0-1 0 0 0,-1 0-1 0 0,3-3 1 0 0,1-4-94 0 0,1-1 0 0 0,-1 0 0 0 0,7-19 0 0 0,-10 21 35 0 0,0 0 1 0 0,0 0-1 0 0,0 0 1 0 0,-1 0-1 0 0,0 0 1 0 0,-1-12-1 0 0,0 18 68 0 0,0 0 0 0 0,-1-1 0 0 0,1 1 0 0 0,0 0 0 0 0,-1 0 0 0 0,0 0 1 0 0,1-1-1 0 0,-1 1 0 0 0,0 0 0 0 0,0 0 0 0 0,0 0 0 0 0,-2-2 0 0 0,2 3 14 0 0,0 0 0 0 0,0 0 0 0 0,0 0 0 0 0,0 1 0 0 0,0-1 1 0 0,0 0-1 0 0,0 1 0 0 0,-1-1 0 0 0,1 0 0 0 0,0 1 0 0 0,0 0 1 0 0,-1-1-1 0 0,1 1 0 0 0,0 0 0 0 0,-1-1 0 0 0,1 1 0 0 0,0 0 1 0 0,0 0-1 0 0,-1 0 0 0 0,1 0 0 0 0,0 1 0 0 0,-3-1 0 0 0,1 1 14 0 0,0 0 0 0 0,0 0 0 0 0,0 0 0 0 0,0 0 0 0 0,1 1 0 0 0,-1-1 0 0 0,1 1 0 0 0,-1 0 0 0 0,1 0 0 0 0,-1-1 0 0 0,-3 6 0 0 0,4-6-58 0 0,1 1 0 0 0,-1-1 0 0 0,1 1 1 0 0,0 0-1 0 0,0 0 0 0 0,0-1 0 0 0,-1 1 0 0 0,2 0 1 0 0,-1 0-1 0 0,0 0 0 0 0,0 0 0 0 0,1 0 1 0 0,-1 0-1 0 0,1 0 0 0 0,-1 1 0 0 0,1-1 1 0 0,0 3-1 0 0</inkml:trace>
@@ -5884,7 +7166,7 @@
   <inkml:trace contextRef="#ctx0" brushRef="#br0" timeOffset="8656.18">325 498 12439 0 0,'-1'0'261'0'0,"1"0"0"0"0,0 0 0 0 0,0 0 0 0 0,0 0 0 0 0,0-1 0 0 0,-1 1 0 0 0,1 0 0 0 0,0 0 0 0 0,0 0 0 0 0,0 0 0 0 0,-1 0 0 0 0,1 0 0 0 0,0-1 0 0 0,0 1 0 0 0,-1 0 0 0 0,1 0 0 0 0,0 0 0 0 0,0 0 0 0 0,0 0 0 0 0,-1 0 0 0 0,1 0 0 0 0,0 0 0 0 0,0 0-1 0 0,-1 0 1 0 0,1 0 0 0 0,0 0 0 0 0,0 0 0 0 0,-1 1 0 0 0,1-1 0 0 0,0 0 0 0 0,0 0 0 0 0,0 0 0 0 0,-1 0 0 0 0,1 0 0 0 0,0 0 0 0 0,0 0 0 0 0,0 1 0 0 0,-1-1 0 0 0,1 0 0 0 0,-3 12 3138 0 0,4 20-3303 0 0,-1-29 649 0 0,4 41 59 0 0,14 68 1 0 0,-17-109-1053 0 0,-1-2 210 0 0,0-1 0 0 0,0 1 0 0 0,0-1 0 0 0,0 1 0 0 0,0-1 1 0 0,0 1-1 0 0,0-1 0 0 0,0 1 0 0 0,0-1 0 0 0,1 1 0 0 0,-1-1 0 0 0,0 1 0 0 0,0-1 0 0 0,0 1 0 0 0,1-1 0 0 0,-1 1 1 0 0,0-1-1 0 0,1 1 0 0 0,2 8-2835 0 0</inkml:trace>
   <inkml:trace contextRef="#ctx0" brushRef="#br0" timeOffset="9069.61">508 484 11519 0 0,'-1'0'274'0'0,"1"0"-1"0"0,0 0 1 0 0,0 0-1 0 0,0 0 1 0 0,-1 0-1 0 0,1 0 0 0 0,0 0 1 0 0,0-1-1 0 0,0 1 1 0 0,-1 0-1 0 0,1 0 1 0 0,0 0-1 0 0,0 0 1 0 0,-1 0-1 0 0,1 0 1 0 0,0 0-1 0 0,0 0 0 0 0,0 0 1 0 0,-1 1-1 0 0,1-1 1 0 0,0 0-1 0 0,0 0 1 0 0,-1 0-1 0 0,1 0 1 0 0,0 0-1 0 0,0 0 1 0 0,0 0-1 0 0,-1 0 0 0 0,1 1 1 0 0,0-1-1 0 0,0 0 1 0 0,0 0-1 0 0,0 0 1 0 0,-1 0-1 0 0,1 1 1 0 0,0-1-1 0 0,0 0 1 0 0,0 0-1 0 0,0 0 0 0 0,0 1 1 0 0,0-1-1 0 0,0 0 1 0 0,0 0-1 0 0,-1 1 1 0 0,-2 16 3415 0 0,4 20-4610 0 0,-1-35 1719 0 0,1 31-433 0 0,1 2-293 0 0,-1-31-136 0 0,0-1-56 0 0,2 11-21 0 0,-2-11-86 0 0,0 1-1069 0 0,3 8-1024 0 0</inkml:trace>
   <inkml:trace contextRef="#ctx0" brushRef="#br0" timeOffset="9433.23">650 445 11055 0 0,'-3'-5'7125'0'0,"3"10"-2764"0"0,4 11-2066 0 0,-3-16-2732 0 0,0 6 640 0 0,1 0 1 0 0,-1 0-1 0 0,0 1 0 0 0,-1-1 0 0 0,1 0 1 0 0,-1 0-1 0 0,-1 10 0 0 0,0 17 158 0 0,4 27-1170 0 0,-2-21-3449 0 0</inkml:trace>
-  <inkml:trace contextRef="#ctx0" brushRef="#br0" timeOffset="10133.88">940 465 12895 0 0,'0'0'283'0'0,"-1"0"0"0"0,1 0 0 0 0,0 0 0 0 0,0 0-1 0 0,-1 0 1 0 0,1 0 0 0 0,0 0 0 0 0,0 0 0 0 0,0 0-1 0 0,-1 1 1 0 0,1-1 0 0 0,0 0 0 0 0,0 0 0 0 0,0 0 0 0 0,-1 0-1 0 0,1 1 1 0 0,0-1 0 0 0,0 0 0 0 0,0 0 0 0 0,0 0 0 0 0,0 1-1 0 0,-1-1 1 0 0,1 0 0 0 0,0 0 0 0 0,0 1 0 0 0,0-1-1 0 0,0 1 1 0 0,-2 10 2142 0 0,4 13-2411 0 0,-2-22 479 0 0,3 24-318 0 0,1 0 0 0 0,1 0 1 0 0,11 32-1 0 0,-15-55-358 0 0,2 1-330 0 0,7 13-143 0 0</inkml:trace>
+  <inkml:trace contextRef="#ctx0" brushRef="#br0" timeOffset="10133.87">940 465 12895 0 0,'0'0'283'0'0,"-1"0"0"0"0,1 0 0 0 0,0 0 0 0 0,0 0-1 0 0,-1 0 1 0 0,1 0 0 0 0,0 0 0 0 0,0 0 0 0 0,0 0-1 0 0,-1 1 1 0 0,1-1 0 0 0,0 0 0 0 0,0 0 0 0 0,0 0 0 0 0,-1 0-1 0 0,1 1 1 0 0,0-1 0 0 0,0 0 0 0 0,0 0 0 0 0,0 0 0 0 0,0 1-1 0 0,-1-1 1 0 0,1 0 0 0 0,0 0 0 0 0,0 1 0 0 0,0-1-1 0 0,0 1 1 0 0,-2 10 2142 0 0,4 13-2411 0 0,-2-22 479 0 0,3 24-318 0 0,1 0 0 0 0,1 0 1 0 0,11 32-1 0 0,-15-55-358 0 0,2 1-330 0 0,7 13-143 0 0</inkml:trace>
   <inkml:trace contextRef="#ctx0" brushRef="#br0" timeOffset="10487.52">1099 435 11055 0 0,'1'19'7536'0'0,"1"1"-3589"0"0,8 38-2011 0 0,-8-47-1262 0 0,11 42-207 0 0,-5-29 98 0 0,-5-14-2110 0 0,0-1-5596 0 0</inkml:trace>
   <inkml:trace contextRef="#ctx0" brushRef="#br0" timeOffset="10833.38">1290 406 10135 0 0,'-2'9'7088'0'0,"4"11"-3601"0"0,-1-13-1911 0 0,17 144 1577 0 0,-7-97-4348 0 0,-10-51 654 0 0</inkml:trace>
   <inkml:trace contextRef="#ctx0" brushRef="#br0" timeOffset="11349.84">1460 440 13823 0 0,'-5'3'8336'0'0,"3"6"-5309"0"0,2 13-2733 0 0,0-15 836 0 0,1 17-426 0 0,-1 5-954 0 0,7 49 1 0 0</inkml:trace>
@@ -5935,10 +7217,10 @@
   <inkml:trace contextRef="#ctx0" brushRef="#br0" timeOffset="2302.14">5632 36 20271 0 0,'-4'1'336'0'0,"-1"0"0"0"0,1 0-1 0 0,0 1 1 0 0,0 0 0 0 0,-1 0-1 0 0,1 0 1 0 0,1 1 0 0 0,-1-1 0 0 0,0 1-1 0 0,1 0 1 0 0,-1 0 0 0 0,1 0-1 0 0,0 0 1 0 0,0 1 0 0 0,0-1-1 0 0,-4 8 1 0 0,4-5-216 0 0,1 0 1 0 0,-1 0-1 0 0,1 0 0 0 0,1 0 1 0 0,-1 0-1 0 0,1 1 0 0 0,0-1 1 0 0,1 1-1 0 0,-1-1 0 0 0,1 0 0 0 0,1 10 1 0 0,1 3-29 0 0,1 1 0 0 0,1-1 0 0 0,9 29 0 0 0,-3-24-18 0 0,4 9 21 0 0,-1-10-3 0 0,-12-23-87 0 0,-1 1 0 0 0,1 0-1 0 0,-1-1 1 0 0,0 1 0 0 0,1-1 0 0 0,-1 1-1 0 0,1-1 1 0 0,-1 1 0 0 0,1-1 0 0 0,-1 1-1 0 0,1-1 1 0 0,0 0 0 0 0,-1 1 0 0 0,1-1-1 0 0,0 1 1 0 0,-1-1-5 0 0,5 2 14 0 0,-1 0 1 0 0,0 0-1 0 0,1 0 1 0 0,6 2-1 0 0,-9-4-10 0 0,-1 0 0 0 0,1 0 0 0 0,0 0 0 0 0,-1 0 0 0 0,1-1 0 0 0,0 1 0 0 0,0 0 0 0 0,-1-1 0 0 0,1 1 0 0 0,0-1 0 0 0,-1 1 0 0 0,1-1 0 0 0,-1 0 0 0 0,1 0 0 0 0,-1 0 0 0 0,1 0 0 0 0,-1 0 0 0 0,0 0 0 0 0,1 0 0 0 0,-1 0 0 0 0,0-1 0 0 0,0 1 0 0 0,0 0 0 0 0,0-1 0 0 0,1-2 0 0 0,4-5 3 0 0,-1 0-1 0 0,-1 0 1 0 0,5-12-1 0 0,-4 9-21 0 0,29-80-688 0 0,-30 80 462 0 0,-1-1 1 0 0,-1 1-1 0 0,0-1 0 0 0,0 0 1 0 0,-1-21-1 0 0,-2 30 246 0 0,1 0 0 0 0,-1-1 0 0 0,0 1-1 0 0,-1 0 1 0 0,1 0 0 0 0,-1 0 0 0 0,1 0 0 0 0,-1 0-1 0 0,0 0 1 0 0,-1 0 0 0 0,1 1 0 0 0,-1-1 0 0 0,1 1-1 0 0,-1 0 1 0 0,0-1 0 0 0,-1 1 0 0 0,1 1 0 0 0,0-1-1 0 0,-1 0 1 0 0,1 1 0 0 0,-1 0 0 0 0,0 0 0 0 0,0 0-1 0 0,-6-2 1 0 0,4 1 9 0 0,0 1-1 0 0,0 1 1 0 0,0-1 0 0 0,0 1-1 0 0,0 0 1 0 0,0 0 0 0 0,0 0-1 0 0,-1 1 1 0 0,1 0 0 0 0,0 1-1 0 0,0-1 1 0 0,0 1 0 0 0,0 0-1 0 0,0 1 1 0 0,0-1-1 0 0,-10 5 1 0 0,11-3-161 0 0,-1 0 0 0 0,1 0 0 0 0,0 1 0 0 0,-7 6-1 0 0,10-9 75 0 0,0 1 0 0 0,0 0 0 0 0,1 0-1 0 0,-1 0 1 0 0,1 0 0 0 0,-1 0 0 0 0,1 0-1 0 0,0 1 1 0 0,-1-1 0 0 0,1 0 0 0 0,0 1-1 0 0,1-1 1 0 0,-2 5 0 0 0,2 2-526 0 0</inkml:trace>
   <inkml:trace contextRef="#ctx0" brushRef="#br0" timeOffset="15436.78">3446 380 11055 0 0,'0'0'438'0'0,"-1"-1"-1"0"0,0 1 0 0 0,1 0 1 0 0,-1 0-1 0 0,1 0 1 0 0,-1-1-1 0 0,0 1 0 0 0,1 0 1 0 0,-1 0-1 0 0,0 0 1 0 0,1 0-1 0 0,-1 0 0 0 0,0 0 1 0 0,1 0-1 0 0,-1 0 0 0 0,0 1 1 0 0,1-1-1 0 0,-1 0 1 0 0,1 0-1 0 0,-2 1 0 0 0,-9 9 3102 0 0,9-6-3256 0 0,0-1-1 0 0,0 1 1 0 0,1-1 0 0 0,-1 1-1 0 0,1-1 1 0 0,-1 5 0 0 0,-1 9-19 0 0,1 0 0 0 0,1 0 0 0 0,1 0 0 0 0,0 0 0 0 0,1 0 0 0 0,1 0 0 0 0,0 0 0 0 0,7 21 0 0 0,0-18-135 0 0,-8-16 199 0 0,5-3-243 0 0,21 5-10 0 0,-26-6-67 0 0,1 0-1 0 0,-1 0 0 0 0,0 0 1 0 0,0-1-1 0 0,0 1 1 0 0,0 0-1 0 0,0 0 1 0 0,0-1-1 0 0,0 1 0 0 0,0-1 1 0 0,0 1-1 0 0,0-1 1 0 0,0 1-1 0 0,0-1 1 0 0,0 0-1 0 0,0 1 0 0 0,0-1 1 0 0,0 0-1 0 0,1-1 1 0 0,11-18 69 0 0,-11 16-74 0 0,14-23-61 0 0,-2 0 0 0 0,0-1 0 0 0,-2-1 0 0 0,-1 0-1 0 0,12-51 1 0 0,-22 75-30 0 0,0-1 1 0 0,-1 1-1 0 0,1 0 0 0 0,-1-1 0 0 0,0 1 1 0 0,-1-1-1 0 0,1 1 0 0 0,-1 0 0 0 0,0 0 1 0 0,-3-8-1 0 0,4 12 69 0 0,-1-1 0 0 0,0 0-1 0 0,0 0 1 0 0,0 0 0 0 0,0 1 0 0 0,0-1 0 0 0,0 1 0 0 0,-1-1 0 0 0,1 1 0 0 0,0-1-1 0 0,-1 1 1 0 0,1 0 0 0 0,-1-1 0 0 0,0 1 0 0 0,1 0 0 0 0,-1 0 0 0 0,0 0 0 0 0,0 0-1 0 0,1 1 1 0 0,-1-1 0 0 0,0 0 0 0 0,0 1 0 0 0,0 0 0 0 0,0-1 0 0 0,0 1 0 0 0,0 0-1 0 0,0 0 1 0 0,0 0 0 0 0,0 0 0 0 0,0 0 0 0 0,-2 1 0 0 0,0-1-38 0 0,0 1 0 0 0,1 0 0 0 0,-1 1 1 0 0,0-1-1 0 0,0 1 0 0 0,1-1 0 0 0,-1 1 0 0 0,1 0 1 0 0,0 0-1 0 0,-1 1 0 0 0,1-1 0 0 0,0 1 1 0 0,0-1-1 0 0,1 1 0 0 0,-1 0 0 0 0,0 0 0 0 0,1 0 1 0 0,-3 6-1 0 0,2-4-259 0 0,0-1 1 0 0,1 1-1 0 0,0 0 0 0 0,-1 0 0 0 0,2 0 1 0 0,-1 1-1 0 0,1-1 0 0 0,0 0 1 0 0,0 1-1 0 0,0-1 0 0 0,1 1 1 0 0,0-1-1 0 0,0 6 0 0 0,2-1-7480 0 0</inkml:trace>
   <inkml:trace contextRef="#ctx0" brushRef="#br0" timeOffset="15958.07">3132 286 13359 0 0,'-1'0'352'0'0,"0"-1"0"0"0,0 1-1 0 0,0-1 1 0 0,0 1 0 0 0,1-1-1 0 0,-1 1 1 0 0,0 0 0 0 0,0 0-1 0 0,0-1 1 0 0,0 1 0 0 0,0 0-1 0 0,0 0 1 0 0,0 0 0 0 0,0 0-1 0 0,0 0 1 0 0,0 0 0 0 0,0 1-1 0 0,-1-1 1 0 0,0 1-55 0 0,0-1 0 0 0,0 1 0 0 0,0 0 0 0 0,0 0 0 0 0,1 0 0 0 0,-1 0 0 0 0,0 0 1 0 0,-2 3-1 0 0,1-1-50 0 0,-1 1 1 0 0,1-1 0 0 0,0 1-1 0 0,0 0 1 0 0,0 0 0 0 0,-3 8-1 0 0,0 3 18 0 0,1-1-1 0 0,1 1 1 0 0,0 1-1 0 0,1-1 0 0 0,0 0 1 0 0,1 1-1 0 0,1 17 0 0 0,1-12-48 0 0,1-1 0 0 0,1 0 0 0 0,0 0 0 0 0,10 37 0 0 0,-11-56-202 0 0,-1 1 0 0 0,1 0-1 0 0,-1 0 1 0 0,1-1 0 0 0,0 1 0 0 0,0 0-1 0 0,0-1 1 0 0,0 1 0 0 0,0-1-1 0 0,0 1 1 0 0,2 2 0 0 0,1 0 17 0 0,-4-4-28 0 0,0 0-1 0 0,0 1 1 0 0,1-1-1 0 0,-1 0 1 0 0,0 0 0 0 0,0 1-1 0 0,0-1 1 0 0,1 0-1 0 0,-1 0 1 0 0,0 1-1 0 0,0-1 1 0 0,1 0 0 0 0,-1 0-1 0 0,0 1 1 0 0,0-1-1 0 0,1 0 1 0 0,-1 0 0 0 0,0 0-1 0 0,1 0 1 0 0,-1 0-1 0 0,0 0 1 0 0,1 1-1 0 0,-1-1 1 0 0,0 0 0 0 0,1 0-1 0 0,-1 0 1 0 0,0 0-1 0 0,1 0 1 0 0,-1 0-1 0 0,1 0 1 0 0,2 0 1 0 0,-1 0-4 0 0,0 0 1 0 0,0 1-1 0 0,1-1 0 0 0,-1 0 0 0 0,0-1 0 0 0,0 1 0 0 0,1 0 0 0 0,-1 0 0 0 0,0-1 0 0 0,0 0 0 0 0,0 1 0 0 0,0-1 0 0 0,0 0 0 0 0,0 0 0 0 0,0 0 0 0 0,0 0 0 0 0,0 0 0 0 0,0-1 0 0 0,0 1 0 0 0,2-3 0 0 0,4-6-12 0 0,0 0-1 0 0,-1-1 0 0 0,0 0 1 0 0,0 0-1 0 0,-2 0 1 0 0,8-19-1 0 0,18-74-504 0 0,-28 92 298 0 0,-1 0 0 0 0,0 0 0 0 0,0 0 0 0 0,-2 0 1 0 0,0-22-1 0 0,0 31 155 0 0,0 0 1 0 0,-1 0-1 0 0,1 0 1 0 0,-1 0 0 0 0,0 0-1 0 0,1 0 1 0 0,-2 0-1 0 0,1 0 1 0 0,0 0 0 0 0,0 1-1 0 0,-1-1 1 0 0,1 0-1 0 0,-1 1 1 0 0,0 0 0 0 0,0-1-1 0 0,0 1 1 0 0,0 0 0 0 0,0 0-1 0 0,-1 0 1 0 0,1 0-1 0 0,0 0 1 0 0,-1 0 0 0 0,0 1-1 0 0,1-1 1 0 0,-1 1-1 0 0,0 0 1 0 0,0 0 0 0 0,-3-1-1 0 0,4 2-8 0 0,-1-1 0 0 0,1 1 0 0 0,0 0 0 0 0,0 0 0 0 0,0 1 0 0 0,-1-1 0 0 0,1 0 0 0 0,0 1 1 0 0,0-1-1 0 0,0 1 0 0 0,0 0 0 0 0,0 0 0 0 0,-1 0 0 0 0,2 0 0 0 0,-1 0 0 0 0,0 0 0 0 0,0 0 0 0 0,0 1 0 0 0,0-1 0 0 0,1 0 0 0 0,-1 1 0 0 0,1 0 0 0 0,-1-1 0 0 0,1 1 0 0 0,0 0 0 0 0,-1 0 0 0 0,1 0 0 0 0,0 0 0 0 0,0 0 0 0 0,0 0 0 0 0,0 2 1 0 0,-3 8-971 0 0</inkml:trace>
-  <inkml:trace contextRef="#ctx0" brushRef="#br0" timeOffset="16471.15">2708 404 16583 0 0,'0'-1'205'0'0,"0"1"0"0"0,0-1 1 0 0,-1 0-1 0 0,1 0 0 0 0,0 1 0 0 0,-1-1 0 0 0,1 0 0 0 0,-1 1 0 0 0,1-1 0 0 0,-1 0 0 0 0,1 1 0 0 0,-1-1 0 0 0,1 1 1 0 0,-1-1-1 0 0,1 0 0 0 0,-1 1 0 0 0,0 0 0 0 0,1-1 0 0 0,-2 0 0 0 0,1 1-105 0 0,1 0 0 0 0,-1 0 1 0 0,1 0-1 0 0,-1 0 0 0 0,1 1 0 0 0,-1-1 0 0 0,0 0 1 0 0,1 0-1 0 0,-1 0 0 0 0,1 1 0 0 0,-1-1 0 0 0,1 0 1 0 0,-1 0-1 0 0,1 1 0 0 0,0-1 0 0 0,-1 1 0 0 0,1-1 1 0 0,-1 0-1 0 0,1 1 0 0 0,0-1 0 0 0,-1 1 1 0 0,1-1-1 0 0,0 1 0 0 0,-1-1 0 0 0,1 1 0 0 0,0-1 1 0 0,0 1-1 0 0,-1-1 0 0 0,1 2 0 0 0,-5 11 193 0 0,1 1 0 0 0,0 0 0 0 0,1 0 0 0 0,0 0 1 0 0,1 0-1 0 0,0 27 0 0 0,1-21-150 0 0,-3 70 159 0 0,4-76-255 0 0,1 0 0 0 0,1 0 0 0 0,0 1 0 0 0,4 15 0 0 0,1-14 36 0 0,-4-12-70 0 0,-3-3-11 0 0,0-1 0 0 0,0 0-1 0 0,0 0 1 0 0,0 1 0 0 0,1-1 0 0 0,-1 0 0 0 0,0 0-1 0 0,0 0 1 0 0,0 1 0 0 0,0-1 0 0 0,1 0-1 0 0,-1 0 1 0 0,0 0 0 0 0,0 0 0 0 0,0 1 0 0 0,1-1-1 0 0,-1 0 1 0 0,0 0 0 0 0,0 0 0 0 0,1 0-1 0 0,-1 0 1 0 0,0 0 0 0 0,1 0 0 0 0,-1 1 0 0 0,0-1-1 0 0,0 0 1 0 0,1 0 0 0 0,-1 0 0 0 0,0 0-1 0 0,0 0 1 0 0,1 0 0 0 0,-1-1 0 0 0,0 1 0 0 0,1 0-1 0 0,-1 0 1 0 0,5 1 7 0 0,-3-1-9 0 0,0 0 1 0 0,0 1-1 0 0,0-1 0 0 0,0 0 1 0 0,0 0-1 0 0,0 0 0 0 0,0 0 1 0 0,0 0-1 0 0,0-1 0 0 0,0 1 1 0 0,0-1-1 0 0,0 1 1 0 0,0-1-1 0 0,0 0 0 0 0,-1 0 1 0 0,1 0-1 0 0,0 1 0 0 0,0-2 1 0 0,2-1-1 0 0,5-7-3 0 0,0 0 0 0 0,0-1 1 0 0,-1-1-1 0 0,-1 1 0 0 0,0-1 0 0 0,0 0 0 0 0,7-22 0 0 0,-6 11-124 0 0,0-1-1 0 0,-2 0 0 0 0,5-34 1 0 0,-10 49 19 0 0,0 0 0 0 0,0 0 0 0 0,-1 0 1 0 0,0-1-1 0 0,-1 1 0 0 0,0 0 0 0 0,-1 0 1 0 0,-4-18-1 0 0,5 24 91 0 0,-1 0 0 0 0,1-1 1 0 0,-1 1-1 0 0,0 0 0 0 0,1 0 1 0 0,-1 0-1 0 0,-1 0 0 0 0,1 1 0 0 0,0-1 1 0 0,-1 0-1 0 0,1 1 0 0 0,-1 0 1 0 0,0 0-1 0 0,1-1 0 0 0,-1 1 0 0 0,0 1 1 0 0,-1-1-1 0 0,1 0 0 0 0,0 1 1 0 0,0 0-1 0 0,-1 0 0 0 0,1 0 0 0 0,-1 0 1 0 0,1 0-1 0 0,-1 1 0 0 0,-4-1 0 0 0,5 1 36 0 0,1 0-1 0 0,-1 0 1 0 0,1 0-1 0 0,-1 0 1 0 0,1 1-1 0 0,-1-1 0 0 0,1 1 1 0 0,-1 0-1 0 0,1 0 1 0 0,0-1-1 0 0,-1 1 1 0 0,1 1-1 0 0,0-1 0 0 0,0 0 1 0 0,0 1-1 0 0,0-1 1 0 0,0 1-1 0 0,0-1 1 0 0,0 1-1 0 0,0 0 0 0 0,1 0 1 0 0,-1 0-1 0 0,0 0 1 0 0,-1 3-1 0 0,1-2-85 0 0,1 1 0 0 0,0-1 0 0 0,-1 0 0 0 0,1 0 0 0 0,0 1 0 0 0,1-1 0 0 0,-1 1 0 0 0,1-1 0 0 0,-1 1 0 0 0,1-1 0 0 0,0 1 0 0 0,0-1 0 0 0,1 1 0 0 0,-1-1 0 0 0,1 1 0 0 0,-1-1 0 0 0,3 5 0 0 0,0 0-505 0 0</inkml:trace>
+  <inkml:trace contextRef="#ctx0" brushRef="#br0" timeOffset="16471.14">2708 404 16583 0 0,'0'-1'205'0'0,"0"1"0"0"0,0-1 1 0 0,-1 0-1 0 0,1 0 0 0 0,0 1 0 0 0,-1-1 0 0 0,1 0 0 0 0,-1 1 0 0 0,1-1 0 0 0,-1 0 0 0 0,1 1 0 0 0,-1-1 0 0 0,1 1 1 0 0,-1-1-1 0 0,1 0 0 0 0,-1 1 0 0 0,0 0 0 0 0,1-1 0 0 0,-2 0 0 0 0,1 1-105 0 0,1 0 0 0 0,-1 0 1 0 0,1 0-1 0 0,-1 0 0 0 0,1 1 0 0 0,-1-1 0 0 0,0 0 1 0 0,1 0-1 0 0,-1 0 0 0 0,1 1 0 0 0,-1-1 0 0 0,1 0 1 0 0,-1 0-1 0 0,1 1 0 0 0,0-1 0 0 0,-1 1 0 0 0,1-1 1 0 0,-1 0-1 0 0,1 1 0 0 0,0-1 0 0 0,-1 1 1 0 0,1-1-1 0 0,0 1 0 0 0,-1-1 0 0 0,1 1 0 0 0,0-1 1 0 0,0 1-1 0 0,-1-1 0 0 0,1 2 0 0 0,-5 11 193 0 0,1 1 0 0 0,0 0 0 0 0,1 0 0 0 0,0 0 1 0 0,1 0-1 0 0,0 27 0 0 0,1-21-150 0 0,-3 70 159 0 0,4-76-255 0 0,1 0 0 0 0,1 0 0 0 0,0 1 0 0 0,4 15 0 0 0,1-14 36 0 0,-4-12-70 0 0,-3-3-11 0 0,0-1 0 0 0,0 0-1 0 0,0 0 1 0 0,0 1 0 0 0,1-1 0 0 0,-1 0 0 0 0,0 0-1 0 0,0 0 1 0 0,0 1 0 0 0,0-1 0 0 0,1 0-1 0 0,-1 0 1 0 0,0 0 0 0 0,0 0 0 0 0,0 1 0 0 0,1-1-1 0 0,-1 0 1 0 0,0 0 0 0 0,0 0 0 0 0,1 0-1 0 0,-1 0 1 0 0,0 0 0 0 0,1 0 0 0 0,-1 1 0 0 0,0-1-1 0 0,0 0 1 0 0,1 0 0 0 0,-1 0 0 0 0,0 0-1 0 0,0 0 1 0 0,1 0 0 0 0,-1-1 0 0 0,0 1 0 0 0,1 0-1 0 0,-1 0 1 0 0,5 1 7 0 0,-3-1-9 0 0,0 0 1 0 0,0 1-1 0 0,0-1 0 0 0,0 0 1 0 0,0 0-1 0 0,0 0 0 0 0,0 0 1 0 0,0 0-1 0 0,0-1 0 0 0,0 1 1 0 0,0-1-1 0 0,0 1 1 0 0,0-1-1 0 0,0 0 0 0 0,-1 0 1 0 0,1 0-1 0 0,0 1 0 0 0,0-2 1 0 0,2-1-1 0 0,5-7-3 0 0,0 0 0 0 0,0-1 1 0 0,-1-1-1 0 0,-1 1 0 0 0,0-1 0 0 0,0 0 0 0 0,7-22 0 0 0,-6 11-124 0 0,0-1-1 0 0,-2 0 0 0 0,5-34 1 0 0,-10 49 19 0 0,0 0 0 0 0,0 0 0 0 0,-1 0 1 0 0,0-1-1 0 0,-1 1 0 0 0,0 0 0 0 0,-1 0 1 0 0,-4-18-1 0 0,5 24 91 0 0,-1 0 0 0 0,1-1 1 0 0,-1 1-1 0 0,0 0 0 0 0,1 0 1 0 0,-1 0-1 0 0,-1 0 0 0 0,1 1 0 0 0,0-1 1 0 0,-1 0-1 0 0,1 1 0 0 0,-1 0 1 0 0,0 0-1 0 0,1-1 0 0 0,-1 1 0 0 0,0 1 1 0 0,-1-1-1 0 0,1 0 0 0 0,0 1 1 0 0,0 0-1 0 0,-1 0 0 0 0,1 0 0 0 0,-1 0 1 0 0,1 0-1 0 0,-1 1 0 0 0,-4-1 0 0 0,5 1 36 0 0,1 0-1 0 0,-1 0 1 0 0,1 0-1 0 0,-1 0 1 0 0,1 1-1 0 0,-1-1 0 0 0,1 1 1 0 0,-1 0-1 0 0,1 0 1 0 0,0-1-1 0 0,-1 1 1 0 0,1 1-1 0 0,0-1 0 0 0,0 0 1 0 0,0 1-1 0 0,0-1 1 0 0,0 1-1 0 0,0-1 1 0 0,0 1-1 0 0,0 0 0 0 0,1 0 1 0 0,-1 0-1 0 0,0 0 1 0 0,-1 3-1 0 0,1-2-85 0 0,1 1 0 0 0,0-1 0 0 0,-1 0 0 0 0,1 0 0 0 0,0 1 0 0 0,1-1 0 0 0,-1 1 0 0 0,1-1 0 0 0,-1 1 0 0 0,1-1 0 0 0,0 1 0 0 0,0-1 0 0 0,1 1 0 0 0,-1-1 0 0 0,1 1 0 0 0,-1-1 0 0 0,3 5 0 0 0,0 0-505 0 0</inkml:trace>
   <inkml:trace contextRef="#ctx0" brushRef="#br0" timeOffset="17087.42">2368 412 15663 0 0,'-2'0'386'0'0,"0"0"1"0"0,0 1-1 0 0,0 0 0 0 0,0 0 0 0 0,0-1 0 0 0,0 1 1 0 0,0 0-1 0 0,0 0 0 0 0,0 1 0 0 0,1-1 1 0 0,-1 0-1 0 0,0 1 0 0 0,1-1 0 0 0,-3 3 0 0 0,-18 24 1098 0 0,16-19-1256 0 0,1 0-1 0 0,1 1 0 0 0,0-1 1 0 0,0 1-1 0 0,1 0 0 0 0,0 0 1 0 0,1 0-1 0 0,-3 19 0 0 0,4-15-70 0 0,0 1 0 0 0,1-1 0 0 0,1 1 0 0 0,0-1 0 0 0,5 22 0 0 0,-6-33-130 0 0,1-1 0 0 0,0 0 0 0 0,-1 1 0 0 0,1-1 0 0 0,0 0-1 0 0,0 1 1 0 0,0-1 0 0 0,2 3 0 0 0,1 1 18 0 0,-2-1 91 0 0,3-2-9 0 0,17 12-41 0 0,-17-11-19 0 0,2-5-3 0 0,-1 0-50 0 0,0 0-1 0 0,0 0 1 0 0,1-1-1 0 0,-1 0 1 0 0,0 0-1 0 0,-1 0 1 0 0,1-1-1 0 0,0 0 1 0 0,-1 0-1 0 0,1 0 1 0 0,-1-1 0 0 0,8-7-1 0 0,-4 1 9 0 0,0-1 0 0 0,0 1 0 0 0,-1-2-1 0 0,-1 0 1 0 0,0 1 0 0 0,10-25 0 0 0,-13 26-50 0 0,0-1 1 0 0,-1 0-1 0 0,0-1 0 0 0,0 1 1 0 0,-1-1-1 0 0,-1 1 0 0 0,0-1 1 0 0,0-17-1 0 0,-1 27 20 0 0,0 0 1 0 0,-1 0-1 0 0,1 0 0 0 0,0 1 0 0 0,-1-1 0 0 0,1 0 1 0 0,-1 0-1 0 0,1 0 0 0 0,-1 0 0 0 0,0 0 1 0 0,0 1-1 0 0,0-1 0 0 0,0 0 0 0 0,0 1 0 0 0,0-1 1 0 0,0 1-1 0 0,-1-1 0 0 0,1 1 0 0 0,-1 0 1 0 0,1-1-1 0 0,-1 1 0 0 0,1 0 0 0 0,-1 0 0 0 0,-2-1 1 0 0,0 1-7 0 0,1 0 0 0 0,-1 0 0 0 0,0 0 1 0 0,0 0-1 0 0,0 1 0 0 0,1 0 0 0 0,-1 0 0 0 0,0 0 1 0 0,0 0-1 0 0,0 1 0 0 0,-5 1 0 0 0,1-1-28 0 0,0 1 0 0 0,1 1 0 0 0,-1-1 0 0 0,1 1 0 0 0,-14 8 0 0 0,17-9-207 0 0,1 0 0 0 0,0 0 1 0 0,0 0-1 0 0,0 0 0 0 0,1 1 0 0 0,-1-1 1 0 0,1 1-1 0 0,-1 0 0 0 0,1 0 0 0 0,0 0 1 0 0,0 0-1 0 0,0 0 0 0 0,0 1 1 0 0,1-1-1 0 0,-2 4 0 0 0,2-1-7783 0 0</inkml:trace>
-  <inkml:trace contextRef="#ctx0" brushRef="#br0" timeOffset="17734.63">1939 341 8751 0 0,'-3'14'2238'0'0,"-15"62"6242"0"0,3 3-4778 0 0,13-61-3314 0 0,0 1 0 0 0,1-1 0 0 0,1 1 0 0 0,0-1 0 0 0,2 1 0 0 0,4 24 0 0 0,-5-40-205 0 0,-1-2-168 0 0,0 1 1 0 0,1-1-1 0 0,-1 1 1 0 0,1-1-1 0 0,-1 1 1 0 0,1-1-1 0 0,0 1 1 0 0,-1-1-1 0 0,3 3 0 0 0,-1 0 8 0 0,0 0 41 0 0,4-2-11 0 0,19 5-42 0 0,-23-7-10 0 0,-1 0 0 0 0,1 0-1 0 0,0 0 1 0 0,-1-1 0 0 0,1 1-1 0 0,-1-1 1 0 0,1 1 0 0 0,0-1 0 0 0,-1 0-1 0 0,1 1 1 0 0,-1-1 0 0 0,1 0 0 0 0,-1 0-1 0 0,0 0 1 0 0,1 0 0 0 0,-1 0-1 0 0,0 0 1 0 0,0-1 0 0 0,0 1 0 0 0,0 0-1 0 0,2-3 1 0 0,2-3 10 0 0,-1-1-1 0 0,7-13 1 0 0,-9 15-6 0 0,13-28-99 0 0,-1-1 0 0 0,-2 0 0 0 0,-2-1 0 0 0,-1-1-1 0 0,5-47 1 0 0,-13 78-12 0 0,-1 0-1 0 0,0-1 1 0 0,0 1 0 0 0,0 0-1 0 0,-1 0 1 0 0,0-1 0 0 0,0 1-1 0 0,-2-8 1 0 0,2 12 86 0 0,1 1 0 0 0,-1-1 0 0 0,0 1 0 0 0,0 0 0 0 0,1-1 0 0 0,-1 1 0 0 0,0 0-1 0 0,0-1 1 0 0,0 1 0 0 0,0 0 0 0 0,-1 0 0 0 0,1 0 0 0 0,0 0 0 0 0,0 0 0 0 0,-1 0 0 0 0,1 0 0 0 0,0 0 0 0 0,-1 1 0 0 0,1-1 0 0 0,-1 1-1 0 0,1-1 1 0 0,-1 1 0 0 0,1-1 0 0 0,-1 1 0 0 0,1 0 0 0 0,-1-1 0 0 0,0 1 0 0 0,1 0 0 0 0,-1 0 0 0 0,1 0 0 0 0,-1 1 0 0 0,1-1 0 0 0,-1 0-1 0 0,0 1 1 0 0,1-1 0 0 0,-1 1 0 0 0,-2 0 0 0 0,-6 4-17 0 0,-1-1 1 0 0,1 2-1 0 0,0-1 0 0 0,1 1 1 0 0,-1 1-1 0 0,1 0 0 0 0,1 0 1 0 0,-1 1-1 0 0,1 0 0 0 0,0 0 1 0 0,-8 12-1 0 0,16-19-25 0 0,-3 3-1257 0 0,2-1-3984 0 0</inkml:trace>
-  <inkml:trace contextRef="#ctx0" brushRef="#br0" timeOffset="18416.1">1603 378 12895 0 0,'-2'0'262'0'0,"1"0"0"0"0,0-1 0 0 0,-1 1 0 0 0,1 0 0 0 0,-1 0 0 0 0,1 0 0 0 0,-1 0 0 0 0,1 0 0 0 0,0 0-1 0 0,-1 0 1 0 0,1 1 0 0 0,-1-1 0 0 0,1 1 0 0 0,0-1 0 0 0,-1 1 0 0 0,1-1 0 0 0,0 1 0 0 0,-1 0 0 0 0,1-1 0 0 0,0 1-1 0 0,0 0 1 0 0,0 0 0 0 0,0 0 0 0 0,0 0 0 0 0,0 0 0 0 0,0 0 0 0 0,0 0 0 0 0,-1 3 0 0 0,-4 3 390 0 0,1 1 0 0 0,0 1 1 0 0,-4 8-1 0 0,8-14-453 0 0,-7 13 199 0 0,1 1-1 0 0,1 0 0 0 0,1 1 1 0 0,1-1-1 0 0,-4 26 0 0 0,6-28-197 0 0,1 0-1 0 0,0 0 1 0 0,1 0-1 0 0,1 0 0 0 0,0 0 1 0 0,6 25-1 0 0,-6-37 86 0 0,4 0-203 0 0,15 11-9 0 0,-20-13-71 0 0,0-1 0 0 0,0 0 0 0 0,1 0 0 0 0,-1 1 0 0 0,0-1 0 0 0,0 0 0 0 0,1 0 0 0 0,-1 0 0 0 0,0 1-1 0 0,0-1 1 0 0,1 0 0 0 0,-1 0 0 0 0,0 0 0 0 0,1 0 0 0 0,-1 0 0 0 0,0 0 0 0 0,1 0 0 0 0,-1 0 0 0 0,0 0 0 0 0,0 0 0 0 0,1 0 0 0 0,-1 0 0 0 0,0 0 0 0 0,1 0-1 0 0,-1 0 1 0 0,0 0 0 0 0,1 0 0 0 0,-1 0 0 0 0,0 0 0 0 0,1 0 0 0 0,19-8 10 0 0,-11 3-33 0 0,0 0-1 0 0,-1-1 1 0 0,0 0-1 0 0,0 0 1 0 0,0-1-1 0 0,-1 0 1 0 0,0 0-1 0 0,0-1 1 0 0,-1 0-1 0 0,0 0 1 0 0,10-18-1 0 0,-9 12-23 0 0,0 0-1 0 0,-1-1 1 0 0,0 1-1 0 0,-1-1 1 0 0,-1-1 0 0 0,5-30-1 0 0,-9 41 9 0 0,1 0 1 0 0,-1-1-1 0 0,0 1 0 0 0,0 0 0 0 0,-1 0 0 0 0,0-1 1 0 0,0 1-1 0 0,0 0 0 0 0,0 0 0 0 0,-1 0 0 0 0,-3-8 1 0 0,3 10 26 0 0,1 1 0 0 0,-1-1 1 0 0,0 1-1 0 0,0-1 0 0 0,0 1 1 0 0,0 0-1 0 0,-1 0 1 0 0,1 0-1 0 0,0 0 0 0 0,-1 0 1 0 0,0 0-1 0 0,1 1 0 0 0,-1-1 1 0 0,0 1-1 0 0,0 0 1 0 0,0 0-1 0 0,0 0 0 0 0,0 0 1 0 0,0 1-1 0 0,0-1 0 0 0,-3 0 1 0 0,-2 1-15 0 0,0-1 1 0 0,0 1 0 0 0,0 1-1 0 0,0 0 1 0 0,-14 2-1 0 0,19-2-51 0 0,-1 0-1 0 0,1 0 1 0 0,0 0-1 0 0,-1 0 1 0 0,1 0 0 0 0,0 1-1 0 0,0 0 1 0 0,0 0-1 0 0,0-1 1 0 0,0 2-1 0 0,0-1 1 0 0,1 0-1 0 0,-1 0 1 0 0,1 1-1 0 0,-4 4 1 0 0,5-6-138 0 0,1 0 1 0 0,-1 0-1 0 0,1 0 1 0 0,-1 0-1 0 0,1 1 0 0 0,-1-1 1 0 0,1 0-1 0 0,0 0 1 0 0,0 0-1 0 0,-1 1 1 0 0,1 1-1 0 0,1 5-7915 0 0</inkml:trace>
+  <inkml:trace contextRef="#ctx0" brushRef="#br0" timeOffset="17734.62">1939 341 8751 0 0,'-3'14'2238'0'0,"-15"62"6242"0"0,3 3-4778 0 0,13-61-3314 0 0,0 1 0 0 0,1-1 0 0 0,1 1 0 0 0,0-1 0 0 0,2 1 0 0 0,4 24 0 0 0,-5-40-205 0 0,-1-2-168 0 0,0 1 1 0 0,1-1-1 0 0,-1 1 1 0 0,1-1-1 0 0,-1 1 1 0 0,1-1-1 0 0,0 1 1 0 0,-1-1-1 0 0,3 3 0 0 0,-1 0 8 0 0,0 0 41 0 0,4-2-11 0 0,19 5-42 0 0,-23-7-10 0 0,-1 0 0 0 0,1 0-1 0 0,0 0 1 0 0,-1-1 0 0 0,1 1-1 0 0,-1-1 1 0 0,1 1 0 0 0,0-1 0 0 0,-1 0-1 0 0,1 1 1 0 0,-1-1 0 0 0,1 0 0 0 0,-1 0-1 0 0,0 0 1 0 0,1 0 0 0 0,-1 0-1 0 0,0 0 1 0 0,0-1 0 0 0,0 1 0 0 0,0 0-1 0 0,2-3 1 0 0,2-3 10 0 0,-1-1-1 0 0,7-13 1 0 0,-9 15-6 0 0,13-28-99 0 0,-1-1 0 0 0,-2 0 0 0 0,-2-1 0 0 0,-1-1-1 0 0,5-47 1 0 0,-13 78-12 0 0,-1 0-1 0 0,0-1 1 0 0,0 1 0 0 0,0 0-1 0 0,-1 0 1 0 0,0-1 0 0 0,0 1-1 0 0,-2-8 1 0 0,2 12 86 0 0,1 1 0 0 0,-1-1 0 0 0,0 1 0 0 0,0 0 0 0 0,1-1 0 0 0,-1 1 0 0 0,0 0-1 0 0,0-1 1 0 0,0 1 0 0 0,0 0 0 0 0,-1 0 0 0 0,1 0 0 0 0,0 0 0 0 0,0 0 0 0 0,-1 0 0 0 0,1 0 0 0 0,0 0 0 0 0,-1 1 0 0 0,1-1 0 0 0,-1 1-1 0 0,1-1 1 0 0,-1 1 0 0 0,1-1 0 0 0,-1 1 0 0 0,1 0 0 0 0,-1-1 0 0 0,0 1 0 0 0,1 0 0 0 0,-1 0 0 0 0,1 0 0 0 0,-1 1 0 0 0,1-1 0 0 0,-1 0-1 0 0,0 1 1 0 0,1-1 0 0 0,-1 1 0 0 0,-2 0 0 0 0,-6 4-17 0 0,-1-1 1 0 0,1 2-1 0 0,0-1 0 0 0,1 1 1 0 0,-1 1-1 0 0,1 0 0 0 0,1 0 1 0 0,-1 1-1 0 0,1 0 0 0 0,0 0 1 0 0,-8 12-1 0 0,16-19-25 0 0,-3 3-1257 0 0,2-1-3984 0 0</inkml:trace>
+  <inkml:trace contextRef="#ctx0" brushRef="#br0" timeOffset="18416.09">1603 378 12895 0 0,'-2'0'262'0'0,"1"0"0"0"0,0-1 0 0 0,-1 1 0 0 0,1 0 0 0 0,-1 0 0 0 0,1 0 0 0 0,-1 0 0 0 0,1 0 0 0 0,0 0-1 0 0,-1 0 1 0 0,1 1 0 0 0,-1-1 0 0 0,1 1 0 0 0,0-1 0 0 0,-1 1 0 0 0,1-1 0 0 0,0 1 0 0 0,-1 0 0 0 0,1-1 0 0 0,0 1-1 0 0,0 0 1 0 0,0 0 0 0 0,0 0 0 0 0,0 0 0 0 0,0 0 0 0 0,0 0 0 0 0,0 0 0 0 0,-1 3 0 0 0,-4 3 390 0 0,1 1 0 0 0,0 1 1 0 0,-4 8-1 0 0,8-14-453 0 0,-7 13 199 0 0,1 1-1 0 0,1 0 0 0 0,1 1 1 0 0,1-1-1 0 0,-4 26 0 0 0,6-28-197 0 0,1 0-1 0 0,0 0 1 0 0,1 0-1 0 0,1 0 0 0 0,0 0 1 0 0,6 25-1 0 0,-6-37 86 0 0,4 0-203 0 0,15 11-9 0 0,-20-13-71 0 0,0-1 0 0 0,0 0 0 0 0,1 0 0 0 0,-1 1 0 0 0,0-1 0 0 0,0 0 0 0 0,1 0 0 0 0,-1 0 0 0 0,0 1-1 0 0,0-1 1 0 0,1 0 0 0 0,-1 0 0 0 0,0 0 0 0 0,1 0 0 0 0,-1 0 0 0 0,0 0 0 0 0,1 0 0 0 0,-1 0 0 0 0,0 0 0 0 0,0 0 0 0 0,1 0 0 0 0,-1 0 0 0 0,0 0 0 0 0,1 0-1 0 0,-1 0 1 0 0,0 0 0 0 0,1 0 0 0 0,-1 0 0 0 0,0 0 0 0 0,1 0 0 0 0,19-8 10 0 0,-11 3-33 0 0,0 0-1 0 0,-1-1 1 0 0,0 0-1 0 0,0 0 1 0 0,0-1-1 0 0,-1 0 1 0 0,0 0-1 0 0,0-1 1 0 0,-1 0-1 0 0,0 0 1 0 0,10-18-1 0 0,-9 12-23 0 0,0 0-1 0 0,-1-1 1 0 0,0 1-1 0 0,-1-1 1 0 0,-1-1 0 0 0,5-30-1 0 0,-9 41 9 0 0,1 0 1 0 0,-1-1-1 0 0,0 1 0 0 0,0 0 0 0 0,-1 0 0 0 0,0-1 1 0 0,0 1-1 0 0,0 0 0 0 0,0 0 0 0 0,-1 0 0 0 0,-3-8 1 0 0,3 10 26 0 0,1 1 0 0 0,-1-1 1 0 0,0 1-1 0 0,0-1 0 0 0,0 1 1 0 0,0 0-1 0 0,-1 0 1 0 0,1 0-1 0 0,0 0 0 0 0,-1 0 1 0 0,0 0-1 0 0,1 1 0 0 0,-1-1 1 0 0,0 1-1 0 0,0 0 1 0 0,0 0-1 0 0,0 0 0 0 0,0 0 1 0 0,0 1-1 0 0,0-1 0 0 0,-3 0 1 0 0,-2 1-15 0 0,0-1 1 0 0,0 1 0 0 0,0 1-1 0 0,0 0 1 0 0,-14 2-1 0 0,19-2-51 0 0,-1 0-1 0 0,1 0 1 0 0,0 0-1 0 0,-1 0 1 0 0,1 0 0 0 0,0 1-1 0 0,0 0 1 0 0,0 0-1 0 0,0-1 1 0 0,0 2-1 0 0,0-1 1 0 0,1 0-1 0 0,-1 0 1 0 0,1 1-1 0 0,-4 4 1 0 0,5-6-138 0 0,1 0 1 0 0,-1 0-1 0 0,1 0 1 0 0,-1 0-1 0 0,1 1 0 0 0,-1-1 1 0 0,1 0-1 0 0,0 0 1 0 0,0 0-1 0 0,-1 1 1 0 0,1 1-1 0 0,1 5-7915 0 0</inkml:trace>
   <inkml:trace contextRef="#ctx0" brushRef="#br0" timeOffset="19002.28">1165 505 8751 0 0,'-3'1'632'0'0,"-1"-1"-1"0"0,1 1 1 0 0,0-1-1 0 0,0 1 0 0 0,0 0 1 0 0,0 0-1 0 0,-1 0 1 0 0,2 1-1 0 0,-1-1 1 0 0,0 1-1 0 0,0 0 0 0 0,0 0 1 0 0,1 0-1 0 0,-1 0 1 0 0,1 0-1 0 0,-5 5 1 0 0,4-3-327 0 0,-1 0 0 0 0,1 0 0 0 0,0 0 0 0 0,1 1 1 0 0,-1-1-1 0 0,1 1 0 0 0,0 0 0 0 0,0 0 1 0 0,-2 9-1 0 0,3-8-211 0 0,0 0 1 0 0,0 0-1 0 0,1 0 1 0 0,0 0-1 0 0,0 0 1 0 0,1 0-1 0 0,-1 0 1 0 0,1 0-1 0 0,1 0 1 0 0,-1-1-1 0 0,1 1 1 0 0,0 0-1 0 0,0-1 1 0 0,5 8-1 0 0,5 9 95 0 0,-9-17 10 0 0,2 0 1 0 0,16 14-7 0 0,-16-14 133 0 0,3-5-173 0 0,21 0-9 0 0,-28 0-138 0 0,0 0 0 0 0,-1 0 1 0 0,1 0-1 0 0,-1 0 0 0 0,1 0 0 0 0,0 0 0 0 0,-1 0 0 0 0,1 0 0 0 0,0-1 1 0 0,-1 1-1 0 0,1 0 0 0 0,-1 0 0 0 0,1-1 0 0 0,0 1 0 0 0,-1 0 0 0 0,1 0 1 0 0,0-1-1 0 0,9-6 33 0 0,-1-1 0 0 0,0 1 0 0 0,-1-2 0 0 0,1 1 0 0 0,-1-1 0 0 0,-1 0 0 0 0,0-1 0 0 0,0 1 0 0 0,-1-2 0 0 0,8-16 0 0 0,-11 21-46 0 0,0-1 0 0 0,-1 1-1 0 0,1-1 1 0 0,-1 0 0 0 0,-1 0 0 0 0,0 0 0 0 0,0-1 0 0 0,0 1 0 0 0,0 0 0 0 0,-1 0-1 0 0,-1 0 1 0 0,1-1 0 0 0,-1 1 0 0 0,0 0 0 0 0,-1 0 0 0 0,0 0 0 0 0,0 0 0 0 0,0 0 0 0 0,-5-9-1 0 0,5 13-11 0 0,-1 0-1 0 0,1 0 0 0 0,-1 0 1 0 0,0 0-1 0 0,0 0 0 0 0,0 1 0 0 0,0-1 1 0 0,0 1-1 0 0,-1 0 0 0 0,1 0 0 0 0,-1 0 1 0 0,1 0-1 0 0,-1 0 0 0 0,0 1 1 0 0,1 0-1 0 0,-1 0 0 0 0,0 0 0 0 0,0 0 1 0 0,0 1-1 0 0,0-1 0 0 0,0 1 1 0 0,0 0-1 0 0,0 0 0 0 0,0 0 0 0 0,0 1 1 0 0,0 0-1 0 0,0-1 0 0 0,-6 3 0 0 0,8-2-13 0 0,0 0 0 0 0,0 1-1 0 0,1-1 1 0 0,-1 0 0 0 0,0 0-1 0 0,1 1 1 0 0,-1-1 0 0 0,1 1-1 0 0,0 0 1 0 0,-1-1-1 0 0,1 1 1 0 0,0 0 0 0 0,0 0-1 0 0,0 0 1 0 0,0-1 0 0 0,-1 4-1 0 0,1 0-509 0 0,0-1 0 0 0,0 1 0 0 0,0 0 0 0 0,0 0 0 0 0,0 9 0 0 0,1-7-7177 0 0</inkml:trace>
   <inkml:trace contextRef="#ctx0" brushRef="#br0" timeOffset="19587.89">810 487 11519 0 0,'-12'5'1472'0'0,"1"0"0"0"0,1 1 0 0 0,-1 0 0 0 0,1 1 0 0 0,0 0 0 0 0,-14 14-1 0 0,21-18-1329 0 0,1 0 0 0 0,-1 0 0 0 0,0 0 0 0 0,1 0 0 0 0,0 0 0 0 0,0 0 0 0 0,0 1 0 0 0,0-1 0 0 0,0 1 0 0 0,1 0 0 0 0,-1-1 0 0 0,1 1 0 0 0,0 0 0 0 0,0 0 0 0 0,0 0 0 0 0,1 0 0 0 0,0 0 0 0 0,-1 0 0 0 0,1 0 0 0 0,1 0 0 0 0,-1 0 0 0 0,1 0 0 0 0,0 5 0 0 0,0-8-116 0 0,-1 1 1 0 0,1 0-1 0 0,-1-1 1 0 0,1 1-1 0 0,0-1 1 0 0,0 1-1 0 0,0-1 1 0 0,0 1-1 0 0,0-1 1 0 0,1 3-1 0 0,2-1 23 0 0,-2 2 56 0 0,4-1-29 0 0,18 14-4 0 0,-18-13 1 0 0,1-4 6 0 0,1 1-52 0 0,-5-1-8 0 0,0 0 0 0 0,0 0 0 0 0,0-1 0 0 0,1 1 0 0 0,-1-1 0 0 0,5 1 0 0 0,-1-3 48 0 0,-1 0-51 0 0,0 0-1 0 0,0 0 1 0 0,-1 0 0 0 0,1 0 0 0 0,0-1-1 0 0,-1 0 1 0 0,0 0 0 0 0,1-1 0 0 0,-2 1 0 0 0,1-1-1 0 0,6-6 1 0 0,-1-1 14 0 0,-1-1-1 0 0,-1 0 1 0 0,1 0-1 0 0,9-22 1 0 0,-16 29-23 0 0,1 0 1 0 0,-1 0-1 0 0,-1 0 0 0 0,1 0 1 0 0,-1 0-1 0 0,0 0 0 0 0,0 0 0 0 0,-1 0 1 0 0,1-1-1 0 0,-1 1 0 0 0,0 0 1 0 0,0-1-1 0 0,-1 1 0 0 0,0 0 1 0 0,0 0-1 0 0,-2-7 0 0 0,2 9-1 0 0,0 1 1 0 0,-1 0-1 0 0,1 0 1 0 0,0 0-1 0 0,-1 0 0 0 0,1 0 1 0 0,-1 0-1 0 0,0 0 0 0 0,0 1 1 0 0,0-1-1 0 0,0 1 1 0 0,0-1-1 0 0,0 1 0 0 0,0 0 1 0 0,0 0-1 0 0,0 0 0 0 0,-1 0 1 0 0,-2-1-1 0 0,-6-1 58 0 0,-1 0-1 0 0,-21-2 1 0 0,-5-1-31 0 0,31 3-407 0 0,-7-2-144 0 0,7 4-7272 0 0</inkml:trace>
   <inkml:trace contextRef="#ctx0" brushRef="#br0" timeOffset="20106.59">414 446 12895 0 0,'-1'-1'178'0'0,"0"0"-1"0"0,0 0 0 0 0,0 1 1 0 0,-1-1-1 0 0,1 0 1 0 0,0 1-1 0 0,-1-1 0 0 0,1 1 1 0 0,0 0-1 0 0,-1-1 0 0 0,1 1 1 0 0,0 0-1 0 0,-1 0 0 0 0,1 0 1 0 0,-1 0-1 0 0,1 0 1 0 0,0 0-1 0 0,-1 1 0 0 0,1-1 1 0 0,0 0-1 0 0,-1 1 0 0 0,1-1 1 0 0,0 1-1 0 0,-1-1 0 0 0,1 1 1 0 0,0-1-1 0 0,0 1 1 0 0,-1 0-1 0 0,1 0 0 0 0,0 0 1 0 0,0-1-1 0 0,0 1 0 0 0,0 0 1 0 0,0 1-1 0 0,0-1 1 0 0,-1 2-1 0 0,-1 1 58 0 0,0 1 1 0 0,1-1 0 0 0,-1 1-1 0 0,1 0 1 0 0,0 0-1 0 0,0 1 1 0 0,0-1 0 0 0,0 0-1 0 0,1 0 1 0 0,0 1-1 0 0,1-1 1 0 0,-1 1 0 0 0,1-1-1 0 0,0 1 1 0 0,1 9-1 0 0,1 2-126 0 0,0 0 0 0 0,2 0 0 0 0,8 27 0 0 0,-7-31 29 0 0,1 0 0 0 0,0-1 0 0 0,12 19 0 0 0,-15-26-18 0 0,3-2-35 0 0,17 8-18 0 0,-17-8-3 0 0,0-5-11 0 0,-1 1-51 0 0,-1-1 0 0 0,1 1 0 0 0,0-1 0 0 0,-1 0-1 0 0,1 0 1 0 0,-1-1 0 0 0,1 1 0 0 0,-1-1-1 0 0,0 0 1 0 0,0 0 0 0 0,3-4 0 0 0,0-2-7 0 0,0 0 1 0 0,0-1-1 0 0,-1 0 0 0 0,-1 0 1 0 0,0 0-1 0 0,0 0 1 0 0,-1-1-1 0 0,5-21 0 0 0,-7 24 2 0 0,0 1-1 0 0,-1-1 0 0 0,0 1 0 0 0,0-1 0 0 0,-1 0 1 0 0,0 1-1 0 0,0-1 0 0 0,-1 1 0 0 0,0-1 0 0 0,-1 1 0 0 0,1-1 1 0 0,-1 1-1 0 0,-1-1 0 0 0,-4-8 0 0 0,5 12-120 0 0,0 1-1 0 0,0 0 1 0 0,-1 1 0 0 0,1-1-1 0 0,-1 0 1 0 0,0 1 0 0 0,0-1-1 0 0,0 1 1 0 0,0 0 0 0 0,0 0-1 0 0,0 0 1 0 0,-1 1 0 0 0,1-1-1 0 0,-1 1 1 0 0,1 0 0 0 0,-8-2-1 0 0,9 2-116 0 0,-1 1 0 0 0,0-1 0 0 0,0 1 0 0 0,0 0 0 0 0,0-1 0 0 0,1 1 0 0 0,-1 1 1 0 0,0-1-1 0 0,0 0 0 0 0,0 1 0 0 0,1-1 0 0 0,-1 1 0 0 0,0 0 0 0 0,0 0 0 0 0,1 0 0 0 0,-1 0 0 0 0,1 1 0 0 0,-1-1 0 0 0,1 1 0 0 0,-1-1 0 0 0,1 1 0 0 0,-3 3 0 0 0,0 1-7015 0 0</inkml:trace>
@@ -6045,8 +7327,8 @@
     </inkml:brush>
   </inkml:definitions>
   <inkml:trace contextRef="#ctx0" brushRef="#br0">37 72 12439 0 0,'-2'3'1616'0'0,"-1"-1"-1"0"0,1 1 0 0 0,0 0 1 0 0,0 0-1 0 0,-2 5 1 0 0,2-4-1281 0 0,0 0 1 0 0,1 0 0 0 0,-1 0-1 0 0,1 0 1 0 0,0 0 0 0 0,0 0-1 0 0,1 0 1 0 0,-1 1 0 0 0,1-1-1 0 0,0 0 1 0 0,0 0 0 0 0,0 1-1 0 0,2 5 1 0 0,-2-10-316 0 0,0 1 0 0 0,0-1 0 0 0,0 1 0 0 0,1 0-1 0 0,-1-1 1 0 0,0 1 0 0 0,1-1 0 0 0,-1 1 0 0 0,0-1 0 0 0,1 1 0 0 0,-1-1 0 0 0,0 1-1 0 0,1-1 1 0 0,-1 0 0 0 0,1 1 0 0 0,0 0 0 0 0,0-1-11 0 0,-1 0 0 0 0,1 1-1 0 0,-1-1 1 0 0,0 0 0 0 0,1 1 0 0 0,-1-1 0 0 0,0 1-1 0 0,1-1 1 0 0,-1 0 0 0 0,0 1 0 0 0,1-1 0 0 0,-1 1-1 0 0,0-1 1 0 0,0 1 0 0 0,1-1 0 0 0,-1 1 0 0 0,0-1-1 0 0,0 1 1 0 0,0-1 0 0 0,0 2 0 0 0,4-2 68 0 0,15 2-61 0 0,-16-2-52 0 0,0-1 0 0 0,-1 0 0 0 0,1 1 0 0 0,0-1 0 0 0,0 0 0 0 0,-1 0 0 0 0,1-1 0 0 0,-1 1 0 0 0,1 0 0 0 0,-1-1 0 0 0,0 1 0 0 0,1-1 0 0 0,-1 0 0 0 0,0 0 0 0 0,0 0 0 0 0,0 0 0 0 0,0 0 0 0 0,-1-1 0 0 0,1 1 0 0 0,-1 0 0 0 0,1-1 0 0 0,-1 1 0 0 0,0-1 0 0 0,2-3 0 0 0,-3 4 2 0 0,1-1-1 0 0,0 1 1 0 0,-1 0 0 0 0,1-1-1 0 0,-1 1 1 0 0,0-1 0 0 0,0 1-1 0 0,0-1 1 0 0,0 1 0 0 0,0 0-1 0 0,0-1 1 0 0,-1 1 0 0 0,1-1-1 0 0,-1 1 1 0 0,0 0 0 0 0,1-1-1 0 0,-1 1 1 0 0,0 0 0 0 0,0 0-1 0 0,-1 0 1 0 0,1 0 0 0 0,0 0-1 0 0,-1 0 1 0 0,1 0-1 0 0,-1 0 1 0 0,0 0 0 0 0,0 1-1 0 0,-3-3 1 0 0,1 1-81 0 0,-1 0-1 0 0,1 1 1 0 0,-1 0-1 0 0,0 0 1 0 0,0 0-1 0 0,-9-2 1 0 0,13 4 82 0 0,-1-1 0 0 0,1 1 0 0 0,-1 0 0 0 0,1 0-1 0 0,0 0 1 0 0,-1-1 0 0 0,1 1 0 0 0,-1 0 0 0 0,1 1 0 0 0,-1-1 0 0 0,1 0 0 0 0,0 0 0 0 0,-1 1 0 0 0,1-1 0 0 0,0 1 0 0 0,-1-1 0 0 0,1 1 0 0 0,0-1 0 0 0,0 1 0 0 0,-1 0 0 0 0,1 0 0 0 0,0-1 0 0 0,0 1-1 0 0,0 0 1 0 0,0 0 0 0 0,0 0 0 0 0,0 0 0 0 0,0 0 0 0 0,-1 3 0 0 0,2 5-256 0 0</inkml:trace>
-  <inkml:trace contextRef="#ctx0" brushRef="#br0" timeOffset="352.92">152 66 15663 0 0,'1'2'1318'0'0,"3"5"-12"0"0,0-3 2823 0 0,18 21-2469 0 0,-1-3-258 0 0,1 2-394 0 0,1-1-144 0 0,-1 1-562 0 0,-2-1-203 0 0,13 18-2228 0 0,-19-24 1378 0 0</inkml:trace>
-  <inkml:trace contextRef="#ctx0" brushRef="#br0" timeOffset="700.86">302 0 12895 0 0,'-2'1'652'0'0,"1"0"-1"0"0,-1 0 0 0 0,1 0 0 0 0,0 0 0 0 0,-1 0 1 0 0,1 0-1 0 0,0 1 0 0 0,-1-1 0 0 0,1 1 1 0 0,0-1-1 0 0,0 0 0 0 0,-1 3 0 0 0,-12 21 1484 0 0,12-19-1767 0 0,-13 24 1259 0 0,-15 45 0 0 0,25-60-1672 0 0,1 0 1 0 0,1 0-1 0 0,0 0 0 0 0,1 1 1 0 0,-1 18-1 0 0,5-21-5565 0 0,0-9 3352 0 0</inkml:trace>
+  <inkml:trace contextRef="#ctx0" brushRef="#br0" timeOffset="352.91">152 66 15663 0 0,'1'2'1318'0'0,"3"5"-12"0"0,0-3 2823 0 0,18 21-2469 0 0,-1-3-258 0 0,1 2-394 0 0,1-1-144 0 0,-1 1-562 0 0,-2-1-203 0 0,13 18-2228 0 0,-19-24 1378 0 0</inkml:trace>
+  <inkml:trace contextRef="#ctx0" brushRef="#br0" timeOffset="700.85">302 0 12895 0 0,'-2'1'652'0'0,"1"0"-1"0"0,-1 0 0 0 0,1 0 0 0 0,0 0 0 0 0,-1 0 1 0 0,1 0-1 0 0,0 1 0 0 0,-1-1 0 0 0,1 1 1 0 0,0-1-1 0 0,0 0 0 0 0,-1 3 0 0 0,-12 21 1484 0 0,12-19-1767 0 0,-13 24 1259 0 0,-15 45 0 0 0,25-60-1672 0 0,1 0 1 0 0,1 0-1 0 0,0 0 0 0 0,1 1 1 0 0,-1 18-1 0 0,5-21-5565 0 0,0-9 3352 0 0</inkml:trace>
   <inkml:trace contextRef="#ctx0" brushRef="#br0" timeOffset="1097.92">508 83 4607 0 0,'-2'1'1213'0'0,"0"-1"0"0"0,1 1-1 0 0,0 0 1 0 0,-1 0 0 0 0,1 0-1 0 0,-1 0 1 0 0,1 0 0 0 0,0 0-1 0 0,0 0 1 0 0,0 1-1 0 0,-2 1 1 0 0,2-1-582 0 0,0-1-1 0 0,0 1 1 0 0,0 0 0 0 0,1-1-1 0 0,-1 1 1 0 0,1 0 0 0 0,-1 0-1 0 0,1-1 1 0 0,0 4 0 0 0,0 2-396 0 0,0-1-1 0 0,1 1 1 0 0,0 0 0 0 0,3 12 0 0 0,1 5 1796 0 0,-2-21-1864 0 0,-3-3-167 0 0,2 1 1 0 0,0 1 0 0 0,-1 0 1 0 0,1-1-1 0 0,0 0 0 0 0,0 1 1 0 0,0-1-1 0 0,3 1 0 0 0,-4-1-21 0 0,1-1 1 0 0,-1 0-1 0 0,1 1 0 0 0,-1-1 0 0 0,1 0 0 0 0,0 0 0 0 0,-1 0 0 0 0,1 0 0 0 0,0 0 0 0 0,-1 0 0 0 0,1 0 0 0 0,0 0 0 0 0,-1-1 0 0 0,1 1 0 0 0,-1-1 0 0 0,1 1 0 0 0,-1-1 1 0 0,3-1-1 0 0,-1 0-88 0 0,0 0 0 0 0,0 0 1 0 0,-1-1-1 0 0,1 1 0 0 0,-1 0 1 0 0,1-1-1 0 0,-1 0 0 0 0,3-5 1 0 0,-2 3-155 0 0,0 0 1 0 0,0 0-1 0 0,-1 0 1 0 0,1 0-1 0 0,-2-1 1 0 0,1 1-1 0 0,0-1 1 0 0,-1 0-1 0 0,0 1 1 0 0,0-12-1 0 0,-1 14 159 0 0,-1-1 0 0 0,0 1-1 0 0,0 0 1 0 0,0 0 0 0 0,-1-1-1 0 0,1 1 1 0 0,-1 0 0 0 0,0 0-1 0 0,0 0 1 0 0,0 1 0 0 0,0-1-1 0 0,0 0 1 0 0,0 1 0 0 0,-1-1-1 0 0,1 1 1 0 0,-1 0 0 0 0,0 0-1 0 0,0 0 1 0 0,0 0 0 0 0,0 0-1 0 0,-4-1 1 0 0,5 2 87 0 0,0 0-1 0 0,0 0 1 0 0,1 0 0 0 0,-1 1-1 0 0,0-1 1 0 0,0 0 0 0 0,0 1-1 0 0,0 0 1 0 0,-1-1 0 0 0,1 1-1 0 0,0 0 1 0 0,0 0 0 0 0,0 0-1 0 0,0 0 1 0 0,0 1 0 0 0,0-1-1 0 0,0 0 1 0 0,0 1 0 0 0,0 0-1 0 0,0-1 1 0 0,0 1 0 0 0,0 0-1 0 0,0 0 1 0 0,1 0 0 0 0,-1 0-1 0 0,0 0 1 0 0,0 1 0 0 0,1-1 0 0 0,-1 0-1 0 0,1 1 1 0 0,-1-1 0 0 0,1 1-1 0 0,0 0 1 0 0,0-1 0 0 0,-2 5-1 0 0,2-5-173 0 0,1 0 0 0 0,0 0 0 0 0,-1 0 0 0 0,1 0 0 0 0,0 0 0 0 0,0 0-1 0 0,0 1 1 0 0,0-1 0 0 0,0 0 0 0 0,0 0 0 0 0,0 0 0 0 0,0 0 0 0 0,0 0 0 0 0,1 0 0 0 0,-1 1 0 0 0,0-1-1 0 0,1 0 1 0 0,-1 0 0 0 0,1 0 0 0 0,-1 0 0 0 0,1 0 0 0 0,0 0 0 0 0,0 1 0 0 0,1-1 118 0 0,-1 2-4270 0 0</inkml:trace>
   <inkml:trace contextRef="#ctx0" brushRef="#br0" timeOffset="1459.59">654 64 5527 0 0,'6'7'14632'0'0,"-4"-2"-14175"0"0,0 0-1 0 0,-1 1 1 0 0,1-1 0 0 0,-1 1-1 0 0,0-1 1 0 0,0 1-1 0 0,-1-1 1 0 0,0 1 0 0 0,0 0-1 0 0,-1 7 1 0 0,0 2-8 0 0,-1 0 215 0 0,0 0 0 0 0,2 18 0 0 0,0-32-425 0 0,2 2-177 0 0,5 9-36 0 0,-7-12-25 0 0,0 0 0 0 0,0 0 1 0 0,0 0-1 0 0,0 0 1 0 0,0 1-1 0 0,0-1 0 0 0,1 0 1 0 0,-1 0-1 0 0,0 0 0 0 0,0 0 1 0 0,0 0-1 0 0,0 0 0 0 0,0 1 1 0 0,0-1-1 0 0,0 0 1 0 0,0 0-1 0 0,1 0 0 0 0,-1 0 1 0 0,0 0-1 0 0,0 0 0 0 0,0 0 1 0 0,0 0-1 0 0,0 0 1 0 0,1 0-1 0 0,-1 0 0 0 0,0 0 1 0 0,0 0-1 0 0,0 0 0 0 0,0 0 1 0 0,1 0-1 0 0,-1 0 0 0 0,0 0 1 0 0,0 0-1 0 0,0 0 1 0 0,0 0-1 0 0,0 0 0 0 0,1 0 1 0 0,-1 0-1 0 0,0 0 0 0 0,0 0 1 0 0,0 0-1 0 0,0 0 0 0 0,4-1-23 0 0,0-1 0 0 0,0 0 0 0 0,0 1-1 0 0,0-1 1 0 0,-1 0 0 0 0,1-1 0 0 0,-1 1-1 0 0,1-1 1 0 0,-1 0 0 0 0,0 1 0 0 0,0-1-1 0 0,4-6 1 0 0,2-1-84 0 0,-1-2 0 0 0,0 1 0 0 0,0-1 0 0 0,-1 0 0 0 0,7-18 0 0 0,-12 25 75 0 0,0 0 0 0 0,-1-1 0 0 0,0 1 0 0 0,0 0 1 0 0,0 0-1 0 0,-1-1 0 0 0,1-8 0 0 0,-2 11 17 0 0,1 0 0 0 0,0 0-1 0 0,-1 0 1 0 0,0 0 0 0 0,0 0 0 0 0,0 0 0 0 0,0 0-1 0 0,0 0 1 0 0,-1 0 0 0 0,1 1 0 0 0,-1-1 0 0 0,0 0-1 0 0,0 1 1 0 0,-2-3 0 0 0,3 4-37 0 0,0 0 0 0 0,0 0 0 0 0,0 0 1 0 0,-1 0-1 0 0,1 0 0 0 0,0 0 0 0 0,0 1 0 0 0,-1-1 0 0 0,1 0 0 0 0,0 1 0 0 0,-1-1 1 0 0,1 1-1 0 0,0 0 0 0 0,-1-1 0 0 0,1 1 0 0 0,-1 0 0 0 0,1 0 0 0 0,-1 0 0 0 0,1 0 1 0 0,-1 0-1 0 0,1 0 0 0 0,0 0 0 0 0,-1 0 0 0 0,1 1 0 0 0,-1-1 0 0 0,1 0 0 0 0,0 1 1 0 0,-1 0-1 0 0,1-1 0 0 0,0 1 0 0 0,-1 0 0 0 0,1-1 0 0 0,0 1 0 0 0,0 0 0 0 0,0 0 1 0 0,0 0-1 0 0,0 0 0 0 0,0 0 0 0 0,0 0 0 0 0,0 0 0 0 0,0 1 0 0 0,0-1 0 0 0,0 2 0 0 0,-3 3-462 0 0</inkml:trace>
 </inkml:ink>
@@ -6147,16 +7429,16 @@
   <inkml:trace contextRef="#ctx0" brushRef="#br0">686 65 3679 0 0,'-1'-5'-938'0'0,"3"-5"12848"0"0,1 14-5622 0 0,-2-3-6164 0 0,-1 0 1 0 0,0 0-1 0 0,1 1 0 0 0,-1-1 1 0 0,0 0-1 0 0,0 0 0 0 0,0 1 1 0 0,0-1-1 0 0,0 0 0 0 0,0 0 1 0 0,-1 1-1 0 0,1-1 0 0 0,0 0 0 0 0,-1 0 1 0 0,1 1-1 0 0,-1-1 0 0 0,1 0 1 0 0,-1 0-1 0 0,0 2 0 0 0,-18 23-36 0 0,12-16 75 0 0,-29 32-145 0 0,27-33-56 0 0,1 0 1 0 0,0 1-1 0 0,0-1 0 0 0,-9 18 1 0 0,17-27 35 0 0,0 0 1 0 0,0 1-1 0 0,-1-1 1 0 0,1 1 0 0 0,0-1-1 0 0,0 1 1 0 0,0-1-1 0 0,0 1 1 0 0,0-1-1 0 0,-1 0 1 0 0,1 1-1 0 0,0-1 1 0 0,0 1-1 0 0,0-1 1 0 0,0 1 0 0 0,0-1-1 0 0,1 1 1 0 0,-1-1-1 0 0,0 1 1 0 0,0-1-1 0 0,0 1 1 0 0,0-1-1 0 0,0 0 1 0 0,1 1-1 0 0,-1-1 1 0 0,0 1-1 0 0,0-1 1 0 0,1 1 0 0 0,-1-1-1 0 0,0 0 1 0 0,1 1-1 0 0,-1-1 1 0 0,0 0-1 0 0,1 1 1 0 0,-1-1-1 0 0,0 0 1 0 0,1 0-1 0 0,-1 1 1 0 0,1-1 0 0 0,-1 0-1 0 0,0 0 1 0 0,1 0-1 0 0,-1 0 1 0 0,1 1-1 0 0,-1-1 1 0 0,2 0-1 0 0,28 3 380 0 0,-24-3-195 0 0,42 2 751 0 0,25 5 70 0 0,-28 0-557 0 0,-26-3-319 0 0,-14-4-35 0 0,1 2-18 0 0,6 1-96 0 0,-2 0-173 0 0,0 0 0 0 0,1-1 1 0 0,15 2-1 0 0,-39-12-4367 0 0,9 5-3146 0 0</inkml:trace>
   <inkml:trace contextRef="#ctx0" brushRef="#br0" timeOffset="366.64">794 126 9215 0 0,'0'0'88'0'0,"0"0"-1"0"0,-1 0 0 0 0,1-1 1 0 0,0 1-1 0 0,0 0 0 0 0,0 0 1 0 0,0 0-1 0 0,0 0 0 0 0,0 0 1 0 0,0 0-1 0 0,0 0 0 0 0,0 0 0 0 0,0 0 1 0 0,0 0-1 0 0,0 0 0 0 0,-1 0 1 0 0,1 0-1 0 0,0 0 0 0 0,0 0 1 0 0,0 0-1 0 0,0 0 0 0 0,0 0 1 0 0,0 0-1 0 0,0 0 0 0 0,0 0 1 0 0,0 0-1 0 0,0 0 0 0 0,-1 0 1 0 0,1 0-1 0 0,0 0 0 0 0,0 0 0 0 0,0 0 1 0 0,0 0-1 0 0,0 1 0 0 0,0-1 1 0 0,0 0-1 0 0,0 0 0 0 0,0 0 1 0 0,0 0-1 0 0,0 0 0 0 0,0 0 1 0 0,0 0-1 0 0,0 0 0 0 0,0 0 1 0 0,0 0-1 0 0,0 0 0 0 0,-1 0 1 0 0,1 0-1 0 0,0 1 0 0 0,-2 6 2677 0 0,-1 14-81 0 0,2-16-2090 0 0,-11 66 3179 0 0,5-30-3025 0 0,-5 78 0 0 0,12-116-1000 0 0,1 1-105 0 0,-1 3-18 0 0,0 4-231 0 0,3 1-5416 0 0,-1-7-1408 0 0</inkml:trace>
   <inkml:trace contextRef="#ctx0" brushRef="#br0" timeOffset="713.31">1011 5 13823 0 0,'1'0'64'0'0,"-1"1"-1"0"0,0-1 0 0 0,0 0 0 0 0,1 0 1 0 0,-1 1-1 0 0,0-1 0 0 0,0 0 1 0 0,0 1-1 0 0,1-1 0 0 0,-1 0 1 0 0,0 1-1 0 0,0-1 0 0 0,0 0 1 0 0,0 1-1 0 0,0-1 0 0 0,0 0 0 0 0,0 1 1 0 0,0-1-1 0 0,0 0 0 0 0,0 1 1 0 0,0-1-1 0 0,0 0 0 0 0,0 1 1 0 0,0-1-1 0 0,0 0 0 0 0,0 1 0 0 0,0-1 1 0 0,0 1-1 0 0,-3 11 1860 0 0,-18 68 2348 0 0,-20 91-1039 0 0,35-138-3443 0 0,1 0 1 0 0,2 0 0 0 0,2 42-1 0 0,1-66-297 0 0,1-1-76 0 0</inkml:trace>
-  <inkml:trace contextRef="#ctx0" brushRef="#br0" timeOffset="1079.68">449 3 7111 0 0,'-10'-2'-951'0'0,"-2"3"5021"0"0,11 0-3616 0 0,0-1 0 0 0,0 1 0 0 0,0 0 0 0 0,0-1 0 0 0,1 1 0 0 0,-1 0 0 0 0,0 0 0 0 0,0 0 0 0 0,1 0 0 0 0,-1 0 0 0 0,1 0 0 0 0,-1 0 0 0 0,1 0 0 0 0,-1 0 0 0 0,1 0 0 0 0,-1 0 0 0 0,1 0 0 0 0,0 3 1 0 0,-6 21 763 0 0,1 0 1 0 0,2 1-1 0 0,-1 44 1 0 0,11 78-722 0 0,-4-119-473 0 0,2 2 30 0 0,3 10-41 0 0,1-2-13 0 0,-1-11-13 0 0,-6-23-54 0 0,0 1-13 0 0,7 17-8 0 0,-6-18-32 0 0,2 1-399 0 0,17 14 406 0 0,-21-18 103 0 0,1-1-1 0 0,0 0 0 0 0,0 0 1 0 0,0-1-1 0 0,0 1 1 0 0,0 0-1 0 0,0-1 0 0 0,0 1 1 0 0,0-1-1 0 0,0 0 1 0 0,0 1-1 0 0,0-1 1 0 0,0 0-1 0 0,0 0 0 0 0,0 0 1 0 0,0-1-1 0 0,0 1 1 0 0,0 0-1 0 0,3-2 0 0 0,1 1-1 0 0,186-13 1391 0 0,-101 9 127 0 0,-1-4-1 0 0,107-25 1 0 0,-214 38-5733 0 0,10-2-4762 0 0</inkml:trace>
+  <inkml:trace contextRef="#ctx0" brushRef="#br0" timeOffset="1079.67">449 3 7111 0 0,'-10'-2'-951'0'0,"-2"3"5021"0"0,11 0-3616 0 0,0-1 0 0 0,0 1 0 0 0,0 0 0 0 0,0-1 0 0 0,1 1 0 0 0,-1 0 0 0 0,0 0 0 0 0,0 0 0 0 0,1 0 0 0 0,-1 0 0 0 0,1 0 0 0 0,-1 0 0 0 0,1 0 0 0 0,-1 0 0 0 0,1 0 0 0 0,-1 0 0 0 0,1 0 0 0 0,0 3 1 0 0,-6 21 763 0 0,1 0 1 0 0,2 1-1 0 0,-1 44 1 0 0,11 78-722 0 0,-4-119-473 0 0,2 2 30 0 0,3 10-41 0 0,1-2-13 0 0,-1-11-13 0 0,-6-23-54 0 0,0 1-13 0 0,7 17-8 0 0,-6-18-32 0 0,2 1-399 0 0,17 14 406 0 0,-21-18 103 0 0,1-1-1 0 0,0 0 0 0 0,0 0 1 0 0,0-1-1 0 0,0 1 1 0 0,0 0-1 0 0,0-1 0 0 0,0 1 1 0 0,0-1-1 0 0,0 0 1 0 0,0 1-1 0 0,0-1 1 0 0,0 0-1 0 0,0 0 0 0 0,0 0 1 0 0,0-1-1 0 0,0 1 1 0 0,0 0-1 0 0,3-2 0 0 0,1 1-1 0 0,186-13 1391 0 0,-101 9 127 0 0,-1-4-1 0 0,107-25 1 0 0,-214 38-5733 0 0,10-2-4762 0 0</inkml:trace>
   <inkml:trace contextRef="#ctx0" brushRef="#br0" timeOffset="1430">53 296 5527 0 0,'0'-1'293'0'0,"-1"1"-1"0"0,1-1 0 0 0,0 1 0 0 0,0-1 1 0 0,0 0-1 0 0,0 1 0 0 0,-1-1 0 0 0,1 0 0 0 0,0 1 1 0 0,0-1-1 0 0,0 0 0 0 0,0 1 0 0 0,0-1 0 0 0,1 1 1 0 0,-1-1-1 0 0,0 0 0 0 0,0 1 0 0 0,0-1 1 0 0,0 0-1 0 0,1 1 0 0 0,-1-1 0 0 0,0 1 0 0 0,1-1 1 0 0,-1 1-1 0 0,0-1 0 0 0,1 1 0 0 0,-1-1 1 0 0,1 1-1 0 0,-1-1 0 0 0,1 0 0 0 0,1-1 516 0 0,-1 0 0 0 0,1 1 0 0 0,0-1-1 0 0,0 0 1 0 0,0 1 0 0 0,0-1 0 0 0,3-1 0 0 0,-3 3-681 0 0,0-1 1 0 0,0 0 0 0 0,0 1 0 0 0,0-1 0 0 0,0 1 0 0 0,0 0 0 0 0,1 0 0 0 0,-1 0 0 0 0,0 0 0 0 0,0 0 0 0 0,0 0 0 0 0,0 1 0 0 0,1-1 0 0 0,-1 1 0 0 0,0 0 0 0 0,0-1 0 0 0,0 1 0 0 0,0 0 0 0 0,3 2 0 0 0,12 4-18 0 0,-11-2-9 0 0,20 24-81 0 0,-4 2-47 0 0,-16-18-101 0 0,-4-9 98 0 0,-1 0 0 0 0,1 0 0 0 0,-1 0 0 0 0,-1 0 0 0 0,1 1 0 0 0,0-1 0 0 0,-1 0 0 0 0,0 0 0 0 0,0 0 0 0 0,0 1 0 0 0,0-1 0 0 0,-1 0 0 0 0,0 0-1 0 0,0 0 1 0 0,0 0 0 0 0,0 0 0 0 0,-2 4 0 0 0,-2 0-8 0 0,0-1-1 0 0,0 0 1 0 0,0 0-1 0 0,-10 8 1 0 0,12-12 32 0 0,0 0 1 0 0,-1 0-1 0 0,1 0 1 0 0,-1-1-1 0 0,0 1 0 0 0,0-1 1 0 0,0 0-1 0 0,0 0 1 0 0,-9 3-1 0 0,6-5 6 0 0,12-5 0 0 0,10-3 0 0 0,2 2 45 0 0,1 1 1 0 0,-1 1-1 0 0,37-4 0 0 0,-49 7-102 0 0,0 0 0 0 0,0 1 0 0 0,0 0 0 0 0,0 0 0 0 0,1 0 0 0 0,6 1 0 0 0,-3 1-630 0 0,7-1-4650 0 0,31 7-1821 0 0</inkml:trace>
   <inkml:trace contextRef="#ctx0" brushRef="#br0" timeOffset="2048.1">742 798 18431 0 0,'1'-4'381'0'0,"-1"1"0"0"0,1-1 0 0 0,0 1 0 0 0,0 0 0 0 0,1-1 0 0 0,-1 1 0 0 0,1 0 0 0 0,-1 0 1 0 0,1 0-1 0 0,0 0 0 0 0,0 0 0 0 0,0 0 0 0 0,1 1 0 0 0,-1-1 0 0 0,1 1 0 0 0,-1-1 0 0 0,5-2 0 0 0,-7 5-357 0 0,0 0 1 0 0,0 0 0 0 0,0 0 0 0 0,1 0-1 0 0,-1 0 1 0 0,0 0 0 0 0,0 0-1 0 0,0-1 1 0 0,1 1 0 0 0,-1 0-1 0 0,0 0 1 0 0,0 0 0 0 0,0 0-1 0 0,1 0 1 0 0,-1 0 0 0 0,0 0 0 0 0,0 0-1 0 0,0 0 1 0 0,1 0 0 0 0,-1 0-1 0 0,0 0 1 0 0,0 0 0 0 0,0 0-1 0 0,1 0 1 0 0,-1 0 0 0 0,0 1-1 0 0,0-1 1 0 0,0 0 0 0 0,1 0 0 0 0,-1 0-1 0 0,0 0 1 0 0,0 0 0 0 0,0 0-1 0 0,0 0 1 0 0,1 1 0 0 0,-1-1-1 0 0,0 0 1 0 0,2 10 133 0 0,-4 11-322 0 0,-1-12 36 0 0,1-1 1 0 0,-2 0 0 0 0,-6 13 0 0 0,6-15-13 0 0,1 0 0 0 0,0 0 1 0 0,0 1-1 0 0,1-1 0 0 0,0 1 1 0 0,-2 11-1 0 0,4-17 113 0 0,0-1 0 0 0,-1 1-1 0 0,1-1 1 0 0,0 1 0 0 0,0-1 0 0 0,0 0-1 0 0,0 1 1 0 0,1-1 0 0 0,-1 1 0 0 0,0-1-1 0 0,0 1 1 0 0,0-1 0 0 0,0 0 0 0 0,0 1-1 0 0,0-1 1 0 0,1 1 0 0 0,-1-1 0 0 0,0 0-1 0 0,0 1 1 0 0,1-1 0 0 0,-1 0 0 0 0,0 1-1 0 0,0-1 1 0 0,1 0 0 0 0,-1 1-1 0 0,0-1 1 0 0,1 0 0 0 0,-1 0 0 0 0,1 0-1 0 0,0 1 1 0 0,0-1-19 0 0,0 1 0 0 0,0-1-1 0 0,1 0 1 0 0,-1 0 0 0 0,0 0-1 0 0,1 0 1 0 0,-1 0 0 0 0,0 0-1 0 0,1 0 1 0 0,1-1 0 0 0,31-11-506 0 0,-31 11 482 0 0,24-13-1336 0 0,0-1-1 0 0,27-20 0 0 0,-10 6 1214 0 0,-53 42 5803 0 0,2 12-3755 0 0,6-23-1797 0 0,1 0 1 0 0,-1 1-1 0 0,1-1 0 0 0,0 0 1 0 0,0 0-1 0 0,0 0 1 0 0,0 1-1 0 0,0-1 0 0 0,0 0 1 0 0,1 0-1 0 0,-1 1 0 0 0,1-1 1 0 0,-1 0-1 0 0,1 0 1 0 0,0 0-1 0 0,0 0 0 0 0,0 0 1 0 0,0 0-1 0 0,0 0 0 0 0,0 0 1 0 0,3 3-1 0 0,-3-5 19 0 0,6 2-10 0 0,-2-1-62 0 0,0 0-1 0 0,0 0 1 0 0,0-1-1 0 0,0 0 1 0 0,1 1 0 0 0,-1-2-1 0 0,0 1 1 0 0,0-1-1 0 0,0 1 1 0 0,0-1-1 0 0,1-1 1 0 0,-1 1-1 0 0,4-3 1 0 0,-4 2-65 0 0,0-1 0 0 0,-1 0 0 0 0,1 0 0 0 0,-1 0 0 0 0,0 0 0 0 0,0-1 0 0 0,0 1 0 0 0,0-1 0 0 0,-1 0 0 0 0,1-1 0 0 0,-1 1 0 0 0,0 0 0 0 0,-1-1 0 0 0,1 0 0 0 0,3-7 0 0 0,-5 9 21 0 0,0-1-1 0 0,0 1 1 0 0,-1 0-1 0 0,1 0 1 0 0,-1 0 0 0 0,1 0-1 0 0,-1-1 1 0 0,0 1-1 0 0,0 0 1 0 0,0 0-1 0 0,-1 0 1 0 0,1-1-1 0 0,-1 1 1 0 0,0 0-1 0 0,0 0 1 0 0,0 0-1 0 0,0 0 1 0 0,0 0-1 0 0,-1 0 1 0 0,1 0-1 0 0,-1 1 1 0 0,0-1-1 0 0,0 0 1 0 0,0 1-1 0 0,0-1 1 0 0,0 1-1 0 0,-3-2 1 0 0,1 2-241 0 0,1 0 1 0 0,-1 0-1 0 0,1 0 0 0 0,-1 1 1 0 0,0-1-1 0 0,0 1 1 0 0,1 0-1 0 0,-1 0 0 0 0,0 1 1 0 0,0-1-1 0 0,0 1 1 0 0,0 0-1 0 0,0 0 0 0 0,0 0 1 0 0,0 0-1 0 0,-5 2 1 0 0,5-2-1103 0 0</inkml:trace>
-  <inkml:trace contextRef="#ctx0" brushRef="#br0" timeOffset="2416.18">1360 363 9215 0 0,'5'-4'8304'0'0,"-2"12"-2458"0"0,-2 1-6025 0 0,-1 76 1352 0 0,-3 11-453 0 0,-3-19-1045 0 0,2-51-150 0 0</inkml:trace>
+  <inkml:trace contextRef="#ctx0" brushRef="#br0" timeOffset="2416.17">1360 363 9215 0 0,'5'-4'8304'0'0,"-2"12"-2458"0"0,-2 1-6025 0 0,-1 76 1352 0 0,-3 11-453 0 0,-3-19-1045 0 0,2-51-150 0 0</inkml:trace>
   <inkml:trace contextRef="#ctx0" brushRef="#br0" timeOffset="2952.36">569 871 11055 0 0,'1'-1'190'0'0,"-1"1"0"0"0,0-1 0 0 0,0 1-1 0 0,0-1 1 0 0,0 1 0 0 0,-1-1 0 0 0,1 1 0 0 0,0-1-1 0 0,0 1 1 0 0,0-1 0 0 0,0 1 0 0 0,0 0-1 0 0,-1-1 1 0 0,1 1 0 0 0,0-1 0 0 0,0 1-1 0 0,-1-1 1 0 0,1 1 0 0 0,0 0 0 0 0,0-1 0 0 0,-2 0-1 0 0,2 1 17 0 0,-1 0 0 0 0,1 0 0 0 0,-1 0 0 0 0,1 0 0 0 0,-1 0 0 0 0,0 0 0 0 0,1 0 0 0 0,-1 0 0 0 0,1 0 0 0 0,-1 0 0 0 0,1 0 0 0 0,-1 0 0 0 0,0 1 0 0 0,1-1 0 0 0,-1 0 0 0 0,1 0-1 0 0,-1 0 1 0 0,1 1 0 0 0,-1-1 0 0 0,1 0 0 0 0,-1 1 0 0 0,1 0 0 0 0,-4 1 87 0 0,2 1-1 0 0,-1-1 1 0 0,0 1 0 0 0,0 0-1 0 0,1 0 1 0 0,0 0 0 0 0,-1 0-1 0 0,-1 5 1 0 0,-15 32-207 0 0,12-24 65 0 0,-8 16-106 0 0,-8 15 40 0 0,3 1 0 0 0,-15 51 0 0 0,32-92-39 0 0,2-5-22 0 0,1 0-1 0 0,-1 0 1 0 0,0 0-1 0 0,1 0 1 0 0,0 0-1 0 0,-1 0 0 0 0,1 0 1 0 0,0 0-1 0 0,0 0 1 0 0,0 0-1 0 0,0 0 0 0 0,0 0 1 0 0,1 0-1 0 0,-1 0 1 0 0,2 3-1 0 0,5 17 88 0 0,-5-17-38 0 0,4-3-20 0 0,18 7-26 0 0,-13-7 60 0 0,20-6 215 0 0,-1-1 0 0 0,50-16 0 0 0,0 1 318 0 0,136-21 2036 0 0,-156 30-2069 0 0,70-13-11 0 0,-130 24-626 0 0,0 0 1 0 0,0 0-1 0 0,0 0 1 0 0,0 0-1 0 0,0 0 1 0 0,0 0-1 0 0,0 0 1 0 0,0 0-1 0 0,0 0 0 0 0,0 0 1 0 0,0 0-1 0 0,0 0 1 0 0,0 0-1 0 0,0 0 1 0 0,0 0-1 0 0,0 0 0 0 0,0 0 1 0 0,0 0-1 0 0,1 0 1 0 0,-1 0-100 0 0,0 0 100 0 0,0 0-1 0 0,0 1 0 0 0,-6 1-1426 0 0,2-2 529 0 0</inkml:trace>
   <inkml:trace contextRef="#ctx0" brushRef="#br0" timeOffset="3378.08">11 1164 9671 0 0,'-8'-11'531'0'0,"8"11"-243"0"0,-1-1 0 0 0,1 0 1 0 0,0 1-1 0 0,0-1 0 0 0,-1 0 0 0 0,1 0 1 0 0,0 1-1 0 0,0-1 0 0 0,0 0 0 0 0,0 0 1 0 0,0 1-1 0 0,0-1 0 0 0,0 0 0 0 0,0 0 1 0 0,0 1-1 0 0,1-3 0 0 0,-1 2-5 0 0,1 0-1 0 0,0 0 1 0 0,-1 0-1 0 0,1 0 1 0 0,0 0-1 0 0,0 1 1 0 0,0-1-1 0 0,0 0 1 0 0,0 0-1 0 0,0 0 1 0 0,0 1 0 0 0,0-1-1 0 0,0 1 1 0 0,0-1-1 0 0,0 1 1 0 0,0-1-1 0 0,0 1 1 0 0,1-1-1 0 0,-1 1 1 0 0,0 0-1 0 0,2 0 1 0 0,0-2 91 0 0,-2 2-273 0 0,0 0 1 0 0,0 0-1 0 0,0 0 1 0 0,0 0-1 0 0,-1 0 1 0 0,1 0-1 0 0,0 0 0 0 0,0 0 1 0 0,0 0-1 0 0,0 0 1 0 0,0 0-1 0 0,-1 0 1 0 0,1 1-1 0 0,0-1 1 0 0,1 1-1 0 0,26 5 206 0 0,-21-4-38 0 0,0 3-120 0 0,25 13-55 0 0,-24-13-13 0 0,-3 1-14 0 0,18 17-69 0 0,-17-17-67 0 0,-4-1 1 0 0,0-2 38 0 0,-1 0 0 0 0,1 0 0 0 0,-1 0 0 0 0,0 0 0 0 0,0 0 0 0 0,0 0 0 0 0,0 0 0 0 0,-1 0 0 0 0,1 1 0 0 0,-1-1-1 0 0,0 0 1 0 0,0 0 0 0 0,0 1 0 0 0,0-1 0 0 0,-1 0 0 0 0,1 0 0 0 0,-1 0 0 0 0,0 0 0 0 0,0 0 0 0 0,0 0 0 0 0,-3 5 0 0 0,-2 1 50 0 0,-2-1 0 0 0,1 0 0 0 0,-1 0 0 0 0,0 0 0 0 0,-18 12 0 0 0,52-31-566 0 0,0 2 0 0 0,1 1 0 0 0,0 2 0 0 0,0 0 0 0 0,44-3 0 0 0,-40 8-6813 0 0</inkml:trace>
   <inkml:trace contextRef="#ctx0" brushRef="#br0" timeOffset="3747.02">810 1421 18431 0 0,'-1'-1'261'0'0,"1"0"0"0"0,-1 0 0 0 0,0 0 0 0 0,1 0 0 0 0,-1 0 0 0 0,0 0 0 0 0,1-1 0 0 0,-1 2 1 0 0,0-1-1 0 0,0 0 0 0 0,0 0 0 0 0,0 0 0 0 0,0 0 0 0 0,0 0 0 0 0,-1 0 0 0 0,1 1-141 0 0,0 0 0 0 0,0 0 0 0 0,0 0 0 0 0,1 0 0 0 0,-1 0 0 0 0,0 1 0 0 0,0-1 0 0 0,0 0 0 0 0,1 1 0 0 0,-1-1 0 0 0,0 0-1 0 0,1 1 1 0 0,-1-1 0 0 0,0 1 0 0 0,1-1 0 0 0,-1 1 0 0 0,0-1 0 0 0,1 1 0 0 0,-1-1 0 0 0,1 1 0 0 0,-1-1 0 0 0,1 1 0 0 0,-1 0 0 0 0,1 0 0 0 0,-1-1 0 0 0,1 2 0 0 0,-6 8 14 0 0,1 0 0 0 0,0 1 0 0 0,0 0 0 0 0,1 0 0 0 0,1 0 0 0 0,0 0 0 0 0,0 1 0 0 0,1-1 0 0 0,1 1 0 0 0,0-1 0 0 0,0 1-1 0 0,2 14 1 0 0,-1-24-183 0 0,0 0 1 0 0,0 1-1 0 0,0-1 0 0 0,1 0 0 0 0,-1 0 0 0 0,1 1 0 0 0,-1-1 0 0 0,2 4 0 0 0,0-1-87 0 0,0 0-542 0 0</inkml:trace>
   <inkml:trace contextRef="#ctx0" brushRef="#br0" timeOffset="4097.22">954 1434 19807 0 0,'-1'0'98'0'0,"0"-1"1"0"0,1 1-1 0 0,-1-1 0 0 0,0 1 1 0 0,1 0-1 0 0,-1 0 0 0 0,0-1 0 0 0,1 1 1 0 0,-1 0-1 0 0,0 0 0 0 0,0 0 1 0 0,1 0-1 0 0,-1 0 0 0 0,0 0 0 0 0,1 0 1 0 0,-1 0-1 0 0,0 0 0 0 0,0 0 1 0 0,1 0-1 0 0,-1 0 0 0 0,0 1 0 0 0,1-1 1 0 0,-1 0-1 0 0,0 0 0 0 0,1 1 1 0 0,-1-1-1 0 0,-1 1 0 0 0,1 1 33 0 0,0 0 0 0 0,0-1-1 0 0,0 1 1 0 0,1 0 0 0 0,-1-1-1 0 0,0 1 1 0 0,1 0-1 0 0,-1 0 1 0 0,1 0 0 0 0,-1 3-1 0 0,0 3 435 0 0,1 0-1 0 0,0 0 0 0 0,1 15 1 0 0,0-18-28 0 0,2 1-1 0 0,8 17-41 0 0,-8-17 65 0 0,3-2-335 0 0,15 10-13 0 0,-16-11-52 0 0,0-3-160 0 0,-1 0-1 0 0,1 0 1 0 0,0 0-1 0 0,-1-1 1 0 0,1 0-1 0 0,0 0 1 0 0,-1 0-1 0 0,1 0 1 0 0,-1-1-1 0 0,1 1 1 0 0,-1-1 0 0 0,0-1-1 0 0,0 1 1 0 0,0 0-1 0 0,0-1 1 0 0,0 0-1 0 0,-1 0 1 0 0,1 0-1 0 0,-1 0 1 0 0,0-1-1 0 0,0 1 1 0 0,3-5-1 0 0,-4 4-147 0 0,1 0-1 0 0,-1-1 0 0 0,0 1 0 0 0,-1 0 1 0 0,1-1-1 0 0,-1 0 0 0 0,0 1 1 0 0,0-1-1 0 0,0 0 0 0 0,-1 1 0 0 0,0-1 1 0 0,0 0-1 0 0,0 0 0 0 0,0 0 1 0 0,-1 1-1 0 0,0-1 0 0 0,0 0 0 0 0,0 1 1 0 0,-3-9-1 0 0,2 9-135 0 0,1 1 0 0 0,-1-1 0 0 0,0 1 0 0 0,0-1 0 0 0,0 1 0 0 0,0 0 0 0 0,-1 0-1 0 0,0 0 1 0 0,1 0 0 0 0,-1 0 0 0 0,0 1 0 0 0,0-1 0 0 0,-1 1 0 0 0,1-1 0 0 0,0 1 0 0 0,-1 1 0 0 0,1-1 0 0 0,-1 0 0 0 0,0 1 0 0 0,1-1 0 0 0,-1 1 0 0 0,0 0 0 0 0,0 1 0 0 0,-4-1 0 0 0,3 1-1279 0 0,0 0-192 0 0</inkml:trace>
   <inkml:trace contextRef="#ctx0" brushRef="#br0" timeOffset="4450.69">1342 1073 17503 0 0,'1'-12'2260'0'0,"-7"17"206"0"0,-8 20-523 0 0,9-13-1559 0 0,0 0-1 0 0,0 0 1 0 0,1 0-1 0 0,1 1 0 0 0,0-1 1 0 0,0 1-1 0 0,1 0 1 0 0,0 14-1 0 0,5-22-252 0 0,8 17-53 0 0,-11-22-76 0 0,0 0 0 0 0,1 1 0 0 0,-1-1 0 0 0,0 0 0 0 0,0 0-1 0 0,0 1 1 0 0,0-1 0 0 0,0 0 0 0 0,0 0 0 0 0,1 1 0 0 0,-1-1-1 0 0,0 0 1 0 0,0 0 0 0 0,0 1 0 0 0,1-1 0 0 0,-1 0 0 0 0,0 0-1 0 0,0 0 1 0 0,0 0 0 0 0,1 1 0 0 0,-1-1 0 0 0,0 0 0 0 0,1 0-1 0 0,-1 0 1 0 0,0 0 0 0 0,0 0 0 0 0,1 0 0 0 0,-1 0 0 0 0,0 0-1 0 0,1 0 1 0 0,-1 0 0 0 0,5 1-3 0 0,-1-1 0 0 0,1 0 0 0 0,-1-1 0 0 0,0 1 0 0 0,1-1 1 0 0,-1 0-1 0 0,0 0 0 0 0,1 0 0 0 0,-1-1 0 0 0,0 1 0 0 0,0-1 0 0 0,0 0 0 0 0,0 0 0 0 0,-1-1 0 0 0,6-3 0 0 0,1-2-176 0 0,0-1-1 0 0,0 0 0 0 0,-1 0 1 0 0,-1-1-1 0 0,9-12 0 0 0,-14 17 42 0 0,0 0-1 0 0,0 0 0 0 0,0 0 1 0 0,-1 0-1 0 0,0-1 1 0 0,2-6-1 0 0,-4 9 49 0 0,1 0-1 0 0,-1 0 1 0 0,1 0-1 0 0,-1 0 1 0 0,0 0 0 0 0,0 0-1 0 0,-1 0 1 0 0,1 0-1 0 0,0 0 1 0 0,-1 0-1 0 0,0 1 1 0 0,-2-6-1 0 0,3 6 44 0 0,-1 1 0 0 0,0-1 0 0 0,0 1-1 0 0,0 0 1 0 0,0-1 0 0 0,0 1 0 0 0,0 0-1 0 0,0 0 1 0 0,0-1 0 0 0,-1 1 0 0 0,1 0-1 0 0,0 0 1 0 0,-1 1 0 0 0,1-1 0 0 0,-1 0-1 0 0,1 0 1 0 0,-1 1 0 0 0,1-1 0 0 0,-1 1-1 0 0,0-1 1 0 0,1 1 0 0 0,-3-1 0 0 0,-1 1-366 0 0,0 0 0 0 0,0 0 0 0 0,1 0 0 0 0,-1 1 0 0 0,0-1 0 0 0,-8 3 0 0 0,-5 3-7113 0 0</inkml:trace>
-  <inkml:trace contextRef="#ctx0" brushRef="#br0" timeOffset="4878.43">419 1521 17047 0 0,'-2'7'1717'0'0,"6"6"-441"0"0,-3-10-173 0 0,12 35 298 0 0,1 3-266 0 0,0 1-247 0 0,-1-6-305 0 0,-6-15-333 0 0,-5-16-128 0 0,1 1-53 0 0,8 24-16 0 0,-7-21-67 0 0,-3-6-22 0 0,0 1 1 0 0,0-1-1 0 0,1 1 1 0 0,-1-1-1 0 0,1 0 1 0 0,0 1-1 0 0,0-1 1 0 0,0 0-1 0 0,0 0 1 0 0,6 5-1 0 0,-8-8-109 0 0,5 1-78 0 0,10 0 177 0 0,0 0 1 0 0,0-2-1 0 0,21-2 0 0 0,52-11 543 0 0,-50 8-222 0 0,86-21 711 0 0,62-9 810 0 0,-182 36-1796 0 0,-6 8-1870 0 0,-14 2 404 0 0,11-8-37 0 0,-10 5-6997 0 0</inkml:trace>
+  <inkml:trace contextRef="#ctx0" brushRef="#br0" timeOffset="4878.42">419 1521 17047 0 0,'-2'7'1717'0'0,"6"6"-441"0"0,-3-10-173 0 0,12 35 298 0 0,1 3-266 0 0,0 1-247 0 0,-1-6-305 0 0,-6-15-333 0 0,-5-16-128 0 0,1 1-53 0 0,8 24-16 0 0,-7-21-67 0 0,-3-6-22 0 0,0 1 1 0 0,0-1-1 0 0,1 1 1 0 0,-1-1-1 0 0,1 0 1 0 0,0 1-1 0 0,0-1 1 0 0,0 0-1 0 0,0 0 1 0 0,6 5-1 0 0,-8-8-109 0 0,5 1-78 0 0,10 0 177 0 0,0 0 1 0 0,0-2-1 0 0,21-2 0 0 0,52-11 543 0 0,-50 8-222 0 0,86-21 711 0 0,62-9 810 0 0,-182 36-1796 0 0,-6 8-1870 0 0,-14 2 404 0 0,11-8-37 0 0,-10 5-6997 0 0</inkml:trace>
   <inkml:trace contextRef="#ctx0" brushRef="#br0" timeOffset="5230.42">71 1871 11975 0 0,'2'-3'583'0'0,"-1"1"1"0"0,1-1-1 0 0,0 1 0 0 0,-1-1 0 0 0,1 1 0 0 0,0 0 0 0 0,1 0 0 0 0,-1 0 0 0 0,0 0 1 0 0,4-2-1 0 0,26-14 3618 0 0,-13 11-2554 0 0,-18 7-835 0 0,4 6-706 0 0,16 18-50 0 0,-20-21-55 0 0,0-1 0 0 0,0 0-1 0 0,-1 0 1 0 0,1 0-1 0 0,0 1 1 0 0,-1-1 0 0 0,0 0-1 0 0,1 1 1 0 0,-1-1-1 0 0,0 0 1 0 0,0 1 0 0 0,0-1-1 0 0,0 1 1 0 0,-1-1-1 0 0,1 0 1 0 0,-1 1 0 0 0,1-1-1 0 0,-2 4 1 0 0,0 0-2 0 0,-9 27-215 0 0,8-26 110 0 0,0 1 0 0 0,1 0 0 0 0,-3 16 0 0 0,5-24 101 0 0,0 0-1 0 0,0 1 0 0 0,0-1 1 0 0,0 1-1 0 0,0-1 0 0 0,0 0 1 0 0,0 1-1 0 0,1-1 1 0 0,-1 0-1 0 0,0 1 0 0 0,0-1 1 0 0,0 0-1 0 0,0 1 1 0 0,1-1-1 0 0,-1 0 0 0 0,0 1 1 0 0,0-1-1 0 0,1 0 1 0 0,-1 1-1 0 0,0-1 0 0 0,0 0 1 0 0,1 0-1 0 0,-1 1 0 0 0,0-1 1 0 0,1 0-1 0 0,-1 0 1 0 0,0 0-1 0 0,1 0 0 0 0,-1 1 1 0 0,1-1-1 0 0,-1 0 1 0 0,0 0-1 0 0,1 0 0 0 0,-1 0 1 0 0,0 0-1 0 0,1 0 1 0 0,-1 0-1 0 0,1 0 0 0 0,-1 0 1 0 0,0 0-1 0 0,1 0 1 0 0,-1 0-1 0 0,0 0 0 0 0,1-1 1 0 0,-1 1-1 0 0,1 0 0 0 0,-1 0 1 0 0,1 0-1 0 0,22-8 50 0 0,-18 6-52 0 0,25-8 183 0 0,0 2-1 0 0,1 0 0 0 0,-1 2 1 0 0,35-1-1 0 0,17 3-7315 0 0,-49 4-623 0 0</inkml:trace>
   <inkml:trace contextRef="#ctx0" brushRef="#br0" timeOffset="5581.36">962 1911 11975 0 0,'3'-3'481'0'0,"0"0"0"0"0,1 0-1 0 0,-1 0 1 0 0,0 1 0 0 0,4 0 7562 0 0,-13 14-6317 0 0,-11 13-385 0 0,-27 29-1 0 0,-11 14-854 0 0,48-59-389 0 0,1 1-1 0 0,1 0 1 0 0,-1 0 0 0 0,2 0-1 0 0,-6 18 1 0 0,9-26-55 0 0,1 1 1 0 0,-1 0-1 0 0,1-1 0 0 0,0 1 0 0 0,0-1 1 0 0,0 1-1 0 0,1 0 0 0 0,-1-1 1 0 0,0 1-1 0 0,1-1 0 0 0,0 1 0 0 0,0-1 1 0 0,0 1-1 0 0,0-1 0 0 0,0 1 1 0 0,3 3-1 0 0,-3-3-92 0 0,2 3 341 0 0,3-4-131 0 0,19 7-1 0 0,-19-7-6 0 0,0-1-1 0 0,16 2 0 0 0,-16-2-4 0 0,-1 0-17 0 0,14 1-10 0 0,-14-1 110 0 0,-5 1-237 0 0,0-1 1 0 0,0 1-1 0 0,0-1 0 0 0,0 1 1 0 0,0-1-1 0 0,0 1 1 0 0,0-1-1 0 0,0 1 0 0 0,-1-1 1 0 0,1 1-1 0 0,-1-1 1 0 0,1 1-1 0 0,-1-1 1 0 0,1 1-1 0 0,-1-1 0 0 0,0 0 1 0 0,-1 3-1 0 0,0-3-63 0 0,0 1 0 0 0,0-1 0 0 0,0 0 0 0 0,-1 0-1 0 0,1 0 1 0 0,0 0 0 0 0,0 0 0 0 0,-1 0 0 0 0,1 0-1 0 0,0-1 1 0 0,-4 1 0 0 0,0 0-444 0 0,0 0 0 0 0,-1 0 0 0 0,1-1 0 0 0,-1 1 0 0 0,1-2 0 0 0,0 1-1 0 0,-1-1 1 0 0,1 0 0 0 0,0 0 0 0 0,-10-3 0 0 0,1-2-8111 0 0</inkml:trace>
   <inkml:trace contextRef="#ctx0" brushRef="#br0" timeOffset="5928.18">867 2054 13647 0 0,'10'-8'501'0'0,"0"0"0"0"0,0 1 0 0 0,1 0 0 0 0,0 0-1 0 0,1 1 1 0 0,12-5 0 0 0,74-22 5126 0 0,-87 30-5413 0 0,24-5 503 0 0,9 3-5118 0 0,-38 5 2297 0 0,0 0-5287 0 0</inkml:trace>
@@ -6168,7 +7450,7 @@
   <inkml:trace contextRef="#ctx0" brushRef="#br0" timeOffset="8564.04">747 2759 14279 0 0,'-5'-13'2986'0'0,"6"10"479"0"0,6 8 97 0 0,-4 2-3111 0 0,0 1-306 0 0,-1-5-64 0 0,0 1 1 0 0,-1-1-1 0 0,1 1 0 0 0,-1-1 0 0 0,0 1 0 0 0,0 0 1 0 0,0 4-1 0 0,1-1 29 0 0,3 22 425 0 0,-1 14-78 0 0,-4 3-310 0 0,-3-1-1 0 0,-8 51 0 0 0,10-92-147 0 0,1-3 2 0 0,-1 0 0 0 0,1 0-1 0 0,0 0 1 0 0,0 0-1 0 0,0 0 1 0 0,0 0-1 0 0,0 0 1 0 0,0 0 0 0 0,0 0-1 0 0,0 1 1 0 0,0-1-1 0 0,0 0 1 0 0,1 0-1 0 0,-1 0 1 0 0,0 0 0 0 0,1 0-1 0 0,-1 0 1 0 0,1 0-1 0 0,0 1 1 0 0,0-1 71 0 0,4-1 84 0 0,3 1-29 0 0,0 0 1 0 0,0-1 0 0 0,17-2-1 0 0,133-41 1289 0 0,-79 19-1168 0 0,36-13-504 0 0,-84 27-1837 0 0</inkml:trace>
   <inkml:trace contextRef="#ctx0" brushRef="#br0" timeOffset="8931.92">340 3054 3223 0 0,'-5'-14'-145'0'0,"5"13"931"0"0,0 0 0 0 0,0-1 0 0 0,0 1 0 0 0,0 0 0 0 0,0 0 1 0 0,0 0-1 0 0,1 0 0 0 0,-1 0 0 0 0,0 0 0 0 0,1-1 0 0 0,-1 1 1 0 0,0 0-1 0 0,2-1 0 0 0,10-13 9939 0 0,0 6-11370 0 0,-12 8 587 0 0,3-1 205 0 0,3-2 307 0 0,0-1-1 0 0,0 1 1 0 0,8-5-1 0 0,-12 8-364 0 0,0 0 1 0 0,0 0 0 0 0,0 1-1 0 0,0-1 1 0 0,0 0-1 0 0,0 1 1 0 0,0-1-1 0 0,1 1 1 0 0,-1 0 0 0 0,0 0-1 0 0,0-1 1 0 0,0 1-1 0 0,1 1 1 0 0,-1-1-1 0 0,0 0 1 0 0,0 1 0 0 0,3 0-1 0 0,19 8-76 0 0,-23-8-16 0 0,-1-1 1 0 0,1 0-1 0 0,-1 0 0 0 0,1 0 0 0 0,-1 0 0 0 0,0 0 0 0 0,1 1 0 0 0,-1-1 0 0 0,1 0 0 0 0,-1 0 0 0 0,0 1 0 0 0,1-1 0 0 0,-1 0 0 0 0,0 1 0 0 0,0-1 0 0 0,1 0 0 0 0,-1 1 0 0 0,0-1 0 0 0,1 0 1 0 0,-1 1-1 0 0,0-1 0 0 0,0 0 0 0 0,0 1 0 0 0,0-1 0 0 0,1 1 0 0 0,-1-1 0 0 0,0 1 0 0 0,0-1 0 0 0,1 3-13 0 0,1 1-41 0 0,-1 0 1 0 0,0 0-1 0 0,0 0 0 0 0,0 0 1 0 0,0 0-1 0 0,0 1 1 0 0,-1-1-1 0 0,0 0 0 0 0,0 0 1 0 0,0 1-1 0 0,0-1 1 0 0,-1 5-1 0 0,-2-1-104 0 0,0 0-1 0 0,0-1 1 0 0,0 1-1 0 0,-1-1 1 0 0,0 1-1 0 0,-8 9 1 0 0,-33 36-336 0 0,12-17 724 0 0,33-36-218 0 0,0 0-1 0 0,0 0 1 0 0,1 0-1 0 0,-1 0 1 0 0,0 0-1 0 0,0 0 1 0 0,0 0-1 0 0,0 0 1 0 0,0 0 0 0 0,0 0-1 0 0,0 0 1 0 0,0 0-1 0 0,0 0 1 0 0,0 0-1 0 0,0 0 1 0 0,0 0-1 0 0,0 0 1 0 0,0 0 0 0 0,0 0-1 0 0,0 0 1 0 0,0 0-1 0 0,0 0 1 0 0,0 0-1 0 0,0 1 1 0 0,0-1-1 0 0,0 0 1 0 0,0 0-1 0 0,0 0 1 0 0,0 0 0 0 0,0 0-1 0 0,0 0 1 0 0,0 0-1 0 0,0 0 1 0 0,0 0-1 0 0,0 0 1 0 0,0 0-1 0 0,0 0 1 0 0,0 0-1 0 0,0 0 1 0 0,0 0 0 0 0,0 0-1 0 0,0 0 1 0 0,0 1-1 0 0,0-1 1 0 0,0 0-1 0 0,0 0 1 0 0,0 0-1 0 0,0 0 1 0 0,0 0-1 0 0,0 0 1 0 0,0 0 0 0 0,0 0-1 0 0,0 0 1 0 0,0 0-1 0 0,0 0 1 0 0,0 0-1 0 0,0 0 1 0 0,0 0-1 0 0,0 0 1 0 0,7-2 215 0 0,-2 0-1 0 0,23-7-398 0 0,0 2 0 0 0,1 0 0 0 0,0 2-1 0 0,33-2 1 0 0,-10 3-2566 0 0,-25 2-5522 0 0</inkml:trace>
   <inkml:trace contextRef="#ctx0" brushRef="#br0" timeOffset="9780.5">1154 3323 455 0 0,'-2'-1'237'0'0,"-1"1"-1"0"0,1-1 0 0 0,0 1 0 0 0,0-1 1 0 0,0 0-1 0 0,0 0 0 0 0,0 0 0 0 0,1 0 0 0 0,-1 0 1 0 0,0 0-1 0 0,0-1 0 0 0,1 1 0 0 0,-1-1 0 0 0,-2-2 1 0 0,-19-24 7587 0 0,19 22-5498 0 0,-3-2 4783 0 0,7 8-7015 0 0,0 1 0 0 0,-1-1 0 0 0,1 0-1 0 0,-1 0 1 0 0,1 1 0 0 0,0-1-1 0 0,-1 0 1 0 0,1 1 0 0 0,0-1-1 0 0,-1 0 1 0 0,1 1 0 0 0,0-1 0 0 0,0 0-1 0 0,-1 1 1 0 0,1-1 0 0 0,0 1-1 0 0,0-1 1 0 0,0 0 0 0 0,0 1 0 0 0,-1-1-1 0 0,1 1 1 0 0,0-1 0 0 0,0 1-1 0 0,0-1 1 0 0,0 1 0 0 0,0 0-1 0 0,-6 23 241 0 0,1 0-1 0 0,1 0 1 0 0,-2 47-1 0 0,6-55-4033 0 0,4 26 0 0 0,-4-38-3927 0 0</inkml:trace>
-  <inkml:trace contextRef="#ctx0" brushRef="#br0" timeOffset="10711.36">1429 2905 11975 0 0,'0'0'923'0'0,"-3"18"4102"0"0,-3 19-1086 0 0,5-25-3464 0 0,0 0-1 0 0,0 0 1 0 0,1 0 0 0 0,0-1-1 0 0,3 14 1 0 0,-3-24-463 0 0,0 0 0 0 0,0 0 0 0 0,0 0 1 0 0,1 0-1 0 0,-1-1 0 0 0,0 1 0 0 0,0 0 1 0 0,1 0-1 0 0,-1 0 0 0 0,1-1 0 0 0,-1 1 0 0 0,0 0 1 0 0,1 0-1 0 0,0-1 0 0 0,-1 1 0 0 0,1 0 0 0 0,-1-1 1 0 0,1 1-1 0 0,0-1 0 0 0,-1 1 0 0 0,1-1 1 0 0,0 1-1 0 0,0-1 0 0 0,-1 1 0 0 0,1-1 0 0 0,0 0 1 0 0,0 0-1 0 0,0 1 0 0 0,-1-1 0 0 0,1 0 1 0 0,0 0-1 0 0,0 0 0 0 0,0 0 0 0 0,0 0 0 0 0,0 0 1 0 0,-1 0-1 0 0,1 0 0 0 0,0 0 0 0 0,0 0 1 0 0,0 0-1 0 0,0 0 0 0 0,-1-1 0 0 0,1 1 0 0 0,0 0 1 0 0,0-1-1 0 0,0 1 0 0 0,1-1 0 0 0,3-2-70 0 0,0 0 1 0 0,0-1-1 0 0,0 1 0 0 0,9-9 0 0 0,-7 6-29 0 0,4-4-239 0 0,0 0-1 0 0,15-20 1 0 0,-24 28 278 0 0,0 0 0 0 0,0-1-1 0 0,-1 1 1 0 0,0 0 0 0 0,1-1-1 0 0,-1 1 1 0 0,0-1 0 0 0,0 0-1 0 0,0 1 1 0 0,0-1 0 0 0,-1 0-1 0 0,1 1 1 0 0,-1-1 0 0 0,1 0-1 0 0,-1 0 1 0 0,0 1 0 0 0,0-1-1 0 0,-1 0 1 0 0,1 0 0 0 0,0 1-1 0 0,-2-5 1 0 0,2 6 49 0 0,-1-1 0 0 0,0 1 1 0 0,0 0-1 0 0,1 0 0 0 0,-1-1 1 0 0,0 1-1 0 0,0 0 0 0 0,0 0 0 0 0,0 0 1 0 0,0 0-1 0 0,0 0 0 0 0,-1 0 0 0 0,1 0 1 0 0,0 0-1 0 0,0 0 0 0 0,-1 1 1 0 0,1-1-1 0 0,0 0 0 0 0,-1 1 0 0 0,1 0 1 0 0,-1-1-1 0 0,1 1 0 0 0,-1 0 1 0 0,1-1-1 0 0,-1 1 0 0 0,1 0 0 0 0,-1 0 1 0 0,1 0-1 0 0,-1 0 0 0 0,1 0 1 0 0,-1 1-1 0 0,1-1 0 0 0,-2 1 0 0 0,-2 0-104 0 0,0 1-1 0 0,0-1 0 0 0,1 1 0 0 0,-1 0 0 0 0,1 1 1 0 0,-1-1-1 0 0,1 1 0 0 0,-7 5 0 0 0,2 0-692 0 0</inkml:trace>
+  <inkml:trace contextRef="#ctx0" brushRef="#br0" timeOffset="10711.35">1429 2905 11975 0 0,'0'0'923'0'0,"-3"18"4102"0"0,-3 19-1086 0 0,5-25-3464 0 0,0 0-1 0 0,0 0 1 0 0,1 0 0 0 0,0-1-1 0 0,3 14 1 0 0,-3-24-463 0 0,0 0 0 0 0,0 0 0 0 0,0 0 1 0 0,1 0-1 0 0,-1-1 0 0 0,0 1 0 0 0,0 0 1 0 0,1 0-1 0 0,-1 0 0 0 0,1-1 0 0 0,-1 1 0 0 0,0 0 1 0 0,1 0-1 0 0,0-1 0 0 0,-1 1 0 0 0,1 0 0 0 0,-1-1 1 0 0,1 1-1 0 0,0-1 0 0 0,-1 1 0 0 0,1-1 1 0 0,0 1-1 0 0,0-1 0 0 0,-1 1 0 0 0,1-1 0 0 0,0 0 1 0 0,0 0-1 0 0,0 1 0 0 0,-1-1 0 0 0,1 0 1 0 0,0 0-1 0 0,0 0 0 0 0,0 0 0 0 0,0 0 0 0 0,0 0 1 0 0,-1 0-1 0 0,1 0 0 0 0,0 0 0 0 0,0 0 1 0 0,0 0-1 0 0,0 0 0 0 0,-1-1 0 0 0,1 1 0 0 0,0 0 1 0 0,0-1-1 0 0,0 1 0 0 0,1-1 0 0 0,3-2-70 0 0,0 0 1 0 0,0-1-1 0 0,0 1 0 0 0,9-9 0 0 0,-7 6-29 0 0,4-4-239 0 0,0 0-1 0 0,15-20 1 0 0,-24 28 278 0 0,0 0 0 0 0,0-1-1 0 0,-1 1 1 0 0,0 0 0 0 0,1-1-1 0 0,-1 1 1 0 0,0-1 0 0 0,0 0-1 0 0,0 1 1 0 0,0-1 0 0 0,-1 0-1 0 0,1 1 1 0 0,-1-1 0 0 0,1 0-1 0 0,-1 0 1 0 0,0 1 0 0 0,0-1-1 0 0,-1 0 1 0 0,1 0 0 0 0,0 1-1 0 0,-2-5 1 0 0,2 6 49 0 0,-1-1 0 0 0,0 1 1 0 0,0 0-1 0 0,1 0 0 0 0,-1-1 1 0 0,0 1-1 0 0,0 0 0 0 0,0 0 0 0 0,0 0 1 0 0,0 0-1 0 0,0 0 0 0 0,-1 0 0 0 0,1 0 1 0 0,0 0-1 0 0,0 0 0 0 0,-1 1 1 0 0,1-1-1 0 0,0 0 0 0 0,-1 1 0 0 0,1 0 1 0 0,-1-1-1 0 0,1 1 0 0 0,-1 0 1 0 0,1-1-1 0 0,-1 1 0 0 0,1 0 0 0 0,-1 0 1 0 0,1 0-1 0 0,-1 0 0 0 0,1 0 1 0 0,-1 1-1 0 0,1-1 0 0 0,-2 1 0 0 0,-2 0-104 0 0,0 1-1 0 0,0-1 0 0 0,1 1 0 0 0,-1 0 0 0 0,1 1 1 0 0,-1-1-1 0 0,1 1 0 0 0,-7 5 0 0 0,2 0-692 0 0</inkml:trace>
   <inkml:trace contextRef="#ctx0" brushRef="#br0" timeOffset="11207.98">879 3279 14743 0 0,'-2'-5'-303'0'0,"-1"-8"3937"0"0,1 12-1360 0 0,1 10-1049 0 0,-2 49 387 0 0,-4 191 1401 0 0,7-245-2963 0 0,0 3 45 0 0,1-1-1 0 0,-1 1 0 0 0,1-1 1 0 0,2 11-1 0 0,-2-17-94 0 0,-1 1-1 0 0,0 0 0 0 0,0 0 1 0 0,1 0-1 0 0,-1 0 1 0 0,0 0-1 0 0,1 0 0 0 0,-1-1 1 0 0,1 1-1 0 0,-1 0 0 0 0,1 0 1 0 0,0 0-1 0 0,-1-1 1 0 0,1 1-1 0 0,0-1 0 0 0,-1 1 1 0 0,1 0-1 0 0,0-1 1 0 0,0 1-1 0 0,0-1 0 0 0,-1 1 1 0 0,1-1-1 0 0,0 0 1 0 0,0 1-1 0 0,0-1 0 0 0,0 0 1 0 0,0 0-1 0 0,0 1 0 0 0,0-1 1 0 0,0 0-1 0 0,0 0 1 0 0,0 0-1 0 0,0 0 0 0 0,0 0 1 0 0,-1-1-1 0 0,1 1 1 0 0,0 0-1 0 0,2-1 0 0 0,12-4-290 0 0,41-11-99 0 0,-24 9 390 0 0,6-1 0 0 0,3 1 0 0 0,-3-1 0 0 0,-5 1 0 0 0,-4 1 0 0 0,-1 0 0 0 0,24-8-401 0 0,-37 8-585 0 0,-13 4 405 0 0</inkml:trace>
   <inkml:trace contextRef="#ctx0" brushRef="#br0" timeOffset="11721.74">421 3520 12895 0 0,'0'0'189'0'0,"-1"-1"-1"0"0,1 0 1 0 0,-1 1-1 0 0,1-1 1 0 0,-1 0-1 0 0,1 1 1 0 0,0-1-1 0 0,-1 0 1 0 0,1 0-1 0 0,0 1 1 0 0,0-1 0 0 0,0 0-1 0 0,0 0 1 0 0,-1 0-1 0 0,1 1 1 0 0,0-1-1 0 0,0 0 1 0 0,0 0-1 0 0,1 1 1 0 0,-1-1-1 0 0,0 0 1 0 0,0 0-1 0 0,0 0 1 0 0,0 1-1 0 0,1-1 1 0 0,-1 0-1 0 0,0 1 1 0 0,1-1-1 0 0,-1 0 1 0 0,1 1-1 0 0,-1-1 1 0 0,2-1-1 0 0,0 1 254 0 0,0-1 0 0 0,0 1 0 0 0,0-1 0 0 0,1 1 0 0 0,-1 0 0 0 0,0 0 0 0 0,1 0 0 0 0,3-1 0 0 0,-5 2 10 0 0,5 0-120 0 0,18 3-20 0 0,-18-2-38 0 0,0 2-130 0 0,17 9-58 0 0,-18-9-13 0 0,0 1-13 0 0,16 19-63 0 0,-19-21-12 0 0,0 0 0 0 0,-1 0 0 0 0,1 0 0 0 0,-1 0 0 0 0,1 1 0 0 0,-1-1-1 0 0,0 1 1 0 0,0-1 0 0 0,0 1 0 0 0,0-1 0 0 0,-1 1 0 0 0,1 0-1 0 0,-1-1 1 0 0,1 1 0 0 0,-1 0 0 0 0,0 0 0 0 0,0-1 0 0 0,0 1 0 0 0,0 0-1 0 0,-1-1 1 0 0,1 1 0 0 0,-1 0 0 0 0,1-1 0 0 0,-1 1 0 0 0,0 0 0 0 0,0-1-1 0 0,0 1 1 0 0,-1-1 0 0 0,1 0 0 0 0,-1 1 0 0 0,1-1 0 0 0,-3 2-1 0 0,2-1-48 0 0,1-1 29 0 0,0 0 0 0 0,-1 0 0 0 0,1-1 1 0 0,-1 1-1 0 0,1 0 0 0 0,-1-1 0 0 0,1 1 0 0 0,-1-1 1 0 0,0 0-1 0 0,0 1 0 0 0,0-1 0 0 0,0 0 0 0 0,0 0 1 0 0,0 0-1 0 0,-3 1 0 0 0,23-10-1070 0 0,36 9 489 0 0,-47-1 241 0 0,-1 1-10 0 0,17 2-164 0 0,-18-3-667 0 0</inkml:trace>
   <inkml:trace contextRef="#ctx0" brushRef="#br0" timeOffset="12097.07">1005 3862 18431 0 0,'6'14'6104'0'0,"0"3"-5593"0"0,-4-13 498 0 0,0 1-542 0 0,8 20 622 0 0,-6-21-1014 0 0,15 14-10 0 0,-18-18-63 0 0,-1 0 0 0 0,0 1 0 0 0,0-1-1 0 0,0 0 1 0 0,1 0 0 0 0,-1 1 0 0 0,0-1 0 0 0,0 0 0 0 0,1 0-1 0 0,-1 0 1 0 0,0 1 0 0 0,1-1 0 0 0,-1 0 0 0 0,0 0 0 0 0,1 0 0 0 0,-1 0-1 0 0,0 0 1 0 0,1 1 0 0 0,-1-1 0 0 0,0 0 0 0 0,1 0 0 0 0,-1 0-1 0 0,0 0 1 0 0,1 0 0 0 0,-1 0 0 0 0,0 0 0 0 0,1 0 0 0 0,0-1-1 0 0,4 0-56 0 0,0 0 0 0 0,0 0 0 0 0,0-1 0 0 0,-1 0 0 0 0,1 0 0 0 0,0-1-1 0 0,-1 1 1 0 0,1-1 0 0 0,-1 0 0 0 0,0 0 0 0 0,0 0 0 0 0,0-1 0 0 0,5-5-1 0 0,-5 4-95 0 0,-1 1-1 0 0,1-1 1 0 0,-1 1-1 0 0,-1-1 1 0 0,1 0-1 0 0,0 0 1 0 0,-1-1-1 0 0,0 1 1 0 0,-1 0-1 0 0,1-1 1 0 0,-1 1-1 0 0,0-1 1 0 0,1-10-1 0 0,-2 12 81 0 0,0 1-1 0 0,-1 0 1 0 0,1 0 0 0 0,-1 0-1 0 0,1 0 1 0 0,-1 0-1 0 0,0 0 1 0 0,0 0-1 0 0,0 0 1 0 0,-1 0-1 0 0,1 0 1 0 0,-1 0 0 0 0,0 0-1 0 0,1 1 1 0 0,-1-1-1 0 0,0 1 1 0 0,-1-1-1 0 0,1 1 1 0 0,0 0-1 0 0,-1 0 1 0 0,1 0 0 0 0,-1 0-1 0 0,1 0 1 0 0,-1 1-1 0 0,-5-3 1 0 0,2 2-134 0 0,0-1 1 0 0,1 1-1 0 0,-1 1 0 0 0,0-1 1 0 0,0 1-1 0 0,-9 0 0 0 0,-7 2-6631 0 0,17-1 466 0 0</inkml:trace>
@@ -6207,7 +7489,7 @@
   <inkml:trace contextRef="#ctx0" brushRef="#br0">96 122 10591 0 0,'-5'8'1177'0'0,"-1"-1"0"0"0,1 1 1 0 0,0 0-1 0 0,0 1 0 0 0,-5 13 0 0 0,2-4-14 0 0,-4 7 733 0 0,-13 38 1 0 0,22-52-1695 0 0,0 0-1 0 0,0 0 1 0 0,1 0 0 0 0,1 0 0 0 0,0 1 0 0 0,0 14 0 0 0,1-22-82 0 0,0-3-92 0 0,0 0 0 0 0,0 0 0 0 0,0 0 0 0 0,0 0 0 0 0,0 0 0 0 0,0 0 1 0 0,0 0-1 0 0,1-1 0 0 0,-1 1 0 0 0,0 0 0 0 0,0 0 0 0 0,1 0 0 0 0,-1 0 0 0 0,1 0 1 0 0,-1 0-1 0 0,1 0 0 0 0,-1-1 0 0 0,1 1 0 0 0,-1 0 0 0 0,1 0 0 0 0,0-1 0 0 0,-1 1 1 0 0,1 0-1 0 0,1 0 0 0 0,20 16 58 0 0,-22-17-83 0 0,1 0-1 0 0,-1 1 1 0 0,0-1-1 0 0,1 0 1 0 0,-1 0-1 0 0,0 1 1 0 0,1-1-1 0 0,-1 0 1 0 0,1 0-1 0 0,-1 1 1 0 0,0-1-1 0 0,1 0 1 0 0,-1 0-1 0 0,1 0 0 0 0,-1 0 1 0 0,1 0-1 0 0,-1 0 1 0 0,0 0-1 0 0,1 0 1 0 0,-1 0-1 0 0,1 0 1 0 0,-1 0-1 0 0,1 0 1 0 0,-1 0-1 0 0,1 0 1 0 0,-1 0-1 0 0,6-1 11 0 0,0 0 0 0 0,0 0 0 0 0,0-1-1 0 0,0 0 1 0 0,-1 0 0 0 0,1 0 0 0 0,-1-1 0 0 0,0 0-1 0 0,8-5 1 0 0,-1-2-45 0 0,-1 0 0 0 0,0 0 1 0 0,-1-1-1 0 0,10-14 0 0 0,-17 20 12 0 0,1 0 1 0 0,0-1-1 0 0,-1 1 0 0 0,0-1 1 0 0,0 0-1 0 0,-1 0 1 0 0,0 0-1 0 0,0 0 0 0 0,0-1 1 0 0,-1 1-1 0 0,2-13 0 0 0,-3 16-21 0 0,0 1 0 0 0,-1 0 0 0 0,1-1 0 0 0,0 1 0 0 0,-1-1 0 0 0,1 1 0 0 0,-1 0 0 0 0,0-1 0 0 0,1 1 0 0 0,-1 0-1 0 0,0 0 1 0 0,-1-1 0 0 0,1 1 0 0 0,0 0 0 0 0,-1 0 0 0 0,1 0 0 0 0,-1 1 0 0 0,1-1 0 0 0,-1 0 0 0 0,0 1-1 0 0,0-1 1 0 0,0 1 0 0 0,0-1 0 0 0,0 1 0 0 0,0 0 0 0 0,0 0 0 0 0,0 0 0 0 0,0 0 0 0 0,-1 0 0 0 0,1 0 0 0 0,-4 0-1 0 0,-1 0-97 0 0,1 0 0 0 0,-1 0 0 0 0,1 1 0 0 0,0 0 0 0 0,-1 0 0 0 0,1 1 0 0 0,-1 0 0 0 0,1 0-1 0 0,0 0 1 0 0,-12 5 0 0 0,12-4-376 0 0,10-4-1321 0 0,2-2-699 0 0,0 0-3747 0 0</inkml:trace>
   <inkml:trace contextRef="#ctx0" brushRef="#br0" timeOffset="344.04">337 167 9671 0 0,'-4'1'858'0'0,"1"1"-1"0"0,0-1 1 0 0,0 1 0 0 0,-1 0-1 0 0,1 1 1 0 0,1-1-1 0 0,-1 0 1 0 0,0 1-1 0 0,1-1 1 0 0,-5 6 0 0 0,3-2-171 0 0,0 0 0 0 0,1 0 0 0 0,0 0 0 0 0,0 0 0 0 0,-3 10 0 0 0,3-6-396 0 0,0 0 0 0 0,1 1 1 0 0,0-1-1 0 0,1 1 0 0 0,0-1 0 0 0,1 1 0 0 0,1 16 0 0 0,4-4 33 0 0,1-20-265 0 0,21 7-47 0 0,-26-10-14 0 0,1 0-1 0 0,-1 0 0 0 0,1 0 1 0 0,-1 0-1 0 0,1-1 1 0 0,-1 1-1 0 0,0-1 1 0 0,1 1-1 0 0,-1-1 0 0 0,1 1 1 0 0,-1-1-1 0 0,0 0 1 0 0,0 1-1 0 0,0-1 1 0 0,1 0-1 0 0,-1 0 0 0 0,0 0 1 0 0,0 0-1 0 0,0 0 1 0 0,0 0-1 0 0,0 0 1 0 0,-1-1-1 0 0,3-1 0 0 0,0-2-15 0 0,9-8 51 0 0,-1 0 0 0 0,-1-1-1 0 0,0 0 1 0 0,-1 0 0 0 0,13-29 0 0 0,-19 38-109 0 0,-1-1 0 0 0,0 1 0 0 0,-1-1 0 0 0,1 1 0 0 0,-1-1 0 0 0,0 0 0 0 0,0 1 0 0 0,-1-1 0 0 0,1 0 0 0 0,-1 0 0 0 0,-1 1 0 0 0,1-1 0 0 0,-1 0 0 0 0,0 0 0 0 0,0 1 0 0 0,-1-1 0 0 0,0 1 0 0 0,0-1 0 0 0,0 1 0 0 0,-5-10 0 0 0,5 13 51 0 0,0-1 0 0 0,0 1-1 0 0,-1 0 1 0 0,1-1-1 0 0,0 1 1 0 0,-1 0 0 0 0,1 1-1 0 0,-1-1 1 0 0,0 0-1 0 0,1 1 1 0 0,-1-1-1 0 0,0 1 1 0 0,0 0 0 0 0,0 0-1 0 0,0 0 1 0 0,-5 0-1 0 0,5 0-152 0 0,1 1 0 0 0,0 0 0 0 0,0 0-1 0 0,0 0 1 0 0,0 0 0 0 0,0 0 0 0 0,0 0-1 0 0,0 1 1 0 0,0-1 0 0 0,-1 1 0 0 0,1-1-1 0 0,0 1 1 0 0,0 0 0 0 0,1 0 0 0 0,-1 0-1 0 0,0 0 1 0 0,0 0 0 0 0,0 0 0 0 0,1 0-1 0 0,-1 1 1 0 0,0-1 0 0 0,1 1 0 0 0,0-1-1 0 0,-1 1 1 0 0,-1 3 0 0 0</inkml:trace>
   <inkml:trace contextRef="#ctx0" brushRef="#br0" timeOffset="738.91">535 38 13823 0 0,'1'0'427'0'0,"0"-1"0"0"0,-1 1-1 0 0,1-1 1 0 0,0 1 0 0 0,0-1-1 0 0,-1 1 1 0 0,1-1 0 0 0,0 1-1 0 0,0 0 1 0 0,-1 0 0 0 0,1-1 0 0 0,0 1-1 0 0,0 0 1 0 0,0 0 0 0 0,0 0-1 0 0,1 0 1 0 0,13 3 3347 0 0,9 13-2350 0 0,-22-15-1553 0 0,4 4 419 0 0,-3 0-207 0 0,-1-1-82 0 0,0 0 0 0 0,-1 0 0 0 0,0 0 0 0 0,1 1 0 0 0,-1-1 0 0 0,-1 0 0 0 0,1 1 0 0 0,-1-1 0 0 0,1 1 0 0 0,-1-1 0 0 0,0 1 0 0 0,-2 7 0 0 0,0-4-166 0 0,-1 1 0 0 0,-1-1 0 0 0,1 0 0 0 0,-1 0 0 0 0,-1-1 0 0 0,1 1 0 0 0,-1-1 0 0 0,-1 0 0 0 0,1 0 0 0 0,-10 8 0 0 0,0 0-269 0 0,-1-1 1 0 0,-1-1-1 0 0,-21 13 1 0 0,33-22 348 0 0,9-3 116 0 0,15-5 545 0 0,-11 2-81 0 0,40-7 377 0 0,-43 8-609 0 0,1 1-8 0 0,18 0-6 0 0,-18 0 431 0 0,0 3-556 0 0,18 8-59 0 0,-23-10-62 0 0,-1-1 0 0 0,1 0 0 0 0,-1 1 0 0 0,1-1 0 0 0,-1 1-1 0 0,1-1 1 0 0,-1 0 0 0 0,0 1 0 0 0,1-1 0 0 0,-1 1 0 0 0,0-1-1 0 0,1 1 1 0 0,-1-1 0 0 0,0 1 0 0 0,0-1 0 0 0,1 1 0 0 0,-1-1-1 0 0,0 1 1 0 0,0 0 0 0 0,0-1 0 0 0,0 1 0 0 0,0-1 0 0 0,0 1-1 0 0,0 0 1 0 0,0-1 0 0 0,0 1 0 0 0,0-1 0 0 0,0 2 0 0 0,-7 13 85 0 0,6-13-61 0 0,-5 9-31 0 0,-1-1 1 0 0,0 1-1 0 0,0-2 1 0 0,-1 1-1 0 0,-1-1 0 0 0,-14 13 1 0 0,11-12-1396 0 0,-2 0-1 0 0,-17 10 1 0 0,24-16-6749 0 0</inkml:trace>
-  <inkml:trace contextRef="#ctx0" brushRef="#br0" timeOffset="1209.18">793 11 11055 0 0,'3'-4'317'0'0,"-3"4"-209"0"0,0-1 1 0 0,0 1-1 0 0,1-1 0 0 0,-1 1 0 0 0,0-1 1 0 0,1 1-1 0 0,-1 0 0 0 0,0-1 1 0 0,1 1-1 0 0,-1 0 0 0 0,1-1 0 0 0,-1 1 1 0 0,1 0-1 0 0,-1-1 0 0 0,1 1 1 0 0,-1 0-1 0 0,1 0 0 0 0,0 0 0 0 0,0 0 536 0 0,0 0 0 0 0,0 0 0 0 0,0 1 0 0 0,0-1 0 0 0,0 0 0 0 0,0 1-1 0 0,0-1 1 0 0,0 1 0 0 0,0 0 0 0 0,0-1 0 0 0,-1 1 0 0 0,1 0 0 0 0,0-1-1 0 0,0 1 1 0 0,1 2 0 0 0,20 19-281 0 0,-16-17-19 0 0,-3 0-52 0 0,13 19-194 0 0,-15-21-116 0 0,1 1 0 0 0,-1-1 0 0 0,1 0 0 0 0,-1 1 0 0 0,0-1 0 0 0,0 1 0 0 0,-1-1 0 0 0,1 1 0 0 0,-1 0 0 0 0,0-1 0 0 0,0 1 0 0 0,0-1 0 0 0,0 1 0 0 0,0 0 0 0 0,-1-1 0 0 0,0 1 0 0 0,0-1-1 0 0,0 1 1 0 0,0-1 0 0 0,0 0 0 0 0,-1 1 0 0 0,1-1 0 0 0,-4 5 0 0 0,-8 11-165 0 0,-1-1 0 0 0,-1 0 0 0 0,0-1 0 0 0,-22 18-1 0 0,-26 30 102 0 0,55-56 100 0 0,1 0 1 0 0,0 1 0 0 0,1 0-1 0 0,1 0 1 0 0,-9 19-1 0 0,14-29 3 0 0,-5 21 265 0 0,5-20-226 0 0,0 0 1 0 0,0-1-1 0 0,0 1 0 0 0,0 0 0 0 0,0-1 1 0 0,0 1-1 0 0,0-1 0 0 0,0 1 1 0 0,0 0-1 0 0,0-1 0 0 0,1 1 1 0 0,-1-1-1 0 0,0 1 0 0 0,0-1 0 0 0,1 1 1 0 0,-1-1-1 0 0,0 1 0 0 0,1-1 1 0 0,-1 1-1 0 0,0-1 0 0 0,1 1 0 0 0,-1-1 1 0 0,1 1-1 0 0,-1-1 0 0 0,1 0 1 0 0,-1 1-1 0 0,1-1 0 0 0,-1 0 1 0 0,1 0-1 0 0,0 1 0 0 0,-1-1 0 0 0,1 0 1 0 0,-1 0-1 0 0,1 0 0 0 0,-1 0 1 0 0,1 1-1 0 0,0-1 0 0 0,-1 0 1 0 0,1 0-1 0 0,0-1 0 0 0,5 1 56 0 0,-1 0 0 0 0,0 0 0 0 0,1-1 0 0 0,-1 0 0 0 0,0 0 0 0 0,0 0 0 0 0,0-1 0 0 0,0 0 0 0 0,8-4 0 0 0,2-3 203 0 0,0 0 0 0 0,22-19 0 0 0,-32 23-281 0 0,0 1 0 0 0,-1-1-1 0 0,1 1 1 0 0,-1-1 0 0 0,0-1 0 0 0,-1 1 0 0 0,1 0 0 0 0,-1-1 0 0 0,0 0 0 0 0,4-9-1 0 0,-7 12-64 0 0,0 1 0 0 0,1-1 0 0 0,-1 0-1 0 0,0 1 1 0 0,0-1 0 0 0,0 0-1 0 0,-1 1 1 0 0,1-1 0 0 0,-1 1-1 0 0,1-1 1 0 0,-1 0 0 0 0,0 1 0 0 0,0-1-1 0 0,0 1 1 0 0,0 0 0 0 0,-1-1-1 0 0,1 1 1 0 0,-3-3 0 0 0,-4-6-242 0 0,-1 1 1 0 0,-14-14-1 0 0,8 9-183 0 0,-30-30-862 0 0,40 40 1009 0 0,-1 1 0 0 0,0 0-1 0 0,0 0 1 0 0,0 0 0 0 0,0 1 0 0 0,-13-5 0 0 0,7 4-330 0 0</inkml:trace>
+  <inkml:trace contextRef="#ctx0" brushRef="#br0" timeOffset="1209.17">793 11 11055 0 0,'3'-4'317'0'0,"-3"4"-209"0"0,0-1 1 0 0,0 1-1 0 0,1-1 0 0 0,-1 1 0 0 0,0-1 1 0 0,1 1-1 0 0,-1 0 0 0 0,0-1 1 0 0,1 1-1 0 0,-1 0 0 0 0,1-1 0 0 0,-1 1 1 0 0,1 0-1 0 0,-1-1 0 0 0,1 1 1 0 0,-1 0-1 0 0,1 0 0 0 0,0 0 0 0 0,0 0 536 0 0,0 0 0 0 0,0 0 0 0 0,0 1 0 0 0,0-1 0 0 0,0 0 0 0 0,0 1-1 0 0,0-1 1 0 0,0 1 0 0 0,0 0 0 0 0,0-1 0 0 0,-1 1 0 0 0,1 0 0 0 0,0-1-1 0 0,0 1 1 0 0,1 2 0 0 0,20 19-281 0 0,-16-17-19 0 0,-3 0-52 0 0,13 19-194 0 0,-15-21-116 0 0,1 1 0 0 0,-1-1 0 0 0,1 0 0 0 0,-1 1 0 0 0,0-1 0 0 0,0 1 0 0 0,-1-1 0 0 0,1 1 0 0 0,-1 0 0 0 0,0-1 0 0 0,0 1 0 0 0,0-1 0 0 0,0 1 0 0 0,0 0 0 0 0,-1-1 0 0 0,0 1 0 0 0,0-1-1 0 0,0 1 1 0 0,0-1 0 0 0,0 0 0 0 0,-1 1 0 0 0,1-1 0 0 0,-4 5 0 0 0,-8 11-165 0 0,-1-1 0 0 0,-1 0 0 0 0,0-1 0 0 0,-22 18-1 0 0,-26 30 102 0 0,55-56 100 0 0,1 0 1 0 0,0 1 0 0 0,1 0-1 0 0,1 0 1 0 0,-9 19-1 0 0,14-29 3 0 0,-5 21 265 0 0,5-20-226 0 0,0 0 1 0 0,0-1-1 0 0,0 1 0 0 0,0 0 0 0 0,0-1 1 0 0,0 1-1 0 0,0-1 0 0 0,0 1 1 0 0,0 0-1 0 0,0-1 0 0 0,1 1 1 0 0,-1-1-1 0 0,0 1 0 0 0,0-1 0 0 0,1 1 1 0 0,-1-1-1 0 0,0 1 0 0 0,1-1 1 0 0,-1 1-1 0 0,0-1 0 0 0,1 1 0 0 0,-1-1 1 0 0,1 1-1 0 0,-1-1 0 0 0,1 0 1 0 0,-1 1-1 0 0,1-1 0 0 0,-1 0 1 0 0,1 0-1 0 0,0 1 0 0 0,-1-1 0 0 0,1 0 1 0 0,-1 0-1 0 0,1 0 0 0 0,-1 0 1 0 0,1 1-1 0 0,0-1 0 0 0,-1 0 1 0 0,1 0-1 0 0,0-1 0 0 0,5 1 56 0 0,-1 0 0 0 0,0 0 0 0 0,1-1 0 0 0,-1 0 0 0 0,0 0 0 0 0,0 0 0 0 0,0-1 0 0 0,0 0 0 0 0,8-4 0 0 0,2-3 203 0 0,0 0 0 0 0,22-19 0 0 0,-32 23-281 0 0,0 1 0 0 0,-1-1-1 0 0,1 1 1 0 0,-1-1 0 0 0,0-1 0 0 0,-1 1 0 0 0,1 0 0 0 0,-1-1 0 0 0,0 0 0 0 0,4-9-1 0 0,-7 12-64 0 0,0 1 0 0 0,1-1 0 0 0,-1 0-1 0 0,0 1 1 0 0,0-1 0 0 0,0 0-1 0 0,-1 1 1 0 0,1-1 0 0 0,-1 1-1 0 0,1-1 1 0 0,-1 0 0 0 0,0 1 0 0 0,0-1-1 0 0,0 1 1 0 0,0 0 0 0 0,-1-1-1 0 0,1 1 1 0 0,-3-3 0 0 0,-4-6-242 0 0,-1 1 1 0 0,-14-14-1 0 0,8 9-183 0 0,-30-30-862 0 0,40 40 1009 0 0,-1 1 0 0 0,0 0-1 0 0,0 0 1 0 0,0 0 0 0 0,0 1 0 0 0,-13-5 0 0 0,7 4-330 0 0</inkml:trace>
 </inkml:ink>
 </file>
 
@@ -6242,7 +7524,7 @@
   <inkml:trace contextRef="#ctx0" brushRef="#br0">48 76 17047 0 0,'0'0'181'0'0,"-1"0"0"0"0,0 0 0 0 0,0 1 0 0 0,1-1 0 0 0,-1 0 0 0 0,0 0 1 0 0,1 0-1 0 0,-1 1 0 0 0,0-1 0 0 0,1 0 0 0 0,-1 1 0 0 0,1-1 0 0 0,-1 0 0 0 0,1 1 0 0 0,-1-1 0 0 0,0 1 0 0 0,1-1 0 0 0,-1 1 0 0 0,1-1 0 0 0,0 1 0 0 0,-1-1 0 0 0,1 1 0 0 0,-1 0 0 0 0,1-1 0 0 0,0 1 0 0 0,-1 1 0 0 0,-9 19 786 0 0,6-9-754 0 0,0 0 0 0 0,1 0 0 0 0,1 1 0 0 0,0-1 0 0 0,1 1 0 0 0,0-1 1 0 0,1 1-1 0 0,0 0 0 0 0,3 12 0 0 0,0-1 146 0 0,2 0 1 0 0,1 0 0 0 0,13 34-1 0 0,-9-37-107 0 0,-7-17-221 0 0,-1-1 102 0 0,5-1-80 0 0,-3-1-51 0 0,0 0 0 0 0,0-1 0 0 0,0 1 0 0 0,0-1-1 0 0,6 0 1 0 0,-7-1-3 0 0,-1 0 0 0 0,1 0-1 0 0,-1 0 1 0 0,0-1 0 0 0,1 1 0 0 0,-1-1-1 0 0,0 1 1 0 0,0-1 0 0 0,0 0-1 0 0,0 0 1 0 0,0 0 0 0 0,-1 0 0 0 0,1 0-1 0 0,0 0 1 0 0,-1 0 0 0 0,0-1 0 0 0,3-4-1 0 0,2-5-18 0 0,-1 0-1 0 0,5-15 0 0 0,-7 17-29 0 0,0-1 0 0 0,-1 1 0 0 0,0-1 1 0 0,0 0-1 0 0,-1 1 0 0 0,-1-1 0 0 0,0 0 1 0 0,0 0-1 0 0,-4-18 0 0 0,4 25 38 0 0,-1 0 0 0 0,0 1 0 0 0,0-1 0 0 0,0 0 0 0 0,-1 1 0 0 0,1-1 0 0 0,-1 1 0 0 0,0-1 0 0 0,0 1 0 0 0,0 0 0 0 0,-1 0 0 0 0,1 0 0 0 0,-1 0 0 0 0,1 0 0 0 0,-1 1 0 0 0,0-1 0 0 0,0 1 0 0 0,0-1 0 0 0,0 1 0 0 0,-1 0 0 0 0,1 1 0 0 0,-1-1 0 0 0,1 0 0 0 0,-1 1 0 0 0,1 0 0 0 0,-1 0 0 0 0,0 0 0 0 0,0 0 0 0 0,1 1 0 0 0,-7-1 0 0 0,6 1-24 0 0,-1 0-1 0 0,0 0 0 0 0,0 0 0 0 0,1 1 0 0 0,-1 0 1 0 0,0 0-1 0 0,-5 2 0 0 0,8-2-28 0 0,0 0 0 0 0,-1 0 1 0 0,1 0-1 0 0,0 0 0 0 0,0 0 1 0 0,0 1-1 0 0,0-1 0 0 0,0 1 0 0 0,1-1 1 0 0,-1 1-1 0 0,0 0 0 0 0,1-1 1 0 0,-1 1-1 0 0,1 0 0 0 0,0 0 0 0 0,-2 3 1 0 0,3 2-1148 0 0</inkml:trace>
   <inkml:trace contextRef="#ctx0" brushRef="#br0" timeOffset="350.15">282 49 5983 0 0,'14'31'13944'0'0,"-5"-15"-9546"0"0,-6-11-5633 0 0,32 55 3935 0 0,61 77 1 0 0,-62-90-2261 0 0,8 15-612 0 0,-11-10-1167 0 0,-27-45 955 0 0,2 2-248 0 0,4 6-6470 0 0,3 7-1209 0 0</inkml:trace>
   <inkml:trace contextRef="#ctx0" brushRef="#br0" timeOffset="682.44">542 1 22575 0 0,'-3'1'196'0'0,"0"1"1"0"0,0-1-1 0 0,0 1 0 0 0,1 0 1 0 0,-1 0-1 0 0,0 0 0 0 0,1 0 0 0 0,-1 0 1 0 0,1 1-1 0 0,0-1 0 0 0,0 1 1 0 0,0-1-1 0 0,0 1 0 0 0,1 0 1 0 0,-1 0-1 0 0,-1 3 0 0 0,-3 8 151 0 0,2 0-1 0 0,-6 20 0 0 0,4-12 39 0 0,-50 215 1639 0 0,35-76-5677 0 0,19-122-5655 0 0</inkml:trace>
-  <inkml:trace contextRef="#ctx0" brushRef="#br0" timeOffset="1068.15">817 207 19807 0 0,'-3'2'273'0'0,"0"-1"-1"0"0,0 1 1 0 0,0 0 0 0 0,1 0-1 0 0,-1 0 1 0 0,1 0-1 0 0,-1 0 1 0 0,1 0 0 0 0,0 1-1 0 0,0-1 1 0 0,0 1-1 0 0,0 0 1 0 0,1 0 0 0 0,-1-1-1 0 0,1 1 1 0 0,-1 0-1 0 0,1 0 1 0 0,0 0 0 0 0,0 0-1 0 0,1 1 1 0 0,-1-1-1 0 0,0 0 1 0 0,1 4 0 0 0,0 2-112 0 0,0 0 0 0 0,1 0 0 0 0,0 0 0 0 0,0 0 0 0 0,1-1 1 0 0,5 14-1 0 0,-3-8-78 0 0,4 6-13 0 0,4 3 35 0 0,5 10-78 0 0,-15-29-19 0 0,1 0 0 0 0,0 0 0 0 0,0 0 0 0 0,0 0 0 0 0,7 6 0 0 0,-8-9-8 0 0,0 1-1 0 0,0-1 1 0 0,1 1-1 0 0,-1-1 1 0 0,0 0-1 0 0,1 0 1 0 0,-1 0 0 0 0,1 0-1 0 0,-1 0 1 0 0,1 0-1 0 0,3 0 1 0 0,-5-1-10 0 0,1 0 1 0 0,0 0-1 0 0,0 0 1 0 0,0 0 0 0 0,0 0-1 0 0,0-1 1 0 0,0 1-1 0 0,0 0 1 0 0,-1-1-1 0 0,1 0 1 0 0,0 1 0 0 0,0-1-1 0 0,-1 0 1 0 0,1 0-1 0 0,0 0 1 0 0,2-2-1 0 0,-2 0-35 0 0,1 1 0 0 0,-1-1-1 0 0,0 1 1 0 0,0-1-1 0 0,0 0 1 0 0,0 0 0 0 0,-1 0-1 0 0,3-6 1 0 0,0-3-190 0 0,0 0 0 0 0,-2-1 1 0 0,4-24-1 0 0,-5 24 30 0 0,0 0 0 0 0,-1 0 0 0 0,0 0 0 0 0,-1 0 0 0 0,0 0 0 0 0,-1 0 0 0 0,-5-20-1 0 0,5 28 125 0 0,0-1-1 0 0,0 0 0 0 0,-1 1 0 0 0,0-1 0 0 0,0 1 1 0 0,0 0-1 0 0,0 0 0 0 0,-1 0 0 0 0,0 0 0 0 0,0 1 1 0 0,0-1-1 0 0,-1 1 0 0 0,0 0 0 0 0,1 1 0 0 0,-1-1 1 0 0,0 1-1 0 0,-1 0 0 0 0,-6-3 0 0 0,9 4-82 0 0,2 2 95 0 0,0-1-1 0 0,1 1 0 0 0,-1-1 1 0 0,0 1-1 0 0,0-1 1 0 0,1 1-1 0 0,-1 0 1 0 0,0 0-1 0 0,0-1 1 0 0,1 1-1 0 0,-1 0 0 0 0,0 0 1 0 0,0 0-1 0 0,0 0 1 0 0,0 0-1 0 0,1 0 1 0 0,-1 0-1 0 0,0 0 0 0 0,0 0 1 0 0,0 0-1 0 0,0 0 1 0 0,1 0-1 0 0,-1 1 1 0 0,0-1-1 0 0,0 0 1 0 0,0 1-1 0 0,1-1 0 0 0,-2 1 1 0 0,-1 4-1206 0 0</inkml:trace>
+  <inkml:trace contextRef="#ctx0" brushRef="#br0" timeOffset="1068.14">817 207 19807 0 0,'-3'2'273'0'0,"0"-1"-1"0"0,0 1 1 0 0,0 0 0 0 0,1 0-1 0 0,-1 0 1 0 0,1 0-1 0 0,-1 0 1 0 0,1 0 0 0 0,0 1-1 0 0,0-1 1 0 0,0 1-1 0 0,0 0 1 0 0,1 0 0 0 0,-1-1-1 0 0,1 1 1 0 0,-1 0-1 0 0,1 0 1 0 0,0 0 0 0 0,0 0-1 0 0,1 1 1 0 0,-1-1-1 0 0,0 0 1 0 0,1 4 0 0 0,0 2-112 0 0,0 0 0 0 0,1 0 0 0 0,0 0 0 0 0,0 0 0 0 0,1-1 1 0 0,5 14-1 0 0,-3-8-78 0 0,4 6-13 0 0,4 3 35 0 0,5 10-78 0 0,-15-29-19 0 0,1 0 0 0 0,0 0 0 0 0,0 0 0 0 0,0 0 0 0 0,7 6 0 0 0,-8-9-8 0 0,0 1-1 0 0,0-1 1 0 0,1 1-1 0 0,-1-1 1 0 0,0 0-1 0 0,1 0 1 0 0,-1 0 0 0 0,1 0-1 0 0,-1 0 1 0 0,1 0-1 0 0,3 0 1 0 0,-5-1-10 0 0,1 0 1 0 0,0 0-1 0 0,0 0 1 0 0,0 0 0 0 0,0 0-1 0 0,0-1 1 0 0,0 1-1 0 0,0 0 1 0 0,-1-1-1 0 0,1 0 1 0 0,0 1 0 0 0,0-1-1 0 0,-1 0 1 0 0,1 0-1 0 0,0 0 1 0 0,2-2-1 0 0,-2 0-35 0 0,1 1 0 0 0,-1-1-1 0 0,0 1 1 0 0,0-1-1 0 0,0 0 1 0 0,0 0 0 0 0,-1 0-1 0 0,3-6 1 0 0,0-3-190 0 0,0 0 0 0 0,-2-1 1 0 0,4-24-1 0 0,-5 24 30 0 0,0 0 0 0 0,-1 0 0 0 0,0 0 0 0 0,-1 0 0 0 0,0 0 0 0 0,-1 0 0 0 0,-5-20-1 0 0,5 28 125 0 0,0-1-1 0 0,0 0 0 0 0,-1 1 0 0 0,0-1 0 0 0,0 1 1 0 0,0 0-1 0 0,0 0 0 0 0,-1 0 0 0 0,0 0 0 0 0,0 1 1 0 0,0-1-1 0 0,-1 1 0 0 0,0 0 0 0 0,1 1 0 0 0,-1-1 1 0 0,0 1-1 0 0,-1 0 0 0 0,-6-3 0 0 0,9 4-82 0 0,2 2 95 0 0,0-1-1 0 0,1 1 0 0 0,-1-1 1 0 0,0 1-1 0 0,0-1 1 0 0,1 1-1 0 0,-1 0 1 0 0,0 0-1 0 0,0-1 1 0 0,1 1-1 0 0,-1 0 0 0 0,0 0 1 0 0,0 0-1 0 0,0 0 1 0 0,0 0-1 0 0,1 0 1 0 0,-1 0-1 0 0,0 0 0 0 0,0 0 1 0 0,0 0-1 0 0,0 0 1 0 0,1 0-1 0 0,-1 1 1 0 0,0-1-1 0 0,0 0 1 0 0,0 1-1 0 0,1-1 0 0 0,-2 1 1 0 0,-1 4-1206 0 0</inkml:trace>
   <inkml:trace contextRef="#ctx0" brushRef="#br0" timeOffset="1417.22">1086 157 18887 0 0,'-5'12'818'0'0,"0"-1"0"0"0,1 1 0 0 0,0 0 0 0 0,1 0 0 0 0,0 0 0 0 0,1 1 1 0 0,1-1-1 0 0,0 1 0 0 0,1-1 0 0 0,1 20 0 0 0,-1-29-735 0 0,0 0 0 0 0,1 0 0 0 0,-1 0 0 0 0,1 0 0 0 0,0 0 0 0 0,-1 0 0 0 0,3 3 0 0 0,0 0 26 0 0,5 17 199 0 0,-5-18-261 0 0,-1-1 82 0 0,1 1-22 0 0,11 14-75 0 0,-6-12 10 0 0,15 4-42 0 0,-21-11-4 0 0,-1 1-1 0 0,1-1 1 0 0,0 0-1 0 0,0 0 1 0 0,-1 0-1 0 0,1 0 1 0 0,0 0-1 0 0,-1-1 1 0 0,1 1-1 0 0,0 0 1 0 0,-1-1-1 0 0,4 0 1 0 0,-2-1-18 0 0,1-1 0 0 0,-1 1 0 0 0,1-1 0 0 0,-1 1 1 0 0,0-1-1 0 0,0 0 0 0 0,0 0 0 0 0,0-1 0 0 0,-1 1 1 0 0,1 0-1 0 0,-1-1 0 0 0,0 0 0 0 0,0 1 0 0 0,0-1 1 0 0,0 0-1 0 0,1-6 0 0 0,0-1-57 0 0,0 1 1 0 0,-1 0-1 0 0,0-1 0 0 0,0 0 1 0 0,-1-14-1 0 0,-1 21 35 0 0,0 0 0 0 0,0 0-1 0 0,0 1 1 0 0,-1-1 0 0 0,1 0 0 0 0,-1 0-1 0 0,0 1 1 0 0,0-1 0 0 0,-1 1 0 0 0,1-1-1 0 0,-1 1 1 0 0,0-1 0 0 0,0 1 0 0 0,0 0-1 0 0,0 0 1 0 0,-3-3 0 0 0,1 2-158 0 0,-1 0 1 0 0,1 1-1 0 0,-1-1 1 0 0,0 1-1 0 0,0 0 0 0 0,0 1 1 0 0,0-1-1 0 0,0 1 1 0 0,-11-3-1 0 0,-14-2-3209 0 0,26 7-4642 0 0</inkml:trace>
   <inkml:trace contextRef="#ctx0" brushRef="#br0" timeOffset="1771.41">1339 32 20415 0 0,'-2'-3'332'0'0,"2"3"-245"0"0,0 0-1 0 0,0 0 0 0 0,0 0 1 0 0,0 0-1 0 0,0 0 0 0 0,0-1 1 0 0,0 1-1 0 0,0 0 0 0 0,0 0 1 0 0,0 0-1 0 0,0 0 0 0 0,0 0 1 0 0,1 0-1 0 0,-1-1 1 0 0,0 1-1 0 0,0 0 0 0 0,0 0 1 0 0,0 0-1 0 0,0 0 0 0 0,0 0 1 0 0,0 0-1 0 0,0 0 0 0 0,1 0 1 0 0,-1 0-1 0 0,0-1 0 0 0,0 1 1 0 0,0 0-1 0 0,0 0 0 0 0,0 0 1 0 0,0 0-1 0 0,1 0 0 0 0,-1 0 1 0 0,0 0-1 0 0,0 0 1 0 0,0 0-1 0 0,0 0 0 0 0,0 0 1 0 0,1 0-1 0 0,-1 0 0 0 0,0 0 1 0 0,0 0-1 0 0,0 0 0 0 0,0 0 1 0 0,0 0-1 0 0,1 0 0 0 0,-1 0 1 0 0,0 1-1 0 0,0-1 0 0 0,0 0 1 0 0,0 0-1 0 0,21 0 766 0 0,-15 0-185 0 0,21 3 493 0 0,-22-2-412 0 0,2 1-626 0 0,18 6-23 0 0,-19-5-35 0 0,-3 2-259 0 0,8 17 54 0 0,-8-12-32 0 0,-4 2-107 0 0,0 0 1 0 0,-2 1 0 0 0,1-1 0 0 0,-1 0-1 0 0,-1 0 1 0 0,-7 17 0 0 0,2-10-245 0 0,-1 0 0 0 0,0-1 0 0 0,-17 22 0 0 0,27-40 530 0 0,0 0 0 0 0,0 0-1 0 0,0 0 1 0 0,0-1 0 0 0,0 1 0 0 0,1 0-1 0 0,-1 0 1 0 0,0 0 0 0 0,0 0 0 0 0,0 1-1 0 0,0-1 1 0 0,0 0 0 0 0,1 0-1 0 0,-1 0 1 0 0,0 0 0 0 0,0 0 0 0 0,0 0-1 0 0,0 0 1 0 0,0 0 0 0 0,0 0 0 0 0,1 0-1 0 0,-1 0 1 0 0,0 0 0 0 0,0 0 0 0 0,0 0-1 0 0,0 1 1 0 0,0-1 0 0 0,0 0 0 0 0,0 0-1 0 0,0 0 1 0 0,0 0 0 0 0,1 0-1 0 0,-1 0 1 0 0,0 1 0 0 0,0-1 0 0 0,0 0-1 0 0,0 0 1 0 0,0 0 0 0 0,0 0 0 0 0,0 0-1 0 0,0 1 1 0 0,0-1 0 0 0,0 0 0 0 0,0 0-1 0 0,0 0 1 0 0,0 0 0 0 0,0 0 0 0 0,0 0-1 0 0,0 1 1 0 0,0-1 0 0 0,0 0 0 0 0,0 0-1 0 0,0 0 1 0 0,-1 0 0 0 0,1 0-1 0 0,0 1 1 0 0,0-1 0 0 0,0 0 0 0 0,0 0-1 0 0,0 0 1 0 0,0 0 0 0 0,0 0 0 0 0,0 0-1 0 0,0 0 1 0 0,-1 0 0 0 0,22 4 200 0 0,-15-4 233 0 0,-1 1-180 0 0,2 0-160 0 0,-4-1-7 0 0,0 0 0 0 0,-1 0 1 0 0,1 1-1 0 0,0-1 0 0 0,0 1 1 0 0,-1 0-1 0 0,6 2 0 0 0,13 4 188 0 0,-16-5 0 0 0,0 1 0 0 0,13 9-21 0 0,-13-9-90 0 0,-2 1-38 0 0,11 11-10 0 0,-9-7-10 0 0,2 15-49 0 0,-6-18-49 0 0,-1 0-1 0 0,1 0 0 0 0,-1 0 0 0 0,0 0 0 0 0,-1 0 0 0 0,1 0 1 0 0,-1 0-1 0 0,0-1 0 0 0,0 1 0 0 0,0 0 0 0 0,-1 0 0 0 0,0-1 1 0 0,0 1-1 0 0,-4 6 0 0 0,2-3-125 0 0,-1-1 1 0 0,0 0-1 0 0,-1 0 1 0 0,0 0-1 0 0,0 0 1 0 0,0-1 0 0 0,-9 7-1 0 0,12-10-271 0 0,-1-1 0 0 0,1 1 0 0 0,-1-1 0 0 0,0 0 0 0 0,0 0 0 0 0,1 0 0 0 0,-1-1 0 0 0,0 1 0 0 0,-7 0 0 0 0,1-1-8168 0 0</inkml:trace>
   <inkml:trace contextRef="#ctx0" brushRef="#br0" timeOffset="2122.63">1585 57 17503 0 0,'2'-1'803'0'0,"24"-14"428"0"0,-23 14-565 0 0,1-1 216 0 0,24-4 917 0 0,-21 4-1560 0 0,20-1 762 0 0,-6 2-446 0 0,-15 1-60 0 0,0 1-242 0 0,1-1-198 0 0,-5-1-28 0 0,0 1 0 0 0,1 0 0 0 0,-1 0-1 0 0,0 1 1 0 0,0-1 0 0 0,1 0 0 0 0,-1 1-1 0 0,0-1 1 0 0,0 1 0 0 0,0 0-1 0 0,3 1 1 0 0,16 6-20 0 0,-21-8-9 0 0,1 0 0 0 0,-1 0 0 0 0,0 0 0 0 0,1 0 0 0 0,-1 1 0 0 0,0-1 0 0 0,1 0 1 0 0,-1 0-1 0 0,0 0 0 0 0,1 0 0 0 0,-1 1 0 0 0,0-1 0 0 0,0 0 0 0 0,1 0 0 0 0,-1 0 0 0 0,0 1 0 0 0,0-1 0 0 0,0 0 1 0 0,1 1-1 0 0,-1-1 0 0 0,0 0 0 0 0,0 0 0 0 0,0 1 0 0 0,0-1 0 0 0,1 0 0 0 0,-1 1 0 0 0,0 0 0 0 0,7 17-22 0 0,-7-18 22 0 0,1 1 0 0 0,-1 0-1 0 0,0 0 1 0 0,0 0-1 0 0,1 0 1 0 0,-1-1 0 0 0,0 1-1 0 0,0 0 1 0 0,0 0 0 0 0,0 0-1 0 0,0 0 1 0 0,0 0-1 0 0,0 0 1 0 0,0 0 0 0 0,0-1-1 0 0,0 1 1 0 0,-1 0-1 0 0,1 0 1 0 0,-1 1 0 0 0,0 2-4 0 0,-5 19 2 0 0,0-1-1 0 0,-2 1 1 0 0,-1-1-1 0 0,0-1 1 0 0,-14 23 0 0 0,6-12 36 0 0,-12 35-1 0 0,24-54 134 0 0,2 0-1 0 0,-1 1 1 0 0,2-1-1 0 0,0 1 1 0 0,0-1-1 0 0,1 1 1 0 0,1 0-1 0 0,2 14 0 0 0,-2-26-134 0 0,0 0 0 0 0,0-1-1 0 0,0 1 1 0 0,0 0-1 0 0,1-1 1 0 0,-1 1 0 0 0,0-1-1 0 0,1 1 1 0 0,0-1-1 0 0,1 3 1 0 0,-2-3-9 0 0,0 0-1 0 0,1-1 1 0 0,-1 1-1 0 0,0 0 1 0 0,1-1 0 0 0,-1 1-1 0 0,0 0 1 0 0,0 0-1 0 0,0-1 1 0 0,0 1 0 0 0,0 0-1 0 0,0 0 1 0 0,0 0-1 0 0,0 0 1 0 0,3 4 199 0 0,9 13 49 0 0,-9-14 314 0 0,2-1-286 0 0,18 6 6 0 0,-18-6 1 0 0,0-4 0 0 0,12-4-8 0 0,-16 5-272 0 0,0 0 0 0 0,0 0 0 0 0,0-1 0 0 0,1 1-1 0 0,-1 0 1 0 0,0-1 0 0 0,0 1 0 0 0,0-1 0 0 0,0 0 0 0 0,0 1 0 0 0,0-1 0 0 0,-1 0-1 0 0,1 0 1 0 0,0 1 0 0 0,0-1 0 0 0,0 0 0 0 0,1-2 0 0 0,0 0 50 0 0,3-3 61 0 0,0 0 0 0 0,-1 1 0 0 0,0-2-1 0 0,0 1 1 0 0,0 0 0 0 0,-1-1 0 0 0,0 0 0 0 0,-1 1 0 0 0,1-1-1 0 0,2-13 1 0 0,-3 8-81 0 0,0 0-1 0 0,-1-1 0 0 0,0 1 0 0 0,-1-1 0 0 0,-1-16 1 0 0,0 22-234 0 0,0 0 0 0 0,-1 1 1 0 0,0 0-1 0 0,0-1 0 0 0,0 1 1 0 0,-1 0-1 0 0,0 0 0 0 0,0 0 1 0 0,-1 0-1 0 0,1 1 0 0 0,-1 0 0 0 0,-1-1 1 0 0,1 1-1 0 0,-1 1 0 0 0,1-1 1 0 0,-7-4-1 0 0,-9-6-472 0 0,0 2 0 0 0,-1 0-1 0 0,-24-11 1 0 0,3 3-7 0 0,24 10 215 0 0,9 5-322 0 0,-1 1 0 0 0,1 0-1 0 0,-18-7 1 0 0,14 9-7509 0 0</inkml:trace>
@@ -6383,11 +7665,6 @@
       <inkml:brushProperty name="height" value="0.025" units="cm"/>
       <inkml:brushProperty name="color" value="#E71224"/>
     </inkml:brush>
-    <inkml:brush xml:id="br1">
-      <inkml:brushProperty name="width" value="0.025" units="cm"/>
-      <inkml:brushProperty name="height" value="0.025" units="cm"/>
-      <inkml:brushProperty name="color" value="#E71224"/>
-    </inkml:brush>
   </inkml:definitions>
   <inkml:trace contextRef="#ctx0" brushRef="#br0">5821 2641 13823 0 0,'0'0'41'0'0,"0"0"0"0"0,0 0-1 0 0,0 0 1 0 0,0 0 0 0 0,0 0-1 0 0,0 0 1 0 0,0-1 0 0 0,0 1 0 0 0,0 0-1 0 0,0 0 1 0 0,0 0 0 0 0,0 0-1 0 0,0 0 1 0 0,0 0 0 0 0,0 0-1 0 0,0 0 1 0 0,0 0 0 0 0,0 0-1 0 0,-1 0 1 0 0,1 0 0 0 0,0 0-1 0 0,0 0 1 0 0,0 0 0 0 0,0 0 0 0 0,0 0-1 0 0,0 0 1 0 0,0 0 0 0 0,0 0-1 0 0,0 0 1 0 0,0 0 0 0 0,0 0-1 0 0,0 0 1 0 0,0 0 0 0 0,0 0-1 0 0,-1 0 1 0 0,1 0 0 0 0,0 0 0 0 0,0 0-1 0 0,0 0 1 0 0,0 0 0 0 0,0 0-1 0 0,0 0 1 0 0,0 0 0 0 0,0 0-1 0 0,0 1 1 0 0,0-1 0 0 0,0 0-1 0 0,0 0 1 0 0,0 0 0 0 0,0 0-1 0 0,0 0 1 0 0,0 0 0 0 0,0 0 0 0 0,0 0-1 0 0,0 0 1 0 0,0 0 0 0 0,0 0-1 0 0,0 0 1 0 0,0 0 0 0 0,-4 8 2095 0 0,-1 8 137 0 0,-2 21-990 0 0,1 0 1 0 0,-1 41 0 0 0,5 78 340 0 0,2-114-1233 0 0,0-2-264 0 0,1 0 0 0 0,13 77-1 0 0,-13-114-201 0 0,0 1 0 0 0,0-1-1 0 0,0 1 1 0 0,0-1-1 0 0,0 1 1 0 0,3 3-1 0 0,0 0-128 0 0,-2-1-513 0 0</inkml:trace>
   <inkml:trace contextRef="#ctx0" brushRef="#br0" timeOffset="359.01">6134 2779 17967 0 0,'-2'2'392'0'0,"1"0"1"0"0,-1 1-1 0 0,0-1 0 0 0,1 0 0 0 0,-1 1 0 0 0,1-1 0 0 0,0 1 0 0 0,-1-1 1 0 0,1 1-1 0 0,-1 5 0 0 0,-6 32 1252 0 0,6-26-1134 0 0,-1 2-10 0 0,1 0-1 0 0,0 0 1 0 0,2 1 0 0 0,0-1-1 0 0,0 0 1 0 0,5 24-1 0 0,-5-38-420 0 0,1 1 0 0 0,-1 0 0 0 0,1-1-1 0 0,0 1 1 0 0,0-1 0 0 0,0 0-1 0 0,0 1 1 0 0,0-1 0 0 0,3 4 0 0 0,0 0 44 0 0,-1 0 86 0 0,3-2-95 0 0,19 15-18 0 0,-19-14-44 0 0,30-2-336 0 0,-24-3 93 0 0,-6-1 123 0 0,-4 0 22 0 0,0 1-1 0 0,0-1 1 0 0,0 1-1 0 0,0-1 1 0 0,0 0-1 0 0,0 0 0 0 0,0 0 1 0 0,0 0-1 0 0,4-2 1 0 0,0-1-176 0 0,1-1 1 0 0,-1 0-1 0 0,1 0 1 0 0,-2 0-1 0 0,1 0 0 0 0,0-1 1 0 0,-1 0-1 0 0,0 0 1 0 0,-1-1-1 0 0,1 1 1 0 0,6-15-1 0 0,-10 16 67 0 0,1 0-1 0 0,-1 0 0 0 0,0 0 1 0 0,0 0-1 0 0,-1-1 1 0 0,1 1-1 0 0,-1 0 1 0 0,0-1-1 0 0,0 1 1 0 0,-1 0-1 0 0,0 0 1 0 0,0 0-1 0 0,0-1 0 0 0,-1 1 1 0 0,1 0-1 0 0,-1 0 1 0 0,0 0-1 0 0,-5-7 1 0 0,1 3-8 0 0,1 0 0 0 0,-2 1 0 0 0,1 0 0 0 0,-1 0 0 0 0,0 0 0 0 0,-1 1 0 0 0,1 0 0 0 0,-16-9 0 0 0,19 13 97 0 0,0 1 1 0 0,0 0 0 0 0,0 1 0 0 0,0-1 0 0 0,0 1 0 0 0,0-1-1 0 0,0 1 1 0 0,0 0 0 0 0,-1 1 0 0 0,1-1 0 0 0,0 1 0 0 0,-6 0-1 0 0,8 0-53 0 0,0 0 0 0 0,0 1-1 0 0,0-1 1 0 0,0 0-1 0 0,0 1 1 0 0,0-1 0 0 0,0 1-1 0 0,0 0 1 0 0,0 0-1 0 0,0-1 1 0 0,0 1 0 0 0,0 0-1 0 0,1 1 1 0 0,-1-1-1 0 0,1 0 1 0 0,-1 0-1 0 0,1 1 1 0 0,-1-1 0 0 0,1 1-1 0 0,-1-1 1 0 0,1 1-1 0 0,0 0 1 0 0,0 0 0 0 0,0-1-1 0 0,0 1 1 0 0,0 0-1 0 0,0 3 1 0 0,0-4-400 0 0,4 3-4777 0 0,12 17 460 0 0</inkml:trace>
@@ -6401,8 +7678,8 @@
   <inkml:trace contextRef="#ctx0" brushRef="#br0" timeOffset="38844.89">6398 3439 14743 0 0,'-1'-1'183'0'0,"0"1"0"0"0,1-1 0 0 0,-1 1 0 0 0,0-1-1 0 0,1 1 1 0 0,-1 0 0 0 0,0-1 0 0 0,0 1 0 0 0,1 0 0 0 0,-1 0-1 0 0,0-1 1 0 0,0 1 0 0 0,1 0 0 0 0,-1 0 0 0 0,0 0 0 0 0,0 0-1 0 0,1 0 1 0 0,-1 0 0 0 0,0 0 0 0 0,0 0 0 0 0,0 1 0 0 0,1-1-1 0 0,-1 0 1 0 0,0 0 0 0 0,0 1 0 0 0,1-1 0 0 0,-1 0 0 0 0,0 1-1 0 0,1-1 1 0 0,-1 1 0 0 0,0-1 0 0 0,1 1 0 0 0,-1-1 0 0 0,1 1-1 0 0,-1-1 1 0 0,1 1 0 0 0,-1-1 0 0 0,1 1 0 0 0,-1 0 0 0 0,1-1-1 0 0,0 1 1 0 0,-1 0 0 0 0,1 0 0 0 0,0-1 0 0 0,-1 1 0 0 0,1 0-1 0 0,0 0 1 0 0,0-1 0 0 0,0 1 0 0 0,0 1 0 0 0,-2 7 307 0 0,1-1 0 0 0,1 0 0 0 0,0 17 1 0 0,0-19-244 0 0,9 258 1416 0 0,-3-216-3382 0 0,-6-45 18 0 0</inkml:trace>
   <inkml:trace contextRef="#ctx0" brushRef="#br0" timeOffset="39199.43">6692 3397 19351 0 0,'-2'5'624'0'0,"1"1"1"0"0,-1-1-1 0 0,1 0 0 0 0,0 1 1 0 0,0-1-1 0 0,0 11 0 0 0,-1 5-1 0 0,-25 227 3257 0 0,25-227-3870 0 0,1-6 5 0 0,3 0-130 0 0,-1 1-173 0 0,-1-13-80 0 0,1 2-426 0 0,4 13 272 0 0,-4-14-49 0 0</inkml:trace>
   <inkml:trace contextRef="#ctx0" brushRef="#br0" timeOffset="39565.82">7076 3391 11519 0 0,'-3'16'7927'0'0,"0"0"-3373"0"0,-1 32-2473 0 0,1-9-1155 0 0,-10 68-46 0 0,-7 88-2900 0 0,20-192 1584 0 0,0 13-6934 0 0</inkml:trace>
-  <inkml:trace contextRef="#ctx0" brushRef="#br0" timeOffset="36677.7">4046 3497 7367 0 0,'-1'-8'-495'0'0,"0"-9"7119"0"0,0 10 175 0 0,3 19-4142 0 0,47 349 806 0 0,-45-340-3698 0 0,1 0 0 0 0,8 24 0 0 0,-12-43-91 0 0,3 2-884 0 0,13 11-928 0 0</inkml:trace>
-  <inkml:trace contextRef="#ctx0" brushRef="#br0" timeOffset="37034.63">4329 3406 6911 0 0,'0'0'332'0'0,"0"0"-1"0"0,-1 0 1 0 0,1 1-1 0 0,0-1 0 0 0,-1 0 1 0 0,1 0-1 0 0,0 1 0 0 0,-1-1 1 0 0,1 0-1 0 0,0 0 0 0 0,0 1 1 0 0,-1-1-1 0 0,1 0 1 0 0,0 1-1 0 0,0-1 0 0 0,0 0 1 0 0,-1 1-1 0 0,1-1 0 0 0,0 0 1 0 0,0 1-1 0 0,0-1 1 0 0,0 1-1 0 0,0-1 0 0 0,0 0 1 0 0,0 1-1 0 0,0-1 0 0 0,0 0 1 0 0,0 1-1 0 0,0-1 1 0 0,0 1-1 0 0,0 0 0 0 0,2 18 2397 0 0,-1-12-2245 0 0,27 184 3275 0 0,-8-75-3312 0 0,-15-84-588 0 0,14 53 0 0 0,-18-82-233 0 0</inkml:trace>
+  <inkml:trace contextRef="#ctx0" brushRef="#br0" timeOffset="36677.69">4046 3497 7367 0 0,'-1'-8'-495'0'0,"0"-9"7119"0"0,0 10 175 0 0,3 19-4142 0 0,47 349 806 0 0,-45-340-3698 0 0,1 0 0 0 0,8 24 0 0 0,-12-43-91 0 0,3 2-884 0 0,13 11-928 0 0</inkml:trace>
+  <inkml:trace contextRef="#ctx0" brushRef="#br0" timeOffset="37034.62">4329 3406 6911 0 0,'0'0'332'0'0,"0"0"-1"0"0,-1 0 1 0 0,1 1-1 0 0,0-1 0 0 0,-1 0 1 0 0,1 0-1 0 0,0 1 0 0 0,-1-1 1 0 0,1 0-1 0 0,0 0 0 0 0,0 1 1 0 0,-1-1-1 0 0,1 0 1 0 0,0 1-1 0 0,0-1 0 0 0,0 0 1 0 0,-1 1-1 0 0,1-1 0 0 0,0 0 1 0 0,0 1-1 0 0,0-1 1 0 0,0 1-1 0 0,0-1 0 0 0,0 0 1 0 0,0 1-1 0 0,0-1 0 0 0,0 0 1 0 0,0 1-1 0 0,0-1 1 0 0,0 1-1 0 0,0 0 0 0 0,2 18 2397 0 0,-1-12-2245 0 0,27 184 3275 0 0,-8-75-3312 0 0,-15-84-588 0 0,14 53 0 0 0,-18-82-233 0 0</inkml:trace>
   <inkml:trace contextRef="#ctx0" brushRef="#br0" timeOffset="37398.39">4894 3582 19807 0 0,'-3'2'182'0'0,"0"0"-1"0"0,0 0 0 0 0,0 0 1 0 0,1 0-1 0 0,-1 1 1 0 0,1-1-1 0 0,-1 1 0 0 0,1 0 1 0 0,0 0-1 0 0,0 0 1 0 0,0 0-1 0 0,0 0 0 0 0,1 0 1 0 0,-1 0-1 0 0,1 0 1 0 0,0 1-1 0 0,0-1 0 0 0,0 1 1 0 0,0-1-1 0 0,0 5 0 0 0,0 3-43 0 0,-1 0-1 0 0,1 0 1 0 0,1 0-1 0 0,0 0 1 0 0,1 1-1 0 0,0-1 0 0 0,1 0 1 0 0,0 0-1 0 0,0 0 1 0 0,1-1-1 0 0,1 1 1 0 0,0-1-1 0 0,6 13 0 0 0,-3-14-73 0 0,11 7-22 0 0,-18-16-45 0 0,0 0 1 0 0,1 1 0 0 0,-1-1-1 0 0,0 0 1 0 0,1 0 0 0 0,-1 1-1 0 0,0-1 1 0 0,1 0 0 0 0,-1 0-1 0 0,1 1 1 0 0,-1-1 0 0 0,0 0-1 0 0,1 0 1 0 0,-1 0 0 0 0,1 0-1 0 0,-1 0 1 0 0,1 0 0 0 0,-1 0-1 0 0,0 1 1 0 0,1-1 0 0 0,-1 0-1 0 0,1 0 1 0 0,-1-1-1 0 0,1 1 1 0 0,22 0-66 0 0,-23 0 65 0 0,1 0-1 0 0,-1 0 1 0 0,1 0-1 0 0,-1 0 0 0 0,0 0 1 0 0,1 0-1 0 0,-1 0 1 0 0,1 0-1 0 0,-1 0 1 0 0,1-1-1 0 0,-1 1 1 0 0,0 0-1 0 0,1 0 1 0 0,-1 0-1 0 0,1 0 1 0 0,-1-1-1 0 0,0 1 0 0 0,1 0 1 0 0,-1 0-1 0 0,0-1 1 0 0,1 1-1 0 0,0-1 1 0 0,9-10-148 0 0,0 0-1 0 0,-1 0 1 0 0,0-1 0 0 0,-1-1 0 0 0,0 1 0 0 0,0-1 0 0 0,-2-1 0 0 0,0 1-1 0 0,0-1 1 0 0,5-24 0 0 0,-10 35 131 0 0,-1 1 1 0 0,1-1-1 0 0,-1 1 0 0 0,0-1 1 0 0,0 0-1 0 0,0 1 0 0 0,0-1 0 0 0,0 0 1 0 0,-1 1-1 0 0,1-1 0 0 0,-1 1 1 0 0,0-1-1 0 0,0 1 0 0 0,0-1 0 0 0,0 1 1 0 0,0 0-1 0 0,-3-5 0 0 0,2 4 12 0 0,-1 0-1 0 0,0 0 0 0 0,0 0 0 0 0,0 1 1 0 0,0-1-1 0 0,-1 1 0 0 0,1 0 1 0 0,-1 0-1 0 0,1 0 0 0 0,-7-2 0 0 0,-3-1-66 0 0,-1 1-1 0 0,0 1 1 0 0,0 0-1 0 0,0 1 1 0 0,-21 0-1 0 0,34 2-140 0 0,-15-1 318 0 0,11 2-1260 0 0</inkml:trace>
   <inkml:trace contextRef="#ctx0" brushRef="#br0" timeOffset="37746.81">5170 3559 15919 0 0,'-3'3'578'0'0,"-1"1"1"0"0,0-1-1 0 0,1 1 0 0 0,0 0 0 0 0,0 0 0 0 0,0 0 0 0 0,0 0 1 0 0,1 0-1 0 0,-1 1 0 0 0,1-1 0 0 0,0 1 0 0 0,1 0 0 0 0,-2 4 0 0 0,0 3-121 0 0,2-1-1 0 0,-1 1 0 0 0,1 0 1 0 0,2 18-1 0 0,0-11-251 0 0,1 0-1 0 0,8 36 0 0 0,-9-52-185 0 0,0-1-1 0 0,-1 0 0 0 0,1 1 0 0 0,0-1 0 0 0,0 0 0 0 0,0 0 0 0 0,0 1 0 0 0,3 1 0 0 0,-1 2 14 0 0,4 2 48 0 0,-7-8-80 0 0,3 2 2 0 0,-1 0 0 0 0,0-1-1 0 0,1 1 1 0 0,0-1 0 0 0,-1 1 0 0 0,1-1 0 0 0,0 0-1 0 0,2 0 1 0 0,-1 0-4 0 0,0-1-1 0 0,0 0 1 0 0,0 0-1 0 0,0 0 1 0 0,0 0-1 0 0,5-2 1 0 0,2-2-80 0 0,-2-3 18 0 0,0-1-1 0 0,0 1 1 0 0,-1-2-1 0 0,0 1 1 0 0,0-1-1 0 0,-1-1 1 0 0,0 1-1 0 0,6-14 1 0 0,-3 5-53 0 0,-2 0 0 0 0,0 0 0 0 0,-1-1 0 0 0,7-26 0 0 0,-13 41 112 0 0,0 1 1 0 0,-1-1-1 0 0,1 0 1 0 0,-1 0-1 0 0,0 0 0 0 0,0 1 1 0 0,0-1-1 0 0,0 0 1 0 0,0 0-1 0 0,-1 1 0 0 0,0-1 1 0 0,-1-5-1 0 0,0 6 3 0 0,1 1 0 0 0,-1-1 0 0 0,1 1 0 0 0,-1-1 0 0 0,0 1-1 0 0,0 0 1 0 0,0 0 0 0 0,0 0 0 0 0,0 0 0 0 0,0 0 0 0 0,-1 0 0 0 0,1 1 0 0 0,-1-1-1 0 0,1 1 1 0 0,-1-1 0 0 0,-4 0 0 0 0,-3-3-782 0 0,0 2 0 0 0,-17-5-1 0 0,23 7 362 0 0,1 1 0 0 0,0-1 0 0 0,0 1 0 0 0,-1 0 0 0 0,1 0-1 0 0,0 0 1 0 0,0 0 0 0 0,-1 0 0 0 0,1 1 0 0 0,0-1-1 0 0,0 1 1 0 0,0 0 0 0 0,-4 2 0 0 0,0 1-7132 0 0</inkml:trace>
   <inkml:trace contextRef="#ctx0" brushRef="#br0" timeOffset="-3587.52">2097 2793 17967 0 0,'-1'0'291'0'0,"-1"0"-1"0"0,0 0 0 0 0,0 0 0 0 0,1 0 1 0 0,-1 1-1 0 0,0-1 0 0 0,0 1 1 0 0,1-1-1 0 0,-1 1 0 0 0,1 0 1 0 0,-1-1-1 0 0,0 1 0 0 0,1 0 0 0 0,-1 0 1 0 0,1 0-1 0 0,-3 3 0 0 0,-21 20 959 0 0,19-17-1018 0 0,1 1 1 0 0,0-1-1 0 0,0 1 0 0 0,1 0 0 0 0,0 1 1 0 0,0-1-1 0 0,1 1 0 0 0,0 0 1 0 0,0 0-1 0 0,1 0 0 0 0,0 0 0 0 0,1 0 1 0 0,0 0-1 0 0,1 17 0 0 0,0-7-49 0 0,1-1 0 0 0,2 1 0 0 0,0-1 0 0 0,0 1 0 0 0,2-1 0 0 0,7 20 0 0 0,-7-29-69 0 0,-2-5-94 0 0,0 1-1 0 0,0-1 1 0 0,0 0 0 0 0,5 3-1 0 0,-3-3-17 0 0,0 0-1 0 0,0-1 0 0 0,8 5 1 0 0,-13-8-5 0 0,1 0 0 0 0,-1 0 1 0 0,0 1-1 0 0,1-1 1 0 0,-1 0-1 0 0,1 0 0 0 0,-1 0 1 0 0,1 1-1 0 0,-1-1 0 0 0,1 0 1 0 0,-1 0-1 0 0,1 0 0 0 0,-1 0 1 0 0,1 0-1 0 0,-1 0 0 0 0,1 0 1 0 0,-1 0-1 0 0,1 0 1 0 0,-1 0-1 0 0,1 0 0 0 0,-1 0 1 0 0,1-1-1 0 0,-1 1 0 0 0,1 0 1 0 0,0-1-1 0 0,-1 1 3 0 0,5-1-43 0 0,1-1 1 0 0,-1 0-1 0 0,0 0 0 0 0,0-1 0 0 0,0 1 0 0 0,0-1 1 0 0,0 0-1 0 0,-1-1 0 0 0,1 1 0 0 0,7-9 0 0 0,-4 1-201 0 0,0-1 0 0 0,0 0-1 0 0,-1-1 1 0 0,-1 0 0 0 0,0 0-1 0 0,8-27 1 0 0,-9 21-43 0 0,-1 1 0 0 0,-1-1 0 0 0,0 0 0 0 0,-1-34 0 0 0,-2 46 239 0 0,-1 0-1 0 0,0-1 1 0 0,-1 1 0 0 0,1 0-1 0 0,-1 0 1 0 0,-1 0-1 0 0,1 0 1 0 0,-1 1 0 0 0,-1-1-1 0 0,1 0 1 0 0,-9-10-1 0 0,11 15 31 0 0,-1-1-1 0 0,0 1 0 0 0,0-1 0 0 0,-1 1 1 0 0,1 0-1 0 0,0 0 0 0 0,-1 0 0 0 0,0 0 1 0 0,1 0-1 0 0,-1 0 0 0 0,0 1 0 0 0,0-1 1 0 0,0 1-1 0 0,0 0 0 0 0,0 0 0 0 0,0 0 1 0 0,0 0-1 0 0,0 1 0 0 0,0-1 0 0 0,0 1 1 0 0,-1 0-1 0 0,1 0 0 0 0,0 0 0 0 0,0 0 1 0 0,-1 0-1 0 0,1 1 0 0 0,0-1 0 0 0,0 1 1 0 0,-4 1-1 0 0,6-1-27 0 0,0 0 0 0 0,-1-1 0 0 0,1 1 0 0 0,-1 0 0 0 0,1 0 0 0 0,0-1 0 0 0,0 1 0 0 0,-1 0 1 0 0,1 1-1 0 0,0-1 0 0 0,0 0 0 0 0,0 0 0 0 0,0 0 0 0 0,0 1 0 0 0,1-1 0 0 0,-1 0 0 0 0,0 1 0 0 0,0-1 0 0 0,1 0 0 0 0,-1 4 0 0 0,-1 4-486 0 0</inkml:trace>
@@ -6410,7 +7687,7 @@
   <inkml:trace contextRef="#ctx0" brushRef="#br0" timeOffset="-2732.79">2869 2736 18719 0 0,'-7'2'266'0'0,"0"0"0"0"0,0 0 0 0 0,1 1 0 0 0,-1 1 0 0 0,1-1 0 0 0,-1 1 0 0 0,1 0 0 0 0,0 0 0 0 0,1 1-1 0 0,-1-1 1 0 0,1 1 0 0 0,0 1 0 0 0,0-1 0 0 0,0 1 0 0 0,1 0 0 0 0,0 0 0 0 0,0 0 0 0 0,1 0 0 0 0,-1 1 0 0 0,1-1 0 0 0,1 1 0 0 0,-1 0 0 0 0,1 0-1 0 0,0 0 1 0 0,1 0 0 0 0,0 1 0 0 0,0-1 0 0 0,0 12 0 0 0,1 12 110 0 0,2-1 0 0 0,0 1 0 0 0,2-1 0 0 0,8 30 0 0 0,-3-36-17 0 0,-7-18-294 0 0,1 0 126 0 0,1-3-6 0 0,12 12-16 0 0,-12-11 14 0 0,2-6-111 0 0,19-11-1 0 0,-21 10-63 0 0,0-1 0 0 0,0 1 0 0 0,-1-1 0 0 0,1 0 0 0 0,-1 0 0 0 0,0 0 0 0 0,0 0 0 0 0,-1-1 0 0 0,5-7 0 0 0,1-7-112 0 0,6-22 1 0 0,-10 27 6 0 0,1-2-14 0 0,20-70-832 0 0,-23 78 744 0 0,0-1-1 0 0,-1 1 0 0 0,-1 0 1 0 0,1 0-1 0 0,-1 0 0 0 0,-1 0 0 0 0,1-1 1 0 0,-4-12-1 0 0,3 18 135 0 0,-1 0 1 0 0,1 0-1 0 0,-1 0 0 0 0,1 0 1 0 0,-1 1-1 0 0,0-1 0 0 0,0 0 1 0 0,0 1-1 0 0,0-1 0 0 0,-1 1 1 0 0,1 0-1 0 0,-1 0 0 0 0,1 0 1 0 0,-1 0-1 0 0,0 0 1 0 0,0 1-1 0 0,0-1 0 0 0,0 1 1 0 0,0 0-1 0 0,0-1 0 0 0,0 2 1 0 0,0-1-1 0 0,0 0 0 0 0,-4 0 1 0 0,3 0-10 0 0,1 1 0 0 0,-1 0 0 0 0,1-1 0 0 0,-1 1 0 0 0,1 1 0 0 0,-1-1 0 0 0,1 0 0 0 0,-1 1 1 0 0,1 0-1 0 0,0-1 0 0 0,-1 1 0 0 0,1 1 0 0 0,0-1 0 0 0,-1 0 0 0 0,1 1 0 0 0,0 0 0 0 0,0 0 1 0 0,0 0-1 0 0,1 0 0 0 0,-1 0 0 0 0,0 0 0 0 0,-3 5 0 0 0,5-6-59 0 0,0 1-1 0 0,0-1 0 0 0,0 1 1 0 0,1-1-1 0 0,-1 1 0 0 0,0-1 1 0 0,1 1-1 0 0,-1 3 0 0 0,-1 6-847 0 0</inkml:trace>
   <inkml:trace contextRef="#ctx0" brushRef="#br0" timeOffset="-2365.52">3180 2658 7831 0 0,'-11'7'5390'0'0,"-19"18"-1"0"0,21-16-2374 0 0,-16 20 0 0 0,18-18-2271 0 0,0 0 0 0 0,0 1 0 0 0,-7 16 1 0 0,9-16-648 0 0,1-1 0 0 0,0 1 0 0 0,1 0 0 0 0,1 1 1 0 0,0-1-1 0 0,0 0 0 0 0,1 1 0 0 0,1-1 0 0 0,0 0 1 0 0,0 1-1 0 0,4 17 0 0 0,1-5 18 0 0,0 0-1 0 0,19 47 1 0 0,-12-48-62 0 0,-10-20-54 0 0,0-1 1 0 0,1 1-1 0 0,-1-1 0 0 0,1 0 0 0 0,5 5 0 0 0,-6-7-5 0 0,0 0 0 0 0,-1 1 0 0 0,1-1 0 0 0,0 0 0 0 0,0 0 0 0 0,0-1 0 0 0,0 1 0 0 0,0 0 1 0 0,0-1-1 0 0,0 1 0 0 0,0-1 0 0 0,3 1 0 0 0,-3-1 0 0 0,-1 0 0 0 0,1 0 0 0 0,-1-1 0 0 0,1 1 0 0 0,-1-1-1 0 0,1 1 1 0 0,-1-1 0 0 0,1 1 0 0 0,-1-1 0 0 0,0 0 0 0 0,1 1 0 0 0,-1-1 0 0 0,0 0 0 0 0,3-2 0 0 0,1-2-28 0 0,1-1-1 0 0,-1 1 1 0 0,-1-1 0 0 0,1 0-1 0 0,-1 0 1 0 0,0-1 0 0 0,0 1-1 0 0,4-11 1 0 0,20-63-288 0 0,-17 46 161 0 0,-10 30 140 0 0,8-21-496 0 0,8-44 0 0 0,-16 62 426 0 0,0-1-1 0 0,0 0 0 0 0,-1 0 1 0 0,0 0-1 0 0,0 0 1 0 0,-1 0-1 0 0,0 1 0 0 0,0-1 1 0 0,-1 0-1 0 0,-3-8 0 0 0,3 11-33 0 0,-1 1-1 0 0,1 0 1 0 0,-1 0-1 0 0,0 0 1 0 0,0 0 0 0 0,-1 1-1 0 0,1-1 1 0 0,-1 1-1 0 0,1 0 1 0 0,-1 0-1 0 0,0 0 1 0 0,-1 1-1 0 0,1-1 1 0 0,0 1-1 0 0,-1 0 1 0 0,1 0-1 0 0,-1 1 1 0 0,1-1-1 0 0,-1 1 1 0 0,0 0-1 0 0,0 0 1 0 0,0 1-1 0 0,1-1 1 0 0,-1 1-1 0 0,-5 0 1 0 0,-2 3-8102 0 0</inkml:trace>
   <inkml:trace contextRef="#ctx0" brushRef="#br0" timeOffset="-5620.57">282 2821 7367 0 0,'0'0'185'0'0,"0"0"-1"0"0,0-1 1 0 0,0 1-1 0 0,-1 0 1 0 0,1 0-1 0 0,0-1 0 0 0,0 1 1 0 0,0 0-1 0 0,0 0 1 0 0,0-1-1 0 0,0 1 1 0 0,0 0-1 0 0,0 0 0 0 0,-1-1 1 0 0,1 1-1 0 0,0 0 1 0 0,0 0-1 0 0,0 0 1 0 0,0-1-1 0 0,-1 1 0 0 0,1 0 1 0 0,0 0-1 0 0,0 0 1 0 0,-1 0-1 0 0,1-1 1 0 0,0 1-1 0 0,0 0 1 0 0,-1 0-1 0 0,1 0 0 0 0,0 0 1 0 0,0 0-1 0 0,-1 0 1 0 0,1 0-1 0 0,0 0 1 0 0,0 0-1 0 0,-1 0 0 0 0,1 0 1 0 0,0 0-1 0 0,0 0 1 0 0,-1 0-1 0 0,1 0 1 0 0,0 0-1 0 0,-1 0 0 0 0,1 0 1 0 0,0 0-1 0 0,0 0 1 0 0,-1 0-1 0 0,1 1 1 0 0,0-1-1 0 0,0 0 0 0 0,0 0 1 0 0,-1 0-1 0 0,1 0 1 0 0,0 1-1 0 0,-1-1 1 0 0,0 1 269 0 0,0 0 1 0 0,-1 0-1 0 0,1-1 1 0 0,0 1 0 0 0,0 0-1 0 0,-1 1 1 0 0,1-1 0 0 0,0 0-1 0 0,-2 3 1 0 0,-1 4-133 0 0,1 1 1 0 0,0 1 0 0 0,0-1-1 0 0,1 0 1 0 0,0 1 0 0 0,1-1-1 0 0,0 1 1 0 0,0 0-1 0 0,1 11 1 0 0,2 6-2 0 0,0 0 0 0 0,7 27 0 0 0,-5-37-156 0 0,1-1 1 0 0,12 31-1 0 0,-13-40-92 0 0,16 12-58 0 0,4-4-30 0 0,-18-13-57 0 0,21-4-68 0 0,-19 0 102 0 0,-7 2 28 0 0,0 0 0 0 0,-1 0 0 0 0,1 0 0 0 0,-1 0 0 0 0,1 0 0 0 0,0 0 0 0 0,-1 0 0 0 0,1 0 0 0 0,-1-1 0 0 0,1 1 0 0 0,0 0 0 0 0,-1 0 0 0 0,1-1 0 0 0,-1 1 0 0 0,1 0 0 0 0,0-1 0 0 0,5-5-87 0 0,0 1 0 0 0,0-1 0 0 0,-1 0-1 0 0,0 0 1 0 0,0 0 0 0 0,0-1 0 0 0,-1 0-1 0 0,7-12 1 0 0,-6 6-60 0 0,0 0-1 0 0,-1 1 1 0 0,0-1 0 0 0,3-26-1 0 0,-5 20-32 0 0,0 1 0 0 0,-2-1 0 0 0,0 0 0 0 0,-1 0 0 0 0,-1 1 0 0 0,-1-1 0 0 0,-10-35 0 0 0,10 46 69 0 0,0-1 1 0 0,-1 1-1 0 0,0 0 1 0 0,-5-7-1 0 0,8 12 80 0 0,-1 1 1 0 0,1 0-1 0 0,-1-1 0 0 0,0 1 1 0 0,0 0-1 0 0,0 0 1 0 0,0 0-1 0 0,0 1 0 0 0,0-1 1 0 0,0 0-1 0 0,-1 1 1 0 0,1-1-1 0 0,-1 1 0 0 0,1 0 1 0 0,-1 0-1 0 0,-5-2 0 0 0,7 3 35 0 0,-1 1 0 0 0,0-1 0 0 0,0 0 0 0 0,0 0 0 0 0,0 1 0 0 0,0-1 0 0 0,1 1 0 0 0,-1-1 0 0 0,0 1 0 0 0,0 0 0 0 0,1 0-1 0 0,-1 0 1 0 0,0 0 0 0 0,1 0 0 0 0,-1 0 0 0 0,1 0 0 0 0,0 0 0 0 0,-1 1 0 0 0,1-1 0 0 0,0 1 0 0 0,0-1 0 0 0,-1 1 0 0 0,1-1-1 0 0,1 1 1 0 0,-1 0 0 0 0,0-1 0 0 0,-1 4 0 0 0,-1 2-3 0 0,0 0 0 0 0,0 1 0 0 0,1 0 0 0 0,0 0 0 0 0,-1 8 0 0 0,2-10-468 0 0,1 0 0 0 0,0-1 0 0 0,0 1-1 0 0,1 0 1 0 0,2 11 0 0 0</inkml:trace>
-  <inkml:trace contextRef="#ctx0" brushRef="#br0" timeOffset="-5113.86">699 2786 19351 0 0,'-3'1'234'0'0,"1"-1"1"0"0,-1 1-1 0 0,0-1 0 0 0,0 1 1 0 0,1 0-1 0 0,-1 0 0 0 0,1 0 1 0 0,-1 1-1 0 0,1-1 0 0 0,-1 1 0 0 0,1-1 1 0 0,0 1-1 0 0,0 0 0 0 0,0 0 1 0 0,0 0-1 0 0,0 0 0 0 0,-3 4 0 0 0,-1 1 59 0 0,1 1-1 0 0,0-1 1 0 0,1 1 0 0 0,-5 11-1 0 0,4-6-147 0 0,1 1-1 0 0,1 0 1 0 0,0 0-1 0 0,1 0 1 0 0,0 1-1 0 0,1-1 1 0 0,1 0-1 0 0,0 1 1 0 0,1-1-1 0 0,0 0 1 0 0,2 1-1 0 0,-1-1 1 0 0,2 0 0 0 0,6 18-1 0 0,1-11-61 0 0,-10-19-78 0 0,1 0 0 0 0,-1 0 1 0 0,1 0-1 0 0,-1 0 0 0 0,1-1 1 0 0,0 1-1 0 0,0 0 0 0 0,0-1 1 0 0,0 1-1 0 0,0-1 0 0 0,3 1 1 0 0,-1 0-6 0 0,1 0 0 0 0,0-1 0 0 0,0 0 0 0 0,10 0 0 0 0,-15-1 0 0 0,1 1-4 0 0,0-1 1 0 0,-1 0-1 0 0,1 0 1 0 0,-1 0-1 0 0,1 0 1 0 0,0 0-1 0 0,-1 0 1 0 0,1 0-1 0 0,0 0 1 0 0,-1 0-1 0 0,1 0 1 0 0,-1 0-1 0 0,1-1 1 0 0,-1 1-1 0 0,1 0 1 0 0,0 0-1 0 0,-1-1 1 0 0,1 1-1 0 0,-1 0 1 0 0,1-1-1 0 0,7-4-59 0 0,0-1 0 0 0,-1-1-1 0 0,1 1 1 0 0,-2-1 0 0 0,1 0-1 0 0,-1 0 1 0 0,11-16 0 0 0,-7 4-167 0 0,0 0 0 0 0,-1-1 0 0 0,9-28 0 0 0,-14 35 85 0 0,-1 1-1 0 0,0 0 0 0 0,-1-1 0 0 0,-1 1 0 0 0,0-1 0 0 0,0 0 0 0 0,-2-13 0 0 0,0 22 122 0 0,1-1 0 0 0,-1 1 0 0 0,0 0 0 0 0,0 0 0 0 0,-1 0 0 0 0,1 1 0 0 0,-1-1 0 0 0,0 0 0 0 0,0 1 0 0 0,0-1 0 0 0,0 1 0 0 0,-1-1 0 0 0,1 1 0 0 0,-1 0 0 0 0,0 0 0 0 0,0 0 0 0 0,0 0 0 0 0,0 1 0 0 0,-1-1 0 0 0,-3-1 0 0 0,1 0-14 0 0,-1 1 0 0 0,0 1 1 0 0,1-1-1 0 0,-1 1 0 0 0,0 0 0 0 0,0 1 0 0 0,0-1 1 0 0,0 1-1 0 0,0 1 0 0 0,-14 0 0 0 0,19 0 19 0 0,1 0 0 0 0,0 0-1 0 0,0 0 1 0 0,-1 0 0 0 0,1 0-1 0 0,0 0 1 0 0,-1 1 0 0 0,1-1 0 0 0,0 0-1 0 0,0 1 1 0 0,0-1 0 0 0,-1 1-1 0 0,1 0 1 0 0,0-1 0 0 0,0 1 0 0 0,0 0-1 0 0,0 0 1 0 0,0 0 0 0 0,0 0-1 0 0,0-1 1 0 0,0 1 0 0 0,1 0 0 0 0,-1 1-1 0 0,0-1 1 0 0,0 0 0 0 0,1 0 0 0 0,-1 0-1 0 0,1 0 1 0 0,-1 1 0 0 0,1-1-1 0 0,-1 0 1 0 0,1 0 0 0 0,0 1 0 0 0,0-1-1 0 0,0 0 1 0 0,-1 0 0 0 0,1 1-1 0 0,1 1 1 0 0,-1-2-241 0 0</inkml:trace>
+  <inkml:trace contextRef="#ctx0" brushRef="#br0" timeOffset="-5113.87">699 2786 19351 0 0,'-3'1'234'0'0,"1"-1"1"0"0,-1 1-1 0 0,0-1 0 0 0,0 1 1 0 0,1 0-1 0 0,-1 0 0 0 0,1 0 1 0 0,-1 1-1 0 0,1-1 0 0 0,-1 1 0 0 0,1-1 1 0 0,0 1-1 0 0,0 0 0 0 0,0 0 1 0 0,0 0-1 0 0,0 0 0 0 0,-3 4 0 0 0,-1 1 59 0 0,1 1-1 0 0,0-1 1 0 0,1 1 0 0 0,-5 11-1 0 0,4-6-147 0 0,1 1-1 0 0,1 0 1 0 0,0 0-1 0 0,1 0 1 0 0,0 1-1 0 0,1-1 1 0 0,1 0-1 0 0,0 1 1 0 0,1-1-1 0 0,0 0 1 0 0,2 1-1 0 0,-1-1 1 0 0,2 0 0 0 0,6 18-1 0 0,1-11-61 0 0,-10-19-78 0 0,1 0 0 0 0,-1 0 1 0 0,1 0-1 0 0,-1 0 0 0 0,1-1 1 0 0,0 1-1 0 0,0 0 0 0 0,0-1 1 0 0,0 1-1 0 0,0-1 0 0 0,3 1 1 0 0,-1 0-6 0 0,1 0 0 0 0,0-1 0 0 0,0 0 0 0 0,10 0 0 0 0,-15-1 0 0 0,1 1-4 0 0,0-1 1 0 0,-1 0-1 0 0,1 0 1 0 0,-1 0-1 0 0,1 0 1 0 0,0 0-1 0 0,-1 0 1 0 0,1 0-1 0 0,0 0 1 0 0,-1 0-1 0 0,1 0 1 0 0,-1 0-1 0 0,1-1 1 0 0,-1 1-1 0 0,1 0 1 0 0,0 0-1 0 0,-1-1 1 0 0,1 1-1 0 0,-1 0 1 0 0,1-1-1 0 0,7-4-59 0 0,0-1 0 0 0,-1-1-1 0 0,1 1 1 0 0,-2-1 0 0 0,1 0-1 0 0,-1 0 1 0 0,11-16 0 0 0,-7 4-167 0 0,0 0 0 0 0,-1-1 0 0 0,9-28 0 0 0,-14 35 85 0 0,-1 1-1 0 0,0 0 0 0 0,-1-1 0 0 0,-1 1 0 0 0,0-1 0 0 0,0 0 0 0 0,-2-13 0 0 0,0 22 122 0 0,1-1 0 0 0,-1 1 0 0 0,0 0 0 0 0,0 0 0 0 0,-1 0 0 0 0,1 1 0 0 0,-1-1 0 0 0,0 0 0 0 0,0 1 0 0 0,0-1 0 0 0,0 1 0 0 0,-1-1 0 0 0,1 1 0 0 0,-1 0 0 0 0,0 0 0 0 0,0 0 0 0 0,0 0 0 0 0,0 1 0 0 0,-1-1 0 0 0,-3-1 0 0 0,1 0-14 0 0,-1 1 0 0 0,0 1 1 0 0,1-1-1 0 0,-1 1 0 0 0,0 0 0 0 0,0 1 0 0 0,0-1 1 0 0,0 1-1 0 0,0 1 0 0 0,-14 0 0 0 0,19 0 19 0 0,1 0 0 0 0,0 0-1 0 0,0 0 1 0 0,-1 0 0 0 0,1 0-1 0 0,0 0 1 0 0,-1 1 0 0 0,1-1 0 0 0,0 0-1 0 0,0 1 1 0 0,0-1 0 0 0,-1 1-1 0 0,1 0 1 0 0,0-1 0 0 0,0 1 0 0 0,0 0-1 0 0,0 0 1 0 0,0 0 0 0 0,0 0-1 0 0,0-1 1 0 0,0 1 0 0 0,1 0 0 0 0,-1 1-1 0 0,0-1 1 0 0,0 0 0 0 0,1 0 0 0 0,-1 0-1 0 0,1 0 1 0 0,-1 1 0 0 0,1-1-1 0 0,-1 0 1 0 0,1 0 0 0 0,0 1 0 0 0,0-1-1 0 0,0 0 1 0 0,-1 0 0 0 0,1 1-1 0 0,1 1 1 0 0,-1-2-241 0 0</inkml:trace>
   <inkml:trace contextRef="#ctx0" brushRef="#br0" timeOffset="-4755.26">1046 2809 17047 0 0,'-14'5'2420'0'0,"13"-4"-2233"0"0,0-1-1 0 0,-1 0 1 0 0,1 1 0 0 0,0-1 0 0 0,0 1-1 0 0,0-1 1 0 0,0 1 0 0 0,-1-1 0 0 0,1 1 0 0 0,0 0-1 0 0,0 0 1 0 0,0-1 0 0 0,1 1 0 0 0,-1 0-1 0 0,0 0 1 0 0,0 0 0 0 0,0 0 0 0 0,1 0-1 0 0,-1 0 1 0 0,0 0 0 0 0,1 1 0 0 0,-1-1 0 0 0,1 0-1 0 0,-1 0 1 0 0,1 0 0 0 0,0 0 0 0 0,-1 3-1 0 0,-3 17 143 0 0,1 1 0 0 0,0-1 0 0 0,2 1 0 0 0,1 31 0 0 0,3-21 40 0 0,1 0-1 0 0,9 38 1 0 0,-13-68-345 0 0,1 0-1 0 0,-1 0 1 0 0,1 0-1 0 0,0 0 1 0 0,0 0-1 0 0,-1 0 1 0 0,1 0 0 0 0,2 3-1 0 0,0 0 16 0 0,-1-1 142 0 0,4-2-101 0 0,-6-2-80 0 0,3 2 11 0 0,1-1 0 0 0,-1 0 0 0 0,1 0 1 0 0,-1 0-1 0 0,5 0 0 0 0,-7-1-10 0 0,1 0-1 0 0,-1 0 1 0 0,1 0 0 0 0,-1-1 0 0 0,0 1 0 0 0,1-1 0 0 0,-1 1-1 0 0,0-1 1 0 0,1 1 0 0 0,-1-1 0 0 0,0 1 0 0 0,0-1 0 0 0,0 0-1 0 0,1 0 1 0 0,0-1 0 0 0,5-4-55 0 0,-1-1 0 0 0,1 0 0 0 0,-1 0 0 0 0,-1-1-1 0 0,0 1 1 0 0,0-1 0 0 0,0 0 0 0 0,-1-1 0 0 0,0 1 0 0 0,4-14 0 0 0,-1 0-222 0 0,-1-1 1 0 0,-1 1-1 0 0,2-27 1 0 0,-6 38 123 0 0,0 0 0 0 0,-1 1 0 0 0,0-1 1 0 0,-1 1-1 0 0,0-1 0 0 0,-1 1 0 0 0,0-1 0 0 0,-1 1 0 0 0,-4-12 1 0 0,6 18 128 0 0,-1 1 1 0 0,1 0 0 0 0,-1-1-1 0 0,0 1 1 0 0,0 0 0 0 0,0 0-1 0 0,0 1 1 0 0,-1-1 0 0 0,1 0-1 0 0,-1 1 1 0 0,1-1 0 0 0,-1 1-1 0 0,0 0 1 0 0,0 0 0 0 0,0 0-1 0 0,0 0 1 0 0,-1 0 0 0 0,1 1-1 0 0,0 0 1 0 0,-1-1 0 0 0,1 1-1 0 0,-1 1 1 0 0,1-1 0 0 0,-1 0-1 0 0,1 1 1 0 0,-1 0-1 0 0,0-1 1 0 0,1 1 0 0 0,-1 1-1 0 0,-4 0 1 0 0,5-1-6 0 0,1 1 0 0 0,-1 0 0 0 0,0 0-1 0 0,1 0 1 0 0,-1 0 0 0 0,1 0 0 0 0,-1 0 0 0 0,1 1 0 0 0,-1-1-1 0 0,1 1 1 0 0,0 0 0 0 0,0-1 0 0 0,0 1 0 0 0,0 0 0 0 0,0 1-1 0 0,0-1 1 0 0,0 0 0 0 0,1 0 0 0 0,-1 1 0 0 0,1-1 0 0 0,0 1-1 0 0,-1-1 1 0 0,1 1 0 0 0,0 0 0 0 0,0 3 0 0 0,0-3-629 0 0,1 0 1 0 0,-1-1-1 0 0,1 1 1 0 0,0 0 0 0 0,0 0-1 0 0,0 0 1 0 0,0 0-1 0 0,1-1 1 0 0,-1 1-1 0 0,2 4 1 0 0,4 9-6299 0 0</inkml:trace>
   <inkml:trace contextRef="#ctx0" brushRef="#br0" timeOffset="-4370.55">1388 2704 19351 0 0,'-2'1'537'0'0,"-1"1"-1"0"0,1 0 0 0 0,0-1 0 0 0,-1 1 1 0 0,1 0-1 0 0,0 0 0 0 0,-2 4 1 0 0,-19 29 1445 0 0,16-22-1635 0 0,1 1-1 0 0,0-1 0 0 0,1 1 1 0 0,1 0-1 0 0,0 0 0 0 0,1 1 0 0 0,0-1 1 0 0,1 1-1 0 0,0 18 0 0 0,2-13-265 0 0,1-1-1 0 0,1 1 1 0 0,1-1-1 0 0,0 0 1 0 0,1 0 0 0 0,10 27-1 0 0,-4-24-68 0 0,-9-20-14 0 0,0 0 1 0 0,0 0-1 0 0,0 0 1 0 0,1 0-1 0 0,-1 0 1 0 0,1 0-1 0 0,0 0 0 0 0,-1 0 1 0 0,1-1-1 0 0,2 2 1 0 0,0-1-13 0 0,0 0 1 0 0,0 0-1 0 0,0-1 0 0 0,0 1 1 0 0,5 0-1 0 0,-9-2 12 0 0,0 0-1 0 0,1 0 0 0 0,-1 1 0 0 0,0-1 0 0 0,1 0 0 0 0,-1 0 1 0 0,0 0-1 0 0,1 0 0 0 0,-1 0 0 0 0,0 0 0 0 0,1 0 1 0 0,-1 0-1 0 0,0 0 0 0 0,1 0 0 0 0,-1 0 0 0 0,1 0 1 0 0,-1 0-1 0 0,0 0 0 0 0,1 0 0 0 0,-1 0 0 0 0,0 0 0 0 0,1-1 1 0 0,-1 1-1 0 0,0 0 0 0 0,1 0 0 0 0,-1-1 0 0 0,6-4-63 0 0,0 0-1 0 0,0-1 1 0 0,-1 0-1 0 0,1 0 1 0 0,-2 0-1 0 0,1-1 1 0 0,-1 1-1 0 0,0-1 1 0 0,0 0-1 0 0,-1-1 1 0 0,4-10-1 0 0,5-15-179 0 0,8-43-1 0 0,-18 66 201 0 0,0 2-68 0 0,-1 0 0 0 0,1-1 0 0 0,-1 1 0 0 0,-1 0 0 0 0,0-1 0 0 0,0 1 0 0 0,0 0 0 0 0,-4-17 0 0 0,2 19 3 0 0,0 0-1 0 0,0 0 1 0 0,0 1 0 0 0,-1-1 0 0 0,0 1 0 0 0,0-1-1 0 0,-1 1 1 0 0,0 0 0 0 0,1 0 0 0 0,-1 0 0 0 0,-1 1-1 0 0,-6-7 1 0 0,-56-49-1553 0 0,61 54 1152 0 0</inkml:trace>
   <inkml:trace contextRef="#ctx0" brushRef="#br0" timeOffset="28930.44">438 1904 11055 0 0,'5'-7'10665'0'0,"-6"18"-7726"0"0,0-2-2496 0 0,-25 256 4040 0 0,2-18-4058 0 0,23-238-592 0 0,0-5-95 0 0,1 1-1 0 0,-1 0 1 0 0,1 0 0 0 0,0 0 0 0 0,0-1 0 0 0,1 1 0 0 0,0 0 0 0 0,-1-1 0 0 0,3 7 0 0 0,-2-12-174 0 0,-1 0 0 0 0,1 0 1 0 0,-1 0-1 0 0,1 0 0 0 0,-1 0 1 0 0,0 0-1 0 0,1 0 0 0 0,-1 0 0 0 0,0 0 1 0 0,0 0-1 0 0,0 0 0 0 0,0 0 1 0 0,0-2-1 0 0</inkml:trace>
@@ -6426,7 +7703,7 @@
   <inkml:trace contextRef="#ctx0" brushRef="#br0" timeOffset="31862.47">1752 1632 19807 0 0,'-7'2'1062'0'0,"4"-2"-769"0"0,1 0 1 0 0,0 0-1 0 0,0 1 1 0 0,0-1-1 0 0,1 0 1 0 0,-1 1-1 0 0,0 0 1 0 0,0-1-1 0 0,0 1 1 0 0,0 0-1 0 0,0 0 1 0 0,1 0-1 0 0,-1 0 1 0 0,-2 3 2927 0 0,32 3-1682 0 0,-26-7-1482 0 0,0 1 0 0 0,0-1 0 0 0,0 1 1 0 0,0-1-1 0 0,-1 0 0 0 0,1 0 0 0 0,0 0 0 0 0,0 0 1 0 0,0 0-1 0 0,0 0 0 0 0,0 0 0 0 0,-1-1 1 0 0,3 0-1 0 0,2 0 91 0 0,10 0 275 0 0,0-1-260 0 0,3-2 72 0 0,17-3 20 0 0,-2 0-412 0 0,-29 5 111 0 0,-2 1 7 0 0,-1 0-1 0 0,0 1 1 0 0,1-1 0 0 0,-1 1 0 0 0,1 0 0 0 0,-1 0-1 0 0,0 0 1 0 0,5 0 0 0 0,13 1-840 0 0,-15-1-266 0 0</inkml:trace>
   <inkml:trace contextRef="#ctx0" brushRef="#br0" timeOffset="33082.57">398 3538 12439 0 0,'1'0'8414'0'0,"1"6"-6044"0"0,2 9-1821 0 0,-1 18 342 0 0,-1 2 1 0 0,-4 48-1 0 0,0-48-1155 0 0,2 1 0 0 0,4 39 0 0 0,-1-62-648 0 0,-3-12 289 0 0</inkml:trace>
   <inkml:trace contextRef="#ctx0" brushRef="#br0" timeOffset="33478.85">756 3461 9215 0 0,'-2'-1'3048'0'0,"2"1"-2845"0"0,0 0 1 0 0,0 0-1 0 0,0 0 0 0 0,-3 1 5283 0 0,2-1-5283 0 0,-1 9 3170 0 0,1 10-1516 0 0,6 72 920 0 0,0 57-2049 0 0,-3-59-972 0 0,2-51-7385 0 0,-2-20-807 0 0</inkml:trace>
-  <inkml:trace contextRef="#ctx0" brushRef="#br0" timeOffset="33929.52">1193 3386 14279 0 0,'-2'1'513'0'0,"1"0"-1"0"0,0 0 0 0 0,0 0 1 0 0,0 0-1 0 0,1 0 0 0 0,-1 0 1 0 0,0 0-1 0 0,0 0 0 0 0,0 1 1 0 0,1-1-1 0 0,-1 0 1 0 0,1 0-1 0 0,-1 1 0 0 0,0 1 1 0 0,-5 21 884 0 0,6-21-1124 0 0,-5 25 744 0 0,2 1 0 0 0,1-1 1 0 0,3 42-1 0 0,15 85 187 0 0,-12-138-974 0 0,-1-3-1057 0 0,-2-6-3201 0 0</inkml:trace>
+  <inkml:trace contextRef="#ctx0" brushRef="#br0" timeOffset="33929.51">1193 3386 14279 0 0,'-2'1'513'0'0,"1"0"-1"0"0,0 0 0 0 0,0 0 1 0 0,0 0-1 0 0,1 0 0 0 0,-1 0 1 0 0,0 0-1 0 0,0 0 0 0 0,0 1 1 0 0,1-1-1 0 0,-1 0 1 0 0,1 0-1 0 0,-1 1 0 0 0,0 1 1 0 0,-5 21 884 0 0,6-21-1124 0 0,-5 25 744 0 0,2 1 0 0 0,1-1 1 0 0,3 42-1 0 0,15 85 187 0 0,-12-138-974 0 0,-1-3-1057 0 0,-2-6-3201 0 0</inkml:trace>
   <inkml:trace contextRef="#ctx0" brushRef="#br0" timeOffset="34281.92">1504 3301 17047 0 0,'2'134'8982'0'0,"7"67"-6452"0"0,-6-132-1825 0 0,-2-40-781 0 0,7 34 0 0 0,1-28-3214 0 0</inkml:trace>
   <inkml:trace contextRef="#ctx0" brushRef="#br0" timeOffset="34997.57">2215 3517 9215 0 0,'-1'-8'1072'0'0,"1"7"-431"0"0,0-1 0 0 0,0 1 0 0 0,-1-1 0 0 0,1 1 1 0 0,0-1-1 0 0,-1 0 0 0 0,1 1 0 0 0,-1-1 0 0 0,0 1 0 0 0,1 0 0 0 0,-2-2 1 0 0,2 3-531 0 0,-1 0 1 0 0,1 0-1 0 0,0 0 1 0 0,0 0 0 0 0,-1 0-1 0 0,1 1 1 0 0,0-1 0 0 0,0 0-1 0 0,-1 0 1 0 0,1 0 0 0 0,0 0-1 0 0,0 1 1 0 0,0-1 0 0 0,-1 0-1 0 0,1 0 1 0 0,0 1-1 0 0,0-1 1 0 0,0 0 0 0 0,0 0-1 0 0,0 1 1 0 0,-1-1 0 0 0,1 0-1 0 0,0 0 1 0 0,0 1 0 0 0,0-1-1 0 0,0 0 1 0 0,0 0 0 0 0,0 1-1 0 0,0-1 1 0 0,0 0-1 0 0,0 1 1 0 0,0-1 0 0 0,0 0-1 0 0,0 0 1 0 0,0 1 0 0 0,-1 15 1075 0 0,1 29-624 0 0,3 0-1 0 0,1 0 0 0 0,2 0 1 0 0,19 64-1 0 0,-25-107-811 0 0,4 12 448 0 0,-1-8-3470 0 0</inkml:trace>
   <inkml:trace contextRef="#ctx0" brushRef="#br0" timeOffset="35348.95">2545 3357 5527 0 0,'1'1'905'0'0,"0"1"-1"0"0,0 0 0 0 0,-1 0 0 0 0,1 0 0 0 0,-1 0 1 0 0,1 0-1 0 0,-1-1 0 0 0,0 1 0 0 0,0 0 0 0 0,0 3 1 0 0,0-1-96 0 0,3 78 6005 0 0,-6 1-4158 0 0,0-42-2316 0 0,2-1 0 0 0,9 77-1 0 0,-7-108-396 0 0,1-1-1 0 0,0 0 0 0 0,4 10 1 0 0,-5-16-427 0 0</inkml:trace>
@@ -6462,25 +7739,25 @@
   <inkml:trace contextRef="#ctx0" brushRef="#br0" timeOffset="81732.66">5504 5709 8751 0 0,'-5'-4'353'0'0,"4"0"4390"0"0,11 1 2623 0 0,-6 3-7829 0 0,-3 0 1343 0 0,5 0-98 0 0,30-2-70 0 0,-1 2-261 0 0,-4 1-411 0 0,-19-1-176 0 0,2 0-247 0 0,4 3-5636 0 0,12 2-1331 0 0</inkml:trace>
   <inkml:trace contextRef="#ctx0" brushRef="#br0" timeOffset="82079.16">5518 5972 7367 0 0,'-23'16'8821'0'0,"34"-15"-3835"0"0,-5-1-4620 0 0,-3 0-194 0 0,0 0 0 0 0,0 0-1 0 0,-1 0 1 0 0,1 0 0 0 0,0 0 0 0 0,0-1 0 0 0,4-1 0 0 0,155-46 2562 0 0,-102 29-4288 0 0,-2 2-4504 0 0,-39 11-1692 0 0</inkml:trace>
   <inkml:trace contextRef="#ctx0" brushRef="#br0" timeOffset="82080.16">6027 5754 19807 0 0,'1'3'356'0'0,"0"1"-1"0"0,-1-1 1 0 0,1 1 0 0 0,0-1-1 0 0,-1 1 1 0 0,0-1 0 0 0,0 7-1 0 0,0 1-65 0 0,6 71 1090 0 0,19 159 897 0 0,-16-202-2298 0 0,-8-34-91 0 0,1-1-46 0 0,-1-1 238 0 0,0 0-176 0 0,0 0 0 0 0,0 0 0 0 0,0-1 0 0 0,0 1 0 0 0,1 0 0 0 0,0-1 0 0 0,2 4 0 0 0,-3-5 40 0 0,-1-1-1 0 0,1 1 1 0 0,0-1 0 0 0,-1 0 0 0 0,1 1 0 0 0,0-1 0 0 0,-1 1-1 0 0,1-1 1 0 0,0 0 0 0 0,0 0 0 0 0,0 1 0 0 0,-1-1 0 0 0,1 0 0 0 0,0 0-1 0 0,0 0 1 0 0,0 0 0 0 0,0 0 0 0 0,-1 0 0 0 0,1 0 0 0 0,0 0-1 0 0,0 0 1 0 0,0 0 0 0 0,-1-1 0 0 0,1 1 0 0 0,0 0 0 0 0,0 0 0 0 0,0-1-1 0 0,-1 1 1 0 0,1-1 0 0 0,0 1 0 0 0,-1-1 0 0 0,1 1 0 0 0,0-1-1 0 0,-1 1 1 0 0,1-1 0 0 0,-1 1 0 0 0,1-2 0 0 0,8-7-1935 0 0,1-3-5793 0 0</inkml:trace>
-  <inkml:trace contextRef="#ctx0" brushRef="#br0" timeOffset="82434.29">6090 5736 13823 0 0,'0'0'137'0'0,"0"0"-1"0"0,0 0 1 0 0,-1 0 0 0 0,1 0-1 0 0,0 0 1 0 0,0 0-1 0 0,0-1 1 0 0,-1 1-1 0 0,1 0 1 0 0,0 0-1 0 0,0 0 1 0 0,0 0 0 0 0,0 0-1 0 0,-1 0 1 0 0,1-1-1 0 0,0 1 1 0 0,0 0-1 0 0,0 0 1 0 0,0 0 0 0 0,0 0-1 0 0,-1 0 1 0 0,1-1-1 0 0,0 1 1 0 0,0 0-1 0 0,0 0 1 0 0,0 0-1 0 0,0-1 1 0 0,0 1 0 0 0,0 0-1 0 0,0 0 1 0 0,0 0-1 0 0,0-1 1 0 0,0 1-1 0 0,0 0 1 0 0,0 0 0 0 0,0 0-1 0 0,0-1 1 0 0,0 1-1 0 0,0 0 1 0 0,0-1-1 0 0,8-6 2544 0 0,12-4-1298 0 0,-18 10-1060 0 0,3 1-9 0 0,2-1-217 0 0,-4 0-63 0 0,0 1 1 0 0,-1 0 0 0 0,1-1 0 0 0,0 1-1 0 0,0 0 1 0 0,0 1 0 0 0,5 0-1 0 0,18 1-85 0 0,-14 1-278 0 0,19 6-133 0 0</inkml:trace>
-  <inkml:trace contextRef="#ctx0" brushRef="#br0" timeOffset="82435.29">6106 5959 14279 0 0,'-6'2'1081'0'0,"7"-2"-568"0"0,16-2 2319 0 0,13-4-902 0 0,170-41 1841 0 0,-179 42-3905 0 0,-17 4-140 0 0,-1 0 1 0 0,1 1-1 0 0,0 0 1 0 0,-1-1 0 0 0,1 1-1 0 0,7 1 1 0 0,23 0-7758 0 0</inkml:trace>
+  <inkml:trace contextRef="#ctx0" brushRef="#br0" timeOffset="82434.28">6090 5736 13823 0 0,'0'0'137'0'0,"0"0"-1"0"0,0 0 1 0 0,-1 0 0 0 0,1 0-1 0 0,0 0 1 0 0,0 0-1 0 0,0-1 1 0 0,-1 1-1 0 0,1 0 1 0 0,0 0-1 0 0,0 0 1 0 0,0 0 0 0 0,0 0-1 0 0,-1 0 1 0 0,1-1-1 0 0,0 1 1 0 0,0 0-1 0 0,0 0 1 0 0,0 0 0 0 0,0 0-1 0 0,-1 0 1 0 0,1-1-1 0 0,0 1 1 0 0,0 0-1 0 0,0 0 1 0 0,0 0-1 0 0,0-1 1 0 0,0 1 0 0 0,0 0-1 0 0,0 0 1 0 0,0 0-1 0 0,0-1 1 0 0,0 1-1 0 0,0 0 1 0 0,0 0 0 0 0,0 0-1 0 0,0-1 1 0 0,0 1-1 0 0,0 0 1 0 0,0-1-1 0 0,8-6 2544 0 0,12-4-1298 0 0,-18 10-1060 0 0,3 1-9 0 0,2-1-217 0 0,-4 0-63 0 0,0 1 1 0 0,-1 0 0 0 0,1-1 0 0 0,0 1-1 0 0,0 0 1 0 0,0 1 0 0 0,5 0-1 0 0,18 1-85 0 0,-14 1-278 0 0,19 6-133 0 0</inkml:trace>
+  <inkml:trace contextRef="#ctx0" brushRef="#br0" timeOffset="82435.28">6106 5959 14279 0 0,'-6'2'1081'0'0,"7"-2"-568"0"0,16-2 2319 0 0,13-4-902 0 0,170-41 1841 0 0,-179 42-3905 0 0,-17 4-140 0 0,-1 0 1 0 0,1 1-1 0 0,0 0 1 0 0,-1-1 0 0 0,1 1-1 0 0,7 1 1 0 0,23 0-7758 0 0</inkml:trace>
   <inkml:trace contextRef="#ctx0" brushRef="#br0" timeOffset="83879.65">6921 5686 14743 0 0,'-3'-5'996'0'0,"0"0"0"0"0,0 0-1 0 0,0 0 1 0 0,-1 1 0 0 0,1-1 0 0 0,-6-4-1 0 0,8 8-955 0 0,0 0 0 0 0,1 1-1 0 0,-1-1 1 0 0,0 0 0 0 0,0 0 0 0 0,0 0-1 0 0,0 1 1 0 0,0-1 0 0 0,-1 1-1 0 0,1-1 1 0 0,0 1 0 0 0,0-1 0 0 0,0 1-1 0 0,0 0 1 0 0,-1-1 0 0 0,1 1-1 0 0,0 0 1 0 0,0 0 0 0 0,-1 0 0 0 0,1 0-1 0 0,0 0 1 0 0,0 0 0 0 0,0 0-1 0 0,-1 0 1 0 0,1 1 0 0 0,0-1-1 0 0,0 0 1 0 0,0 1 0 0 0,-1-1 0 0 0,1 1-1 0 0,0-1 1 0 0,0 1 0 0 0,0 0-1 0 0,-1 0 1 0 0,-5 6-41 0 0,1 0-1 0 0,0 0 1 0 0,0 0-1 0 0,1 0 1 0 0,0 1-1 0 0,0 0 1 0 0,-5 14-1 0 0,-22 62-58 0 0,23-55 199 0 0,2 0 0 0 0,0 0 0 0 0,2 0 0 0 0,1 1 0 0 0,2 0 0 0 0,1 0 0 0 0,5 60 0 0 0,-4-88-75 0 0,1 1 0 0 0,-1 0-1 0 0,1-1 1 0 0,-1 1 0 0 0,1 0 0 0 0,2 4-1 0 0,0-1 27 0 0,-1-1 182 0 0,2 0 0 0 0,14 13-3 0 0,-14-13-10 0 0,2-3-3 0 0,18 7 0 0 0,-18-7-9 0 0,3-2-39 0 0,7-2-59 0 0,0 0 0 0 0,1-1 0 0 0,-1 0 0 0 0,20-8 0 0 0,-16 3 19 0 0,0 0 0 0 0,-1-2 0 0 0,-1 0 0 0 0,1-1 0 0 0,-2-1 0 0 0,20-16 0 0 0,-34 24-279 0 0</inkml:trace>
   <inkml:trace contextRef="#ctx0" brushRef="#br0" timeOffset="84478.82">7370 5617 14279 0 0,'-1'-4'303'0'0,"1"0"-1"0"0,0 1 1 0 0,0-1-1 0 0,0 1 1 0 0,1-1-1 0 0,-1 0 1 0 0,1 1-1 0 0,0-1 1 0 0,0 1-1 0 0,2-7 1 0 0,-2 8-91 0 0,0 0 0 0 0,1 0 1 0 0,-1 0-1 0 0,0 0 0 0 0,1 0 0 0 0,-1 0 0 0 0,1 1 1 0 0,-1-1-1 0 0,1 1 0 0 0,0-1 0 0 0,0 1 1 0 0,0-1-1 0 0,0 1 0 0 0,0 0 0 0 0,0 0 0 0 0,0 0 1 0 0,0 0-1 0 0,3 0 0 0 0,-3-1 57 0 0,-1 2-206 0 0,0 0-1 0 0,-1 0 1 0 0,1-1-1 0 0,-1 1 1 0 0,1 0-1 0 0,0 0 1 0 0,-1 0 0 0 0,1 0-1 0 0,-1 0 1 0 0,1 0-1 0 0,0 0 1 0 0,-1 0-1 0 0,1 0 1 0 0,0 0-1 0 0,-1 0 1 0 0,1 0-1 0 0,-1 1 1 0 0,1-1-1 0 0,-1 0 1 0 0,1 0-1 0 0,0 1 1 0 0,-1-1-1 0 0,1 0 1 0 0,0 1-1 0 0,26 9 215 0 0,-20-7-46 0 0,-2 2-27 0 0,14 18-4 0 0,-17-22-174 0 0,-1 0 0 0 0,1 1 0 0 0,-1 0 0 0 0,1-1 0 0 0,-1 1 0 0 0,0 0 0 0 0,0 0 0 0 0,0 0 0 0 0,0 0 0 0 0,0 0 0 0 0,1 3 0 0 0,0 1 29 0 0,-1-4-17 0 0,1 1 0 0 0,-1 0 1 0 0,0-1-1 0 0,0 1 0 0 0,0 0 1 0 0,1 6-1 0 0,0-3 15 0 0,-1-4-32 0 0,-1 0 1 0 0,1 0-1 0 0,0 0 1 0 0,-1 0-1 0 0,0 0 0 0 0,1 0 1 0 0,-1 0-1 0 0,0 0 0 0 0,0 0 1 0 0,0 0-1 0 0,-1 3 0 0 0,1 2 26 0 0,-1-1 7 0 0,1 1 0 0 0,-1 0 1 0 0,0 0-1 0 0,-1-1 0 0 0,0 1 0 0 0,0-1 1 0 0,0 0-1 0 0,-6 13 0 0 0,-3-1 34 0 0,-18 25 0 0 0,14-22-71 0 0,-31 43-44 0 0,20-30-4 0 0,2 1-1 0 0,1 1 1 0 0,-18 40 0 0 0,38-69 87 0 0,1-1 0 0 0,-1 1 1 0 0,1 0-1 0 0,1 0 0 0 0,-1 0 0 0 0,1 1 0 0 0,1-1 0 0 0,-1 7 0 0 0,1-12 207 0 0,2 4 17 0 0,7 18 68 0 0,-7-19 416 0 0,4-1-396 0 0,17 12-65 0 0,-17-12-23 0 0,0-6-7 0 0,-1 1-206 0 0,0-1 0 0 0,0 0 1 0 0,0 0-1 0 0,0 0 0 0 0,0-1 0 0 0,-1 1 0 0 0,1-1 1 0 0,-1 0-1 0 0,5-5 0 0 0,1 0 13 0 0,-2-1 0 0 0,1-1 1 0 0,-2 1-1 0 0,1-2 0 0 0,-1 1 0 0 0,-1-1 1 0 0,9-18-1 0 0,-12 22-87 0 0,-1 1 1 0 0,1-1-1 0 0,-2 0 0 0 0,1-1 1 0 0,-1 1-1 0 0,0 0 1 0 0,0 0-1 0 0,-1-1 0 0 0,0 1 1 0 0,0 0-1 0 0,-1 0 1 0 0,0-1-1 0 0,0 1 0 0 0,-4-11 1 0 0,-7-12-408 0 0,-2 0 1 0 0,0 1 0 0 0,-26-36 0 0 0,4 5-550 0 0,17 23 319 0 0,8 16-410 0 0,-1 0 0 0 0,-1 1 1 0 0,-15-20-1 0 0,20 33-78 0 0</inkml:trace>
-  <inkml:trace contextRef="#ctx0" brushRef="#br0" timeOffset="336330.58">3551 5 16127 0 0,'-1'0'265'0'0,"0"-1"-1"0"0,0 1 0 0 0,0-1 1 0 0,0 1-1 0 0,0-1 1 0 0,0 1-1 0 0,0 0 1 0 0,0-1-1 0 0,0 1 0 0 0,0 0 1 0 0,0 0-1 0 0,0 0 1 0 0,0 0-1 0 0,0 0 0 0 0,0 0 1 0 0,-1 0-1 0 0,1 0 1 0 0,0 1-1 0 0,0-1 0 0 0,0 0 1 0 0,0 0-1 0 0,-2 2 1 0 0,2-1-131 0 0,0 0 1 0 0,0 0-1 0 0,0 0 1 0 0,0 0 0 0 0,0 0-1 0 0,1 0 1 0 0,-1 1-1 0 0,0-1 1 0 0,0 0 0 0 0,1 0-1 0 0,-1 1 1 0 0,1-1-1 0 0,-1 1 1 0 0,1 1-1 0 0,-2 6-60 0 0,1 0 0 0 0,0 1 0 0 0,1-1 0 0 0,1 10-1 0 0,-1-16 109 0 0,11 117 230 0 0,0 15-147 0 0,-20 651 1031 0 0,-4-154-680 0 0,13-512-599 0 0,6 144 269 0 0,-4-228-166 0 0,10 49 1 0 0,-8-75-325 0 0,-3-10 179 0 0,-1 1 1 0 0,0-1-1 0 0,0 0 0 0 0,0 0 1 0 0,0 0-1 0 0,0 0 0 0 0,1 1 1 0 0,-1-1-1 0 0,0 0 0 0 0,0 0 1 0 0,0 0-1 0 0,1 0 1 0 0,-1 0-1 0 0,0 0 0 0 0,0 0 1 0 0,0 0-1 0 0,1 0 0 0 0,-1 0 1 0 0,0 0-1 0 0,0 0 0 0 0,1 1 1 0 0,-1-2-1 0 0,0 1 0 0 0,0 0 1 0 0,0 0-1 0 0,1 0 0 0 0,-1 0 1 0 0,0 0-1 0 0,0 0 0 0 0,1 0 1 0 0,-1 0-1 0 0,0 0 1 0 0,0 0-1 0 0,0 0 0 0 0,1 0 1 0 0,-1-1-1 0 0,0 1 0 0 0,0 0 1 0 0,0 0-1 0 0,0 0 0 0 0,1 0 1 0 0,-1 0-1 0 0,0-1 0 0 0,0 1 1 0 0,0 0-1 0 0,0-1 0 0 0,3-2-772 0 0</inkml:trace>
-  <inkml:trace contextRef="#ctx0" brushRef="#br0" timeOffset="337517.84">4424 90 1375 0 0,'0'-1'759'0'0,"0"0"0"0"0,0 0 0 0 0,0 0-1 0 0,0 0 1 0 0,0 0 0 0 0,0 0-1 0 0,0 1 1 0 0,-1-1 0 0 0,1 0-1 0 0,0 0 1 0 0,-1 0 0 0 0,1 0-1 0 0,0 1 1 0 0,-1-1 0 0 0,1 0-1 0 0,-1 1 1 0 0,0-2 0 0 0,-4 2 6092 0 0,0 10-5450 0 0,1 8-484 0 0,-3 26-1 0 0,-2 12-578 0 0,0-24-996 0 0,-1 0 1 0 0,-16 34-1 0 0,23-60 360 0 0,1-1 458 0 0,8-5 382 0 0,3-2-293 0 0,38-4 1259 0 0,-16-1-912 0 0,2-3-8 0 0,-1-1-48 0 0,28-9 179 0 0,-56 18-646 0 0,1 1-13 0 0,1-1-50 0 0,-1 1-10 0 0,-1-1 1 0 0,1 1-1 0 0,0 0 0 0 0,0 0 0 0 0,0 0 1 0 0,0 0-1 0 0,9 1 0 0 0,5 7-1905 0 0,-19-7 1775 0 0,1 0 0 0 0,-1 0 0 0 0,1 1 0 0 0,-1-1 0 0 0,1 0 0 0 0,-1 0 0 0 0,1 1 0 0 0,-1-1 0 0 0,0 0 0 0 0,1 1 0 0 0,-1-1 0 0 0,1 0 0 0 0,-1 1 0 0 0,0-1 0 0 0,1 1 0 0 0,-1-1 0 0 0,0 1 0 0 0,0-1 0 0 0,1 1 0 0 0,-1-1 0 0 0,0 0 0 0 0,0 1 0 0 0,0-1 0 0 0,1 1 0 0 0,-1 0 0 0 0,0-1 0 0 0,0 1 0 0 0,0-1 0 0 0,0 1 0 0 0,0-1 0 0 0,0 1 0 0 0,0-1 0 0 0,-1 1 0 0 0</inkml:trace>
-  <inkml:trace contextRef="#ctx0" brushRef="#br0" timeOffset="337881.63">4545 114 7831 0 0,'-1'0'503'0'0,"1"1"-1"0"0,-1-1 1 0 0,0 1 0 0 0,0 0-1 0 0,0-1 1 0 0,1 1-1 0 0,-1 0 1 0 0,0 0-1 0 0,1 0 1 0 0,-1-1-1 0 0,0 1 1 0 0,1 0-1 0 0,-1 0 1 0 0,1 0-1 0 0,0 0 1 0 0,-1 0-1 0 0,1 0 1 0 0,0 0-1 0 0,-1 2 1 0 0,-4 23 2710 0 0,5-25-3219 0 0,-7 45 2170 0 0,-10 89 958 0 0,14-99-2703 0 0,3 63 1 0 0,0-96-648 0 0,1 0 0 0 0,0 0 0 0 0,-1 1 1 0 0,1-1-1 0 0,0 0 0 0 0,1 0 0 0 0,-1 0 1 0 0,0 0-1 0 0,1-1 0 0 0,3 6 0 0 0</inkml:trace>
-  <inkml:trace contextRef="#ctx0" brushRef="#br0" timeOffset="338226.01">4840 45 9183 0 0,'0'0'94'0'0,"0"0"-1"0"0,0 0 1 0 0,1 0-1 0 0,-1 0 0 0 0,0 0 1 0 0,0 0-1 0 0,0 0 0 0 0,0 0 1 0 0,0 0-1 0 0,0-1 1 0 0,0 1-1 0 0,0 0 0 0 0,0 0 1 0 0,1 0-1 0 0,-1 0 1 0 0,0 0-1 0 0,0 0 0 0 0,0 0 1 0 0,0 0-1 0 0,0 0 0 0 0,0 0 1 0 0,0 0-1 0 0,1 0 1 0 0,-1 0-1 0 0,0 0 0 0 0,0 0 1 0 0,0 0-1 0 0,0 0 1 0 0,0 0-1 0 0,0 0 0 0 0,0 0 1 0 0,0 1-1 0 0,0-1 1 0 0,1 0-1 0 0,-1 0 0 0 0,0 0 1 0 0,0 0-1 0 0,0 0 0 0 0,0 0 1 0 0,0 0-1 0 0,0 0 1 0 0,0 0-1 0 0,0 0 0 0 0,0 0 1 0 0,0 0-1 0 0,0 1 1 0 0,0-1-1 0 0,0 0 0 0 0,1 0 1 0 0,-1 0-1 0 0,0 0 0 0 0,0 0 1 0 0,0 0-1 0 0,0 0 1 0 0,0 1-1 0 0,0-1 0 0 0,0 0 1 0 0,0 0-1 0 0,0 0 1 0 0,0 0-1 0 0,0 0 0 0 0,0 0 1 0 0,0 0-1 0 0,-1 0 1 0 0,1 1-1 0 0,0-1 0 0 0,3 16 3969 0 0,-1 19-1256 0 0,-22 142-299 0 0,11-125-1379 0 0,3 1 0 0 0,0 81 0 0 0,6-131-1199 0 0,0 0 0 0 0,0-1 0 0 0,1 1 0 0 0,-1 0 0 0 0,0 0-1 0 0,1 0 1 0 0,0-1 0 0 0,-1 1 0 0 0,1 0 0 0 0,0-1 0 0 0,0 1 0 0 0,1-1 0 0 0,-1 1 0 0 0,3 2-1 0 0</inkml:trace>
-  <inkml:trace contextRef="#ctx0" brushRef="#br0" timeOffset="338828.45">4241 1467 10135 0 0,'-3'0'879'0'0,"1"0"-1"0"0,-1 0 1 0 0,1-1 0 0 0,-1 1-1 0 0,1-1 1 0 0,-1 1-1 0 0,1-1 1 0 0,-1 0-1 0 0,1 0 1 0 0,0 0 0 0 0,-1-1-1 0 0,1 1 1 0 0,0 0-1 0 0,-4-4 1 0 0,6 5-846 0 0,0 0 1 0 0,0 0-1 0 0,0 0 1 0 0,0 0-1 0 0,0 0 1 0 0,0 0-1 0 0,0-1 1 0 0,0 1-1 0 0,0 0 1 0 0,0 0-1 0 0,0 0 1 0 0,0 0-1 0 0,0 0 1 0 0,0 0-1 0 0,0 0 1 0 0,0-1-1 0 0,0 1 1 0 0,0 0-1 0 0,0 0 1 0 0,0 0-1 0 0,0 0 1 0 0,0 0-1 0 0,0 0 1 0 0,0 0-1 0 0,0 0 1 0 0,0-1-1 0 0,0 1 1 0 0,0 0-1 0 0,0 0 1 0 0,0 0-1 0 0,0 0 1 0 0,1 0-1 0 0,-1 0 1 0 0,0 0-1 0 0,0 0 1 0 0,0 0-1 0 0,0 0 1 0 0,0 0-1 0 0,0-1 1 0 0,0 1-1 0 0,0 0 1 0 0,0 0-1 0 0,0 0 1 0 0,1 0-1 0 0,-1 0 1 0 0,0 0-1 0 0,0 0 1 0 0,0 0-1 0 0,0 0 1 0 0,0 0-1 0 0,0 0 1 0 0,0 0-1 0 0,1 0 1 0 0,-1 0-1 0 0,0 0 1 0 0,15-1 1608 0 0,24 1-1344 0 0,-31 0-346 0 0,26-2-1484 0 0,-3-2-4684 0 0,-23 2-2095 0 0</inkml:trace>
-  <inkml:trace contextRef="#ctx0" brushRef="#br0" timeOffset="339197.51">4550 1315 20271 0 0,'-2'0'192'0'0,"1"1"0"0"0,-1 0 0 0 0,1 0 0 0 0,-1 0 0 0 0,1 0 0 0 0,-1 0 0 0 0,1 1 0 0 0,0-1 0 0 0,-1 0 0 0 0,1 1 0 0 0,0-1 0 0 0,0 0 0 0 0,0 1 0 0 0,0 0 0 0 0,0-1 0 0 0,0 1 0 0 0,0 1 0 0 0,-1 3 120 0 0,1 0 0 0 0,0-1-1 0 0,0 1 1 0 0,0 6 0 0 0,1-7-135 0 0,-2 18 645 0 0,-1-2-628 0 0,2-1 0 0 0,0 1 0 0 0,1-1 0 0 0,5 34 0 0 0,-5-52-240 0 0,1-1 9 0 0,-1 0-1 0 0,0 0 1 0 0,0 0 0 0 0,0-1-1 0 0,1 1 1 0 0,-1 0 0 0 0,0 0-1 0 0,1 0 1 0 0,-1 0 0 0 0,1-1-1 0 0,-1 1 1 0 0,1 0-1 0 0,-1-1 1 0 0,1 1 0 0 0,0 0-1 0 0,-1-1 1 0 0,1 1 0 0 0,0 0-1 0 0,-1-1 1 0 0,1 1-1 0 0,1 0 1 0 0,-1-1-56 0 0,5 1 33 0 0,18 5 64 0 0,-10-5 70 0 0,-5-1-43 0 0,-4 0 1 0 0,0-1 0 0 0,-1 1 0 0 0,1 0 0 0 0,9-3 0 0 0,13-3 48 0 0,7-3-53 0 0,-7 1-7 0 0,12-3-226 0 0,-33 9 61 0 0,0 1-639 0 0,15-3 335 0 0,-15 3-19 0 0</inkml:trace>
-  <inkml:trace contextRef="#ctx0" brushRef="#br0" timeOffset="339549.2">4693 1350 18431 0 0,'-2'1'231'0'0,"0"1"0"0"0,0-1 0 0 0,1 1 1 0 0,-1-1-1 0 0,1 1 0 0 0,-1 0 0 0 0,1 0 0 0 0,-1 0 0 0 0,1 0 0 0 0,0 0 0 0 0,0 0 0 0 0,0 0 0 0 0,0 0 0 0 0,0 0 0 0 0,0 1 0 0 0,0 3 1 0 0,-1 4 592 0 0,0 1 0 0 0,1 15 0 0 0,0-15-634 0 0,-1 107 2293 0 0,3-100-2472 0 0,1-1 0 0 0,0 0 0 0 0,1 0 0 0 0,10 28 0 0 0,-3-23-2841 0 0</inkml:trace>
-  <inkml:trace contextRef="#ctx0" brushRef="#br0" timeOffset="339550.2">4859 1279 9671 0 0,'0'-5'994'0'0,"2"8"2578"0"0,5 11 4690 0 0,4 18-7109 0 0,-1 1 0 0 0,-1 0 0 0 0,4 38 0 0 0,5 106 654 0 0,-10-86-4318 0 0,3-1-3603 0 0,-4-55-2612 0 0</inkml:trace>
-  <inkml:trace contextRef="#ctx0" brushRef="#br0" timeOffset="340961.92">5193 169 11055 0 0,'-7'-7'1268'0'0,"-4"-8"4843"0"0,10 14-5774 0 0,1 0 1 0 0,-1 0-1 0 0,1 0 1 0 0,-1 0-1 0 0,1 0 1 0 0,-1 0-1 0 0,1 0 1 0 0,0 0 0 0 0,0 0-1 0 0,-1 0 1 0 0,1 0-1 0 0,0-1 1 0 0,0 1-1 0 0,0 0 1 0 0,0 0 0 0 0,0 0-1 0 0,1 0 1 0 0,-1 0-1 0 0,0 0 1 0 0,0-1-1 0 0,1 1 1 0 0,-1 0 0 0 0,1-1-1 0 0,0 2-287 0 0,-1-1 0 0 0,1 1 0 0 0,-1 0 0 0 0,1 0 0 0 0,-1 0 0 0 0,1-1 0 0 0,-1 1 0 0 0,1 0 0 0 0,-1 0 0 0 0,1 0 0 0 0,-1 0 1 0 0,1 0-1 0 0,-1 0 0 0 0,1 0 0 0 0,-1 0 0 0 0,1 1 0 0 0,-1-1 0 0 0,1 0 0 0 0,-1 0 0 0 0,1 0 0 0 0,-1 0 0 0 0,1 1 0 0 0,-1-1 0 0 0,1 0 0 0 0,-1 0 0 0 0,0 1 0 0 0,1-1 0 0 0,-1 0 0 0 0,1 1 0 0 0,-1-1 0 0 0,0 0 0 0 0,1 1 0 0 0,-1 0 0 0 0,14 13-516 0 0,-12-11 156 0 0,0-1 1 0 0,-1 1 0 0 0,0 0-1 0 0,1 0 1 0 0,-1-1 0 0 0,1 7-1 0 0,0-1-543 0 0</inkml:trace>
-  <inkml:trace contextRef="#ctx0" brushRef="#br0" timeOffset="341315.69">5219 283 18887 0 0,'0'0'191'0'0,"0"-1"-1"0"0,-1 1 1 0 0,1-1 0 0 0,0 1-1 0 0,-1-1 1 0 0,1 1-1 0 0,0-1 1 0 0,0 1 0 0 0,0-1-1 0 0,0 1 1 0 0,-1-1-1 0 0,1 0 1 0 0,0 1 0 0 0,0-1-1 0 0,0 1 1 0 0,0-1-1 0 0,0 0 1 0 0,0 1 0 0 0,0-1-1 0 0,1 1 1 0 0,-1-1-1 0 0,0 1 1 0 0,0-1 0 0 0,1 0-1 0 0,-1 0-148 0 0,0 1 0 0 0,0 0-1 0 0,0 0 1 0 0,1-1 0 0 0,-1 1-1 0 0,0 0 1 0 0,0 0 0 0 0,1 0-1 0 0,-1-1 1 0 0,0 1-1 0 0,0 0 1 0 0,1 0 0 0 0,-1 0-1 0 0,0 0 1 0 0,0 0 0 0 0,1 0-1 0 0,-1-1 1 0 0,0 1 0 0 0,1 0-1 0 0,-1 0 1 0 0,0 0 0 0 0,0 0-1 0 0,1 0 1 0 0,-1 0 0 0 0,0 0-1 0 0,1 0 1 0 0,-1 0 0 0 0,0 0-1 0 0,1 0 1 0 0,-1 1 0 0 0,0-1-1 0 0,0 0 1 0 0,1 0 0 0 0,-1 0-1 0 0,0 0 1 0 0,0 0 0 0 0,1 1-1 0 0,-1-1 1 0 0,0 0 0 0 0,0 0-1 0 0,1 0 1 0 0,-1 1 0 0 0,0-1-1 0 0,0 0 1 0 0,0 0-1 0 0,0 0 1 0 0,1 1 0 0 0,-1-1-1 0 0,0 0 1 0 0,0 1 0 0 0,0-1-1 0 0,0 0 1 0 0,0 1 0 0 0,8 12-2552 0 0,-4-7-5915 0 0</inkml:trace>
-  <inkml:trace contextRef="#ctx0" brushRef="#br0" timeOffset="341666.7">5458 1435 17047 0 0,'-21'-21'9324'0'0,"22"23"-9017"0"0,1 1-1 0 0,-1 0 1 0 0,0 0-1 0 0,1 0 1 0 0,0 6 0 0 0,1 2-376 0 0,8 15-3209 0 0</inkml:trace>
-  <inkml:trace contextRef="#ctx0" brushRef="#br0" timeOffset="342011.65">5463 1600 13359 0 0,'-10'5'5463'0'0,"13"3"2954"0"0,0-3-7134 0 0,0 2-3453 0 0,2 8-6 0 0,-2-6-6513 0 0</inkml:trace>
-  <inkml:trace contextRef="#ctx0" brushRef="#br1" timeOffset="569481.34">6873 1285 8751 0 0,'2'-11'5340'0'0,"0"2"1985"0"0,-2 18-4421 0 0,4 263 975 0 0,2-226-4054 0 0,-6-44 9 0 0,2-2-1642 0 0,-1 0 1721 0 0,-1 0 1 0 0,1-1-1 0 0,0 1 0 0 0,0 0 1 0 0,-1-1-1 0 0,1 1 1 0 0,0 0-1 0 0,-1-1 0 0 0,1 1 1 0 0,0-1-1 0 0,0 0 0 0 0,0 0-40 0 0,3-6-621 0 0</inkml:trace>
-  <inkml:trace contextRef="#ctx0" brushRef="#br1" timeOffset="569877.61">6848 1252 13359 0 0,'-1'1'5538'0'0,"8"3"368"0"0,37 12-3447 0 0,-33-13-2127 0 0,7 2 93 0 0,1 0 0 0 0,-1-2 0 0 0,22 3 0 0 0,-11-1-428 0 0,-23-4-26 0 0,-5-1 14 0 0,0 0 0 0 0,1 0 0 0 0,-1 0 0 0 0,0 1 0 0 0,1-1 0 0 0,-1 0 0 0 0,0 1 0 0 0,0-1 1 0 0,1 1-1 0 0,-1 0 0 0 0,0-1 0 0 0,0 1 0 0 0,0 0 0 0 0,0 0 0 0 0,0 0 0 0 0,1 1 0 0 0,9 9-66 0 0,-8-9 1 0 0,1 16-62 0 0,-4-15 131 0 0,1-1 1 0 0,0 1-1 0 0,-1-1 1 0 0,1 1-1 0 0,-1-1 1 0 0,0 1-1 0 0,0 4 0 0 0,-1 5 52 0 0,-2 0 0 0 0,0 0-1 0 0,0-1 1 0 0,-1 1-1 0 0,-1-1 1 0 0,0 0-1 0 0,-8 14 1 0 0,-7 7 494 0 0,-24 30 0 0 0,35-50-404 0 0,1 0 1 0 0,-1-1 1 0 0,0 0 0 0 0,-20 17-1 0 0,28-27-162 0 0,1 0 0 0 0,-1-1 0 0 0,1 1 0 0 0,-1-1 0 0 0,0 1 0 0 0,1-1 0 0 0,-1 1-1 0 0,0-1 1 0 0,1 0 0 0 0,-1 1 0 0 0,0-1 0 0 0,0 0 0 0 0,1 0 0 0 0,-1 1 0 0 0,0-1 0 0 0,0 0-1 0 0,0 0 1 0 0,1 0 0 0 0,-1 0 0 0 0,0 0 0 0 0,0 0 0 0 0,0 0 0 0 0,1 0 0 0 0,-1 0-1 0 0,0 0 1 0 0,0-1 0 0 0,0 1 0 0 0,1 0 0 0 0,-1 0 0 0 0,0-1 0 0 0,1 1 0 0 0,-1-1 0 0 0,0 1-1 0 0,0 0 1 0 0,1-1 0 0 0,-1 1 0 0 0,1-1 0 0 0,-1 0 0 0 0,1 1 0 0 0,-1-1 0 0 0,1 1-1 0 0,-1-1 1 0 0,1 0 0 0 0,-1 1 0 0 0,1-1 0 0 0,0 0 0 0 0,-1 0 0 0 0,1 1 0 0 0,0-1 0 0 0,-1 0-1 0 0,1 0 1 0 0,0 0 0 0 0,-1-3-452 0 0,0 1 0 0 0,1 0 0 0 0,-1 0-1 0 0,1-1 1 0 0,0 1 0 0 0,-1 0 0 0 0,1-1 0 0 0,1 1-1 0 0,-1 0 1 0 0,1 0 0 0 0,1-7 0 0 0</inkml:trace>
-  <inkml:trace contextRef="#ctx0" brushRef="#br1" timeOffset="571928.59">7104 1132 18431 0 0,'-1'2'2978'0'0,"10"3"-12"0"0,9 2-2205 0 0,0 0 0 0 0,0-1 0 0 0,1-1 0 0 0,0-1 0 0 0,0-1 0 0 0,32 1 0 0 0,-1-1-316 0 0,-16-2-366 0 0,-12 1-66 0 0,-19-2-13 0 0,0 1 0 0 0,0-1 0 0 0,0 1 0 0 0,-1 0 0 0 0,1-1 0 0 0,3 3 0 0 0,10 9 0 0 0,-16-11 0 0 0,1 0 0 0 0,-1 0 0 0 0,0 0 0 0 0,0 0 0 0 0,0 0 0 0 0,0 0 0 0 0,0 0 0 0 0,0 0 0 0 0,0 0 0 0 0,0 0 0 0 0,0 0 0 0 0,0 0 0 0 0,-1 0 0 0 0,1 0 0 0 0,0 0 0 0 0,-1 0 0 0 0,1 0 0 0 0,-1 0 0 0 0,1-1 0 0 0,-1 1 0 0 0,1 0 0 0 0,-1 0 0 0 0,1 0 0 0 0,-2 0 0 0 0,0 2 0 0 0,-17 31-16 0 0,2 0 0 0 0,1 1 0 0 0,-16 52 0 0 0,32-87 16 0 0,-45 165 14 0 0,37-125-125 0 0,1-1-1 0 0,-2 49 1 0 0,11-68-193 0 0,-1-17-75 0 0,1 0-571 0 0,8 10 423 0 0,-8-10-168 0 0,2-2-2430 0 0,14 5-5559 0 0</inkml:trace>
+  <inkml:trace contextRef="#ctx0" brushRef="#br0" timeOffset="-93166.15">3551 5 16127 0 0,'-1'0'265'0'0,"0"-1"-1"0"0,0 1 0 0 0,0-1 1 0 0,0 1-1 0 0,0-1 1 0 0,0 1-1 0 0,0 0 1 0 0,0-1-1 0 0,0 1 0 0 0,0 0 1 0 0,0 0-1 0 0,0 0 1 0 0,0 0-1 0 0,0 0 0 0 0,0 0 1 0 0,-1 0-1 0 0,1 0 1 0 0,0 1-1 0 0,0-1 0 0 0,0 0 1 0 0,0 0-1 0 0,-2 2 1 0 0,2-1-131 0 0,0 0 1 0 0,0 0-1 0 0,0 0 1 0 0,0 0 0 0 0,0 0-1 0 0,1 0 1 0 0,-1 1-1 0 0,0-1 1 0 0,0 0 0 0 0,1 0-1 0 0,-1 1 1 0 0,1-1-1 0 0,-1 1 1 0 0,1 1-1 0 0,-2 6-60 0 0,1 0 0 0 0,0 1 0 0 0,1-1 0 0 0,1 10-1 0 0,-1-16 109 0 0,11 117 230 0 0,0 15-147 0 0,-20 651 1031 0 0,-4-154-680 0 0,13-512-599 0 0,6 144 269 0 0,-4-228-166 0 0,10 49 1 0 0,-8-75-325 0 0,-3-10 179 0 0,-1 1 1 0 0,0-1-1 0 0,0 0 0 0 0,0 0 1 0 0,0 0-1 0 0,0 0 0 0 0,1 1 1 0 0,-1-1-1 0 0,0 0 0 0 0,0 0 1 0 0,0 0-1 0 0,1 0 1 0 0,-1 0-1 0 0,0 0 0 0 0,0 0 1 0 0,0 0-1 0 0,1 0 0 0 0,-1 0 1 0 0,0 0-1 0 0,0 0 0 0 0,1 1 1 0 0,-1-2-1 0 0,0 1 0 0 0,0 0 1 0 0,0 0-1 0 0,1 0 0 0 0,-1 0 1 0 0,0 0-1 0 0,0 0 0 0 0,1 0 1 0 0,-1 0-1 0 0,0 0 1 0 0,0 0-1 0 0,0 0 0 0 0,1 0 1 0 0,-1-1-1 0 0,0 1 0 0 0,0 0 1 0 0,0 0-1 0 0,0 0 0 0 0,1 0 1 0 0,-1 0-1 0 0,0-1 0 0 0,0 1 1 0 0,0 0-1 0 0,0-1 0 0 0,3-2-772 0 0</inkml:trace>
+  <inkml:trace contextRef="#ctx0" brushRef="#br0" timeOffset="-91978.89">4424 90 1375 0 0,'0'-1'759'0'0,"0"0"0"0"0,0 0 0 0 0,0 0-1 0 0,0 0 1 0 0,0 0 0 0 0,0 0-1 0 0,0 1 1 0 0,-1-1 0 0 0,1 0-1 0 0,0 0 1 0 0,-1 0 0 0 0,1 0-1 0 0,0 1 1 0 0,-1-1 0 0 0,1 0-1 0 0,-1 1 1 0 0,0-2 0 0 0,-4 2 6092 0 0,0 10-5450 0 0,1 8-484 0 0,-3 26-1 0 0,-2 12-578 0 0,0-24-996 0 0,-1 0 1 0 0,-16 34-1 0 0,23-60 360 0 0,1-1 458 0 0,8-5 382 0 0,3-2-293 0 0,38-4 1259 0 0,-16-1-912 0 0,2-3-8 0 0,-1-1-48 0 0,28-9 179 0 0,-56 18-646 0 0,1 1-13 0 0,1-1-50 0 0,-1 1-10 0 0,-1-1 1 0 0,1 1-1 0 0,0 0 0 0 0,0 0 0 0 0,0 0 1 0 0,0 0-1 0 0,9 1 0 0 0,5 7-1905 0 0,-19-7 1775 0 0,1 0 0 0 0,-1 0 0 0 0,1 1 0 0 0,-1-1 0 0 0,1 0 0 0 0,-1 0 0 0 0,1 1 0 0 0,-1-1 0 0 0,0 0 0 0 0,1 1 0 0 0,-1-1 0 0 0,1 0 0 0 0,-1 1 0 0 0,0-1 0 0 0,1 1 0 0 0,-1-1 0 0 0,0 1 0 0 0,0-1 0 0 0,1 1 0 0 0,-1-1 0 0 0,0 0 0 0 0,0 1 0 0 0,0-1 0 0 0,1 1 0 0 0,-1 0 0 0 0,0-1 0 0 0,0 1 0 0 0,0-1 0 0 0,0 1 0 0 0,0-1 0 0 0,0 1 0 0 0,0-1 0 0 0,-1 1 0 0 0</inkml:trace>
+  <inkml:trace contextRef="#ctx0" brushRef="#br0" timeOffset="-91615.1">4545 114 7831 0 0,'-1'0'503'0'0,"1"1"-1"0"0,-1-1 1 0 0,0 1 0 0 0,0 0-1 0 0,0-1 1 0 0,1 1-1 0 0,-1 0 1 0 0,0 0-1 0 0,1 0 1 0 0,-1-1-1 0 0,0 1 1 0 0,1 0-1 0 0,-1 0 1 0 0,1 0-1 0 0,0 0 1 0 0,-1 0-1 0 0,1 0 1 0 0,0 0-1 0 0,-1 2 1 0 0,-4 23 2710 0 0,5-25-3219 0 0,-7 45 2170 0 0,-10 89 958 0 0,14-99-2703 0 0,3 63 1 0 0,0-96-648 0 0,1 0 0 0 0,0 0 0 0 0,-1 1 1 0 0,1-1-1 0 0,0 0 0 0 0,1 0 0 0 0,-1 0 1 0 0,0 0-1 0 0,1-1 0 0 0,3 6 0 0 0</inkml:trace>
+  <inkml:trace contextRef="#ctx0" brushRef="#br0" timeOffset="-91270.72">4840 45 9183 0 0,'0'0'94'0'0,"0"0"-1"0"0,0 0 1 0 0,1 0-1 0 0,-1 0 0 0 0,0 0 1 0 0,0 0-1 0 0,0 0 0 0 0,0 0 1 0 0,0 0-1 0 0,0-1 1 0 0,0 1-1 0 0,0 0 0 0 0,0 0 1 0 0,1 0-1 0 0,-1 0 1 0 0,0 0-1 0 0,0 0 0 0 0,0 0 1 0 0,0 0-1 0 0,0 0 0 0 0,0 0 1 0 0,0 0-1 0 0,1 0 1 0 0,-1 0-1 0 0,0 0 0 0 0,0 0 1 0 0,0 0-1 0 0,0 0 1 0 0,0 0-1 0 0,0 0 0 0 0,0 0 1 0 0,0 1-1 0 0,0-1 1 0 0,1 0-1 0 0,-1 0 0 0 0,0 0 1 0 0,0 0-1 0 0,0 0 0 0 0,0 0 1 0 0,0 0-1 0 0,0 0 1 0 0,0 0-1 0 0,0 0 0 0 0,0 0 1 0 0,0 0-1 0 0,0 1 1 0 0,0-1-1 0 0,0 0 0 0 0,1 0 1 0 0,-1 0-1 0 0,0 0 0 0 0,0 0 1 0 0,0 0-1 0 0,0 0 1 0 0,0 1-1 0 0,0-1 0 0 0,0 0 1 0 0,0 0-1 0 0,0 0 1 0 0,0 0-1 0 0,0 0 0 0 0,0 0 1 0 0,0 0-1 0 0,-1 0 1 0 0,1 1-1 0 0,0-1 0 0 0,3 16 3969 0 0,-1 19-1256 0 0,-22 142-299 0 0,11-125-1379 0 0,3 1 0 0 0,0 81 0 0 0,6-131-1199 0 0,0 0 0 0 0,0-1 0 0 0,1 1 0 0 0,-1 0 0 0 0,0 0-1 0 0,1 0 1 0 0,0-1 0 0 0,-1 1 0 0 0,1 0 0 0 0,0-1 0 0 0,0 1 0 0 0,1-1 0 0 0,-1 1 0 0 0,3 2-1 0 0</inkml:trace>
+  <inkml:trace contextRef="#ctx0" brushRef="#br0" timeOffset="-90668.28">4241 1467 10135 0 0,'-3'0'879'0'0,"1"0"-1"0"0,-1 0 1 0 0,1-1 0 0 0,-1 1-1 0 0,1-1 1 0 0,-1 1-1 0 0,1-1 1 0 0,-1 0-1 0 0,1 0 1 0 0,0 0 0 0 0,-1-1-1 0 0,1 1 1 0 0,0 0-1 0 0,-4-4 1 0 0,6 5-846 0 0,0 0 1 0 0,0 0-1 0 0,0 0 1 0 0,0 0-1 0 0,0 0 1 0 0,0 0-1 0 0,0-1 1 0 0,0 1-1 0 0,0 0 1 0 0,0 0-1 0 0,0 0 1 0 0,0 0-1 0 0,0 0 1 0 0,0 0-1 0 0,0 0 1 0 0,0-1-1 0 0,0 1 1 0 0,0 0-1 0 0,0 0 1 0 0,0 0-1 0 0,0 0 1 0 0,0 0-1 0 0,0 0 1 0 0,0 0-1 0 0,0 0 1 0 0,0-1-1 0 0,0 1 1 0 0,0 0-1 0 0,0 0 1 0 0,0 0-1 0 0,0 0 1 0 0,1 0-1 0 0,-1 0 1 0 0,0 0-1 0 0,0 0 1 0 0,0 0-1 0 0,0 0 1 0 0,0 0-1 0 0,0-1 1 0 0,0 1-1 0 0,0 0 1 0 0,0 0-1 0 0,0 0 1 0 0,1 0-1 0 0,-1 0 1 0 0,0 0-1 0 0,0 0 1 0 0,0 0-1 0 0,0 0 1 0 0,0 0-1 0 0,0 0 1 0 0,0 0-1 0 0,1 0 1 0 0,-1 0-1 0 0,0 0 1 0 0,15-1 1608 0 0,24 1-1344 0 0,-31 0-346 0 0,26-2-1484 0 0,-3-2-4684 0 0,-23 2-2095 0 0</inkml:trace>
+  <inkml:trace contextRef="#ctx0" brushRef="#br0" timeOffset="-90299.22">4550 1315 20271 0 0,'-2'0'192'0'0,"1"1"0"0"0,-1 0 0 0 0,1 0 0 0 0,-1 0 0 0 0,1 0 0 0 0,-1 0 0 0 0,1 1 0 0 0,0-1 0 0 0,-1 0 0 0 0,1 1 0 0 0,0-1 0 0 0,0 0 0 0 0,0 1 0 0 0,0 0 0 0 0,0-1 0 0 0,0 1 0 0 0,0 1 0 0 0,-1 3 120 0 0,1 0 0 0 0,0-1-1 0 0,0 1 1 0 0,0 6 0 0 0,1-7-135 0 0,-2 18 645 0 0,-1-2-628 0 0,2-1 0 0 0,0 1 0 0 0,1-1 0 0 0,5 34 0 0 0,-5-52-240 0 0,1-1 9 0 0,-1 0-1 0 0,0 0 1 0 0,0 0 0 0 0,0-1-1 0 0,1 1 1 0 0,-1 0 0 0 0,0 0-1 0 0,1 0 1 0 0,-1 0 0 0 0,1-1-1 0 0,-1 1 1 0 0,1 0-1 0 0,-1-1 1 0 0,1 1 0 0 0,0 0-1 0 0,-1-1 1 0 0,1 1 0 0 0,0 0-1 0 0,-1-1 1 0 0,1 1-1 0 0,1 0 1 0 0,-1-1-56 0 0,5 1 33 0 0,18 5 64 0 0,-10-5 70 0 0,-5-1-43 0 0,-4 0 1 0 0,0-1 0 0 0,-1 1 0 0 0,1 0 0 0 0,9-3 0 0 0,13-3 48 0 0,7-3-53 0 0,-7 1-7 0 0,12-3-226 0 0,-33 9 61 0 0,0 1-639 0 0,15-3 335 0 0,-15 3-19 0 0</inkml:trace>
+  <inkml:trace contextRef="#ctx0" brushRef="#br0" timeOffset="-89947.53">4693 1350 18431 0 0,'-2'1'231'0'0,"0"1"0"0"0,0-1 0 0 0,1 1 1 0 0,-1-1-1 0 0,1 1 0 0 0,-1 0 0 0 0,1 0 0 0 0,-1 0 0 0 0,1 0 0 0 0,0 0 0 0 0,0 0 0 0 0,0 0 0 0 0,0 0 0 0 0,0 0 0 0 0,0 1 0 0 0,0 3 1 0 0,-1 4 592 0 0,0 1 0 0 0,1 15 0 0 0,0-15-634 0 0,-1 107 2293 0 0,3-100-2472 0 0,1-1 0 0 0,0 0 0 0 0,1 0 0 0 0,10 28 0 0 0,-3-23-2841 0 0</inkml:trace>
+  <inkml:trace contextRef="#ctx0" brushRef="#br0" timeOffset="-89946.53">4859 1279 9671 0 0,'0'-5'994'0'0,"2"8"2578"0"0,5 11 4690 0 0,4 18-7109 0 0,-1 1 0 0 0,-1 0 0 0 0,4 38 0 0 0,5 106 654 0 0,-10-86-4318 0 0,3-1-3603 0 0,-4-55-2612 0 0</inkml:trace>
+  <inkml:trace contextRef="#ctx0" brushRef="#br0" timeOffset="-88534.81">5193 169 11055 0 0,'-7'-7'1268'0'0,"-4"-8"4843"0"0,10 14-5774 0 0,1 0 1 0 0,-1 0-1 0 0,1 0 1 0 0,-1 0-1 0 0,1 0 1 0 0,-1 0-1 0 0,1 0 1 0 0,0 0 0 0 0,0 0-1 0 0,-1 0 1 0 0,1 0-1 0 0,0-1 1 0 0,0 1-1 0 0,0 0 1 0 0,0 0 0 0 0,0 0-1 0 0,1 0 1 0 0,-1 0-1 0 0,0 0 1 0 0,0-1-1 0 0,1 1 1 0 0,-1 0 0 0 0,1-1-1 0 0,0 2-287 0 0,-1-1 0 0 0,1 1 0 0 0,-1 0 0 0 0,1 0 0 0 0,-1 0 0 0 0,1-1 0 0 0,-1 1 0 0 0,1 0 0 0 0,-1 0 0 0 0,1 0 0 0 0,-1 0 1 0 0,1 0-1 0 0,-1 0 0 0 0,1 0 0 0 0,-1 0 0 0 0,1 1 0 0 0,-1-1 0 0 0,1 0 0 0 0,-1 0 0 0 0,1 0 0 0 0,-1 0 0 0 0,1 1 0 0 0,-1-1 0 0 0,1 0 0 0 0,-1 0 0 0 0,0 1 0 0 0,1-1 0 0 0,-1 0 0 0 0,1 1 0 0 0,-1-1 0 0 0,0 0 0 0 0,1 1 0 0 0,-1 0 0 0 0,14 13-516 0 0,-12-11 156 0 0,0-1 1 0 0,-1 1 0 0 0,0 0-1 0 0,1 0 1 0 0,-1-1 0 0 0,1 7-1 0 0,0-1-543 0 0</inkml:trace>
+  <inkml:trace contextRef="#ctx0" brushRef="#br0" timeOffset="-88181.04">5219 283 18887 0 0,'0'0'191'0'0,"0"-1"-1"0"0,-1 1 1 0 0,1-1 0 0 0,0 1-1 0 0,-1-1 1 0 0,1 1-1 0 0,0-1 1 0 0,0 1 0 0 0,0-1-1 0 0,0 1 1 0 0,-1-1-1 0 0,1 0 1 0 0,0 1 0 0 0,0-1-1 0 0,0 1 1 0 0,0-1-1 0 0,0 0 1 0 0,0 1 0 0 0,0-1-1 0 0,1 1 1 0 0,-1-1-1 0 0,0 1 1 0 0,0-1 0 0 0,1 0-1 0 0,-1 0-148 0 0,0 1 0 0 0,0 0-1 0 0,0 0 1 0 0,1-1 0 0 0,-1 1-1 0 0,0 0 1 0 0,0 0 0 0 0,1 0-1 0 0,-1-1 1 0 0,0 1-1 0 0,0 0 1 0 0,1 0 0 0 0,-1 0-1 0 0,0 0 1 0 0,0 0 0 0 0,1 0-1 0 0,-1-1 1 0 0,0 1 0 0 0,1 0-1 0 0,-1 0 1 0 0,0 0 0 0 0,0 0-1 0 0,1 0 1 0 0,-1 0 0 0 0,0 0-1 0 0,1 0 1 0 0,-1 0 0 0 0,0 0-1 0 0,1 0 1 0 0,-1 1 0 0 0,0-1-1 0 0,0 0 1 0 0,1 0 0 0 0,-1 0-1 0 0,0 0 1 0 0,0 0 0 0 0,1 1-1 0 0,-1-1 1 0 0,0 0 0 0 0,0 0-1 0 0,1 0 1 0 0,-1 1 0 0 0,0-1-1 0 0,0 0 1 0 0,0 0-1 0 0,0 0 1 0 0,1 1 0 0 0,-1-1-1 0 0,0 0 1 0 0,0 1 0 0 0,0-1-1 0 0,0 0 1 0 0,0 1 0 0 0,8 12-2552 0 0,-4-7-5915 0 0</inkml:trace>
+  <inkml:trace contextRef="#ctx0" brushRef="#br0" timeOffset="-87830.03">5458 1435 17047 0 0,'-21'-21'9324'0'0,"22"23"-9017"0"0,1 1-1 0 0,-1 0 1 0 0,0 0-1 0 0,1 0 1 0 0,0 6 0 0 0,1 2-376 0 0,8 15-3209 0 0</inkml:trace>
+  <inkml:trace contextRef="#ctx0" brushRef="#br0" timeOffset="-87485.08">5463 1600 13359 0 0,'-10'5'5463'0'0,"13"3"2954"0"0,0-3-7134 0 0,0 2-3453 0 0,2 8-6 0 0,-2-6-6513 0 0</inkml:trace>
+  <inkml:trace contextRef="#ctx0" brushRef="#br0" timeOffset="139984.61">6873 1285 8751 0 0,'2'-11'5340'0'0,"0"2"1985"0"0,-2 18-4421 0 0,4 263 975 0 0,2-226-4054 0 0,-6-44 9 0 0,2-2-1642 0 0,-1 0 1721 0 0,-1 0 1 0 0,1-1-1 0 0,0 1 0 0 0,0 0 1 0 0,-1-1-1 0 0,1 1 1 0 0,0 0-1 0 0,-1-1 0 0 0,1 1 1 0 0,0-1-1 0 0,0 0 0 0 0,0 0-40 0 0,3-6-621 0 0</inkml:trace>
+  <inkml:trace contextRef="#ctx0" brushRef="#br0" timeOffset="140380.88">6848 1252 13359 0 0,'-1'1'5538'0'0,"8"3"368"0"0,37 12-3447 0 0,-33-13-2127 0 0,7 2 93 0 0,1 0 0 0 0,-1-2 0 0 0,22 3 0 0 0,-11-1-428 0 0,-23-4-26 0 0,-5-1 14 0 0,0 0 0 0 0,1 0 0 0 0,-1 0 0 0 0,0 1 0 0 0,1-1 0 0 0,-1 0 0 0 0,0 1 0 0 0,0-1 1 0 0,1 1-1 0 0,-1 0 0 0 0,0-1 0 0 0,0 1 0 0 0,0 0 0 0 0,0 0 0 0 0,0 0 0 0 0,1 1 0 0 0,9 9-66 0 0,-8-9 1 0 0,1 16-62 0 0,-4-15 131 0 0,1-1 1 0 0,0 1-1 0 0,-1-1 1 0 0,1 1-1 0 0,-1-1 1 0 0,0 1-1 0 0,0 4 0 0 0,-1 5 52 0 0,-2 0 0 0 0,0 0-1 0 0,0-1 1 0 0,-1 1-1 0 0,-1-1 1 0 0,0 0-1 0 0,-8 14 1 0 0,-7 7 494 0 0,-24 30 0 0 0,35-50-404 0 0,1 0 1 0 0,-1-1 1 0 0,0 0 0 0 0,-20 17-1 0 0,28-27-162 0 0,1 0 0 0 0,-1-1 0 0 0,1 1 0 0 0,-1-1 0 0 0,0 1 0 0 0,1-1 0 0 0,-1 1-1 0 0,0-1 1 0 0,1 0 0 0 0,-1 1 0 0 0,0-1 0 0 0,0 0 0 0 0,1 0 0 0 0,-1 1 0 0 0,0-1 0 0 0,0 0-1 0 0,0 0 1 0 0,1 0 0 0 0,-1 0 0 0 0,0 0 0 0 0,0 0 0 0 0,0 0 0 0 0,1 0 0 0 0,-1 0-1 0 0,0 0 1 0 0,0-1 0 0 0,0 1 0 0 0,1 0 0 0 0,-1 0 0 0 0,0-1 0 0 0,1 1 0 0 0,-1-1 0 0 0,0 1-1 0 0,0 0 1 0 0,1-1 0 0 0,-1 1 0 0 0,1-1 0 0 0,-1 0 0 0 0,1 1 0 0 0,-1-1 0 0 0,1 1-1 0 0,-1-1 1 0 0,1 0 0 0 0,-1 1 0 0 0,1-1 0 0 0,0 0 0 0 0,-1 0 0 0 0,1 1 0 0 0,0-1 0 0 0,-1 0-1 0 0,1 0 1 0 0,0 0 0 0 0,-1-3-452 0 0,0 1 0 0 0,1 0 0 0 0,-1 0-1 0 0,1-1 1 0 0,0 1 0 0 0,-1 0 0 0 0,1-1 0 0 0,1 1-1 0 0,-1 0 1 0 0,1 0 0 0 0,1-7 0 0 0</inkml:trace>
+  <inkml:trace contextRef="#ctx0" brushRef="#br0" timeOffset="142431.86">7104 1132 18431 0 0,'-1'2'2978'0'0,"10"3"-12"0"0,9 2-2205 0 0,0 0 0 0 0,0-1 0 0 0,1-1 0 0 0,0-1 0 0 0,0-1 0 0 0,32 1 0 0 0,-1-1-316 0 0,-16-2-366 0 0,-12 1-66 0 0,-19-2-13 0 0,0 1 0 0 0,0-1 0 0 0,0 1 0 0 0,-1 0 0 0 0,1-1 0 0 0,3 3 0 0 0,10 9 0 0 0,-16-11 0 0 0,1 0 0 0 0,-1 0 0 0 0,0 0 0 0 0,0 0 0 0 0,0 0 0 0 0,0 0 0 0 0,0 0 0 0 0,0 0 0 0 0,0 0 0 0 0,0 0 0 0 0,0 0 0 0 0,0 0 0 0 0,-1 0 0 0 0,1 0 0 0 0,0 0 0 0 0,-1 0 0 0 0,1 0 0 0 0,-1 0 0 0 0,1-1 0 0 0,-1 1 0 0 0,1 0 0 0 0,-1 0 0 0 0,1 0 0 0 0,-2 0 0 0 0,0 2 0 0 0,-17 31-16 0 0,2 0 0 0 0,1 1 0 0 0,-16 52 0 0 0,32-87 16 0 0,-45 165 14 0 0,37-125-125 0 0,1-1-1 0 0,-2 49 1 0 0,11-68-193 0 0,-1-17-75 0 0,1 0-571 0 0,8 10 423 0 0,-8-10-168 0 0,2-2-2430 0 0,14 5-5559 0 0</inkml:trace>
 </inkml:ink>
 </file>
 
@@ -6515,27 +7792,27 @@
   <inkml:trace contextRef="#ctx0" brushRef="#br0">3336 338 17967 0 0,'2'-11'3155'0'0,"10"-26"-2414"0"0,2 0 0 0 0,2 0 0 0 0,39-67 0 0 0,-54 102-790 0 0,0 0-5 0 0,0 1-1 0 0,-1-1 0 0 0,1 1 1 0 0,0-1-1 0 0,0 1 1 0 0,0 0-1 0 0,0-1 1 0 0,0 1-1 0 0,0 0 1 0 0,1 0-1 0 0,-1 0 0 0 0,0 0 1 0 0,1 0-1 0 0,-1 0 1 0 0,0 0-1 0 0,1 0 1 0 0,1 0-1 0 0,-2 1-209 0 0,0 4-191 0 0,3 19 439 0 0,-1-1-1 0 0,1 29 0 0 0,1 18 606 0 0,46 204 1834 0 0,-23-135-1554 0 0,-19-95-605 0 0,-2-14-240 0 0,5 31-2059 0 0,-13-56-490 0 0</inkml:trace>
   <inkml:trace contextRef="#ctx0" brushRef="#br0" timeOffset="351.08">3447 189 7831 0 0,'-3'-12'-652'0'0,"2"7"2271"0"0,0 0 1 0 0,0 0-1 0 0,0 0 0 0 0,1-10 0 0 0,0 13-1174 0 0,0 1-1 0 0,0-1 0 0 0,1 0 1 0 0,-1 0-1 0 0,1 1 1 0 0,0-1-1 0 0,-1 1 1 0 0,1-1-1 0 0,0 0 1 0 0,0 1-1 0 0,0-1 0 0 0,0 1 1 0 0,0-1-1 0 0,0 1 1 0 0,1 0-1 0 0,-1 0 1 0 0,3-2-1 0 0,-3 2 235 0 0,5 0-263 0 0,17-2-52 0 0,-17 2-27 0 0,2 2-70 0 0,1 1-189 0 0,-6-1-16 0 0,1 0 1 0 0,0 0-1 0 0,0 0 1 0 0,0-1 0 0 0,7 1-1 0 0,-3 2 145 0 0,24 9-74 0 0,-24-9-34 0 0,-2 1-10 0 0,19 14-5 0 0,-16-9-27 0 0,5 13-35 0 0,-12-20-6 0 0,-1 1 1 0 0,0 0-1 0 0,1-1 0 0 0,-1 1 1 0 0,0 0-1 0 0,-1 0 0 0 0,1 0 1 0 0,0-1-1 0 0,-1 1 1 0 0,0 0-1 0 0,1 0 0 0 0,-1 0 1 0 0,-1 0-1 0 0,1 0 1 0 0,0 0-1 0 0,-1 0 0 0 0,0 4 1 0 0,-2 2 40 0 0,0-1 0 0 0,0-1 1 0 0,-1 1-1 0 0,-4 8 0 0 0,6-13-53 0 0,0 0-1 0 0,0 0 1 0 0,-1 1-1 0 0,1-1 1 0 0,-1-1-1 0 0,0 1 1 0 0,0 0 0 0 0,1-1-1 0 0,-2 1 1 0 0,1-1-1 0 0,0 0 1 0 0,0 0-1 0 0,-1 0 1 0 0,1 0-1 0 0,-1-1 1 0 0,0 1 0 0 0,1-1-1 0 0,-7 1 1 0 0,7-2-76 0 0,0 1 1 0 0,1-1-1 0 0,-1 0 1 0 0,0 0-1 0 0,0-1 0 0 0,0 1 1 0 0,1-1-1 0 0,-1 1 1 0 0,0-1-1 0 0,0 0 1 0 0,1 0-1 0 0,-1 0 1 0 0,1 0-1 0 0,-1-1 1 0 0,1 1-1 0 0,-1-1 1 0 0,1 1-1 0 0,0-1 0 0 0,0 0 1 0 0,0 0-1 0 0,0 0 1 0 0,0 0-1 0 0,0 0 1 0 0,0 0-1 0 0,1-1 1 0 0,-3-2-1 0 0,3 2-120 0 0,0 1-1 0 0,-1-1 1 0 0,1 1-1 0 0,0-1 1 0 0,0 1 0 0 0,0-1-1 0 0,1 0 1 0 0,-1 0-1 0 0,0 1 1 0 0,1-1 0 0 0,0 0-1 0 0,0 0 1 0 0,0 0-1 0 0,0 0 1 0 0,0 1-1 0 0,1-1 1 0 0,-1 0 0 0 0,2-4-1 0 0,4-7-7591 0 0</inkml:trace>
   <inkml:trace contextRef="#ctx0" brushRef="#br0" timeOffset="698.28">3871 231 18887 0 0,'0'0'4411'0'0,"5"4"-3941"0"0,12 14-56 0 0,-12-13 592 0 0,-3-1-939 0 0,10 14 2 0 0,-12-17-63 0 0,0 0 0 0 0,0-1-1 0 0,1 1 1 0 0,-1 0 0 0 0,0 0 0 0 0,0 0-1 0 0,0 0 1 0 0,0-1 0 0 0,0 1-1 0 0,0 0 1 0 0,0 0 0 0 0,-1 0-1 0 0,1 0 1 0 0,0-1 0 0 0,0 1-1 0 0,-1 0 1 0 0,1 0 0 0 0,0 0-1 0 0,-1-1 1 0 0,1 1 0 0 0,-1 0-1 0 0,1-1 1 0 0,-1 1 0 0 0,1 0 0 0 0,-1-1-1 0 0,1 1 1 0 0,-1-1 0 0 0,-1 2-1 0 0,-20 11 29 0 0,21-12-35 0 0,-5 1 5 0 0,-1 1-1 0 0,0-1 1 0 0,0 0 0 0 0,0-1-1 0 0,0 0 1 0 0,-1 0 0 0 0,1 0 0 0 0,0-1-1 0 0,0 0 1 0 0,-1 0 0 0 0,1-1 0 0 0,0 0-1 0 0,-12-4 1 0 0,15 4-39 0 0,0 0 0 0 0,0 0 0 0 0,0-1 0 0 0,0 0-1 0 0,0 0 1 0 0,1 0 0 0 0,-1-1 0 0 0,1 1 0 0 0,-1-1 0 0 0,1 1 0 0 0,-3-4 0 0 0,4 3-33 0 0,0 1 1 0 0,1 0 0 0 0,-1-1 0 0 0,1 1-1 0 0,0-1 1 0 0,-1 0 0 0 0,1 1-1 0 0,0-1 1 0 0,0 0 0 0 0,1 0 0 0 0,-1 0-1 0 0,1 0 1 0 0,-1 1 0 0 0,1-1 0 0 0,0 0-1 0 0,0 0 1 0 0,1-4 0 0 0,0 3-82 0 0,0-1-1 0 0,0 1 1 0 0,1 0 0 0 0,-1-1 0 0 0,1 1-1 0 0,0 0 1 0 0,1 0 0 0 0,-1 0 0 0 0,1 1-1 0 0,0-1 1 0 0,-1 1 0 0 0,1-1 0 0 0,1 1-1 0 0,3-3 1 0 0,7-7-971 0 0</inkml:trace>
-  <inkml:trace contextRef="#ctx0" brushRef="#br0" timeOffset="1052.63">4032 106 17047 0 0,'-7'10'2144'0'0,"1"-1"-1"0"0,-8 19 1 0 0,7-13-1376 0 0,1 0-1 0 0,1 1 1 0 0,-3 16-1 0 0,7-29-813 0 0,0 1-1 0 0,1-1 1 0 0,-1 0 0 0 0,1 1-1 0 0,0-1 1 0 0,0 1-1 0 0,0-1 1 0 0,1 1-1 0 0,0 4 1 0 0,1 7-1076 0 0,1-11 976 0 0,10 13 9 0 0,-13-17 131 0 0,1 0 0 0 0,-1 1 0 0 0,0-1 0 0 0,1 1 0 0 0,-1-1 0 0 0,1 1 0 0 0,-1-1 0 0 0,0 0 0 0 0,1 1 0 0 0,-1-1 1 0 0,1 0-1 0 0,-1 0 0 0 0,1 1 0 0 0,-1-1 0 0 0,1 0 0 0 0,-1 0 0 0 0,1 0 0 0 0,0 1 0 0 0,22 7-6 0 0,-18-6 68 0 0,-2 2 21 0 0,7 13-10 0 0,-9-15-53 0 0,-1 0 0 0 0,0 0 1 0 0,0 0-1 0 0,0-1 1 0 0,0 1-1 0 0,-1 0 0 0 0,1 0 1 0 0,0 0-1 0 0,-1-1 0 0 0,1 1 1 0 0,-1 0-1 0 0,0 0 0 0 0,1-1 1 0 0,-1 1-1 0 0,0 0 0 0 0,0-1 1 0 0,0 1-1 0 0,-3 2 0 0 0,2-1 12 0 0,-1 2-39 0 0,0-1 0 0 0,0 0 0 0 0,-1 0 0 0 0,0 0 0 0 0,-7 6 0 0 0,10-9-118 0 0,-1 0 0 0 0,0 1 0 0 0,1-1 0 0 0,-1 0-1 0 0,0 0 1 0 0,0 0 0 0 0,1-1 0 0 0,-1 1 0 0 0,0 0 0 0 0,0-1 0 0 0,0 1 0 0 0,0-1 0 0 0,0 0 0 0 0,0 1 0 0 0,0-1-1 0 0,0 0 1 0 0,0 0 0 0 0,-3-1 0 0 0,12-4-7821 0 0,-4 2 6951 0 0,5-2-1283 0 0,-1 0 0 0 0,-1 0-1 0 0,10-10 1 0 0,14-20 1630 0 0,-4 5 5583 0 0,3 5 3921 0 0,-29 24-8022 0 0,4-1-954 0 0,2 4 7153 0 0,14 10-6587 0 0,-15-9 351 0 0,-4 2-447 0 0,2 12-7 0 0,-2-13-36 0 0,-1-1-143 0 0,3 34-1656 0 0</inkml:trace>
-  <inkml:trace contextRef="#ctx0" brushRef="#br0" timeOffset="1053.63">4146 77 17047 0 0,'-4'1'1512'0'0,"1"-1"-1208"0"0,1 2-240 0 0,0-1-64 0 0,1 0 896 0 0,1-1 160 0 0,0 2 40 0 0,0-1 8 0 0,0 3-344 0 0,0-1 1408 0 0</inkml:trace>
+  <inkml:trace contextRef="#ctx0" brushRef="#br0" timeOffset="1052.62">4032 106 17047 0 0,'-7'10'2144'0'0,"1"-1"-1"0"0,-8 19 1 0 0,7-13-1376 0 0,1 0-1 0 0,1 1 1 0 0,-3 16-1 0 0,7-29-813 0 0,0 1-1 0 0,1-1 1 0 0,-1 0 0 0 0,1 1-1 0 0,0-1 1 0 0,0 1-1 0 0,0-1 1 0 0,1 1-1 0 0,0 4 1 0 0,1 7-1076 0 0,1-11 976 0 0,10 13 9 0 0,-13-17 131 0 0,1 0 0 0 0,-1 1 0 0 0,0-1 0 0 0,1 1 0 0 0,-1-1 0 0 0,1 1 0 0 0,-1-1 0 0 0,0 0 0 0 0,1 1 0 0 0,-1-1 1 0 0,1 0-1 0 0,-1 0 0 0 0,1 1 0 0 0,-1-1 0 0 0,1 0 0 0 0,-1 0 0 0 0,1 0 0 0 0,0 1 0 0 0,22 7-6 0 0,-18-6 68 0 0,-2 2 21 0 0,7 13-10 0 0,-9-15-53 0 0,-1 0 0 0 0,0 0 1 0 0,0 0-1 0 0,0-1 1 0 0,0 1-1 0 0,-1 0 0 0 0,1 0 1 0 0,0 0-1 0 0,-1-1 0 0 0,1 1 1 0 0,-1 0-1 0 0,0 0 0 0 0,1-1 1 0 0,-1 1-1 0 0,0 0 0 0 0,0-1 1 0 0,0 1-1 0 0,-3 2 0 0 0,2-1 12 0 0,-1 2-39 0 0,0-1 0 0 0,0 0 0 0 0,-1 0 0 0 0,0 0 0 0 0,-7 6 0 0 0,10-9-118 0 0,-1 0 0 0 0,0 1 0 0 0,1-1 0 0 0,-1 0-1 0 0,0 0 1 0 0,0 0 0 0 0,1-1 0 0 0,-1 1 0 0 0,0 0 0 0 0,0-1 0 0 0,0 1 0 0 0,0-1 0 0 0,0 0 0 0 0,0 1 0 0 0,0-1-1 0 0,0 0 1 0 0,0 0 0 0 0,-3-1 0 0 0,12-4-7821 0 0,-4 2 6951 0 0,5-2-1283 0 0,-1 0 0 0 0,-1 0-1 0 0,10-10 1 0 0,14-20 1630 0 0,-4 5 5583 0 0,3 5 3921 0 0,-29 24-8022 0 0,4-1-954 0 0,2 4 7153 0 0,14 10-6587 0 0,-15-9 351 0 0,-4 2-447 0 0,2 12-7 0 0,-2-13-36 0 0,-1-1-143 0 0,3 34-1656 0 0</inkml:trace>
+  <inkml:trace contextRef="#ctx0" brushRef="#br0" timeOffset="1053.62">4146 77 17047 0 0,'-4'1'1512'0'0,"1"-1"-1208"0"0,1 2-240 0 0,0-1-64 0 0,1 0 896 0 0,1-1 160 0 0,0 2 40 0 0,0-1 8 0 0,0 3-344 0 0,0-1 1408 0 0</inkml:trace>
   <inkml:trace contextRef="#ctx0" brushRef="#br0" timeOffset="1401.41">4272 155 15663 0 0,'0'2'1207'0'0,"-2"5"-596"0"0,2-5 426 0 0,-3 81 4985 0 0,3-57-4836 0 0,2-1 0 0 0,2 0 0 0 0,7 34 0 0 0,-10-55-844 0 0,0-3-353 0 0,-1 0-1 0 0,0 1 1 0 0,1-1 0 0 0,-1 1 0 0 0,1-1 0 0 0,-1 1 0 0 0,1-1 0 0 0,-1 0-1 0 0,1 1 1 0 0,0-1 0 0 0,1 2 0 0 0,0 0-29 0 0,0 2-109 0 0</inkml:trace>
   <inkml:trace contextRef="#ctx0" brushRef="#br0" timeOffset="1951.32">4183 249 19807 0 0,'-1'-1'673'0'0,"0"-1"701"0"0,8 0 1171 0 0,65-17-602 0 0,-34 11-2206 0 0,-34 7 38 0 0,1 1-66 0 0,14-1-253 0 0,-14 0-109 0 0,-1 5-855 0 0,14 9 11 0 0,-13-10-287 0 0,-3 3-1802 0 0,8 16 2312 0 0,-8-16 200 0 0,2 11-521 0 0,-3-12 1497 0 0,0 0 981 0 0,0-1 674 0 0,2 14 136 0 0,-3-13-46 0 0,1-1-320 0 0,3 13-141 0 0,-3-13 1025 0 0,1 0-1566 0 0,5 13-182 0 0,-6-13 1322 0 0,1-4-1778 0 0,-1 0-1 0 0,0 0 1 0 0,1-1-1 0 0,-1 1 1 0 0,0 0 0 0 0,1-1-1 0 0,-1 1 1 0 0,0-1-1 0 0,0 0 1 0 0,0 1-1 0 0,0-1 1 0 0,2-1 0 0 0,-1 0-1 0 0,0 1-50 0 0,0-1 0 0 0,0 0 1 0 0,-1 0-1 0 0,1 0 0 0 0,-1 0 0 0 0,1 0 0 0 0,-1-1 1 0 0,0 1-1 0 0,0 0 0 0 0,0-1 0 0 0,0 1 0 0 0,0-1 1 0 0,-1 1-1 0 0,1-5 0 0 0,2-2-331 0 0,-1 0-52 0 0,-2 7 274 0 0,0 0-1 0 0,1 0 1 0 0,-1 0-1 0 0,1 0 1 0 0,-1 0-1 0 0,1 0 1 0 0,0 0 0 0 0,2-2-1 0 0,-4 3 380 0 0,2 1-482 0 0,4 4 3050 0 0,15 13-2559 0 0,-15-13 198 0 0,0-1-294 0 0,12 11-38 0 0,-12-11 86 0 0,0 0-129 0 0,15 7-68 0 0,-20-10 4 0 0,1 1 1 0 0,-1-1 0 0 0,0 0-1 0 0,1 0 1 0 0,-1 1 0 0 0,1-1-1 0 0,-1 0 1 0 0,1 0 0 0 0,-1 0-1 0 0,0 0 1 0 0,1 0 0 0 0,-1 0-1 0 0,1 1 1 0 0,-1-1 0 0 0,1 0-1 0 0,-1 0 1 0 0,1 0 0 0 0,-1-1-1 0 0,1 1 1 0 0,39-7-763 0 0,-36 6 648 0 0,1 1-96 0 0,13-2 151 0 0,6-2-19 0 0,-23 4 104 0 0,0 0-1 0 0,0 0 1 0 0,0-1 0 0 0,0 1-1 0 0,0-1 1 0 0,0 1 0 0 0,0-1 0 0 0,0 1-1 0 0,0-1 1 0 0,0 1 0 0 0,0-1 0 0 0,0 0-1 0 0,0 1 1 0 0,-1-1 0 0 0,1 0 0 0 0,0 0-1 0 0,-1 0 1 0 0,1 0 0 0 0,0 0 0 0 0,-1 1-1 0 0,1-1 1 0 0,-1 0 0 0 0,1-2-1 0 0,0 0 35 0 0,-1 1-1 0 0,1 0 0 0 0,-1-1 1 0 0,0 1-1 0 0,1 0 0 0 0,-1-1 1 0 0,0 1-1 0 0,-1-4 0 0 0,0 0-124 0 0,0 0-1 0 0,-1 0 1 0 0,0 0-1 0 0,0 0 1 0 0,-1 1-1 0 0,1-1 1 0 0,-1 1-1 0 0,0-1 1 0 0,-1 1-1 0 0,1 0 1 0 0,-1 0-1 0 0,0 0 1 0 0,-9-7-1 0 0,11 10 43 0 0,0 0 0 0 0,0 0 0 0 0,0 1 0 0 0,-1-1 0 0 0,1 1-1 0 0,0 0 1 0 0,-1 0 0 0 0,1 0 0 0 0,-1 0 0 0 0,1 0 0 0 0,-1 0 0 0 0,1 1 0 0 0,-1-1 0 0 0,1 1-1 0 0,-1-1 1 0 0,0 1 0 0 0,1 0 0 0 0,-1 0 0 0 0,0 1 0 0 0,1-1 0 0 0,-1 0 0 0 0,1 1-1 0 0,-1-1 1 0 0,0 1 0 0 0,1 0 0 0 0,-1 0 0 0 0,1 0 0 0 0,0 0 0 0 0,-1 1 0 0 0,1-1 0 0 0,0 1-1 0 0,0-1 1 0 0,0 1 0 0 0,-4 3 0 0 0,4-2 54 0 0,-1 1-1 0 0,1 0 1 0 0,0-1-1 0 0,0 1 1 0 0,0 0-1 0 0,0 0 1 0 0,0 0-1 0 0,1 0 1 0 0,0 0-1 0 0,0 1 1 0 0,0-1 0 0 0,0 0-1 0 0,1 0 1 0 0,0 1-1 0 0,0-1 1 0 0,0 0-1 0 0,0 1 1 0 0,1-1-1 0 0,1 8 1 0 0,-1-6 26 0 0,-1-4-18 0 0,0 1 0 0 0,1-1 1 0 0,-1 1-1 0 0,1-1 0 0 0,0 1 1 0 0,0-1-1 0 0,2 5 0 0 0,-1-2 22 0 0,9 17 293 0 0,0-4-94 0 0,-9-14 9 0 0,3 1-3 0 0,14 15-17 0 0,-15-15-10 0 0,1-1-1 0 0,11 9-7 0 0,-11-10 150 0 0,-1 0-199 0 0,16 6-51 0 0,-16-7-199 0 0,1-2-40 0 0,0 0 58 0 0,-3 0-7 0 0,-1 0 0 0 0,1 0 1 0 0,-1 0-1 0 0,1 0 0 0 0,-1 1 0 0 0,1-1 1 0 0,0 0-1 0 0,-1 1 0 0 0,1-1 1 0 0,2 2-1 0 0</inkml:trace>
-  <inkml:trace contextRef="#ctx0" brushRef="#br0" timeOffset="2302.2">4861 314 20271 0 0,'0'0'9383'0'0</inkml:trace>
-  <inkml:trace contextRef="#ctx0" brushRef="#br0" timeOffset="2303.2">4902 467 19807 0 0,'0'0'8312'0'0</inkml:trace>
+  <inkml:trace contextRef="#ctx0" brushRef="#br0" timeOffset="2302.19">4861 314 20271 0 0,'0'0'9383'0'0</inkml:trace>
+  <inkml:trace contextRef="#ctx0" brushRef="#br0" timeOffset="2303.19">4902 467 19807 0 0,'0'0'8312'0'0</inkml:trace>
   <inkml:trace contextRef="#ctx0" brushRef="#br0" timeOffset="-1117.7">2213 300 15663 0 0,'-1'5'665'0'0,"1"-1"0"0"0,0 0-1 0 0,0 1 1 0 0,0-1 0 0 0,0 1 0 0 0,1-1-1 0 0,1 5 1 0 0,-1 3-160 0 0,15 78 1928 0 0,-5-50-2500 0 0,-9-36-1113 0 0,1 1-4333 0 0,10 21-1863 0 0</inkml:trace>
   <inkml:trace contextRef="#ctx0" brushRef="#br0" timeOffset="-781.75">2327 421 14743 0 0,'1'-1'586'0'0,"1"-3"-692"0"0,5 4 5972 0 0,18 6-5077 0 0,-19-5 412 0 0,0 1-673 0 0,16 6-203 0 0,-16-7 118 0 0,-1-2-270 0 0,18-4-138 0 0,-22 4-55 0 0,0 1-1 0 0,1 0 0 0 0,-1-1 1 0 0,0 0-1 0 0,1 1 1 0 0,-1-1-1 0 0,0 0 1 0 0,1 1-1 0 0,-1-1 0 0 0,0 0 1 0 0,0 0-1 0 0,0 0 1 0 0,0 0-1 0 0,0 0 1 0 0,0-1-1 0 0,0 1 0 0 0,-1 0 1 0 0,1 0-1 0 0,0-1 1 0 0,0 1-1 0 0,0-2 1 0 0,-1 2-47 0 0,0-1 1 0 0,0 0 0 0 0,0 0-1 0 0,0 1 1 0 0,0-1-1 0 0,0 0 1 0 0,0 0 0 0 0,-1 0-1 0 0,1 1 1 0 0,0-1 0 0 0,-1 0-1 0 0,0 1 1 0 0,1-1 0 0 0,-3-2-1 0 0,-1-2-140 0 0,0-1 0 0 0,0 1 1 0 0,-1 1-1 0 0,0-1 0 0 0,0 1 0 0 0,-9-8 0 0 0,9 10-263 0 0,-9-8 977 0 0,9 2-7652 0 0</inkml:trace>
   <inkml:trace contextRef="#ctx0" brushRef="#br0" timeOffset="-370.43">2615 0 455 0 0,'-1'22'12324'0'0,"-1"0"-5224"0"0,-2 4-3053 0 0,-3 13-3148 0 0,-2 14 775 0 0,6-30-1085 0 0,-69 437 3711 0 0,48-346-4741 0 0,6-40-3670 0 0,16-68-2558 0 0</inkml:trace>
-  <inkml:trace contextRef="#ctx0" brushRef="#br0" timeOffset="-3234.91">545 325 21191 0 0,'-2'1'3620'0'0,"-10"4"-1871"0"0,6-1-1238 0 0,0 1 0 0 0,1 0-1 0 0,0 0 1 0 0,-9 10 0 0 0,11-11-459 0 0,0 0 1 0 0,0 0-1 0 0,-1 0 1 0 0,0 0 0 0 0,0-1-1 0 0,0 0 1 0 0,0 1 0 0 0,-1-1-1 0 0,1-1 1 0 0,-9 5-1 0 0,1-3-47 0 0,9-2-36 0 0,-1-1 0 0 0,1 1 0 0 0,-1-1-1 0 0,1 0 1 0 0,-1 0 0 0 0,-5 0 0 0 0,9-1-37 0 0,4 4-195 0 0,23 19 197 0 0,2-3 55 0 0,-2-3 0 0 0,-16-11-31 0 0,15 6 31 0 0,1 3-2 0 0,-22-12-54 0 0,-2 1-93 0 0,7 14 80 0 0,-10-17 67 0 0,1 1 1 0 0,-1 0-1 0 0,0 0 0 0 0,0 0 0 0 0,0-1 1 0 0,0 1-1 0 0,0 0 0 0 0,0 0 0 0 0,-1-1 1 0 0,1 1-1 0 0,-1 0 0 0 0,1 0 1 0 0,-1-1-1 0 0,1 1 0 0 0,-1 0 0 0 0,0-1 1 0 0,0 1-1 0 0,0-1 0 0 0,0 1 0 0 0,0-1 1 0 0,-1 2-1 0 0,-1 0-24 0 0,-3 5 55 0 0,0 0 1 0 0,0 0-1 0 0,-1 0 1 0 0,-1-1-1 0 0,-10 8 1 0 0,13-11-70 0 0,0 0-1 0 0,-1 0 1 0 0,1-1-1 0 0,-1 0 1 0 0,0 0 0 0 0,0 0-1 0 0,0-1 1 0 0,0 0-1 0 0,-10 2 1 0 0,15-4-77 0 0,0 1 0 0 0,0-1 0 0 0,0 0 0 0 0,-1 0 0 0 0,1 0 0 0 0,0 0 0 0 0,0 0 0 0 0,-1-1 0 0 0,1 1 0 0 0,0 0 0 0 0,0-1 0 0 0,0 1 0 0 0,-1 0 0 0 0,1-1 0 0 0,0 1 0 0 0,0-1 0 0 0,0 0 0 0 0,0 1 0 0 0,0-1 0 0 0,0 0 0 0 0,0 0 0 0 0,0 0 0 0 0,0 1 0 0 0,1-1 0 0 0,-1 0 0 0 0,0 0 0 0 0,0 0 0 0 0,1 0 0 0 0,-1-1 0 0 0,1 1 0 0 0,-1 0 0 0 0,1 0 0 0 0,-1 0 0 0 0,1 0 0 0 0,0 0 0 0 0,-1-1 0 0 0,1 1 0 0 0,0 0 0 0 0,0 0 0 0 0,0-1 0 0 0,0 1 0 0 0,0-2 0 0 0,1-8-8008 0 0</inkml:trace>
+  <inkml:trace contextRef="#ctx0" brushRef="#br0" timeOffset="-3234.92">545 325 21191 0 0,'-2'1'3620'0'0,"-10"4"-1871"0"0,6-1-1238 0 0,0 1 0 0 0,1 0-1 0 0,0 0 1 0 0,-9 10 0 0 0,11-11-459 0 0,0 0 1 0 0,0 0-1 0 0,-1 0 1 0 0,0 0 0 0 0,0-1-1 0 0,0 0 1 0 0,0 1 0 0 0,-1-1-1 0 0,1-1 1 0 0,-9 5-1 0 0,1-3-47 0 0,9-2-36 0 0,-1-1 0 0 0,1 1 0 0 0,-1-1-1 0 0,1 0 1 0 0,-1 0 0 0 0,-5 0 0 0 0,9-1-37 0 0,4 4-195 0 0,23 19 197 0 0,2-3 55 0 0,-2-3 0 0 0,-16-11-31 0 0,15 6 31 0 0,1 3-2 0 0,-22-12-54 0 0,-2 1-93 0 0,7 14 80 0 0,-10-17 67 0 0,1 1 1 0 0,-1 0-1 0 0,0 0 0 0 0,0 0 0 0 0,0-1 1 0 0,0 1-1 0 0,0 0 0 0 0,0 0 0 0 0,-1-1 1 0 0,1 1-1 0 0,-1 0 0 0 0,1 0 1 0 0,-1-1-1 0 0,1 1 0 0 0,-1 0 0 0 0,0-1 1 0 0,0 1-1 0 0,0-1 0 0 0,0 1 0 0 0,0-1 1 0 0,-1 2-1 0 0,-1 0-24 0 0,-3 5 55 0 0,0 0 1 0 0,0 0-1 0 0,-1 0 1 0 0,-1-1-1 0 0,-10 8 1 0 0,13-11-70 0 0,0 0-1 0 0,-1 0 1 0 0,1-1-1 0 0,-1 0 1 0 0,0 0 0 0 0,0 0-1 0 0,0-1 1 0 0,0 0-1 0 0,-10 2 1 0 0,15-4-77 0 0,0 1 0 0 0,0-1 0 0 0,0 0 0 0 0,-1 0 0 0 0,1 0 0 0 0,0 0 0 0 0,0 0 0 0 0,-1-1 0 0 0,1 1 0 0 0,0 0 0 0 0,0-1 0 0 0,0 1 0 0 0,-1 0 0 0 0,1-1 0 0 0,0 1 0 0 0,0-1 0 0 0,0 0 0 0 0,0 1 0 0 0,0-1 0 0 0,0 0 0 0 0,0 0 0 0 0,0 0 0 0 0,0 1 0 0 0,1-1 0 0 0,-1 0 0 0 0,0 0 0 0 0,0 0 0 0 0,1 0 0 0 0,-1-1 0 0 0,1 1 0 0 0,-1 0 0 0 0,1 0 0 0 0,-1 0 0 0 0,1 0 0 0 0,0 0 0 0 0,-1-1 0 0 0,1 1 0 0 0,0 0 0 0 0,0 0 0 0 0,0-1 0 0 0,0 1 0 0 0,0-2 0 0 0,1-8-8008 0 0</inkml:trace>
   <inkml:trace contextRef="#ctx0" brushRef="#br0" timeOffset="-2877.9">704 228 21191 0 0,'-1'8'652'0'0,"0"1"0"0"0,1 0-1 0 0,0 0 1 0 0,0 0 0 0 0,1 0-1 0 0,0 0 1 0 0,0-1 0 0 0,4 13-1 0 0,2 11 191 0 0,12 222-2093 0 0,-17-224 235 0 0,-2-26 600 0 0</inkml:trace>
-  <inkml:trace contextRef="#ctx0" brushRef="#br0" timeOffset="-2514.57">588 445 15663 0 0,'1'-2'7538'0'0,"6"-4"-5200"0"0,15-9-1081 0 0,21-4-197 0 0,-19 11-733 0 0,-18 7-264 0 0,-1 0 66 0 0,3 0-236 0 0,21-1-99 0 0,-22 1-18 0 0,0 2-103 0 0,21 2-405 0 0,-21-2-176 0 0</inkml:trace>
+  <inkml:trace contextRef="#ctx0" brushRef="#br0" timeOffset="-2514.58">588 445 15663 0 0,'1'-2'7538'0'0,"6"-4"-5200"0"0,15-9-1081 0 0,21-4-197 0 0,-19 11-733 0 0,-18 7-264 0 0,-1 0 66 0 0,3 0-236 0 0,21-1-99 0 0,-22 1-18 0 0,0 2-103 0 0,21 2-405 0 0,-21-2-176 0 0</inkml:trace>
   <inkml:trace contextRef="#ctx0" brushRef="#br0" timeOffset="-2144.86">930 367 6911 0 0,'-1'-2'381'0'0,"-1"1"-1"0"0,1-1 0 0 0,-1 1 1 0 0,1 0-1 0 0,-1 0 0 0 0,1-1 0 0 0,-1 1 1 0 0,0 0-1 0 0,0 1 0 0 0,0-1 0 0 0,0 0 1 0 0,0 0-1 0 0,1 1 0 0 0,-1-1 1 0 0,0 1-1 0 0,-4-1 0 0 0,4 2-100 0 0,0-1 1 0 0,0 0-1 0 0,0 1 0 0 0,1-1 1 0 0,-1 1-1 0 0,0 0 0 0 0,1-1 0 0 0,-1 1 1 0 0,0 0-1 0 0,1 0 0 0 0,-1 0 1 0 0,1 0-1 0 0,-1 1 0 0 0,1-1 0 0 0,0 0 1 0 0,0 1-1 0 0,-1-1 0 0 0,1 0 1 0 0,-1 3-1 0 0,-5 8 45 0 0,0 0-1 0 0,1 0 1 0 0,0 1 0 0 0,1 0 0 0 0,1 0 0 0 0,0 0-1 0 0,1 1 1 0 0,0-1 0 0 0,1 1 0 0 0,0 0-1 0 0,1 20 1 0 0,2-29-265 0 0,1 8-81 0 0,-1-10-151 0 0,2-3-116 0 0,0 0 229 0 0,-1 0-1 0 0,1 0 1 0 0,0 1 0 0 0,0-1-1 0 0,3 2 1 0 0,0 0-54 0 0,-6-2 94 0 0,1 0 0 0 0,-1 0 1 0 0,0 0-1 0 0,0 0 0 0 0,1 1 1 0 0,-1-1-1 0 0,0 0 1 0 0,1 0-1 0 0,-1 0 0 0 0,0 0 1 0 0,1 0-1 0 0,-1 0 0 0 0,0 0 1 0 0,1 0-1 0 0,-1 0 1 0 0,0 0-1 0 0,1 0 0 0 0,-1-1 1 0 0,0 1-1 0 0,0 0 1 0 0,1 0-1 0 0,-1 0 0 0 0,0 0 1 0 0,0 0-1 0 0,1-1 0 0 0,-1 1 1 0 0,16-14-922 0 0,-2-1 0 0 0,0 0 0 0 0,14-20 0 0 0,-12 15 241 0 0,25-25 4433 0 0,-37 48-3130 0 0,10 12-18 0 0,-10-12-65 0 0,-5 0-263 0 0,0 18 19 0 0,-1 6-1033 0 0,2-6-6816 0 0,0-11 1236 0 0</inkml:trace>
   <inkml:trace contextRef="#ctx0" brushRef="#br0" timeOffset="-1798.25">1078 421 2303 0 0,'0'0'14344'0'0,"3"4"-12161"0"0,9 10-912 0 0,-9-10 1672 0 0,-3-3-2919 0 0,0 1-1 0 0,1-1 0 0 0,-1 0 0 0 0,0 0 0 0 0,1 1 0 0 0,-1-1 0 0 0,1 0 0 0 0,-1 0 0 0 0,1 0 0 0 0,-1 0 0 0 0,1 0 0 0 0,1 2 1 0 0,0-1 19 0 0,-1 2 80 0 0,-1-1-287 0 0,1-3 93 0 0,-1-6-22 0 0,1-1 39 0 0,0-1 0 0 0,0 1 0 0 0,0 0 0 0 0,1 0 0 0 0,0 0 0 0 0,1 0-1 0 0,0 0 1 0 0,0 1 0 0 0,0-1 0 0 0,1 1 0 0 0,-1 0 0 0 0,2 0 0 0 0,4-6 0 0 0,-8 11 53 0 0,0-1-1 0 0,0 1 1 0 0,0 0 0 0 0,0-1 0 0 0,1 1 0 0 0,-1 0 0 0 0,1 0-1 0 0,-1 0 1 0 0,0 0 0 0 0,1 0 0 0 0,0 1 0 0 0,1-2 0 0 0,1 1-8 0 0,0-1-58 0 0,21-2-6209 0 0,-20 4-624 0 0</inkml:trace>
   <inkml:trace contextRef="#ctx0" brushRef="#br0" timeOffset="-1797.25">1321 206 20271 0 0,'-2'4'521'0'0,"1"0"0"0"0,0 0 0 0 0,-1 0 0 0 0,1 0-1 0 0,1 0 1 0 0,-1 0 0 0 0,0 0 0 0 0,1 0 0 0 0,0 7 0 0 0,3 40 1222 0 0,-3-49-1595 0 0,14 108 2152 0 0,-8-85-2169 0 0,2 3-113 0 0,-4-19-129 0 0,0 2-44 0 0,-3-2-4019 0 0</inkml:trace>
   <inkml:trace contextRef="#ctx0" brushRef="#br0" timeOffset="-1451.71">1216 358 16127 0 0,'2'0'7652'0'0,"1"0"-4320"0"0,29 1-2371 0 0,6-4 149 0 0,8-2-350 0 0,0-1-415 0 0,-3 2-597 0 0,-35 3 41 0 0,-5 0-122 0 0,1 1 0 0 0,-1 0 0 0 0,1-1 0 0 0,-1 2 0 0 0,1-1-1 0 0,-1 0 1 0 0,6 2 0 0 0,26 2-9475 0 0</inkml:trace>
-  <inkml:trace contextRef="#ctx0" brushRef="#br0" timeOffset="34285.69">293 1395 17967 0 0,'-6'-26'4403'0'0,"6"22"-4133"0"0,-1 0-1 0 0,1 0 0 0 0,0 1 1 0 0,1-1-1 0 0,-1 0 0 0 0,1 0 0 0 0,-1 0 1 0 0,1 1-1 0 0,0-1 0 0 0,1 0 1 0 0,-1 1-1 0 0,0-1 0 0 0,5-5 0 0 0,-6 8 453 0 0,5-1-413 0 0,14-6-153 0 0,-14 6 4 0 0,0 5-100 0 0,-4-2-58 0 0,1 1-22 0 0,1-1 0 0 0,-1 1 0 0 0,1 0 0 0 0,-1 0 0 0 0,0 0 0 0 0,0 0 0 0 0,0 1-1 0 0,0-1 1 0 0,0 0 0 0 0,0 1 0 0 0,-1 0 0 0 0,1-1 0 0 0,-1 1 0 0 0,0 0 0 0 0,0 0-1 0 0,0 0 1 0 0,0 0 0 0 0,1 5 0 0 0,-2 1-174 0 0,0 1 0 0 0,-1 0-1 0 0,0 0 1 0 0,-3 15 0 0 0,2-13 39 0 0,0 0 1 0 0,0 15-1 0 0,2-27 155 0 0,2 6-89 0 0,-1-6 90 0 0,0 0 0 0 0,0 0-1 0 0,0 0 1 0 0,-1 0 0 0 0,1 0 0 0 0,0 0 0 0 0,0-1 0 0 0,0 1 0 0 0,-1 0 0 0 0,1-1 0 0 0,0 1 0 0 0,0 0 0 0 0,0-1 0 0 0,-1 1 0 0 0,1-1 0 0 0,0 1 0 0 0,-1-1 0 0 0,2 0-1 0 0,9-9-228 0 0,0-1-1 0 0,0 1 1 0 0,-1-2-1 0 0,10-14 1 0 0,-15 18-1808 0 0,0 0-6103 0 0</inkml:trace>
+  <inkml:trace contextRef="#ctx0" brushRef="#br0" timeOffset="34285.68">293 1395 17967 0 0,'-6'-26'4403'0'0,"6"22"-4133"0"0,-1 0-1 0 0,1 0 0 0 0,0 1 1 0 0,1-1-1 0 0,-1 0 0 0 0,1 0 0 0 0,-1 0 1 0 0,1 1-1 0 0,0-1 0 0 0,1 0 1 0 0,-1 1-1 0 0,0-1 0 0 0,5-5 0 0 0,-6 8 453 0 0,5-1-413 0 0,14-6-153 0 0,-14 6 4 0 0,0 5-100 0 0,-4-2-58 0 0,1 1-22 0 0,1-1 0 0 0,-1 1 0 0 0,1 0 0 0 0,-1 0 0 0 0,0 0 0 0 0,0 0 0 0 0,0 1-1 0 0,0-1 1 0 0,0 0 0 0 0,0 1 0 0 0,-1 0 0 0 0,1-1 0 0 0,-1 1 0 0 0,0 0 0 0 0,0 0-1 0 0,0 0 1 0 0,0 0 0 0 0,1 5 0 0 0,-2 1-174 0 0,0 1 0 0 0,-1 0-1 0 0,0 0 1 0 0,-3 15 0 0 0,2-13 39 0 0,0 0 1 0 0,0 15-1 0 0,2-27 155 0 0,2 6-89 0 0,-1-6 90 0 0,0 0 0 0 0,0 0-1 0 0,0 0 1 0 0,-1 0 0 0 0,1 0 0 0 0,0 0 0 0 0,0-1 0 0 0,0 1 0 0 0,-1 0 0 0 0,1-1 0 0 0,0 1 0 0 0,0 0 0 0 0,0-1 0 0 0,-1 1 0 0 0,1-1 0 0 0,0 1 0 0 0,-1-1 0 0 0,2 0-1 0 0,9-9-228 0 0,0-1-1 0 0,0 1 1 0 0,-1-2-1 0 0,10-14 1 0 0,-15 18-1808 0 0,0 0-6103 0 0</inkml:trace>
   <inkml:trace contextRef="#ctx0" brushRef="#br0" timeOffset="34650.82">404 1159 17967 0 0,'10'5'6234'0'0,"-7"-4"-6075"0"0,-1 0-1 0 0,1 0 1 0 0,0 1-1 0 0,-1-1 1 0 0,1 1-1 0 0,-1 0 1 0 0,0 0-1 0 0,0 0 0 0 0,0 0 1 0 0,2 3-1 0 0,29 31 1705 0 0,-22-23-1091 0 0,-3-2-463 0 0,-2 0 241 0 0,-1-3-324 0 0,-1 1 0 0 0,0 0 0 0 0,-1 0 0 0 0,0 1 0 0 0,0-1 0 0 0,-1 0 0 0 0,0 1 1 0 0,0 0-1 0 0,-1 0 0 0 0,-1-1 0 0 0,0 17 0 0 0,-4 11-670 0 0,-1-1-1 0 0,-2 0 1 0 0,-11 36 0 0 0,-23 44-5303 0 0,34-99-3201 0 0</inkml:trace>
   <inkml:trace contextRef="#ctx0" brushRef="#br0" timeOffset="33516.92">4 411 19351 0 0,'-1'0'169'0'0,"1"1"0"0"0,0-1 0 0 0,0 0 0 0 0,-1 1 0 0 0,1-1 0 0 0,0 0 0 0 0,0 1 0 0 0,-1-1 0 0 0,1 0 0 0 0,0 1 0 0 0,0-1 0 0 0,0 1 0 0 0,0-1 0 0 0,-1 0 0 0 0,1 1 0 0 0,0-1 0 0 0,0 1 0 0 0,0-1 0 0 0,0 1 0 0 0,0-1 0 0 0,0 0 0 0 0,0 1 0 0 0,0-1 0 0 0,0 1 0 0 0,1-1 0 0 0,-1 0 0 0 0,0 1 0 0 0,0-1 0 0 0,0 1 0 0 0,0-1 0 0 0,1 1 0 0 0,4 20 390 0 0,-3-16-146 0 0,9 41 42 0 0,10 33-794 0 0,-14-61-461 0 0,-3-10 112 0 0</inkml:trace>
   <inkml:trace contextRef="#ctx0" brushRef="#br0" timeOffset="33864.42">128 344 16127 0 0,'-1'0'191'0'0,"1"0"0"0"0,-1 0 0 0 0,1 0 0 0 0,-1 1 0 0 0,1-1 1 0 0,-1 0-1 0 0,0 0 0 0 0,1 0 0 0 0,-1 1 0 0 0,1-1 0 0 0,-1 0 0 0 0,1 1 0 0 0,0-1 0 0 0,-1 0 0 0 0,1 1 0 0 0,-1-1 0 0 0,1 1 0 0 0,-1-1 0 0 0,1 1 0 0 0,0-1 0 0 0,0 1 0 0 0,-1-1 0 0 0,1 1 0 0 0,-1 0 0 0 0,4 14 3830 0 0,-2-12-4166 0 0,16 44 2856 0 0,-9-27-1817 0 0,10 37 0 0 0,-12-21-1256 0 0,-1 1 1 0 0,-2 0 0 0 0,-2 0-1 0 0,-1 0 1 0 0,-2 0 0 0 0,-9 47-1 0 0,7-53-555 0 0</inkml:trace>
-  <inkml:trace contextRef="#ctx0" brushRef="#br0" timeOffset="36147.22">1223 991 17503 0 0,'-4'-1'480'0'0,"1"0"0"0"0,0 1-1 0 0,0-1 1 0 0,0 0 0 0 0,0 1 0 0 0,-1 0-1 0 0,1-1 1 0 0,0 1 0 0 0,0 1 0 0 0,-1-1-1 0 0,1 0 1 0 0,0 1 0 0 0,0 0-1 0 0,0-1 1 0 0,-6 4 0 0 0,7-3-422 0 0,0 0 0 0 0,-1 1 0 0 0,1-1 0 0 0,0 1 0 0 0,1-1 0 0 0,-1 1 0 0 0,0 0 0 0 0,0 0 0 0 0,1 0 0 0 0,-1 0 0 0 0,1 0 0 0 0,0 0 0 0 0,-1 0 0 0 0,1 1 0 0 0,0-1 0 0 0,0 0 0 0 0,1 1-1 0 0,-1-1 1 0 0,0 1 0 0 0,0 4 0 0 0,-1 9-50 0 0,1 0-1 0 0,1 0 1 0 0,0 0-1 0 0,3 17 0 0 0,14 64 27 0 0,-9-57-30 0 0,4 21-40 0 0,-4-25-81 0 0,-1 0 0 0 0,2 62 0 0 0,-9-98 97 0 0,0 0-1 0 0,0 0 0 0 0,0 0 0 0 0,0 0 1 0 0,1 0-1 0 0,-1 0 0 0 0,0 1 0 0 0,0-1 0 0 0,0 0 1 0 0,0 0-1 0 0,0 0 0 0 0,0 0 0 0 0,0 0 1 0 0,0 0-1 0 0,0 0 0 0 0,0 0 0 0 0,0 0 0 0 0,0 0 1 0 0,0 1-1 0 0,0-1 0 0 0,0 0 0 0 0,0 0 1 0 0,-1 0-1 0 0,1 0 0 0 0,0 0 0 0 0,0 0 0 0 0,0 0 1 0 0,0 0-1 0 0,0 0 0 0 0,0 0 0 0 0,0 0 1 0 0,0 1-1 0 0,0-1 0 0 0,0 0 0 0 0,0 0 0 0 0,0 0 1 0 0,0 0-1 0 0,0 0 0 0 0,0 0 0 0 0,-1 0 1 0 0,1 0-1 0 0,0 0 0 0 0,0 0 0 0 0,0 0 0 0 0,0 0 1 0 0,0 0-1 0 0,0 0 0 0 0,0 0 0 0 0,0 0 1 0 0,0 0-1 0 0,0 0 0 0 0,-1 0 0 0 0,1 0 0 0 0,0 0 1 0 0,0 0-1 0 0,0 0 0 0 0,0 0 0 0 0,0 0 1 0 0,0 0-1 0 0,-2-3-626 0 0</inkml:trace>
+  <inkml:trace contextRef="#ctx0" brushRef="#br0" timeOffset="36147.21">1223 991 17503 0 0,'-4'-1'480'0'0,"1"0"0"0"0,0 1-1 0 0,0-1 1 0 0,0 0 0 0 0,0 1 0 0 0,-1 0-1 0 0,1-1 1 0 0,0 1 0 0 0,0 1 0 0 0,-1-1-1 0 0,1 0 1 0 0,0 1 0 0 0,0 0-1 0 0,0-1 1 0 0,-6 4 0 0 0,7-3-422 0 0,0 0 0 0 0,-1 1 0 0 0,1-1 0 0 0,0 1 0 0 0,1-1 0 0 0,-1 1 0 0 0,0 0 0 0 0,0 0 0 0 0,1 0 0 0 0,-1 0 0 0 0,1 0 0 0 0,0 0 0 0 0,-1 0 0 0 0,1 1 0 0 0,0-1 0 0 0,0 0 0 0 0,1 1-1 0 0,-1-1 1 0 0,0 1 0 0 0,0 4 0 0 0,-1 9-50 0 0,1 0-1 0 0,1 0 1 0 0,0 0-1 0 0,3 17 0 0 0,14 64 27 0 0,-9-57-30 0 0,4 21-40 0 0,-4-25-81 0 0,-1 0 0 0 0,2 62 0 0 0,-9-98 97 0 0,0 0-1 0 0,0 0 0 0 0,0 0 0 0 0,0 0 1 0 0,1 0-1 0 0,-1 0 0 0 0,0 1 0 0 0,0-1 0 0 0,0 0 1 0 0,0 0-1 0 0,0 0 0 0 0,0 0 0 0 0,0 0 1 0 0,0 0-1 0 0,0 0 0 0 0,0 0 0 0 0,0 0 0 0 0,0 0 1 0 0,0 1-1 0 0,0-1 0 0 0,0 0 0 0 0,0 0 1 0 0,-1 0-1 0 0,1 0 0 0 0,0 0 0 0 0,0 0 0 0 0,0 0 1 0 0,0 0-1 0 0,0 0 0 0 0,0 0 0 0 0,0 0 1 0 0,0 1-1 0 0,0-1 0 0 0,0 0 0 0 0,0 0 0 0 0,0 0 1 0 0,0 0-1 0 0,0 0 0 0 0,0 0 0 0 0,-1 0 1 0 0,1 0-1 0 0,0 0 0 0 0,0 0 0 0 0,0 0 0 0 0,0 0 1 0 0,0 0-1 0 0,0 0 0 0 0,0 0 0 0 0,0 0 1 0 0,0 0-1 0 0,0 0 0 0 0,-1 0 0 0 0,1 0 0 0 0,0 0 1 0 0,0 0-1 0 0,0 0 0 0 0,0 0 0 0 0,0 0 1 0 0,0 0-1 0 0,-2-3-626 0 0</inkml:trace>
   <inkml:trace contextRef="#ctx0" brushRef="#br0" timeOffset="36553.68">990 1296 9359 0 0,'-1'-2'941'0'0,"1"-1"-1689"0"0,4 2 2816 0 0,5 0 4417 0 0,32-3-2713 0 0,-5-2-2411 0 0,4-5-308 0 0,4-2-209 0 0,6-3-348 0 0,-32 10-572 0 0,29-9-748 0 0,-14 4-5302 0 0,-5 1-1856 0 0</inkml:trace>
   <inkml:trace contextRef="#ctx0" brushRef="#br0" timeOffset="36901.43">1462 952 17503 0 0,'0'-1'130'0'0,"-1"1"0"0"0,1-1 0 0 0,-1 1 0 0 0,1 0 0 0 0,-1-1 1 0 0,1 1-1 0 0,-1 0 0 0 0,0 0 0 0 0,1-1 0 0 0,-1 1 0 0 0,0 0 0 0 0,1 0 0 0 0,-1 0 0 0 0,0 0 0 0 0,1 0 0 0 0,-1 0 0 0 0,1 0 0 0 0,-1 0 0 0 0,0 0 0 0 0,1 0 0 0 0,-1 0 0 0 0,0 0 0 0 0,1 1 0 0 0,-1-1 0 0 0,0 0 1 0 0,1 0-1 0 0,-2 1 0 0 0,2 1 76 0 0,-1-1-1 0 0,0 0 1 0 0,1 0 0 0 0,-1 1 0 0 0,1-1 0 0 0,-1 0 0 0 0,1 1 0 0 0,0-1 0 0 0,0 1 0 0 0,-1-1 0 0 0,1 0 0 0 0,0 3 0 0 0,6 122 2624 0 0,0-47-2412 0 0,-5-36-387 0 0,-1-12-292 0 0,1 0 0 0 0,2 0 0 0 0,1-1-1 0 0,9 34 1 0 0,-13-64 203 0 0,0 0-1 0 0,0 1 1 0 0,0-1-1 0 0,0 0 1 0 0,0 1 0 0 0,0-1-1 0 0,0 0 1 0 0,0 0-1 0 0,0 1 1 0 0,0-1-1 0 0,0 0 1 0 0,1 1 0 0 0,-1-1-1 0 0,0 0 1 0 0,0 1-1 0 0,0-1 1 0 0,0 0-1 0 0,1 0 1 0 0,-1 1-1 0 0,0-1 1 0 0,0 0 0 0 0,1 0-1 0 0,-1 1 1 0 0,0-1-1 0 0,0 0 1 0 0,1 0-1 0 0,-1 0 1 0 0,0 0 0 0 0,1 0-1 0 0,-1 1 1 0 0,0-1-1 0 0,1 0 1 0 0,-1 0-1 0 0,0 0 1 0 0,1 0 0 0 0,-1 0-1 0 0,0 0 1 0 0,1 0-1 0 0,-1 0 1 0 0,0 0-1 0 0,1 0 1 0 0,-1 0 0 0 0,11-10-1836 0 0,-9 8 2232 0 0,3-6-1109 0 0,0 1-1 0 0,0-1 0 0 0,0-1 1 0 0,-1 1-1 0 0,6-18 0 0 0,0-1-734 0 0,1 4 438 0 0,1 0-1 0 0,0 0 0 0 0,22-28 1 0 0,-23 40 10745 0 0,-7 16-8849 0 0,13 11-82 0 0,-12-8-296 0 0,17 119 979 0 0,-21-118-3728 0 0,-5-16-3351 0 0,3 1-1449 0 0</inkml:trace>
   <inkml:trace contextRef="#ctx0" brushRef="#br0" timeOffset="36902.43">1642 1021 19807 0 0,'-4'2'880'0'0,"2"-1"176"0"0,-1 0-840 0 0,2-1-216 0 0,0 1 0 0 0,0 0 0 0 0,0 1 480 0 0,-1-1 64 0 0,0 2 0 0 0,0 1 8 0 0,0-1-136 0 0,2-1-32 0 0,1 1 368 0 0</inkml:trace>
@@ -6543,10 +7820,10 @@
   <inkml:trace contextRef="#ctx0" brushRef="#br0" timeOffset="37601.33">1768 1226 16583 0 0,'-1'-1'438'0'0,"1"0"-1"0"0,-1 1 1 0 0,1-1-1 0 0,0 0 1 0 0,-1 0-1 0 0,1 0 1 0 0,0 0-1 0 0,-1 0 1 0 0,1 0-1 0 0,0 0 1 0 0,0 0-1 0 0,0 0 1 0 0,0 0-1 0 0,0 0 1 0 0,0-2-1 0 0,1 1-125 0 0,-1 0-1 0 0,1 0 0 0 0,0 1 1 0 0,0-1-1 0 0,-1 0 0 0 0,1 0 1 0 0,0 0-1 0 0,1 1 1 0 0,-1-1-1 0 0,2-2 0 0 0,-2 3 300 0 0,3-1-106 0 0,14-6-22 0 0,-13 6-44 0 0,0 1-174 0 0,19-2-76 0 0,-18 3-18 0 0,0 1-31 0 0,24 6-101 0 0,-2 6-42 0 0,-22-10-224 0 0,-3 1-101 0 0,9 11-21 0 0,-11-14 309 0 0,0 0-1 0 0,0 0 1 0 0,0 0-1 0 0,-1 0 0 0 0,1 0 1 0 0,-1 0-1 0 0,1 0 1 0 0,-1 0-1 0 0,1 0 1 0 0,-1 0-1 0 0,1 0 1 0 0,-1 1-1 0 0,0-1 1 0 0,0 0-1 0 0,1 0 1 0 0,-1 2-1 0 0,0 2-106 0 0,1 2-297 0 0,0 1 0 0 0,-1 0 0 0 0,0-1 0 0 0,0 1 0 0 0,-1 0-1 0 0,0-1 1 0 0,0 1 0 0 0,-1 0 0 0 0,0-1 0 0 0,-5 13 0 0 0,1-2-7971 0 0</inkml:trace>
   <inkml:trace contextRef="#ctx0" brushRef="#br0" timeOffset="38863.56">2469 1116 11519 0 0,'-6'-15'636'0'0,"5"12"334"0"0,0 0 0 0 0,0 0 0 0 0,0 0 0 0 0,-1 0-1 0 0,1 0 1 0 0,-1 0 0 0 0,0 0 0 0 0,0 1 0 0 0,0-1 0 0 0,0 0-1 0 0,0 1 1 0 0,-4-4 0 0 0,5 6-896 0 0,0 0 0 0 0,1 0 0 0 0,-1 0 1 0 0,0 0-1 0 0,1 0 0 0 0,-1 0 0 0 0,0 0 0 0 0,1 0 0 0 0,-1 0 0 0 0,0 0 0 0 0,1 0 0 0 0,-1 0 0 0 0,0 1 0 0 0,1-1 1 0 0,-1 0-1 0 0,1 0 0 0 0,-1 1 0 0 0,0-1 0 0 0,1 1 0 0 0,-1-1 0 0 0,1 0 0 0 0,-1 1 0 0 0,1-1 0 0 0,-1 1 1 0 0,1-1-1 0 0,-1 1 0 0 0,1-1 0 0 0,0 1 0 0 0,-1 0 0 0 0,1-1 0 0 0,0 1 0 0 0,-1 0 0 0 0,-11 22 450 0 0,12-22-508 0 0,-9 19-186 0 0,1 1-1 0 0,1-1 0 0 0,1 2 0 0 0,1-1 0 0 0,-5 44 0 0 0,10-64-67 0 0,0-1 182 0 0,0 1 0 0 0,0-1-1 0 0,-1 1 1 0 0,1-1 0 0 0,0 0 0 0 0,0 1-1 0 0,0-1 1 0 0,0 1 0 0 0,0-1 0 0 0,0 1 0 0 0,0-1-1 0 0,0 1 1 0 0,0-1 0 0 0,0 1 0 0 0,0-1-1 0 0,0 0 1 0 0,0 1 0 0 0,0-1 0 0 0,1 1-1 0 0,-1-1 1 0 0,0 1 0 0 0,0-1 0 0 0,0 0-1 0 0,1 1 1 0 0,-1-1 0 0 0,0 1 0 0 0,0-1 0 0 0,1 0-1 0 0,-1 1 1 0 0,0-1 0 0 0,1 0 0 0 0,-1 0-1 0 0,1 1 1 0 0,-1-1 0 0 0,0 0 0 0 0,1 0-1 0 0,-1 1 1 0 0,1-1 0 0 0,-1 0 0 0 0,0 0-1 0 0,1 0 1 0 0,-1 0 0 0 0,1 0 0 0 0,-1 0 0 0 0,1 1-1 0 0,-1-1 1 0 0,1-1 0 0 0,24-4-275 0 0,-24 5 306 0 0,0 0 0 0 0,0 0 0 0 0,0 0 1 0 0,-1 0-1 0 0,1 0 0 0 0,0 0 0 0 0,0-1 0 0 0,0 1 0 0 0,-1 0 0 0 0,1-1 0 0 0,0 1 0 0 0,-1 0 0 0 0,1-1 1 0 0,0 1-1 0 0,0-1 0 0 0,-1 1 0 0 0,1-1 0 0 0,-1 1 0 0 0,1-1 0 0 0,0 0 0 0 0,6-7-181 0 0,-1 2 200 0 0,-3 3 55 0 0,0 0 1 0 0,0 0 0 0 0,0 1-1 0 0,0-1 1 0 0,0 1 0 0 0,0 0 0 0 0,1-1-1 0 0,5-1 1 0 0,-9 4-28 0 0,1 0 0 0 0,-1 0 1 0 0,0 0-1 0 0,1 1 0 0 0,-1-1 0 0 0,0 0 0 0 0,1 0 0 0 0,-1 0 0 0 0,0 1 0 0 0,0-1 0 0 0,1 0 1 0 0,-1 1-1 0 0,0-1 0 0 0,0 0 0 0 0,1 1 0 0 0,-1-1 0 0 0,0 0 0 0 0,0 1 0 0 0,0-1 1 0 0,0 0-1 0 0,1 1 0 0 0,-1-1 0 0 0,0 0 0 0 0,0 1 0 0 0,0-1 0 0 0,0 1 0 0 0,0-1 1 0 0,0 0-1 0 0,0 1 0 0 0,0-1 0 0 0,0 0 0 0 0,0 1 0 0 0,0-1 0 0 0,-1 1 0 0 0,1-1 1 0 0,0 0-1 0 0,0 1 0 0 0,0-1 0 0 0,-4 19 151 0 0,4-18-145 0 0,-4 12 27 0 0,-5 29 50 0 0,9-39-146 0 0,-1-1 1 0 0,1 1-1 0 0,0-1 1 0 0,0 1-1 0 0,0 0 0 0 0,1-1 1 0 0,-1 1-1 0 0,1 0 1 0 0,-1-1-1 0 0,1 1 1 0 0,0-1-1 0 0,0 1 1 0 0,1 2-1 0 0,-1-4-68 0 0,-1-1 81 0 0,0 0 0 0 0,0 1 0 0 0,1-1-1 0 0,-1 0 1 0 0,0 1 0 0 0,0-1 0 0 0,1 0-1 0 0,-1 1 1 0 0,0-1 0 0 0,1 0 0 0 0,-1 0-1 0 0,0 1 1 0 0,1-1 0 0 0,-1 0-1 0 0,0 0 1 0 0,1 0 0 0 0,-1 1 0 0 0,0-1-1 0 0,1 0 1 0 0,-1 0 0 0 0,1 0 0 0 0,-1 0-1 0 0,0 0 1 0 0,1 0 0 0 0,-1 0 0 0 0,1 0-1 0 0,-1 0 1 0 0,1 0 0 0 0,-1 0 0 0 0,0 0-1 0 0,1 0 1 0 0,0 0 0 0 0,21-4 180 0 0,-22 4-133 0 0,1-1-1 0 0,0 1 1 0 0,0 0 0 0 0,0 0 0 0 0,0-1-1 0 0,0 1 1 0 0,-1 0 0 0 0,1-1 0 0 0,0 1-1 0 0,0-1 1 0 0,0 1 0 0 0,-1-1 0 0 0,1 0-1 0 0,0 1 1 0 0,-1-1 0 0 0,1 0 0 0 0,-1 1-1 0 0,1-1 1 0 0,-1 0 0 0 0,1 0 0 0 0,0-1-1 0 0,9-12 182 0 0,-4 8-176 0 0,7-6 29 0 0,-13 12-41 0 0,0 0 1 0 0,0-1-1 0 0,0 1 0 0 0,1 0 0 0 0,-1 0 0 0 0,0 0 0 0 0,0 0 1 0 0,0 0-1 0 0,0 0 0 0 0,0 0 0 0 0,0 0 0 0 0,1 0 0 0 0,-1-1 1 0 0,0 1-1 0 0,0 0 0 0 0,0 0 0 0 0,0 0 0 0 0,0 0 1 0 0,1 0-1 0 0,-1 0 0 0 0,0 0 0 0 0,0 0 0 0 0,0 0 0 0 0,0 0 1 0 0,0 0-1 0 0,1 0 0 0 0,-1 0 0 0 0,0 0 0 0 0,0 0 1 0 0,0 1-1 0 0,0-1 0 0 0,0 0 0 0 0,1 0 0 0 0,-1 0 0 0 0,0 0 1 0 0,0 0-1 0 0,0 0 0 0 0,0 0 0 0 0,0 0 0 0 0,0 0 0 0 0,1 0 1 0 0,-1 1-1 0 0,0-1 0 0 0,0 0 0 0 0,0 0 0 0 0,0 0 1 0 0,0 0-1 0 0,0 0 0 0 0,0 1 0 0 0,0-1 0 0 0,0 0 0 0 0,0 0 1 0 0,0 0-1 0 0,0 0 0 0 0,0 0 0 0 0,0 1 0 0 0,1-1 25 0 0,-1 1 0 0 0,0 0 0 0 0,1-1 0 0 0,-1 1 0 0 0,0-1 0 0 0,1 1 0 0 0,-1 0 0 0 0,1-1 0 0 0,-1 1 0 0 0,1-1 0 0 0,-1 0 0 0 0,1 1 0 0 0,-1-1 0 0 0,1 1 0 0 0,0-1 0 0 0,-1 0 0 0 0,1 1 0 0 0,0-1 0 0 0,21 7-15 0 0,-22-7-21 0 0,1 0 0 0 0,-1 0 0 0 0,0 0 0 0 0,1 0 0 0 0,-1 0 0 0 0,0 0 0 0 0,1 1 0 0 0,-1-1 0 0 0,0 0 0 0 0,1 0 0 0 0,-1 0 0 0 0,0 0 0 0 0,1 0 0 0 0,-1 0 0 0 0,0 0 0 0 0,1 0 0 0 0,-1 0 0 0 0,0-1 0 0 0,1 1 0 0 0,-1 0 0 0 0,0 0 0 0 0,1 0 0 0 0,-1 0 0 0 0,0 0-1 0 0,0 0 1 0 0,1-1 0 0 0,13-7-71 0 0,-8 4-26 0 0,0-3-22 0 0,1 0 1 0 0,-1-1 0 0 0,0 1-1 0 0,-1-1 1 0 0,0 0 0 0 0,0-1-1 0 0,-1 1 1 0 0,0-1 0 0 0,0 0-1 0 0,-1 0 1 0 0,0 0 0 0 0,-1-1-1 0 0,2-11 1 0 0,-3 15 9 0 0,0-6-81 0 0,0 6 911 0 0,4 16 1477 0 0,0 3-2004 0 0,-4-10 161 0 0,0 0-240 0 0,5 9-20 0 0,-5-9 40 0 0,21 11-2447 0 0,-16-10 1438 0 0,-6-4 945 0 0,1 0 0 0 0,0 1 0 0 0,-1-1 0 0 0,1 0 0 0 0,-1 1 0 0 0,1-1 0 0 0,0 0-1 0 0,-1 0 1 0 0,1 1 0 0 0,0-1 0 0 0,0 0 0 0 0,-1 0 0 0 0,1 0 0 0 0,0 0 0 0 0,-1 0 0 0 0,1 0 0 0 0,0 0 0 0 0,-1 0 0 0 0,2-1-1 0 0,21 1 44 0 0,-17 0 101 0 0,-3-3-144 0 0,16-15-325 0 0,-2-1-1 0 0,23-30 1 0 0,-16 18-1615 0 0,-17 24 1377 0 0,-9 14 1592 0 0,-2 7-146 0 0,2-3-517 0 0,2 0-1 0 0,0 1 1 0 0,0-1-1 0 0,3 17 1 0 0,12 47 386 0 0,-7-41-526 0 0,24 141 757 0 0,-28-143-783 0 0,-1 0 0 0 0,-2 0 0 0 0,-5 48 1 0 0,4-74-254 0 0,-1 0 0 0 0,-1 0 1 0 0,1 0-1 0 0,-1-1 0 0 0,0 1 1 0 0,0 0-1 0 0,-1-1 0 0 0,-3 7 1 0 0,5-11-52 0 0,0 0 1 0 0,1 0-1 0 0,-1 1 0 0 0,0-1 1 0 0,0 0-1 0 0,0 0 1 0 0,0 0-1 0 0,0 0 0 0 0,0 0 1 0 0,-1 0-1 0 0,1 0 1 0 0,0 0-1 0 0,0-1 0 0 0,-1 1 1 0 0,1 0-1 0 0,0-1 1 0 0,-1 1-1 0 0,1-1 0 0 0,-1 1 1 0 0,1-1-1 0 0,-1 0 1 0 0,1 1-1 0 0,-1-1 0 0 0,1 0 1 0 0,-1 0-1 0 0,1 0 1 0 0,-1 0-1 0 0,1-1 0 0 0,-1 1 1 0 0,1 0-1 0 0,0-1 1 0 0,-1 1-1 0 0,1-1 0 0 0,-1 1 1 0 0,1-1-1 0 0,0 1 1 0 0,-2-2-1 0 0,-4-3-115 0 0,1 1 1 0 0,0-1-1 0 0,1 0 1 0 0,0 0-1 0 0,-1-1 0 0 0,2 0 1 0 0,-1 0-1 0 0,1 0 1 0 0,-5-8-1 0 0,2 2 4 0 0,1-1 1 0 0,0 0-1 0 0,1 0 1 0 0,-4-15-1 0 0,5 13 79 0 0,1-1 0 0 0,1 1 0 0 0,0-1 0 0 0,1 0 0 0 0,2-30 0 0 0,-1 38 88 0 0,1 1-1 0 0,0-1 1 0 0,1 1 0 0 0,-1 0 0 0 0,1-1 0 0 0,1 1 0 0 0,0 0 0 0 0,0 0 0 0 0,0 1 0 0 0,1-1 0 0 0,0 1 0 0 0,0-1 0 0 0,0 1 0 0 0,9-8 0 0 0,3 1 76 0 0,-9 8-90 0 0,-4 2-21 0 0,1 1-1 0 0,-1 0 0 0 0,1 0 0 0 0,0 0 1 0 0,5-2-1 0 0,-2 0-12 0 0,21-8-520 0 0,2 2-40 0 0</inkml:trace>
   <inkml:trace contextRef="#ctx0" brushRef="#br0" timeOffset="39268.83">3196 958 21191 0 0,'-2'-2'2710'0'0,"5"7"-1324"0"0,5 6-748 0 0,-7-10-580 0 0,6 12 142 0 0,0 1 0 0 0,-1 0 1 0 0,-1 0-1 0 0,0 0 0 0 0,0 1 0 0 0,-2 0 0 0 0,3 16 0 0 0,-1 7-845 0 0,-2 0 0 0 0,-1 1 0 0 0,-3-1 0 0 0,-6 58 0 0 0,7-93 300 0 0,-1 1 0 0 0,0 0 0 0 0,0-1 1 0 0,0 1-1 0 0,-3 4 0 0 0,10-36-2315 0 0,-2 21 3042 0 0,0 0 0 0 0,1 0-1 0 0,-1 0 1 0 0,2 1 0 0 0,-1 0 0 0 0,1 0 0 0 0,9-8-1 0 0,-12 12-101 0 0,1 0-21 0 0,0 0-154 0 0,-3 1-32 0 0,0 0 1 0 0,1 1-1 0 0,-1-1 0 0 0,0 1 0 0 0,0-1 1 0 0,1 1-1 0 0,-1-1 0 0 0,1 1 0 0 0,-1 0 1 0 0,0-1-1 0 0,3 1 0 0 0,1 3 172 0 0,17 9 23 0 0,-16-9 11 0 0,-5 1 1 0 0,2 2-94 0 0,-2 1 0 0 0,1-1 1 0 0,-1 1-1 0 0,0-1 0 0 0,-1 1 0 0 0,1 0 0 0 0,-1-1 1 0 0,0 1-1 0 0,-1 0 0 0 0,-2 10 0 0 0,2-12-186 0 0,0-4-178 0 0,1 1 1 0 0,-1 0-1 0 0,1-1 1 0 0,-1 1 0 0 0,0 0-1 0 0,0-1 1 0 0,1 1-1 0 0,-1-1 1 0 0,-2 2-1 0 0,1 0-607 0 0</inkml:trace>
-  <inkml:trace contextRef="#ctx0" brushRef="#br0" timeOffset="39655.76">3410 1268 12895 0 0,'9'-24'13487'0'0,"-4"25"-13042"0"0,18 5-118 0 0,-18-5 574 0 0,-3 3-821 0 0,7 10-101 0 0,-6-11-182 0 0</inkml:trace>
-  <inkml:trace contextRef="#ctx0" brushRef="#br0" timeOffset="39656.76">3478 1124 7831 0 0,'-4'3'696'0'0,"2"-2"-560"0"0,0 2-136 0 0,0 2 5600 0 0,2-3-2464 0 0,-1 1 16 0 0,1 3-2008 0 0,-1 0 256 0 0,2 6-632 0 0</inkml:trace>
-  <inkml:trace contextRef="#ctx0" brushRef="#br0" timeOffset="40016.26">3641 966 20735 0 0,'0'0'1595'0'0,"0"2"-1031"0"0,-1 6-380 0 0,1-6 212 0 0,0 3 109 0 0,5 44 2085 0 0,19 93-1 0 0,31 44 420 0 0,-52-176-2754 0 0,9 21-37 0 0,1 0-128 0 0,-3-8-170 0 0,-8-19-498 0 0,0 0-211 0 0,6 11-40 0 0,-6-11-55 0 0</inkml:trace>
-  <inkml:trace contextRef="#ctx0" brushRef="#br0" timeOffset="40017.26">3552 1236 17503 0 0,'-6'2'1332'0'0,"-10"3"-736"0"0,9 3 7556 0 0,35 2-6321 0 0,-15-8-1250 0 0,-5-1-398 0 0,-2-1-5 0 0,-1 0-1 0 0,1 0 1 0 0,-1 0-1 0 0,10-2 1 0 0,-3 1 6 0 0,-4 1-39 0 0,0-1-1 0 0,0 0 1 0 0,0 0 0 0 0,-1-1 0 0 0,1 0-1 0 0,11-4 1 0 0,108-50 206 0 0,-108 46-1117 0 0,9-2-2352 0 0,-1 3-7293 0 0</inkml:trace>
+  <inkml:trace contextRef="#ctx0" brushRef="#br0" timeOffset="39655.75">3410 1268 12895 0 0,'9'-24'13487'0'0,"-4"25"-13042"0"0,18 5-118 0 0,-18-5 574 0 0,-3 3-821 0 0,7 10-101 0 0,-6-11-182 0 0</inkml:trace>
+  <inkml:trace contextRef="#ctx0" brushRef="#br0" timeOffset="39656.75">3478 1124 7831 0 0,'-4'3'696'0'0,"2"-2"-560"0"0,0 2-136 0 0,0 2 5600 0 0,2-3-2464 0 0,-1 1 16 0 0,1 3-2008 0 0,-1 0 256 0 0,2 6-632 0 0</inkml:trace>
+  <inkml:trace contextRef="#ctx0" brushRef="#br0" timeOffset="40016.25">3641 966 20735 0 0,'0'0'1595'0'0,"0"2"-1031"0"0,-1 6-380 0 0,1-6 212 0 0,0 3 109 0 0,5 44 2085 0 0,19 93-1 0 0,31 44 420 0 0,-52-176-2754 0 0,9 21-37 0 0,1 0-128 0 0,-3-8-170 0 0,-8-19-498 0 0,0 0-211 0 0,6 11-40 0 0,-6-11-55 0 0</inkml:trace>
+  <inkml:trace contextRef="#ctx0" brushRef="#br0" timeOffset="40017.25">3552 1236 17503 0 0,'-6'2'1332'0'0,"-10"3"-736"0"0,9 3 7556 0 0,35 2-6321 0 0,-15-8-1250 0 0,-5-1-398 0 0,-2-1-5 0 0,-1 0-1 0 0,1 0 1 0 0,-1 0-1 0 0,10-2 1 0 0,-3 1 6 0 0,-4 1-39 0 0,0-1-1 0 0,0 0 1 0 0,0 0 0 0 0,-1-1 0 0 0,1 0-1 0 0,11-4 1 0 0,108-50 206 0 0,-108 46-1117 0 0,9-2-2352 0 0,-1 3-7293 0 0</inkml:trace>
 </inkml:ink>
 </file>
 
@@ -6585,7 +7862,7 @@
   <inkml:trace contextRef="#ctx0" brushRef="#br0" timeOffset="1435.12">684 248 455 0 0,'14'-15'15230'0'0,"-4"29"-11198"0"0,-7-9-3239 0 0,-2-4-605 0 0,-1 0 0 0 0,1 0 0 0 0,0 0 0 0 0,-1 0 1 0 0,1 0-1 0 0,0 0 0 0 0,-1 0 0 0 0,1 1 0 0 0,-1-1 0 0 0,0 0 1 0 0,1 0-1 0 0,-1 0 0 0 0,0 1 0 0 0,0-1 0 0 0,0 2 0 0 0,0 2 174 0 0,3 13 733 0 0,0 0 0 0 0,-1 27 0 0 0,1-47-1539 0 0,0-1 225 0 0,0-1-1 0 0,-1 1 1 0 0,0-1 0 0 0,1 1-1 0 0,-1-1 1 0 0,0 0-1 0 0,-1 0 1 0 0,1 1 0 0 0,-1-1-1 0 0,0 0 1 0 0,0-1 0 0 0,1-3-1 0 0,0-1-49 0 0,-1 4 127 0 0,0 0 1 0 0,0 0-1 0 0,0 1 0 0 0,1-1 0 0 0,4-9 1859 0 0,-1 18-1223 0 0,14 9 9 0 0,-18-13-476 0 0,-1 0 0 0 0,1 1 0 0 0,-1-1 0 0 0,0 0 0 0 0,1 1 0 0 0,-1-1 0 0 0,1 0 0 0 0,-1 1 0 0 0,0-1 0 0 0,1 1 0 0 0,-1-1 0 0 0,0 0 0 0 0,1 1 0 0 0,-1-1 0 0 0,0 1 0 0 0,0-1-1 0 0,1 1 1 0 0,32 78 1695 0 0,-31-75-1657 0 0,0 0-44 0 0,8 12-181 0 0,-7-12-85 0 0</inkml:trace>
   <inkml:trace contextRef="#ctx0" brushRef="#br0" timeOffset="1782.9">1016 322 21191 0 0,'-1'0'478'0'0,"3"1"1259"0"0,3 1 2641 0 0,24 5-3459 0 0,-22-5-86 0 0,-1-2-363 0 0,1 1-355 0 0,21 0 590 0 0,-7-2-683 0 0,-16 0-134 0 0,1 1-230 0 0,19-4-265 0 0,-19 4-176 0 0</inkml:trace>
   <inkml:trace contextRef="#ctx0" brushRef="#br0" timeOffset="1783.9">1120 134 22111 0 0,'-1'2'238'0'0,"-1"1"1"0"0,1-1-1 0 0,-1 1 0 0 0,1-1 1 0 0,0 1-1 0 0,0 0 0 0 0,0-1 0 0 0,0 1 1 0 0,0 0-1 0 0,1 0 0 0 0,-1 0 1 0 0,1 4-1 0 0,1 38 490 0 0,0-29-323 0 0,2 40 900 0 0,3 0 0 0 0,15 66 1 0 0,-13-97-3901 0 0</inkml:trace>
-  <inkml:trace contextRef="#ctx0" brushRef="#br0" timeOffset="2132.78">1276 26 21823 0 0,'-1'0'688'0'0,"2"7"1179"0"0,56 226 5838 0 0,-13 8-7724 0 0,-37-197-774 0 0</inkml:trace>
+  <inkml:trace contextRef="#ctx0" brushRef="#br0" timeOffset="2132.77">1276 26 21823 0 0,'-1'0'688'0'0,"2"7"1179"0"0,56 226 5838 0 0,-13 8-7724 0 0,-37-197-774 0 0</inkml:trace>
 </inkml:ink>
 </file>
 
@@ -6625,7 +7902,7 @@
   <inkml:trace contextRef="#ctx0" brushRef="#br0" timeOffset="-3238.23">383 266 11055 0 0,'-1'2'1480'0'0,"0"1"1"0"0,0-1-1 0 0,0 1 0 0 0,0-1 0 0 0,0 0 0 0 0,-3 3 0 0 0,2-1-1145 0 0,-13 20 1397 0 0,9-17-1841 0 0,1 1 1 0 0,1-1-1 0 0,0 1 1 0 0,-4 9-1 0 0,10-19 96 0 0,1 1 0 0 0,-1 0-1 0 0,1-1 1 0 0,0 1 0 0 0,-1 0-1 0 0,1 1 1 0 0,0-1 0 0 0,4 0-1 0 0,-7 1 38 0 0,1 0 0 0 0,0 0-1 0 0,0 0 1 0 0,-1 0-1 0 0,1 0 1 0 0,0 0-1 0 0,0 0 1 0 0,0 0 0 0 0,-1 1-1 0 0,1-1 1 0 0,0 0-1 0 0,0 1 1 0 0,-1-1-1 0 0,1 1 1 0 0,1 0 0 0 0,-2-1 0 0 0,1 1 1 0 0,0-1 0 0 0,-1 1 0 0 0,1-1 0 0 0,0 1 0 0 0,-1-1 0 0 0,1 0 0 0 0,0 0 0 0 0,0 1 0 0 0,0-1 0 0 0,-1 0 0 0 0,1 0 0 0 0,0 0 0 0 0,0 0 0 0 0,1 0 325 0 0,1 4 0 0 0,8 13 9 0 0,-10-16-326 0 0,0 0 0 0 0,0 0 0 0 0,-1 0 0 0 0,1 0 1 0 0,-1 0-1 0 0,1 0 0 0 0,-1 0 0 0 0,1 0 0 0 0,-1 0 0 0 0,0 0 0 0 0,1 0 0 0 0,-1 0 0 0 0,0 0 0 0 0,0 1 1 0 0,0-1-1 0 0,0 0 0 0 0,0 2 0 0 0,0 2 74 0 0,0 5 20 0 0,1 1 0 0 0,-1 0 0 0 0,-1 0 1 0 0,0 0-1 0 0,0-1 0 0 0,-1 1 0 0 0,-6 15 0 0 0,3-10 43 0 0,-1-1-1 0 0,0 0 1 0 0,-1 0 0 0 0,-11 15-1 0 0,18-29-169 0 0,-23 30-312 0 0,22-29 275 0 0,-1 0 0 0 0,0 0 0 0 0,0 0 0 0 0,0 0 0 0 0,0 0 0 0 0,0 0 0 0 0,-1-1 0 0 0,1 1 0 0 0,-1-1 0 0 0,1 0 0 0 0,-4 2 0 0 0,5-3-3 0 0,0 0-1 0 0,1 0 1 0 0,-1 0-1 0 0,0 0 1 0 0,0 0 0 0 0,0 0-1 0 0,0 0 1 0 0,1 0-1 0 0,-1-1 1 0 0,0 1-1 0 0,0 0 1 0 0,0-1 0 0 0,1 1-1 0 0,-1 0 1 0 0,0-1-1 0 0,1 1 1 0 0,-1-1-1 0 0,0 1 1 0 0,1-1 0 0 0,-1 1-1 0 0,0-1 1 0 0,1 1-1 0 0,-1-1 1 0 0,1 0-1 0 0,-1 1 1 0 0,1-1 0 0 0,-1 0-1 0 0,1 0 1 0 0,0 1-1 0 0,-1-1 1 0 0,1-1 0 0 0,-10-26-888 0 0,10 26 873 0 0,-4-21-1555 0 0,1 1 1 0 0,-1-43-1 0 0,4 30-5513 0 0</inkml:trace>
   <inkml:trace contextRef="#ctx0" brushRef="#br0" timeOffset="-2880.7">392 82 14279 0 0,'4'-4'410'0'0,"10"-11"332"0"0,-13 15-644 0 0,0-1-1 0 0,-1 0 0 0 0,1 1 1 0 0,-1-1-1 0 0,1 1 0 0 0,0 0 1 0 0,-1-1-1 0 0,1 1 0 0 0,0-1 1 0 0,-1 1-1 0 0,1 0 0 0 0,0 0 1 0 0,0-1-1 0 0,-1 1 0 0 0,1 0 1 0 0,0 0-1 0 0,0 0 0 0 0,1 0 3322 0 0,1 3-1817 0 0,10 10-478 0 0,-8-5-209 0 0,-2 5-291 0 0,0 0 1 0 0,-1 1-1 0 0,0-1 0 0 0,-1 1 0 0 0,0 14 1 0 0,-8 74 1551 0 0,3-65-1820 0 0,2 46-1 0 0,3-71-301 0 0,0-3-4168 0 0,2-10 3353 0 0,-1 0 664 0 0,-1 0 1 0 0,0 0-1 0 0,1 0 0 0 0,-1 0 0 0 0,0 0 0 0 0,1 0 1 0 0,-1 0-1 0 0,0 0 0 0 0,0 0 0 0 0,0-1 0 0 0,0 1 1 0 0,1-3-1 0 0,9-23-878 0 0,-9 23 947 0 0,-2 2-11 0 0,41-101-234 0 0,-41 102 324 0 0,0 1 0 0 0,1-1 0 0 0,-1 1 0 0 0,0-1 0 0 0,0 1-1 0 0,1-1 1 0 0,-1 1 0 0 0,0 0 0 0 0,0-1 0 0 0,1 1 0 0 0,-1-1 0 0 0,0 1 0 0 0,1 0 0 0 0,-1-1 0 0 0,1 1 0 0 0,-1 0 0 0 0,0 0 0 0 0,1-1 0 0 0,0 1 0 0 0,3 4 1721 0 0,-1 13-550 0 0,-3 68 3113 0 0,0-82-3934 0 0,1 0-88 0 0,2 9-363 0 0,-2-9-160 0 0,3-1-2427 0 0,13 7 1844 0 0,-16-9 631 0 0,-1 0 1 0 0,1 0 0 0 0,0 0-1 0 0,0 1 1 0 0,0-1 0 0 0,0 0-1 0 0,0 0 1 0 0,0 0 0 0 0,0 0-1 0 0,0-1 1 0 0,0 1 0 0 0,-1 0 0 0 0,1 0-1 0 0,0 0 1 0 0,0-1 0 0 0,0 1-1 0 0,0 0 1 0 0,0-1 0 0 0,-1 1-1 0 0,1-1 1 0 0,0 1 0 0 0,0-1-1 0 0,1-1 1 0 0,13-15-2624 0 0,-13 15 2371 0 0,7-12-3360 0 0,0 0 0 0 0,14-29 0 0 0,9-34 1731 0 0,-17 38 4298 0 0,-4 8 48 0 0,-7 20-287 0 0,0 0 0 0 0,0 0 0 0 0,1 0-1 0 0,11-17 1 0 0,-15 44 1608 0 0,-7 40-538 0 0,1-5-1609 0 0,1 85 0 0 0,5-116-1477 0 0,3 4 0 0 0,1-7-73 0 0,-4-14-310 0 0,20 6-15425 0 0</inkml:trace>
   <inkml:trace contextRef="#ctx0" brushRef="#br0" timeOffset="-2517.17">645 224 21191 0 0,'-5'7'936'0'0,"4"-3"200"0"0,0 1-912 0 0,0-1-224 0 0,1-2 0 0 0,1 0 1800 0 0,18 17-560 0 0,5-5-24 0 0,5-6-608 0 0,0-5-856 0 0,1 1-11160 0 0</inkml:trace>
-  <inkml:trace contextRef="#ctx0" brushRef="#br0" timeOffset="-2150.95">1152 242 14279 0 0,'-2'-5'962'0'0,"-1"0"0"0"0,0 0 0 0 0,0 1 0 0 0,-1-1 0 0 0,1 1 0 0 0,-1 0 0 0 0,0 0 0 0 0,-7-5 0 0 0,10 8-882 0 0,0 1 0 0 0,0-1 0 0 0,-1 0 0 0 0,1 1 0 0 0,0-1-1 0 0,-1 1 1 0 0,1-1 0 0 0,-1 1 0 0 0,1-1 0 0 0,-1 1 0 0 0,1 0 0 0 0,-1 0 0 0 0,1 0 0 0 0,-1 0 0 0 0,1 0 0 0 0,-1 0-1 0 0,1 0 1 0 0,-1 0 0 0 0,1 1 0 0 0,-1-1 0 0 0,1 0 0 0 0,0 1 0 0 0,-1 0 0 0 0,1-1 0 0 0,-1 1 0 0 0,1 0 0 0 0,0-1-1 0 0,0 1 1 0 0,-1 0 0 0 0,1 0 0 0 0,0 0 0 0 0,0 0 0 0 0,0 0 0 0 0,-2 3 0 0 0,0 0-34 0 0,0 0 1 0 0,0 1-1 0 0,0-1 0 0 0,1 1 1 0 0,0 0-1 0 0,0 0 1 0 0,0 0-1 0 0,0 0 1 0 0,1 0-1 0 0,-1 6 0 0 0,1-10-41 0 0,1 0-1 0 0,-1 0 0 0 0,1 0 0 0 0,0 1 1 0 0,0-1-1 0 0,0 0 0 0 0,0 0 0 0 0,0 0 1 0 0,0 0-1 0 0,0 0 0 0 0,0 1 0 0 0,0-1 1 0 0,0 0-1 0 0,1 0 0 0 0,0 2 0 0 0,0 0 6 0 0,2 4 32 0 0,13 8-19 0 0,1-6 36 0 0,-7-5-7 0 0,-4-3-38 0 0,28 1 36 0 0,-17 0-137 0 0,-13-1-92 0 0,-4 3-378 0 0,1-2 531 0 0,-1 0 0 0 0,0 0 1 0 0,0 1-1 0 0,0-1 0 0 0,-1 0 0 0 0,1 0 0 0 0,0 1 0 0 0,-1-1 1 0 0,1 0-1 0 0,-1 0 0 0 0,0 0 0 0 0,0 0 0 0 0,0 0 0 0 0,0 0 1 0 0,0 0-1 0 0,0 0 0 0 0,-1 0 0 0 0,1 0 0 0 0,-1 0 0 0 0,1-1 1 0 0,-1 1-1 0 0,0-1 0 0 0,-2 3 0 0 0,-4 3-399 0 0,-1-1 0 0 0,1 0 0 0 0,-1 0 0 0 0,-15 7 0 0 0,20-11-45 0 0,-1 0-1 0 0,0 0 0 0 0,1 0 1 0 0,-1-1-1 0 0,0 1 0 0 0,0-1 0 0 0,0 0 1 0 0,-1-1-1 0 0,1 1 0 0 0,0-1 1 0 0,-7-1-1 0 0,3-1-6988 0 0</inkml:trace>
+  <inkml:trace contextRef="#ctx0" brushRef="#br0" timeOffset="-2150.96">1152 242 14279 0 0,'-2'-5'962'0'0,"-1"0"0"0"0,0 0 0 0 0,0 1 0 0 0,-1-1 0 0 0,1 1 0 0 0,-1 0 0 0 0,0 0 0 0 0,-7-5 0 0 0,10 8-882 0 0,0 1 0 0 0,0-1 0 0 0,-1 0 0 0 0,1 1 0 0 0,0-1-1 0 0,-1 1 1 0 0,1-1 0 0 0,-1 1 0 0 0,1-1 0 0 0,-1 1 0 0 0,1 0 0 0 0,-1 0 0 0 0,1 0 0 0 0,-1 0 0 0 0,1 0 0 0 0,-1 0-1 0 0,1 0 1 0 0,-1 0 0 0 0,1 1 0 0 0,-1-1 0 0 0,1 0 0 0 0,0 1 0 0 0,-1 0 0 0 0,1-1 0 0 0,-1 1 0 0 0,1 0 0 0 0,0-1-1 0 0,0 1 1 0 0,-1 0 0 0 0,1 0 0 0 0,0 0 0 0 0,0 0 0 0 0,0 0 0 0 0,-2 3 0 0 0,0 0-34 0 0,0 0 1 0 0,0 1-1 0 0,0-1 0 0 0,1 1 1 0 0,0 0-1 0 0,0 0 1 0 0,0 0-1 0 0,0 0 1 0 0,1 0-1 0 0,-1 6 0 0 0,1-10-41 0 0,1 0-1 0 0,-1 0 0 0 0,1 0 0 0 0,0 1 1 0 0,0-1-1 0 0,0 0 0 0 0,0 0 0 0 0,0 0 1 0 0,0 0-1 0 0,0 0 0 0 0,0 1 0 0 0,0-1 1 0 0,0 0-1 0 0,1 0 0 0 0,0 2 0 0 0,0 0 6 0 0,2 4 32 0 0,13 8-19 0 0,1-6 36 0 0,-7-5-7 0 0,-4-3-38 0 0,28 1 36 0 0,-17 0-137 0 0,-13-1-92 0 0,-4 3-378 0 0,1-2 531 0 0,-1 0 0 0 0,0 0 1 0 0,0 1-1 0 0,0-1 0 0 0,-1 0 0 0 0,1 0 0 0 0,0 1 0 0 0,-1-1 1 0 0,1 0-1 0 0,-1 0 0 0 0,0 0 0 0 0,0 0 0 0 0,0 0 0 0 0,0 0 1 0 0,0 0-1 0 0,0 0 0 0 0,-1 0 0 0 0,1 0 0 0 0,-1 0 0 0 0,1-1 1 0 0,-1 1-1 0 0,0-1 0 0 0,-2 3 0 0 0,-4 3-399 0 0,-1-1 0 0 0,1 0 0 0 0,-1 0 0 0 0,-15 7 0 0 0,20-11-45 0 0,-1 0-1 0 0,0 0 0 0 0,1 0 1 0 0,-1-1-1 0 0,0 1 0 0 0,0-1 0 0 0,0 0 1 0 0,-1-1-1 0 0,1 1 0 0 0,0-1 1 0 0,-7-1-1 0 0,3-1-6988 0 0</inkml:trace>
   <inkml:trace contextRef="#ctx0" brushRef="#br0" timeOffset="-1803.65">1219 1 20271 0 0,'-7'68'4236'0'0,"-7"72"923"0"0,8-2-3493 0 0,7-119-2112 0 0,-1-15 134 0 0,1-1-310 0 0,0 0 322 0 0,1 9-2521 0 0,7-17 1253 0 0,-7 2 1334 0 0,0 0 0 0 0,0 0 0 0 0,0 0-1 0 0,0 0 1 0 0,0 0 0 0 0,0-1 0 0 0,-1 1 0 0 0,2-6 0 0 0,2-3-198 0 0,-1 2 223 0 0,11-22-415 0 0,-14 30 674 0 0,1 0 0 0 0,-1 0 0 0 0,0 0 0 0 0,0 0 1 0 0,1 0-1 0 0,-1 1 0 0 0,1-1 0 0 0,-1 1 0 0 0,1-1 1 0 0,0 1-1 0 0,0-1 0 0 0,2 0 1159 0 0,-3 5-707 0 0,1 5-87 0 0,-2 0 0 0 0,1 0 0 0 0,-1 0 0 0 0,0 0 0 0 0,0 0 0 0 0,-1-1 0 0 0,-1 1 0 0 0,-2 10 0 0 0,-2 18 584 0 0,10-36-1694 0 0,-3 0 599 0 0,0 0 1 0 0,1 0-1 0 0,-1 0 0 0 0,0 0 1 0 0,0 0-1 0 0,0 0 0 0 0,1-1 0 0 0,-1 1 1 0 0,0-1-1 0 0,0 1 0 0 0,0-1 1 0 0,0 1-1 0 0,0-1 0 0 0,0 0 1 0 0,0 1-1 0 0,2-3 0 0 0,13-20-2112 0 0,-11 14 1510 0 0,-3 5 522 0 0,0 1 0 0 0,0-1 0 0 0,0 0 0 0 0,1 1 0 0 0,-1-1 0 0 0,1 1 0 0 0,0 0 0 0 0,0 0 0 0 0,5-4 1650 0 0,-2 21-634 0 0,-5-13-673 0 0,0 1 0 0 0,0 0 1 0 0,-1 0-1 0 0,1 0 0 0 0,0-1 0 0 0,-1 1 1 0 0,1 0-1 0 0,-1 0 0 0 0,1 0 1 0 0,-1 0-1 0 0,0 4 0 0 0,0 8 1193 0 0,1 2-3400 0 0</inkml:trace>
   <inkml:trace contextRef="#ctx0" brushRef="#br0" timeOffset="-1449.21">1361 214 16583 0 0,'-10'3'6625'0'0,"9"-3"-6540"0"0,1 0 0 0 0,0 0 0 0 0,-1 0 0 0 0,1 1 0 0 0,0-1 0 0 0,0 0 0 0 0,-1 0 0 0 0,1 1 0 0 0,0-1 0 0 0,0 0 0 0 0,0 0 0 0 0,-1 1 0 0 0,1-1 0 0 0,0 0 0 0 0,0 0 0 0 0,0 1 0 0 0,0-1 0 0 0,-1 0 0 0 0,1 1 0 0 0,0-1 0 0 0,0 0 0 0 0,0 1 0 0 0,0-1 0 0 0,0 0 0 0 0,0 1 0 0 0,0-1 0 0 0,0 0 0 0 0,0 1 0 0 0,0-1 0 0 0,0 0 0 0 0,0 1 0 0 0,0-1 0 0 0,1 0 0 0 0,-1 1 0 0 0,0-1 0 0 0,0 0 0 0 0,0 1-1 0 0,0-1 1 0 0,0 0 0 0 0,1 1 0 0 0,8 11-551 0 0,-7-9-1678 0 0</inkml:trace>
   <inkml:trace contextRef="#ctx0" brushRef="#br0" timeOffset="-1083.72">1551 13 14279 0 0,'-2'0'507'0'0,"1"-1"0"0"0,0 1 0 0 0,0 0 1 0 0,-1 0-1 0 0,1 0 0 0 0,0 0 0 0 0,0 0 0 0 0,-1 1 0 0 0,1-1 0 0 0,0 0 0 0 0,0 0 0 0 0,0 1 0 0 0,0-1 0 0 0,-1 1 0 0 0,1-1 0 0 0,0 1 0 0 0,0 0 0 0 0,0-1 0 0 0,-1 2 0 0 0,0 0-61 0 0,0 0 0 0 0,0 0 0 0 0,1 0 0 0 0,-1 0-1 0 0,0 0 1 0 0,1 1 0 0 0,0-1 0 0 0,-2 4 0 0 0,-1 3 51 0 0,2 0 0 0 0,-1 1 0 0 0,1-1 1 0 0,-1 11-1 0 0,-1 33 29 0 0,3 0 0 0 0,7 82 1 0 0,0-43-258 0 0,-4-60-269 0 0,0 67 0 0 0,-3-63-420 0 0,1-33-52 0 0,-1-1-28 0 0,1-2 419 0 0,0 1-1 0 0,0-1 1 0 0,0 1-1 0 0,0 0 1 0 0,-1-1 0 0 0,1 1-1 0 0,0-1 1 0 0,0 1-1 0 0,0-1 1 0 0,-1 1 0 0 0,1-1-1 0 0,0 1 1 0 0,-1-1 0 0 0,1 1-1 0 0,0-1 1 0 0,-1 0-1 0 0,1 1 1 0 0,-1-1 0 0 0,0 1-1 0 0,1-1-154 0 0,-1 0-1 0 0,0 0 1 0 0,1 0-1 0 0,-1 0 1 0 0,0 0 0 0 0,1 0-1 0 0,-1 0 1 0 0,0-1-1 0 0,1 1 1 0 0,-1 0-1 0 0,1 0 1 0 0,-1-1 0 0 0,0 1-1 0 0,1 0 1 0 0,-1-1-1 0 0,1 1 1 0 0,-1 0-1 0 0,1-1 1 0 0,-1 1 0 0 0,1-1-1 0 0,-1 0 1 0 0</inkml:trace>
@@ -6638,7 +7915,7 @@
   <inkml:trace contextRef="#ctx0" brushRef="#br0" timeOffset="8511.17">456 1121 3223 0 0,'0'-2'1153'0'0,"0"1"0"0"0,0-1-1 0 0,0 0 1 0 0,0 1 0 0 0,0-1-1 0 0,1 0 1 0 0,-1 0 0 0 0,0 1-1 0 0,1-1 1 0 0,-1 1 0 0 0,2-3-1 0 0,13-18 5070 0 0,-6 13-5239 0 0,1 0 1 0 0,11-9 0 0 0,-12 12 194 0 0,66-45 331 0 0,-40 29-4602 0 0,-21 13-6250 0 0</inkml:trace>
   <inkml:trace contextRef="#ctx0" brushRef="#br0" timeOffset="8512.17">724 875 17503 0 0,'-2'3'457'0'0,"0"0"0"0"0,0 0-1 0 0,0 0 1 0 0,1 0 0 0 0,-1 0-1 0 0,1 1 1 0 0,-1-1 0 0 0,1 0-1 0 0,0 1 1 0 0,0-1 0 0 0,1 1-1 0 0,-1-1 1 0 0,0 6 0 0 0,1 6 917 0 0,1 27-1 0 0,1-19-416 0 0,1-1 0 0 0,11 45-1 0 0,3-22-9584 0 0</inkml:trace>
   <inkml:trace contextRef="#ctx0" brushRef="#br0" timeOffset="8870.72">623 1003 21655 0 0,'-3'-1'2112'0'0,"2"1"-1880"0"0,1-1-232 0 0,1 0 0 0 0,0 1 1488 0 0,24-8-408 0 0,7 0-512 0 0,-15 3 568 0 0,16-2-1136 0 0,3 2-256 0 0</inkml:trace>
-  <inkml:trace contextRef="#ctx0" brushRef="#br0" timeOffset="9232.05">1215 981 10135 0 0,'0'-2'688'0'0,"-1"-2"1374"0"0,-1-1 1 0 0,1 1-1 0 0,-1-1 0 0 0,-3-5 0 0 0,4 9-1913 0 0,1 1-1 0 0,0 0 0 0 0,0-1 0 0 0,-1 1 1 0 0,1 0-1 0 0,0-1 0 0 0,-1 1 0 0 0,1 0 1 0 0,0-1-1 0 0,-1 1 0 0 0,1 0 0 0 0,0-1 1 0 0,-1 1-1 0 0,1 0 0 0 0,-1 0 0 0 0,1 0 1 0 0,0-1-1 0 0,-1 1 0 0 0,1 0 0 0 0,-1 0 1 0 0,1 0-1 0 0,-1 0 0 0 0,0 0-93 0 0,0 0-1 0 0,1 1 0 0 0,-1-1 0 0 0,0 0 1 0 0,1 1-1 0 0,-1-1 0 0 0,0 1 0 0 0,1-1 1 0 0,-1 1-1 0 0,1-1 0 0 0,-1 1 0 0 0,0-1 1 0 0,1 1-1 0 0,0-1 0 0 0,-1 1 0 0 0,1 0 1 0 0,-1-1-1 0 0,0 2 0 0 0,-9 19 511 0 0,-16 42-1 0 0,8-18-229 0 0,18-44-360 0 0,-1-1 0 0 0,1 1 0 0 0,0-1 0 0 0,-1 1 1 0 0,1-1-1 0 0,0 1 0 0 0,0 0 0 0 0,-1-1 0 0 0,1 1 0 0 0,0 0 0 0 0,0-1 0 0 0,0 1 0 0 0,0-1 0 0 0,0 1 0 0 0,0 0 0 0 0,0-1 1 0 0,0 1-1 0 0,0 0 0 0 0,0-1 0 0 0,0 1 0 0 0,0 0 0 0 0,1-1 0 0 0,-1 2 0 0 0,1-2-12 0 0,0 0 0 0 0,0 0 0 0 0,0 0 0 0 0,0 0 0 0 0,0-1 0 0 0,1 1 0 0 0,-1 0 0 0 0,0 0 0 0 0,0-1 0 0 0,0 1 0 0 0,0 0 0 0 0,0-1 0 0 0,-1 1 0 0 0,1-1 0 0 0,0 1 0 0 0,0-1 0 0 0,1-1 0 0 0,1 0-10 0 0,22-11-178 0 0,-8 7 240 0 0,0 4 57 0 0,-14 2 12 0 0,1 2 10 0 0,9 9 9 0 0,-13-11-96 0 0,1 1 1 0 0,-1-1-1 0 0,1 1 1 0 0,-1-1-1 0 0,1 0 0 0 0,-1 1 1 0 0,1 0-1 0 0,-1-1 1 0 0,0 1-1 0 0,1-1 0 0 0,-1 1 1 0 0,0-1-1 0 0,0 1 0 0 0,1 0 1 0 0,-1-1-1 0 0,0 1 1 0 0,0 0-1 0 0,0-1 0 0 0,0 1 1 0 0,0 0-1 0 0,0-1 1 0 0,0 1-1 0 0,0 1 0 0 0,0 0 21 0 0,1 3 56 0 0,-1 1-1 0 0,0 0 0 0 0,0-1 0 0 0,-1 1 0 0 0,1 0 0 0 0,-1-1 0 0 0,-1 1 0 0 0,1-1 0 0 0,-1 1 1 0 0,0-1-1 0 0,0 0 0 0 0,0 0 0 0 0,-6 10 0 0 0,5-11-266 0 0,-1 1 0 0 0,1-1-1 0 0,0 0 1 0 0,-1 0 0 0 0,0 0-1 0 0,-6 5 1 0 0,7-7-528 0 0,1-1 0 0 0,-1 1 0 0 0,0 0-1 0 0,0-1 1 0 0,0 1 0 0 0,0-1 0 0 0,-1 0 0 0 0,1 0-1 0 0,0 0 1 0 0,-6 0 0 0 0,1 0-7088 0 0</inkml:trace>
+  <inkml:trace contextRef="#ctx0" brushRef="#br0" timeOffset="9232.04">1215 981 10135 0 0,'0'-2'688'0'0,"-1"-2"1374"0"0,-1-1 1 0 0,1 1-1 0 0,-1-1 0 0 0,-3-5 0 0 0,4 9-1913 0 0,1 1-1 0 0,0 0 0 0 0,0-1 0 0 0,-1 1 1 0 0,1 0-1 0 0,0-1 0 0 0,-1 1 0 0 0,1 0 1 0 0,0-1-1 0 0,-1 1 0 0 0,1 0 0 0 0,0-1 1 0 0,-1 1-1 0 0,1 0 0 0 0,-1 0 0 0 0,1 0 1 0 0,0-1-1 0 0,-1 1 0 0 0,1 0 0 0 0,-1 0 1 0 0,1 0-1 0 0,-1 0 0 0 0,0 0-93 0 0,0 0-1 0 0,1 1 0 0 0,-1-1 0 0 0,0 0 1 0 0,1 1-1 0 0,-1-1 0 0 0,0 1 0 0 0,1-1 1 0 0,-1 1-1 0 0,1-1 0 0 0,-1 1 0 0 0,0-1 1 0 0,1 1-1 0 0,0-1 0 0 0,-1 1 0 0 0,1 0 1 0 0,-1-1-1 0 0,0 2 0 0 0,-9 19 511 0 0,-16 42-1 0 0,8-18-229 0 0,18-44-360 0 0,-1-1 0 0 0,1 1 0 0 0,0-1 0 0 0,-1 1 1 0 0,1-1-1 0 0,0 1 0 0 0,0 0 0 0 0,-1-1 0 0 0,1 1 0 0 0,0 0 0 0 0,0-1 0 0 0,0 1 0 0 0,0-1 0 0 0,0 1 0 0 0,0 0 0 0 0,0-1 1 0 0,0 1-1 0 0,0 0 0 0 0,0-1 0 0 0,0 1 0 0 0,0 0 0 0 0,1-1 0 0 0,-1 2 0 0 0,1-2-12 0 0,0 0 0 0 0,0 0 0 0 0,0 0 0 0 0,0 0 0 0 0,0-1 0 0 0,1 1 0 0 0,-1 0 0 0 0,0 0 0 0 0,0-1 0 0 0,0 1 0 0 0,0 0 0 0 0,0-1 0 0 0,-1 1 0 0 0,1-1 0 0 0,0 1 0 0 0,0-1 0 0 0,1-1 0 0 0,1 0-10 0 0,22-11-178 0 0,-8 7 240 0 0,0 4 57 0 0,-14 2 12 0 0,1 2 10 0 0,9 9 9 0 0,-13-11-96 0 0,1 1 1 0 0,-1-1-1 0 0,1 1 1 0 0,-1-1-1 0 0,1 0 0 0 0,-1 1 1 0 0,1 0-1 0 0,-1-1 1 0 0,0 1-1 0 0,1-1 0 0 0,-1 1 1 0 0,0-1-1 0 0,0 1 0 0 0,1 0 1 0 0,-1-1-1 0 0,0 1 1 0 0,0 0-1 0 0,0-1 0 0 0,0 1 1 0 0,0 0-1 0 0,0-1 1 0 0,0 1-1 0 0,0 1 0 0 0,0 0 21 0 0,1 3 56 0 0,-1 1-1 0 0,0 0 0 0 0,0-1 0 0 0,-1 1 0 0 0,1 0 0 0 0,-1-1 0 0 0,-1 1 0 0 0,1-1 0 0 0,-1 1 1 0 0,0-1-1 0 0,0 0 0 0 0,0 0 0 0 0,-6 10 0 0 0,5-11-266 0 0,-1 1 0 0 0,1-1-1 0 0,0 0 1 0 0,-1 0 0 0 0,0 0-1 0 0,-6 5 1 0 0,7-7-528 0 0,1-1 0 0 0,-1 1 0 0 0,0 0-1 0 0,0-1 1 0 0,0 1 0 0 0,0-1 0 0 0,-1 0 0 0 0,1 0-1 0 0,0 0 1 0 0,-6 0 0 0 0,1 0-7088 0 0</inkml:trace>
   <inkml:trace contextRef="#ctx0" brushRef="#br0" timeOffset="9592.89">1281 705 19351 0 0,'0'0'2727'0'0,"2"4"-2037"0"0,3 7-174 0 0,-1 1 0 0 0,0-1 0 0 0,-1 1 0 0 0,-1-1 0 0 0,2 18 0 0 0,3 68 1894 0 0,-6-70-2209 0 0,1 149 926 0 0,-1-10-1878 0 0,0-155 272 0 0,0-2-2399 0 0,10-31 943 0 0,5-38 406 0 0,-8 27 1735 0 0,1 0 0 0 0,19-42 0 0 0,-28 75-131 0 0,0-1 0 0 0,0 1 0 0 0,0-1 0 0 0,1 1 0 0 0,-1 0 0 0 0,0-1 0 0 0,0 1-1 0 0,1-1 1 0 0,-1 1 0 0 0,0 0 0 0 0,0-1 0 0 0,1 1 0 0 0,-1 0 0 0 0,0-1 0 0 0,1 1-1 0 0,-1 0 1 0 0,0-1 0 0 0,1 1 0 0 0,-1 0 0 0 0,1 0 0 0 0,-1-1 0 0 0,1 1 0 0 0,-1 0-1 0 0,0 0 1 0 0,1 0 0 0 0,-1 0 0 0 0,1 0 0 0 0,-1 0 0 0 0,1 0 0 0 0,-1 0 0 0 0,1 0-1 0 0,-1 0 1 0 0,1 0 0 0 0,-1 0 0 0 0,1 0 0 0 0,-1 0 0 0 0,0 0 0 0 0,1 0 0 0 0,-1 0-1 0 0,1 0 1 0 0,-1 1 0 0 0,1-1 0 0 0,-1 0 0 0 0,0 0 0 0 0,1 1 0 0 0,-1-1 0 0 0,1 0-1 0 0,-1 1 1 0 0,0-1 0 0 0,1 0 0 0 0,-1 1 0 0 0,0-1 0 0 0,0 0 0 0 0,1 1 0 0 0,-1-1-1 0 0,0 1 1 0 0,3 1-560 0 0,-2 0 592 0 0,0 1 0 0 0,0-1-1 0 0,0 0 1 0 0,0 0 0 0 0,0 1 0 0 0,0-1-1 0 0,-1 0 1 0 0,1 1 0 0 0,-1-1 0 0 0,0 1 0 0 0,1-1-1 0 0,-1 0 1 0 0,-1 6 0 0 0,2 5 177 0 0,4 13-323 0 0,-5-24-312 0 0,4-2-3006 0 0,-3 0 3281 0 0,0-1 0 0 0,1 1-1 0 0,-1 0 1 0 0,0-1 0 0 0,0 1-1 0 0,1 0 1 0 0,-1-1 0 0 0,0 0-1 0 0,0 1 1 0 0,0-1 0 0 0,0 0 0 0 0,0 1-1 0 0,2-3 1 0 0,11-17-849 0 0,-13 20 926 0 0,14-23 762 0 0,-14 23-22 0 0,1-1-330 0 0,-1 0-207 0 0,1 1-1 0 0,-1-1 1 0 0,1 1 0 0 0,-1 0 0 0 0,1 0 0 0 0,-1 0 0 0 0,1-1-1 0 0,0 2 1 0 0,-1-1 0 0 0,1 0 0 0 0,-1 0 0 0 0,1 0 0 0 0,-1 1-1 0 0,1-1 1 0 0,1 1 0 0 0,0 0-797 0 0</inkml:trace>
   <inkml:trace contextRef="#ctx0" brushRef="#br0" timeOffset="9944.9">1501 1066 8287 0 0,'-1'-5'10684'0'0,"2"3"-7301"0"0</inkml:trace>
   <inkml:trace contextRef="#ctx0" brushRef="#br0" timeOffset="10301.81">1642 790 21191 0 0,'0'0'155'0'0,"-1"1"0"0"0,1-1 0 0 0,-1 0-1 0 0,1 0 1 0 0,0 1 0 0 0,-1-1 0 0 0,1 0 0 0 0,0 1-1 0 0,-1-1 1 0 0,1 0 0 0 0,0 1 0 0 0,-1-1 0 0 0,1 0-1 0 0,0 1 1 0 0,0-1 0 0 0,-1 1 0 0 0,1-1-1 0 0,0 1 1 0 0,0-1 0 0 0,0 1 0 0 0,0-1 0 0 0,0 0-1 0 0,0 1 1 0 0,0 0 0 0 0,-3 16 620 0 0,3-14-325 0 0,-4 31 59 0 0,2 0 0 0 0,1 0 0 0 0,2 1 0 0 0,2-1 1 0 0,0 0-1 0 0,3 0 0 0 0,14 52 0 0 0,-13-67-509 0 0,3 6 0 0 0,-2-8-17 0 0,-7-16 5 0 0,-1 1 1 0 0,1-1 0 0 0,0 0-1 0 0,-1 0 1 0 0,1 0-1 0 0,0 0 1 0 0,0 0 0 0 0,-1 0-1 0 0,1 0 1 0 0,0 0 0 0 0,2 2-1 0 0,0-1-22 0 0,0 1-133 0 0,1-6-3079 0 0,-4 3 3217 0 0,1 0 0 0 0,-1-1-1 0 0,0 1 1 0 0,0 0 0 0 0,1 0 0 0 0,-1 0-1 0 0,0 0 1 0 0,0 0 0 0 0,1 0 0 0 0,-1 0-1 0 0,0 0 1 0 0,0 0 0 0 0,1-1-1 0 0,-1 1 1 0 0,0 0 0 0 0,0 0 0 0 0,0 0-1 0 0,1 0 1 0 0,-1-1 0 0 0,0 1 0 0 0,0 0-1 0 0,0 0 1 0 0,0 0 0 0 0,1-1-1 0 0,-1 1 1 0 0,0 0 0 0 0,0 0 0 0 0,0-1-1 0 0,0 1 1 0 0,0 0 0 0 0,0 0 0 0 0,0-1-1 0 0,0 1 1 0 0,0-1 0 0 0,0-2-2270 0 0</inkml:trace>
@@ -6707,16 +7984,15 @@
           <inkml:channelProperty channel="OE" name="resolution" value="1000" units="1/deg"/>
         </inkml:channelProperties>
       </inkml:inkSource>
-      <inkml:timestamp xml:id="ts0" timeString="2024-05-17T15:36:53.933"/>
+      <inkml:timestamp xml:id="ts0" timeString="2024-05-20T15:04:00.756"/>
     </inkml:context>
     <inkml:brush xml:id="br0">
       <inkml:brushProperty name="width" value="0.025" units="cm"/>
       <inkml:brushProperty name="height" value="0.025" units="cm"/>
-      <inkml:brushProperty name="color" value="#E71224"/>
     </inkml:brush>
   </inkml:definitions>
-  <inkml:trace contextRef="#ctx0" brushRef="#br0">30 0 20271 0 0,'-1'15'3818'0'0,"-4"26"0"0"0,-1-1-2087 0 0,-2 32-116 0 0,-1 44-3198 0 0,9-112 909 0 0,0-1-212 0 0,1 1 475 0 0,-1 12-2740 0 0</inkml:trace>
-  <inkml:trace contextRef="#ctx0" brushRef="#br0" timeOffset="361.48">171 31 20735 0 0,'4'2'906'0'0,"0"0"-1"0"0,0 0 0 0 0,0 1 1 0 0,0-1-1 0 0,0 1 0 0 0,3 4 1 0 0,-3-4-1097 0 0,0 0 1900 0 0,1 2-940 0 0,13 13-363 0 0,-13-13-160 0 0,-3 0-28 0 0,-1 0-191 0 0,1 0 0 0 0,-1 0 0 0 0,0 0 1 0 0,0 1-1 0 0,-1-1 0 0 0,0 0 0 0 0,0 1 0 0 0,0-1 1 0 0,0 0-1 0 0,-1 1 0 0 0,-1 6 0 0 0,-5 12-374 0 0,-14 33 0 0 0,17-47 230 0 0,-1-1 1 0 0,1 0 0 0 0,-2-1-1 0 0,1 1 1 0 0,-1-1-1 0 0,-10 11 1 0 0,38-27 1373 0 0,-11 5-894 0 0,18-7 241 0 0,-12 4-433 0 0,10-1-97 0 0,-17 5-78 0 0,16-3-409 0 0,5 4-1903 0 0,-10 1-4766 0 0</inkml:trace>
+  <inkml:trace contextRef="#ctx0" brushRef="#br0">1 79 11519 0 0,'0'1'1771'0'0,"2"-1"985"0"0,3 1 5220 0 0,18 7-7727 0 0,-18-6 242 0 0,0-3-271 0 0,11-3-11 0 0,-12 3-1 0 0,0 0-1 0 0,2-2 81 0 0,0 1 1 0 0,0 0-1 0 0,1 0 1 0 0,12-2-1 0 0,-17 4-268 0 0,-1 0 0 0 0,1 0-1 0 0,0 0 1 0 0,0-1-1 0 0,-1 1 1 0 0,1-1 0 0 0,0 1-1 0 0,-1-1 1 0 0,3-1-1 0 0,1 0 16 0 0,-1 1 69 0 0,-1 0-17 0 0,19-14-5 0 0,27-22 0 0 0,-45 33-69 0 0,2-2-1579 0 0,-5 6 407 0 0,-2 4-61 0 0,1-4 533 0 0</inkml:trace>
+  <inkml:trace contextRef="#ctx0" brushRef="#br0" timeOffset="445.12">51 237 7511 0 0,'-5'3'11329'0'0,"7"-8"-3757"0"0,1 1-9441 0 0,2 0 2538 0 0,1 0 0 0 0,0 0 0 0 0,-1 1-1 0 0,9-4 1 0 0,-13 6-324 0 0,3 0-94 0 0,11-3-40 0 0,-12 3 171 0 0,2 0-279 0 0,13-2-30 0 0,-8 2 2 0 0,20 1-59 0 0,-3 1-35 0 0,-12-1-303 0 0,-6 0 819 0 0,-1-3-3111 0 0,-1 1 156 0 0,12-3 1894 0 0</inkml:trace>
 </inkml:ink>
 </file>
 
@@ -6750,12 +8026,1038 @@
   </inkml:definitions>
   <inkml:trace contextRef="#ctx0" brushRef="#br0">299 286 19807 0 0,'0'-1'123'0'0,"-1"-2"751"0"0,-1 0 0 0 0,0 0 0 0 0,1 0-1 0 0,-1 1 1 0 0,0-1 0 0 0,0 0 0 0 0,-4-3-1 0 0,5 5-765 0 0,0 0-1 0 0,0 1 1 0 0,0-1-1 0 0,0 1 1 0 0,0-1-1 0 0,0 1 0 0 0,-1 0 1 0 0,1 0-1 0 0,0-1 1 0 0,0 1-1 0 0,0 0 1 0 0,0 0-1 0 0,0 0 0 0 0,0 0 1 0 0,-1 0-1 0 0,1 0 1 0 0,0 1-1 0 0,0-1 1 0 0,0 0-1 0 0,0 0 0 0 0,0 1 1 0 0,0-1-1 0 0,0 1 1 0 0,0-1-1 0 0,0 1 1 0 0,0 0-1 0 0,-1 0 0 0 0,-7 5 154 0 0,0 1-1 0 0,0 0 0 0 0,1 0 1 0 0,-11 12-1 0 0,2-1-35 0 0,8-9-232 0 0,-47 48-213 0 0,49-49 174 0 0,0 1-1 0 0,0 1 1 0 0,0-1 0 0 0,-8 18-1 0 0,13-23-27 0 0,2-2 48 0 0,-1-1-1 0 0,0 0 1 0 0,1 1-1 0 0,0-1 0 0 0,-1 0 1 0 0,1 1-1 0 0,0-1 0 0 0,-1 1 1 0 0,1-1-1 0 0,0 0 1 0 0,0 1-1 0 0,0-1 0 0 0,0 1 1 0 0,1 2-1 0 0,-1-3-73 0 0,4 4 20 0 0,12 16 51 0 0,-15-20 25 0 0,-1-1 1 0 0,1 1-1 0 0,-1 0 0 0 0,1-1 1 0 0,-1 1-1 0 0,1 0 1 0 0,0-1-1 0 0,-1 1 1 0 0,1-1-1 0 0,0 1 1 0 0,0-1-1 0 0,-1 1 0 0 0,1-1 1 0 0,1 1-1 0 0,35 15-9 0 0,11 1-47 0 0,-26-9 37 0 0,-22-8 21 0 0,1 0-1 0 0,-1 0 1 0 0,1 1-1 0 0,-1-1 1 0 0,1 0-1 0 0,-1 0 1 0 0,1 1-1 0 0,-1-1 1 0 0,1 0-1 0 0,-1 0 0 0 0,0 1 1 0 0,1-1-1 0 0,-1 1 1 0 0,0-1-1 0 0,1 0 1 0 0,-1 1-1 0 0,0-1 1 0 0,1 1-1 0 0,-1-1 1 0 0,0 1-1 0 0,13 20-50 0 0,-13-20 52 0 0,0 0 1 0 0,0 0-1 0 0,1-1 1 0 0,-1 1-1 0 0,0 0 1 0 0,0 0-1 0 0,0-1 1 0 0,0 1-1 0 0,0 0 1 0 0,0 0-1 0 0,0 0 1 0 0,0-1-1 0 0,0 1 1 0 0,-1 0-1 0 0,1 0 1 0 0,0-1-1 0 0,0 1 1 0 0,-1 0-1 0 0,1 0 1 0 0,0-1-1 0 0,-1 1 1 0 0,0 1-1 0 0,-12 11-26 0 0,10-10 2 0 0,-6 5-46 0 0,-1 0 1 0 0,0 0 0 0 0,-1-1-1 0 0,-21 12 1 0 0,25-16-117 0 0,0 0 1 0 0,1 0 0 0 0,-1-1-1 0 0,0 0 1 0 0,0 0-1 0 0,-1-1 1 0 0,1 1-1 0 0,0-2 1 0 0,0 1 0 0 0,-9-1-1 0 0,14 0-21 0 0,0 0 0 0 0,0-1 0 0 0,-1 1 0 0 0,1-1 1 0 0,0 0-1 0 0,0 1 0 0 0,0-1 0 0 0,0 0 0 0 0,0 0 0 0 0,0 0 0 0 0,0 0 0 0 0,0-1 0 0 0,1 1 1 0 0,-1-1-1 0 0,0 1 0 0 0,1-1 0 0 0,-1 1 0 0 0,1-1 0 0 0,-1 0 0 0 0,1 0 0 0 0,0 1 0 0 0,0-1 0 0 0,0 0 1 0 0,0 0-1 0 0,0 0 0 0 0,-1-4 0 0 0,1-4-7787 0 0</inkml:trace>
   <inkml:trace contextRef="#ctx0" brushRef="#br0" timeOffset="865.55">430 0 17047 0 0,'-1'2'447'0'0,"-1"-1"0"0"0,1 0-1 0 0,-1 0 1 0 0,1 0 0 0 0,0 1-1 0 0,-1-1 1 0 0,1 0 0 0 0,0 1-1 0 0,0-1 1 0 0,0 1 0 0 0,0 0-1 0 0,0-1 1 0 0,-1 4 0 0 0,0-1-81 0 0,-7 13 578 0 0,1 1 1 0 0,1 0-1 0 0,1 1 0 0 0,0-1 0 0 0,1 1 0 0 0,1 0 1 0 0,-2 29-1 0 0,3 1-172 0 0,6 86-1 0 0,-1-107-768 0 0,1 10-3 0 0,-1-1-123 0 0,-2-30-479 0 0,1 0 1 0 0,0 0-1 0 0,1 0 0 0 0,0 0 0 0 0,0-1 0 0 0,4 10 0 0 0,-6-16 554 0 0,0 1 1 0 0,0-1-1 0 0,0 0 0 0 0,0 1 0 0 0,1-1 0 0 0,-1 0 1 0 0,0 1-1 0 0,0-1 0 0 0,1 0 0 0 0,-1 1 1 0 0,0-1-1 0 0,0 0 0 0 0,1 0 0 0 0,-1 1 0 0 0,0-1 1 0 0,1 0-1 0 0,-1 0 0 0 0,0 0 0 0 0,1 1 1 0 0,-1-1-1 0 0,0 0 0 0 0,1 0 0 0 0,-1 0 0 0 0,0 0 1 0 0,1 0-1 0 0,-1 0 0 0 0,1 0 0 0 0,-1 0 1 0 0,0 0-1 0 0,1 0 0 0 0,-1 0 0 0 0,1 0 1 0 0,-1 0-1 0 0,0 0 0 0 0,1 0 0 0 0,-1 0 0 0 0,0 0 1 0 0,1-1-1 0 0,-1 1 0 0 0,0 0 0 0 0,1 0 1 0 0,-1-1-1 0 0,12-10-1211 0 0,-11 10 1131 0 0,13-19-773 0 0,0-1 1 0 0,-2-1-1 0 0,0 0 1 0 0,15-41-1 0 0,-8 17 1969 0 0,-25 62 2287 0 0,-4 26 0 0 0,-2 4-1582 0 0,10-42-1667 0 0,-1 6-66 0 0,0-1 1 0 0,1 1-1 0 0,0-1 0 0 0,1 1 0 0 0,0 0 0 0 0,0 19 1 0 0,3-24-896 0 0,7 16-38 0 0,-7-16-29 0 0,1-5-78 0 0,0-1 699 0 0,0 0 0 0 0,1 0 1 0 0,-1 0-1 0 0,0-1 0 0 0,0 1 0 0 0,0-1 0 0 0,0 0 0 0 0,0 0 0 0 0,0 0 0 0 0,-1 0 0 0 0,1 0 0 0 0,-1 0 0 0 0,3-4 0 0 0,7-8-1390 0 0,14-20 1 0 0,-4 4 289 0 0,13-8 931 0 0,-31 35 920 0 0,0 0 0 0 0,0 0 0 0 0,0 0-1 0 0,0 0 1 0 0,1 0 0 0 0,-1 1 0 0 0,9-4 0 0 0,-8 6-57 0 0,-1-1 0 0 0,0 1 0 0 0,0-1 0 0 0,0 1 0 0 0,1 0 0 0 0,-1 1 0 0 0,0-1 0 0 0,0 1 0 0 0,6 1 0 0 0,-7-1-582 0 0,2 0 2021 0 0,-2 4-1396 0 0,10 19-84 0 0,-13-23-307 0 0,1 1 0 0 0,-1-1 0 0 0,0 0-1 0 0,1 1 1 0 0,-1-1 0 0 0,0 0 0 0 0,0 1 0 0 0,0-1 0 0 0,0 1 0 0 0,0-1-1 0 0,-1 0 1 0 0,1 1 0 0 0,0-1 0 0 0,-1 0 0 0 0,1 1 0 0 0,0-1 0 0 0,-1 0-1 0 0,0 1 1 0 0,0 0 0 0 0,-15 19 385 0 0,16-21-425 0 0,-7 7 26 0 0,0-1 0 0 0,0 0-1 0 0,-14 10 1 0 0,19-14-104 0 0,1-1 0 0 0,-1 0 0 0 0,0 0-1 0 0,0 0 1 0 0,0 0 0 0 0,0 0 0 0 0,0 0 0 0 0,0-1 0 0 0,0 1-1 0 0,0-1 1 0 0,0 1 0 0 0,0-1 0 0 0,0 0 0 0 0,0 0-1 0 0,-1 0 1 0 0,1 0 0 0 0,0 0 0 0 0,0 0 0 0 0,0 0-1 0 0,0-1 1 0 0,0 1 0 0 0,0-1 0 0 0,-3-1 0 0 0,4 1-24 0 0,-1 0 1 0 0,1-1 0 0 0,0 1 0 0 0,0-1-1 0 0,0 1 1 0 0,-1-1 0 0 0,2 1-1 0 0,-1-1 1 0 0,0 0 0 0 0,0 1-1 0 0,0-1 1 0 0,1 0 0 0 0,-1 0-1 0 0,1 0 1 0 0,-1 1 0 0 0,1-1-1 0 0,0 0 1 0 0,0 0 0 0 0,0 0 0 0 0,0 0-1 0 0,0 0 1 0 0,0 0 0 0 0,1-2-1 0 0,0-4-244 0 0,0 0-1 0 0,1-1 0 0 0,5-13 0 0 0,-4 13 51 0 0,1 0 1 0 0,0 1-1 0 0,1-1 0 0 0,0 1 1 0 0,0 0-1 0 0,7-8 1 0 0,-9 12 292 0 0,1 1 0 0 0,-1-1 0 0 0,1 1 1 0 0,0-1-1 0 0,0 1 0 0 0,0 0 0 0 0,1 0 1 0 0,-1 1-1 0 0,1-1 0 0 0,-1 1 0 0 0,1 0 1 0 0,8-2-1 0 0,-11 4 453 0 0,2 0-14 0 0,16 3-88 0 0,-15-2 267 0 0,0 4-303 0 0,22 22 447 0 0,-24-20-365 0 0,0 1-265 0 0,0-4-13 0 0,-1 1 0 0 0,-1-1 0 0 0,1 0-1 0 0,-1 1 1 0 0,2 5 0 0 0,-1-4 34 0 0,3 19 631 0 0,-4-22-748 0 0,1 14 448 0 0,0 1 0 0 0,0 0 1 0 0,-3 32-1 0 0,-2-38-422 0 0,1-17-331 0 0,1-19-460 0 0,1 4 480 0 0,2 0 0 0 0,1 1-1 0 0,0-1 1 0 0,1 1-1 0 0,1 0 1 0 0,1 0 0 0 0,1 0-1 0 0,9-18 1 0 0,-15 35 258 0 0,0 1 0 0 0,0-1 1 0 0,0 0-1 0 0,0 0 0 0 0,0 0 1 0 0,0 1-1 0 0,1-1 0 0 0,-1 1 1 0 0,1-1-1 0 0,-1 1 0 0 0,1-1 0 0 0,-1 1 1 0 0,1 0-1 0 0,0 0 0 0 0,0 0 1 0 0,0 0-1 0 0,-1 0 0 0 0,1 0 1 0 0,0 1-1 0 0,3-2 0 0 0,0 4 69 0 0,18 7-111 0 0,-17-7-218 0 0</inkml:trace>
-  <inkml:trace contextRef="#ctx0" brushRef="#br0" timeOffset="1216.36">1123 162 17047 0 0,'-1'1'240'0'0,"0"-1"-1"0"0,0 0 0 0 0,1 0 1 0 0,-1 0-1 0 0,0 0 1 0 0,1 1-1 0 0,-1-1 0 0 0,0 0 1 0 0,1 0-1 0 0,-1 1 1 0 0,0-1-1 0 0,1 1 0 0 0,-1-1 1 0 0,1 1-1 0 0,-1-1 0 0 0,1 1 1 0 0,-1-1-1 0 0,1 1 1 0 0,-1-1-1 0 0,1 1 0 0 0,-1-1 1 0 0,1 1-1 0 0,0 0 1 0 0,-1-1-1 0 0,1 1 0 0 0,0 1 1 0 0,-11 19 1815 0 0,6-6-1287 0 0,0 0 1 0 0,1 0-1 0 0,0 0 1 0 0,1 0 0 0 0,-1 22-1 0 0,4 70 1597 0 0,2-94-2220 0 0,5 17-157 0 0,5 1-137 0 0,-9-24-69 0 0,1-4-323 0 0,14 13-32 0 0,-13-12-119 0 0,-1-3-790 0 0,-1-1 1106 0 0,13 2-251 0 0,-2-5-3074 0 0,-9 1-5200 0 0</inkml:trace>
+  <inkml:trace contextRef="#ctx0" brushRef="#br0" timeOffset="1216.35">1123 162 17047 0 0,'-1'1'240'0'0,"0"-1"-1"0"0,0 0 0 0 0,1 0 1 0 0,-1 0-1 0 0,0 0 1 0 0,1 1-1 0 0,-1-1 0 0 0,0 0 1 0 0,1 0-1 0 0,-1 1 1 0 0,0-1-1 0 0,1 1 0 0 0,-1-1 1 0 0,1 1-1 0 0,-1-1 0 0 0,1 1 1 0 0,-1-1-1 0 0,1 1 1 0 0,-1-1-1 0 0,1 1 0 0 0,-1-1 1 0 0,1 1-1 0 0,0 0 1 0 0,-1-1-1 0 0,1 1 0 0 0,0 1 1 0 0,-11 19 1815 0 0,6-6-1287 0 0,0 0 1 0 0,1 0-1 0 0,0 0 1 0 0,1 0 0 0 0,-1 22-1 0 0,4 70 1597 0 0,2-94-2220 0 0,5 17-157 0 0,5 1-137 0 0,-9-24-69 0 0,1-4-323 0 0,14 13-32 0 0,-13-12-119 0 0,-1-3-790 0 0,-1-1 1106 0 0,13 2-251 0 0,-2-5-3074 0 0,-9 1-5200 0 0</inkml:trace>
   <inkml:trace contextRef="#ctx0" brushRef="#br0" timeOffset="1567.89">1032 367 8751 0 0,'-6'-4'1425'0'0,"-14"-10"-2433"0"0,13 11 4901 0 0,1 2 4912 0 0,4 1-7664 0 0,10 2 3080 0 0,0 1-3928 0 0,-4-1-55 0 0,0-1-1 0 0,0 0 1 0 0,0 0 0 0 0,0 0-1 0 0,8 0 1 0 0,14 1 662 0 0,1-2 1 0 0,48-4-1 0 0,4-9-590 0 0,-62 10-1133 0 0</inkml:trace>
 </inkml:ink>
 </file>
 
 <file path=word/ink/ink30.xml><?xml version="1.0" encoding="utf-8"?>
+<inkml:ink xmlns:inkml="http://www.w3.org/2003/InkML">
+  <inkml:definitions>
+    <inkml:context xml:id="ctx0">
+      <inkml:inkSource xml:id="inkSrc0">
+        <inkml:traceFormat>
+          <inkml:channel name="X" type="integer" min="-2.14748E9" max="2.14748E9" units="cm"/>
+          <inkml:channel name="Y" type="integer" min="-2.14748E9" max="2.14748E9" units="cm"/>
+          <inkml:channel name="F" type="integer" max="32767" units="dev"/>
+          <inkml:channel name="OA" type="integer" max="360" units="deg"/>
+          <inkml:channel name="OE" type="integer" max="90" units="deg"/>
+        </inkml:traceFormat>
+        <inkml:channelProperties>
+          <inkml:channelProperty channel="X" name="resolution" value="1000" units="1/cm"/>
+          <inkml:channelProperty channel="Y" name="resolution" value="1000" units="1/cm"/>
+          <inkml:channelProperty channel="F" name="resolution" value="0" units="1/dev"/>
+          <inkml:channelProperty channel="OA" name="resolution" value="1000" units="1/deg"/>
+          <inkml:channelProperty channel="OE" name="resolution" value="1000" units="1/deg"/>
+        </inkml:channelProperties>
+      </inkml:inkSource>
+      <inkml:timestamp xml:id="ts0" timeString="2024-05-20T15:02:08.613"/>
+    </inkml:context>
+    <inkml:brush xml:id="br0">
+      <inkml:brushProperty name="width" value="0.025" units="cm"/>
+      <inkml:brushProperty name="height" value="0.025" units="cm"/>
+    </inkml:brush>
+  </inkml:definitions>
+  <inkml:trace contextRef="#ctx0" brushRef="#br0">17 453 19351 0 0,'0'0'210'0'0,"0"0"-1"0"0,-1 1 0 0 0,1-1 1 0 0,-1 0-1 0 0,1 0 0 0 0,-1 0 1 0 0,1 0-1 0 0,-1 1 0 0 0,1-1 1 0 0,-1 0-1 0 0,1 0 0 0 0,-1 0 1 0 0,1 0-1 0 0,-1 0 0 0 0,1 0 1 0 0,0 0-1 0 0,-1 0 0 0 0,1-1 1 0 0,-1 1-1 0 0,1 0 0 0 0,-1 0 1 0 0,1 0-1 0 0,-1 0 0 0 0,1-1 1 0 0,-1 1-1 0 0,1 0 0 0 0,0 0 1 0 0,-1-1-1 0 0,1 1 1 0 0,0 0-1 0 0,-1-1 0 0 0,1 1 1 0 0,0 0-1 0 0,-1-1 0 0 0,1 1 1 0 0,0-1-1 0 0,0 1 0 0 0,-1 0 1 0 0,1-1-1 0 0,0 0 0 0 0,0 0-132 0 0,0 0 1 0 0,0 0-1 0 0,0 1 0 0 0,0-1 0 0 0,0 0 0 0 0,0 0 0 0 0,0 0 0 0 0,1 0 0 0 0,-1 0 1 0 0,0 0-1 0 0,1 0 0 0 0,-1 1 0 0 0,0-1 0 0 0,1 0 0 0 0,-1 0 0 0 0,1 0 1 0 0,0 1-1 0 0,-1-1 0 0 0,1 0 0 0 0,-1 1 0 0 0,1-1 0 0 0,1 0 0 0 0,15-14-298 0 0,22-26-1 0 0,-29 29-97 0 0,0 1-1 0 0,1 1 1 0 0,0 0-1 0 0,1 0 1 0 0,15-10-1 0 0,-26 20 215 0 0,6 0-120 0 0,17 3 133 0 0,-24-3 89 0 0,1 0 0 0 0,0 0 0 0 0,-1 0 0 0 0,1 0 0 0 0,-1 0 0 0 0,1 0 0 0 0,-1 0 0 0 0,0 1 0 0 0,1-1 0 0 0,-1 0 0 0 0,1 0 0 0 0,-1 0 0 0 0,1 1 0 0 0,-1-1 0 0 0,1 0 0 0 0,-1 1 0 0 0,0-1 0 0 0,1 0 0 0 0,-1 1 0 0 0,0-1 0 0 0,1 0 0 0 0,-1 1 0 0 0,1 0 0 0 0,21 24-56 0 0,4 5 47 0 0,0 5 12 0 0,-2 2 0 0 0,0 1 0 0 0,0 0 15 0 0,-1 1 59 0 0,-5-5 5 0 0,-3-5-63 0 0,-2-4-16 0 0,-4-4-393 0 0,-6-12-508 0 0,1-1-1 0 0,0 1 0 0 0,0-1 1 0 0,11 14-1 0 0</inkml:trace>
+  <inkml:trace contextRef="#ctx0" brushRef="#br0" timeOffset="348.4">344 178 15199 0 0,'-1'-1'207'0'0,"0"1"1"0"0,1 0-1 0 0,-1 0 0 0 0,0 0 0 0 0,0 0 0 0 0,0 0 0 0 0,0 0 1 0 0,0 0-1 0 0,0 0 0 0 0,1 0 0 0 0,-1 1 0 0 0,0-1 0 0 0,0 0 1 0 0,0 0-1 0 0,1 1 0 0 0,-1-1 0 0 0,0 0 0 0 0,0 1 0 0 0,1-1 1 0 0,-1 1-1 0 0,0-1 0 0 0,0 1 0 0 0,1 0 0 0 0,-1-1 0 0 0,1 1 1 0 0,-1-1-1 0 0,1 1 0 0 0,-1 0 0 0 0,1 0 0 0 0,-2 1 0 0 0,-15 29 1855 0 0,14-24-1846 0 0,-95 202 3504 0 0,9-18-2863 0 0,80-174-912 0 0,-4 8-641 0 0,1 2 0 0 0,-14 42-1 0 0,25-68 574 0 0,1 0-1 0 0,0 0 0 0 0,0 0 1 0 0,-1 0-1 0 0,1 0 0 0 0,0-1 0 0 0,0 1 1 0 0,0 0-1 0 0,0 0 0 0 0,0 0 0 0 0,0 0 1 0 0,0 0-1 0 0,1 0 0 0 0,-1 1 0 0 0,0-2-545 0 0</inkml:trace>
+  <inkml:trace contextRef="#ctx0" brushRef="#br0" timeOffset="768.91">753 358 2759 0 0,'-5'-1'-174'0'0,"-2"0"4769"0"0,-8-2 14023 0 0,21 6-19306 0 0,-5-3 1633 0 0,6 3-658 0 0,21 6-6 0 0,-21-7-16 0 0,-1 0-59 0 0,18 4-22 0 0,-18-5-7 0 0,2 1-16 0 0,24 6-62 0 0,-24-6-31 0 0,0 0-4 0 0,28 9-11 0 0,-6 2-58 0 0,-29-12 1 0 0,0-1-1 0 0,0 0 0 0 0,-1 1 1 0 0,1-1-1 0 0,-1 0 1 0 0,1 1-1 0 0,0-1 1 0 0,-1 1-1 0 0,1-1 0 0 0,-1 1 1 0 0,1-1-1 0 0,-1 1 1 0 0,2 1-1 0 0,12 17-34 0 0,-14-17 22 0 0,1 0 0 0 0,-1 0 0 0 0,0 0-1 0 0,1 0 1 0 0,-1 0 0 0 0,0 0 0 0 0,0 0 0 0 0,0-1-1 0 0,0 1 1 0 0,-1 0 0 0 0,1 0 0 0 0,-1 0-1 0 0,1 0 1 0 0,-1 0 0 0 0,1 0 0 0 0,-1 0-1 0 0,0-1 1 0 0,0 1 0 0 0,0 0 0 0 0,0-1 0 0 0,-2 3-1 0 0,1-1-12 0 0,-5 9-38 0 0,-1-1 0 0 0,0-1 0 0 0,0 1 1 0 0,-2-1-1 0 0,1-1 0 0 0,-1 0 0 0 0,-17 13 0 0 0,7-9-354 0 0,-1 0 1 0 0,0-1-1 0 0,-30 11 1 0 0,29-16-424 0 0,20-7 658 0 0,1 0-1 0 0,0 0 1 0 0,0 1 0 0 0,0-1-1 0 0,0 0 1 0 0,0 0-1 0 0,0-1 1 0 0,-1 1-1 0 0,1 0 1 0 0,0 0-1 0 0,0-1 1 0 0,0 1 0 0 0,0 0-1 0 0,0-1 1 0 0,0 1-1 0 0,0-1 1 0 0,0 1-1 0 0,0-1 1 0 0,-1-1 0 0 0,-3-3-7287 0 0</inkml:trace>
+  <inkml:trace contextRef="#ctx0" brushRef="#br0" timeOffset="1131.85">956 302 11055 0 0,'2'0'2433'0'0,"10"5"6883"0"0,17 6-8733 0 0,-21-8-174 0 0,-1 0-31 0 0,23 10-29 0 0,-23-10-85 0 0,1-1-37 0 0,38 12 190 0 0,-10-5-89 0 0,-1-1-264 0 0,-4 1-123 0 0,-31-9 56 0 0,1 0 0 0 0,0 1 0 0 0,-1-1 0 0 0,1 0 0 0 0,-1 0 0 0 0,1 0 0 0 0,-1 1 0 0 0,1-1 0 0 0,-1 0 0 0 0,1 1-1 0 0,-1-1 1 0 0,1 0 0 0 0,-1 1 0 0 0,0-1 0 0 0,1 0 0 0 0,-1 1 0 0 0,1-1 0 0 0,-1 1 0 0 0,2 1-4 0 0,-1 0 5 0 0,0-1-1 0 0,1 1 1 0 0,-1-1 0 0 0,0 1-1 0 0,0-1 1 0 0,0 1-1 0 0,0 0 1 0 0,0 0 0 0 0,0-1-1 0 0,-1 1 1 0 0,1 0-1 0 0,-1 0 1 0 0,1 0 0 0 0,-1 0-1 0 0,0 0 1 0 0,1 0 0 0 0,-1 0-1 0 0,0 0 1 0 0,0 0-1 0 0,-1-1 1 0 0,1 1 0 0 0,0 0-1 0 0,-1 3 1 0 0,-5 8 12 0 0,1 0 0 0 0,-1 0 0 0 0,-1-1 0 0 0,-1 0 0 0 0,-16 22 0 0 0,4-11-41 0 0,-38 35-1 0 0,49-50-57 0 0,-23 20-243 0 0,29-26 186 0 0,0 0 0 0 0,0 0 0 0 0,0 0 0 0 0,-1 0 0 0 0,1 0 0 0 0,0-1-1 0 0,-1 1 1 0 0,-5 0 0 0 0,8-2 34 0 0,1 0 0 0 0,-1 1 0 0 0,0-1 0 0 0,1 0-1 0 0,-1 0 1 0 0,1-1 0 0 0,-1 1 0 0 0,0 0 0 0 0,1 0 0 0 0,-1 0 0 0 0,0 0 0 0 0,1 0-1 0 0,-1-1 1 0 0,1 1 0 0 0,-1 0 0 0 0,0-1 0 0 0,1 1 0 0 0,-1 0 0 0 0,1-1 0 0 0,-1 1-1 0 0,1-1 1 0 0,-1 1 0 0 0,1 0 0 0 0,0-1 0 0 0,-1 1 0 0 0,1-1 0 0 0,-1 0 0 0 0,1 1-1 0 0,0-1 1 0 0,0 1 0 0 0,-1-1 0 0 0,1 1 0 0 0,0-1 0 0 0,0 0 0 0 0,0 1 0 0 0,-1-1-1 0 0,1 0 1 0 0,0 1 0 0 0,0-1 0 0 0,0 0 0 0 0,0-6-6947 0 0</inkml:trace>
+  <inkml:trace contextRef="#ctx0" brushRef="#br0" timeOffset="98374.11">1649 114 13359 0 0,'-4'-19'5110'0'0,"6"-14"-2225"0"0,-1 24-2233 0 0,4-20 1243 0 0,-4 27-1768 0 0,-1 0 0 0 0,1 1 0 0 0,0-1 0 0 0,-1 1 0 0 0,1-1 0 0 0,0 1 0 0 0,0-1 0 0 0,0 1 1 0 0,0 0-1 0 0,0-1 0 0 0,0 1 0 0 0,1 0 0 0 0,-1 0 0 0 0,3-2 0 0 0,-3 3 656 0 0,4 0-414 0 0,19 2-20 0 0,-18-2-77 0 0,0 4-30 0 0,20 12-9 0 0,-19-12-12 0 0,-1 1-43 0 0,2 1-125 0 0,-4-3-20 0 0,-1-1-1 0 0,1 1 1 0 0,-1 0-1 0 0,0 0 1 0 0,0 0-1 0 0,0 1 1 0 0,3 4-1 0 0,13 17 108 0 0,2 9-51 0 0,-5 3-33 0 0,-14-31-53 0 0,0 1 0 0 0,-1 0-1 0 0,1 10 1 0 0,-1-9-22 0 0,-2-1 0 0 0,1 1-1 0 0,-1 0 1 0 0,0-1 0 0 0,-1 1 0 0 0,0 0 0 0 0,0-1 0 0 0,-1 0-1 0 0,0 0 1 0 0,0 1 0 0 0,0-1 0 0 0,-1-1 0 0 0,-5 8-1 0 0,1-3-20 0 0,0-1 0 0 0,0 0 0 0 0,-1-1 0 0 0,0 0 0 0 0,0 0 0 0 0,-1-1 0 0 0,-13 9 0 0 0,21-16 29 0 0,0 0 1 0 0,0 0 0 0 0,0 0 0 0 0,0-1-1 0 0,-1 1 1 0 0,1 0 0 0 0,0-1 0 0 0,0 0 0 0 0,0 1-1 0 0,0-1 1 0 0,-1 0 0 0 0,1 0 0 0 0,0 0-1 0 0,-3-1 1 0 0,5 1 5 0 0,-1 0 0 0 0,0 0 0 0 0,0 0 0 0 0,1-1 0 0 0,-1 1 0 0 0,0 0 0 0 0,1-1 0 0 0,-1 1 0 0 0,1 0 0 0 0,-1-1 0 0 0,0 1 0 0 0,1-1 0 0 0,-1 1 0 0 0,1-1 0 0 0,-1 1 0 0 0,1-1 0 0 0,-1 1 0 0 0,1-1 0 0 0,0 0 0 0 0,-1 1 0 0 0,1-1 0 0 0,0 0 0 0 0,-1 1 0 0 0,1-1 0 0 0,0 0 0 0 0,0 1 0 0 0,-1-1 0 0 0,1 0 0 0 0,0 1 0 0 0,0-1 0 0 0,0 0 0 0 0,0 0 0 0 0,0 1 0 0 0,0-1 0 0 0,0 0 0 0 0,0 0 0 0 0,1 1 0 0 0,-1-1 0 0 0,0 0 0 0 0,0 1 0 0 0,1-1 0 0 0,-1 0 0 0 0,0 1 0 0 0,1-1 0 0 0,-1 0 0 0 0,1 0 38 0 0,0-1 0 0 0,0 1 1 0 0,-1 0-1 0 0,1 0 1 0 0,0 0-1 0 0,0 0 0 0 0,0 0 1 0 0,0 0-1 0 0,0 1 0 0 0,1-1 1 0 0,-1 0-1 0 0,0 1 0 0 0,0-1 1 0 0,0 0-1 0 0,1 1 0 0 0,-1-1 1 0 0,0 1-1 0 0,0 0 1 0 0,3-1-1 0 0,-2 1-55 0 0,1-1 206 0 0,3 1 7 0 0,0 0-121 0 0,22 2 317 0 0,-22-1-307 0 0,23 5 308 0 0,-20-4-325 0 0,-4-1-28 0 0,-1 0-1 0 0,1 0 1 0 0,-1 0-1 0 0,0 1 0 0 0,0 0 1 0 0,0-1-1 0 0,4 4 1 0 0,2-1 16 0 0,-4-2-6 0 0,1 1 1 0 0,-1 0 0 0 0,0 1 0 0 0,7 4 0 0 0,21 15-21 0 0,2 9-25 0 0,-28-25 0 0 0,-1 1 0 0 0,7 12 0 0 0,-10-15 0 0 0,-1 1 0 0 0,0 0 0 0 0,4 11 0 0 0,-5-13 0 0 0,-1 1 0 0 0,0 0 0 0 0,0-1 0 0 0,0 1 0 0 0,0 5 0 0 0,-1-4 22 0 0,0 0 0 0 0,0 0-1 0 0,-1 0 1 0 0,0-1 0 0 0,0 1 0 0 0,0 0-1 0 0,-1 0 1 0 0,0-1 0 0 0,0 1 0 0 0,0-1-1 0 0,-1 0 1 0 0,1 0 0 0 0,-1 1 0 0 0,-5 5-1 0 0,2-5 51 0 0,0 0 0 0 0,0 0 0 0 0,0 0-1 0 0,0-1 1 0 0,-1 0 0 0 0,0 0 0 0 0,0-1-1 0 0,0 0 1 0 0,-11 5 0 0 0,5-4 8 0 0,0-1 1 0 0,1 0-1 0 0,-1-1 0 0 0,-1 0 1 0 0,1-1-1 0 0,0 0 0 0 0,-1-1 0 0 0,1-1 1 0 0,0 0-1 0 0,-1-1 0 0 0,1 0 1 0 0,-21-5-1 0 0,-11-10-505 0 0,34 11-524 0 0,0 1 1 0 0,0 0-1 0 0,-1 1 1 0 0,-21-3-1 0 0,28 5 136 0 0,3-3-46 0 0</inkml:trace>
+</inkml:ink>
+</file>
+
+<file path=word/ink/ink31.xml><?xml version="1.0" encoding="utf-8"?>
+<inkml:ink xmlns:inkml="http://www.w3.org/2003/InkML">
+  <inkml:definitions>
+    <inkml:context xml:id="ctx0">
+      <inkml:inkSource xml:id="inkSrc0">
+        <inkml:traceFormat>
+          <inkml:channel name="X" type="integer" min="-2.14748E9" max="2.14748E9" units="cm"/>
+          <inkml:channel name="Y" type="integer" min="-2.14748E9" max="2.14748E9" units="cm"/>
+          <inkml:channel name="F" type="integer" max="32767" units="dev"/>
+          <inkml:channel name="OA" type="integer" max="360" units="deg"/>
+          <inkml:channel name="OE" type="integer" max="90" units="deg"/>
+        </inkml:traceFormat>
+        <inkml:channelProperties>
+          <inkml:channelProperty channel="X" name="resolution" value="1000" units="1/cm"/>
+          <inkml:channelProperty channel="Y" name="resolution" value="1000" units="1/cm"/>
+          <inkml:channelProperty channel="F" name="resolution" value="0" units="1/dev"/>
+          <inkml:channelProperty channel="OA" name="resolution" value="1000" units="1/deg"/>
+          <inkml:channelProperty channel="OE" name="resolution" value="1000" units="1/deg"/>
+        </inkml:channelProperties>
+      </inkml:inkSource>
+      <inkml:timestamp xml:id="ts0" timeString="2024-05-20T15:05:58.144"/>
+    </inkml:context>
+    <inkml:brush xml:id="br0">
+      <inkml:brushProperty name="width" value="0.025" units="cm"/>
+      <inkml:brushProperty name="height" value="0.025" units="cm"/>
+    </inkml:brush>
+  </inkml:definitions>
+  <inkml:trace contextRef="#ctx0" brushRef="#br0">3592 2190 2303 0 0,'0'0'143'0'0,"-3"1"4845"0"0,3-1-4845 0 0,0 0-1 0 0,0 0 1 0 0,0 0 0 0 0,0 0-1 0 0,0 0 1 0 0,0 0-1 0 0,0 0 1 0 0,0 0-1 0 0,0 1 1 0 0,0-1-1 0 0,0 0 1 0 0,0 0-1 0 0,-3 9 3558 0 0,0 9 182 0 0,-4 44 1207 0 0,-6 29-3289 0 0,0 0-1378 0 0,12-88-410 0 0,0 22-20 0 0,1-25 11 0 0,-1 1-1 0 0,1 0 0 0 0,0-1 1 0 0,1 1-1 0 0,-1 0 0 0 0,0-1 0 0 0,0 1 1 0 0,0-1-1 0 0,0 1 0 0 0,0-1 1 0 0,1 1-1 0 0,-1 0 0 0 0,0-1 1 0 0,0 1-1 0 0,1-1 0 0 0,-1 1 0 0 0,0-1 1 0 0,1 1-1 0 0,-1-1 0 0 0,1 1 1 0 0,-1-1-1 0 0,1 0 0 0 0,-1 1 1 0 0,1-1-1 0 0,-1 1 0 0 0,1-1 0 0 0,-1 0 1 0 0,1 0-1 0 0,-1 1 0 0 0,1-1 1 0 0,-1 0-1 0 0,1 0 0 0 0,0 0 1 0 0,-1 0-1 0 0,2 1 0 0 0,18-4 215 0 0,-1-1 0 0 0,26-8 0 0 0,-32 8-135 0 0,-3 2 53 0 0,17-5-8 0 0,7-2-41 0 0,-4 1-30 0 0,-2-2-45 0 0,-21 7-139 0 0,0 1-956 0 0,-1 0-1 0 0,0-1 1 0 0,0 1-1 0 0,0-1 0 0 0,0-1 1 0 0,10-7-1 0 0,-11 6-6523 0 0</inkml:trace>
+  <inkml:trace contextRef="#ctx0" brushRef="#br0" timeOffset="347.86">3606 2152 10591 0 0,'8'-4'7021'0'0,"10"-2"-3391"0"0,-18 6-3597 0 0,2 0 1066 0 0,4-1-115 0 0,19-1-444 0 0,-19 2-195 0 0,2 0-38 0 0,27 2-75 0 0,0 1-258 0 0,-28-2-115 0 0,-1 0-296 0 0,21 3-126 0 0</inkml:trace>
+  <inkml:trace contextRef="#ctx0" brushRef="#br0" timeOffset="348.86">3587 2309 14743 0 0,'-5'2'927'0'0,"6"-3"561"0"0,16-3 2835 0 0,12-4-2986 0 0,13-2-360 0 0,-34 9-1015 0 0,93-18 903 0 0,-27 6-3046 0 0,-66 12-5885 0 0</inkml:trace>
+  <inkml:trace contextRef="#ctx0" brushRef="#br0" timeOffset="-1065.59">2471 2275 8287 0 0,'-1'4'3254'0'0,"-5"15"4334"0"0,-2 16-5034 0 0,2 260-174 0 0,7-275-2442 0 0,6 37 0 0 0,-6-55-45 0 0,-1-1 78 0 0,0 1-1 0 0,0 0 0 0 0,1-1 0 0 0,-1 1 0 0 0,1 0 1 0 0,-1-1-1 0 0,1 1 0 0 0,0-1 0 0 0,-1 1 0 0 0,3 2 0 0 0,-1 0-67 0 0,0 1-264 0 0</inkml:trace>
+  <inkml:trace contextRef="#ctx0" brushRef="#br0" timeOffset="-717.92">2534 2298 4143 0 0,'0'0'275'0'0,"-1"0"-1"0"0,0 0 1 0 0,1-1-1 0 0,-1 1 0 0 0,0 0 1 0 0,1-1-1 0 0,-1 1 0 0 0,1 0 1 0 0,-1-1-1 0 0,1 1 1 0 0,-1-1-1 0 0,1 1 0 0 0,-1-1 1 0 0,1 1-1 0 0,-1-1 1 0 0,1 0-1 0 0,-1 1 0 0 0,1-1 1 0 0,0 1-1 0 0,-1-1 0 0 0,1 0 1 0 0,0 1-1 0 0,0-1 1 0 0,0 0-1 0 0,-1 1 0 0 0,1-2 1 0 0,0 1 223 0 0,1 0-1 0 0,-1-1 1 0 0,0 1 0 0 0,1 0 0 0 0,-1 0 0 0 0,0 0 0 0 0,1-1 0 0 0,0 1 0 0 0,-1 0 0 0 0,1 0-1 0 0,0 0 1 0 0,-1 0 0 0 0,3-1 0 0 0,15-14 3988 0 0,-2 5-4530 0 0,24 0 735 0 0,-33 9-697 0 0,1 1 0 0 0,0 0 0 0 0,0 1 0 0 0,0 0-1 0 0,0 0 1 0 0,9 1 0 0 0,-11 0-31 0 0,6 1-1685 0 0,17 4-6124 0 0</inkml:trace>
+  <inkml:trace contextRef="#ctx0" brushRef="#br0" timeOffset="-347.14">2512 2461 13823 0 0,'4'-3'1233'0'0,"0"0"0"0"0,-1 0-1 0 0,1 0 1 0 0,8-3 0 0 0,23-9 839 0 0,39-7-1065 0 0,-48 16-925 0 0,23-2-308 0 0,-9 4-1955 0 0,-1 2-5305 0 0</inkml:trace>
+  <inkml:trace contextRef="#ctx0" brushRef="#br0" timeOffset="-42287.78">4232 119 13359 0 0,'0'0'496'0'0,"-1"-4"-149"0"0,-2 9 7134 0 0,-1 8-6637 0 0,3-9-60 0 0,2 1-236 0 0,-2 1-397 0 0,4 20 558 0 0,2 3 32 0 0,2 2-122 0 0,-1-12-334 0 0,-5-14-77 0 0,2 2-30 0 0,6 18-9 0 0,-7-19-18 0 0,1-1-81 0 0,10 12-72 0 0,-9-12-73 0 0,0-5-189 0 0,15 2 117 0 0,-19-2 135 0 0,1 1 0 0 0,0-1 0 0 0,0 0 0 0 0,-1 0 0 0 0,1 0 0 0 0,0 0 0 0 0,0 0 0 0 0,-1 0 0 0 0,1-1 0 0 0,0 1 0 0 0,-1 0 0 0 0,1 0 0 0 0,0 0 0 0 0,-1-1 0 0 0,1 1 0 0 0,0 0 0 0 0,-1-1 0 0 0,1 1 0 0 0,0-1 0 0 0,-1 1 0 0 0,1 0 0 0 0,0-2 0 0 0,1 1-37 0 0,7-5-85 0 0,0-1 1 0 0,-1 0-1 0 0,1 0 0 0 0,-1 0 0 0 0,-1-1 1 0 0,0 0-1 0 0,0 0 0 0 0,0-1 1 0 0,5-10-1 0 0,-11 16 125 0 0,0 0 0 0 0,0 1 0 0 0,0-1 0 0 0,0 0 0 0 0,0 0 0 0 0,-1 0 0 0 0,1 0 0 0 0,-1-1 0 0 0,0 1 0 0 0,0 0 0 0 0,0 0 0 0 0,-1 0 0 0 0,1 0 0 0 0,-1 0 0 0 0,1 0 0 0 0,-1 0 0 0 0,0 0 0 0 0,0 0 0 0 0,0 0 0 0 0,-1 1 0 0 0,-2-6 0 0 0,0 1 29 0 0,-1 0 0 0 0,0 0 0 0 0,0 1 0 0 0,0 0 0 0 0,-1-1 0 0 0,-13-9 0 0 0,16 14-15 0 0,0 0-1 0 0,0 0 0 0 0,0 0 0 0 0,-1 0 0 0 0,1 0 0 0 0,-7-1 0 0 0,9 3-17 0 0,-1-1-1 0 0,1 1 1 0 0,-1-1-1 0 0,1 1 1 0 0,-1 0-1 0 0,0 0 1 0 0,1 0 0 0 0,-1 0-1 0 0,1 0 1 0 0,-1 0-1 0 0,0 1 1 0 0,1-1-1 0 0,-1 0 1 0 0,1 1-1 0 0,-1-1 1 0 0,1 1 0 0 0,-3 1-1 0 0,3-2-50 0 0,2 5-787 0 0,0 14 581 0 0,0-14-9 0 0</inkml:trace>
+  <inkml:trace contextRef="#ctx0" brushRef="#br0" timeOffset="-41903.04">4569 127 15199 0 0,'-4'8'8315'0'0,"-2"8"-7385"0"0,-5 27 0 0 0,7-13-346 0 0,0 2-30 0 0,3-29-508 0 0,0 9 302 0 0,1-1 1 0 0,1 16-1 0 0,1-22-216 0 0,7 15-4 0 0,-9-19-125 0 0,0-1 0 0 0,0 0 0 0 0,0 1 1 0 0,0-1-1 0 0,0 0 0 0 0,0 0 0 0 0,1 1 0 0 0,-1-1 0 0 0,0 0 0 0 0,0 0 1 0 0,0 0-1 0 0,0 1 0 0 0,0-1 0 0 0,1 0 0 0 0,-1 0 0 0 0,0 0 0 0 0,0 1 1 0 0,0-1-1 0 0,1 0 0 0 0,-1 0 0 0 0,0 0 0 0 0,0 0 0 0 0,0 1 0 0 0,1-1 0 0 0,-1 0 1 0 0,0 0-1 0 0,0 0 0 0 0,1 0 0 0 0,-1 0 0 0 0,0 0 0 0 0,0 0 0 0 0,1 0 1 0 0,-1 0-1 0 0,19 1 7 0 0,-15-2-38 0 0,-1 1 0 0 0,0-1 0 0 0,0-1 0 0 0,0 1 0 0 0,1 0 0 0 0,-1-1 0 0 0,-1 1 0 0 0,1-1 0 0 0,0 0 0 0 0,0 0 0 0 0,-1 0 0 0 0,4-3 0 0 0,25-30-877 0 0,-26 29 714 0 0,-1 1-1 0 0,0-1 1 0 0,0 0 0 0 0,-1 0-1 0 0,0 0 1 0 0,0-1 0 0 0,4-12 0 0 0,-7 17 159 0 0,1 0 0 0 0,-1 0 1 0 0,1-1-1 0 0,-1 1 0 0 0,0 0 1 0 0,0 0-1 0 0,0-1 0 0 0,-1 1 1 0 0,1 0-1 0 0,0 0 1 0 0,-1-1-1 0 0,1 1 0 0 0,-1 0 1 0 0,0 0-1 0 0,0 0 0 0 0,0 0 1 0 0,0 0-1 0 0,0 0 0 0 0,0 0 1 0 0,0 0-1 0 0,-1 0 1 0 0,1 1-1 0 0,-1-1 0 0 0,1 1 1 0 0,-1-1-1 0 0,0 1 0 0 0,0-1 1 0 0,-2 0-1 0 0,1-1-35 0 0,-1 1 0 0 0,0 1 0 0 0,0-1 0 0 0,0 1 0 0 0,0-1 0 0 0,0 1 1 0 0,0 0-1 0 0,0 0 0 0 0,0 1 0 0 0,0-1 0 0 0,0 1 0 0 0,0 0 0 0 0,0 0 0 0 0,-1 1 0 0 0,1-1 0 0 0,0 1 0 0 0,0 0 0 0 0,-8 2 0 0 0,12-3-85 0 0</inkml:trace>
+  <inkml:trace contextRef="#ctx0" brushRef="#br0" timeOffset="-41505.25">4899 138 10591 0 0,'0'0'819'0'0,"-3"-1"2773"0"0,-3 7 653 0 0,-4 3-2386 0 0,7-5-1388 0 0,0 0-1 0 0,0-1 1 0 0,1 1 0 0 0,0 0 0 0 0,-1 0 0 0 0,0 6-1 0 0,1-7-389 0 0,0 2 147 0 0,0 0 1 0 0,1 1 0 0 0,-1-1-1 0 0,1 1 1 0 0,0-1 0 0 0,0 8 0 0 0,0-9-145 0 0,1 2 124 0 0,-1 0 0 0 0,1 0 0 0 0,0 0 0 0 0,1 0 0 0 0,-1 0 0 0 0,4 10 0 0 0,-3-11-224 0 0,0 0 384 0 0,3-1-304 0 0,13 13-21 0 0,-12-13-91 0 0,-2-4-44 0 0,5-2-82 0 0,0 0 0 0 0,-1-1 1 0 0,1 0-1 0 0,-1 0 0 0 0,0-1 0 0 0,11-7 1 0 0,-11 6-184 0 0,-1-1 1 0 0,1 0 0 0 0,8-12-1 0 0,-12 15 180 0 0,-1 0 0 0 0,0-1 1 0 0,1 1-1 0 0,-1-1 0 0 0,-1 1 0 0 0,1-1 0 0 0,0 0 0 0 0,-1 0 0 0 0,1-6 0 0 0,-2 8 142 0 0,0 1 1 0 0,0-1-1 0 0,0 0 0 0 0,0 1 0 0 0,0-1 1 0 0,-1 0-1 0 0,1 1 0 0 0,-1-1 1 0 0,1 0-1 0 0,-1 1 0 0 0,0-1 0 0 0,0 1 1 0 0,0-1-1 0 0,1 1 0 0 0,-1-1 0 0 0,-1 1 1 0 0,1 0-1 0 0,0 0 0 0 0,0-1 0 0 0,0 1 1 0 0,-1 0-1 0 0,1 0 0 0 0,0 0 0 0 0,-1 0 1 0 0,1 0-1 0 0,-1 1 0 0 0,-2-2 0 0 0,-6-2 28 0 0,0 0-1 0 0,0 1 1 0 0,-14-4-1 0 0,11 4-93 0 0,1 0-541 0 0,1-1 1 0 0,-16-7-1 0 0</inkml:trace>
+  <inkml:trace contextRef="#ctx0" brushRef="#br0" timeOffset="-41135.13">5207 0 7367 0 0,'0'0'784'0'0,"-1"30"3344"0"0,-4 1-2640 0 0,0-6-112 0 0,-1 11-32 0 0,-4 7 0 0 0,0 5 0 0 0,-2-3-1128 0 0,1 0-216 0 0,-3 2-72 0 0,0-2-7672 0 0</inkml:trace>
+  <inkml:trace contextRef="#ctx0" brushRef="#br0" timeOffset="-43815.53">2998 210 7831 0 0,'2'-12'925'0'0,"-1"9"679"0"0,0-1 1 0 0,1 1 0 0 0,-1 0-1 0 0,1 0 1 0 0,0 0-1 0 0,0 0 1 0 0,3-5 0 0 0,6-2 2388 0 0,-6 12-3629 0 0,17 5-11 0 0,-17-5-22 0 0,-4-1-297 0 0,0 1 0 0 0,0-1 0 0 0,0 1-1 0 0,0-1 1 0 0,0 1 0 0 0,0-1 0 0 0,0 1 0 0 0,-1 0 0 0 0,1-1 0 0 0,0 4 0 0 0,1 0 29 0 0,0 0 122 0 0,0 2-17 0 0,-1 4-91 0 0,0 0 1 0 0,0 22-1 0 0,-2-27-82 0 0,0 0 1 0 0,-1 0-1 0 0,0 0 1 0 0,0 0-1 0 0,0-1 0 0 0,0 1 1 0 0,-1-1-1 0 0,0 1 0 0 0,-1-1 1 0 0,1 0-1 0 0,-1 0 1 0 0,0-1-1 0 0,0 1 0 0 0,0-1 1 0 0,0 0-1 0 0,-1 0 0 0 0,0 0 1 0 0,-7 4-1 0 0,11-7-3 0 0,0-1 0 0 0,0 0 0 0 0,0 1-1 0 0,1-1 1 0 0,-1 1 0 0 0,0-1 0 0 0,0 0 0 0 0,0 0-1 0 0,0 1 1 0 0,0-1 0 0 0,0 0 0 0 0,0 0 0 0 0,0 0 0 0 0,0 0-1 0 0,0 0 1 0 0,0-1 0 0 0,0 1 0 0 0,0 0 0 0 0,0 0 0 0 0,0 0-1 0 0,0-1 1 0 0,0 1 0 0 0,-1-1 0 0 0,1-1-24 0 0,-1 1 1 0 0,1 0-1 0 0,-1 0 0 0 0,1-1 1 0 0,0 1-1 0 0,-1-1 0 0 0,1 0 1 0 0,0 1-1 0 0,0-1 0 0 0,0 0 1 0 0,0-2-1 0 0,-2-3-57 0 0,1 1-1 0 0,0-2 1 0 0,0 1 0 0 0,0 0-1 0 0,0-10 1 0 0,2 8-71 0 0,0 0 0 0 0,0-1 0 0 0,1 1 0 0 0,0 0 0 0 0,4-15-1 0 0,-4 20 94 0 0,0 1-1 0 0,0-1 0 0 0,0 1 0 0 0,1-1 0 0 0,0 1 1 0 0,-1-1-1 0 0,1 1 0 0 0,0 0 0 0 0,1 0 0 0 0,-1 0 1 0 0,1 0-1 0 0,-1 0 0 0 0,1 1 0 0 0,0-1 0 0 0,0 1 0 0 0,0 0 1 0 0,4-3-1 0 0,3 0-464 0 0,-7 4-1476 0 0</inkml:trace>
+  <inkml:trace contextRef="#ctx0" brushRef="#br0" timeOffset="-43352.24">3298 152 11519 0 0,'0'0'6739'0'0,"4"5"-4896"0"0,10 18-579 0 0,-11-18 714 0 0,0 1-1087 0 0,9 19-290 0 0,-10-19 331 0 0,-1-4-876 0 0,-1-1-1 0 0,0 1 1 0 0,0 0-1 0 0,1 0 1 0 0,-1-1-1 0 0,1 1 1 0 0,-1 0-1 0 0,1 0 1 0 0,-1-1 0 0 0,2 3-1 0 0,1 1 30 0 0,-2 0 331 0 0,-1-2-229 0 0,0 13-58 0 0,-1-15-108 0 0,1 0 0 0 0,0 1-1 0 0,-1-1 1 0 0,1 0 0 0 0,0 0 0 0 0,-1 0 0 0 0,0 1-1 0 0,1-1 1 0 0,-1 0 0 0 0,0 0 0 0 0,1 0-1 0 0,-1 0 1 0 0,0 0 0 0 0,0 0 0 0 0,0 0 0 0 0,-1 1-1 0 0,-17 10 172 0 0,17-11-199 0 0,0 0-1 0 0,-1 1 0 0 0,1-2 0 0 0,0 1 0 0 0,-1 0 0 0 0,1 0 1 0 0,-1-1-1 0 0,1 1 0 0 0,-1-1 0 0 0,0 0 0 0 0,1 0 0 0 0,-1 0 1 0 0,1 0-1 0 0,-1 0 0 0 0,1 0 0 0 0,-1-1 0 0 0,1 1 0 0 0,-1-1 1 0 0,1 0-1 0 0,-1 0 0 0 0,1 0 0 0 0,0 0 0 0 0,-1 0 0 0 0,1 0 1 0 0,0-1-1 0 0,0 1 0 0 0,0-1 0 0 0,0 0 0 0 0,0 1 1 0 0,-2-4-1 0 0,2 3-52 0 0,0-1 0 0 0,0 0 0 0 0,1 1 0 0 0,-1-1 0 0 0,1 0 0 0 0,0 0 0 0 0,0 0 1 0 0,0 0-1 0 0,0 0 0 0 0,0 0 0 0 0,1-1 0 0 0,-1 1 0 0 0,1 0 0 0 0,0 0 0 0 0,0 0 0 0 0,0-1 1 0 0,0 1-1 0 0,1 0 0 0 0,-1 0 0 0 0,1 0 0 0 0,0 0 0 0 0,0 0 0 0 0,0 0 0 0 0,1-3 0 0 0,1-1-199 0 0,0 1-1 0 0,1 0 0 0 0,-1 1 1 0 0,1-1-1 0 0,0 0 0 0 0,1 1 0 0 0,-1 0 1 0 0,1 0-1 0 0,0 0 0 0 0,1 1 1 0 0,-1 0-1 0 0,1 0 0 0 0,8-5 0 0 0,-1 3-697 0 0</inkml:trace>
+  <inkml:trace contextRef="#ctx0" brushRef="#br0" timeOffset="-42999.48">3476 202 13359 0 0,'0'0'4560'0'0,"5"0"-2837"0"0,16 3-122 0 0,-16-2 174 0 0,1 0-1066 0 0,20 7 1762 0 0,-22-3-2171 0 0,11 11-48 0 0,-11-11 212 0 0,-4-2-314 0 0,0-1-129 0 0,-1 0 1 0 0,1-1-1 0 0,0 1 0 0 0,-1 0 0 0 0,1 0 0 0 0,-1-1 0 0 0,1 1 0 0 0,-1 0 0 0 0,0-1 0 0 0,0 1 0 0 0,0-1 0 0 0,0 1 0 0 0,0-1 0 0 0,0 1 0 0 0,0-1 0 0 0,0 0 0 0 0,0 1 0 0 0,-1-1 1 0 0,1 0-1 0 0,-1 0 0 0 0,1 0 0 0 0,-1 0 0 0 0,1 0 0 0 0,-1 0 0 0 0,1-1 0 0 0,-1 1 0 0 0,0 0 0 0 0,-2 0 0 0 0,0-1-24 0 0,0 1 0 0 0,0-1 1 0 0,0 0-1 0 0,0 0 0 0 0,0-1 0 0 0,0 1 1 0 0,0-1-1 0 0,0 0 0 0 0,1 0 0 0 0,-1 0 0 0 0,-5-2 1 0 0,7 2-87 0 0,0 0 1 0 0,0 0 0 0 0,-1 0-1 0 0,1 0 1 0 0,0-1 0 0 0,1 1-1 0 0,-1-1 1 0 0,0 1 0 0 0,0-1-1 0 0,1 0 1 0 0,-1 1 0 0 0,1-1 0 0 0,-1 0-1 0 0,1 0 1 0 0,0 0 0 0 0,0 0-1 0 0,0 0 1 0 0,0 0 0 0 0,0-1-1 0 0,-1-2 1 0 0,2 4-31 0 0,0-1-1 0 0,0 1 1 0 0,0 0-1 0 0,1-1 1 0 0,-1 1-1 0 0,0-1 1 0 0,0 1-1 0 0,1 0 1 0 0,-1-1-1 0 0,1 1 1 0 0,0 0-1 0 0,-1-1 1 0 0,1 1-1 0 0,0 0 1 0 0,0 0-1 0 0,0-1 1 0 0,-1 1-1 0 0,1 0 1 0 0,0 0-1 0 0,2-1 1 0 0,1-2-404 0 0</inkml:trace>
+  <inkml:trace contextRef="#ctx0" brushRef="#br0" timeOffset="-42635.35">3716 10 18431 0 0,'0'0'436'0'0,"-1"0"111"0"0,0 4 2559 0 0,0 44-1084 0 0,2 9-396 0 0,-4 105 397 0 0,1-91-3629 0 0,2-5-5802 0 0</inkml:trace>
+  <inkml:trace contextRef="#ctx0" brushRef="#br0" timeOffset="-45637.44">1745 188 10135 0 0,'-2'0'728'0'0,"0"0"0"0"0,0 0 0 0 0,0 0 0 0 0,1 0 0 0 0,-1 1 0 0 0,0-1 0 0 0,1 1 0 0 0,-1-1 0 0 0,0 1 0 0 0,1 0 0 0 0,-1-1 0 0 0,0 1 0 0 0,1 0 0 0 0,-1 0 0 0 0,-1 2 0 0 0,1-2-423 0 0,1 1-1 0 0,0 0 1 0 0,-1-1 0 0 0,1 1 0 0 0,0 0 0 0 0,0 0 0 0 0,0 0 0 0 0,0 0 0 0 0,1-1 0 0 0,-1 1 0 0 0,0 3 0 0 0,-1 3-138 0 0,1 0 0 0 0,1 0 0 0 0,-1 0 0 0 0,1 1 0 0 0,2 8 0 0 0,-2-15 100 0 0,1 8 43 0 0,0 0-1 0 0,1 1 1 0 0,1-1-1 0 0,3 10 0 0 0,-5-17-336 0 0,1 3 547 0 0,3-3-387 0 0,18 13-95 0 0,-23-16-38 0 0,0 0 1 0 0,0 0-1 0 0,1 1 1 0 0,-1-1-1 0 0,0 0 1 0 0,0 0 0 0 0,1 1-1 0 0,-1-1 1 0 0,0 0-1 0 0,1 0 1 0 0,-1 0-1 0 0,0 0 1 0 0,1 0-1 0 0,-1 1 1 0 0,0-1 0 0 0,1 0-1 0 0,-1 0 1 0 0,0 0-1 0 0,1 0 1 0 0,-1 0-1 0 0,0 0 1 0 0,1 0-1 0 0,-1 0 1 0 0,0 0-1 0 0,1 0 1 0 0,-1 0 0 0 0,0 0-1 0 0,1-1 1 0 0,3 0-94 0 0,0 0 0 0 0,-1-1 0 0 0,1 0 1 0 0,-1 0-1 0 0,1 0 0 0 0,-1 0 0 0 0,0 0 1 0 0,0-1-1 0 0,0 0 0 0 0,0 1 0 0 0,0-1 1 0 0,0 0-1 0 0,-1 0 0 0 0,0-1 0 0 0,4-5 1 0 0,-2 2-100 0 0,-1 1 0 0 0,0 0 0 0 0,-1-1 0 0 0,0 1 0 0 0,0-1 0 0 0,0 0 0 0 0,-1 1 0 0 0,0-1 0 0 0,0 0 0 0 0,0 0 0 0 0,-1 0 0 0 0,0 0 0 0 0,-1 0 1 0 0,1 0-1 0 0,-1 0 0 0 0,-1 1 0 0 0,1-1 0 0 0,-1 0 0 0 0,-1 1 0 0 0,1-1 0 0 0,-1 1 0 0 0,0 0 0 0 0,0 0 0 0 0,-1 0 0 0 0,-4-6 0 0 0,7 11 98 0 0,1 0-1 0 0,-1 0 0 0 0,0 1 1 0 0,1-1-1 0 0,-1 1 0 0 0,0-1 1 0 0,0 0-1 0 0,1 1 1 0 0,-1 0-1 0 0,0-1 0 0 0,0 1 1 0 0,0-1-1 0 0,0 1 0 0 0,0 0 1 0 0,0 0-1 0 0,-1-1 1 0 0,2 1-42 0 0,0 0 1 0 0,-1 0 0 0 0,1 0-1 0 0,-1 1 1 0 0,1-1-1 0 0,-1 0 1 0 0,1 0 0 0 0,-1 0-1 0 0,1 0 1 0 0,-1 1 0 0 0,1-1-1 0 0,0 0 1 0 0,-1 0 0 0 0,1 1-1 0 0,0-1 1 0 0,-1 0 0 0 0,1 0-1 0 0,-1 1 1 0 0,1-1 0 0 0,0 1-1 0 0,0-1 1 0 0,-1 0-1 0 0,1 1 1 0 0,0-1 0 0 0,0 1-1 0 0,-1-1 1 0 0,1 0 0 0 0,0 1-1 0 0,0-1 1 0 0,0 1 0 0 0,0-1-1 0 0,0 1 1 0 0,0 0 0 0 0,-1 4-1031 0 0</inkml:trace>
+  <inkml:trace contextRef="#ctx0" brushRef="#br0" timeOffset="-45192.61">2010 182 11087 0 0,'-1'-1'224'0'0,"0"1"-1"0"0,1-1 1 0 0,-1 1-1 0 0,0-1 0 0 0,0 1 1 0 0,0 0-1 0 0,0-1 1 0 0,0 1-1 0 0,0 0 1 0 0,0 0-1 0 0,0-1 1 0 0,0 1-1 0 0,0 0 0 0 0,0 0 1 0 0,0 0-1 0 0,0 0 1 0 0,0 0-1 0 0,0 1 1 0 0,0-1-1 0 0,0 0 0 0 0,0 0 1 0 0,0 1-1 0 0,0-1 1 0 0,1 0-1 0 0,-1 1 1 0 0,0-1-1 0 0,0 1 0 0 0,0-1 1 0 0,0 1-1 0 0,1-1 1 0 0,-1 1-1 0 0,0 0 1 0 0,-1 1-1 0 0,0 0 566 0 0,0 0 0 0 0,0 0-1 0 0,0 0 1 0 0,0 1 0 0 0,0-1 0 0 0,-2 4-1 0 0,-2 9-319 0 0,2 30 736 0 0,4-30-727 0 0,2-1-267 0 0,0-4 59 0 0,1 8 3 0 0,-2-14 223 0 0,2 2-273 0 0,9 17-6 0 0,-10-18 63 0 0,4-4-237 0 0,19 3-97 0 0,-23-4 32 0 0,0-1-1 0 0,0 1 1 0 0,-1 0-1 0 0,1-1 0 0 0,0 0 1 0 0,-1 1-1 0 0,1-1 1 0 0,-1 0-1 0 0,1 0 1 0 0,-1 0-1 0 0,1 0 0 0 0,-1 0 1 0 0,1 0-1 0 0,-1 0 1 0 0,0 0-1 0 0,0-1 0 0 0,0 1 1 0 0,0 0-1 0 0,2-3 1 0 0,1 0-111 0 0,2-4-139 0 0,0 1-1 0 0,0 0 1 0 0,-1-1 0 0 0,0 0-1 0 0,0-1 1 0 0,6-15-1 0 0,-10 21 169 0 0,0 0 0 0 0,0 0 0 0 0,0 0 0 0 0,0 0 0 0 0,-1 0 0 0 0,0 0 0 0 0,1 0 0 0 0,-1 0 0 0 0,0 0 0 0 0,0-1 0 0 0,-1 1 0 0 0,1 0 0 0 0,-1 0 0 0 0,1 0 0 0 0,-1 0 0 0 0,0 0 0 0 0,0 0 0 0 0,0 0 0 0 0,-1 1 0 0 0,1-1 0 0 0,-1 0 0 0 0,1 0 0 0 0,-1 1 0 0 0,-3-3-1 0 0,2 1-84 0 0,0 1-1 0 0,0 0 1 0 0,0 1-1 0 0,-1-1 1 0 0,1 1-1 0 0,-5-3 0 0 0,-7-1-6682 0 0,11 4 390 0 0</inkml:trace>
+  <inkml:trace contextRef="#ctx0" brushRef="#br0" timeOffset="-44782.06">2233 177 3679 0 0,'-15'21'12129'0'0,"4"5"-7164"0"0,0 26-2495 0 0,10-51-2369 0 0,-1 11 189 0 0,0 0 0 0 0,1 0 0 0 0,0 1-1 0 0,1-1 1 0 0,0 0 0 0 0,3 15-1 0 0,0-9-81 0 0,-2-13 300 0 0,3-1-376 0 0,12 13-17 0 0,-16-16-112 0 0,0-1 0 0 0,0 0 0 0 0,0 0-1 0 0,1 0 1 0 0,-1 0 0 0 0,0 1 0 0 0,0-1 0 0 0,0 0-1 0 0,0 0 1 0 0,0 0 0 0 0,0 0 0 0 0,0 1 0 0 0,1-1-1 0 0,-1 0 1 0 0,0 0 0 0 0,0 0 0 0 0,0 0 0 0 0,0 0-1 0 0,1 0 1 0 0,-1 1 0 0 0,0-1 0 0 0,0 0 0 0 0,0 0-1 0 0,0 0 1 0 0,1 0 0 0 0,-1 0 0 0 0,0 0 0 0 0,0 0-1 0 0,0 0 1 0 0,1 0 0 0 0,-1 0 0 0 0,0 0 0 0 0,0 0-1 0 0,0 0 1 0 0,1 0 0 0 0,-1 0 0 0 0,0 0 0 0 0,0 0-1 0 0,1 0 1 0 0,4-4 40 0 0,0 1 0 0 0,0 0-1 0 0,0-1 1 0 0,0 0 0 0 0,0-1 0 0 0,-1 1 0 0 0,0-1-1 0 0,0 1 1 0 0,0-1 0 0 0,-1 0 0 0 0,1-1 0 0 0,2-5-1 0 0,7-15-25 0 0,12-33 1 0 0,-23 54-34 0 0,0 0-37 0 0,2-6-161 0 0,0 0 0 0 0,4-18-1 0 0,-8 27 122 0 0,1-1 1 0 0,-1 1-1 0 0,0-1 1 0 0,1 0-1 0 0,-1 1 0 0 0,0-1 1 0 0,-1 0-1 0 0,1 1 0 0 0,0-1 1 0 0,-1 0-1 0 0,0 1 0 0 0,1-1 1 0 0,-1 1-1 0 0,0-1 0 0 0,0 1 1 0 0,-3-5-1 0 0,3 6 31 0 0,1 0-1 0 0,-1 1 1 0 0,1-1-1 0 0,-1 0 1 0 0,0 1-1 0 0,1-1 1 0 0,-1 1-1 0 0,0-1 1 0 0,0 1-1 0 0,0-1 1 0 0,1 1 0 0 0,-1 0-1 0 0,0-1 1 0 0,0 1-1 0 0,0 0 1 0 0,0 0-1 0 0,0-1 1 0 0,1 1-1 0 0,-1 0 1 0 0,0 0-1 0 0,-2 0 1 0 0,1 1-25 0 0,-1-1-1 0 0,1 0 1 0 0,0 1 0 0 0,-1 0 0 0 0,1 0-1 0 0,0 0 1 0 0,0 0 0 0 0,-3 1 0 0 0,-2 2-1133 0 0,1 1 1 0 0,0-1 0 0 0,0 1 0 0 0,-7 8-1 0 0,9-8-4900 0 0</inkml:trace>
+  <inkml:trace contextRef="#ctx0" brushRef="#br0" timeOffset="-44397.62">2450 187 14743 0 0,'-6'3'6068'0'0,"1"6"-3719"0"0,-1 13-1061 0 0,1 27-554 0 0,3-30-299 0 0,3 29 0 0 0,-1-40-376 0 0,0 15 273 0 0,4 4 32 0 0,-3-22-283 0 0,2 13 438 0 0,2-14-426 0 0,17 8-74 0 0,-21-12-19 0 0,0 0 0 0 0,0 0 0 0 0,0 0 0 0 0,0 0 0 0 0,0 0 0 0 0,-1 0 0 0 0,1 0 0 0 0,0 0 0 0 0,0 0 0 0 0,0 0 0 0 0,0 0 0 0 0,0 0 0 0 0,-1-1 0 0 0,1 1 0 0 0,0 0 0 0 0,0-1 0 0 0,0 1 0 0 0,-1-1 0 0 0,1 1 0 0 0,0-1 0 0 0,-1 1 0 0 0,1-1 0 0 0,1 0 0 0 0,13-18-39 0 0,-12 14-2 0 0,11-12-162 0 0,-2-1 1 0 0,17-30-1 0 0,-23 36 50 0 0,-1 1-1 0 0,0-1 1 0 0,0 0 0 0 0,-2-1-1 0 0,5-22 1 0 0,-8 32 103 0 0,1-1 0 0 0,-1 0 0 0 0,0 0 0 0 0,-1 0 0 0 0,1 1 0 0 0,-1-1 0 0 0,0 0 0 0 0,0 1 0 0 0,0-1 0 0 0,0 0-1 0 0,0 1 1 0 0,-1-1 0 0 0,0 1 0 0 0,0 0 0 0 0,0 0 0 0 0,0-1 0 0 0,0 1 0 0 0,0 0 0 0 0,-1 1 0 0 0,0-1 0 0 0,1 0 0 0 0,-1 1 0 0 0,0 0 0 0 0,-6-4 0 0 0,5 4-332 0 0,1 0 0 0 0,0 1 1 0 0,-1-1-1 0 0,1 1 0 0 0,-1 0 1 0 0,0 0-1 0 0,1 1 0 0 0,-1-1 1 0 0,-7 0-1 0 0,6 1-7158 0 0</inkml:trace>
+  <inkml:trace contextRef="#ctx0" brushRef="#br0" timeOffset="-46687.06">934 186 18431 0 0,'2'-5'1315'0'0,"6"-10"109"0"0,-7 14-1320 0 0,-1 1-1 0 0,0 0 0 0 0,1-1 0 0 0,-1 1 1 0 0,0-1-1 0 0,1 1 0 0 0,-1 0 0 0 0,1-1 1 0 0,-1 1-1 0 0,1 0 0 0 0,-1 0 0 0 0,1-1 1 0 0,-1 1-1 0 0,1 0 0 0 0,-1 0 1 0 0,1 0-1 0 0,-1 0 0 0 0,1 0 0 0 0,-1-1 1 0 0,1 1-1 0 0,-1 0 0 0 0,1 0 0 0 0,-1 0 1 0 0,1 0-1 0 0,1 1 1056 0 0,5 3-783 0 0,1 0-271 0 0,-5-3-42 0 0,1 1 0 0 0,-1 0 0 0 0,0 0 0 0 0,0 0 0 0 0,0 0-1 0 0,0 1 1 0 0,5 4 0 0 0,24 22 470 0 0,-3 2-82 0 0,-11-10-247 0 0,-13-16-84 0 0,0 1-37 0 0,24 30 50 0 0,-9-10-174 0 0,-13-15 7 0 0,6 7-1922 0 0</inkml:trace>
+  <inkml:trace contextRef="#ctx0" brushRef="#br0" timeOffset="-46331.89">1145 110 15663 0 0,'0'-1'134'0'0,"-2"-3"129"0"0,-1 1 0 0 0,1-1 1 0 0,-1 1-1 0 0,-5-5 0 0 0,8 7-158 0 0,-1 1 0 0 0,0-1 1 0 0,1 1-1 0 0,-1-1 0 0 0,0 1 0 0 0,0-1 1 0 0,1 1-1 0 0,-1 0 0 0 0,0-1 0 0 0,0 1 1 0 0,0 0-1 0 0,1 0 0 0 0,-1-1 0 0 0,0 1 1 0 0,0 0-1 0 0,-1 0 0 0 0,-8 5 4140 0 0,2 4-3857 0 0,1 0 0 0 0,0 1 0 0 0,0-1 1 0 0,1 1-1 0 0,0 1 0 0 0,-8 20 0 0 0,-18 70 139 0 0,24-72-970 0 0,1 1-1 0 0,-4 53 0 0 0,11-63-185 0 0</inkml:trace>
+  <inkml:trace contextRef="#ctx0" brushRef="#br0" timeOffset="-45986.69">1324 197 18431 0 0,'-1'0'816'0'0,"0"0"168"0"0,0 0-792 0 0,1-1-192 0 0,0 2 616 0 0,0 0 88 0 0,-1 0 8 0 0,1 1 1896 0 0</inkml:trace>
+  <inkml:trace contextRef="#ctx0" brushRef="#br0" timeOffset="-45985.69">1321 384 15663 0 0,'-1'6'696'0'0,"0"-5"136"0"0,1 1-664 0 0,0 0-168 0 0,0-1 0 0 0,0-1 0 0 0,0 1 904 0 0,2 0 152 0 0,0 0 1272 0 0</inkml:trace>
+  <inkml:trace contextRef="#ctx0" brushRef="#br0" timeOffset="-37465.72">1018 851 4143 0 0,'-13'-4'14362'0'0,"12"11"-4449"0"0,3 1-12876 0 0,-2-7 3448 0 0,2 4-146 0 0,-1 0-239 0 0,-1-2-25 0 0,0-1 1 0 0,1 0-1 0 0,0 0 1 0 0,-1 0-1 0 0,1 0 0 0 0,0 0 1 0 0,0 0-1 0 0,2 3 1 0 0,7 13 150 0 0,-7-14 378 0 0,2 1-521 0 0,14 13-58 0 0,-19-18-23 0 0,0 0 0 0 0,1 1 0 0 0,-1-1 0 0 0,0 0 0 0 0,1 0 0 0 0,-1 1 0 0 0,0-1 0 0 0,0 0 0 0 0,1 0 0 0 0,-1 1 0 0 0,0-1 0 0 0,1 0 0 0 0,-1 0 0 0 0,0 0 0 0 0,1 0 0 0 0,-1 0 0 0 0,1 1 0 0 0,-1-1 0 0 0,0 0 0 0 0,1 0 0 0 0,-1 0 0 0 0,0 0 0 0 0,1 0 0 0 0,-1 0 0 0 0,1 0 0 0 0,0 0 0 0 0,3-1-78 0 0,0 0 1 0 0,0 0 0 0 0,-1 0 0 0 0,1 0-1 0 0,0-1 1 0 0,0 1 0 0 0,-1-1-1 0 0,1 0 1 0 0,-1 0 0 0 0,0-1 0 0 0,1 1-1 0 0,-1 0 1 0 0,0-1 0 0 0,0 0-1 0 0,-1 0 1 0 0,5-5 0 0 0,5-7-1015 0 0,13-21 0 0 0,-22 32 812 0 0,0-1 1 0 0,-1 1-1 0 0,0-1 1 0 0,0 0-1 0 0,0 0 1 0 0,0 0 0 0 0,-1 0-1 0 0,0 0 1 0 0,2-10-1 0 0,-3 15 289 0 0,0-1 0 0 0,0 1-1 0 0,0 0 1 0 0,0 0 0 0 0,0 0-1 0 0,0 0 1 0 0,0-1 0 0 0,0 1-1 0 0,0 0 1 0 0,0 0 0 0 0,0 0-1 0 0,0-1 1 0 0,0 1 0 0 0,0 0-1 0 0,0 0 1 0 0,0 0 0 0 0,0-1-1 0 0,0 1 1 0 0,0 0 0 0 0,0 0-1 0 0,0 0 1 0 0,0 0 0 0 0,0-1-1 0 0,0 1 1 0 0,-1 0 0 0 0,1 0-1 0 0,0 0 1 0 0,0 0 0 0 0,0-1-1 0 0,0 1 1 0 0,0 0 0 0 0,0 0-1 0 0,-1 0 1 0 0,1 0 0 0 0,0 0-1 0 0,0 0 1 0 0,0-1 0 0 0,0 1-1 0 0,-1 0 1 0 0,1 0 0 0 0,0 0-1 0 0,0 0 1 0 0,0 0 0 0 0,-1 0-1 0 0,1 0 1 0 0,0 0 0 0 0,0 0-1 0 0,0 0 1 0 0,-1 0 0 0 0,1 0-1 0 0,0 0 1 0 0,0 0 0 0 0,0 0-1 0 0,0 0 1 0 0,-1 0 0 0 0,1 0-1 0 0,0 0 1 0 0,0 0 0 0 0,0 1-1 0 0,-1-1 1 0 0,1 0 0 0 0,0 0-1 0 0,0 0 1 0 0,0 0 0 0 0,0 0-1 0 0,0 0 1 0 0,-1 1 0 0 0,-8 10 1311 0 0,8-4-1084 0 0,-1 0-1 0 0,1 0 1 0 0,1-1 0 0 0,-1 1-1 0 0,1 0 1 0 0,0 0 0 0 0,2 7-1 0 0,9 51 498 0 0,-6-38-419 0 0,7 42 76 0 0,-3 1 0 0 0,0 112 0 0 0,-9-170-417 0 0,-1 1-1 0 0,0-1 1 0 0,-1 1-1 0 0,-6 16 1 0 0,7-24-66 0 0,-1-1 0 0 0,1 0 1 0 0,-1 0-1 0 0,0 0 0 0 0,-1 0 1 0 0,1 0-1 0 0,-4 3 0 0 0,5-5 3 0 0,-1-1 1 0 0,1 1-1 0 0,-1-1 0 0 0,0 1 1 0 0,0-1-1 0 0,1 0 0 0 0,-1 1 1 0 0,0-1-1 0 0,0 0 0 0 0,0 0 1 0 0,0-1-1 0 0,-1 1 0 0 0,1 0 1 0 0,-4 0-1 0 0,3-1-4 0 0,0 0 0 0 0,0 0 0 0 0,0 0 0 0 0,0 0 0 0 0,0-1 0 0 0,0 0 0 0 0,0 1 0 0 0,0-1 0 0 0,0 0 0 0 0,1 0 0 0 0,-1-1 0 0 0,0 1-1 0 0,1 0 1 0 0,-6-4 0 0 0,2 0 5 0 0,0 0-1 0 0,0-1 1 0 0,0 1-1 0 0,-6-10 0 0 0,9 10 129 0 0,0 0-1 0 0,0 0 0 0 0,1-1 0 0 0,0 1 0 0 0,0-1 0 0 0,0 1 1 0 0,1-1-1 0 0,-1 0 0 0 0,2 0 0 0 0,-1 0 0 0 0,1 0 0 0 0,-1 0 1 0 0,2 1-1 0 0,-1-1 0 0 0,2-8 0 0 0,-1 8 1 0 0,1 0-1 0 0,0 0 0 0 0,0 0 1 0 0,1 1-1 0 0,-1-1 0 0 0,1 1 1 0 0,0 0-1 0 0,1 0 1 0 0,-1 0-1 0 0,1 0 0 0 0,0 0 1 0 0,0 1-1 0 0,1 0 0 0 0,-1 0 1 0 0,1 0-1 0 0,0 0 1 0 0,7-4-1 0 0,3 0-361 0 0,1 1 0 0 0,-1 0 0 0 0,1 1 0 0 0,0 0 0 0 0,26-4 0 0 0,-5 1-8072 0 0</inkml:trace>
+  <inkml:trace contextRef="#ctx0" brushRef="#br0" timeOffset="-34770.22">3084 711 5983 0 0,'-2'-1'10212'0'0,"2"1"-10055"0"0,-2 7 3658 0 0,0 13-810 0 0,4 172-2 0 0,2-164-2920 0 0,-3-24-147 0 0,0 2-3 0 0,5 16-60 0 0,-4-17-262 0 0,0 0-7459 0 0,10 18 204 0 0</inkml:trace>
+  <inkml:trace contextRef="#ctx0" brushRef="#br0" timeOffset="-34419.77">3295 699 19351 0 0,'-1'2'233'0'0,"0"0"-1"0"0,0 0 1 0 0,0 0-1 0 0,1 0 1 0 0,-1 0-1 0 0,1 0 0 0 0,-1 0 1 0 0,1 0-1 0 0,0 0 1 0 0,-1 0-1 0 0,1 0 1 0 0,0 1-1 0 0,1-1 1 0 0,-1 4-1 0 0,1 8 429 0 0,0-6-529 0 0,14 175 3179 0 0,-6-135-3758 0 0,-8-44-22 0 0,1 2-119 0 0,6 17-1584 0 0,-6-17-6263 0 0</inkml:trace>
+  <inkml:trace contextRef="#ctx0" brushRef="#br0" timeOffset="-34068.67">3552 695 11975 0 0,'-4'7'6695'0'0,"3"11"-2706"0"0,0-10-3228 0 0,-4 82 1384 0 0,-3 52-1216 0 0,9-137-1137 0 0,-1 0-15 0 0,4 16-58 0 0,-4-15-242 0 0</inkml:trace>
+  <inkml:trace contextRef="#ctx0" brushRef="#br0" timeOffset="-33694.48">3738 660 13359 0 0,'-1'0'975'0'0,"-2"3"-906"0"0,1 5 5922 0 0,-6 65-1489 0 0,4 45-2239 0 0,5-90-1963 0 0,3 13-253 0 0,3 8-807 0 0,-3-16-19 0 0</inkml:trace>
+  <inkml:trace contextRef="#ctx0" brushRef="#br0" timeOffset="-36700.3">1767 791 13823 0 0,'0'10'9616'0'0,"1"-1"-8589"0"0,2 10-598 0 0,0 9 318 0 0,1 52 163 0 0,5 65-990 0 0,-7-135-506 0 0,3 12-157 0 0</inkml:trace>
+  <inkml:trace contextRef="#ctx0" brushRef="#br0" timeOffset="-36336.02">2034 694 13823 0 0,'-2'6'1728'0'0,"1"0"1"0"0,0 1-1 0 0,0 0 0 0 0,1 12 0 0 0,0-3-1246 0 0,-1-9-238 0 0,-1 53 1848 0 0,8 85 1 0 0,-3-119-1960 0 0,2 4-169 0 0,3-1-286 0 0,-6-23-104 0 0,0-1-1123 0 0,7 13-4639 0 0</inkml:trace>
+  <inkml:trace contextRef="#ctx0" brushRef="#br0" timeOffset="-35983.72">2315 716 5527 0 0,'0'0'861'0'0,"-1"0"0"0"0,0 0-1 0 0,1 0 1 0 0,-1 1 0 0 0,0-1 0 0 0,1 0-1 0 0,-1 0 1 0 0,1 0 0 0 0,-1 0-1 0 0,1 1 1 0 0,-1-1 0 0 0,0 0-1 0 0,1 1 1 0 0,-1-1 0 0 0,1 0-1 0 0,-1 1 1 0 0,-5 10 4291 0 0,4 20-5902 0 0,2-19 2261 0 0,-1 24-961 0 0,4 99 716 0 0,-1-102-1190 0 0,-2-21-68 0 0,3 16 11 0 0,2 1-764 0 0,-4-23 636 0 0,3 15-810 0 0</inkml:trace>
+  <inkml:trace contextRef="#ctx0" brushRef="#br0" timeOffset="-35618.81">2508 705 18431 0 0,'0'0'1916'0'0,"0"3"-1710"0"0,-10 148 5648 0 0,7-1-3795 0 0,2-136-2044 0 0,2 4-20 0 0,2 1-321 0 0,1 16-1734 0 0,-1-15-4356 0 0,-2-15-2059 0 0</inkml:trace>
+  <inkml:trace contextRef="#ctx0" brushRef="#br0" timeOffset="-32148.15">4291 737 10591 0 0,'-1'0'430'0'0,"1"0"-1"0"0,-1 0 0 0 0,1 0 1 0 0,-1 0-1 0 0,1 1 0 0 0,-1-1 1 0 0,1 0-1 0 0,-1 0 1 0 0,1 0-1 0 0,-1 1 0 0 0,1-1 1 0 0,-1 0-1 0 0,1 1 0 0 0,-1-1 1 0 0,1 0-1 0 0,-1 1 0 0 0,1 0 1 0 0,-7 9 3015 0 0,0 12-2340 0 0,6-20-812 0 0,-1 9 145 0 0,-1 1 0 0 0,0 17 0 0 0,2-23-364 0 0,-2 14 429 0 0,2 4-94 0 0,1-21-340 0 0,3 45 703 0 0,-3-44-518 0 0,3 1-157 0 0,-2-2-90 0 0,0-1 0 0 0,0 1 0 0 0,1-1 0 0 0,-1 0 0 0 0,1 0 0 0 0,-1 0 0 0 0,4 3 0 0 0,-4-4-17 0 0,1 0 0 0 0,-1 0 0 0 0,1 0 0 0 0,0 0 0 0 0,0 0 0 0 0,-1-1 0 0 0,1 1 0 0 0,0-1 0 0 0,3 1 0 0 0,-5-1 10 0 0,1 1-8 0 0,0-1 0 0 0,-1 0 1 0 0,1 0-1 0 0,-1 0 0 0 0,1 0 0 0 0,0 0 0 0 0,-1 0 0 0 0,1 0 0 0 0,0 0 1 0 0,-1 0-1 0 0,1 0 0 0 0,-1-1 0 0 0,1 1 0 0 0,0 0 0 0 0,-1 0 0 0 0,1 0 1 0 0,-1-1-1 0 0,1 1 0 0 0,-1 0 0 0 0,1-1 0 0 0,-1 1 0 0 0,1-1 0 0 0,-1 1 1 0 0,1 0-1 0 0,0-2 0 0 0,0 1-24 0 0,6-4-97 0 0,-1-1 0 0 0,1 1 0 0 0,-1-1 0 0 0,0-1 0 0 0,-1 1 0 0 0,6-9 0 0 0,0-2-407 0 0,12-26 0 0 0,-20 36 454 0 0,0 1-1 0 0,-1-1 0 0 0,0 0 0 0 0,0 0 0 0 0,-1 0 1 0 0,0 0-1 0 0,0 0 0 0 0,0-11 0 0 0,-1 16 98 0 0,0 0 0 0 0,0 0 0 0 0,0 0 0 0 0,0 0 0 0 0,-1 0-1 0 0,1 0 1 0 0,-1 0 0 0 0,1 0 0 0 0,-1-1 0 0 0,0 2 0 0 0,0-1 0 0 0,1 0-1 0 0,-1 0 1 0 0,-1 0 0 0 0,1 0 0 0 0,0 1 0 0 0,0-1 0 0 0,-1 0 0 0 0,1 1 0 0 0,-1-1-1 0 0,1 1 1 0 0,-1 0 0 0 0,0-1 0 0 0,1 1 0 0 0,-1 0 0 0 0,0 0 0 0 0,0 0-1 0 0,0 0 1 0 0,0 0 0 0 0,0 1 0 0 0,0-1 0 0 0,-4 0 0 0 0,3 1-194 0 0,0 0 0 0 0,0 0-1 0 0,0 0 1 0 0,0 1 0 0 0,-1-1 0 0 0,1 1 0 0 0,0 0 0 0 0,0 0 0 0 0,0 0 0 0 0,0 0 0 0 0,1 0-1 0 0,-1 1 1 0 0,0 0 0 0 0,0-1 0 0 0,1 1 0 0 0,-1 0 0 0 0,-3 4 0 0 0</inkml:trace>
+  <inkml:trace contextRef="#ctx0" brushRef="#br0" timeOffset="-31716.06">4516 773 5063 0 0,'-1'2'390'0'0,"-2"1"1995"0"0,1 1 1 0 0,0 0-1 0 0,1-1 1 0 0,-1 1-1 0 0,-1 6 1 0 0,0 1-1993 0 0,-9 34 2876 0 0,10-39-3036 0 0,1 0-1 0 0,0 0 0 0 0,1 0 0 0 0,-1 0 0 0 0,1 0 0 0 0,1 9 1 0 0,0 1 364 0 0,3-12-498 0 0,12 12-10 0 0,-16-16-86 0 0,1 0 0 0 0,-1 1 0 0 0,0-1-1 0 0,0 0 1 0 0,1 1 0 0 0,-1-1 0 0 0,0 0 0 0 0,1 0-1 0 0,-1 0 1 0 0,0 1 0 0 0,1-1 0 0 0,-1 0 0 0 0,0 0 0 0 0,1 0-1 0 0,-1 0 1 0 0,0 1 0 0 0,1-1 0 0 0,-1 0 0 0 0,1 0 0 0 0,-1 0-1 0 0,0 0 1 0 0,1 0 0 0 0,-1 0 0 0 0,1 0 0 0 0,0 0-1 0 0,20-1 1 0 0,-19 1-7 0 0,-1 0 0 0 0,1 0-1 0 0,-1 0 1 0 0,0 0 0 0 0,1 0 0 0 0,-1 0-1 0 0,0 0 1 0 0,1-1 0 0 0,-1 1 0 0 0,0-1-1 0 0,1 1 1 0 0,-1-1 0 0 0,0 1 0 0 0,2-2-1 0 0,1 0-7 0 0,-1 0-44 0 0,1 0-1 0 0,0 0 1 0 0,0 0-1 0 0,-1-1 1 0 0,1 1-1 0 0,-1-1 1 0 0,0 0-1 0 0,0 0 1 0 0,0 0-1 0 0,0 0 1 0 0,-1-1-1 0 0,1 1 1 0 0,-1-1-1 0 0,0 0 1 0 0,3-6-1 0 0,-4 7 24 0 0,0 1 1 0 0,-1-1-1 0 0,1 0 0 0 0,-1 1 0 0 0,0-1 1 0 0,0 0-1 0 0,0 1 0 0 0,0-1 1 0 0,0 0-1 0 0,-1 1 0 0 0,1-1 0 0 0,-1 1 1 0 0,0-1-1 0 0,0 1 0 0 0,0-1 0 0 0,0 1 1 0 0,0-1-1 0 0,0 1 0 0 0,0 0 1 0 0,-1-1-1 0 0,1 1 0 0 0,-1 0 0 0 0,0 0 1 0 0,0 0-1 0 0,-2-2 0 0 0,-2-1-486 0 0,1 0 0 0 0,-1 1 0 0 0,0 0 0 0 0,0 0 1 0 0,0 0-1 0 0,-1 0 0 0 0,1 1 0 0 0,-9-3 0 0 0</inkml:trace>
+  <inkml:trace contextRef="#ctx0" brushRef="#br0" timeOffset="-31349.73">4820 707 15663 0 0,'0'0'2550'0'0,"0"3"-1608"0"0,-4 36 1841 0 0,-15 98 450 0 0,15-109-3140 0 0,1 1-54 0 0,3-9-174 0 0,-1-17-99 0 0,2 2-362 0 0,2 13-70 0 0,-2-14-135 0 0</inkml:trace>
+  <inkml:trace contextRef="#ctx0" brushRef="#br0" timeOffset="-31004.85">5054 637 10591 0 0,'0'0'3872'0'0,"-1"4"-2358"0"0,-8 40 2627 0 0,-10 92-286 0 0,-3 27-3604 0 0,16-127-799 0 0,2-9 63 0 0</inkml:trace>
+  <inkml:trace contextRef="#ctx0" brushRef="#br0" timeOffset="-29851.68">382 1535 9671 0 0,'0'0'2094'0'0,"6"0"-910"0"0,35-1 1286 0 0,183 1 3853 0 0,-144 1-5397 0 0,-22 0-571 0 0,-19-1-211 0 0,219-9 904 0 0,126-47-401 0 0,-4-29 42 0 0,-249 54-473 0 0,7-1 99 0 0,1 7-1 0 0,203-10 1 0 0,5 38 128 0 0,-342-3-440 0 0,345 18 562 0 0,-143-21-70 0 0,-28-1-97 0 0,47 15 127 0 0,-117-4-282 0 0,286-7 551 0 0,-186-4-452 0 0,-180 4-240 0 0,-8 0-68 0 0,2-2 38 0 0,34-2 32 0 0,291-26 240 0 0,-226 21-291 0 0,-81 7-42 0 0,4-2-11 0 0,60-5 11 0 0,-54 4 138 0 0,114-11 1115 0 0,-128 11-1172 0 0,7 0-80 0 0,-12 0-12 0 0,9 0 0 0 0,2-1 0 0 0,-4 1 0 0 0,-6-1 0 0 0,-7 2 0 0 0,1 0 0 0 0,-6 2-31 0 0,-17 1-127 0 0,-23 1-5326 0 0,6 0-4411 0 0</inkml:trace>
+  <inkml:trace contextRef="#ctx0" brushRef="#br0" timeOffset="-28504.89">13 1249 11975 0 0,'-1'0'371'0'0,"1"0"-1"0"0,-1 0 1 0 0,1 0-1 0 0,-1 0 1 0 0,1 0-1 0 0,0 0 1 0 0,-1 0-1 0 0,1 0 1 0 0,-1-1-1 0 0,1 1 0 0 0,0 0 1 0 0,-1 0-1 0 0,1 0 1 0 0,0-1-1 0 0,-1 1 1 0 0,1 0-1 0 0,0-1 1 0 0,-1 1-1 0 0,1 0 1 0 0,0-1-1 0 0,0 1 1 0 0,-1 0-1 0 0,1-1 1 0 0,0 0-1 0 0,-4-13 3117 0 0,5-13-1423 0 0,3 9-1419 0 0,1 1-1 0 0,0 0 1 0 0,2-1-1 0 0,8-17 0 0 0,5-11-287 0 0,48-117 34 0 0,-51 191 165 0 0,-14-20-514 0 0,6 12-31 0 0,3 8-11 0 0,2 2 0 0 0,-4-4 11 0 0,0 0 31 0 0,-1-1-31 0 0,0-2-11 0 0,-1-2 0 0 0,-3-5-21 0 0,-4-12-83 0 0,-1-4 117 0 0,0 1 1 0 0,0 0-1 0 0,1-1 0 0 0,-1 1 1 0 0,0 0-1 0 0,0-1 1 0 0,0 1-1 0 0,0 0 0 0 0,0-1 1 0 0,1 1-1 0 0,-1 0 1 0 0,0-1-1 0 0,1 1 0 0 0,-1-1 1 0 0,0 1-1 0 0,1-1 1 0 0,-1 1-1 0 0,1-1 0 0 0,0 2 1 0 0,4 4-1338 0 0,-4 1-2966 0 0</inkml:trace>
+  <inkml:trace contextRef="#ctx0" brushRef="#br0" timeOffset="-11730.79">5126 1459 6911 0 0,'0'0'352'0'0,"0"0"0"0"0,0 0-1 0 0,-1 0 1 0 0,1 0 0 0 0,0 0-1 0 0,0 0 1 0 0,-1 0 0 0 0,1 0-1 0 0,0 0 1 0 0,0 0 0 0 0,-1 0-1 0 0,1-1 1 0 0,0 1 0 0 0,0 0-1 0 0,-1 0 1 0 0,1 0 0 0 0,-1-1 2461 0 0,0 1-2461 0 0,1-1-1 0 0,0 1 1 0 0,0 0 0 0 0,0 0-1 0 0,0-1 1 0 0,0 1 0 0 0,-1 0-1 0 0,1 0 1 0 0,0-1 0 0 0,-4-4 4114 0 0,4 5-4438 0 0,-1 0 0 0 0,1 1-1 0 0,0-1 1 0 0,0 0 0 0 0,0 0-1 0 0,-1 0 1 0 0,1 0 0 0 0,0 0-1 0 0,0 0 1 0 0,0 1 0 0 0,0-1-1 0 0,-1 0 1 0 0,1 0 0 0 0,0 0-1 0 0,0 1 1 0 0,0-1 0 0 0,0 0-1 0 0,0 0 1 0 0,0 0-1 0 0,0 1 1 0 0,0-1 0 0 0,0 0-1 0 0,0 0 1 0 0,0 0 0 0 0,-1 1-1 0 0,1-1 1 0 0,0 0 0 0 0,0 0-1 0 0,0 1 1 0 0,1-1 0 0 0,-1 0-1 0 0,0 1 1 0 0,-1 12 101 0 0,0 1 0 0 0,3 27 0 0 0,0-14-124 0 0,-2-24-5 0 0,3 15 0 0 0,-3-17 0 0 0,1 1 0 0 0,-1-1 0 0 0,1 0 0 0 0,-1 1 0 0 0,1-1 0 0 0,0 0 0 0 0,0 1 0 0 0,-1-1 0 0 0,1 0 0 0 0,0 0 0 0 0,0 0 0 0 0,0 0 0 0 0,2 2 0 0 0,-1-2 0 0 0,1 1 0 0 0,-1-1 0 0 0,1 0 0 0 0,0 0 0 0 0,0 0 0 0 0,-1 0 0 0 0,7 1 0 0 0,-8-2 0 0 0,1 0 0 0 0,0-1 0 0 0,-1 1 0 0 0,1 0 0 0 0,-1 0 0 0 0,1-1 0 0 0,-1 1 0 0 0,1-1 0 0 0,0 1 0 0 0,-1-1 0 0 0,0 0 0 0 0,1 1 0 0 0,-1-1 0 0 0,1 0 0 0 0,-1 0 0 0 0,0 0 0 0 0,0 0 0 0 0,1 0 0 0 0,-1-1 0 0 0,0 1 0 0 0,1-2 0 0 0,2-1 0 0 0,8-7-85 0 0,-1-1 0 0 0,0 0 0 0 0,-1 0 0 0 0,-1-1 0 0 0,0 0 0 0 0,0-1 0 0 0,6-15 0 0 0,-13 26 48 0 0,-1 1 0 0 0,0-1 1 0 0,-1 1-1 0 0,1-1 0 0 0,0 1 0 0 0,-1-1 0 0 0,1 0 0 0 0,-1 1 0 0 0,0-1 0 0 0,0 0 1 0 0,0 1-1 0 0,0-1 0 0 0,0 1 0 0 0,-1-1 0 0 0,1 0 0 0 0,-1 1 0 0 0,0-1 0 0 0,0 1 1 0 0,0-1-1 0 0,0 1 0 0 0,0 0 0 0 0,-2-4 0 0 0,1 4-1 0 0,0-1 0 0 0,-1 1 0 0 0,1 0 0 0 0,0 0 0 0 0,-1 0 0 0 0,1 1 0 0 0,-1-1 0 0 0,1 1 0 0 0,-1-1 0 0 0,0 1 0 0 0,0 0 0 0 0,1 0 0 0 0,-1 0 0 0 0,0 0 0 0 0,0 1 0 0 0,0-1 0 0 0,0 1 0 0 0,0-1 0 0 0,-5 1 0 0 0,-38 3-635 0 0</inkml:trace>
+  <inkml:trace contextRef="#ctx0" brushRef="#br0" timeOffset="-9517.29">4870 1442 4143 0 0,'-2'-9'11277'0'0,"2"9"-11085"0"0,-1-1 1 0 0,1 1-1 0 0,0 0 1 0 0,0 0-1 0 0,0 0 1 0 0,0 0-1 0 0,0 0 1 0 0,-1 0-1 0 0,1 0 1 0 0,0 0-1 0 0,0 0 1 0 0,0 0-1 0 0,0 0 1 0 0,0 0-1 0 0,-1 0 1 0 0,1 0-1 0 0,0 0 1 0 0,0 0-1 0 0,0 0 1 0 0,0 0-1 0 0,-1 0 1 0 0,1 0-1 0 0,0 0 0 0 0,0 0 1 0 0,0 0-1 0 0,0 0 1 0 0,0 1-1 0 0,0-1 1 0 0,-1 0-1 0 0,1 0 1 0 0,0 0 192 0 0,0 0-193 0 0,0 0 1 0 0,-1 2 53 0 0,0-1-1 0 0,0 0 1 0 0,0 0 0 0 0,0 1-1 0 0,0-1 1 0 0,0 0 0 0 0,1 1-1 0 0,-1-1 1 0 0,1 1-1 0 0,-1 1 1 0 0,-3 21-11 0 0,1 0-1 0 0,2 1 1 0 0,0-1-1 0 0,5 36 1 0 0,-4-45-212 0 0,13 77-3776 0 0,-13-85-4318 0 0</inkml:trace>
+  <inkml:trace contextRef="#ctx0" brushRef="#br0" timeOffset="-8383.46">4590 1509 7367 0 0,'-6'-2'2782'0'0,"6"2"-2595"0"0,-1-1-1 0 0,1 1 1 0 0,0 0-1 0 0,-1 0 1 0 0,1-1-1 0 0,-1 1 1 0 0,1 0-1 0 0,0 0 1 0 0,-1 0-1 0 0,1 0 1 0 0,-1 0 0 0 0,1-1-1 0 0,-1 1 1 0 0,1 0-1 0 0,-1 0 1 0 0,1 0-1 0 0,0 0 1 0 0,-1 0-1 0 0,1 0 1 0 0,-1 0 0 0 0,1 1-1 0 0,-1-1 1 0 0,1 0-1 0 0,-1 0 1 0 0,1 0-1 0 0,0 0 1 0 0,-1 0-1 0 0,1 1 1 0 0,-1-1 0 0 0,1 0-1 0 0,0 0 1 0 0,-1 1-1 0 0,1-1 1 0 0,0 0-1 0 0,-1 1 1 0 0,1-1-1 0 0,0 0 1 0 0,-1 1-1 0 0,1-1 1 0 0,0 0 0 0 0,0 1-1 0 0,0-1 1 0 0,-1 1-1 0 0,1-1 1 0 0,0 1-1 0 0,0-1 1 0 0,0 0-1 0 0,0 1 1 0 0,0 0 0 0 0,-4 10 381 0 0,1 1 0 0 0,0 0 0 0 0,1 0 0 0 0,-1 22 0 0 0,4 47 42 0 0,2-60-386 0 0,-2-17 96 0 0,2 0-216 0 0,11 15-7 0 0,-11-14-22 0 0,2-6-6 0 0,-2 1-64 0 0,0-1 0 0 0,1 1 0 0 0,-1-1 0 0 0,0 0 0 0 0,0 0 0 0 0,0-1 0 0 0,0 1 0 0 0,0 0 0 0 0,-1-1 0 0 0,1 0 0 0 0,0 0-1 0 0,-1 0 1 0 0,1 0 0 0 0,-1 0 0 0 0,3-3 0 0 0,6-7-117 0 0,-1-1 0 0 0,-1 1 0 0 0,0-2 0 0 0,-1 1 0 0 0,12-28 0 0 0,-19 36 85 0 0,1 1-1 0 0,-1 0 1 0 0,1 0 0 0 0,-2 0-1 0 0,1-1 1 0 0,0 1-1 0 0,-1 0 1 0 0,1-1 0 0 0,-1 1-1 0 0,-1-1 1 0 0,1 1 0 0 0,0 0-1 0 0,-1-1 1 0 0,0 1-1 0 0,0 0 1 0 0,0 0 0 0 0,-1-1-1 0 0,0 1 1 0 0,1 0-1 0 0,-1 0 1 0 0,-1 1 0 0 0,1-1-1 0 0,0 0 1 0 0,-1 1 0 0 0,-5-6-1 0 0,6 7-5 0 0,0-1-225 0 0,-1 0-1 0 0,0 0 1 0 0,0 0 0 0 0,0 0-1 0 0,0 1 1 0 0,0-1 0 0 0,-1 1-1 0 0,1 0 1 0 0,-1 0-1 0 0,0 0 1 0 0,1 0 0 0 0,-1 1-1 0 0,0-1 1 0 0,0 1 0 0 0,0 0-1 0 0,-4 0 1 0 0,0 0-1189 0 0</inkml:trace>
+  <inkml:trace contextRef="#ctx0" brushRef="#br0" timeOffset="-7813.86">4281 1522 2303 0 0,'-1'-1'403'0'0,"1"1"0"0"0,-1 0 0 0 0,1-1-1 0 0,-1 1 1 0 0,0-1 0 0 0,1 1 0 0 0,-1 0-1 0 0,0-1 1 0 0,1 1 0 0 0,-1 0-1 0 0,0 0 1 0 0,1-1 0 0 0,-1 1 0 0 0,0 0-1 0 0,1 0 1 0 0,-1 0 0 0 0,0 0 0 0 0,0 0-1 0 0,1 0 1 0 0,-1 0 0 0 0,0 0-1 0 0,0 0 1 0 0,1 0 0 0 0,-1 1 0 0 0,0-1-1 0 0,0 0 1 0 0,0 1-13 0 0,0 0 1 0 0,0 0-1 0 0,0 0 0 0 0,0 0 0 0 0,0 0 0 0 0,0 0 1 0 0,0 0-1 0 0,1 0 0 0 0,-1 0 0 0 0,0 1 1 0 0,1-1-1 0 0,-1 0 0 0 0,0 2 0 0 0,-1 5 417 0 0,0 0-1 0 0,0 0 0 0 0,0 14 1 0 0,1-1-476 0 0,1 0 1 0 0,1 0-1 0 0,1 0 1 0 0,0 0 0 0 0,7 23-1 0 0,-8-39 226 0 0,6-2-485 0 0,19 8 3 0 0,-25-10-72 0 0,0-1 0 0 0,0 0-1 0 0,0 0 1 0 0,0 0 0 0 0,-1 0 0 0 0,1 0-1 0 0,0 0 1 0 0,0 0 0 0 0,0-1 0 0 0,0 1-1 0 0,0 0 1 0 0,0 0 0 0 0,0-1 0 0 0,0 1-1 0 0,0-1 1 0 0,-1 1 0 0 0,1-1 0 0 0,0 1-1 0 0,0-1 1 0 0,0 1 0 0 0,-1-1-1 0 0,1 0 1 0 0,0 1 0 0 0,-1-1 0 0 0,1 0-1 0 0,-1 0 1 0 0,1 1 0 0 0,0-1 0 0 0,0-2-1 0 0,1 0-4 0 0,8-10-85 0 0,0 0 0 0 0,-1-1 0 0 0,-1 0-1 0 0,0-1 1 0 0,-1 0 0 0 0,-1 0 0 0 0,6-20 0 0 0,-10 27-87 0 0,0 0 1 0 0,-1 0 0 0 0,0 0-1 0 0,0-1 1 0 0,-1 1 0 0 0,0 0 0 0 0,-1-10-1 0 0,0 13-38 0 0,0-1 0 0 0,-1 1-1 0 0,1-1 1 0 0,-1 1 0 0 0,0-1-1 0 0,-1 1 1 0 0,1 0 0 0 0,-1 0-1 0 0,0 0 1 0 0,0 1 0 0 0,-5-7-1 0 0,7 10 4 0 0,0 0 1 0 0,0 0-1 0 0,1 1 0 0 0,-1-1 0 0 0,0 0 1 0 0,0 0-1 0 0,0 0 0 0 0,0 1 0 0 0,-1-1 1 0 0,1 0-1 0 0,0 1 0 0 0,0-1 0 0 0,0 1 1 0 0,0-1-1 0 0,-1 1 0 0 0,1 0 0 0 0,0-1 1 0 0,0 1-1 0 0,-1 0 0 0 0,-1 0 0 0 0,-2 1-5535 0 0</inkml:trace>
+  <inkml:trace contextRef="#ctx0" brushRef="#br0" timeOffset="-6200.31">3846 1444 13359 0 0,'-1'1'415'0'0,"0"0"0"0"0,-1 0 0 0 0,1 1 0 0 0,0-1 0 0 0,0 0-1 0 0,0 1 1 0 0,0-1 0 0 0,0 1 0 0 0,0-1 0 0 0,0 1 0 0 0,0-1 0 0 0,1 1 0 0 0,-2 2-1 0 0,-6 25 1552 0 0,6-24-1488 0 0,-2 17 7 0 0,1 1-1 0 0,1 0 1 0 0,0 0 0 0 0,2 0-1 0 0,5 39 1 0 0,-5-61 958 0 0,5-3-1313 0 0,-2 1-110 0 0,0 0 0 0 0,0 0 0 0 0,0 0 0 0 0,0-1 0 0 0,-1 1 0 0 0,1-1 0 0 0,0 0 0 0 0,-1 1 0 0 0,1-1 0 0 0,-1-1 0 0 0,0 1 0 0 0,0 0 0 0 0,0 0 0 0 0,0-1 0 0 0,3-4 0 0 0,8-14-12 0 0,16-36-1 0 0,-26 49-118 0 0,0 0 1 0 0,0 0-1 0 0,-1 0 0 0 0,0 0 1 0 0,0 0-1 0 0,-1 0 0 0 0,0-1 1 0 0,0-13-1 0 0,-2 19 74 0 0,1 1-1 0 0,-1 0 1 0 0,1-1-1 0 0,-1 1 1 0 0,0 0 0 0 0,0-1-1 0 0,0 1 1 0 0,-1 0-1 0 0,1 0 1 0 0,0 0-1 0 0,-1 0 1 0 0,1 0 0 0 0,-1 0-1 0 0,0 0 1 0 0,1 1-1 0 0,-1-1 1 0 0,0 1 0 0 0,-4-3-1 0 0,4 2-221 0 0,-1 1 0 0 0,0-1 0 0 0,0 1 0 0 0,1 0 0 0 0,-1 0 0 0 0,0 0 0 0 0,0 0 0 0 0,0 0 0 0 0,0 1 0 0 0,0-1 0 0 0,0 1 0 0 0,0 0 0 0 0,0 0 0 0 0,0 0 0 0 0,-3 1 1 0 0</inkml:trace>
+  <inkml:trace contextRef="#ctx0" brushRef="#br0" timeOffset="-5665.77">3606 1343 7367 0 0,'0'0'98'0'0,"0"0"0"0"0,0-1-1 0 0,0 1 1 0 0,0 0-1 0 0,0 0 1 0 0,0 0 0 0 0,0 0-1 0 0,0 0 1 0 0,0 0 0 0 0,0-1-1 0 0,-1 1 1 0 0,1 0-1 0 0,0 0 1 0 0,0 0 0 0 0,0 0-1 0 0,0 0 1 0 0,0 0-1 0 0,0 0 1 0 0,0 0 0 0 0,0-1-1 0 0,-1 1 1 0 0,1 0 0 0 0,0 0-1 0 0,0 0 1 0 0,0 0-1 0 0,0 0 1 0 0,0 0 0 0 0,0 0-1 0 0,-1 0 1 0 0,1 0-1 0 0,0 0 1 0 0,0 0 0 0 0,0 0-1 0 0,0 0 1 0 0,0 0 0 0 0,0 0-1 0 0,-1 0 1 0 0,1 0-1 0 0,0 0 1 0 0,0 0 0 0 0,0 0-1 0 0,0 0 1 0 0,0 0 0 0 0,-1 0-1 0 0,1 0 1 0 0,0 0-1 0 0,0 0 1 0 0,0 1 0 0 0,0-1-1 0 0,0 0 1 0 0,0 0-1 0 0,-1 0 1 0 0,-2 10 3596 0 0,2 15-64 0 0,10 128-169 0 0,-1-2-4481 0 0,-8-149 209 0 0</inkml:trace>
+  <inkml:trace contextRef="#ctx0" brushRef="#br0" timeOffset="-5193.78">3398 1406 8751 0 0,'-1'-1'239'0'0,"1"0"0"0"0,-1 1-1 0 0,1-1 1 0 0,-1 1 0 0 0,1-1 0 0 0,-1 0-1 0 0,1 1 1 0 0,-1-1 0 0 0,0 1-1 0 0,1 0 1 0 0,-1-1 0 0 0,0 1 0 0 0,1 0-1 0 0,-1-1 1 0 0,0 1 0 0 0,0 0-1 0 0,1 0 1 0 0,-1-1 0 0 0,0 1 0 0 0,0 0-1 0 0,1 0 1 0 0,-1 0 0 0 0,0 0-1 0 0,0 0 1 0 0,1 0 0 0 0,-1 0 0 0 0,0 0-1 0 0,0 1 1 0 0,1-1 0 0 0,-1 0-1 0 0,0 0 1 0 0,0 1 0 0 0,1-1-1 0 0,-1 0 1 0 0,0 1 0 0 0,1-1 0 0 0,-1 0-1 0 0,1 1 1 0 0,-1-1 0 0 0,0 1-1 0 0,0 0 1 0 0,-7 14 3359 0 0,4 1-3417 0 0,3 18 100 0 0,1-1-1 0 0,7 52 0 0 0,-3-36-246 0 0,1-1-2316 0 0,-5-40-5332 0 0</inkml:trace>
+  <inkml:trace contextRef="#ctx0" brushRef="#br0" timeOffset="-4850.73">3108 1413 11975 0 0,'-3'-12'2364'0'0,"2"20"2459"0"0,2 11-796 0 0,-1-9-5253 0 0,30 200 1016 0 0,-27-187-305 0 0,1-1-156 0 0</inkml:trace>
+  <inkml:trace contextRef="#ctx0" brushRef="#br0" timeOffset="-2946.72">2554 1462 4143 0 0,'-7'-1'1714'0'0,"6"1"-1232"0"0,1 0 0 0 0,-1 0 1 0 0,1 0-1 0 0,0 0 0 0 0,-1 0 1 0 0,1 1-1 0 0,0-1 0 0 0,-1 0 1 0 0,1 0-1 0 0,-1 0 0 0 0,1 0 1 0 0,0 1-1 0 0,-1-1 0 0 0,1 0 0 0 0,0 0 1 0 0,0 0-1 0 0,-1 1 0 0 0,1-1 1 0 0,0 0-1 0 0,-1 1 0 0 0,1-1 1 0 0,0 0-1 0 0,0 1 0 0 0,0-1 1 0 0,-1 0-1 0 0,1 1 0 0 0,0-1 0 0 0,0 0 1 0 0,0 1-1 0 0,0-1 0 0 0,0 0 1 0 0,0 1-1 0 0,-1 6-1049 0 0,2 6 1366 0 0,4 21 1 0 0,-5-32-781 0 0,21 92 395 0 0,4 6-298 0 0,-19-71-242 0 0,3 14-2587 0 0</inkml:trace>
+  <inkml:trace contextRef="#ctx0" brushRef="#br0" timeOffset="-2582.69">2310 1488 10591 0 0,'-6'-8'491'0'0,"-3"2"4715"0"0,9 6-5073 0 0,0 0 0 0 0,0 0 0 0 0,-1 0 1 0 0,1 0-1 0 0,0 0 0 0 0,0 0 0 0 0,0 0 0 0 0,0 0 1 0 0,-1 0-1 0 0,1 0 0 0 0,0 0 0 0 0,0 0 0 0 0,0 0 0 0 0,0 0 1 0 0,0 0-1 0 0,-1 0 0 0 0,1 0 0 0 0,0 0 0 0 0,0 1 0 0 0,0-1 1 0 0,0 0-1 0 0,0 0 0 0 0,-1 0 0 0 0,1 0 0 0 0,0 0 1 0 0,0 0-1 0 0,0 1 0 0 0,0-1 0 0 0,0 0 0 0 0,0 0 0 0 0,0 0 1 0 0,0 0-1 0 0,0 0 0 0 0,-1 1 0 0 0,1 12 1160 0 0,27 102-669 0 0,-7-37-571 0 0,-13-47-145 0 0,15 61-1926 0 0,-13-61-5464 0 0</inkml:trace>
+  <inkml:trace contextRef="#ctx0" brushRef="#br0" timeOffset="-2145.92">2044 1564 7831 0 0,'4'7'9926'0'0,"4"11"-7884"0"0,-6-12-1658 0 0,8 16 463 0 0,-2 3-144 0 0,27 85-45 0 0,-7 2-7104 0 0,-26-99-404 0 0</inkml:trace>
+  <inkml:trace contextRef="#ctx0" brushRef="#br0" timeOffset="-1776.06">1797 1575 2303 0 0,'-10'1'206'0'0,"1"6"6087"0"0,4 4 159 0 0,4 0-5963 0 0,-1 3 727 0 0,2 1 0 0 0,0 0-1 0 0,0 0 1 0 0,5 25 0 0 0,18 59-368 0 0,-8-48-678 0 0,-5-24-143 0 0,7 11-3 0 0,5 5-343 0 0,-19-37 105 0 0,3 4-185 0 0,3 6-5386 0 0,7 8-1166 0 0</inkml:trace>
+  <inkml:trace contextRef="#ctx0" brushRef="#br0" timeOffset="-1065.59">2471 2275 8287 0 0,'-1'4'3254'0'0,"-5"15"4334"0"0,-2 16-5034 0 0,2 260-174 0 0,7-275-2442 0 0,6 37 0 0 0,-6-55-45 0 0,-1-1 78 0 0,0 1-1 0 0,0 0 0 0 0,1-1 0 0 0,-1 1 0 0 0,1 0 1 0 0,-1-1-1 0 0,1 1 0 0 0,0-1 0 0 0,-1 1 0 0 0,3 2 0 0 0,-1 0-67 0 0,0 1-264 0 0</inkml:trace>
+  <inkml:trace contextRef="#ctx0" brushRef="#br0" timeOffset="-717.92">2534 2298 4143 0 0,'0'0'275'0'0,"-1"0"-1"0"0,0 0 1 0 0,1-1-1 0 0,-1 1 0 0 0,0 0 1 0 0,1-1-1 0 0,-1 1 0 0 0,1 0 1 0 0,-1-1-1 0 0,1 1 1 0 0,-1-1-1 0 0,1 1 0 0 0,-1-1 1 0 0,1 1-1 0 0,-1-1 1 0 0,1 0-1 0 0,-1 1 0 0 0,1-1 1 0 0,0 1-1 0 0,-1-1 0 0 0,1 0 1 0 0,0 1-1 0 0,0-1 1 0 0,0 0-1 0 0,-1 1 0 0 0,1-2 1 0 0,0 1 223 0 0,1 0-1 0 0,-1-1 1 0 0,0 1 0 0 0,1 0 0 0 0,-1 0 0 0 0,0 0 0 0 0,1-1 0 0 0,0 1 0 0 0,-1 0 0 0 0,1 0-1 0 0,0 0 1 0 0,-1 0 0 0 0,3-1 0 0 0,15-14 3988 0 0,-2 5-4530 0 0,24 0 735 0 0,-33 9-697 0 0,1 1 0 0 0,0 0 0 0 0,0 1 0 0 0,0 0-1 0 0,0 0 1 0 0,9 1 0 0 0,-11 0-31 0 0,6 1-1685 0 0,17 4-6124 0 0</inkml:trace>
+  <inkml:trace contextRef="#ctx0" brushRef="#br0" timeOffset="-347.14">2512 2461 13823 0 0,'4'-3'1233'0'0,"0"0"0"0"0,-1 0-1 0 0,1 0 1 0 0,8-3 0 0 0,23-9 839 0 0,39-7-1065 0 0,-48 16-925 0 0,23-2-308 0 0,-9 4-1955 0 0,-1 2-5305 0 0</inkml:trace>
+  <inkml:trace contextRef="#ctx0" brushRef="#br0">3592 2190 2303 0 0,'0'0'143'0'0,"-3"1"4845"0"0,3-1-4845 0 0,0 0-1 0 0,0 0 1 0 0,0 0 0 0 0,0 0-1 0 0,0 0 1 0 0,0 0-1 0 0,0 0 1 0 0,0 0-1 0 0,0 1 1 0 0,0-1-1 0 0,0 0 1 0 0,0 0-1 0 0,-3 9 3558 0 0,0 9 182 0 0,-4 44 1207 0 0,-6 29-3289 0 0,0 0-1378 0 0,12-88-410 0 0,0 22-20 0 0,1-25 11 0 0,-1 1-1 0 0,1 0 0 0 0,0-1 1 0 0,1 1-1 0 0,-1 0 0 0 0,0-1 0 0 0,0 1 1 0 0,0-1-1 0 0,0 1 0 0 0,0-1 1 0 0,1 1-1 0 0,-1 0 0 0 0,0-1 1 0 0,0 1-1 0 0,1-1 0 0 0,-1 1 0 0 0,0-1 1 0 0,1 1-1 0 0,-1-1 0 0 0,1 1 1 0 0,-1-1-1 0 0,1 0 0 0 0,-1 1 1 0 0,1-1-1 0 0,-1 1 0 0 0,1-1 0 0 0,-1 0 1 0 0,1 0-1 0 0,-1 1 0 0 0,1-1 1 0 0,-1 0-1 0 0,1 0 0 0 0,0 0 1 0 0,-1 0-1 0 0,2 1 0 0 0,18-4 215 0 0,-1-1 0 0 0,26-8 0 0 0,-32 8-135 0 0,-3 2 53 0 0,17-5-8 0 0,7-2-41 0 0,-4 1-30 0 0,-2-2-45 0 0,-21 7-139 0 0,0 1-956 0 0,-1 0-1 0 0,0-1 1 0 0,0 1-1 0 0,0-1 0 0 0,0-1 1 0 0,10-7-1 0 0,-11 6-6523 0 0</inkml:trace>
+  <inkml:trace contextRef="#ctx0" brushRef="#br0" timeOffset="347.86">3606 2152 10591 0 0,'8'-4'7021'0'0,"10"-2"-3391"0"0,-18 6-3597 0 0,2 0 1066 0 0,4-1-115 0 0,19-1-444 0 0,-19 2-195 0 0,2 0-38 0 0,27 2-75 0 0,0 1-258 0 0,-28-2-115 0 0,-1 0-296 0 0,21 3-126 0 0</inkml:trace>
+  <inkml:trace contextRef="#ctx0" brushRef="#br0" timeOffset="348.86">3587 2309 14743 0 0,'-5'2'927'0'0,"6"-3"561"0"0,16-3 2835 0 0,12-4-2986 0 0,13-2-360 0 0,-34 9-1015 0 0,93-18 903 0 0,-27 6-3046 0 0,-66 12-5885 0 0</inkml:trace>
+  <inkml:trace contextRef="#ctx0" brushRef="#br0" timeOffset="1098.84">4505 2152 455 0 0,'-1'0'36'0'0,"1"0"-1"0"0,-1 0 1 0 0,1 0-1 0 0,-1 0 0 0 0,0-1 1 0 0,1 1-1 0 0,-1 0 0 0 0,1-1 1 0 0,-1 1-1 0 0,1 0 0 0 0,-1-1 1 0 0,1 1-1 0 0,-1 0 0 0 0,1-1 1 0 0,-1 1-1 0 0,1-1 0 0 0,-1 0 1 0 0,1 0 403 0 0,0 1-1 0 0,0-1 1 0 0,0 1 0 0 0,0-1 0 0 0,0 1 0 0 0,0-1 0 0 0,0 1 0 0 0,0-1-1 0 0,0 0 1 0 0,0 1 0 0 0,0-1 0 0 0,0 1 0 0 0,0-1 0 0 0,1 1 0 0 0,-1-1-1 0 0,0 1 1 0 0,0-1 0 0 0,1 1 0 0 0,-1-1 0 0 0,0 1 0 0 0,1 0 0 0 0,-1-1-1 0 0,0 1 1 0 0,1-1 0 0 0,14-11 9684 0 0,-7 7-10996 0 0,-7 5 1732 0 0,4-1-72 0 0,15 0-239 0 0,-15 0-107 0 0,1 3-22 0 0,19 5-20 0 0,-19-5-74 0 0,-1 2-34 0 0,16 13-10 0 0,-16-13-18 0 0,-1 2-73 0 0,10 17-28 0 0,-13-21-147 0 0,0-1 1 0 0,0 0 0 0 0,0 0 0 0 0,-1 0-1 0 0,1 1 1 0 0,0-1 0 0 0,-1 1-1 0 0,1-1 1 0 0,-1 0 0 0 0,0 1-1 0 0,1-1 1 0 0,-1 1 0 0 0,0-1 0 0 0,0 1-1 0 0,0 2 1 0 0,0 0 23 0 0,1 0-26 0 0,-1 0 0 0 0,1 0 0 0 0,-1 1 0 0 0,0-1 1 0 0,-1 0-1 0 0,1 0 0 0 0,-1 0 0 0 0,0 0 0 0 0,0 0 0 0 0,0 0 0 0 0,0-1 0 0 0,-1 1 0 0 0,1 0 0 0 0,-4 4 0 0 0,0 1 9 0 0,-1-1 0 0 0,0 0 1 0 0,0 0-1 0 0,-8 8 0 0 0,4-6-32 0 0,-1 0 1 0 0,0-1-1 0 0,-19 12 0 0 0,25-17-28 0 0,-1-1-1 0 0,0 0 0 0 0,1 0 0 0 0,-1-1 1 0 0,0 0-1 0 0,-1 0 0 0 0,1 0 0 0 0,0-1 0 0 0,0 1 1 0 0,-9-1-1 0 0,15-1 25 0 0,-1 0 0 0 0,1 0 0 0 0,-1 0 0 0 0,0 0 0 0 0,1 0-1 0 0,-1 0 1 0 0,1 0 0 0 0,-1 0 0 0 0,1 0 0 0 0,-1 0 0 0 0,0 0 0 0 0,1 0 0 0 0,-1-1 0 0 0,1 1 0 0 0,-1 0 0 0 0,1 0 0 0 0,-1-1 0 0 0,1 1 0 0 0,-1 0 0 0 0,1-1 0 0 0,-1 0 0 0 0,1 1 5 0 0,0-1 0 0 0,0 1 1 0 0,0 0-1 0 0,0-1 0 0 0,0 1 1 0 0,0-1-1 0 0,0 1 0 0 0,0 0 1 0 0,0-1-1 0 0,0 1 0 0 0,0-1 0 0 0,0 1 1 0 0,0 0-1 0 0,0-1 0 0 0,1 1 1 0 0,-1-1-1 0 0,0 1 0 0 0,0 0 1 0 0,0-1-1 0 0,1 1 0 0 0,-1 0 1 0 0,0-1-1 0 0,2-1-6 0 0,1-1 0 0 0,-1 1 0 0 0,0 0 0 0 0,1 0 0 0 0,-1 0 0 0 0,4-2 0 0 0,1 1 86 0 0,0 0 0 0 0,1 0 0 0 0,-1 1 0 0 0,12-3-1 0 0,-17 5-57 0 0,-1 0 4 0 0,24-4 264 0 0,-3 4-2 0 0,16 0 180 0 0,-2 0 8 0 0,1 3-143 0 0,-29-3-276 0 0,22 6 169 0 0,4 2-228 0 0,-4 3-174 0 0,-25-9-84 0 0,0 0-791 0 0,15 9 560 0 0,-15-9-1080 0 0</inkml:trace>
+</inkml:ink>
+</file>
+
+<file path=word/ink/ink32.xml><?xml version="1.0" encoding="utf-8"?>
+<inkml:ink xmlns:inkml="http://www.w3.org/2003/InkML">
+  <inkml:definitions>
+    <inkml:context xml:id="ctx0">
+      <inkml:inkSource xml:id="inkSrc0">
+        <inkml:traceFormat>
+          <inkml:channel name="X" type="integer" min="-2.14748E9" max="2.14748E9" units="cm"/>
+          <inkml:channel name="Y" type="integer" min="-2.14748E9" max="2.14748E9" units="cm"/>
+          <inkml:channel name="F" type="integer" max="32767" units="dev"/>
+          <inkml:channel name="OA" type="integer" max="360" units="deg"/>
+          <inkml:channel name="OE" type="integer" max="90" units="deg"/>
+        </inkml:traceFormat>
+        <inkml:channelProperties>
+          <inkml:channelProperty channel="X" name="resolution" value="1000" units="1/cm"/>
+          <inkml:channelProperty channel="Y" name="resolution" value="1000" units="1/cm"/>
+          <inkml:channelProperty channel="F" name="resolution" value="0" units="1/dev"/>
+          <inkml:channelProperty channel="OA" name="resolution" value="1000" units="1/deg"/>
+          <inkml:channelProperty channel="OE" name="resolution" value="1000" units="1/deg"/>
+        </inkml:channelProperties>
+      </inkml:inkSource>
+      <inkml:timestamp xml:id="ts0" timeString="2024-05-20T15:05:00.240"/>
+    </inkml:context>
+    <inkml:brush xml:id="br0">
+      <inkml:brushProperty name="width" value="0.025" units="cm"/>
+      <inkml:brushProperty name="height" value="0.025" units="cm"/>
+    </inkml:brush>
+  </inkml:definitions>
+  <inkml:trace contextRef="#ctx0" brushRef="#br0">5 28 11519 0 0,'-5'-7'9291'0'0,"8"2"-5611"0"0,-2 5-3530 0 0,0-1 0 0 0,-1 1-1 0 0,1 0 1 0 0,0-1 0 0 0,-1 1-1 0 0,1 0 1 0 0,0 0 0 0 0,-1 0-1 0 0,1 0 1 0 0,0 0 0 0 0,0-1-1 0 0,-1 1 1 0 0,1 1 0 0 0,0-1-1 0 0,0 0 1 0 0,-1 0 0 0 0,3 0 1622 0 0,2 3-1580 0 0,16 7 0 0 0,-16-7 368 0 0,1-1-385 0 0,27 9 334 0 0,0-1 83 0 0,-11-4-461 0 0,-16-4 110 0 0,0-1-97 0 0,0 1-52 0 0,-3-2 47 0 0,0 1-1 0 0,0 0 1 0 0,0-1-1 0 0,0 1 1 0 0,0-1-1 0 0,0 0 1 0 0,6-1-1 0 0,24 0-117 0 0,3-5-18 0 0,1 0-3 0 0,-3-1 0 0 0,0 1 0 0 0,1-3 0 0 0,-3-1 0 0 0,0 1 0 0 0,1 2 0 0 0,-1 2 0 0 0,-27 5 0 0 0,0 0 0 0 0,1 1 0 0 0,-1-1 0 0 0,8 3 0 0 0,19 9 0 0 0,-5 0 0 0 0,-27-12-42 0 0,0 1 1 0 0,1-1-1 0 0,-1 0 0 0 0,0 0 0 0 0,0 0 1 0 0,1 0-1 0 0,-1 1 0 0 0,0-1 1 0 0,1 0-1 0 0,-1 0 0 0 0,0 0 0 0 0,0 1 1 0 0,0-1-1 0 0,1 0 0 0 0,-1 1 1 0 0,0-1-1 0 0,0 0 0 0 0,0 0 0 0 0,1 1 1 0 0,-1-1-1 0 0,0 0 0 0 0,0 1 1 0 0,0-1-1 0 0,0 0 0 0 0,0 1 0 0 0,0-1 1 0 0,0 0-1 0 0,0 1 0 0 0,0-1 1 0 0,0 0-1 0 0,0 1 0 0 0,0-1 1 0 0,0 0-1 0 0,0 1 0 0 0,0-1 0 0 0,0 0 1 0 0,0 1-1 0 0,-1-1 0 0 0,1 0 1 0 0,0 1-1 0 0,0-1 0 0 0,0 0 0 0 0,0 0 1 0 0,-1 1-1 0 0,1-1 0 0 0,0 0 1 0 0,0 1-1 0 0,-1-1 0 0 0,1 0 0 0 0,0 0 1 0 0,0 0-1 0 0,-1 1 0 0 0,1-1 1 0 0,0 0-1 0 0,-1 0 0 0 0,1 0 0 0 0,0 0 1 0 0,0 0-1 0 0,-1 1 0 0 0,0-1-402 0 0,-1 3-3140 0 0</inkml:trace>
+</inkml:ink>
+</file>
+
+<file path=word/ink/ink33.xml><?xml version="1.0" encoding="utf-8"?>
+<inkml:ink xmlns:inkml="http://www.w3.org/2003/InkML">
+  <inkml:definitions>
+    <inkml:context xml:id="ctx0">
+      <inkml:inkSource xml:id="inkSrc0">
+        <inkml:traceFormat>
+          <inkml:channel name="X" type="integer" min="-2.14748E9" max="2.14748E9" units="cm"/>
+          <inkml:channel name="Y" type="integer" min="-2.14748E9" max="2.14748E9" units="cm"/>
+          <inkml:channel name="F" type="integer" max="32767" units="dev"/>
+          <inkml:channel name="OA" type="integer" max="360" units="deg"/>
+          <inkml:channel name="OE" type="integer" max="90" units="deg"/>
+        </inkml:traceFormat>
+        <inkml:channelProperties>
+          <inkml:channelProperty channel="X" name="resolution" value="1000" units="1/cm"/>
+          <inkml:channelProperty channel="Y" name="resolution" value="1000" units="1/cm"/>
+          <inkml:channelProperty channel="F" name="resolution" value="0" units="1/dev"/>
+          <inkml:channelProperty channel="OA" name="resolution" value="1000" units="1/deg"/>
+          <inkml:channelProperty channel="OE" name="resolution" value="1000" units="1/deg"/>
+        </inkml:channelProperties>
+      </inkml:inkSource>
+      <inkml:timestamp xml:id="ts0" timeString="2024-05-20T15:04:58.372"/>
+    </inkml:context>
+    <inkml:brush xml:id="br0">
+      <inkml:brushProperty name="width" value="0.025" units="cm"/>
+      <inkml:brushProperty name="height" value="0.025" units="cm"/>
+    </inkml:brush>
+  </inkml:definitions>
+  <inkml:trace contextRef="#ctx0" brushRef="#br0">1 30 11519 0 0,'0'0'887'0'0,"0"-7"6294"0"0,0-8-3028 0 0,0 14-4004 0 0,1 0-1 0 0,0 1 0 0 0,-1-1 0 0 0,1 1 0 0 0,0-1 0 0 0,0 1 1 0 0,-1-1-1 0 0,1 1 0 0 0,0-1 0 0 0,0 1 0 0 0,0 0 0 0 0,0-1 1 0 0,-1 1-1 0 0,1 0 0 0 0,0 0 0 0 0,0 0 0 0 0,0 0 0 0 0,0 0 0 0 0,0 0 1 0 0,0 0-1 0 0,0 0 0 0 0,0 0 0 0 0,-1 0 0 0 0,4 1 1275 0 0,2 0-1303 0 0,4 0-72 0 0,19 3 232 0 0,-29-4 416 0 0,6 2-632 0 0,61 10 333 0 0,-60-11-251 0 0,-1-1-85 0 0,20 1-37 0 0,-19-1 136 0 0,-1 0-49 0 0,29 0 851 0 0,-12 0-670 0 0,-17 1 371 0 0,0 0-642 0 0,25 4-18 0 0,5 4-3 0 0,-1-2 0 0 0,1-4 0 0 0,-2-5 0 0 0,-2-2 0 0 0,1 0 0 0 0,-2-1 0 0 0,0-2 0 0 0,0 1 0 0 0,1 4 0 0 0,2 8 0 0 0,-9-4 0 0 0,-5-3 0 0 0,-19 1 0 0 0,0-1 0 0 0,4-1 98 0 0,-5 2-116 0 0,0 0 0 0 0,0 0 0 0 0,0 0 1 0 0,0 0-1 0 0,0 0 0 0 0,1 0 0 0 0,-1 0 0 0 0,0 0 0 0 0,0 0 0 0 0,0 0 0 0 0,0 0 0 0 0,0 0 0 0 0,0 0 0 0 0,0 0 1 0 0,0 0-1 0 0,0 0 0 0 0,0 0 0 0 0,0 0 0 0 0,0 0 0 0 0,0 0 0 0 0,0 0 0 0 0,1 0 0 0 0,-1 0 0 0 0,0 0 0 0 0,0 0 0 0 0,0 0 1 0 0,0 0-1 0 0,0 0 0 0 0,0 0 0 0 0,0 0 0 0 0,0 0 0 0 0,0 0 0 0 0,0 1 0 0 0,0-1 0 0 0,0 0 0 0 0,0 0 0 0 0,0 0 0 0 0,0 0 1 0 0,0 0-1 0 0,0 0 0 0 0,0 0 0 0 0,0 0 0 0 0,0 0 0 0 0,0 0 0 0 0,0 0 0 0 0,0 0 0 0 0,0 0 0 0 0,0 0 0 0 0,0 1 0 0 0,0-1 1 0 0,0 0-1 0 0,0 0 0 0 0,0 0 0 0 0,0 0 0 0 0,0 0 0 0 0,0 0 0 0 0,0 0 0 0 0,0 0 0 0 0,0 0 0 0 0,0 0 0 0 0,0 0 0 0 0,0 0 1 0 0,0 0-1 0 0,0 0 0 0 0,0 0 0 0 0,0 1 0 0 0,0-1 0 0 0,-2 2-1230 0 0</inkml:trace>
+</inkml:ink>
+</file>
+
+<file path=word/ink/ink34.xml><?xml version="1.0" encoding="utf-8"?>
+<inkml:ink xmlns:inkml="http://www.w3.org/2003/InkML">
+  <inkml:definitions>
+    <inkml:context xml:id="ctx0">
+      <inkml:inkSource xml:id="inkSrc0">
+        <inkml:traceFormat>
+          <inkml:channel name="X" type="integer" min="-2.14748E9" max="2.14748E9" units="cm"/>
+          <inkml:channel name="Y" type="integer" min="-2.14748E9" max="2.14748E9" units="cm"/>
+          <inkml:channel name="F" type="integer" max="32767" units="dev"/>
+          <inkml:channel name="OA" type="integer" max="360" units="deg"/>
+          <inkml:channel name="OE" type="integer" max="90" units="deg"/>
+        </inkml:traceFormat>
+        <inkml:channelProperties>
+          <inkml:channelProperty channel="X" name="resolution" value="1000" units="1/cm"/>
+          <inkml:channelProperty channel="Y" name="resolution" value="1000" units="1/cm"/>
+          <inkml:channelProperty channel="F" name="resolution" value="0" units="1/dev"/>
+          <inkml:channelProperty channel="OA" name="resolution" value="1000" units="1/deg"/>
+          <inkml:channelProperty channel="OE" name="resolution" value="1000" units="1/deg"/>
+        </inkml:channelProperties>
+      </inkml:inkSource>
+      <inkml:timestamp xml:id="ts0" timeString="2024-05-20T15:06:10.158"/>
+    </inkml:context>
+    <inkml:brush xml:id="br0">
+      <inkml:brushProperty name="width" value="0.025" units="cm"/>
+      <inkml:brushProperty name="height" value="0.025" units="cm"/>
+    </inkml:brush>
+  </inkml:definitions>
+  <inkml:trace contextRef="#ctx0" brushRef="#br0">34 212 13823 0 0,'-4'10'1239'0'0,"0"-1"-1"0"0,1 1 0 0 0,0 0 1 0 0,1 0-1 0 0,-2 13 1 0 0,-3 53 302 0 0,6-51-902 0 0,-5 201 1358 0 0,8-194-1762 0 0,0-1 1 0 0,2 1 0 0 0,2-1 0 0 0,1 0 0 0 0,11 33 0 0 0,-13-53-159 0 0,-1-1-1 0 0,1 1 1 0 0,1-1 0 0 0,0 0 0 0 0,0-1-1 0 0,14 16 1 0 0,-18-23-53 0 0,0 1 0 0 0,1-1-1 0 0,-1 0 1 0 0,1 0 0 0 0,0 0 0 0 0,-1 0-1 0 0,1 0 1 0 0,4 1 0 0 0,0 1 18 0 0,6 3 85 0 0,14 2-7 0 0,-12-6-7 0 0,16-1-1 0 0,-15-3 4 0 0,17-4 17 0 0,-17 0 10 0 0,-7 2-95 0 0,-5 1-14 0 0,1 0 0 0 0,-1 0 0 0 0,0 0 0 0 0,0 0-1 0 0,0 0 1 0 0,6-6 0 0 0,6-4 94 0 0,-1 0-1 0 0,0-1 0 0 0,25-30 1 0 0,-19 15-46 0 0,-2-1 1 0 0,-2 0 0 0 0,0-1-1 0 0,-2-1 1 0 0,-2 0 0 0 0,0-1-1 0 0,11-48 1 0 0,-20 61-31 0 0,-1 1 1 0 0,0 0-1 0 0,-1-1 1 0 0,-1 0-1 0 0,-1 0 1 0 0,-1 1-1 0 0,-4-25 0 0 0,3 29-11 0 0,-2 0-1 0 0,0 1 1 0 0,0-1-1 0 0,-2 1 0 0 0,1 0 1 0 0,-2 1-1 0 0,1-1 1 0 0,-2 1-1 0 0,0 0 1 0 0,-12-13-1 0 0,-13-14-51 0 0,-1 2-1 0 0,-2 2 1 0 0,-49-37 0 0 0,77 66-77 0 0,0 0 1 0 0,-1 1-1 0 0,0 0 1 0 0,0 0-1 0 0,0 1 1 0 0,-1 0-1 0 0,1 1 1 0 0,-20-5 0 0 0,24 8-11 0 0,-1-1 1 0 0,1 1 0 0 0,-1 0 0 0 0,0 0 0 0 0,1 0 0 0 0,-1 1 0 0 0,0 0 0 0 0,1 0 0 0 0,-1 1 0 0 0,1-1 0 0 0,0 1 0 0 0,-1 0-1 0 0,1 1 1 0 0,0-1 0 0 0,0 1 0 0 0,0 0 0 0 0,-6 5 0 0 0,4-1-199 0 0,0-1 0 0 0,1 1 0 0 0,0 0-1 0 0,0 1 1 0 0,0-1 0 0 0,1 1 0 0 0,0 1 0 0 0,1-1 0 0 0,-1 0-1 0 0,2 1 1 0 0,-1 0 0 0 0,1 0 0 0 0,1 0 0 0 0,-3 17-1 0 0,0-7-464 0 0</inkml:trace>
+</inkml:ink>
+</file>
+
+<file path=word/ink/ink35.xml><?xml version="1.0" encoding="utf-8"?>
+<inkml:ink xmlns:inkml="http://www.w3.org/2003/InkML">
+  <inkml:definitions>
+    <inkml:context xml:id="ctx0">
+      <inkml:inkSource xml:id="inkSrc0">
+        <inkml:traceFormat>
+          <inkml:channel name="X" type="integer" min="-2.14748E9" max="2.14748E9" units="cm"/>
+          <inkml:channel name="Y" type="integer" min="-2.14748E9" max="2.14748E9" units="cm"/>
+          <inkml:channel name="F" type="integer" max="32767" units="dev"/>
+          <inkml:channel name="OA" type="integer" max="360" units="deg"/>
+          <inkml:channel name="OE" type="integer" max="90" units="deg"/>
+        </inkml:traceFormat>
+        <inkml:channelProperties>
+          <inkml:channelProperty channel="X" name="resolution" value="1000" units="1/cm"/>
+          <inkml:channelProperty channel="Y" name="resolution" value="1000" units="1/cm"/>
+          <inkml:channelProperty channel="F" name="resolution" value="0" units="1/dev"/>
+          <inkml:channelProperty channel="OA" name="resolution" value="1000" units="1/deg"/>
+          <inkml:channelProperty channel="OE" name="resolution" value="1000" units="1/deg"/>
+        </inkml:channelProperties>
+      </inkml:inkSource>
+      <inkml:timestamp xml:id="ts0" timeString="2024-05-20T15:09:22.460"/>
+    </inkml:context>
+    <inkml:brush xml:id="br0">
+      <inkml:brushProperty name="width" value="0.025" units="cm"/>
+      <inkml:brushProperty name="height" value="0.025" units="cm"/>
+    </inkml:brush>
+  </inkml:definitions>
+  <inkml:trace contextRef="#ctx0" brushRef="#br0">7 11 6447 0 0,'-2'-3'8841'0'0,"-2"-2"-4409"0"0,4 5-4390 0 0,0 0 1 0 0,0 0 0 0 0,0 0-1 0 0,0 0 1 0 0,0 0-1 0 0,0 0 1 0 0,0 0 0 0 0,0 0-1 0 0,0 0 1 0 0,0 0-1 0 0,0 0 1 0 0,0 0 0 0 0,-1 0-1 0 0,1-1 1 0 0,0 1-1 0 0,0 0 1 0 0,0 0 0 0 0,0 0-1 0 0,0 0 1 0 0,0 0-1 0 0,0 0 1 0 0,0 0 0 0 0,0 0-1 0 0,0 0 1 0 0,0 0-1 0 0,0 0 1 0 0,0 0 0 0 0,0 0-1 0 0,0 0 1 0 0,0 0-1 0 0,0 0 1 0 0,0 0 0 0 0,1-1-1 0 0,-1 1 1 0 0,0 0-1 0 0,0 0 1 0 0,0 0 0 0 0,0 0-1 0 0,0 0 1 0 0,0 0-1 0 0,0 0 1 0 0,0 0 0 0 0,0 0-1 0 0,0 0 1 0 0,0 0-1 0 0,0 0 1 0 0,0 0 0 0 0,0 0-1 0 0,0 0 1 0 0,0 0-1 0 0,0 0 1 0 0,0 0 0 0 0,0 0-1 0 0,0 0 1 0 0,0 0-1 0 0,0 0 1 0 0,0 0 0 0 0,1 0-1 0 0,-1 0 1 0 0,0 0-1 0 0,0 0 1 0 0,0 0 0 0 0,0 0-1 0 0,0 0 1 0 0,0 0-1 0 0,7 2 482 0 0,-1 1 0 0 0,1-1-1 0 0,11 8 1 0 0,-6-6-482 0 0,12 2-42 0 0,-17-5-54 0 0,-3-1-17 0 0,37-3-311 0 0,9-1-3284 0 0,-48 5 2367 0 0,-5 3 4775 0 0,-1 4-2642 0 0,-18 105 611 0 0,15-75-1258 0 0,3-12 176 0 0,-4 52-1 0 0,8-78-388 0 0,0 0 0 0 0,0 0 0 0 0,0 1 1 0 0,0-1-1 0 0,0 0 0 0 0,0 1 0 0 0,0-1 0 0 0,0 0 0 0 0,0 0 0 0 0,0 1 0 0 0,0-1 1 0 0,0 0-1 0 0,0 1 0 0 0,0-1 0 0 0,0 0 0 0 0,0 0 0 0 0,1 1 0 0 0,-1-1 0 0 0,0 0 0 0 0,0 0 1 0 0,0 1-1 0 0,0-1 0 0 0,1 0 0 0 0,-1 0 0 0 0,0 0 0 0 0,0 1 0 0 0,0-1 0 0 0,1 0 1 0 0,-1 0-1 0 0,0 0 0 0 0,0 0 0 0 0,1 1 0 0 0,-1-1 0 0 0,0 0 0 0 0,0 0 0 0 0,1 0 0 0 0,-1 0 1 0 0,0 0-1 0 0,5 3-2472 0 0</inkml:trace>
+</inkml:ink>
+</file>
+
+<file path=word/ink/ink36.xml><?xml version="1.0" encoding="utf-8"?>
+<inkml:ink xmlns:inkml="http://www.w3.org/2003/InkML">
+  <inkml:definitions>
+    <inkml:context xml:id="ctx0">
+      <inkml:inkSource xml:id="inkSrc0">
+        <inkml:traceFormat>
+          <inkml:channel name="X" type="integer" min="-2.14748E9" max="2.14748E9" units="cm"/>
+          <inkml:channel name="Y" type="integer" min="-2.14748E9" max="2.14748E9" units="cm"/>
+          <inkml:channel name="F" type="integer" max="32767" units="dev"/>
+          <inkml:channel name="OA" type="integer" max="360" units="deg"/>
+          <inkml:channel name="OE" type="integer" max="90" units="deg"/>
+        </inkml:traceFormat>
+        <inkml:channelProperties>
+          <inkml:channelProperty channel="X" name="resolution" value="1000" units="1/cm"/>
+          <inkml:channelProperty channel="Y" name="resolution" value="1000" units="1/cm"/>
+          <inkml:channelProperty channel="F" name="resolution" value="0" units="1/dev"/>
+          <inkml:channelProperty channel="OA" name="resolution" value="1000" units="1/deg"/>
+          <inkml:channelProperty channel="OE" name="resolution" value="1000" units="1/deg"/>
+        </inkml:channelProperties>
+      </inkml:inkSource>
+      <inkml:timestamp xml:id="ts0" timeString="2024-05-20T15:07:51.403"/>
+    </inkml:context>
+    <inkml:brush xml:id="br0">
+      <inkml:brushProperty name="width" value="0.025" units="cm"/>
+      <inkml:brushProperty name="height" value="0.025" units="cm"/>
+    </inkml:brush>
+  </inkml:definitions>
+  <inkml:trace contextRef="#ctx0" brushRef="#br0">26 0 919 0 0,'9'0'14670'0'0,"-3"2"-7380"0"0,0 0-5259 0 0,2 1-4992 0 0,-2 0 4139 0 0,0-1 622 0 0,-4 3-1607 0 0,4 16-29 0 0,-6-19-134 0 0,0 0-1 0 0,0 0 0 0 0,-1 0 0 0 0,1 0 1 0 0,0 0-1 0 0,-1 0 0 0 0,0 0 1 0 0,1 0-1 0 0,-1 0 0 0 0,0-1 0 0 0,0 1 1 0 0,0 0-1 0 0,0 0 0 0 0,0-1 0 0 0,0 1 1 0 0,-1-1-1 0 0,0 2 0 0 0,-3 3 23 0 0,-5 7 28 0 0,7-9-190 0 0,0 0-1 0 0,0 0 1 0 0,0 1-1 0 0,0-1 1 0 0,1 1-1 0 0,-4 8 1 0 0,6-13 102 0 0,0 0 0 0 0,0 1 0 0 0,0-1 0 0 0,0 0 0 0 0,0 1 0 0 0,0-1 0 0 0,0 1 0 0 0,0-1-1 0 0,0 0 1 0 0,0 1 0 0 0,0-1 0 0 0,0 0 0 0 0,0 1 0 0 0,1-1 0 0 0,-1 0 0 0 0,0 1 0 0 0,0-1 0 0 0,0 0 0 0 0,1 1 0 0 0,-1-1 0 0 0,0 0 0 0 0,0 0 0 0 0,1 1 0 0 0,-1-1 0 0 0,0 0 0 0 0,0 0 0 0 0,1 1 0 0 0,-1-1 0 0 0,0 0 0 0 0,1 0 0 0 0,-1 0 0 0 0,0 0 0 0 0,1 1 0 0 0,-1-1 0 0 0,1 0 0 0 0,0 0-1 0 0,-1 0 265 0 0,6 3-153 0 0,16 7 1 0 0,-17-7-3 0 0,0 0-11 0 0,-5-3-90 0 0,3 2 11 0 0,0 0 0 0 0,0 0 1 0 0,0 1-1 0 0,0-1 0 0 0,4 6 1 0 0,-5-5-11 0 0,-1-1 1 0 0,0 1-1 0 0,1 0 1 0 0,-1-1-1 0 0,0 1 1 0 0,0 0-1 0 0,-1 0 1 0 0,2 3-1 0 0,-2-5 1 0 0,0 1 0 0 0,0 0 0 0 0,0 0-1 0 0,0-1 1 0 0,-1 1 0 0 0,1 0 0 0 0,0 0 0 0 0,-1-1 0 0 0,1 1 0 0 0,-1 0-1 0 0,1-1 1 0 0,-1 1 0 0 0,0 0 0 0 0,0-1 0 0 0,-2 3 0 0 0,-16 17 32 0 0,17-20-34 0 0,-3 4-183 0 0,0 0 0 0 0,-1-1 0 0 0,0 0 0 0 0,-7 4-1 0 0,12-8 54 0 0,-1 1 0 0 0,1 0 0 0 0,-1 0-1 0 0,0-1 1 0 0,0 1 0 0 0,0-1-1 0 0,1 0 1 0 0,-1 1 0 0 0,-3-1 0 0 0,4 0 49 0 0,0 0 1 0 0,1 0 0 0 0,-1-1 0 0 0,0 1-1 0 0,0 0 1 0 0,1 0 0 0 0,-1-1-1 0 0,0 1 1 0 0,1 0 0 0 0,-1-1 0 0 0,0 1-1 0 0,1 0 1 0 0,-1-1 0 0 0,1 1 0 0 0,-1-1-1 0 0,0 1 1 0 0,1-1 0 0 0,-1 0-1 0 0,1 1 1 0 0,0-1 0 0 0,-1 1 0 0 0,1-1-1 0 0,-1 0 1 0 0,1 0 0 0 0,-2-4-7655 0 0</inkml:trace>
+  <inkml:trace contextRef="#ctx0" brushRef="#br0" timeOffset="346.42">249 0 10591 0 0,'3'17'6649'0'0,"1"-1"-3863"0"0,-2-10-2742 0 0,8 66 3275 0 0,-9-63-3258 0 0,1 13 295 0 0,-1-7-248 0 0,0 5 124 0 0,0 23 29 0 0,-1-8-154 0 0,-1 9-183 0 0,1-37 42 0 0,-1 20-398 0 0,3-3-5 0 0</inkml:trace>
+</inkml:ink>
+</file>
+
+<file path=word/ink/ink37.xml><?xml version="1.0" encoding="utf-8"?>
+<inkml:ink xmlns:inkml="http://www.w3.org/2003/InkML">
+  <inkml:definitions>
+    <inkml:context xml:id="ctx0">
+      <inkml:inkSource xml:id="inkSrc0">
+        <inkml:traceFormat>
+          <inkml:channel name="X" type="integer" min="-2.14748E9" max="2.14748E9" units="cm"/>
+          <inkml:channel name="Y" type="integer" min="-2.14748E9" max="2.14748E9" units="cm"/>
+          <inkml:channel name="F" type="integer" max="32767" units="dev"/>
+          <inkml:channel name="OA" type="integer" max="360" units="deg"/>
+          <inkml:channel name="OE" type="integer" max="90" units="deg"/>
+        </inkml:traceFormat>
+        <inkml:channelProperties>
+          <inkml:channelProperty channel="X" name="resolution" value="1000" units="1/cm"/>
+          <inkml:channelProperty channel="Y" name="resolution" value="1000" units="1/cm"/>
+          <inkml:channelProperty channel="F" name="resolution" value="0" units="1/dev"/>
+          <inkml:channelProperty channel="OA" name="resolution" value="1000" units="1/deg"/>
+          <inkml:channelProperty channel="OE" name="resolution" value="1000" units="1/deg"/>
+        </inkml:channelProperties>
+      </inkml:inkSource>
+      <inkml:timestamp xml:id="ts0" timeString="2024-05-20T15:09:28.023"/>
+    </inkml:context>
+    <inkml:brush xml:id="br0">
+      <inkml:brushProperty name="width" value="0.025" units="cm"/>
+      <inkml:brushProperty name="height" value="0.025" units="cm"/>
+    </inkml:brush>
+  </inkml:definitions>
+  <inkml:trace contextRef="#ctx0" brushRef="#br0">0 117 12439 0 0,'2'-2'1872'0'0,"10"-8"5242"0"0,-11 10-7050 0 0,-1 0 1 0 0,0 0 0 0 0,1 0 0 0 0,-1 0 0 0 0,0 0-1 0 0,1 0 1 0 0,-1 0 0 0 0,0 0 0 0 0,1 0-1 0 0,-1 0 1 0 0,0 0 0 0 0,1 0 0 0 0,-1 0-1 0 0,0 1 1 0 0,0-1 0 0 0,1 0 0 0 0,-1 0-1 0 0,0 0 1 0 0,0 0 0 0 0,1 1 0 0 0,-1-1 0 0 0,0 0-1 0 0,0 0 1 0 0,1 1 0 0 0,-1-1 0 0 0,0 0-1 0 0,0 0 1 0 0,0 1 0 0 0,0-1 0 0 0,1 0-1 0 0,-1 1 1 0 0,0-1 0 0 0,0 0 0 0 0,0 1-1 0 0,0-1 1 0 0,0 0 0 0 0,0 0 0 0 0,0 1 0 0 0,0-1-1 0 0,0 0 1 0 0,0 1 0 0 0,0-1 0 0 0,0 0-1 0 0,0 1 1 0 0,0 0 371 0 0,1 4 4 0 0,6 40 805 0 0,-1 32 81 0 0,-6-54-1113 0 0,3 39 418 0 0,-2-35-498 0 0,5 16-140 0 0,-6-38-97 0 0</inkml:trace>
+  <inkml:trace contextRef="#ctx0" brushRef="#br0" timeOffset="599.69">17 116 15663 0 0,'0'-1'270'0'0,"0"-1"-1"0"0,0 1 0 0 0,0 0 0 0 0,0-1 1 0 0,0 1-1 0 0,1 0 0 0 0,-1 0 0 0 0,0-1 1 0 0,1 1-1 0 0,-1 0 0 0 0,1 0 1 0 0,0 0-1 0 0,-1 0 0 0 0,1 0 0 0 0,0 0 1 0 0,0 0-1 0 0,-1 0 0 0 0,1 0 0 0 0,0 0 1 0 0,1-1-1 0 0,24-20 1698 0 0,-23 19-1832 0 0,9-5 95 0 0,0 0-1 0 0,0 1 0 0 0,1 1 0 0 0,0 0 0 0 0,0 0 0 0 0,0 2 0 0 0,1-1 0 0 0,0 2 0 0 0,16-3 0 0 0,-9 3-165 0 0,14 0-48 0 0,-2 3-29 0 0,-8 1-57 0 0,-22-1 58 0 0,-1 0 0 0 0,1 0 0 0 0,0 0 0 0 0,0 1 0 0 0,0-1 0 0 0,0 1 0 0 0,3 1 0 0 0,1 1-2 0 0,-2-2-66 0 0,1 3-58 0 0,17 10 113 0 0,-23-14 23 0 0,1 0 1 0 0,-1 0-1 0 0,1 1 0 0 0,-1-1 1 0 0,1 0-1 0 0,-1 0 0 0 0,0 1 1 0 0,1-1-1 0 0,-1 0 0 0 0,1 1 0 0 0,-1-1 1 0 0,0 1-1 0 0,1-1 0 0 0,-1 1 1 0 0,0-1-1 0 0,0 0 0 0 0,1 1 1 0 0,-1-1-1 0 0,0 1 0 0 0,0-1 0 0 0,0 1 1 0 0,2 5 24 0 0,0-1-1 0 0,0 1 1 0 0,-1 0 0 0 0,0-1 0 0 0,0 1 0 0 0,-1 0 0 0 0,0 7-1 0 0,-2 27 229 0 0,-4 40 93 0 0,0-38 344 0 0,1 54 0 0 0,5-92-488 0 0,0 1-68 0 0,0 22 64 0 0,0-26-105 0 0,1 3-33 0 0,-1 22-60 0 0,0-25-21 0 0,0 0 0 0 0,0-1 1 0 0,-1 1-1 0 0,1-1 1 0 0,0 1-1 0 0,-1-1 0 0 0,1 1 1 0 0,0-1-1 0 0,-1 1 0 0 0,1-1 1 0 0,-1 1-1 0 0,1-1 0 0 0,0 0 1 0 0,-1 1-1 0 0,1-1 0 0 0,-1 0 1 0 0,1 1-1 0 0,-1-1 1 0 0,0 0-1 0 0,1 0 0 0 0,-1 1 1 0 0,1-1-1 0 0,-1 0 0 0 0,1 0 1 0 0,-1 0-1 0 0,0 0 0 0 0,1 0 1 0 0,-1 0-1 0 0,1 0 0 0 0,-2 0 1 0 0,-24-1-210 0 0,16 0 107 0 0,-16 1-390 0 0,1 1-1 0 0,0 1 0 0 0,-1 1 1 0 0,1 2-1 0 0,0 0 1 0 0,1 1-1 0 0,0 2 1 0 0,-29 12-1 0 0,41-15 514 0 0,10-5-20 0 0,9-3-34 0 0,13-4-973 0 0,-10 5-4554 0 0,-2 1-1189 0 0</inkml:trace>
+  <inkml:trace contextRef="#ctx0" brushRef="#br0" timeOffset="1005.12">316 92 12895 0 0,'0'-1'141'0'0,"0"0"0"0"0,1 1 0 0 0,-1-1 0 0 0,0 0 0 0 0,0 0 0 0 0,0 1 0 0 0,0-1 0 0 0,0 0 0 0 0,0 0 0 0 0,-1 1 0 0 0,1-1 0 0 0,0 0 0 0 0,0 0 0 0 0,0 1 1 0 0,-1-2-1 0 0,1 2 8 0 0,0 0 1 0 0,-1 0-1 0 0,1 0 1 0 0,0 0-1 0 0,0 0 1 0 0,0 0 0 0 0,-1 0-1 0 0,1 0 1 0 0,0 0-1 0 0,0 0 1 0 0,0 0 0 0 0,-1 0-1 0 0,1 0 1 0 0,0 0-1 0 0,0 0 1 0 0,0 0-1 0 0,-1 0 1 0 0,1 0 0 0 0,0 0-1 0 0,0 0 1 0 0,0 0-1 0 0,-1 0 1 0 0,1 0 0 0 0,0 0-1 0 0,0 0 1 0 0,0 0-1 0 0,-1 0 1 0 0,1 1-1 0 0,0-1 1 0 0,0 0 0 0 0,0 0-1 0 0,0 0 1 0 0,-10 11 4405 0 0,5-3-5134 0 0,5-6 608 0 0,-54 108 2309 0 0,44-90-2852 0 0,-2-1 1 0 0,-1 0-1 0 0,-21 24 0 0 0,30-39-158 0 0,2-1-57 0 0</inkml:trace>
+  <inkml:trace contextRef="#ctx0" brushRef="#br0" timeOffset="1356.42">150 155 12895 0 0,'-3'-6'93'0'0,"0"-2"4777"0"0,5 4-166 0 0,6 6-2990 0 0,-7-1-848 0 0,5 4-481 0 0,2 0-260 0 0,-4-3-46 0 0,-1 0 0 0 0,1 1 0 0 0,-1-1-1 0 0,0 1 1 0 0,1 0 0 0 0,4 6 0 0 0,23 25 476 0 0,-1 0-347 0 0,14 17-360 0 0,-10-6-675 0 0,-8-9 30 0 0</inkml:trace>
+</inkml:ink>
+</file>
+
+<file path=word/ink/ink38.xml><?xml version="1.0" encoding="utf-8"?>
+<inkml:ink xmlns:inkml="http://www.w3.org/2003/InkML">
+  <inkml:definitions>
+    <inkml:context xml:id="ctx0">
+      <inkml:inkSource xml:id="inkSrc0">
+        <inkml:traceFormat>
+          <inkml:channel name="X" type="integer" min="-2.14748E9" max="2.14748E9" units="cm"/>
+          <inkml:channel name="Y" type="integer" min="-2.14748E9" max="2.14748E9" units="cm"/>
+          <inkml:channel name="F" type="integer" max="32767" units="dev"/>
+          <inkml:channel name="OA" type="integer" max="360" units="deg"/>
+          <inkml:channel name="OE" type="integer" max="90" units="deg"/>
+        </inkml:traceFormat>
+        <inkml:channelProperties>
+          <inkml:channelProperty channel="X" name="resolution" value="1000" units="1/cm"/>
+          <inkml:channelProperty channel="Y" name="resolution" value="1000" units="1/cm"/>
+          <inkml:channelProperty channel="F" name="resolution" value="0" units="1/dev"/>
+          <inkml:channelProperty channel="OA" name="resolution" value="1000" units="1/deg"/>
+          <inkml:channelProperty channel="OE" name="resolution" value="1000" units="1/deg"/>
+        </inkml:channelProperties>
+      </inkml:inkSource>
+      <inkml:timestamp xml:id="ts0" timeString="2024-05-20T15:07:48.688"/>
+    </inkml:context>
+    <inkml:brush xml:id="br0">
+      <inkml:brushProperty name="width" value="0.025" units="cm"/>
+      <inkml:brushProperty name="height" value="0.025" units="cm"/>
+    </inkml:brush>
+  </inkml:definitions>
+  <inkml:trace contextRef="#ctx0" brushRef="#br0">1689 132 2303 0 0,'1'-1'513'0'0,"-1"1"0"0"0,0-1 0 0 0,0 0 0 0 0,0 1 0 0 0,0-1 0 0 0,0 0 0 0 0,0 1 0 0 0,0-1-1 0 0,-1 0 1 0 0,1 1 0 0 0,0-1 0 0 0,0 0 0 0 0,0 1 0 0 0,-1-1 0 0 0,1 0 0 0 0,0 1 0 0 0,-1-1-1 0 0,0 0 1 0 0,1 1-219 0 0,0 0-1 0 0,0 0 0 0 0,-1 0 0 0 0,1 0 0 0 0,0 0 0 0 0,-1 0 1 0 0,1 1-1 0 0,0-1 0 0 0,-1 0 0 0 0,1 0 0 0 0,0 0 0 0 0,0 0 0 0 0,-1 0 1 0 0,1 1-1 0 0,0-1 0 0 0,0 0 0 0 0,-1 0 0 0 0,1 0 0 0 0,0 1 1 0 0,0-1-1 0 0,0 0 0 0 0,-1 0 0 0 0,1 1 0 0 0,0-1 0 0 0,0 1 1 0 0,-7 12 3918 0 0,3-1-4697 0 0,0 26 1601 0 0,4-34-936 0 0,1 2-11 0 0,1 17-1 0 0,-1-17-8 0 0,0-2-35 0 0,6 20 261 0 0,-2-20-332 0 0,18 9-43 0 0,-22-13-15 0 0,0 1-1 0 0,0-1 1 0 0,1 0 0 0 0,-1 0 0 0 0,0 0-1 0 0,0 1 1 0 0,0-1 0 0 0,0-1-1 0 0,1 1 1 0 0,-1 0 0 0 0,0 0-1 0 0,0 0 1 0 0,0-1 0 0 0,1 1-1 0 0,-1 0 1 0 0,0-1 0 0 0,0 1-1 0 0,0-1 1 0 0,0 0 0 0 0,0 1-1 0 0,0-1 1 0 0,0 0 0 0 0,0 1-1 0 0,0-1 1 0 0,-1 0 0 0 0,3-2-1 0 0,1-1-38 0 0,-1-1-1 0 0,0 0 0 0 0,6-9 1 0 0,-8 12 30 0 0,3-6-75 0 0,0 0 1 0 0,-1 0-1 0 0,0 0 0 0 0,-1 0 1 0 0,1 0-1 0 0,-2 0 0 0 0,1-1 1 0 0,-1 1-1 0 0,0-1 0 0 0,-1 1 1 0 0,0-1-1 0 0,0 1 0 0 0,-1-1 0 0 0,0 1 1 0 0,-1 0-1 0 0,1-1 0 0 0,-2 1 1 0 0,1 0-1 0 0,-1 0 0 0 0,0 0 1 0 0,-1 0-1 0 0,0 1 0 0 0,0 0 1 0 0,-1-1-1 0 0,-8-10 0 0 0,12 17 61 0 0,0 1-1 0 0,1-1 1 0 0,-1 0 0 0 0,0 0 0 0 0,0 1-1 0 0,1-1 1 0 0,-1 0 0 0 0,0 1-1 0 0,0-1 1 0 0,0 1 0 0 0,0-1-1 0 0,1 1 1 0 0,-1 0 0 0 0,0-1-1 0 0,0 1 1 0 0,0 0 0 0 0,0-1-1 0 0,0 1 1 0 0,0 0 0 0 0,0 0-1 0 0,0 0 1 0 0,0 0 0 0 0,0 0-1 0 0,0 0 1 0 0,0 0 0 0 0,0 1-1 0 0,0-1 1 0 0,0 0 0 0 0,0 0-1 0 0,0 1 1 0 0,0-1 0 0 0,0 1-1 0 0,0-1 1 0 0,0 1 0 0 0,1-1-1 0 0,-1 1 1 0 0,0-1 0 0 0,0 1-1 0 0,0 0 1 0 0,1-1 0 0 0,-1 1-1 0 0,0 1 1 0 0,-2 2-190 0 0,0 0-1 0 0,0 0 0 0 0,1 0 1 0 0,-1 0-1 0 0,1 0 0 0 0,0 1 1 0 0,-2 8-1 0 0,1-5-922 0 0</inkml:trace>
+  <inkml:trace contextRef="#ctx0" brushRef="#br0" timeOffset="1162.95">1456 79 11975 0 0,'-11'2'8691'0'0,"10"-2"-8444"0"0,0 0 0 0 0,0 1 0 0 0,0-1 0 0 0,1 0 0 0 0,-1 0 1 0 0,0 0-1 0 0,0 0 0 0 0,0 0 0 0 0,1 0 0 0 0,-1 0 0 0 0,0 0 0 0 0,0 0 0 0 0,0 0 0 0 0,0 0 0 0 0,1 0 0 0 0,-1-1 0 0 0,0 1 1 0 0,0 0-1 0 0,1 0 0 0 0,-1-1 0 0 0,0 1 0 0 0,0-1 0 0 0,1 1 0 0 0,-2-2 0 0 0,0 2-1177 0 0</inkml:trace>
+  <inkml:trace contextRef="#ctx0" brushRef="#br0" timeOffset="1516.9">1040 111 15199 0 0,'-9'0'672'0'0,"5"-1"144"0"0,0 0-656 0 0,-1 1-160 0 0,3 0 0 0 0,0-1 0 0 0,1 1 528 0 0,-3-1 72 0 0,0 1 8 0 0,-3 0 8 0 0,1-1-360 0 0,-2 1-64 0 0,0 1-24 0 0,2-3-8080 0 0</inkml:trace>
+  <inkml:trace contextRef="#ctx0" brushRef="#br0" timeOffset="1882.62">578 160 1375 0 0,'-2'0'128'0'0,"0"-1"-128"0"0,2 1 0 0 0,-1-1 0 0 0,0 1 760 0 0,-1-1 128 0 0,0 0 24 0 0,-2 0 8 0 0,-1-1 616 0 0,-1 0 120 0 0,0-1 24 0 0,0 1 8 0 0,0 1-1080 0 0,1-1-208 0 0,0 1-48 0 0,-1 1-3744 0 0,1-2-760 0 0</inkml:trace>
+  <inkml:trace contextRef="#ctx0" brushRef="#br0" timeOffset="1883.62">140 182 8751 0 0,'-45'17'6549'0'0,"0"-1"-1828"0"0,-1-3-4619 0 0,43-13-1916 0 0</inkml:trace>
+</inkml:ink>
+</file>
+
+<file path=word/ink/ink39.xml><?xml version="1.0" encoding="utf-8"?>
+<inkml:ink xmlns:inkml="http://www.w3.org/2003/InkML">
+  <inkml:definitions>
+    <inkml:context xml:id="ctx0">
+      <inkml:inkSource xml:id="inkSrc0">
+        <inkml:traceFormat>
+          <inkml:channel name="X" type="integer" min="-2.14748E9" max="2.14748E9" units="cm"/>
+          <inkml:channel name="Y" type="integer" min="-2.14748E9" max="2.14748E9" units="cm"/>
+          <inkml:channel name="F" type="integer" max="32767" units="dev"/>
+          <inkml:channel name="OA" type="integer" max="360" units="deg"/>
+          <inkml:channel name="OE" type="integer" max="90" units="deg"/>
+        </inkml:traceFormat>
+        <inkml:channelProperties>
+          <inkml:channelProperty channel="X" name="resolution" value="1000" units="1/cm"/>
+          <inkml:channelProperty channel="Y" name="resolution" value="1000" units="1/cm"/>
+          <inkml:channelProperty channel="F" name="resolution" value="0" units="1/dev"/>
+          <inkml:channelProperty channel="OA" name="resolution" value="1000" units="1/deg"/>
+          <inkml:channelProperty channel="OE" name="resolution" value="1000" units="1/deg"/>
+        </inkml:channelProperties>
+      </inkml:inkSource>
+      <inkml:timestamp xml:id="ts0" timeString="2024-05-20T15:08:58.153"/>
+    </inkml:context>
+    <inkml:brush xml:id="br0">
+      <inkml:brushProperty name="width" value="0.025" units="cm"/>
+      <inkml:brushProperty name="height" value="0.025" units="cm"/>
+    </inkml:brush>
+  </inkml:definitions>
+  <inkml:trace contextRef="#ctx0" brushRef="#br0">43 113 6911 0 0,'1'-7'1036'0'0,"-1"0"-1"0"0,2 0 1 0 0,-1 0-1 0 0,1 0 1 0 0,0 0-1 0 0,0 0 1 0 0,1 0-1 0 0,-1 1 1 0 0,2-1-1 0 0,-1 1 1 0 0,1 0-1 0 0,0 0 1 0 0,6-8 0 0 0,-9 13-944 0 0,0 0 1 0 0,0 0-1 0 0,0 0 1 0 0,0 0-1 0 0,0 1 1 0 0,0-1-1 0 0,0 0 1 0 0,0 0-1 0 0,0 1 1 0 0,1-1-1 0 0,-1 0 1 0 0,0 1-1 0 0,0 0 1 0 0,1-1-1 0 0,-1 1 1 0 0,0 0 0 0 0,1-1-1 0 0,-1 1 1 0 0,0 0-1 0 0,1 0 1 0 0,-1 0-1 0 0,1 0 1 0 0,-1 0-1 0 0,0 0 1 0 0,1 1-1 0 0,-1-1 1 0 0,0 0-1 0 0,0 1 1 0 0,1-1-1 0 0,-1 1 1 0 0,0-1 0 0 0,0 1-1 0 0,1 0 1 0 0,1 1-1 0 0,22 17 91 0 0,-19-14-39 0 0,-2-1-16 0 0,1 2-88 0 0,13 17 153 0 0,-5-3-114 0 0,-11-18-73 0 0,-1 0 0 0 0,1 0 0 0 0,-1 0 0 0 0,0 0 0 0 0,0 1 0 0 0,0-1 0 0 0,0 0 0 0 0,0 0 0 0 0,1 3 0 0 0,-1 2-1 0 0,0-5-3 0 0,0 1 0 0 0,-1 0 0 0 0,1 0 0 0 0,-1 0 0 0 0,0 0 0 0 0,0 0 0 0 0,0 0 0 0 0,0 0 0 0 0,-1 0-1 0 0,1 0 1 0 0,-1 0 0 0 0,0 0 0 0 0,0 0 0 0 0,-2 5 0 0 0,-1 1 10 0 0,-1 0-1 0 0,-10 14 0 0 0,12-18-10 0 0,-13 19-1 0 0,-2 0 0 0 0,-22 23 0 0 0,30-37 0 0 0,1-1 0 0 0,-2 0 0 0 0,1-1 0 0 0,-1 0 0 0 0,0 0 0 0 0,-24 11 0 0 0,25-16-1 0 0,11-7-1 0 0,1 3 4 0 0,0 0 0 0 0,-1 0-1 0 0,1-1 1 0 0,0 1 0 0 0,0 0-1 0 0,0 1 1 0 0,4-2 0 0 0,15-2 180 0 0,1 1 0 0 0,0 2 0 0 0,41 1 0 0 0,-61 0-166 0 0,3 0 76 0 0,1 1-11 0 0,32 8 66 0 0,-15-4-159 0 0,5 4-211 0 0,-22-6 175 0 0,0-1-96 0 0,0 2-2991 0 0,21 17-5202 0 0</inkml:trace>
+</inkml:ink>
+</file>
+
+<file path=word/ink/ink4.xml><?xml version="1.0" encoding="utf-8"?>
+<inkml:ink xmlns:inkml="http://www.w3.org/2003/InkML">
+  <inkml:definitions>
+    <inkml:context xml:id="ctx0">
+      <inkml:inkSource xml:id="inkSrc0">
+        <inkml:traceFormat>
+          <inkml:channel name="X" type="integer" min="-2.14748E9" max="2.14748E9" units="cm"/>
+          <inkml:channel name="Y" type="integer" min="-2.14748E9" max="2.14748E9" units="cm"/>
+          <inkml:channel name="F" type="integer" max="32767" units="dev"/>
+          <inkml:channel name="OA" type="integer" max="360" units="deg"/>
+          <inkml:channel name="OE" type="integer" max="90" units="deg"/>
+        </inkml:traceFormat>
+        <inkml:channelProperties>
+          <inkml:channelProperty channel="X" name="resolution" value="1000" units="1/cm"/>
+          <inkml:channelProperty channel="Y" name="resolution" value="1000" units="1/cm"/>
+          <inkml:channelProperty channel="F" name="resolution" value="0" units="1/dev"/>
+          <inkml:channelProperty channel="OA" name="resolution" value="1000" units="1/deg"/>
+          <inkml:channelProperty channel="OE" name="resolution" value="1000" units="1/deg"/>
+        </inkml:channelProperties>
+      </inkml:inkSource>
+      <inkml:timestamp xml:id="ts0" timeString="2024-05-17T15:18:19.593"/>
+    </inkml:context>
+    <inkml:brush xml:id="br0">
+      <inkml:brushProperty name="width" value="0.025" units="cm"/>
+      <inkml:brushProperty name="height" value="0.025" units="cm"/>
+      <inkml:brushProperty name="color" value="#E71224"/>
+    </inkml:brush>
+  </inkml:definitions>
+  <inkml:trace contextRef="#ctx0" brushRef="#br0">227 36 12439 0 0,'-1'0'194'0'0,"0"0"-1"0"0,0 0 0 0 0,0 0 1 0 0,0 0-1 0 0,0 0 0 0 0,0 0 1 0 0,0 0-1 0 0,0 0 0 0 0,0 1 0 0 0,0-1 1 0 0,0 0-1 0 0,0 1 0 0 0,0-1 1 0 0,0 1-1 0 0,0-1 0 0 0,0 1 1 0 0,1 0-1 0 0,-1-1 0 0 0,0 1 1 0 0,0 0-1 0 0,0-1 0 0 0,1 1 1 0 0,-1 0-1 0 0,1 0 0 0 0,-1 0 1 0 0,0 1-1 0 0,-17 29 2974 0 0,14-23-2842 0 0,-69 144 1882 0 0,-21 38-3838 0 0,84-175 82 0 0,6-11 354 0 0</inkml:trace>
+  <inkml:trace contextRef="#ctx0" brushRef="#br0" timeOffset="350.42">373 0 12439 0 0,'-9'7'1496'0'0,"1"1"-1"0"0,0 0 1 0 0,1 0-1 0 0,-12 16 1 0 0,-23 41 871 0 0,35-53-2141 0 0,-70 126 1242 0 0,65-111-1481 0 0,0 1 0 0 0,1 0 0 0 0,-8 37 0 0 0,15-39-1943 0 0,4-17-5935 0 0</inkml:trace>
+  <inkml:trace contextRef="#ctx0" brushRef="#br0" timeOffset="779.13">533 222 3679 0 0,'1'-1'386'0'0,"-1"-1"-1"0"0,1 0 0 0 0,-1 1 0 0 0,1-1 0 0 0,0 0 0 0 0,-1 1 0 0 0,1-1 0 0 0,0 1 0 0 0,0-1 0 0 0,0 1 0 0 0,0 0 0 0 0,1-1 0 0 0,-1 1 0 0 0,0 0 0 0 0,0 0 0 0 0,2-2 1 0 0,25-16 5795 0 0,-26 18-5810 0 0,0 0 0 0 0,1-1 0 0 0,-1 1 0 0 0,1 0 0 0 0,0 1 0 0 0,-1-1 0 0 0,1 0 0 0 0,-1 1 0 0 0,1-1 0 0 0,0 1 0 0 0,0 0 0 0 0,2 0 0 0 0,-3 0 565 0 0,3 3-560 0 0,18 9-36 0 0,-18-9 41 0 0,0 4-222 0 0,12 20-18 0 0,-12-16-52 0 0,-4-6-69 0 0,0 1-1 0 0,-1 0 0 0 0,0 0 0 0 0,0-1 0 0 0,-1 1 0 0 0,1 0 0 0 0,-1-1 0 0 0,-1 1 0 0 0,1 0 0 0 0,-1-1 0 0 0,0 0 0 0 0,-3 8 0 0 0,0-4-1 0 0,0 0-1 0 0,-1-1 0 0 0,0 0 0 0 0,-1 1 0 0 0,-15 13 0 0 0,19-19-15 0 0,-1 0 1 0 0,1 0-1 0 0,-1 0 0 0 0,0-1 0 0 0,0 1 1 0 0,0-1-1 0 0,0 0 0 0 0,-1 0 0 0 0,1 0 1 0 0,-1-1-1 0 0,1 1 0 0 0,-1-1 0 0 0,1 0 1 0 0,-1-1-1 0 0,-6 1 0 0 0,9-1-12 0 0,0 0-1 0 0,0 0 1 0 0,1 0 0 0 0,-1-1 0 0 0,0 1-1 0 0,1-1 1 0 0,-1 1 0 0 0,1-1-1 0 0,-1 0 1 0 0,0 1 0 0 0,1-1-1 0 0,-1 0 1 0 0,1 0 0 0 0,0 0-1 0 0,-1 0 1 0 0,1-1 0 0 0,-3-1-1 0 0,3 0-28 0 0,-1 1-1 0 0,0-1 0 0 0,1 0 0 0 0,-1 0 1 0 0,1 0-1 0 0,0 0 0 0 0,0 0 0 0 0,0 0 1 0 0,-1-4-1 0 0,1-1-85 0 0,0-1 0 0 0,1 0 0 0 0,0 0 0 0 0,0 0 0 0 0,0 1 0 0 0,3-11-1 0 0,-1 11-163 0 0,0 1 0 0 0,0 0 0 0 0,3-8 0 0 0,7-7-5962 0 0,-4 10-283 0 0</inkml:trace>
+  <inkml:trace contextRef="#ctx0" brushRef="#br0" timeOffset="1382.79">782 122 12439 0 0,'2'1'6648'0'0,"3"6"-3398"0"0,10 16-2215 0 0,-15-23-864 0 0,11 20 641 0 0,10 26 0 0 0,-17-38-735 0 0,5 12 369 0 0,-1-5-267 0 0,2 2 226 0 0,2 5-207 0 0,-9-17-56 0 0,1 2-13 0 0,14 22-45 0 0,6 11-287 0 0,-20-33 35 0 0,-1-2-262 0 0,8 16-120 0 0,-8-16-1047 0 0</inkml:trace>
+  <inkml:trace contextRef="#ctx0" brushRef="#br0" timeOffset="1733.47">930 72 15199 0 0,'-1'-1'77'0'0,"1"1"-1"0"0,0-1 1 0 0,0 1-1 0 0,-1-1 1 0 0,1 1-1 0 0,0-1 0 0 0,-1 1 1 0 0,1 0-1 0 0,-1-1 1 0 0,1 1-1 0 0,-1 0 1 0 0,1-1-1 0 0,0 1 1 0 0,-1 0-1 0 0,1 0 1 0 0,-1-1-1 0 0,1 1 1 0 0,-1 0-1 0 0,1 0 0 0 0,-1 0 1 0 0,1 0-1 0 0,-1-1 1 0 0,0 1-1 0 0,1 0 1 0 0,-1 0-1 0 0,1 0 1 0 0,-1 0-1 0 0,1 0 1 0 0,-1 1-1 0 0,1-1 0 0 0,-1 0 1 0 0,1 0-1 0 0,-1 0 1 0 0,1 0-1 0 0,-1 1 1 0 0,1-1-1 0 0,-1 0 1 0 0,1 0-1 0 0,-1 1 1 0 0,1-1-1 0 0,-1 0 1 0 0,1 1-1 0 0,0-1 0 0 0,-1 0 1 0 0,1 1-1 0 0,-1-1 1 0 0,1 1-1 0 0,0-1 1 0 0,0 1-1 0 0,-1-1 1 0 0,1 1-1 0 0,-3 4 599 0 0,0 1-1 0 0,1-1 1 0 0,0 1 0 0 0,-2 6-1 0 0,1-3-835 0 0,-52 163 2003 0 0,22-65-3902 0 0,23-79-5894 0 0</inkml:trace>
+</inkml:ink>
+</file>
+
+<file path=word/ink/ink40.xml><?xml version="1.0" encoding="utf-8"?>
+<inkml:ink xmlns:inkml="http://www.w3.org/2003/InkML">
+  <inkml:definitions>
+    <inkml:context xml:id="ctx0">
+      <inkml:inkSource xml:id="inkSrc0">
+        <inkml:traceFormat>
+          <inkml:channel name="X" type="integer" min="-2.14748E9" max="2.14748E9" units="cm"/>
+          <inkml:channel name="Y" type="integer" min="-2.14748E9" max="2.14748E9" units="cm"/>
+          <inkml:channel name="F" type="integer" max="32767" units="dev"/>
+          <inkml:channel name="OA" type="integer" max="360" units="deg"/>
+          <inkml:channel name="OE" type="integer" max="90" units="deg"/>
+        </inkml:traceFormat>
+        <inkml:channelProperties>
+          <inkml:channelProperty channel="X" name="resolution" value="1000" units="1/cm"/>
+          <inkml:channelProperty channel="Y" name="resolution" value="1000" units="1/cm"/>
+          <inkml:channelProperty channel="F" name="resolution" value="0" units="1/dev"/>
+          <inkml:channelProperty channel="OA" name="resolution" value="1000" units="1/deg"/>
+          <inkml:channelProperty channel="OE" name="resolution" value="1000" units="1/deg"/>
+        </inkml:channelProperties>
+      </inkml:inkSource>
+      <inkml:timestamp xml:id="ts0" timeString="2024-05-20T15:07:45.720"/>
+    </inkml:context>
+    <inkml:brush xml:id="br0">
+      <inkml:brushProperty name="width" value="0.025" units="cm"/>
+      <inkml:brushProperty name="height" value="0.025" units="cm"/>
+    </inkml:brush>
+  </inkml:definitions>
+  <inkml:trace contextRef="#ctx0" brushRef="#br0">1 27 19895 0 0,'8'8'5767'0'0,"4"10"-5502"0"0,-9-14-1 0 0,0 1-8 0 0,0 1-179 0 0,7 21 270 0 0,-1 4 49 0 0,-2 0-48 0 0,-3-7-173 0 0,1 2-12 0 0,-1 0 0 0 0,-1 0-1 0 0,-1 0 1 0 0,-3 38 0 0 0,1-63-161 0 0,0 0-1 0 0,0 0 0 0 0,0 0 0 0 0,0 0 0 0 0,0-1 1 0 0,0 1-1 0 0,0 0 0 0 0,-1 0 0 0 0,1 0 1 0 0,0 0-1 0 0,-1 0 0 0 0,1-1 0 0 0,-1 1 0 0 0,1 0 1 0 0,-1 0-1 0 0,0 0 0 0 0,1-1 0 0 0,-1 0 0 0 0,1 0 0 0 0,0 0-1 0 0,-1 0 1 0 0,1 0 0 0 0,0 0 0 0 0,-1 0 0 0 0,1 0-1 0 0,0 0 1 0 0,0 0 0 0 0,-1-1 0 0 0,1 1 0 0 0,0 0 0 0 0,0 0-1 0 0,-1 0 1 0 0,1 0 0 0 0,0-1 0 0 0,0 1 0 0 0,-1 0 0 0 0,1 0-1 0 0,0-1 1 0 0,0 1 0 0 0,0 0 0 0 0,-1 0 0 0 0,1-1-1 0 0,0 1 1 0 0,0 0 0 0 0,0-1 0 0 0,0 1 0 0 0,-2-4 4 0 0,0 0 0 0 0,0-1-1 0 0,1 1 1 0 0,0 0 0 0 0,-1-6 0 0 0,-1-10 0 0 0,2-1-1 0 0,1 1 1 0 0,0 0-1 0 0,2 0 0 0 0,0-1 1 0 0,1 1-1 0 0,1 1 1 0 0,1-1-1 0 0,1 0 1 0 0,13-30-1 0 0,-17 47 38 0 0,-1-1-1 0 0,1 0 0 0 0,0 1 0 0 0,1 0 1 0 0,-1-1-1 0 0,1 1 0 0 0,-1 0 0 0 0,1 0 1 0 0,0 0-1 0 0,0 1 0 0 0,0-1 0 0 0,1 1 1 0 0,-1-1-1 0 0,0 1 0 0 0,1 0 0 0 0,5-2 1 0 0,15-1 3 0 0,10 6-1202 0 0,-29 2 605 0 0,14 10-47 0 0,-14-10-170 0 0</inkml:trace>
+</inkml:ink>
+</file>
+
+<file path=word/ink/ink41.xml><?xml version="1.0" encoding="utf-8"?>
+<inkml:ink xmlns:inkml="http://www.w3.org/2003/InkML">
+  <inkml:definitions>
+    <inkml:context xml:id="ctx0">
+      <inkml:inkSource xml:id="inkSrc0">
+        <inkml:traceFormat>
+          <inkml:channel name="X" type="integer" min="-2.14748E9" max="2.14748E9" units="cm"/>
+          <inkml:channel name="Y" type="integer" min="-2.14748E9" max="2.14748E9" units="cm"/>
+          <inkml:channel name="F" type="integer" max="32767" units="dev"/>
+          <inkml:channel name="OA" type="integer" max="360" units="deg"/>
+          <inkml:channel name="OE" type="integer" max="90" units="deg"/>
+        </inkml:traceFormat>
+        <inkml:channelProperties>
+          <inkml:channelProperty channel="X" name="resolution" value="1000" units="1/cm"/>
+          <inkml:channelProperty channel="Y" name="resolution" value="1000" units="1/cm"/>
+          <inkml:channelProperty channel="F" name="resolution" value="0" units="1/dev"/>
+          <inkml:channelProperty channel="OA" name="resolution" value="1000" units="1/deg"/>
+          <inkml:channelProperty channel="OE" name="resolution" value="1000" units="1/deg"/>
+        </inkml:channelProperties>
+      </inkml:inkSource>
+      <inkml:timestamp xml:id="ts0" timeString="2024-05-20T15:08:49.405"/>
+    </inkml:context>
+    <inkml:brush xml:id="br0">
+      <inkml:brushProperty name="width" value="0.025" units="cm"/>
+      <inkml:brushProperty name="height" value="0.025" units="cm"/>
+    </inkml:brush>
+    <inkml:brush xml:id="br1">
+      <inkml:brushProperty name="width" value="0.025" units="cm"/>
+      <inkml:brushProperty name="height" value="0.025" units="cm"/>
+    </inkml:brush>
+  </inkml:definitions>
+  <inkml:trace contextRef="#ctx0" brushRef="#br0">1412 0 19351 0 0,'-1'0'77'0'0,"1"0"0"0"0,-1 0 0 0 0,1 0 0 0 0,0 1 0 0 0,-1-1 0 0 0,1 0 0 0 0,0 0 0 0 0,-1 0 0 0 0,1 0 0 0 0,0 1 0 0 0,0-1 0 0 0,-1 0 0 0 0,1 0 0 0 0,0 0 0 0 0,-1 1 0 0 0,1-1 0 0 0,0 0 0 0 0,0 1 0 0 0,0-1 0 0 0,-1 0 0 0 0,1 1 0 0 0,0-1 0 0 0,0 0 0 0 0,0 1 0 0 0,0-1 0 0 0,-1 0 1 0 0,1 1-1 0 0,0-1 0 0 0,0 0 0 0 0,0 1 0 0 0,0-1 0 0 0,0 0 0 0 0,0 1 0 0 0,0-1 0 0 0,0 1 0 0 0,0-1 0 0 0,0 0 0 0 0,0 1 0 0 0,1-1 0 0 0,-1 14 179 0 0,7 97 352 0 0,-2-31-313 0 0,4 136-512 0 0,-8-183-38 0 0</inkml:trace>
+  <inkml:trace contextRef="#ctx0" brushRef="#br0" timeOffset="-1117.35">0 155 10135 0 0,'0'-1'412'0'0,"1"1"-1"0"0,-1-1 1 0 0,0 0 0 0 0,0 1-1 0 0,0-1 1 0 0,0 0-1 0 0,0 1 1 0 0,1-1-1 0 0,-1 1 1 0 0,0-1-1 0 0,1 0 1 0 0,-1 1-1 0 0,0-1 1 0 0,1 1 0 0 0,-1-1-1 0 0,1 1 1 0 0,-1-1-1 0 0,0 1 1 0 0,1 0-1 0 0,-1-1 1 0 0,1 1-1 0 0,0 0 1 0 0,-1-1 0 0 0,1 1-1 0 0,-1 0 1 0 0,2-1 2010 0 0,3 5-2130 0 0,16 11-19 0 0,-16-11-34 0 0,-1 1-14 0 0,1 1-151 0 0,11 20 293 0 0,-7-8-205 0 0,-1 0 0 0 0,-1 0-1 0 0,9 34 1 0 0,-13-43-113 0 0,-1 1 1 0 0,-1-1-1 0 0,0 1 1 0 0,0 0-1 0 0,0-1 1 0 0,-2 1-1 0 0,1 0 1 0 0,-1-1-1 0 0,0 1 1 0 0,-5 14-1 0 0,6-22-55 0 0,-1-1 0 0 0,1 0 0 0 0,-1 1 0 0 0,1-1 0 0 0,-1 0 0 0 0,0 0 0 0 0,0 1 0 0 0,1-1 0 0 0,-1 0 0 0 0,-2 2 0 0 0,3-3 0 0 0,0 0 0 0 0,-1 0 0 0 0,1 0 1 0 0,0 1-1 0 0,-1-1 0 0 0,1 0 0 0 0,0 0 1 0 0,-1 0-1 0 0,1 0 0 0 0,-1 0 0 0 0,1 1 1 0 0,0-1-1 0 0,-1 0 0 0 0,1 0 0 0 0,-1 0 1 0 0,1 0-1 0 0,0 0 0 0 0,-1 0 0 0 0,1 0 1 0 0,0 0-1 0 0,-1-1 0 0 0,1 1 0 0 0,-1 0 1 0 0,1 0-1 0 0,-1 0 0 0 0,0-1-10 0 0,-1-1-1 0 0,1 1 1 0 0,0 0-1 0 0,-1-1 0 0 0,1 1 1 0 0,0-1-1 0 0,0 1 1 0 0,0-1-1 0 0,0 1 1 0 0,0-1-1 0 0,0 0 1 0 0,0 1-1 0 0,1-1 1 0 0,-1-2-1 0 0,-2-4 11 0 0,1-1-1 0 0,1 1 0 0 0,0-1 1 0 0,0 0-1 0 0,1 1 1 0 0,0-1-1 0 0,0 0 1 0 0,1 1-1 0 0,0-1 1 0 0,4-13-1 0 0,-2 8 42 0 0,2 0 0 0 0,0-1 0 0 0,0 2 0 0 0,2-1 0 0 0,9-17-1 0 0,-11 23-5 0 0,1 1 0 0 0,0-1-1 0 0,0 1 1 0 0,0 0-1 0 0,1 0 1 0 0,0 1 0 0 0,0 0-1 0 0,14-9 1 0 0,-7 8-16 0 0,2-1-29 0 0,-14 7-27 0 0,0 0 0 0 0,0 0 0 0 0,-1 0 0 0 0,1 1 1 0 0,0-1-1 0 0,0 1 0 0 0,0-1 0 0 0,0 1 0 0 0,0 0 0 0 0,0-1 0 0 0,3 1 0 0 0,1 0-797 0 0,0 3-634 0 0,17 7-4194 0 0,-17-7-1803 0 0</inkml:trace>
+  <inkml:trace contextRef="#ctx0" brushRef="#br0" timeOffset="-703.09">422 112 15663 0 0,'0'0'352'0'0,"-1"0"0"0"0,1 0-1 0 0,-1 1 1 0 0,1-1 0 0 0,-1 0-1 0 0,1 0 1 0 0,-1 0-1 0 0,1 0 1 0 0,-1 1 0 0 0,1-1-1 0 0,0 0 1 0 0,-1 0 0 0 0,1 1-1 0 0,-1-1 1 0 0,1 0 0 0 0,0 1-1 0 0,-1-1 1 0 0,1 0 0 0 0,0 1-1 0 0,-1-1 1 0 0,1 1 0 0 0,-6 13 1874 0 0,3 15-1782 0 0,3-29-436 0 0,0 9 192 0 0,0 1 0 0 0,1 0 1 0 0,2 12-1 0 0,3 16 161 0 0,3-1-74 0 0,-7-30-242 0 0,-2-4-14 0 0,1 0-1 0 0,0 0 1 0 0,0 0 0 0 0,0 0 0 0 0,0 0-1 0 0,3 5 1 0 0,6 10 46 0 0,-4-9-18 0 0,12 10-36 0 0,-17-19-21 0 0,-1 1 0 0 0,0-1 0 0 0,1 1 0 0 0,-1-1 0 0 0,0 0 1 0 0,1 1-1 0 0,-1-1 0 0 0,1 0 0 0 0,-1 1 0 0 0,1-1 0 0 0,-1 0 0 0 0,0 0 0 0 0,1 1 1 0 0,-1-1-1 0 0,1 0 0 0 0,0 0 0 0 0,-1 0 0 0 0,1 0 0 0 0,0 0 0 0 0,23 3 9 0 0,-21-3-8 0 0,-1-1 0 0 0,1 1 0 0 0,-1-1 0 0 0,1 0 0 0 0,-1 0 1 0 0,1 0-1 0 0,-1 0 0 0 0,0 0 0 0 0,1-1 0 0 0,-1 1 0 0 0,0-1 0 0 0,0 1 0 0 0,0-1 0 0 0,0 0 0 0 0,0 1 0 0 0,-1-1 0 0 0,1 0 0 0 0,0-1 1 0 0,-1 1-1 0 0,1 0 0 0 0,1-5 0 0 0,2-2 6 0 0,-1 0 0 0 0,-1 0 0 0 0,0 0 0 0 0,3-13 0 0 0,-4 13-115 0 0,-1 0-1 0 0,0-1 1 0 0,-1 1-1 0 0,1 0 0 0 0,-2-1 1 0 0,1 1-1 0 0,-2 0 1 0 0,1 0-1 0 0,-1-1 0 0 0,0 1 1 0 0,-1 0-1 0 0,0 1 1 0 0,-1-1-1 0 0,0 1 0 0 0,0-1 1 0 0,0 1-1 0 0,-1 0 1 0 0,-1 0-1 0 0,1 1 0 0 0,-1 0 1 0 0,-11-11-1 0 0,16 17 37 0 0,0 0 0 0 0,-1 0 0 0 0,1 0 0 0 0,0 1 0 0 0,-1-1 0 0 0,1 0 0 0 0,0 0 0 0 0,-1 1 0 0 0,1-1 0 0 0,-1 1 0 0 0,1-1 0 0 0,-1 1 0 0 0,1 0 0 0 0,-1 0 0 0 0,1-1 0 0 0,-1 1 0 0 0,1 0 0 0 0,-1 0 0 0 0,0 1 0 0 0,1-1 0 0 0,-1 0 0 0 0,1 0 0 0 0,-1 1 0 0 0,-2 0 0 0 0,2 0-46 0 0,1 0 0 0 0,-1 0 0 0 0,0 1-1 0 0,1-1 1 0 0,-1 0 0 0 0,1 0 0 0 0,0 1-1 0 0,-1-1 1 0 0,1 1 0 0 0,0 0 0 0 0,0-1-1 0 0,0 1 1 0 0,0 0 0 0 0,0-1 0 0 0,0 1-1 0 0,1 0 1 0 0,-1 0 0 0 0,1 0 0 0 0,-2 3 0 0 0,1 5-546 0 0</inkml:trace>
+  <inkml:trace contextRef="#ctx0" brushRef="#br0" timeOffset="-351.74">795 315 4607 0 0,'0'0'354'0'0,"0"3"346"0"0,0 5 2391 0 0,0 18 13186 0 0,0-20-14739 0 0,0-3-4221 0 0,-5 52 5507 0 0,4-47-2643 0 0,1 0-1 0 0,-2 1 0 0 0,1-1 1 0 0,-1 0-1 0 0,-6 14 0 0 0,5-17-1065 0 0,0 1 1 0 0,0-1-1 0 0,-8 11 0 0 0,4-9-7911 0 0</inkml:trace>
+  <inkml:trace contextRef="#ctx0" brushRef="#br1" timeOffset="262966.31">24 816 5063 0 0,'0'0'18397'0'0,"2"4"-17573"0"0,5 11 7 0 0,1 2-132 0 0,0 0 0 0 0,-1 1 1 0 0,-1-1-1 0 0,7 33 0 0 0,-13-56-972 0 0,0 0-1 0 0,0 0 0 0 0,1 0 1 0 0,0 0-1 0 0,2-8 1 0 0,1-7-169 0 0,12-63-178 0 0,-14 75 623 0 0,1 0 0 0 0,0 0 0 0 0,1 0 1 0 0,0 1-1 0 0,0-1 0 0 0,0 1 1 0 0,7-8-1 0 0,-10 14 34 0 0,1 1 1 0 0,-1-1-1 0 0,1 1 0 0 0,0-1 1 0 0,0 1-1 0 0,0 0 1 0 0,0 0-1 0 0,0 0 0 0 0,0 0 1 0 0,0 0-1 0 0,0 0 1 0 0,0 0-1 0 0,0 1 0 0 0,0-1 1 0 0,0 1-1 0 0,1-1 1 0 0,-1 1-1 0 0,0 0 0 0 0,0 0 1 0 0,5 0-1 0 0,-4 1 20 0 0,1 1-346 0 0,13 7 96 0 0,-13-6-45 0 0,-1-1-163 0 0,9 9-71 0 0,-9-9-1584 0 0</inkml:trace>
+  <inkml:trace contextRef="#ctx0" brushRef="#br1" timeOffset="263314.12">299 783 20271 0 0,'-1'3'701'0'0,"0"0"-1"0"0,0 1 1 0 0,0-1-1 0 0,0 1 0 0 0,1-1 1 0 0,0 1-1 0 0,-1-1 1 0 0,2 6-1 0 0,1 30 1708 0 0,0-27-1519 0 0,0-1 0 0 0,1 0 0 0 0,4 11 0 0 0,-6-19-708 0 0,3-2-139 0 0,14 6-37 0 0,-17-7-5 0 0,0 0 0 0 0,0 0 0 0 0,0 0 0 0 0,0 0 0 0 0,0 0 0 0 0,0 0 0 0 0,0 0 0 0 0,0 0 0 0 0,0-1 0 0 0,0 1 0 0 0,0 0 0 0 0,0 0 0 0 0,2-2 0 0 0,0 0-134 0 0,1-1 0 0 0,0 1 0 0 0,-1-1-1 0 0,0 0 1 0 0,0 0 0 0 0,0-1 0 0 0,0 1 0 0 0,0-1 0 0 0,-1 1 0 0 0,1-1 0 0 0,-1 0-1 0 0,0 0 1 0 0,0 0 0 0 0,-1 0 0 0 0,1 0 0 0 0,-1 0 0 0 0,2-9 0 0 0,-1 5-178 0 0,-1 1-1 0 0,0-1 1 0 0,0 1 0 0 0,-1-1 0 0 0,0 1 0 0 0,-1-1 0 0 0,1 0-1 0 0,-1 1 1 0 0,-4-14 0 0 0,4 18 229 0 0,0-1 0 0 0,-1 2 0 0 0,1-1 1 0 0,-1 0-1 0 0,0 0 0 0 0,0 0 0 0 0,0 1 0 0 0,0-1 0 0 0,0 1 0 0 0,0 0 0 0 0,0-1 0 0 0,-1 1 0 0 0,-4-2 1 0 0,6 3 27 0 0,0 0 1 0 0,0 1 0 0 0,0 0 0 0 0,0-1 0 0 0,0 1 0 0 0,0-1 0 0 0,0 1 0 0 0,0 0 0 0 0,-1 0 0 0 0,1 0 0 0 0,0 0 0 0 0,0 0 0 0 0,0 0 0 0 0,0 0 0 0 0,0 0-1 0 0,-1 0 1 0 0,1 0 0 0 0,0 1 0 0 0,0-1 0 0 0,0 0 0 0 0,0 1 0 0 0,0-1 0 0 0,0 1 0 0 0,0-1 0 0 0,0 1 0 0 0,0 0 0 0 0,0-1 0 0 0,0 1 0 0 0,0 0 0 0 0,0 0-1 0 0,1 0 1 0 0,-1 0 0 0 0,0-1 0 0 0,1 1 0 0 0,-1 0 0 0 0,0 0 0 0 0,1 0 0 0 0,-1 0 0 0 0,1 0 0 0 0,-1 2 0 0 0,-2 4-1856 0 0,0 0-6011 0 0</inkml:trace>
+  <inkml:trace contextRef="#ctx0" brushRef="#br1" timeOffset="263667.12">557 890 21655 0 0,'0'0'1959'0'0,"0"3"-1497"0"0,1 1-7 0 0,-1 1-1 0 0,-1 0 1 0 0,1-1 0 0 0,-1 1-1 0 0,1-1 1 0 0,-1 1-1 0 0,0-1 1 0 0,-4 8-1 0 0,-15 35 3242 0 0,-4-1-3675 0 0,19-36-978 0 0</inkml:trace>
+  <inkml:trace contextRef="#ctx0" brushRef="#br1" timeOffset="264139.63">1001 666 16127 0 0,'6'0'7172'0'0,"-1"2"-5259"0"0,12 4-422 0 0,-4-4-369 0 0,1 1-1 0 0,-1-2 1 0 0,24 0 0 0 0,-8-3-308 0 0,38-10-51 0 0,-50 9-763 0 0,-16 3 0 0 0,0 0 0 0 0,0 0 0 0 0,0 0 0 0 0,0 0 0 0 0,0 0 0 0 0,0 0 0 0 0,0 0 0 0 0,0 0 0 0 0,0 0 0 0 0,0 1 0 0 0,0-1 0 0 0,0 0 0 0 0,0 1 0 0 0,1 0 0 0 0,-1 0 0 0 0,0-1 0 0 0,0 1 0 0 0,0 0 0 0 0,-1 0 0 0 0,1 0 0 0 0,0 0 0 0 0,-1 0 0 0 0,1 0 0 0 0,-1 0 0 0 0,1 1 0 0 0,-1-1 0 0 0,1 0 0 0 0,-1 1 0 0 0,0 11 0 0 0,-4 0 0 0 0,-19 59-720 0 0,4 2 0 0 0,-15 117 0 0 0,30-142-1328 0 0,4-46 1412 0 0</inkml:trace>
+</inkml:ink>
+</file>
+
+<file path=word/ink/ink42.xml><?xml version="1.0" encoding="utf-8"?>
+<inkml:ink xmlns:inkml="http://www.w3.org/2003/InkML">
+  <inkml:definitions>
+    <inkml:context xml:id="ctx0">
+      <inkml:inkSource xml:id="inkSrc0">
+        <inkml:traceFormat>
+          <inkml:channel name="X" type="integer" min="-2.14748E9" max="2.14748E9" units="cm"/>
+          <inkml:channel name="Y" type="integer" min="-2.14748E9" max="2.14748E9" units="cm"/>
+          <inkml:channel name="F" type="integer" max="32767" units="dev"/>
+          <inkml:channel name="OA" type="integer" max="360" units="deg"/>
+          <inkml:channel name="OE" type="integer" max="90" units="deg"/>
+        </inkml:traceFormat>
+        <inkml:channelProperties>
+          <inkml:channelProperty channel="X" name="resolution" value="1000" units="1/cm"/>
+          <inkml:channelProperty channel="Y" name="resolution" value="1000" units="1/cm"/>
+          <inkml:channelProperty channel="F" name="resolution" value="0" units="1/dev"/>
+          <inkml:channelProperty channel="OA" name="resolution" value="1000" units="1/deg"/>
+          <inkml:channelProperty channel="OE" name="resolution" value="1000" units="1/deg"/>
+        </inkml:channelProperties>
+      </inkml:inkSource>
+      <inkml:timestamp xml:id="ts0" timeString="2024-05-20T15:08:39.353"/>
+    </inkml:context>
+    <inkml:brush xml:id="br0">
+      <inkml:brushProperty name="width" value="0.025" units="cm"/>
+      <inkml:brushProperty name="height" value="0.025" units="cm"/>
+    </inkml:brush>
+    <inkml:brush xml:id="br1">
+      <inkml:brushProperty name="width" value="0.025" units="cm"/>
+      <inkml:brushProperty name="height" value="0.025" units="cm"/>
+    </inkml:brush>
+  </inkml:definitions>
+  <inkml:trace contextRef="#ctx0" brushRef="#br0">150 443 2759 0 0,'-9'-24'15403'0'0,"6"6"-10108"0"0,0-1-3437 0 0,2 9-1427 0 0,-1 1-1 0 0,1-1 1 0 0,-6-14 0 0 0,7 24-426 0 0,0-1 0 0 0,-1 0 0 0 0,1 1 0 0 0,0-1 1 0 0,-1 0-1 0 0,1 1 0 0 0,0-1 0 0 0,-1 1 0 0 0,1-1 1 0 0,-1 1-1 0 0,1-1 0 0 0,0 0 0 0 0,-1 1 0 0 0,0-1 1 0 0,1 1-1 0 0,-1 0 0 0 0,1-1 0 0 0,-1 1 0 0 0,1 0 0 0 0,-1-1 1 0 0,0 1-1 0 0,1 0 0 0 0,-1-1 0 0 0,0 1 0 0 0,1 0 1 0 0,-1 0-1 0 0,0 0 0 0 0,0 0 0 0 0,-1 0-18 0 0,0 0 0 0 0,1 1 1 0 0,-1-1-1 0 0,1 0 0 0 0,-1 1 0 0 0,1 0 1 0 0,-1-1-1 0 0,1 1 0 0 0,-1 0 0 0 0,1 0 0 0 0,-3 2 1 0 0,-1 1-120 0 0,0 1 1 0 0,0 0-1 0 0,1 0 1 0 0,-1 0-1 0 0,-3 7 1 0 0,0 1 1 0 0,0 1 1 0 0,1 0-1 0 0,1 1 1 0 0,0-1 0 0 0,1 1-1 0 0,1 0 1 0 0,0 1-1 0 0,1-1 1 0 0,1 1-1 0 0,0-1 1 0 0,1 21-1 0 0,2-27 77 0 0,-1-8-16 0 0,5 4-6 0 0,12 13 32 0 0,-12-14-87 0 0,-1-5-16 0 0,3-3 79 0 0,0 0 0 0 0,0 0 0 0 0,0 0-1 0 0,0-1 1 0 0,-1 1 0 0 0,0-2-1 0 0,10-10 1 0 0,39-51-338 0 0,-6 6-69 0 0,-47 59 407 0 0,-1 0 80 0 0,-1 1 0 0 0,1 0-1 0 0,0 0 1 0 0,0 0 0 0 0,1 0 0 0 0,-1 0-1 0 0,0 0 1 0 0,0 1 0 0 0,2-2 0 0 0,1 5 425 0 0,-2 8 175 0 0,-1 5-77 0 0,3 25 203 0 0,-3-38-822 0 0,-1 1-1 0 0,1-1 0 0 0,0 0 0 0 0,0 1 0 0 0,0-1 0 0 0,1 0 0 0 0,-1 1 0 0 0,4 4 0 0 0,-5-8-236 0 0,6 1-4189 0 0,24 5 2378 0 0</inkml:trace>
+  <inkml:trace contextRef="#ctx0" brushRef="#br0" timeOffset="787.51">327 454 5983 0 0,'29'-35'638'0'0,"-27"33"674"0"0,1 0 0 0 0,-1 0 0 0 0,1 0 0 0 0,-1 1 0 0 0,7-3 9053 0 0,-6 9-10052 0 0,8 17-38 0 0,-11-20-232 0 0,1-1 0 0 0,-1 1 0 0 0,0 0 0 0 0,0 0 0 0 0,0 0 0 0 0,0 0 0 0 0,0 0 0 0 0,0 0 1 0 0,-1-1-1 0 0,1 1 0 0 0,-1 0 0 0 0,1 0 0 0 0,-1 0 0 0 0,1-1 0 0 0,-2 3 0 0 0,-2 8 78 0 0,4-12-172 0 0,-1 1 0 0 0,1-1 0 0 0,0 1 0 0 0,0-1 0 0 0,0 1 0 0 0,0-1 0 0 0,-1 1 0 0 0,1-1-1 0 0,0 1 1 0 0,0 0 0 0 0,0-1 0 0 0,0 1 0 0 0,0-1 0 0 0,1 1 0 0 0,-1-1 0 0 0,0 1-1 0 0,0-1 1 0 0,0 1 0 0 0,0-1 0 0 0,0 1 0 0 0,1-1 0 0 0,-1 1 0 0 0,0-1 0 0 0,1 1 0 0 0,-1-1-1 0 0,0 1 1 0 0,1-1 0 0 0,-1 0 0 0 0,0 1 0 0 0,1-1 0 0 0,-1 1 0 0 0,1-1 0 0 0,-1 0-1 0 0,1 0 1 0 0,-1 1 0 0 0,1-1 0 0 0,-1 0 0 0 0,1 1 0 0 0,2-1-569 0 0,0 0 1 0 0,-1 0 0 0 0,1-1-1 0 0,0 1 1 0 0,0-1-1 0 0,5-1 1 0 0,14-2 1118 0 0,-16 3-282 0 0,18 2 2122 0 0,-1 2-1930 0 0,-17-2 303 0 0,-1-1-585 0 0,1 1-83 0 0,-4-1-26 0 0,0 1-1 0 0,0-1 1 0 0,0 0-1 0 0,0 0 1 0 0,0 0-1 0 0,0 0 1 0 0,0 0-1 0 0,0 0 1 0 0,0 0-1 0 0,0-1 1 0 0,4-1-1 0 0,19-5-1257 0 0,43-19-1 0 0,-49 17-1124 0 0,-1-1 1 0 0,-1 0-1 0 0,1-1 0 0 0,-1-1 1 0 0,23-21-1 0 0,-31 22 140 0 0,-5 1 5332 0 0,-4 10-2879 0 0,0-1 1 0 0,0 1 0 0 0,0 0 0 0 0,0-1-1 0 0,0 1 1 0 0,0 0 0 0 0,0-1 0 0 0,0 1-1 0 0,0 0 1 0 0,0-1 0 0 0,0 1 0 0 0,-1 0-1 0 0,1-1 1 0 0,0 1 0 0 0,0 0-1 0 0,0 0 1 0 0,0-1 0 0 0,-1 1 0 0 0,1 0-1 0 0,0 0 1 0 0,0-1 0 0 0,-1 1 0 0 0,1 0-1 0 0,-1 0 1 0 0,-13-3 5379 0 0,10 3-5189 0 0,-1 0 0 0 0,1 0 0 0 0,0 0 0 0 0,0 1 0 0 0,0-1 0 0 0,0 1 0 0 0,0 0 0 0 0,0 1 0 0 0,0-1-1 0 0,1 1 1 0 0,-8 3 0 0 0,9-3-419 0 0,-1 0 1 0 0,1 1-1 0 0,-1-1 0 0 0,1 1 0 0 0,0-1 0 0 0,0 1 0 0 0,0 0 0 0 0,0-1 1 0 0,1 1-1 0 0,-1 0 0 0 0,1 0 0 0 0,-1 1 0 0 0,1-1 0 0 0,-1 6 0 0 0,-1 6 113 0 0,0 1-1 0 0,1-1 1 0 0,1 0-1 0 0,0 0 0 0 0,1 1 1 0 0,3 18-1 0 0,-3-31 143 0 0,3 2-142 0 0,7 16-1 0 0,-7-16 224 0 0,2-6-276 0 0,-2 1-56 0 0,-1 0-3 0 0,0 0 0 0 0,0 0 0 0 0,1 0 0 0 0,-1 0 0 0 0,0-1 0 0 0,1 1 0 0 0,-1-1 0 0 0,0 0 0 0 0,0 1 0 0 0,0-1 0 0 0,0 0 0 0 0,0 0 0 0 0,0-1 0 0 0,0 1 0 0 0,0 0 0 0 0,0-1 0 0 0,0 1 0 0 0,2-4 0 0 0,6-8-89 0 0,-1 0 0 0 0,-1-1 0 0 0,0 0 0 0 0,-1 0 0 0 0,9-29 0 0 0,17-79-995 0 0,-25 82 641 0 0,5-64-1 0 0,-12 87 481 0 0,0-1-1 0 0,-2 1 0 0 0,0-1 0 0 0,-1 1 1 0 0,-1 0-1 0 0,-6-23 0 0 0,9 39 19 0 0,-1 0 1 0 0,1 0-1 0 0,0-1 0 0 0,-1 1 0 0 0,1 0 0 0 0,-1 0 1 0 0,0 0-1 0 0,1 0 0 0 0,-1 0 0 0 0,0 0 1 0 0,0 0-1 0 0,1 0 0 0 0,-1 0 0 0 0,0 0 0 0 0,0 1 1 0 0,0-1-1 0 0,0 0 0 0 0,-2 0 0 0 0,3 1-14 0 0,-1-1 0 0 0,1 1 0 0 0,0 0-1 0 0,-1 0 1 0 0,1 0 0 0 0,0 0 0 0 0,-1 0 0 0 0,1 0-1 0 0,-1 0 1 0 0,1 1 0 0 0,0-1 0 0 0,-1 0 0 0 0,1 0-1 0 0,0 0 1 0 0,-1 0 0 0 0,1 0 0 0 0,0 0-1 0 0,-1 1 1 0 0,1-1 0 0 0,0 0 0 0 0,-1 0 0 0 0,1 1-1 0 0,-7 12 511 0 0,4 0-428 0 0,1 0-1 0 0,0 0 0 0 0,1 0 0 0 0,1 0 0 0 0,0 0 0 0 0,2 15 0 0 0,15 78 279 0 0,-15-97-351 0 0,24 99 349 0 0,-18-78-320 0 0,-4-18-68 0 0,8 23 45 0 0,-1-11-67 0 0,-9-18-106 0 0,2 0-60 0 0,13 20-15 0 0,-13-20-38 0 0,0-1-157 0 0,12 14-66 0 0,-12-14-17 0 0,2-3-559 0 0,16 8 456 0 0,-16-7-1480 0 0</inkml:trace>
+  <inkml:trace contextRef="#ctx0" brushRef="#br0" timeOffset="1786.67">384 425 13823 0 0,'0'0'4972'0'0,"4"10"-357"0"0,2 11-4467 0 0,-5-16-20 0 0,0 1-11 0 0,4 17-17 0 0,-4-18-4 0 0,0 0 0 0 0,2 14-5 0 0,-2-15-18 0 0,0 1 7 0 0,1 1-42 0 0,-2-4-35 0 0,1 1 1 0 0,0-1-1 0 0,-1 0 0 0 0,1 0 1 0 0,-1 1-1 0 0,1-1 0 0 0,-1 0 1 0 0,0 3-1 0 0,0-14-90 0 0,1 0 0 0 0,1 0-1 0 0,0 0 1 0 0,0 0 0 0 0,5-14-1 0 0,22-42-389 0 0,-27 62 578 0 0,0-1 0 0 0,0 1 0 0 0,0 0 0 0 0,5-6 1 0 0,-6 8 2 0 0,0 0 0 0 0,1 0 0 0 0,-1 0 0 0 0,0 0 0 0 0,0 0 0 0 0,0 0 1 0 0,1 1-1 0 0,-1-1 0 0 0,0 0 0 0 0,1 1 0 0 0,-1-1 0 0 0,0 1 0 0 0,1-1 1 0 0,-1 1-1 0 0,3-1 0 0 0,1 6 29 0 0,14 12-6 0 0,-14-13-6 0 0,-5-3-111 0 0,0 0-1 0 0,0 0 1 0 0,0 0-1 0 0,0-1 1 0 0,0 1-1 0 0,0 0 1 0 0,0 0-1 0 0,0 0 1 0 0,0-1-1 0 0,1 1 1 0 0,-1 0-1 0 0,0-1 1 0 0,1 1-1 0 0,-1 0 1 0 0,0 0 0 0 0,2 0-1 0 0,-1 1 12 0 0,0-1 0 0 0,0 1 0 0 0,-1 0 0 0 0,1-1 0 0 0,0 1 0 0 0,-1 0-1 0 0,1 0 1 0 0,0-1 0 0 0,-1 1 0 0 0,1 3 0 0 0,3 22 63 0 0,3 27-21 0 0,2 42-2979 0 0,-9-93 931 0 0</inkml:trace>
+  <inkml:trace contextRef="#ctx0" brushRef="#br1" timeOffset="268654.15">183 1107 15199 0 0,'2'-7'8273'0'0,"7"-6"-6525"0"0,-2 3-1029 0 0,7-17-538 0 0,-2-2 0 0 0,0 0 0 0 0,-2 0 0 0 0,-1-1 0 0 0,-2 0 0 0 0,6-52 0 0 0,-11 72-239 0 0,-1 0 1 0 0,-1 0-1 0 0,1 0 1 0 0,-2 0-1 0 0,1 0 1 0 0,-1 0-1 0 0,-1 0 1 0 0,0 0 0 0 0,-4-11-1 0 0,6 21 61 0 0,0 0-1 0 0,0 0 1 0 0,0 0 0 0 0,0 0-1 0 0,0 0 1 0 0,0-1 0 0 0,0 1-1 0 0,0 0 1 0 0,0 0 0 0 0,0 0-1 0 0,0 0 1 0 0,0 0-1 0 0,0 0 1 0 0,0 0 0 0 0,0-1-1 0 0,0 1 1 0 0,0 0 0 0 0,-1 0-1 0 0,1 0 1 0 0,0 0 0 0 0,0 0-1 0 0,0 0 1 0 0,0 0-1 0 0,0 0 1 0 0,0 0 0 0 0,0 0-1 0 0,0 0 1 0 0,-1 0 0 0 0,1 0-1 0 0,0 0 1 0 0,0 0 0 0 0,0 0-1 0 0,0-1 1 0 0,0 1 0 0 0,0 0-1 0 0,-1 0 1 0 0,1 1-1 0 0,0-1 1 0 0,0 0 0 0 0,0 0-1 0 0,0 0 1 0 0,0 0 0 0 0,0 0-1 0 0,-1 0 1 0 0,1 0 0 0 0,0 0-1 0 0,-5 7 115 0 0,-2 9 42 0 0,1 5-116 0 0,0 1 0 0 0,2-1 1 0 0,-3 38-1 0 0,4 66 52 0 0,3-114 27 0 0,0-1 0 0 0,1 1-1 0 0,0 0 1 0 0,1 0 0 0 0,0 0-1 0 0,5 13 1 0 0,-6-22 187 0 0,3 1-202 0 0,9 9-12 0 0,-10-9-6 0 0,1-2-16 0 0,-1-1-59 0 0,1 0-1 0 0,-1 0 0 0 0,1-1 1 0 0,-1 1-1 0 0,1 0 1 0 0,-1-1-1 0 0,0 0 0 0 0,1 0 1 0 0,-1 0-1 0 0,0 0 0 0 0,0-1 1 0 0,0 1-1 0 0,6-4 0 0 0,0-2-52 0 0,-1 0 0 0 0,1 0-1 0 0,9-12 1 0 0,-12 12-618 0 0,-1 0 0 0 0,1-1 0 0 0,-1 1 0 0 0,6-13-1 0 0,-9 15-151 0 0</inkml:trace>
+  <inkml:trace contextRef="#ctx0" brushRef="#br1" timeOffset="269583.21">553 887 17503 0 0,'-2'0'409'0'0,"0"-1"0"0"0,1 0 0 0 0,-1 1 0 0 0,1-1 1 0 0,-1 1-1 0 0,0-1 0 0 0,1 1 0 0 0,-1 0 0 0 0,0 0 0 0 0,0 0 0 0 0,1 0 0 0 0,-1 0 0 0 0,0 0 0 0 0,1 0 0 0 0,-3 1 0 0 0,2 0-242 0 0,-1 0 1 0 0,1 0-1 0 0,0 0 0 0 0,-1 0 0 0 0,1 1 1 0 0,0-1-1 0 0,0 1 0 0 0,0-1 0 0 0,-3 3 1 0 0,2-1-177 0 0,0 1 1 0 0,0-1 0 0 0,0 1 0 0 0,1 0 0 0 0,-1-1 0 0 0,1 1 0 0 0,0 0 0 0 0,0 0-1 0 0,0 1 1 0 0,1-1 0 0 0,-2 5 0 0 0,5 2 24 0 0,-2-11 59 0 0,4 1 17 0 0,12 4 84 0 0,-12-4 16 0 0,-1-1-7 0 0,12 2 2 0 0,-11-2 11 0 0,0 1 9 0 0,12 1 1 0 0,-12-1-12 0 0,0 1-49 0 0,12 5-19 0 0,-11-5-7 0 0,-2 0-21 0 0,11 11-67 0 0,-13-12-21 0 0,0 0 0 0 0,0 1-1 0 0,0-1 1 0 0,0 1 0 0 0,0 0-1 0 0,-1-1 1 0 0,1 1 0 0 0,0 0-1 0 0,-1-1 1 0 0,0 1 0 0 0,1 0-1 0 0,-1-1 1 0 0,0 1 0 0 0,0 0-1 0 0,0 0 1 0 0,0-1 0 0 0,0 1-1 0 0,0 0 1 0 0,0 0 0 0 0,-1-1-1 0 0,1 1 1 0 0,-1 0 0 0 0,1-1-1 0 0,-1 1 1 0 0,0 0 0 0 0,1-1-1 0 0,-1 1 1 0 0,0-1 0 0 0,0 1-1 0 0,0-1 1 0 0,0 1 0 0 0,-1-1-1 0 0,-1 2 1 0 0,1-1-28 0 0,0 1 0 0 0,-1-1 0 0 0,1 0 0 0 0,-1 0 1 0 0,0 0-1 0 0,0 0 0 0 0,0 0 0 0 0,0-1 0 0 0,0 1 0 0 0,0-1 0 0 0,0 0 0 0 0,-1 0 1 0 0,1 0-1 0 0,0 0 0 0 0,-1-1 0 0 0,-4 1 0 0 0,3-1-384 0 0,0-1 1 0 0,0 0-1 0 0,0 0 0 0 0,1 0 1 0 0,-1 0-1 0 0,0-1 0 0 0,-7-3 0 0 0,-6-6-7584 0 0</inkml:trace>
+  <inkml:trace contextRef="#ctx0" brushRef="#br1" timeOffset="270377.63">748 889 17967 0 0,'1'1'3330'0'0,"6"6"2889"0"0,-4-4-6101 0 0,-1 0 0 0 0,0 1 0 0 0,1-1 1 0 0,-1 1-1 0 0,0-1 0 0 0,2 9 0 0 0,7 24 885 0 0,-3 3-322 0 0,-8-36-651 0 0,1 0-1 0 0,-1 0 1 0 0,0 0 0 0 0,0 1 0 0 0,0-1-1 0 0,-1 0 1 0 0,1 0 0 0 0,-1 0 0 0 0,-1 6-1 0 0,1-11 40 0 0,0 0 0 0 0,0 0 0 0 0,0-1 0 0 0,0 1 0 0 0,1 0 0 0 0,-2-5 0 0 0,2-1-38 0 0,-1 0 0 0 0,1 0-1 0 0,0 0 1 0 0,1 0 0 0 0,0 0-1 0 0,0 0 1 0 0,6-16 0 0 0,-6 20-35 0 0,1-1-1 0 0,1 1 1 0 0,-1 0-1 0 0,0 0 1 0 0,1 0-1 0 0,0 0 1 0 0,0 0-1 0 0,0 0 1 0 0,1 1-1 0 0,-1-1 1 0 0,1 1-1 0 0,0 0 1 0 0,0 0-1 0 0,0 1 1 0 0,0-1-1 0 0,0 1 1 0 0,6-3-1 0 0,6-1-37 0 0,-2 3-12 0 0,-13 2 22 0 0,0 1-1 0 0,0-1 0 0 0,1 1 0 0 0,-1 0 0 0 0,0 0 0 0 0,1 0 1 0 0,-1 0-1 0 0,0 0 0 0 0,1 0 0 0 0,-1 0 0 0 0,2 0 0 0 0,1 1-51 0 0,-1-1-187 0 0,1 1-62 0 0,-1-1 62 0 0,5 1 139 0 0,2 4-3240 0 0,7 5-6064 0 0</inkml:trace>
+</inkml:ink>
+</file>
+
+<file path=word/ink/ink43.xml><?xml version="1.0" encoding="utf-8"?>
+<inkml:ink xmlns:inkml="http://www.w3.org/2003/InkML">
+  <inkml:definitions>
+    <inkml:context xml:id="ctx0">
+      <inkml:inkSource xml:id="inkSrc0">
+        <inkml:traceFormat>
+          <inkml:channel name="X" type="integer" min="-2.14748E9" max="2.14748E9" units="cm"/>
+          <inkml:channel name="Y" type="integer" min="-2.14748E9" max="2.14748E9" units="cm"/>
+          <inkml:channel name="F" type="integer" max="32767" units="dev"/>
+          <inkml:channel name="OA" type="integer" max="360" units="deg"/>
+          <inkml:channel name="OE" type="integer" max="90" units="deg"/>
+        </inkml:traceFormat>
+        <inkml:channelProperties>
+          <inkml:channelProperty channel="X" name="resolution" value="1000" units="1/cm"/>
+          <inkml:channelProperty channel="Y" name="resolution" value="1000" units="1/cm"/>
+          <inkml:channelProperty channel="F" name="resolution" value="0" units="1/dev"/>
+          <inkml:channelProperty channel="OA" name="resolution" value="1000" units="1/deg"/>
+          <inkml:channelProperty channel="OE" name="resolution" value="1000" units="1/deg"/>
+        </inkml:channelProperties>
+      </inkml:inkSource>
+      <inkml:timestamp xml:id="ts0" timeString="2024-05-20T15:08:47.069"/>
+    </inkml:context>
+    <inkml:brush xml:id="br0">
+      <inkml:brushProperty name="width" value="0.025" units="cm"/>
+      <inkml:brushProperty name="height" value="0.025" units="cm"/>
+    </inkml:brush>
+  </inkml:definitions>
+  <inkml:trace contextRef="#ctx0" brushRef="#br0">39 16 12895 0 0,'0'-1'648'0'0,"0"0"0"0"0,0 0 0 0 0,0 0 0 0 0,0 0 0 0 0,0 0 0 0 0,0 0 0 0 0,1 0-1 0 0,-1 0 1 0 0,0 1 0 0 0,0-1 0 0 0,1 0 0 0 0,-1 0 0 0 0,1 0 0 0 0,-1 0 0 0 0,1 0 0 0 0,2 3 1836 0 0,-3 8-1678 0 0,-4 11-802 0 0,0 0 0 0 0,-1-1 0 0 0,-1 0-1 0 0,-14 32 1 0 0,14-39-808 0 0</inkml:trace>
+</inkml:ink>
+</file>
+
+<file path=word/ink/ink44.xml><?xml version="1.0" encoding="utf-8"?>
+<inkml:ink xmlns:inkml="http://www.w3.org/2003/InkML">
+  <inkml:definitions>
+    <inkml:context xml:id="ctx0">
+      <inkml:inkSource xml:id="inkSrc0">
+        <inkml:traceFormat>
+          <inkml:channel name="X" type="integer" min="-2.14748E9" max="2.14748E9" units="cm"/>
+          <inkml:channel name="Y" type="integer" min="-2.14748E9" max="2.14748E9" units="cm"/>
+          <inkml:channel name="F" type="integer" max="32767" units="dev"/>
+          <inkml:channel name="OA" type="integer" max="360" units="deg"/>
+          <inkml:channel name="OE" type="integer" max="90" units="deg"/>
+        </inkml:traceFormat>
+        <inkml:channelProperties>
+          <inkml:channelProperty channel="X" name="resolution" value="1000" units="1/cm"/>
+          <inkml:channelProperty channel="Y" name="resolution" value="1000" units="1/cm"/>
+          <inkml:channelProperty channel="F" name="resolution" value="0" units="1/dev"/>
+          <inkml:channelProperty channel="OA" name="resolution" value="1000" units="1/deg"/>
+          <inkml:channelProperty channel="OE" name="resolution" value="1000" units="1/deg"/>
+        </inkml:channelProperties>
+      </inkml:inkSource>
+      <inkml:timestamp xml:id="ts0" timeString="2024-05-20T15:13:29.227"/>
+    </inkml:context>
+    <inkml:brush xml:id="br0">
+      <inkml:brushProperty name="width" value="0.025" units="cm"/>
+      <inkml:brushProperty name="height" value="0.025" units="cm"/>
+    </inkml:brush>
+  </inkml:definitions>
+  <inkml:trace contextRef="#ctx0" brushRef="#br0">116 202 5063 0 0,'-9'-8'11182'0'0,"1"-2"-6170"0"0,-8-12 40 0 0,13 19-4833 0 0,1 1 1 0 0,-1-1 0 0 0,0 1 0 0 0,0-1 0 0 0,-4-2 0 0 0,6 5-244 0 0,0-1 1 0 0,0 1-1 0 0,0-1 0 0 0,0 1 0 0 0,0-1 1 0 0,0 1-1 0 0,0 0 0 0 0,0-1 1 0 0,-1 1-1 0 0,1 0 0 0 0,0 0 0 0 0,0 0 1 0 0,0 0-1 0 0,0 0 0 0 0,-1 0 1 0 0,1 0-1 0 0,-1 1 0 0 0,0-1 12 0 0,1 1 1 0 0,-1 0-1 0 0,1 0 0 0 0,0 0 1 0 0,-1 0-1 0 0,1 0 0 0 0,0 0 0 0 0,-1 0 1 0 0,1 0-1 0 0,0 0 0 0 0,0 0 1 0 0,0 1-1 0 0,0-1 0 0 0,0 0 0 0 0,-1 4 1 0 0,-1 2-87 0 0,0 0 1 0 0,0 0 0 0 0,0 0-1 0 0,1 1 1 0 0,0-1 0 0 0,1 1-1 0 0,0 0 1 0 0,0 0 0 0 0,0-1-1 0 0,1 1 1 0 0,0 0 0 0 0,1 0-1 0 0,0 0 1 0 0,0-1 0 0 0,0 1-1 0 0,4 8 1 0 0,-5-15 33 0 0,4 1-160 0 0,-3 0 197 0 0,0-1 14 0 0,0-1 0 0 0,0 1 0 0 0,0 0 1 0 0,0 0-1 0 0,0-1 0 0 0,0 1 0 0 0,0-1 1 0 0,0 1-1 0 0,0-1 0 0 0,0 1 0 0 0,0-1 1 0 0,3 1-1 0 0,-2-2-31 0 0,1-1 1 0 0,-1 1-1 0 0,0-1 0 0 0,1 1 1 0 0,-1-1-1 0 0,0 0 0 0 0,0 0 1 0 0,0 0-1 0 0,0 0 0 0 0,3-4 1 0 0,-3 3-52 0 0,14-17-408 0 0,-11 13-86 0 0,1 0-1 0 0,0 0 1 0 0,0 1 0 0 0,13-11 0 0 0,-18 16 536 0 0,-1 1 0 0 0,0 0-1 0 0,1 0 1 0 0,-1 0 0 0 0,0-1 0 0 0,0 1 0 0 0,1 0 0 0 0,-1 0-1 0 0,0 0 1 0 0,1 0 0 0 0,-1 0 0 0 0,0 0 0 0 0,1 0 0 0 0,-1 0-1 0 0,0 0 1 0 0,1 0 0 0 0,-1 0 0 0 0,0 0 0 0 0,1 0 0 0 0,-1 0-1 0 0,0 0 1 0 0,1 0 0 0 0,-1 0 0 0 0,0 0 0 0 0,1 0 0 0 0,-1 0-1 0 0,0 0 1 0 0,1 1 0 0 0,-1-1 0 0 0,6 10 517 0 0,-1 18 1669 0 0,-5-26-2150 0 0,1 11 839 0 0,2 23 771 0 0,-2-34-1527 0 0,-1 1 0 0 0,1-1 0 0 0,-1 1 0 0 0,1-1 0 0 0,0 0 1 0 0,0 0-1 0 0,0 1 0 0 0,0-1 0 0 0,0 0 0 0 0,0 0 0 0 0,2 2 0 0 0,-2-4-78 0 0,-1 0 0 0 0,0 0 0 0 0,0 1 0 0 0,0-1 0 0 0,0 0 0 0 0,1 0 0 0 0,-1 0 0 0 0,0 0 0 0 0,0 0 1 0 0,0 0-1 0 0,1 0 0 0 0,-1 0 0 0 0,0 0 0 0 0,0 0 0 0 0,0 0 0 0 0,0 0 0 0 0,1 0 0 0 0,-1 0 0 0 0,0 0 0 0 0,0 0 0 0 0,0 0 0 0 0,1 0 0 0 0,-1 0 0 0 0,0 0 0 0 0,0 0 0 0 0,0 0 0 0 0,1 0 0 0 0,-1 0 0 0 0,0 0 0 0 0,0 0 0 0 0,0 0 0 0 0,0-1 0 0 0,1 1 0 0 0,-1 0 0 0 0,0 0 0 0 0,7-9-648 0 0,2-9-513 0 0,-1-8-317 0 0,-7 21 1249 0 0,0 0 1 0 0,0 0-1 0 0,1 0 1 0 0,0 0-1 0 0,0 0 1 0 0,0 0-1 0 0,0 0 1 0 0,1 1-1 0 0,0-1 1 0 0,5-5-1 0 0,-8 10 335 0 0,1 0 0 0 0,-1 0 0 0 0,0 0 0 0 0,1 0-1 0 0,-1 0 1 0 0,0 0 0 0 0,0 0 0 0 0,1 0 0 0 0,-1 0 0 0 0,0 0-1 0 0,1 0 1 0 0,-1 0 0 0 0,0 0 0 0 0,1 0 0 0 0,-1 0 0 0 0,0 0 0 0 0,0 0-1 0 0,1 0 1 0 0,-1 1 0 0 0,0-1 0 0 0,1 0 0 0 0,-1 0 0 0 0,0 0-1 0 0,0 1 1 0 0,0-1 0 0 0,1 0 0 0 0,-1 0 0 0 0,0 1 0 0 0,0-1 0 0 0,0 0-1 0 0,0 0 1 0 0,1 1 0 0 0,-1-1 0 0 0,0 0 0 0 0,0 1 0 0 0,0-1-1 0 0,0 0 1 0 0,0 0 0 0 0,0 1 0 0 0,0-1 0 0 0,0 1 0 0 0,6 16 654 0 0,-5-15-478 0 0,2 11 81 0 0,-2-8-519 0 0,1 0 0 0 0,-1-1 1 0 0,1 1-1 0 0,2 5 0 0 0,-4-10-203 0 0,2 3-1134 0 0,5 7-579 0 0</inkml:trace>
+  <inkml:trace contextRef="#ctx0" brushRef="#br0" timeOffset="580.42">398 238 7631 0 0,'1'-10'-88'0'0,"-6"-5"8137"0"0,5 14-7640 0 0,-1 1 1 0 0,1-1 0 0 0,0 1 0 0 0,-1-1 0 0 0,1 0 0 0 0,-1 1-1 0 0,1 0 1 0 0,-1-1 0 0 0,1 1 0 0 0,-1-1 0 0 0,1 1 0 0 0,-1 0-1 0 0,0-1 1 0 0,1 1 0 0 0,-1 0 0 0 0,0 0 0 0 0,1-1 0 0 0,-1 1-1 0 0,0 0 1 0 0,-11 3-234 0 0,11-3-208 0 0,0 1 0 0 0,0 0 0 0 0,0 0 0 0 0,0 0 0 0 0,0 0 0 0 0,0 0 0 0 0,1 0 0 0 0,-1 0 0 0 0,0 0 0 0 0,1 0 0 0 0,-1 0 0 0 0,1 1 0 0 0,-1-1 0 0 0,1 0 0 0 0,0 0 0 0 0,-1 1 0 0 0,1-1-1 0 0,0 0 1 0 0,0 3 0 0 0,0 29-392 0 0,0-22 460 0 0,3 17-118 0 0,-3-27 89 0 0,0 1 1 0 0,0-1 0 0 0,1 1 0 0 0,-1-1-1 0 0,0 0 1 0 0,1 1 0 0 0,-1-1-1 0 0,1 0 1 0 0,0 0 0 0 0,0 1-1 0 0,-1-1 1 0 0,1 0 0 0 0,0 0-1 0 0,0 0 1 0 0,0 0 0 0 0,0 0-1 0 0,1 1 1 0 0,-1-2 7 0 0,-1 0 0 0 0,1 0-1 0 0,0 0 1 0 0,-1 0 0 0 0,1 0-1 0 0,-1 0 1 0 0,1 0 0 0 0,-1 0 0 0 0,1 0-1 0 0,-1-1 1 0 0,1 1 0 0 0,-1 0-1 0 0,1 0 1 0 0,-1-1 0 0 0,1 1 0 0 0,-1 0-1 0 0,1-1 1 0 0,-1 1 0 0 0,1 0-1 0 0,-1-1 1 0 0,0 1 0 0 0,1-1 0 0 0,-1 1-1 0 0,1 0 1 0 0,-1-1 0 0 0,0 1-1 0 0,1-2 1 0 0,8-13 159 0 0,-8 14-160 0 0,7-15-80 0 0,-1 0 0 0 0,0 0 0 0 0,-2-1 0 0 0,0 1 0 0 0,0-1 0 0 0,-2-1 0 0 0,0 1 0 0 0,-1 0 0 0 0,0-1 0 0 0,-2 1 0 0 0,0-1 0 0 0,-1 0 0 0 0,-1 1 0 0 0,-7-34-1 0 0,9 50 118 0 0,-1 0-1 0 0,1 0 1 0 0,0 0-1 0 0,-1 0 0 0 0,1 0 1 0 0,0 0-1 0 0,-1 0 1 0 0,1 0-1 0 0,-1 1 0 0 0,1-1 1 0 0,-1 0-1 0 0,-1-1 1 0 0,2 2-29 0 0,0 0 1 0 0,0 0 0 0 0,0 0-1 0 0,0 0 1 0 0,-1 0 0 0 0,1 0 0 0 0,0 0-1 0 0,0 0 1 0 0,0 0 0 0 0,-1 0-1 0 0,1 0 1 0 0,0 0 0 0 0,0 0 0 0 0,0 0-1 0 0,0 0 1 0 0,-1 0 0 0 0,1 0-1 0 0,0 0 1 0 0,0 0 0 0 0,0 0 0 0 0,-1 0-1 0 0,1 0 1 0 0,0 0 0 0 0,0 0-1 0 0,0 0 1 0 0,0 1 0 0 0,-1-1 0 0 0,1 0-1 0 0,0 0 1 0 0,0 0 0 0 0,0 0 0 0 0,0 0-1 0 0,0 0 1 0 0,0 1 0 0 0,0-1-1 0 0,-1 0 1 0 0,0 2 125 0 0,0 0 0 0 0,0 0-1 0 0,1 0 1 0 0,-1 0 0 0 0,0 0 0 0 0,1 0 0 0 0,-1 0-1 0 0,1 0 1 0 0,0 0 0 0 0,0 2 0 0 0,-1 16-9 0 0,2-1 1 0 0,0 1 0 0 0,2 0-1 0 0,0-1 1 0 0,1 0 0 0 0,1 0-1 0 0,11 30 1 0 0,-12-40 108 0 0,-3-7-214 0 0,-1 0 0 0 0,1-1 0 0 0,0 1 1 0 0,0 0-1 0 0,0-1 0 0 0,1 1 0 0 0,-1-1 1 0 0,3 3-1 0 0,-4-3-14 0 0,8 8 144 0 0,-3-4-91 0 0,9 4-85 0 0,-11-7-112 0 0,1-1-68 0 0,37 4-1501 0 0,-37-5 1236 0 0,-1-1-75 0 0,0-1 287 0 0,8-3-2137 0 0</inkml:trace>
+</inkml:ink>
+</file>
+
+<file path=word/ink/ink45.xml><?xml version="1.0" encoding="utf-8"?>
+<inkml:ink xmlns:inkml="http://www.w3.org/2003/InkML">
+  <inkml:definitions>
+    <inkml:context xml:id="ctx0">
+      <inkml:inkSource xml:id="inkSrc0">
+        <inkml:traceFormat>
+          <inkml:channel name="X" type="integer" min="-2.14748E9" max="2.14748E9" units="cm"/>
+          <inkml:channel name="Y" type="integer" min="-2.14748E9" max="2.14748E9" units="cm"/>
+          <inkml:channel name="F" type="integer" max="32767" units="dev"/>
+          <inkml:channel name="OA" type="integer" max="360" units="deg"/>
+          <inkml:channel name="OE" type="integer" max="90" units="deg"/>
+        </inkml:traceFormat>
+        <inkml:channelProperties>
+          <inkml:channelProperty channel="X" name="resolution" value="1000" units="1/cm"/>
+          <inkml:channelProperty channel="Y" name="resolution" value="1000" units="1/cm"/>
+          <inkml:channelProperty channel="F" name="resolution" value="0" units="1/dev"/>
+          <inkml:channelProperty channel="OA" name="resolution" value="1000" units="1/deg"/>
+          <inkml:channelProperty channel="OE" name="resolution" value="1000" units="1/deg"/>
+        </inkml:channelProperties>
+      </inkml:inkSource>
+      <inkml:timestamp xml:id="ts0" timeString="2024-05-20T15:13:11.039"/>
+    </inkml:context>
+    <inkml:brush xml:id="br0">
+      <inkml:brushProperty name="width" value="0.025" units="cm"/>
+      <inkml:brushProperty name="height" value="0.025" units="cm"/>
+    </inkml:brush>
+  </inkml:definitions>
+  <inkml:trace contextRef="#ctx0" brushRef="#br0">0 61 17503 0 0,'1'0'1570'0'0,"-1"0"-1396"0"0,0 0 1 0 0,0 0-1 0 0,1 1 0 0 0,-1-1 1 0 0,0 0-1 0 0,0 0 1 0 0,0 0-1 0 0,0 0 0 0 0,0 0 1 0 0,0 0-1 0 0,0 0 1 0 0,1 0-1 0 0,-1 0 0 0 0,0 0 1 0 0,0 0-1 0 0,0 0 1 0 0,2-1 3138 0 0,-2 1-3139 0 0,0-1 1 0 0,0 1-1 0 0,0 0 1 0 0,0 0-1 0 0,10 18 950 0 0,11 35 0 0 0,-14-29-440 0 0,5 30 0 0 0,-12-51-580 0 0,-1 10 87 0 0,-2 0 40 0 0,3-13-229 0 0,0 0 1 0 0,-1 0-1 0 0,1 0 1 0 0,0 0 0 0 0,0 0-1 0 0,0 0 1 0 0,0 0-1 0 0,0 0 1 0 0,0 0 0 0 0,0 1-1 0 0,0-1 1 0 0,-1 0-1 0 0,1 0 1 0 0,0 0 0 0 0,0 0-1 0 0,0 0 1 0 0,0 0-1 0 0,0 0 1 0 0,0 0 0 0 0,0 0-1 0 0,-1 0 1 0 0,1 0-1 0 0,0 0 1 0 0,0 0-1 0 0,0 0 1 0 0,0 0 0 0 0,0 0-1 0 0,0 0 1 0 0,-1 0-1 0 0,1 0 1 0 0,0-1 0 0 0,0 1-1 0 0,0 0 1 0 0,0 0-1 0 0,0 0 1 0 0,0 0 0 0 0,0 0-1 0 0,0 0 1 0 0,0 0-1 0 0,-1 0 1 0 0,1 0 0 0 0,0 0-1 0 0,0-1 1 0 0,0 1-1 0 0,0 0 1 0 0,-1-1-3 0 0,0-1 0 0 0,0 0 0 0 0,1 1 0 0 0,-1-1 0 0 0,0 0 0 0 0,1 0 0 0 0,-1 1 0 0 0,1-1 0 0 0,-1-3 0 0 0,0-6-78 0 0,1 0 0 0 0,0-1 1 0 0,1 1-1 0 0,0-1 0 0 0,1 1 0 0 0,0 0 0 0 0,0 0 0 0 0,6-12 0 0 0,-6 16 73 0 0,1 0 0 0 0,0 1 0 0 0,0-1-1 0 0,1 1 1 0 0,0 0 0 0 0,0 0 0 0 0,0 0 0 0 0,1 1 0 0 0,0-1 0 0 0,0 1-1 0 0,0 0 1 0 0,1 0 0 0 0,10-6 0 0 0,-5 4-4 0 0,-1 3 1 0 0,-2 3-118 0 0,3-2-44 0 0,-8 3-13 0 0,1 0-66 0 0,9 1-215 0 0,11 4-8467 0 0</inkml:trace>
+  <inkml:trace contextRef="#ctx0" brushRef="#br0" timeOffset="506.97">328 36 20271 0 0,'-1'0'162'0'0,"1"1"-1"0"0,-1-1 0 0 0,1 0 1 0 0,-1 1-1 0 0,1-1 1 0 0,0 1-1 0 0,-1-1 0 0 0,1 0 1 0 0,0 1-1 0 0,-1-1 1 0 0,1 1-1 0 0,0-1 1 0 0,-1 1-1 0 0,1-1 0 0 0,0 1 1 0 0,0 0-1 0 0,0-1 1 0 0,0 1-1 0 0,-1-1 0 0 0,1 1 1 0 0,0-1-1 0 0,0 1 1 0 0,0 1-1 0 0,-1 17 289 0 0,1-17-150 0 0,-1 32 874 0 0,1 0 0 0 0,2 0 0 0 0,9 44 0 0 0,-10-74-846 0 0,-1-2-292 0 0,0-1 1 0 0,1 0-1 0 0,-1 0 0 0 0,0 0 1 0 0,1 0-1 0 0,-1 0 0 0 0,1 0 0 0 0,-1 0 1 0 0,1-1-1 0 0,-1 1 0 0 0,1 0 1 0 0,1 1-1 0 0,-1 0 32 0 0,1 1 312 0 0,1-2-201 0 0,11 3-23 0 0,-13-4-146 0 0,-1 0 1 0 0,1 0-1 0 0,0 0 1 0 0,-1 0-1 0 0,1 0 1 0 0,0 0-1 0 0,-1 0 1 0 0,1 0-1 0 0,0 0 1 0 0,-1-1-1 0 0,1 1 1 0 0,-1 0-1 0 0,1 0 1 0 0,0-1-1 0 0,-1 1 1 0 0,1 0-1 0 0,-1-1 1 0 0,1 1-1 0 0,0 0 1 0 0,-1-1-1 0 0,1 1 1 0 0,-1-1-1 0 0,1 0 1 0 0,0 0 26 0 0,3-3-19 0 0,0 1 0 0 0,0-1 0 0 0,0 0-1 0 0,-1 0 1 0 0,0 0 0 0 0,0 0 0 0 0,0-1 0 0 0,0 1 0 0 0,3-8 0 0 0,-1 1-226 0 0,-1 0 0 0 0,6-23 0 0 0,-9 28-32 0 0,0 0 0 0 0,0 0 0 0 0,0 0 0 0 0,-1 0 0 0 0,0 0 0 0 0,-1 0 1 0 0,1 0-1 0 0,-1 0 0 0 0,0-1 0 0 0,-4-9 0 0 0,4 13 195 0 0,0 0 0 0 0,0 0-1 0 0,0 1 1 0 0,-1-1 0 0 0,1 1-1 0 0,-1-1 1 0 0,1 1 0 0 0,-1-1 0 0 0,0 1-1 0 0,0 0 1 0 0,0 0 0 0 0,-1 0-1 0 0,1 0 1 0 0,0 0 0 0 0,-1 1 0 0 0,1-1-1 0 0,-1 1 1 0 0,1-1 0 0 0,-1 1-1 0 0,0 0 1 0 0,0 0 0 0 0,1 0 0 0 0,-1 1-1 0 0,-4-2 1 0 0,5 2-102 0 0,0 0-1 0 0,1 0 1 0 0,-1 0 0 0 0,1 0-1 0 0,-1 0 1 0 0,1 1 0 0 0,-1-1-1 0 0,1 0 1 0 0,-1 1-1 0 0,1-1 1 0 0,-1 1 0 0 0,1-1-1 0 0,-1 1 1 0 0,1 0 0 0 0,-1 0-1 0 0,1 0 1 0 0,0-1 0 0 0,0 1-1 0 0,0 1 1 0 0,-2 0-1 0 0,2 0-461 0 0</inkml:trace>
+  <inkml:trace contextRef="#ctx0" brushRef="#br0" timeOffset="866.79">615 193 15199 0 0,'0'0'4599'0'0,"0"2"-2971"0"0,1 5-472 0 0,-2 0 1 0 0,1 0-1 0 0,-1 1 1 0 0,0-1-1 0 0,0 0 1 0 0,-1-1-1 0 0,-3 9 0 0 0,-9 17-731 0 0,-3-3-3968 0 0,11-21-6441 0 0</inkml:trace>
+</inkml:ink>
+</file>
+
+<file path=word/ink/ink46.xml><?xml version="1.0" encoding="utf-8"?>
+<inkml:ink xmlns:inkml="http://www.w3.org/2003/InkML">
+  <inkml:definitions>
+    <inkml:context xml:id="ctx0">
+      <inkml:inkSource xml:id="inkSrc0">
+        <inkml:traceFormat>
+          <inkml:channel name="X" type="integer" min="-2.14748E9" max="2.14748E9" units="cm"/>
+          <inkml:channel name="Y" type="integer" min="-2.14748E9" max="2.14748E9" units="cm"/>
+          <inkml:channel name="F" type="integer" max="32767" units="dev"/>
+          <inkml:channel name="OA" type="integer" max="360" units="deg"/>
+          <inkml:channel name="OE" type="integer" max="90" units="deg"/>
+        </inkml:traceFormat>
+        <inkml:channelProperties>
+          <inkml:channelProperty channel="X" name="resolution" value="1000" units="1/cm"/>
+          <inkml:channelProperty channel="Y" name="resolution" value="1000" units="1/cm"/>
+          <inkml:channelProperty channel="F" name="resolution" value="0" units="1/dev"/>
+          <inkml:channelProperty channel="OA" name="resolution" value="1000" units="1/deg"/>
+          <inkml:channelProperty channel="OE" name="resolution" value="1000" units="1/deg"/>
+        </inkml:channelProperties>
+      </inkml:inkSource>
+      <inkml:timestamp xml:id="ts0" timeString="2024-05-20T15:13:33.665"/>
+    </inkml:context>
+    <inkml:brush xml:id="br0">
+      <inkml:brushProperty name="width" value="0.025" units="cm"/>
+      <inkml:brushProperty name="height" value="0.025" units="cm"/>
+    </inkml:brush>
+  </inkml:definitions>
+  <inkml:trace contextRef="#ctx0" brushRef="#br0">175 113 16583 0 0,'0'-1'136'0'0,"0"1"0"0"0,-1 0 1 0 0,1 0-1 0 0,0 0 0 0 0,0 0 0 0 0,0 0 0 0 0,0 0 0 0 0,0 0 0 0 0,0 0 0 0 0,0 0 1 0 0,0 0-1 0 0,0 0 0 0 0,-1 0 0 0 0,1 0 0 0 0,0 0 0 0 0,-1 1 2178 0 0,1-1-2178 0 0,0 0 0 0 0,0 0 1 0 0,0 0-1 0 0,0 1 0 0 0,0-1 0 0 0,0 0 0 0 0,0 0 0 0 0,0 0 0 0 0,0 0 0 0 0,0 0 0 0 0,0 0 1 0 0,0 0-1 0 0,0 0 0 0 0,0 0 0 0 0,0 1 0 0 0,0-1 0 0 0,0 0 0 0 0,0 9 1922 0 0,3 9-1030 0 0,21 51 163 0 0,-17-51-793 0 0,-1 0 0 0 0,0 0 0 0 0,-1 1-1 0 0,3 28 1 0 0,-14-62-1368 0 0,-2-13-68 0 0,6 17 991 0 0,1 1-1 0 0,0 0 1 0 0,1 0-1 0 0,0 0 0 0 0,3-17 1 0 0,-2 22 34 0 0,0 0 1 0 0,0-1-1 0 0,0 1 0 0 0,1 0 0 0 0,0 0 1 0 0,0 0-1 0 0,1 1 0 0 0,-1-1 0 0 0,1 0 1 0 0,0 1-1 0 0,0 0 0 0 0,4-5 0 0 0,-3 6-102 0 0,0 0 0 0 0,-1 0-1 0 0,1 1 1 0 0,1-1 0 0 0,5-2-1 0 0,-9 5 99 0 0,1-2-256 0 0,2 2-175 0 0,1-1 53 0 0,3 0 358 0 0,4 1-7496 0 0,10 2-189 0 0</inkml:trace>
+  <inkml:trace contextRef="#ctx0" brushRef="#br0" timeOffset="360.64">433 123 12895 0 0,'-1'1'666'0'0,"0"0"-1"0"0,0-1 1 0 0,0 1-1 0 0,0 0 0 0 0,1 0 1 0 0,-1 0-1 0 0,0 0 1 0 0,1 0-1 0 0,-1 0 1 0 0,1 0-1 0 0,-1 0 0 0 0,1 0 1 0 0,-1 0-1 0 0,1 2 1 0 0,-2 20 2560 0 0,3-11-3131 0 0,6 22 0 0 0,-6-28 627 0 0,1 7-538 0 0,-1-8-131 0 0,0-1 1 0 0,0 1-1 0 0,0 0 1 0 0,1 0-1 0 0,-1 0 1 0 0,1-1-1 0 0,0 1 0 0 0,0-1 1 0 0,1 1-1 0 0,0-1 1 0 0,-1 0-1 0 0,1 0 1 0 0,6 6-1 0 0,-8-9-57 0 0,-1-1 1 0 0,0 0-1 0 0,0 0 0 0 0,0 0 0 0 0,0 0 0 0 0,0 0 1 0 0,0 1-1 0 0,1-1 0 0 0,-1 0 0 0 0,0 0 1 0 0,0 0-1 0 0,0 0 0 0 0,0 0 0 0 0,0 0 0 0 0,1 0 1 0 0,-1 0-1 0 0,0 0 0 0 0,0 0 0 0 0,0 0 1 0 0,1 0-1 0 0,-1 0 0 0 0,0 0 0 0 0,0 0 0 0 0,0 0 1 0 0,0 0-1 0 0,1 0 0 0 0,-1 0 0 0 0,0 0 1 0 0,0 0-1 0 0,0 0 0 0 0,0 0 0 0 0,1 0 0 0 0,-1 0 1 0 0,0 0-1 0 0,0 0 0 0 0,2-1-15 0 0,0 0-1 0 0,0 1 1 0 0,0-1-1 0 0,0 0 1 0 0,0 0-1 0 0,-1 0 1 0 0,1 0-1 0 0,0 0 1 0 0,-1-1-1 0 0,1 1 1 0 0,-1 0-1 0 0,1-1 1 0 0,-1 1 0 0 0,0-1-1 0 0,0 0 1 0 0,1 1-1 0 0,-1-1 1 0 0,0 0-1 0 0,-1 0 1 0 0,1 0-1 0 0,0 0 1 0 0,0 1-1 0 0,-1-1 1 0 0,1-3-1 0 0,4-9-120 0 0,-2 0 0 0 0,0 0 0 0 0,0-1 0 0 0,-1 1 0 0 0,-1-1 0 0 0,-1 1-1 0 0,0-1 1 0 0,-3-22 0 0 0,3 35 97 0 0,0 1 1 0 0,-1-1-1 0 0,0 0 0 0 0,1 0 0 0 0,-1 1 0 0 0,0-1 0 0 0,0 1 1 0 0,0-1-1 0 0,0 1 0 0 0,0-1 0 0 0,0 1 0 0 0,0-1 1 0 0,0 1-1 0 0,-1 0 0 0 0,1 0 0 0 0,0 0 0 0 0,-3-2 1 0 0,3 3-8 0 0,0 0 0 0 0,1-1 1 0 0,-1 1-1 0 0,0 0 0 0 0,0 0 0 0 0,0 0 1 0 0,0-1-1 0 0,1 1 0 0 0,-1 0 1 0 0,0 0-1 0 0,0 0 0 0 0,0 0 1 0 0,0 1-1 0 0,0-1 0 0 0,0 0 0 0 0,1 0 1 0 0,-1 0-1 0 0,0 1 0 0 0,0-1 1 0 0,0 0-1 0 0,1 1 0 0 0,-1-1 1 0 0,0 1-1 0 0,0-1 0 0 0,1 1 0 0 0,-1-1 1 0 0,0 1-1 0 0,1 0 0 0 0,-1-1 1 0 0,1 1-1 0 0,-1 0 0 0 0,1-1 1 0 0,-1 1-1 0 0,1 0 0 0 0,-1 0 0 0 0,0 1 1 0 0,-1 2-486 0 0</inkml:trace>
+  <inkml:trace contextRef="#ctx0" brushRef="#br0" timeOffset="703.91">704 277 21191 0 0,'0'0'936'0'0,"0"8"424"0"0,-1 0-1360 0 0,0-3 768 0 0,1 2 96 0 0,-2 1 32 0 0,1 1 0 0 0,-1 3-288 0 0,-1 0-48 0 0,0-1-16 0 0,-1 1 0 0 0,1-2-760 0 0,0 0-152 0 0,0 0-32 0 0,0-2-10920 0 0</inkml:trace>
+  <inkml:trace contextRef="#ctx0" brushRef="#br0" timeOffset="1067.78">1007 1 13359 0 0,'2'86'9845'0'0,"6"44"-5883"0"0,-1-26-3340 0 0,-5-65-1274 0 0,1-20 35 0 0</inkml:trace>
+  <inkml:trace contextRef="#ctx0" brushRef="#br0" timeOffset="15446.6">1 566 12895 0 0,'0'-9'7507'0'0,"5"12"-4036"0"0,6 10-2645 0 0,-4-2-604 0 0,0 0 0 0 0,-1 1 0 0 0,-1 0 0 0 0,1 0 0 0 0,-2 1 0 0 0,0-1 0 0 0,0 1 0 0 0,-1 0 0 0 0,-1 0 0 0 0,0 0 0 0 0,0 0 0 0 0,-2 1 0 0 0,-1 18 0 0 0,2-31-207 0 0,-2 0-1 0 0,1 0 1 0 0,0 0 0 0 0,0 0-1 0 0,0 0 1 0 0,0 0 0 0 0,-1 0-1 0 0,1 0 1 0 0,-1 0 0 0 0,1 0-1 0 0,0 0 1 0 0,-1 0 0 0 0,0 0-1 0 0,0 1 1 0 0,-4-3 105 0 0,0-10-68 0 0,3 2-58 0 0,0 0-1 0 0,0-1 1 0 0,1 1-1 0 0,0 0 1 0 0,1-1-1 0 0,0 1 1 0 0,0-1-1 0 0,1 1 1 0 0,0 0-1 0 0,1-1 1 0 0,0 1-1 0 0,0 0 1 0 0,1 0-1 0 0,0 0 1 0 0,1 0-1 0 0,0 1 1 0 0,0 0-1 0 0,1-1 1 0 0,0 1 0 0 0,6-8-1 0 0,7-3 9 0 0,-12 15-3 0 0,-1 1-11 0 0,2-2-30 0 0,13-4-22 0 0,-13 7-119 0 0,0 0 0 0 0,0 1 0 0 0,0 0 0 0 0,8 0 0 0 0,-11 1-217 0 0,0 1-301 0 0,20 2-126 0 0</inkml:trace>
+  <inkml:trace contextRef="#ctx0" brushRef="#br0" timeOffset="15804.9">349 500 6447 0 0,'-1'-1'482'0'0,"1"1"0"0"0,0 0-1 0 0,-1 0 1 0 0,1 0-1 0 0,0 0 1 0 0,-1 0 0 0 0,1 0-1 0 0,0 0 1 0 0,-1 0-1 0 0,1 0 1 0 0,-1 0-1 0 0,1 0 1 0 0,0 0 0 0 0,-1 0-1 0 0,1 0 1 0 0,0 1-1 0 0,-1-1 1 0 0,1 0 0 0 0,0 0-1 0 0,-1 0 1 0 0,1 0-1 0 0,0 1 1 0 0,-1-1 0 0 0,0 1 962 0 0,1-1-962 0 0,0 0-1 0 0,-1 1 1 0 0,-4 14 3901 0 0,3 17-3654 0 0,2-31-356 0 0,2 51 583 0 0,14 70 0 0 0,-14-103-976 0 0,5 13-1405 0 0,-3-21-5928 0 0</inkml:trace>
+  <inkml:trace contextRef="#ctx0" brushRef="#br0" timeOffset="16159.36">569 663 21655 0 0,'-4'13'1067'0'0,"0"1"0"0"0,1-1 0 0 0,1 1 0 0 0,0-1 0 0 0,1 1 0 0 0,1 18 0 0 0,-1-8-3197 0 0,-1 0-3398 0 0,2-16-3691 0 0</inkml:trace>
+  <inkml:trace contextRef="#ctx0" brushRef="#br0" timeOffset="16541.81">1043 598 16127 0 0,'0'0'256'0'0,"0"-1"-1"0"0,0 1 1 0 0,0 0-1 0 0,0-1 1 0 0,0 1-1 0 0,-1 0 1 0 0,1 0-1 0 0,0-1 1 0 0,0 1-1 0 0,-1 0 0 0 0,1 0 1 0 0,0-1-1 0 0,0 1 1 0 0,-1 0-1 0 0,1 0 1 0 0,0 0-1 0 0,0 0 1 0 0,-1 0-1 0 0,1-1 1 0 0,0 1-1 0 0,-1 0 1 0 0,1 0-1 0 0,0 0 1 0 0,0 0-1 0 0,-1 0 1 0 0,1 0-1 0 0,0 0 1 0 0,-1 0-1 0 0,0 0 1 0 0,4 9 1968 0 0,8 13-1894 0 0,1 0 49 0 0,15 38 0 0 0,-23-49-291 0 0,-1 0 0 0 0,0-1 0 0 0,-1 1 0 0 0,0 0-1 0 0,0 0 1 0 0,-1 12 0 0 0,-3-9-249 0 0,2-14 152 0 0,0 1-1 0 0,0-1 1 0 0,-1 0-1 0 0,1 0 1 0 0,0 0-1 0 0,0 0 1 0 0,0 0 0 0 0,0 0-1 0 0,0 1 1 0 0,-1-1-1 0 0,1 0 1 0 0,0 0-1 0 0,0 0 1 0 0,0 0-1 0 0,0 0 1 0 0,-1 0-1 0 0,1 0 1 0 0,0 0-1 0 0,0 0 1 0 0,0 0-1 0 0,0 0 1 0 0,-1 0-1 0 0,1 0 1 0 0,0 0 0 0 0,0 0-1 0 0,0 0 1 0 0,0 0-1 0 0,-1 0 1 0 0,1 0-1 0 0,0 0 1 0 0,0 0-1 0 0,0 0 1 0 0,0 0-1 0 0,-1 0 1 0 0,1 0-1 0 0,0 0 1 0 0,0-1-1 0 0,-1 0-28 0 0,0 0-1 0 0,0 0 0 0 0,0 0 1 0 0,0 0-1 0 0,0-1 0 0 0,0 1 0 0 0,0 0 1 0 0,1 0-1 0 0,-1-1 0 0 0,1 1 1 0 0,-1-1-1 0 0,1 1 0 0 0,-1-1 0 0 0,1-2 1 0 0,-3-16-2 0 0,1-1 0 0 0,1 1 0 0 0,0-1 0 0 0,4-26 0 0 0,-2 38 157 0 0,1-1 0 0 0,-1 0 0 0 0,2 1 0 0 0,-1 0 1 0 0,2-1-1 0 0,-1 1 0 0 0,1 0 0 0 0,0 0 1 0 0,1 1-1 0 0,11-17 0 0 0,-12 22-89 0 0,-1 0 0 0 0,1-1 1 0 0,-1 1-1 0 0,1 1 0 0 0,0-1 0 0 0,6-3 0 0 0,-7 5-184 0 0,2 0-17 0 0,14-3-63 0 0,-15 3-252 0 0,-2 2 349 0 0,-1 0 0 0 0,0-1 0 0 0,1 0 1 0 0,-1 1-1 0 0,0-1 0 0 0,1 0 0 0 0,-1 0 0 0 0,1 0 0 0 0,-1 0 0 0 0,0 0 0 0 0,3 0 1 0 0,0 0-1025 0 0</inkml:trace>
+  <inkml:trace contextRef="#ctx0" brushRef="#br0" timeOffset="16941.25">1348 520 20735 0 0,'0'0'115'0'0,"0"0"-1"0"0,0 0 0 0 0,0 1 1 0 0,0-1-1 0 0,0 0 1 0 0,-1 0-1 0 0,1 1 0 0 0,0-1 1 0 0,0 0-1 0 0,0 0 0 0 0,0 0 1 0 0,0 1-1 0 0,0-1 1 0 0,0 0-1 0 0,0 0 0 0 0,0 0 1 0 0,0 1-1 0 0,0-1 1 0 0,0 0-1 0 0,0 0 0 0 0,0 1 1 0 0,0-1-1 0 0,0 0 1 0 0,0 0-1 0 0,1 0 0 0 0,-1 1 1 0 0,0-1-1 0 0,0 0 1 0 0,0 0-1 0 0,0 0 0 0 0,0 1 1 0 0,0-1-1 0 0,1 0 0 0 0,-1 0 1 0 0,0 0-1 0 0,0 0 1 0 0,0 0-1 0 0,0 1 0 0 0,1-1 1 0 0,-1 0-1 0 0,0 0 1 0 0,0 0-1 0 0,1 0 0 0 0,9 5 1867 0 0,-9-4-2250 0 0,2 1 1124 0 0,0 0-87 0 0,0 0-688 0 0,0 0 0 0 0,0 0 0 0 0,0 1 0 0 0,0-1 0 0 0,-1 1 0 0 0,0-1 0 0 0,1 1 0 0 0,-1 0 0 0 0,0 0 0 0 0,0 0 0 0 0,0 1 0 0 0,-1-1 0 0 0,1 0 0 0 0,-1 0 0 0 0,0 1 0 0 0,1 3 0 0 0,-2-3-117 0 0,0 0-1 0 0,0 0 1 0 0,0 0 0 0 0,-1-1 0 0 0,0 1-1 0 0,1 0 1 0 0,-1 0 0 0 0,-1-1-1 0 0,1 1 1 0 0,0-1 0 0 0,-1 1-1 0 0,0-1 1 0 0,0 1 0 0 0,0-1-1 0 0,0 0 1 0 0,0 0 0 0 0,-1 0 0 0 0,-3 3-1 0 0,4-3-92 0 0,0-1-1 0 0,0 0 0 0 0,-1-1 0 0 0,1 1 1 0 0,0 0-1 0 0,-1 0 0 0 0,1-1 1 0 0,-1 0-1 0 0,1 1 0 0 0,-1-1 1 0 0,0 0-1 0 0,0 0 0 0 0,1-1 1 0 0,-1 1-1 0 0,0 0 0 0 0,0-1 1 0 0,0 0-1 0 0,0 0 0 0 0,0 0 1 0 0,0 0-1 0 0,0 0 0 0 0,0 0 0 0 0,1-1 1 0 0,-6-1-1 0 0,7 2 116 0 0,1 0 1 0 0,-1 0-1 0 0,0-1 0 0 0,1 1 0 0 0,-1 0 0 0 0,0-1 1 0 0,1 1-1 0 0,-1-1 0 0 0,1 1 0 0 0,-1-1 1 0 0,1 1-1 0 0,-1-1 0 0 0,1 1 0 0 0,-1-1 1 0 0,1 1-1 0 0,-1-1 0 0 0,1 0 0 0 0,0 1 0 0 0,-1-1 1 0 0,1 0-1 0 0,0 1 0 0 0,-1-1 0 0 0,1 0 1 0 0,0 1-1 0 0,0-3 772 0 0,0 3-737 0 0,0 0-1 0 0,1 0 0 0 0,-1 0 1 0 0,0 0-1 0 0,0 0 1 0 0,1 0-1 0 0,-1 0 0 0 0,0 0 1 0 0,0 0-1 0 0,1 0 1 0 0,-1 0-1 0 0,0 0 0 0 0,0 0 1 0 0,1 0-1 0 0,-1 0 1 0 0,0 0-1 0 0,0-1 0 0 0,0 1 1 0 0,1 0-1 0 0,-1 0 1 0 0,0 0-1 0 0,0 0 0 0 0,0-1 1 0 0,1 1-1 0 0,-1 0 1 0 0,0 0-1 0 0,0 0 1 0 0,0-1-1 0 0,0 1 0 0 0,1-1 29 0 0,-1 1 0 0 0,0-1 0 0 0,1 1 0 0 0,-1 0 0 0 0,0-1 0 0 0,1 1-1 0 0,-1-1 1 0 0,0 1 0 0 0,1 0 0 0 0,-1-1 0 0 0,1 1 0 0 0,-1 0 0 0 0,1 0-1 0 0,-1-1 1 0 0,1 1 0 0 0,-1 0 0 0 0,1 0 0 0 0,-1 0 0 0 0,1 0 0 0 0,-1 0-1 0 0,1 0 1 0 0,-1-1 0 0 0,1 1 0 0 0,-1 0 0 0 0,2 1 0 0 0,45 0 2433 0 0,-40 0-2247 0 0,0 0-1 0 0,0 1 1 0 0,0 0 0 0 0,0 0-1 0 0,8 5 1 0 0,-9-5-187 0 0,4 2 57 0 0,12 7-77 0 0,5 2-23 0 0,-5-1-4 0 0,-4-2 0 0 0,-16-9 0 0 0,0 0 0 0 0,-1-1 0 0 0,1 1 0 0 0,-1 0 0 0 0,1-1 0 0 0,0 1 0 0 0,-1-1 0 0 0,1 0 0 0 0,2 0 0 0 0,-2 0-126 0 0,0-1 1 0 0,0 0-1 0 0,0 1 0 0 0,0-1 1 0 0,-1 0-1 0 0,1-1 0 0 0,0 1 1 0 0,0 0-1 0 0,0 0 0 0 0,-1-1 1 0 0,1 1-1 0 0,-1-1 0 0 0,1 1 0 0 0,-1-1 1 0 0,0 0-1 0 0,0 0 0 0 0,1 1 1 0 0,0-5-1 0 0,-1 4-1134 0 0</inkml:trace>
+</inkml:ink>
+</file>
+
+<file path=word/ink/ink47.xml><?xml version="1.0" encoding="utf-8"?>
+<inkml:ink xmlns:inkml="http://www.w3.org/2003/InkML">
+  <inkml:definitions>
+    <inkml:context xml:id="ctx0">
+      <inkml:inkSource xml:id="inkSrc0">
+        <inkml:traceFormat>
+          <inkml:channel name="X" type="integer" min="-2.14748E9" max="2.14748E9" units="cm"/>
+          <inkml:channel name="Y" type="integer" min="-2.14748E9" max="2.14748E9" units="cm"/>
+          <inkml:channel name="F" type="integer" max="32767" units="dev"/>
+          <inkml:channel name="OA" type="integer" max="360" units="deg"/>
+          <inkml:channel name="OE" type="integer" max="90" units="deg"/>
+        </inkml:traceFormat>
+        <inkml:channelProperties>
+          <inkml:channelProperty channel="X" name="resolution" value="1000" units="1/cm"/>
+          <inkml:channelProperty channel="Y" name="resolution" value="1000" units="1/cm"/>
+          <inkml:channelProperty channel="F" name="resolution" value="0" units="1/dev"/>
+          <inkml:channelProperty channel="OA" name="resolution" value="1000" units="1/deg"/>
+          <inkml:channelProperty channel="OE" name="resolution" value="1000" units="1/deg"/>
+        </inkml:channelProperties>
+      </inkml:inkSource>
+      <inkml:timestamp xml:id="ts0" timeString="2024-05-20T15:13:46.923"/>
+    </inkml:context>
+    <inkml:brush xml:id="br0">
+      <inkml:brushProperty name="width" value="0.025" units="cm"/>
+      <inkml:brushProperty name="height" value="0.025" units="cm"/>
+    </inkml:brush>
+  </inkml:definitions>
+  <inkml:trace contextRef="#ctx0" brushRef="#br0">0 121 12895 0 0,'1'-3'9921'0'0,"2"8"-9443"0"0,5 8-304 0 0,0 0-1 0 0,-1 0 1 0 0,-1 0 0 0 0,0 1 0 0 0,-1 0-1 0 0,0 0 1 0 0,-1 1 0 0 0,0-1 0 0 0,-2 1 0 0 0,1 0-1 0 0,-1 20 1 0 0,-3-28-152 0 0,-1-10 17 0 0,-2-13-35 0 0,4-1-104 0 0,-1 0-1 0 0,2 0 1 0 0,4-25-1 0 0,-3 33 115 0 0,0 1 0 0 0,0-1 0 0 0,1 1 0 0 0,0 0 0 0 0,0 0 0 0 0,1 0 0 0 0,0 0 0 0 0,8-10 0 0 0,-9 14 89 0 0,5-5-6 0 0,-1 5-37 0 0,17-4-77 0 0,-18 7-28 0 0,-4 0 13 0 0,0 1 1 0 0,0-1-1 0 0,0 1 0 0 0,0 0 1 0 0,0 0-1 0 0,0 0 1 0 0,0 0-1 0 0,0 0 0 0 0,0 0 1 0 0,0 1-1 0 0,0-1 1 0 0,2 1-1 0 0,2 0-228 0 0,2 1 180 0 0,6 2-7313 0 0,9 3-22 0 0</inkml:trace>
+  <inkml:trace contextRef="#ctx0" brushRef="#br0" timeOffset="1163.98">378 36 10591 0 0,'-5'-35'13323'0'0,"17"118"-8400"0"0,-4 2-3661 0 0,11 72-2374 0 0,-19-155 291 0 0,3 9 866 0 0,0-6-8718 0 0</inkml:trace>
+  <inkml:trace contextRef="#ctx0" brushRef="#br0" timeOffset="1517.23">702 170 20735 0 0,'0'0'283'0'0,"-1"0"0"0"0,1 0 0 0 0,0 0 0 0 0,0 0 0 0 0,-1 1 0 0 0,1-1 0 0 0,0 0 0 0 0,-1 1 0 0 0,1-1 0 0 0,0 0 1 0 0,0 0-1 0 0,0 1 0 0 0,-1-1 0 0 0,1 0 0 0 0,0 1 0 0 0,0-1 0 0 0,0 0 0 0 0,0 1 0 0 0,0-1 0 0 0,-1 0 0 0 0,1 1 0 0 0,0-1 0 0 0,0 1 0 0 0,0-1 0 0 0,0 0 0 0 0,0 1 0 0 0,0-1 0 0 0,0 0 0 0 0,0 1 0 0 0,1 0 0 0 0,-2 20 452 0 0,1-14-149 0 0,-9 79-568 0 0,-5-30-4900 0 0,10-46-4581 0 0</inkml:trace>
+</inkml:ink>
+</file>
+
+<file path=word/ink/ink48.xml><?xml version="1.0" encoding="utf-8"?>
+<inkml:ink xmlns:inkml="http://www.w3.org/2003/InkML">
+  <inkml:definitions>
+    <inkml:context xml:id="ctx0">
+      <inkml:inkSource xml:id="inkSrc0">
+        <inkml:traceFormat>
+          <inkml:channel name="X" type="integer" min="-2.14748E9" max="2.14748E9" units="cm"/>
+          <inkml:channel name="Y" type="integer" min="-2.14748E9" max="2.14748E9" units="cm"/>
+          <inkml:channel name="F" type="integer" max="32767" units="dev"/>
+          <inkml:channel name="OA" type="integer" max="360" units="deg"/>
+          <inkml:channel name="OE" type="integer" max="90" units="deg"/>
+        </inkml:traceFormat>
+        <inkml:channelProperties>
+          <inkml:channelProperty channel="X" name="resolution" value="1000" units="1/cm"/>
+          <inkml:channelProperty channel="Y" name="resolution" value="1000" units="1/cm"/>
+          <inkml:channelProperty channel="F" name="resolution" value="0" units="1/dev"/>
+          <inkml:channelProperty channel="OA" name="resolution" value="1000" units="1/deg"/>
+          <inkml:channelProperty channel="OE" name="resolution" value="1000" units="1/deg"/>
+        </inkml:channelProperties>
+      </inkml:inkSource>
+      <inkml:timestamp xml:id="ts0" timeString="2024-05-20T15:13:46.021"/>
+    </inkml:context>
+    <inkml:brush xml:id="br0">
+      <inkml:brushProperty name="width" value="0.025" units="cm"/>
+      <inkml:brushProperty name="height" value="0.025" units="cm"/>
+    </inkml:brush>
+  </inkml:definitions>
+  <inkml:trace contextRef="#ctx0" brushRef="#br0">95 228 10591 0 0,'-10'2'10892'0'0,"9"-1"-10715"0"0,1-1 0 0 0,-1 0 0 0 0,1 0-1 0 0,-1 1 1 0 0,0-1 0 0 0,1 0 0 0 0,-1 0 0 0 0,1 0 0 0 0,-1 0-1 0 0,0 0 1 0 0,1 0 0 0 0,-1 0 0 0 0,1 0 0 0 0,-1 0 0 0 0,0 0-1 0 0,1 0 1 0 0,-1 0 0 0 0,1-1 0 0 0,-1 1 0 0 0,0 0 0 0 0,1 0-1 0 0,-1-1 1 0 0,1 1 0 0 0,-1 0 0 0 0,1-1 0 0 0,-1 1 0 0 0,1 0-1 0 0,-1-1 1 0 0,1 1 0 0 0,0-1 0 0 0,-1 0 0 0 0,-2-1-93 0 0,1 0 0 0 0,0 0-1 0 0,-1 0 1 0 0,0 0 0 0 0,1 0 0 0 0,-1 1 0 0 0,0-1 0 0 0,0 1 0 0 0,0 0 0 0 0,0 0 0 0 0,0 0 0 0 0,0 0-1 0 0,-5 0 1 0 0,7 1-137 0 0,1 0 0 0 0,-1 0-1 0 0,1 0 1 0 0,-1 1 0 0 0,1-1-1 0 0,-1 0 1 0 0,1 1 0 0 0,-1-1-1 0 0,1 0 1 0 0,-1 1-1 0 0,1-1 1 0 0,0 1 0 0 0,-1-1-1 0 0,1 1 1 0 0,-1-1 0 0 0,1 1-1 0 0,0-1 1 0 0,0 1 0 0 0,-1-1-1 0 0,1 1 1 0 0,0-1 0 0 0,0 1-1 0 0,-1 0 1 0 0,-3 16-354 0 0,3-14 316 0 0,-1 6 21 0 0,0 1 1 0 0,1-1 0 0 0,0 0-1 0 0,0 1 1 0 0,1-1 0 0 0,0 1-1 0 0,0-1 1 0 0,1 1 0 0 0,1-1-1 0 0,4 17 1 0 0,-4-22 81 0 0,-2-3 47 0 0,5-3-15 0 0,13-4-95 0 0,-17 6 43 0 0,0 0-1 0 0,-1-1 0 0 0,1 1 1 0 0,0 0-1 0 0,0-1 1 0 0,-1 1-1 0 0,1-1 0 0 0,0 1 1 0 0,-1 0-1 0 0,1-1 1 0 0,0 0-1 0 0,-1 1 1 0 0,1-1-1 0 0,-1 1 0 0 0,1-1 1 0 0,-1 0-1 0 0,1 1 1 0 0,-1-1-1 0 0,1 0 1 0 0,-1 0-1 0 0,1 0 0 0 0,0-2-26 0 0,19-28-646 0 0,-15 23 103 0 0,0 0 0 0 0,10-13 0 0 0,-14 21 568 0 0,-1-1-1 0 0,0 1 0 0 0,0 0 1 0 0,0 0-1 0 0,0 0 0 0 0,0 0 1 0 0,0 0-1 0 0,0 0 0 0 0,0-1 1 0 0,1 1-1 0 0,-1 0 0 0 0,0 0 1 0 0,0 0-1 0 0,0 0 0 0 0,0 0 0 0 0,0 0 1 0 0,1 0-1 0 0,-1 0 0 0 0,0 0 1 0 0,0 0-1 0 0,0 0 0 0 0,0 0 1 0 0,0 0-1 0 0,1 0 0 0 0,-1 0 1 0 0,0 0-1 0 0,0 0 0 0 0,0 0 1 0 0,0 0-1 0 0,1 0 0 0 0,-1 0 0 0 0,0 0 1 0 0,0 0-1 0 0,0 0 0 0 0,0 0 1 0 0,0 0-1 0 0,1 0 0 0 0,-1 0 1 0 0,0 0-1 0 0,0 0 0 0 0,0 1 1 0 0,0-1-1 0 0,4 9 415 0 0,1 18 1478 0 0,-5-22-1382 0 0,1 0-218 0 0,4 19 1095 0 0,-5-24-1444 0 0,0 1-1 0 0,1 0 0 0 0,-1 0 1 0 0,0-1-1 0 0,1 1 1 0 0,-1 0-1 0 0,0-1 1 0 0,1 1-1 0 0,-1-1 1 0 0,1 1-1 0 0,-1 0 1 0 0,1-1-1 0 0,-1 1 1 0 0,1-1-1 0 0,0 0 1 0 0,-1 1-1 0 0,1-1 0 0 0,0 1 1 0 0,-1-1-1 0 0,1 0 1 0 0,0 0-1 0 0,-1 1 1 0 0,1-1-1 0 0,0 0 1 0 0,0 0-1 0 0,-1 0 1 0 0,2 0-1 0 0,2-2-425 0 0,1-2-102 0 0,0 0 0 0 0,0-1 1 0 0,-1 1-1 0 0,1-1 0 0 0,-1-1 1 0 0,0 1-1 0 0,0 0 1 0 0,4-9-1 0 0,14-23-6262 0 0,-20 34 5919 0 0,-2 3 915 0 0,0 0 0 0 0,1 0 0 0 0,-1 0-1 0 0,0 0 1 0 0,0 0 0 0 0,1 0 0 0 0,-1 0 0 0 0,0 0-1 0 0,0-1 1 0 0,1 1 0 0 0,-1 0 0 0 0,0 0-1 0 0,0 0 1 0 0,0 0 0 0 0,1-1 0 0 0,-1 1 0 0 0,0 0-1 0 0,0 0 1 0 0,0 0 0 0 0,1-1 0 0 0,-1 1-1 0 0,0 0 1 0 0,0 0 0 0 0,0-1 0 0 0,0 1 0 0 0,0-1-1 0 0,6-5 7583 0 0,-5 7-7398 0 0,-1-1 1 0 0,1 0-1 0 0,-1 1 0 0 0,1-1 0 0 0,-1 0 0 0 0,1 1 1 0 0,-1-1-1 0 0,1 1 0 0 0,-1-1 0 0 0,1 1 0 0 0,-1-1 0 0 0,0 1 1 0 0,1-1-1 0 0,-1 1 0 0 0,0-1 0 0 0,0 1 0 0 0,1-1 1 0 0,-1 1-1 0 0,0-1 0 0 0,0 1 0 0 0,1 1 0 0 0,4 17 2507 0 0,-4-12-2294 0 0,0-4-120 0 0,-1-3-311 0 0,0 1 0 0 0,0-1 0 0 0,0 0 1 0 0,0 1-1 0 0,0-1 0 0 0,0 0 0 0 0,1 0 0 0 0,-1 1 0 0 0,0-1 0 0 0,0 0 1 0 0,0 1-1 0 0,0-1 0 0 0,0 0 0 0 0,0 0 0 0 0,1 1 0 0 0,-1-1 1 0 0,0 0-1 0 0,0 0 0 0 0,0 1 0 0 0,1-1 0 0 0,-1 0 0 0 0,0 0 0 0 0,0 0 1 0 0,1 1-1 0 0,-1-1 0 0 0,1 0 0 0 0,9-10-2835 0 0,-2 0 2639 0 0,-7 8 354 0 0,7-2 38 0 0,4-4 79 0 0,6 1-151 0 0,1 3-134 0 0,-15 4-338 0 0,-3 0 338 0 0,0 0 0 0 0,0 1-1 0 0,0-1 1 0 0,0 0 0 0 0,-1 1 0 0 0,1-1 0 0 0,0 1 0 0 0,0-1 0 0 0,0 1-1 0 0,0-1 1 0 0,0 1 0 0 0,1 1 0 0 0,-1-1-80 0 0,2 1-337 0 0,1 0-383 0 0,9 5 587 0 0,-9-6-100 0 0,0-1-1002 0 0,14 1 438 0 0,-13-1-178 0 0,-2-2-1154 0 0,9-7 1358 0 0,-9 7 87 0 0,-2 1 729 0 0,-1 0 0 0 0,0 0 0 0 0,1 0 0 0 0,-1 1 0 0 0,1-1 0 0 0,-1 0 0 0 0,1 0 0 0 0,0 1 0 0 0,-1-1 0 0 0,1 0 0 0 0,0 1 0 0 0,0-2 0 0 0,0 2-1 0 0,0-2 280 0 0,0 0 352 0 0,3-4-1641 0 0,-1-4 7765 0 0,-6 5 462 0 0,-9 4-4444 0 0,10 2-2618 0 0,0-1 0 0 0,0 1 0 0 0,0-1 0 0 0,0 1 1 0 0,0 0-1 0 0,0 0 0 0 0,0 0 0 0 0,0 0 0 0 0,0 0 0 0 0,1 0 0 0 0,-1 1 1 0 0,0-1-1 0 0,1 1 0 0 0,-1-1 0 0 0,1 1 0 0 0,0-1 0 0 0,-1 1 1 0 0,1 0-1 0 0,0-1 0 0 0,0 1 0 0 0,0 0 0 0 0,0 0 0 0 0,0 0 0 0 0,1 0 1 0 0,-1 0-1 0 0,1 0 0 0 0,-1 0 0 0 0,1 0 0 0 0,0 0 0 0 0,-1 1 1 0 0,1-1-1 0 0,0 0 0 0 0,1 0 0 0 0,-1 0 0 0 0,0 0 0 0 0,1 3 0 0 0,4-1-42 0 0,10 0-24 0 0,-11-3-51 0 0,-4-1 60 0 0,0-1 0 0 0,0 1 0 0 0,0 0 1 0 0,0-1-1 0 0,0 1 0 0 0,0 0 0 0 0,0 0 1 0 0,0-1-1 0 0,0 1 0 0 0,1 0 0 0 0,-1 0 0 0 0,0-1 1 0 0,0 1-1 0 0,0 0 0 0 0,0 0 0 0 0,1 0 1 0 0,-1-1-1 0 0,0 1 0 0 0,0 0 0 0 0,0 0 0 0 0,1 0 1 0 0,-1 0-1 0 0,0-1 0 0 0,0 1 0 0 0,1 0 0 0 0,7-8-99 0 0,-3-5-139 0 0,0 0 0 0 0,-1 0 0 0 0,0 0 0 0 0,4-27 0 0 0,0-58-1001 0 0,-8 91 1212 0 0,1-4 70 0 0,-1 1 1 0 0,0 0-1 0 0,0 0 1 0 0,-2 0-1 0 0,-1-12 0 0 0,3 21-5 0 0,0 1 0 0 0,0 0 0 0 0,0 0 0 0 0,0 0-1 0 0,0 0 1 0 0,0 0 0 0 0,0-1 0 0 0,0 1 0 0 0,0 0 0 0 0,0 0-1 0 0,0 0 1 0 0,0 0 0 0 0,-1 0 0 0 0,1-1 0 0 0,0 1-1 0 0,0 0 1 0 0,0 0 0 0 0,0 0 0 0 0,0 0 0 0 0,0 0-1 0 0,0 0 1 0 0,0-1 0 0 0,0 1 0 0 0,0 0 0 0 0,-1 0-1 0 0,1 0 1 0 0,0 0 0 0 0,0 0 0 0 0,0 0 0 0 0,0 0-1 0 0,0 0 1 0 0,0 0 0 0 0,-1 0 0 0 0,1 0 0 0 0,0 0 0 0 0,0-1-1 0 0,0 1 1 0 0,0 0 0 0 0,0 0 0 0 0,-1 0 0 0 0,1 0-1 0 0,0 0 1 0 0,0 0 0 0 0,0 0 0 0 0,0 1 0 0 0,-4 6 1021 0 0,-1 12 85 0 0,4-2-695 0 0,1 1 0 0 0,1 0 1 0 0,1-1-1 0 0,4 19 0 0 0,20 68 62 0 0,-18-73-464 0 0,2-1 0 0 0,1 0 0 0 0,27 51 0 0 0,-37-80-185 0 0,20-3-2613 0 0,-21 2 2668 0 0,1 0 0 0 0,0 0-1 0 0,-1 0 1 0 0,1 0 0 0 0,-1 0 0 0 0,1 0-1 0 0,-1-1 1 0 0,1 1 0 0 0,-1 0 0 0 0,1 0 0 0 0,-1-1-1 0 0,1 1 1 0 0,-1 0 0 0 0,1-1 0 0 0,-1 1-1 0 0,1-1 1 0 0,-1 1 0 0 0,0 0 0 0 0,1-1-1 0 0,-1 1 1 0 0,0-1 0 0 0,1 1 0 0 0,-1-1 0 0 0,0 1-1 0 0,0-1 1 0 0,1-1 0 0 0,0 1-790 0 0,3-8-8163 0 0</inkml:trace>
+</inkml:ink>
+</file>
+
+<file path=word/ink/ink49.xml><?xml version="1.0" encoding="utf-8"?>
+<inkml:ink xmlns:inkml="http://www.w3.org/2003/InkML">
+  <inkml:definitions>
+    <inkml:context xml:id="ctx0">
+      <inkml:inkSource xml:id="inkSrc0">
+        <inkml:traceFormat>
+          <inkml:channel name="X" type="integer" min="-2.14748E9" max="2.14748E9" units="cm"/>
+          <inkml:channel name="Y" type="integer" min="-2.14748E9" max="2.14748E9" units="cm"/>
+          <inkml:channel name="F" type="integer" max="32767" units="dev"/>
+          <inkml:channel name="OA" type="integer" max="360" units="deg"/>
+          <inkml:channel name="OE" type="integer" max="90" units="deg"/>
+        </inkml:traceFormat>
+        <inkml:channelProperties>
+          <inkml:channelProperty channel="X" name="resolution" value="1000" units="1/cm"/>
+          <inkml:channelProperty channel="Y" name="resolution" value="1000" units="1/cm"/>
+          <inkml:channelProperty channel="F" name="resolution" value="0" units="1/dev"/>
+          <inkml:channelProperty channel="OA" name="resolution" value="1000" units="1/deg"/>
+          <inkml:channelProperty channel="OE" name="resolution" value="1000" units="1/deg"/>
+        </inkml:channelProperties>
+      </inkml:inkSource>
+      <inkml:timestamp xml:id="ts0" timeString="2024-05-20T15:13:30.745"/>
+    </inkml:context>
+    <inkml:brush xml:id="br0">
+      <inkml:brushProperty name="width" value="0.025" units="cm"/>
+      <inkml:brushProperty name="height" value="0.025" units="cm"/>
+    </inkml:brush>
+  </inkml:definitions>
+  <inkml:trace contextRef="#ctx0" brushRef="#br0">13 72 11055 0 0,'-7'-7'7106'0'0,"2"2"-768"0"0,8 16-4073 0 0,17 34-1853 0 0,-10-25-137 0 0,-2 1 0 0 0,0 0 0 0 0,-1 0 0 0 0,4 23 0 0 0,-9-32-465 0 0,-5-20-232 0 0,-3-21-214 0 0,4 16 617 0 0,2 1-1 0 0,0-1 1 0 0,0 1-1 0 0,1-1 1 0 0,1 0-1 0 0,3-13 1 0 0,-3 18 78 0 0,1 1 1 0 0,-1-1 0 0 0,1 1-1 0 0,0 0 1 0 0,1 0 0 0 0,0 0-1 0 0,0 1 1 0 0,1-1 0 0 0,-1 1-1 0 0,11-11 1 0 0,-11 14 27 0 0,-3 2-80 0 0,0 0 1 0 0,1 0-1 0 0,-1 0 0 0 0,0 0 0 0 0,0 0 1 0 0,1 0-1 0 0,-1 0 0 0 0,0 1 1 0 0,1-1-1 0 0,-1 1 0 0 0,1-1 1 0 0,-1 1-1 0 0,3-1 0 0 0,13-3-25 0 0,4 3-125 0 0,-16 1-12 0 0,-1 2-439 0 0,0 0 348 0 0,-3-1 60 0 0,0-1 0 0 0,0 1 0 0 0,1 0 0 0 0,-1 0 0 0 0,0-1 0 0 0,0 1 0 0 0,1-1 1 0 0,-1 1-1 0 0,1-1 0 0 0,-1 1 0 0 0,1-1 0 0 0,1 0 0 0 0</inkml:trace>
+  <inkml:trace contextRef="#ctx0" brushRef="#br0" timeOffset="1911.81">447 0 17047 0 0,'-3'4'6018'0'0,"3"4"-3917"0"0,2 12-2410 0 0,-1-16 955 0 0,9 131 958 0 0,-6-53-2744 0 0,0-44-2403 0 0,-3-31-4578 0 0</inkml:trace>
+  <inkml:trace contextRef="#ctx0" brushRef="#br0" timeOffset="2262.47">766 180 17047 0 0,'0'0'259'0'0,"0"-1"-1"0"0,-1 1 1 0 0,1 0 0 0 0,0 0-1 0 0,0 0 1 0 0,-1 0-1 0 0,1 0 1 0 0,0-1-1 0 0,0 1 1 0 0,-1 0 0 0 0,1 0-1 0 0,0 0 1 0 0,0 0-1 0 0,-1 0 1 0 0,1 0 0 0 0,0 0-1 0 0,-1 0 1 0 0,1 0-1 0 0,0 0 1 0 0,0 0 0 0 0,-1 0-1 0 0,1 0 1 0 0,0 0-1 0 0,-1 1 1 0 0,1-1-1 0 0,0 0 1 0 0,0 0 0 0 0,0 0-1 0 0,-1 1 1 0 0,-5 8 3182 0 0,1 16-2257 0 0,4-20-698 0 0,-8 59-2143 0 0,7-49 693 0 0</inkml:trace>
+</inkml:ink>
+</file>
+
+<file path=word/ink/ink5.xml><?xml version="1.0" encoding="utf-8"?>
+<inkml:ink xmlns:inkml="http://www.w3.org/2003/InkML">
+  <inkml:definitions>
+    <inkml:context xml:id="ctx0">
+      <inkml:inkSource xml:id="inkSrc0">
+        <inkml:traceFormat>
+          <inkml:channel name="X" type="integer" min="-2.14748E9" max="2.14748E9" units="cm"/>
+          <inkml:channel name="Y" type="integer" min="-2.14748E9" max="2.14748E9" units="cm"/>
+          <inkml:channel name="F" type="integer" max="32767" units="dev"/>
+          <inkml:channel name="OA" type="integer" max="360" units="deg"/>
+          <inkml:channel name="OE" type="integer" max="90" units="deg"/>
+        </inkml:traceFormat>
+        <inkml:channelProperties>
+          <inkml:channelProperty channel="X" name="resolution" value="1000" units="1/cm"/>
+          <inkml:channelProperty channel="Y" name="resolution" value="1000" units="1/cm"/>
+          <inkml:channelProperty channel="F" name="resolution" value="0" units="1/dev"/>
+          <inkml:channelProperty channel="OA" name="resolution" value="1000" units="1/deg"/>
+          <inkml:channelProperty channel="OE" name="resolution" value="1000" units="1/deg"/>
+        </inkml:channelProperties>
+      </inkml:inkSource>
+      <inkml:timestamp xml:id="ts0" timeString="2024-05-17T15:18:11.895"/>
+    </inkml:context>
+    <inkml:brush xml:id="br0">
+      <inkml:brushProperty name="width" value="0.025" units="cm"/>
+      <inkml:brushProperty name="height" value="0.025" units="cm"/>
+      <inkml:brushProperty name="color" value="#E71224"/>
+    </inkml:brush>
+  </inkml:definitions>
+  <inkml:trace contextRef="#ctx0" brushRef="#br0">17 304 15199 0 0,'1'-2'312'0'0,"0"1"-1"0"0,0-1 1 0 0,0 1-1 0 0,1 0 0 0 0,-1-1 1 0 0,1 1-1 0 0,-1 0 1 0 0,1 0-1 0 0,-1 0 1 0 0,1 0-1 0 0,-1 1 0 0 0,1-1 1 0 0,0 0-1 0 0,-1 1 1 0 0,1-1-1 0 0,0 1 1 0 0,0-1-1 0 0,0 1 0 0 0,-1 0 1 0 0,4 0-1 0 0,1 0 144 0 0,-1 0 0 0 0,1 1 0 0 0,-1-1 0 0 0,8 3 0 0 0,-10-2-478 0 0,-2-1 85 0 0,0 0 0 0 0,0 1 0 0 0,0-1 0 0 0,0 0 0 0 0,0 1-1 0 0,-1-1 1 0 0,1 1 0 0 0,0-1 0 0 0,0 1 0 0 0,0 0 0 0 0,1 0 0 0 0,24 18 574 0 0,-13-6-48 0 0,-5-5-397 0 0,-3-4-36 0 0,-1 1 0 0 0,0 0-1 0 0,0 0 1 0 0,0 0 0 0 0,4 9 0 0 0,0-3-8 0 0,18 32 442 0 0,2 10-17 0 0,-3-7-778 0 0,-5-8-266 0 0,-10-16-157 0 0,-8-16-150 0 0,0 0-1605 0 0,8 23-6317 0 0</inkml:trace>
+  <inkml:trace contextRef="#ctx0" brushRef="#br0" timeOffset="1">241 278 12439 0 0,'-1'0'340'0'0,"0"-1"0"0"0,-1 1 0 0 0,1 0 0 0 0,0-1 0 0 0,-1 1 0 0 0,1 0 0 0 0,0 0 0 0 0,0 0 0 0 0,-1 0 0 0 0,1 0 0 0 0,0 0 0 0 0,-1 0 0 0 0,1 1 0 0 0,0-1 0 0 0,0 0 0 0 0,-1 1 0 0 0,1-1 0 0 0,0 1 0 0 0,0-1 0 0 0,0 1 0 0 0,0 0 0 0 0,0-1 0 0 0,0 1 0 0 0,0 0 0 0 0,-2 1 0 0 0,-3 3 438 0 0,-1 0 0 0 0,-9 11 1 0 0,-13 20 252 0 0,2 0 0 0 0,-34 62 0 0 0,44-70-878 0 0,3-4-759 0 0,-15 33 0 0 0,28-55-83 0 0</inkml:trace>
+  <inkml:trace contextRef="#ctx0" brushRef="#br0" timeOffset="349.52">603 307 17047 0 0,'-5'-1'2321'0'0,"9"2"1315"0"0,11 1-282 0 0,35-6-1576 0 0,-23 2-2662 0 0,32 1 0 0 0,-54 1 11 0 0</inkml:trace>
+  <inkml:trace contextRef="#ctx0" brushRef="#br0" timeOffset="350.52">568 438 20735 0 0,'-5'-2'920'0'0,"3"1"184"0"0,1 1-880 0 0,1-1-224 0 0,1 0 0 0 0,1 0 0 0 0,1 1 552 0 0,3-1 72 0 0,2 1 16 0 0,4-2 0 0 0,7 1-56 0 0,1 0-8 0 0,2 0 0 0 0,-1 0 0 0 0,1 2-512 0 0,-1-1-64 0 0,1 0-104 0 0,-1 0-11000 0 0</inkml:trace>
+  <inkml:trace contextRef="#ctx0" brushRef="#br0" timeOffset="698.27">1220 63 17967 0 0,'-7'6'435'0'0,"1"-1"1"0"0,-1 1-1 0 0,1 0 0 0 0,0 1 0 0 0,1-1 0 0 0,0 1 0 0 0,0 0 0 0 0,-7 13 1 0 0,-1 6 751 0 0,-11 33 0 0 0,23-57-1161 0 0,-6 20 734 0 0,-7 35 0 0 0,13-51-597 0 0,2 0-16 0 0,1 20-57 0 0,-1-19-18 0 0,3-2 3 0 0,13 17-47 0 0,-8-14 31 0 0,32 18 17 0 0,-36-23-23 0 0,-1 0 0 0 0,13 9-31 0 0,-13-8 95 0 0,-2 1-64 0 0,8 17-30 0 0,-10-22-21 0 0,0 0-1 0 0,0 0 1 0 0,1 1-1 0 0,-1-1 1 0 0,0 0-1 0 0,0 0 1 0 0,0 1-1 0 0,0-1 1 0 0,0 0-1 0 0,0 0 1 0 0,1 1-1 0 0,-1-1 1 0 0,0 0-1 0 0,0 0 1 0 0,0 1-1 0 0,0-1 1 0 0,0 0-1 0 0,0 0 1 0 0,0 1-1 0 0,0-1 1 0 0,0 0-1 0 0,0 0 1 0 0,0 1-1 0 0,0-1 1 0 0,-1 0-1 0 0,1 1 1 0 0,0-1-1 0 0,0 0 1 0 0,0 0-1 0 0,0 0 1 0 0,-1 1-1 0 0,-4 5 32 0 0,0 1-1 0 0,0-2 1 0 0,-1 1-1 0 0,0-1 1 0 0,0 1-1 0 0,-1-2 1 0 0,1 1-1 0 0,-1-1 1 0 0,0 0 0 0 0,-1 0-1 0 0,1-1 1 0 0,-13 4-1 0 0,1-1-259 0 0,0 0 1 0 0,0-2-1 0 0,0 0 0 0 0,-25 1 0 0 0,26-5-370 0 0</inkml:trace>
+  <inkml:trace contextRef="#ctx0" brushRef="#br0" timeOffset="1054.66">1208 168 7367 0 0,'11'-5'656'0'0,"-2"3"-528"0"0,-1 1-128 0 0,0 0 0 0 0,-4 1 5424 0 0,0 1 680 0 0,16 1-3792 0 0,13 4-504 0 0,0 3-1464 0 0,-4 2-264 0 0</inkml:trace>
+  <inkml:trace contextRef="#ctx0" brushRef="#br0" timeOffset="1428.34">1667 13 20071 0 0,'-1'-1'110'0'0,"0"0"0"0"0,1 0 0 0 0,-1 0 0 0 0,0 0 0 0 0,0 0 0 0 0,0 0 0 0 0,0 1 0 0 0,0-1 0 0 0,-1 0-1 0 0,1 1 1 0 0,0-1 0 0 0,0 1 0 0 0,0-1 0 0 0,0 1 0 0 0,-3-1 0 0 0,3 1-30 0 0,-1 1 0 0 0,1-1 1 0 0,-1 1-1 0 0,1-1 0 0 0,0 1 0 0 0,-1 0 0 0 0,1-1 0 0 0,0 1 1 0 0,-1 0-1 0 0,1 0 0 0 0,0 0 0 0 0,0 0 0 0 0,-2 2 0 0 0,-19 20 1155 0 0,1 0-1 0 0,2 2 0 0 0,-29 44 0 0 0,24-28-91 0 0,-33 77 0 0 0,49-100-974 0 0,3-7-45 0 0,1-1-1 0 0,0 1 1 0 0,1 0 0 0 0,0 0-1 0 0,-2 18 1 0 0,2 6-46 0 0,6-6-56 0 0,-2-24 7 0 0,3 0-90 0 0,11 12-47 0 0,-7-12-11 0 0,-5-3 76 0 0,-2-2 24 0 0,0 1 0 0 0,0 0 0 0 0,0-1 0 0 0,0 0 0 0 0,0 1 0 0 0,0-1 0 0 0,0 0 0 0 0,0 1 0 0 0,1-1 0 0 0,-1 0 0 0 0,0 0 0 0 0,0 0 0 0 0,0 0 0 0 0,0 0 0 0 0,2 0 0 0 0,4-1-137 0 0,1 0 0 0 0,0-1-1 0 0,-1 0 1 0 0,1 0 0 0 0,-1 0-1 0 0,0-1 1 0 0,0 0 0 0 0,0-1 0 0 0,0 0-1 0 0,8-6 1 0 0,-6 4-52 0 0,0-1 1 0 0,0 0-1 0 0,0-1 0 0 0,-1 0 0 0 0,0-1 1 0 0,11-16-1 0 0,-18 23 174 0 0,0 1 1 0 0,0-1-1 0 0,0 1 1 0 0,0-1-1 0 0,-1 0 0 0 0,1 0 1 0 0,0 1-1 0 0,-1-1 0 0 0,0 0 1 0 0,1 0-1 0 0,-1 0 0 0 0,0 0 1 0 0,0 1-1 0 0,0-1 0 0 0,0 0 1 0 0,0 0-1 0 0,0 0 1 0 0,-1 0-1 0 0,0-3 0 0 0,0 2 6 0 0,-1 0 1 0 0,1 0-1 0 0,-1 0 0 0 0,0 1 0 0 0,0-1 0 0 0,0 0 0 0 0,0 1 1 0 0,0-1-1 0 0,-1 1 0 0 0,-3-4 0 0 0,0 2-6 0 0,-1-1 0 0 0,1 1-1 0 0,-1 0 1 0 0,0 1 0 0 0,0 0 0 0 0,0 0-1 0 0,0 0 1 0 0,-1 1 0 0 0,-7-2 0 0 0,10 3-129 0 0,0 1 1 0 0,0-1-1 0 0,0 1 0 0 0,0 1 1 0 0,1-1-1 0 0,-1 0 1 0 0,0 1-1 0 0,0 0 0 0 0,0 0 1 0 0,1 1-1 0 0,-1-1 1 0 0,1 1-1 0 0,-1 0 1 0 0,1 0-1 0 0,0 1 0 0 0,0-1 1 0 0,-6 5-1 0 0,6-3-509 0 0</inkml:trace>
+  <inkml:trace contextRef="#ctx0" brushRef="#br0" timeOffset="1429.34">1940 203 1839 0 0,'-11'-20'28151'0'0,"11"21"-27777"0"0</inkml:trace>
+  <inkml:trace contextRef="#ctx0" brushRef="#br0" timeOffset="1787.39">1985 416 16583 0 0,'0'0'7976'0'0,"0"6"-6495"0"0,0 19 14 0 0,-1-18-87 0 0,-1-3-369 0 0,-8 9-315 0 0,-1-1 1 0 0,0 1 0 0 0,-25 20-1 0 0,0 1-1705 0 0,19-17 1 0 0</inkml:trace>
+</inkml:ink>
+</file>
+
+<file path=word/ink/ink50.xml><?xml version="1.0" encoding="utf-8"?>
+<inkml:ink xmlns:inkml="http://www.w3.org/2003/InkML">
+  <inkml:definitions>
+    <inkml:context xml:id="ctx0">
+      <inkml:inkSource xml:id="inkSrc0">
+        <inkml:traceFormat>
+          <inkml:channel name="X" type="integer" min="-2.14748E9" max="2.14748E9" units="cm"/>
+          <inkml:channel name="Y" type="integer" min="-2.14748E9" max="2.14748E9" units="cm"/>
+          <inkml:channel name="F" type="integer" max="32767" units="dev"/>
+          <inkml:channel name="OA" type="integer" max="360" units="deg"/>
+          <inkml:channel name="OE" type="integer" max="90" units="deg"/>
+        </inkml:traceFormat>
+        <inkml:channelProperties>
+          <inkml:channelProperty channel="X" name="resolution" value="1000" units="1/cm"/>
+          <inkml:channelProperty channel="Y" name="resolution" value="1000" units="1/cm"/>
+          <inkml:channelProperty channel="F" name="resolution" value="0" units="1/dev"/>
+          <inkml:channelProperty channel="OA" name="resolution" value="1000" units="1/deg"/>
+          <inkml:channelProperty channel="OE" name="resolution" value="1000" units="1/deg"/>
+        </inkml:channelProperties>
+      </inkml:inkSource>
+      <inkml:timestamp xml:id="ts0" timeString="2024-05-20T15:18:04.664"/>
+    </inkml:context>
+    <inkml:brush xml:id="br0">
+      <inkml:brushProperty name="width" value="0.025" units="cm"/>
+      <inkml:brushProperty name="height" value="0.025" units="cm"/>
+    </inkml:brush>
+  </inkml:definitions>
+  <inkml:trace contextRef="#ctx0" brushRef="#br0">66 106 5527 0 0,'-1'-4'2626'0'0,"1"2"-1841"0"0,0 1 0 0 0,0-1-1 0 0,-1 1 1 0 0,1-1 0 0 0,0 1-1 0 0,-1-1 1 0 0,1 1 0 0 0,-1 0-1 0 0,0-1 1 0 0,0 1 0 0 0,1 0-1 0 0,-3-2 1 0 0,2 5-241 0 0,0 1 1 0 0,0 0-1 0 0,0-1 1 0 0,0 1-1 0 0,0 0 1 0 0,1 0-1 0 0,-1 5 1 0 0,-1 21 453 0 0,1 0-1 0 0,6 53 1 0 0,17 139-278 0 0,-19-101-607 0 0,-3-88-98 0 0,0-31-13 0 0,-1-1 1 0 0,1 1-1 0 0,0-1 0 0 0,1 1 1 0 0,-1-1-1 0 0,0 1 0 0 0,0-1 1 0 0,0 1-1 0 0,0-1 0 0 0,0 1 1 0 0,0-1-1 0 0,1 0 0 0 0,-1 1 1 0 0,0-1-1 0 0,0 1 0 0 0,1-1 1 0 0,-1 1-1 0 0,0-1 0 0 0,1 0 0 0 0,-1 1 1 0 0,0-1-1 0 0,1 1 0 0 0,-1-1 1 0 0,0 0-1 0 0,1 0 0 0 0,-1 1 1 0 0,1-1-1 0 0,-1 0 0 0 0,1 0 1 0 0,-1 1-1 0 0,1-1 0 0 0,-1 0 1 0 0,1 0-1 0 0,-1 0 0 0 0,1 0 1 0 0,-1 0-1 0 0,1 0 0 0 0,-1 0 1 0 0,1 0-1 0 0,12 4 46 0 0,-13-4 88 0 0,6 2-50 0 0,15 3-17 0 0,-15-3 62 0 0,-1-2-54 0 0,14 3 3 0 0,-14-3 80 0 0,1 0-80 0 0,16 0 0 0 0,-16 0 87 0 0,0 0-53 0 0,17-1 13 0 0,-17 1 1 0 0,0-1-1 0 0,28-1 234 0 0,0-3 15 0 0,-13 2-248 0 0,-16 3-3 0 0,2-1-10 0 0,114-3 692 0 0,-73 4-567 0 0,-44 0-167 0 0,3 1-1 0 0,30 1 136 0 0,-14 0-144 0 0,-17-2 0 0 0,-1 1-11 0 0,28 0 54 0 0,-25 0-74 0 0,20-1 174 0 0,-21 0-181 0 0,20-2 180 0 0,-6 0-118 0 0,-16 1 0 0 0,1 0 19 0 0,31-4 530 0 0,-9 0-444 0 0,3-2-154 0 0,-4-3-39 0 0,3 0 0 0 0,2 3 11 0 0,-3 3 37 0 0,-1 3-16 0 0,2 1-27 0 0,7 3-5 0 0,1 2 0 0 0,-1 1 0 0 0,-2-2 0 0 0,-2-1 0 0 0,5 2 0 0 0,-6 1 0 0 0,-3 0 0 0 0,7 2 0 0 0,-2-1 0 0 0,1 0 0 0 0,1-1 0 0 0,-5-3 0 0 0,1-3 0 0 0,0-1 0 0 0,3-1 0 0 0,1 1 0 0 0,-2-1 0 0 0,1 3 0 0 0,4 0 0 0 0,-2 1 0 0 0,-5-2 0 0 0,-3 1 0 0 0,7-1 0 0 0,0 1 0 0 0,-3 1 0 0 0,3 0 0 0 0,-3 0 0 0 0,-2 1 0 0 0,0-3 0 0 0,-5-1 0 0 0,-1-2 0 0 0,1 3 0 0 0,-3-1 0 0 0,-22 2 0 0 0,-1-1 0 0 0,1 0 0 0 0,0 0 0 0 0,0 0 0 0 0,-1 0 0 0 0,1 0 0 0 0,0 0 0 0 0,0 0 0 0 0,-1-1 0 0 0,1 1 0 0 0,0 0 0 0 0,0 0 0 0 0,-1-1 0 0 0,1 1 0 0 0,0 0 0 0 0,-1-1 0 0 0,1 1 0 0 0,0 0 0 0 0,-1-1 0 0 0,1 1 0 0 0,-1-1 0 0 0,2 0 0 0 0,-1-1 0 0 0,2-1 0 0 0,0 1 0 0 0,0-1 0 0 0,-1 0 0 0 0,1 0 0 0 0,-1-1 0 0 0,0 1 0 0 0,0 0 0 0 0,0-1 0 0 0,0 1 0 0 0,-1-1 0 0 0,1 0 0 0 0,-1 0 0 0 0,1-7 0 0 0,3-4 0 0 0,4-11 0 0 0,-2-1 0 0 0,0 0 0 0 0,-2-1 0 0 0,2-43 0 0 0,-6-114 0 0 0,-1 169 0 0 0,0 16 0 0 0,-5-77 0 0 0,4 66 0 0 0,-1 1 0 0 0,0-1 0 0 0,0 1 0 0 0,-1 0 0 0 0,-6-12 0 0 0,8 20 0 0 0,0 0 0 0 0,0 0 0 0 0,-1 1 0 0 0,1-1 0 0 0,-1 0 0 0 0,1 1 0 0 0,-1-1 0 0 0,0 1 0 0 0,1 0 0 0 0,-1-1 0 0 0,0 1 0 0 0,0 0 0 0 0,0 0 0 0 0,0 0 0 0 0,0 1 0 0 0,0-1 0 0 0,0 0 0 0 0,-1 1 0 0 0,1-1 0 0 0,0 1 0 0 0,-3 0 0 0 0,-7-1 0 0 0,0 0 0 0 0,-21 2 0 0 0,17 0 0 0 0,-185 3 0 0 0,117-5 0 0 0,-85 2 0 0 0,-123 1 0 0 0,199-5 0 0 0,20 0 0 0 0,-18-2 0 0 0,56 3 0 0 0,0 0 0 0 0,-36 4 0 0 0,-123 7-1952 0 0,170-9 1888 0 0,-10 0-31 0 0,0 0 1 0 0,0-2-1 0 0,-61-12 0 0 0,68 9 72 0 0,0 1-1 0 0,-1 1 1 0 0,0 2 0 0 0,-38 2-1 0 0,43 1-187 0 0,1 1 0 0 0,0 1 1 0 0,0 0-1 0 0,-42 16 0 0 0,32-7-176 0 0,1 1-1 0 0,-46 28 1 0 0,71-38-45 0 0,-22 15-775 0 0,14-5-3041 0 0</inkml:trace>
+</inkml:ink>
+</file>
+
+<file path=word/ink/ink51.xml><?xml version="1.0" encoding="utf-8"?>
+<inkml:ink xmlns:inkml="http://www.w3.org/2003/InkML">
+  <inkml:definitions>
+    <inkml:context xml:id="ctx0">
+      <inkml:inkSource xml:id="inkSrc0">
+        <inkml:traceFormat>
+          <inkml:channel name="X" type="integer" min="-2.14748E9" max="2.14748E9" units="cm"/>
+          <inkml:channel name="Y" type="integer" min="-2.14748E9" max="2.14748E9" units="cm"/>
+          <inkml:channel name="F" type="integer" max="32767" units="dev"/>
+          <inkml:channel name="OA" type="integer" max="360" units="deg"/>
+          <inkml:channel name="OE" type="integer" max="90" units="deg"/>
+        </inkml:traceFormat>
+        <inkml:channelProperties>
+          <inkml:channelProperty channel="X" name="resolution" value="1000" units="1/cm"/>
+          <inkml:channelProperty channel="Y" name="resolution" value="1000" units="1/cm"/>
+          <inkml:channelProperty channel="F" name="resolution" value="0" units="1/dev"/>
+          <inkml:channelProperty channel="OA" name="resolution" value="1000" units="1/deg"/>
+          <inkml:channelProperty channel="OE" name="resolution" value="1000" units="1/deg"/>
+        </inkml:channelProperties>
+      </inkml:inkSource>
+      <inkml:timestamp xml:id="ts0" timeString="2024-05-20T15:18:41.323"/>
+    </inkml:context>
+    <inkml:brush xml:id="br0">
+      <inkml:brushProperty name="width" value="0.025" units="cm"/>
+      <inkml:brushProperty name="height" value="0.025" units="cm"/>
+    </inkml:brush>
+  </inkml:definitions>
+  <inkml:trace contextRef="#ctx0" brushRef="#br0">3320 262 21623 0 0,'5'33'1183'0'0,"-2"1"-1"0"0,-1 45 1 0 0,-1-8-1110 0 0,2 8 237 0 0,-7 96-1 0 0,4-175-292 0 0,-1 1 1 0 0,1-1-1 0 0,0 1 0 0 0,0-1 0 0 0,0 1 1 0 0,0-1-1 0 0,0 1 0 0 0,0-1 1 0 0,0 1-1 0 0,0-1 0 0 0,0 0 0 0 0,0 1 1 0 0,1-1-1 0 0,-1 1 0 0 0,0-1 0 0 0,0 1 1 0 0,0-1-1 0 0,0 1 0 0 0,1-1 1 0 0,-1 0-1 0 0,0 1 0 0 0,0-1 0 0 0,1 0 1 0 0,-1 1-1 0 0,0-1 0 0 0,1 0 0 0 0,-1 1 1 0 0,0-1-1 0 0,1 0 0 0 0,-1 1 1 0 0,1-1-1 0 0,-1 0 0 0 0,0 0 0 0 0,1 0 1 0 0,-1 1-1 0 0,1-1 0 0 0,-1 0 0 0 0,1 0 1 0 0,-1 0-1 0 0,1 0 0 0 0,-1 0 1 0 0,0 0-1 0 0,2 0 0 0 0,-2 0 59 0 0,5 0 16 0 0,0-1-52 0 0,18-1 405 0 0,0 2-322 0 0,-17 1 141 0 0,0-1-128 0 0,18 3 0 0 0,-18-2 0 0 0,0 0 0 0 0,19 3-3 0 0,-19-3-11 0 0,1 0-9 0 0,32 5 111 0 0,-19-2-112 0 0,-15-4 0 0 0,2 2 0 0 0,32 4 64 0 0,-13-2-107 0 0,7 0 21 0 0,3-3-2 0 0,12 0 81 0 0,-10-2 7 0 0,1 0 43 0 0,-2 1 66 0 0,-1 1-5 0 0,4-1-8 0 0,3 2 25 0 0,3-3 38 0 0,1 2 57 0 0,-4 0 64 0 0,-11-1-263 0 0,9 2-154 0 0,0-1-39 0 0,3-2 0 0 0,1 0 0 0 0,-3 2 0 0 0,-6-2 0 0 0,0 0 0 0 0,0-1 0 0 0,3 1 0 0 0,0-3 0 0 0,-3 2 0 0 0,-2 1 11 0 0,-3 1 37 0 0,-3 2-16 0 0,1 1-27 0 0,3 1-5 0 0,0 0 0 0 0,0 0 0 0 0,-2-1 0 0 0,-2-1 0 0 0,-1 1 0 0 0,6-1 0 0 0,1 0 0 0 0,-6-2 0 0 0,1 0 0 0 0,0 0 0 0 0,2-2 0 0 0,-7 0 0 0 0,1 0 0 0 0,0 2 0 0 0,5 1 0 0 0,3-1 0 0 0,-4 1 0 0 0,2-2 0 0 0,-5-1 0 0 0,-3-1 0 0 0,4 1 0 0 0,3-2 0 0 0,-6-2 0 0 0,-1-2 0 0 0,-3-1 0 0 0,1-1 0 0 0,-1-2 0 0 0,-4-2 0 0 0,-7 2 0 0 0,0-1 0 0 0,-7 10 0 0 0,1-1 0 0 0,-1 1 0 0 0,0-1 0 0 0,0 1 0 0 0,-1-1 0 0 0,3-6 0 0 0,-1 1 0 0 0,13-34 0 0 0,-9 30 0 0 0,1 0 0 0 0,1 1 0 0 0,2-1 0 0 0,-2 1 0 0 0,-2 1 0 0 0,0 1 0 0 0,-1-1 0 0 0,-4 2 0 0 0,-2-1 0 0 0,0 0 0 0 0,-1 1 0 0 0,0-1 0 0 0,0 1 0 0 0,-6-17 0 0 0,2 5 0 0 0,-3-13 0 0 0,-3-1 0 0 0,-1 1 0 0 0,-1 1 0 0 0,-2 0 0 0 0,-1 1 0 0 0,-29-43 0 0 0,35 63 0 0 0,-1-1 0 0 0,0 1 0 0 0,-1 1 0 0 0,0 0 0 0 0,-1 1 0 0 0,0 0 0 0 0,0 1 0 0 0,-1 0 0 0 0,0 1 0 0 0,-1 1 0 0 0,0 0 0 0 0,-22-7 0 0 0,27 11-25 0 0,5 1-27 0 0,0 0-1 0 0,0 0 1 0 0,1 1-1 0 0,-1 0 1 0 0,0 0-1 0 0,0 1 1 0 0,0-1-1 0 0,-6 1 1 0 0,-56 0-889 0 0,-17 2 255 0 0,-179 26-1101 0 0,50-5 698 0 0,139-17 830 0 0,-116 14 113 0 0,143-13 146 0 0,0 2 1 0 0,-47 16-1 0 0,66-17 62 0 0,0-1-1 0 0,0-1 1 0 0,-34 2 0 0 0,-87-4 786 0 0,118-7-681 0 0,-33-5 0 0 0,38 3-34 0 0,-1 2 0 0 0,-31 0 0 0 0,-5 5-65 0 0,-120 17 0 0 0,176-17-105 0 0,-5 0-480 0 0,1 0 0 0 0,-18 7 0 0 0,26-8 418 0 0,0 1 0 0 0,0-1 0 0 0,0 0-1 0 0,1 1 1 0 0,-1 0 0 0 0,1-1 0 0 0,-1 1 0 0 0,1 0 0 0 0,-1 0 0 0 0,1 1 0 0 0,0-1 0 0 0,0 0 0 0 0,0 1 0 0 0,-2 4-1 0 0</inkml:trace>
+  <inkml:trace contextRef="#ctx0" brushRef="#br0" timeOffset="585.31">3365 310 2759 0 0,'-1'2'248'0'0,"1"-1"-248"0"0,-1-1 0 0 0,1 0 0 0 0,-1 0 400 0 0,0 1 32 0 0,-1 0 8 0 0,-1 1 0 0 0,0 1-48 0 0,0-1-8 0 0,0-1 0 0 0,-3-1 0 0 0,-4-1-960 0 0,1 0-200 0 0,5 0-40 0 0,1 0-8 0 0,3 1 648 0 0</inkml:trace>
+  <inkml:trace contextRef="#ctx0" brushRef="#br0" timeOffset="2158.16">3410 156 9671 0 0,'-39'3'9613'0'0,"1"6"-5750"0"0,27-6-3670 0 0,0-1-1 0 0,1 0 1 0 0,-1 0-1 0 0,0-1 1 0 0,0 0-1 0 0,0-1 1 0 0,-14-2-1 0 0,-2-1 15 0 0,0 1 1 0 0,0 0-1 0 0,-1 2 0 0 0,1 2 1 0 0,-45 7-1 0 0,-422 61 85 0 0,457-66-277 0 0,-505 41 479 0 0,342-39-312 0 0,-215 1 327 0 0,82-17 131 0 0,130 3-896 0 0,83-6 209 0 0,60 5 30 0 0,11 1 84 0 0,-88-27 1 0 0,109 26-54 0 0,-54-14 82 0 0,32 10 17 0 0,1-2 0 0 0,-57-25 0 0 0,81 27-155 0 0,15 7-3 0 0,1 0 1 0 0,-1 0-1 0 0,0 1 0 0 0,-1 1 0 0 0,-20-5 0 0 0,19 9-108 0 0,12 4 69 0 0,9 5 48 0 0,12 9-17 0 0,22 20 111 0 0,-22-20 102 0 0,-6-4-73 0 0,5 3 0 0 0,-17-15-74 0 0,-22-30-1109 0 0,-49-60 167 0 0,48 63 853 0 0,19 23 75 0 0,-2-3-16 0 0,3 4 20 0 0,0 0-1 0 0,0 0 0 0 0,0-1 0 0 0,1 1 1 0 0,-1 0-1 0 0,0 0 0 0 0,0 0 0 0 0,0-1 1 0 0,1 1-1 0 0,-1 0 0 0 0,0 0 0 0 0,0 0 1 0 0,1 0-1 0 0,-1 0 0 0 0,0 0 0 0 0,0-1 1 0 0,1 1-1 0 0,-1 0 0 0 0,0 0 0 0 0,0 0 1 0 0,1 0-1 0 0,-1 0 0 0 0,0 0 0 0 0,1 0 1 0 0,-1 0-1 0 0,0 0 0 0 0,0 0 0 0 0,1 0 1 0 0,-1 0-1 0 0,0 0 0 0 0,1 1 0 0 0,54-3 224 0 0,12-2 307 0 0,-54 3-360 0 0,0-2-97 0 0,1-1 83 0 0,31-7 68 0 0,12 2-998 0 0,-52 8 131 0 0</inkml:trace>
+</inkml:ink>
+</file>
+
+<file path=word/ink/ink52.xml><?xml version="1.0" encoding="utf-8"?>
+<inkml:ink xmlns:inkml="http://www.w3.org/2003/InkML">
+  <inkml:definitions>
+    <inkml:context xml:id="ctx0">
+      <inkml:inkSource xml:id="inkSrc0">
+        <inkml:traceFormat>
+          <inkml:channel name="X" type="integer" min="-2.14748E9" max="2.14748E9" units="cm"/>
+          <inkml:channel name="Y" type="integer" min="-2.14748E9" max="2.14748E9" units="cm"/>
+          <inkml:channel name="F" type="integer" max="32767" units="dev"/>
+          <inkml:channel name="OA" type="integer" max="360" units="deg"/>
+          <inkml:channel name="OE" type="integer" max="90" units="deg"/>
+        </inkml:traceFormat>
+        <inkml:channelProperties>
+          <inkml:channelProperty channel="X" name="resolution" value="1000" units="1/cm"/>
+          <inkml:channelProperty channel="Y" name="resolution" value="1000" units="1/cm"/>
+          <inkml:channelProperty channel="F" name="resolution" value="0" units="1/dev"/>
+          <inkml:channelProperty channel="OA" name="resolution" value="1000" units="1/deg"/>
+          <inkml:channelProperty channel="OE" name="resolution" value="1000" units="1/deg"/>
+        </inkml:channelProperties>
+      </inkml:inkSource>
+      <inkml:timestamp xml:id="ts0" timeString="2024-05-20T15:17:49.469"/>
+    </inkml:context>
+    <inkml:brush xml:id="br0">
+      <inkml:brushProperty name="width" value="0.025" units="cm"/>
+      <inkml:brushProperty name="height" value="0.025" units="cm"/>
+    </inkml:brush>
+  </inkml:definitions>
+  <inkml:trace contextRef="#ctx0" brushRef="#br0">1 22 20735 0 0,'-1'3'4212'0'0,"3"8"-3311"0"0,-1-2-189 0 0,18 213 747 0 0,-9-80-1478 0 0,-7-123-113 0 0,1 3-3898 0 0</inkml:trace>
+  <inkml:trace contextRef="#ctx0" brushRef="#br0" timeOffset="533.72">334 128 20271 0 0,'2'-7'750'0'0,"-1"-1"0"0"0,1 1-1 0 0,-1-1 1 0 0,-1 1 0 0 0,0-1 0 0 0,0 1 0 0 0,0-1-1 0 0,-1 1 1 0 0,0-1 0 0 0,0 1 0 0 0,-5-13-1 0 0,6 19-708 0 0,0-1 0 0 0,-1 1 0 0 0,0 0 0 0 0,1-1 0 0 0,-1 1 0 0 0,0 0 0 0 0,0-1 0 0 0,1 1 0 0 0,-1 0-1 0 0,0 0 1 0 0,0 0 0 0 0,0 0 0 0 0,-1 0 0 0 0,1 0 0 0 0,0 0 0 0 0,0 0 0 0 0,0 0 0 0 0,-1 1 0 0 0,1-1 0 0 0,0 0 0 0 0,-1 1-1 0 0,1-1 1 0 0,-1 1 0 0 0,1 0 0 0 0,-1-1 0 0 0,1 1 0 0 0,-1 0 0 0 0,1 0 0 0 0,-1 0 0 0 0,1 0 0 0 0,-1 0 0 0 0,1 0-1 0 0,0 0 1 0 0,-4 1 0 0 0,2 0-110 0 0,0 0 0 0 0,-1 0 0 0 0,1 0 1 0 0,-1 1-1 0 0,1-1 0 0 0,0 1 0 0 0,0 0 0 0 0,0 0 0 0 0,0 0 0 0 0,0 0 0 0 0,1 0 0 0 0,-1 1 0 0 0,-3 4 0 0 0,3-3-24 0 0,0 0 1 0 0,0 1-1 0 0,1-1 1 0 0,0 1-1 0 0,0 0 0 0 0,0 0 1 0 0,1 0-1 0 0,-3 10 1 0 0,4-13 12 0 0,1-1 0 0 0,-1-1 74 0 0,1 1 0 0 0,0 0 0 0 0,-1 0 0 0 0,1 0 0 0 0,0-1 0 0 0,-1 1 0 0 0,1 0-1 0 0,-1 0 1 0 0,0 0 0 0 0,1 0 0 0 0,0 2 0 0 0,-1-2-5 0 0,2 2-56 0 0,9-2-251 0 0,-5 1 317 0 0,27-3-203 0 0,-24 2 162 0 0,-6 0 40 0 0,0 0 0 0 0,-1-1 0 0 0,1 1 1 0 0,0 1-1 0 0,4 1 0 0 0,-4 0 41 0 0,-1-1 0 0 0,1 1 0 0 0,-1-1 0 0 0,0 1 0 0 0,0 0 0 0 0,0 0 0 0 0,0 0 0 0 0,0 0 0 0 0,0 0 0 0 0,-1 0 0 0 0,1 0 0 0 0,-1 1 0 0 0,0-1 0 0 0,0 0 0 0 0,-1 1 0 0 0,2 5 0 0 0,0 8 282 0 0,-1 0-1 0 0,-2 20 0 0 0,1-27-237 0 0,-5 213 2906 0 0,6-220-2980 0 0,-4 27-61 0 0,2-29-97 0 0,-1 15-321 0 0,2-16 308 0 0,0 1-1 0 0,0-1 1 0 0,0 1 0 0 0,-1-1-1 0 0,1 1 1 0 0,0-1 0 0 0,0 1-1 0 0,0-1 1 0 0,0 1-1 0 0,-1-1 1 0 0,1 0 0 0 0,0 1-1 0 0,0-1 1 0 0,-1 1 0 0 0,1-1-1 0 0,0 0 1 0 0,-1 1 0 0 0,1-1-1 0 0,0 0 1 0 0,-1 1 0 0 0,1-1-1 0 0,-1 0 1 0 0,0 1-1 0 0,-2-1-694 0 0</inkml:trace>
+</inkml:ink>
+</file>
+
+<file path=word/ink/ink53.xml><?xml version="1.0" encoding="utf-8"?>
+<inkml:ink xmlns:inkml="http://www.w3.org/2003/InkML">
+  <inkml:definitions>
+    <inkml:context xml:id="ctx0">
+      <inkml:inkSource xml:id="inkSrc0">
+        <inkml:traceFormat>
+          <inkml:channel name="X" type="integer" min="-2.14748E9" max="2.14748E9" units="cm"/>
+          <inkml:channel name="Y" type="integer" min="-2.14748E9" max="2.14748E9" units="cm"/>
+          <inkml:channel name="F" type="integer" max="32767" units="dev"/>
+          <inkml:channel name="OA" type="integer" max="360" units="deg"/>
+          <inkml:channel name="OE" type="integer" max="90" units="deg"/>
+        </inkml:traceFormat>
+        <inkml:channelProperties>
+          <inkml:channelProperty channel="X" name="resolution" value="1000" units="1/cm"/>
+          <inkml:channelProperty channel="Y" name="resolution" value="1000" units="1/cm"/>
+          <inkml:channelProperty channel="F" name="resolution" value="0" units="1/dev"/>
+          <inkml:channelProperty channel="OA" name="resolution" value="1000" units="1/deg"/>
+          <inkml:channelProperty channel="OE" name="resolution" value="1000" units="1/deg"/>
+        </inkml:channelProperties>
+      </inkml:inkSource>
+      <inkml:timestamp xml:id="ts0" timeString="2024-05-20T15:17:28.485"/>
+    </inkml:context>
+    <inkml:brush xml:id="br0">
+      <inkml:brushProperty name="width" value="0.025" units="cm"/>
+      <inkml:brushProperty name="height" value="0.025" units="cm"/>
+    </inkml:brush>
+  </inkml:definitions>
+  <inkml:trace contextRef="#ctx0" brushRef="#br0">1 31 19351 0 0,'4'6'3852'0'0,"7"8"-3548"0"0,0 1 1 0 0,-1 0-1 0 0,-1 0 0 0 0,13 33 0 0 0,-17-37-160 0 0,-1 1 1 0 0,-1 0-1 0 0,0 0 0 0 0,-1 0 1 0 0,0 0-1 0 0,0 0 0 0 0,-2 1 1 0 0,0 17-1 0 0,-2-26-195 0 0,0-11-66 0 0,-2-9-91 0 0,2-2 183 0 0,1 0 1 0 0,1 0-1 0 0,0 0 1 0 0,5-27-1 0 0,-3 33 119 0 0,1 0 0 0 0,0 1 1 0 0,0 0-1 0 0,1 0 0 0 0,1 0 0 0 0,0 0 1 0 0,11-17-1 0 0,-13 22 31 0 0,-2 5-115 0 0,0 0 1 0 0,-1 0 0 0 0,1 0 0 0 0,0 0-1 0 0,-1 0 1 0 0,1 0 0 0 0,0 1-1 0 0,0-1 1 0 0,0 0 0 0 0,0 1-1 0 0,0-1 1 0 0,0 0 0 0 0,0 1-1 0 0,0-1 1 0 0,1 1 0 0 0,11-7-7 0 0,-9 5-107 0 0,25 4-1748 0 0</inkml:trace>
+  <inkml:trace contextRef="#ctx0" brushRef="#br0" timeOffset="470.59">312 108 18887 0 0,'0'0'129'0'0,"-1"0"-1"0"0,1 0 1 0 0,-1 0-1 0 0,1 0 0 0 0,0 0 1 0 0,-1 0-1 0 0,1 0 1 0 0,0 0-1 0 0,-1 0 1 0 0,1 1-1 0 0,-1-1 1 0 0,1 0-1 0 0,0 0 1 0 0,-1 1-1 0 0,1-1 0 0 0,0 0 1 0 0,-1 0-1 0 0,1 1 1 0 0,0-1-1 0 0,0 0 1 0 0,-1 1-1 0 0,1-1 1 0 0,0 0-1 0 0,0 1 0 0 0,0-1 1 0 0,-1 1-1 0 0,-1 13 1278 0 0,5 16-519 0 0,-3-29-776 0 0,2 8 199 0 0,0 0 1 0 0,1 0-1 0 0,0 0 0 0 0,1 0 1 0 0,0 0-1 0 0,0-1 0 0 0,6 8 1 0 0,-8-13 246 0 0,1 0-285 0 0,10 8-3 0 0,-10-8 502 0 0,1-4-534 0 0,13-3-78 0 0,-11 1-36 0 0,-2-6-189 0 0,1 1 1 0 0,-2-1 0 0 0,1 0 0 0 0,-1 0-1 0 0,0 0 1 0 0,-1 0 0 0 0,0 0 0 0 0,-1-1-1 0 0,1 1 1 0 0,-2 0 0 0 0,0-1 0 0 0,0 1-1 0 0,0-1 1 0 0,-1 1 0 0 0,-1-1 0 0 0,-2-9-1 0 0,3 16-119 0 0,-1-1-1 0 0,0 1 1 0 0,0-1-1 0 0,0 1 1 0 0,-1 0-1 0 0,1 0 0 0 0,-1 0 1 0 0,1 0-1 0 0,-1 0 1 0 0,0 0-1 0 0,0 1 0 0 0,-6-4 1 0 0,3 2-54 0 0,0 0 1 0 0,-1 1 0 0 0,1 0-1 0 0,-1 0 1 0 0,1 1-1 0 0,-10-3 1 0 0,15 5 165 0 0,0 0 1 0 0,1-1-1 0 0,-1 1 0 0 0,0 0 1 0 0,0 0-1 0 0,0 0 0 0 0,1 0 1 0 0,-1 0-1 0 0,0 0 0 0 0,0 0 1 0 0,0 0-1 0 0,1 0 0 0 0,-1 0 1 0 0,0 1-1 0 0,0-1 0 0 0,1 0 1 0 0,-1 0-1 0 0,0 1 0 0 0,0-1 1 0 0,1 0-1 0 0,-1 1 0 0 0,0-1 1 0 0,1 1-1 0 0,-1-1 0 0 0,1 1 1 0 0,-1-1-1 0 0,0 1 0 0 0,1-1 1 0 0,-1 1-1 0 0,1 0 0 0 0,0-1 1 0 0,-1 1-1 0 0,1 0 0 0 0,-1-1 1 0 0,1 1-1 0 0,0 0 0 0 0,0 0 1 0 0,-1-1-1 0 0,1 1 0 0 0,0 0 1 0 0,0 0-1 0 0,0 0 0 0 0,0-1 1 0 0,0 1-1 0 0,0 1 1 0 0,0 5-1306 0 0</inkml:trace>
+  <inkml:trace contextRef="#ctx0" brushRef="#br0" timeOffset="932.85">586 209 20735 0 0,'0'0'166'0'0,"-1"0"0"0"0,1 0-1 0 0,0 0 1 0 0,0 0 0 0 0,0 0-1 0 0,0 0 1 0 0,0 0 0 0 0,0 0-1 0 0,-1 0 1 0 0,1 0 0 0 0,0 0-1 0 0,0 0 1 0 0,0 0 0 0 0,0 0-1 0 0,0 0 1 0 0,0 0 0 0 0,-1 0-1 0 0,1 0 1 0 0,0 0 0 0 0,0 0-1 0 0,0 0 1 0 0,0 0 0 0 0,-1 1 828 0 0,1-1-828 0 0,0 0-1 0 0,0 0 1 0 0,0 0 0 0 0,0 0-1 0 0,0 0 1 0 0,0 0 0 0 0,0 0-1 0 0,0 1 1 0 0,0-1 0 0 0,0 0-1 0 0,0 0 1 0 0,0 0 0 0 0,0 0-1 0 0,-2 10 2074 0 0,2 11-2650 0 0,0-19 974 0 0,-1 66-632 0 0,-1-49-1736 0 0,-6 28 0 0 0,5-40 961 0 0</inkml:trace>
+</inkml:ink>
+</file>
+
+<file path=word/ink/ink54.xml><?xml version="1.0" encoding="utf-8"?>
+<inkml:ink xmlns:inkml="http://www.w3.org/2003/InkML">
+  <inkml:definitions>
+    <inkml:context xml:id="ctx0">
+      <inkml:inkSource xml:id="inkSrc0">
+        <inkml:traceFormat>
+          <inkml:channel name="X" type="integer" min="-2.14748E9" max="2.14748E9" units="cm"/>
+          <inkml:channel name="Y" type="integer" min="-2.14748E9" max="2.14748E9" units="cm"/>
+          <inkml:channel name="F" type="integer" max="32767" units="dev"/>
+          <inkml:channel name="OA" type="integer" max="360" units="deg"/>
+          <inkml:channel name="OE" type="integer" max="90" units="deg"/>
+        </inkml:traceFormat>
+        <inkml:channelProperties>
+          <inkml:channelProperty channel="X" name="resolution" value="1000" units="1/cm"/>
+          <inkml:channelProperty channel="Y" name="resolution" value="1000" units="1/cm"/>
+          <inkml:channelProperty channel="F" name="resolution" value="0" units="1/dev"/>
+          <inkml:channelProperty channel="OA" name="resolution" value="1000" units="1/deg"/>
+          <inkml:channelProperty channel="OE" name="resolution" value="1000" units="1/deg"/>
+        </inkml:channelProperties>
+      </inkml:inkSource>
+      <inkml:timestamp xml:id="ts0" timeString="2024-05-20T15:17:27.417"/>
+    </inkml:context>
+    <inkml:brush xml:id="br0">
+      <inkml:brushProperty name="width" value="0.025" units="cm"/>
+      <inkml:brushProperty name="height" value="0.025" units="cm"/>
+    </inkml:brush>
+  </inkml:definitions>
+  <inkml:trace contextRef="#ctx0" brushRef="#br0">0 117 19351 0 0,'1'-3'3538'0'0,"4"8"-1420"0"0,15 25-999 0 0,-8-10-819 0 0,-1 0 0 0 0,-1 0 0 0 0,-1 1 0 0 0,-1 0 0 0 0,0 0 0 0 0,-2 1 0 0 0,6 30 0 0 0,-12-50-281 0 0,1 1 8 0 0,-1-1 0 0 0,0 1 1 0 0,1 0-1 0 0,-1 0 0 0 0,0 0 0 0 0,0-1 1 0 0,-1 5-1 0 0,-5-25 321 0 0,5 1-347 0 0,0 0 1 0 0,2 1-1 0 0,0-1 0 0 0,0 0 0 0 0,2 0 0 0 0,0 1 1 0 0,1 0-1 0 0,0 0 0 0 0,2 0 0 0 0,-1 0 1 0 0,2 0-1 0 0,0 1 0 0 0,13-19 0 0 0,-15 29-118 0 0,-1-1-1 0 0,1 1 0 0 0,9-8 1 0 0,-11 11-190 0 0,1 1-454 0 0,1 0 596 0 0,-4 0-2 0 0,1 0 1 0 0,-1 1-1 0 0,1-1 0 0 0,-1 1 1 0 0,1-1-1 0 0,0 1 1 0 0,-1 0-1 0 0,1 0 1 0 0,1-1-1 0 0,0 1 34 0 0,0 0 0 0 0,-1 0 0 0 0,1 1 0 0 0,0-1 0 0 0,-1 1 0 0 0,5 0-1 0 0,2 2-558 0 0</inkml:trace>
+  <inkml:trace contextRef="#ctx0" brushRef="#br0" timeOffset="351.8">449 0 18431 0 0,'-1'4'543'0'0,"0"-1"-1"0"0,0 0 0 0 0,0 0 1 0 0,0 1-1 0 0,1-1 1 0 0,-1 0-1 0 0,1 1 0 0 0,0 5 1 0 0,4 31 656 0 0,-2-25-480 0 0,34 206-643 0 0,-33-206-2285 0 0,-3-1-6170 0 0</inkml:trace>
+  <inkml:trace contextRef="#ctx0" brushRef="#br0" timeOffset="709.99">701 294 20735 0 0,'-1'9'920'0'0,"1"-4"184"0"0,0 1-880 0 0,-1-2-224 0 0,0 0 0 0 0,1-1 0 0 0,0 2 512 0 0,-1 3 64 0 0,0 3 16 0 0,0 4 0 0 0,0 1-224 0 0,0 1-48 0 0,-1-3 0 0 0,1-2-8 0 0,0 0-640 0 0,0-2-128 0 0,-1 0-24 0 0</inkml:trace>
+</inkml:ink>
+</file>
+
+<file path=word/ink/ink55.xml><?xml version="1.0" encoding="utf-8"?>
+<inkml:ink xmlns:inkml="http://www.w3.org/2003/InkML">
+  <inkml:definitions>
+    <inkml:context xml:id="ctx0">
+      <inkml:inkSource xml:id="inkSrc0">
+        <inkml:traceFormat>
+          <inkml:channel name="X" type="integer" min="-2.14748E9" max="2.14748E9" units="cm"/>
+          <inkml:channel name="Y" type="integer" min="-2.14748E9" max="2.14748E9" units="cm"/>
+          <inkml:channel name="F" type="integer" max="32767" units="dev"/>
+          <inkml:channel name="OA" type="integer" max="360" units="deg"/>
+          <inkml:channel name="OE" type="integer" max="90" units="deg"/>
+        </inkml:traceFormat>
+        <inkml:channelProperties>
+          <inkml:channelProperty channel="X" name="resolution" value="1000" units="1/cm"/>
+          <inkml:channelProperty channel="Y" name="resolution" value="1000" units="1/cm"/>
+          <inkml:channelProperty channel="F" name="resolution" value="0" units="1/dev"/>
+          <inkml:channelProperty channel="OA" name="resolution" value="1000" units="1/deg"/>
+          <inkml:channelProperty channel="OE" name="resolution" value="1000" units="1/deg"/>
+        </inkml:channelProperties>
+      </inkml:inkSource>
+      <inkml:timestamp xml:id="ts0" timeString="2024-05-20T15:17:25.102"/>
+    </inkml:context>
+    <inkml:brush xml:id="br0">
+      <inkml:brushProperty name="width" value="0.025" units="cm"/>
+      <inkml:brushProperty name="height" value="0.025" units="cm"/>
+    </inkml:brush>
+  </inkml:definitions>
+  <inkml:trace contextRef="#ctx0" brushRef="#br0">3 430 15663 0 0,'-3'16'8259'0'0,"6"-14"-5914"0"0,4-8-1181 0 0,1-6-647 0 0,0 0 0 0 0,-1-1 1 0 0,0 0-1 0 0,6-17 0 0 0,16-56-87 0 0,-29 85-427 0 0,3-8 26 0 0,23-86-130 0 0,-22 79-260 0 0,-1-1 1 0 0,-1 0-1 0 0,1-29 0 0 0,-3 39 177 0 0,-1 1-1 0 0,0-1 1 0 0,0 1-1 0 0,0-1 1 0 0,-4-9-1 0 0,5 15 196 0 0,-1 0 1 0 0,1-1-1 0 0,-1 1 1 0 0,1 0-1 0 0,-1-1 0 0 0,0 1 1 0 0,1 0-1 0 0,-1 0 1 0 0,0-1-1 0 0,0 1 0 0 0,0 0 1 0 0,0 0-1 0 0,0 0 0 0 0,0 0 1 0 0,0 0-1 0 0,0 0 1 0 0,0 1-1 0 0,-1-1 0 0 0,1 0 1 0 0,0 1-1 0 0,-1-1 1 0 0,1 0-1 0 0,0 1 0 0 0,-1 0 1 0 0,1-1-1 0 0,0 1 0 0 0,-1 0 1 0 0,1 0-1 0 0,-1-1 1 0 0,1 1-1 0 0,-3 1 0 0 0,2-1 3 0 0,1 1 0 0 0,0-1 0 0 0,-1 1-1 0 0,1 0 1 0 0,0-1 0 0 0,0 1-1 0 0,0 0 1 0 0,0 0 0 0 0,0 0-1 0 0,0 0 1 0 0,0 0 0 0 0,0 0 0 0 0,0 0-1 0 0,0 0 1 0 0,0 1 0 0 0,1-1-1 0 0,-1 0 1 0 0,1 0 0 0 0,-1 1 0 0 0,1-1-1 0 0,-1 0 1 0 0,1 1 0 0 0,-1-1-1 0 0,1 3 1 0 0,-2 4 84 0 0,1 1 1 0 0,0 13-1 0 0,1-20-97 0 0,1 62-97 0 0,2 1 0 0 0,3 0 0 0 0,17 70 0 0 0,-21-124 248 0 0,1-1 0 0 0,1 0 0 0 0,0 0 0 0 0,7 11 0 0 0,-10-18 256 0 0,4-1-311 0 0,-5-2-97 0 0,2 1 10 0 0,1 0-1 0 0,-1 1 0 0 0,1-1 1 0 0,0-1-1 0 0,0 1 0 0 0,3 0 1 0 0,-4 0-11 0 0,1-1-1 0 0,0-1 1 0 0,-1 1 0 0 0,1 0 0 0 0,0-1 0 0 0,-1 1-1 0 0,1-1 1 0 0,2-1 0 0 0,4-2-172 0 0,0 0-1 0 0,13-9 1 0 0,18-15-3936 0 0</inkml:trace>
+  <inkml:trace contextRef="#ctx0" brushRef="#br0" timeOffset="583.77">422 275 18431 0 0,'-5'-5'1114'0'0,"0"-1"0"0"0,-1 1 0 0 0,-7-4-1 0 0,11 7-846 0 0,0 0 0 0 0,0 1 0 0 0,0 0 0 0 0,0 0 0 0 0,-1 0 0 0 0,1 0 0 0 0,0 0 0 0 0,-1 0 0 0 0,1 0-1 0 0,-1 1 1 0 0,1-1 0 0 0,-1 1 0 0 0,-2-1 0 0 0,3 2-235 0 0,1-1 0 0 0,-1 1-1 0 0,1 0 1 0 0,-1 0 0 0 0,1-1 0 0 0,-1 1 0 0 0,1 0-1 0 0,-1 0 1 0 0,1 0 0 0 0,0 0 0 0 0,-1 1 0 0 0,1-1-1 0 0,0 0 1 0 0,0 1 0 0 0,0-1 0 0 0,0 0 0 0 0,0 1-1 0 0,-1 2 1 0 0,-13 31 465 0 0,14-34-494 0 0,-15 49-32 0 0,15-45 24 0 0,0 0 0 0 0,0 0 0 0 0,1 0 0 0 0,-1 0 0 0 0,1 0 0 0 0,0 0 0 0 0,0 0-1 0 0,2 6 1 0 0,-2-10 5 0 0,0-1 0 0 0,0 0 0 0 0,0 1 0 0 0,0-1 0 0 0,0 1 0 0 0,0-1 0 0 0,0 0 0 0 0,0 1 0 0 0,0-1 0 0 0,0 0 0 0 0,0 1 0 0 0,0-1 0 0 0,1 0 0 0 0,-1 1 0 0 0,0-1 0 0 0,0 0 0 0 0,0 1 0 0 0,1-1 0 0 0,-1 0 0 0 0,0 1 0 0 0,0-1 0 0 0,1 0 0 0 0,-1 0 0 0 0,0 1 0 0 0,0-1 0 0 0,1 0 0 0 0,-1 0 0 0 0,0 1 0 0 0,1-1 0 0 0,-1 0 0 0 0,0 0 0 0 0,1 0 0 0 0,-1 0 0 0 0,1 0 0 0 0,-1 0 0 0 0,0 1 0 0 0,1-1 0 0 0,-1 0 0 0 0,0 0 0 0 0,1 0 0 0 0,0 0 0 0 0,18 4 36 0 0,-14-3 235 0 0,0-2-127 0 0,2 0-88 0 0,19 0 512 0 0,-20 0-514 0 0,-5 0-29 0 0,1 1-1 0 0,0 0 1 0 0,0 0-1 0 0,0 0 1 0 0,0 0 0 0 0,0 0-1 0 0,-1 0 1 0 0,1 0-1 0 0,0 0 1 0 0,0 1-1 0 0,0-1 1 0 0,2 2-1 0 0,15 6-13 0 0,-18-7-9 0 0,0 0-1 0 0,0 0 1 0 0,0 0-1 0 0,0 0 1 0 0,-1 0-1 0 0,1 0 1 0 0,-1 0 0 0 0,1 1-1 0 0,-1-1 1 0 0,1 0-1 0 0,-1 0 1 0 0,1 0-1 0 0,-1 1 1 0 0,0-1 0 0 0,0 0-1 0 0,0 1 1 0 0,0-1-1 0 0,0 0 1 0 0,0 0-1 0 0,0 1 1 0 0,0-1 0 0 0,0 0-1 0 0,-1 0 1 0 0,1 1-1 0 0,0-1 1 0 0,-1 0-1 0 0,1 0 1 0 0,-1 0 0 0 0,0 2-1 0 0,-2 3 2 0 0,0-1 1 0 0,0 0-1 0 0,0 0 1 0 0,-7 9-1 0 0,6-10-24 0 0,0 0-1 0 0,0 0 1 0 0,0-1 0 0 0,-1 1-1 0 0,1-1 1 0 0,-1 0 0 0 0,1-1-1 0 0,-7 4 1 0 0,8-5-238 0 0,1-1 0 0 0,-1 1 0 0 0,1 0 0 0 0,-1-1 0 0 0,1 1 0 0 0,-1-1 0 0 0,1 0 0 0 0,-5 0 0 0 0,5 0-268 0 0,0 0 0 0 0,1 0 1 0 0,-1-1-1 0 0,1 1 0 0 0,-1-1 0 0 0,1 1 0 0 0,-1-1 1 0 0,1 0-1 0 0,0 1 0 0 0,-1-1 0 0 0,1 0 0 0 0,0 0 1 0 0,-1 0-1 0 0,1 0 0 0 0,-1-1 0 0 0,-2-4-7329 0 0</inkml:trace>
+  <inkml:trace contextRef="#ctx0" brushRef="#br0" timeOffset="1033.09">559 246 11975 0 0,'-1'0'391'0'0,"1"0"-1"0"0,0 0 1 0 0,-1 0-1 0 0,1 0 1 0 0,0 0-1 0 0,-1 0 1 0 0,1 0-1 0 0,0 0 1 0 0,-1 0-1 0 0,1 0 1 0 0,0 0-1 0 0,0 0 1 0 0,-1 1-1 0 0,1-1 1 0 0,0 0-1 0 0,0 0 1 0 0,-1 0-1 0 0,1 1 1 0 0,0-1 0 0 0,0 0-1 0 0,-1 0 1 0 0,1 0-1 0 0,0 1 1 0 0,0-1-1 0 0,0 0 1 0 0,0 1-1 0 0,-1-1 1 0 0,1 10 3649 0 0,5 11-3535 0 0,-4-19 190 0 0,18 51 459 0 0,-8-24-288 0 0,-2 0-1 0 0,-1 0 1 0 0,5 31 0 0 0,-13-59-866 0 0,0-3 0 0 0,-2-11 0 0 0,-2-19 0 0 0,4 21 0 0 0,0-1 0 0 0,1 0 0 0 0,1 1 0 0 0,0-1 0 0 0,0 1 0 0 0,1 0 0 0 0,1 0 0 0 0,0 0 0 0 0,0 0 0 0 0,1 0 0 0 0,0 1 0 0 0,1 0 0 0 0,0 0 0 0 0,14-16 0 0 0,-9 14 0 0 0,6-3 0 0 0,1 1-43 0 0,-2 4-177 0 0,-13 8-72 0 0,1 1-17 0 0,12-4-72 0 0,-12 3-291 0 0,1 3-2134 0 0,13 4-4153 0 0</inkml:trace>
+</inkml:ink>
+</file>
+
+<file path=word/ink/ink56.xml><?xml version="1.0" encoding="utf-8"?>
+<inkml:ink xmlns:inkml="http://www.w3.org/2003/InkML">
+  <inkml:definitions>
+    <inkml:context xml:id="ctx0">
+      <inkml:inkSource xml:id="inkSrc0">
+        <inkml:traceFormat>
+          <inkml:channel name="X" type="integer" min="-2.14748E9" max="2.14748E9" units="cm"/>
+          <inkml:channel name="Y" type="integer" min="-2.14748E9" max="2.14748E9" units="cm"/>
+          <inkml:channel name="F" type="integer" max="32767" units="dev"/>
+          <inkml:channel name="OA" type="integer" max="360" units="deg"/>
+          <inkml:channel name="OE" type="integer" max="90" units="deg"/>
+        </inkml:traceFormat>
+        <inkml:channelProperties>
+          <inkml:channelProperty channel="X" name="resolution" value="1000" units="1/cm"/>
+          <inkml:channelProperty channel="Y" name="resolution" value="1000" units="1/cm"/>
+          <inkml:channelProperty channel="F" name="resolution" value="0" units="1/dev"/>
+          <inkml:channelProperty channel="OA" name="resolution" value="1000" units="1/deg"/>
+          <inkml:channelProperty channel="OE" name="resolution" value="1000" units="1/deg"/>
+        </inkml:channelProperties>
+      </inkml:inkSource>
+      <inkml:timestamp xml:id="ts0" timeString="2024-05-17T15:36:53.933"/>
+    </inkml:context>
+    <inkml:brush xml:id="br0">
+      <inkml:brushProperty name="width" value="0.025" units="cm"/>
+      <inkml:brushProperty name="height" value="0.025" units="cm"/>
+      <inkml:brushProperty name="color" value="#E71224"/>
+    </inkml:brush>
+  </inkml:definitions>
+  <inkml:trace contextRef="#ctx0" brushRef="#br0">30 0 20271 0 0,'-1'15'3818'0'0,"-4"26"0"0"0,-1-1-2087 0 0,-2 32-116 0 0,-1 44-3198 0 0,9-112 909 0 0,0-1-212 0 0,1 1 475 0 0,-1 12-2740 0 0</inkml:trace>
+  <inkml:trace contextRef="#ctx0" brushRef="#br0" timeOffset="361.47">171 31 20735 0 0,'4'2'906'0'0,"0"0"-1"0"0,0 0 0 0 0,0 1 1 0 0,0-1-1 0 0,0 1 0 0 0,3 4 1 0 0,-3-4-1097 0 0,0 0 1900 0 0,1 2-940 0 0,13 13-363 0 0,-13-13-160 0 0,-3 0-28 0 0,-1 0-191 0 0,1 0 0 0 0,-1 0 0 0 0,0 0 1 0 0,0 1-1 0 0,-1-1 0 0 0,0 0 0 0 0,0 1 0 0 0,0-1 1 0 0,0 0-1 0 0,-1 1 0 0 0,-1 6 0 0 0,-5 12-374 0 0,-14 33 0 0 0,17-47 230 0 0,-1-1 1 0 0,1 0 0 0 0,-2-1-1 0 0,1 1 1 0 0,-1-1-1 0 0,-10 11 1 0 0,38-27 1373 0 0,-11 5-894 0 0,18-7 241 0 0,-12 4-433 0 0,10-1-97 0 0,-17 5-78 0 0,16-3-409 0 0,5 4-1903 0 0,-10 1-4766 0 0</inkml:trace>
+</inkml:ink>
+</file>
+
+<file path=word/ink/ink57.xml><?xml version="1.0" encoding="utf-8"?>
 <inkml:ink xmlns:inkml="http://www.w3.org/2003/InkML">
   <inkml:definitions>
     <inkml:context xml:id="ctx0">
@@ -6784,14 +9086,14 @@
     </inkml:brush>
   </inkml:definitions>
   <inkml:trace contextRef="#ctx0" brushRef="#br0">180 32 7367 0 0,'0'0'302'0'0,"0"-1"-1"0"0,0 1 0 0 0,0 0 1 0 0,0 0-1 0 0,0 0 1 0 0,-1-1-1 0 0,1 1 0 0 0,0 0 1 0 0,0 0-1 0 0,0 0 0 0 0,-1 0 1 0 0,1-1-1 0 0,0 1 0 0 0,0 0 1 0 0,0 0-1 0 0,-1 0 0 0 0,1 0 1 0 0,0 0-1 0 0,0 0 0 0 0,-1 0 1 0 0,1 0-1 0 0,0 0 1 0 0,0 0-1 0 0,-1 0 0 0 0,1 0 1 0 0,0 0-1 0 0,0 0 0 0 0,-1 0 1 0 0,1 0-1 0 0,0 0 0 0 0,0 0 1 0 0,-1 0-1 0 0,1 0 0 0 0,0 0 1 0 0,0 0-1 0 0,-1 0 0 0 0,1 1 1 0 0,0-1-1 0 0,0 0 1 0 0,-10 11 3794 0 0,-4 16-2976 0 0,-9 35 69 0 0,-10 25-81 0 0,24-69-1057 0 0,-13 29 278 0 0,1 1 1 0 0,-17 65 0 0 0,36-97-1732 0 0,5-17 356 0 0,3-8 397 0 0,2-9-6699 0 0,-3 6-199 0 0</inkml:trace>
-  <inkml:trace contextRef="#ctx0" brushRef="#br0" timeOffset="361.73">189 3 4607 0 0,'1'-2'4435'0'0,"2"8"4729"0"0,-1 1-6055 0 0,11 31-561 0 0,38 174 1779 0 0,-35-130-3582 0 0,-13-71-594 0 0,6 23-67 0 0,1-3-20 0 0,-2-9-66 0 0,0 5-140 0 0,-7-23-210 0 0,0 0-91 0 0,-1-3 220 0 0,2 20-266 0 0,-2-20 233 0 0,0 0 1 0 0,0-1-1 0 0,0 1 1 0 0,0 0 0 0 0,0 0-1 0 0,0 0 1 0 0,-1 0-1 0 0,1 0 1 0 0,0-1-1 0 0,-1 1 1 0 0,1 0-1 0 0,0 0 1 0 0,-1-1 0 0 0,0 2-1 0 0</inkml:trace>
+  <inkml:trace contextRef="#ctx0" brushRef="#br0" timeOffset="361.72">189 3 4607 0 0,'1'-2'4435'0'0,"2"8"4729"0"0,-1 1-6055 0 0,11 31-561 0 0,38 174 1779 0 0,-35-130-3582 0 0,-13-71-594 0 0,6 23-67 0 0,1-3-20 0 0,-2-9-66 0 0,0 5-140 0 0,-7-23-210 0 0,0 0-91 0 0,-1-3 220 0 0,2 20-266 0 0,-2-20 233 0 0,0 0 1 0 0,0-1-1 0 0,0 1 1 0 0,0 0 0 0 0,0 0-1 0 0,0 0 1 0 0,-1 0-1 0 0,1 0 1 0 0,0-1-1 0 0,-1 1 1 0 0,1 0-1 0 0,0 0 1 0 0,-1-1 0 0 0,0 2-1 0 0</inkml:trace>
   <inkml:trace contextRef="#ctx0" brushRef="#br0" timeOffset="779.74">118 303 15199 0 0,'0'0'153'0'0,"-1"0"-1"0"0,1 0 1 0 0,0 0-1 0 0,0-1 1 0 0,-1 1-1 0 0,1 0 1 0 0,0 0-1 0 0,0 0 1 0 0,-1-1-1 0 0,1 1 0 0 0,0 0 1 0 0,0 0-1 0 0,0-1 1 0 0,-1 1-1 0 0,1 0 1 0 0,0 0-1 0 0,0-1 1 0 0,0 1-1 0 0,0 0 1 0 0,0-1-1 0 0,-1 1 1 0 0,1 0-1 0 0,0-1 1 0 0,0 1-1 0 0,0 0 1 0 0,0-1-1 0 0,0 1 0 0 0,0 0 1 0 0,0-1-1 0 0,0 1 1 0 0,9-1 5502 0 0,-2 2-6180 0 0,-6-1 1460 0 0,4 0-487 0 0,29 3 405 0 0,2 0-850 0 0,4 0-2535 0 0,-14-1-6400 0 0</inkml:trace>
   <inkml:trace contextRef="#ctx0" brushRef="#br0" timeOffset="780.74">468 250 19351 0 0,'-9'2'1602'0'0,"10"4"2141"0"0,7 2-2092 0 0,-2-4-5492 0 0</inkml:trace>
   <inkml:trace contextRef="#ctx0" brushRef="#br0" timeOffset="781.74">485 397 18887 0 0,'-4'6'520'0'0,"4"-6"-307"0"0,0 0 0 0 0,-1 1 0 0 0,1-1 0 0 0,0 0 0 0 0,0 1 0 0 0,-1-1 0 0 0,1 0 0 0 0,0 1 0 0 0,0-1 0 0 0,0 0 0 0 0,-1 1 0 0 0,1-1 0 0 0,0 1 0 0 0,0-1 0 0 0,0 0 0 0 0,0 1 0 0 0,0-1 0 0 0,0 1 0 0 0,0-1 0 0 0,0 1 0 0 0,0-1-1 0 0,0 0 1 0 0,0 1 0 0 0,0-1 0 0 0,0 1 0 0 0,0-1 0 0 0,0 1 0 0 0,0-1 0 0 0,0 0 0 0 0,1 1 0 0 0,5 5 198 0 0,-5-6-879 0 0</inkml:trace>
 </inkml:ink>
 </file>
 
-<file path=word/ink/ink31.xml><?xml version="1.0" encoding="utf-8"?>
+<file path=word/ink/ink58.xml><?xml version="1.0" encoding="utf-8"?>
 <inkml:ink xmlns:inkml="http://www.w3.org/2003/InkML">
   <inkml:definitions>
     <inkml:context xml:id="ctx0">
@@ -6822,8 +9124,8 @@
   <inkml:trace contextRef="#ctx0" brushRef="#br0">2669 128 13823 0 0,'-5'2'758'0'0,"-4"4"-128"0"0,4-1 7202 0 0,7-6-7005 0 0,4-2-224 0 0,-3 1-314 0 0,1 0 1 0 0,-1 1 0 0 0,1 0 0 0 0,-1-1 0 0 0,1 1-1 0 0,0 0 1 0 0,4 0 0 0 0,-3 0-232 0 0,-4 1-28 0 0,1-1-1 0 0,0 1 0 0 0,-1 0 0 0 0,1 0 1 0 0,0-1-1 0 0,-1 1 0 0 0,1 0 0 0 0,-1 1 1 0 0,1-1-1 0 0,0 0 0 0 0,2 1 0 0 0,15 2-22 0 0,-14-2-86 0 0,0 2-130 0 0,18 12-78 0 0,-17-12-69 0 0,-6-2 324 0 0,0 0-1 0 0,-1 0 0 0 0,2 0 0 0 0,-1 0 0 0 0,0 0 1 0 0,0-1-1 0 0,0 1 0 0 0,0 0 0 0 0,0 0 0 0 0,1 0 1 0 0,-1 0-1 0 0,0 0 0 0 0,1-1 0 0 0,-1 1 0 0 0,1 0 1 0 0,0 1-1 0 0,0-1 6 0 0,-1 0 0 0 0,1 0 0 0 0,0 0 0 0 0,-1 0 0 0 0,1 0 0 0 0,-1 1 0 0 0,0-1 0 0 0,1 0 0 0 0,-1 1 0 0 0,0-1 0 0 0,0 0 0 0 0,1 0 0 0 0,-1 1 0 0 0,0-1 0 0 0,-1 0-1 0 0,1 1 1 0 0,0 1 0 0 0,-4 26-197 0 0,-1 0-1 0 0,-1-1 1 0 0,-2 1 0 0 0,-13 32-1 0 0,-14 58 98 0 0,34-103-637 0 0,1-11-311 0 0</inkml:trace>
   <inkml:trace contextRef="#ctx0" brushRef="#br0" timeOffset="362.18">2996 17 919 0 0,'11'-14'16600'0'0,"-10"14"-15217"0"0,0 0 0 0 0,0-1 0 0 0,0 1 0 0 0,0 0 0 0 0,-1 0 0 0 0,3 0 0 0 0,2-1-805 0 0,-3 1-4209 0 0,2 0 4884 0 0,2 3-751 0 0,17 11-13 0 0,-18-11-56 0 0,-1 2-229 0 0,9 14-98 0 0,-9-9-18 0 0,-1 13-20 0 0,-3-15-67 0 0,-1 0 1 0 0,1-1-1 0 0,-2 1 0 0 0,1-1 1 0 0,-1 1-1 0 0,0-1 1 0 0,-1 1-1 0 0,-4 9 0 0 0,-35 58 20 0 0,23-42 34 0 0,-1 1 17 0 0,-41 79 397 0 0,59-108-287 0 0,-1 7 736 0 0,7-9-745 0 0,12 11 10 0 0,-13-10 1 0 0,1-5-136 0 0,-1 1 0 0 0,0-1 0 0 0,0 0 0 0 0,0 0 0 0 0,0 0 0 0 0,0 0 0 0 0,0-1 0 0 0,-1 1 0 0 0,1-1 1 0 0,0 0-1 0 0,-1 0 0 0 0,1 1 0 0 0,-1-2 0 0 0,1 1 0 0 0,2-4 0 0 0,0 1 4 0 0,0-1 1 0 0,-1 1-1 0 0,0-1 1 0 0,0 0-1 0 0,-1 0 1 0 0,4-7-1 0 0,-6 9-43 0 0,0 0-1 0 0,1 1 1 0 0,-1-1-1 0 0,-1 0 1 0 0,1 0-1 0 0,-1 0 1 0 0,1 0 0 0 0,-1 0-1 0 0,0-1 1 0 0,-1 1-1 0 0,1 0 1 0 0,-1 0 0 0 0,-1-7-1 0 0,0 5-39 0 0,-1 1 0 0 0,1-1 1 0 0,-1 1-1 0 0,0 0 0 0 0,0 0 0 0 0,0 0 0 0 0,-1 0 0 0 0,-6-6 0 0 0,-1 0-298 0 0,-1 1-1 0 0,0 0 1 0 0,0 1-1 0 0,-1 1 1 0 0,0 0 0 0 0,-21-9-1 0 0,23 12-101 0 0,0 0-1 0 0,0 1 1 0 0,-1 1-1 0 0,-11-3 1 0 0,2 4-460 0 0</inkml:trace>
   <inkml:trace contextRef="#ctx0" brushRef="#br0" timeOffset="-3064.1">625 334 13823 0 0,'1'-1'2124'0'0,"-1"1"-1999"0"0,0 0 0 0 0,0 0 0 0 0,0 0 0 0 0,1 0 0 0 0,-1 0 0 0 0,0 0 0 0 0,0 0 0 0 0,0 0 0 0 0,0 0-1 0 0,0 0 1 0 0,0 0 0 0 0,0 0 0 0 0,0 0 0 0 0,0 0 0 0 0,0 0 0 0 0,2 1 2374 0 0,-2-1-2374 0 0,0 0 0 0 0,0 0-1 0 0,0 0 1 0 0,0 0 0 0 0,0 0 0 0 0,3 10 4749 0 0,-2-1-4398 0 0,-1 1-1 0 0,-1 0 0 0 0,1-1 0 0 0,-1 1 1 0 0,-1 0-1 0 0,0-1 0 0 0,-6 18 0 0 0,0-7-3182 0 0,-3-2-3341 0 0,7-13-3036 0 0</inkml:trace>
-  <inkml:trace contextRef="#ctx0" brushRef="#br0" timeOffset="-2662.91">808 78 18887 0 0,'8'10'9703'0'0,"9"9"-9518"0"0,-13-14-224 0 0,-3 0-50 0 0,0 0-47 0 0,0 1 0 0 0,-1-1 0 0 0,1 0 0 0 0,-1 1-1 0 0,-1-1 1 0 0,1 0 0 0 0,-1 0 0 0 0,0 1 0 0 0,-2 6 0 0 0,-4 5-727 0 0,-14 25 0 0 0,12-25 320 0 0,-9 24 0 0 0,18-41 549 0 0,0 0 0 0 0,0 0 1 0 0,-1 0-1 0 0,1 1 0 0 0,0-1 1 0 0,0 0-1 0 0,0 0 0 0 0,0 1 1 0 0,0-1-1 0 0,0 0 0 0 0,0 0 1 0 0,0 1-1 0 0,0-1 0 0 0,0 0 1 0 0,0 0-1 0 0,0 1 0 0 0,0-1 1 0 0,0 0-1 0 0,0 0 0 0 0,0 1 1 0 0,0-1-1 0 0,0 0 1 0 0,0 1-1 0 0,0-1 0 0 0,0 0 1 0 0,0 0-1 0 0,0 0 0 0 0,1 1 1 0 0,-1-1-1 0 0,0 0 0 0 0,0 0 1 0 0,0 1-1 0 0,0-1 0 0 0,1 0 1 0 0,-1 0-1 0 0,0 0 0 0 0,0 0 1 0 0,0 1-1 0 0,1-1 0 0 0,-1 0 1 0 0,0 0-1 0 0,0 0 0 0 0,1 0 1 0 0,-1 0-1 0 0,0 0 0 0 0,0 0 1 0 0,1 0-1 0 0,-1 1 0 0 0,0-1 1 0 0,0 0-1 0 0,1 0 0 0 0,-1 0 1 0 0,0 0-1 0 0,0 0 0 0 0,1 0 1 0 0,-1-1-1 0 0,0 1 0 0 0,1 0 1 0 0,-1 0-1 0 0,0 0 0 0 0,0 0 1 0 0,1 0-1 0 0,-1 0 0 0 0,0-1 1 0 0,25-8 980 0 0,-15 5-653 0 0,45-15 962 0 0,-52 18-1100 0 0,2 1-83 0 0,13-2-31 0 0,-14 2 127 0 0,-1 4-156 0 0,9 17-42 0 0,-12-20-14 0 0,1 0 0 0 0,-1 0 0 0 0,0 1 0 0 0,0-1 0 0 0,0 0 0 0 0,1 1 0 0 0,-1-1 0 0 0,0 0 0 0 0,-1 0 0 0 0,1 1 0 0 0,0-1 0 0 0,0 0 0 0 0,0 1 0 0 0,-1-1 0 0 0,1 0-1 0 0,-1 0 1 0 0,0 3 0 0 0,-13 17-98 0 0,10-16 74 0 0,-1 2-120 0 0,-1 0 0 0 0,-1 0 0 0 0,1 0 0 0 0,-9 6 0 0 0,11-9-331 0 0,0-1 0 0 0,-1 0 0 0 0,1 0 0 0 0,-1-1 1 0 0,0 1-1 0 0,1-1 0 0 0,-1 0 0 0 0,-9 2 0 0 0,6-3-7839 0 0</inkml:trace>
-  <inkml:trace contextRef="#ctx0" brushRef="#br0" timeOffset="-2297.83">1056 68 17503 0 0,'0'0'4873'0'0,"3"6"-3817"0"0,8 18-28 0 0,-8-13-17 0 0,-1 33 1665 0 0,-1-19-1480 0 0,-1-21-652 0 0,1 0-169 0 0,3 16-78 0 0,-3-15 362 0 0,3 0-590 0 0,-1-2-60 0 0,0 1 0 0 0,1-1 0 0 0,-1 1 0 0 0,0-1-1 0 0,5 2 1 0 0,-5-3-7 0 0,0 0-1 0 0,0-1 0 0 0,0 0 0 0 0,1 0 0 0 0,-1 0 0 0 0,0 0 1 0 0,1 0-1 0 0,4 0 0 0 0,19-2-18 0 0,-14 0-581 0 0,1-1 0 0 0,-1-1 0 0 0,1 0 0 0 0,-1-1 0 0 0,20-9 0 0 0,-32 13-229 0 0</inkml:trace>
+  <inkml:trace contextRef="#ctx0" brushRef="#br0" timeOffset="-2662.92">808 78 18887 0 0,'8'10'9703'0'0,"9"9"-9518"0"0,-13-14-224 0 0,-3 0-50 0 0,0 0-47 0 0,0 1 0 0 0,-1-1 0 0 0,1 0 0 0 0,-1 1-1 0 0,-1-1 1 0 0,1 0 0 0 0,-1 0 0 0 0,0 1 0 0 0,-2 6 0 0 0,-4 5-727 0 0,-14 25 0 0 0,12-25 320 0 0,-9 24 0 0 0,18-41 549 0 0,0 0 0 0 0,0 0 1 0 0,-1 0-1 0 0,1 1 0 0 0,0-1 1 0 0,0 0-1 0 0,0 0 0 0 0,0 1 1 0 0,0-1-1 0 0,0 0 0 0 0,0 0 1 0 0,0 1-1 0 0,0-1 0 0 0,0 0 1 0 0,0 0-1 0 0,0 1 0 0 0,0-1 1 0 0,0 0-1 0 0,0 0 0 0 0,0 1 1 0 0,0-1-1 0 0,0 0 1 0 0,0 1-1 0 0,0-1 0 0 0,0 0 1 0 0,0 0-1 0 0,0 0 0 0 0,1 1 1 0 0,-1-1-1 0 0,0 0 0 0 0,0 0 1 0 0,0 1-1 0 0,0-1 0 0 0,1 0 1 0 0,-1 0-1 0 0,0 0 0 0 0,0 0 1 0 0,0 1-1 0 0,1-1 0 0 0,-1 0 1 0 0,0 0-1 0 0,0 0 0 0 0,1 0 1 0 0,-1 0-1 0 0,0 0 0 0 0,0 0 1 0 0,1 0-1 0 0,-1 1 0 0 0,0-1 1 0 0,0 0-1 0 0,1 0 0 0 0,-1 0 1 0 0,0 0-1 0 0,0 0 0 0 0,1 0 1 0 0,-1-1-1 0 0,0 1 0 0 0,1 0 1 0 0,-1 0-1 0 0,0 0 0 0 0,0 0 1 0 0,1 0-1 0 0,-1 0 0 0 0,0-1 1 0 0,25-8 980 0 0,-15 5-653 0 0,45-15 962 0 0,-52 18-1100 0 0,2 1-83 0 0,13-2-31 0 0,-14 2 127 0 0,-1 4-156 0 0,9 17-42 0 0,-12-20-14 0 0,1 0 0 0 0,-1 0 0 0 0,0 1 0 0 0,0-1 0 0 0,0 0 0 0 0,1 1 0 0 0,-1-1 0 0 0,0 0 0 0 0,-1 0 0 0 0,1 1 0 0 0,0-1 0 0 0,0 0 0 0 0,0 1 0 0 0,-1-1 0 0 0,1 0-1 0 0,-1 0 1 0 0,0 3 0 0 0,-13 17-98 0 0,10-16 74 0 0,-1 2-120 0 0,-1 0 0 0 0,-1 0 0 0 0,1 0 0 0 0,-9 6 0 0 0,11-9-331 0 0,0-1 0 0 0,-1 0 0 0 0,1 0 0 0 0,-1-1 1 0 0,0 1-1 0 0,1-1 0 0 0,-1 0 0 0 0,-9 2 0 0 0,6-3-7839 0 0</inkml:trace>
+  <inkml:trace contextRef="#ctx0" brushRef="#br0" timeOffset="-2297.84">1056 68 17503 0 0,'0'0'4873'0'0,"3"6"-3817"0"0,8 18-28 0 0,-8-13-17 0 0,-1 33 1665 0 0,-1-19-1480 0 0,-1-21-652 0 0,1 0-169 0 0,3 16-78 0 0,-3-15 362 0 0,3 0-590 0 0,-1-2-60 0 0,0 1 0 0 0,1-1 0 0 0,-1 1 0 0 0,0-1-1 0 0,5 2 1 0 0,-5-3-7 0 0,0 0-1 0 0,0-1 0 0 0,0 0 0 0 0,1 0 0 0 0,-1 0 0 0 0,0 0 1 0 0,1 0-1 0 0,4 0 0 0 0,19-2-18 0 0,-14 0-581 0 0,1-1 0 0 0,-1-1 0 0 0,1 0 0 0 0,-1-1 0 0 0,20-9 0 0 0,-32 13-229 0 0</inkml:trace>
   <inkml:trace contextRef="#ctx0" brushRef="#br0" timeOffset="-1949.87">1209 109 20271 0 0,'-4'2'246'0'0,"1"0"0"0"0,0 0-1 0 0,0 1 1 0 0,1-1 0 0 0,-1 1-1 0 0,1 0 1 0 0,-1 0 0 0 0,1 0-1 0 0,0 0 1 0 0,0 0 0 0 0,0 0-1 0 0,0 1 1 0 0,1-1 0 0 0,-3 7-1 0 0,0 5 300 0 0,0-1 0 0 0,-2 21 0 0 0,5-30-368 0 0,-3 27 160 0 0,2-1 0 0 0,1 0 0 0 0,5 58 0 0 0,-2-74-2469 0 0,4 22-6877 0 0</inkml:trace>
   <inkml:trace contextRef="#ctx0" brushRef="#br0" timeOffset="-1948.87">1434 444 16583 0 0,'-5'2'1472'0'0,"3"-1"-1176"0"0,0 0-232 0 0,0 1 2584 0 0,0 1-1168 0 0,0-1 704 0 0,-3 8-1160 0 0,1 0-536 0 0</inkml:trace>
   <inkml:trace contextRef="#ctx0" brushRef="#br0" timeOffset="-1564.59">1673 138 5063 0 0,'-8'-1'1072'0'0,"8"1"-159"0"0,-1 0 0 0 0,1 0 0 0 0,-1 0 0 0 0,0 0 0 0 0,1 0 1 0 0,-1 0-1 0 0,1 0 0 0 0,-1 0 0 0 0,0 0 0 0 0,-4 3 9131 0 0,4-2-9131 0 0,-3 4-1460 0 0,4-4 1698 0 0,0 3-806 0 0,12 42 283 0 0,-11-42-697 0 0,10 29-152 0 0,-9-26 61 0 0,-1-2-7 0 0,9 27-77 0 0,3 20 163 0 0,-12-47 162 0 0,-1-4-62 0 0,0 0 0 0 0,-1 0-1 0 0,1 0 1 0 0,0 0 0 0 0,0 0-1 0 0,0-1 1 0 0,0 1 0 0 0,1 0 0 0 0,-1 0-1 0 0,0 0 1 0 0,0 0 0 0 0,0 0 0 0 0,1 0-1 0 0,0 1 1 0 0,-1-1 49 0 0,1 1 0 0 0,-1-1 0 0 0,1 1 1 0 0,-1-1-1 0 0,0 1 0 0 0,1-1 0 0 0,-1 1 0 0 0,0-1 0 0 0,0 1 0 0 0,0-1 1 0 0,0 3-1 0 0,-1-1-8 0 0,1 0 0 0 0,0 0 0 0 0,-1 0 1 0 0,1 0-1 0 0,-1 0 0 0 0,0 0 0 0 0,-2 5 0 0 0,3-7-42 0 0,-1 1-1 0 0,0-1 1 0 0,0 0-1 0 0,0 1 1 0 0,0-1-1 0 0,0 0 0 0 0,0 0 1 0 0,0 0-1 0 0,0 0 1 0 0,-1 0-1 0 0,1 0 1 0 0,0 0-1 0 0,-1 0 1 0 0,1-1-1 0 0,0 1 0 0 0,-1 0 1 0 0,1-1-1 0 0,-1 1 1 0 0,1-1-1 0 0,-1 0 1 0 0,-2 1-1 0 0,0-1-431 0 0,-1 1-1 0 0,0-1 1 0 0,1 0-1 0 0,-1-1 1 0 0,1 1-1 0 0,0-1 1 0 0,-7-1-1 0 0,-2-3-8829 0 0</inkml:trace>
@@ -6848,7 +9150,7 @@
 </inkml:ink>
 </file>
 
-<file path=word/ink/ink32.xml><?xml version="1.0" encoding="utf-8"?>
+<file path=word/ink/ink59.xml><?xml version="1.0" encoding="utf-8"?>
 <inkml:ink xmlns:inkml="http://www.w3.org/2003/InkML">
   <inkml:definitions>
     <inkml:context xml:id="ctx0">
@@ -6883,7 +9185,39 @@
 </inkml:ink>
 </file>
 
-<file path=word/ink/ink33.xml><?xml version="1.0" encoding="utf-8"?>
+<file path=word/ink/ink6.xml><?xml version="1.0" encoding="utf-8"?>
+<inkml:ink xmlns:inkml="http://www.w3.org/2003/InkML">
+  <inkml:definitions>
+    <inkml:context xml:id="ctx0">
+      <inkml:inkSource xml:id="inkSrc0">
+        <inkml:traceFormat>
+          <inkml:channel name="X" type="integer" min="-2.14748E9" max="2.14748E9" units="cm"/>
+          <inkml:channel name="Y" type="integer" min="-2.14748E9" max="2.14748E9" units="cm"/>
+          <inkml:channel name="F" type="integer" max="32767" units="dev"/>
+          <inkml:channel name="OA" type="integer" max="360" units="deg"/>
+          <inkml:channel name="OE" type="integer" max="90" units="deg"/>
+        </inkml:traceFormat>
+        <inkml:channelProperties>
+          <inkml:channelProperty channel="X" name="resolution" value="1000" units="1/cm"/>
+          <inkml:channelProperty channel="Y" name="resolution" value="1000" units="1/cm"/>
+          <inkml:channelProperty channel="F" name="resolution" value="0" units="1/dev"/>
+          <inkml:channelProperty channel="OA" name="resolution" value="1000" units="1/deg"/>
+          <inkml:channelProperty channel="OE" name="resolution" value="1000" units="1/deg"/>
+        </inkml:channelProperties>
+      </inkml:inkSource>
+      <inkml:timestamp xml:id="ts0" timeString="2024-05-17T15:13:15.477"/>
+    </inkml:context>
+    <inkml:brush xml:id="br0">
+      <inkml:brushProperty name="width" value="0.025" units="cm"/>
+      <inkml:brushProperty name="height" value="0.025" units="cm"/>
+      <inkml:brushProperty name="color" value="#E71224"/>
+    </inkml:brush>
+  </inkml:definitions>
+  <inkml:trace contextRef="#ctx0" brushRef="#br0">38 59 12895 0 0,'0'0'240'0'0,"0"0"-1"0"0,0 0 0 0 0,0-1 1 0 0,-1 1-1 0 0,1 0 1 0 0,0 0-1 0 0,0 0 0 0 0,-1 0 1 0 0,1-1-1 0 0,0 1 0 0 0,0 0 1 0 0,-1 0-1 0 0,1 0 1 0 0,0 0-1 0 0,-1 0 0 0 0,1 0 1 0 0,0 0-1 0 0,0 0 0 0 0,-1 0 1 0 0,1 0-1 0 0,0 0 0 0 0,-1 0 1 0 0,1 0-1 0 0,0 0 1 0 0,-1 0-1 0 0,1 0 0 0 0,0 0 1 0 0,0 0-1 0 0,-1 0 0 0 0,1 0 1 0 0,0 0-1 0 0,0 1 1 0 0,-1-1-1 0 0,1 0 0 0 0,0 0 1 0 0,-9 12 2202 0 0,-1 16-2095 0 0,7-17-150 0 0,1 0-1 0 0,0-1 1 0 0,1 1 0 0 0,0 0 0 0 0,1 0-1 0 0,1 22 1 0 0,0-31 2 0 0,4 1-131 0 0,18 11-55 0 0,-22-14-17 0 0,-1 1 1 0 0,1-1-1 0 0,1 0 1 0 0,-1 1-1 0 0,0-1 0 0 0,0 0 1 0 0,0 0-1 0 0,0 0 1 0 0,0 0-1 0 0,0 0 0 0 0,0 0 1 0 0,0 0-1 0 0,0-1 1 0 0,0 1-1 0 0,0 0 0 0 0,0 0 1 0 0,0-1-1 0 0,0 1 1 0 0,1-2-1 0 0,15-10-143 0 0,-13 9 106 0 0,2-3-41 0 0,1 0-1 0 0,-1 0 0 0 0,-1 0 1 0 0,1-1-1 0 0,-1 0 1 0 0,0 0-1 0 0,0 0 0 0 0,-1-1 1 0 0,0 0-1 0 0,0 0 1 0 0,2-10-1 0 0,-5 15 45 0 0,0 0 0 0 0,0 0 0 0 0,0 0 0 0 0,-1-1 0 0 0,1 1 1 0 0,-1 0-1 0 0,0-1 0 0 0,0 1 0 0 0,0 0 0 0 0,-1-1 0 0 0,1 1 0 0 0,-1 0 0 0 0,0 0 0 0 0,0 0 0 0 0,0-1 1 0 0,0 1-1 0 0,0 0 0 0 0,-1 0 0 0 0,1 0 0 0 0,-1 1 0 0 0,0-1 0 0 0,0 0 0 0 0,0 1 0 0 0,0-1 0 0 0,0 1 1 0 0,-1-1-1 0 0,1 1 0 0 0,-1 0 0 0 0,1 0 0 0 0,-1 0 0 0 0,-6-2 0 0 0,7 2-38 0 0,0 1 0 0 0,0 0 0 0 0,0 0-1 0 0,0 0 1 0 0,0 0 0 0 0,-1 1 0 0 0,1-1 0 0 0,0 0 0 0 0,-1 1-1 0 0,1 0 1 0 0,0 0 0 0 0,-1-1 0 0 0,1 1 0 0 0,0 1-1 0 0,-1-1 1 0 0,1 0 0 0 0,0 1 0 0 0,-1-1 0 0 0,1 1 0 0 0,0-1-1 0 0,-3 2 1 0 0,0 1-792 0 0</inkml:trace>
+</inkml:ink>
+</file>
+
+<file path=word/ink/ink60.xml><?xml version="1.0" encoding="utf-8"?>
 <inkml:ink xmlns:inkml="http://www.w3.org/2003/InkML">
   <inkml:definitions>
     <inkml:context xml:id="ctx0">
@@ -6915,7 +9249,7 @@
 </inkml:ink>
 </file>
 
-<file path=word/ink/ink34.xml><?xml version="1.0" encoding="utf-8"?>
+<file path=word/ink/ink61.xml><?xml version="1.0" encoding="utf-8"?>
 <inkml:ink xmlns:inkml="http://www.w3.org/2003/InkML">
   <inkml:definitions>
     <inkml:context xml:id="ctx0">
@@ -6946,14 +9280,14 @@
   <inkml:trace contextRef="#ctx0" brushRef="#br0">639 435 16583 0 0,'0'0'102'0'0,"0"0"-1"0"0,-1 0 0 0 0,1 0 0 0 0,0 0 1 0 0,0 0-1 0 0,0 0 0 0 0,0-1 1 0 0,0 1-1 0 0,0 0 0 0 0,0 0 1 0 0,0 0-1 0 0,0 0 0 0 0,0 0 0 0 0,0 0 1 0 0,0-1-1 0 0,0 1 0 0 0,0 0 1 0 0,-1 0-1 0 0,1 0 0 0 0,0 0 1 0 0,0 0-1 0 0,0-1 0 0 0,1 1 1 0 0,-1 0-1 0 0,0 0 0 0 0,0 0 0 0 0,0 0 1 0 0,0 0-1 0 0,0-1 0 0 0,0 1 1 0 0,0 0-1 0 0,0 0 0 0 0,0 0 1 0 0,0 0-1 0 0,0 0 0 0 0,0 0 0 0 0,0 0 1 0 0,0-1-1 0 0,1 1 0 0 0,-1 0 1 0 0,0 0-1 0 0,0 0 0 0 0,0 0 1 0 0,0 0-1 0 0,1-1 166 0 0,0 0 0 0 0,0 0 0 0 0,0 0 1 0 0,0 1-1 0 0,0-1 0 0 0,0 0 0 0 0,0 1 0 0 0,0-1 0 0 0,0 1 1 0 0,0-1-1 0 0,0 1 0 0 0,2-1 0 0 0,22-7 416 0 0,-11 6-90 0 0,-4 1-406 0 0,31 0 726 0 0,24 2 26 0 0,-2 3-206 0 0,-53-3-616 0 0,32 0 345 0 0,-32 0-395 0 0,28-3 247 0 0,-30 2-256 0 0,-2 0-22 0 0,-1-1 0 0 0,1 1 0 0 0,-1-1-1 0 0,7-2 1 0 0,29-5 28 0 0,-8 2-53 0 0,3-2-27 0 0,4-1-128 0 0,-34 7 43 0 0</inkml:trace>
   <inkml:trace contextRef="#ctx0" brushRef="#br0" timeOffset="374.41">1024 268 17967 0 0,'0'0'51'0'0,"0"0"-1"0"0,-1 0 0 0 0,1 1 1 0 0,0-1-1 0 0,0 0 1 0 0,0 0-1 0 0,0 1 0 0 0,0-1 1 0 0,0 0-1 0 0,0 0 1 0 0,0 1-1 0 0,0-1 0 0 0,0 0 1 0 0,0 0-1 0 0,0 0 1 0 0,0 1-1 0 0,0-1 1 0 0,0 0-1 0 0,0 0 0 0 0,0 1 1 0 0,0-1-1 0 0,0 0 1 0 0,0 0-1 0 0,0 1 0 0 0,0-1 1 0 0,0 0-1 0 0,0 0 1 0 0,1 0-1 0 0,-1 1 0 0 0,0-1 1 0 0,0 0-1 0 0,0 0 1 0 0,0 0-1 0 0,1 1 0 0 0,-1-1 1 0 0,0 0-1 0 0,0 0 1 0 0,0 0-1 0 0,1 0 0 0 0,-1 0 1 0 0,0 0-1 0 0,0 1 1 0 0,0-1-1 0 0,1 0 0 0 0,-1 0 1 0 0,0 0-1 0 0,0 0 1 0 0,1 0-1 0 0,-1 0 0 0 0,0 0 1 0 0,2 0 3194 0 0,6-2-2186 0 0,23-4 18 0 0,-24 5 3 0 0,0 0-89 0 0,19-3-374 0 0,-20 3 263 0 0,1 1-515 0 0,19 4-209 0 0,-26-5-153 0 0,0 1-1 0 0,1 0 0 0 0,-1 0 0 0 0,0 0 0 0 0,1 0 0 0 0,-1 0 0 0 0,0 0 1 0 0,1 0-1 0 0,-1 1 0 0 0,0-1 0 0 0,1 0 0 0 0,-1 0 0 0 0,0 0 0 0 0,1 0 1 0 0,-1 0-1 0 0,0 0 0 0 0,1 1 0 0 0,-1-1 0 0 0,0 0 0 0 0,0 0 1 0 0,1 0-1 0 0,-1 1 0 0 0,0-1 0 0 0,0 0 0 0 0,1 0 0 0 0,-1 1 0 0 0,0-1 1 0 0,0 0-1 0 0,0 1 0 0 0,1-1 0 0 0,1 6 4 0 0,1 1 1 0 0,-1-1-1 0 0,-1 0 0 0 0,1 1 1 0 0,-1-1-1 0 0,0 1 0 0 0,0-1 1 0 0,-1 1-1 0 0,0-1 0 0 0,0 1 1 0 0,-2 7-1 0 0,-4 27-317 0 0,-3-1 0 0 0,-1 0 1 0 0,-17 42-1 0 0,27-80 289 0 0,-6 14-1139 0 0,0 1 0 0 0,-1-1 0 0 0,-12 19 0 0 0,12-24-7682 0 0</inkml:trace>
   <inkml:trace contextRef="#ctx0" brushRef="#br0" timeOffset="735.66">35 521 17503 0 0,'-3'-2'206'0'0,"1"0"0"0"0,0 0 0 0 0,0 0 0 0 0,0-1 0 0 0,1 1 0 0 0,-1-1 0 0 0,0 0 0 0 0,1 1 0 0 0,0-1 0 0 0,0 0 0 0 0,0 0 0 0 0,0 0 0 0 0,-1-4 0 0 0,0-6 421 0 0,-2-25 0 0 0,3 22-471 0 0,-2-9-284 0 0,2 1 0 0 0,1-1 1 0 0,5-49-1 0 0,-4 87 41 0 0,0-1 1 0 0,0 1-1 0 0,1 0 0 0 0,7 20 1 0 0,2-6 484 0 0,1 0 0 0 0,1-1 1 0 0,1-1-1 0 0,27 36 1 0 0,-14-21-181 0 0,9 18 39 0 0,-2 1 1 0 0,-3 2-1 0 0,45 123 0 0 0,-75-180-268 0 0,1 1-85 0 0,0 0 0 0 0,-1 0 0 0 0,1-1-1 0 0,6 10 1 0 0,-12-28-1943 0 0,1 3 869 0 0</inkml:trace>
-  <inkml:trace contextRef="#ctx0" brushRef="#br0" timeOffset="1089.34">53 289 13823 0 0,'0'0'30'0'0,"1"0"-1"0"0,-1 0 1 0 0,0 0-1 0 0,0 0 1 0 0,0 0-1 0 0,0 0 0 0 0,0 0 1 0 0,0 0-1 0 0,0 0 1 0 0,0 0-1 0 0,0 0 1 0 0,0 0-1 0 0,0 0 1 0 0,0 0-1 0 0,0 0 0 0 0,0 0 1 0 0,0 0-1 0 0,0 0 1 0 0,0 0-1 0 0,1 0 1 0 0,-1 0-1 0 0,0 0 1 0 0,0 0-1 0 0,0 0 0 0 0,0 0 1 0 0,0 0-1 0 0,0 0 1 0 0,0 0-1 0 0,0 0 1 0 0,0 0-1 0 0,0 0 1 0 0,0 0-1 0 0,0-1 0 0 0,0 1 1 0 0,0 0-1 0 0,0 0 1 0 0,0 0-1 0 0,0 0 1 0 0,0 0-1 0 0,0 0 1 0 0,0 0-1 0 0,0 0 1 0 0,0 0-1 0 0,1 0 0 0 0,-1 0 1 0 0,0 0-1 0 0,0 0 1 0 0,0 0-1 0 0,0 0 1 0 0,0 0-1 0 0,0 0 1 0 0,0 0-1 0 0,0-1 0 0 0,0 1 1 0 0,0 0-1 0 0,0 0 1 0 0,0 0-1 0 0,11 7 5335 0 0,-6-3-5038 0 0,17 12 791 0 0,-18-12-931 0 0,15 14 684 0 0,-14-11-804 0 0,0-1 0 0 0,1 1 0 0 0,-2 0 0 0 0,1 0 0 0 0,-1 0 0 0 0,0 1 0 0 0,-1 0 0 0 0,0-1-1 0 0,0 1 1 0 0,-1 0 0 0 0,0 0 0 0 0,0 1 0 0 0,-1-1 0 0 0,0 0 0 0 0,0 1 0 0 0,-1-1 0 0 0,0 0 0 0 0,-2 14 0 0 0,2-17-186 0 0,-1-2-488 0 0,1 0 1 0 0,0-1-1 0 0,-1 1 1 0 0,0 0-1 0 0,0 0 1 0 0,1 0-1 0 0,-2 0 1 0 0,1-1-1 0 0,0 1 1 0 0,0 0-1 0 0,-4 4 1 0 0</inkml:trace>
+  <inkml:trace contextRef="#ctx0" brushRef="#br0" timeOffset="1089.33">53 289 13823 0 0,'0'0'30'0'0,"1"0"-1"0"0,-1 0 1 0 0,0 0-1 0 0,0 0 1 0 0,0 0-1 0 0,0 0 0 0 0,0 0 1 0 0,0 0-1 0 0,0 0 1 0 0,0 0-1 0 0,0 0 1 0 0,0 0-1 0 0,0 0 1 0 0,0 0-1 0 0,0 0 0 0 0,0 0 1 0 0,0 0-1 0 0,0 0 1 0 0,0 0-1 0 0,1 0 1 0 0,-1 0-1 0 0,0 0 1 0 0,0 0-1 0 0,0 0 0 0 0,0 0 1 0 0,0 0-1 0 0,0 0 1 0 0,0 0-1 0 0,0 0 1 0 0,0 0-1 0 0,0 0 1 0 0,0 0-1 0 0,0-1 0 0 0,0 1 1 0 0,0 0-1 0 0,0 0 1 0 0,0 0-1 0 0,0 0 1 0 0,0 0-1 0 0,0 0 1 0 0,0 0-1 0 0,0 0 1 0 0,0 0-1 0 0,1 0 0 0 0,-1 0 1 0 0,0 0-1 0 0,0 0 1 0 0,0 0-1 0 0,0 0 1 0 0,0 0-1 0 0,0 0 1 0 0,0 0-1 0 0,0-1 0 0 0,0 1 1 0 0,0 0-1 0 0,0 0 1 0 0,0 0-1 0 0,11 7 5335 0 0,-6-3-5038 0 0,17 12 791 0 0,-18-12-931 0 0,15 14 684 0 0,-14-11-804 0 0,0-1 0 0 0,1 1 0 0 0,-2 0 0 0 0,1 0 0 0 0,-1 0 0 0 0,0 1 0 0 0,-1 0 0 0 0,0-1-1 0 0,0 1 1 0 0,-1 0 0 0 0,0 0 0 0 0,0 1 0 0 0,-1-1 0 0 0,0 0 0 0 0,0 1 0 0 0,-1-1 0 0 0,0 0 0 0 0,-2 14 0 0 0,2-17-186 0 0,-1-2-488 0 0,1 0 1 0 0,0-1-1 0 0,-1 1 1 0 0,0 0-1 0 0,0 0 1 0 0,1 0-1 0 0,-2 0 1 0 0,1-1-1 0 0,0 1 1 0 0,0 0-1 0 0,-4 4 1 0 0</inkml:trace>
   <inkml:trace contextRef="#ctx0" brushRef="#br0" timeOffset="1446.89">155 83 19351 0 0,'0'0'886'0'0,"5"12"888"0"0,9 32-562 0 0,3-1 1 0 0,1-1-1 0 0,2-1 0 0 0,29 44 0 0 0,-36-66-1137 0 0,3 1-28 0 0,8 4-249 0 0,-20-20 57 0 0,1-1-626 0 0,0 2 616 0 0,-3-4 81 0 0,0 1 0 0 0,-1-1 0 0 0,1 1-1 0 0,0-1 1 0 0,0 0 0 0 0,0 0 0 0 0,0 0 0 0 0,1 0-1 0 0,2 1 1 0 0,-4-2-395 0 0,3-2-1442 0 0,-1 0 1649 0 0,-2 2 165 0 0,0-1 0 0 0,0 1 0 0 0,0-1 0 0 0,0 1 0 0 0,0-1 0 0 0,0 0 0 0 0,0 0 0 0 0,-1 1 0 0 0,1-1 0 0 0,0 0 0 0 0,0 0 0 0 0,0 0-1 0 0,-1 0 1 0 0,1 0 0 0 0,-1 0 0 0 0,1 0 0 0 0,-1 0 0 0 0,1 0 0 0 0,-1 0 0 0 0,1 0 0 0 0,-1-2 0 0 0,1-8-7642 0 0</inkml:trace>
   <inkml:trace contextRef="#ctx0" brushRef="#br0" timeOffset="1447.89">166 244 1839 0 0,'-3'4'-1359'0'0,"-2"9"6367"0"0,5-13-4626 0 0,0 1 0 0 0,0-1 0 0 0,0 0 0 0 0,0 1 0 0 0,1-1 0 0 0,-1 1 0 0 0,0-1 0 0 0,0 1 0 0 0,0-1 0 0 0,0 0 0 0 0,1 1 0 0 0,-1-1 0 0 0,0 1 0 0 0,0-1 0 0 0,1 0 0 0 0,-1 1 0 0 0,0-1 0 0 0,5 3 8431 0 0,1-4-7738 0 0,0 1-887 0 0,-4 0-120 0 0,0 0 0 0 0,0 0 0 0 0,0 0 0 0 0,0 0 0 0 0,0-1 0 0 0,0 1 0 0 0,0 0 0 0 0,0-1 0 0 0,0 0 0 0 0,2 0 0 0 0,7-5 383 0 0,13-8-33 0 0,-19 10-253 0 0,20-12 424 0 0,-19 11-809 0 0,20-15 848 0 0,-12 12-7713 0 0,5-4-706 0 0</inkml:trace>
   <inkml:trace contextRef="#ctx0" brushRef="#br0" timeOffset="1806.3">412 134 9215 0 0,'0'1'627'0'0,"0"0"0"0"0,0 0-1 0 0,0 0 1 0 0,0 0 0 0 0,0 0 0 0 0,0 0-1 0 0,0 0 1 0 0,0 1 0 0 0,0-1-1 0 0,0 0 1 0 0,0 0 0 0 0,1 0 0 0 0,-1 0-1 0 0,1 1 1 0 0,7 16 2641 0 0,-6-14-2970 0 0,53 98 4934 0 0,-39-74-4615 0 0,-14-22-809 0 0,-4-9-244 0 0,-6-9-328 0 0,3-2 520 0 0,0-1 1 0 0,1 0-1 0 0,0 0 0 0 0,2 0 1 0 0,-2-29-1 0 0,3 33 200 0 0,1-1 0 0 0,1 1 0 0 0,0-1 0 0 0,0 1 0 0 0,1 0 0 0 0,1-1 0 0 0,0 1-1 0 0,6-16 1 0 0,-5 21-45 0 0,0 0 0 0 0,0 0-1 0 0,1 1 1 0 0,0-1-1 0 0,0 1 1 0 0,0 0-1 0 0,0 0 1 0 0,10-6-1 0 0,-12 9-411 0 0</inkml:trace>
 </inkml:ink>
 </file>
 
-<file path=word/ink/ink35.xml><?xml version="1.0" encoding="utf-8"?>
+<file path=word/ink/ink62.xml><?xml version="1.0" encoding="utf-8"?>
 <inkml:ink xmlns:inkml="http://www.w3.org/2003/InkML">
   <inkml:definitions>
     <inkml:context xml:id="ctx0">
@@ -6982,7 +9316,7 @@
     </inkml:brush>
   </inkml:definitions>
   <inkml:trace contextRef="#ctx0" brushRef="#br0">0 2095 16583 0 0,'1'-1'702'0'0,"0"0"0"0"0,0 0 0 0 0,0 1 0 0 0,0-1 0 0 0,0 0 0 0 0,0 0 0 0 0,1 1 0 0 0,-1-1 0 0 0,0 1 0 0 0,0-1 0 0 0,1 1-1 0 0,1-1 1 0 0,21-4-83 0 0,-18 3-67 0 0,-1 2-9 0 0,19-3-45 0 0,-18 2-163 0 0,0 0-71 0 0,32 0 293 0 0,-8 2-546 0 0,0 3-32 0 0,-20 0-85 0 0,-8-2 80 0 0,0-1-1 0 0,0 1 1 0 0,0-1 0 0 0,0 1-1 0 0,0 0 1 0 0,-1 0-1 0 0,1 0 1 0 0,-1 0-1 0 0,1 0 1 0 0,-1 0-1 0 0,0 0 1 0 0,0 1-1 0 0,0-1 1 0 0,0 0-1 0 0,0 1 1 0 0,0-1-1 0 0,-1 1 1 0 0,1-1 0 0 0,0 5-1 0 0,-1 18-100 0 0,-1-1 0 0 0,-2 0 0 0 0,-8 43 0 0 0,1-14-414 0 0,8-33 139 0 0,2-13-162 0 0,-1 0-1 0 0,0 0 0 0 0,-2 8 1 0 0</inkml:trace>
-  <inkml:trace contextRef="#ctx0" brushRef="#br0" timeOffset="512.43">376 1915 13823 0 0,'13'7'8827'0'0,"-5"-3"-7065"0"0,5 2-2451 0 0,-12-5 725 0 0,1 0 0 0 0,-1 0 0 0 0,0 0 0 0 0,0 0-1 0 0,0 0 1 0 0,0 0 0 0 0,0 0 0 0 0,-1 0 0 0 0,1 0 0 0 0,0 0 0 0 0,0 1-1 0 0,-1-1 1 0 0,1 0 0 0 0,-1 0 0 0 0,1 1 0 0 0,-1-1 0 0 0,1 3 0 0 0,1 21 346 0 0,-2-21-318 0 0,-2 35 348 0 0,-2 0 0 0 0,-11 48 0 0 0,8-49-64 0 0,1 0 0 0 0,-1 51 0 0 0,6-86-276 0 0,2 1 0 0 0,-1-1 0 0 0,0 0 0 0 0,1 1 0 0 0,-1-1 0 0 0,1 0 0 0 0,0 0 0 0 0,0 1 0 0 0,2 2 0 0 0,-3-5 944 0 0,5 1-711 0 0,12 7 14 0 0,-12-7 633 0 0,1-4-640 0 0,18-6 0 0 0,-16 4 3 0 0,-3-2-194 0 0,0 0 0 0 0,-1 0 0 0 0,0 0 0 0 0,-1 0 0 0 0,1-1 0 0 0,-1 0 1 0 0,0 1-1 0 0,-1-1 0 0 0,0 0 0 0 0,0-1 0 0 0,2-9 0 0 0,-4 13-255 0 0,0-1 0 0 0,0 1 0 0 0,0 0-1 0 0,0-1 1 0 0,0 1 0 0 0,-1 0 0 0 0,0-1 0 0 0,0 1-1 0 0,0 0 1 0 0,-1 0 0 0 0,1 0 0 0 0,-1 0 0 0 0,0 0 0 0 0,0 0-1 0 0,0 0 1 0 0,-1 1 0 0 0,1-1 0 0 0,-1 1 0 0 0,0-1-1 0 0,0 1 1 0 0,-5-4 0 0 0,-14-9-481 0 0,-1 1 0 0 0,0 1 1 0 0,-26-12-1 0 0,-5-3-590 0 0,45 24 419 0 0,-16-8 686 0 0,8 5-7546 0 0,12 7 42 0 0</inkml:trace>
+  <inkml:trace contextRef="#ctx0" brushRef="#br0" timeOffset="512.42">376 1915 13823 0 0,'13'7'8827'0'0,"-5"-3"-7065"0"0,5 2-2451 0 0,-12-5 725 0 0,1 0 0 0 0,-1 0 0 0 0,0 0 0 0 0,0 0-1 0 0,0 0 1 0 0,0 0 0 0 0,0 0 0 0 0,-1 0 0 0 0,1 0 0 0 0,0 0 0 0 0,0 1-1 0 0,-1-1 1 0 0,1 0 0 0 0,-1 0 0 0 0,1 1 0 0 0,-1-1 0 0 0,1 3 0 0 0,1 21 346 0 0,-2-21-318 0 0,-2 35 348 0 0,-2 0 0 0 0,-11 48 0 0 0,8-49-64 0 0,1 0 0 0 0,-1 51 0 0 0,6-86-276 0 0,2 1 0 0 0,-1-1 0 0 0,0 0 0 0 0,1 1 0 0 0,-1-1 0 0 0,1 0 0 0 0,0 0 0 0 0,0 1 0 0 0,2 2 0 0 0,-3-5 944 0 0,5 1-711 0 0,12 7 14 0 0,-12-7 633 0 0,1-4-640 0 0,18-6 0 0 0,-16 4 3 0 0,-3-2-194 0 0,0 0 0 0 0,-1 0 0 0 0,0 0 0 0 0,-1 0 0 0 0,1-1 0 0 0,-1 0 1 0 0,0 1-1 0 0,-1-1 0 0 0,0 0 0 0 0,0-1 0 0 0,2-9 0 0 0,-4 13-255 0 0,0-1 0 0 0,0 1 0 0 0,0 0-1 0 0,0-1 1 0 0,0 1 0 0 0,-1 0 0 0 0,0-1 0 0 0,0 1-1 0 0,0 0 1 0 0,-1 0 0 0 0,1 0 0 0 0,-1 0 0 0 0,0 0 0 0 0,0 0-1 0 0,0 0 1 0 0,-1 1 0 0 0,1-1 0 0 0,-1 1 0 0 0,0-1-1 0 0,0 1 1 0 0,-5-4 0 0 0,-14-9-481 0 0,-1 1 0 0 0,0 1 1 0 0,-26-12-1 0 0,-5-3-590 0 0,45 24 419 0 0,-16-8 686 0 0,8 5-7546 0 0,12 7 42 0 0</inkml:trace>
   <inkml:trace contextRef="#ctx0" brushRef="#br0" timeOffset="1445.75">66 1319 14279 0 0,'-3'2'307'0'0,"0"1"0"0"0,0-1-1 0 0,0 0 1 0 0,0 1 0 0 0,0-1-1 0 0,1 1 1 0 0,-1 0 0 0 0,1 0 0 0 0,-1 0-1 0 0,1 0 1 0 0,0 1 0 0 0,1-1-1 0 0,-1 0 1 0 0,0 1 0 0 0,1-1-1 0 0,0 1 1 0 0,0 0 0 0 0,0-1 0 0 0,-1 7-1 0 0,1-3 194 0 0,1 0 0 0 0,-1-1 0 0 0,1 1-1 0 0,0 0 1 0 0,1 0 0 0 0,-1-1 0 0 0,2 1 0 0 0,-1 0-1 0 0,0-1 1 0 0,4 8 0 0 0,-3-8-499 0 0,0-1-4 0 0,1 0 1 0 0,-1 0-1 0 0,1 0 1 0 0,6 9-1 0 0,-8-13-61 0 0,3 2-12 0 0,13 9 44 0 0,-12-10-44 0 0,1-1 12 0 0,32 1 52 0 0,-38-2 13 0 0,1 0-1 0 0,-1 0 1 0 0,1 1-1 0 0,0-1 1 0 0,-1 0-1 0 0,1 0 1 0 0,-1 1-1 0 0,1-1 1 0 0,-1 1-1 0 0,0-1 1 0 0,1 0-1 0 0,-1 1 1 0 0,1-1-1 0 0,-1 1 1 0 0,0-1-1 0 0,1 1 1 0 0,-1-1-1 0 0,0 1 1 0 0,1-1-1 0 0,-1 1 1 0 0,0-1-1 0 0,0 1 1 0 0,0-1-1 0 0,1 1 1 0 0,-1-1-1 0 0,0 1 1 0 0,0 0-1 0 0,0-1 1 0 0,0 1-1 0 0,0-1 1 0 0,0 1-1 0 0,0 0 1 0 0,0-1-1 0 0,0 1 1 0 0,0-1-1 0 0,-1 1 1 0 0,1-1-1 0 0,0 1 1 0 0,-1 0 0 0 0,-8 26 39 0 0,8-25-34 0 0,-1 4-70 0 0,-1-1-1 0 0,0 0 1 0 0,0 0 0 0 0,0 0 0 0 0,-1 0 0 0 0,1-1 0 0 0,-1 1-1 0 0,-8 6 1 0 0,7-7-473 0 0,1-1 0 0 0,-1 0 0 0 0,0 0 0 0 0,0 0 0 0 0,-7 3 0 0 0,1-2-7362 0 0</inkml:trace>
   <inkml:trace contextRef="#ctx0" brushRef="#br0" timeOffset="1814.57">59 1416 14279 0 0,'0'0'1552'0'0,"33"-11"4696"0"0,7 11-4896 0 0,-5-1-1000 0 0,2-5-9984 0 0</inkml:trace>
   <inkml:trace contextRef="#ctx0" brushRef="#br0" timeOffset="2179.29">352 1260 16127 0 0,'0'4'7498'0'0,"1"8"-6182"0"0,0-9-434 0 0,0 25 248 0 0,-2 0 1 0 0,-6 51-1 0 0,1-26-773 0 0,2-9-158 0 0,-4 42 8 0 0,8-72-159 0 0,0 0-1 0 0,1-1 1 0 0,1 1 0 0 0,2 14-1 0 0,-3-26-40 0 0,-1-1-3 0 0,0-1 0 0 0,0 1 0 0 0,0 0 0 0 0,0 0 0 0 0,0 0 0 0 0,1-1 0 0 0,-1 1 0 0 0,0 0 0 0 0,0 0 0 0 0,1-1 0 0 0,-1 1 0 0 0,1 0 0 0 0,-1-1 0 0 0,0 1 0 0 0,1 0 0 0 0,-1-1 0 0 0,1 1 0 0 0,0-1 0 0 0,-1 1 0 0 0,1-1 0 0 0,-1 1 0 0 0,1-1 0 0 0,0 1 0 0 0,-1-1 0 0 0,1 0 0 0 0,0 1 0 0 0,0-1 0 0 0,-1 0 0 0 0,1 1 0 0 0,0-1 0 0 0,1 0 0 0 0,2-3-46 0 0,1-2-23 0 0,-1-1 0 0 0,1 0-1 0 0,-1-1 1 0 0,-1 1 0 0 0,1-1-1 0 0,-1 0 1 0 0,0 1 0 0 0,0-1-1 0 0,2-12 1 0 0,-2 7-144 0 0,0-1 0 0 0,-1 0 0 0 0,0 0 0 0 0,-1 0 0 0 0,0 0 0 0 0,-1 0 0 0 0,-2-14 0 0 0,2 26 168 0 0,-1 0 0 0 0,1-1-1 0 0,0 1 1 0 0,-1 0 0 0 0,1 0 0 0 0,-1 0-1 0 0,1 0 1 0 0,-1 0 0 0 0,0 0 0 0 0,0 0 0 0 0,1 0-1 0 0,-1 0 1 0 0,0 0 0 0 0,0 0 0 0 0,0 1-1 0 0,0-1 1 0 0,0 0 0 0 0,0 0 0 0 0,0 1-1 0 0,0-1 1 0 0,0 1 0 0 0,0-1 0 0 0,0 1 0 0 0,-1-1-1 0 0,1 1 1 0 0,0 0 0 0 0,0 0 0 0 0,0-1-1 0 0,-1 1 1 0 0,1 0 0 0 0,0 0 0 0 0,0 0 0 0 0,0 0-1 0 0,-1 1 1 0 0,1-1 0 0 0,-2 0 0 0 0,-6 2-207 0 0,-1 0 1 0 0,0 1 0 0 0,-14 5-1 0 0,12-4-285 0 0,-36 14-3001 0 0,37-14-4228 0 0</inkml:trace>
@@ -6994,7 +9328,7 @@
 </inkml:ink>
 </file>
 
-<file path=word/ink/ink36.xml><?xml version="1.0" encoding="utf-8"?>
+<file path=word/ink/ink63.xml><?xml version="1.0" encoding="utf-8"?>
 <inkml:ink xmlns:inkml="http://www.w3.org/2003/InkML">
   <inkml:definitions>
     <inkml:context xml:id="ctx0">
@@ -7030,7 +9364,7 @@
 </inkml:ink>
 </file>
 
-<file path=word/ink/ink37.xml><?xml version="1.0" encoding="utf-8"?>
+<file path=word/ink/ink64.xml><?xml version="1.0" encoding="utf-8"?>
 <inkml:ink xmlns:inkml="http://www.w3.org/2003/InkML">
   <inkml:definitions>
     <inkml:context xml:id="ctx0">
@@ -7063,7 +9397,7 @@
 </inkml:ink>
 </file>
 
-<file path=word/ink/ink38.xml><?xml version="1.0" encoding="utf-8"?>
+<file path=word/ink/ink65.xml><?xml version="1.0" encoding="utf-8"?>
 <inkml:ink xmlns:inkml="http://www.w3.org/2003/InkML">
   <inkml:definitions>
     <inkml:context xml:id="ctx0">
@@ -7098,11 +9432,11 @@
   <inkml:trace contextRef="#ctx0" brushRef="#br0" timeOffset="2749.02">178 2891 18887 0 0,'-1'0'249'0'0,"0"-1"0"0"0,1 1-1 0 0,-1-1 1 0 0,0 1-1 0 0,0-1 1 0 0,0 0 0 0 0,1 1-1 0 0,-1-1 1 0 0,0 0 0 0 0,0 0-1 0 0,1 0 1 0 0,-2-1 0 0 0,2 2-180 0 0,0 0 0 0 0,0-1 0 0 0,0 1-1 0 0,0 0 1 0 0,0-1 0 0 0,0 1 0 0 0,0 0 0 0 0,0-1 0 0 0,0 1 0 0 0,0 0 0 0 0,0-1 0 0 0,0 1 0 0 0,0 0 0 0 0,0-1 0 0 0,0 1 0 0 0,0 0 0 0 0,0-1 0 0 0,0 1 0 0 0,0 0 0 0 0,0-1-1 0 0,1 0 1 0 0,-1 1 134 0 0,1-1 1 0 0,0 0-1 0 0,-1 1 0 0 0,1-1 0 0 0,0 0 0 0 0,0 1 0 0 0,0-1 0 0 0,-1 1 0 0 0,1-1 0 0 0,0 1 0 0 0,0 0 0 0 0,1-1 0 0 0,24-9 64 0 0,-19 7-11 0 0,0 3-35 0 0,2-1-152 0 0,-4 0-2 0 0,1 0-1 0 0,-1 1 1 0 0,0 0 0 0 0,8 0 0 0 0,23 2 316 0 0,3 1-30 0 0,-32-2-296 0 0,-3 0-21 0 0,0-1 0 0 0,0 1 0 0 0,-1-1 0 0 0,1 0 0 0 0,0 0 0 0 0,5-1 0 0 0,3 1-26 0 0,-4 0 10 0 0,1 0 0 0 0,-1-1 1 0 0,11-2-1 0 0,21-3-4 0 0,9-3 0 0 0,10-4 117 0 0,-8 2-15 0 0,-1 0 192 0 0,0 0 30 0 0,-1 2 63 0 0,-40 7-334 0 0,-2 1 12 0 0,0 0 1 0 0,1 0-1 0 0,10 1 1 0 0,24-1 22 0 0,9 1-27 0 0,-6 1-61 0 0,-4 0-16 0 0,3-2 0 0 0,-7-2 0 0 0,-2 0 11 0 0,-21 2 31 0 0,18-5-31 0 0,2 1-11 0 0,-2 3-12 0 0,-6 0-56 0 0,-21 2-45 0 0</inkml:trace>
   <inkml:trace contextRef="#ctx0" brushRef="#br0" timeOffset="3349.31">196 2070 12439 0 0,'-3'0'1049'0'0,"1"1"-1"0"0,0-1 1 0 0,-1 0-1 0 0,1 1 1 0 0,0-1-1 0 0,-1 0 0 0 0,-2-1 1 0 0,-2-2 1628 0 0,7 3-2620 0 0,0 0 1 0 0,0 0 0 0 0,0-1 0 0 0,0 1-1 0 0,0 0 1 0 0,0 0 0 0 0,0-1 0 0 0,0 1-1 0 0,0 0 1 0 0,1 0 0 0 0,-1-1 0 0 0,0 1-1 0 0,0 0 1 0 0,0 0 0 0 0,0-1 0 0 0,0 1-1 0 0,1 0 1 0 0,-1 0 0 0 0,0 0 0 0 0,0-1-1 0 0,0 1 1 0 0,1 0 0 0 0,-1 0 0 0 0,0 0-1 0 0,0 0 1 0 0,1 0 0 0 0,-1-1 0 0 0,0 1-1 0 0,0 0 1 0 0,1 0 0 0 0,0 0 759 0 0,4-3-404 0 0,2-1-270 0 0,-4 3-37 0 0,0-1-1 0 0,0 0 1 0 0,1 1 0 0 0,-1-1 0 0 0,0 1-1 0 0,5-1 1 0 0,30-8 779 0 0,13-4-107 0 0,2 2-52 0 0,201-25 128 0 0,-211 32-812 0 0,193-15 33 0 0,-198 19-75 0 0,7 0 0 0 0,0 4 0 0 0,1 3 0 0 0,1 1 0 0 0,3 3-73 0 0,-25-5-39 0 0,-19-4-15 0 0,1 0-28 0 0,22 4-113 0 0,-22-4-54 0 0,-1-1-398 0 0,1 1 494 0 0,3-1-25 0 0,1 0-2943 0 0</inkml:trace>
   <inkml:trace contextRef="#ctx0" brushRef="#br0" timeOffset="3961.22">124 1337 12895 0 0,'-3'-1'638'0'0,"1"0"1"0"0,0 0-1 0 0,0 0 0 0 0,-1 0 0 0 0,1 0 0 0 0,0-1 1 0 0,0 1-1 0 0,0 0 0 0 0,0-1 0 0 0,-1-1 0 0 0,2 2-428 0 0,1 1 0 0 0,0-1 0 0 0,-1 1 0 0 0,1-1-1 0 0,0 1 1 0 0,0-1 0 0 0,-1 1 0 0 0,1-1 0 0 0,0 1 0 0 0,0-1-1 0 0,0 1 1 0 0,-1-1 0 0 0,1 0 0 0 0,0 1 0 0 0,0-1 0 0 0,0 1-1 0 0,0-1 1 0 0,0 1 0 0 0,0-1 0 0 0,1 0 0 0 0,-1 1 0 0 0,0-2-1 0 0,8-8-239 0 0,-7 9 453 0 0,4-2-6 0 0,16-9-1 0 0,-16 8 0 0 0,4 2 9 0 0,0-2-273 0 0,-2 2 45 0 0,0 0 1 0 0,-1 0 0 0 0,15-2 0 0 0,32-6 738 0 0,7 0-265 0 0,0-1-89 0 0,-2-2-300 0 0,101-11-73 0 0,-119 21-209 0 0,20-1 0 0 0,5 0 11 0 0,-2 2 31 0 0,9 1 44 0 0,-60 1-59 0 0,34 2 119 0 0,0 2 29 0 0,-7 0-94 0 0,-1 0-14 0 0,-2-1-54 0 0,4 0-13 0 0,-10 0-24 0 0,-24-3-95 0 0,-1 0-347 0 0,18 2 32 0 0,-18-2-100 0 0</inkml:trace>
-  <inkml:trace contextRef="#ctx0" brushRef="#br0" timeOffset="4697.94">4 650 12895 0 0,'0'-1'373'0'0,"-1"-1"0"0"0,1 1-1 0 0,-1 0 1 0 0,1 0-1 0 0,-1 0 1 0 0,1-1 0 0 0,0 1-1 0 0,-1 0 1 0 0,1 0-1 0 0,0 0 1 0 0,0-1 0 0 0,0 1-1 0 0,0 0 1 0 0,0-1 0 0 0,0 1-1 0 0,1 0 1 0 0,-1 0-1 0 0,0-1 1 0 0,0 1 0 0 0,1 0-1 0 0,-1 0 1 0 0,1 0-1 0 0,-1 0 1 0 0,1 0 0 0 0,1-2-1 0 0,-1 1-157 0 0,1 1 1 0 0,-1 0-1 0 0,1-1 0 0 0,-1 1 0 0 0,1 0 0 0 0,-1 0 0 0 0,1 0 0 0 0,0 0 1 0 0,-1 0-1 0 0,3 0 0 0 0,-3 0 922 0 0,7 0-768 0 0,21-3-27 0 0,-22 3-13 0 0,1 1-1 0 0,39-2 269 0 0,-6 2-82 0 0,9-4-79 0 0,3-1-112 0 0,-1-1-72 0 0,-4-3-104 0 0,-9 0-77 0 0,8-1-6 0 0,-3 2-1 0 0,-2 2 0 0 0,-30 3-42 0 0,-7 3 6 0 0,0-1-1 0 0,0 0 1 0 0,0 1-1 0 0,8 0 1 0 0,13 1 68 0 0,-20-1 0 0 0,2 0-4 0 0,37 1 128 0 0,-2-1-4 0 0,1-3 8 0 0,2-2-64 0 0,-21 3-80 0 0,-3-1 9 0 0,-3 1-41 0 0,-1-2 246 0 0,9 0 4 0 0,-20 3 13 0 0,0 0-40 0 0,33-3-153 0 0,-8 2-115 0 0,4 2-3 0 0,0 4 0 0 0,1 1 0 0 0,-1-4-40 0 0,-9-3-168 0 0,-22 1-72 0 0</inkml:trace>
+  <inkml:trace contextRef="#ctx0" brushRef="#br0" timeOffset="4697.93">4 650 12895 0 0,'0'-1'373'0'0,"-1"-1"0"0"0,1 1-1 0 0,-1 0 1 0 0,1 0-1 0 0,-1 0 1 0 0,1-1 0 0 0,0 1-1 0 0,-1 0 1 0 0,1 0-1 0 0,0 0 1 0 0,0-1 0 0 0,0 1-1 0 0,0 0 1 0 0,0-1 0 0 0,0 1-1 0 0,1 0 1 0 0,-1 0-1 0 0,0-1 1 0 0,0 1 0 0 0,1 0-1 0 0,-1 0 1 0 0,1 0-1 0 0,-1 0 1 0 0,1 0 0 0 0,1-2-1 0 0,-1 1-157 0 0,1 1 1 0 0,-1 0-1 0 0,1-1 0 0 0,-1 1 0 0 0,1 0 0 0 0,-1 0 0 0 0,1 0 0 0 0,0 0 1 0 0,-1 0-1 0 0,3 0 0 0 0,-3 0 922 0 0,7 0-768 0 0,21-3-27 0 0,-22 3-13 0 0,1 1-1 0 0,39-2 269 0 0,-6 2-82 0 0,9-4-79 0 0,3-1-112 0 0,-1-1-72 0 0,-4-3-104 0 0,-9 0-77 0 0,8-1-6 0 0,-3 2-1 0 0,-2 2 0 0 0,-30 3-42 0 0,-7 3 6 0 0,0-1-1 0 0,0 0 1 0 0,0 1-1 0 0,8 0 1 0 0,13 1 68 0 0,-20-1 0 0 0,2 0-4 0 0,37 1 128 0 0,-2-1-4 0 0,1-3 8 0 0,2-2-64 0 0,-21 3-80 0 0,-3-1 9 0 0,-3 1-41 0 0,-1-2 246 0 0,9 0 4 0 0,-20 3 13 0 0,0 0-40 0 0,33-3-153 0 0,-8 2-115 0 0,4 2-3 0 0,0 4 0 0 0,1 1 0 0 0,-1-4-40 0 0,-9-3-168 0 0,-22 1-72 0 0</inkml:trace>
 </inkml:ink>
 </file>
 
-<file path=word/ink/ink39.xml><?xml version="1.0" encoding="utf-8"?>
+<file path=word/ink/ink66.xml><?xml version="1.0" encoding="utf-8"?>
 <inkml:ink xmlns:inkml="http://www.w3.org/2003/InkML">
   <inkml:definitions>
     <inkml:context xml:id="ctx0">
@@ -7135,43 +9469,7 @@
 </inkml:ink>
 </file>
 
-<file path=word/ink/ink4.xml><?xml version="1.0" encoding="utf-8"?>
-<inkml:ink xmlns:inkml="http://www.w3.org/2003/InkML">
-  <inkml:definitions>
-    <inkml:context xml:id="ctx0">
-      <inkml:inkSource xml:id="inkSrc0">
-        <inkml:traceFormat>
-          <inkml:channel name="X" type="integer" min="-2.14748E9" max="2.14748E9" units="cm"/>
-          <inkml:channel name="Y" type="integer" min="-2.14748E9" max="2.14748E9" units="cm"/>
-          <inkml:channel name="F" type="integer" max="32767" units="dev"/>
-          <inkml:channel name="OA" type="integer" max="360" units="deg"/>
-          <inkml:channel name="OE" type="integer" max="90" units="deg"/>
-        </inkml:traceFormat>
-        <inkml:channelProperties>
-          <inkml:channelProperty channel="X" name="resolution" value="1000" units="1/cm"/>
-          <inkml:channelProperty channel="Y" name="resolution" value="1000" units="1/cm"/>
-          <inkml:channelProperty channel="F" name="resolution" value="0" units="1/dev"/>
-          <inkml:channelProperty channel="OA" name="resolution" value="1000" units="1/deg"/>
-          <inkml:channelProperty channel="OE" name="resolution" value="1000" units="1/deg"/>
-        </inkml:channelProperties>
-      </inkml:inkSource>
-      <inkml:timestamp xml:id="ts0" timeString="2024-05-17T15:18:19.593"/>
-    </inkml:context>
-    <inkml:brush xml:id="br0">
-      <inkml:brushProperty name="width" value="0.025" units="cm"/>
-      <inkml:brushProperty name="height" value="0.025" units="cm"/>
-      <inkml:brushProperty name="color" value="#E71224"/>
-    </inkml:brush>
-  </inkml:definitions>
-  <inkml:trace contextRef="#ctx0" brushRef="#br0">227 36 12439 0 0,'-1'0'194'0'0,"0"0"-1"0"0,0 0 0 0 0,0 0 1 0 0,0 0-1 0 0,0 0 0 0 0,0 0 1 0 0,0 0-1 0 0,0 0 0 0 0,0 1 0 0 0,0-1 1 0 0,0 0-1 0 0,0 1 0 0 0,0-1 1 0 0,0 1-1 0 0,0-1 0 0 0,0 1 1 0 0,1 0-1 0 0,-1-1 0 0 0,0 1 1 0 0,0 0-1 0 0,0-1 0 0 0,1 1 1 0 0,-1 0-1 0 0,1 0 0 0 0,-1 0 1 0 0,0 1-1 0 0,-17 29 2974 0 0,14-23-2842 0 0,-69 144 1882 0 0,-21 38-3838 0 0,84-175 82 0 0,6-11 354 0 0</inkml:trace>
-  <inkml:trace contextRef="#ctx0" brushRef="#br0" timeOffset="350.43">373 0 12439 0 0,'-9'7'1496'0'0,"1"1"-1"0"0,0 0 1 0 0,1 0-1 0 0,-12 16 1 0 0,-23 41 871 0 0,35-53-2141 0 0,-70 126 1242 0 0,65-111-1481 0 0,0 1 0 0 0,1 0 0 0 0,-8 37 0 0 0,15-39-1943 0 0,4-17-5935 0 0</inkml:trace>
-  <inkml:trace contextRef="#ctx0" brushRef="#br0" timeOffset="779.13">533 222 3679 0 0,'1'-1'386'0'0,"-1"-1"-1"0"0,1 0 0 0 0,-1 1 0 0 0,1-1 0 0 0,0 0 0 0 0,-1 1 0 0 0,1-1 0 0 0,0 1 0 0 0,0-1 0 0 0,0 1 0 0 0,0 0 0 0 0,1-1 0 0 0,-1 1 0 0 0,0 0 0 0 0,0 0 0 0 0,2-2 1 0 0,25-16 5795 0 0,-26 18-5810 0 0,0 0 0 0 0,1-1 0 0 0,-1 1 0 0 0,1 0 0 0 0,0 1 0 0 0,-1-1 0 0 0,1 0 0 0 0,-1 1 0 0 0,1-1 0 0 0,0 1 0 0 0,0 0 0 0 0,2 0 0 0 0,-3 0 565 0 0,3 3-560 0 0,18 9-36 0 0,-18-9 41 0 0,0 4-222 0 0,12 20-18 0 0,-12-16-52 0 0,-4-6-69 0 0,0 1-1 0 0,-1 0 0 0 0,0 0 0 0 0,0-1 0 0 0,-1 1 0 0 0,1 0 0 0 0,-1-1 0 0 0,-1 1 0 0 0,1 0 0 0 0,-1-1 0 0 0,0 0 0 0 0,-3 8 0 0 0,0-4-1 0 0,0 0-1 0 0,-1-1 0 0 0,0 0 0 0 0,-1 1 0 0 0,-15 13 0 0 0,19-19-15 0 0,-1 0 1 0 0,1 0-1 0 0,-1 0 0 0 0,0-1 0 0 0,0 1 1 0 0,0-1-1 0 0,0 0 0 0 0,-1 0 0 0 0,1 0 1 0 0,-1-1-1 0 0,1 1 0 0 0,-1-1 0 0 0,1 0 1 0 0,-1-1-1 0 0,-6 1 0 0 0,9-1-12 0 0,0 0-1 0 0,0 0 1 0 0,1 0 0 0 0,-1-1 0 0 0,0 1-1 0 0,1-1 1 0 0,-1 1 0 0 0,1-1-1 0 0,-1 0 1 0 0,0 1 0 0 0,1-1-1 0 0,-1 0 1 0 0,1 0 0 0 0,0 0-1 0 0,-1 0 1 0 0,1-1 0 0 0,-3-1-1 0 0,3 0-28 0 0,-1 1-1 0 0,0-1 0 0 0,1 0 0 0 0,-1 0 1 0 0,1 0-1 0 0,0 0 0 0 0,0 0 0 0 0,0 0 1 0 0,-1-4-1 0 0,1-1-85 0 0,0-1 0 0 0,1 0 0 0 0,0 0 0 0 0,0 0 0 0 0,0 1 0 0 0,3-11-1 0 0,-1 11-163 0 0,0 1 0 0 0,0 0 0 0 0,3-8 0 0 0,7-7-5962 0 0,-4 10-283 0 0</inkml:trace>
-  <inkml:trace contextRef="#ctx0" brushRef="#br0" timeOffset="1382.79">782 122 12439 0 0,'2'1'6648'0'0,"3"6"-3398"0"0,10 16-2215 0 0,-15-23-864 0 0,11 20 641 0 0,10 26 0 0 0,-17-38-735 0 0,5 12 369 0 0,-1-5-267 0 0,2 2 226 0 0,2 5-207 0 0,-9-17-56 0 0,1 2-13 0 0,14 22-45 0 0,6 11-287 0 0,-20-33 35 0 0,-1-2-262 0 0,8 16-120 0 0,-8-16-1047 0 0</inkml:trace>
-  <inkml:trace contextRef="#ctx0" brushRef="#br0" timeOffset="1733.47">930 72 15199 0 0,'-1'-1'77'0'0,"1"1"-1"0"0,0-1 1 0 0,0 1-1 0 0,-1-1 1 0 0,1 1-1 0 0,0-1 0 0 0,-1 1 1 0 0,1 0-1 0 0,-1-1 1 0 0,1 1-1 0 0,-1 0 1 0 0,1-1-1 0 0,0 1 1 0 0,-1 0-1 0 0,1 0 1 0 0,-1-1-1 0 0,1 1 1 0 0,-1 0-1 0 0,1 0 0 0 0,-1 0 1 0 0,1 0-1 0 0,-1-1 1 0 0,0 1-1 0 0,1 0 1 0 0,-1 0-1 0 0,1 0 1 0 0,-1 0-1 0 0,1 0 1 0 0,-1 1-1 0 0,1-1 0 0 0,-1 0 1 0 0,1 0-1 0 0,-1 0 1 0 0,1 0-1 0 0,-1 1 1 0 0,1-1-1 0 0,-1 0 1 0 0,1 0-1 0 0,-1 1 1 0 0,1-1-1 0 0,-1 0 1 0 0,1 1-1 0 0,0-1 0 0 0,-1 0 1 0 0,1 1-1 0 0,-1-1 1 0 0,1 1-1 0 0,0-1 1 0 0,0 1-1 0 0,-1-1 1 0 0,1 1-1 0 0,-3 4 599 0 0,0 1-1 0 0,1-1 1 0 0,0 1 0 0 0,-2 6-1 0 0,1-3-835 0 0,-52 163 2003 0 0,22-65-3902 0 0,23-79-5894 0 0</inkml:trace>
-</inkml:ink>
-</file>
-
-<file path=word/ink/ink40.xml><?xml version="1.0" encoding="utf-8"?>
+<file path=word/ink/ink67.xml><?xml version="1.0" encoding="utf-8"?>
 <inkml:ink xmlns:inkml="http://www.w3.org/2003/InkML">
   <inkml:definitions>
     <inkml:context xml:id="ctx0">
@@ -7204,7 +9502,7 @@
 </inkml:ink>
 </file>
 
-<file path=word/ink/ink41.xml><?xml version="1.0" encoding="utf-8"?>
+<file path=word/ink/ink68.xml><?xml version="1.0" encoding="utf-8"?>
 <inkml:ink xmlns:inkml="http://www.w3.org/2003/InkML">
   <inkml:definitions>
     <inkml:context xml:id="ctx0">
@@ -7233,13 +9531,13 @@
     </inkml:brush>
   </inkml:definitions>
   <inkml:trace contextRef="#ctx0" brushRef="#br0">50 0 20735 0 0,'-1'1'339'0'0,"0"0"0"0"0,0 0 0 0 0,0 1-1 0 0,0-1 1 0 0,1 0 0 0 0,-1 0 0 0 0,1 1 0 0 0,-1-1 0 0 0,1 0-1 0 0,-1 0 1 0 0,1 3 0 0 0,-1-1 16 0 0,-24 88 1954 0 0,9 2-3415 0 0,16-92 850 0 0,4 1-305 0 0,10 10 606 0 0,-11-9 56 0 0,3-3 79 0 0,18 3 39 0 0,-18-2 5 0 0,0-1 8 0 0,17-1 35 0 0,-17 1 18 0 0,0-1 3 0 0,19-5-19 0 0,-19 4-77 0 0,1 0-30 0 0,32-12 118 0 0,10-5-308 0 0,-43 17-250 0 0,-2 0-488 0 0,14-8 327 0 0,-14 7-170 0 0</inkml:trace>
-  <inkml:trace contextRef="#ctx0" brushRef="#br0" timeOffset="367.48">149 62 19807 0 0,'-3'3'301'0'0,"0"-1"0"0"0,0 1 0 0 0,1 0 0 0 0,0 0 0 0 0,0 1-1 0 0,-1-1 1 0 0,2 0 0 0 0,-1 1 0 0 0,0-1 0 0 0,1 1 0 0 0,0-1 0 0 0,-1 1 0 0 0,1 0-1 0 0,1-1 1 0 0,-2 7 0 0 0,0 8 484 0 0,1 36-1 0 0,1-38-346 0 0,0-11-383 0 0,0 25-82 0 0,1 0 0 0 0,1 0-1 0 0,7 34 1 0 0,-8-59-2071 0 0,4 11-6731 0 0</inkml:trace>
+  <inkml:trace contextRef="#ctx0" brushRef="#br0" timeOffset="367.47">149 62 19807 0 0,'-3'3'301'0'0,"0"-1"0"0"0,0 1 0 0 0,1 0 0 0 0,0 0 0 0 0,0 1-1 0 0,-1-1 1 0 0,2 0 0 0 0,-1 1 0 0 0,0-1 0 0 0,1 1 0 0 0,0-1 0 0 0,-1 1 0 0 0,1 0-1 0 0,1-1 1 0 0,-2 7 0 0 0,0 8 484 0 0,1 36-1 0 0,1-38-346 0 0,0-11-383 0 0,0 25-82 0 0,1 0 0 0 0,1 0-1 0 0,7 34 1 0 0,-8-59-2071 0 0,4 11-6731 0 0</inkml:trace>
   <inkml:trace contextRef="#ctx0" brushRef="#br0" timeOffset="718.03">265 63 21191 0 0,'-1'-1'1416'0'0,"5"-5"888"0"0,10-5-1824 0 0,-10 8-67 0 0,1 1-27 0 0,16-5-9 0 0,-15 6-48 0 0,-1 0-202 0 0,17 0-99 0 0,-12 3 20 0 0,7 5-55 0 0,-16-7 3 0 0,-1 0 1 0 0,0 1-1 0 0,1-1 0 0 0,-1 0 0 0 0,1 0 0 0 0,-1 0 0 0 0,0 0 0 0 0,1 1 0 0 0,-1-1 0 0 0,0 0 0 0 0,0 0 0 0 0,1 1 0 0 0,-1-1 0 0 0,0 0 0 0 0,1 1 0 0 0,-1-1 0 0 0,0 0 1 0 0,0 1-1 0 0,0-1 0 0 0,1 0 0 0 0,-1 1 0 0 0,2 4-28 0 0,0 0 0 0 0,0 0 1 0 0,-1 0-1 0 0,1 0 0 0 0,-1 0 0 0 0,0 1 1 0 0,-1-1-1 0 0,1 0 0 0 0,-1 1 1 0 0,0-1-1 0 0,0 0 0 0 0,-1 1 0 0 0,-1 5 1 0 0,0-3-65 0 0,0 0 1 0 0,-1 0 0 0 0,0 0-1 0 0,-1 0 1 0 0,0-1 0 0 0,-8 13-1 0 0,10-16 47 0 0,-1 0-1 0 0,-1 0 0 0 0,1 0 0 0 0,-1 0 0 0 0,1-1 1 0 0,-1 1-1 0 0,0-1 0 0 0,0 0 0 0 0,0 0 0 0 0,-1-1 1 0 0,1 1-1 0 0,-7 2 0 0 0,29-14 2514 0 0,-14 8-1841 0 0,2-1-334 0 0,0 0-184 0 0,-3 1-5 0 0,0 0-1 0 0,0 1 1 0 0,0-1 0 0 0,0 1 0 0 0,0-1-1 0 0,0 1 1 0 0,5 0 0 0 0,22 0 445 0 0,-25 2-417 0 0,13 7-4 0 0,-14-7-17 0 0,-3 1-10 0 0,0 1-49 0 0,0 0 0 0 0,0 1 0 0 0,0-1 0 0 0,-1 0 0 0 0,0 0 0 0 0,0 1 0 0 0,0-1 0 0 0,0 0 0 0 0,0 1 0 0 0,-1-1 0 0 0,-2 7 0 0 0,2-7-224 0 0,-1 1 0 0 0,0-1 1 0 0,0 0-1 0 0,0 0 0 0 0,-1 0 0 0 0,1 0 1 0 0,-1 0-1 0 0,0 0 0 0 0,-4 4 0 0 0,-20 14-4386 0 0,19-16-4454 0 0</inkml:trace>
-  <inkml:trace contextRef="#ctx0" brushRef="#br0" timeOffset="1069.15">589 273 23039 0 0,'-3'8'1024'0'0,"1"-4"200"0"0,0 2-976 0 0,1 1 208 0 0,0 7 48 0 0,-1-1 8 0 0,0 2 0 0 0,0 3 184 0 0,-1-1 40 0 0,2-1 0 0 0,0-3 8 0 0,0 0-1040 0 0,0-2-216 0 0,1 0-32 0 0</inkml:trace>
+  <inkml:trace contextRef="#ctx0" brushRef="#br0" timeOffset="1069.14">589 273 23039 0 0,'-3'8'1024'0'0,"1"-4"200"0"0,0 2-976 0 0,1 1 208 0 0,0 7 48 0 0,-1-1 8 0 0,0 2 0 0 0,0 3 184 0 0,-1-1 40 0 0,2-1 0 0 0,0-3 8 0 0,0 0-1040 0 0,0-2-216 0 0,1 0-32 0 0</inkml:trace>
 </inkml:ink>
 </file>
 
-<file path=word/ink/ink42.xml><?xml version="1.0" encoding="utf-8"?>
+<file path=word/ink/ink69.xml><?xml version="1.0" encoding="utf-8"?>
 <inkml:ink xmlns:inkml="http://www.w3.org/2003/InkML">
   <inkml:definitions>
     <inkml:context xml:id="ctx0">
@@ -7277,7 +9575,39 @@
 </inkml:ink>
 </file>
 
-<file path=word/ink/ink43.xml><?xml version="1.0" encoding="utf-8"?>
+<file path=word/ink/ink7.xml><?xml version="1.0" encoding="utf-8"?>
+<inkml:ink xmlns:inkml="http://www.w3.org/2003/InkML">
+  <inkml:definitions>
+    <inkml:context xml:id="ctx0">
+      <inkml:inkSource xml:id="inkSrc0">
+        <inkml:traceFormat>
+          <inkml:channel name="X" type="integer" min="-2.14748E9" max="2.14748E9" units="cm"/>
+          <inkml:channel name="Y" type="integer" min="-2.14748E9" max="2.14748E9" units="cm"/>
+          <inkml:channel name="F" type="integer" max="32767" units="dev"/>
+          <inkml:channel name="OA" type="integer" max="360" units="deg"/>
+          <inkml:channel name="OE" type="integer" max="90" units="deg"/>
+        </inkml:traceFormat>
+        <inkml:channelProperties>
+          <inkml:channelProperty channel="X" name="resolution" value="1000" units="1/cm"/>
+          <inkml:channelProperty channel="Y" name="resolution" value="1000" units="1/cm"/>
+          <inkml:channelProperty channel="F" name="resolution" value="0" units="1/dev"/>
+          <inkml:channelProperty channel="OA" name="resolution" value="1000" units="1/deg"/>
+          <inkml:channelProperty channel="OE" name="resolution" value="1000" units="1/deg"/>
+        </inkml:channelProperties>
+      </inkml:inkSource>
+      <inkml:timestamp xml:id="ts0" timeString="2024-05-17T15:13:08.887"/>
+    </inkml:context>
+    <inkml:brush xml:id="br0">
+      <inkml:brushProperty name="width" value="0.025" units="cm"/>
+      <inkml:brushProperty name="height" value="0.025" units="cm"/>
+    </inkml:brush>
+  </inkml:definitions>
+  <inkml:trace contextRef="#ctx0" brushRef="#br0">38 0 1927 0 0,'0'2'168'0'0,"0"-2"-168"0"0,0 1 0 0 0,0 0 0 0 0,0 0 0 0 0</inkml:trace>
+  <inkml:trace contextRef="#ctx0" brushRef="#br0" timeOffset="388.78">16 62 4143 0 0,'0'0'595'0'0,"1"-7"8176"0"0,0-6-3101 0 0,-1 4-3429 0 0,0 2 2001 0 0,3 17-2505 0 0,-2-4-1726 0 0,0 0 0 0 0,0 0-1 0 0,-1-1 1 0 0,0 1 0 0 0,0 0 0 0 0,-2 10-1 0 0,-10 38-1119 0 0,4-20-1761 0 0,7-31 1897 0 0,1-7-1647 0 0</inkml:trace>
+</inkml:ink>
+</file>
+
+<file path=word/ink/ink70.xml><?xml version="1.0" encoding="utf-8"?>
 <inkml:ink xmlns:inkml="http://www.w3.org/2003/InkML">
   <inkml:definitions>
     <inkml:context xml:id="ctx0">
@@ -7312,7 +9642,7 @@
 </inkml:ink>
 </file>
 
-<file path=word/ink/ink44.xml><?xml version="1.0" encoding="utf-8"?>
+<file path=word/ink/ink71.xml><?xml version="1.0" encoding="utf-8"?>
 <inkml:ink xmlns:inkml="http://www.w3.org/2003/InkML">
   <inkml:definitions>
     <inkml:context xml:id="ctx0">
@@ -7345,7 +9675,7 @@
 </inkml:ink>
 </file>
 
-<file path=word/ink/ink45.xml><?xml version="1.0" encoding="utf-8"?>
+<file path=word/ink/ink72.xml><?xml version="1.0" encoding="utf-8"?>
 <inkml:ink xmlns:inkml="http://www.w3.org/2003/InkML">
   <inkml:definitions>
     <inkml:context xml:id="ctx0">
@@ -7380,7 +9710,7 @@
 </inkml:ink>
 </file>
 
-<file path=word/ink/ink46.xml><?xml version="1.0" encoding="utf-8"?>
+<file path=word/ink/ink73.xml><?xml version="1.0" encoding="utf-8"?>
 <inkml:ink xmlns:inkml="http://www.w3.org/2003/InkML">
   <inkml:definitions>
     <inkml:context xml:id="ctx0">
@@ -7416,7 +9746,7 @@
 </inkml:ink>
 </file>
 
-<file path=word/ink/ink47.xml><?xml version="1.0" encoding="utf-8"?>
+<file path=word/ink/ink74.xml><?xml version="1.0" encoding="utf-8"?>
 <inkml:ink xmlns:inkml="http://www.w3.org/2003/InkML">
   <inkml:definitions>
     <inkml:context xml:id="ctx0">
@@ -7452,7 +9782,7 @@
 </inkml:ink>
 </file>
 
-<file path=word/ink/ink48.xml><?xml version="1.0" encoding="utf-8"?>
+<file path=word/ink/ink75.xml><?xml version="1.0" encoding="utf-8"?>
 <inkml:ink xmlns:inkml="http://www.w3.org/2003/InkML">
   <inkml:definitions>
     <inkml:context xml:id="ctx0">
@@ -7481,110 +9811,6 @@
     </inkml:brush>
   </inkml:definitions>
   <inkml:trace contextRef="#ctx0" brushRef="#br0">45 39 2759 0 0,'-3'0'1299'0'0,"0"0"-1"0"0,0 0 1 0 0,1-1-1 0 0,-1 1 0 0 0,0-1 1 0 0,0 0-1 0 0,1 0 1 0 0,-1 0-1 0 0,1 0 0 0 0,-1 0 1 0 0,1 0-1 0 0,-1-1 1 0 0,1 1-1 0 0,0-1 0 0 0,-3-2 1 0 0,7 2-265 0 0,1 0 0 0 0,-1 0 1 0 0,1 1-1 0 0,0-1 0 0 0,0 1 1 0 0,0 0-1 0 0,4-1 0 0 0,15-4-611 0 0,-17 4 78 0 0,2 3-470 0 0,27 2-27 0 0,4 0-4 0 0,1-2 0 0 0,3-4 0 0 0,-4-2 0 0 0,1 4 0 0 0,-2 6 0 0 0,-1 6 0 0 0,-2-1 0 0 0,1-5 0 0 0,2-7 0 0 0,-2-2 0 0 0,0 2 0 0 0,1 1 0 0 0,1 2 0 0 0,1 2 0 0 0,0 0 0 0 0,0-2 0 0 0,-3-4 0 0 0,-1 1 0 0 0,2 2 0 0 0,-24 0 0 0 0,-5-1 0 0 0,0 1 0 0 0,0 0 0 0 0,0 1 0 0 0,-1 0 0 0 0,13 3 0 0 0,7 0 0 0 0,-25-3 0 0 0,1-1 0 0 0,-1 0 0 0 0,1 0 0 0 0,0 0 0 0 0,-1 0 0 0 0,1 0 0 0 0,-1-1 0 0 0,1 1 0 0 0,-1 0 0 0 0,1-1 0 0 0,-1 1 0 0 0,1-1 0 0 0,-1 1 0 0 0,3-2 0 0 0,-8 6-11 0 0,1 0 1 0 0,-1 1-1 0 0,-4 8 0 0 0,5-6-3159 0 0,0-1-3301 0 0</inkml:trace>
-</inkml:ink>
-</file>
-
-<file path=word/ink/ink5.xml><?xml version="1.0" encoding="utf-8"?>
-<inkml:ink xmlns:inkml="http://www.w3.org/2003/InkML">
-  <inkml:definitions>
-    <inkml:context xml:id="ctx0">
-      <inkml:inkSource xml:id="inkSrc0">
-        <inkml:traceFormat>
-          <inkml:channel name="X" type="integer" min="-2.14748E9" max="2.14748E9" units="cm"/>
-          <inkml:channel name="Y" type="integer" min="-2.14748E9" max="2.14748E9" units="cm"/>
-          <inkml:channel name="F" type="integer" max="32767" units="dev"/>
-          <inkml:channel name="OA" type="integer" max="360" units="deg"/>
-          <inkml:channel name="OE" type="integer" max="90" units="deg"/>
-        </inkml:traceFormat>
-        <inkml:channelProperties>
-          <inkml:channelProperty channel="X" name="resolution" value="1000" units="1/cm"/>
-          <inkml:channelProperty channel="Y" name="resolution" value="1000" units="1/cm"/>
-          <inkml:channelProperty channel="F" name="resolution" value="0" units="1/dev"/>
-          <inkml:channelProperty channel="OA" name="resolution" value="1000" units="1/deg"/>
-          <inkml:channelProperty channel="OE" name="resolution" value="1000" units="1/deg"/>
-        </inkml:channelProperties>
-      </inkml:inkSource>
-      <inkml:timestamp xml:id="ts0" timeString="2024-05-17T15:18:11.895"/>
-    </inkml:context>
-    <inkml:brush xml:id="br0">
-      <inkml:brushProperty name="width" value="0.025" units="cm"/>
-      <inkml:brushProperty name="height" value="0.025" units="cm"/>
-      <inkml:brushProperty name="color" value="#E71224"/>
-    </inkml:brush>
-  </inkml:definitions>
-  <inkml:trace contextRef="#ctx0" brushRef="#br0">17 304 15199 0 0,'1'-2'312'0'0,"0"1"-1"0"0,0-1 1 0 0,0 1-1 0 0,1 0 0 0 0,-1-1 1 0 0,1 1-1 0 0,-1 0 1 0 0,1 0-1 0 0,-1 0 1 0 0,1 0-1 0 0,-1 1 0 0 0,1-1 1 0 0,0 0-1 0 0,-1 1 1 0 0,1-1-1 0 0,0 1 1 0 0,0-1-1 0 0,0 1 0 0 0,-1 0 1 0 0,4 0-1 0 0,1 0 144 0 0,-1 0 0 0 0,1 1 0 0 0,-1-1 0 0 0,8 3 0 0 0,-10-2-478 0 0,-2-1 85 0 0,0 0 0 0 0,0 1 0 0 0,0-1 0 0 0,0 0 0 0 0,0 1-1 0 0,-1-1 1 0 0,1 1 0 0 0,0-1 0 0 0,0 1 0 0 0,0 0 0 0 0,1 0 0 0 0,24 18 574 0 0,-13-6-48 0 0,-5-5-397 0 0,-3-4-36 0 0,-1 1 0 0 0,0 0-1 0 0,0 0 1 0 0,0 0 0 0 0,4 9 0 0 0,0-3-8 0 0,18 32 442 0 0,2 10-17 0 0,-3-7-778 0 0,-5-8-266 0 0,-10-16-157 0 0,-8-16-150 0 0,0 0-1605 0 0,8 23-6317 0 0</inkml:trace>
-  <inkml:trace contextRef="#ctx0" brushRef="#br0" timeOffset="1">241 278 12439 0 0,'-1'0'340'0'0,"0"-1"0"0"0,-1 1 0 0 0,1 0 0 0 0,0-1 0 0 0,-1 1 0 0 0,1 0 0 0 0,0 0 0 0 0,0 0 0 0 0,-1 0 0 0 0,1 0 0 0 0,0 0 0 0 0,-1 0 0 0 0,1 1 0 0 0,0-1 0 0 0,0 0 0 0 0,-1 1 0 0 0,1-1 0 0 0,0 1 0 0 0,0-1 0 0 0,0 1 0 0 0,0 0 0 0 0,0-1 0 0 0,0 1 0 0 0,0 0 0 0 0,-2 1 0 0 0,-3 3 438 0 0,-1 0 0 0 0,-9 11 1 0 0,-13 20 252 0 0,2 0 0 0 0,-34 62 0 0 0,44-70-878 0 0,3-4-759 0 0,-15 33 0 0 0,28-55-83 0 0</inkml:trace>
-  <inkml:trace contextRef="#ctx0" brushRef="#br0" timeOffset="349.52">603 307 17047 0 0,'-5'-1'2321'0'0,"9"2"1315"0"0,11 1-282 0 0,35-6-1576 0 0,-23 2-2662 0 0,32 1 0 0 0,-54 1 11 0 0</inkml:trace>
-  <inkml:trace contextRef="#ctx0" brushRef="#br0" timeOffset="350.52">568 438 20735 0 0,'-5'-2'920'0'0,"3"1"184"0"0,1 1-880 0 0,1-1-224 0 0,1 0 0 0 0,1 0 0 0 0,1 1 552 0 0,3-1 72 0 0,2 1 16 0 0,4-2 0 0 0,7 1-56 0 0,1 0-8 0 0,2 0 0 0 0,-1 0 0 0 0,1 2-512 0 0,-1-1-64 0 0,1 0-104 0 0,-1 0-11000 0 0</inkml:trace>
-  <inkml:trace contextRef="#ctx0" brushRef="#br0" timeOffset="698.27">1220 63 17967 0 0,'-7'6'435'0'0,"1"-1"1"0"0,-1 1-1 0 0,1 0 0 0 0,0 1 0 0 0,1-1 0 0 0,0 1 0 0 0,0 0 0 0 0,-7 13 1 0 0,-1 6 751 0 0,-11 33 0 0 0,23-57-1161 0 0,-6 20 734 0 0,-7 35 0 0 0,13-51-597 0 0,2 0-16 0 0,1 20-57 0 0,-1-19-18 0 0,3-2 3 0 0,13 17-47 0 0,-8-14 31 0 0,32 18 17 0 0,-36-23-23 0 0,-1 0 0 0 0,13 9-31 0 0,-13-8 95 0 0,-2 1-64 0 0,8 17-30 0 0,-10-22-21 0 0,0 0-1 0 0,0 0 1 0 0,1 1-1 0 0,-1-1 1 0 0,0 0-1 0 0,0 0 1 0 0,0 1-1 0 0,0-1 1 0 0,0 0-1 0 0,0 0 1 0 0,1 1-1 0 0,-1-1 1 0 0,0 0-1 0 0,0 0 1 0 0,0 1-1 0 0,0-1 1 0 0,0 0-1 0 0,0 0 1 0 0,0 1-1 0 0,0-1 1 0 0,0 0-1 0 0,0 0 1 0 0,0 1-1 0 0,0-1 1 0 0,-1 0-1 0 0,1 1 1 0 0,0-1-1 0 0,0 0 1 0 0,0 0-1 0 0,0 0 1 0 0,-1 1-1 0 0,-4 5 32 0 0,0 1-1 0 0,0-2 1 0 0,-1 1-1 0 0,0-1 1 0 0,0 1-1 0 0,-1-2 1 0 0,1 1-1 0 0,-1-1 1 0 0,0 0 0 0 0,-1 0-1 0 0,1-1 1 0 0,-13 4-1 0 0,1-1-259 0 0,0 0 1 0 0,0-2-1 0 0,0 0 0 0 0,-25 1 0 0 0,26-5-370 0 0</inkml:trace>
-  <inkml:trace contextRef="#ctx0" brushRef="#br0" timeOffset="1054.67">1208 168 7367 0 0,'11'-5'656'0'0,"-2"3"-528"0"0,-1 1-128 0 0,0 0 0 0 0,-4 1 5424 0 0,0 1 680 0 0,16 1-3792 0 0,13 4-504 0 0,0 3-1464 0 0,-4 2-264 0 0</inkml:trace>
-  <inkml:trace contextRef="#ctx0" brushRef="#br0" timeOffset="1428.34">1667 13 20071 0 0,'-1'-1'110'0'0,"0"0"0"0"0,1 0 0 0 0,-1 0 0 0 0,0 0 0 0 0,0 0 0 0 0,0 0 0 0 0,0 1 0 0 0,0-1 0 0 0,-1 0-1 0 0,1 1 1 0 0,0-1 0 0 0,0 1 0 0 0,0-1 0 0 0,0 1 0 0 0,-3-1 0 0 0,3 1-30 0 0,-1 1 0 0 0,1-1 1 0 0,-1 1-1 0 0,1-1 0 0 0,0 1 0 0 0,-1 0 0 0 0,1-1 0 0 0,0 1 1 0 0,-1 0-1 0 0,1 0 0 0 0,0 0 0 0 0,0 0 0 0 0,-2 2 0 0 0,-19 20 1155 0 0,1 0-1 0 0,2 2 0 0 0,-29 44 0 0 0,24-28-91 0 0,-33 77 0 0 0,49-100-974 0 0,3-7-45 0 0,1-1-1 0 0,0 1 1 0 0,1 0 0 0 0,0 0-1 0 0,-2 18 1 0 0,2 6-46 0 0,6-6-56 0 0,-2-24 7 0 0,3 0-90 0 0,11 12-47 0 0,-7-12-11 0 0,-5-3 76 0 0,-2-2 24 0 0,0 1 0 0 0,0 0 0 0 0,0-1 0 0 0,0 0 0 0 0,0 1 0 0 0,0-1 0 0 0,0 0 0 0 0,0 1 0 0 0,1-1 0 0 0,-1 0 0 0 0,0 0 0 0 0,0 0 0 0 0,0 0 0 0 0,0 0 0 0 0,2 0 0 0 0,4-1-137 0 0,1 0 0 0 0,0-1-1 0 0,-1 0 1 0 0,1 0 0 0 0,-1 0-1 0 0,0-1 1 0 0,0 0 0 0 0,0-1 0 0 0,0 0-1 0 0,8-6 1 0 0,-6 4-52 0 0,0-1 1 0 0,0 0-1 0 0,0-1 0 0 0,-1 0 0 0 0,0-1 1 0 0,11-16-1 0 0,-18 23 174 0 0,0 1 1 0 0,0-1-1 0 0,0 1 1 0 0,0-1-1 0 0,-1 0 0 0 0,1 0 1 0 0,0 1-1 0 0,-1-1 0 0 0,0 0 1 0 0,1 0-1 0 0,-1 0 0 0 0,0 0 1 0 0,0 1-1 0 0,0-1 0 0 0,0 0 1 0 0,0 0-1 0 0,0 0 1 0 0,-1 0-1 0 0,0-3 0 0 0,0 2 6 0 0,-1 0 1 0 0,1 0-1 0 0,-1 0 0 0 0,0 1 0 0 0,0-1 0 0 0,0 0 0 0 0,0 1 1 0 0,0-1-1 0 0,-1 1 0 0 0,-3-4 0 0 0,0 2-6 0 0,-1-1 0 0 0,1 1-1 0 0,-1 0 1 0 0,0 1 0 0 0,0 0 0 0 0,0 0-1 0 0,0 0 1 0 0,-1 1 0 0 0,-7-2 0 0 0,10 3-129 0 0,0 1 1 0 0,0-1-1 0 0,0 1 0 0 0,0 1 1 0 0,1-1-1 0 0,-1 0 1 0 0,0 1-1 0 0,0 0 0 0 0,0 0 1 0 0,1 1-1 0 0,-1-1 1 0 0,1 1-1 0 0,-1 0 1 0 0,1 0-1 0 0,0 1 0 0 0,0-1 1 0 0,-6 5-1 0 0,6-3-509 0 0</inkml:trace>
-  <inkml:trace contextRef="#ctx0" brushRef="#br0" timeOffset="1429.34">1940 203 1839 0 0,'-11'-20'28151'0'0,"11"21"-27777"0"0</inkml:trace>
-  <inkml:trace contextRef="#ctx0" brushRef="#br0" timeOffset="1787.39">1985 416 16583 0 0,'0'0'7976'0'0,"0"6"-6495"0"0,0 19 14 0 0,-1-18-87 0 0,-1-3-369 0 0,-8 9-315 0 0,-1-1 1 0 0,0 1 0 0 0,-25 20-1 0 0,0 1-1705 0 0,19-17 1 0 0</inkml:trace>
-</inkml:ink>
-</file>
-
-<file path=word/ink/ink6.xml><?xml version="1.0" encoding="utf-8"?>
-<inkml:ink xmlns:inkml="http://www.w3.org/2003/InkML">
-  <inkml:definitions>
-    <inkml:context xml:id="ctx0">
-      <inkml:inkSource xml:id="inkSrc0">
-        <inkml:traceFormat>
-          <inkml:channel name="X" type="integer" min="-2.14748E9" max="2.14748E9" units="cm"/>
-          <inkml:channel name="Y" type="integer" min="-2.14748E9" max="2.14748E9" units="cm"/>
-          <inkml:channel name="F" type="integer" max="32767" units="dev"/>
-          <inkml:channel name="OA" type="integer" max="360" units="deg"/>
-          <inkml:channel name="OE" type="integer" max="90" units="deg"/>
-        </inkml:traceFormat>
-        <inkml:channelProperties>
-          <inkml:channelProperty channel="X" name="resolution" value="1000" units="1/cm"/>
-          <inkml:channelProperty channel="Y" name="resolution" value="1000" units="1/cm"/>
-          <inkml:channelProperty channel="F" name="resolution" value="0" units="1/dev"/>
-          <inkml:channelProperty channel="OA" name="resolution" value="1000" units="1/deg"/>
-          <inkml:channelProperty channel="OE" name="resolution" value="1000" units="1/deg"/>
-        </inkml:channelProperties>
-      </inkml:inkSource>
-      <inkml:timestamp xml:id="ts0" timeString="2024-05-17T15:13:15.477"/>
-    </inkml:context>
-    <inkml:brush xml:id="br0">
-      <inkml:brushProperty name="width" value="0.025" units="cm"/>
-      <inkml:brushProperty name="height" value="0.025" units="cm"/>
-      <inkml:brushProperty name="color" value="#E71224"/>
-    </inkml:brush>
-  </inkml:definitions>
-  <inkml:trace contextRef="#ctx0" brushRef="#br0">38 59 12895 0 0,'0'0'240'0'0,"0"0"-1"0"0,0 0 0 0 0,0-1 1 0 0,-1 1-1 0 0,1 0 1 0 0,0 0-1 0 0,0 0 0 0 0,-1 0 1 0 0,1-1-1 0 0,0 1 0 0 0,0 0 1 0 0,-1 0-1 0 0,1 0 1 0 0,0 0-1 0 0,-1 0 0 0 0,1 0 1 0 0,0 0-1 0 0,0 0 0 0 0,-1 0 1 0 0,1 0-1 0 0,0 0 0 0 0,-1 0 1 0 0,1 0-1 0 0,0 0 1 0 0,-1 0-1 0 0,1 0 0 0 0,0 0 1 0 0,0 0-1 0 0,-1 0 0 0 0,1 0 1 0 0,0 0-1 0 0,0 1 1 0 0,-1-1-1 0 0,1 0 0 0 0,0 0 1 0 0,-9 12 2202 0 0,-1 16-2095 0 0,7-17-150 0 0,1 0-1 0 0,0-1 1 0 0,1 1 0 0 0,0 0 0 0 0,1 0-1 0 0,1 22 1 0 0,0-31 2 0 0,4 1-131 0 0,18 11-55 0 0,-22-14-17 0 0,-1 1 1 0 0,1-1-1 0 0,1 0 1 0 0,-1 1-1 0 0,0-1 0 0 0,0 0 1 0 0,0 0-1 0 0,0 0 1 0 0,0 0-1 0 0,0 0 0 0 0,0 0 1 0 0,0 0-1 0 0,0-1 1 0 0,0 1-1 0 0,0 0 0 0 0,0 0 1 0 0,0-1-1 0 0,0 1 1 0 0,1-2-1 0 0,15-10-143 0 0,-13 9 106 0 0,2-3-41 0 0,1 0-1 0 0,-1 0 0 0 0,-1 0 1 0 0,1-1-1 0 0,-1 0 1 0 0,0 0-1 0 0,0 0 0 0 0,-1-1 1 0 0,0 0-1 0 0,0 0 1 0 0,2-10-1 0 0,-5 15 45 0 0,0 0 0 0 0,0 0 0 0 0,0 0 0 0 0,-1-1 0 0 0,1 1 1 0 0,-1 0-1 0 0,0-1 0 0 0,0 1 0 0 0,0 0 0 0 0,-1-1 0 0 0,1 1 0 0 0,-1 0 0 0 0,0 0 0 0 0,0 0 0 0 0,0-1 1 0 0,0 1-1 0 0,0 0 0 0 0,-1 0 0 0 0,1 0 0 0 0,-1 1 0 0 0,0-1 0 0 0,0 0 0 0 0,0 1 0 0 0,0-1 0 0 0,0 1 1 0 0,-1-1-1 0 0,1 1 0 0 0,-1 0 0 0 0,1 0 0 0 0,-1 0 0 0 0,-6-2 0 0 0,7 2-38 0 0,0 1 0 0 0,0 0 0 0 0,0 0-1 0 0,0 0 1 0 0,0 0 0 0 0,-1 1 0 0 0,1-1 0 0 0,0 0 0 0 0,-1 1-1 0 0,1 0 1 0 0,0 0 0 0 0,-1-1 0 0 0,1 1 0 0 0,0 1-1 0 0,-1-1 1 0 0,1 0 0 0 0,0 1 0 0 0,-1-1 0 0 0,1 1 0 0 0,0-1-1 0 0,-3 2 1 0 0,0 1-792 0 0</inkml:trace>
-</inkml:ink>
-</file>
-
-<file path=word/ink/ink7.xml><?xml version="1.0" encoding="utf-8"?>
-<inkml:ink xmlns:inkml="http://www.w3.org/2003/InkML">
-  <inkml:definitions>
-    <inkml:context xml:id="ctx0">
-      <inkml:inkSource xml:id="inkSrc0">
-        <inkml:traceFormat>
-          <inkml:channel name="X" type="integer" min="-2.14748E9" max="2.14748E9" units="cm"/>
-          <inkml:channel name="Y" type="integer" min="-2.14748E9" max="2.14748E9" units="cm"/>
-          <inkml:channel name="F" type="integer" max="32767" units="dev"/>
-          <inkml:channel name="OA" type="integer" max="360" units="deg"/>
-          <inkml:channel name="OE" type="integer" max="90" units="deg"/>
-        </inkml:traceFormat>
-        <inkml:channelProperties>
-          <inkml:channelProperty channel="X" name="resolution" value="1000" units="1/cm"/>
-          <inkml:channelProperty channel="Y" name="resolution" value="1000" units="1/cm"/>
-          <inkml:channelProperty channel="F" name="resolution" value="0" units="1/dev"/>
-          <inkml:channelProperty channel="OA" name="resolution" value="1000" units="1/deg"/>
-          <inkml:channelProperty channel="OE" name="resolution" value="1000" units="1/deg"/>
-        </inkml:channelProperties>
-      </inkml:inkSource>
-      <inkml:timestamp xml:id="ts0" timeString="2024-05-17T15:13:08.887"/>
-    </inkml:context>
-    <inkml:brush xml:id="br0">
-      <inkml:brushProperty name="width" value="0.025" units="cm"/>
-      <inkml:brushProperty name="height" value="0.025" units="cm"/>
-    </inkml:brush>
-  </inkml:definitions>
-  <inkml:trace contextRef="#ctx0" brushRef="#br0">38 0 1927 0 0,'0'2'168'0'0,"0"-2"-168"0"0,0 1 0 0 0,0 0 0 0 0,0 0 0 0 0</inkml:trace>
-  <inkml:trace contextRef="#ctx0" brushRef="#br0" timeOffset="388.78">16 62 4143 0 0,'0'0'595'0'0,"1"-7"8176"0"0,0-6-3101 0 0,-1 4-3429 0 0,0 2 2001 0 0,3 17-2505 0 0,-2-4-1726 0 0,0 0 0 0 0,0 0-1 0 0,-1-1 1 0 0,0 1 0 0 0,0 0 0 0 0,-2 10-1 0 0,-10 38-1119 0 0,4-20-1761 0 0,7-31 1897 0 0,1-7-1647 0 0</inkml:trace>
 </inkml:ink>
 </file>
 
@@ -7659,15 +9885,15 @@
   </inkml:definitions>
   <inkml:trace contextRef="#ctx0" brushRef="#br0">2419 961 11975 0 0,'0'0'225'0'0,"-1"0"0"0"0,1 0-1 0 0,-1-1 1 0 0,1 1 0 0 0,-1 0-1 0 0,1 0 1 0 0,-1 0 0 0 0,1 0-1 0 0,-1 0 1 0 0,1 1 0 0 0,-1-1-1 0 0,1 0 1 0 0,-1 0 0 0 0,1 0 0 0 0,-1 0-1 0 0,1 0 1 0 0,-1 1 0 0 0,1-1-1 0 0,-1 0 1 0 0,1 0 0 0 0,-1 1-1 0 0,1-1 1 0 0,0 0 0 0 0,-1 1-1 0 0,1-1 1 0 0,-1 1 0 0 0,-11 11 1660 0 0,7-6-1505 0 0,0 2 0 0 0,1-1 0 0 0,-1 1 0 0 0,1-1 0 0 0,1 1 0 0 0,0 0 0 0 0,0 0 0 0 0,-4 17 0 0 0,3-2-80 0 0,0 0 0 0 0,0 25 0 0 0,4-33 75 0 0,2 29-1 0 0,-2-41-179 0 0,3 1-3 0 0,7 15-19 0 0,-9-19-169 0 0,-1 0-1 0 0,0 1 0 0 0,0-1 1 0 0,0 0-1 0 0,0 1 0 0 0,0-1 0 0 0,1 0 1 0 0,-1 0-1 0 0,0 1 0 0 0,0-1 0 0 0,1 0 1 0 0,-1 0-1 0 0,0 1 0 0 0,0-1 0 0 0,1 0 1 0 0,-1 0-1 0 0,0 0 0 0 0,0 1 1 0 0,1-1-1 0 0,-1 0 0 0 0,0 0 0 0 0,1 0 1 0 0,-1 0-1 0 0,0 0 0 0 0,1 0 0 0 0,-1 0 1 0 0,0 0-1 0 0,1 0 0 0 0,-1 0 1 0 0,1 0-1 0 0,26 2 85 0 0,-20-3-83 0 0,-1 0 1 0 0,1 0-1 0 0,-1-1 1 0 0,0 0-1 0 0,0 0 1 0 0,0 0-1 0 0,0-1 0 0 0,0 0 1 0 0,0 0-1 0 0,0-1 1 0 0,-1 1-1 0 0,0-1 1 0 0,7-7-1 0 0,0 0-9 0 0,0-1 1 0 0,-1-1-1 0 0,0 0 0 0 0,8-15 0 0 0,-13 20-37 0 0,-1 0 1 0 0,0-1-1 0 0,-1 0 1 0 0,0 1-1 0 0,0-2 0 0 0,4-15 1 0 0,-8 22 30 0 0,1 1 0 0 0,-1-1 0 0 0,0 1 0 0 0,1-1 0 0 0,-1 1 1 0 0,-1-1-1 0 0,1 1 0 0 0,0-1 0 0 0,0 1 0 0 0,-1 0 0 0 0,0-1 0 0 0,1 1 1 0 0,-1-1-1 0 0,0 1 0 0 0,0 0 0 0 0,0 0 0 0 0,0-1 0 0 0,-1 1 0 0 0,1 0 0 0 0,-1 0 1 0 0,1 0-1 0 0,-1 0 0 0 0,0 1 0 0 0,1-1 0 0 0,-1 0 0 0 0,0 1 0 0 0,0-1 1 0 0,0 1-1 0 0,-1 0 0 0 0,1-1 0 0 0,-3 0 0 0 0,-4-2 16 0 0,-1 0 1 0 0,0 1-1 0 0,0 0 0 0 0,0 1 1 0 0,-19-3-1 0 0,23 5-39 0 0,1-1 0 0 0,-1 1 0 0 0,1 0-1 0 0,-1 1 1 0 0,1-1 0 0 0,-1 1 0 0 0,1 0 0 0 0,-1 1 0 0 0,1-1-1 0 0,-1 1 1 0 0,1 0 0 0 0,-7 4 0 0 0,12-6-4 0 0,-1 0 0 0 0,1 0 0 0 0,0 0 1 0 0,-1 1-1 0 0,1-1 0 0 0,-1 0 0 0 0,1 0 0 0 0,0 1 1 0 0,-1-1-1 0 0,1 0 0 0 0,0 1 0 0 0,-1-1 0 0 0,1 0 0 0 0,0 1 1 0 0,0-1-1 0 0,-1 1 0 0 0,1-1 0 0 0,0 0 0 0 0,0 1 1 0 0,0-1-1 0 0,0 1 0 0 0,-1-1 0 0 0,1 1 0 0 0,0-1 1 0 0,0 1-1 0 0,0-1 0 0 0,0 0 0 0 0,0 1 0 0 0,0-1 1 0 0,0 1-1 0 0,0-1 0 0 0,0 1 0 0 0,0-1 0 0 0,1 1 1 0 0,-1-1-1 0 0,0 1 0 0 0,0 0 0 0 0,1-1-631 0 0</inkml:trace>
   <inkml:trace contextRef="#ctx0" brushRef="#br0" timeOffset="2583.33">2469 1772 1839 0 0,'0'-1'351'0'0,"0"1"-1"0"0,0 0 1 0 0,0-1-1 0 0,0 1 1 0 0,-1 0-1 0 0,1-1 1 0 0,0 1-1 0 0,0 0 0 0 0,0-1 1 0 0,0 1-1 0 0,0 0 1 0 0,0-1-1 0 0,-1 1 1 0 0,1 0-1 0 0,0 0 1 0 0,0-1-1 0 0,0 1 0 0 0,-1 0 1 0 0,1 0-1 0 0,0-1 1 0 0,0 1-1 0 0,-1 0 1 0 0,1 0-1 0 0,0 0 1 0 0,0 0-1 0 0,-1-1 0 0 0,1 1 1 0 0,0 0-1 0 0,-1 0 1 0 0,1 0-1 0 0,0 0 1 0 0,-1 0-1 0 0,1 0 1 0 0,-10 7 6193 0 0,-4 15-2828 0 0,11-12-3417 0 0,1 0 0 0 0,-1-1 0 0 0,2 1 0 0 0,-1 0 0 0 0,1 0 0 0 0,1 0 0 0 0,0 0 0 0 0,0 0 0 0 0,1 0 0 0 0,3 15 0 0 0,-3-20-101 0 0,3-1-124 0 0,11 14-74 0 0,-11-14-69 0 0,19-5-83 0 0,-21 1 132 0 0,-1 0 0 0 0,1 0 0 0 0,-1-1-1 0 0,0 1 1 0 0,1 0 0 0 0,-1 0 0 0 0,1-1 0 0 0,-1 1 0 0 0,0-1-1 0 0,0 1 1 0 0,1-1 0 0 0,-1 0 0 0 0,0 1 0 0 0,2-2-1 0 0,2-2-41 0 0,1 1 15 0 0,1-1 0 0 0,-1-1 0 0 0,0 1 0 0 0,-1-1 0 0 0,1 0 0 0 0,-1-1 0 0 0,0 1 0 0 0,0-1 0 0 0,0 0 0 0 0,-1 0 0 0 0,0 0 0 0 0,4-9 0 0 0,-4 7-3 0 0,-1 0-1 0 0,1 0 0 0 0,-1-1 0 0 0,-1 1 0 0 0,0-1 0 0 0,0 1 1 0 0,-1-1-1 0 0,0 0 0 0 0,0-16 0 0 0,-2 18 49 0 0,0 0-1 0 0,0 0 1 0 0,-1 0 0 0 0,0 0-1 0 0,0 0 1 0 0,0 0-1 0 0,-1 1 1 0 0,0 0 0 0 0,-7-11-1 0 0,8 14-1 0 0,-1-1 1 0 0,1 1-1 0 0,-1 0 0 0 0,0 0 0 0 0,1 0 0 0 0,-1 0 1 0 0,-1 1-1 0 0,1-1 0 0 0,0 1 0 0 0,-1-1 0 0 0,1 1 1 0 0,-1 1-1 0 0,1-1 0 0 0,-1 0 0 0 0,0 1 0 0 0,0 0 1 0 0,0-1-1 0 0,-5 1 0 0 0,8 1-112 0 0,-1-1 0 0 0,1 1 0 0 0,0 1 0 0 0,-1-1 0 0 0,1 0 0 0 0,0 0-1 0 0,-1 0 1 0 0,1 1 0 0 0,0-1 0 0 0,-1 1 0 0 0,1-1 0 0 0,0 1 0 0 0,0-1 0 0 0,-1 1 0 0 0,1 0 0 0 0,0-1-1 0 0,0 1 1 0 0,0 0 0 0 0,0 0 0 0 0,0 0 0 0 0,0 0 0 0 0,0 0 0 0 0,0 0 0 0 0,1 0 0 0 0,-2 2-1 0 0,-2 4-8104 0 0</inkml:trace>
-  <inkml:trace contextRef="#ctx0" brushRef="#br0" timeOffset="6527.97">2558 2292 8751 0 0,'-3'-16'13222'0'0,"6"27"-7771"0"0,3 23-3951 0 0,3 45-301 0 0,-1 140-1 0 0,-8-215-1193 0 0,-2 43-4489 0 0,2-44 3577 0 0</inkml:trace>
+  <inkml:trace contextRef="#ctx0" brushRef="#br0" timeOffset="6527.96">2558 2292 8751 0 0,'-3'-16'13222'0'0,"6"27"-7771"0"0,3 23-3951 0 0,3 45-301 0 0,-1 140-1 0 0,-8-215-1193 0 0,-2 43-4489 0 0,2-44 3577 0 0</inkml:trace>
   <inkml:trace contextRef="#ctx0" brushRef="#br0" timeOffset="-6961.48">788 50 455 0 0,'-7'-6'29'0'0,"-5"-4"12823"0"0,11 10-12332 0 0,1 0 0 0 0,0 0 1 0 0,-1-1-1 0 0,1 1 0 0 0,-1 0 0 0 0,1 0 1 0 0,0 0-1 0 0,-1 0 0 0 0,1 0 0 0 0,-1 0 1 0 0,1 0-1 0 0,0 0 0 0 0,-1 0 0 0 0,1 0 1 0 0,-1 0-1 0 0,1 0 0 0 0,-1 0 0 0 0,1 0 0 0 0,0 0 1 0 0,-1 0-1 0 0,-3 4 1479 0 0,3 4-4055 0 0,0 1 2459 0 0,1-4-316 0 0,-1-1 0 0 0,1 1 0 0 0,0 0 0 0 0,1-1 0 0 0,-1 1-1 0 0,1-1 1 0 0,0 1 0 0 0,0 0 0 0 0,1-1 0 0 0,3 9 0 0 0,19 63-420 0 0,-22-69 202 0 0,-1-1 49 0 0,1 0-1 0 0,0-1 1 0 0,0 1-1 0 0,0-1 1 0 0,6 9-1 0 0,4 6 59 0 0,-6-10-18 0 0,14 16 31 0 0,1 4 11 0 0,-20-28 17 0 0,0-1 0 0 0,0 1 0 0 0,0-1 0 0 0,-1 1 0 0 0,1 0 0 0 0,-1-1 0 0 0,1 1 0 0 0,-1 0 1 0 0,0 0-1 0 0,1-1 0 0 0,-1 1 0 0 0,0 0 0 0 0,0 0 0 0 0,0 0 0 0 0,0-1 0 0 0,-1 1 0 0 0,1 0 0 0 0,0 0 0 0 0,-1-1 0 0 0,0 3 0 0 0,-1-1 25 0 0,1 0-1 0 0,-1-1 1 0 0,0 1 0 0 0,0-1-1 0 0,0 1 1 0 0,0-1 0 0 0,-1 0-1 0 0,1 0 1 0 0,-1 0-1 0 0,-3 2 1 0 0,0 0 29 0 0,0 0 0 0 0,1-1 0 0 0,-1 0 0 0 0,-1-1 0 0 0,1 1 0 0 0,0-1 0 0 0,-1 0 0 0 0,1-1 0 0 0,-1 1-1 0 0,-7-1 1 0 0,12 0-106 0 0,-1-1 0 0 0,1 0 0 0 0,-1-1 0 0 0,1 1 0 0 0,-1 0 0 0 0,1-1 0 0 0,-1 1 0 0 0,1-1 0 0 0,0 0 0 0 0,-1 0 0 0 0,1 0-1 0 0,0 0 1 0 0,0 0 0 0 0,-1 0 0 0 0,1-1 0 0 0,0 1 0 0 0,0-1 0 0 0,1 0 0 0 0,-1 1 0 0 0,0-1 0 0 0,0 0 0 0 0,1 0 0 0 0,-1 0 0 0 0,1 0 0 0 0,0 0-1 0 0,0 0 1 0 0,-1-1 0 0 0,1 1 0 0 0,-1-5 0 0 0,-1-3-376 0 0,0-1 1 0 0,1 0-1 0 0,1 1 0 0 0,-1-1 1 0 0,1-17-1 0 0,2 4-653 0 0</inkml:trace>
   <inkml:trace contextRef="#ctx0" brushRef="#br0" timeOffset="-6607.87">785 115 8287 0 0,'3'0'8781'0'0,"4"2"-4063"0"0,24 6-1446 0 0,-30-8-3020 0 0,4-1-76 0 0,25-1 102 0 0,-16 0-662 0 0,24-4 298 0 0,-10 4-7737 0 0,1 1 303 0 0</inkml:trace>
   <inkml:trace contextRef="#ctx0" brushRef="#br0" timeOffset="-6261.77">1155 50 10591 0 0,'-15'4'1870'0'0,"-3"3"7010"0"0,4 6-1856 0 0,5 1-8455 0 0,2 1 1578 0 0,1 1 1 0 0,1 0-1 0 0,0 0 1 0 0,-4 28-1 0 0,-2 69 357 0 0,11-101-594 0 0,0 1 0 0 0,0-1-1 0 0,1 1 1 0 0,0-1 0 0 0,1 0-1 0 0,7 22 1 0 0,-8-29-22 0 0,5-5-664 0 0,18-1 681 0 0,-23 0 85 0 0,1 0 0 0 0,-1 0 0 0 0,1 0-1 0 0,-1 0 1 0 0,1 0 0 0 0,-1 0 0 0 0,0 0-1 0 0,0-1 1 0 0,0 1 0 0 0,1 0 0 0 0,-1-1-1 0 0,0 1 1 0 0,-1-1 0 0 0,1 1 0 0 0,0-1-1 0 0,0 1 1 0 0,-1-1 0 0 0,1 0 0 0 0,-1 1-1 0 0,1-3 1 0 0,1-2-32 0 0,0 3 17 0 0,-1 1-1 0 0,0-1 1 0 0,0 0-1 0 0,0 0 1 0 0,-1 0-1 0 0,1 0 1 0 0,-1 0-1 0 0,0 0 1 0 0,1 0-1 0 0,-1 0 1 0 0,-1 0-1 0 0,1 0 1 0 0,0 0-1 0 0,-1 0 1 0 0,1 0-1 0 0,-2-3 1 0 0,1 3-40 0 0,-1 1 1 0 0,1-1 0 0 0,-1 1-1 0 0,0 0 1 0 0,1 0 0 0 0,-1-1-1 0 0,0 1 1 0 0,0 0-1 0 0,0 0 1 0 0,-1 1 0 0 0,1-1-1 0 0,0 0 1 0 0,-1 1 0 0 0,1 0-1 0 0,-1-1 1 0 0,1 1 0 0 0,-4-1-1 0 0,-23-6-1144 0 0,16 7-5246 0 0,4 2-881 0 0</inkml:trace>
   <inkml:trace contextRef="#ctx0" brushRef="#br0" timeOffset="-5895.1">557 0 9215 0 0,'0'0'331'0'0,"-1"1"0"0"0,1-1-1 0 0,0 0 1 0 0,-1 0 0 0 0,1 1 0 0 0,0-1-1 0 0,-1 0 1 0 0,1 1 0 0 0,0-1-1 0 0,0 0 1 0 0,-1 0 0 0 0,1 1-1 0 0,0-1 1 0 0,0 1 0 0 0,0-1-1 0 0,-1 0 1 0 0,1 1 0 0 0,0-1 0 0 0,0 0-1 0 0,0 1 1 0 0,-6 20 3429 0 0,5-16-3229 0 0,-38 232 4670 0 0,31-174-4647 0 0,6-52-454 0 0,-3 18 3 0 0,2 0 0 0 0,1 0 1 0 0,3 57-1 0 0,-1-82-101 0 0,0 0 0 0 0,1 0 0 0 0,0 0-1 0 0,-1 1 1 0 0,1-1 0 0 0,3 6 0 0 0,-2 3-279 0 0,1-7 13 0 0,8 16 0 0 0,-8-17 1 0 0,3-1-250 0 0,19 10 257 0 0,-18-10 16 0 0,14-2-3 0 0,7 2 54 0 0,3-1 82 0 0,11-3 86 0 0,-28 0 25 0 0,26-2 137 0 0,48-8 740 0 0,0-4-1 0 0,-1-3 0 0 0,162-56 1 0 0,-231 66-815 0 0,-3 1-48 0 0,1 1 0 0 0,16-3 0 0 0,-25 5-63 0 0,9 0-1557 0 0,-16 8 1097 0 0,0-2 266 0 0,0-2 117 0 0,0 1 0 0 0,0 0 0 0 0,0-1 0 0 0,0 1 0 0 0,0-1 0 0 0,-1 1 0 0 0,1-1 0 0 0,0 1 0 0 0,-1-1 0 0 0,1 1 0 0 0,-1-1 0 0 0,0 1 0 0 0,1-1 0 0 0,-1 0 0 0 0,0 1 0 0 0,0-1 0 0 0,0 0 0 0 0,0 1 0 0 0,-1 0 0 0 0,-11 9-8226 0 0</inkml:trace>
-  <inkml:trace contextRef="#ctx0" brushRef="#br0" timeOffset="-5542.66">2 404 14743 0 0,'0'-2'246'0'0,"-1"-1"-1"0"0,1 1 0 0 0,0-1 0 0 0,0 1 1 0 0,0 0-1 0 0,0-1 0 0 0,0 1 1 0 0,0 0-1 0 0,1-1 0 0 0,0 1 0 0 0,-1 0 1 0 0,1-1-1 0 0,0 1 0 0 0,0 0 1 0 0,0 0-1 0 0,0 0 0 0 0,0 0 1 0 0,0 0-1 0 0,1 0 0 0 0,-1 0 0 0 0,1 0 1 0 0,2-2-1 0 0,1-1 356 0 0,0 0-1 0 0,1 0 1 0 0,0 0 0 0 0,0 1-1 0 0,0 0 1 0 0,8-4 0 0 0,-9 5-270 0 0,-4 2-250 0 0,1 0 0 0 0,-1 0 0 0 0,1 1 0 0 0,-1-1 0 0 0,1 0 0 0 0,0 1 0 0 0,-1 0 0 0 0,1-1 0 0 0,-1 1 0 0 0,1 0 0 0 0,0-1 0 0 0,0 1 0 0 0,3 1 0 0 0,23 3 79 0 0,2 9-143 0 0,-24-10-95 0 0,-4 3-165 0 0,-1-3 209 0 0,1 1-1 0 0,-1 0 1 0 0,0 0-1 0 0,0-1 1 0 0,-1 1-1 0 0,1 0 1 0 0,-1 0-1 0 0,0 0 1 0 0,0 0-1 0 0,0 0 1 0 0,0 0-1 0 0,-1 0 1 0 0,1 0-1 0 0,-1 0 1 0 0,-3 6-1 0 0,-23 45-255 0 0,19-42 159 0 0,2 0 0 0 0,-1 0 0 0 0,2 0 0 0 0,-5 16 0 0 0,9-27 108 0 0,1-1-9 0 0,0 0-1 0 0,-1 0 1 0 0,1 0 0 0 0,0 1 0 0 0,0-1 0 0 0,0 0 0 0 0,0 0-1 0 0,0 0 1 0 0,0 1 0 0 0,0-1 0 0 0,0 1 0 0 0,1-1 11 0 0,-1-1 0 0 0,0 1 0 0 0,1-1 1 0 0,-1 1-1 0 0,1-1 0 0 0,-1 1 0 0 0,1-1 1 0 0,0 1-1 0 0,-1-1 0 0 0,1 1 0 0 0,-1-1 1 0 0,1 0-1 0 0,0 0 0 0 0,-1 1 0 0 0,1-1 1 0 0,0 0-1 0 0,-1 0 0 0 0,1 1 0 0 0,0-1 1 0 0,-1 0-1 0 0,1 0 0 0 0,0 0 0 0 0,-1 0 1 0 0,1 0-1 0 0,0 0 0 0 0,1-1 0 0 0,24 1 0 0 0,7-3 33 0 0,9-2 47 0 0,4-2-5 0 0,-27 5-218 0 0,34-5-272 0 0,-16 3-5450 0 0,-7 1-1449 0 0</inkml:trace>
+  <inkml:trace contextRef="#ctx0" brushRef="#br0" timeOffset="-5542.67">2 404 14743 0 0,'0'-2'246'0'0,"-1"-1"-1"0"0,1 1 0 0 0,0-1 0 0 0,0 1 1 0 0,0 0-1 0 0,0-1 0 0 0,0 1 1 0 0,0 0-1 0 0,1-1 0 0 0,0 1 0 0 0,-1 0 1 0 0,1-1-1 0 0,0 1 0 0 0,0 0 1 0 0,0 0-1 0 0,0 0 0 0 0,0 0 1 0 0,0 0-1 0 0,1 0 0 0 0,-1 0 0 0 0,1 0 1 0 0,2-2-1 0 0,1-1 356 0 0,0 0-1 0 0,1 0 1 0 0,0 0 0 0 0,0 1-1 0 0,0 0 1 0 0,8-4 0 0 0,-9 5-270 0 0,-4 2-250 0 0,1 0 0 0 0,-1 0 0 0 0,1 1 0 0 0,-1-1 0 0 0,1 0 0 0 0,0 1 0 0 0,-1 0 0 0 0,1-1 0 0 0,-1 1 0 0 0,1 0 0 0 0,0-1 0 0 0,0 1 0 0 0,3 1 0 0 0,23 3 79 0 0,2 9-143 0 0,-24-10-95 0 0,-4 3-165 0 0,-1-3 209 0 0,1 1-1 0 0,-1 0 1 0 0,0 0-1 0 0,0-1 1 0 0,-1 1-1 0 0,1 0 1 0 0,-1 0-1 0 0,0 0 1 0 0,0 0-1 0 0,0 0 1 0 0,0 0-1 0 0,-1 0 1 0 0,1 0-1 0 0,-1 0 1 0 0,-3 6-1 0 0,-23 45-255 0 0,19-42 159 0 0,2 0 0 0 0,-1 0 0 0 0,2 0 0 0 0,-5 16 0 0 0,9-27 108 0 0,1-1-9 0 0,0 0-1 0 0,-1 0 1 0 0,1 0 0 0 0,0 1 0 0 0,0-1 0 0 0,0 0 0 0 0,0 0-1 0 0,0 0 1 0 0,0 1 0 0 0,0-1 0 0 0,0 1 0 0 0,1-1 11 0 0,-1-1 0 0 0,0 1 0 0 0,1-1 1 0 0,-1 1-1 0 0,1-1 0 0 0,-1 1 0 0 0,1-1 1 0 0,0 1-1 0 0,-1-1 0 0 0,1 1 0 0 0,-1-1 1 0 0,1 0-1 0 0,0 0 0 0 0,-1 1 0 0 0,1-1 1 0 0,0 0-1 0 0,-1 0 0 0 0,1 1 0 0 0,0-1 1 0 0,-1 0-1 0 0,1 0 0 0 0,0 0 0 0 0,-1 0 1 0 0,1 0-1 0 0,0 0 0 0 0,1-1 0 0 0,24 1 0 0 0,7-3 33 0 0,9-2 47 0 0,4-2-5 0 0,-27 5-218 0 0,34-5-272 0 0,-16 3-5450 0 0,-7 1-1449 0 0</inkml:trace>
   <inkml:trace contextRef="#ctx0" brushRef="#br0" timeOffset="-5010.23">742 905 10591 0 0,'-6'-6'1362'0'0,"5"-2"4952"0"0,7 0-915 0 0,1 3-5666 0 0,-3 3 492 0 0,-1 1-1 0 0,0 0 1 0 0,1 0-1 0 0,0 0 1 0 0,-1 1-1 0 0,1-1 1 0 0,-1 1-1 0 0,1 0 1 0 0,5 0 0 0 0,-5 0-352 0 0,2 0 288 0 0,-1 3-28 0 0,-2-1-134 0 0,1 0-1 0 0,-1 1 0 0 0,0-1 0 0 0,0 1 1 0 0,4 3-1 0 0,-5-3-43 0 0,0 0 1 0 0,-1 0-1 0 0,1 0 0 0 0,-1 0 1 0 0,1 1-1 0 0,-1-1 0 0 0,0 0 1 0 0,0 0-1 0 0,-1 1 1 0 0,1-1-1 0 0,-1 1 0 0 0,0-1 1 0 0,1 0-1 0 0,-2 1 1 0 0,1-1-1 0 0,0 1 0 0 0,-1-1 1 0 0,1 0-1 0 0,-3 7 0 0 0,-2 6-415 0 0,-1 1 0 0 0,-13 26 0 0 0,9-24 162 0 0,5-8 105 0 0,3-8 121 0 0,0 1 0 0 0,0 0 0 0 0,1-1 1 0 0,-1 1-1 0 0,1 0 0 0 0,0 0 0 0 0,-1 6 0 0 0,2-9 67 0 0,1-1-1 0 0,-1 0 0 0 0,0 0 1 0 0,0 1-1 0 0,0-1 0 0 0,1 0 1 0 0,-1 0-1 0 0,0 0 0 0 0,1 1 1 0 0,-1-1-1 0 0,0 0 0 0 0,0 0 1 0 0,1 0-1 0 0,-1 0 0 0 0,0 0 1 0 0,1 0-1 0 0,-1 1 0 0 0,0-1 1 0 0,1 0-1 0 0,-1 0 0 0 0,0 0 1 0 0,1 0-1 0 0,-1 0 1 0 0,0 0-1 0 0,1 0 0 0 0,-1 0 1 0 0,0 0-1 0 0,1-1 0 0 0,-1 1 1 0 0,0 0-1 0 0,1 0 0 0 0,-1 0 1 0 0,0 0-1 0 0,0 0 0 0 0,1-1 1 0 0,14-4 9 0 0,-15 5 1 0 0,73-35 559 0 0,-33 15-2667 0 0</inkml:trace>
   <inkml:trace contextRef="#ctx0" brushRef="#br0" timeOffset="-4560.26">1044 794 4143 0 0,'6'-14'1955'0'0,"-5"12"-683"0"0,1 0 0 0 0,-1 0 1 0 0,1 1-1 0 0,-1-1 0 0 0,1 1 0 0 0,0-1 0 0 0,0 1 1 0 0,0 0-1 0 0,0-1 0 0 0,0 1 0 0 0,0 0 1 0 0,3-1-1 0 0,6-1-1460 0 0,-9 2 982 0 0,3 1-334 0 0,22-1 535 0 0,-21 4-799 0 0,17 8-11 0 0,-17-8 83 0 0,-4 2-200 0 0,0-2-55 0 0,-1 1-1 0 0,1 0 1 0 0,-1 0 0 0 0,0 0-1 0 0,0 0 1 0 0,0 0 0 0 0,-1 1-1 0 0,1-1 1 0 0,-1 0 0 0 0,0 0-1 0 0,0 0 1 0 0,0 0 0 0 0,-1 1-1 0 0,0-1 1 0 0,-1 5 0 0 0,-4 7 14 0 0,-1 1 0 0 0,-1-2 1 0 0,-1 1-1 0 0,-16 23 0 0 0,-17 29 12 0 0,39-60-14 0 0,-1-1 0 0 0,1 1 0 0 0,1 0-1 0 0,-1 0 1 0 0,1 0 0 0 0,0 1-1 0 0,0 9 1 0 0,2-17-8 0 0,0 0-1 0 0,0-1 0 0 0,0 1 1 0 0,0 0-1 0 0,0 0 1 0 0,0-1-1 0 0,0 1 1 0 0,0 0-1 0 0,0 0 1 0 0,0 0-1 0 0,0-1 0 0 0,0 1 1 0 0,1 0-1 0 0,-1 0 1 0 0,0-1-1 0 0,1 1 1 0 0,-1 0-1 0 0,0-1 0 0 0,1 1 1 0 0,-1 0-1 0 0,1-1 1 0 0,-1 1-1 0 0,2 0 1 0 0,-1-1 5 0 0,-1 1 1 0 0,1-1 0 0 0,0 0-1 0 0,0 0 1 0 0,0 0-1 0 0,-1 0 1 0 0,1 0 0 0 0,0 0-1 0 0,0 0 1 0 0,0 0-1 0 0,0 0 1 0 0,-1 0 0 0 0,1 0-1 0 0,0 0 1 0 0,0-1 0 0 0,0 1-1 0 0,-1 0 1 0 0,2-1-1 0 0,3-1 76 0 0,0-1-1 0 0,0 0 0 0 0,-1 0 1 0 0,1-1-1 0 0,4-4 0 0 0,4-3 134 0 0,-1-2 0 0 0,12-17 0 0 0,-19 24-191 0 0,-1 0-1 0 0,0 0 0 0 0,0-1 1 0 0,-1 0-1 0 0,0 1 0 0 0,0-1 1 0 0,3-13-1 0 0,-5 18-51 0 0,-1 1 0 0 0,0-1 0 0 0,0 0 0 0 0,0 0 0 0 0,-1 1 0 0 0,1-1-1 0 0,0 0 1 0 0,-1 1 0 0 0,1-1 0 0 0,-1 0 0 0 0,1 1 0 0 0,-1-1 0 0 0,0 1 0 0 0,0-1 0 0 0,0 1 0 0 0,0-1 0 0 0,0 1 0 0 0,0 0 0 0 0,-2-3-1 0 0,-4-2-189 0 0,0-1-1 0 0,-12-7 0 0 0,1 0-91 0 0,2-1-498 0 0,0-1 0 0 0,0-1 0 0 0,2-1 0 0 0,-17-26 0 0 0,28 40-1112 0 0</inkml:trace>
-  <inkml:trace contextRef="#ctx0" brushRef="#br0" timeOffset="-2288.97">549 872 6911 0 0,'11'-13'7983'0'0,"-11"12"-7732"0"0,0 1 1 0 0,1-1 0 0 0,-1 1-1 0 0,0 0 1 0 0,1 0 0 0 0,-1-1-1 0 0,1 1 1 0 0,-1 0-1 0 0,0 0 1 0 0,1-1 0 0 0,-1 1-1 0 0,1 0 1 0 0,-1 0 0 0 0,1 0-1 0 0,-1 0 1 0 0,1-1 0 0 0,-1 1-1 0 0,1 0 1 0 0,-1 0 0 0 0,1 0-1 0 0,-1 0 1 0 0,0 0 0 0 0,1 0-1 0 0,-1 0 1 0 0,1 1 0 0 0,-1-1-1 0 0,1 0 1 0 0,-1 0-1 0 0,2 1 997 0 0,0 4-812 0 0,1 0-305 0 0,-2-2-62 0 0,0-1-1 0 0,0 0 1 0 0,0 1-1 0 0,0-1 1 0 0,0 1-1 0 0,-1-1 1 0 0,1 1 0 0 0,0 3-1 0 0,2 26 440 0 0,-1 1 0 0 0,-2-1 0 0 0,-5 51-1 0 0,2-49-473 0 0,1 0-1 0 0,2 0 1 0 0,5 43-1 0 0,-4-68-163 0 0,-1-7 112 0 0,1 0 1 0 0,-1 0 0 0 0,0 0 0 0 0,1 0-1 0 0,0 0 1 0 0,-1 0 0 0 0,3 3-1 0 0,3 8-283 0 0,2 5-31 0 0,-6-14-11 0 0,1 1 19 0 0,13 16 85 0 0,-12-16 42 0 0,2-1 5 0 0,26 18 32 0 0,-24-17 159 0 0,1-1 0 0 0,16 5 0 0 0,-15-5 41 0 0,-8-3-12 0 0,1 0 0 0 0,-1-1 0 0 0,1 1 0 0 0,-1 0 0 0 0,1-1 0 0 0,0 0 0 0 0,-1 0 0 0 0,1 1 0 0 0,-1-2 0 0 0,5 1 0 0 0,35-4 360 0 0,0-1 0 0 0,0-2-1 0 0,-1-2 1 0 0,42-15 0 0 0,165-69 1652 0 0,-211 79-1748 0 0,33-17 342 0 0,-35 14-308 0 0,51-16-1 0 0,-68 28-329 0 0,-14 4-118 0 0,-4 5-3080 0 0,0 13 790 0 0,0-16 1916 0 0,-1 0-1 0 0,1-1 1 0 0,0 1-1 0 0,-1 0 1 0 0,1-1-1 0 0,0 1 1 0 0,-1-1-1 0 0,1 1 1 0 0,-1-1-1 0 0,1 1 1 0 0,-1-1-1 0 0,0 1 1 0 0,1-1-1 0 0,-1 0 1 0 0,1 1-1 0 0,-1-1 1 0 0,-1 1-1 0 0</inkml:trace>
+  <inkml:trace contextRef="#ctx0" brushRef="#br0" timeOffset="-2288.98">549 872 6911 0 0,'11'-13'7983'0'0,"-11"12"-7732"0"0,0 1 1 0 0,1-1 0 0 0,-1 1-1 0 0,0 0 1 0 0,1 0 0 0 0,-1-1-1 0 0,1 1 1 0 0,-1 0-1 0 0,0 0 1 0 0,1-1 0 0 0,-1 1-1 0 0,1 0 1 0 0,-1 0 0 0 0,1 0-1 0 0,-1 0 1 0 0,1-1 0 0 0,-1 1-1 0 0,1 0 1 0 0,-1 0 0 0 0,1 0-1 0 0,-1 0 1 0 0,0 0 0 0 0,1 0-1 0 0,-1 0 1 0 0,1 1 0 0 0,-1-1-1 0 0,1 0 1 0 0,-1 0-1 0 0,2 1 997 0 0,0 4-812 0 0,1 0-305 0 0,-2-2-62 0 0,0-1-1 0 0,0 0 1 0 0,0 1-1 0 0,0-1 1 0 0,0 1-1 0 0,-1-1 1 0 0,1 1 0 0 0,0 3-1 0 0,2 26 440 0 0,-1 1 0 0 0,-2-1 0 0 0,-5 51-1 0 0,2-49-473 0 0,1 0-1 0 0,2 0 1 0 0,5 43-1 0 0,-4-68-163 0 0,-1-7 112 0 0,1 0 1 0 0,-1 0 0 0 0,0 0 0 0 0,1 0-1 0 0,0 0 1 0 0,-1 0 0 0 0,3 3-1 0 0,3 8-283 0 0,2 5-31 0 0,-6-14-11 0 0,1 1 19 0 0,13 16 85 0 0,-12-16 42 0 0,2-1 5 0 0,26 18 32 0 0,-24-17 159 0 0,1-1 0 0 0,16 5 0 0 0,-15-5 41 0 0,-8-3-12 0 0,1 0 0 0 0,-1-1 0 0 0,1 1 0 0 0,-1 0 0 0 0,1-1 0 0 0,0 0 0 0 0,-1 0 0 0 0,1 1 0 0 0,-1-2 0 0 0,5 1 0 0 0,35-4 360 0 0,0-1 0 0 0,0-2-1 0 0,-1-2 1 0 0,42-15 0 0 0,165-69 1652 0 0,-211 79-1748 0 0,33-17 342 0 0,-35 14-308 0 0,51-16-1 0 0,-68 28-329 0 0,-14 4-118 0 0,-4 5-3080 0 0,0 13 790 0 0,0-16 1916 0 0,-1 0-1 0 0,1-1 1 0 0,0 1-1 0 0,-1 0 1 0 0,1-1-1 0 0,0 1 1 0 0,-1-1-1 0 0,1 1 1 0 0,-1-1-1 0 0,1 1 1 0 0,-1-1-1 0 0,0 1 1 0 0,1-1-1 0 0,-1 0 1 0 0,1 1-1 0 0,-1-1 1 0 0,-1 1-1 0 0</inkml:trace>
   <inkml:trace contextRef="#ctx0" brushRef="#br0" timeOffset="-1887.51">117 1233 14191 0 0,'-1'-1'163'0'0,"1"-1"0"0"0,-1 1 0 0 0,0-1 0 0 0,1 1 0 0 0,-1-1 0 0 0,1 1 0 0 0,-1-1 0 0 0,1 0 0 0 0,0 1 0 0 0,0-1 0 0 0,0 1 0 0 0,0-1 0 0 0,0 0 0 0 0,0 1 0 0 0,0-1 0 0 0,0 0 0 0 0,0 1 0 0 0,1-1 0 0 0,-1 0 0 0 0,1 1 0 0 0,0-1 0 0 0,0-1 0 0 0,1 1 271 0 0,-1 0 0 0 0,1-1 1 0 0,0 1-1 0 0,0 0 0 0 0,0 0 1 0 0,0 0-1 0 0,0 1 0 0 0,0-1 1 0 0,0 0-1 0 0,1 1 0 0 0,-1-1 0 0 0,5-1 1 0 0,-2 2-127 0 0,0-1 0 0 0,0 1 0 0 0,0 0 0 0 0,9 0 0 0 0,-13 1-330 0 0,4 0 268 0 0,3 2-88 0 0,25 8-19 0 0,-19-5-26 0 0,9 14-90 0 0,-20-15-26 0 0,0-1 0 0 0,0 0 0 0 0,0 1 0 0 0,-1-1 0 0 0,4 8-1 0 0,-4-6-14 0 0,0-1 0 0 0,-1 1 0 0 0,0 0-1 0 0,0 0 1 0 0,0 0 0 0 0,0 0 0 0 0,-1 0 0 0 0,0 0-1 0 0,0 0 1 0 0,-1 0 0 0 0,1 1 0 0 0,-1-1-1 0 0,0-1 1 0 0,0 1 0 0 0,-1 0 0 0 0,1 0-1 0 0,-1 0 1 0 0,0-1 0 0 0,0 1 0 0 0,-1-1-1 0 0,-3 5 1 0 0,-43 66 6 0 0,48-75 10 0 0,1 0 0 0 0,0 0 0 0 0,0 0 1 0 0,0 0-1 0 0,0 0 0 0 0,0 0 0 0 0,0 0 0 0 0,0 1 0 0 0,0-1 0 0 0,-1 0 1 0 0,1 0-1 0 0,0 0 0 0 0,0 0 0 0 0,0 0 0 0 0,0 0 0 0 0,0 1 0 0 0,0-1 0 0 0,0 0 1 0 0,0 0-1 0 0,0 0 0 0 0,0 0 0 0 0,0 0 0 0 0,0 1 0 0 0,0-1 0 0 0,0 0 0 0 0,0 0 1 0 0,0 0-1 0 0,0 0 0 0 0,0 0 0 0 0,0 1 0 0 0,0-1 0 0 0,0 0 0 0 0,1 0 0 0 0,-1 0 1 0 0,0 0-1 0 0,0 0 0 0 0,0 0 0 0 0,0 1 0 0 0,0-1 0 0 0,7-2-176 0 0,11-7-212 0 0,-16 8 337 0 0,10-5-53 0 0,0 0 0 0 0,1 1 1 0 0,0 1-1 0 0,17-4 0 0 0,56-8-1972 0 0,-82 16 1845 0 0,28-4-7607 0 0</inkml:trace>
   <inkml:trace contextRef="#ctx0" brushRef="#br0" timeOffset="-1514.29">950 1482 20271 0 0,'-3'6'384'0'0,"1"-1"0"0"0,-1 1 0 0 0,1-1 0 0 0,0 1 0 0 0,0 0-1 0 0,1 0 1 0 0,0 0 0 0 0,0 0 0 0 0,0 12 0 0 0,-1 0 45 0 0,2-18-412 0 0,-5 28 435 0 0,2-1 0 0 0,1 0 0 0 0,2 35 0 0 0,0-57-722 0 0,2 0-1696 0 0,9 17-6715 0 0</inkml:trace>
   <inkml:trace contextRef="#ctx0" brushRef="#br0" timeOffset="-1177.23">1137 1452 3223 0 0,'-9'-2'1388'0'0,"9"2"-551"0"0,-1 0-1 0 0,0 0 0 0 0,1 0 1 0 0,-1 0-1 0 0,0 1 1 0 0,1-1-1 0 0,-1 0 0 0 0,1 0 1 0 0,-1 0-1 0 0,0 1 1 0 0,1-1-1 0 0,-1 0 0 0 0,1 0 1 0 0,-4 3 5018 0 0,4-2-5019 0 0,0-1 0 0 0,-1 1 1 0 0,0 0-1 0 0,-3 7-1777 0 0,3-4 1183 0 0,0 0-1 0 0,0 0 0 0 0,1 0 0 0 0,-1 1 0 0 0,1-1 0 0 0,0 0 0 0 0,0 0 0 0 0,1 0 0 0 0,-1 1 0 0 0,1-1 1 0 0,0 0-1 0 0,0 0 0 0 0,0 0 0 0 0,0 0 0 0 0,1 0 0 0 0,1 4 0 0 0,0-3-70 0 0,2-1-97 0 0,14 12-52 0 0,-8-10 20 0 0,19 1-31 0 0,1-4-11 0 0,0-3 0 0 0,-2-3 0 0 0,4-1-51 0 0,-18 2-334 0 0,-9 2-224 0 0,0-1 0 0 0,0 0 1 0 0,0 0-1 0 0,0-1 0 0 0,0 1 1 0 0,8-5-1 0 0,-12 5-1574 0 0</inkml:trace>
@@ -7677,7 +9903,7 @@
   <inkml:trace contextRef="#ctx0" brushRef="#br0" timeOffset="2009.39">1135 2102 8751 0 0,'-10'2'223'0'0,"-1"-1"16842"0"0,20-5-17933 0 0,26-9 1929 0 0,63-16-1 0 0,-87 28-1006 0 0,-8 1-52 0 0,0 0 0 0 0,1 0-1 0 0,-1 1 1 0 0,0-1 0 0 0,0 1 0 0 0,5 1 0 0 0,-5 0-4 0 0,0 0 1 0 0,0-1-1 0 0,0 1 0 0 0,0 1 1 0 0,-1-1-1 0 0,4 3 0 0 0,-6-5-1 0 0,0 0 1 0 0,1 1-1 0 0,-1-1 0 0 0,0 0 0 0 0,1 1 0 0 0,-1-1 1 0 0,0 0-1 0 0,1 1 0 0 0,-1-1 0 0 0,0 0 0 0 0,0 1 1 0 0,0-1-1 0 0,1 1 0 0 0,-1-1 0 0 0,0 1 0 0 0,0-1 1 0 0,0 1-1 0 0,0-1 0 0 0,0 0 0 0 0,0 1 1 0 0,0 0-1 0 0,1 10-20 0 0,-1 0 0 0 0,0 0 1 0 0,-1 0-1 0 0,0 0 0 0 0,-1 0 1 0 0,-6 19-1 0 0,-15 33-240 0 0,-5 16-479 0 0,25-68 631 0 0,0-1 1 0 0,1 1 0 0 0,0-1 0 0 0,1 1 0 0 0,1 15-1 0 0,0-23-510 0 0</inkml:trace>
   <inkml:trace contextRef="#ctx0" brushRef="#br0" timeOffset="3172.78">1007 2077 15199 0 0,'-5'5'5020'0'0,"-1"11"-2994"0"0,5-13-1761 0 0,-20 68 702 0 0,-18 112 0 0 0,26-78-987 0 0,13-90-41 0 0,0 0 0 0 0,0-1 0 0 0,1 0 0 0 0,1 1 0 0 0,4 14 0 0 0,-5-26 44 0 0,0 0 1 0 0,0 0 0 0 0,0 0 0 0 0,0 0-1 0 0,0 0 1 0 0,1 0 0 0 0,2 3-1 0 0,0 1-7 0 0,3 5-48 0 0,18 15 12 0 0,-17-18 50 0 0,-5-6 2 0 0,0 0 1 0 0,0 0-1 0 0,0 0 0 0 0,1-1 0 0 0,-1 1 1 0 0,1-1-1 0 0,6 3 0 0 0,22 12-4 0 0,-24-13 12 0 0,0-1 0 0 0,14 4 0 0 0,-9-4 8 0 0,23 1 0 0 0,-11-2 76 0 0,-1-2 0 0 0,1-2 1 0 0,0 0-1 0 0,44-10 0 0 0,-27 1 345 0 0,77-31 1 0 0,-5-3 229 0 0,-110 43-630 0 0</inkml:trace>
   <inkml:trace contextRef="#ctx0" brushRef="#br0" timeOffset="3674.46">414 2623 11519 0 0,'-1'-2'546'0'0,"0"1"1"0"0,1-1-1 0 0,-1 0 0 0 0,1 0 0 0 0,-1 1 0 0 0,1-1 0 0 0,0 0 0 0 0,0 0 0 0 0,0 0 0 0 0,0 0 0 0 0,0 1 0 0 0,0-1 1 0 0,0 0-1 0 0,1 0 0 0 0,-1 0 0 0 0,1 0 0 0 0,-1 1 0 0 0,2-3 0 0 0,-2 3-460 0 0,1 0-1 0 0,-1 0 0 0 0,1 0 1 0 0,0-1-1 0 0,-1 1 1 0 0,1 0-1 0 0,0 0 1 0 0,0 0-1 0 0,0 0 1 0 0,0 1-1 0 0,0-1 0 0 0,0 0 1 0 0,0 0-1 0 0,0 1 1 0 0,0-1-1 0 0,0 0 1 0 0,1 1-1 0 0,-1-1 0 0 0,0 1 1 0 0,0-1-1 0 0,0 1 1 0 0,1 0-1 0 0,-1 0 1 0 0,2-1-1 0 0,5 4-5 0 0,17 8-84 0 0,-18-8-95 0 0,-4 2-126 0 0,1 0 179 0 0,-1 0 1 0 0,-1 0-1 0 0,1 0 0 0 0,0 0 0 0 0,-1 0 1 0 0,0 1-1 0 0,-1-1 0 0 0,1 1 1 0 0,1 9-1 0 0,-4 7-70 0 0,1-18 102 0 0,-1 0 0 0 0,1 0 0 0 0,0 0 1 0 0,0 0-1 0 0,0 0 0 0 0,1 0 0 0 0,0-1 1 0 0,-1 1-1 0 0,1 0 0 0 0,0 0 0 0 0,3 5 0 0 0,-4-7-17 0 0,2 0 22 0 0,13 4-121 0 0,-6-3 122 0 0,24 6-38 0 0,-8-4 93 0 0,15 2 125 0 0,-33-6 4 0 0,0 1-87 0 0,20 6 7 0 0,-20-6 302 0 0,-4 3-317 0 0,9 16-1 0 0,-11-19-59 0 0,-1 0-1 0 0,1 0 1 0 0,-1 0 0 0 0,0 0-1 0 0,0 0 1 0 0,0 0 0 0 0,0 0 0 0 0,0 0-1 0 0,-1 0 1 0 0,1 0 0 0 0,0 0-1 0 0,-1 0 1 0 0,0 0 0 0 0,1-1-1 0 0,-1 1 1 0 0,0 0 0 0 0,0 0-1 0 0,-1 2 1 0 0,-1 0 42 0 0,-4 11 10 0 0,0-2-1 0 0,-2 1 1 0 0,0-1 0 0 0,-20 22-1 0 0,-4-3-2876 0 0,27-27-5131 0 0</inkml:trace>
-  <inkml:trace contextRef="#ctx0" brushRef="#br0" timeOffset="5108.98">310 2702 13823 0 0,'-1'-2'491'0'0,"-1"1"0"0"0,1-1-1 0 0,0 0 1 0 0,-1 0-1 0 0,1 0 1 0 0,0 0 0 0 0,0 0-1 0 0,0 0 1 0 0,1 0 0 0 0,-1 0-1 0 0,0-3 1 0 0,0 1-131 0 0,1 0 0 0 0,-1 1 1 0 0,1-1-1 0 0,0 0 0 0 0,0 1 0 0 0,1-7 0 0 0,0 6-236 0 0,0-1-1 0 0,0 1 1 0 0,1-1-1 0 0,-1 1 1 0 0,1 0-1 0 0,0 0 1 0 0,0 0-1 0 0,0 0 0 0 0,1 0 1 0 0,-1 0-1 0 0,6-5 1 0 0,-2 3 66 0 0,1 1 1 0 0,1-1 0 0 0,-1 1-1 0 0,1 0 1 0 0,0 1 0 0 0,0 0-1 0 0,13-5 1 0 0,-19 9-16 0 0,3-2-41 0 0,16-2-19 0 0,-16 2 104 0 0,2 3-135 0 0,1-2-57 0 0,-5 0-8 0 0,0 1 1 0 0,0 0-1 0 0,0 0 1 0 0,-1 0-1 0 0,1 0 0 0 0,0 0 1 0 0,0 1-1 0 0,0-1 1 0 0,5 3-1 0 0,18 3 73 0 0,-20-4 1 0 0,-1 3-23 0 0,17 14-44 0 0,-15-10 28 0 0,-2 7-34 0 0,-1-1 1 0 0,0 1-1 0 0,-2 0 1 0 0,0 0-1 0 0,0 0 1 0 0,-2 0-1 0 0,0 19 1 0 0,-19 117 36 0 0,19-151-56 0 0,0 1-1 0 0,0 0 1 0 0,-1-1 0 0 0,1 1-1 0 0,-1 0 1 0 0,1-1-1 0 0,-1 1 1 0 0,1-1 0 0 0,-1 1-1 0 0,0-1 1 0 0,0 1-1 0 0,0-1 1 0 0,0 0 0 0 0,0 1-1 0 0,0-1 1 0 0,0 0 0 0 0,0 0-1 0 0,0 0 1 0 0,-3 2-1 0 0,3-2 5 0 0,-1-1-1 0 0,1 0 1 0 0,-1 0-1 0 0,1 0 0 0 0,0 0 1 0 0,-1 0-1 0 0,1 0 0 0 0,-1 0 1 0 0,1 0-1 0 0,0 0 1 0 0,-1-1-1 0 0,1 1 0 0 0,0-1 1 0 0,-1 1-1 0 0,1-1 0 0 0,0 1 1 0 0,-1-1-1 0 0,1 0 1 0 0,0 1-1 0 0,0-1 0 0 0,0 0 1 0 0,0 0-1 0 0,-2-2 0 0 0,2 3 6 0 0,1-1-1 0 0,-1 1 0 0 0,0-1 1 0 0,1 1-1 0 0,-1-1 0 0 0,0 1 0 0 0,1-1 1 0 0,-1 1-1 0 0,1-1 0 0 0,-1 1 1 0 0,1-1-1 0 0,-1 0 0 0 0,1 1 1 0 0,0-1-1 0 0,-1 0 0 0 0,1 0 0 0 0,0 1 1 0 0,-1-1-1 0 0,1 0 0 0 0,0 0 1 0 0,0 1-1 0 0,0-1 0 0 0,0 0 0 0 0,0 0 1 0 0,0 0-1 0 0,0 1 0 0 0,0-1 1 0 0,0 0-1 0 0,0 0 0 0 0,0-1 0 0 0,1 1 13 0 0,0 0 0 0 0,0 0 0 0 0,0 0 0 0 0,0 0-1 0 0,0 0 1 0 0,0 1 0 0 0,0-1 0 0 0,0 0 0 0 0,1 1-1 0 0,-1-1 1 0 0,0 0 0 0 0,0 1 0 0 0,1-1 0 0 0,-1 1-1 0 0,0 0 1 0 0,3-1 0 0 0,-3 1 50 0 0,5-1 0 0 0,28-5 72 0 0,2 0 67 0 0,8-1 90 0 0,2-2-56 0 0,-4-1-82 0 0,-8 0-30 0 0,-4 1-31 0 0,-11 3-28 0 0,10-4 44 0 0,-20 7-45 0 0,0 0 0 0 0,15-4-1 0 0,8 0-6696 0 0</inkml:trace>
+  <inkml:trace contextRef="#ctx0" brushRef="#br0" timeOffset="5108.97">310 2702 13823 0 0,'-1'-2'491'0'0,"-1"1"0"0"0,1-1-1 0 0,0 0 1 0 0,-1 0-1 0 0,1 0 1 0 0,0 0 0 0 0,0 0-1 0 0,0 0 1 0 0,1 0 0 0 0,-1 0-1 0 0,0-3 1 0 0,0 1-131 0 0,1 0 0 0 0,-1 1 1 0 0,1-1-1 0 0,0 0 0 0 0,0 1 0 0 0,1-7 0 0 0,0 6-236 0 0,0-1-1 0 0,0 1 1 0 0,1-1-1 0 0,-1 1 1 0 0,1 0-1 0 0,0 0 1 0 0,0 0-1 0 0,0 0 0 0 0,1 0 1 0 0,-1 0-1 0 0,6-5 1 0 0,-2 3 66 0 0,1 1 1 0 0,1-1 0 0 0,-1 1-1 0 0,1 0 1 0 0,0 1 0 0 0,0 0-1 0 0,13-5 1 0 0,-19 9-16 0 0,3-2-41 0 0,16-2-19 0 0,-16 2 104 0 0,2 3-135 0 0,1-2-57 0 0,-5 0-8 0 0,0 1 1 0 0,0 0-1 0 0,0 0 1 0 0,-1 0-1 0 0,1 0 0 0 0,0 0 1 0 0,0 1-1 0 0,0-1 1 0 0,5 3-1 0 0,18 3 73 0 0,-20-4 1 0 0,-1 3-23 0 0,17 14-44 0 0,-15-10 28 0 0,-2 7-34 0 0,-1-1 1 0 0,0 1-1 0 0,-2 0 1 0 0,0 0-1 0 0,0 0 1 0 0,-2 0-1 0 0,0 19 1 0 0,-19 117 36 0 0,19-151-56 0 0,0 1-1 0 0,0 0 1 0 0,-1-1 0 0 0,1 1-1 0 0,-1 0 1 0 0,1-1-1 0 0,-1 1 1 0 0,1-1 0 0 0,-1 1-1 0 0,0-1 1 0 0,0 1-1 0 0,0-1 1 0 0,0 0 0 0 0,0 1-1 0 0,0-1 1 0 0,0 0 0 0 0,0 0-1 0 0,0 0 1 0 0,-3 2-1 0 0,3-2 5 0 0,-1-1-1 0 0,1 0 1 0 0,-1 0-1 0 0,1 0 0 0 0,0 0 1 0 0,-1 0-1 0 0,1 0 0 0 0,-1 0 1 0 0,1 0-1 0 0,0 0 1 0 0,-1-1-1 0 0,1 1 0 0 0,0-1 1 0 0,-1 1-1 0 0,1-1 0 0 0,0 1 1 0 0,-1-1-1 0 0,1 0 1 0 0,0 1-1 0 0,0-1 0 0 0,0 0 1 0 0,0 0-1 0 0,-2-2 0 0 0,2 3 6 0 0,1-1-1 0 0,-1 1 0 0 0,0-1 1 0 0,1 1-1 0 0,-1-1 0 0 0,0 1 0 0 0,1-1 1 0 0,-1 1-1 0 0,1-1 0 0 0,-1 1 1 0 0,1-1-1 0 0,-1 0 0 0 0,1 1 1 0 0,0-1-1 0 0,-1 0 0 0 0,1 0 0 0 0,0 1 1 0 0,-1-1-1 0 0,1 0 0 0 0,0 0 1 0 0,0 1-1 0 0,0-1 0 0 0,0 0 0 0 0,0 0 1 0 0,0 0-1 0 0,0 1 0 0 0,0-1 1 0 0,0 0-1 0 0,0 0 0 0 0,0-1 0 0 0,1 1 13 0 0,0 0 0 0 0,0 0 0 0 0,0 0 0 0 0,0 0-1 0 0,0 0 1 0 0,0 1 0 0 0,0-1 0 0 0,0 0 0 0 0,1 1-1 0 0,-1-1 1 0 0,0 0 0 0 0,0 1 0 0 0,1-1 0 0 0,-1 1-1 0 0,0 0 1 0 0,3-1 0 0 0,-3 1 50 0 0,5-1 0 0 0,28-5 72 0 0,2 0 67 0 0,8-1 90 0 0,2-2-56 0 0,-4-1-82 0 0,-8 0-30 0 0,-4 1-31 0 0,-11 3-28 0 0,10-4 44 0 0,-20 7-45 0 0,0 0 0 0 0,15-4-1 0 0,8 0-6696 0 0</inkml:trace>
   <inkml:trace contextRef="#ctx0" brushRef="#br0" timeOffset="5882.24">1369 2903 6911 0 0,'-9'-7'1226'0'0,"8"6"-689"0"0,1 1 0 0 0,0-1-1 0 0,-1 1 1 0 0,1-1 0 0 0,-1 1 0 0 0,1-1-1 0 0,0 1 1 0 0,0-1 0 0 0,-1 1-1 0 0,1-1 1 0 0,0 1 0 0 0,0-1 0 0 0,0 0-1 0 0,0 1 1 0 0,-1-1 0 0 0,1 0-1 0 0,0 0 1 0 0,0 0-101 0 0,1 1 1 0 0,-1-1-1 0 0,0 0 1 0 0,0 1-1 0 0,0-1 0 0 0,1 1 1 0 0,-1-1-1 0 0,0 1 0 0 0,1-1 1 0 0,-1 1-1 0 0,0-1 0 0 0,1 1 1 0 0,-1-1-1 0 0,1 1 0 0 0,-1 0 1 0 0,0-1-1 0 0,1 1 0 0 0,0-1 1 0 0,10-3-1648 0 0,-10 3 2125 0 0,5 0-572 0 0,20-3-13 0 0,-20 3-24 0 0,0 1-95 0 0,0-1-150 0 0,-4 1-31 0 0,0-1 1 0 0,0 1-1 0 0,0 0 1 0 0,0 0-1 0 0,0 0 1 0 0,0 0 0 0 0,0 0-1 0 0,0 1 1 0 0,0-1-1 0 0,0 0 1 0 0,0 1-1 0 0,3 1 1 0 0,19 5-5 0 0,-23-7-33 0 0,0 1 1 0 0,0-1-1 0 0,0 1 0 0 0,0-1 0 0 0,-1 1 1 0 0,1-1-1 0 0,0 1 0 0 0,0-1 0 0 0,0 1 0 0 0,-1 0 1 0 0,1-1-1 0 0,0 1 0 0 0,-1 0 0 0 0,1 0 1 0 0,0 0-1 0 0,-1-1 0 0 0,1 1 0 0 0,-1 0 1 0 0,0 0-1 0 0,1 0 0 0 0,-1 0 0 0 0,0 0 1 0 0,1 0-1 0 0,-1 0 0 0 0,0 0 0 0 0,0 0 1 0 0,0 0-1 0 0,0 0 0 0 0,0 0 0 0 0,0 0 1 0 0,0 0-1 0 0,0 0 0 0 0,-1 1 0 0 0,0 3-51 0 0,0 0-1 0 0,0 0 0 0 0,-1-1 1 0 0,-3 9-1 0 0,4-12 54 0 0,-9 20-143 0 0,-1-1-1 0 0,-1-1 1 0 0,-1 0 0 0 0,0 0-1 0 0,-24 24 1 0 0,44-47 171 0 0,0 1-1 0 0,0 1 1 0 0,12-4-1 0 0,-18 6-43 0 0,3-1 119 0 0,21-2 75 0 0,-18 1-137 0 0,0 1 69 0 0,0 2-7 0 0,1-2-71 0 0,-5 1-13 0 0,1-1-1 0 0,-1 1 1 0 0,0 0 0 0 0,0 0 0 0 0,0 1-1 0 0,1-1 1 0 0,-1 1 0 0 0,6 1-1 0 0,-2 1 18 0 0,-5-2-8 0 0,0 0 0 0 0,1 0 0 0 0,-1-1-1 0 0,1 1 1 0 0,-1 0 0 0 0,1-1 0 0 0,-1 0 0 0 0,4 0 0 0 0,0 5 42 0 0,19 12 8 0 0,-19-12 33 0 0,-5 0 14 0 0,0 0-76 0 0,0 0-1 0 0,0 1 1 0 0,-1-1-1 0 0,0 0 1 0 0,0 1 0 0 0,0-1-1 0 0,-1 0 1 0 0,0 1-1 0 0,0-1 1 0 0,0 0-1 0 0,0 0 1 0 0,-1 0 0 0 0,0 0-1 0 0,-3 6 1 0 0,0-1-123 0 0,-2 0 0 0 0,1 0 1 0 0,-14 14-1 0 0,-11 7-4391 0 0</inkml:trace>
   <inkml:trace contextRef="#ctx0" brushRef="#br0" timeOffset="7355.34">1211 2898 16583 0 0,'0'2'362'0'0,"0"0"0"0"0,-1 0 0 0 0,1 0 0 0 0,0-1-1 0 0,0 1 1 0 0,0 0 0 0 0,0 0 0 0 0,1 0 0 0 0,-1-1 0 0 0,1 1-1 0 0,-1 0 1 0 0,2 3 0 0 0,0 2 201 0 0,52 251 2530 0 0,-39-193-2726 0 0,-13-51-307 0 0,0-3-16 0 0,1-1 0 0 0,0 0 0 0 0,6 14 0 0 0,3 3-22 0 0,1-3-107 0 0,-10-19-14 0 0,4-3-278 0 0,24 3 297 0 0,-29-6 79 0 0,0 1-1 0 0,0 0 0 0 0,0 0 1 0 0,0-1-1 0 0,0 1 1 0 0,0-1-1 0 0,0 1 0 0 0,0-1 1 0 0,2-1-1 0 0,-3 1 2 0 0,48-20 321 0 0,97-27 772 0 0,-28 11-122 0 0,-64 16-428 0 0,-13 6-234 0 0,1-2-279 0 0,-38 15-97 0 0</inkml:trace>
   <inkml:trace contextRef="#ctx0" brushRef="#br0" timeOffset="7924.17">629 3289 10135 0 0,'-1'-1'376'0'0,"-1"-1"-1"0"0,0 0 0 0 0,1 1 0 0 0,-1-1 1 0 0,1 0-1 0 0,0 0 0 0 0,0 0 1 0 0,0 0-1 0 0,0 0 0 0 0,0 0 0 0 0,0 0 1 0 0,0 0-1 0 0,0 0 0 0 0,1 0 0 0 0,-1 0 1 0 0,1-1-1 0 0,0 1 0 0 0,0 0 1 0 0,0 0-1 0 0,0-1 0 0 0,0 1 0 0 0,0 0 1 0 0,0 0-1 0 0,1 0 0 0 0,-1-1 0 0 0,1 1 1 0 0,0 0-1 0 0,-1 0 0 0 0,1 0 1 0 0,2-4-1 0 0,-1 4-200 0 0,-1 0 0 0 0,0 0 0 0 0,1 0 0 0 0,0 0 1 0 0,-1 1-1 0 0,1-1 0 0 0,0 0 0 0 0,0 1 0 0 0,0-1 0 0 0,0 1 0 0 0,0 0 1 0 0,4-2-1 0 0,-2 0-42 0 0,-2 2-83 0 0,0 0 0 0 0,-1 0-1 0 0,1 0 1 0 0,0 0 0 0 0,-1 1 0 0 0,1-1 0 0 0,0 0 0 0 0,0 1 0 0 0,0 0 0 0 0,-1-1 0 0 0,4 1 0 0 0,1-2 47 0 0,-4 1-53 0 0,0 1 0 0 0,1-1 0 0 0,-1 1 0 0 0,0-1 0 0 0,0 1 0 0 0,1 0 0 0 0,-1 0 0 0 0,0 0 0 0 0,1 0 0 0 0,2 1 0 0 0,2-2 47 0 0,-4 1-47 0 0,1 0 0 0 0,-1 0 0 0 0,0 0 0 0 0,0 1 0 0 0,1-1 0 0 0,-1 1 0 0 0,5 1 0 0 0,18 5 88 0 0,-19-6-11 0 0,1 3-21 0 0,29 14-80 0 0,-34-16-26 0 0,0 0 1 0 0,-1 0-1 0 0,1 0 0 0 0,0 0 1 0 0,-1 1-1 0 0,1-1 1 0 0,-1 1-1 0 0,0 0 0 0 0,1 0 1 0 0,-1 0-1 0 0,-1 0 0 0 0,1 0 1 0 0,0 0-1 0 0,-1 0 0 0 0,0 1 1 0 0,0-1-1 0 0,0 0 0 0 0,0 1 1 0 0,0-1-1 0 0,0 1 0 0 0,-1-1 1 0 0,0 1-1 0 0,0-1 0 0 0,0 1 1 0 0,0-1-1 0 0,0 1 0 0 0,-1-1 1 0 0,-1 7-1 0 0,-2 3-9 0 0,1-1 1 0 0,-2 0-1 0 0,1 0 1 0 0,-2 0-1 0 0,1 0 0 0 0,-2-1 1 0 0,-8 13-1 0 0,2-7-113 0 0,-1 0 1 0 0,0-1-1 0 0,-25 22 0 0 0,38-37 88 0 0,-1 1 1 0 0,1-1-1 0 0,-1 0 0 0 0,1 0 0 0 0,-1 0 1 0 0,0 0-1 0 0,0 0 0 0 0,1-1 0 0 0,-1 1 1 0 0,0-1-1 0 0,-2 1 0 0 0,4-1 31 0 0,0 0 1 0 0,0 0-1 0 0,-1 0 0 0 0,1 0 0 0 0,0 0 0 0 0,0 0 1 0 0,-1 0-1 0 0,1 0 0 0 0,0 0 0 0 0,0 0 0 0 0,-1 0 1 0 0,1 0-1 0 0,0 0 0 0 0,0 0 0 0 0,0 0 0 0 0,-1 0 1 0 0,1 0-1 0 0,0-1 0 0 0,0 1 0 0 0,0 0 0 0 0,-1 0 1 0 0,1 0-1 0 0,0 0 0 0 0,0-1 0 0 0,0 1 0 0 0,0 0 1 0 0,0 0-1 0 0,-1 0 0 0 0,1-1 0 0 0,0 1 0 0 0,0 0 1 0 0,0-1 7 0 0,0 0 0 0 0,0 0 1 0 0,0 0-1 0 0,0 0 1 0 0,0 0-1 0 0,0 0 1 0 0,0 0-1 0 0,1 0 1 0 0,-1 0-1 0 0,0 0 1 0 0,1 0-1 0 0,0-2 1 0 0,1 0 104 0 0,0-1 1 0 0,0 1 0 0 0,1-1 0 0 0,-1 1-1 0 0,1 0 1 0 0,0 0 0 0 0,0 0-1 0 0,0 0 1 0 0,0 1 0 0 0,1-1-1 0 0,-1 1 1 0 0,1 0 0 0 0,-1 0-1 0 0,5-2 1 0 0,1 0 92 0 0,-1 1 0 0 0,1 0 1 0 0,1 0-1 0 0,-1 1 0 0 0,12-2 0 0 0,26-2 71 0 0,4 2-245 0 0,2-1-326 0 0,-1 0-570 0 0,-13 3 90 0 0</inkml:trace>
